--- a/analysis/paper/paper.docx
+++ b/analysis/paper/paper.docx
@@ -2689,27 +2689,916 @@
       </w:r>
     </w:p>
     <w:bookmarkEnd w:id="21"/>
-    <w:bookmarkStart w:id="22" w:name="background"/>
+    <w:bookmarkStart w:id="28" w:name="materials-and-methods"/>
     <w:p>
       <w:pPr>
         <w:pStyle w:val="Heading1"/>
       </w:pPr>
       <w:r>
-        <w:t xml:space="preserve">Background</w:t>
+        <w:t xml:space="preserve">Materials and Methods</w:t>
+      </w:r>
+    </w:p>
+    <w:bookmarkStart w:id="25" w:name="survey-area-data"/>
+    <w:p>
+      <w:pPr>
+        <w:pStyle w:val="Heading2"/>
+      </w:pPr>
+      <w:r>
+        <w:t xml:space="preserve">Survey area data</w:t>
+      </w:r>
+    </w:p>
+    <w:bookmarkStart w:id="22" w:name="survey-design"/>
+    <w:p>
+      <w:pPr>
+        <w:pStyle w:val="Heading3"/>
+      </w:pPr>
+      <w:r>
+        <w:t xml:space="preserve">Survey design</w:t>
+      </w:r>
+    </w:p>
+    <w:p>
+      <w:pPr>
+        <w:pStyle w:val="FirstParagraph"/>
+      </w:pPr>
+      <w:r>
+        <w:t xml:space="preserve">We surveyed the South Shetland Island and Elephant Island regions during the austral winters (August to September) of 2012–2016 as part of the US Antarctic Marine Living Resources (AMLR) program aboard the RV Ice Breaker (RVIB)</w:t>
+      </w:r>
+      <w:r>
+        <w:t xml:space="preserve"> </w:t>
+      </w:r>
+      <w:r>
+        <w:t xml:space="preserve">‘</w:t>
+      </w:r>
+      <w:r>
+        <w:t xml:space="preserve">Nathaniel B. Palmer</w:t>
+      </w:r>
+      <w:r>
+        <w:t xml:space="preserve">’</w:t>
+      </w:r>
+      <w:r>
+        <w:t xml:space="preserve"> </w:t>
+      </w:r>
+      <w:r>
+        <w:t xml:space="preserve">(Fig. 1). The main objectives of the survey were to map hydrographic conditions, study the distribution and abundance of fish, krill, and other zooplankton through acoustic methods and net hauls, and describe the spatial distribution of seabirds and marine mammals. We followed methods consistent with the long-term austral summer surveys conducted by the US AMLR program</w:t>
+      </w:r>
+      <w:r>
+        <w:t xml:space="preserve"> </w:t>
+      </w:r>
+      <w:r>
+        <w:t xml:space="preserve">(Reiss et al. 2017)</w:t>
+      </w:r>
+      <w:r>
+        <w:t xml:space="preserve">. We sampled between 33 and 108 stations per year, dependent on ice conditions. Stations were spaced approximately 25–30 km apart, and the full survey area covered an area of approximately 120000 km</w:t>
+      </w:r>
+      <w:r>
+        <w:rPr>
+          <w:vertAlign w:val="superscript"/>
+        </w:rPr>
+        <w:t xml:space="preserve">2</w:t>
+      </w:r>
+      <w:r>
+        <w:t xml:space="preserve">.</w:t>
       </w:r>
     </w:p>
     <w:bookmarkEnd w:id="22"/>
-    <w:bookmarkStart w:id="23" w:name="methods"/>
-    <w:p>
-      <w:pPr>
-        <w:pStyle w:val="Heading1"/>
-      </w:pPr>
-      <w:r>
-        <w:t xml:space="preserve">Methods</w:t>
+    <w:bookmarkStart w:id="23" w:name="visual-surveys"/>
+    <w:p>
+      <w:pPr>
+        <w:pStyle w:val="Heading3"/>
+      </w:pPr>
+      <w:r>
+        <w:t xml:space="preserve">Visual surveys</w:t>
+      </w:r>
+    </w:p>
+    <w:p>
+      <w:pPr>
+        <w:pStyle w:val="FirstParagraph"/>
+      </w:pPr>
+      <w:r>
+        <w:t xml:space="preserve">Sighting surveys for seabirds and marine mammals were conducted from the bridge of the ship, following established methodologies described in previous studies</w:t>
+      </w:r>
+      <w:r>
+        <w:t xml:space="preserve"> </w:t>
+      </w:r>
+      <w:r>
+        <w:t xml:space="preserve">(Santora 2014)</w:t>
+      </w:r>
+      <w:r>
+        <w:t xml:space="preserve">. Two observers collected observations simultaneously during daylight hours. One observer recorded seabirds, while the other scanned for marine mammals in the water and on the ice using binoculars. Observers used 10 × 50 binoculars and image-stabilized 20 × 60 binoculars. The pilot house/bridge of the RVIB</w:t>
+      </w:r>
+      <w:r>
+        <w:t xml:space="preserve"> </w:t>
+      </w:r>
+      <w:r>
+        <w:t xml:space="preserve">‘</w:t>
+      </w:r>
+      <w:r>
+        <w:t xml:space="preserve">Nathaniel B. Palmer</w:t>
+      </w:r>
+      <w:r>
+        <w:t xml:space="preserve">’</w:t>
+      </w:r>
+      <w:r>
+        <w:t xml:space="preserve"> </w:t>
+      </w:r>
+      <w:r>
+        <w:t xml:space="preserve">is 54 ft (~16.5 m) above sea level. Observations only stopped when the ship could not move forward though the sea ice, and no observations were made during station sampling.</w:t>
+      </w:r>
+    </w:p>
+    <w:p>
+      <w:pPr>
+        <w:pStyle w:val="BodyText"/>
+      </w:pPr>
+      <w:r>
+        <w:t xml:space="preserve">During each survey, we continuously monitored and classified sea-ice conditions according to the international sea ice protocol (ASPeCt)</w:t>
+      </w:r>
+      <w:r>
+        <w:t xml:space="preserve"> </w:t>
+      </w:r>
+      <w:r>
+        <w:t xml:space="preserve">(Worby &amp; Allison 1999, Santora &amp; Veit 2013, Reiss et al. 2017)</w:t>
+      </w:r>
+      <w:r>
+        <w:t xml:space="preserve">. This involved estimating the percentage of ice cover on a scale of 0 to 10, where 0 is open water and 10 is complete ice coverage (fully consolidated). We also identified different types of ice, including first-year, multi-year, and thin gray ice. An automatic logger recorded the ice conditions every 10 s, updated by the observer as conditions changed.</w:t>
       </w:r>
     </w:p>
     <w:bookmarkEnd w:id="23"/>
-    <w:bookmarkStart w:id="28" w:name="results"/>
+    <w:bookmarkStart w:id="24" w:name="hydrology"/>
+    <w:p>
+      <w:pPr>
+        <w:pStyle w:val="Heading3"/>
+      </w:pPr>
+      <w:r>
+        <w:t xml:space="preserve">Hydrology</w:t>
+      </w:r>
+    </w:p>
+    <w:p>
+      <w:pPr>
+        <w:pStyle w:val="FirstParagraph"/>
+      </w:pPr>
+      <w:r>
+        <w:t xml:space="preserve">We measured hydrology at each survey station. Conductivity and temperature in the water column were measured using a Sea-Bird Inc. SBE-9/11+ CTD profiler (Table 1). We used Niskin sampling bottles to collect water samples for measuring chlorophyll</w:t>
+      </w:r>
+      <w:r>
+        <w:t xml:space="preserve"> </w:t>
+      </w:r>
+      <w:r>
+        <w:rPr>
+          <w:iCs/>
+          <w:i/>
+        </w:rPr>
+        <w:t xml:space="preserve">a</w:t>
+      </w:r>
+      <w:r>
+        <w:t xml:space="preserve"> </w:t>
+      </w:r>
+      <w:r>
+        <w:t xml:space="preserve">(chl</w:t>
+      </w:r>
+      <w:r>
+        <w:t xml:space="preserve"> </w:t>
+      </w:r>
+      <w:r>
+        <w:rPr>
+          <w:iCs/>
+          <w:i/>
+        </w:rPr>
+        <w:t xml:space="preserve">a</w:t>
+      </w:r>
+      <w:r>
+        <w:t xml:space="preserve">) and phaeopigment concentrations (Table 1). For full details, see</w:t>
+      </w:r>
+      <w:r>
+        <w:t xml:space="preserve"> </w:t>
+      </w:r>
+      <w:r>
+        <w:t xml:space="preserve">Dietrich et al. (2021)</w:t>
+      </w:r>
+      <w:r>
+        <w:t xml:space="preserve">.</w:t>
+      </w:r>
+    </w:p>
+    <w:bookmarkEnd w:id="24"/>
+    <w:bookmarkEnd w:id="25"/>
+    <w:bookmarkStart w:id="27" w:name="statistical-analysis"/>
+    <w:p>
+      <w:pPr>
+        <w:pStyle w:val="Heading2"/>
+      </w:pPr>
+      <w:r>
+        <w:t xml:space="preserve">Statistical analysis</w:t>
+      </w:r>
+    </w:p>
+    <w:p>
+      <w:pPr>
+        <w:pStyle w:val="FirstParagraph"/>
+      </w:pPr>
+      <w:r>
+        <w:t xml:space="preserve">We standardized our data to integrate visual surveys (line transects) with oceanographic sampling stations (discrete points). First, we aggregated all transect observations (relative abundance counts of seabirds and mammals, and ice conditions) into 1.85 km bins. We then associated each sampling station with all transect intervals conducted within 15 km and 3 d of the station to form</w:t>
+      </w:r>
+      <w:r>
+        <w:t xml:space="preserve"> </w:t>
+      </w:r>
+      <w:r>
+        <w:t xml:space="preserve">‘</w:t>
+      </w:r>
+      <w:r>
+        <w:t xml:space="preserve">sites</w:t>
+      </w:r>
+      <w:r>
+        <w:t xml:space="preserve">’</w:t>
+      </w:r>
+      <w:r>
+        <w:t xml:space="preserve">. We excluded intervals farther in space or time than 15 km and 3 d from a sample station from the community analysis. After associating transect intervals and sample stations in sites, we aggregated the relative predator abundance and ice conditions of each site. We normalized relative predator abundance by sampling effort (ind. km</w:t>
+      </w:r>
+      <w:r>
+        <w:rPr>
+          <w:vertAlign w:val="superscript"/>
+        </w:rPr>
+        <w:t xml:space="preserve">–1</w:t>
+      </w:r>
+      <w:r>
+        <w:t xml:space="preserve">), then applied a pseudo-log transformation (i.e. log</w:t>
+      </w:r>
+      <w:r>
+        <w:rPr>
+          <w:vertAlign w:val="subscript"/>
+        </w:rPr>
+        <w:t xml:space="preserve">10</w:t>
+      </w:r>
+      <w:r>
+        <w:t xml:space="preserve">(</w:t>
+      </w:r>
+      <w:r>
+        <w:rPr>
+          <w:iCs/>
+          <w:i/>
+        </w:rPr>
+        <w:t xml:space="preserve">x</w:t>
+      </w:r>
+      <w:r>
+        <w:t xml:space="preserve"> </w:t>
+      </w:r>
+      <w:r>
+        <w:t xml:space="preserve">+ 1)) to minimize the influence of highly abundant taxa. The analysis of macrozooplankton in these surveys</w:t>
+      </w:r>
+      <w:r>
+        <w:t xml:space="preserve"> </w:t>
+      </w:r>
+      <w:r>
+        <w:t xml:space="preserve">(Dietrich et al. 2021)</w:t>
+      </w:r>
+      <w:r>
+        <w:t xml:space="preserve"> </w:t>
+      </w:r>
+      <w:r>
+        <w:t xml:space="preserve">excluded taxa observed at fewer than 5% of sample stations; the seabird and marine mammal assemblage is much less diverse than macrozooplankton, so we did not exclude any species. We aggregated ice conditions across intervals within a site as the most frequent ice type (open, thin, first-year, or multi-year sea ice) and mean percent coverage.</w:t>
+      </w:r>
+    </w:p>
+    <w:p>
+      <w:pPr>
+        <w:pStyle w:val="BodyText"/>
+      </w:pPr>
+      <w:r>
+        <w:t xml:space="preserve">We assessed the community structure from relative abundance data using cluster and ordination analyses. First, we calculated a Bray-Curtis dissimilarity matrix using the R package</w:t>
+      </w:r>
+      <w:r>
+        <w:t xml:space="preserve"> </w:t>
+      </w:r>
+      <w:r>
+        <w:t xml:space="preserve">‘</w:t>
+      </w:r>
+      <w:r>
+        <w:t xml:space="preserve">vegan</w:t>
+      </w:r>
+      <w:r>
+        <w:t xml:space="preserve">’</w:t>
+      </w:r>
+      <w:r>
+        <w:t xml:space="preserve"> </w:t>
+      </w:r>
+      <w:r>
+        <w:t xml:space="preserve">(Oksanen et al. 2022)</w:t>
+      </w:r>
+      <w:r>
+        <w:t xml:space="preserve"> </w:t>
+      </w:r>
+      <w:r>
+        <w:t xml:space="preserve">to estimate dissimilarities in species composition between sites. We then generated hierarchical clusters using Ward’s minimum variance linkage method, implemented in the R package</w:t>
+      </w:r>
+      <w:r>
+        <w:t xml:space="preserve"> </w:t>
+      </w:r>
+      <w:r>
+        <w:t xml:space="preserve">‘</w:t>
+      </w:r>
+      <w:r>
+        <w:t xml:space="preserve">cluster</w:t>
+      </w:r>
+      <w:r>
+        <w:t xml:space="preserve">’</w:t>
+      </w:r>
+      <w:r>
+        <w:t xml:space="preserve"> </w:t>
+      </w:r>
+      <w:r>
+        <w:t xml:space="preserve">(Maechler et al. 2022)</w:t>
+      </w:r>
+      <w:r>
+        <w:t xml:space="preserve">, applied to the dissimilarity matrix. We determined the optimal number of clusters (</w:t>
+      </w:r>
+      <w:r>
+        <w:rPr>
+          <w:iCs/>
+          <w:i/>
+        </w:rPr>
+        <w:t xml:space="preserve">k</w:t>
+      </w:r>
+      <w:r>
+        <w:t xml:space="preserve">) to retain from the hierarchy using the gap statistic</w:t>
+      </w:r>
+      <w:r>
+        <w:t xml:space="preserve"> </w:t>
+      </w:r>
+      <w:r>
+        <w:t xml:space="preserve">(Tibshirani et al. 2001)</w:t>
+      </w:r>
+      <w:r>
+        <w:t xml:space="preserve">. The gap statistic compares the within-cluster variation of different values of</w:t>
+      </w:r>
+      <w:r>
+        <w:t xml:space="preserve"> </w:t>
+      </w:r>
+      <w:r>
+        <w:rPr>
+          <w:iCs/>
+          <w:i/>
+        </w:rPr>
+        <w:t xml:space="preserve">k</w:t>
+      </w:r>
+      <w:r>
+        <w:t xml:space="preserve"> </w:t>
+      </w:r>
+      <w:r>
+        <w:t xml:space="preserve">to their expected values under a null reference distribution. The gap statistic,</w:t>
+      </w:r>
+      <w:r>
+        <w:t xml:space="preserve"> </w:t>
+      </w:r>
+      <w:r>
+        <w:rPr>
+          <w:iCs/>
+          <w:i/>
+        </w:rPr>
+        <w:t xml:space="preserve">f</w:t>
+      </w:r>
+      <w:r>
+        <w:t xml:space="preserve">, usually increases with</w:t>
+      </w:r>
+      <w:r>
+        <w:t xml:space="preserve"> </w:t>
+      </w:r>
+      <w:r>
+        <w:rPr>
+          <w:iCs/>
+          <w:i/>
+        </w:rPr>
+        <w:t xml:space="preserve">k</w:t>
+      </w:r>
+      <w:r>
+        <w:t xml:space="preserve">, but exhibits a shoulder at the optimal number of clusters. A recommended heuristic for finding the shoulder is selecting the smallest</w:t>
+      </w:r>
+      <w:r>
+        <w:t xml:space="preserve"> </w:t>
+      </w:r>
+      <w:r>
+        <w:rPr>
+          <w:iCs/>
+          <w:i/>
+        </w:rPr>
+        <w:t xml:space="preserve">k</w:t>
+      </w:r>
+      <w:r>
+        <w:t xml:space="preserve"> </w:t>
+      </w:r>
+      <w:r>
+        <w:t xml:space="preserve">such that the gap statistic for</w:t>
+      </w:r>
+      <w:r>
+        <w:t xml:space="preserve"> </w:t>
+      </w:r>
+      <w:r>
+        <w:rPr>
+          <w:iCs/>
+          <w:i/>
+        </w:rPr>
+        <w:t xml:space="preserve">k</w:t>
+      </w:r>
+      <w:r>
+        <w:t xml:space="preserve">,</w:t>
+      </w:r>
+      <w:r>
+        <w:t xml:space="preserve"> </w:t>
+      </w:r>
+      <w:r>
+        <w:rPr>
+          <w:iCs/>
+          <w:i/>
+        </w:rPr>
+        <w:t xml:space="preserve">f</w:t>
+      </w:r>
+      <w:r>
+        <w:t xml:space="preserve">(</w:t>
+      </w:r>
+      <w:r>
+        <w:rPr>
+          <w:iCs/>
+          <w:i/>
+        </w:rPr>
+        <w:t xml:space="preserve">k</w:t>
+      </w:r>
+      <w:r>
+        <w:t xml:space="preserve">), is greater than the gap statistic for</w:t>
+      </w:r>
+      <w:r>
+        <w:t xml:space="preserve"> </w:t>
+      </w:r>
+      <w:r>
+        <w:rPr>
+          <w:iCs/>
+          <w:i/>
+        </w:rPr>
+        <w:t xml:space="preserve">k + 1</w:t>
+      </w:r>
+      <w:r>
+        <w:t xml:space="preserve"> </w:t>
+      </w:r>
+      <w:r>
+        <w:t xml:space="preserve">less the standard error,</w:t>
+      </w:r>
+      <w:r>
+        <w:t xml:space="preserve"> </w:t>
+      </w:r>
+      <w:r>
+        <w:rPr>
+          <w:iCs/>
+          <w:i/>
+        </w:rPr>
+        <w:t xml:space="preserve">s</w:t>
+      </w:r>
+      <w:r>
+        <w:t xml:space="preserve"> </w:t>
+      </w:r>
+      <w:hyperlink w:anchor="eq-gap-stat">
+        <w:r>
+          <w:rPr>
+            <w:rStyle w:val="Hyperlink"/>
+          </w:rPr>
+          <w:t xml:space="preserve">Equation 1</w:t>
+        </w:r>
+      </w:hyperlink>
+      <w:r>
+        <w:t xml:space="preserve">.</w:t>
+      </w:r>
+    </w:p>
+    <w:p>
+      <w:pPr>
+        <w:pStyle w:val="BodyText"/>
+      </w:pPr>
+      <w:bookmarkStart w:id="26" w:name="eq-gap-stat"/>
+      <m:oMathPara>
+        <m:oMathParaPr>
+          <m:jc m:val="center"/>
+        </m:oMathParaPr>
+        <m:oMath>
+          <m:r>
+            <m:t>f</m:t>
+          </m:r>
+          <m:d>
+            <m:dPr>
+              <m:begChr m:val="("/>
+              <m:endChr m:val=")"/>
+              <m:sepChr m:val=""/>
+              <m:grow/>
+            </m:dPr>
+            <m:e>
+              <m:r>
+                <m:t>k</m:t>
+              </m:r>
+            </m:e>
+          </m:d>
+          <m:r>
+            <m:rPr>
+              <m:sty m:val="p"/>
+            </m:rPr>
+            <m:t>&gt;</m:t>
+          </m:r>
+          <m:r>
+            <m:t>f</m:t>
+          </m:r>
+          <m:d>
+            <m:dPr>
+              <m:begChr m:val="("/>
+              <m:endChr m:val=")"/>
+              <m:sepChr m:val=""/>
+              <m:grow/>
+            </m:dPr>
+            <m:e>
+              <m:r>
+                <m:t>k</m:t>
+              </m:r>
+              <m:r>
+                <m:rPr>
+                  <m:sty m:val="p"/>
+                </m:rPr>
+                <m:t>+</m:t>
+              </m:r>
+              <m:r>
+                <m:t>1</m:t>
+              </m:r>
+            </m:e>
+          </m:d>
+          <m:r>
+            <m:rPr>
+              <m:sty m:val="p"/>
+            </m:rPr>
+            <m:t>−</m:t>
+          </m:r>
+          <m:r>
+            <m:t>s</m:t>
+          </m:r>
+          <m:d>
+            <m:dPr>
+              <m:begChr m:val="("/>
+              <m:endChr m:val=")"/>
+              <m:sepChr m:val=""/>
+              <m:grow/>
+            </m:dPr>
+            <m:e>
+              <m:r>
+                <m:t>k</m:t>
+              </m:r>
+              <m:r>
+                <m:rPr>
+                  <m:sty m:val="p"/>
+                </m:rPr>
+                <m:t>+</m:t>
+              </m:r>
+              <m:r>
+                <m:t>1</m:t>
+              </m:r>
+            </m:e>
+          </m:d>
+          <m:r>
+            <m:t>  </m:t>
+          </m:r>
+          <m:d>
+            <m:dPr>
+              <m:begChr m:val="("/>
+              <m:endChr m:val=")"/>
+              <m:sepChr m:val=""/>
+              <m:grow/>
+            </m:dPr>
+            <m:e>
+              <m:r>
+                <m:t>1</m:t>
+              </m:r>
+            </m:e>
+          </m:d>
+        </m:oMath>
+      </m:oMathPara>
+      <w:bookmarkEnd w:id="26"/>
+    </w:p>
+    <w:p>
+      <w:pPr>
+        <w:pStyle w:val="FirstParagraph"/>
+      </w:pPr>
+      <w:r>
+        <w:t xml:space="preserve">We described each predator cluster with a smaller number of indicator species. Using the R package</w:t>
+      </w:r>
+      <w:r>
+        <w:t xml:space="preserve"> </w:t>
+      </w:r>
+      <w:r>
+        <w:t xml:space="preserve">‘</w:t>
+      </w:r>
+      <w:r>
+        <w:t xml:space="preserve">labdsv</w:t>
+      </w:r>
+      <w:r>
+        <w:t xml:space="preserve">’</w:t>
+      </w:r>
+      <w:r>
+        <w:t xml:space="preserve">, we calculated indicator values,</w:t>
+      </w:r>
+      <w:r>
+        <w:t xml:space="preserve"> </w:t>
+      </w:r>
+      <w:r>
+        <w:rPr>
+          <w:iCs/>
+          <w:i/>
+        </w:rPr>
+        <w:t xml:space="preserve">d</w:t>
+      </w:r>
+      <w:r>
+        <w:t xml:space="preserve">, which indicate the relative affinity of a species to a particular cluster</w:t>
+      </w:r>
+      <w:r>
+        <w:t xml:space="preserve"> </w:t>
+      </w:r>
+      <w:r>
+        <w:t xml:space="preserve">(Dufrêne &amp; Legendre 1997, Roberts 2019)</w:t>
+      </w:r>
+      <w:r>
+        <w:t xml:space="preserve">. The indicator value for species</w:t>
+      </w:r>
+      <w:r>
+        <w:t xml:space="preserve"> </w:t>
+      </w:r>
+      <w:r>
+        <w:rPr>
+          <w:iCs/>
+          <w:i/>
+        </w:rPr>
+        <w:t xml:space="preserve">i</w:t>
+      </w:r>
+      <w:r>
+        <w:t xml:space="preserve"> </w:t>
+      </w:r>
+      <w:r>
+        <w:t xml:space="preserve">in cluster</w:t>
+      </w:r>
+      <w:r>
+        <w:t xml:space="preserve"> </w:t>
+      </w:r>
+      <w:r>
+        <w:rPr>
+          <w:iCs/>
+          <w:i/>
+        </w:rPr>
+        <w:t xml:space="preserve">c</w:t>
+      </w:r>
+      <w:r>
+        <w:t xml:space="preserve">,</w:t>
+      </w:r>
+      <w:r>
+        <w:t xml:space="preserve"> </w:t>
+      </w:r>
+      <w:r>
+        <w:rPr>
+          <w:iCs/>
+          <w:i/>
+        </w:rPr>
+        <w:t xml:space="preserve">d</w:t>
+      </w:r>
+      <w:r>
+        <w:rPr>
+          <w:vertAlign w:val="subscript"/>
+          <w:iCs/>
+          <w:i/>
+        </w:rPr>
+        <w:t xml:space="preserve">ic</w:t>
+      </w:r>
+      <w:r>
+        <w:t xml:space="preserve">, is the product of relative frequency,</w:t>
+      </w:r>
+      <w:r>
+        <w:t xml:space="preserve"> </w:t>
+      </w:r>
+      <w:r>
+        <w:rPr>
+          <w:iCs/>
+          <w:i/>
+        </w:rPr>
+        <w:t xml:space="preserve">f</w:t>
+      </w:r>
+      <w:r>
+        <w:rPr>
+          <w:vertAlign w:val="subscript"/>
+          <w:iCs/>
+          <w:i/>
+        </w:rPr>
+        <w:t xml:space="preserve">ic</w:t>
+      </w:r>
+      <w:r>
+        <w:t xml:space="preserve">, and relative abundance,</w:t>
+      </w:r>
+      <w:r>
+        <w:t xml:space="preserve"> </w:t>
+      </w:r>
+      <w:r>
+        <w:rPr>
+          <w:iCs/>
+          <w:i/>
+        </w:rPr>
+        <w:t xml:space="preserve">a</w:t>
+      </w:r>
+      <w:r>
+        <w:rPr>
+          <w:vertAlign w:val="subscript"/>
+          <w:iCs/>
+          <w:i/>
+        </w:rPr>
+        <w:t xml:space="preserve">ic</w:t>
+      </w:r>
+      <w:r>
+        <w:t xml:space="preserve">, where</w:t>
+      </w:r>
+      <w:r>
+        <w:t xml:space="preserve"> </w:t>
+      </w:r>
+      <w:r>
+        <w:rPr>
+          <w:iCs/>
+          <w:i/>
+        </w:rPr>
+        <w:t xml:space="preserve">f</w:t>
+      </w:r>
+      <w:r>
+        <w:rPr>
+          <w:vertAlign w:val="subscript"/>
+          <w:iCs/>
+          <w:i/>
+        </w:rPr>
+        <w:t xml:space="preserve">ic</w:t>
+      </w:r>
+      <w:r>
+        <w:t xml:space="preserve"> </w:t>
+      </w:r>
+      <w:r>
+        <w:t xml:space="preserve">is the fraction of sites in</w:t>
+      </w:r>
+      <w:r>
+        <w:t xml:space="preserve"> </w:t>
+      </w:r>
+      <w:r>
+        <w:rPr>
+          <w:iCs/>
+          <w:i/>
+        </w:rPr>
+        <w:t xml:space="preserve">c</w:t>
+      </w:r>
+      <w:r>
+        <w:t xml:space="preserve"> </w:t>
+      </w:r>
+      <w:r>
+        <w:t xml:space="preserve">where</w:t>
+      </w:r>
+      <w:r>
+        <w:t xml:space="preserve"> </w:t>
+      </w:r>
+      <w:r>
+        <w:rPr>
+          <w:iCs/>
+          <w:i/>
+        </w:rPr>
+        <w:t xml:space="preserve">i</w:t>
+      </w:r>
+      <w:r>
+        <w:t xml:space="preserve"> </w:t>
+      </w:r>
+      <w:r>
+        <w:t xml:space="preserve">was present and</w:t>
+      </w:r>
+      <w:r>
+        <w:t xml:space="preserve"> </w:t>
+      </w:r>
+      <w:r>
+        <w:rPr>
+          <w:iCs/>
+          <w:i/>
+        </w:rPr>
+        <w:t xml:space="preserve">a</w:t>
+      </w:r>
+      <w:r>
+        <w:rPr>
+          <w:vertAlign w:val="subscript"/>
+          <w:iCs/>
+          <w:i/>
+        </w:rPr>
+        <w:t xml:space="preserve">ic</w:t>
+      </w:r>
+      <w:r>
+        <w:t xml:space="preserve"> </w:t>
+      </w:r>
+      <w:r>
+        <w:t xml:space="preserve">is the ratio of per-site abundance of</w:t>
+      </w:r>
+      <w:r>
+        <w:t xml:space="preserve"> </w:t>
+      </w:r>
+      <w:r>
+        <w:rPr>
+          <w:iCs/>
+          <w:i/>
+        </w:rPr>
+        <w:t xml:space="preserve">i</w:t>
+      </w:r>
+      <w:r>
+        <w:t xml:space="preserve"> </w:t>
+      </w:r>
+      <w:r>
+        <w:t xml:space="preserve">in</w:t>
+      </w:r>
+      <w:r>
+        <w:t xml:space="preserve"> </w:t>
+      </w:r>
+      <w:r>
+        <w:rPr>
+          <w:iCs/>
+          <w:i/>
+        </w:rPr>
+        <w:t xml:space="preserve">c</w:t>
+      </w:r>
+      <w:r>
+        <w:t xml:space="preserve"> </w:t>
+      </w:r>
+      <w:r>
+        <w:t xml:space="preserve">to the overall per-site abundance of</w:t>
+      </w:r>
+      <w:r>
+        <w:t xml:space="preserve"> </w:t>
+      </w:r>
+      <w:r>
+        <w:rPr>
+          <w:iCs/>
+          <w:i/>
+        </w:rPr>
+        <w:t xml:space="preserve">i</w:t>
+      </w:r>
+      <w:r>
+        <w:t xml:space="preserve">.</w:t>
+      </w:r>
+      <w:r>
+        <w:t xml:space="preserve"> </w:t>
+      </w:r>
+      <w:r>
+        <w:rPr>
+          <w:iCs/>
+          <w:i/>
+        </w:rPr>
+        <w:t xml:space="preserve">d</w:t>
+      </w:r>
+      <w:r>
+        <w:t xml:space="preserve"> </w:t>
+      </w:r>
+      <w:r>
+        <w:t xml:space="preserve">ranges between 0 and 1, where values close to 1 indicate a species that was ubiquitous within the cluster and highly abundant relative to other clusters. Indicator values ≥0.25 were retained as significant indicators.</w:t>
+      </w:r>
+    </w:p>
+    <w:p>
+      <w:pPr>
+        <w:pStyle w:val="BodyText"/>
+      </w:pPr>
+      <w:r>
+        <w:t xml:space="preserve">To explore the relationship between community structure and the environment, we reduced the dimensionality of the community data using non-metric multidimensional scaling (NMDS). For this purpose, we used the same Bray-Curtis dissimilarity matrix from the cluster analysis. We determined the number of NMDS axes to retain by examining a scree plot, which plots overall stress of the fit against the number of axes, and assessed quality of fit using a Shepard diagram, which plots the dissimilarity distances in the reduced space against the original dissimilarity distances. We chose the smallest number of axes with stress &lt;0.2 and examined the correlation in the Shepard diagram for goodness of fit.</w:t>
+      </w:r>
+    </w:p>
+    <w:p>
+      <w:pPr>
+        <w:pStyle w:val="BodyText"/>
+      </w:pPr>
+      <w:r>
+        <w:t xml:space="preserve">We used linear regression to quantify the relationship between the retained NMDS axes and the environmental, biological, and temporal variables. We performed this analysis with the</w:t>
+      </w:r>
+      <w:r>
+        <w:t xml:space="preserve"> </w:t>
+      </w:r>
+      <w:r>
+        <w:rPr>
+          <w:rStyle w:val="VerbatimChar"/>
+        </w:rPr>
+        <w:t xml:space="preserve">envfit()</w:t>
+      </w:r>
+      <w:r>
+        <w:t xml:space="preserve"> </w:t>
+      </w:r>
+      <w:r>
+        <w:t xml:space="preserve">function in the</w:t>
+      </w:r>
+      <w:r>
+        <w:t xml:space="preserve"> </w:t>
+      </w:r>
+      <w:r>
+        <w:t xml:space="preserve">‘</w:t>
+      </w:r>
+      <w:r>
+        <w:t xml:space="preserve">vegan</w:t>
+      </w:r>
+      <w:r>
+        <w:t xml:space="preserve">’</w:t>
+      </w:r>
+      <w:r>
+        <w:t xml:space="preserve"> </w:t>
+      </w:r>
+      <w:r>
+        <w:t xml:space="preserve">package, which treats environmental variables as the response variables and NMDS ordination scores as the predictors. The environmental variables included physical conditions (hydrology and ice conditions), biology (macrozooplankton community), and temporal variables (Table 1). Temporal variables included time of day of the net tow, to account for diel patterns in macrozooplankton distribution, as well as year, to account for interannual variability. The regression coefficients obtained from the analysis represent the direction and magnitude of the maximal change in community structure associated with each environmental variable. We tested for significant associations between predator and macrozooplankton communities using a chi-squared test and assessed the statistical significance of individual predator–prey community associations via post hoc analysis of the Pearson residuals.</w:t>
+      </w:r>
+    </w:p>
+    <w:bookmarkEnd w:id="27"/>
+    <w:bookmarkEnd w:id="28"/>
+    <w:bookmarkStart w:id="33" w:name="results"/>
     <w:p>
       <w:pPr>
         <w:pStyle w:val="Heading1"/>
@@ -2847,7 +3736,7 @@
       <w:tr>
         <w:tc>
           <w:tcPr/>
-          <w:bookmarkStart w:id="27" w:name="fig-demo-plot"/>
+          <w:bookmarkStart w:id="32" w:name="fig-demo-plot"/>
           <w:p>
             <w:pPr>
               <w:pStyle w:val="Compact"/>
@@ -2858,18 +3747,18 @@
                 <wp:inline>
                   <wp:extent cx="5943600" cy="4754880"/>
                   <wp:effectExtent b="0" l="0" r="0" t="0"/>
-                  <wp:docPr descr="" title="" id="25" name="Picture"/>
+                  <wp:docPr descr="" title="" id="30" name="Picture"/>
                   <a:graphic>
                     <a:graphicData uri="http://schemas.openxmlformats.org/drawingml/2006/picture">
                       <pic:pic>
                         <pic:nvPicPr>
-                          <pic:cNvPr descr="paper_files/figure-docx/fig-demo-plot-1.png" id="26" name="Picture"/>
+                          <pic:cNvPr descr="paper_files/figure-docx/fig-demo-plot-1.png" id="31" name="Picture"/>
                           <pic:cNvPicPr>
                             <a:picLocks noChangeArrowheads="1" noChangeAspect="1"/>
                           </pic:cNvPicPr>
                         </pic:nvPicPr>
                         <pic:blipFill>
-                          <a:blip r:embed="rId24"/>
+                          <a:blip r:embed="rId29"/>
                           <a:stretch>
                             <a:fillRect/>
                           </a:stretch>
@@ -2909,7 +3798,7 @@
               <w:t xml:space="preserve">Figure 1: A plot of random numbers</w:t>
             </w:r>
           </w:p>
-          <w:bookmarkEnd w:id="27"/>
+          <w:bookmarkEnd w:id="32"/>
         </w:tc>
       </w:tr>
     </w:tbl>
@@ -2949,8 +3838,8 @@
         <w:t xml:space="preserve">Here is an example of inline code 3.14 in the middle of a sentence.</w:t>
       </w:r>
     </w:p>
-    <w:bookmarkEnd w:id="28"/>
-    <w:bookmarkStart w:id="29" w:name="discussion"/>
+    <w:bookmarkEnd w:id="33"/>
+    <w:bookmarkStart w:id="34" w:name="discussion"/>
     <w:p>
       <w:pPr>
         <w:pStyle w:val="Heading1"/>
@@ -2959,8 +3848,8 @@
         <w:t xml:space="preserve">Discussion</w:t>
       </w:r>
     </w:p>
-    <w:bookmarkEnd w:id="29"/>
-    <w:bookmarkStart w:id="30" w:name="conclusion"/>
+    <w:bookmarkEnd w:id="34"/>
+    <w:bookmarkStart w:id="35" w:name="conclusion"/>
     <w:p>
       <w:pPr>
         <w:pStyle w:val="Heading1"/>
@@ -2969,8 +3858,8 @@
         <w:t xml:space="preserve">Conclusion</w:t>
       </w:r>
     </w:p>
-    <w:bookmarkEnd w:id="30"/>
-    <w:bookmarkStart w:id="31" w:name="acknowledgements"/>
+    <w:bookmarkEnd w:id="35"/>
+    <w:bookmarkStart w:id="36" w:name="acknowledgements"/>
     <w:p>
       <w:pPr>
         <w:pStyle w:val="Heading1"/>
@@ -2984,8 +3873,8 @@
         <w:br w:type="page"/>
       </w:r>
     </w:p>
-    <w:bookmarkEnd w:id="31"/>
-    <w:bookmarkStart w:id="100" w:name="references"/>
+    <w:bookmarkEnd w:id="36"/>
+    <w:bookmarkStart w:id="112" w:name="references"/>
     <w:p>
       <w:pPr>
         <w:pStyle w:val="Heading1"/>
@@ -2994,8 +3883,8 @@
         <w:t xml:space="preserve">References</w:t>
       </w:r>
     </w:p>
-    <w:bookmarkStart w:id="99" w:name="refs"/>
-    <w:bookmarkStart w:id="33" w:name="X2071f06785f6d0fe678e9b514dbc8172dc84050"/>
+    <w:bookmarkStart w:id="111" w:name="refs"/>
+    <w:bookmarkStart w:id="38" w:name="X2071f06785f6d0fe678e9b514dbc8172dc84050"/>
     <w:p>
       <w:pPr>
         <w:pStyle w:val="Bibliography"/>
@@ -3006,7 +3895,7 @@
       <w:r>
         <w:t xml:space="preserve"> </w:t>
       </w:r>
-      <w:hyperlink r:id="rId32">
+      <w:hyperlink r:id="rId37">
         <w:r>
           <w:rPr>
             <w:rStyle w:val="Hyperlink"/>
@@ -3120,8 +4009,8 @@
         <w:t xml:space="preserve"> The Condor 95:806–816.</w:t>
       </w:r>
     </w:p>
-    <w:bookmarkEnd w:id="33"/>
-    <w:bookmarkStart w:id="35" w:name="ref-ainleyBirdsAntarcticSea2017"/>
+    <w:bookmarkEnd w:id="38"/>
+    <w:bookmarkStart w:id="40" w:name="ref-ainleyBirdsAntarcticSea2017"/>
     <w:p>
       <w:pPr>
         <w:pStyle w:val="Bibliography"/>
@@ -3132,7 +4021,7 @@
       <w:r>
         <w:t xml:space="preserve"> </w:t>
       </w:r>
-      <w:hyperlink r:id="rId34">
+      <w:hyperlink r:id="rId39">
         <w:r>
           <w:rPr>
             <w:rStyle w:val="Hyperlink"/>
@@ -3195,8 +4084,8 @@
         <w:t xml:space="preserve">, 1st ed. Thomas DN (ed) Wiley, p 570–582</w:t>
       </w:r>
     </w:p>
-    <w:bookmarkEnd w:id="35"/>
-    <w:bookmarkStart w:id="37" w:name="ref-besterAntarcticMarineMammals2017"/>
+    <w:bookmarkEnd w:id="40"/>
+    <w:bookmarkStart w:id="42" w:name="ref-besterAntarcticMarineMammals2017"/>
     <w:p>
       <w:pPr>
         <w:pStyle w:val="Bibliography"/>
@@ -3207,7 +4096,7 @@
       <w:r>
         <w:t xml:space="preserve"> </w:t>
       </w:r>
-      <w:hyperlink r:id="rId36">
+      <w:hyperlink r:id="rId41">
         <w:r>
           <w:rPr>
             <w:rStyle w:val="Hyperlink"/>
@@ -3246,8 +4135,8 @@
         <w:t xml:space="preserve">, 1st ed. Thomas DN (ed) Wiley, p 534–555</w:t>
       </w:r>
     </w:p>
-    <w:bookmarkEnd w:id="37"/>
-    <w:bookmarkStart w:id="39" w:name="ref-bestleyMarineEcosystemAssessment2020"/>
+    <w:bookmarkEnd w:id="42"/>
+    <w:bookmarkStart w:id="44" w:name="ref-bestleyMarineEcosystemAssessment2020"/>
     <w:p>
       <w:pPr>
         <w:pStyle w:val="Bibliography"/>
@@ -3258,7 +4147,7 @@
       <w:r>
         <w:t xml:space="preserve"> </w:t>
       </w:r>
-      <w:hyperlink r:id="rId38">
+      <w:hyperlink r:id="rId43">
         <w:r>
           <w:rPr>
             <w:rStyle w:val="Hyperlink"/>
@@ -3372,8 +4261,8 @@
         <w:t xml:space="preserve">. Frontiers in Ecology and Evolution 8:566936.</w:t>
       </w:r>
     </w:p>
-    <w:bookmarkEnd w:id="39"/>
-    <w:bookmarkStart w:id="41" w:name="ref-burnsWinterHabitatUse2004"/>
+    <w:bookmarkEnd w:id="44"/>
+    <w:bookmarkStart w:id="46" w:name="ref-burnsWinterHabitatUse2004"/>
     <w:p>
       <w:pPr>
         <w:pStyle w:val="Bibliography"/>
@@ -3384,7 +4273,7 @@
       <w:r>
         <w:t xml:space="preserve"> </w:t>
       </w:r>
-      <w:hyperlink r:id="rId40">
+      <w:hyperlink r:id="rId45">
         <w:r>
           <w:rPr>
             <w:rStyle w:val="Hyperlink"/>
@@ -3408,8 +4297,8 @@
         <w:t xml:space="preserve">. Deep Sea Research Part II: Topical Studies in Oceanography 51:2279–2303.</w:t>
       </w:r>
     </w:p>
-    <w:bookmarkEnd w:id="41"/>
-    <w:bookmarkStart w:id="43" w:name="ref-clarkeClimateChangeMarine2007"/>
+    <w:bookmarkEnd w:id="46"/>
+    <w:bookmarkStart w:id="48" w:name="ref-clarkeClimateChangeMarine2007"/>
     <w:p>
       <w:pPr>
         <w:pStyle w:val="Bibliography"/>
@@ -3420,7 +4309,7 @@
       <w:r>
         <w:t xml:space="preserve"> </w:t>
       </w:r>
-      <w:hyperlink r:id="rId42">
+      <w:hyperlink r:id="rId47">
         <w:r>
           <w:rPr>
             <w:rStyle w:val="Hyperlink"/>
@@ -3444,8 +4333,8 @@
         <w:t xml:space="preserve">. Philosophical Transactions of the Royal Society B: Biological Sciences 362:149–166.</w:t>
       </w:r>
     </w:p>
-    <w:bookmarkEnd w:id="43"/>
-    <w:bookmarkStart w:id="45" w:name="ref-corsoClimateDrivesLongterm2022"/>
+    <w:bookmarkEnd w:id="48"/>
+    <w:bookmarkStart w:id="50" w:name="ref-corsoClimateDrivesLongterm2022"/>
     <w:p>
       <w:pPr>
         <w:pStyle w:val="Bibliography"/>
@@ -3456,7 +4345,7 @@
       <w:r>
         <w:t xml:space="preserve"> </w:t>
       </w:r>
-      <w:hyperlink r:id="rId44">
+      <w:hyperlink r:id="rId49">
         <w:r>
           <w:rPr>
             <w:rStyle w:val="Hyperlink"/>
@@ -3504,8 +4393,8 @@
         <w:t xml:space="preserve">. Communications Biology 5:1–10.</w:t>
       </w:r>
     </w:p>
-    <w:bookmarkEnd w:id="45"/>
-    <w:bookmarkStart w:id="47" w:name="ref-costaLargeDiatomBloom2021"/>
+    <w:bookmarkEnd w:id="50"/>
+    <w:bookmarkStart w:id="52" w:name="ref-costaLargeDiatomBloom2021"/>
     <w:p>
       <w:pPr>
         <w:pStyle w:val="Bibliography"/>
@@ -3516,7 +4405,7 @@
       <w:r>
         <w:t xml:space="preserve"> </w:t>
       </w:r>
-      <w:hyperlink r:id="rId46">
+      <w:hyperlink r:id="rId51">
         <w:r>
           <w:rPr>
             <w:rStyle w:val="Hyperlink"/>
@@ -3576,8 +4465,8 @@
         <w:t xml:space="preserve">. Communications Earth &amp; Environment 2:252.</w:t>
       </w:r>
     </w:p>
-    <w:bookmarkEnd w:id="47"/>
-    <w:bookmarkStart w:id="49" w:name="ref-delordAntarcticPetrelsIce2020"/>
+    <w:bookmarkEnd w:id="52"/>
+    <w:bookmarkStart w:id="54" w:name="ref-delordAntarcticPetrelsIce2020"/>
     <w:p>
       <w:pPr>
         <w:pStyle w:val="Bibliography"/>
@@ -3588,7 +4477,7 @@
       <w:r>
         <w:t xml:space="preserve"> </w:t>
       </w:r>
-      <w:hyperlink r:id="rId48">
+      <w:hyperlink r:id="rId53">
         <w:r>
           <w:rPr>
             <w:rStyle w:val="Hyperlink"/>
@@ -3642,8 +4531,8 @@
         <w:t xml:space="preserve">. Royal Society Open Science 7:191429.</w:t>
       </w:r>
     </w:p>
-    <w:bookmarkEnd w:id="49"/>
-    <w:bookmarkStart w:id="51" w:name="ref-delordSpeciesSpecificForaging2016"/>
+    <w:bookmarkEnd w:id="54"/>
+    <w:bookmarkStart w:id="56" w:name="ref-delordSpeciesSpecificForaging2016"/>
     <w:p>
       <w:pPr>
         <w:pStyle w:val="Bibliography"/>
@@ -3654,7 +4543,7 @@
       <w:r>
         <w:t xml:space="preserve"> </w:t>
       </w:r>
-      <w:hyperlink r:id="rId50">
+      <w:hyperlink r:id="rId55">
         <w:r>
           <w:rPr>
             <w:rStyle w:val="Hyperlink"/>
@@ -3690,8 +4579,8 @@
         <w:t xml:space="preserve">. Ibis 158:569–586.</w:t>
       </w:r>
     </w:p>
-    <w:bookmarkEnd w:id="51"/>
-    <w:bookmarkStart w:id="52" w:name="ref-dietrich2021winter"/>
+    <w:bookmarkEnd w:id="56"/>
+    <w:bookmarkStart w:id="57" w:name="ref-dietrich2021winter"/>
     <w:p>
       <w:pPr>
         <w:pStyle w:val="Bibliography"/>
@@ -3712,8 +4601,8 @@
         <w:t xml:space="preserve">Ecosystem. Progress in Oceanography 196:102610.</w:t>
       </w:r>
     </w:p>
-    <w:bookmarkEnd w:id="52"/>
-    <w:bookmarkStart w:id="54" w:name="ref-ducklowMarinePelagicEcosystem2022"/>
+    <w:bookmarkEnd w:id="57"/>
+    <w:bookmarkStart w:id="59" w:name="ref-ducklowMarinePelagicEcosystem2022"/>
     <w:p>
       <w:pPr>
         <w:pStyle w:val="Bibliography"/>
@@ -3724,7 +4613,7 @@
       <w:r>
         <w:t xml:space="preserve"> </w:t>
       </w:r>
-      <w:hyperlink r:id="rId53">
+      <w:hyperlink r:id="rId58">
         <w:r>
           <w:rPr>
             <w:rStyle w:val="Hyperlink"/>
@@ -3796,8 +4685,8 @@
         <w:t xml:space="preserve">. BioScience 72:827–850.</w:t>
       </w:r>
     </w:p>
-    <w:bookmarkEnd w:id="54"/>
-    <w:bookmarkStart w:id="55" w:name="ref-ducklow2013west"/>
+    <w:bookmarkEnd w:id="59"/>
+    <w:bookmarkStart w:id="60" w:name="ref-ducklow2013west"/>
     <w:p>
       <w:pPr>
         <w:pStyle w:val="Bibliography"/>
@@ -3815,19 +4704,29 @@
         <w:t xml:space="preserve">: An Ice-Dependent Coastal Marine Ecosystem in Transition. Oceanography 26:190–203.</w:t>
       </w:r>
     </w:p>
-    <w:bookmarkEnd w:id="55"/>
-    <w:bookmarkStart w:id="57" w:name="ref-forcadaNinetyYearsChange2023"/>
+    <w:bookmarkEnd w:id="60"/>
+    <w:bookmarkStart w:id="61" w:name="ref-dufrene1997species"/>
     <w:p>
       <w:pPr>
         <w:pStyle w:val="Bibliography"/>
       </w:pPr>
       <w:r>
+        <w:t xml:space="preserve">Dufrêne M, Legendre P (1997) Species Assemblages and Indicator Species: The Need for a Flexible Asymmetrical Approach. Ecological monographs 67:345–366.</w:t>
+      </w:r>
+    </w:p>
+    <w:bookmarkEnd w:id="61"/>
+    <w:bookmarkStart w:id="63" w:name="ref-forcadaNinetyYearsChange2023"/>
+    <w:p>
+      <w:pPr>
+        <w:pStyle w:val="Bibliography"/>
+      </w:pPr>
+      <w:r>
         <w:t xml:space="preserve">Forcada J, Hoffman JI, Gimenez O, Staniland IJ, Bucktrout P, Wood AG (2023)</w:t>
       </w:r>
       <w:r>
         <w:t xml:space="preserve"> </w:t>
       </w:r>
-      <w:hyperlink r:id="rId56">
+      <w:hyperlink r:id="rId62">
         <w:r>
           <w:rPr>
             <w:rStyle w:val="Hyperlink"/>
@@ -3875,8 +4774,8 @@
         <w:t xml:space="preserve">. Global Change Biology:gcb.16947.</w:t>
       </w:r>
     </w:p>
-    <w:bookmarkEnd w:id="57"/>
-    <w:bookmarkStart w:id="59" w:name="ref-fraserIceEdgesSeabird1986"/>
+    <w:bookmarkEnd w:id="63"/>
+    <w:bookmarkStart w:id="65" w:name="ref-fraserIceEdgesSeabird1986"/>
     <w:p>
       <w:pPr>
         <w:pStyle w:val="Bibliography"/>
@@ -3887,7 +4786,7 @@
       <w:r>
         <w:t xml:space="preserve"> </w:t>
       </w:r>
-      <w:hyperlink r:id="rId58">
+      <w:hyperlink r:id="rId64">
         <w:r>
           <w:rPr>
             <w:rStyle w:val="Hyperlink"/>
@@ -3959,8 +4858,8 @@
         <w:t xml:space="preserve">. BioScience 36:258–263.</w:t>
       </w:r>
     </w:p>
-    <w:bookmarkEnd w:id="59"/>
-    <w:bookmarkStart w:id="61" w:name="ref-hinkeIdentifyingRiskConcurrent2017"/>
+    <w:bookmarkEnd w:id="65"/>
+    <w:bookmarkStart w:id="67" w:name="ref-hinkeIdentifyingRiskConcurrent2017"/>
     <w:p>
       <w:pPr>
         <w:pStyle w:val="Bibliography"/>
@@ -3971,7 +4870,7 @@
       <w:r>
         <w:t xml:space="preserve"> </w:t>
       </w:r>
-      <w:hyperlink r:id="rId60">
+      <w:hyperlink r:id="rId66">
         <w:r>
           <w:rPr>
             <w:rStyle w:val="Hyperlink"/>
@@ -4085,8 +4984,8 @@
         <w:t xml:space="preserve">. PLOS ONE 12:e0170132.</w:t>
       </w:r>
     </w:p>
-    <w:bookmarkEnd w:id="61"/>
-    <w:bookmarkStart w:id="63" w:name="ref-hinkeDailyActivityMinimum2011"/>
+    <w:bookmarkEnd w:id="67"/>
+    <w:bookmarkStart w:id="69" w:name="ref-hinkeDailyActivityMinimum2011"/>
     <w:p>
       <w:pPr>
         <w:pStyle w:val="Bibliography"/>
@@ -4097,7 +4996,7 @@
       <w:r>
         <w:t xml:space="preserve"> </w:t>
       </w:r>
-      <w:hyperlink r:id="rId62">
+      <w:hyperlink r:id="rId68">
         <w:r>
           <w:rPr>
             <w:rStyle w:val="Hyperlink"/>
@@ -4167,8 +5066,8 @@
         <w:t xml:space="preserve">. Polar Biology 34:1579–1590.</w:t>
       </w:r>
     </w:p>
-    <w:bookmarkEnd w:id="63"/>
-    <w:bookmarkStart w:id="65" w:name="ref-jonesSixtyYearsWidespread2019"/>
+    <w:bookmarkEnd w:id="69"/>
+    <w:bookmarkStart w:id="71" w:name="ref-jonesSixtyYearsWidespread2019"/>
     <w:p>
       <w:pPr>
         <w:pStyle w:val="Bibliography"/>
@@ -4179,7 +5078,7 @@
       <w:r>
         <w:t xml:space="preserve"> </w:t>
       </w:r>
-      <w:hyperlink r:id="rId64">
+      <w:hyperlink r:id="rId70">
         <w:r>
           <w:rPr>
             <w:rStyle w:val="Hyperlink"/>
@@ -4287,8 +5186,8 @@
         <w:t xml:space="preserve">. Journal of Climate 32:6875–6898.</w:t>
       </w:r>
     </w:p>
-    <w:bookmarkEnd w:id="65"/>
-    <w:bookmarkStart w:id="66" w:name="ref-kawaguchi2020krill"/>
+    <w:bookmarkEnd w:id="71"/>
+    <w:bookmarkStart w:id="72" w:name="ref-kawaguchi2020krill"/>
     <w:p>
       <w:pPr>
         <w:pStyle w:val="Bibliography"/>
@@ -4297,8 +5196,8 @@
         <w:t xml:space="preserve">Kawaguchi S, Nicol S (2020) Krill Fishery. Fisheries and Aquaculture:137–158.</w:t>
       </w:r>
     </w:p>
-    <w:bookmarkEnd w:id="66"/>
-    <w:bookmarkStart w:id="68" w:name="ref-krauseRapidPopulationCollapse2022"/>
+    <w:bookmarkEnd w:id="72"/>
+    <w:bookmarkStart w:id="74" w:name="ref-krauseRapidPopulationCollapse2022"/>
     <w:p>
       <w:pPr>
         <w:pStyle w:val="Bibliography"/>
@@ -4309,7 +5208,7 @@
       <w:r>
         <w:t xml:space="preserve"> </w:t>
       </w:r>
-      <w:hyperlink r:id="rId67">
+      <w:hyperlink r:id="rId73">
         <w:r>
           <w:rPr>
             <w:rStyle w:val="Hyperlink"/>
@@ -4429,8 +5328,8 @@
         <w:t xml:space="preserve">. Frontiers in Marine Science 8:796488.</w:t>
       </w:r>
     </w:p>
-    <w:bookmarkEnd w:id="68"/>
-    <w:bookmarkStart w:id="70" w:name="ref-linDeclinePlanktonDiversity2021"/>
+    <w:bookmarkEnd w:id="74"/>
+    <w:bookmarkStart w:id="76" w:name="ref-linDeclinePlanktonDiversity2021"/>
     <w:p>
       <w:pPr>
         <w:pStyle w:val="Bibliography"/>
@@ -4441,7 +5340,7 @@
       <w:r>
         <w:t xml:space="preserve"> </w:t>
       </w:r>
-      <w:hyperlink r:id="rId69">
+      <w:hyperlink r:id="rId75">
         <w:r>
           <w:rPr>
             <w:rStyle w:val="Hyperlink"/>
@@ -4465,19 +5364,41 @@
         <w:t xml:space="preserve">. Nature Communications 12:4948.</w:t>
       </w:r>
     </w:p>
-    <w:bookmarkEnd w:id="70"/>
-    <w:bookmarkStart w:id="72" w:name="ref-meyerWinterPackiceZone2017"/>
+    <w:bookmarkEnd w:id="76"/>
+    <w:bookmarkStart w:id="77" w:name="ref-maechlerClusterClusterAnalysis2022"/>
     <w:p>
       <w:pPr>
         <w:pStyle w:val="Bibliography"/>
       </w:pPr>
       <w:r>
+        <w:t xml:space="preserve">Maechler M, Rousseeuw P, Struyf A, Hubert M, Hornik K (2022) Cluster:</w:t>
+      </w:r>
+      <w:r>
+        <w:t xml:space="preserve"> </w:t>
+      </w:r>
+      <w:r>
+        <w:t xml:space="preserve">Cluster</w:t>
+      </w:r>
+      <w:r>
+        <w:t xml:space="preserve"> </w:t>
+      </w:r>
+      <w:r>
+        <w:t xml:space="preserve">analysis basics and extensions.</w:t>
+      </w:r>
+    </w:p>
+    <w:bookmarkEnd w:id="77"/>
+    <w:bookmarkStart w:id="79" w:name="ref-meyerWinterPackiceZone2017"/>
+    <w:p>
+      <w:pPr>
+        <w:pStyle w:val="Bibliography"/>
+      </w:pPr>
+      <w:r>
         <w:t xml:space="preserve">Meyer B, Freier U, Grimm V, Groeneveld J, Hunt BPV, Kerwath S, King R, Klaas C, Pakhomov E, Meiners KM, Melbourne-Thomas J, Murphy EJ, Thorpe SE, Stammerjohn S, Wolf-Gladrow D, Auerswald L, Götz A, Halbach L, Jarman S, Kawaguchi S, Krumpen T, Nehrke G, Ricker R, Sumner M, Teschke M, Trebilco R, Yilmaz NI (2017)</w:t>
       </w:r>
       <w:r>
         <w:t xml:space="preserve"> </w:t>
       </w:r>
-      <w:hyperlink r:id="rId71">
+      <w:hyperlink r:id="rId78">
         <w:r>
           <w:rPr>
             <w:rStyle w:val="Hyperlink"/>
@@ -4513,8 +5434,8 @@
         <w:t xml:space="preserve">. Nature Ecology &amp; Evolution 1:1853–1861.</w:t>
       </w:r>
     </w:p>
-    <w:bookmarkEnd w:id="72"/>
-    <w:bookmarkStart w:id="74" w:name="Xfc6a34894b1f46f61ccdc914e6c90e15ab89c80"/>
+    <w:bookmarkEnd w:id="79"/>
+    <w:bookmarkStart w:id="81" w:name="Xfc6a34894b1f46f61ccdc914e6c90e15ab89c80"/>
     <w:p>
       <w:pPr>
         <w:pStyle w:val="Bibliography"/>
@@ -4525,7 +5446,7 @@
       <w:r>
         <w:t xml:space="preserve"> </w:t>
       </w:r>
-      <w:hyperlink r:id="rId73">
+      <w:hyperlink r:id="rId80">
         <w:r>
           <w:rPr>
             <w:rStyle w:val="Hyperlink"/>
@@ -4621,8 +5542,8 @@
         <w:t xml:space="preserve">. Science 323:1470–1473.</w:t>
       </w:r>
     </w:p>
-    <w:bookmarkEnd w:id="74"/>
-    <w:bookmarkStart w:id="75" w:name="ref-nicol2016fishery"/>
+    <w:bookmarkEnd w:id="81"/>
+    <w:bookmarkStart w:id="82" w:name="ref-nicol2016fishery"/>
     <w:p>
       <w:pPr>
         <w:pStyle w:val="Bibliography"/>
@@ -4655,19 +5576,41 @@
         <w:t xml:space="preserve">Current Status and Management Regime. Biology and ecology of Antarctic krill:387–421.</w:t>
       </w:r>
     </w:p>
-    <w:bookmarkEnd w:id="75"/>
-    <w:bookmarkStart w:id="77" w:name="ref-parkinson40yRecordReveals2019"/>
+    <w:bookmarkEnd w:id="82"/>
+    <w:bookmarkStart w:id="83" w:name="ref-oksanenVeganCommunityEcology2022"/>
     <w:p>
       <w:pPr>
         <w:pStyle w:val="Bibliography"/>
       </w:pPr>
       <w:r>
+        <w:t xml:space="preserve">Oksanen J, Simpson GL, Blanchet FG, Kindt R, Legendre P, Minchin PR, O’Hara RB, Solymos P, Stevens MHH, Szoecs E, Wagner H, Barbour M, Bedward M, Bolker B, Borcard D, Carvalho G, Chirico M, De Caceres M, Durand S, Evangelista HBA, FitzJohn R, Friendly M, Furneaux B, Hannigan G, Hill MO, Lahti L, McGlinn D, Ouellette M-H, Ribeiro Cunha E, Smith T, Stier A, Ter Braak CJF, Weedon J (2022) Vegan:</w:t>
+      </w:r>
+      <w:r>
+        <w:t xml:space="preserve"> </w:t>
+      </w:r>
+      <w:r>
+        <w:t xml:space="preserve">Community</w:t>
+      </w:r>
+      <w:r>
+        <w:t xml:space="preserve"> </w:t>
+      </w:r>
+      <w:r>
+        <w:t xml:space="preserve">ecology package.</w:t>
+      </w:r>
+    </w:p>
+    <w:bookmarkEnd w:id="83"/>
+    <w:bookmarkStart w:id="85" w:name="ref-parkinson40yRecordReveals2019"/>
+    <w:p>
+      <w:pPr>
+        <w:pStyle w:val="Bibliography"/>
+      </w:pPr>
+      <w:r>
         <w:t xml:space="preserve">Parkinson CL (2019)</w:t>
       </w:r>
       <w:r>
         <w:t xml:space="preserve"> </w:t>
       </w:r>
-      <w:hyperlink r:id="rId76">
+      <w:hyperlink r:id="rId84">
         <w:r>
           <w:rPr>
             <w:rStyle w:val="Hyperlink"/>
@@ -4715,8 +5658,8 @@
         <w:t xml:space="preserve">. Proceedings of the National Academy of Sciences 116:14414–14423.</w:t>
       </w:r>
     </w:p>
-    <w:bookmarkEnd w:id="77"/>
-    <w:bookmarkStart w:id="79" w:name="ref-purichRecordLowAntarctic2023"/>
+    <w:bookmarkEnd w:id="85"/>
+    <w:bookmarkStart w:id="87" w:name="ref-purichRecordLowAntarctic2023"/>
     <w:p>
       <w:pPr>
         <w:pStyle w:val="Bibliography"/>
@@ -4727,7 +5670,7 @@
       <w:r>
         <w:t xml:space="preserve"> </w:t>
       </w:r>
-      <w:hyperlink r:id="rId78">
+      <w:hyperlink r:id="rId86">
         <w:r>
           <w:rPr>
             <w:rStyle w:val="Hyperlink"/>
@@ -4763,8 +5706,8 @@
         <w:t xml:space="preserve">. Communications Earth &amp; Environment 4:314.</w:t>
       </w:r>
     </w:p>
-    <w:bookmarkEnd w:id="79"/>
-    <w:bookmarkStart w:id="81" w:name="ref-reissOverwinterHabitatSelection2017"/>
+    <w:bookmarkEnd w:id="87"/>
+    <w:bookmarkStart w:id="89" w:name="ref-reissOverwinterHabitatSelection2017"/>
     <w:p>
       <w:pPr>
         <w:pStyle w:val="Bibliography"/>
@@ -4775,7 +5718,7 @@
       <w:r>
         <w:t xml:space="preserve"> </w:t>
       </w:r>
-      <w:hyperlink r:id="rId80">
+      <w:hyperlink r:id="rId88">
         <w:r>
           <w:rPr>
             <w:rStyle w:val="Hyperlink"/>
@@ -4811,19 +5754,41 @@
         <w:t xml:space="preserve">. Marine Ecology Progress Series 568:1–16.</w:t>
       </w:r>
     </w:p>
-    <w:bookmarkEnd w:id="81"/>
-    <w:bookmarkStart w:id="83" w:name="ref-sabaWinterSpringControls2014"/>
+    <w:bookmarkEnd w:id="89"/>
+    <w:bookmarkStart w:id="90" w:name="Xe1b9a03adbccc971e3ace529921f86ed0965f24"/>
     <w:p>
       <w:pPr>
         <w:pStyle w:val="Bibliography"/>
       </w:pPr>
       <w:r>
+        <w:t xml:space="preserve">Roberts DW (2019) Labdsv:</w:t>
+      </w:r>
+      <w:r>
+        <w:t xml:space="preserve"> </w:t>
+      </w:r>
+      <w:r>
+        <w:t xml:space="preserve">Ordination</w:t>
+      </w:r>
+      <w:r>
+        <w:t xml:space="preserve"> </w:t>
+      </w:r>
+      <w:r>
+        <w:t xml:space="preserve">and multivariate analysis for ecology.</w:t>
+      </w:r>
+    </w:p>
+    <w:bookmarkEnd w:id="90"/>
+    <w:bookmarkStart w:id="92" w:name="ref-sabaWinterSpringControls2014"/>
+    <w:p>
+      <w:pPr>
+        <w:pStyle w:val="Bibliography"/>
+      </w:pPr>
+      <w:r>
         <w:t xml:space="preserve">Saba GK, Fraser WR, Saba VS, Iannuzzi RA, Coleman KE, Doney SC, Ducklow HW, Martinson DG, Miles TN, Patterson-Fraser DL, Stammerjohn SE, Steinberg DK, Schofield OM (2014)</w:t>
       </w:r>
       <w:r>
         <w:t xml:space="preserve"> </w:t>
       </w:r>
-      <w:hyperlink r:id="rId82">
+      <w:hyperlink r:id="rId91">
         <w:r>
           <w:rPr>
             <w:rStyle w:val="Hyperlink"/>
@@ -4847,8 +5812,8 @@
         <w:t xml:space="preserve">. Nature Communications 5:4318.</w:t>
       </w:r>
     </w:p>
-    <w:bookmarkEnd w:id="83"/>
-    <w:bookmarkStart w:id="85" w:name="X01d6b3488954b98c3df02db88f49ae2d68c72a7"/>
+    <w:bookmarkEnd w:id="92"/>
+    <w:bookmarkStart w:id="94" w:name="X01d6b3488954b98c3df02db88f49ae2d68c72a7"/>
     <w:p>
       <w:pPr>
         <w:pStyle w:val="Bibliography"/>
@@ -4859,7 +5824,7 @@
       <w:r>
         <w:t xml:space="preserve"> </w:t>
       </w:r>
-      <w:hyperlink r:id="rId84">
+      <w:hyperlink r:id="rId93">
         <w:r>
           <w:rPr>
             <w:rStyle w:val="Hyperlink"/>
@@ -4883,8 +5848,8 @@
         <w:t xml:space="preserve">. Polar Biology 37:1083–1097.</w:t>
       </w:r>
     </w:p>
-    <w:bookmarkEnd w:id="85"/>
-    <w:bookmarkStart w:id="87" w:name="Xd3d873ceeaf11ffa434a4dda2943421e4f51cd6"/>
+    <w:bookmarkEnd w:id="94"/>
+    <w:bookmarkStart w:id="96" w:name="Xd3d873ceeaf11ffa434a4dda2943421e4f51cd6"/>
     <w:p>
       <w:pPr>
         <w:pStyle w:val="Bibliography"/>
@@ -4895,7 +5860,7 @@
       <w:r>
         <w:t xml:space="preserve"> </w:t>
       </w:r>
-      <w:hyperlink r:id="rId86">
+      <w:hyperlink r:id="rId95">
         <w:r>
           <w:rPr>
             <w:rStyle w:val="Hyperlink"/>
@@ -4919,8 +5884,8 @@
         <w:t xml:space="preserve">. Marine Ecology Progress Series 487:287–304.</w:t>
       </w:r>
     </w:p>
-    <w:bookmarkEnd w:id="87"/>
-    <w:bookmarkStart w:id="89" w:name="ref-southwellTimingPuppingPackice2003"/>
+    <w:bookmarkEnd w:id="96"/>
+    <w:bookmarkStart w:id="98" w:name="ref-southwellTimingPuppingPackice2003"/>
     <w:p>
       <w:pPr>
         <w:pStyle w:val="Bibliography"/>
@@ -4931,7 +5896,7 @@
       <w:r>
         <w:t xml:space="preserve"> </w:t>
       </w:r>
-      <w:hyperlink r:id="rId88">
+      <w:hyperlink r:id="rId97">
         <w:r>
           <w:rPr>
             <w:rStyle w:val="Hyperlink"/>
@@ -4955,8 +5920,8 @@
         <w:t xml:space="preserve">. Polar Biology 26:648–652.</w:t>
       </w:r>
     </w:p>
-    <w:bookmarkEnd w:id="89"/>
-    <w:bookmarkStart w:id="91" w:name="ref-thiebotAdeliePenguinsExtensive2019"/>
+    <w:bookmarkEnd w:id="98"/>
+    <w:bookmarkStart w:id="100" w:name="ref-thiebotAdeliePenguinsExtensive2019"/>
     <w:p>
       <w:pPr>
         <w:pStyle w:val="Bibliography"/>
@@ -4967,7 +5932,7 @@
       <w:r>
         <w:t xml:space="preserve"> </w:t>
       </w:r>
-      <w:hyperlink r:id="rId90">
+      <w:hyperlink r:id="rId99">
         <w:r>
           <w:rPr>
             <w:rStyle w:val="Hyperlink"/>
@@ -5027,13 +5992,37 @@
         <w:t xml:space="preserve">. Marine Policy 109:103692.</w:t>
       </w:r>
     </w:p>
-    <w:bookmarkEnd w:id="91"/>
-    <w:bookmarkStart w:id="92" w:name="ref-trivelpiece2011variability"/>
+    <w:bookmarkEnd w:id="100"/>
+    <w:bookmarkStart w:id="102" w:name="X884756223ddc7b6713f766144366ec91913014d"/>
     <w:p>
       <w:pPr>
         <w:pStyle w:val="Bibliography"/>
       </w:pPr>
       <w:r>
+        <w:t xml:space="preserve">Tibshirani R, Walther G, Hastie T (2001)</w:t>
+      </w:r>
+      <w:r>
+        <w:t xml:space="preserve"> </w:t>
+      </w:r>
+      <w:hyperlink r:id="rId101">
+        <w:r>
+          <w:rPr>
+            <w:rStyle w:val="Hyperlink"/>
+          </w:rPr>
+          <w:t xml:space="preserve">Estimating the Number of Clusters in a Data Set via the Gap Statistic</w:t>
+        </w:r>
+      </w:hyperlink>
+      <w:r>
+        <w:t xml:space="preserve">. Journal of the Royal Statistical Society: Series B (Statistical Methodology) 63:411–423.</w:t>
+      </w:r>
+    </w:p>
+    <w:bookmarkEnd w:id="102"/>
+    <w:bookmarkStart w:id="103" w:name="ref-trivelpiece2011variability"/>
+    <w:p>
+      <w:pPr>
+        <w:pStyle w:val="Bibliography"/>
+      </w:pPr>
+      <w:r>
         <w:t xml:space="preserve">Trivelpiece WZ, Hinke JT, Miller AK, Reiss CS, Trivelpiece SG, Watters GM (2011) Variability in Krill Biomass Links Harvesting and Climate Warming to Penguin Population Changes in</w:t>
       </w:r>
       <w:r>
@@ -5046,8 +6035,8 @@
         <w:t xml:space="preserve">. Proceedings of the National Academy of Sciences 108:7625–7628.</w:t>
       </w:r>
     </w:p>
-    <w:bookmarkEnd w:id="92"/>
-    <w:bookmarkStart w:id="94" w:name="ref-walshExtremeNinoSouthern2023"/>
+    <w:bookmarkEnd w:id="103"/>
+    <w:bookmarkStart w:id="105" w:name="ref-walshExtremeNinoSouthern2023"/>
     <w:p>
       <w:pPr>
         <w:pStyle w:val="Bibliography"/>
@@ -5058,7 +6047,7 @@
       <w:r>
         <w:t xml:space="preserve"> </w:t>
       </w:r>
-      <w:hyperlink r:id="rId93">
+      <w:hyperlink r:id="rId104">
         <w:r>
           <w:rPr>
             <w:rStyle w:val="Hyperlink"/>
@@ -5130,8 +6119,8 @@
         <w:t xml:space="preserve">. Polar Biology 46:319–338.</w:t>
       </w:r>
     </w:p>
-    <w:bookmarkEnd w:id="94"/>
-    <w:bookmarkStart w:id="96" w:name="X03cfcb148327393cd810c628d97ec820b617595"/>
+    <w:bookmarkEnd w:id="105"/>
+    <w:bookmarkStart w:id="107" w:name="X03cfcb148327393cd810c628d97ec820b617595"/>
     <w:p>
       <w:pPr>
         <w:pStyle w:val="Bibliography"/>
@@ -5142,7 +6131,7 @@
       <w:r>
         <w:t xml:space="preserve"> </w:t>
       </w:r>
-      <w:hyperlink r:id="rId95">
+      <w:hyperlink r:id="rId106">
         <w:r>
           <w:rPr>
             <w:rStyle w:val="Hyperlink"/>
@@ -5178,8 +6167,8 @@
         <w:t xml:space="preserve">. ICES Journal of Marine Science 78:1324–1339.</w:t>
       </w:r>
     </w:p>
-    <w:bookmarkEnd w:id="96"/>
-    <w:bookmarkStart w:id="98" w:name="Xf9879b10b82788e9236df05ca18718254f72b7a"/>
+    <w:bookmarkEnd w:id="107"/>
+    <w:bookmarkStart w:id="109" w:name="Xf9879b10b82788e9236df05ca18718254f72b7a"/>
     <w:p>
       <w:pPr>
         <w:pStyle w:val="Bibliography"/>
@@ -5190,7 +6179,7 @@
       <w:r>
         <w:t xml:space="preserve"> </w:t>
       </w:r>
-      <w:hyperlink r:id="rId97">
+      <w:hyperlink r:id="rId108">
         <w:r>
           <w:rPr>
             <w:rStyle w:val="Hyperlink"/>
@@ -5226,14 +6215,92 @@
         <w:t xml:space="preserve">. Scientific Reports 10:2314.</w:t>
       </w:r>
     </w:p>
-    <w:bookmarkEnd w:id="98"/>
-    <w:bookmarkEnd w:id="99"/>
+    <w:bookmarkEnd w:id="109"/>
+    <w:bookmarkStart w:id="110" w:name="ref-worbyPartObservationalTechnique1999"/>
+    <w:p>
+      <w:pPr>
+        <w:pStyle w:val="Bibliography"/>
+      </w:pPr>
+      <w:r>
+        <w:t xml:space="preserve">Worby A, Allison I (1999) Part</w:t>
+      </w:r>
+      <w:r>
+        <w:t xml:space="preserve"> </w:t>
+      </w:r>
+      <w:r>
+        <w:t xml:space="preserve">I</w:t>
+      </w:r>
+      <w:r>
+        <w:t xml:space="preserve">,</w:t>
+      </w:r>
+      <w:r>
+        <w:t xml:space="preserve"> </w:t>
+      </w:r>
+      <w:r>
+        <w:t xml:space="preserve">Observational</w:t>
+      </w:r>
+      <w:r>
+        <w:t xml:space="preserve"> </w:t>
+      </w:r>
+      <w:r>
+        <w:t xml:space="preserve">technique and results. In:</w:t>
+      </w:r>
+      <w:r>
+        <w:t xml:space="preserve"> </w:t>
+      </w:r>
+      <w:r>
+        <w:rPr>
+          <w:iCs/>
+          <w:i/>
+        </w:rPr>
+        <w:t xml:space="preserve">A technique for making ship-based observations of</w:t>
+      </w:r>
+      <w:r>
+        <w:rPr>
+          <w:iCs/>
+          <w:i/>
+        </w:rPr>
+        <w:t xml:space="preserve"> </w:t>
+      </w:r>
+      <w:r>
+        <w:rPr>
+          <w:iCs/>
+          <w:i/>
+        </w:rPr>
+        <w:t xml:space="preserve">Antarctic</w:t>
+      </w:r>
+      <w:r>
+        <w:rPr>
+          <w:iCs/>
+          <w:i/>
+        </w:rPr>
+        <w:t xml:space="preserve"> </w:t>
+      </w:r>
+      <w:r>
+        <w:rPr>
+          <w:iCs/>
+          <w:i/>
+        </w:rPr>
+        <w:t xml:space="preserve">sea ice thickness and characteristics</w:t>
+      </w:r>
+      <w:r>
+        <w:t xml:space="preserve">. Research report (</w:t>
+      </w:r>
+      <w:r>
+        <w:t xml:space="preserve">Antarctic CRC</w:t>
+      </w:r>
+      <w:r>
+        <w:t xml:space="preserve">), Antarctic CRC, Hobart, Tas.</w:t>
+      </w:r>
+    </w:p>
+    <w:bookmarkEnd w:id="110"/>
+    <w:bookmarkEnd w:id="111"/>
     <w:p>
       <w:r>
         <w:br w:type="page"/>
       </w:r>
     </w:p>
-    <w:bookmarkEnd w:id="100"/>
+    <w:bookmarkEnd w:id="112"/>
     <w:sectPr>
       <w:pgSz w:h="15840" w:w="12240"/>
       <w:pgMar w:bottom="1440" w:footer="720" w:gutter="0" w:header="720" w:left="1440" w:right="1440" w:top="1440"/>

--- a/analysis/paper/paper.docx
+++ b/analysis/paper/paper.docx
@@ -281,7 +281,7 @@
         <w:t xml:space="preserve"> </w:t>
       </w:r>
       <w:r>
-        <w:t xml:space="preserve">30,</w:t>
+        <w:t xml:space="preserve">31,</w:t>
       </w:r>
       <w:r>
         <w:t xml:space="preserve"> </w:t>
@@ -3598,7 +3598,7 @@
     </w:p>
     <w:bookmarkEnd w:id="27"/>
     <w:bookmarkEnd w:id="28"/>
-    <w:bookmarkStart w:id="33" w:name="results"/>
+    <w:bookmarkStart w:id="32" w:name="results"/>
     <w:p>
       <w:pPr>
         <w:pStyle w:val="Heading1"/>
@@ -3607,119 +3607,933 @@
         <w:t xml:space="preserve">Results</w:t>
       </w:r>
     </w:p>
+    <w:bookmarkStart w:id="29" w:name="visual-surveys-1"/>
+    <w:p>
+      <w:pPr>
+        <w:pStyle w:val="Heading2"/>
+      </w:pPr>
+      <w:r>
+        <w:t xml:space="preserve">Visual surveys</w:t>
+      </w:r>
+    </w:p>
+    <w:p>
+      <w:pPr>
+        <w:pStyle w:val="FirstParagraph"/>
+      </w:pPr>
+      <w:r>
+        <w:t xml:space="preserve">During the 5 survey years, we sighted a total of 22 species of seabirds and marine mammals (Table 2). The most abundant species were snow petrels, Adélie penguins, and Antarctic fur seals. The most widespread species observed were snow petrels, Antarctic petrels, and southern giant petrels. The 6 most abundant species (total individuals observed in Table 2) averaged across years were widely distributed across the study region, although densities varied by species (Fig. 2). Distribution maps of all seabird (Fig. S1) and marine mammal species (Fig. S2) are provided in the Supplement. We observed predators in proximity (15 km, 3 d) to 245 sampling stations, ranging from 19 stations in 2012 to 68 stations in 2014. Each station was associated with 30.2 ± 10.3 km (mean ± SD) of visual survey effort (Table S1).</w:t>
+      </w:r>
+    </w:p>
+    <w:p>
+      <w:pPr>
+        <w:pStyle w:val="BodyText"/>
+      </w:pPr>
+      <w:r>
+        <w:t xml:space="preserve">With the exception of 2012, when sampling was most limited, ice conditions observed during visual surveys exhibited more interannual variability in type (multi-year ice, first-year ice, thin ice, open water) than percent coverage. In 2012, surveys were restricted to the northernmost part of the survey region, and open water was the most common type (93.3%). In the other survey years, the most common ice type was thin ice (2013, 2015, and 2016) or first-year ice (2014) (Table S1). Ice coverage was relatively consistent within ice types across years. Overall, sites categorized as open water had ice coverage of 6.4 ± 1.6%; thin ice and first-year ice sites had coverage of 55.6 ± 3.2 and 57.0 ± 3.2% (mean ± SE) (Table S1).</w:t>
+      </w:r>
+    </w:p>
+    <w:bookmarkEnd w:id="29"/>
+    <w:bookmarkStart w:id="30" w:name="predator-clusters"/>
+    <w:p>
+      <w:pPr>
+        <w:pStyle w:val="Heading2"/>
+      </w:pPr>
+      <w:r>
+        <w:t xml:space="preserve">Predator clusters</w:t>
+      </w:r>
+    </w:p>
+    <w:p>
+      <w:pPr>
+        <w:pStyle w:val="FirstParagraph"/>
+      </w:pPr>
+      <w:r>
+        <w:t xml:space="preserve">We retained 3 predator clusters from the hierarchical analysis, which we refer to as the</w:t>
+      </w:r>
+      <w:r>
+        <w:t xml:space="preserve"> </w:t>
+      </w:r>
+      <w:r>
+        <w:t xml:space="preserve">‘</w:t>
+      </w:r>
+      <w:r>
+        <w:t xml:space="preserve">pack ice</w:t>
+      </w:r>
+      <w:r>
+        <w:t xml:space="preserve">’</w:t>
+      </w:r>
+      <w:r>
+        <w:t xml:space="preserve">,</w:t>
+      </w:r>
+      <w:r>
+        <w:t xml:space="preserve"> </w:t>
+      </w:r>
+      <w:r>
+        <w:t xml:space="preserve">‘</w:t>
+      </w:r>
+      <w:r>
+        <w:t xml:space="preserve">marginal ice</w:t>
+      </w:r>
+      <w:r>
+        <w:t xml:space="preserve">’</w:t>
+      </w:r>
+      <w:r>
+        <w:t xml:space="preserve">, and</w:t>
+      </w:r>
+      <w:r>
+        <w:t xml:space="preserve"> </w:t>
+      </w:r>
+      <w:r>
+        <w:t xml:space="preserve">‘</w:t>
+      </w:r>
+      <w:r>
+        <w:t xml:space="preserve">open water</w:t>
+      </w:r>
+      <w:r>
+        <w:t xml:space="preserve">’</w:t>
+      </w:r>
+      <w:r>
+        <w:t xml:space="preserve"> </w:t>
+      </w:r>
+      <w:r>
+        <w:t xml:space="preserve">communities based on their indicator species (Table 3) and relationships to sea-ice coverage (Fig. 3). See Fig. S3 for the gap statistic curve, which we used to identify the optimal number of clusters.</w:t>
+      </w:r>
+    </w:p>
+    <w:p>
+      <w:pPr>
+        <w:pStyle w:val="BodyText"/>
+      </w:pPr>
+      <w:r>
+        <w:t xml:space="preserve">The marginal ice community had the greatest number of indicator species (6) and the highest indicator values (Antarctic fur seals: 0.84; snow petrels: 0.48). The highest indicator value in the open water cluster belonged to southern fulmars (0.42), closely followed by 4 other species of petrels. The marginal ice and open water clusters shared 3 indicator species: snow petrel, Antarctic petrel, and southern giant petrel. The pack ice cluster had only 2 indicator species: Adélie penguins (0.37) and crabeater seals (0.30).</w:t>
+      </w:r>
+    </w:p>
+    <w:p>
+      <w:pPr>
+        <w:pStyle w:val="BodyText"/>
+      </w:pPr>
+      <w:r>
+        <w:t xml:space="preserve">Predator densities varied among clusters (Table S2). Snow petrels and Adélie penguins had the greatest overall density across clusters (1.665 and 1.153 ind. km</w:t>
+      </w:r>
+      <w:r>
+        <w:rPr>
+          <w:vertAlign w:val="superscript"/>
+        </w:rPr>
+        <w:t xml:space="preserve">–1</w:t>
+      </w:r>
+      <w:r>
+        <w:t xml:space="preserve">, respectively), though their densities were greatest in the marginal ice zone (3.116 and 4.036 ind. km</w:t>
+      </w:r>
+      <w:r>
+        <w:rPr>
+          <w:vertAlign w:val="superscript"/>
+        </w:rPr>
+        <w:t xml:space="preserve">–1</w:t>
+      </w:r>
+      <w:r>
+        <w:t xml:space="preserve">, respectively). Other abundant predators in the marginal ice zone included Antarctic fur seals (2.892 ind. km</w:t>
+      </w:r>
+      <w:r>
+        <w:rPr>
+          <w:vertAlign w:val="superscript"/>
+        </w:rPr>
+        <w:t xml:space="preserve">–1</w:t>
+      </w:r>
+      <w:r>
+        <w:t xml:space="preserve">), crabeater seals (0.437 ind. km</w:t>
+      </w:r>
+      <w:r>
+        <w:rPr>
+          <w:vertAlign w:val="superscript"/>
+        </w:rPr>
+        <w:t xml:space="preserve">–1</w:t>
+      </w:r>
+      <w:r>
+        <w:t xml:space="preserve">), Antarctic petrels (0.258 ind. km</w:t>
+      </w:r>
+      <w:r>
+        <w:rPr>
+          <w:vertAlign w:val="superscript"/>
+        </w:rPr>
+        <w:t xml:space="preserve">–1</w:t>
+      </w:r>
+      <w:r>
+        <w:t xml:space="preserve">), and kelp gulls (0.158 ind. km</w:t>
+      </w:r>
+      <w:r>
+        <w:rPr>
+          <w:vertAlign w:val="superscript"/>
+        </w:rPr>
+        <w:t xml:space="preserve">–1</w:t>
+      </w:r>
+      <w:r>
+        <w:t xml:space="preserve">). Antarctic fur seals and snow petrels were ubiquitous in the marginal ice cluster (observed at 100.0 and 96.3% of sites, respectively). Despite their high densities, Adélie penguins were only observed at 42.6% of sites in the marginal ice cluster (compared to 67.9% of pack ice sites).</w:t>
+      </w:r>
+    </w:p>
+    <w:p>
+      <w:pPr>
+        <w:pStyle w:val="BodyText"/>
+      </w:pPr>
+      <w:r>
+        <w:t xml:space="preserve">Crabeater seals and Adélie penguins were the most abundant predators in the pack ice cluster (1.380 and 0.948 ind. km</w:t>
+      </w:r>
+      <w:r>
+        <w:rPr>
+          <w:vertAlign w:val="superscript"/>
+        </w:rPr>
+        <w:t xml:space="preserve">–1</w:t>
+      </w:r>
+      <w:r>
+        <w:t xml:space="preserve">), followed by snow petrels (0.463 ind. km</w:t>
+      </w:r>
+      <w:r>
+        <w:rPr>
+          <w:vertAlign w:val="superscript"/>
+        </w:rPr>
+        <w:t xml:space="preserve">–1</w:t>
+      </w:r>
+      <w:r>
+        <w:t xml:space="preserve">), Antarctic petrels (0.177 ind. km</w:t>
+      </w:r>
+      <w:r>
+        <w:rPr>
+          <w:vertAlign w:val="superscript"/>
+        </w:rPr>
+        <w:t xml:space="preserve">–1</w:t>
+      </w:r>
+      <w:r>
+        <w:t xml:space="preserve">), Antarctic fur seals (0.121 ind. km</w:t>
+      </w:r>
+      <w:r>
+        <w:rPr>
+          <w:vertAlign w:val="superscript"/>
+        </w:rPr>
+        <w:t xml:space="preserve">–1</w:t>
+      </w:r>
+      <w:r>
+        <w:t xml:space="preserve">), and kelp gulls (0.108 ind. km</w:t>
+      </w:r>
+      <w:r>
+        <w:rPr>
+          <w:vertAlign w:val="superscript"/>
+        </w:rPr>
+        <w:t xml:space="preserve">–1</w:t>
+      </w:r>
+      <w:r>
+        <w:t xml:space="preserve">). Whereas 5 species were observed at 70% or more of the marginal ice sites, only snow petrels (92.5%) were observed at 70% or more of the pack ice sites. Predator densities were lower in the open water cluster. The most abundant predators, snow petrels (1.554 ind. km</w:t>
+      </w:r>
+      <w:r>
+        <w:rPr>
+          <w:vertAlign w:val="superscript"/>
+        </w:rPr>
+        <w:t xml:space="preserve">–1</w:t>
+      </w:r>
+      <w:r>
+        <w:t xml:space="preserve">) and Antarctic petrels (0.404 ind. km</w:t>
+      </w:r>
+      <w:r>
+        <w:rPr>
+          <w:vertAlign w:val="superscript"/>
+        </w:rPr>
+        <w:t xml:space="preserve">–1</w:t>
+      </w:r>
+      <w:r>
+        <w:t xml:space="preserve">), were also the most prevalent (95.7 and 92.8% of sites, respectively). Antarctic fulmars (0.240 ind. km</w:t>
+      </w:r>
+      <w:r>
+        <w:rPr>
+          <w:vertAlign w:val="superscript"/>
+        </w:rPr>
+        <w:t xml:space="preserve">–1</w:t>
+      </w:r>
+      <w:r>
+        <w:t xml:space="preserve">, 59.4% of sites) and blue petrels (0.125 ind. km</w:t>
+      </w:r>
+      <w:r>
+        <w:rPr>
+          <w:vertAlign w:val="superscript"/>
+        </w:rPr>
+        <w:t xml:space="preserve">–1</w:t>
+      </w:r>
+      <w:r>
+        <w:t xml:space="preserve">, 32.6% of sites) were observed in greater densities and at higher frequencies in the open water cluster than other clusters. Cape petrels were observed with greater frequency in the open water cluster (47.8% of sites) than the marginal ice (20.4%) and pack ice (13.2%), but their densities were greater in the marginal ice (0.116 ind. km</w:t>
+      </w:r>
+      <w:r>
+        <w:rPr>
+          <w:vertAlign w:val="superscript"/>
+        </w:rPr>
+        <w:t xml:space="preserve">–1</w:t>
+      </w:r>
+      <w:r>
+        <w:t xml:space="preserve">) than the open water (0.084 ind. km</w:t>
+      </w:r>
+      <w:r>
+        <w:rPr>
+          <w:vertAlign w:val="superscript"/>
+        </w:rPr>
+        <w:t xml:space="preserve">–1</w:t>
+      </w:r>
+      <w:r>
+        <w:t xml:space="preserve">) cluster.</w:t>
+      </w:r>
+    </w:p>
+    <w:p>
+      <w:pPr>
+        <w:pStyle w:val="BodyText"/>
+      </w:pPr>
+      <w:r>
+        <w:t xml:space="preserve">The open water community was observed most frequently (56.3% of sites), followed by the marginal ice (22.0%) and pack ice (21.6%) communities (Table 4), with variability between years related to the spatial distribution of sea ice (Fig. 4). Geographically, in general, the open water community occupied the northern offshore regions and the gap between Elephant Island and the rest of the Shetland Islands (Fig. 5). We found predators characteristic of the marginal ice community in the western Bransfield Strait and north of Elephant Island. The pack ice community primarily occupied the eastern Bransfield Strait.</w:t>
+      </w:r>
+    </w:p>
+    <w:bookmarkEnd w:id="30"/>
+    <w:bookmarkStart w:id="31" w:name="X08838a2eeba0e1d04bbda1aae9395d9c8a8f2dd"/>
+    <w:p>
+      <w:pPr>
+        <w:pStyle w:val="Heading2"/>
+      </w:pPr>
+      <w:r>
+        <w:t xml:space="preserve">Environmental determinants of community structure</w:t>
+      </w:r>
+    </w:p>
+    <w:p>
+      <w:pPr>
+        <w:pStyle w:val="FirstParagraph"/>
+      </w:pPr>
+      <w:r>
+        <w:t xml:space="preserve">We retained 3 NMDS axes for investigating the relationships between the environment and community structure of predators (stress = 0.135). Two variables, sampling year and ice coverage, were significantly correlated with the ordination scores (p = 0.002 and 0.013, respectively), although the effect size was small (r</w:t>
+      </w:r>
+      <w:r>
+        <w:rPr>
+          <w:vertAlign w:val="superscript"/>
+        </w:rPr>
+        <w:t xml:space="preserve">2</w:t>
+      </w:r>
+      <w:r>
+        <w:t xml:space="preserve"> </w:t>
+      </w:r>
+      <w:r>
+        <w:t xml:space="preserve">= 0.061 and 0.054, respectively; Table 3; see Table S3 for the coefficient, r</w:t>
+      </w:r>
+      <w:r>
+        <w:rPr>
+          <w:vertAlign w:val="superscript"/>
+        </w:rPr>
+        <w:t xml:space="preserve">2</w:t>
+      </w:r>
+      <w:r>
+        <w:t xml:space="preserve">, and p-values of the environmental fit regression). The pack ice cluster occupied a wide range of values on NMDS axis 1, overlapping with the other 2 clusters (Fig. 6). The marginal ice and open water clusters were well separated by NMDS axis 2.</w:t>
+      </w:r>
+    </w:p>
+    <w:p>
+      <w:pPr>
+        <w:pStyle w:val="BodyText"/>
+      </w:pPr>
+      <w:r>
+        <w:t xml:space="preserve">The predator clusters differed in temperature, salinity, and chl</w:t>
+      </w:r>
+      <w:r>
+        <w:t xml:space="preserve"> </w:t>
+      </w:r>
+      <w:r>
+        <w:rPr>
+          <w:iCs/>
+          <w:i/>
+        </w:rPr>
+        <w:t xml:space="preserve">a</w:t>
+      </w:r>
+      <w:r>
+        <w:t xml:space="preserve">, but not by mixed layer depth or phaeopigment (Table 5). Relative to the open water community, the pack ice community was associated with colder, more saline water with lower chl</w:t>
+      </w:r>
+      <w:r>
+        <w:t xml:space="preserve"> </w:t>
+      </w:r>
+      <w:r>
+        <w:rPr>
+          <w:iCs/>
+          <w:i/>
+        </w:rPr>
+        <w:t xml:space="preserve">a</w:t>
+      </w:r>
+      <w:r>
+        <w:t xml:space="preserve"> </w:t>
+      </w:r>
+      <w:r>
+        <w:t xml:space="preserve">concentrations. The marginal ice community occupied intermediate habitats.</w:t>
+      </w:r>
+    </w:p>
+    <w:p>
+      <w:pPr>
+        <w:pStyle w:val="BodyText"/>
+      </w:pPr>
+      <w:r>
+        <w:t xml:space="preserve">The predator clusters were significantly associated with macrozooplankton clusters (χ</w:t>
+      </w:r>
+      <w:r>
+        <w:rPr>
+          <w:iCs/>
+          <w:i/>
+          <w:vertAlign w:val="superscript"/>
+        </w:rPr>
+        <w:t xml:space="preserve">2</w:t>
+      </w:r>
+      <w:r>
+        <w:t xml:space="preserve"> </w:t>
+      </w:r>
+      <w:r>
+        <w:t xml:space="preserve">test, p &lt; 0.001). Five pairwise associations of predators with prey were significant after applying Bonferroni correction (Table 6). The pack ice community was positively associated with macrozooplankton community 3a (an extremely diverse assemblage associated with cold, high-salinity water) and negatively associated with cluster 2b (</w:t>
+      </w:r>
+      <w:r>
+        <w:rPr>
+          <w:iCs/>
+          <w:i/>
+        </w:rPr>
+        <w:t xml:space="preserve">Thysanoessa macrura</w:t>
+      </w:r>
+      <w:r>
+        <w:t xml:space="preserve">). The marginal ice community was positively associated with macrozooplankton community 3b (large krill, including</w:t>
+      </w:r>
+      <w:r>
+        <w:t xml:space="preserve"> </w:t>
+      </w:r>
+      <w:r>
+        <w:rPr>
+          <w:iCs/>
+          <w:i/>
+        </w:rPr>
+        <w:t xml:space="preserve">Euphausia superba</w:t>
+      </w:r>
+      <w:r>
+        <w:t xml:space="preserve">). The open water predator community was positively associated with cluster 2b and negatively associated with 3b. Macrozooplankton cluster 1 (a ubiquitous cluster indicated by</w:t>
+      </w:r>
+      <w:r>
+        <w:t xml:space="preserve"> </w:t>
+      </w:r>
+      <w:r>
+        <w:rPr>
+          <w:iCs/>
+          <w:i/>
+        </w:rPr>
+        <w:t xml:space="preserve">Salpa</w:t>
+      </w:r>
+      <w:r>
+        <w:t xml:space="preserve"> </w:t>
+      </w:r>
+      <w:r>
+        <w:t xml:space="preserve">and</w:t>
+      </w:r>
+      <w:r>
+        <w:t xml:space="preserve"> </w:t>
+      </w:r>
+      <w:r>
+        <w:rPr>
+          <w:iCs/>
+          <w:i/>
+        </w:rPr>
+        <w:t xml:space="preserve">Clione</w:t>
+      </w:r>
+      <w:r>
+        <w:t xml:space="preserve">) was not significantly associated with any predator cluster. Macrozooplankton cluster 2a (indicated by important prey species such as</w:t>
+      </w:r>
+      <w:r>
+        <w:t xml:space="preserve"> </w:t>
+      </w:r>
+      <w:r>
+        <w:rPr>
+          <w:iCs/>
+          <w:i/>
+        </w:rPr>
+        <w:t xml:space="preserve">E. frigida</w:t>
+      </w:r>
+      <w:r>
+        <w:t xml:space="preserve">,</w:t>
+      </w:r>
+      <w:r>
+        <w:t xml:space="preserve"> </w:t>
+      </w:r>
+      <w:r>
+        <w:rPr>
+          <w:iCs/>
+          <w:i/>
+        </w:rPr>
+        <w:t xml:space="preserve">E. triacantha</w:t>
+      </w:r>
+      <w:r>
+        <w:t xml:space="preserve">, myctophid larvae, and</w:t>
+      </w:r>
+      <w:r>
+        <w:t xml:space="preserve"> </w:t>
+      </w:r>
+      <w:r>
+        <w:rPr>
+          <w:iCs/>
+          <w:i/>
+        </w:rPr>
+        <w:t xml:space="preserve">Themisto gaudichaudii</w:t>
+      </w:r>
+      <w:r>
+        <w:t xml:space="preserve">) was also not significantly associated with any predator cluster, although it was associated most often with the open water predator cluster (Table 6).</w:t>
+      </w:r>
+    </w:p>
+    <w:bookmarkEnd w:id="31"/>
+    <w:bookmarkEnd w:id="32"/>
+    <w:bookmarkStart w:id="33" w:name="discussion"/>
+    <w:p>
+      <w:pPr>
+        <w:pStyle w:val="Heading1"/>
+      </w:pPr>
+      <w:r>
+        <w:t xml:space="preserve">Discussion</w:t>
+      </w:r>
+    </w:p>
+    <w:p>
+      <w:pPr>
+        <w:pStyle w:val="FirstParagraph"/>
+      </w:pPr>
+      <w:r>
+        <w:t xml:space="preserve">We analyzed the composition and distribution of predator communities around the northern Antarctic Peninsula in winter to investigate associations among marine predators, their prey, and the physical environment. We identified 3 communities of predators, and hypothesized that the spatial organization of these communities is related to the distribution of macrozooplankton communities and a gradient in sea-ice coverage. The pagophilic community (e.g. Adélie penguins, crabeater seals) consisted of species with diets dominated by Antarctic krill (Table 2) that rely on the pack ice throughout the annual cycle</w:t>
+      </w:r>
+      <w:r>
+        <w:t xml:space="preserve"> </w:t>
+      </w:r>
+      <w:r>
+        <w:t xml:space="preserve">(Ainley et al. 2017, Bester et al. 2017)</w:t>
+      </w:r>
+      <w:r>
+        <w:t xml:space="preserve">. Predators in the marginal ice zone (e.g. Antarctic fur seals, snow petrels) and in open water (e.g. southern fulmars, other petrels) communities also consume Antarctic krill, but their diets are more diverse, with a greater reliance on fish, especially myctophids such as</w:t>
+      </w:r>
+      <w:r>
+        <w:t xml:space="preserve"> </w:t>
+      </w:r>
+      <w:r>
+        <w:rPr>
+          <w:iCs/>
+          <w:i/>
+        </w:rPr>
+        <w:t xml:space="preserve">Electrona antarctica</w:t>
+      </w:r>
+      <w:r>
+        <w:t xml:space="preserve"> </w:t>
+      </w:r>
+      <w:r>
+        <w:t xml:space="preserve">(Table 2)</w:t>
+      </w:r>
+      <w:r>
+        <w:t xml:space="preserve"> </w:t>
+      </w:r>
+      <w:r>
+        <w:t xml:space="preserve">(Ridoux &amp; Offredo 1989, Ainley et al. 1992, Lorentsen et al. 1998)</w:t>
+      </w:r>
+      <w:r>
+        <w:t xml:space="preserve">. Despite the diet overlap between these 2 communities, they tend to segregate spatially according to ice coverage due to differing foraging strategies. Marginal ice zone predators use ambush and pursuit plunging behavior to exploit prey among ice floes, which open water predators have not been observed to do</w:t>
+      </w:r>
+      <w:r>
+        <w:t xml:space="preserve"> </w:t>
+      </w:r>
+      <w:r>
+        <w:t xml:space="preserve">(Ainley et al. 1993)</w:t>
+      </w:r>
+      <w:r>
+        <w:t xml:space="preserve">.</w:t>
+      </w:r>
+    </w:p>
+    <w:p>
+      <w:pPr>
+        <w:pStyle w:val="BodyText"/>
+      </w:pPr>
+      <w:r>
+        <w:t xml:space="preserve">The spatial associations between ecological communities and sea-ice conditions largely supported our hypothesis that spatial associations between predator and macrozooplankton communities would fall along a sea-ice coverage gradient. Open water predators associated with an offshore zooplankton community, as predicted. Two different ice-associated predator communities emerged from our analysis: one that favors marginal sea-ice conditions and the western Bransfield Strait, and another that prefers greater sea-ice coverage and the eastern Bransfield Strait. The significant association between marginal ice predators and the</w:t>
+      </w:r>
+      <w:r>
+        <w:t xml:space="preserve"> </w:t>
+      </w:r>
+      <w:r>
+        <w:rPr>
+          <w:iCs/>
+          <w:i/>
+        </w:rPr>
+        <w:t xml:space="preserve">Euphausia superba</w:t>
+      </w:r>
+      <w:r>
+        <w:t xml:space="preserve">/</w:t>
+      </w:r>
+      <w:r>
+        <w:rPr>
+          <w:iCs/>
+          <w:i/>
+        </w:rPr>
+        <w:t xml:space="preserve">E. crystallorophias</w:t>
+      </w:r>
+      <w:r>
+        <w:t xml:space="preserve"> </w:t>
+      </w:r>
+      <w:r>
+        <w:t xml:space="preserve">zooplankton community reflects a direct trophic connection between krill predators and their prey. However, the mechanism driving the association between pack ice predators and a diverse zooplankton community indicated by chaetognaths,</w:t>
+      </w:r>
+      <w:r>
+        <w:t xml:space="preserve"> </w:t>
+      </w:r>
+      <w:r>
+        <w:rPr>
+          <w:iCs/>
+          <w:i/>
+        </w:rPr>
+        <w:t xml:space="preserve">Calanoides acutus</w:t>
+      </w:r>
+      <w:r>
+        <w:t xml:space="preserve">, siphonophores, and many other taxa (called 3a by</w:t>
+      </w:r>
+      <w:r>
+        <w:t xml:space="preserve"> </w:t>
+      </w:r>
+      <w:r>
+        <w:t xml:space="preserve">Dietrich et al. (2021)</w:t>
+      </w:r>
+      <w:r>
+        <w:t xml:space="preserve">) is less clear. Many of the indicator taxa for zooplankton community 3a occupy the mesopelagic in open water and marginal ice conditions, but their relative abundances in the epipelagic and surface waters increase when sea-ice coverage is greater</w:t>
+      </w:r>
+      <w:r>
+        <w:t xml:space="preserve"> </w:t>
+      </w:r>
+      <w:r>
+        <w:t xml:space="preserve">(Ainley et al. 1986, Hopkins &amp; Torres 1988, Bathmann et al. 1993, Flores et al. 2014)</w:t>
+      </w:r>
+      <w:r>
+        <w:t xml:space="preserve">. Thus, the association between pack ice predators and this macrozooplankton community is likely not a direct trophic relationship, but rather one that reflects shared habitat selection for greater sea-ice coverage.</w:t>
+      </w:r>
+    </w:p>
+    <w:p>
+      <w:pPr>
+        <w:pStyle w:val="BodyText"/>
+      </w:pPr>
+      <w:r>
+        <w:t xml:space="preserve">Two non-indicator species, cape petrels and Antarctic minke whales</w:t>
+      </w:r>
+      <w:r>
+        <w:t xml:space="preserve"> </w:t>
+      </w:r>
+      <w:r>
+        <w:rPr>
+          <w:iCs/>
+          <w:i/>
+        </w:rPr>
+        <w:t xml:space="preserve">Balaenoptera bonaerensis</w:t>
+      </w:r>
+      <w:r>
+        <w:t xml:space="preserve">, are abundant in the northern Antarctic Peninsula during summer, yet neither emerged as an indicator species in our analysis. Cape petrels are one of the most common breeding seabirds around the Antarctic Peninsula and form dense hotspots in spring and summer</w:t>
+      </w:r>
+      <w:r>
+        <w:t xml:space="preserve"> </w:t>
+      </w:r>
+      <w:r>
+        <w:t xml:space="preserve">(Hunt et al. 1990, Santora &amp; Veit 2013, Warwick-Evans et al. 2021)</w:t>
+      </w:r>
+      <w:r>
+        <w:t xml:space="preserve">. However, in winter, the bulk of the population shifts to lower latitudes as far north as the Patagonian Shelf</w:t>
+      </w:r>
+      <w:r>
+        <w:t xml:space="preserve"> </w:t>
+      </w:r>
+      <w:r>
+        <w:t xml:space="preserve">(Croxall &amp; Wood 2002, Delord et al. 2016)</w:t>
+      </w:r>
+      <w:r>
+        <w:t xml:space="preserve">. Consistent with what is known about their habitat associations, cape petrels were more abundant in the open water community than in either of the other 2 predator communities. Nonetheless, their overall abundance was sufficiently low that they did not meet the threshold for indicator species. Previous surveys of the winter seabird assemblages around the Antarctic Peninsula observed greater abundances of cape, blue, and Kerguelen petrels in the offshore areas west and north of our study area</w:t>
+      </w:r>
+      <w:r>
+        <w:t xml:space="preserve"> </w:t>
+      </w:r>
+      <w:r>
+        <w:t xml:space="preserve">(Whitehouse &amp; Veit 1994, Ribic et al. 2011)</w:t>
+      </w:r>
+      <w:r>
+        <w:t xml:space="preserve">. Like cape petrels, Antarctic minke whales are thought to be abundant predators in the northern Antarctic Peninsula during summer; however, their preference for dense sea-ice coverage presents a substantial challenge for abundance estimation</w:t>
+      </w:r>
+      <w:r>
+        <w:t xml:space="preserve"> </w:t>
+      </w:r>
+      <w:r>
+        <w:t xml:space="preserve">(Herr et al. 2019, Risch et al. 2019)</w:t>
+      </w:r>
+      <w:r>
+        <w:t xml:space="preserve">. Although part of the population migrates to lower latitudes in winter</w:t>
+      </w:r>
+      <w:r>
+        <w:t xml:space="preserve"> </w:t>
+      </w:r>
+      <w:r>
+        <w:t xml:space="preserve">(Lee et al. 2017, Esposito et al. 2021)</w:t>
+      </w:r>
+      <w:r>
+        <w:t xml:space="preserve">, Antarctic minke whales are acoustically detectable at higher latitudes year-round</w:t>
+      </w:r>
+      <w:r>
+        <w:t xml:space="preserve"> </w:t>
+      </w:r>
+      <w:r>
+        <w:t xml:space="preserve">(Dominello &amp; Širović 2016, Filun et al. 2020)</w:t>
+      </w:r>
+      <w:r>
+        <w:t xml:space="preserve">. The characteristic</w:t>
+      </w:r>
+      <w:r>
+        <w:t xml:space="preserve"> </w:t>
+      </w:r>
+      <w:r>
+        <w:t xml:space="preserve">‘</w:t>
+      </w:r>
+      <w:r>
+        <w:t xml:space="preserve">bio-duck</w:t>
+      </w:r>
+      <w:r>
+        <w:t xml:space="preserve">’</w:t>
+      </w:r>
+      <w:r>
+        <w:t xml:space="preserve"> </w:t>
+      </w:r>
+      <w:r>
+        <w:t xml:space="preserve">minke call is frequently detected during austral winter east of our study region in the Weddell Sea</w:t>
+      </w:r>
+      <w:r>
+        <w:t xml:space="preserve"> </w:t>
+      </w:r>
+      <w:r>
+        <w:t xml:space="preserve">(Filun et al. 2020)</w:t>
+      </w:r>
+      <w:r>
+        <w:t xml:space="preserve"> </w:t>
+      </w:r>
+      <w:r>
+        <w:t xml:space="preserve">and further south along the western Antarctic Peninsula</w:t>
+      </w:r>
+      <w:r>
+        <w:t xml:space="preserve"> </w:t>
+      </w:r>
+      <w:r>
+        <w:t xml:space="preserve">(Dominello &amp; Širović 2016)</w:t>
+      </w:r>
+      <w:r>
+        <w:t xml:space="preserve">. Therefore, it is possible that Antarctic minke whales were more abundant in our study region than our data indicate, distributed in areas inaccessible to research vessels. Given the limited sample sizes and biases in our data, we cannot determine the predator community associations of Antarctic minke whales. Our analysis included 43 Antarctic minke whales: 30 individuals at 7 marginal ice sites, 8 individuals at 5 open water sites, and 5 individuals at 5 pack ice sites. This pattern of relative abundance may indicate that Antarctic minke whales are members of the marginal ice predator community (which was also associated with the prey of these species, large-bodied krill). Alternatively, Ainley et al.</w:t>
+      </w:r>
+      <w:r>
+        <w:t xml:space="preserve"> </w:t>
+      </w:r>
+      <w:r>
+        <w:t xml:space="preserve">Ainley et al. (2007)</w:t>
+      </w:r>
+      <w:r>
+        <w:t xml:space="preserve"> </w:t>
+      </w:r>
+      <w:r>
+        <w:t xml:space="preserve">suggested that Antarctic minke whales are pagophilic members of the pack ice predator community, and their apparent association with marginal ice communities is the result of sampling bias due to habitat inaccessibility.</w:t>
+      </w:r>
+    </w:p>
+    <w:p>
+      <w:pPr>
+        <w:pStyle w:val="BodyText"/>
+      </w:pPr>
+      <w:r>
+        <w:t xml:space="preserve">The winter seabird assemblage that we documented seems to suggest a shift of southerly species northwards to the edge of the marginal ice zone (snow and Antarctic petrels broadly, and Adélie penguins in the eastern region) as well as ubiquitous species, such as kelp gulls and southern giant petrels. These latter species opportunistically forage and scavenge within the marginal ice zone. Positive associations between these ice-dependent seabirds and pinnipeds likely represent a stable foraging community and reflect concentrations of krill and other macrozooplankton within the marginal ice zone. Therefore, increases in sea-ice concentrations towards maximum coverage (no open water present) would likely shift the entire predator community further to the north, as access to open water would be limited to the south.</w:t>
+      </w:r>
+    </w:p>
+    <w:p>
+      <w:pPr>
+        <w:pStyle w:val="BodyText"/>
+      </w:pPr>
+      <w:r>
+        <w:t xml:space="preserve">Our data represent a baseline of biophysical conditions during a period of relatively high sea-ice coverage compared to recent declines</w:t>
+      </w:r>
+      <w:r>
+        <w:t xml:space="preserve"> </w:t>
+      </w:r>
+      <w:r>
+        <w:t xml:space="preserve">(Eayrs et al. 2021)</w:t>
+      </w:r>
+      <w:r>
+        <w:t xml:space="preserve">. Our 5 yr winter synthesis of sea ice, hydrography, macrozooplankton, and top predators is unlikely to be replicated in the near future, due to increased costs of shipboard research, reduced availability of research vessels, and prioritized sampling during the Antarctic summer. The spatial averages of community composition (i.e. predator clusters; Fig. 5) may be considered essential foraging habitats for overwintering predators. The open water assemblage occupies the most temporally variable ocean habitat that we sampled, which changes based on currents and latitudinal position of the marginal ice zone. The marginal ice habitat was considerably smaller, with 2 important concentrations: southwest part of the Bransfield Strait, and open water to the north of Elephant Island. Antarctic krill are consistently concentrated in the southern region over multiple years</w:t>
+      </w:r>
+      <w:r>
+        <w:t xml:space="preserve"> </w:t>
+      </w:r>
+      <w:r>
+        <w:t xml:space="preserve">(Reiss et al. 2017)</w:t>
+      </w:r>
+      <w:r>
+        <w:t xml:space="preserve">, and stable sea-ice concentrations are more likely to occur there due to coastal ocean processes (coastal currents, formation of eddies) and shifts in ice from higher latitudes</w:t>
+      </w:r>
+      <w:r>
+        <w:t xml:space="preserve"> </w:t>
+      </w:r>
+      <w:r>
+        <w:t xml:space="preserve">(Moffat &amp; Meredith 2018)</w:t>
+      </w:r>
+      <w:r>
+        <w:t xml:space="preserve">. We found consistently high concentrations of crabeater seals and fur seals within both marginal ice zone habitats (Figs. 2 &amp; 4), and the presence of sea ice likely contributes by supporting haul-out habitat for seal thermoregulation and rest between foraging bouts. There were more concentrations of fur seals compared to crabeater seals within the marginal ice zone north of Elephant Island. We did not always encounter high concentrations of krill in this region, which might explain the reduction in crabeater seals, or that fur seals were targeting other forage taxa, perhaps myctophids</w:t>
+      </w:r>
+      <w:r>
+        <w:t xml:space="preserve"> </w:t>
+      </w:r>
+      <w:r>
+        <w:t xml:space="preserve">(Daneri et al. 2005, Polito &amp; Goebel 2010, Descalzo et al. 2023)</w:t>
+      </w:r>
+      <w:r>
+        <w:t xml:space="preserve">, that our net hauls were inadequate at catching.</w:t>
+      </w:r>
+    </w:p>
+    <w:p>
+      <w:pPr>
+        <w:pStyle w:val="BodyText"/>
+      </w:pPr>
+      <w:r>
+        <w:t xml:space="preserve">Comparatively, the marginal ice zone habitat north of Elephant Island is likely more hydrographically dynamic and less stable or predictable as suitable foraging habitat for ice-obligate species, compared to the southern Bransfield Strait. Within the southern Drake Passage, the southern Antarctic Circumpolar Current and its associated frontal boundary likely influences the rate at which sea ice can form and accumulate within the Elephant Island area</w:t>
+      </w:r>
+      <w:r>
+        <w:t xml:space="preserve"> </w:t>
+      </w:r>
+      <w:r>
+        <w:t xml:space="preserve">(Stammerjohn et al. 2008)</w:t>
+      </w:r>
+      <w:r>
+        <w:t xml:space="preserve">. Winds and ocean currents play a significant role in how sea ice forms, and ocean atmospheric conditions further to the south are more stable for facilitating sea-ice growth</w:t>
+      </w:r>
+      <w:r>
+        <w:t xml:space="preserve"> </w:t>
+      </w:r>
+      <w:r>
+        <w:t xml:space="preserve">(Massom &amp; Stammerjohn 2010)</w:t>
+      </w:r>
+      <w:r>
+        <w:t xml:space="preserve">. The pack ice community where we repeatedly encountered dense first- and multi-year ice floes was restricted to the eastern Bransfield Strait and reflects ocean conditions from the higher-latitude Weddell Sea, and where we observed some of the largest concentrations of Adélie penguins and crabeater seals. During winter, this essential foraging habitat likely reflects the only available habitat within this region, as areas to the south are mostly completely ice covered with little access to open water for diving predators. Therefore, declines in sea ice within this area would likely have significant impacts on the ecology and overwintering survival of these ice-dependent predators.</w:t>
+      </w:r>
+    </w:p>
+    <w:p>
+      <w:pPr>
+        <w:pStyle w:val="BodyText"/>
+      </w:pPr>
+      <w:r>
+        <w:t xml:space="preserve">Species interactions play a key role in the community organization of marine predators</w:t>
+      </w:r>
+      <w:r>
+        <w:t xml:space="preserve"> </w:t>
+      </w:r>
+      <w:r>
+        <w:t xml:space="preserve">(Stachowicz 2001, Veit &amp; Harrison 2017)</w:t>
+      </w:r>
+      <w:r>
+        <w:t xml:space="preserve">. Identifying habitat utilization and ecological associations of individual species is crucial for establishing a robust baseline for their needs and formulating conservation strategies. However, examining habitat associations within species assemblages may provide further insights into how members of a community interact with each other</w:t>
+      </w:r>
+      <w:r>
+        <w:t xml:space="preserve"> </w:t>
+      </w:r>
+      <w:r>
+        <w:t xml:space="preserve">(Hoffman et al. 1981, Levin et al. 2009)</w:t>
+      </w:r>
+      <w:r>
+        <w:t xml:space="preserve">. Further, if the presence or abundance of one species is critical to the stability and resilience of the community to environmental change, then the changes in the abundance structure of that community need to be assessed</w:t>
+      </w:r>
+      <w:r>
+        <w:t xml:space="preserve"> </w:t>
+      </w:r>
+      <w:r>
+        <w:t xml:space="preserve">(Stachowicz 2001, Dakos &amp; Bascompte 2014)</w:t>
+      </w:r>
+      <w:r>
+        <w:t xml:space="preserve">. For example, we found a predator community within the marginal ice zone that contained flying (gulls, terns, and petrels) and diving (fur seals) predators. If the aerial predators rely on diving predators to drive prey nearer to the surface</w:t>
+      </w:r>
+      <w:r>
+        <w:t xml:space="preserve"> </w:t>
+      </w:r>
+      <w:r>
+        <w:t xml:space="preserve">(Harrison et al. 1991, Veit &amp; Harrison 2017)</w:t>
+      </w:r>
+      <w:r>
+        <w:t xml:space="preserve">, then changes in sea-ice habitat used by fur seals for haul out and rest would have additional indirect effects on the winter feeding ecology of flying seabirds within this region</w:t>
+      </w:r>
+      <w:r>
+        <w:t xml:space="preserve"> </w:t>
+      </w:r>
+      <w:r>
+        <w:t xml:space="preserve">(Evans 1982, Veit et al. 1993, Monier et al. 2020)</w:t>
+      </w:r>
+      <w:r>
+        <w:t xml:space="preserve">. Our analysis of species assemblages within 3 distinct communities (i.e. open water, marginal ice, and pack ice) may provide a simplified approach to examining future changes in the entire predator community, as opposed to multiple assessments of individual species’ responses to climate change. Therefore, we recommend that future studies aiming to link climate change projections, including changes in winter sea-ice concentration, assess how the 3 communities may shift or contract/expand geographically under different scenarios. Importantly, the geographic extent, environmental conditions, and macrozooplankton species associations underlying the 3 communities (Tables 4–6) are provided and can be used to develop predator community habitat models allowing for prediction in years outside of the intensive sampling period. Suggested geographic community analyses may include quantifying the habitat size and range (e.g. horizontal area and extent) of each community relative to various climate change scenarios. This community synthesis should provide helpful data for assessing climate change impacts, as well as winter-related conservation and ecosystem management needs.</w:t>
+      </w:r>
+    </w:p>
+    <w:p>
+      <w:pPr>
+        <w:pStyle w:val="BodyText"/>
+      </w:pPr>
+      <w:r>
+        <w:t xml:space="preserve">There is concern that expansion of the Antarctic krill fishery into austral autumn and winter may impact the overwintering ecology of seabirds and marine mammals</w:t>
+      </w:r>
+      <w:r>
+        <w:t xml:space="preserve"> </w:t>
+      </w:r>
+      <w:r>
+        <w:t xml:space="preserve">(Hinke et al. 2017, Watters et al. 2020, Trathan et al. 2022)</w:t>
+      </w:r>
+      <w:r>
+        <w:t xml:space="preserve">. Potential impacts include bycatch through fishing gear interactions, entanglement, and ship strikes, and possibly depletion of key prey patches that predators are reliant upon. Given the spatial consistency of Antarctic krill concentrations in southern Bransfield Strait during winter</w:t>
+      </w:r>
+      <w:r>
+        <w:t xml:space="preserve"> </w:t>
+      </w:r>
+      <w:r>
+        <w:t xml:space="preserve">(Reiss et al. 2017, Dietrich et al. 2021)</w:t>
+      </w:r>
+      <w:r>
+        <w:t xml:space="preserve"> </w:t>
+      </w:r>
+      <w:r>
+        <w:t xml:space="preserve">and the dense concentrations of pinnipeds and seabirds present within the marginal sea-ice zone, increased fishing activity within this location has potential negative consequences to the predator community. Further, as global warming exacerbates long-term reductions in winter sea-ice concentration and extent, lower sea-ice years may allow for greater seasonal expansion of the krill fishery, thereby reducing important prey resources and creating potentially more conflicts with predators that are unable to shift their distributions.</w:t>
+      </w:r>
+    </w:p>
+    <w:bookmarkEnd w:id="33"/>
+    <w:bookmarkStart w:id="39" w:name="figures"/>
+    <w:p>
+      <w:pPr>
+        <w:pStyle w:val="Heading1"/>
+      </w:pPr>
+      <w:r>
+        <w:t xml:space="preserve">Figures</w:t>
+      </w:r>
+    </w:p>
     <w:p>
       <w:pPr>
         <w:pStyle w:val="SourceCode"/>
       </w:pPr>
       <w:r>
         <w:rPr>
-          <w:rStyle w:val="CommentTok"/>
-        </w:rPr>
-        <w:t xml:space="preserve"># Note the path that we need to use to access our data files when rendering this document</w:t>
-      </w:r>
-      <w:r>
-        <w:br/>
+          <w:rStyle w:val="FunctionTok"/>
+        </w:rPr>
+        <w:t xml:space="preserve">plot</w:t>
       </w:r>
       <w:r>
         <w:rPr>
           <w:rStyle w:val="NormalTok"/>
         </w:rPr>
-        <w:t xml:space="preserve">my_data </w:t>
-      </w:r>
-      <w:r>
-        <w:rPr>
-          <w:rStyle w:val="OtherTok"/>
-        </w:rPr>
-        <w:t xml:space="preserve">&lt;-</w:t>
+        <w:t xml:space="preserve">(</w:t>
+      </w:r>
+      <w:r>
+        <w:rPr>
+          <w:rStyle w:val="DecValTok"/>
+        </w:rPr>
+        <w:t xml:space="preserve">1</w:t>
       </w:r>
       <w:r>
         <w:rPr>
           <w:rStyle w:val="NormalTok"/>
         </w:rPr>
-        <w:t xml:space="preserve"> </w:t>
-      </w:r>
-      <w:r>
-        <w:rPr>
-          <w:rStyle w:val="FunctionTok"/>
-        </w:rPr>
-        <w:t xml:space="preserve">read.csv</w:t>
+        <w:t xml:space="preserve">, </w:t>
+      </w:r>
+      <w:r>
+        <w:rPr>
+          <w:rStyle w:val="DecValTok"/>
+        </w:rPr>
+        <w:t xml:space="preserve">1</w:t>
       </w:r>
       <w:r>
         <w:rPr>
           <w:rStyle w:val="NormalTok"/>
         </w:rPr>
-        <w:t xml:space="preserve">(here</w:t>
-      </w:r>
-      <w:r>
-        <w:rPr>
-          <w:rStyle w:val="SpecialCharTok"/>
-        </w:rPr>
-        <w:t xml:space="preserve">::</w:t>
-      </w:r>
-      <w:r>
-        <w:rPr>
-          <w:rStyle w:val="FunctionTok"/>
-        </w:rPr>
-        <w:t xml:space="preserve">here</w:t>
-      </w:r>
-      <w:r>
-        <w:rPr>
-          <w:rStyle w:val="NormalTok"/>
-        </w:rPr>
-        <w:t xml:space="preserve">(</w:t>
-      </w:r>
-      <w:r>
-        <w:rPr>
-          <w:rStyle w:val="StringTok"/>
-        </w:rPr>
-        <w:t xml:space="preserve">'analysis/data/raw_data/my_csv_file.csv'</w:t>
-      </w:r>
-      <w:r>
-        <w:rPr>
-          <w:rStyle w:val="NormalTok"/>
-        </w:rPr>
-        <w:t xml:space="preserve">))</w:t>
-      </w:r>
-    </w:p>
-    <w:p>
-      <w:pPr>
-        <w:pStyle w:val="SourceCode"/>
-      </w:pPr>
-      <w:r>
-        <w:rPr>
-          <w:rStyle w:val="FunctionTok"/>
-        </w:rPr>
-        <w:t xml:space="preserve">plot</w:t>
-      </w:r>
-      <w:r>
-        <w:rPr>
-          <w:rStyle w:val="NormalTok"/>
-        </w:rPr>
-        <w:t xml:space="preserve">(</w:t>
-      </w:r>
-      <w:r>
-        <w:rPr>
-          <w:rStyle w:val="FunctionTok"/>
-        </w:rPr>
-        <w:t xml:space="preserve">rnorm</w:t>
-      </w:r>
-      <w:r>
-        <w:rPr>
-          <w:rStyle w:val="NormalTok"/>
-        </w:rPr>
-        <w:t xml:space="preserve">(</w:t>
-      </w:r>
-      <w:r>
-        <w:rPr>
-          <w:rStyle w:val="DecValTok"/>
-        </w:rPr>
-        <w:t xml:space="preserve">10</w:t>
-      </w:r>
-      <w:r>
-        <w:rPr>
-          <w:rStyle w:val="NormalTok"/>
-        </w:rPr>
-        <w:t xml:space="preserve">))</w:t>
+        <w:t xml:space="preserve">)</w:t>
       </w:r>
     </w:p>
     <w:tbl>
@@ -3736,29 +4550,30 @@
       <w:tr>
         <w:tc>
           <w:tcPr/>
-          <w:bookmarkStart w:id="32" w:name="fig-demo-plot"/>
+          <w:bookmarkStart w:id="38" w:name="fig-top6map"/>
           <w:p>
             <w:pPr>
               <w:pStyle w:val="Compact"/>
               <w:jc w:val="center"/>
             </w:pPr>
+            <w:bookmarkStart w:id="37" w:name="fig-top6map"/>
             <w:r>
               <w:drawing>
                 <wp:inline>
                   <wp:extent cx="5943600" cy="4754880"/>
                   <wp:effectExtent b="0" l="0" r="0" t="0"/>
-                  <wp:docPr descr="" title="" id="30" name="Picture"/>
+                  <wp:docPr descr="" title="" id="35" name="Picture"/>
                   <a:graphic>
                     <a:graphicData uri="http://schemas.openxmlformats.org/drawingml/2006/picture">
                       <pic:pic>
                         <pic:nvPicPr>
-                          <pic:cNvPr descr="paper_files/figure-docx/fig-demo-plot-1.png" id="31" name="Picture"/>
+                          <pic:cNvPr descr="paper_files/figure-docx/fig-top6map-1.png" id="36" name="Picture"/>
                           <pic:cNvPicPr>
                             <a:picLocks noChangeArrowheads="1" noChangeAspect="1"/>
                           </pic:cNvPicPr>
                         </pic:nvPicPr>
                         <pic:blipFill>
-                          <a:blip r:embed="rId29"/>
+                          <a:blip r:embed="rId34"/>
                           <a:stretch>
                             <a:fillRect/>
                           </a:stretch>
@@ -3784,6 +4599,7 @@
                 </wp:inline>
               </w:drawing>
             </w:r>
+            <w:bookmarkEnd w:id="37"/>
           </w:p>
           <w:p>
             <w:pPr>
@@ -3795,107 +4611,229 @@
               <w:pStyle w:val="ImageCaption"/>
             </w:pPr>
             <w:r>
-              <w:t xml:space="preserve">Figure 1: A plot of random numbers</w:t>
+              <w:t xml:space="preserve">Figure 1</w:t>
             </w:r>
           </w:p>
-          <w:bookmarkEnd w:id="32"/>
+          <w:bookmarkEnd w:id="38"/>
         </w:tc>
       </w:tr>
     </w:tbl>
-    <w:p>
-      <w:pPr>
-        <w:pStyle w:val="BodyText"/>
-      </w:pPr>
-      <w:hyperlink w:anchor="fig-demo-plot">
-        <w:r>
-          <w:rPr>
-            <w:rStyle w:val="Hyperlink"/>
-          </w:rPr>
-          <w:t xml:space="preserve">Figure 1</w:t>
+    <w:bookmarkEnd w:id="39"/>
+    <w:bookmarkStart w:id="40" w:name="acknowledgements"/>
+    <w:p>
+      <w:pPr>
+        <w:pStyle w:val="Heading1"/>
+      </w:pPr>
+      <w:r>
+        <w:t xml:space="preserve">Acknowledgements</w:t>
+      </w:r>
+    </w:p>
+    <w:p>
+      <w:r>
+        <w:br w:type="page"/>
+      </w:r>
+    </w:p>
+    <w:bookmarkEnd w:id="40"/>
+    <w:bookmarkStart w:id="183" w:name="references"/>
+    <w:p>
+      <w:pPr>
+        <w:pStyle w:val="Heading1"/>
+      </w:pPr>
+      <w:r>
+        <w:t xml:space="preserve">References</w:t>
+      </w:r>
+    </w:p>
+    <w:bookmarkStart w:id="182" w:name="refs"/>
+    <w:bookmarkStart w:id="42" w:name="ref-ainleyCetaceanOccurrencePatterns2007"/>
+    <w:p>
+      <w:pPr>
+        <w:pStyle w:val="Bibliography"/>
+      </w:pPr>
+      <w:r>
+        <w:t xml:space="preserve">Ainley DG, Dugger KM, Toniolo V, Gaffney I (2007)</w:t>
+      </w:r>
+      <w:r>
+        <w:t xml:space="preserve"> </w:t>
+      </w:r>
+      <w:hyperlink r:id="rId41">
+        <w:r>
+          <w:rPr>
+            <w:rStyle w:val="Hyperlink"/>
+          </w:rPr>
+          <w:t xml:space="preserve">Cetacean Occurrence Patterns in the</w:t>
+        </w:r>
+        <w:r>
+          <w:rPr>
+            <w:rStyle w:val="Hyperlink"/>
+          </w:rPr>
+          <w:t xml:space="preserve"> </w:t>
+        </w:r>
+        <w:r>
+          <w:rPr>
+            <w:rStyle w:val="Hyperlink"/>
+          </w:rPr>
+          <w:t xml:space="preserve">Amundsen</w:t>
+        </w:r>
+        <w:r>
+          <w:rPr>
+            <w:rStyle w:val="Hyperlink"/>
+          </w:rPr>
+          <w:t xml:space="preserve"> </w:t>
+        </w:r>
+        <w:r>
+          <w:rPr>
+            <w:rStyle w:val="Hyperlink"/>
+          </w:rPr>
+          <w:t xml:space="preserve">and</w:t>
+        </w:r>
+        <w:r>
+          <w:rPr>
+            <w:rStyle w:val="Hyperlink"/>
+          </w:rPr>
+          <w:t xml:space="preserve"> </w:t>
+        </w:r>
+        <w:r>
+          <w:rPr>
+            <w:rStyle w:val="Hyperlink"/>
+          </w:rPr>
+          <w:t xml:space="preserve">Southern Bellingshausen Sea Sector</w:t>
+        </w:r>
+        <w:r>
+          <w:rPr>
+            <w:rStyle w:val="Hyperlink"/>
+          </w:rPr>
+          <w:t xml:space="preserve">,</w:t>
+        </w:r>
+        <w:r>
+          <w:rPr>
+            <w:rStyle w:val="Hyperlink"/>
+          </w:rPr>
+          <w:t xml:space="preserve"> </w:t>
+        </w:r>
+        <w:r>
+          <w:rPr>
+            <w:rStyle w:val="Hyperlink"/>
+          </w:rPr>
+          <w:t xml:space="preserve">Southern Ocean</w:t>
         </w:r>
       </w:hyperlink>
       <w:r>
-        <w:t xml:space="preserve"> </w:t>
-      </w:r>
-      <w:r>
-        <w:t xml:space="preserve">shows how we can have a caption and cross-reference for a plot. Note that figure label and cross-references must both be prefixed with</w:t>
-      </w:r>
-      <w:r>
-        <w:t xml:space="preserve"> </w:t>
-      </w:r>
-      <w:r>
-        <w:rPr>
-          <w:rStyle w:val="VerbatimChar"/>
-        </w:rPr>
-        <w:t xml:space="preserve">fig-</w:t>
-      </w:r>
-    </w:p>
-    <w:p>
-      <w:pPr>
-        <w:pStyle w:val="BodyText"/>
-      </w:pPr>
-      <w:r>
-        <w:t xml:space="preserve">Here is an example of inline code 3.14 in the middle of a sentence.</w:t>
-      </w:r>
-    </w:p>
-    <w:bookmarkEnd w:id="33"/>
-    <w:bookmarkStart w:id="34" w:name="discussion"/>
-    <w:p>
-      <w:pPr>
-        <w:pStyle w:val="Heading1"/>
-      </w:pPr>
-      <w:r>
-        <w:t xml:space="preserve">Discussion</w:t>
-      </w:r>
-    </w:p>
-    <w:bookmarkEnd w:id="34"/>
-    <w:bookmarkStart w:id="35" w:name="conclusion"/>
-    <w:p>
-      <w:pPr>
-        <w:pStyle w:val="Heading1"/>
-      </w:pPr>
-      <w:r>
-        <w:t xml:space="preserve">Conclusion</w:t>
-      </w:r>
-    </w:p>
-    <w:bookmarkEnd w:id="35"/>
-    <w:bookmarkStart w:id="36" w:name="acknowledgements"/>
-    <w:p>
-      <w:pPr>
-        <w:pStyle w:val="Heading1"/>
-      </w:pPr>
-      <w:r>
-        <w:t xml:space="preserve">Acknowledgements</w:t>
-      </w:r>
-    </w:p>
-    <w:p>
-      <w:r>
-        <w:br w:type="page"/>
-      </w:r>
-    </w:p>
-    <w:bookmarkEnd w:id="36"/>
-    <w:bookmarkStart w:id="112" w:name="references"/>
-    <w:p>
-      <w:pPr>
-        <w:pStyle w:val="Heading1"/>
-      </w:pPr>
-      <w:r>
-        <w:t xml:space="preserve">References</w:t>
-      </w:r>
-    </w:p>
-    <w:bookmarkStart w:id="111" w:name="refs"/>
-    <w:bookmarkStart w:id="38" w:name="X2071f06785f6d0fe678e9b514dbc8172dc84050"/>
+        <w:t xml:space="preserve">. Marine Mammal Science 23:287–305.</w:t>
+      </w:r>
+    </w:p>
+    <w:bookmarkEnd w:id="42"/>
+    <w:bookmarkStart w:id="44" w:name="Xac6cc9b5548384d047e782284cbfcbce89c30ee"/>
     <w:p>
       <w:pPr>
         <w:pStyle w:val="Bibliography"/>
       </w:pPr>
       <w:r>
+        <w:t xml:space="preserve">Ainley DG, Fraser WR, Sullivan CW, Torres JJ, Hopkins TL, Smith WO (1986)</w:t>
+      </w:r>
+      <w:r>
+        <w:t xml:space="preserve"> </w:t>
+      </w:r>
+      <w:hyperlink r:id="rId43">
+        <w:r>
+          <w:rPr>
+            <w:rStyle w:val="Hyperlink"/>
+          </w:rPr>
+          <w:t xml:space="preserve">Antarctic</w:t>
+        </w:r>
+        <w:r>
+          <w:rPr>
+            <w:rStyle w:val="Hyperlink"/>
+          </w:rPr>
+          <w:t xml:space="preserve"> </w:t>
+        </w:r>
+        <w:r>
+          <w:rPr>
+            <w:rStyle w:val="Hyperlink"/>
+          </w:rPr>
+          <w:t xml:space="preserve">Mesopelagic Micronekton</w:t>
+        </w:r>
+        <w:r>
+          <w:rPr>
+            <w:rStyle w:val="Hyperlink"/>
+          </w:rPr>
+          <w:t xml:space="preserve">:</w:t>
+        </w:r>
+        <w:r>
+          <w:rPr>
+            <w:rStyle w:val="Hyperlink"/>
+          </w:rPr>
+          <w:t xml:space="preserve"> </w:t>
+        </w:r>
+        <w:r>
+          <w:rPr>
+            <w:rStyle w:val="Hyperlink"/>
+          </w:rPr>
+          <w:t xml:space="preserve">Evidence</w:t>
+        </w:r>
+        <w:r>
+          <w:rPr>
+            <w:rStyle w:val="Hyperlink"/>
+          </w:rPr>
+          <w:t xml:space="preserve"> </w:t>
+        </w:r>
+        <w:r>
+          <w:rPr>
+            <w:rStyle w:val="Hyperlink"/>
+          </w:rPr>
+          <w:t xml:space="preserve">from</w:t>
+        </w:r>
+        <w:r>
+          <w:rPr>
+            <w:rStyle w:val="Hyperlink"/>
+          </w:rPr>
+          <w:t xml:space="preserve"> </w:t>
+        </w:r>
+        <w:r>
+          <w:rPr>
+            <w:rStyle w:val="Hyperlink"/>
+          </w:rPr>
+          <w:t xml:space="preserve">Seabirds That Pack Ice Affects Community Structure</w:t>
+        </w:r>
+      </w:hyperlink>
+      <w:r>
+        <w:t xml:space="preserve">. Science 232:847–849.</w:t>
+      </w:r>
+    </w:p>
+    <w:bookmarkEnd w:id="44"/>
+    <w:bookmarkStart w:id="45" w:name="ref-ainley1992does"/>
+    <w:p>
+      <w:pPr>
+        <w:pStyle w:val="Bibliography"/>
+      </w:pPr>
+      <w:r>
+        <w:t xml:space="preserve">Ainley DG, Ribic CA, Fraser WR (1992) Does Prey Preference Affect Habitat Choice in</w:t>
+      </w:r>
+      <w:r>
+        <w:t xml:space="preserve"> </w:t>
+      </w:r>
+      <w:r>
+        <w:t xml:space="preserve">Antarctic</w:t>
+      </w:r>
+      <w:r>
+        <w:t xml:space="preserve"> </w:t>
+      </w:r>
+      <w:r>
+        <w:t xml:space="preserve">Seabirds? Marine Ecology Progress Series 90:207–221.</w:t>
+      </w:r>
+    </w:p>
+    <w:bookmarkEnd w:id="45"/>
+    <w:bookmarkStart w:id="47" w:name="X2071f06785f6d0fe678e9b514dbc8172dc84050"/>
+    <w:p>
+      <w:pPr>
+        <w:pStyle w:val="Bibliography"/>
+      </w:pPr>
+      <w:r>
         <w:t xml:space="preserve">Ainley DG, Ribic CA, Spear LB (1993)</w:t>
       </w:r>
       <w:r>
         <w:t xml:space="preserve"> </w:t>
       </w:r>
-      <w:hyperlink r:id="rId37">
+      <w:hyperlink r:id="rId46">
         <w:r>
           <w:rPr>
             <w:rStyle w:val="Hyperlink"/>
@@ -4009,8 +4947,8 @@
         <w:t xml:space="preserve"> The Condor 95:806–816.</w:t>
       </w:r>
     </w:p>
-    <w:bookmarkEnd w:id="38"/>
-    <w:bookmarkStart w:id="40" w:name="ref-ainleyBirdsAntarcticSea2017"/>
+    <w:bookmarkEnd w:id="47"/>
+    <w:bookmarkStart w:id="49" w:name="ref-ainleyBirdsAntarcticSea2017"/>
     <w:p>
       <w:pPr>
         <w:pStyle w:val="Bibliography"/>
@@ -4021,7 +4959,7 @@
       <w:r>
         <w:t xml:space="preserve"> </w:t>
       </w:r>
-      <w:hyperlink r:id="rId39">
+      <w:hyperlink r:id="rId48">
         <w:r>
           <w:rPr>
             <w:rStyle w:val="Hyperlink"/>
@@ -4084,19 +5022,223 @@
         <w:t xml:space="preserve">, 1st ed. Thomas DN (ed) Wiley, p 570–582</w:t>
       </w:r>
     </w:p>
-    <w:bookmarkEnd w:id="40"/>
-    <w:bookmarkStart w:id="42" w:name="ref-besterAntarcticMarineMammals2017"/>
+    <w:bookmarkEnd w:id="49"/>
+    <w:bookmarkStart w:id="51" w:name="X08b337b9df47b5311c88de9b41f7f7ad5271474"/>
     <w:p>
       <w:pPr>
         <w:pStyle w:val="Bibliography"/>
       </w:pPr>
       <w:r>
+        <w:t xml:space="preserve">Bathmann UV, Makarov RR, Spiridonov VA, Rohardt G (1993)</w:t>
+      </w:r>
+      <w:r>
+        <w:t xml:space="preserve"> </w:t>
+      </w:r>
+      <w:hyperlink r:id="rId50">
+        <w:r>
+          <w:rPr>
+            <w:rStyle w:val="Hyperlink"/>
+          </w:rPr>
+          <w:t xml:space="preserve">Winter Distribution and Overwintering Strategies of the</w:t>
+        </w:r>
+        <w:r>
+          <w:rPr>
+            <w:rStyle w:val="Hyperlink"/>
+          </w:rPr>
+          <w:t xml:space="preserve"> </w:t>
+        </w:r>
+        <w:r>
+          <w:rPr>
+            <w:rStyle w:val="Hyperlink"/>
+          </w:rPr>
+          <w:t xml:space="preserve">Antarctic</w:t>
+        </w:r>
+        <w:r>
+          <w:rPr>
+            <w:rStyle w:val="Hyperlink"/>
+          </w:rPr>
+          <w:t xml:space="preserve"> </w:t>
+        </w:r>
+        <w:r>
+          <w:rPr>
+            <w:rStyle w:val="Hyperlink"/>
+          </w:rPr>
+          <w:t xml:space="preserve">Copepod Species</w:t>
+        </w:r>
+        <w:r>
+          <w:rPr>
+            <w:rStyle w:val="Hyperlink"/>
+          </w:rPr>
+          <w:t xml:space="preserve"> </w:t>
+        </w:r>
+        <w:r>
+          <w:rPr>
+            <w:rStyle w:val="Hyperlink"/>
+            <w:iCs/>
+            <w:i/>
+          </w:rPr>
+          <w:t xml:space="preserve">Calanoides</w:t>
+        </w:r>
+        <w:r>
+          <w:rPr>
+            <w:rStyle w:val="Hyperlink"/>
+          </w:rPr>
+          <w:t xml:space="preserve"> </w:t>
+        </w:r>
+        <w:r>
+          <w:rPr>
+            <w:rStyle w:val="Hyperlink"/>
+            <w:iCs/>
+            <w:i/>
+          </w:rPr>
+          <w:t xml:space="preserve">Acutus</w:t>
+        </w:r>
+        <w:r>
+          <w:rPr>
+            <w:rStyle w:val="Hyperlink"/>
+          </w:rPr>
+          <w:t xml:space="preserve">,</w:t>
+        </w:r>
+        <w:r>
+          <w:rPr>
+            <w:rStyle w:val="Hyperlink"/>
+          </w:rPr>
+          <w:t xml:space="preserve"> </w:t>
+        </w:r>
+        <w:r>
+          <w:rPr>
+            <w:rStyle w:val="Hyperlink"/>
+            <w:iCs/>
+            <w:i/>
+          </w:rPr>
+          <w:t xml:space="preserve">Rhincalanus</w:t>
+        </w:r>
+        <w:r>
+          <w:rPr>
+            <w:rStyle w:val="Hyperlink"/>
+          </w:rPr>
+          <w:t xml:space="preserve"> </w:t>
+        </w:r>
+        <w:r>
+          <w:rPr>
+            <w:rStyle w:val="Hyperlink"/>
+            <w:iCs/>
+            <w:i/>
+          </w:rPr>
+          <w:t xml:space="preserve">Gigas</w:t>
+        </w:r>
+        <w:r>
+          <w:rPr>
+            <w:rStyle w:val="Hyperlink"/>
+          </w:rPr>
+          <w:t xml:space="preserve"> </w:t>
+        </w:r>
+        <w:r>
+          <w:rPr>
+            <w:rStyle w:val="Hyperlink"/>
+          </w:rPr>
+          <w:t xml:space="preserve">and</w:t>
+        </w:r>
+        <w:r>
+          <w:rPr>
+            <w:rStyle w:val="Hyperlink"/>
+          </w:rPr>
+          <w:t xml:space="preserve"> </w:t>
+        </w:r>
+        <w:r>
+          <w:rPr>
+            <w:rStyle w:val="Hyperlink"/>
+            <w:iCs/>
+            <w:i/>
+          </w:rPr>
+          <w:t xml:space="preserve">Calanus</w:t>
+        </w:r>
+        <w:r>
+          <w:rPr>
+            <w:rStyle w:val="Hyperlink"/>
+          </w:rPr>
+          <w:t xml:space="preserve"> </w:t>
+        </w:r>
+        <w:r>
+          <w:rPr>
+            <w:rStyle w:val="Hyperlink"/>
+            <w:iCs/>
+            <w:i/>
+          </w:rPr>
+          <w:t xml:space="preserve">Propinquus</w:t>
+        </w:r>
+        <w:r>
+          <w:rPr>
+            <w:rStyle w:val="Hyperlink"/>
+          </w:rPr>
+          <w:t xml:space="preserve"> </w:t>
+        </w:r>
+        <w:r>
+          <w:rPr>
+            <w:rStyle w:val="Hyperlink"/>
+          </w:rPr>
+          <w:t xml:space="preserve">(</w:t>
+        </w:r>
+        <w:r>
+          <w:rPr>
+            <w:rStyle w:val="Hyperlink"/>
+          </w:rPr>
+          <w:t xml:space="preserve">Crustacea</w:t>
+        </w:r>
+        <w:r>
+          <w:rPr>
+            <w:rStyle w:val="Hyperlink"/>
+          </w:rPr>
+          <w:t xml:space="preserve">,</w:t>
+        </w:r>
+        <w:r>
+          <w:rPr>
+            <w:rStyle w:val="Hyperlink"/>
+          </w:rPr>
+          <w:t xml:space="preserve"> </w:t>
+        </w:r>
+        <w:r>
+          <w:rPr>
+            <w:rStyle w:val="Hyperlink"/>
+          </w:rPr>
+          <w:t xml:space="preserve">Calanoida</w:t>
+        </w:r>
+        <w:r>
+          <w:rPr>
+            <w:rStyle w:val="Hyperlink"/>
+          </w:rPr>
+          <w:t xml:space="preserve">) in the</w:t>
+        </w:r>
+        <w:r>
+          <w:rPr>
+            <w:rStyle w:val="Hyperlink"/>
+          </w:rPr>
+          <w:t xml:space="preserve"> </w:t>
+        </w:r>
+        <w:r>
+          <w:rPr>
+            <w:rStyle w:val="Hyperlink"/>
+          </w:rPr>
+          <w:t xml:space="preserve">Weddell Sea</w:t>
+        </w:r>
+      </w:hyperlink>
+      <w:r>
+        <w:t xml:space="preserve">. Polar Biology 13.</w:t>
+      </w:r>
+    </w:p>
+    <w:bookmarkEnd w:id="51"/>
+    <w:bookmarkStart w:id="53" w:name="ref-besterAntarcticMarineMammals2017"/>
+    <w:p>
+      <w:pPr>
+        <w:pStyle w:val="Bibliography"/>
+      </w:pPr>
+      <w:r>
         <w:t xml:space="preserve">Bester MN, Bornemann H, McIntyre T (2017)</w:t>
       </w:r>
       <w:r>
         <w:t xml:space="preserve"> </w:t>
       </w:r>
-      <w:hyperlink r:id="rId41">
+      <w:hyperlink r:id="rId52">
         <w:r>
           <w:rPr>
             <w:rStyle w:val="Hyperlink"/>
@@ -4135,8 +5277,8 @@
         <w:t xml:space="preserve">, 1st ed. Thomas DN (ed) Wiley, p 534–555</w:t>
       </w:r>
     </w:p>
-    <w:bookmarkEnd w:id="42"/>
-    <w:bookmarkStart w:id="44" w:name="ref-bestleyMarineEcosystemAssessment2020"/>
+    <w:bookmarkEnd w:id="53"/>
+    <w:bookmarkStart w:id="55" w:name="ref-bestleyMarineEcosystemAssessment2020"/>
     <w:p>
       <w:pPr>
         <w:pStyle w:val="Bibliography"/>
@@ -4147,7 +5289,7 @@
       <w:r>
         <w:t xml:space="preserve"> </w:t>
       </w:r>
-      <w:hyperlink r:id="rId43">
+      <w:hyperlink r:id="rId54">
         <w:r>
           <w:rPr>
             <w:rStyle w:val="Hyperlink"/>
@@ -4261,8 +5403,8 @@
         <w:t xml:space="preserve">. Frontiers in Ecology and Evolution 8:566936.</w:t>
       </w:r>
     </w:p>
-    <w:bookmarkEnd w:id="44"/>
-    <w:bookmarkStart w:id="46" w:name="ref-burnsWinterHabitatUse2004"/>
+    <w:bookmarkEnd w:id="55"/>
+    <w:bookmarkStart w:id="57" w:name="ref-burnsWinterHabitatUse2004"/>
     <w:p>
       <w:pPr>
         <w:pStyle w:val="Bibliography"/>
@@ -4273,7 +5415,7 @@
       <w:r>
         <w:t xml:space="preserve"> </w:t>
       </w:r>
-      <w:hyperlink r:id="rId45">
+      <w:hyperlink r:id="rId56">
         <w:r>
           <w:rPr>
             <w:rStyle w:val="Hyperlink"/>
@@ -4297,8 +5439,8 @@
         <w:t xml:space="preserve">. Deep Sea Research Part II: Topical Studies in Oceanography 51:2279–2303.</w:t>
       </w:r>
     </w:p>
-    <w:bookmarkEnd w:id="46"/>
-    <w:bookmarkStart w:id="48" w:name="ref-clarkeClimateChangeMarine2007"/>
+    <w:bookmarkEnd w:id="57"/>
+    <w:bookmarkStart w:id="59" w:name="ref-clarkeClimateChangeMarine2007"/>
     <w:p>
       <w:pPr>
         <w:pStyle w:val="Bibliography"/>
@@ -4309,7 +5451,7 @@
       <w:r>
         <w:t xml:space="preserve"> </w:t>
       </w:r>
-      <w:hyperlink r:id="rId47">
+      <w:hyperlink r:id="rId58">
         <w:r>
           <w:rPr>
             <w:rStyle w:val="Hyperlink"/>
@@ -4333,8 +5475,8 @@
         <w:t xml:space="preserve">. Philosophical Transactions of the Royal Society B: Biological Sciences 362:149–166.</w:t>
       </w:r>
     </w:p>
-    <w:bookmarkEnd w:id="48"/>
-    <w:bookmarkStart w:id="50" w:name="ref-corsoClimateDrivesLongterm2022"/>
+    <w:bookmarkEnd w:id="59"/>
+    <w:bookmarkStart w:id="61" w:name="ref-corsoClimateDrivesLongterm2022"/>
     <w:p>
       <w:pPr>
         <w:pStyle w:val="Bibliography"/>
@@ -4345,7 +5487,7 @@
       <w:r>
         <w:t xml:space="preserve"> </w:t>
       </w:r>
-      <w:hyperlink r:id="rId49">
+      <w:hyperlink r:id="rId60">
         <w:r>
           <w:rPr>
             <w:rStyle w:val="Hyperlink"/>
@@ -4393,8 +5535,8 @@
         <w:t xml:space="preserve">. Communications Biology 5:1–10.</w:t>
       </w:r>
     </w:p>
-    <w:bookmarkEnd w:id="50"/>
-    <w:bookmarkStart w:id="52" w:name="ref-costaLargeDiatomBloom2021"/>
+    <w:bookmarkEnd w:id="61"/>
+    <w:bookmarkStart w:id="63" w:name="ref-costaLargeDiatomBloom2021"/>
     <w:p>
       <w:pPr>
         <w:pStyle w:val="Bibliography"/>
@@ -4405,7 +5547,7 @@
       <w:r>
         <w:t xml:space="preserve"> </w:t>
       </w:r>
-      <w:hyperlink r:id="rId51">
+      <w:hyperlink r:id="rId62">
         <w:r>
           <w:rPr>
             <w:rStyle w:val="Hyperlink"/>
@@ -4465,42 +5607,108 @@
         <w:t xml:space="preserve">. Communications Earth &amp; Environment 2:252.</w:t>
       </w:r>
     </w:p>
-    <w:bookmarkEnd w:id="52"/>
-    <w:bookmarkStart w:id="54" w:name="ref-delordAntarcticPetrelsIce2020"/>
+    <w:bookmarkEnd w:id="63"/>
+    <w:bookmarkStart w:id="65" w:name="ref-croxallImportancePatagonianShelf2002"/>
     <w:p>
       <w:pPr>
         <w:pStyle w:val="Bibliography"/>
       </w:pPr>
       <w:r>
-        <w:t xml:space="preserve">Delord K, Kato A, Tarroux A, Orgeret F, Cotté C, Ropert-Coudert Y, Cherel Y, Descamps S (2020)</w:t>
-      </w:r>
-      <w:r>
-        <w:t xml:space="preserve"> </w:t>
-      </w:r>
-      <w:hyperlink r:id="rId53">
-        <w:r>
-          <w:rPr>
-            <w:rStyle w:val="Hyperlink"/>
-          </w:rPr>
-          <w:t xml:space="preserve">Antarctic Petrels</w:t>
-        </w:r>
-        <w:r>
-          <w:rPr>
-            <w:rStyle w:val="Hyperlink"/>
-          </w:rPr>
-          <w:t xml:space="preserve"> </w:t>
-        </w:r>
-        <w:r>
-          <w:rPr>
-            <w:rStyle w:val="Hyperlink"/>
-          </w:rPr>
-          <w:t xml:space="preserve">“on the Ice Rocks”</w:t>
-        </w:r>
-        <w:r>
-          <w:rPr>
-            <w:rStyle w:val="Hyperlink"/>
-          </w:rPr>
-          <w:t xml:space="preserve">: Wintering Strategy of an</w:t>
+        <w:t xml:space="preserve">Croxall JP, Wood AG (2002)</w:t>
+      </w:r>
+      <w:r>
+        <w:t xml:space="preserve"> </w:t>
+      </w:r>
+      <w:hyperlink r:id="rId64">
+        <w:r>
+          <w:rPr>
+            <w:rStyle w:val="Hyperlink"/>
+          </w:rPr>
+          <w:t xml:space="preserve">The Importance of the</w:t>
+        </w:r>
+        <w:r>
+          <w:rPr>
+            <w:rStyle w:val="Hyperlink"/>
+          </w:rPr>
+          <w:t xml:space="preserve"> </w:t>
+        </w:r>
+        <w:r>
+          <w:rPr>
+            <w:rStyle w:val="Hyperlink"/>
+          </w:rPr>
+          <w:t xml:space="preserve">Patagonian Shelf</w:t>
+        </w:r>
+        <w:r>
+          <w:rPr>
+            <w:rStyle w:val="Hyperlink"/>
+          </w:rPr>
+          <w:t xml:space="preserve"> </w:t>
+        </w:r>
+        <w:r>
+          <w:rPr>
+            <w:rStyle w:val="Hyperlink"/>
+          </w:rPr>
+          <w:t xml:space="preserve">for Top Predator Species Breeding at</w:t>
+        </w:r>
+        <w:r>
+          <w:rPr>
+            <w:rStyle w:val="Hyperlink"/>
+          </w:rPr>
+          <w:t xml:space="preserve"> </w:t>
+        </w:r>
+        <w:r>
+          <w:rPr>
+            <w:rStyle w:val="Hyperlink"/>
+          </w:rPr>
+          <w:t xml:space="preserve">South Georgia</w:t>
+        </w:r>
+      </w:hyperlink>
+      <w:r>
+        <w:t xml:space="preserve">. Aquatic Conservation: Marine and Freshwater Ecosystems 12:101–118.</w:t>
+      </w:r>
+    </w:p>
+    <w:bookmarkEnd w:id="65"/>
+    <w:bookmarkStart w:id="67" w:name="ref-dakosCriticalSlowingEarly2014"/>
+    <w:p>
+      <w:pPr>
+        <w:pStyle w:val="Bibliography"/>
+      </w:pPr>
+      <w:r>
+        <w:t xml:space="preserve">Dakos V, Bascompte J (2014)</w:t>
+      </w:r>
+      <w:r>
+        <w:t xml:space="preserve"> </w:t>
+      </w:r>
+      <w:hyperlink r:id="rId66">
+        <w:r>
+          <w:rPr>
+            <w:rStyle w:val="Hyperlink"/>
+          </w:rPr>
+          <w:t xml:space="preserve">Critical Slowing down as Early Warning for the Onset of Collapse in Mutualistic Communities</w:t>
+        </w:r>
+      </w:hyperlink>
+      <w:r>
+        <w:t xml:space="preserve">. Proceedings of the National Academy of Sciences 111:17546–17551.</w:t>
+      </w:r>
+    </w:p>
+    <w:bookmarkEnd w:id="67"/>
+    <w:bookmarkStart w:id="69" w:name="ref-daneriDietAntarcticFur2005"/>
+    <w:p>
+      <w:pPr>
+        <w:pStyle w:val="Bibliography"/>
+      </w:pPr>
+      <w:r>
+        <w:t xml:space="preserve">Daneri GA, Carlini AR, Hernandez CM, Harrington A (2005)</w:t>
+      </w:r>
+      <w:r>
+        <w:t xml:space="preserve"> </w:t>
+      </w:r>
+      <w:hyperlink r:id="rId68">
+        <w:r>
+          <w:rPr>
+            <w:rStyle w:val="Hyperlink"/>
+          </w:rPr>
+          <w:t xml:space="preserve">The Diet of</w:t>
         </w:r>
         <w:r>
           <w:rPr>
@@ -4524,484 +5732,13 @@
           <w:rPr>
             <w:rStyle w:val="Hyperlink"/>
           </w:rPr>
-          <w:t xml:space="preserve">Seabird</w:t>
-        </w:r>
-      </w:hyperlink>
-      <w:r>
-        <w:t xml:space="preserve">. Royal Society Open Science 7:191429.</w:t>
-      </w:r>
-    </w:p>
-    <w:bookmarkEnd w:id="54"/>
-    <w:bookmarkStart w:id="56" w:name="ref-delordSpeciesSpecificForaging2016"/>
-    <w:p>
-      <w:pPr>
-        <w:pStyle w:val="Bibliography"/>
-      </w:pPr>
-      <w:r>
-        <w:t xml:space="preserve">Delord K, Pinet P, Pinaud D, Barbraud C, De Grissac S, Lewden A, Cherel Y, Weimerskirch H (2016)</w:t>
-      </w:r>
-      <w:r>
-        <w:t xml:space="preserve"> </w:t>
-      </w:r>
-      <w:hyperlink r:id="rId55">
-        <w:r>
-          <w:rPr>
-            <w:rStyle w:val="Hyperlink"/>
-          </w:rPr>
-          <w:t xml:space="preserve">Species-Specific Foraging Strategies and Segregation Mechanisms of Sympatric</w:t>
-        </w:r>
-        <w:r>
-          <w:rPr>
-            <w:rStyle w:val="Hyperlink"/>
-          </w:rPr>
-          <w:t xml:space="preserve"> </w:t>
-        </w:r>
-        <w:r>
-          <w:rPr>
-            <w:rStyle w:val="Hyperlink"/>
-          </w:rPr>
-          <w:t xml:space="preserve">Antarctic</w:t>
-        </w:r>
-        <w:r>
-          <w:rPr>
-            <w:rStyle w:val="Hyperlink"/>
-          </w:rPr>
-          <w:t xml:space="preserve"> </w:t>
-        </w:r>
-        <w:r>
-          <w:rPr>
-            <w:rStyle w:val="Hyperlink"/>
-          </w:rPr>
-          <w:t xml:space="preserve">Fulmarine Petrels Throughout the Annual Cycle</w:t>
-        </w:r>
-      </w:hyperlink>
-      <w:r>
-        <w:t xml:space="preserve">. Ibis 158:569–586.</w:t>
-      </w:r>
-    </w:p>
-    <w:bookmarkEnd w:id="56"/>
-    <w:bookmarkStart w:id="57" w:name="ref-dietrich2021winter"/>
-    <w:p>
-      <w:pPr>
-        <w:pStyle w:val="Bibliography"/>
-      </w:pPr>
-      <w:r>
-        <w:t xml:space="preserve">Dietrich KS, Santora JA, Reiss CS (2021) Winter and Summer Biogeography of Macrozooplankton Community Structure in the Northern</w:t>
-      </w:r>
-      <w:r>
-        <w:t xml:space="preserve"> </w:t>
-      </w:r>
-      <w:r>
-        <w:t xml:space="preserve">Antarctic Peninsula</w:t>
-      </w:r>
-      <w:r>
-        <w:t xml:space="preserve"> </w:t>
-      </w:r>
-      <w:r>
-        <w:t xml:space="preserve">Ecosystem. Progress in Oceanography 196:102610.</w:t>
-      </w:r>
-    </w:p>
-    <w:bookmarkEnd w:id="57"/>
-    <w:bookmarkStart w:id="59" w:name="ref-ducklowMarinePelagicEcosystem2022"/>
-    <w:p>
-      <w:pPr>
-        <w:pStyle w:val="Bibliography"/>
-      </w:pPr>
-      <w:r>
-        <w:t xml:space="preserve">Ducklow HW, Cimino MA, Dunton KH, Fraser WR, Hopcroft RR, Ji R, Miller AJ, Ohman MD, Sosik HM (2022)</w:t>
-      </w:r>
-      <w:r>
-        <w:t xml:space="preserve"> </w:t>
-      </w:r>
-      <w:hyperlink r:id="rId58">
-        <w:r>
-          <w:rPr>
-            <w:rStyle w:val="Hyperlink"/>
-          </w:rPr>
-          <w:t xml:space="preserve">Marine</w:t>
-        </w:r>
-        <w:r>
-          <w:rPr>
-            <w:rStyle w:val="Hyperlink"/>
-          </w:rPr>
-          <w:t xml:space="preserve"> </w:t>
-        </w:r>
-        <w:r>
-          <w:rPr>
-            <w:rStyle w:val="Hyperlink"/>
-          </w:rPr>
-          <w:t xml:space="preserve">Pelagic Ecosystem Responses</w:t>
-        </w:r>
-        <w:r>
-          <w:rPr>
-            <w:rStyle w:val="Hyperlink"/>
-          </w:rPr>
-          <w:t xml:space="preserve"> </w:t>
-        </w:r>
-        <w:r>
-          <w:rPr>
-            <w:rStyle w:val="Hyperlink"/>
-          </w:rPr>
-          <w:t xml:space="preserve">to</w:t>
-        </w:r>
-        <w:r>
-          <w:rPr>
-            <w:rStyle w:val="Hyperlink"/>
-          </w:rPr>
-          <w:t xml:space="preserve"> </w:t>
-        </w:r>
-        <w:r>
-          <w:rPr>
-            <w:rStyle w:val="Hyperlink"/>
-          </w:rPr>
-          <w:t xml:space="preserve">Climate Variability</w:t>
-        </w:r>
-        <w:r>
-          <w:rPr>
-            <w:rStyle w:val="Hyperlink"/>
-          </w:rPr>
-          <w:t xml:space="preserve"> </w:t>
-        </w:r>
-        <w:r>
-          <w:rPr>
-            <w:rStyle w:val="Hyperlink"/>
-          </w:rPr>
-          <w:t xml:space="preserve">and</w:t>
-        </w:r>
-        <w:r>
-          <w:rPr>
-            <w:rStyle w:val="Hyperlink"/>
-          </w:rPr>
-          <w:t xml:space="preserve"> </w:t>
-        </w:r>
-        <w:r>
-          <w:rPr>
-            <w:rStyle w:val="Hyperlink"/>
-          </w:rPr>
-          <w:t xml:space="preserve">Change</w:t>
-        </w:r>
-      </w:hyperlink>
-      <w:r>
-        <w:t xml:space="preserve">. BioScience 72:827–850.</w:t>
-      </w:r>
-    </w:p>
-    <w:bookmarkEnd w:id="59"/>
-    <w:bookmarkStart w:id="60" w:name="ref-ducklow2013west"/>
-    <w:p>
-      <w:pPr>
-        <w:pStyle w:val="Bibliography"/>
-      </w:pPr>
-      <w:r>
-        <w:t xml:space="preserve">Ducklow HW, Fraser WR, Meredith MP, Stammerjohn SE, Doney SC, Martinson DG, Sailley SF, Schofield OM, Steinberg DK, Venables HJ, others (2013) West</w:t>
-      </w:r>
-      <w:r>
-        <w:t xml:space="preserve"> </w:t>
-      </w:r>
-      <w:r>
-        <w:t xml:space="preserve">Antarctic Peninsula</w:t>
-      </w:r>
-      <w:r>
-        <w:t xml:space="preserve">: An Ice-Dependent Coastal Marine Ecosystem in Transition. Oceanography 26:190–203.</w:t>
-      </w:r>
-    </w:p>
-    <w:bookmarkEnd w:id="60"/>
-    <w:bookmarkStart w:id="61" w:name="ref-dufrene1997species"/>
-    <w:p>
-      <w:pPr>
-        <w:pStyle w:val="Bibliography"/>
-      </w:pPr>
-      <w:r>
-        <w:t xml:space="preserve">Dufrêne M, Legendre P (1997) Species Assemblages and Indicator Species: The Need for a Flexible Asymmetrical Approach. Ecological monographs 67:345–366.</w:t>
-      </w:r>
-    </w:p>
-    <w:bookmarkEnd w:id="61"/>
-    <w:bookmarkStart w:id="63" w:name="ref-forcadaNinetyYearsChange2023"/>
-    <w:p>
-      <w:pPr>
-        <w:pStyle w:val="Bibliography"/>
-      </w:pPr>
-      <w:r>
-        <w:t xml:space="preserve">Forcada J, Hoffman JI, Gimenez O, Staniland IJ, Bucktrout P, Wood AG (2023)</w:t>
-      </w:r>
-      <w:r>
-        <w:t xml:space="preserve"> </w:t>
-      </w:r>
-      <w:hyperlink r:id="rId62">
-        <w:r>
-          <w:rPr>
-            <w:rStyle w:val="Hyperlink"/>
-          </w:rPr>
-          <w:t xml:space="preserve">Ninety Years of Change, from Commercial Extinction to Recovery, Range Expansion and Decline for</w:t>
-        </w:r>
-        <w:r>
-          <w:rPr>
-            <w:rStyle w:val="Hyperlink"/>
-          </w:rPr>
-          <w:t xml:space="preserve"> </w:t>
-        </w:r>
-        <w:r>
-          <w:rPr>
-            <w:rStyle w:val="Hyperlink"/>
-          </w:rPr>
-          <w:t xml:space="preserve">Antarctic</w:t>
-        </w:r>
-        <w:r>
-          <w:rPr>
-            <w:rStyle w:val="Hyperlink"/>
-          </w:rPr>
-          <w:t xml:space="preserve"> </w:t>
-        </w:r>
-        <w:r>
-          <w:rPr>
-            <w:rStyle w:val="Hyperlink"/>
-          </w:rPr>
-          <w:t xml:space="preserve">Fur Seals at</w:t>
-        </w:r>
-        <w:r>
-          <w:rPr>
-            <w:rStyle w:val="Hyperlink"/>
-          </w:rPr>
-          <w:t xml:space="preserve"> </w:t>
-        </w:r>
-        <w:r>
-          <w:rPr>
-            <w:rStyle w:val="Hyperlink"/>
-          </w:rPr>
-          <w:t xml:space="preserve">South Georgia</w:t>
-        </w:r>
-      </w:hyperlink>
-      <w:r>
-        <w:t xml:space="preserve">. Global Change Biology:gcb.16947.</w:t>
-      </w:r>
-    </w:p>
-    <w:bookmarkEnd w:id="63"/>
-    <w:bookmarkStart w:id="65" w:name="ref-fraserIceEdgesSeabird1986"/>
-    <w:p>
-      <w:pPr>
-        <w:pStyle w:val="Bibliography"/>
-      </w:pPr>
-      <w:r>
-        <w:t xml:space="preserve">Fraser WR, Ainley DG (1986)</w:t>
-      </w:r>
-      <w:r>
-        <w:t xml:space="preserve"> </w:t>
-      </w:r>
-      <w:hyperlink r:id="rId64">
-        <w:r>
-          <w:rPr>
-            <w:rStyle w:val="Hyperlink"/>
-          </w:rPr>
-          <w:t xml:space="preserve">Ice</w:t>
-        </w:r>
-        <w:r>
-          <w:rPr>
-            <w:rStyle w:val="Hyperlink"/>
-          </w:rPr>
-          <w:t xml:space="preserve"> </w:t>
-        </w:r>
-        <w:r>
-          <w:rPr>
-            <w:rStyle w:val="Hyperlink"/>
-          </w:rPr>
-          <w:t xml:space="preserve">Edges</w:t>
-        </w:r>
-        <w:r>
-          <w:rPr>
-            <w:rStyle w:val="Hyperlink"/>
-          </w:rPr>
-          <w:t xml:space="preserve"> </w:t>
-        </w:r>
-        <w:r>
-          <w:rPr>
-            <w:rStyle w:val="Hyperlink"/>
-          </w:rPr>
-          <w:t xml:space="preserve">and</w:t>
-        </w:r>
-        <w:r>
-          <w:rPr>
-            <w:rStyle w:val="Hyperlink"/>
-          </w:rPr>
-          <w:t xml:space="preserve"> </w:t>
-        </w:r>
-        <w:r>
-          <w:rPr>
-            <w:rStyle w:val="Hyperlink"/>
-          </w:rPr>
-          <w:t xml:space="preserve">Seabird Occurrence</w:t>
-        </w:r>
-        <w:r>
-          <w:rPr>
-            <w:rStyle w:val="Hyperlink"/>
-          </w:rPr>
-          <w:t xml:space="preserve"> </w:t>
-        </w:r>
-        <w:r>
-          <w:rPr>
-            <w:rStyle w:val="Hyperlink"/>
-          </w:rPr>
-          <w:t xml:space="preserve">in</w:t>
-        </w:r>
-        <w:r>
-          <w:rPr>
-            <w:rStyle w:val="Hyperlink"/>
-          </w:rPr>
-          <w:t xml:space="preserve"> </w:t>
-        </w:r>
-        <w:r>
-          <w:rPr>
-            <w:rStyle w:val="Hyperlink"/>
-          </w:rPr>
-          <w:t xml:space="preserve">Antarctica</w:t>
-        </w:r>
-      </w:hyperlink>
-      <w:r>
-        <w:t xml:space="preserve">. BioScience 36:258–263.</w:t>
-      </w:r>
-    </w:p>
-    <w:bookmarkEnd w:id="65"/>
-    <w:bookmarkStart w:id="67" w:name="ref-hinkeIdentifyingRiskConcurrent2017"/>
-    <w:p>
-      <w:pPr>
-        <w:pStyle w:val="Bibliography"/>
-      </w:pPr>
-      <w:r>
-        <w:t xml:space="preserve">Hinke JT, Cossio AM, Goebel ME, Reiss CS, Trivelpiece WZ, Watters GM (2017)</w:t>
-      </w:r>
-      <w:r>
-        <w:t xml:space="preserve"> </w:t>
-      </w:r>
-      <w:hyperlink r:id="rId66">
-        <w:r>
-          <w:rPr>
-            <w:rStyle w:val="Hyperlink"/>
-          </w:rPr>
-          <w:t xml:space="preserve">Identifying</w:t>
-        </w:r>
-        <w:r>
-          <w:rPr>
-            <w:rStyle w:val="Hyperlink"/>
-          </w:rPr>
-          <w:t xml:space="preserve"> </w:t>
-        </w:r>
-        <w:r>
-          <w:rPr>
-            <w:rStyle w:val="Hyperlink"/>
-          </w:rPr>
-          <w:t xml:space="preserve">Risk</w:t>
-        </w:r>
-        <w:r>
-          <w:rPr>
-            <w:rStyle w:val="Hyperlink"/>
-          </w:rPr>
-          <w:t xml:space="preserve">:</w:t>
-        </w:r>
-        <w:r>
-          <w:rPr>
-            <w:rStyle w:val="Hyperlink"/>
-          </w:rPr>
-          <w:t xml:space="preserve"> </w:t>
-        </w:r>
-        <w:r>
-          <w:rPr>
-            <w:rStyle w:val="Hyperlink"/>
-          </w:rPr>
-          <w:t xml:space="preserve">Concurrent Overlap</w:t>
-        </w:r>
-        <w:r>
-          <w:rPr>
-            <w:rStyle w:val="Hyperlink"/>
-          </w:rPr>
-          <w:t xml:space="preserve"> </w:t>
-        </w:r>
-        <w:r>
-          <w:rPr>
-            <w:rStyle w:val="Hyperlink"/>
-          </w:rPr>
-          <w:t xml:space="preserve">of the</w:t>
-        </w:r>
-        <w:r>
-          <w:rPr>
-            <w:rStyle w:val="Hyperlink"/>
-          </w:rPr>
-          <w:t xml:space="preserve"> </w:t>
-        </w:r>
-        <w:r>
-          <w:rPr>
-            <w:rStyle w:val="Hyperlink"/>
-          </w:rPr>
-          <w:t xml:space="preserve">Antarctic Krill Fishery</w:t>
-        </w:r>
-        <w:r>
-          <w:rPr>
-            <w:rStyle w:val="Hyperlink"/>
-          </w:rPr>
-          <w:t xml:space="preserve"> </w:t>
-        </w:r>
-        <w:r>
-          <w:rPr>
-            <w:rStyle w:val="Hyperlink"/>
-          </w:rPr>
-          <w:t xml:space="preserve">with</w:t>
-        </w:r>
-        <w:r>
-          <w:rPr>
-            <w:rStyle w:val="Hyperlink"/>
-          </w:rPr>
-          <w:t xml:space="preserve"> </w:t>
-        </w:r>
-        <w:r>
-          <w:rPr>
-            <w:rStyle w:val="Hyperlink"/>
-          </w:rPr>
-          <w:t xml:space="preserve">Krill-Dependent Predators</w:t>
-        </w:r>
-        <w:r>
-          <w:rPr>
-            <w:rStyle w:val="Hyperlink"/>
-          </w:rPr>
-          <w:t xml:space="preserve"> </w:t>
-        </w:r>
-        <w:r>
-          <w:rPr>
-            <w:rStyle w:val="Hyperlink"/>
-          </w:rPr>
-          <w:t xml:space="preserve">in the</w:t>
-        </w:r>
-        <w:r>
-          <w:rPr>
-            <w:rStyle w:val="Hyperlink"/>
-          </w:rPr>
-          <w:t xml:space="preserve"> </w:t>
-        </w:r>
-        <w:r>
-          <w:rPr>
-            <w:rStyle w:val="Hyperlink"/>
-          </w:rPr>
-          <w:t xml:space="preserve">Scotia Sea</w:t>
-        </w:r>
-      </w:hyperlink>
-      <w:r>
-        <w:t xml:space="preserve">. PLOS ONE 12:e0170132.</w:t>
-      </w:r>
-    </w:p>
-    <w:bookmarkEnd w:id="67"/>
-    <w:bookmarkStart w:id="69" w:name="ref-hinkeDailyActivityMinimum2011"/>
-    <w:p>
-      <w:pPr>
-        <w:pStyle w:val="Bibliography"/>
-      </w:pPr>
-      <w:r>
-        <w:t xml:space="preserve">Hinke JT, Trivelpiece WZ (2011)</w:t>
-      </w:r>
-      <w:r>
-        <w:t xml:space="preserve"> </w:t>
-      </w:r>
-      <w:hyperlink r:id="rId68">
-        <w:r>
-          <w:rPr>
-            <w:rStyle w:val="Hyperlink"/>
-          </w:rPr>
-          <w:t xml:space="preserve">Daily Activity and Minimum Food Requirements During Winter for Gentoo Penguins (</w:t>
+          <w:t xml:space="preserve">Fur Seals,</w:t>
+        </w:r>
+        <w:r>
+          <w:rPr>
+            <w:rStyle w:val="Hyperlink"/>
+          </w:rPr>
+          <w:t xml:space="preserve"> </w:t>
         </w:r>
         <w:r>
           <w:rPr>
@@ -5009,7 +5746,7 @@
             <w:iCs/>
             <w:i/>
           </w:rPr>
-          <w:t xml:space="preserve">Pygoscelis</w:t>
+          <w:t xml:space="preserve">Arctocephalus</w:t>
         </w:r>
         <w:r>
           <w:rPr>
@@ -5023,6 +5760,1277 @@
             <w:iCs/>
             <w:i/>
           </w:rPr>
+          <w:t xml:space="preserve">Gazella</w:t>
+        </w:r>
+        <w:r>
+          <w:rPr>
+            <w:rStyle w:val="Hyperlink"/>
+          </w:rPr>
+          <w:t xml:space="preserve">, at</w:t>
+        </w:r>
+        <w:r>
+          <w:rPr>
+            <w:rStyle w:val="Hyperlink"/>
+          </w:rPr>
+          <w:t xml:space="preserve"> </w:t>
+        </w:r>
+        <w:r>
+          <w:rPr>
+            <w:rStyle w:val="Hyperlink"/>
+          </w:rPr>
+          <w:t xml:space="preserve">King George Island</w:t>
+        </w:r>
+        <w:r>
+          <w:rPr>
+            <w:rStyle w:val="Hyperlink"/>
+          </w:rPr>
+          <w:t xml:space="preserve">, During the Summer–Autumn Period</w:t>
+        </w:r>
+      </w:hyperlink>
+      <w:r>
+        <w:t xml:space="preserve">. Polar Biology 28:329–333.</w:t>
+      </w:r>
+    </w:p>
+    <w:bookmarkEnd w:id="69"/>
+    <w:bookmarkStart w:id="71" w:name="ref-delordAntarcticPetrelsIce2020"/>
+    <w:p>
+      <w:pPr>
+        <w:pStyle w:val="Bibliography"/>
+      </w:pPr>
+      <w:r>
+        <w:t xml:space="preserve">Delord K, Kato A, Tarroux A, Orgeret F, Cotté C, Ropert-Coudert Y, Cherel Y, Descamps S (2020)</w:t>
+      </w:r>
+      <w:r>
+        <w:t xml:space="preserve"> </w:t>
+      </w:r>
+      <w:hyperlink r:id="rId70">
+        <w:r>
+          <w:rPr>
+            <w:rStyle w:val="Hyperlink"/>
+          </w:rPr>
+          <w:t xml:space="preserve">Antarctic Petrels</w:t>
+        </w:r>
+        <w:r>
+          <w:rPr>
+            <w:rStyle w:val="Hyperlink"/>
+          </w:rPr>
+          <w:t xml:space="preserve"> </w:t>
+        </w:r>
+        <w:r>
+          <w:rPr>
+            <w:rStyle w:val="Hyperlink"/>
+          </w:rPr>
+          <w:t xml:space="preserve">“on the Ice Rocks”</w:t>
+        </w:r>
+        <w:r>
+          <w:rPr>
+            <w:rStyle w:val="Hyperlink"/>
+          </w:rPr>
+          <w:t xml:space="preserve">: Wintering Strategy of an</w:t>
+        </w:r>
+        <w:r>
+          <w:rPr>
+            <w:rStyle w:val="Hyperlink"/>
+          </w:rPr>
+          <w:t xml:space="preserve"> </w:t>
+        </w:r>
+        <w:r>
+          <w:rPr>
+            <w:rStyle w:val="Hyperlink"/>
+          </w:rPr>
+          <w:t xml:space="preserve">Antarctic</w:t>
+        </w:r>
+        <w:r>
+          <w:rPr>
+            <w:rStyle w:val="Hyperlink"/>
+          </w:rPr>
+          <w:t xml:space="preserve"> </w:t>
+        </w:r>
+        <w:r>
+          <w:rPr>
+            <w:rStyle w:val="Hyperlink"/>
+          </w:rPr>
+          <w:t xml:space="preserve">Seabird</w:t>
+        </w:r>
+      </w:hyperlink>
+      <w:r>
+        <w:t xml:space="preserve">. Royal Society Open Science 7:191429.</w:t>
+      </w:r>
+    </w:p>
+    <w:bookmarkEnd w:id="71"/>
+    <w:bookmarkStart w:id="73" w:name="ref-delordSpeciesSpecificForaging2016"/>
+    <w:p>
+      <w:pPr>
+        <w:pStyle w:val="Bibliography"/>
+      </w:pPr>
+      <w:r>
+        <w:t xml:space="preserve">Delord K, Pinet P, Pinaud D, Barbraud C, De Grissac S, Lewden A, Cherel Y, Weimerskirch H (2016)</w:t>
+      </w:r>
+      <w:r>
+        <w:t xml:space="preserve"> </w:t>
+      </w:r>
+      <w:hyperlink r:id="rId72">
+        <w:r>
+          <w:rPr>
+            <w:rStyle w:val="Hyperlink"/>
+          </w:rPr>
+          <w:t xml:space="preserve">Species-Specific Foraging Strategies and Segregation Mechanisms of Sympatric</w:t>
+        </w:r>
+        <w:r>
+          <w:rPr>
+            <w:rStyle w:val="Hyperlink"/>
+          </w:rPr>
+          <w:t xml:space="preserve"> </w:t>
+        </w:r>
+        <w:r>
+          <w:rPr>
+            <w:rStyle w:val="Hyperlink"/>
+          </w:rPr>
+          <w:t xml:space="preserve">Antarctic</w:t>
+        </w:r>
+        <w:r>
+          <w:rPr>
+            <w:rStyle w:val="Hyperlink"/>
+          </w:rPr>
+          <w:t xml:space="preserve"> </w:t>
+        </w:r>
+        <w:r>
+          <w:rPr>
+            <w:rStyle w:val="Hyperlink"/>
+          </w:rPr>
+          <w:t xml:space="preserve">Fulmarine Petrels Throughout the Annual Cycle</w:t>
+        </w:r>
+      </w:hyperlink>
+      <w:r>
+        <w:t xml:space="preserve">. Ibis 158:569–586.</w:t>
+      </w:r>
+    </w:p>
+    <w:bookmarkEnd w:id="73"/>
+    <w:bookmarkStart w:id="75" w:name="ref-descalzoRelevanceFishSummer2023"/>
+    <w:p>
+      <w:pPr>
+        <w:pStyle w:val="Bibliography"/>
+      </w:pPr>
+      <w:r>
+        <w:t xml:space="preserve">Descalzo M, Daneri GA, Harrington A, Negrete J, Negri A, Corbalán A, Barrera-Oro E (2023)</w:t>
+      </w:r>
+      <w:r>
+        <w:t xml:space="preserve"> </w:t>
+      </w:r>
+      <w:hyperlink r:id="rId74">
+        <w:r>
+          <w:rPr>
+            <w:rStyle w:val="Hyperlink"/>
+          </w:rPr>
+          <w:t xml:space="preserve">The Relevance of Fish in the Summer Diet of the</w:t>
+        </w:r>
+        <w:r>
+          <w:rPr>
+            <w:rStyle w:val="Hyperlink"/>
+          </w:rPr>
+          <w:t xml:space="preserve"> </w:t>
+        </w:r>
+        <w:r>
+          <w:rPr>
+            <w:rStyle w:val="Hyperlink"/>
+          </w:rPr>
+          <w:t xml:space="preserve">Antarctic</w:t>
+        </w:r>
+        <w:r>
+          <w:rPr>
+            <w:rStyle w:val="Hyperlink"/>
+          </w:rPr>
+          <w:t xml:space="preserve"> </w:t>
+        </w:r>
+        <w:r>
+          <w:rPr>
+            <w:rStyle w:val="Hyperlink"/>
+          </w:rPr>
+          <w:t xml:space="preserve">Fur Seal (</w:t>
+        </w:r>
+        <w:r>
+          <w:rPr>
+            <w:rStyle w:val="Hyperlink"/>
+            <w:iCs/>
+            <w:i/>
+          </w:rPr>
+          <w:t xml:space="preserve">Arctocephalus</w:t>
+        </w:r>
+        <w:r>
+          <w:rPr>
+            <w:rStyle w:val="Hyperlink"/>
+          </w:rPr>
+          <w:t xml:space="preserve"> </w:t>
+        </w:r>
+        <w:r>
+          <w:rPr>
+            <w:rStyle w:val="Hyperlink"/>
+            <w:iCs/>
+            <w:i/>
+          </w:rPr>
+          <w:t xml:space="preserve">Gazella</w:t>
+        </w:r>
+        <w:r>
+          <w:rPr>
+            <w:rStyle w:val="Hyperlink"/>
+          </w:rPr>
+          <w:t xml:space="preserve">) at</w:t>
+        </w:r>
+        <w:r>
+          <w:rPr>
+            <w:rStyle w:val="Hyperlink"/>
+          </w:rPr>
+          <w:t xml:space="preserve"> </w:t>
+        </w:r>
+        <w:r>
+          <w:rPr>
+            <w:rStyle w:val="Hyperlink"/>
+          </w:rPr>
+          <w:t xml:space="preserve">Hope Bay</w:t>
+        </w:r>
+        <w:r>
+          <w:rPr>
+            <w:rStyle w:val="Hyperlink"/>
+          </w:rPr>
+          <w:t xml:space="preserve">,</w:t>
+        </w:r>
+        <w:r>
+          <w:rPr>
+            <w:rStyle w:val="Hyperlink"/>
+          </w:rPr>
+          <w:t xml:space="preserve"> </w:t>
+        </w:r>
+        <w:r>
+          <w:rPr>
+            <w:rStyle w:val="Hyperlink"/>
+          </w:rPr>
+          <w:t xml:space="preserve">Antarctic Peninsula</w:t>
+        </w:r>
+        <w:r>
+          <w:rPr>
+            <w:rStyle w:val="Hyperlink"/>
+          </w:rPr>
+          <w:t xml:space="preserve"> </w:t>
+        </w:r>
+        <w:r>
+          <w:rPr>
+            <w:rStyle w:val="Hyperlink"/>
+          </w:rPr>
+          <w:t xml:space="preserve">and</w:t>
+        </w:r>
+        <w:r>
+          <w:rPr>
+            <w:rStyle w:val="Hyperlink"/>
+          </w:rPr>
+          <w:t xml:space="preserve"> </w:t>
+        </w:r>
+        <w:r>
+          <w:rPr>
+            <w:rStyle w:val="Hyperlink"/>
+          </w:rPr>
+          <w:t xml:space="preserve">Stranger Point</w:t>
+        </w:r>
+        <w:r>
+          <w:rPr>
+            <w:rStyle w:val="Hyperlink"/>
+          </w:rPr>
+          <w:t xml:space="preserve">,</w:t>
+        </w:r>
+        <w:r>
+          <w:rPr>
+            <w:rStyle w:val="Hyperlink"/>
+          </w:rPr>
+          <w:t xml:space="preserve"> </w:t>
+        </w:r>
+        <w:r>
+          <w:rPr>
+            <w:rStyle w:val="Hyperlink"/>
+          </w:rPr>
+          <w:t xml:space="preserve">South Shetland Islands</w:t>
+        </w:r>
+      </w:hyperlink>
+      <w:r>
+        <w:t xml:space="preserve">. Polar Biology 46:809–818.</w:t>
+      </w:r>
+    </w:p>
+    <w:bookmarkEnd w:id="75"/>
+    <w:bookmarkStart w:id="76" w:name="ref-dietrich2021winter"/>
+    <w:p>
+      <w:pPr>
+        <w:pStyle w:val="Bibliography"/>
+      </w:pPr>
+      <w:r>
+        <w:t xml:space="preserve">Dietrich KS, Santora JA, Reiss CS (2021) Winter and Summer Biogeography of Macrozooplankton Community Structure in the Northern</w:t>
+      </w:r>
+      <w:r>
+        <w:t xml:space="preserve"> </w:t>
+      </w:r>
+      <w:r>
+        <w:t xml:space="preserve">Antarctic Peninsula</w:t>
+      </w:r>
+      <w:r>
+        <w:t xml:space="preserve"> </w:t>
+      </w:r>
+      <w:r>
+        <w:t xml:space="preserve">Ecosystem. Progress in Oceanography 196:102610.</w:t>
+      </w:r>
+    </w:p>
+    <w:bookmarkEnd w:id="76"/>
+    <w:bookmarkStart w:id="78" w:name="X62706a2b55eb9f534cdc2f902b2e8e47c40ba0e"/>
+    <w:p>
+      <w:pPr>
+        <w:pStyle w:val="Bibliography"/>
+      </w:pPr>
+      <w:r>
+        <w:t xml:space="preserve">Dominello T, Širović A (2016)</w:t>
+      </w:r>
+      <w:r>
+        <w:t xml:space="preserve"> </w:t>
+      </w:r>
+      <w:hyperlink r:id="rId77">
+        <w:r>
+          <w:rPr>
+            <w:rStyle w:val="Hyperlink"/>
+          </w:rPr>
+          <w:t xml:space="preserve">Seasonality of</w:t>
+        </w:r>
+        <w:r>
+          <w:rPr>
+            <w:rStyle w:val="Hyperlink"/>
+          </w:rPr>
+          <w:t xml:space="preserve"> </w:t>
+        </w:r>
+        <w:r>
+          <w:rPr>
+            <w:rStyle w:val="Hyperlink"/>
+          </w:rPr>
+          <w:t xml:space="preserve">Antarctic</w:t>
+        </w:r>
+        <w:r>
+          <w:rPr>
+            <w:rStyle w:val="Hyperlink"/>
+          </w:rPr>
+          <w:t xml:space="preserve"> </w:t>
+        </w:r>
+        <w:r>
+          <w:rPr>
+            <w:rStyle w:val="Hyperlink"/>
+          </w:rPr>
+          <w:t xml:space="preserve">Minke Whale (</w:t>
+        </w:r>
+        <w:r>
+          <w:rPr>
+            <w:rStyle w:val="Hyperlink"/>
+            <w:iCs/>
+            <w:i/>
+          </w:rPr>
+          <w:t xml:space="preserve">Balaenoptera</w:t>
+        </w:r>
+        <w:r>
+          <w:rPr>
+            <w:rStyle w:val="Hyperlink"/>
+          </w:rPr>
+          <w:t xml:space="preserve"> </w:t>
+        </w:r>
+        <w:r>
+          <w:rPr>
+            <w:rStyle w:val="Hyperlink"/>
+            <w:iCs/>
+            <w:i/>
+          </w:rPr>
+          <w:t xml:space="preserve">Bonaerensis</w:t>
+        </w:r>
+        <w:r>
+          <w:rPr>
+            <w:rStyle w:val="Hyperlink"/>
+          </w:rPr>
+          <w:t xml:space="preserve">) Calls Off the Western</w:t>
+        </w:r>
+        <w:r>
+          <w:rPr>
+            <w:rStyle w:val="Hyperlink"/>
+          </w:rPr>
+          <w:t xml:space="preserve"> </w:t>
+        </w:r>
+        <w:r>
+          <w:rPr>
+            <w:rStyle w:val="Hyperlink"/>
+          </w:rPr>
+          <w:t xml:space="preserve">Antarctic Peninsula</w:t>
+        </w:r>
+      </w:hyperlink>
+      <w:r>
+        <w:t xml:space="preserve">. Marine Mammal Science 32:826–838.</w:t>
+      </w:r>
+    </w:p>
+    <w:bookmarkEnd w:id="78"/>
+    <w:bookmarkStart w:id="80" w:name="ref-ducklowMarinePelagicEcosystem2022"/>
+    <w:p>
+      <w:pPr>
+        <w:pStyle w:val="Bibliography"/>
+      </w:pPr>
+      <w:r>
+        <w:t xml:space="preserve">Ducklow HW, Cimino MA, Dunton KH, Fraser WR, Hopcroft RR, Ji R, Miller AJ, Ohman MD, Sosik HM (2022)</w:t>
+      </w:r>
+      <w:r>
+        <w:t xml:space="preserve"> </w:t>
+      </w:r>
+      <w:hyperlink r:id="rId79">
+        <w:r>
+          <w:rPr>
+            <w:rStyle w:val="Hyperlink"/>
+          </w:rPr>
+          <w:t xml:space="preserve">Marine</w:t>
+        </w:r>
+        <w:r>
+          <w:rPr>
+            <w:rStyle w:val="Hyperlink"/>
+          </w:rPr>
+          <w:t xml:space="preserve"> </w:t>
+        </w:r>
+        <w:r>
+          <w:rPr>
+            <w:rStyle w:val="Hyperlink"/>
+          </w:rPr>
+          <w:t xml:space="preserve">Pelagic Ecosystem Responses</w:t>
+        </w:r>
+        <w:r>
+          <w:rPr>
+            <w:rStyle w:val="Hyperlink"/>
+          </w:rPr>
+          <w:t xml:space="preserve"> </w:t>
+        </w:r>
+        <w:r>
+          <w:rPr>
+            <w:rStyle w:val="Hyperlink"/>
+          </w:rPr>
+          <w:t xml:space="preserve">to</w:t>
+        </w:r>
+        <w:r>
+          <w:rPr>
+            <w:rStyle w:val="Hyperlink"/>
+          </w:rPr>
+          <w:t xml:space="preserve"> </w:t>
+        </w:r>
+        <w:r>
+          <w:rPr>
+            <w:rStyle w:val="Hyperlink"/>
+          </w:rPr>
+          <w:t xml:space="preserve">Climate Variability</w:t>
+        </w:r>
+        <w:r>
+          <w:rPr>
+            <w:rStyle w:val="Hyperlink"/>
+          </w:rPr>
+          <w:t xml:space="preserve"> </w:t>
+        </w:r>
+        <w:r>
+          <w:rPr>
+            <w:rStyle w:val="Hyperlink"/>
+          </w:rPr>
+          <w:t xml:space="preserve">and</w:t>
+        </w:r>
+        <w:r>
+          <w:rPr>
+            <w:rStyle w:val="Hyperlink"/>
+          </w:rPr>
+          <w:t xml:space="preserve"> </w:t>
+        </w:r>
+        <w:r>
+          <w:rPr>
+            <w:rStyle w:val="Hyperlink"/>
+          </w:rPr>
+          <w:t xml:space="preserve">Change</w:t>
+        </w:r>
+      </w:hyperlink>
+      <w:r>
+        <w:t xml:space="preserve">. BioScience 72:827–850.</w:t>
+      </w:r>
+    </w:p>
+    <w:bookmarkEnd w:id="80"/>
+    <w:bookmarkStart w:id="81" w:name="ref-ducklow2013west"/>
+    <w:p>
+      <w:pPr>
+        <w:pStyle w:val="Bibliography"/>
+      </w:pPr>
+      <w:r>
+        <w:t xml:space="preserve">Ducklow HW, Fraser WR, Meredith MP, Stammerjohn SE, Doney SC, Martinson DG, Sailley SF, Schofield OM, Steinberg DK, Venables HJ, others (2013) West</w:t>
+      </w:r>
+      <w:r>
+        <w:t xml:space="preserve"> </w:t>
+      </w:r>
+      <w:r>
+        <w:t xml:space="preserve">Antarctic Peninsula</w:t>
+      </w:r>
+      <w:r>
+        <w:t xml:space="preserve">: An Ice-Dependent Coastal Marine Ecosystem in Transition. Oceanography 26:190–203.</w:t>
+      </w:r>
+    </w:p>
+    <w:bookmarkEnd w:id="81"/>
+    <w:bookmarkStart w:id="82" w:name="ref-dufrene1997species"/>
+    <w:p>
+      <w:pPr>
+        <w:pStyle w:val="Bibliography"/>
+      </w:pPr>
+      <w:r>
+        <w:t xml:space="preserve">Dufrêne M, Legendre P (1997) Species Assemblages and Indicator Species: The Need for a Flexible Asymmetrical Approach. Ecological monographs 67:345–366.</w:t>
+      </w:r>
+    </w:p>
+    <w:bookmarkEnd w:id="82"/>
+    <w:bookmarkStart w:id="84" w:name="ref-eayrsRapidDeclineAntarctic2021"/>
+    <w:p>
+      <w:pPr>
+        <w:pStyle w:val="Bibliography"/>
+      </w:pPr>
+      <w:r>
+        <w:t xml:space="preserve">Eayrs C, Li X, Raphael MN, Holland DM (2021)</w:t>
+      </w:r>
+      <w:r>
+        <w:t xml:space="preserve"> </w:t>
+      </w:r>
+      <w:hyperlink r:id="rId83">
+        <w:r>
+          <w:rPr>
+            <w:rStyle w:val="Hyperlink"/>
+          </w:rPr>
+          <w:t xml:space="preserve">Rapid Decline in</w:t>
+        </w:r>
+        <w:r>
+          <w:rPr>
+            <w:rStyle w:val="Hyperlink"/>
+          </w:rPr>
+          <w:t xml:space="preserve"> </w:t>
+        </w:r>
+        <w:r>
+          <w:rPr>
+            <w:rStyle w:val="Hyperlink"/>
+          </w:rPr>
+          <w:t xml:space="preserve">Antarctic</w:t>
+        </w:r>
+        <w:r>
+          <w:rPr>
+            <w:rStyle w:val="Hyperlink"/>
+          </w:rPr>
+          <w:t xml:space="preserve"> </w:t>
+        </w:r>
+        <w:r>
+          <w:rPr>
+            <w:rStyle w:val="Hyperlink"/>
+          </w:rPr>
+          <w:t xml:space="preserve">Sea Ice in Recent Years Hints at Future Change</w:t>
+        </w:r>
+      </w:hyperlink>
+      <w:r>
+        <w:t xml:space="preserve">. Nature Geoscience 14:460–464.</w:t>
+      </w:r>
+    </w:p>
+    <w:bookmarkEnd w:id="84"/>
+    <w:bookmarkStart w:id="86" w:name="ref-espositoFirstSightingsAntarctic2021"/>
+    <w:p>
+      <w:pPr>
+        <w:pStyle w:val="Bibliography"/>
+      </w:pPr>
+      <w:r>
+        <w:t xml:space="preserve">Esposito C, Bichet O, Petit M (2021)</w:t>
+      </w:r>
+      <w:r>
+        <w:t xml:space="preserve"> </w:t>
+      </w:r>
+      <w:hyperlink r:id="rId85">
+        <w:r>
+          <w:rPr>
+            <w:rStyle w:val="Hyperlink"/>
+          </w:rPr>
+          <w:t xml:space="preserve">First</w:t>
+        </w:r>
+        <w:r>
+          <w:rPr>
+            <w:rStyle w:val="Hyperlink"/>
+          </w:rPr>
+          <w:t xml:space="preserve"> </w:t>
+        </w:r>
+        <w:r>
+          <w:rPr>
+            <w:rStyle w:val="Hyperlink"/>
+          </w:rPr>
+          <w:t xml:space="preserve">Sightings</w:t>
+        </w:r>
+        <w:r>
+          <w:rPr>
+            <w:rStyle w:val="Hyperlink"/>
+          </w:rPr>
+          <w:t xml:space="preserve"> </w:t>
+        </w:r>
+        <w:r>
+          <w:rPr>
+            <w:rStyle w:val="Hyperlink"/>
+          </w:rPr>
+          <w:t xml:space="preserve">of</w:t>
+        </w:r>
+        <w:r>
+          <w:rPr>
+            <w:rStyle w:val="Hyperlink"/>
+          </w:rPr>
+          <w:t xml:space="preserve"> </w:t>
+        </w:r>
+        <w:r>
+          <w:rPr>
+            <w:rStyle w:val="Hyperlink"/>
+          </w:rPr>
+          <w:t xml:space="preserve">Antarctic Minke Whale</w:t>
+        </w:r>
+        <w:r>
+          <w:rPr>
+            <w:rStyle w:val="Hyperlink"/>
+          </w:rPr>
+          <w:t xml:space="preserve"> </w:t>
+        </w:r>
+        <w:r>
+          <w:rPr>
+            <w:rStyle w:val="Hyperlink"/>
+          </w:rPr>
+          <w:t xml:space="preserve">(</w:t>
+        </w:r>
+        <w:r>
+          <w:rPr>
+            <w:rStyle w:val="Hyperlink"/>
+          </w:rPr>
+          <w:t xml:space="preserve">Balaenoptera</w:t>
+        </w:r>
+        <w:r>
+          <w:rPr>
+            <w:rStyle w:val="Hyperlink"/>
+          </w:rPr>
+          <w:t xml:space="preserve"> </w:t>
+        </w:r>
+        <w:r>
+          <w:rPr>
+            <w:rStyle w:val="Hyperlink"/>
+          </w:rPr>
+          <w:t xml:space="preserve">Bonaerensis)</w:t>
+        </w:r>
+        <w:r>
+          <w:rPr>
+            <w:rStyle w:val="Hyperlink"/>
+          </w:rPr>
+          <w:t xml:space="preserve"> </w:t>
+        </w:r>
+        <w:r>
+          <w:rPr>
+            <w:rStyle w:val="Hyperlink"/>
+          </w:rPr>
+          <w:t xml:space="preserve">Mother</w:t>
+        </w:r>
+        <w:r>
+          <w:rPr>
+            <w:rStyle w:val="Hyperlink"/>
+          </w:rPr>
+          <w:t xml:space="preserve">–</w:t>
+        </w:r>
+        <w:r>
+          <w:rPr>
+            <w:rStyle w:val="Hyperlink"/>
+          </w:rPr>
+          <w:t xml:space="preserve">Calf Pairs</w:t>
+        </w:r>
+        <w:r>
+          <w:rPr>
+            <w:rStyle w:val="Hyperlink"/>
+          </w:rPr>
+          <w:t xml:space="preserve"> </w:t>
+        </w:r>
+        <w:r>
+          <w:rPr>
+            <w:rStyle w:val="Hyperlink"/>
+          </w:rPr>
+          <w:t xml:space="preserve">in</w:t>
+        </w:r>
+        <w:r>
+          <w:rPr>
+            <w:rStyle w:val="Hyperlink"/>
+          </w:rPr>
+          <w:t xml:space="preserve"> </w:t>
+        </w:r>
+        <w:r>
+          <w:rPr>
+            <w:rStyle w:val="Hyperlink"/>
+          </w:rPr>
+          <w:t xml:space="preserve">French Polynesia</w:t>
+        </w:r>
+      </w:hyperlink>
+      <w:r>
+        <w:t xml:space="preserve">. Aquatic Mammals 47:175–180.</w:t>
+      </w:r>
+    </w:p>
+    <w:bookmarkEnd w:id="86"/>
+    <w:bookmarkStart w:id="88" w:name="X8c7b19fc498333ce938afcd0a312f17e5a08b2f"/>
+    <w:p>
+      <w:pPr>
+        <w:pStyle w:val="Bibliography"/>
+      </w:pPr>
+      <w:r>
+        <w:t xml:space="preserve">Evans PGH (1982)</w:t>
+      </w:r>
+      <w:r>
+        <w:t xml:space="preserve"> </w:t>
+      </w:r>
+      <w:hyperlink r:id="rId87">
+        <w:r>
+          <w:rPr>
+            <w:rStyle w:val="Hyperlink"/>
+          </w:rPr>
+          <w:t xml:space="preserve">Associations Between Seabirds and Cetaceans: A Review</w:t>
+        </w:r>
+      </w:hyperlink>
+      <w:r>
+        <w:t xml:space="preserve">. Mammal Review 12:187–206.</w:t>
+      </w:r>
+    </w:p>
+    <w:bookmarkEnd w:id="88"/>
+    <w:bookmarkStart w:id="90" w:name="ref-filunFrozenVersesAntarctic2020"/>
+    <w:p>
+      <w:pPr>
+        <w:pStyle w:val="Bibliography"/>
+      </w:pPr>
+      <w:r>
+        <w:t xml:space="preserve">Filun D, Thomisch K, Boebel O, Brey T, Širović A, Spiesecke S, Van Opzeeland I (2020)</w:t>
+      </w:r>
+      <w:r>
+        <w:t xml:space="preserve"> </w:t>
+      </w:r>
+      <w:hyperlink r:id="rId89">
+        <w:r>
+          <w:rPr>
+            <w:rStyle w:val="Hyperlink"/>
+          </w:rPr>
+          <w:t xml:space="preserve">Frozen Verses:</w:t>
+        </w:r>
+        <w:r>
+          <w:rPr>
+            <w:rStyle w:val="Hyperlink"/>
+          </w:rPr>
+          <w:t xml:space="preserve"> </w:t>
+        </w:r>
+        <w:r>
+          <w:rPr>
+            <w:rStyle w:val="Hyperlink"/>
+          </w:rPr>
+          <w:t xml:space="preserve">Antarctic</w:t>
+        </w:r>
+        <w:r>
+          <w:rPr>
+            <w:rStyle w:val="Hyperlink"/>
+          </w:rPr>
+          <w:t xml:space="preserve"> </w:t>
+        </w:r>
+        <w:r>
+          <w:rPr>
+            <w:rStyle w:val="Hyperlink"/>
+          </w:rPr>
+          <w:t xml:space="preserve">Minke Whales (</w:t>
+        </w:r>
+        <w:r>
+          <w:rPr>
+            <w:rStyle w:val="Hyperlink"/>
+            <w:iCs/>
+            <w:i/>
+          </w:rPr>
+          <w:t xml:space="preserve">Balaenoptera</w:t>
+        </w:r>
+        <w:r>
+          <w:rPr>
+            <w:rStyle w:val="Hyperlink"/>
+          </w:rPr>
+          <w:t xml:space="preserve"> </w:t>
+        </w:r>
+        <w:r>
+          <w:rPr>
+            <w:rStyle w:val="Hyperlink"/>
+            <w:iCs/>
+            <w:i/>
+          </w:rPr>
+          <w:t xml:space="preserve">Bonaerensis</w:t>
+        </w:r>
+        <w:r>
+          <w:rPr>
+            <w:rStyle w:val="Hyperlink"/>
+          </w:rPr>
+          <w:t xml:space="preserve">) Call Predominantly During Austral Winter</w:t>
+        </w:r>
+      </w:hyperlink>
+      <w:r>
+        <w:t xml:space="preserve">. Royal Society Open Science 7:192112.</w:t>
+      </w:r>
+    </w:p>
+    <w:bookmarkEnd w:id="90"/>
+    <w:bookmarkStart w:id="92" w:name="ref-floresSeasonalChangesVertical2014"/>
+    <w:p>
+      <w:pPr>
+        <w:pStyle w:val="Bibliography"/>
+      </w:pPr>
+      <w:r>
+        <w:t xml:space="preserve">Flores H, Hunt BPV, Kruse S, Pakhomov EA, Siegel V, Van Franeker JA, Strass V, Van De Putte AP, Meesters EHWG, Bathmann U (2014)</w:t>
+      </w:r>
+      <w:r>
+        <w:t xml:space="preserve"> </w:t>
+      </w:r>
+      <w:hyperlink r:id="rId91">
+        <w:r>
+          <w:rPr>
+            <w:rStyle w:val="Hyperlink"/>
+          </w:rPr>
+          <w:t xml:space="preserve">Seasonal Changes in the Vertical Distribution and Community Structure of</w:t>
+        </w:r>
+        <w:r>
+          <w:rPr>
+            <w:rStyle w:val="Hyperlink"/>
+          </w:rPr>
+          <w:t xml:space="preserve"> </w:t>
+        </w:r>
+        <w:r>
+          <w:rPr>
+            <w:rStyle w:val="Hyperlink"/>
+          </w:rPr>
+          <w:t xml:space="preserve">Antarctic</w:t>
+        </w:r>
+        <w:r>
+          <w:rPr>
+            <w:rStyle w:val="Hyperlink"/>
+          </w:rPr>
+          <w:t xml:space="preserve"> </w:t>
+        </w:r>
+        <w:r>
+          <w:rPr>
+            <w:rStyle w:val="Hyperlink"/>
+          </w:rPr>
+          <w:t xml:space="preserve">Macrozooplankton and Micronekton</w:t>
+        </w:r>
+      </w:hyperlink>
+      <w:r>
+        <w:t xml:space="preserve">. Deep Sea Research Part I: Oceanographic Research Papers 84:127–141.</w:t>
+      </w:r>
+    </w:p>
+    <w:bookmarkEnd w:id="92"/>
+    <w:bookmarkStart w:id="94" w:name="ref-forcadaNinetyYearsChange2023"/>
+    <w:p>
+      <w:pPr>
+        <w:pStyle w:val="Bibliography"/>
+      </w:pPr>
+      <w:r>
+        <w:t xml:space="preserve">Forcada J, Hoffman JI, Gimenez O, Staniland IJ, Bucktrout P, Wood AG (2023)</w:t>
+      </w:r>
+      <w:r>
+        <w:t xml:space="preserve"> </w:t>
+      </w:r>
+      <w:hyperlink r:id="rId93">
+        <w:r>
+          <w:rPr>
+            <w:rStyle w:val="Hyperlink"/>
+          </w:rPr>
+          <w:t xml:space="preserve">Ninety Years of Change, from Commercial Extinction to Recovery, Range Expansion and Decline for</w:t>
+        </w:r>
+        <w:r>
+          <w:rPr>
+            <w:rStyle w:val="Hyperlink"/>
+          </w:rPr>
+          <w:t xml:space="preserve"> </w:t>
+        </w:r>
+        <w:r>
+          <w:rPr>
+            <w:rStyle w:val="Hyperlink"/>
+          </w:rPr>
+          <w:t xml:space="preserve">Antarctic</w:t>
+        </w:r>
+        <w:r>
+          <w:rPr>
+            <w:rStyle w:val="Hyperlink"/>
+          </w:rPr>
+          <w:t xml:space="preserve"> </w:t>
+        </w:r>
+        <w:r>
+          <w:rPr>
+            <w:rStyle w:val="Hyperlink"/>
+          </w:rPr>
+          <w:t xml:space="preserve">Fur Seals at</w:t>
+        </w:r>
+        <w:r>
+          <w:rPr>
+            <w:rStyle w:val="Hyperlink"/>
+          </w:rPr>
+          <w:t xml:space="preserve"> </w:t>
+        </w:r>
+        <w:r>
+          <w:rPr>
+            <w:rStyle w:val="Hyperlink"/>
+          </w:rPr>
+          <w:t xml:space="preserve">South Georgia</w:t>
+        </w:r>
+      </w:hyperlink>
+      <w:r>
+        <w:t xml:space="preserve">. Global Change Biology:gcb.16947.</w:t>
+      </w:r>
+    </w:p>
+    <w:bookmarkEnd w:id="94"/>
+    <w:bookmarkStart w:id="96" w:name="ref-fraserIceEdgesSeabird1986"/>
+    <w:p>
+      <w:pPr>
+        <w:pStyle w:val="Bibliography"/>
+      </w:pPr>
+      <w:r>
+        <w:t xml:space="preserve">Fraser WR, Ainley DG (1986)</w:t>
+      </w:r>
+      <w:r>
+        <w:t xml:space="preserve"> </w:t>
+      </w:r>
+      <w:hyperlink r:id="rId95">
+        <w:r>
+          <w:rPr>
+            <w:rStyle w:val="Hyperlink"/>
+          </w:rPr>
+          <w:t xml:space="preserve">Ice</w:t>
+        </w:r>
+        <w:r>
+          <w:rPr>
+            <w:rStyle w:val="Hyperlink"/>
+          </w:rPr>
+          <w:t xml:space="preserve"> </w:t>
+        </w:r>
+        <w:r>
+          <w:rPr>
+            <w:rStyle w:val="Hyperlink"/>
+          </w:rPr>
+          <w:t xml:space="preserve">Edges</w:t>
+        </w:r>
+        <w:r>
+          <w:rPr>
+            <w:rStyle w:val="Hyperlink"/>
+          </w:rPr>
+          <w:t xml:space="preserve"> </w:t>
+        </w:r>
+        <w:r>
+          <w:rPr>
+            <w:rStyle w:val="Hyperlink"/>
+          </w:rPr>
+          <w:t xml:space="preserve">and</w:t>
+        </w:r>
+        <w:r>
+          <w:rPr>
+            <w:rStyle w:val="Hyperlink"/>
+          </w:rPr>
+          <w:t xml:space="preserve"> </w:t>
+        </w:r>
+        <w:r>
+          <w:rPr>
+            <w:rStyle w:val="Hyperlink"/>
+          </w:rPr>
+          <w:t xml:space="preserve">Seabird Occurrence</w:t>
+        </w:r>
+        <w:r>
+          <w:rPr>
+            <w:rStyle w:val="Hyperlink"/>
+          </w:rPr>
+          <w:t xml:space="preserve"> </w:t>
+        </w:r>
+        <w:r>
+          <w:rPr>
+            <w:rStyle w:val="Hyperlink"/>
+          </w:rPr>
+          <w:t xml:space="preserve">in</w:t>
+        </w:r>
+        <w:r>
+          <w:rPr>
+            <w:rStyle w:val="Hyperlink"/>
+          </w:rPr>
+          <w:t xml:space="preserve"> </w:t>
+        </w:r>
+        <w:r>
+          <w:rPr>
+            <w:rStyle w:val="Hyperlink"/>
+          </w:rPr>
+          <w:t xml:space="preserve">Antarctica</w:t>
+        </w:r>
+      </w:hyperlink>
+      <w:r>
+        <w:t xml:space="preserve">. BioScience 36:258–263.</w:t>
+      </w:r>
+    </w:p>
+    <w:bookmarkEnd w:id="96"/>
+    <w:bookmarkStart w:id="98" w:name="X409c036d0f4a92a430fe83cccc66fe7f5473dbb"/>
+    <w:p>
+      <w:pPr>
+        <w:pStyle w:val="Bibliography"/>
+      </w:pPr>
+      <w:r>
+        <w:t xml:space="preserve">Harrison NM, Whitehouse MJ, Heinemann D, Prince PA, Hunt GL Jr., Veit RR (1991)</w:t>
+      </w:r>
+      <w:r>
+        <w:t xml:space="preserve"> </w:t>
+      </w:r>
+      <w:hyperlink r:id="rId97">
+        <w:r>
+          <w:rPr>
+            <w:rStyle w:val="Hyperlink"/>
+          </w:rPr>
+          <w:t xml:space="preserve">Observations of</w:t>
+        </w:r>
+        <w:r>
+          <w:rPr>
+            <w:rStyle w:val="Hyperlink"/>
+          </w:rPr>
+          <w:t xml:space="preserve"> </w:t>
+        </w:r>
+        <w:r>
+          <w:rPr>
+            <w:rStyle w:val="Hyperlink"/>
+          </w:rPr>
+          <w:t xml:space="preserve">Multispecies Seabird Flocks Around South Georgia</w:t>
+        </w:r>
+      </w:hyperlink>
+      <w:r>
+        <w:t xml:space="preserve">. The Auk 108:801–810.</w:t>
+      </w:r>
+    </w:p>
+    <w:bookmarkEnd w:id="98"/>
+    <w:bookmarkStart w:id="100" w:name="ref-herrAerialSurveysAntarctic2019"/>
+    <w:p>
+      <w:pPr>
+        <w:pStyle w:val="Bibliography"/>
+      </w:pPr>
+      <w:r>
+        <w:t xml:space="preserve">Herr H, Kelly N, Dorschel B, Huntemann M, Kock K-H, Lehnert LS, Siebert U, Viquerat S, Williams R, Scheidat M (2019)</w:t>
+      </w:r>
+      <w:r>
+        <w:t xml:space="preserve"> </w:t>
+      </w:r>
+      <w:hyperlink r:id="rId99">
+        <w:r>
+          <w:rPr>
+            <w:rStyle w:val="Hyperlink"/>
+          </w:rPr>
+          <w:t xml:space="preserve">Aerial Surveys for</w:t>
+        </w:r>
+        <w:r>
+          <w:rPr>
+            <w:rStyle w:val="Hyperlink"/>
+          </w:rPr>
+          <w:t xml:space="preserve"> </w:t>
+        </w:r>
+        <w:r>
+          <w:rPr>
+            <w:rStyle w:val="Hyperlink"/>
+          </w:rPr>
+          <w:t xml:space="preserve">Antarctic</w:t>
+        </w:r>
+        <w:r>
+          <w:rPr>
+            <w:rStyle w:val="Hyperlink"/>
+          </w:rPr>
+          <w:t xml:space="preserve"> </w:t>
+        </w:r>
+        <w:r>
+          <w:rPr>
+            <w:rStyle w:val="Hyperlink"/>
+          </w:rPr>
+          <w:t xml:space="preserve">Minke Whales (</w:t>
+        </w:r>
+        <w:r>
+          <w:rPr>
+            <w:rStyle w:val="Hyperlink"/>
+            <w:iCs/>
+            <w:i/>
+          </w:rPr>
+          <w:t xml:space="preserve">Balaenoptera</w:t>
+        </w:r>
+        <w:r>
+          <w:rPr>
+            <w:rStyle w:val="Hyperlink"/>
+          </w:rPr>
+          <w:t xml:space="preserve"> </w:t>
+        </w:r>
+        <w:r>
+          <w:rPr>
+            <w:rStyle w:val="Hyperlink"/>
+            <w:iCs/>
+            <w:i/>
+          </w:rPr>
+          <w:t xml:space="preserve">Bonaerensis</w:t>
+        </w:r>
+        <w:r>
+          <w:rPr>
+            <w:rStyle w:val="Hyperlink"/>
+          </w:rPr>
+          <w:t xml:space="preserve">) Reveal Sea Ice Dependent Distribution Patterns</w:t>
+        </w:r>
+      </w:hyperlink>
+      <w:r>
+        <w:t xml:space="preserve">. Ecology and Evolution 9:5664–5682.</w:t>
+      </w:r>
+    </w:p>
+    <w:bookmarkEnd w:id="100"/>
+    <w:bookmarkStart w:id="102" w:name="ref-hinkeIdentifyingRiskConcurrent2017"/>
+    <w:p>
+      <w:pPr>
+        <w:pStyle w:val="Bibliography"/>
+      </w:pPr>
+      <w:r>
+        <w:t xml:space="preserve">Hinke JT, Cossio AM, Goebel ME, Reiss CS, Trivelpiece WZ, Watters GM (2017)</w:t>
+      </w:r>
+      <w:r>
+        <w:t xml:space="preserve"> </w:t>
+      </w:r>
+      <w:hyperlink r:id="rId101">
+        <w:r>
+          <w:rPr>
+            <w:rStyle w:val="Hyperlink"/>
+          </w:rPr>
+          <w:t xml:space="preserve">Identifying</w:t>
+        </w:r>
+        <w:r>
+          <w:rPr>
+            <w:rStyle w:val="Hyperlink"/>
+          </w:rPr>
+          <w:t xml:space="preserve"> </w:t>
+        </w:r>
+        <w:r>
+          <w:rPr>
+            <w:rStyle w:val="Hyperlink"/>
+          </w:rPr>
+          <w:t xml:space="preserve">Risk</w:t>
+        </w:r>
+        <w:r>
+          <w:rPr>
+            <w:rStyle w:val="Hyperlink"/>
+          </w:rPr>
+          <w:t xml:space="preserve">:</w:t>
+        </w:r>
+        <w:r>
+          <w:rPr>
+            <w:rStyle w:val="Hyperlink"/>
+          </w:rPr>
+          <w:t xml:space="preserve"> </w:t>
+        </w:r>
+        <w:r>
+          <w:rPr>
+            <w:rStyle w:val="Hyperlink"/>
+          </w:rPr>
+          <w:t xml:space="preserve">Concurrent Overlap</w:t>
+        </w:r>
+        <w:r>
+          <w:rPr>
+            <w:rStyle w:val="Hyperlink"/>
+          </w:rPr>
+          <w:t xml:space="preserve"> </w:t>
+        </w:r>
+        <w:r>
+          <w:rPr>
+            <w:rStyle w:val="Hyperlink"/>
+          </w:rPr>
+          <w:t xml:space="preserve">of the</w:t>
+        </w:r>
+        <w:r>
+          <w:rPr>
+            <w:rStyle w:val="Hyperlink"/>
+          </w:rPr>
+          <w:t xml:space="preserve"> </w:t>
+        </w:r>
+        <w:r>
+          <w:rPr>
+            <w:rStyle w:val="Hyperlink"/>
+          </w:rPr>
+          <w:t xml:space="preserve">Antarctic Krill Fishery</w:t>
+        </w:r>
+        <w:r>
+          <w:rPr>
+            <w:rStyle w:val="Hyperlink"/>
+          </w:rPr>
+          <w:t xml:space="preserve"> </w:t>
+        </w:r>
+        <w:r>
+          <w:rPr>
+            <w:rStyle w:val="Hyperlink"/>
+          </w:rPr>
+          <w:t xml:space="preserve">with</w:t>
+        </w:r>
+        <w:r>
+          <w:rPr>
+            <w:rStyle w:val="Hyperlink"/>
+          </w:rPr>
+          <w:t xml:space="preserve"> </w:t>
+        </w:r>
+        <w:r>
+          <w:rPr>
+            <w:rStyle w:val="Hyperlink"/>
+          </w:rPr>
+          <w:t xml:space="preserve">Krill-Dependent Predators</w:t>
+        </w:r>
+        <w:r>
+          <w:rPr>
+            <w:rStyle w:val="Hyperlink"/>
+          </w:rPr>
+          <w:t xml:space="preserve"> </w:t>
+        </w:r>
+        <w:r>
+          <w:rPr>
+            <w:rStyle w:val="Hyperlink"/>
+          </w:rPr>
+          <w:t xml:space="preserve">in the</w:t>
+        </w:r>
+        <w:r>
+          <w:rPr>
+            <w:rStyle w:val="Hyperlink"/>
+          </w:rPr>
+          <w:t xml:space="preserve"> </w:t>
+        </w:r>
+        <w:r>
+          <w:rPr>
+            <w:rStyle w:val="Hyperlink"/>
+          </w:rPr>
+          <w:t xml:space="preserve">Scotia Sea</w:t>
+        </w:r>
+      </w:hyperlink>
+      <w:r>
+        <w:t xml:space="preserve">. PLOS ONE 12:e0170132.</w:t>
+      </w:r>
+    </w:p>
+    <w:bookmarkEnd w:id="102"/>
+    <w:bookmarkStart w:id="104" w:name="ref-hinkeDailyActivityMinimum2011"/>
+    <w:p>
+      <w:pPr>
+        <w:pStyle w:val="Bibliography"/>
+      </w:pPr>
+      <w:r>
+        <w:t xml:space="preserve">Hinke JT, Trivelpiece WZ (2011)</w:t>
+      </w:r>
+      <w:r>
+        <w:t xml:space="preserve"> </w:t>
+      </w:r>
+      <w:hyperlink r:id="rId103">
+        <w:r>
+          <w:rPr>
+            <w:rStyle w:val="Hyperlink"/>
+          </w:rPr>
+          <w:t xml:space="preserve">Daily Activity and Minimum Food Requirements During Winter for Gentoo Penguins (</w:t>
+        </w:r>
+        <w:r>
+          <w:rPr>
+            <w:rStyle w:val="Hyperlink"/>
+            <w:iCs/>
+            <w:i/>
+          </w:rPr>
+          <w:t xml:space="preserve">Pygoscelis</w:t>
+        </w:r>
+        <w:r>
+          <w:rPr>
+            <w:rStyle w:val="Hyperlink"/>
+          </w:rPr>
+          <w:t xml:space="preserve"> </w:t>
+        </w:r>
+        <w:r>
+          <w:rPr>
+            <w:rStyle w:val="Hyperlink"/>
+            <w:iCs/>
+            <w:i/>
+          </w:rPr>
           <w:t xml:space="preserve">Papua</w:t>
         </w:r>
         <w:r>
@@ -5066,19 +7074,247 @@
         <w:t xml:space="preserve">. Polar Biology 34:1579–1590.</w:t>
       </w:r>
     </w:p>
-    <w:bookmarkEnd w:id="69"/>
-    <w:bookmarkStart w:id="71" w:name="ref-jonesSixtyYearsWidespread2019"/>
+    <w:bookmarkEnd w:id="104"/>
+    <w:bookmarkStart w:id="106" w:name="ref-hoffmanEcologySeabirdFeeding1981"/>
     <w:p>
       <w:pPr>
         <w:pStyle w:val="Bibliography"/>
       </w:pPr>
       <w:r>
+        <w:t xml:space="preserve">Hoffman W, Heinemann D, Wiens JA (1981)</w:t>
+      </w:r>
+      <w:r>
+        <w:t xml:space="preserve"> </w:t>
+      </w:r>
+      <w:hyperlink r:id="rId105">
+        <w:r>
+          <w:rPr>
+            <w:rStyle w:val="Hyperlink"/>
+          </w:rPr>
+          <w:t xml:space="preserve">The</w:t>
+        </w:r>
+        <w:r>
+          <w:rPr>
+            <w:rStyle w:val="Hyperlink"/>
+          </w:rPr>
+          <w:t xml:space="preserve"> </w:t>
+        </w:r>
+        <w:r>
+          <w:rPr>
+            <w:rStyle w:val="Hyperlink"/>
+          </w:rPr>
+          <w:t xml:space="preserve">Ecology</w:t>
+        </w:r>
+        <w:r>
+          <w:rPr>
+            <w:rStyle w:val="Hyperlink"/>
+          </w:rPr>
+          <w:t xml:space="preserve"> </w:t>
+        </w:r>
+        <w:r>
+          <w:rPr>
+            <w:rStyle w:val="Hyperlink"/>
+          </w:rPr>
+          <w:t xml:space="preserve">of</w:t>
+        </w:r>
+        <w:r>
+          <w:rPr>
+            <w:rStyle w:val="Hyperlink"/>
+          </w:rPr>
+          <w:t xml:space="preserve"> </w:t>
+        </w:r>
+        <w:r>
+          <w:rPr>
+            <w:rStyle w:val="Hyperlink"/>
+          </w:rPr>
+          <w:t xml:space="preserve">Seabird Feeding Flocks</w:t>
+        </w:r>
+        <w:r>
+          <w:rPr>
+            <w:rStyle w:val="Hyperlink"/>
+          </w:rPr>
+          <w:t xml:space="preserve"> </w:t>
+        </w:r>
+        <w:r>
+          <w:rPr>
+            <w:rStyle w:val="Hyperlink"/>
+          </w:rPr>
+          <w:t xml:space="preserve">in</w:t>
+        </w:r>
+        <w:r>
+          <w:rPr>
+            <w:rStyle w:val="Hyperlink"/>
+          </w:rPr>
+          <w:t xml:space="preserve"> </w:t>
+        </w:r>
+        <w:r>
+          <w:rPr>
+            <w:rStyle w:val="Hyperlink"/>
+          </w:rPr>
+          <w:t xml:space="preserve">Alaska</w:t>
+        </w:r>
+      </w:hyperlink>
+      <w:r>
+        <w:t xml:space="preserve">. The Auk 98:437–456.</w:t>
+      </w:r>
+    </w:p>
+    <w:bookmarkEnd w:id="106"/>
+    <w:bookmarkStart w:id="108" w:name="Xc7b0d5d508b6adc1cd448cf31bbf62b0ea27fe0"/>
+    <w:p>
+      <w:pPr>
+        <w:pStyle w:val="Bibliography"/>
+      </w:pPr>
+      <w:r>
+        <w:t xml:space="preserve">Hopkins TL, Torres JJ (1988)</w:t>
+      </w:r>
+      <w:r>
+        <w:t xml:space="preserve"> </w:t>
+      </w:r>
+      <w:hyperlink r:id="rId107">
+        <w:r>
+          <w:rPr>
+            <w:rStyle w:val="Hyperlink"/>
+          </w:rPr>
+          <w:t xml:space="preserve">The Zooplankton Community in the Vicinity of the Ice Edge, Western</w:t>
+        </w:r>
+        <w:r>
+          <w:rPr>
+            <w:rStyle w:val="Hyperlink"/>
+          </w:rPr>
+          <w:t xml:space="preserve"> </w:t>
+        </w:r>
+        <w:r>
+          <w:rPr>
+            <w:rStyle w:val="Hyperlink"/>
+          </w:rPr>
+          <w:t xml:space="preserve">Weddell Sea</w:t>
+        </w:r>
+        <w:r>
+          <w:rPr>
+            <w:rStyle w:val="Hyperlink"/>
+          </w:rPr>
+          <w:t xml:space="preserve">,</w:t>
+        </w:r>
+        <w:r>
+          <w:rPr>
+            <w:rStyle w:val="Hyperlink"/>
+          </w:rPr>
+          <w:t xml:space="preserve"> </w:t>
+        </w:r>
+        <w:r>
+          <w:rPr>
+            <w:rStyle w:val="Hyperlink"/>
+          </w:rPr>
+          <w:t xml:space="preserve">March</w:t>
+        </w:r>
+        <w:r>
+          <w:rPr>
+            <w:rStyle w:val="Hyperlink"/>
+          </w:rPr>
+          <w:t xml:space="preserve"> </w:t>
+        </w:r>
+        <w:r>
+          <w:rPr>
+            <w:rStyle w:val="Hyperlink"/>
+          </w:rPr>
+          <w:t xml:space="preserve">1986</w:t>
+        </w:r>
+      </w:hyperlink>
+      <w:r>
+        <w:t xml:space="preserve">. Polar Biology 9:79–87.</w:t>
+      </w:r>
+    </w:p>
+    <w:bookmarkEnd w:id="108"/>
+    <w:bookmarkStart w:id="110" w:name="X9fbe8ab1970b9f1e81cccc43ab3cd1ac8d76be7"/>
+    <w:p>
+      <w:pPr>
+        <w:pStyle w:val="Bibliography"/>
+      </w:pPr>
+      <w:r>
+        <w:t xml:space="preserve">Hunt GL, Heinemann D, Veit RR, Heywood RB, Everson I (1990)</w:t>
+      </w:r>
+      <w:r>
+        <w:t xml:space="preserve"> </w:t>
+      </w:r>
+      <w:hyperlink r:id="rId109">
+        <w:r>
+          <w:rPr>
+            <w:rStyle w:val="Hyperlink"/>
+          </w:rPr>
+          <w:t xml:space="preserve">The Distribution, Abundance and Community Structure of Marine Birds in Southern</w:t>
+        </w:r>
+        <w:r>
+          <w:rPr>
+            <w:rStyle w:val="Hyperlink"/>
+          </w:rPr>
+          <w:t xml:space="preserve"> </w:t>
+        </w:r>
+        <w:r>
+          <w:rPr>
+            <w:rStyle w:val="Hyperlink"/>
+          </w:rPr>
+          <w:t xml:space="preserve">Drake Passage</w:t>
+        </w:r>
+        <w:r>
+          <w:rPr>
+            <w:rStyle w:val="Hyperlink"/>
+          </w:rPr>
+          <w:t xml:space="preserve"> </w:t>
+        </w:r>
+        <w:r>
+          <w:rPr>
+            <w:rStyle w:val="Hyperlink"/>
+          </w:rPr>
+          <w:t xml:space="preserve">and</w:t>
+        </w:r>
+        <w:r>
+          <w:rPr>
+            <w:rStyle w:val="Hyperlink"/>
+          </w:rPr>
+          <w:t xml:space="preserve"> </w:t>
+        </w:r>
+        <w:r>
+          <w:rPr>
+            <w:rStyle w:val="Hyperlink"/>
+          </w:rPr>
+          <w:t xml:space="preserve">Bransfield Strait</w:t>
+        </w:r>
+        <w:r>
+          <w:rPr>
+            <w:rStyle w:val="Hyperlink"/>
+          </w:rPr>
+          <w:t xml:space="preserve">,</w:t>
+        </w:r>
+        <w:r>
+          <w:rPr>
+            <w:rStyle w:val="Hyperlink"/>
+          </w:rPr>
+          <w:t xml:space="preserve"> </w:t>
+        </w:r>
+        <w:r>
+          <w:rPr>
+            <w:rStyle w:val="Hyperlink"/>
+          </w:rPr>
+          <w:t xml:space="preserve">Antarctica</w:t>
+        </w:r>
+      </w:hyperlink>
+      <w:r>
+        <w:t xml:space="preserve">. Continental Shelf Research 10:243–257.</w:t>
+      </w:r>
+    </w:p>
+    <w:bookmarkEnd w:id="110"/>
+    <w:bookmarkStart w:id="112" w:name="ref-jonesSixtyYearsWidespread2019"/>
+    <w:p>
+      <w:pPr>
+        <w:pStyle w:val="Bibliography"/>
+      </w:pPr>
+      <w:r>
         <w:t xml:space="preserve">Jones ME, Bromwich DH, Nicolas JP, Carrasco J, Plavcová E, Zou X, Wang S-H (2019)</w:t>
       </w:r>
       <w:r>
         <w:t xml:space="preserve"> </w:t>
       </w:r>
-      <w:hyperlink r:id="rId70">
+      <w:hyperlink r:id="rId111">
         <w:r>
           <w:rPr>
             <w:rStyle w:val="Hyperlink"/>
@@ -5186,8 +7422,8 @@
         <w:t xml:space="preserve">. Journal of Climate 32:6875–6898.</w:t>
       </w:r>
     </w:p>
-    <w:bookmarkEnd w:id="71"/>
-    <w:bookmarkStart w:id="72" w:name="ref-kawaguchi2020krill"/>
+    <w:bookmarkEnd w:id="112"/>
+    <w:bookmarkStart w:id="113" w:name="ref-kawaguchi2020krill"/>
     <w:p>
       <w:pPr>
         <w:pStyle w:val="Bibliography"/>
@@ -5196,8 +7432,8 @@
         <w:t xml:space="preserve">Kawaguchi S, Nicol S (2020) Krill Fishery. Fisheries and Aquaculture:137–158.</w:t>
       </w:r>
     </w:p>
-    <w:bookmarkEnd w:id="72"/>
-    <w:bookmarkStart w:id="74" w:name="ref-krauseRapidPopulationCollapse2022"/>
+    <w:bookmarkEnd w:id="113"/>
+    <w:bookmarkStart w:id="115" w:name="ref-krauseRapidPopulationCollapse2022"/>
     <w:p>
       <w:pPr>
         <w:pStyle w:val="Bibliography"/>
@@ -5208,7 +7444,7 @@
       <w:r>
         <w:t xml:space="preserve"> </w:t>
       </w:r>
-      <w:hyperlink r:id="rId73">
+      <w:hyperlink r:id="rId114">
         <w:r>
           <w:rPr>
             <w:rStyle w:val="Hyperlink"/>
@@ -5328,19 +7564,233 @@
         <w:t xml:space="preserve">. Frontiers in Marine Science 8:796488.</w:t>
       </w:r>
     </w:p>
-    <w:bookmarkEnd w:id="74"/>
-    <w:bookmarkStart w:id="76" w:name="ref-linDeclinePlanktonDiversity2021"/>
+    <w:bookmarkEnd w:id="115"/>
+    <w:bookmarkStart w:id="117" w:name="X1f0cd1eff7826728501a3a926460d8e2f3331f0"/>
     <w:p>
       <w:pPr>
         <w:pStyle w:val="Bibliography"/>
       </w:pPr>
       <w:r>
+        <w:t xml:space="preserve">Lee JF, Friedlaender AS, Oliver MJ, DeLiberty TL (2017)</w:t>
+      </w:r>
+      <w:r>
+        <w:t xml:space="preserve"> </w:t>
+      </w:r>
+      <w:hyperlink r:id="rId116">
+        <w:r>
+          <w:rPr>
+            <w:rStyle w:val="Hyperlink"/>
+          </w:rPr>
+          <w:t xml:space="preserve">Behavior of Satellite-Tracked</w:t>
+        </w:r>
+        <w:r>
+          <w:rPr>
+            <w:rStyle w:val="Hyperlink"/>
+          </w:rPr>
+          <w:t xml:space="preserve"> </w:t>
+        </w:r>
+        <w:r>
+          <w:rPr>
+            <w:rStyle w:val="Hyperlink"/>
+          </w:rPr>
+          <w:t xml:space="preserve">Antarctic</w:t>
+        </w:r>
+        <w:r>
+          <w:rPr>
+            <w:rStyle w:val="Hyperlink"/>
+          </w:rPr>
+          <w:t xml:space="preserve"> </w:t>
+        </w:r>
+        <w:r>
+          <w:rPr>
+            <w:rStyle w:val="Hyperlink"/>
+          </w:rPr>
+          <w:t xml:space="preserve">Minke Whales (</w:t>
+        </w:r>
+        <w:r>
+          <w:rPr>
+            <w:rStyle w:val="Hyperlink"/>
+            <w:iCs/>
+            <w:i/>
+          </w:rPr>
+          <w:t xml:space="preserve">Balaenoptera</w:t>
+        </w:r>
+        <w:r>
+          <w:rPr>
+            <w:rStyle w:val="Hyperlink"/>
+          </w:rPr>
+          <w:t xml:space="preserve"> </w:t>
+        </w:r>
+        <w:r>
+          <w:rPr>
+            <w:rStyle w:val="Hyperlink"/>
+            <w:iCs/>
+            <w:i/>
+          </w:rPr>
+          <w:t xml:space="preserve">Bonaerensis</w:t>
+        </w:r>
+        <w:r>
+          <w:rPr>
+            <w:rStyle w:val="Hyperlink"/>
+          </w:rPr>
+          <w:t xml:space="preserve">) in Relation to Environmental Factors Around the Western</w:t>
+        </w:r>
+        <w:r>
+          <w:rPr>
+            <w:rStyle w:val="Hyperlink"/>
+          </w:rPr>
+          <w:t xml:space="preserve"> </w:t>
+        </w:r>
+        <w:r>
+          <w:rPr>
+            <w:rStyle w:val="Hyperlink"/>
+          </w:rPr>
+          <w:t xml:space="preserve">Antarctic Peninsula</w:t>
+        </w:r>
+      </w:hyperlink>
+      <w:r>
+        <w:t xml:space="preserve">. Animal Biotelemetry 5:23.</w:t>
+      </w:r>
+    </w:p>
+    <w:bookmarkEnd w:id="117"/>
+    <w:bookmarkStart w:id="119" w:name="X0e0342c3a11abb318ff8f43bb949991f70bdcc4"/>
+    <w:p>
+      <w:pPr>
+        <w:pStyle w:val="Bibliography"/>
+      </w:pPr>
+      <w:r>
+        <w:t xml:space="preserve">Levin PS, Fogarty MJ, Murawski SA, Fluharty D (2009)</w:t>
+      </w:r>
+      <w:r>
+        <w:t xml:space="preserve"> </w:t>
+      </w:r>
+      <w:hyperlink r:id="rId118">
+        <w:r>
+          <w:rPr>
+            <w:rStyle w:val="Hyperlink"/>
+          </w:rPr>
+          <w:t xml:space="preserve">Integrated</w:t>
+        </w:r>
+        <w:r>
+          <w:rPr>
+            <w:rStyle w:val="Hyperlink"/>
+          </w:rPr>
+          <w:t xml:space="preserve"> </w:t>
+        </w:r>
+        <w:r>
+          <w:rPr>
+            <w:rStyle w:val="Hyperlink"/>
+          </w:rPr>
+          <w:t xml:space="preserve">Ecosystem Assessments</w:t>
+        </w:r>
+        <w:r>
+          <w:rPr>
+            <w:rStyle w:val="Hyperlink"/>
+          </w:rPr>
+          <w:t xml:space="preserve">:</w:t>
+        </w:r>
+        <w:r>
+          <w:rPr>
+            <w:rStyle w:val="Hyperlink"/>
+          </w:rPr>
+          <w:t xml:space="preserve"> </w:t>
+        </w:r>
+        <w:r>
+          <w:rPr>
+            <w:rStyle w:val="Hyperlink"/>
+          </w:rPr>
+          <w:t xml:space="preserve">Developing</w:t>
+        </w:r>
+        <w:r>
+          <w:rPr>
+            <w:rStyle w:val="Hyperlink"/>
+          </w:rPr>
+          <w:t xml:space="preserve"> </w:t>
+        </w:r>
+        <w:r>
+          <w:rPr>
+            <w:rStyle w:val="Hyperlink"/>
+          </w:rPr>
+          <w:t xml:space="preserve">the</w:t>
+        </w:r>
+        <w:r>
+          <w:rPr>
+            <w:rStyle w:val="Hyperlink"/>
+          </w:rPr>
+          <w:t xml:space="preserve"> </w:t>
+        </w:r>
+        <w:r>
+          <w:rPr>
+            <w:rStyle w:val="Hyperlink"/>
+          </w:rPr>
+          <w:t xml:space="preserve">Scientific Basis</w:t>
+        </w:r>
+        <w:r>
+          <w:rPr>
+            <w:rStyle w:val="Hyperlink"/>
+          </w:rPr>
+          <w:t xml:space="preserve"> </w:t>
+        </w:r>
+        <w:r>
+          <w:rPr>
+            <w:rStyle w:val="Hyperlink"/>
+          </w:rPr>
+          <w:t xml:space="preserve">for</w:t>
+        </w:r>
+        <w:r>
+          <w:rPr>
+            <w:rStyle w:val="Hyperlink"/>
+          </w:rPr>
+          <w:t xml:space="preserve"> </w:t>
+        </w:r>
+        <w:r>
+          <w:rPr>
+            <w:rStyle w:val="Hyperlink"/>
+          </w:rPr>
+          <w:t xml:space="preserve">Ecosystem-Based Management</w:t>
+        </w:r>
+        <w:r>
+          <w:rPr>
+            <w:rStyle w:val="Hyperlink"/>
+          </w:rPr>
+          <w:t xml:space="preserve"> </w:t>
+        </w:r>
+        <w:r>
+          <w:rPr>
+            <w:rStyle w:val="Hyperlink"/>
+          </w:rPr>
+          <w:t xml:space="preserve">of the</w:t>
+        </w:r>
+        <w:r>
+          <w:rPr>
+            <w:rStyle w:val="Hyperlink"/>
+          </w:rPr>
+          <w:t xml:space="preserve"> </w:t>
+        </w:r>
+        <w:r>
+          <w:rPr>
+            <w:rStyle w:val="Hyperlink"/>
+          </w:rPr>
+          <w:t xml:space="preserve">Ocean</w:t>
+        </w:r>
+      </w:hyperlink>
+      <w:r>
+        <w:t xml:space="preserve">. PLoS Biology 7:e1000014.</w:t>
+      </w:r>
+    </w:p>
+    <w:bookmarkEnd w:id="119"/>
+    <w:bookmarkStart w:id="121" w:name="ref-linDeclinePlanktonDiversity2021"/>
+    <w:p>
+      <w:pPr>
+        <w:pStyle w:val="Bibliography"/>
+      </w:pPr>
+      <w:r>
         <w:t xml:space="preserve">Lin Y, Moreno C, Marchetti A, Ducklow H, Schofield O, Delage E, Meredith M, Li Z, Eveillard D, Chaffron S, Cassar N (2021)</w:t>
       </w:r>
       <w:r>
         <w:t xml:space="preserve"> </w:t>
       </w:r>
-      <w:hyperlink r:id="rId75">
+      <w:hyperlink r:id="rId120">
         <w:r>
           <w:rPr>
             <w:rStyle w:val="Hyperlink"/>
@@ -5364,192 +7814,14 @@
         <w:t xml:space="preserve">. Nature Communications 12:4948.</w:t>
       </w:r>
     </w:p>
-    <w:bookmarkEnd w:id="76"/>
-    <w:bookmarkStart w:id="77" w:name="ref-maechlerClusterClusterAnalysis2022"/>
+    <w:bookmarkEnd w:id="121"/>
+    <w:bookmarkStart w:id="122" w:name="ref-lorentsen1998diet"/>
     <w:p>
       <w:pPr>
         <w:pStyle w:val="Bibliography"/>
       </w:pPr>
       <w:r>
-        <w:t xml:space="preserve">Maechler M, Rousseeuw P, Struyf A, Hubert M, Hornik K (2022) Cluster:</w:t>
-      </w:r>
-      <w:r>
-        <w:t xml:space="preserve"> </w:t>
-      </w:r>
-      <w:r>
-        <w:t xml:space="preserve">Cluster</w:t>
-      </w:r>
-      <w:r>
-        <w:t xml:space="preserve"> </w:t>
-      </w:r>
-      <w:r>
-        <w:t xml:space="preserve">analysis basics and extensions.</w:t>
-      </w:r>
-    </w:p>
-    <w:bookmarkEnd w:id="77"/>
-    <w:bookmarkStart w:id="79" w:name="ref-meyerWinterPackiceZone2017"/>
-    <w:p>
-      <w:pPr>
-        <w:pStyle w:val="Bibliography"/>
-      </w:pPr>
-      <w:r>
-        <w:t xml:space="preserve">Meyer B, Freier U, Grimm V, Groeneveld J, Hunt BPV, Kerwath S, King R, Klaas C, Pakhomov E, Meiners KM, Melbourne-Thomas J, Murphy EJ, Thorpe SE, Stammerjohn S, Wolf-Gladrow D, Auerswald L, Götz A, Halbach L, Jarman S, Kawaguchi S, Krumpen T, Nehrke G, Ricker R, Sumner M, Teschke M, Trebilco R, Yilmaz NI (2017)</w:t>
-      </w:r>
-      <w:r>
-        <w:t xml:space="preserve"> </w:t>
-      </w:r>
-      <w:hyperlink r:id="rId78">
-        <w:r>
-          <w:rPr>
-            <w:rStyle w:val="Hyperlink"/>
-          </w:rPr>
-          <w:t xml:space="preserve">The Winter Pack-Ice Zone Provides a Sheltered but Food-Poor Habitat for Larval</w:t>
-        </w:r>
-        <w:r>
-          <w:rPr>
-            <w:rStyle w:val="Hyperlink"/>
-          </w:rPr>
-          <w:t xml:space="preserve"> </w:t>
-        </w:r>
-        <w:r>
-          <w:rPr>
-            <w:rStyle w:val="Hyperlink"/>
-          </w:rPr>
-          <w:t xml:space="preserve">Antarctic</w:t>
-        </w:r>
-        <w:r>
-          <w:rPr>
-            <w:rStyle w:val="Hyperlink"/>
-          </w:rPr>
-          <w:t xml:space="preserve"> </w:t>
-        </w:r>
-        <w:r>
-          <w:rPr>
-            <w:rStyle w:val="Hyperlink"/>
-          </w:rPr>
-          <w:t xml:space="preserve">Krill</w:t>
-        </w:r>
-      </w:hyperlink>
-      <w:r>
-        <w:t xml:space="preserve">. Nature Ecology &amp; Evolution 1:1853–1861.</w:t>
-      </w:r>
-    </w:p>
-    <w:bookmarkEnd w:id="79"/>
-    <w:bookmarkStart w:id="81" w:name="Xfc6a34894b1f46f61ccdc914e6c90e15ab89c80"/>
-    <w:p>
-      <w:pPr>
-        <w:pStyle w:val="Bibliography"/>
-      </w:pPr>
-      <w:r>
-        <w:t xml:space="preserve">Montes-Hugo M, Doney SC, Ducklow HW, Fraser W, Martinson D, Stammerjohn SE, Schofield O (2009)</w:t>
-      </w:r>
-      <w:r>
-        <w:t xml:space="preserve"> </w:t>
-      </w:r>
-      <w:hyperlink r:id="rId80">
-        <w:r>
-          <w:rPr>
-            <w:rStyle w:val="Hyperlink"/>
-          </w:rPr>
-          <w:t xml:space="preserve">Recent</w:t>
-        </w:r>
-        <w:r>
-          <w:rPr>
-            <w:rStyle w:val="Hyperlink"/>
-          </w:rPr>
-          <w:t xml:space="preserve"> </w:t>
-        </w:r>
-        <w:r>
-          <w:rPr>
-            <w:rStyle w:val="Hyperlink"/>
-          </w:rPr>
-          <w:t xml:space="preserve">Changes</w:t>
-        </w:r>
-        <w:r>
-          <w:rPr>
-            <w:rStyle w:val="Hyperlink"/>
-          </w:rPr>
-          <w:t xml:space="preserve"> </w:t>
-        </w:r>
-        <w:r>
-          <w:rPr>
-            <w:rStyle w:val="Hyperlink"/>
-          </w:rPr>
-          <w:t xml:space="preserve">in</w:t>
-        </w:r>
-        <w:r>
-          <w:rPr>
-            <w:rStyle w:val="Hyperlink"/>
-          </w:rPr>
-          <w:t xml:space="preserve"> </w:t>
-        </w:r>
-        <w:r>
-          <w:rPr>
-            <w:rStyle w:val="Hyperlink"/>
-          </w:rPr>
-          <w:t xml:space="preserve">Phytoplankton Communities Associated</w:t>
-        </w:r>
-        <w:r>
-          <w:rPr>
-            <w:rStyle w:val="Hyperlink"/>
-          </w:rPr>
-          <w:t xml:space="preserve"> </w:t>
-        </w:r>
-        <w:r>
-          <w:rPr>
-            <w:rStyle w:val="Hyperlink"/>
-          </w:rPr>
-          <w:t xml:space="preserve">with</w:t>
-        </w:r>
-        <w:r>
-          <w:rPr>
-            <w:rStyle w:val="Hyperlink"/>
-          </w:rPr>
-          <w:t xml:space="preserve"> </w:t>
-        </w:r>
-        <w:r>
-          <w:rPr>
-            <w:rStyle w:val="Hyperlink"/>
-          </w:rPr>
-          <w:t xml:space="preserve">Rapid Regional Climate Change Along</w:t>
-        </w:r>
-        <w:r>
-          <w:rPr>
-            <w:rStyle w:val="Hyperlink"/>
-          </w:rPr>
-          <w:t xml:space="preserve"> </w:t>
-        </w:r>
-        <w:r>
-          <w:rPr>
-            <w:rStyle w:val="Hyperlink"/>
-          </w:rPr>
-          <w:t xml:space="preserve">the</w:t>
-        </w:r>
-        <w:r>
-          <w:rPr>
-            <w:rStyle w:val="Hyperlink"/>
-          </w:rPr>
-          <w:t xml:space="preserve"> </w:t>
-        </w:r>
-        <w:r>
-          <w:rPr>
-            <w:rStyle w:val="Hyperlink"/>
-          </w:rPr>
-          <w:t xml:space="preserve">Western Antarctic Peninsula</w:t>
-        </w:r>
-      </w:hyperlink>
-      <w:r>
-        <w:t xml:space="preserve">. Science 323:1470–1473.</w:t>
-      </w:r>
-    </w:p>
-    <w:bookmarkEnd w:id="81"/>
-    <w:bookmarkStart w:id="82" w:name="ref-nicol2016fishery"/>
-    <w:p>
-      <w:pPr>
-        <w:pStyle w:val="Bibliography"/>
-      </w:pPr>
-      <w:r>
-        <w:t xml:space="preserve">Nicol S, Foster J (2016) The Fishery for</w:t>
+        <w:t xml:space="preserve">Lorentsen S-H, Klages N, Røv N (1998) Diet and Prey Consumption of</w:t>
       </w:r>
       <w:r>
         <w:t xml:space="preserve"> </w:t>
@@ -5561,689 +7833,7 @@
         <w:t xml:space="preserve"> </w:t>
       </w:r>
       <w:r>
-        <w:t xml:space="preserve">Krill:</w:t>
-      </w:r>
-      <w:r>
-        <w:t xml:space="preserve"> </w:t>
-      </w:r>
-      <w:r>
-        <w:t xml:space="preserve">Its</w:t>
-      </w:r>
-      <w:r>
-        <w:t xml:space="preserve"> </w:t>
-      </w:r>
-      <w:r>
-        <w:t xml:space="preserve">Current Status and Management Regime. Biology and ecology of Antarctic krill:387–421.</w:t>
-      </w:r>
-    </w:p>
-    <w:bookmarkEnd w:id="82"/>
-    <w:bookmarkStart w:id="83" w:name="ref-oksanenVeganCommunityEcology2022"/>
-    <w:p>
-      <w:pPr>
-        <w:pStyle w:val="Bibliography"/>
-      </w:pPr>
-      <w:r>
-        <w:t xml:space="preserve">Oksanen J, Simpson GL, Blanchet FG, Kindt R, Legendre P, Minchin PR, O’Hara RB, Solymos P, Stevens MHH, Szoecs E, Wagner H, Barbour M, Bedward M, Bolker B, Borcard D, Carvalho G, Chirico M, De Caceres M, Durand S, Evangelista HBA, FitzJohn R, Friendly M, Furneaux B, Hannigan G, Hill MO, Lahti L, McGlinn D, Ouellette M-H, Ribeiro Cunha E, Smith T, Stier A, Ter Braak CJF, Weedon J (2022) Vegan:</w:t>
-      </w:r>
-      <w:r>
-        <w:t xml:space="preserve"> </w:t>
-      </w:r>
-      <w:r>
-        <w:t xml:space="preserve">Community</w:t>
-      </w:r>
-      <w:r>
-        <w:t xml:space="preserve"> </w:t>
-      </w:r>
-      <w:r>
-        <w:t xml:space="preserve">ecology package.</w:t>
-      </w:r>
-    </w:p>
-    <w:bookmarkEnd w:id="83"/>
-    <w:bookmarkStart w:id="85" w:name="ref-parkinson40yRecordReveals2019"/>
-    <w:p>
-      <w:pPr>
-        <w:pStyle w:val="Bibliography"/>
-      </w:pPr>
-      <w:r>
-        <w:t xml:space="preserve">Parkinson CL (2019)</w:t>
-      </w:r>
-      <w:r>
-        <w:t xml:space="preserve"> </w:t>
-      </w:r>
-      <w:hyperlink r:id="rId84">
-        <w:r>
-          <w:rPr>
-            <w:rStyle w:val="Hyperlink"/>
-          </w:rPr>
-          <w:t xml:space="preserve">A 40-y Record Reveals Gradual</w:t>
-        </w:r>
-        <w:r>
-          <w:rPr>
-            <w:rStyle w:val="Hyperlink"/>
-          </w:rPr>
-          <w:t xml:space="preserve"> </w:t>
-        </w:r>
-        <w:r>
-          <w:rPr>
-            <w:rStyle w:val="Hyperlink"/>
-          </w:rPr>
-          <w:t xml:space="preserve">Antarctic</w:t>
-        </w:r>
-        <w:r>
-          <w:rPr>
-            <w:rStyle w:val="Hyperlink"/>
-          </w:rPr>
-          <w:t xml:space="preserve"> </w:t>
-        </w:r>
-        <w:r>
-          <w:rPr>
-            <w:rStyle w:val="Hyperlink"/>
-          </w:rPr>
-          <w:t xml:space="preserve">Sea Ice Increases Followed by Decreases at Rates Far Exceeding the Rates Seen in the</w:t>
-        </w:r>
-        <w:r>
-          <w:rPr>
-            <w:rStyle w:val="Hyperlink"/>
-          </w:rPr>
-          <w:t xml:space="preserve"> </w:t>
-        </w:r>
-        <w:r>
-          <w:rPr>
-            <w:rStyle w:val="Hyperlink"/>
-          </w:rPr>
-          <w:t xml:space="preserve">Arctic</w:t>
-        </w:r>
-      </w:hyperlink>
-      <w:r>
-        <w:t xml:space="preserve">. Proceedings of the National Academy of Sciences 116:14414–14423.</w:t>
-      </w:r>
-    </w:p>
-    <w:bookmarkEnd w:id="85"/>
-    <w:bookmarkStart w:id="87" w:name="ref-purichRecordLowAntarctic2023"/>
-    <w:p>
-      <w:pPr>
-        <w:pStyle w:val="Bibliography"/>
-      </w:pPr>
-      <w:r>
-        <w:t xml:space="preserve">Purich A, Doddridge EW (2023)</w:t>
-      </w:r>
-      <w:r>
-        <w:t xml:space="preserve"> </w:t>
-      </w:r>
-      <w:hyperlink r:id="rId86">
-        <w:r>
-          <w:rPr>
-            <w:rStyle w:val="Hyperlink"/>
-          </w:rPr>
-          <w:t xml:space="preserve">Record Low</w:t>
-        </w:r>
-        <w:r>
-          <w:rPr>
-            <w:rStyle w:val="Hyperlink"/>
-          </w:rPr>
-          <w:t xml:space="preserve"> </w:t>
-        </w:r>
-        <w:r>
-          <w:rPr>
-            <w:rStyle w:val="Hyperlink"/>
-          </w:rPr>
-          <w:t xml:space="preserve">Antarctic</w:t>
-        </w:r>
-        <w:r>
-          <w:rPr>
-            <w:rStyle w:val="Hyperlink"/>
-          </w:rPr>
-          <w:t xml:space="preserve"> </w:t>
-        </w:r>
-        <w:r>
-          <w:rPr>
-            <w:rStyle w:val="Hyperlink"/>
-          </w:rPr>
-          <w:t xml:space="preserve">Sea Ice Coverage Indicates a New Sea Ice State</w:t>
-        </w:r>
-      </w:hyperlink>
-      <w:r>
-        <w:t xml:space="preserve">. Communications Earth &amp; Environment 4:314.</w:t>
-      </w:r>
-    </w:p>
-    <w:bookmarkEnd w:id="87"/>
-    <w:bookmarkStart w:id="89" w:name="ref-reissOverwinterHabitatSelection2017"/>
-    <w:p>
-      <w:pPr>
-        <w:pStyle w:val="Bibliography"/>
-      </w:pPr>
-      <w:r>
-        <w:t xml:space="preserve">Reiss CS, Cossio A, Santora JA, Dietrich KS, Murray A, Mitchell BG, Walsh J, Weiss EL, Gimpel C, Jones CD, Watters GM (2017)</w:t>
-      </w:r>
-      <w:r>
-        <w:t xml:space="preserve"> </w:t>
-      </w:r>
-      <w:hyperlink r:id="rId88">
-        <w:r>
-          <w:rPr>
-            <w:rStyle w:val="Hyperlink"/>
-          </w:rPr>
-          <w:t xml:space="preserve">Overwinter Habitat Selection by</w:t>
-        </w:r>
-        <w:r>
-          <w:rPr>
-            <w:rStyle w:val="Hyperlink"/>
-          </w:rPr>
-          <w:t xml:space="preserve"> </w:t>
-        </w:r>
-        <w:r>
-          <w:rPr>
-            <w:rStyle w:val="Hyperlink"/>
-          </w:rPr>
-          <w:t xml:space="preserve">Antarctic</w:t>
-        </w:r>
-        <w:r>
-          <w:rPr>
-            <w:rStyle w:val="Hyperlink"/>
-          </w:rPr>
-          <w:t xml:space="preserve"> </w:t>
-        </w:r>
-        <w:r>
-          <w:rPr>
-            <w:rStyle w:val="Hyperlink"/>
-          </w:rPr>
-          <w:t xml:space="preserve">Krill Under Varying Sea-Ice Conditions: Implications for Top Predators and Fishery Management</w:t>
-        </w:r>
-      </w:hyperlink>
-      <w:r>
-        <w:t xml:space="preserve">. Marine Ecology Progress Series 568:1–16.</w:t>
-      </w:r>
-    </w:p>
-    <w:bookmarkEnd w:id="89"/>
-    <w:bookmarkStart w:id="90" w:name="Xe1b9a03adbccc971e3ace529921f86ed0965f24"/>
-    <w:p>
-      <w:pPr>
-        <w:pStyle w:val="Bibliography"/>
-      </w:pPr>
-      <w:r>
-        <w:t xml:space="preserve">Roberts DW (2019) Labdsv:</w:t>
-      </w:r>
-      <w:r>
-        <w:t xml:space="preserve"> </w:t>
-      </w:r>
-      <w:r>
-        <w:t xml:space="preserve">Ordination</w:t>
-      </w:r>
-      <w:r>
-        <w:t xml:space="preserve"> </w:t>
-      </w:r>
-      <w:r>
-        <w:t xml:space="preserve">and multivariate analysis for ecology.</w:t>
-      </w:r>
-    </w:p>
-    <w:bookmarkEnd w:id="90"/>
-    <w:bookmarkStart w:id="92" w:name="ref-sabaWinterSpringControls2014"/>
-    <w:p>
-      <w:pPr>
-        <w:pStyle w:val="Bibliography"/>
-      </w:pPr>
-      <w:r>
-        <w:t xml:space="preserve">Saba GK, Fraser WR, Saba VS, Iannuzzi RA, Coleman KE, Doney SC, Ducklow HW, Martinson DG, Miles TN, Patterson-Fraser DL, Stammerjohn SE, Steinberg DK, Schofield OM (2014)</w:t>
-      </w:r>
-      <w:r>
-        <w:t xml:space="preserve"> </w:t>
-      </w:r>
-      <w:hyperlink r:id="rId91">
-        <w:r>
-          <w:rPr>
-            <w:rStyle w:val="Hyperlink"/>
-          </w:rPr>
-          <w:t xml:space="preserve">Winter and Spring Controls on the Summer Food Web of the Coastal</w:t>
-        </w:r>
-        <w:r>
-          <w:rPr>
-            <w:rStyle w:val="Hyperlink"/>
-          </w:rPr>
-          <w:t xml:space="preserve"> </w:t>
-        </w:r>
-        <w:r>
-          <w:rPr>
-            <w:rStyle w:val="Hyperlink"/>
-          </w:rPr>
-          <w:t xml:space="preserve">West Antarctic Peninsula</w:t>
-        </w:r>
-      </w:hyperlink>
-      <w:r>
-        <w:t xml:space="preserve">. Nature Communications 5:4318.</w:t>
-      </w:r>
-    </w:p>
-    <w:bookmarkEnd w:id="92"/>
-    <w:bookmarkStart w:id="94" w:name="X01d6b3488954b98c3df02db88f49ae2d68c72a7"/>
-    <w:p>
-      <w:pPr>
-        <w:pStyle w:val="Bibliography"/>
-      </w:pPr>
-      <w:r>
-        <w:t xml:space="preserve">Santora JA (2014)</w:t>
-      </w:r>
-      <w:r>
-        <w:t xml:space="preserve"> </w:t>
-      </w:r>
-      <w:hyperlink r:id="rId93">
-        <w:r>
-          <w:rPr>
-            <w:rStyle w:val="Hyperlink"/>
-          </w:rPr>
-          <w:t xml:space="preserve">Environmental Determinants of Top Predator Distribution Within the Dynamic Winter Pack Ice Zone of the Northern</w:t>
-        </w:r>
-        <w:r>
-          <w:rPr>
-            <w:rStyle w:val="Hyperlink"/>
-          </w:rPr>
-          <w:t xml:space="preserve"> </w:t>
-        </w:r>
-        <w:r>
-          <w:rPr>
-            <w:rStyle w:val="Hyperlink"/>
-          </w:rPr>
-          <w:t xml:space="preserve">Antarctic Peninsula</w:t>
-        </w:r>
-      </w:hyperlink>
-      <w:r>
-        <w:t xml:space="preserve">. Polar Biology 37:1083–1097.</w:t>
-      </w:r>
-    </w:p>
-    <w:bookmarkEnd w:id="94"/>
-    <w:bookmarkStart w:id="96" w:name="Xd3d873ceeaf11ffa434a4dda2943421e4f51cd6"/>
-    <w:p>
-      <w:pPr>
-        <w:pStyle w:val="Bibliography"/>
-      </w:pPr>
-      <w:r>
-        <w:t xml:space="preserve">Santora JA, Veit RR (2013)</w:t>
-      </w:r>
-      <w:r>
-        <w:t xml:space="preserve"> </w:t>
-      </w:r>
-      <w:hyperlink r:id="rId95">
-        <w:r>
-          <w:rPr>
-            <w:rStyle w:val="Hyperlink"/>
-          </w:rPr>
-          <w:t xml:space="preserve">Spatio-Temporal Persistence of Top Predator Hotspots Near the</w:t>
-        </w:r>
-        <w:r>
-          <w:rPr>
-            <w:rStyle w:val="Hyperlink"/>
-          </w:rPr>
-          <w:t xml:space="preserve"> </w:t>
-        </w:r>
-        <w:r>
-          <w:rPr>
-            <w:rStyle w:val="Hyperlink"/>
-          </w:rPr>
-          <w:t xml:space="preserve">Antarctic Peninsula</w:t>
-        </w:r>
-      </w:hyperlink>
-      <w:r>
-        <w:t xml:space="preserve">. Marine Ecology Progress Series 487:287–304.</w:t>
-      </w:r>
-    </w:p>
-    <w:bookmarkEnd w:id="96"/>
-    <w:bookmarkStart w:id="98" w:name="ref-southwellTimingPuppingPackice2003"/>
-    <w:p>
-      <w:pPr>
-        <w:pStyle w:val="Bibliography"/>
-      </w:pPr>
-      <w:r>
-        <w:t xml:space="preserve">Southwell C, Kerry K, Ensor P, Woehler EJ, Rogers T (2003)</w:t>
-      </w:r>
-      <w:r>
-        <w:t xml:space="preserve"> </w:t>
-      </w:r>
-      <w:hyperlink r:id="rId97">
-        <w:r>
-          <w:rPr>
-            <w:rStyle w:val="Hyperlink"/>
-          </w:rPr>
-          <w:t xml:space="preserve">The Timing of Pupping by Pack-Ice Seals in</w:t>
-        </w:r>
-        <w:r>
-          <w:rPr>
-            <w:rStyle w:val="Hyperlink"/>
-          </w:rPr>
-          <w:t xml:space="preserve"> </w:t>
-        </w:r>
-        <w:r>
-          <w:rPr>
-            <w:rStyle w:val="Hyperlink"/>
-          </w:rPr>
-          <w:t xml:space="preserve">East Antarctica</w:t>
-        </w:r>
-      </w:hyperlink>
-      <w:r>
-        <w:t xml:space="preserve">. Polar Biology 26:648–652.</w:t>
-      </w:r>
-    </w:p>
-    <w:bookmarkEnd w:id="98"/>
-    <w:bookmarkStart w:id="100" w:name="ref-thiebotAdeliePenguinsExtensive2019"/>
-    <w:p>
-      <w:pPr>
-        <w:pStyle w:val="Bibliography"/>
-      </w:pPr>
-      <w:r>
-        <w:t xml:space="preserve">Thiebot J-B, Ropert-Coudert Y, Raclot T, Poupart T, Kato A, Takahashi A (2019)</w:t>
-      </w:r>
-      <w:r>
-        <w:t xml:space="preserve"> </w:t>
-      </w:r>
-      <w:hyperlink r:id="rId99">
-        <w:r>
-          <w:rPr>
-            <w:rStyle w:val="Hyperlink"/>
-          </w:rPr>
-          <w:t xml:space="preserve">Ad</w:t>
-        </w:r>
-        <w:r>
-          <w:rPr>
-            <w:rStyle w:val="Hyperlink"/>
-          </w:rPr>
-          <w:t xml:space="preserve">é</w:t>
-        </w:r>
-        <w:r>
-          <w:rPr>
-            <w:rStyle w:val="Hyperlink"/>
-          </w:rPr>
-          <w:t xml:space="preserve">lie Penguins’ Extensive Seasonal Migration Supports Dynamic</w:t>
-        </w:r>
-        <w:r>
-          <w:rPr>
-            <w:rStyle w:val="Hyperlink"/>
-          </w:rPr>
-          <w:t xml:space="preserve"> </w:t>
-        </w:r>
-        <w:r>
-          <w:rPr>
-            <w:rStyle w:val="Hyperlink"/>
-          </w:rPr>
-          <w:t xml:space="preserve">Marine Protected Area</w:t>
-        </w:r>
-        <w:r>
-          <w:rPr>
-            <w:rStyle w:val="Hyperlink"/>
-          </w:rPr>
-          <w:t xml:space="preserve"> </w:t>
-        </w:r>
-        <w:r>
-          <w:rPr>
-            <w:rStyle w:val="Hyperlink"/>
-          </w:rPr>
-          <w:t xml:space="preserve">Planning in</w:t>
-        </w:r>
-        <w:r>
-          <w:rPr>
-            <w:rStyle w:val="Hyperlink"/>
-          </w:rPr>
-          <w:t xml:space="preserve"> </w:t>
-        </w:r>
-        <w:r>
-          <w:rPr>
-            <w:rStyle w:val="Hyperlink"/>
-          </w:rPr>
-          <w:t xml:space="preserve">Antarctica</w:t>
-        </w:r>
-      </w:hyperlink>
-      <w:r>
-        <w:t xml:space="preserve">. Marine Policy 109:103692.</w:t>
-      </w:r>
-    </w:p>
-    <w:bookmarkEnd w:id="100"/>
-    <w:bookmarkStart w:id="102" w:name="X884756223ddc7b6713f766144366ec91913014d"/>
-    <w:p>
-      <w:pPr>
-        <w:pStyle w:val="Bibliography"/>
-      </w:pPr>
-      <w:r>
-        <w:t xml:space="preserve">Tibshirani R, Walther G, Hastie T (2001)</w:t>
-      </w:r>
-      <w:r>
-        <w:t xml:space="preserve"> </w:t>
-      </w:r>
-      <w:hyperlink r:id="rId101">
-        <w:r>
-          <w:rPr>
-            <w:rStyle w:val="Hyperlink"/>
-          </w:rPr>
-          <w:t xml:space="preserve">Estimating the Number of Clusters in a Data Set via the Gap Statistic</w:t>
-        </w:r>
-      </w:hyperlink>
-      <w:r>
-        <w:t xml:space="preserve">. Journal of the Royal Statistical Society: Series B (Statistical Methodology) 63:411–423.</w:t>
-      </w:r>
-    </w:p>
-    <w:bookmarkEnd w:id="102"/>
-    <w:bookmarkStart w:id="103" w:name="ref-trivelpiece2011variability"/>
-    <w:p>
-      <w:pPr>
-        <w:pStyle w:val="Bibliography"/>
-      </w:pPr>
-      <w:r>
-        <w:t xml:space="preserve">Trivelpiece WZ, Hinke JT, Miller AK, Reiss CS, Trivelpiece SG, Watters GM (2011) Variability in Krill Biomass Links Harvesting and Climate Warming to Penguin Population Changes in</w:t>
-      </w:r>
-      <w:r>
-        <w:t xml:space="preserve"> </w:t>
-      </w:r>
-      <w:r>
-        <w:t xml:space="preserve">Antarctica</w:t>
-      </w:r>
-      <w:r>
-        <w:t xml:space="preserve">. Proceedings of the National Academy of Sciences 108:7625–7628.</w:t>
-      </w:r>
-    </w:p>
-    <w:bookmarkEnd w:id="103"/>
-    <w:bookmarkStart w:id="105" w:name="ref-walshExtremeNinoSouthern2023"/>
-    <w:p>
-      <w:pPr>
-        <w:pStyle w:val="Bibliography"/>
-      </w:pPr>
-      <w:r>
-        <w:t xml:space="preserve">Walsh J, Reiss C (2023)</w:t>
-      </w:r>
-      <w:r>
-        <w:t xml:space="preserve"> </w:t>
-      </w:r>
-      <w:hyperlink r:id="rId104">
-        <w:r>
-          <w:rPr>
-            <w:rStyle w:val="Hyperlink"/>
-          </w:rPr>
-          <w:t xml:space="preserve">Extreme</w:t>
-        </w:r>
-        <w:r>
-          <w:rPr>
-            <w:rStyle w:val="Hyperlink"/>
-          </w:rPr>
-          <w:t xml:space="preserve"> </w:t>
-        </w:r>
-        <w:r>
-          <w:rPr>
-            <w:rStyle w:val="Hyperlink"/>
-          </w:rPr>
-          <w:t xml:space="preserve">El Ni</w:t>
-        </w:r>
-        <w:r>
-          <w:rPr>
-            <w:rStyle w:val="Hyperlink"/>
-          </w:rPr>
-          <w:t xml:space="preserve">ñ</w:t>
-        </w:r>
-        <w:r>
-          <w:rPr>
-            <w:rStyle w:val="Hyperlink"/>
-          </w:rPr>
-          <w:t xml:space="preserve">o</w:t>
-        </w:r>
-        <w:r>
-          <w:rPr>
-            <w:rStyle w:val="Hyperlink"/>
-          </w:rPr>
-          <w:t xml:space="preserve"> </w:t>
-        </w:r>
-        <w:r>
-          <w:rPr>
-            <w:rStyle w:val="Hyperlink"/>
-          </w:rPr>
-          <w:t xml:space="preserve">Southern Oscillation Conditions Have Contrasting Effects on the Body Condition of Five Euphausiid Species Around the Northern</w:t>
-        </w:r>
-        <w:r>
-          <w:rPr>
-            <w:rStyle w:val="Hyperlink"/>
-          </w:rPr>
-          <w:t xml:space="preserve"> </w:t>
-        </w:r>
-        <w:r>
-          <w:rPr>
-            <w:rStyle w:val="Hyperlink"/>
-          </w:rPr>
-          <w:t xml:space="preserve">Antarctic Peninsula</w:t>
-        </w:r>
-        <w:r>
-          <w:rPr>
-            <w:rStyle w:val="Hyperlink"/>
-          </w:rPr>
-          <w:t xml:space="preserve"> </w:t>
-        </w:r>
-        <w:r>
-          <w:rPr>
-            <w:rStyle w:val="Hyperlink"/>
-          </w:rPr>
-          <w:t xml:space="preserve">During Winter</w:t>
-        </w:r>
-      </w:hyperlink>
-      <w:r>
-        <w:t xml:space="preserve">. Polar Biology 46:319–338.</w:t>
-      </w:r>
-    </w:p>
-    <w:bookmarkEnd w:id="105"/>
-    <w:bookmarkStart w:id="107" w:name="X03cfcb148327393cd810c628d97ec820b617595"/>
-    <w:p>
-      <w:pPr>
-        <w:pStyle w:val="Bibliography"/>
-      </w:pPr>
-      <w:r>
-        <w:t xml:space="preserve">Warwick-Evans V, A Santora J, Waggitt JJ, Trathan PN (2021)</w:t>
-      </w:r>
-      <w:r>
-        <w:t xml:space="preserve"> </w:t>
-      </w:r>
-      <w:hyperlink r:id="rId106">
-        <w:r>
-          <w:rPr>
-            <w:rStyle w:val="Hyperlink"/>
-          </w:rPr>
-          <w:t xml:space="preserve">Multi-Scale Assessment of Distribution and Density of Procellariiform Seabirds Within the</w:t>
-        </w:r>
-        <w:r>
-          <w:rPr>
-            <w:rStyle w:val="Hyperlink"/>
-          </w:rPr>
-          <w:t xml:space="preserve"> </w:t>
-        </w:r>
-        <w:r>
-          <w:rPr>
-            <w:rStyle w:val="Hyperlink"/>
-          </w:rPr>
-          <w:t xml:space="preserve">Northern Antarctic Peninsula</w:t>
-        </w:r>
-        <w:r>
-          <w:rPr>
-            <w:rStyle w:val="Hyperlink"/>
-          </w:rPr>
-          <w:t xml:space="preserve"> </w:t>
-        </w:r>
-        <w:r>
-          <w:rPr>
-            <w:rStyle w:val="Hyperlink"/>
-          </w:rPr>
-          <w:t xml:space="preserve">Marine Ecosystem</w:t>
-        </w:r>
-      </w:hyperlink>
-      <w:r>
-        <w:t xml:space="preserve">. ICES Journal of Marine Science 78:1324–1339.</w:t>
-      </w:r>
-    </w:p>
-    <w:bookmarkEnd w:id="107"/>
-    <w:bookmarkStart w:id="109" w:name="Xf9879b10b82788e9236df05ca18718254f72b7a"/>
-    <w:p>
-      <w:pPr>
-        <w:pStyle w:val="Bibliography"/>
-      </w:pPr>
-      <w:r>
-        <w:t xml:space="preserve">Watters GM, Hinke JT, Reiss CS (2020)</w:t>
-      </w:r>
-      <w:r>
-        <w:t xml:space="preserve"> </w:t>
-      </w:r>
-      <w:hyperlink r:id="rId108">
-        <w:r>
-          <w:rPr>
-            <w:rStyle w:val="Hyperlink"/>
-          </w:rPr>
-          <w:t xml:space="preserve">Long-Term Observations from</w:t>
-        </w:r>
-        <w:r>
-          <w:rPr>
-            <w:rStyle w:val="Hyperlink"/>
-          </w:rPr>
-          <w:t xml:space="preserve"> </w:t>
-        </w:r>
-        <w:r>
-          <w:rPr>
-            <w:rStyle w:val="Hyperlink"/>
-          </w:rPr>
-          <w:t xml:space="preserve">Antarctica</w:t>
-        </w:r>
-        <w:r>
-          <w:rPr>
-            <w:rStyle w:val="Hyperlink"/>
-          </w:rPr>
-          <w:t xml:space="preserve"> </w:t>
-        </w:r>
-        <w:r>
-          <w:rPr>
-            <w:rStyle w:val="Hyperlink"/>
-          </w:rPr>
-          <w:t xml:space="preserve">Demonstrate That Mismatched Scales of Fisheries Management and Predator-Prey Interaction Lead to Erroneous Conclusions about Precaution</w:t>
-        </w:r>
-      </w:hyperlink>
-      <w:r>
-        <w:t xml:space="preserve">. Scientific Reports 10:2314.</w:t>
-      </w:r>
-    </w:p>
-    <w:bookmarkEnd w:id="109"/>
-    <w:bookmarkStart w:id="110" w:name="ref-worbyPartObservationalTechnique1999"/>
-    <w:p>
-      <w:pPr>
-        <w:pStyle w:val="Bibliography"/>
-      </w:pPr>
-      <w:r>
-        <w:t xml:space="preserve">Worby A, Allison I (1999) Part</w:t>
-      </w:r>
-      <w:r>
-        <w:t xml:space="preserve"> </w:t>
-      </w:r>
-      <w:r>
-        <w:t xml:space="preserve">I</w:t>
-      </w:r>
-      <w:r>
-        <w:t xml:space="preserve">,</w:t>
-      </w:r>
-      <w:r>
-        <w:t xml:space="preserve"> </w:t>
-      </w:r>
-      <w:r>
-        <w:t xml:space="preserve">Observational</w:t>
-      </w:r>
-      <w:r>
-        <w:t xml:space="preserve"> </w:t>
-      </w:r>
-      <w:r>
-        <w:t xml:space="preserve">technique and results. In:</w:t>
+        <w:t xml:space="preserve">Petrels</w:t>
       </w:r>
       <w:r>
         <w:t xml:space="preserve"> </w:t>
@@ -6253,13 +7843,1835 @@
           <w:iCs/>
           <w:i/>
         </w:rPr>
-        <w:t xml:space="preserve">A technique for making ship-based observations of</w:t>
+        <w:t xml:space="preserve">Thalassoica</w:t>
+      </w:r>
+      <w:r>
+        <w:t xml:space="preserve"> </w:t>
       </w:r>
       <w:r>
         <w:rPr>
           <w:iCs/>
           <w:i/>
         </w:rPr>
+        <w:t xml:space="preserve">Antarctica</w:t>
+      </w:r>
+      <w:r>
+        <w:t xml:space="preserve"> </w:t>
+      </w:r>
+      <w:r>
+        <w:t xml:space="preserve">at</w:t>
+      </w:r>
+      <w:r>
+        <w:t xml:space="preserve"> </w:t>
+      </w:r>
+      <w:r>
+        <w:t xml:space="preserve">Svarthamaren</w:t>
+      </w:r>
+      <w:r>
+        <w:t xml:space="preserve">,</w:t>
+      </w:r>
+      <w:r>
+        <w:t xml:space="preserve"> </w:t>
+      </w:r>
+      <w:r>
+        <w:t xml:space="preserve">Dronning Maud Land</w:t>
+      </w:r>
+      <w:r>
+        <w:t xml:space="preserve">, and at Sea Outside the Colony. Polar Biology 19:414–420.</w:t>
+      </w:r>
+    </w:p>
+    <w:bookmarkEnd w:id="122"/>
+    <w:bookmarkStart w:id="123" w:name="ref-maechlerClusterClusterAnalysis2022"/>
+    <w:p>
+      <w:pPr>
+        <w:pStyle w:val="Bibliography"/>
+      </w:pPr>
+      <w:r>
+        <w:t xml:space="preserve">Maechler M, Rousseeuw P, Struyf A, Hubert M, Hornik K (2022) Cluster:</w:t>
+      </w:r>
+      <w:r>
+        <w:t xml:space="preserve"> </w:t>
+      </w:r>
+      <w:r>
+        <w:t xml:space="preserve">Cluster</w:t>
+      </w:r>
+      <w:r>
+        <w:t xml:space="preserve"> </w:t>
+      </w:r>
+      <w:r>
+        <w:t xml:space="preserve">analysis basics and extensions.</w:t>
+      </w:r>
+    </w:p>
+    <w:bookmarkEnd w:id="123"/>
+    <w:bookmarkStart w:id="125" w:name="ref-massomAntarcticSeaIce2010"/>
+    <w:p>
+      <w:pPr>
+        <w:pStyle w:val="Bibliography"/>
+      </w:pPr>
+      <w:r>
+        <w:t xml:space="preserve">Massom RA, Stammerjohn SE (2010)</w:t>
+      </w:r>
+      <w:r>
+        <w:t xml:space="preserve"> </w:t>
+      </w:r>
+      <w:hyperlink r:id="rId124">
+        <w:r>
+          <w:rPr>
+            <w:rStyle w:val="Hyperlink"/>
+          </w:rPr>
+          <w:t xml:space="preserve">Antarctic Sea Ice Change and Variability – Physical and Ecological Implications</w:t>
+        </w:r>
+      </w:hyperlink>
+      <w:r>
+        <w:t xml:space="preserve">. Polar Science 4:149–186.</w:t>
+      </w:r>
+    </w:p>
+    <w:bookmarkEnd w:id="125"/>
+    <w:bookmarkStart w:id="127" w:name="ref-meyerWinterPackiceZone2017"/>
+    <w:p>
+      <w:pPr>
+        <w:pStyle w:val="Bibliography"/>
+      </w:pPr>
+      <w:r>
+        <w:t xml:space="preserve">Meyer B, Freier U, Grimm V, Groeneveld J, Hunt BPV, Kerwath S, King R, Klaas C, Pakhomov E, Meiners KM, Melbourne-Thomas J, Murphy EJ, Thorpe SE, Stammerjohn S, Wolf-Gladrow D, Auerswald L, Götz A, Halbach L, Jarman S, Kawaguchi S, Krumpen T, Nehrke G, Ricker R, Sumner M, Teschke M, Trebilco R, Yilmaz NI (2017)</w:t>
+      </w:r>
+      <w:r>
+        <w:t xml:space="preserve"> </w:t>
+      </w:r>
+      <w:hyperlink r:id="rId126">
+        <w:r>
+          <w:rPr>
+            <w:rStyle w:val="Hyperlink"/>
+          </w:rPr>
+          <w:t xml:space="preserve">The Winter Pack-Ice Zone Provides a Sheltered but Food-Poor Habitat for Larval</w:t>
+        </w:r>
+        <w:r>
+          <w:rPr>
+            <w:rStyle w:val="Hyperlink"/>
+          </w:rPr>
+          <w:t xml:space="preserve"> </w:t>
+        </w:r>
+        <w:r>
+          <w:rPr>
+            <w:rStyle w:val="Hyperlink"/>
+          </w:rPr>
+          <w:t xml:space="preserve">Antarctic</w:t>
+        </w:r>
+        <w:r>
+          <w:rPr>
+            <w:rStyle w:val="Hyperlink"/>
+          </w:rPr>
+          <w:t xml:space="preserve"> </w:t>
+        </w:r>
+        <w:r>
+          <w:rPr>
+            <w:rStyle w:val="Hyperlink"/>
+          </w:rPr>
+          <w:t xml:space="preserve">Krill</w:t>
+        </w:r>
+      </w:hyperlink>
+      <w:r>
+        <w:t xml:space="preserve">. Nature Ecology &amp; Evolution 1:1853–1861.</w:t>
+      </w:r>
+    </w:p>
+    <w:bookmarkEnd w:id="127"/>
+    <w:bookmarkStart w:id="129" w:name="ref-moffatShelfOceanExchange2018"/>
+    <w:p>
+      <w:pPr>
+        <w:pStyle w:val="Bibliography"/>
+      </w:pPr>
+      <w:r>
+        <w:t xml:space="preserve">Moffat C, Meredith M (2018)</w:t>
+      </w:r>
+      <w:r>
+        <w:t xml:space="preserve"> </w:t>
+      </w:r>
+      <w:hyperlink r:id="rId128">
+        <w:r>
+          <w:rPr>
+            <w:rStyle w:val="Hyperlink"/>
+          </w:rPr>
+          <w:t xml:space="preserve">Shelf–Ocean Exchange and Hydrography West of the</w:t>
+        </w:r>
+        <w:r>
+          <w:rPr>
+            <w:rStyle w:val="Hyperlink"/>
+          </w:rPr>
+          <w:t xml:space="preserve"> </w:t>
+        </w:r>
+        <w:r>
+          <w:rPr>
+            <w:rStyle w:val="Hyperlink"/>
+          </w:rPr>
+          <w:t xml:space="preserve">Antarctic Peninsula</w:t>
+        </w:r>
+        <w:r>
+          <w:rPr>
+            <w:rStyle w:val="Hyperlink"/>
+          </w:rPr>
+          <w:t xml:space="preserve">: A Review</w:t>
+        </w:r>
+      </w:hyperlink>
+      <w:r>
+        <w:t xml:space="preserve">. Philosophical Transactions of the Royal Society A: Mathematical, Physical and Engineering Sciences 376:20170164.</w:t>
+      </w:r>
+    </w:p>
+    <w:bookmarkEnd w:id="129"/>
+    <w:bookmarkStart w:id="131" w:name="X38d12e35d0c5f4398096933a7b2c121f1eae851"/>
+    <w:p>
+      <w:pPr>
+        <w:pStyle w:val="Bibliography"/>
+      </w:pPr>
+      <w:r>
+        <w:t xml:space="preserve">Monier SA, Veit RR, Manne LL (2020)</w:t>
+      </w:r>
+      <w:r>
+        <w:t xml:space="preserve"> </w:t>
+      </w:r>
+      <w:hyperlink r:id="rId130">
+        <w:r>
+          <w:rPr>
+            <w:rStyle w:val="Hyperlink"/>
+          </w:rPr>
+          <w:t xml:space="preserve">Changes in Positive Associations Among Vertebrate Predators at</w:t>
+        </w:r>
+        <w:r>
+          <w:rPr>
+            <w:rStyle w:val="Hyperlink"/>
+          </w:rPr>
+          <w:t xml:space="preserve"> </w:t>
+        </w:r>
+        <w:r>
+          <w:rPr>
+            <w:rStyle w:val="Hyperlink"/>
+          </w:rPr>
+          <w:t xml:space="preserve">South Georgia</w:t>
+        </w:r>
+        <w:r>
+          <w:rPr>
+            <w:rStyle w:val="Hyperlink"/>
+          </w:rPr>
+          <w:t xml:space="preserve"> </w:t>
+        </w:r>
+        <w:r>
+          <w:rPr>
+            <w:rStyle w:val="Hyperlink"/>
+          </w:rPr>
+          <w:t xml:space="preserve">During Winter</w:t>
+        </w:r>
+      </w:hyperlink>
+      <w:r>
+        <w:t xml:space="preserve">. Polar Biology 43:1439–1451.</w:t>
+      </w:r>
+    </w:p>
+    <w:bookmarkEnd w:id="131"/>
+    <w:bookmarkStart w:id="133" w:name="Xfc6a34894b1f46f61ccdc914e6c90e15ab89c80"/>
+    <w:p>
+      <w:pPr>
+        <w:pStyle w:val="Bibliography"/>
+      </w:pPr>
+      <w:r>
+        <w:t xml:space="preserve">Montes-Hugo M, Doney SC, Ducklow HW, Fraser W, Martinson D, Stammerjohn SE, Schofield O (2009)</w:t>
+      </w:r>
+      <w:r>
+        <w:t xml:space="preserve"> </w:t>
+      </w:r>
+      <w:hyperlink r:id="rId132">
+        <w:r>
+          <w:rPr>
+            <w:rStyle w:val="Hyperlink"/>
+          </w:rPr>
+          <w:t xml:space="preserve">Recent</w:t>
+        </w:r>
+        <w:r>
+          <w:rPr>
+            <w:rStyle w:val="Hyperlink"/>
+          </w:rPr>
+          <w:t xml:space="preserve"> </w:t>
+        </w:r>
+        <w:r>
+          <w:rPr>
+            <w:rStyle w:val="Hyperlink"/>
+          </w:rPr>
+          <w:t xml:space="preserve">Changes</w:t>
+        </w:r>
+        <w:r>
+          <w:rPr>
+            <w:rStyle w:val="Hyperlink"/>
+          </w:rPr>
+          <w:t xml:space="preserve"> </w:t>
+        </w:r>
+        <w:r>
+          <w:rPr>
+            <w:rStyle w:val="Hyperlink"/>
+          </w:rPr>
+          <w:t xml:space="preserve">in</w:t>
+        </w:r>
+        <w:r>
+          <w:rPr>
+            <w:rStyle w:val="Hyperlink"/>
+          </w:rPr>
+          <w:t xml:space="preserve"> </w:t>
+        </w:r>
+        <w:r>
+          <w:rPr>
+            <w:rStyle w:val="Hyperlink"/>
+          </w:rPr>
+          <w:t xml:space="preserve">Phytoplankton Communities Associated</w:t>
+        </w:r>
+        <w:r>
+          <w:rPr>
+            <w:rStyle w:val="Hyperlink"/>
+          </w:rPr>
+          <w:t xml:space="preserve"> </w:t>
+        </w:r>
+        <w:r>
+          <w:rPr>
+            <w:rStyle w:val="Hyperlink"/>
+          </w:rPr>
+          <w:t xml:space="preserve">with</w:t>
+        </w:r>
+        <w:r>
+          <w:rPr>
+            <w:rStyle w:val="Hyperlink"/>
+          </w:rPr>
+          <w:t xml:space="preserve"> </w:t>
+        </w:r>
+        <w:r>
+          <w:rPr>
+            <w:rStyle w:val="Hyperlink"/>
+          </w:rPr>
+          <w:t xml:space="preserve">Rapid Regional Climate Change Along</w:t>
+        </w:r>
+        <w:r>
+          <w:rPr>
+            <w:rStyle w:val="Hyperlink"/>
+          </w:rPr>
+          <w:t xml:space="preserve"> </w:t>
+        </w:r>
+        <w:r>
+          <w:rPr>
+            <w:rStyle w:val="Hyperlink"/>
+          </w:rPr>
+          <w:t xml:space="preserve">the</w:t>
+        </w:r>
+        <w:r>
+          <w:rPr>
+            <w:rStyle w:val="Hyperlink"/>
+          </w:rPr>
+          <w:t xml:space="preserve"> </w:t>
+        </w:r>
+        <w:r>
+          <w:rPr>
+            <w:rStyle w:val="Hyperlink"/>
+          </w:rPr>
+          <w:t xml:space="preserve">Western Antarctic Peninsula</w:t>
+        </w:r>
+      </w:hyperlink>
+      <w:r>
+        <w:t xml:space="preserve">. Science 323:1470–1473.</w:t>
+      </w:r>
+    </w:p>
+    <w:bookmarkEnd w:id="133"/>
+    <w:bookmarkStart w:id="134" w:name="ref-nicol2016fishery"/>
+    <w:p>
+      <w:pPr>
+        <w:pStyle w:val="Bibliography"/>
+      </w:pPr>
+      <w:r>
+        <w:t xml:space="preserve">Nicol S, Foster J (2016) The Fishery for</w:t>
+      </w:r>
+      <w:r>
+        <w:t xml:space="preserve"> </w:t>
+      </w:r>
+      <w:r>
+        <w:t xml:space="preserve">Antarctic</w:t>
+      </w:r>
+      <w:r>
+        <w:t xml:space="preserve"> </w:t>
+      </w:r>
+      <w:r>
+        <w:t xml:space="preserve">Krill:</w:t>
+      </w:r>
+      <w:r>
+        <w:t xml:space="preserve"> </w:t>
+      </w:r>
+      <w:r>
+        <w:t xml:space="preserve">Its</w:t>
+      </w:r>
+      <w:r>
+        <w:t xml:space="preserve"> </w:t>
+      </w:r>
+      <w:r>
+        <w:t xml:space="preserve">Current Status and Management Regime. Biology and ecology of Antarctic krill:387–421.</w:t>
+      </w:r>
+    </w:p>
+    <w:bookmarkEnd w:id="134"/>
+    <w:bookmarkStart w:id="135" w:name="ref-oksanenVeganCommunityEcology2022"/>
+    <w:p>
+      <w:pPr>
+        <w:pStyle w:val="Bibliography"/>
+      </w:pPr>
+      <w:r>
+        <w:t xml:space="preserve">Oksanen J, Simpson GL, Blanchet FG, Kindt R, Legendre P, Minchin PR, O’Hara RB, Solymos P, Stevens MHH, Szoecs E, Wagner H, Barbour M, Bedward M, Bolker B, Borcard D, Carvalho G, Chirico M, De Caceres M, Durand S, Evangelista HBA, FitzJohn R, Friendly M, Furneaux B, Hannigan G, Hill MO, Lahti L, McGlinn D, Ouellette M-H, Ribeiro Cunha E, Smith T, Stier A, Ter Braak CJF, Weedon J (2022) Vegan:</w:t>
+      </w:r>
+      <w:r>
+        <w:t xml:space="preserve"> </w:t>
+      </w:r>
+      <w:r>
+        <w:t xml:space="preserve">Community</w:t>
+      </w:r>
+      <w:r>
+        <w:t xml:space="preserve"> </w:t>
+      </w:r>
+      <w:r>
+        <w:t xml:space="preserve">ecology package.</w:t>
+      </w:r>
+    </w:p>
+    <w:bookmarkEnd w:id="135"/>
+    <w:bookmarkStart w:id="137" w:name="ref-parkinson40yRecordReveals2019"/>
+    <w:p>
+      <w:pPr>
+        <w:pStyle w:val="Bibliography"/>
+      </w:pPr>
+      <w:r>
+        <w:t xml:space="preserve">Parkinson CL (2019)</w:t>
+      </w:r>
+      <w:r>
+        <w:t xml:space="preserve"> </w:t>
+      </w:r>
+      <w:hyperlink r:id="rId136">
+        <w:r>
+          <w:rPr>
+            <w:rStyle w:val="Hyperlink"/>
+          </w:rPr>
+          <w:t xml:space="preserve">A 40-y Record Reveals Gradual</w:t>
+        </w:r>
+        <w:r>
+          <w:rPr>
+            <w:rStyle w:val="Hyperlink"/>
+          </w:rPr>
+          <w:t xml:space="preserve"> </w:t>
+        </w:r>
+        <w:r>
+          <w:rPr>
+            <w:rStyle w:val="Hyperlink"/>
+          </w:rPr>
+          <w:t xml:space="preserve">Antarctic</w:t>
+        </w:r>
+        <w:r>
+          <w:rPr>
+            <w:rStyle w:val="Hyperlink"/>
+          </w:rPr>
+          <w:t xml:space="preserve"> </w:t>
+        </w:r>
+        <w:r>
+          <w:rPr>
+            <w:rStyle w:val="Hyperlink"/>
+          </w:rPr>
+          <w:t xml:space="preserve">Sea Ice Increases Followed by Decreases at Rates Far Exceeding the Rates Seen in the</w:t>
+        </w:r>
+        <w:r>
+          <w:rPr>
+            <w:rStyle w:val="Hyperlink"/>
+          </w:rPr>
+          <w:t xml:space="preserve"> </w:t>
+        </w:r>
+        <w:r>
+          <w:rPr>
+            <w:rStyle w:val="Hyperlink"/>
+          </w:rPr>
+          <w:t xml:space="preserve">Arctic</w:t>
+        </w:r>
+      </w:hyperlink>
+      <w:r>
+        <w:t xml:space="preserve">. Proceedings of the National Academy of Sciences 116:14414–14423.</w:t>
+      </w:r>
+    </w:p>
+    <w:bookmarkEnd w:id="137"/>
+    <w:bookmarkStart w:id="139" w:name="ref-politoInvestigatingUseStable2010"/>
+    <w:p>
+      <w:pPr>
+        <w:pStyle w:val="Bibliography"/>
+      </w:pPr>
+      <w:r>
+        <w:t xml:space="preserve">Polito MJ, Goebel ME (2010)</w:t>
+      </w:r>
+      <w:r>
+        <w:t xml:space="preserve"> </w:t>
+      </w:r>
+      <w:hyperlink r:id="rId138">
+        <w:r>
+          <w:rPr>
+            <w:rStyle w:val="Hyperlink"/>
+          </w:rPr>
+          <w:t xml:space="preserve">Investigating the Use of Stable Isotope Analysis of Milk to Infer Seasonal Trends in the Diets and Foraging Habitats of Female</w:t>
+        </w:r>
+        <w:r>
+          <w:rPr>
+            <w:rStyle w:val="Hyperlink"/>
+          </w:rPr>
+          <w:t xml:space="preserve"> </w:t>
+        </w:r>
+        <w:r>
+          <w:rPr>
+            <w:rStyle w:val="Hyperlink"/>
+          </w:rPr>
+          <w:t xml:space="preserve">Antarctic</w:t>
+        </w:r>
+        <w:r>
+          <w:rPr>
+            <w:rStyle w:val="Hyperlink"/>
+          </w:rPr>
+          <w:t xml:space="preserve"> </w:t>
+        </w:r>
+        <w:r>
+          <w:rPr>
+            <w:rStyle w:val="Hyperlink"/>
+          </w:rPr>
+          <w:t xml:space="preserve">Fur Seals</w:t>
+        </w:r>
+      </w:hyperlink>
+      <w:r>
+        <w:t xml:space="preserve">. Journal of Experimental Marine Biology and Ecology 395:1–9.</w:t>
+      </w:r>
+    </w:p>
+    <w:bookmarkEnd w:id="139"/>
+    <w:bookmarkStart w:id="141" w:name="ref-purichRecordLowAntarctic2023"/>
+    <w:p>
+      <w:pPr>
+        <w:pStyle w:val="Bibliography"/>
+      </w:pPr>
+      <w:r>
+        <w:t xml:space="preserve">Purich A, Doddridge EW (2023)</w:t>
+      </w:r>
+      <w:r>
+        <w:t xml:space="preserve"> </w:t>
+      </w:r>
+      <w:hyperlink r:id="rId140">
+        <w:r>
+          <w:rPr>
+            <w:rStyle w:val="Hyperlink"/>
+          </w:rPr>
+          <w:t xml:space="preserve">Record Low</w:t>
+        </w:r>
+        <w:r>
+          <w:rPr>
+            <w:rStyle w:val="Hyperlink"/>
+          </w:rPr>
+          <w:t xml:space="preserve"> </w:t>
+        </w:r>
+        <w:r>
+          <w:rPr>
+            <w:rStyle w:val="Hyperlink"/>
+          </w:rPr>
+          <w:t xml:space="preserve">Antarctic</w:t>
+        </w:r>
+        <w:r>
+          <w:rPr>
+            <w:rStyle w:val="Hyperlink"/>
+          </w:rPr>
+          <w:t xml:space="preserve"> </w:t>
+        </w:r>
+        <w:r>
+          <w:rPr>
+            <w:rStyle w:val="Hyperlink"/>
+          </w:rPr>
+          <w:t xml:space="preserve">Sea Ice Coverage Indicates a New Sea Ice State</w:t>
+        </w:r>
+      </w:hyperlink>
+      <w:r>
+        <w:t xml:space="preserve">. Communications Earth &amp; Environment 4:314.</w:t>
+      </w:r>
+    </w:p>
+    <w:bookmarkEnd w:id="141"/>
+    <w:bookmarkStart w:id="143" w:name="ref-reissOverwinterHabitatSelection2017"/>
+    <w:p>
+      <w:pPr>
+        <w:pStyle w:val="Bibliography"/>
+      </w:pPr>
+      <w:r>
+        <w:t xml:space="preserve">Reiss CS, Cossio A, Santora JA, Dietrich KS, Murray A, Mitchell BG, Walsh J, Weiss EL, Gimpel C, Jones CD, Watters GM (2017)</w:t>
+      </w:r>
+      <w:r>
+        <w:t xml:space="preserve"> </w:t>
+      </w:r>
+      <w:hyperlink r:id="rId142">
+        <w:r>
+          <w:rPr>
+            <w:rStyle w:val="Hyperlink"/>
+          </w:rPr>
+          <w:t xml:space="preserve">Overwinter Habitat Selection by</w:t>
+        </w:r>
+        <w:r>
+          <w:rPr>
+            <w:rStyle w:val="Hyperlink"/>
+          </w:rPr>
+          <w:t xml:space="preserve"> </w:t>
+        </w:r>
+        <w:r>
+          <w:rPr>
+            <w:rStyle w:val="Hyperlink"/>
+          </w:rPr>
+          <w:t xml:space="preserve">Antarctic</w:t>
+        </w:r>
+        <w:r>
+          <w:rPr>
+            <w:rStyle w:val="Hyperlink"/>
+          </w:rPr>
+          <w:t xml:space="preserve"> </w:t>
+        </w:r>
+        <w:r>
+          <w:rPr>
+            <w:rStyle w:val="Hyperlink"/>
+          </w:rPr>
+          <w:t xml:space="preserve">Krill Under Varying Sea-Ice Conditions: Implications for Top Predators and Fishery Management</w:t>
+        </w:r>
+      </w:hyperlink>
+      <w:r>
+        <w:t xml:space="preserve">. Marine Ecology Progress Series 568:1–16.</w:t>
+      </w:r>
+    </w:p>
+    <w:bookmarkEnd w:id="143"/>
+    <w:bookmarkStart w:id="145" w:name="ref-ribicWaterMassesOcean2011"/>
+    <w:p>
+      <w:pPr>
+        <w:pStyle w:val="Bibliography"/>
+      </w:pPr>
+      <w:r>
+        <w:t xml:space="preserve">Ribic CA, Ainley DG, Glenn Ford R, Fraser WR, Tynan CT, Woehler EJ (2011)</w:t>
+      </w:r>
+      <w:r>
+        <w:t xml:space="preserve"> </w:t>
+      </w:r>
+      <w:hyperlink r:id="rId144">
+        <w:r>
+          <w:rPr>
+            <w:rStyle w:val="Hyperlink"/>
+          </w:rPr>
+          <w:t xml:space="preserve">Water Masses, Ocean Fronts, and the Structure of</w:t>
+        </w:r>
+        <w:r>
+          <w:rPr>
+            <w:rStyle w:val="Hyperlink"/>
+          </w:rPr>
+          <w:t xml:space="preserve"> </w:t>
+        </w:r>
+        <w:r>
+          <w:rPr>
+            <w:rStyle w:val="Hyperlink"/>
+          </w:rPr>
+          <w:t xml:space="preserve">Antarctic</w:t>
+        </w:r>
+        <w:r>
+          <w:rPr>
+            <w:rStyle w:val="Hyperlink"/>
+          </w:rPr>
+          <w:t xml:space="preserve"> </w:t>
+        </w:r>
+        <w:r>
+          <w:rPr>
+            <w:rStyle w:val="Hyperlink"/>
+          </w:rPr>
+          <w:t xml:space="preserve">Seabird Communities:</w:t>
+        </w:r>
+        <w:r>
+          <w:rPr>
+            <w:rStyle w:val="Hyperlink"/>
+          </w:rPr>
+          <w:t xml:space="preserve"> </w:t>
+        </w:r>
+        <w:r>
+          <w:rPr>
+            <w:rStyle w:val="Hyperlink"/>
+          </w:rPr>
+          <w:t xml:space="preserve">Putting</w:t>
+        </w:r>
+        <w:r>
+          <w:rPr>
+            <w:rStyle w:val="Hyperlink"/>
+          </w:rPr>
+          <w:t xml:space="preserve"> </w:t>
+        </w:r>
+        <w:r>
+          <w:rPr>
+            <w:rStyle w:val="Hyperlink"/>
+          </w:rPr>
+          <w:t xml:space="preserve">the Eastern</w:t>
+        </w:r>
+        <w:r>
+          <w:rPr>
+            <w:rStyle w:val="Hyperlink"/>
+          </w:rPr>
+          <w:t xml:space="preserve"> </w:t>
+        </w:r>
+        <w:r>
+          <w:rPr>
+            <w:rStyle w:val="Hyperlink"/>
+          </w:rPr>
+          <w:t xml:space="preserve">Bellingshausen Sea</w:t>
+        </w:r>
+        <w:r>
+          <w:rPr>
+            <w:rStyle w:val="Hyperlink"/>
+          </w:rPr>
+          <w:t xml:space="preserve"> </w:t>
+        </w:r>
+        <w:r>
+          <w:rPr>
+            <w:rStyle w:val="Hyperlink"/>
+          </w:rPr>
+          <w:t xml:space="preserve">in Perspective</w:t>
+        </w:r>
+      </w:hyperlink>
+      <w:r>
+        <w:t xml:space="preserve">. Deep Sea Research Part II: Topical Studies in Oceanography 58:1695–1709.</w:t>
+      </w:r>
+    </w:p>
+    <w:bookmarkEnd w:id="145"/>
+    <w:bookmarkStart w:id="146" w:name="ref-ridoux1989diets"/>
+    <w:p>
+      <w:pPr>
+        <w:pStyle w:val="Bibliography"/>
+      </w:pPr>
+      <w:r>
+        <w:t xml:space="preserve">Ridoux V, Offredo C (1989) The Diets of Five Summer Breeding Seabirds in</w:t>
+      </w:r>
+      <w:r>
+        <w:t xml:space="preserve"> </w:t>
+      </w:r>
+      <w:r>
+        <w:t xml:space="preserve">Ad</w:t>
+      </w:r>
+      <w:r>
+        <w:t xml:space="preserve">é</w:t>
+      </w:r>
+      <w:r>
+        <w:t xml:space="preserve">lie Land</w:t>
+      </w:r>
+      <w:r>
+        <w:t xml:space="preserve">,</w:t>
+      </w:r>
+      <w:r>
+        <w:t xml:space="preserve"> </w:t>
+      </w:r>
+      <w:r>
+        <w:t xml:space="preserve">Antarctica</w:t>
+      </w:r>
+      <w:r>
+        <w:t xml:space="preserve">. Polar Biology 9:137–145.</w:t>
+      </w:r>
+    </w:p>
+    <w:bookmarkEnd w:id="146"/>
+    <w:bookmarkStart w:id="148" w:name="ref-rischCommonAntarcticMinke2019"/>
+    <w:p>
+      <w:pPr>
+        <w:pStyle w:val="Bibliography"/>
+      </w:pPr>
+      <w:r>
+        <w:t xml:space="preserve">Risch D, Norris T, Curnock M, Friedlaender A (2019)</w:t>
+      </w:r>
+      <w:r>
+        <w:t xml:space="preserve"> </w:t>
+      </w:r>
+      <w:hyperlink r:id="rId147">
+        <w:r>
+          <w:rPr>
+            <w:rStyle w:val="Hyperlink"/>
+          </w:rPr>
+          <w:t xml:space="preserve">Common and</w:t>
+        </w:r>
+        <w:r>
+          <w:rPr>
+            <w:rStyle w:val="Hyperlink"/>
+          </w:rPr>
+          <w:t xml:space="preserve"> </w:t>
+        </w:r>
+        <w:r>
+          <w:rPr>
+            <w:rStyle w:val="Hyperlink"/>
+          </w:rPr>
+          <w:t xml:space="preserve">Antarctic Minke Whales</w:t>
+        </w:r>
+        <w:r>
+          <w:rPr>
+            <w:rStyle w:val="Hyperlink"/>
+          </w:rPr>
+          <w:t xml:space="preserve">:</w:t>
+        </w:r>
+        <w:r>
+          <w:rPr>
+            <w:rStyle w:val="Hyperlink"/>
+          </w:rPr>
+          <w:t xml:space="preserve"> </w:t>
+        </w:r>
+        <w:r>
+          <w:rPr>
+            <w:rStyle w:val="Hyperlink"/>
+          </w:rPr>
+          <w:t xml:space="preserve">Conservation Status</w:t>
+        </w:r>
+        <w:r>
+          <w:rPr>
+            <w:rStyle w:val="Hyperlink"/>
+          </w:rPr>
+          <w:t xml:space="preserve"> </w:t>
+        </w:r>
+        <w:r>
+          <w:rPr>
+            <w:rStyle w:val="Hyperlink"/>
+          </w:rPr>
+          <w:t xml:space="preserve">and</w:t>
+        </w:r>
+        <w:r>
+          <w:rPr>
+            <w:rStyle w:val="Hyperlink"/>
+          </w:rPr>
+          <w:t xml:space="preserve"> </w:t>
+        </w:r>
+        <w:r>
+          <w:rPr>
+            <w:rStyle w:val="Hyperlink"/>
+          </w:rPr>
+          <w:t xml:space="preserve">Future Research Directions</w:t>
+        </w:r>
+      </w:hyperlink>
+      <w:r>
+        <w:t xml:space="preserve">. Frontiers in Marine Science 6:247.</w:t>
+      </w:r>
+    </w:p>
+    <w:bookmarkEnd w:id="148"/>
+    <w:bookmarkStart w:id="149" w:name="Xe1b9a03adbccc971e3ace529921f86ed0965f24"/>
+    <w:p>
+      <w:pPr>
+        <w:pStyle w:val="Bibliography"/>
+      </w:pPr>
+      <w:r>
+        <w:t xml:space="preserve">Roberts DW (2019) Labdsv:</w:t>
+      </w:r>
+      <w:r>
+        <w:t xml:space="preserve"> </w:t>
+      </w:r>
+      <w:r>
+        <w:t xml:space="preserve">Ordination</w:t>
+      </w:r>
+      <w:r>
+        <w:t xml:space="preserve"> </w:t>
+      </w:r>
+      <w:r>
+        <w:t xml:space="preserve">and multivariate analysis for ecology.</w:t>
+      </w:r>
+    </w:p>
+    <w:bookmarkEnd w:id="149"/>
+    <w:bookmarkStart w:id="151" w:name="ref-sabaWinterSpringControls2014"/>
+    <w:p>
+      <w:pPr>
+        <w:pStyle w:val="Bibliography"/>
+      </w:pPr>
+      <w:r>
+        <w:t xml:space="preserve">Saba GK, Fraser WR, Saba VS, Iannuzzi RA, Coleman KE, Doney SC, Ducklow HW, Martinson DG, Miles TN, Patterson-Fraser DL, Stammerjohn SE, Steinberg DK, Schofield OM (2014)</w:t>
+      </w:r>
+      <w:r>
+        <w:t xml:space="preserve"> </w:t>
+      </w:r>
+      <w:hyperlink r:id="rId150">
+        <w:r>
+          <w:rPr>
+            <w:rStyle w:val="Hyperlink"/>
+          </w:rPr>
+          <w:t xml:space="preserve">Winter and Spring Controls on the Summer Food Web of the Coastal</w:t>
+        </w:r>
+        <w:r>
+          <w:rPr>
+            <w:rStyle w:val="Hyperlink"/>
+          </w:rPr>
+          <w:t xml:space="preserve"> </w:t>
+        </w:r>
+        <w:r>
+          <w:rPr>
+            <w:rStyle w:val="Hyperlink"/>
+          </w:rPr>
+          <w:t xml:space="preserve">West Antarctic Peninsula</w:t>
+        </w:r>
+      </w:hyperlink>
+      <w:r>
+        <w:t xml:space="preserve">. Nature Communications 5:4318.</w:t>
+      </w:r>
+    </w:p>
+    <w:bookmarkEnd w:id="151"/>
+    <w:bookmarkStart w:id="153" w:name="X01d6b3488954b98c3df02db88f49ae2d68c72a7"/>
+    <w:p>
+      <w:pPr>
+        <w:pStyle w:val="Bibliography"/>
+      </w:pPr>
+      <w:r>
+        <w:t xml:space="preserve">Santora JA (2014)</w:t>
+      </w:r>
+      <w:r>
+        <w:t xml:space="preserve"> </w:t>
+      </w:r>
+      <w:hyperlink r:id="rId152">
+        <w:r>
+          <w:rPr>
+            <w:rStyle w:val="Hyperlink"/>
+          </w:rPr>
+          <w:t xml:space="preserve">Environmental Determinants of Top Predator Distribution Within the Dynamic Winter Pack Ice Zone of the Northern</w:t>
+        </w:r>
+        <w:r>
+          <w:rPr>
+            <w:rStyle w:val="Hyperlink"/>
+          </w:rPr>
+          <w:t xml:space="preserve"> </w:t>
+        </w:r>
+        <w:r>
+          <w:rPr>
+            <w:rStyle w:val="Hyperlink"/>
+          </w:rPr>
+          <w:t xml:space="preserve">Antarctic Peninsula</w:t>
+        </w:r>
+      </w:hyperlink>
+      <w:r>
+        <w:t xml:space="preserve">. Polar Biology 37:1083–1097.</w:t>
+      </w:r>
+    </w:p>
+    <w:bookmarkEnd w:id="153"/>
+    <w:bookmarkStart w:id="155" w:name="Xd3d873ceeaf11ffa434a4dda2943421e4f51cd6"/>
+    <w:p>
+      <w:pPr>
+        <w:pStyle w:val="Bibliography"/>
+      </w:pPr>
+      <w:r>
+        <w:t xml:space="preserve">Santora JA, Veit RR (2013)</w:t>
+      </w:r>
+      <w:r>
+        <w:t xml:space="preserve"> </w:t>
+      </w:r>
+      <w:hyperlink r:id="rId154">
+        <w:r>
+          <w:rPr>
+            <w:rStyle w:val="Hyperlink"/>
+          </w:rPr>
+          <w:t xml:space="preserve">Spatio-Temporal Persistence of Top Predator Hotspots Near the</w:t>
+        </w:r>
+        <w:r>
+          <w:rPr>
+            <w:rStyle w:val="Hyperlink"/>
+          </w:rPr>
+          <w:t xml:space="preserve"> </w:t>
+        </w:r>
+        <w:r>
+          <w:rPr>
+            <w:rStyle w:val="Hyperlink"/>
+          </w:rPr>
+          <w:t xml:space="preserve">Antarctic Peninsula</w:t>
+        </w:r>
+      </w:hyperlink>
+      <w:r>
+        <w:t xml:space="preserve">. Marine Ecology Progress Series 487:287–304.</w:t>
+      </w:r>
+    </w:p>
+    <w:bookmarkEnd w:id="155"/>
+    <w:bookmarkStart w:id="157" w:name="ref-southwellTimingPuppingPackice2003"/>
+    <w:p>
+      <w:pPr>
+        <w:pStyle w:val="Bibliography"/>
+      </w:pPr>
+      <w:r>
+        <w:t xml:space="preserve">Southwell C, Kerry K, Ensor P, Woehler EJ, Rogers T (2003)</w:t>
+      </w:r>
+      <w:r>
+        <w:t xml:space="preserve"> </w:t>
+      </w:r>
+      <w:hyperlink r:id="rId156">
+        <w:r>
+          <w:rPr>
+            <w:rStyle w:val="Hyperlink"/>
+          </w:rPr>
+          <w:t xml:space="preserve">The Timing of Pupping by Pack-Ice Seals in</w:t>
+        </w:r>
+        <w:r>
+          <w:rPr>
+            <w:rStyle w:val="Hyperlink"/>
+          </w:rPr>
+          <w:t xml:space="preserve"> </w:t>
+        </w:r>
+        <w:r>
+          <w:rPr>
+            <w:rStyle w:val="Hyperlink"/>
+          </w:rPr>
+          <w:t xml:space="preserve">East Antarctica</w:t>
+        </w:r>
+      </w:hyperlink>
+      <w:r>
+        <w:t xml:space="preserve">. Polar Biology 26:648–652.</w:t>
+      </w:r>
+    </w:p>
+    <w:bookmarkEnd w:id="157"/>
+    <w:bookmarkStart w:id="159" w:name="Xd404d694a14fb6d14de33e5bf3ce07054064c00"/>
+    <w:p>
+      <w:pPr>
+        <w:pStyle w:val="Bibliography"/>
+      </w:pPr>
+      <w:r>
+        <w:t xml:space="preserve">Stachowicz JJ (2001)</w:t>
+      </w:r>
+      <w:r>
+        <w:t xml:space="preserve"> </w:t>
+      </w:r>
+      <w:hyperlink r:id="rId158">
+        <w:r>
+          <w:rPr>
+            <w:rStyle w:val="Hyperlink"/>
+          </w:rPr>
+          <w:t xml:space="preserve">Mutualism,</w:t>
+        </w:r>
+        <w:r>
+          <w:rPr>
+            <w:rStyle w:val="Hyperlink"/>
+          </w:rPr>
+          <w:t xml:space="preserve"> </w:t>
+        </w:r>
+        <w:r>
+          <w:rPr>
+            <w:rStyle w:val="Hyperlink"/>
+          </w:rPr>
+          <w:t xml:space="preserve">Facilitation</w:t>
+        </w:r>
+        <w:r>
+          <w:rPr>
+            <w:rStyle w:val="Hyperlink"/>
+          </w:rPr>
+          <w:t xml:space="preserve">, and the</w:t>
+        </w:r>
+        <w:r>
+          <w:rPr>
+            <w:rStyle w:val="Hyperlink"/>
+          </w:rPr>
+          <w:t xml:space="preserve"> </w:t>
+        </w:r>
+        <w:r>
+          <w:rPr>
+            <w:rStyle w:val="Hyperlink"/>
+          </w:rPr>
+          <w:t xml:space="preserve">Structure</w:t>
+        </w:r>
+        <w:r>
+          <w:rPr>
+            <w:rStyle w:val="Hyperlink"/>
+          </w:rPr>
+          <w:t xml:space="preserve"> </w:t>
+        </w:r>
+        <w:r>
+          <w:rPr>
+            <w:rStyle w:val="Hyperlink"/>
+          </w:rPr>
+          <w:t xml:space="preserve">of</w:t>
+        </w:r>
+        <w:r>
+          <w:rPr>
+            <w:rStyle w:val="Hyperlink"/>
+          </w:rPr>
+          <w:t xml:space="preserve"> </w:t>
+        </w:r>
+        <w:r>
+          <w:rPr>
+            <w:rStyle w:val="Hyperlink"/>
+          </w:rPr>
+          <w:t xml:space="preserve">Ecological Communities</w:t>
+        </w:r>
+      </w:hyperlink>
+      <w:r>
+        <w:t xml:space="preserve">. BioScience 51:235.</w:t>
+      </w:r>
+    </w:p>
+    <w:bookmarkEnd w:id="159"/>
+    <w:bookmarkStart w:id="161" w:name="ref-stammerjohnSeaIceWestern2008"/>
+    <w:p>
+      <w:pPr>
+        <w:pStyle w:val="Bibliography"/>
+      </w:pPr>
+      <w:r>
+        <w:t xml:space="preserve">Stammerjohn SE, Martinson DG, Smith RC, Iannuzzi RA (2008)</w:t>
+      </w:r>
+      <w:r>
+        <w:t xml:space="preserve"> </w:t>
+      </w:r>
+      <w:hyperlink r:id="rId160">
+        <w:r>
+          <w:rPr>
+            <w:rStyle w:val="Hyperlink"/>
+          </w:rPr>
+          <w:t xml:space="preserve">Sea Ice in the Western</w:t>
+        </w:r>
+        <w:r>
+          <w:rPr>
+            <w:rStyle w:val="Hyperlink"/>
+          </w:rPr>
+          <w:t xml:space="preserve"> </w:t>
+        </w:r>
+        <w:r>
+          <w:rPr>
+            <w:rStyle w:val="Hyperlink"/>
+          </w:rPr>
+          <w:t xml:space="preserve">Antarctic Peninsula</w:t>
+        </w:r>
+        <w:r>
+          <w:rPr>
+            <w:rStyle w:val="Hyperlink"/>
+          </w:rPr>
+          <w:t xml:space="preserve"> </w:t>
+        </w:r>
+        <w:r>
+          <w:rPr>
+            <w:rStyle w:val="Hyperlink"/>
+          </w:rPr>
+          <w:t xml:space="preserve">Region:</w:t>
+        </w:r>
+        <w:r>
+          <w:rPr>
+            <w:rStyle w:val="Hyperlink"/>
+          </w:rPr>
+          <w:t xml:space="preserve"> </w:t>
+        </w:r>
+        <w:r>
+          <w:rPr>
+            <w:rStyle w:val="Hyperlink"/>
+          </w:rPr>
+          <w:t xml:space="preserve">Spatio-temporal</w:t>
+        </w:r>
+        <w:r>
+          <w:rPr>
+            <w:rStyle w:val="Hyperlink"/>
+          </w:rPr>
+          <w:t xml:space="preserve"> </w:t>
+        </w:r>
+        <w:r>
+          <w:rPr>
+            <w:rStyle w:val="Hyperlink"/>
+          </w:rPr>
+          <w:t xml:space="preserve">Variability from Ecological and Climate Change Perspectives</w:t>
+        </w:r>
+      </w:hyperlink>
+      <w:r>
+        <w:t xml:space="preserve">. Deep Sea Research Part II: Topical Studies in Oceanography 55:2041–2058.</w:t>
+      </w:r>
+    </w:p>
+    <w:bookmarkEnd w:id="161"/>
+    <w:bookmarkStart w:id="163" w:name="ref-thiebotAdeliePenguinsExtensive2019"/>
+    <w:p>
+      <w:pPr>
+        <w:pStyle w:val="Bibliography"/>
+      </w:pPr>
+      <w:r>
+        <w:t xml:space="preserve">Thiebot J-B, Ropert-Coudert Y, Raclot T, Poupart T, Kato A, Takahashi A (2019)</w:t>
+      </w:r>
+      <w:r>
+        <w:t xml:space="preserve"> </w:t>
+      </w:r>
+      <w:hyperlink r:id="rId162">
+        <w:r>
+          <w:rPr>
+            <w:rStyle w:val="Hyperlink"/>
+          </w:rPr>
+          <w:t xml:space="preserve">Ad</w:t>
+        </w:r>
+        <w:r>
+          <w:rPr>
+            <w:rStyle w:val="Hyperlink"/>
+          </w:rPr>
+          <w:t xml:space="preserve">é</w:t>
+        </w:r>
+        <w:r>
+          <w:rPr>
+            <w:rStyle w:val="Hyperlink"/>
+          </w:rPr>
+          <w:t xml:space="preserve">lie Penguins’ Extensive Seasonal Migration Supports Dynamic</w:t>
+        </w:r>
+        <w:r>
+          <w:rPr>
+            <w:rStyle w:val="Hyperlink"/>
+          </w:rPr>
+          <w:t xml:space="preserve"> </w:t>
+        </w:r>
+        <w:r>
+          <w:rPr>
+            <w:rStyle w:val="Hyperlink"/>
+          </w:rPr>
+          <w:t xml:space="preserve">Marine Protected Area</w:t>
+        </w:r>
+        <w:r>
+          <w:rPr>
+            <w:rStyle w:val="Hyperlink"/>
+          </w:rPr>
+          <w:t xml:space="preserve"> </w:t>
+        </w:r>
+        <w:r>
+          <w:rPr>
+            <w:rStyle w:val="Hyperlink"/>
+          </w:rPr>
+          <w:t xml:space="preserve">Planning in</w:t>
+        </w:r>
+        <w:r>
+          <w:rPr>
+            <w:rStyle w:val="Hyperlink"/>
+          </w:rPr>
+          <w:t xml:space="preserve"> </w:t>
+        </w:r>
+        <w:r>
+          <w:rPr>
+            <w:rStyle w:val="Hyperlink"/>
+          </w:rPr>
+          <w:t xml:space="preserve">Antarctica</w:t>
+        </w:r>
+      </w:hyperlink>
+      <w:r>
+        <w:t xml:space="preserve">. Marine Policy 109:103692.</w:t>
+      </w:r>
+    </w:p>
+    <w:bookmarkEnd w:id="163"/>
+    <w:bookmarkStart w:id="165" w:name="X884756223ddc7b6713f766144366ec91913014d"/>
+    <w:p>
+      <w:pPr>
+        <w:pStyle w:val="Bibliography"/>
+      </w:pPr>
+      <w:r>
+        <w:t xml:space="preserve">Tibshirani R, Walther G, Hastie T (2001)</w:t>
+      </w:r>
+      <w:r>
+        <w:t xml:space="preserve"> </w:t>
+      </w:r>
+      <w:hyperlink r:id="rId164">
+        <w:r>
+          <w:rPr>
+            <w:rStyle w:val="Hyperlink"/>
+          </w:rPr>
+          <w:t xml:space="preserve">Estimating the Number of Clusters in a Data Set via the Gap Statistic</w:t>
+        </w:r>
+      </w:hyperlink>
+      <w:r>
+        <w:t xml:space="preserve">. Journal of the Royal Statistical Society: Series B (Statistical Methodology) 63:411–423.</w:t>
+      </w:r>
+    </w:p>
+    <w:bookmarkEnd w:id="165"/>
+    <w:bookmarkStart w:id="167" w:name="Xa0f6a34f550fc2bc1d1027319d9086ed136f03e"/>
+    <w:p>
+      <w:pPr>
+        <w:pStyle w:val="Bibliography"/>
+      </w:pPr>
+      <w:r>
+        <w:t xml:space="preserve">Trathan PN, Warwick-Evans V, Young EF, Friedlaender A, Kim JH, Kokubun N (2022)</w:t>
+      </w:r>
+      <w:r>
+        <w:t xml:space="preserve"> </w:t>
+      </w:r>
+      <w:hyperlink r:id="rId166">
+        <w:r>
+          <w:rPr>
+            <w:rStyle w:val="Hyperlink"/>
+          </w:rPr>
+          <w:t xml:space="preserve">The Ecosystem Approach to Management of the</w:t>
+        </w:r>
+        <w:r>
+          <w:rPr>
+            <w:rStyle w:val="Hyperlink"/>
+          </w:rPr>
+          <w:t xml:space="preserve"> </w:t>
+        </w:r>
+        <w:r>
+          <w:rPr>
+            <w:rStyle w:val="Hyperlink"/>
+          </w:rPr>
+          <w:t xml:space="preserve">Antarctic</w:t>
+        </w:r>
+        <w:r>
+          <w:rPr>
+            <w:rStyle w:val="Hyperlink"/>
+          </w:rPr>
+          <w:t xml:space="preserve"> </w:t>
+        </w:r>
+        <w:r>
+          <w:rPr>
+            <w:rStyle w:val="Hyperlink"/>
+          </w:rPr>
+          <w:t xml:space="preserve">Krill Fishery - the</w:t>
+        </w:r>
+        <w:r>
+          <w:rPr>
+            <w:rStyle w:val="Hyperlink"/>
+          </w:rPr>
+          <w:t xml:space="preserve"> </w:t>
+        </w:r>
+        <w:r>
+          <w:rPr>
+            <w:rStyle w:val="Hyperlink"/>
+          </w:rPr>
+          <w:t xml:space="preserve">“Devils Are in the Detail”</w:t>
+        </w:r>
+        <w:r>
+          <w:rPr>
+            <w:rStyle w:val="Hyperlink"/>
+          </w:rPr>
+          <w:t xml:space="preserve"> </w:t>
+        </w:r>
+        <w:r>
+          <w:rPr>
+            <w:rStyle w:val="Hyperlink"/>
+          </w:rPr>
+          <w:t xml:space="preserve">at Small Spatial and Temporal Scales</w:t>
+        </w:r>
+      </w:hyperlink>
+      <w:r>
+        <w:t xml:space="preserve">. Journal of Marine Systems 225:103598.</w:t>
+      </w:r>
+    </w:p>
+    <w:bookmarkEnd w:id="167"/>
+    <w:bookmarkStart w:id="168" w:name="ref-trivelpiece2011variability"/>
+    <w:p>
+      <w:pPr>
+        <w:pStyle w:val="Bibliography"/>
+      </w:pPr>
+      <w:r>
+        <w:t xml:space="preserve">Trivelpiece WZ, Hinke JT, Miller AK, Reiss CS, Trivelpiece SG, Watters GM (2011) Variability in Krill Biomass Links Harvesting and Climate Warming to Penguin Population Changes in</w:t>
+      </w:r>
+      <w:r>
+        <w:t xml:space="preserve"> </w:t>
+      </w:r>
+      <w:r>
+        <w:t xml:space="preserve">Antarctica</w:t>
+      </w:r>
+      <w:r>
+        <w:t xml:space="preserve">. Proceedings of the National Academy of Sciences 108:7625–7628.</w:t>
+      </w:r>
+    </w:p>
+    <w:bookmarkEnd w:id="168"/>
+    <w:bookmarkStart w:id="170" w:name="ref-veitPositiveInteractionsForaging2017"/>
+    <w:p>
+      <w:pPr>
+        <w:pStyle w:val="Bibliography"/>
+      </w:pPr>
+      <w:r>
+        <w:t xml:space="preserve">Veit RR, Harrison NM (2017)</w:t>
+      </w:r>
+      <w:r>
+        <w:t xml:space="preserve"> </w:t>
+      </w:r>
+      <w:hyperlink r:id="rId169">
+        <w:r>
+          <w:rPr>
+            <w:rStyle w:val="Hyperlink"/>
+          </w:rPr>
+          <w:t xml:space="preserve">Positive</w:t>
+        </w:r>
+        <w:r>
+          <w:rPr>
+            <w:rStyle w:val="Hyperlink"/>
+          </w:rPr>
+          <w:t xml:space="preserve"> </w:t>
+        </w:r>
+        <w:r>
+          <w:rPr>
+            <w:rStyle w:val="Hyperlink"/>
+          </w:rPr>
+          <w:t xml:space="preserve">Interactions</w:t>
+        </w:r>
+        <w:r>
+          <w:rPr>
+            <w:rStyle w:val="Hyperlink"/>
+          </w:rPr>
+          <w:t xml:space="preserve"> </w:t>
+        </w:r>
+        <w:r>
+          <w:rPr>
+            <w:rStyle w:val="Hyperlink"/>
+          </w:rPr>
+          <w:t xml:space="preserve">Among</w:t>
+        </w:r>
+        <w:r>
+          <w:rPr>
+            <w:rStyle w:val="Hyperlink"/>
+          </w:rPr>
+          <w:t xml:space="preserve"> </w:t>
+        </w:r>
+        <w:r>
+          <w:rPr>
+            <w:rStyle w:val="Hyperlink"/>
+          </w:rPr>
+          <w:t xml:space="preserve">Foraging Seabirds</w:t>
+        </w:r>
+        <w:r>
+          <w:rPr>
+            <w:rStyle w:val="Hyperlink"/>
+          </w:rPr>
+          <w:t xml:space="preserve">,</w:t>
+        </w:r>
+        <w:r>
+          <w:rPr>
+            <w:rStyle w:val="Hyperlink"/>
+          </w:rPr>
+          <w:t xml:space="preserve"> </w:t>
+        </w:r>
+        <w:r>
+          <w:rPr>
+            <w:rStyle w:val="Hyperlink"/>
+          </w:rPr>
+          <w:t xml:space="preserve">Marine Mammals</w:t>
+        </w:r>
+        <w:r>
+          <w:rPr>
+            <w:rStyle w:val="Hyperlink"/>
+          </w:rPr>
+          <w:t xml:space="preserve"> </w:t>
+        </w:r>
+        <w:r>
+          <w:rPr>
+            <w:rStyle w:val="Hyperlink"/>
+          </w:rPr>
+          <w:t xml:space="preserve">and</w:t>
+        </w:r>
+        <w:r>
+          <w:rPr>
+            <w:rStyle w:val="Hyperlink"/>
+          </w:rPr>
+          <w:t xml:space="preserve"> </w:t>
+        </w:r>
+        <w:r>
+          <w:rPr>
+            <w:rStyle w:val="Hyperlink"/>
+          </w:rPr>
+          <w:t xml:space="preserve">Fishes</w:t>
+        </w:r>
+        <w:r>
+          <w:rPr>
+            <w:rStyle w:val="Hyperlink"/>
+          </w:rPr>
+          <w:t xml:space="preserve"> </w:t>
+        </w:r>
+        <w:r>
+          <w:rPr>
+            <w:rStyle w:val="Hyperlink"/>
+          </w:rPr>
+          <w:t xml:space="preserve">and</w:t>
+        </w:r>
+        <w:r>
+          <w:rPr>
+            <w:rStyle w:val="Hyperlink"/>
+          </w:rPr>
+          <w:t xml:space="preserve"> </w:t>
+        </w:r>
+        <w:r>
+          <w:rPr>
+            <w:rStyle w:val="Hyperlink"/>
+          </w:rPr>
+          <w:t xml:space="preserve">Implications</w:t>
+        </w:r>
+        <w:r>
+          <w:rPr>
+            <w:rStyle w:val="Hyperlink"/>
+          </w:rPr>
+          <w:t xml:space="preserve"> </w:t>
+        </w:r>
+        <w:r>
+          <w:rPr>
+            <w:rStyle w:val="Hyperlink"/>
+          </w:rPr>
+          <w:t xml:space="preserve">for</w:t>
+        </w:r>
+        <w:r>
+          <w:rPr>
+            <w:rStyle w:val="Hyperlink"/>
+          </w:rPr>
+          <w:t xml:space="preserve"> </w:t>
+        </w:r>
+        <w:r>
+          <w:rPr>
+            <w:rStyle w:val="Hyperlink"/>
+          </w:rPr>
+          <w:t xml:space="preserve">Their Conservation</w:t>
+        </w:r>
+      </w:hyperlink>
+      <w:r>
+        <w:t xml:space="preserve">. Frontiers in Ecology and Evolution 5:121.</w:t>
+      </w:r>
+    </w:p>
+    <w:bookmarkEnd w:id="170"/>
+    <w:bookmarkStart w:id="172" w:name="ref-veitAggregationPatternsPelagic1993"/>
+    <w:p>
+      <w:pPr>
+        <w:pStyle w:val="Bibliography"/>
+      </w:pPr>
+      <w:r>
+        <w:t xml:space="preserve">Veit RR, Silverman ED, Everson I (1993)</w:t>
+      </w:r>
+      <w:r>
+        <w:t xml:space="preserve"> </w:t>
+      </w:r>
+      <w:hyperlink r:id="rId171">
+        <w:r>
+          <w:rPr>
+            <w:rStyle w:val="Hyperlink"/>
+          </w:rPr>
+          <w:t xml:space="preserve">Aggregation</w:t>
+        </w:r>
+        <w:r>
+          <w:rPr>
+            <w:rStyle w:val="Hyperlink"/>
+          </w:rPr>
+          <w:t xml:space="preserve"> </w:t>
+        </w:r>
+        <w:r>
+          <w:rPr>
+            <w:rStyle w:val="Hyperlink"/>
+          </w:rPr>
+          <w:t xml:space="preserve">Patterns</w:t>
+        </w:r>
+        <w:r>
+          <w:rPr>
+            <w:rStyle w:val="Hyperlink"/>
+          </w:rPr>
+          <w:t xml:space="preserve"> </w:t>
+        </w:r>
+        <w:r>
+          <w:rPr>
+            <w:rStyle w:val="Hyperlink"/>
+          </w:rPr>
+          <w:t xml:space="preserve">of</w:t>
+        </w:r>
+        <w:r>
+          <w:rPr>
+            <w:rStyle w:val="Hyperlink"/>
+          </w:rPr>
+          <w:t xml:space="preserve"> </w:t>
+        </w:r>
+        <w:r>
+          <w:rPr>
+            <w:rStyle w:val="Hyperlink"/>
+          </w:rPr>
+          <w:t xml:space="preserve">Pelagic Predators</w:t>
+        </w:r>
+        <w:r>
+          <w:rPr>
+            <w:rStyle w:val="Hyperlink"/>
+          </w:rPr>
+          <w:t xml:space="preserve"> </w:t>
+        </w:r>
+        <w:r>
+          <w:rPr>
+            <w:rStyle w:val="Hyperlink"/>
+          </w:rPr>
+          <w:t xml:space="preserve">and Their</w:t>
+        </w:r>
+        <w:r>
+          <w:rPr>
+            <w:rStyle w:val="Hyperlink"/>
+          </w:rPr>
+          <w:t xml:space="preserve"> </w:t>
+        </w:r>
+        <w:r>
+          <w:rPr>
+            <w:rStyle w:val="Hyperlink"/>
+          </w:rPr>
+          <w:t xml:space="preserve">Principal Prey</w:t>
+        </w:r>
+        <w:r>
+          <w:rPr>
+            <w:rStyle w:val="Hyperlink"/>
+          </w:rPr>
+          <w:t xml:space="preserve">,</w:t>
+        </w:r>
+        <w:r>
+          <w:rPr>
+            <w:rStyle w:val="Hyperlink"/>
+          </w:rPr>
+          <w:t xml:space="preserve"> </w:t>
+        </w:r>
+        <w:r>
+          <w:rPr>
+            <w:rStyle w:val="Hyperlink"/>
+          </w:rPr>
+          <w:t xml:space="preserve">Antarctic Krill</w:t>
+        </w:r>
+        <w:r>
+          <w:rPr>
+            <w:rStyle w:val="Hyperlink"/>
+          </w:rPr>
+          <w:t xml:space="preserve">, Near</w:t>
+        </w:r>
+        <w:r>
+          <w:rPr>
+            <w:rStyle w:val="Hyperlink"/>
+          </w:rPr>
+          <w:t xml:space="preserve"> </w:t>
+        </w:r>
+        <w:r>
+          <w:rPr>
+            <w:rStyle w:val="Hyperlink"/>
+          </w:rPr>
+          <w:t xml:space="preserve">South Georgia</w:t>
+        </w:r>
+      </w:hyperlink>
+      <w:r>
+        <w:t xml:space="preserve">. Journal of Animal Ecology 62:551–564.</w:t>
+      </w:r>
+    </w:p>
+    <w:bookmarkEnd w:id="172"/>
+    <w:bookmarkStart w:id="174" w:name="ref-walshExtremeNinoSouthern2023"/>
+    <w:p>
+      <w:pPr>
+        <w:pStyle w:val="Bibliography"/>
+      </w:pPr>
+      <w:r>
+        <w:t xml:space="preserve">Walsh J, Reiss C (2023)</w:t>
+      </w:r>
+      <w:r>
+        <w:t xml:space="preserve"> </w:t>
+      </w:r>
+      <w:hyperlink r:id="rId173">
+        <w:r>
+          <w:rPr>
+            <w:rStyle w:val="Hyperlink"/>
+          </w:rPr>
+          <w:t xml:space="preserve">Extreme</w:t>
+        </w:r>
+        <w:r>
+          <w:rPr>
+            <w:rStyle w:val="Hyperlink"/>
+          </w:rPr>
+          <w:t xml:space="preserve"> </w:t>
+        </w:r>
+        <w:r>
+          <w:rPr>
+            <w:rStyle w:val="Hyperlink"/>
+          </w:rPr>
+          <w:t xml:space="preserve">El Ni</w:t>
+        </w:r>
+        <w:r>
+          <w:rPr>
+            <w:rStyle w:val="Hyperlink"/>
+          </w:rPr>
+          <w:t xml:space="preserve">ñ</w:t>
+        </w:r>
+        <w:r>
+          <w:rPr>
+            <w:rStyle w:val="Hyperlink"/>
+          </w:rPr>
+          <w:t xml:space="preserve">o</w:t>
+        </w:r>
+        <w:r>
+          <w:rPr>
+            <w:rStyle w:val="Hyperlink"/>
+          </w:rPr>
+          <w:t xml:space="preserve"> </w:t>
+        </w:r>
+        <w:r>
+          <w:rPr>
+            <w:rStyle w:val="Hyperlink"/>
+          </w:rPr>
+          <w:t xml:space="preserve">Southern Oscillation Conditions Have Contrasting Effects on the Body Condition of Five Euphausiid Species Around the Northern</w:t>
+        </w:r>
+        <w:r>
+          <w:rPr>
+            <w:rStyle w:val="Hyperlink"/>
+          </w:rPr>
+          <w:t xml:space="preserve"> </w:t>
+        </w:r>
+        <w:r>
+          <w:rPr>
+            <w:rStyle w:val="Hyperlink"/>
+          </w:rPr>
+          <w:t xml:space="preserve">Antarctic Peninsula</w:t>
+        </w:r>
+        <w:r>
+          <w:rPr>
+            <w:rStyle w:val="Hyperlink"/>
+          </w:rPr>
+          <w:t xml:space="preserve"> </w:t>
+        </w:r>
+        <w:r>
+          <w:rPr>
+            <w:rStyle w:val="Hyperlink"/>
+          </w:rPr>
+          <w:t xml:space="preserve">During Winter</w:t>
+        </w:r>
+      </w:hyperlink>
+      <w:r>
+        <w:t xml:space="preserve">. Polar Biology 46:319–338.</w:t>
+      </w:r>
+    </w:p>
+    <w:bookmarkEnd w:id="174"/>
+    <w:bookmarkStart w:id="176" w:name="X03cfcb148327393cd810c628d97ec820b617595"/>
+    <w:p>
+      <w:pPr>
+        <w:pStyle w:val="Bibliography"/>
+      </w:pPr>
+      <w:r>
+        <w:t xml:space="preserve">Warwick-Evans V, A Santora J, Waggitt JJ, Trathan PN (2021)</w:t>
+      </w:r>
+      <w:r>
+        <w:t xml:space="preserve"> </w:t>
+      </w:r>
+      <w:hyperlink r:id="rId175">
+        <w:r>
+          <w:rPr>
+            <w:rStyle w:val="Hyperlink"/>
+          </w:rPr>
+          <w:t xml:space="preserve">Multi-Scale Assessment of Distribution and Density of Procellariiform Seabirds Within the</w:t>
+        </w:r>
+        <w:r>
+          <w:rPr>
+            <w:rStyle w:val="Hyperlink"/>
+          </w:rPr>
+          <w:t xml:space="preserve"> </w:t>
+        </w:r>
+        <w:r>
+          <w:rPr>
+            <w:rStyle w:val="Hyperlink"/>
+          </w:rPr>
+          <w:t xml:space="preserve">Northern Antarctic Peninsula</w:t>
+        </w:r>
+        <w:r>
+          <w:rPr>
+            <w:rStyle w:val="Hyperlink"/>
+          </w:rPr>
+          <w:t xml:space="preserve"> </w:t>
+        </w:r>
+        <w:r>
+          <w:rPr>
+            <w:rStyle w:val="Hyperlink"/>
+          </w:rPr>
+          <w:t xml:space="preserve">Marine Ecosystem</w:t>
+        </w:r>
+      </w:hyperlink>
+      <w:r>
+        <w:t xml:space="preserve">. ICES Journal of Marine Science 78:1324–1339.</w:t>
+      </w:r>
+    </w:p>
+    <w:bookmarkEnd w:id="176"/>
+    <w:bookmarkStart w:id="178" w:name="Xf9879b10b82788e9236df05ca18718254f72b7a"/>
+    <w:p>
+      <w:pPr>
+        <w:pStyle w:val="Bibliography"/>
+      </w:pPr>
+      <w:r>
+        <w:t xml:space="preserve">Watters GM, Hinke JT, Reiss CS (2020)</w:t>
+      </w:r>
+      <w:r>
+        <w:t xml:space="preserve"> </w:t>
+      </w:r>
+      <w:hyperlink r:id="rId177">
+        <w:r>
+          <w:rPr>
+            <w:rStyle w:val="Hyperlink"/>
+          </w:rPr>
+          <w:t xml:space="preserve">Long-Term Observations from</w:t>
+        </w:r>
+        <w:r>
+          <w:rPr>
+            <w:rStyle w:val="Hyperlink"/>
+          </w:rPr>
+          <w:t xml:space="preserve"> </w:t>
+        </w:r>
+        <w:r>
+          <w:rPr>
+            <w:rStyle w:val="Hyperlink"/>
+          </w:rPr>
+          <w:t xml:space="preserve">Antarctica</w:t>
+        </w:r>
+        <w:r>
+          <w:rPr>
+            <w:rStyle w:val="Hyperlink"/>
+          </w:rPr>
+          <w:t xml:space="preserve"> </w:t>
+        </w:r>
+        <w:r>
+          <w:rPr>
+            <w:rStyle w:val="Hyperlink"/>
+          </w:rPr>
+          <w:t xml:space="preserve">Demonstrate That Mismatched Scales of Fisheries Management and Predator-Prey Interaction Lead to Erroneous Conclusions about Precaution</w:t>
+        </w:r>
+      </w:hyperlink>
+      <w:r>
+        <w:t xml:space="preserve">. Scientific Reports 10:2314.</w:t>
+      </w:r>
+    </w:p>
+    <w:bookmarkEnd w:id="178"/>
+    <w:bookmarkStart w:id="180" w:name="Xedaeb889f386179efa19bcf5604dabf6940b893"/>
+    <w:p>
+      <w:pPr>
+        <w:pStyle w:val="Bibliography"/>
+      </w:pPr>
+      <w:r>
+        <w:t xml:space="preserve">Whitehouse MJ, Veit RR (1994)</w:t>
+      </w:r>
+      <w:r>
+        <w:t xml:space="preserve"> </w:t>
+      </w:r>
+      <w:hyperlink r:id="rId179">
+        <w:r>
+          <w:rPr>
+            <w:rStyle w:val="Hyperlink"/>
+          </w:rPr>
+          <w:t xml:space="preserve">Distribution and Abundance of Seabirds and Fur Seals Near the</w:t>
+        </w:r>
+        <w:r>
+          <w:rPr>
+            <w:rStyle w:val="Hyperlink"/>
+          </w:rPr>
+          <w:t xml:space="preserve"> </w:t>
+        </w:r>
+        <w:r>
+          <w:rPr>
+            <w:rStyle w:val="Hyperlink"/>
+          </w:rPr>
+          <w:t xml:space="preserve">Antarctic Peninsula</w:t>
+        </w:r>
+        <w:r>
+          <w:rPr>
+            <w:rStyle w:val="Hyperlink"/>
+          </w:rPr>
+          <w:t xml:space="preserve"> </w:t>
+        </w:r>
+        <w:r>
+          <w:rPr>
+            <w:rStyle w:val="Hyperlink"/>
+          </w:rPr>
+          <w:t xml:space="preserve">During the Austral Winter, 1986</w:t>
+        </w:r>
+      </w:hyperlink>
+      <w:r>
+        <w:t xml:space="preserve">. Polar Biology 14:325–330.</w:t>
+      </w:r>
+    </w:p>
+    <w:bookmarkEnd w:id="180"/>
+    <w:bookmarkStart w:id="181" w:name="ref-worbyPartObservationalTechnique1999"/>
+    <w:p>
+      <w:pPr>
+        <w:pStyle w:val="Bibliography"/>
+      </w:pPr>
+      <w:r>
+        <w:t xml:space="preserve">Worby A, Allison I (1999) Part</w:t>
+      </w:r>
+      <w:r>
+        <w:t xml:space="preserve"> </w:t>
+      </w:r>
+      <w:r>
+        <w:t xml:space="preserve">I</w:t>
+      </w:r>
+      <w:r>
+        <w:t xml:space="preserve">,</w:t>
+      </w:r>
+      <w:r>
+        <w:t xml:space="preserve"> </w:t>
+      </w:r>
+      <w:r>
+        <w:t xml:space="preserve">Observational</w:t>
+      </w:r>
+      <w:r>
+        <w:t xml:space="preserve"> </w:t>
+      </w:r>
+      <w:r>
+        <w:t xml:space="preserve">technique and results. In:</w:t>
+      </w:r>
+      <w:r>
         <w:t xml:space="preserve"> </w:t>
       </w:r>
       <w:r>
@@ -6267,7 +9679,7 @@
           <w:iCs/>
           <w:i/>
         </w:rPr>
-        <w:t xml:space="preserve">Antarctic</w:t>
+        <w:t xml:space="preserve">A technique for making ship-based observations of</w:t>
       </w:r>
       <w:r>
         <w:rPr>
@@ -6281,6 +9693,20 @@
           <w:iCs/>
           <w:i/>
         </w:rPr>
+        <w:t xml:space="preserve">Antarctic</w:t>
+      </w:r>
+      <w:r>
+        <w:rPr>
+          <w:iCs/>
+          <w:i/>
+        </w:rPr>
+        <w:t xml:space="preserve"> </w:t>
+      </w:r>
+      <w:r>
+        <w:rPr>
+          <w:iCs/>
+          <w:i/>
+        </w:rPr>
         <w:t xml:space="preserve">sea ice thickness and characteristics</w:t>
       </w:r>
       <w:r>
@@ -6293,14 +9719,14 @@
         <w:t xml:space="preserve">), Antarctic CRC, Hobart, Tas.</w:t>
       </w:r>
     </w:p>
-    <w:bookmarkEnd w:id="110"/>
-    <w:bookmarkEnd w:id="111"/>
+    <w:bookmarkEnd w:id="181"/>
+    <w:bookmarkEnd w:id="182"/>
     <w:p>
       <w:r>
         <w:br w:type="page"/>
       </w:r>
     </w:p>
-    <w:bookmarkEnd w:id="112"/>
+    <w:bookmarkEnd w:id="183"/>
     <w:sectPr>
       <w:pgSz w:h="15840" w:w="12240"/>
       <w:pgMar w:bottom="1440" w:footer="720" w:gutter="0" w:header="720" w:left="1440" w:right="1440" w:top="1440"/>

--- a/analysis/paper/paper.docx
+++ b/analysis/paper/paper.docx
@@ -4486,7 +4486,7 @@
       </w:r>
     </w:p>
     <w:bookmarkEnd w:id="33"/>
-    <w:bookmarkStart w:id="39" w:name="figures"/>
+    <w:bookmarkStart w:id="38" w:name="figures"/>
     <w:p>
       <w:pPr>
         <w:pStyle w:val="Heading1"/>
@@ -4503,7 +4503,7 @@
         <w:rPr>
           <w:rStyle w:val="FunctionTok"/>
         </w:rPr>
-        <w:t xml:space="preserve">plot</w:t>
+        <w:t xml:space="preserve">make_fig_top6map</w:t>
       </w:r>
       <w:r>
         <w:rPr>
@@ -4513,27 +4513,51 @@
       </w:r>
       <w:r>
         <w:rPr>
-          <w:rStyle w:val="DecValTok"/>
-        </w:rPr>
-        <w:t xml:space="preserve">1</w:t>
+          <w:rStyle w:val="FunctionTok"/>
+        </w:rPr>
+        <w:t xml:space="preserve">read_obj</w:t>
       </w:r>
       <w:r>
         <w:rPr>
           <w:rStyle w:val="NormalTok"/>
         </w:rPr>
+        <w:t xml:space="preserve">(</w:t>
+      </w:r>
+      <w:r>
+        <w:rPr>
+          <w:rStyle w:val="StringTok"/>
+        </w:rPr>
+        <w:t xml:space="preserve">"topsix_clim_class"</w:t>
+      </w:r>
+      <w:r>
+        <w:rPr>
+          <w:rStyle w:val="NormalTok"/>
+        </w:rPr>
         <w:t xml:space="preserve">, </w:t>
       </w:r>
       <w:r>
         <w:rPr>
-          <w:rStyle w:val="DecValTok"/>
-        </w:rPr>
-        <w:t xml:space="preserve">1</w:t>
+          <w:rStyle w:val="AttributeTok"/>
+        </w:rPr>
+        <w:t xml:space="preserve">rast =</w:t>
       </w:r>
       <w:r>
         <w:rPr>
           <w:rStyle w:val="NormalTok"/>
         </w:rPr>
-        <w:t xml:space="preserve">)</w:t>
+        <w:t xml:space="preserve"> </w:t>
+      </w:r>
+      <w:r>
+        <w:rPr>
+          <w:rStyle w:val="ConstantTok"/>
+        </w:rPr>
+        <w:t xml:space="preserve">TRUE</w:t>
+      </w:r>
+      <w:r>
+        <w:rPr>
+          <w:rStyle w:val="NormalTok"/>
+        </w:rPr>
+        <w:t xml:space="preserve">))</w:t>
       </w:r>
     </w:p>
     <w:tbl>
@@ -4550,24 +4574,23 @@
       <w:tr>
         <w:tc>
           <w:tcPr/>
-          <w:bookmarkStart w:id="38" w:name="fig-top6map"/>
+          <w:bookmarkStart w:id="37" w:name="fig-top6map"/>
           <w:p>
             <w:pPr>
               <w:pStyle w:val="Compact"/>
               <w:jc w:val="center"/>
             </w:pPr>
-            <w:bookmarkStart w:id="37" w:name="fig-top6map"/>
             <w:r>
               <w:drawing>
                 <wp:inline>
-                  <wp:extent cx="5943600" cy="4754880"/>
+                  <wp:extent cx="5943600" cy="4255476"/>
                   <wp:effectExtent b="0" l="0" r="0" t="0"/>
                   <wp:docPr descr="" title="" id="35" name="Picture"/>
                   <a:graphic>
                     <a:graphicData uri="http://schemas.openxmlformats.org/drawingml/2006/picture">
                       <pic:pic>
                         <pic:nvPicPr>
-                          <pic:cNvPr descr="paper_files/figure-docx/fig-top6map-1.png" id="36" name="Picture"/>
+                          <pic:cNvPr descr="../figures/fig-top6map-1.png" id="36" name="Picture"/>
                           <pic:cNvPicPr>
                             <a:picLocks noChangeArrowheads="1" noChangeAspect="1"/>
                           </pic:cNvPicPr>
@@ -4581,7 +4604,7 @@
                         <pic:spPr bwMode="auto">
                           <a:xfrm>
                             <a:off x="0" y="0"/>
-                            <a:ext cx="5943600" cy="4754880"/>
+                            <a:ext cx="5943600" cy="4255476"/>
                           </a:xfrm>
                           <a:prstGeom prst="rect">
                             <a:avLst/>
@@ -4599,7 +4622,6 @@
                 </wp:inline>
               </w:drawing>
             </w:r>
-            <w:bookmarkEnd w:id="37"/>
           </w:p>
           <w:p>
             <w:pPr>
@@ -4611,40 +4633,40 @@
               <w:pStyle w:val="ImageCaption"/>
             </w:pPr>
             <w:r>
-              <w:t xml:space="preserve">Figure 1</w:t>
+              <w:t xml:space="preserve">Figure 1: Geographic distributions of the 6 most abundant species observed during the surveys, averaged across survey years: (A) Adélie penguin, (B) Antarctic fur seal, (C) Antarctic petrel, (D) crabeater seal, (E) snow petrel, (F) southern fulmar. Unlike the cluster analysis, these maps aggregate sightings from all visual surveys within the study area. The sightings associated with sites are a subset of these (i.e. sightings more than 15 km or 3 d from a sampling station are included here).</w:t>
             </w:r>
           </w:p>
-          <w:bookmarkEnd w:id="38"/>
+          <w:bookmarkEnd w:id="37"/>
         </w:tc>
       </w:tr>
     </w:tbl>
+    <w:bookmarkEnd w:id="38"/>
+    <w:bookmarkStart w:id="39" w:name="acknowledgements"/>
+    <w:p>
+      <w:pPr>
+        <w:pStyle w:val="Heading1"/>
+      </w:pPr>
+      <w:r>
+        <w:t xml:space="preserve">Acknowledgements</w:t>
+      </w:r>
+    </w:p>
+    <w:p>
+      <w:r>
+        <w:br w:type="page"/>
+      </w:r>
+    </w:p>
     <w:bookmarkEnd w:id="39"/>
-    <w:bookmarkStart w:id="40" w:name="acknowledgements"/>
+    <w:bookmarkStart w:id="182" w:name="references"/>
     <w:p>
       <w:pPr>
         <w:pStyle w:val="Heading1"/>
       </w:pPr>
       <w:r>
-        <w:t xml:space="preserve">Acknowledgements</w:t>
-      </w:r>
-    </w:p>
-    <w:p>
-      <w:r>
-        <w:br w:type="page"/>
-      </w:r>
-    </w:p>
-    <w:bookmarkEnd w:id="40"/>
-    <w:bookmarkStart w:id="183" w:name="references"/>
-    <w:p>
-      <w:pPr>
-        <w:pStyle w:val="Heading1"/>
-      </w:pPr>
-      <w:r>
         <w:t xml:space="preserve">References</w:t>
       </w:r>
     </w:p>
-    <w:bookmarkStart w:id="182" w:name="refs"/>
-    <w:bookmarkStart w:id="42" w:name="ref-ainleyCetaceanOccurrencePatterns2007"/>
+    <w:bookmarkStart w:id="181" w:name="refs"/>
+    <w:bookmarkStart w:id="41" w:name="ref-ainleyCetaceanOccurrencePatterns2007"/>
     <w:p>
       <w:pPr>
         <w:pStyle w:val="Bibliography"/>
@@ -4655,7 +4677,7 @@
       <w:r>
         <w:t xml:space="preserve"> </w:t>
       </w:r>
-      <w:hyperlink r:id="rId41">
+      <w:hyperlink r:id="rId40">
         <w:r>
           <w:rPr>
             <w:rStyle w:val="Hyperlink"/>
@@ -4721,8 +4743,8 @@
         <w:t xml:space="preserve">. Marine Mammal Science 23:287–305.</w:t>
       </w:r>
     </w:p>
-    <w:bookmarkEnd w:id="42"/>
-    <w:bookmarkStart w:id="44" w:name="Xac6cc9b5548384d047e782284cbfcbce89c30ee"/>
+    <w:bookmarkEnd w:id="41"/>
+    <w:bookmarkStart w:id="43" w:name="Xac6cc9b5548384d047e782284cbfcbce89c30ee"/>
     <w:p>
       <w:pPr>
         <w:pStyle w:val="Bibliography"/>
@@ -4733,7 +4755,7 @@
       <w:r>
         <w:t xml:space="preserve"> </w:t>
       </w:r>
-      <w:hyperlink r:id="rId43">
+      <w:hyperlink r:id="rId42">
         <w:r>
           <w:rPr>
             <w:rStyle w:val="Hyperlink"/>
@@ -4799,167 +4821,167 @@
         <w:t xml:space="preserve">. Science 232:847–849.</w:t>
       </w:r>
     </w:p>
+    <w:bookmarkEnd w:id="43"/>
+    <w:bookmarkStart w:id="44" w:name="ref-ainley1992does"/>
+    <w:p>
+      <w:pPr>
+        <w:pStyle w:val="Bibliography"/>
+      </w:pPr>
+      <w:r>
+        <w:t xml:space="preserve">Ainley DG, Ribic CA, Fraser WR (1992) Does Prey Preference Affect Habitat Choice in</w:t>
+      </w:r>
+      <w:r>
+        <w:t xml:space="preserve"> </w:t>
+      </w:r>
+      <w:r>
+        <w:t xml:space="preserve">Antarctic</w:t>
+      </w:r>
+      <w:r>
+        <w:t xml:space="preserve"> </w:t>
+      </w:r>
+      <w:r>
+        <w:t xml:space="preserve">Seabirds? Marine Ecology Progress Series 90:207–221.</w:t>
+      </w:r>
+    </w:p>
     <w:bookmarkEnd w:id="44"/>
-    <w:bookmarkStart w:id="45" w:name="ref-ainley1992does"/>
+    <w:bookmarkStart w:id="46" w:name="X2071f06785f6d0fe678e9b514dbc8172dc84050"/>
     <w:p>
       <w:pPr>
         <w:pStyle w:val="Bibliography"/>
       </w:pPr>
       <w:r>
-        <w:t xml:space="preserve">Ainley DG, Ribic CA, Fraser WR (1992) Does Prey Preference Affect Habitat Choice in</w:t>
-      </w:r>
-      <w:r>
-        <w:t xml:space="preserve"> </w:t>
-      </w:r>
-      <w:r>
-        <w:t xml:space="preserve">Antarctic</w:t>
-      </w:r>
-      <w:r>
-        <w:t xml:space="preserve"> </w:t>
-      </w:r>
-      <w:r>
-        <w:t xml:space="preserve">Seabirds? Marine Ecology Progress Series 90:207–221.</w:t>
-      </w:r>
-    </w:p>
-    <w:bookmarkEnd w:id="45"/>
-    <w:bookmarkStart w:id="47" w:name="X2071f06785f6d0fe678e9b514dbc8172dc84050"/>
+        <w:t xml:space="preserve">Ainley DG, Ribic CA, Spear LB (1993)</w:t>
+      </w:r>
+      <w:r>
+        <w:t xml:space="preserve"> </w:t>
+      </w:r>
+      <w:hyperlink r:id="rId45">
+        <w:r>
+          <w:rPr>
+            <w:rStyle w:val="Hyperlink"/>
+          </w:rPr>
+          <w:t xml:space="preserve">Species-</w:t>
+        </w:r>
+        <w:r>
+          <w:rPr>
+            <w:rStyle w:val="Hyperlink"/>
+          </w:rPr>
+          <w:t xml:space="preserve">Habitat Relationships</w:t>
+        </w:r>
+        <w:r>
+          <w:rPr>
+            <w:rStyle w:val="Hyperlink"/>
+          </w:rPr>
+          <w:t xml:space="preserve"> </w:t>
+        </w:r>
+        <w:r>
+          <w:rPr>
+            <w:rStyle w:val="Hyperlink"/>
+          </w:rPr>
+          <w:t xml:space="preserve">Among</w:t>
+        </w:r>
+        <w:r>
+          <w:rPr>
+            <w:rStyle w:val="Hyperlink"/>
+          </w:rPr>
+          <w:t xml:space="preserve"> </w:t>
+        </w:r>
+        <w:r>
+          <w:rPr>
+            <w:rStyle w:val="Hyperlink"/>
+          </w:rPr>
+          <w:t xml:space="preserve">Antarctic Seabirds</w:t>
+        </w:r>
+        <w:r>
+          <w:rPr>
+            <w:rStyle w:val="Hyperlink"/>
+          </w:rPr>
+          <w:t xml:space="preserve">:</w:t>
+        </w:r>
+        <w:r>
+          <w:rPr>
+            <w:rStyle w:val="Hyperlink"/>
+          </w:rPr>
+          <w:t xml:space="preserve"> </w:t>
+        </w:r>
+        <w:r>
+          <w:rPr>
+            <w:rStyle w:val="Hyperlink"/>
+          </w:rPr>
+          <w:t xml:space="preserve">A Function</w:t>
+        </w:r>
+        <w:r>
+          <w:rPr>
+            <w:rStyle w:val="Hyperlink"/>
+          </w:rPr>
+          <w:t xml:space="preserve"> </w:t>
+        </w:r>
+        <w:r>
+          <w:rPr>
+            <w:rStyle w:val="Hyperlink"/>
+          </w:rPr>
+          <w:t xml:space="preserve">of</w:t>
+        </w:r>
+        <w:r>
+          <w:rPr>
+            <w:rStyle w:val="Hyperlink"/>
+          </w:rPr>
+          <w:t xml:space="preserve"> </w:t>
+        </w:r>
+        <w:r>
+          <w:rPr>
+            <w:rStyle w:val="Hyperlink"/>
+          </w:rPr>
+          <w:t xml:space="preserve">Physical</w:t>
+        </w:r>
+        <w:r>
+          <w:rPr>
+            <w:rStyle w:val="Hyperlink"/>
+          </w:rPr>
+          <w:t xml:space="preserve"> </w:t>
+        </w:r>
+        <w:r>
+          <w:rPr>
+            <w:rStyle w:val="Hyperlink"/>
+          </w:rPr>
+          <w:t xml:space="preserve">or</w:t>
+        </w:r>
+        <w:r>
+          <w:rPr>
+            <w:rStyle w:val="Hyperlink"/>
+          </w:rPr>
+          <w:t xml:space="preserve"> </w:t>
+        </w:r>
+        <w:r>
+          <w:rPr>
+            <w:rStyle w:val="Hyperlink"/>
+          </w:rPr>
+          <w:t xml:space="preserve">Biological Factors</w:t>
+        </w:r>
+        <w:r>
+          <w:rPr>
+            <w:rStyle w:val="Hyperlink"/>
+          </w:rPr>
+          <w:t xml:space="preserve">?</w:t>
+        </w:r>
+      </w:hyperlink>
+      <w:r>
+        <w:t xml:space="preserve"> The Condor 95:806–816.</w:t>
+      </w:r>
+    </w:p>
+    <w:bookmarkEnd w:id="46"/>
+    <w:bookmarkStart w:id="48" w:name="ref-ainleyBirdsAntarcticSea2017"/>
     <w:p>
       <w:pPr>
         <w:pStyle w:val="Bibliography"/>
       </w:pPr>
       <w:r>
-        <w:t xml:space="preserve">Ainley DG, Ribic CA, Spear LB (1993)</w:t>
-      </w:r>
-      <w:r>
-        <w:t xml:space="preserve"> </w:t>
-      </w:r>
-      <w:hyperlink r:id="rId46">
-        <w:r>
-          <w:rPr>
-            <w:rStyle w:val="Hyperlink"/>
-          </w:rPr>
-          <w:t xml:space="preserve">Species-</w:t>
-        </w:r>
-        <w:r>
-          <w:rPr>
-            <w:rStyle w:val="Hyperlink"/>
-          </w:rPr>
-          <w:t xml:space="preserve">Habitat Relationships</w:t>
-        </w:r>
-        <w:r>
-          <w:rPr>
-            <w:rStyle w:val="Hyperlink"/>
-          </w:rPr>
-          <w:t xml:space="preserve"> </w:t>
-        </w:r>
-        <w:r>
-          <w:rPr>
-            <w:rStyle w:val="Hyperlink"/>
-          </w:rPr>
-          <w:t xml:space="preserve">Among</w:t>
-        </w:r>
-        <w:r>
-          <w:rPr>
-            <w:rStyle w:val="Hyperlink"/>
-          </w:rPr>
-          <w:t xml:space="preserve"> </w:t>
-        </w:r>
-        <w:r>
-          <w:rPr>
-            <w:rStyle w:val="Hyperlink"/>
-          </w:rPr>
-          <w:t xml:space="preserve">Antarctic Seabirds</w:t>
-        </w:r>
-        <w:r>
-          <w:rPr>
-            <w:rStyle w:val="Hyperlink"/>
-          </w:rPr>
-          <w:t xml:space="preserve">:</w:t>
-        </w:r>
-        <w:r>
-          <w:rPr>
-            <w:rStyle w:val="Hyperlink"/>
-          </w:rPr>
-          <w:t xml:space="preserve"> </w:t>
-        </w:r>
-        <w:r>
-          <w:rPr>
-            <w:rStyle w:val="Hyperlink"/>
-          </w:rPr>
-          <w:t xml:space="preserve">A Function</w:t>
-        </w:r>
-        <w:r>
-          <w:rPr>
-            <w:rStyle w:val="Hyperlink"/>
-          </w:rPr>
-          <w:t xml:space="preserve"> </w:t>
-        </w:r>
-        <w:r>
-          <w:rPr>
-            <w:rStyle w:val="Hyperlink"/>
-          </w:rPr>
-          <w:t xml:space="preserve">of</w:t>
-        </w:r>
-        <w:r>
-          <w:rPr>
-            <w:rStyle w:val="Hyperlink"/>
-          </w:rPr>
-          <w:t xml:space="preserve"> </w:t>
-        </w:r>
-        <w:r>
-          <w:rPr>
-            <w:rStyle w:val="Hyperlink"/>
-          </w:rPr>
-          <w:t xml:space="preserve">Physical</w:t>
-        </w:r>
-        <w:r>
-          <w:rPr>
-            <w:rStyle w:val="Hyperlink"/>
-          </w:rPr>
-          <w:t xml:space="preserve"> </w:t>
-        </w:r>
-        <w:r>
-          <w:rPr>
-            <w:rStyle w:val="Hyperlink"/>
-          </w:rPr>
-          <w:t xml:space="preserve">or</w:t>
-        </w:r>
-        <w:r>
-          <w:rPr>
-            <w:rStyle w:val="Hyperlink"/>
-          </w:rPr>
-          <w:t xml:space="preserve"> </w:t>
-        </w:r>
-        <w:r>
-          <w:rPr>
-            <w:rStyle w:val="Hyperlink"/>
-          </w:rPr>
-          <w:t xml:space="preserve">Biological Factors</w:t>
-        </w:r>
-        <w:r>
-          <w:rPr>
-            <w:rStyle w:val="Hyperlink"/>
-          </w:rPr>
-          <w:t xml:space="preserve">?</w:t>
-        </w:r>
-      </w:hyperlink>
-      <w:r>
-        <w:t xml:space="preserve"> The Condor 95:806–816.</w:t>
-      </w:r>
-    </w:p>
-    <w:bookmarkEnd w:id="47"/>
-    <w:bookmarkStart w:id="49" w:name="ref-ainleyBirdsAntarcticSea2017"/>
-    <w:p>
-      <w:pPr>
-        <w:pStyle w:val="Bibliography"/>
-      </w:pPr>
-      <w:r>
         <w:t xml:space="preserve">Ainley DG, Woehler EJ, Lescroël A (2017)</w:t>
       </w:r>
       <w:r>
         <w:t xml:space="preserve"> </w:t>
       </w:r>
-      <w:hyperlink r:id="rId48">
+      <w:hyperlink r:id="rId47">
         <w:r>
           <w:rPr>
             <w:rStyle w:val="Hyperlink"/>
@@ -5022,8 +5044,8 @@
         <w:t xml:space="preserve">, 1st ed. Thomas DN (ed) Wiley, p 570–582</w:t>
       </w:r>
     </w:p>
-    <w:bookmarkEnd w:id="49"/>
-    <w:bookmarkStart w:id="51" w:name="X08b337b9df47b5311c88de9b41f7f7ad5271474"/>
+    <w:bookmarkEnd w:id="48"/>
+    <w:bookmarkStart w:id="50" w:name="X08b337b9df47b5311c88de9b41f7f7ad5271474"/>
     <w:p>
       <w:pPr>
         <w:pStyle w:val="Bibliography"/>
@@ -5034,7 +5056,7 @@
       <w:r>
         <w:t xml:space="preserve"> </w:t>
       </w:r>
-      <w:hyperlink r:id="rId50">
+      <w:hyperlink r:id="rId49">
         <w:r>
           <w:rPr>
             <w:rStyle w:val="Hyperlink"/>
@@ -5226,8 +5248,8 @@
         <w:t xml:space="preserve">. Polar Biology 13.</w:t>
       </w:r>
     </w:p>
-    <w:bookmarkEnd w:id="51"/>
-    <w:bookmarkStart w:id="53" w:name="ref-besterAntarcticMarineMammals2017"/>
+    <w:bookmarkEnd w:id="50"/>
+    <w:bookmarkStart w:id="52" w:name="ref-besterAntarcticMarineMammals2017"/>
     <w:p>
       <w:pPr>
         <w:pStyle w:val="Bibliography"/>
@@ -5238,7 +5260,7 @@
       <w:r>
         <w:t xml:space="preserve"> </w:t>
       </w:r>
-      <w:hyperlink r:id="rId52">
+      <w:hyperlink r:id="rId51">
         <w:r>
           <w:rPr>
             <w:rStyle w:val="Hyperlink"/>
@@ -5277,8 +5299,8 @@
         <w:t xml:space="preserve">, 1st ed. Thomas DN (ed) Wiley, p 534–555</w:t>
       </w:r>
     </w:p>
-    <w:bookmarkEnd w:id="53"/>
-    <w:bookmarkStart w:id="55" w:name="ref-bestleyMarineEcosystemAssessment2020"/>
+    <w:bookmarkEnd w:id="52"/>
+    <w:bookmarkStart w:id="54" w:name="ref-bestleyMarineEcosystemAssessment2020"/>
     <w:p>
       <w:pPr>
         <w:pStyle w:val="Bibliography"/>
@@ -5289,7 +5311,7 @@
       <w:r>
         <w:t xml:space="preserve"> </w:t>
       </w:r>
-      <w:hyperlink r:id="rId54">
+      <w:hyperlink r:id="rId53">
         <w:r>
           <w:rPr>
             <w:rStyle w:val="Hyperlink"/>
@@ -5403,8 +5425,8 @@
         <w:t xml:space="preserve">. Frontiers in Ecology and Evolution 8:566936.</w:t>
       </w:r>
     </w:p>
-    <w:bookmarkEnd w:id="55"/>
-    <w:bookmarkStart w:id="57" w:name="ref-burnsWinterHabitatUse2004"/>
+    <w:bookmarkEnd w:id="54"/>
+    <w:bookmarkStart w:id="56" w:name="ref-burnsWinterHabitatUse2004"/>
     <w:p>
       <w:pPr>
         <w:pStyle w:val="Bibliography"/>
@@ -5415,7 +5437,7 @@
       <w:r>
         <w:t xml:space="preserve"> </w:t>
       </w:r>
-      <w:hyperlink r:id="rId56">
+      <w:hyperlink r:id="rId55">
         <w:r>
           <w:rPr>
             <w:rStyle w:val="Hyperlink"/>
@@ -5439,8 +5461,8 @@
         <w:t xml:space="preserve">. Deep Sea Research Part II: Topical Studies in Oceanography 51:2279–2303.</w:t>
       </w:r>
     </w:p>
-    <w:bookmarkEnd w:id="57"/>
-    <w:bookmarkStart w:id="59" w:name="ref-clarkeClimateChangeMarine2007"/>
+    <w:bookmarkEnd w:id="56"/>
+    <w:bookmarkStart w:id="58" w:name="ref-clarkeClimateChangeMarine2007"/>
     <w:p>
       <w:pPr>
         <w:pStyle w:val="Bibliography"/>
@@ -5451,7 +5473,7 @@
       <w:r>
         <w:t xml:space="preserve"> </w:t>
       </w:r>
-      <w:hyperlink r:id="rId58">
+      <w:hyperlink r:id="rId57">
         <w:r>
           <w:rPr>
             <w:rStyle w:val="Hyperlink"/>
@@ -5475,8 +5497,8 @@
         <w:t xml:space="preserve">. Philosophical Transactions of the Royal Society B: Biological Sciences 362:149–166.</w:t>
       </w:r>
     </w:p>
-    <w:bookmarkEnd w:id="59"/>
-    <w:bookmarkStart w:id="61" w:name="ref-corsoClimateDrivesLongterm2022"/>
+    <w:bookmarkEnd w:id="58"/>
+    <w:bookmarkStart w:id="60" w:name="ref-corsoClimateDrivesLongterm2022"/>
     <w:p>
       <w:pPr>
         <w:pStyle w:val="Bibliography"/>
@@ -5487,7 +5509,7 @@
       <w:r>
         <w:t xml:space="preserve"> </w:t>
       </w:r>
-      <w:hyperlink r:id="rId60">
+      <w:hyperlink r:id="rId59">
         <w:r>
           <w:rPr>
             <w:rStyle w:val="Hyperlink"/>
@@ -5535,8 +5557,8 @@
         <w:t xml:space="preserve">. Communications Biology 5:1–10.</w:t>
       </w:r>
     </w:p>
-    <w:bookmarkEnd w:id="61"/>
-    <w:bookmarkStart w:id="63" w:name="ref-costaLargeDiatomBloom2021"/>
+    <w:bookmarkEnd w:id="60"/>
+    <w:bookmarkStart w:id="62" w:name="ref-costaLargeDiatomBloom2021"/>
     <w:p>
       <w:pPr>
         <w:pStyle w:val="Bibliography"/>
@@ -5547,7 +5569,7 @@
       <w:r>
         <w:t xml:space="preserve"> </w:t>
       </w:r>
-      <w:hyperlink r:id="rId62">
+      <w:hyperlink r:id="rId61">
         <w:r>
           <w:rPr>
             <w:rStyle w:val="Hyperlink"/>
@@ -5607,8 +5629,8 @@
         <w:t xml:space="preserve">. Communications Earth &amp; Environment 2:252.</w:t>
       </w:r>
     </w:p>
-    <w:bookmarkEnd w:id="63"/>
-    <w:bookmarkStart w:id="65" w:name="ref-croxallImportancePatagonianShelf2002"/>
+    <w:bookmarkEnd w:id="62"/>
+    <w:bookmarkStart w:id="64" w:name="ref-croxallImportancePatagonianShelf2002"/>
     <w:p>
       <w:pPr>
         <w:pStyle w:val="Bibliography"/>
@@ -5619,7 +5641,7 @@
       <w:r>
         <w:t xml:space="preserve"> </w:t>
       </w:r>
-      <w:hyperlink r:id="rId64">
+      <w:hyperlink r:id="rId63">
         <w:r>
           <w:rPr>
             <w:rStyle w:val="Hyperlink"/>
@@ -5667,8 +5689,8 @@
         <w:t xml:space="preserve">. Aquatic Conservation: Marine and Freshwater Ecosystems 12:101–118.</w:t>
       </w:r>
     </w:p>
-    <w:bookmarkEnd w:id="65"/>
-    <w:bookmarkStart w:id="67" w:name="ref-dakosCriticalSlowingEarly2014"/>
+    <w:bookmarkEnd w:id="64"/>
+    <w:bookmarkStart w:id="66" w:name="ref-dakosCriticalSlowingEarly2014"/>
     <w:p>
       <w:pPr>
         <w:pStyle w:val="Bibliography"/>
@@ -5679,7 +5701,7 @@
       <w:r>
         <w:t xml:space="preserve"> </w:t>
       </w:r>
-      <w:hyperlink r:id="rId66">
+      <w:hyperlink r:id="rId65">
         <w:r>
           <w:rPr>
             <w:rStyle w:val="Hyperlink"/>
@@ -5691,8 +5713,8 @@
         <w:t xml:space="preserve">. Proceedings of the National Academy of Sciences 111:17546–17551.</w:t>
       </w:r>
     </w:p>
-    <w:bookmarkEnd w:id="67"/>
-    <w:bookmarkStart w:id="69" w:name="ref-daneriDietAntarcticFur2005"/>
+    <w:bookmarkEnd w:id="66"/>
+    <w:bookmarkStart w:id="68" w:name="ref-daneriDietAntarcticFur2005"/>
     <w:p>
       <w:pPr>
         <w:pStyle w:val="Bibliography"/>
@@ -5703,7 +5725,7 @@
       <w:r>
         <w:t xml:space="preserve"> </w:t>
       </w:r>
-      <w:hyperlink r:id="rId68">
+      <w:hyperlink r:id="rId67">
         <w:r>
           <w:rPr>
             <w:rStyle w:val="Hyperlink"/>
@@ -5791,8 +5813,8 @@
         <w:t xml:space="preserve">. Polar Biology 28:329–333.</w:t>
       </w:r>
     </w:p>
-    <w:bookmarkEnd w:id="69"/>
-    <w:bookmarkStart w:id="71" w:name="ref-delordAntarcticPetrelsIce2020"/>
+    <w:bookmarkEnd w:id="68"/>
+    <w:bookmarkStart w:id="70" w:name="ref-delordAntarcticPetrelsIce2020"/>
     <w:p>
       <w:pPr>
         <w:pStyle w:val="Bibliography"/>
@@ -5803,7 +5825,7 @@
       <w:r>
         <w:t xml:space="preserve"> </w:t>
       </w:r>
-      <w:hyperlink r:id="rId70">
+      <w:hyperlink r:id="rId69">
         <w:r>
           <w:rPr>
             <w:rStyle w:val="Hyperlink"/>
@@ -5857,8 +5879,8 @@
         <w:t xml:space="preserve">. Royal Society Open Science 7:191429.</w:t>
       </w:r>
     </w:p>
-    <w:bookmarkEnd w:id="71"/>
-    <w:bookmarkStart w:id="73" w:name="ref-delordSpeciesSpecificForaging2016"/>
+    <w:bookmarkEnd w:id="70"/>
+    <w:bookmarkStart w:id="72" w:name="ref-delordSpeciesSpecificForaging2016"/>
     <w:p>
       <w:pPr>
         <w:pStyle w:val="Bibliography"/>
@@ -5869,7 +5891,7 @@
       <w:r>
         <w:t xml:space="preserve"> </w:t>
       </w:r>
-      <w:hyperlink r:id="rId72">
+      <w:hyperlink r:id="rId71">
         <w:r>
           <w:rPr>
             <w:rStyle w:val="Hyperlink"/>
@@ -5905,8 +5927,8 @@
         <w:t xml:space="preserve">. Ibis 158:569–586.</w:t>
       </w:r>
     </w:p>
-    <w:bookmarkEnd w:id="73"/>
-    <w:bookmarkStart w:id="75" w:name="ref-descalzoRelevanceFishSummer2023"/>
+    <w:bookmarkEnd w:id="72"/>
+    <w:bookmarkStart w:id="74" w:name="ref-descalzoRelevanceFishSummer2023"/>
     <w:p>
       <w:pPr>
         <w:pStyle w:val="Bibliography"/>
@@ -5917,7 +5939,7 @@
       <w:r>
         <w:t xml:space="preserve"> </w:t>
       </w:r>
-      <w:hyperlink r:id="rId74">
+      <w:hyperlink r:id="rId73">
         <w:r>
           <w:rPr>
             <w:rStyle w:val="Hyperlink"/>
@@ -6053,41 +6075,41 @@
         <w:t xml:space="preserve">. Polar Biology 46:809–818.</w:t>
       </w:r>
     </w:p>
+    <w:bookmarkEnd w:id="74"/>
+    <w:bookmarkStart w:id="75" w:name="ref-dietrich2021winter"/>
+    <w:p>
+      <w:pPr>
+        <w:pStyle w:val="Bibliography"/>
+      </w:pPr>
+      <w:r>
+        <w:t xml:space="preserve">Dietrich KS, Santora JA, Reiss CS (2021) Winter and Summer Biogeography of Macrozooplankton Community Structure in the Northern</w:t>
+      </w:r>
+      <w:r>
+        <w:t xml:space="preserve"> </w:t>
+      </w:r>
+      <w:r>
+        <w:t xml:space="preserve">Antarctic Peninsula</w:t>
+      </w:r>
+      <w:r>
+        <w:t xml:space="preserve"> </w:t>
+      </w:r>
+      <w:r>
+        <w:t xml:space="preserve">Ecosystem. Progress in Oceanography 196:102610.</w:t>
+      </w:r>
+    </w:p>
     <w:bookmarkEnd w:id="75"/>
-    <w:bookmarkStart w:id="76" w:name="ref-dietrich2021winter"/>
+    <w:bookmarkStart w:id="77" w:name="X62706a2b55eb9f534cdc2f902b2e8e47c40ba0e"/>
     <w:p>
       <w:pPr>
         <w:pStyle w:val="Bibliography"/>
       </w:pPr>
       <w:r>
-        <w:t xml:space="preserve">Dietrich KS, Santora JA, Reiss CS (2021) Winter and Summer Biogeography of Macrozooplankton Community Structure in the Northern</w:t>
-      </w:r>
-      <w:r>
-        <w:t xml:space="preserve"> </w:t>
-      </w:r>
-      <w:r>
-        <w:t xml:space="preserve">Antarctic Peninsula</w:t>
-      </w:r>
-      <w:r>
-        <w:t xml:space="preserve"> </w:t>
-      </w:r>
-      <w:r>
-        <w:t xml:space="preserve">Ecosystem. Progress in Oceanography 196:102610.</w:t>
-      </w:r>
-    </w:p>
-    <w:bookmarkEnd w:id="76"/>
-    <w:bookmarkStart w:id="78" w:name="X62706a2b55eb9f534cdc2f902b2e8e47c40ba0e"/>
-    <w:p>
-      <w:pPr>
-        <w:pStyle w:val="Bibliography"/>
-      </w:pPr>
-      <w:r>
         <w:t xml:space="preserve">Dominello T, Širović A (2016)</w:t>
       </w:r>
       <w:r>
         <w:t xml:space="preserve"> </w:t>
       </w:r>
-      <w:hyperlink r:id="rId77">
+      <w:hyperlink r:id="rId76">
         <w:r>
           <w:rPr>
             <w:rStyle w:val="Hyperlink"/>
@@ -6163,8 +6185,8 @@
         <w:t xml:space="preserve">. Marine Mammal Science 32:826–838.</w:t>
       </w:r>
     </w:p>
-    <w:bookmarkEnd w:id="78"/>
-    <w:bookmarkStart w:id="80" w:name="ref-ducklowMarinePelagicEcosystem2022"/>
+    <w:bookmarkEnd w:id="77"/>
+    <w:bookmarkStart w:id="79" w:name="ref-ducklowMarinePelagicEcosystem2022"/>
     <w:p>
       <w:pPr>
         <w:pStyle w:val="Bibliography"/>
@@ -6175,7 +6197,7 @@
       <w:r>
         <w:t xml:space="preserve"> </w:t>
       </w:r>
-      <w:hyperlink r:id="rId79">
+      <w:hyperlink r:id="rId78">
         <w:r>
           <w:rPr>
             <w:rStyle w:val="Hyperlink"/>
@@ -6247,258 +6269,258 @@
         <w:t xml:space="preserve">. BioScience 72:827–850.</w:t>
       </w:r>
     </w:p>
+    <w:bookmarkEnd w:id="79"/>
+    <w:bookmarkStart w:id="80" w:name="ref-ducklow2013west"/>
+    <w:p>
+      <w:pPr>
+        <w:pStyle w:val="Bibliography"/>
+      </w:pPr>
+      <w:r>
+        <w:t xml:space="preserve">Ducklow HW, Fraser WR, Meredith MP, Stammerjohn SE, Doney SC, Martinson DG, Sailley SF, Schofield OM, Steinberg DK, Venables HJ, others (2013) West</w:t>
+      </w:r>
+      <w:r>
+        <w:t xml:space="preserve"> </w:t>
+      </w:r>
+      <w:r>
+        <w:t xml:space="preserve">Antarctic Peninsula</w:t>
+      </w:r>
+      <w:r>
+        <w:t xml:space="preserve">: An Ice-Dependent Coastal Marine Ecosystem in Transition. Oceanography 26:190–203.</w:t>
+      </w:r>
+    </w:p>
     <w:bookmarkEnd w:id="80"/>
-    <w:bookmarkStart w:id="81" w:name="ref-ducklow2013west"/>
+    <w:bookmarkStart w:id="81" w:name="ref-dufrene1997species"/>
     <w:p>
       <w:pPr>
         <w:pStyle w:val="Bibliography"/>
       </w:pPr>
       <w:r>
-        <w:t xml:space="preserve">Ducklow HW, Fraser WR, Meredith MP, Stammerjohn SE, Doney SC, Martinson DG, Sailley SF, Schofield OM, Steinberg DK, Venables HJ, others (2013) West</w:t>
-      </w:r>
-      <w:r>
-        <w:t xml:space="preserve"> </w:t>
-      </w:r>
-      <w:r>
-        <w:t xml:space="preserve">Antarctic Peninsula</w:t>
-      </w:r>
-      <w:r>
-        <w:t xml:space="preserve">: An Ice-Dependent Coastal Marine Ecosystem in Transition. Oceanography 26:190–203.</w:t>
+        <w:t xml:space="preserve">Dufrêne M, Legendre P (1997) Species Assemblages and Indicator Species: The Need for a Flexible Asymmetrical Approach. Ecological monographs 67:345–366.</w:t>
       </w:r>
     </w:p>
     <w:bookmarkEnd w:id="81"/>
-    <w:bookmarkStart w:id="82" w:name="ref-dufrene1997species"/>
+    <w:bookmarkStart w:id="83" w:name="ref-eayrsRapidDeclineAntarctic2021"/>
     <w:p>
       <w:pPr>
         <w:pStyle w:val="Bibliography"/>
       </w:pPr>
       <w:r>
-        <w:t xml:space="preserve">Dufrêne M, Legendre P (1997) Species Assemblages and Indicator Species: The Need for a Flexible Asymmetrical Approach. Ecological monographs 67:345–366.</w:t>
-      </w:r>
-    </w:p>
-    <w:bookmarkEnd w:id="82"/>
-    <w:bookmarkStart w:id="84" w:name="ref-eayrsRapidDeclineAntarctic2021"/>
+        <w:t xml:space="preserve">Eayrs C, Li X, Raphael MN, Holland DM (2021)</w:t>
+      </w:r>
+      <w:r>
+        <w:t xml:space="preserve"> </w:t>
+      </w:r>
+      <w:hyperlink r:id="rId82">
+        <w:r>
+          <w:rPr>
+            <w:rStyle w:val="Hyperlink"/>
+          </w:rPr>
+          <w:t xml:space="preserve">Rapid Decline in</w:t>
+        </w:r>
+        <w:r>
+          <w:rPr>
+            <w:rStyle w:val="Hyperlink"/>
+          </w:rPr>
+          <w:t xml:space="preserve"> </w:t>
+        </w:r>
+        <w:r>
+          <w:rPr>
+            <w:rStyle w:val="Hyperlink"/>
+          </w:rPr>
+          <w:t xml:space="preserve">Antarctic</w:t>
+        </w:r>
+        <w:r>
+          <w:rPr>
+            <w:rStyle w:val="Hyperlink"/>
+          </w:rPr>
+          <w:t xml:space="preserve"> </w:t>
+        </w:r>
+        <w:r>
+          <w:rPr>
+            <w:rStyle w:val="Hyperlink"/>
+          </w:rPr>
+          <w:t xml:space="preserve">Sea Ice in Recent Years Hints at Future Change</w:t>
+        </w:r>
+      </w:hyperlink>
+      <w:r>
+        <w:t xml:space="preserve">. Nature Geoscience 14:460–464.</w:t>
+      </w:r>
+    </w:p>
+    <w:bookmarkEnd w:id="83"/>
+    <w:bookmarkStart w:id="85" w:name="ref-espositoFirstSightingsAntarctic2021"/>
     <w:p>
       <w:pPr>
         <w:pStyle w:val="Bibliography"/>
       </w:pPr>
       <w:r>
-        <w:t xml:space="preserve">Eayrs C, Li X, Raphael MN, Holland DM (2021)</w:t>
-      </w:r>
-      <w:r>
-        <w:t xml:space="preserve"> </w:t>
-      </w:r>
-      <w:hyperlink r:id="rId83">
-        <w:r>
-          <w:rPr>
-            <w:rStyle w:val="Hyperlink"/>
-          </w:rPr>
-          <w:t xml:space="preserve">Rapid Decline in</w:t>
-        </w:r>
-        <w:r>
-          <w:rPr>
-            <w:rStyle w:val="Hyperlink"/>
-          </w:rPr>
-          <w:t xml:space="preserve"> </w:t>
-        </w:r>
-        <w:r>
-          <w:rPr>
-            <w:rStyle w:val="Hyperlink"/>
-          </w:rPr>
-          <w:t xml:space="preserve">Antarctic</w:t>
-        </w:r>
-        <w:r>
-          <w:rPr>
-            <w:rStyle w:val="Hyperlink"/>
-          </w:rPr>
-          <w:t xml:space="preserve"> </w:t>
-        </w:r>
-        <w:r>
-          <w:rPr>
-            <w:rStyle w:val="Hyperlink"/>
-          </w:rPr>
-          <w:t xml:space="preserve">Sea Ice in Recent Years Hints at Future Change</w:t>
+        <w:t xml:space="preserve">Esposito C, Bichet O, Petit M (2021)</w:t>
+      </w:r>
+      <w:r>
+        <w:t xml:space="preserve"> </w:t>
+      </w:r>
+      <w:hyperlink r:id="rId84">
+        <w:r>
+          <w:rPr>
+            <w:rStyle w:val="Hyperlink"/>
+          </w:rPr>
+          <w:t xml:space="preserve">First</w:t>
+        </w:r>
+        <w:r>
+          <w:rPr>
+            <w:rStyle w:val="Hyperlink"/>
+          </w:rPr>
+          <w:t xml:space="preserve"> </w:t>
+        </w:r>
+        <w:r>
+          <w:rPr>
+            <w:rStyle w:val="Hyperlink"/>
+          </w:rPr>
+          <w:t xml:space="preserve">Sightings</w:t>
+        </w:r>
+        <w:r>
+          <w:rPr>
+            <w:rStyle w:val="Hyperlink"/>
+          </w:rPr>
+          <w:t xml:space="preserve"> </w:t>
+        </w:r>
+        <w:r>
+          <w:rPr>
+            <w:rStyle w:val="Hyperlink"/>
+          </w:rPr>
+          <w:t xml:space="preserve">of</w:t>
+        </w:r>
+        <w:r>
+          <w:rPr>
+            <w:rStyle w:val="Hyperlink"/>
+          </w:rPr>
+          <w:t xml:space="preserve"> </w:t>
+        </w:r>
+        <w:r>
+          <w:rPr>
+            <w:rStyle w:val="Hyperlink"/>
+          </w:rPr>
+          <w:t xml:space="preserve">Antarctic Minke Whale</w:t>
+        </w:r>
+        <w:r>
+          <w:rPr>
+            <w:rStyle w:val="Hyperlink"/>
+          </w:rPr>
+          <w:t xml:space="preserve"> </w:t>
+        </w:r>
+        <w:r>
+          <w:rPr>
+            <w:rStyle w:val="Hyperlink"/>
+          </w:rPr>
+          <w:t xml:space="preserve">(</w:t>
+        </w:r>
+        <w:r>
+          <w:rPr>
+            <w:rStyle w:val="Hyperlink"/>
+          </w:rPr>
+          <w:t xml:space="preserve">Balaenoptera</w:t>
+        </w:r>
+        <w:r>
+          <w:rPr>
+            <w:rStyle w:val="Hyperlink"/>
+          </w:rPr>
+          <w:t xml:space="preserve"> </w:t>
+        </w:r>
+        <w:r>
+          <w:rPr>
+            <w:rStyle w:val="Hyperlink"/>
+          </w:rPr>
+          <w:t xml:space="preserve">Bonaerensis)</w:t>
+        </w:r>
+        <w:r>
+          <w:rPr>
+            <w:rStyle w:val="Hyperlink"/>
+          </w:rPr>
+          <w:t xml:space="preserve"> </w:t>
+        </w:r>
+        <w:r>
+          <w:rPr>
+            <w:rStyle w:val="Hyperlink"/>
+          </w:rPr>
+          <w:t xml:space="preserve">Mother</w:t>
+        </w:r>
+        <w:r>
+          <w:rPr>
+            <w:rStyle w:val="Hyperlink"/>
+          </w:rPr>
+          <w:t xml:space="preserve">–</w:t>
+        </w:r>
+        <w:r>
+          <w:rPr>
+            <w:rStyle w:val="Hyperlink"/>
+          </w:rPr>
+          <w:t xml:space="preserve">Calf Pairs</w:t>
+        </w:r>
+        <w:r>
+          <w:rPr>
+            <w:rStyle w:val="Hyperlink"/>
+          </w:rPr>
+          <w:t xml:space="preserve"> </w:t>
+        </w:r>
+        <w:r>
+          <w:rPr>
+            <w:rStyle w:val="Hyperlink"/>
+          </w:rPr>
+          <w:t xml:space="preserve">in</w:t>
+        </w:r>
+        <w:r>
+          <w:rPr>
+            <w:rStyle w:val="Hyperlink"/>
+          </w:rPr>
+          <w:t xml:space="preserve"> </w:t>
+        </w:r>
+        <w:r>
+          <w:rPr>
+            <w:rStyle w:val="Hyperlink"/>
+          </w:rPr>
+          <w:t xml:space="preserve">French Polynesia</w:t>
         </w:r>
       </w:hyperlink>
       <w:r>
-        <w:t xml:space="preserve">. Nature Geoscience 14:460–464.</w:t>
-      </w:r>
-    </w:p>
-    <w:bookmarkEnd w:id="84"/>
-    <w:bookmarkStart w:id="86" w:name="ref-espositoFirstSightingsAntarctic2021"/>
+        <w:t xml:space="preserve">. Aquatic Mammals 47:175–180.</w:t>
+      </w:r>
+    </w:p>
+    <w:bookmarkEnd w:id="85"/>
+    <w:bookmarkStart w:id="87" w:name="X8c7b19fc498333ce938afcd0a312f17e5a08b2f"/>
     <w:p>
       <w:pPr>
         <w:pStyle w:val="Bibliography"/>
       </w:pPr>
       <w:r>
-        <w:t xml:space="preserve">Esposito C, Bichet O, Petit M (2021)</w:t>
-      </w:r>
-      <w:r>
-        <w:t xml:space="preserve"> </w:t>
-      </w:r>
-      <w:hyperlink r:id="rId85">
-        <w:r>
-          <w:rPr>
-            <w:rStyle w:val="Hyperlink"/>
-          </w:rPr>
-          <w:t xml:space="preserve">First</w:t>
-        </w:r>
-        <w:r>
-          <w:rPr>
-            <w:rStyle w:val="Hyperlink"/>
-          </w:rPr>
-          <w:t xml:space="preserve"> </w:t>
-        </w:r>
-        <w:r>
-          <w:rPr>
-            <w:rStyle w:val="Hyperlink"/>
-          </w:rPr>
-          <w:t xml:space="preserve">Sightings</w:t>
-        </w:r>
-        <w:r>
-          <w:rPr>
-            <w:rStyle w:val="Hyperlink"/>
-          </w:rPr>
-          <w:t xml:space="preserve"> </w:t>
-        </w:r>
-        <w:r>
-          <w:rPr>
-            <w:rStyle w:val="Hyperlink"/>
-          </w:rPr>
-          <w:t xml:space="preserve">of</w:t>
-        </w:r>
-        <w:r>
-          <w:rPr>
-            <w:rStyle w:val="Hyperlink"/>
-          </w:rPr>
-          <w:t xml:space="preserve"> </w:t>
-        </w:r>
-        <w:r>
-          <w:rPr>
-            <w:rStyle w:val="Hyperlink"/>
-          </w:rPr>
-          <w:t xml:space="preserve">Antarctic Minke Whale</w:t>
-        </w:r>
-        <w:r>
-          <w:rPr>
-            <w:rStyle w:val="Hyperlink"/>
-          </w:rPr>
-          <w:t xml:space="preserve"> </w:t>
-        </w:r>
-        <w:r>
-          <w:rPr>
-            <w:rStyle w:val="Hyperlink"/>
-          </w:rPr>
-          <w:t xml:space="preserve">(</w:t>
-        </w:r>
-        <w:r>
-          <w:rPr>
-            <w:rStyle w:val="Hyperlink"/>
-          </w:rPr>
-          <w:t xml:space="preserve">Balaenoptera</w:t>
-        </w:r>
-        <w:r>
-          <w:rPr>
-            <w:rStyle w:val="Hyperlink"/>
-          </w:rPr>
-          <w:t xml:space="preserve"> </w:t>
-        </w:r>
-        <w:r>
-          <w:rPr>
-            <w:rStyle w:val="Hyperlink"/>
-          </w:rPr>
-          <w:t xml:space="preserve">Bonaerensis)</w:t>
-        </w:r>
-        <w:r>
-          <w:rPr>
-            <w:rStyle w:val="Hyperlink"/>
-          </w:rPr>
-          <w:t xml:space="preserve"> </w:t>
-        </w:r>
-        <w:r>
-          <w:rPr>
-            <w:rStyle w:val="Hyperlink"/>
-          </w:rPr>
-          <w:t xml:space="preserve">Mother</w:t>
-        </w:r>
-        <w:r>
-          <w:rPr>
-            <w:rStyle w:val="Hyperlink"/>
-          </w:rPr>
-          <w:t xml:space="preserve">–</w:t>
-        </w:r>
-        <w:r>
-          <w:rPr>
-            <w:rStyle w:val="Hyperlink"/>
-          </w:rPr>
-          <w:t xml:space="preserve">Calf Pairs</w:t>
-        </w:r>
-        <w:r>
-          <w:rPr>
-            <w:rStyle w:val="Hyperlink"/>
-          </w:rPr>
-          <w:t xml:space="preserve"> </w:t>
-        </w:r>
-        <w:r>
-          <w:rPr>
-            <w:rStyle w:val="Hyperlink"/>
-          </w:rPr>
-          <w:t xml:space="preserve">in</w:t>
-        </w:r>
-        <w:r>
-          <w:rPr>
-            <w:rStyle w:val="Hyperlink"/>
-          </w:rPr>
-          <w:t xml:space="preserve"> </w:t>
-        </w:r>
-        <w:r>
-          <w:rPr>
-            <w:rStyle w:val="Hyperlink"/>
-          </w:rPr>
-          <w:t xml:space="preserve">French Polynesia</w:t>
+        <w:t xml:space="preserve">Evans PGH (1982)</w:t>
+      </w:r>
+      <w:r>
+        <w:t xml:space="preserve"> </w:t>
+      </w:r>
+      <w:hyperlink r:id="rId86">
+        <w:r>
+          <w:rPr>
+            <w:rStyle w:val="Hyperlink"/>
+          </w:rPr>
+          <w:t xml:space="preserve">Associations Between Seabirds and Cetaceans: A Review</w:t>
         </w:r>
       </w:hyperlink>
       <w:r>
-        <w:t xml:space="preserve">. Aquatic Mammals 47:175–180.</w:t>
-      </w:r>
-    </w:p>
-    <w:bookmarkEnd w:id="86"/>
-    <w:bookmarkStart w:id="88" w:name="X8c7b19fc498333ce938afcd0a312f17e5a08b2f"/>
+        <w:t xml:space="preserve">. Mammal Review 12:187–206.</w:t>
+      </w:r>
+    </w:p>
+    <w:bookmarkEnd w:id="87"/>
+    <w:bookmarkStart w:id="89" w:name="ref-filunFrozenVersesAntarctic2020"/>
     <w:p>
       <w:pPr>
         <w:pStyle w:val="Bibliography"/>
       </w:pPr>
       <w:r>
-        <w:t xml:space="preserve">Evans PGH (1982)</w:t>
-      </w:r>
-      <w:r>
-        <w:t xml:space="preserve"> </w:t>
-      </w:r>
-      <w:hyperlink r:id="rId87">
-        <w:r>
-          <w:rPr>
-            <w:rStyle w:val="Hyperlink"/>
-          </w:rPr>
-          <w:t xml:space="preserve">Associations Between Seabirds and Cetaceans: A Review</w:t>
-        </w:r>
-      </w:hyperlink>
-      <w:r>
-        <w:t xml:space="preserve">. Mammal Review 12:187–206.</w:t>
-      </w:r>
-    </w:p>
-    <w:bookmarkEnd w:id="88"/>
-    <w:bookmarkStart w:id="90" w:name="ref-filunFrozenVersesAntarctic2020"/>
-    <w:p>
-      <w:pPr>
-        <w:pStyle w:val="Bibliography"/>
-      </w:pPr>
-      <w:r>
         <w:t xml:space="preserve">Filun D, Thomisch K, Boebel O, Brey T, Širović A, Spiesecke S, Van Opzeeland I (2020)</w:t>
       </w:r>
       <w:r>
         <w:t xml:space="preserve"> </w:t>
       </w:r>
-      <w:hyperlink r:id="rId89">
+      <w:hyperlink r:id="rId88">
         <w:r>
           <w:rPr>
             <w:rStyle w:val="Hyperlink"/>
@@ -6562,8 +6584,8 @@
         <w:t xml:space="preserve">. Royal Society Open Science 7:192112.</w:t>
       </w:r>
     </w:p>
-    <w:bookmarkEnd w:id="90"/>
-    <w:bookmarkStart w:id="92" w:name="ref-floresSeasonalChangesVertical2014"/>
+    <w:bookmarkEnd w:id="89"/>
+    <w:bookmarkStart w:id="91" w:name="ref-floresSeasonalChangesVertical2014"/>
     <w:p>
       <w:pPr>
         <w:pStyle w:val="Bibliography"/>
@@ -6574,7 +6596,7 @@
       <w:r>
         <w:t xml:space="preserve"> </w:t>
       </w:r>
-      <w:hyperlink r:id="rId91">
+      <w:hyperlink r:id="rId90">
         <w:r>
           <w:rPr>
             <w:rStyle w:val="Hyperlink"/>
@@ -6610,8 +6632,8 @@
         <w:t xml:space="preserve">. Deep Sea Research Part I: Oceanographic Research Papers 84:127–141.</w:t>
       </w:r>
     </w:p>
-    <w:bookmarkEnd w:id="92"/>
-    <w:bookmarkStart w:id="94" w:name="ref-forcadaNinetyYearsChange2023"/>
+    <w:bookmarkEnd w:id="91"/>
+    <w:bookmarkStart w:id="93" w:name="ref-forcadaNinetyYearsChange2023"/>
     <w:p>
       <w:pPr>
         <w:pStyle w:val="Bibliography"/>
@@ -6622,7 +6644,7 @@
       <w:r>
         <w:t xml:space="preserve"> </w:t>
       </w:r>
-      <w:hyperlink r:id="rId93">
+      <w:hyperlink r:id="rId92">
         <w:r>
           <w:rPr>
             <w:rStyle w:val="Hyperlink"/>
@@ -6670,8 +6692,8 @@
         <w:t xml:space="preserve">. Global Change Biology:gcb.16947.</w:t>
       </w:r>
     </w:p>
-    <w:bookmarkEnd w:id="94"/>
-    <w:bookmarkStart w:id="96" w:name="ref-fraserIceEdgesSeabird1986"/>
+    <w:bookmarkEnd w:id="93"/>
+    <w:bookmarkStart w:id="95" w:name="ref-fraserIceEdgesSeabird1986"/>
     <w:p>
       <w:pPr>
         <w:pStyle w:val="Bibliography"/>
@@ -6682,7 +6704,7 @@
       <w:r>
         <w:t xml:space="preserve"> </w:t>
       </w:r>
-      <w:hyperlink r:id="rId95">
+      <w:hyperlink r:id="rId94">
         <w:r>
           <w:rPr>
             <w:rStyle w:val="Hyperlink"/>
@@ -6754,8 +6776,8 @@
         <w:t xml:space="preserve">. BioScience 36:258–263.</w:t>
       </w:r>
     </w:p>
-    <w:bookmarkEnd w:id="96"/>
-    <w:bookmarkStart w:id="98" w:name="X409c036d0f4a92a430fe83cccc66fe7f5473dbb"/>
+    <w:bookmarkEnd w:id="95"/>
+    <w:bookmarkStart w:id="97" w:name="X409c036d0f4a92a430fe83cccc66fe7f5473dbb"/>
     <w:p>
       <w:pPr>
         <w:pStyle w:val="Bibliography"/>
@@ -6766,7 +6788,7 @@
       <w:r>
         <w:t xml:space="preserve"> </w:t>
       </w:r>
-      <w:hyperlink r:id="rId97">
+      <w:hyperlink r:id="rId96">
         <w:r>
           <w:rPr>
             <w:rStyle w:val="Hyperlink"/>
@@ -6790,8 +6812,8 @@
         <w:t xml:space="preserve">. The Auk 108:801–810.</w:t>
       </w:r>
     </w:p>
-    <w:bookmarkEnd w:id="98"/>
-    <w:bookmarkStart w:id="100" w:name="ref-herrAerialSurveysAntarctic2019"/>
+    <w:bookmarkEnd w:id="97"/>
+    <w:bookmarkStart w:id="99" w:name="ref-herrAerialSurveysAntarctic2019"/>
     <w:p>
       <w:pPr>
         <w:pStyle w:val="Bibliography"/>
@@ -6802,7 +6824,7 @@
       <w:r>
         <w:t xml:space="preserve"> </w:t>
       </w:r>
-      <w:hyperlink r:id="rId99">
+      <w:hyperlink r:id="rId98">
         <w:r>
           <w:rPr>
             <w:rStyle w:val="Hyperlink"/>
@@ -6866,8 +6888,8 @@
         <w:t xml:space="preserve">. Ecology and Evolution 9:5664–5682.</w:t>
       </w:r>
     </w:p>
-    <w:bookmarkEnd w:id="100"/>
-    <w:bookmarkStart w:id="102" w:name="ref-hinkeIdentifyingRiskConcurrent2017"/>
+    <w:bookmarkEnd w:id="99"/>
+    <w:bookmarkStart w:id="101" w:name="ref-hinkeIdentifyingRiskConcurrent2017"/>
     <w:p>
       <w:pPr>
         <w:pStyle w:val="Bibliography"/>
@@ -6878,7 +6900,7 @@
       <w:r>
         <w:t xml:space="preserve"> </w:t>
       </w:r>
-      <w:hyperlink r:id="rId101">
+      <w:hyperlink r:id="rId100">
         <w:r>
           <w:rPr>
             <w:rStyle w:val="Hyperlink"/>
@@ -6992,8 +7014,8 @@
         <w:t xml:space="preserve">. PLOS ONE 12:e0170132.</w:t>
       </w:r>
     </w:p>
-    <w:bookmarkEnd w:id="102"/>
-    <w:bookmarkStart w:id="104" w:name="ref-hinkeDailyActivityMinimum2011"/>
+    <w:bookmarkEnd w:id="101"/>
+    <w:bookmarkStart w:id="103" w:name="ref-hinkeDailyActivityMinimum2011"/>
     <w:p>
       <w:pPr>
         <w:pStyle w:val="Bibliography"/>
@@ -7004,7 +7026,7 @@
       <w:r>
         <w:t xml:space="preserve"> </w:t>
       </w:r>
-      <w:hyperlink r:id="rId103">
+      <w:hyperlink r:id="rId102">
         <w:r>
           <w:rPr>
             <w:rStyle w:val="Hyperlink"/>
@@ -7074,8 +7096,8 @@
         <w:t xml:space="preserve">. Polar Biology 34:1579–1590.</w:t>
       </w:r>
     </w:p>
-    <w:bookmarkEnd w:id="104"/>
-    <w:bookmarkStart w:id="106" w:name="ref-hoffmanEcologySeabirdFeeding1981"/>
+    <w:bookmarkEnd w:id="103"/>
+    <w:bookmarkStart w:id="105" w:name="ref-hoffmanEcologySeabirdFeeding1981"/>
     <w:p>
       <w:pPr>
         <w:pStyle w:val="Bibliography"/>
@@ -7086,7 +7108,7 @@
       <w:r>
         <w:t xml:space="preserve"> </w:t>
       </w:r>
-      <w:hyperlink r:id="rId105">
+      <w:hyperlink r:id="rId104">
         <w:r>
           <w:rPr>
             <w:rStyle w:val="Hyperlink"/>
@@ -7158,8 +7180,8 @@
         <w:t xml:space="preserve">. The Auk 98:437–456.</w:t>
       </w:r>
     </w:p>
-    <w:bookmarkEnd w:id="106"/>
-    <w:bookmarkStart w:id="108" w:name="Xc7b0d5d508b6adc1cd448cf31bbf62b0ea27fe0"/>
+    <w:bookmarkEnd w:id="105"/>
+    <w:bookmarkStart w:id="107" w:name="Xc7b0d5d508b6adc1cd448cf31bbf62b0ea27fe0"/>
     <w:p>
       <w:pPr>
         <w:pStyle w:val="Bibliography"/>
@@ -7170,7 +7192,7 @@
       <w:r>
         <w:t xml:space="preserve"> </w:t>
       </w:r>
-      <w:hyperlink r:id="rId107">
+      <w:hyperlink r:id="rId106">
         <w:r>
           <w:rPr>
             <w:rStyle w:val="Hyperlink"/>
@@ -7224,8 +7246,8 @@
         <w:t xml:space="preserve">. Polar Biology 9:79–87.</w:t>
       </w:r>
     </w:p>
-    <w:bookmarkEnd w:id="108"/>
-    <w:bookmarkStart w:id="110" w:name="X9fbe8ab1970b9f1e81cccc43ab3cd1ac8d76be7"/>
+    <w:bookmarkEnd w:id="107"/>
+    <w:bookmarkStart w:id="109" w:name="X9fbe8ab1970b9f1e81cccc43ab3cd1ac8d76be7"/>
     <w:p>
       <w:pPr>
         <w:pStyle w:val="Bibliography"/>
@@ -7236,7 +7258,7 @@
       <w:r>
         <w:t xml:space="preserve"> </w:t>
       </w:r>
-      <w:hyperlink r:id="rId109">
+      <w:hyperlink r:id="rId108">
         <w:r>
           <w:rPr>
             <w:rStyle w:val="Hyperlink"/>
@@ -7302,8 +7324,8 @@
         <w:t xml:space="preserve">. Continental Shelf Research 10:243–257.</w:t>
       </w:r>
     </w:p>
-    <w:bookmarkEnd w:id="110"/>
-    <w:bookmarkStart w:id="112" w:name="ref-jonesSixtyYearsWidespread2019"/>
+    <w:bookmarkEnd w:id="109"/>
+    <w:bookmarkStart w:id="111" w:name="ref-jonesSixtyYearsWidespread2019"/>
     <w:p>
       <w:pPr>
         <w:pStyle w:val="Bibliography"/>
@@ -7314,7 +7336,7 @@
       <w:r>
         <w:t xml:space="preserve"> </w:t>
       </w:r>
-      <w:hyperlink r:id="rId111">
+      <w:hyperlink r:id="rId110">
         <w:r>
           <w:rPr>
             <w:rStyle w:val="Hyperlink"/>
@@ -7422,161 +7444,161 @@
         <w:t xml:space="preserve">. Journal of Climate 32:6875–6898.</w:t>
       </w:r>
     </w:p>
+    <w:bookmarkEnd w:id="111"/>
+    <w:bookmarkStart w:id="112" w:name="ref-kawaguchi2020krill"/>
+    <w:p>
+      <w:pPr>
+        <w:pStyle w:val="Bibliography"/>
+      </w:pPr>
+      <w:r>
+        <w:t xml:space="preserve">Kawaguchi S, Nicol S (2020) Krill Fishery. Fisheries and Aquaculture:137–158.</w:t>
+      </w:r>
+    </w:p>
     <w:bookmarkEnd w:id="112"/>
-    <w:bookmarkStart w:id="113" w:name="ref-kawaguchi2020krill"/>
+    <w:bookmarkStart w:id="114" w:name="ref-krauseRapidPopulationCollapse2022"/>
     <w:p>
       <w:pPr>
         <w:pStyle w:val="Bibliography"/>
       </w:pPr>
       <w:r>
-        <w:t xml:space="preserve">Kawaguchi S, Nicol S (2020) Krill Fishery. Fisheries and Aquaculture:137–158.</w:t>
-      </w:r>
-    </w:p>
-    <w:bookmarkEnd w:id="113"/>
-    <w:bookmarkStart w:id="115" w:name="ref-krauseRapidPopulationCollapse2022"/>
+        <w:t xml:space="preserve">Krause DJ, Bonin CA, Goebel ME, Reiss CS, Watters GM (2022)</w:t>
+      </w:r>
+      <w:r>
+        <w:t xml:space="preserve"> </w:t>
+      </w:r>
+      <w:hyperlink r:id="rId113">
+        <w:r>
+          <w:rPr>
+            <w:rStyle w:val="Hyperlink"/>
+          </w:rPr>
+          <w:t xml:space="preserve">The</w:t>
+        </w:r>
+        <w:r>
+          <w:rPr>
+            <w:rStyle w:val="Hyperlink"/>
+          </w:rPr>
+          <w:t xml:space="preserve"> </w:t>
+        </w:r>
+        <w:r>
+          <w:rPr>
+            <w:rStyle w:val="Hyperlink"/>
+          </w:rPr>
+          <w:t xml:space="preserve">Rapid Population Collapse</w:t>
+        </w:r>
+        <w:r>
+          <w:rPr>
+            <w:rStyle w:val="Hyperlink"/>
+          </w:rPr>
+          <w:t xml:space="preserve"> </w:t>
+        </w:r>
+        <w:r>
+          <w:rPr>
+            <w:rStyle w:val="Hyperlink"/>
+          </w:rPr>
+          <w:t xml:space="preserve">of a</w:t>
+        </w:r>
+        <w:r>
+          <w:rPr>
+            <w:rStyle w:val="Hyperlink"/>
+          </w:rPr>
+          <w:t xml:space="preserve"> </w:t>
+        </w:r>
+        <w:r>
+          <w:rPr>
+            <w:rStyle w:val="Hyperlink"/>
+          </w:rPr>
+          <w:t xml:space="preserve">Key Marine Predator</w:t>
+        </w:r>
+        <w:r>
+          <w:rPr>
+            <w:rStyle w:val="Hyperlink"/>
+          </w:rPr>
+          <w:t xml:space="preserve"> </w:t>
+        </w:r>
+        <w:r>
+          <w:rPr>
+            <w:rStyle w:val="Hyperlink"/>
+          </w:rPr>
+          <w:t xml:space="preserve">in the</w:t>
+        </w:r>
+        <w:r>
+          <w:rPr>
+            <w:rStyle w:val="Hyperlink"/>
+          </w:rPr>
+          <w:t xml:space="preserve"> </w:t>
+        </w:r>
+        <w:r>
+          <w:rPr>
+            <w:rStyle w:val="Hyperlink"/>
+          </w:rPr>
+          <w:t xml:space="preserve">Northern Antarctic Peninsula Endangers Genetic Diversity</w:t>
+        </w:r>
+        <w:r>
+          <w:rPr>
+            <w:rStyle w:val="Hyperlink"/>
+          </w:rPr>
+          <w:t xml:space="preserve"> </w:t>
+        </w:r>
+        <w:r>
+          <w:rPr>
+            <w:rStyle w:val="Hyperlink"/>
+          </w:rPr>
+          <w:t xml:space="preserve">and</w:t>
+        </w:r>
+        <w:r>
+          <w:rPr>
+            <w:rStyle w:val="Hyperlink"/>
+          </w:rPr>
+          <w:t xml:space="preserve"> </w:t>
+        </w:r>
+        <w:r>
+          <w:rPr>
+            <w:rStyle w:val="Hyperlink"/>
+          </w:rPr>
+          <w:t xml:space="preserve">Resilience</w:t>
+        </w:r>
+        <w:r>
+          <w:rPr>
+            <w:rStyle w:val="Hyperlink"/>
+          </w:rPr>
+          <w:t xml:space="preserve"> </w:t>
+        </w:r>
+        <w:r>
+          <w:rPr>
+            <w:rStyle w:val="Hyperlink"/>
+          </w:rPr>
+          <w:t xml:space="preserve">to</w:t>
+        </w:r>
+        <w:r>
+          <w:rPr>
+            <w:rStyle w:val="Hyperlink"/>
+          </w:rPr>
+          <w:t xml:space="preserve"> </w:t>
+        </w:r>
+        <w:r>
+          <w:rPr>
+            <w:rStyle w:val="Hyperlink"/>
+          </w:rPr>
+          <w:t xml:space="preserve">Climate Change</w:t>
+        </w:r>
+      </w:hyperlink>
+      <w:r>
+        <w:t xml:space="preserve">. Frontiers in Marine Science 8:796488.</w:t>
+      </w:r>
+    </w:p>
+    <w:bookmarkEnd w:id="114"/>
+    <w:bookmarkStart w:id="116" w:name="X1f0cd1eff7826728501a3a926460d8e2f3331f0"/>
     <w:p>
       <w:pPr>
         <w:pStyle w:val="Bibliography"/>
       </w:pPr>
       <w:r>
-        <w:t xml:space="preserve">Krause DJ, Bonin CA, Goebel ME, Reiss CS, Watters GM (2022)</w:t>
-      </w:r>
-      <w:r>
-        <w:t xml:space="preserve"> </w:t>
-      </w:r>
-      <w:hyperlink r:id="rId114">
-        <w:r>
-          <w:rPr>
-            <w:rStyle w:val="Hyperlink"/>
-          </w:rPr>
-          <w:t xml:space="preserve">The</w:t>
-        </w:r>
-        <w:r>
-          <w:rPr>
-            <w:rStyle w:val="Hyperlink"/>
-          </w:rPr>
-          <w:t xml:space="preserve"> </w:t>
-        </w:r>
-        <w:r>
-          <w:rPr>
-            <w:rStyle w:val="Hyperlink"/>
-          </w:rPr>
-          <w:t xml:space="preserve">Rapid Population Collapse</w:t>
-        </w:r>
-        <w:r>
-          <w:rPr>
-            <w:rStyle w:val="Hyperlink"/>
-          </w:rPr>
-          <w:t xml:space="preserve"> </w:t>
-        </w:r>
-        <w:r>
-          <w:rPr>
-            <w:rStyle w:val="Hyperlink"/>
-          </w:rPr>
-          <w:t xml:space="preserve">of a</w:t>
-        </w:r>
-        <w:r>
-          <w:rPr>
-            <w:rStyle w:val="Hyperlink"/>
-          </w:rPr>
-          <w:t xml:space="preserve"> </w:t>
-        </w:r>
-        <w:r>
-          <w:rPr>
-            <w:rStyle w:val="Hyperlink"/>
-          </w:rPr>
-          <w:t xml:space="preserve">Key Marine Predator</w:t>
-        </w:r>
-        <w:r>
-          <w:rPr>
-            <w:rStyle w:val="Hyperlink"/>
-          </w:rPr>
-          <w:t xml:space="preserve"> </w:t>
-        </w:r>
-        <w:r>
-          <w:rPr>
-            <w:rStyle w:val="Hyperlink"/>
-          </w:rPr>
-          <w:t xml:space="preserve">in the</w:t>
-        </w:r>
-        <w:r>
-          <w:rPr>
-            <w:rStyle w:val="Hyperlink"/>
-          </w:rPr>
-          <w:t xml:space="preserve"> </w:t>
-        </w:r>
-        <w:r>
-          <w:rPr>
-            <w:rStyle w:val="Hyperlink"/>
-          </w:rPr>
-          <w:t xml:space="preserve">Northern Antarctic Peninsula Endangers Genetic Diversity</w:t>
-        </w:r>
-        <w:r>
-          <w:rPr>
-            <w:rStyle w:val="Hyperlink"/>
-          </w:rPr>
-          <w:t xml:space="preserve"> </w:t>
-        </w:r>
-        <w:r>
-          <w:rPr>
-            <w:rStyle w:val="Hyperlink"/>
-          </w:rPr>
-          <w:t xml:space="preserve">and</w:t>
-        </w:r>
-        <w:r>
-          <w:rPr>
-            <w:rStyle w:val="Hyperlink"/>
-          </w:rPr>
-          <w:t xml:space="preserve"> </w:t>
-        </w:r>
-        <w:r>
-          <w:rPr>
-            <w:rStyle w:val="Hyperlink"/>
-          </w:rPr>
-          <w:t xml:space="preserve">Resilience</w:t>
-        </w:r>
-        <w:r>
-          <w:rPr>
-            <w:rStyle w:val="Hyperlink"/>
-          </w:rPr>
-          <w:t xml:space="preserve"> </w:t>
-        </w:r>
-        <w:r>
-          <w:rPr>
-            <w:rStyle w:val="Hyperlink"/>
-          </w:rPr>
-          <w:t xml:space="preserve">to</w:t>
-        </w:r>
-        <w:r>
-          <w:rPr>
-            <w:rStyle w:val="Hyperlink"/>
-          </w:rPr>
-          <w:t xml:space="preserve"> </w:t>
-        </w:r>
-        <w:r>
-          <w:rPr>
-            <w:rStyle w:val="Hyperlink"/>
-          </w:rPr>
-          <w:t xml:space="preserve">Climate Change</w:t>
-        </w:r>
-      </w:hyperlink>
-      <w:r>
-        <w:t xml:space="preserve">. Frontiers in Marine Science 8:796488.</w:t>
-      </w:r>
-    </w:p>
-    <w:bookmarkEnd w:id="115"/>
-    <w:bookmarkStart w:id="117" w:name="X1f0cd1eff7826728501a3a926460d8e2f3331f0"/>
-    <w:p>
-      <w:pPr>
-        <w:pStyle w:val="Bibliography"/>
-      </w:pPr>
-      <w:r>
         <w:t xml:space="preserve">Lee JF, Friedlaender AS, Oliver MJ, DeLiberty TL (2017)</w:t>
       </w:r>
       <w:r>
         <w:t xml:space="preserve"> </w:t>
       </w:r>
-      <w:hyperlink r:id="rId116">
+      <w:hyperlink r:id="rId115">
         <w:r>
           <w:rPr>
             <w:rStyle w:val="Hyperlink"/>
@@ -7652,8 +7674,8 @@
         <w:t xml:space="preserve">. Animal Biotelemetry 5:23.</w:t>
       </w:r>
     </w:p>
-    <w:bookmarkEnd w:id="117"/>
-    <w:bookmarkStart w:id="119" w:name="X0e0342c3a11abb318ff8f43bb949991f70bdcc4"/>
+    <w:bookmarkEnd w:id="116"/>
+    <w:bookmarkStart w:id="118" w:name="X0e0342c3a11abb318ff8f43bb949991f70bdcc4"/>
     <w:p>
       <w:pPr>
         <w:pStyle w:val="Bibliography"/>
@@ -7664,7 +7686,7 @@
       <w:r>
         <w:t xml:space="preserve"> </w:t>
       </w:r>
-      <w:hyperlink r:id="rId118">
+      <w:hyperlink r:id="rId117">
         <w:r>
           <w:rPr>
             <w:rStyle w:val="Hyperlink"/>
@@ -7778,8 +7800,8 @@
         <w:t xml:space="preserve">. PLoS Biology 7:e1000014.</w:t>
       </w:r>
     </w:p>
-    <w:bookmarkEnd w:id="119"/>
-    <w:bookmarkStart w:id="121" w:name="ref-linDeclinePlanktonDiversity2021"/>
+    <w:bookmarkEnd w:id="118"/>
+    <w:bookmarkStart w:id="120" w:name="ref-linDeclinePlanktonDiversity2021"/>
     <w:p>
       <w:pPr>
         <w:pStyle w:val="Bibliography"/>
@@ -7790,7 +7812,7 @@
       <w:r>
         <w:t xml:space="preserve"> </w:t>
       </w:r>
-      <w:hyperlink r:id="rId120">
+      <w:hyperlink r:id="rId119">
         <w:r>
           <w:rPr>
             <w:rStyle w:val="Hyperlink"/>
@@ -7814,8 +7836,8 @@
         <w:t xml:space="preserve">. Nature Communications 12:4948.</w:t>
       </w:r>
     </w:p>
-    <w:bookmarkEnd w:id="121"/>
-    <w:bookmarkStart w:id="122" w:name="ref-lorentsen1998diet"/>
+    <w:bookmarkEnd w:id="120"/>
+    <w:bookmarkStart w:id="121" w:name="ref-lorentsen1998diet"/>
     <w:p>
       <w:pPr>
         <w:pStyle w:val="Bibliography"/>
@@ -7880,70 +7902,372 @@
         <w:t xml:space="preserve">, and at Sea Outside the Colony. Polar Biology 19:414–420.</w:t>
       </w:r>
     </w:p>
+    <w:bookmarkEnd w:id="121"/>
+    <w:bookmarkStart w:id="122" w:name="ref-maechlerClusterClusterAnalysis2022"/>
+    <w:p>
+      <w:pPr>
+        <w:pStyle w:val="Bibliography"/>
+      </w:pPr>
+      <w:r>
+        <w:t xml:space="preserve">Maechler M, Rousseeuw P, Struyf A, Hubert M, Hornik K (2022) Cluster:</w:t>
+      </w:r>
+      <w:r>
+        <w:t xml:space="preserve"> </w:t>
+      </w:r>
+      <w:r>
+        <w:t xml:space="preserve">Cluster</w:t>
+      </w:r>
+      <w:r>
+        <w:t xml:space="preserve"> </w:t>
+      </w:r>
+      <w:r>
+        <w:t xml:space="preserve">analysis basics and extensions.</w:t>
+      </w:r>
+    </w:p>
     <w:bookmarkEnd w:id="122"/>
-    <w:bookmarkStart w:id="123" w:name="ref-maechlerClusterClusterAnalysis2022"/>
+    <w:bookmarkStart w:id="124" w:name="ref-massomAntarcticSeaIce2010"/>
     <w:p>
       <w:pPr>
         <w:pStyle w:val="Bibliography"/>
       </w:pPr>
       <w:r>
-        <w:t xml:space="preserve">Maechler M, Rousseeuw P, Struyf A, Hubert M, Hornik K (2022) Cluster:</w:t>
-      </w:r>
-      <w:r>
-        <w:t xml:space="preserve"> </w:t>
-      </w:r>
-      <w:r>
-        <w:t xml:space="preserve">Cluster</w:t>
-      </w:r>
-      <w:r>
-        <w:t xml:space="preserve"> </w:t>
-      </w:r>
-      <w:r>
-        <w:t xml:space="preserve">analysis basics and extensions.</w:t>
-      </w:r>
-    </w:p>
-    <w:bookmarkEnd w:id="123"/>
-    <w:bookmarkStart w:id="125" w:name="ref-massomAntarcticSeaIce2010"/>
+        <w:t xml:space="preserve">Massom RA, Stammerjohn SE (2010)</w:t>
+      </w:r>
+      <w:r>
+        <w:t xml:space="preserve"> </w:t>
+      </w:r>
+      <w:hyperlink r:id="rId123">
+        <w:r>
+          <w:rPr>
+            <w:rStyle w:val="Hyperlink"/>
+          </w:rPr>
+          <w:t xml:space="preserve">Antarctic Sea Ice Change and Variability – Physical and Ecological Implications</w:t>
+        </w:r>
+      </w:hyperlink>
+      <w:r>
+        <w:t xml:space="preserve">. Polar Science 4:149–186.</w:t>
+      </w:r>
+    </w:p>
+    <w:bookmarkEnd w:id="124"/>
+    <w:bookmarkStart w:id="126" w:name="ref-meyerWinterPackiceZone2017"/>
     <w:p>
       <w:pPr>
         <w:pStyle w:val="Bibliography"/>
       </w:pPr>
       <w:r>
-        <w:t xml:space="preserve">Massom RA, Stammerjohn SE (2010)</w:t>
-      </w:r>
-      <w:r>
-        <w:t xml:space="preserve"> </w:t>
-      </w:r>
-      <w:hyperlink r:id="rId124">
-        <w:r>
-          <w:rPr>
-            <w:rStyle w:val="Hyperlink"/>
-          </w:rPr>
-          <w:t xml:space="preserve">Antarctic Sea Ice Change and Variability – Physical and Ecological Implications</w:t>
+        <w:t xml:space="preserve">Meyer B, Freier U, Grimm V, Groeneveld J, Hunt BPV, Kerwath S, King R, Klaas C, Pakhomov E, Meiners KM, Melbourne-Thomas J, Murphy EJ, Thorpe SE, Stammerjohn S, Wolf-Gladrow D, Auerswald L, Götz A, Halbach L, Jarman S, Kawaguchi S, Krumpen T, Nehrke G, Ricker R, Sumner M, Teschke M, Trebilco R, Yilmaz NI (2017)</w:t>
+      </w:r>
+      <w:r>
+        <w:t xml:space="preserve"> </w:t>
+      </w:r>
+      <w:hyperlink r:id="rId125">
+        <w:r>
+          <w:rPr>
+            <w:rStyle w:val="Hyperlink"/>
+          </w:rPr>
+          <w:t xml:space="preserve">The Winter Pack-Ice Zone Provides a Sheltered but Food-Poor Habitat for Larval</w:t>
+        </w:r>
+        <w:r>
+          <w:rPr>
+            <w:rStyle w:val="Hyperlink"/>
+          </w:rPr>
+          <w:t xml:space="preserve"> </w:t>
+        </w:r>
+        <w:r>
+          <w:rPr>
+            <w:rStyle w:val="Hyperlink"/>
+          </w:rPr>
+          <w:t xml:space="preserve">Antarctic</w:t>
+        </w:r>
+        <w:r>
+          <w:rPr>
+            <w:rStyle w:val="Hyperlink"/>
+          </w:rPr>
+          <w:t xml:space="preserve"> </w:t>
+        </w:r>
+        <w:r>
+          <w:rPr>
+            <w:rStyle w:val="Hyperlink"/>
+          </w:rPr>
+          <w:t xml:space="preserve">Krill</w:t>
         </w:r>
       </w:hyperlink>
       <w:r>
-        <w:t xml:space="preserve">. Polar Science 4:149–186.</w:t>
-      </w:r>
-    </w:p>
-    <w:bookmarkEnd w:id="125"/>
-    <w:bookmarkStart w:id="127" w:name="ref-meyerWinterPackiceZone2017"/>
+        <w:t xml:space="preserve">. Nature Ecology &amp; Evolution 1:1853–1861.</w:t>
+      </w:r>
+    </w:p>
+    <w:bookmarkEnd w:id="126"/>
+    <w:bookmarkStart w:id="128" w:name="ref-moffatShelfOceanExchange2018"/>
     <w:p>
       <w:pPr>
         <w:pStyle w:val="Bibliography"/>
       </w:pPr>
       <w:r>
-        <w:t xml:space="preserve">Meyer B, Freier U, Grimm V, Groeneveld J, Hunt BPV, Kerwath S, King R, Klaas C, Pakhomov E, Meiners KM, Melbourne-Thomas J, Murphy EJ, Thorpe SE, Stammerjohn S, Wolf-Gladrow D, Auerswald L, Götz A, Halbach L, Jarman S, Kawaguchi S, Krumpen T, Nehrke G, Ricker R, Sumner M, Teschke M, Trebilco R, Yilmaz NI (2017)</w:t>
-      </w:r>
-      <w:r>
-        <w:t xml:space="preserve"> </w:t>
-      </w:r>
-      <w:hyperlink r:id="rId126">
-        <w:r>
-          <w:rPr>
-            <w:rStyle w:val="Hyperlink"/>
-          </w:rPr>
-          <w:t xml:space="preserve">The Winter Pack-Ice Zone Provides a Sheltered but Food-Poor Habitat for Larval</w:t>
+        <w:t xml:space="preserve">Moffat C, Meredith M (2018)</w:t>
+      </w:r>
+      <w:r>
+        <w:t xml:space="preserve"> </w:t>
+      </w:r>
+      <w:hyperlink r:id="rId127">
+        <w:r>
+          <w:rPr>
+            <w:rStyle w:val="Hyperlink"/>
+          </w:rPr>
+          <w:t xml:space="preserve">Shelf–Ocean Exchange and Hydrography West of the</w:t>
+        </w:r>
+        <w:r>
+          <w:rPr>
+            <w:rStyle w:val="Hyperlink"/>
+          </w:rPr>
+          <w:t xml:space="preserve"> </w:t>
+        </w:r>
+        <w:r>
+          <w:rPr>
+            <w:rStyle w:val="Hyperlink"/>
+          </w:rPr>
+          <w:t xml:space="preserve">Antarctic Peninsula</w:t>
+        </w:r>
+        <w:r>
+          <w:rPr>
+            <w:rStyle w:val="Hyperlink"/>
+          </w:rPr>
+          <w:t xml:space="preserve">: A Review</w:t>
+        </w:r>
+      </w:hyperlink>
+      <w:r>
+        <w:t xml:space="preserve">. Philosophical Transactions of the Royal Society A: Mathematical, Physical and Engineering Sciences 376:20170164.</w:t>
+      </w:r>
+    </w:p>
+    <w:bookmarkEnd w:id="128"/>
+    <w:bookmarkStart w:id="130" w:name="X38d12e35d0c5f4398096933a7b2c121f1eae851"/>
+    <w:p>
+      <w:pPr>
+        <w:pStyle w:val="Bibliography"/>
+      </w:pPr>
+      <w:r>
+        <w:t xml:space="preserve">Monier SA, Veit RR, Manne LL (2020)</w:t>
+      </w:r>
+      <w:r>
+        <w:t xml:space="preserve"> </w:t>
+      </w:r>
+      <w:hyperlink r:id="rId129">
+        <w:r>
+          <w:rPr>
+            <w:rStyle w:val="Hyperlink"/>
+          </w:rPr>
+          <w:t xml:space="preserve">Changes in Positive Associations Among Vertebrate Predators at</w:t>
+        </w:r>
+        <w:r>
+          <w:rPr>
+            <w:rStyle w:val="Hyperlink"/>
+          </w:rPr>
+          <w:t xml:space="preserve"> </w:t>
+        </w:r>
+        <w:r>
+          <w:rPr>
+            <w:rStyle w:val="Hyperlink"/>
+          </w:rPr>
+          <w:t xml:space="preserve">South Georgia</w:t>
+        </w:r>
+        <w:r>
+          <w:rPr>
+            <w:rStyle w:val="Hyperlink"/>
+          </w:rPr>
+          <w:t xml:space="preserve"> </w:t>
+        </w:r>
+        <w:r>
+          <w:rPr>
+            <w:rStyle w:val="Hyperlink"/>
+          </w:rPr>
+          <w:t xml:space="preserve">During Winter</w:t>
+        </w:r>
+      </w:hyperlink>
+      <w:r>
+        <w:t xml:space="preserve">. Polar Biology 43:1439–1451.</w:t>
+      </w:r>
+    </w:p>
+    <w:bookmarkEnd w:id="130"/>
+    <w:bookmarkStart w:id="132" w:name="Xfc6a34894b1f46f61ccdc914e6c90e15ab89c80"/>
+    <w:p>
+      <w:pPr>
+        <w:pStyle w:val="Bibliography"/>
+      </w:pPr>
+      <w:r>
+        <w:t xml:space="preserve">Montes-Hugo M, Doney SC, Ducklow HW, Fraser W, Martinson D, Stammerjohn SE, Schofield O (2009)</w:t>
+      </w:r>
+      <w:r>
+        <w:t xml:space="preserve"> </w:t>
+      </w:r>
+      <w:hyperlink r:id="rId131">
+        <w:r>
+          <w:rPr>
+            <w:rStyle w:val="Hyperlink"/>
+          </w:rPr>
+          <w:t xml:space="preserve">Recent</w:t>
+        </w:r>
+        <w:r>
+          <w:rPr>
+            <w:rStyle w:val="Hyperlink"/>
+          </w:rPr>
+          <w:t xml:space="preserve"> </w:t>
+        </w:r>
+        <w:r>
+          <w:rPr>
+            <w:rStyle w:val="Hyperlink"/>
+          </w:rPr>
+          <w:t xml:space="preserve">Changes</w:t>
+        </w:r>
+        <w:r>
+          <w:rPr>
+            <w:rStyle w:val="Hyperlink"/>
+          </w:rPr>
+          <w:t xml:space="preserve"> </w:t>
+        </w:r>
+        <w:r>
+          <w:rPr>
+            <w:rStyle w:val="Hyperlink"/>
+          </w:rPr>
+          <w:t xml:space="preserve">in</w:t>
+        </w:r>
+        <w:r>
+          <w:rPr>
+            <w:rStyle w:val="Hyperlink"/>
+          </w:rPr>
+          <w:t xml:space="preserve"> </w:t>
+        </w:r>
+        <w:r>
+          <w:rPr>
+            <w:rStyle w:val="Hyperlink"/>
+          </w:rPr>
+          <w:t xml:space="preserve">Phytoplankton Communities Associated</w:t>
+        </w:r>
+        <w:r>
+          <w:rPr>
+            <w:rStyle w:val="Hyperlink"/>
+          </w:rPr>
+          <w:t xml:space="preserve"> </w:t>
+        </w:r>
+        <w:r>
+          <w:rPr>
+            <w:rStyle w:val="Hyperlink"/>
+          </w:rPr>
+          <w:t xml:space="preserve">with</w:t>
+        </w:r>
+        <w:r>
+          <w:rPr>
+            <w:rStyle w:val="Hyperlink"/>
+          </w:rPr>
+          <w:t xml:space="preserve"> </w:t>
+        </w:r>
+        <w:r>
+          <w:rPr>
+            <w:rStyle w:val="Hyperlink"/>
+          </w:rPr>
+          <w:t xml:space="preserve">Rapid Regional Climate Change Along</w:t>
+        </w:r>
+        <w:r>
+          <w:rPr>
+            <w:rStyle w:val="Hyperlink"/>
+          </w:rPr>
+          <w:t xml:space="preserve"> </w:t>
+        </w:r>
+        <w:r>
+          <w:rPr>
+            <w:rStyle w:val="Hyperlink"/>
+          </w:rPr>
+          <w:t xml:space="preserve">the</w:t>
+        </w:r>
+        <w:r>
+          <w:rPr>
+            <w:rStyle w:val="Hyperlink"/>
+          </w:rPr>
+          <w:t xml:space="preserve"> </w:t>
+        </w:r>
+        <w:r>
+          <w:rPr>
+            <w:rStyle w:val="Hyperlink"/>
+          </w:rPr>
+          <w:t xml:space="preserve">Western Antarctic Peninsula</w:t>
+        </w:r>
+      </w:hyperlink>
+      <w:r>
+        <w:t xml:space="preserve">. Science 323:1470–1473.</w:t>
+      </w:r>
+    </w:p>
+    <w:bookmarkEnd w:id="132"/>
+    <w:bookmarkStart w:id="133" w:name="ref-nicol2016fishery"/>
+    <w:p>
+      <w:pPr>
+        <w:pStyle w:val="Bibliography"/>
+      </w:pPr>
+      <w:r>
+        <w:t xml:space="preserve">Nicol S, Foster J (2016) The Fishery for</w:t>
+      </w:r>
+      <w:r>
+        <w:t xml:space="preserve"> </w:t>
+      </w:r>
+      <w:r>
+        <w:t xml:space="preserve">Antarctic</w:t>
+      </w:r>
+      <w:r>
+        <w:t xml:space="preserve"> </w:t>
+      </w:r>
+      <w:r>
+        <w:t xml:space="preserve">Krill:</w:t>
+      </w:r>
+      <w:r>
+        <w:t xml:space="preserve"> </w:t>
+      </w:r>
+      <w:r>
+        <w:t xml:space="preserve">Its</w:t>
+      </w:r>
+      <w:r>
+        <w:t xml:space="preserve"> </w:t>
+      </w:r>
+      <w:r>
+        <w:t xml:space="preserve">Current Status and Management Regime. Biology and ecology of Antarctic krill:387–421.</w:t>
+      </w:r>
+    </w:p>
+    <w:bookmarkEnd w:id="133"/>
+    <w:bookmarkStart w:id="134" w:name="ref-oksanenVeganCommunityEcology2022"/>
+    <w:p>
+      <w:pPr>
+        <w:pStyle w:val="Bibliography"/>
+      </w:pPr>
+      <w:r>
+        <w:t xml:space="preserve">Oksanen J, Simpson GL, Blanchet FG, Kindt R, Legendre P, Minchin PR, O’Hara RB, Solymos P, Stevens MHH, Szoecs E, Wagner H, Barbour M, Bedward M, Bolker B, Borcard D, Carvalho G, Chirico M, De Caceres M, Durand S, Evangelista HBA, FitzJohn R, Friendly M, Furneaux B, Hannigan G, Hill MO, Lahti L, McGlinn D, Ouellette M-H, Ribeiro Cunha E, Smith T, Stier A, Ter Braak CJF, Weedon J (2022) Vegan:</w:t>
+      </w:r>
+      <w:r>
+        <w:t xml:space="preserve"> </w:t>
+      </w:r>
+      <w:r>
+        <w:t xml:space="preserve">Community</w:t>
+      </w:r>
+      <w:r>
+        <w:t xml:space="preserve"> </w:t>
+      </w:r>
+      <w:r>
+        <w:t xml:space="preserve">ecology package.</w:t>
+      </w:r>
+    </w:p>
+    <w:bookmarkEnd w:id="134"/>
+    <w:bookmarkStart w:id="136" w:name="ref-parkinson40yRecordReveals2019"/>
+    <w:p>
+      <w:pPr>
+        <w:pStyle w:val="Bibliography"/>
+      </w:pPr>
+      <w:r>
+        <w:t xml:space="preserve">Parkinson CL (2019)</w:t>
+      </w:r>
+      <w:r>
+        <w:t xml:space="preserve"> </w:t>
+      </w:r>
+      <w:hyperlink r:id="rId135">
+        <w:r>
+          <w:rPr>
+            <w:rStyle w:val="Hyperlink"/>
+          </w:rPr>
+          <w:t xml:space="preserve">A 40-y Record Reveals Gradual</w:t>
         </w:r>
         <w:r>
           <w:rPr>
@@ -7967,31 +8291,453 @@
           <w:rPr>
             <w:rStyle w:val="Hyperlink"/>
           </w:rPr>
-          <w:t xml:space="preserve">Krill</w:t>
+          <w:t xml:space="preserve">Sea Ice Increases Followed by Decreases at Rates Far Exceeding the Rates Seen in the</w:t>
+        </w:r>
+        <w:r>
+          <w:rPr>
+            <w:rStyle w:val="Hyperlink"/>
+          </w:rPr>
+          <w:t xml:space="preserve"> </w:t>
+        </w:r>
+        <w:r>
+          <w:rPr>
+            <w:rStyle w:val="Hyperlink"/>
+          </w:rPr>
+          <w:t xml:space="preserve">Arctic</w:t>
         </w:r>
       </w:hyperlink>
       <w:r>
-        <w:t xml:space="preserve">. Nature Ecology &amp; Evolution 1:1853–1861.</w:t>
-      </w:r>
-    </w:p>
-    <w:bookmarkEnd w:id="127"/>
-    <w:bookmarkStart w:id="129" w:name="ref-moffatShelfOceanExchange2018"/>
+        <w:t xml:space="preserve">. Proceedings of the National Academy of Sciences 116:14414–14423.</w:t>
+      </w:r>
+    </w:p>
+    <w:bookmarkEnd w:id="136"/>
+    <w:bookmarkStart w:id="138" w:name="ref-politoInvestigatingUseStable2010"/>
     <w:p>
       <w:pPr>
         <w:pStyle w:val="Bibliography"/>
       </w:pPr>
       <w:r>
-        <w:t xml:space="preserve">Moffat C, Meredith M (2018)</w:t>
-      </w:r>
-      <w:r>
-        <w:t xml:space="preserve"> </w:t>
-      </w:r>
-      <w:hyperlink r:id="rId128">
-        <w:r>
-          <w:rPr>
-            <w:rStyle w:val="Hyperlink"/>
-          </w:rPr>
-          <w:t xml:space="preserve">Shelf–Ocean Exchange and Hydrography West of the</w:t>
+        <w:t xml:space="preserve">Polito MJ, Goebel ME (2010)</w:t>
+      </w:r>
+      <w:r>
+        <w:t xml:space="preserve"> </w:t>
+      </w:r>
+      <w:hyperlink r:id="rId137">
+        <w:r>
+          <w:rPr>
+            <w:rStyle w:val="Hyperlink"/>
+          </w:rPr>
+          <w:t xml:space="preserve">Investigating the Use of Stable Isotope Analysis of Milk to Infer Seasonal Trends in the Diets and Foraging Habitats of Female</w:t>
+        </w:r>
+        <w:r>
+          <w:rPr>
+            <w:rStyle w:val="Hyperlink"/>
+          </w:rPr>
+          <w:t xml:space="preserve"> </w:t>
+        </w:r>
+        <w:r>
+          <w:rPr>
+            <w:rStyle w:val="Hyperlink"/>
+          </w:rPr>
+          <w:t xml:space="preserve">Antarctic</w:t>
+        </w:r>
+        <w:r>
+          <w:rPr>
+            <w:rStyle w:val="Hyperlink"/>
+          </w:rPr>
+          <w:t xml:space="preserve"> </w:t>
+        </w:r>
+        <w:r>
+          <w:rPr>
+            <w:rStyle w:val="Hyperlink"/>
+          </w:rPr>
+          <w:t xml:space="preserve">Fur Seals</w:t>
+        </w:r>
+      </w:hyperlink>
+      <w:r>
+        <w:t xml:space="preserve">. Journal of Experimental Marine Biology and Ecology 395:1–9.</w:t>
+      </w:r>
+    </w:p>
+    <w:bookmarkEnd w:id="138"/>
+    <w:bookmarkStart w:id="140" w:name="ref-purichRecordLowAntarctic2023"/>
+    <w:p>
+      <w:pPr>
+        <w:pStyle w:val="Bibliography"/>
+      </w:pPr>
+      <w:r>
+        <w:t xml:space="preserve">Purich A, Doddridge EW (2023)</w:t>
+      </w:r>
+      <w:r>
+        <w:t xml:space="preserve"> </w:t>
+      </w:r>
+      <w:hyperlink r:id="rId139">
+        <w:r>
+          <w:rPr>
+            <w:rStyle w:val="Hyperlink"/>
+          </w:rPr>
+          <w:t xml:space="preserve">Record Low</w:t>
+        </w:r>
+        <w:r>
+          <w:rPr>
+            <w:rStyle w:val="Hyperlink"/>
+          </w:rPr>
+          <w:t xml:space="preserve"> </w:t>
+        </w:r>
+        <w:r>
+          <w:rPr>
+            <w:rStyle w:val="Hyperlink"/>
+          </w:rPr>
+          <w:t xml:space="preserve">Antarctic</w:t>
+        </w:r>
+        <w:r>
+          <w:rPr>
+            <w:rStyle w:val="Hyperlink"/>
+          </w:rPr>
+          <w:t xml:space="preserve"> </w:t>
+        </w:r>
+        <w:r>
+          <w:rPr>
+            <w:rStyle w:val="Hyperlink"/>
+          </w:rPr>
+          <w:t xml:space="preserve">Sea Ice Coverage Indicates a New Sea Ice State</w:t>
+        </w:r>
+      </w:hyperlink>
+      <w:r>
+        <w:t xml:space="preserve">. Communications Earth &amp; Environment 4:314.</w:t>
+      </w:r>
+    </w:p>
+    <w:bookmarkEnd w:id="140"/>
+    <w:bookmarkStart w:id="142" w:name="ref-reissOverwinterHabitatSelection2017"/>
+    <w:p>
+      <w:pPr>
+        <w:pStyle w:val="Bibliography"/>
+      </w:pPr>
+      <w:r>
+        <w:t xml:space="preserve">Reiss CS, Cossio A, Santora JA, Dietrich KS, Murray A, Mitchell BG, Walsh J, Weiss EL, Gimpel C, Jones CD, Watters GM (2017)</w:t>
+      </w:r>
+      <w:r>
+        <w:t xml:space="preserve"> </w:t>
+      </w:r>
+      <w:hyperlink r:id="rId141">
+        <w:r>
+          <w:rPr>
+            <w:rStyle w:val="Hyperlink"/>
+          </w:rPr>
+          <w:t xml:space="preserve">Overwinter Habitat Selection by</w:t>
+        </w:r>
+        <w:r>
+          <w:rPr>
+            <w:rStyle w:val="Hyperlink"/>
+          </w:rPr>
+          <w:t xml:space="preserve"> </w:t>
+        </w:r>
+        <w:r>
+          <w:rPr>
+            <w:rStyle w:val="Hyperlink"/>
+          </w:rPr>
+          <w:t xml:space="preserve">Antarctic</w:t>
+        </w:r>
+        <w:r>
+          <w:rPr>
+            <w:rStyle w:val="Hyperlink"/>
+          </w:rPr>
+          <w:t xml:space="preserve"> </w:t>
+        </w:r>
+        <w:r>
+          <w:rPr>
+            <w:rStyle w:val="Hyperlink"/>
+          </w:rPr>
+          <w:t xml:space="preserve">Krill Under Varying Sea-Ice Conditions: Implications for Top Predators and Fishery Management</w:t>
+        </w:r>
+      </w:hyperlink>
+      <w:r>
+        <w:t xml:space="preserve">. Marine Ecology Progress Series 568:1–16.</w:t>
+      </w:r>
+    </w:p>
+    <w:bookmarkEnd w:id="142"/>
+    <w:bookmarkStart w:id="144" w:name="ref-ribicWaterMassesOcean2011"/>
+    <w:p>
+      <w:pPr>
+        <w:pStyle w:val="Bibliography"/>
+      </w:pPr>
+      <w:r>
+        <w:t xml:space="preserve">Ribic CA, Ainley DG, Glenn Ford R, Fraser WR, Tynan CT, Woehler EJ (2011)</w:t>
+      </w:r>
+      <w:r>
+        <w:t xml:space="preserve"> </w:t>
+      </w:r>
+      <w:hyperlink r:id="rId143">
+        <w:r>
+          <w:rPr>
+            <w:rStyle w:val="Hyperlink"/>
+          </w:rPr>
+          <w:t xml:space="preserve">Water Masses, Ocean Fronts, and the Structure of</w:t>
+        </w:r>
+        <w:r>
+          <w:rPr>
+            <w:rStyle w:val="Hyperlink"/>
+          </w:rPr>
+          <w:t xml:space="preserve"> </w:t>
+        </w:r>
+        <w:r>
+          <w:rPr>
+            <w:rStyle w:val="Hyperlink"/>
+          </w:rPr>
+          <w:t xml:space="preserve">Antarctic</w:t>
+        </w:r>
+        <w:r>
+          <w:rPr>
+            <w:rStyle w:val="Hyperlink"/>
+          </w:rPr>
+          <w:t xml:space="preserve"> </w:t>
+        </w:r>
+        <w:r>
+          <w:rPr>
+            <w:rStyle w:val="Hyperlink"/>
+          </w:rPr>
+          <w:t xml:space="preserve">Seabird Communities:</w:t>
+        </w:r>
+        <w:r>
+          <w:rPr>
+            <w:rStyle w:val="Hyperlink"/>
+          </w:rPr>
+          <w:t xml:space="preserve"> </w:t>
+        </w:r>
+        <w:r>
+          <w:rPr>
+            <w:rStyle w:val="Hyperlink"/>
+          </w:rPr>
+          <w:t xml:space="preserve">Putting</w:t>
+        </w:r>
+        <w:r>
+          <w:rPr>
+            <w:rStyle w:val="Hyperlink"/>
+          </w:rPr>
+          <w:t xml:space="preserve"> </w:t>
+        </w:r>
+        <w:r>
+          <w:rPr>
+            <w:rStyle w:val="Hyperlink"/>
+          </w:rPr>
+          <w:t xml:space="preserve">the Eastern</w:t>
+        </w:r>
+        <w:r>
+          <w:rPr>
+            <w:rStyle w:val="Hyperlink"/>
+          </w:rPr>
+          <w:t xml:space="preserve"> </w:t>
+        </w:r>
+        <w:r>
+          <w:rPr>
+            <w:rStyle w:val="Hyperlink"/>
+          </w:rPr>
+          <w:t xml:space="preserve">Bellingshausen Sea</w:t>
+        </w:r>
+        <w:r>
+          <w:rPr>
+            <w:rStyle w:val="Hyperlink"/>
+          </w:rPr>
+          <w:t xml:space="preserve"> </w:t>
+        </w:r>
+        <w:r>
+          <w:rPr>
+            <w:rStyle w:val="Hyperlink"/>
+          </w:rPr>
+          <w:t xml:space="preserve">in Perspective</w:t>
+        </w:r>
+      </w:hyperlink>
+      <w:r>
+        <w:t xml:space="preserve">. Deep Sea Research Part II: Topical Studies in Oceanography 58:1695–1709.</w:t>
+      </w:r>
+    </w:p>
+    <w:bookmarkEnd w:id="144"/>
+    <w:bookmarkStart w:id="145" w:name="ref-ridoux1989diets"/>
+    <w:p>
+      <w:pPr>
+        <w:pStyle w:val="Bibliography"/>
+      </w:pPr>
+      <w:r>
+        <w:t xml:space="preserve">Ridoux V, Offredo C (1989) The Diets of Five Summer Breeding Seabirds in</w:t>
+      </w:r>
+      <w:r>
+        <w:t xml:space="preserve"> </w:t>
+      </w:r>
+      <w:r>
+        <w:t xml:space="preserve">Ad</w:t>
+      </w:r>
+      <w:r>
+        <w:t xml:space="preserve">é</w:t>
+      </w:r>
+      <w:r>
+        <w:t xml:space="preserve">lie Land</w:t>
+      </w:r>
+      <w:r>
+        <w:t xml:space="preserve">,</w:t>
+      </w:r>
+      <w:r>
+        <w:t xml:space="preserve"> </w:t>
+      </w:r>
+      <w:r>
+        <w:t xml:space="preserve">Antarctica</w:t>
+      </w:r>
+      <w:r>
+        <w:t xml:space="preserve">. Polar Biology 9:137–145.</w:t>
+      </w:r>
+    </w:p>
+    <w:bookmarkEnd w:id="145"/>
+    <w:bookmarkStart w:id="147" w:name="ref-rischCommonAntarcticMinke2019"/>
+    <w:p>
+      <w:pPr>
+        <w:pStyle w:val="Bibliography"/>
+      </w:pPr>
+      <w:r>
+        <w:t xml:space="preserve">Risch D, Norris T, Curnock M, Friedlaender A (2019)</w:t>
+      </w:r>
+      <w:r>
+        <w:t xml:space="preserve"> </w:t>
+      </w:r>
+      <w:hyperlink r:id="rId146">
+        <w:r>
+          <w:rPr>
+            <w:rStyle w:val="Hyperlink"/>
+          </w:rPr>
+          <w:t xml:space="preserve">Common and</w:t>
+        </w:r>
+        <w:r>
+          <w:rPr>
+            <w:rStyle w:val="Hyperlink"/>
+          </w:rPr>
+          <w:t xml:space="preserve"> </w:t>
+        </w:r>
+        <w:r>
+          <w:rPr>
+            <w:rStyle w:val="Hyperlink"/>
+          </w:rPr>
+          <w:t xml:space="preserve">Antarctic Minke Whales</w:t>
+        </w:r>
+        <w:r>
+          <w:rPr>
+            <w:rStyle w:val="Hyperlink"/>
+          </w:rPr>
+          <w:t xml:space="preserve">:</w:t>
+        </w:r>
+        <w:r>
+          <w:rPr>
+            <w:rStyle w:val="Hyperlink"/>
+          </w:rPr>
+          <w:t xml:space="preserve"> </w:t>
+        </w:r>
+        <w:r>
+          <w:rPr>
+            <w:rStyle w:val="Hyperlink"/>
+          </w:rPr>
+          <w:t xml:space="preserve">Conservation Status</w:t>
+        </w:r>
+        <w:r>
+          <w:rPr>
+            <w:rStyle w:val="Hyperlink"/>
+          </w:rPr>
+          <w:t xml:space="preserve"> </w:t>
+        </w:r>
+        <w:r>
+          <w:rPr>
+            <w:rStyle w:val="Hyperlink"/>
+          </w:rPr>
+          <w:t xml:space="preserve">and</w:t>
+        </w:r>
+        <w:r>
+          <w:rPr>
+            <w:rStyle w:val="Hyperlink"/>
+          </w:rPr>
+          <w:t xml:space="preserve"> </w:t>
+        </w:r>
+        <w:r>
+          <w:rPr>
+            <w:rStyle w:val="Hyperlink"/>
+          </w:rPr>
+          <w:t xml:space="preserve">Future Research Directions</w:t>
+        </w:r>
+      </w:hyperlink>
+      <w:r>
+        <w:t xml:space="preserve">. Frontiers in Marine Science 6:247.</w:t>
+      </w:r>
+    </w:p>
+    <w:bookmarkEnd w:id="147"/>
+    <w:bookmarkStart w:id="148" w:name="Xe1b9a03adbccc971e3ace529921f86ed0965f24"/>
+    <w:p>
+      <w:pPr>
+        <w:pStyle w:val="Bibliography"/>
+      </w:pPr>
+      <w:r>
+        <w:t xml:space="preserve">Roberts DW (2019) Labdsv:</w:t>
+      </w:r>
+      <w:r>
+        <w:t xml:space="preserve"> </w:t>
+      </w:r>
+      <w:r>
+        <w:t xml:space="preserve">Ordination</w:t>
+      </w:r>
+      <w:r>
+        <w:t xml:space="preserve"> </w:t>
+      </w:r>
+      <w:r>
+        <w:t xml:space="preserve">and multivariate analysis for ecology.</w:t>
+      </w:r>
+    </w:p>
+    <w:bookmarkEnd w:id="148"/>
+    <w:bookmarkStart w:id="150" w:name="ref-sabaWinterSpringControls2014"/>
+    <w:p>
+      <w:pPr>
+        <w:pStyle w:val="Bibliography"/>
+      </w:pPr>
+      <w:r>
+        <w:t xml:space="preserve">Saba GK, Fraser WR, Saba VS, Iannuzzi RA, Coleman KE, Doney SC, Ducklow HW, Martinson DG, Miles TN, Patterson-Fraser DL, Stammerjohn SE, Steinberg DK, Schofield OM (2014)</w:t>
+      </w:r>
+      <w:r>
+        <w:t xml:space="preserve"> </w:t>
+      </w:r>
+      <w:hyperlink r:id="rId149">
+        <w:r>
+          <w:rPr>
+            <w:rStyle w:val="Hyperlink"/>
+          </w:rPr>
+          <w:t xml:space="preserve">Winter and Spring Controls on the Summer Food Web of the Coastal</w:t>
+        </w:r>
+        <w:r>
+          <w:rPr>
+            <w:rStyle w:val="Hyperlink"/>
+          </w:rPr>
+          <w:t xml:space="preserve"> </w:t>
+        </w:r>
+        <w:r>
+          <w:rPr>
+            <w:rStyle w:val="Hyperlink"/>
+          </w:rPr>
+          <w:t xml:space="preserve">West Antarctic Peninsula</w:t>
+        </w:r>
+      </w:hyperlink>
+      <w:r>
+        <w:t xml:space="preserve">. Nature Communications 5:4318.</w:t>
+      </w:r>
+    </w:p>
+    <w:bookmarkEnd w:id="150"/>
+    <w:bookmarkStart w:id="152" w:name="X01d6b3488954b98c3df02db88f49ae2d68c72a7"/>
+    <w:p>
+      <w:pPr>
+        <w:pStyle w:val="Bibliography"/>
+      </w:pPr>
+      <w:r>
+        <w:t xml:space="preserve">Santora JA (2014)</w:t>
+      </w:r>
+      <w:r>
+        <w:t xml:space="preserve"> </w:t>
+      </w:r>
+      <w:hyperlink r:id="rId151">
+        <w:r>
+          <w:rPr>
+            <w:rStyle w:val="Hyperlink"/>
+          </w:rPr>
+          <w:t xml:space="preserve">Environmental Determinants of Top Predator Distribution Within the Dynamic Winter Pack Ice Zone of the Northern</w:t>
         </w:r>
         <w:r>
           <w:rPr>
@@ -8005,35 +8751,672 @@
           </w:rPr>
           <w:t xml:space="preserve">Antarctic Peninsula</w:t>
         </w:r>
-        <w:r>
-          <w:rPr>
-            <w:rStyle w:val="Hyperlink"/>
-          </w:rPr>
-          <w:t xml:space="preserve">: A Review</w:t>
-        </w:r>
       </w:hyperlink>
       <w:r>
-        <w:t xml:space="preserve">. Philosophical Transactions of the Royal Society A: Mathematical, Physical and Engineering Sciences 376:20170164.</w:t>
-      </w:r>
-    </w:p>
-    <w:bookmarkEnd w:id="129"/>
-    <w:bookmarkStart w:id="131" w:name="X38d12e35d0c5f4398096933a7b2c121f1eae851"/>
+        <w:t xml:space="preserve">. Polar Biology 37:1083–1097.</w:t>
+      </w:r>
+    </w:p>
+    <w:bookmarkEnd w:id="152"/>
+    <w:bookmarkStart w:id="154" w:name="Xd3d873ceeaf11ffa434a4dda2943421e4f51cd6"/>
     <w:p>
       <w:pPr>
         <w:pStyle w:val="Bibliography"/>
       </w:pPr>
       <w:r>
-        <w:t xml:space="preserve">Monier SA, Veit RR, Manne LL (2020)</w:t>
-      </w:r>
-      <w:r>
-        <w:t xml:space="preserve"> </w:t>
-      </w:r>
-      <w:hyperlink r:id="rId130">
-        <w:r>
-          <w:rPr>
-            <w:rStyle w:val="Hyperlink"/>
-          </w:rPr>
-          <w:t xml:space="preserve">Changes in Positive Associations Among Vertebrate Predators at</w:t>
+        <w:t xml:space="preserve">Santora JA, Veit RR (2013)</w:t>
+      </w:r>
+      <w:r>
+        <w:t xml:space="preserve"> </w:t>
+      </w:r>
+      <w:hyperlink r:id="rId153">
+        <w:r>
+          <w:rPr>
+            <w:rStyle w:val="Hyperlink"/>
+          </w:rPr>
+          <w:t xml:space="preserve">Spatio-Temporal Persistence of Top Predator Hotspots Near the</w:t>
+        </w:r>
+        <w:r>
+          <w:rPr>
+            <w:rStyle w:val="Hyperlink"/>
+          </w:rPr>
+          <w:t xml:space="preserve"> </w:t>
+        </w:r>
+        <w:r>
+          <w:rPr>
+            <w:rStyle w:val="Hyperlink"/>
+          </w:rPr>
+          <w:t xml:space="preserve">Antarctic Peninsula</w:t>
+        </w:r>
+      </w:hyperlink>
+      <w:r>
+        <w:t xml:space="preserve">. Marine Ecology Progress Series 487:287–304.</w:t>
+      </w:r>
+    </w:p>
+    <w:bookmarkEnd w:id="154"/>
+    <w:bookmarkStart w:id="156" w:name="ref-southwellTimingPuppingPackice2003"/>
+    <w:p>
+      <w:pPr>
+        <w:pStyle w:val="Bibliography"/>
+      </w:pPr>
+      <w:r>
+        <w:t xml:space="preserve">Southwell C, Kerry K, Ensor P, Woehler EJ, Rogers T (2003)</w:t>
+      </w:r>
+      <w:r>
+        <w:t xml:space="preserve"> </w:t>
+      </w:r>
+      <w:hyperlink r:id="rId155">
+        <w:r>
+          <w:rPr>
+            <w:rStyle w:val="Hyperlink"/>
+          </w:rPr>
+          <w:t xml:space="preserve">The Timing of Pupping by Pack-Ice Seals in</w:t>
+        </w:r>
+        <w:r>
+          <w:rPr>
+            <w:rStyle w:val="Hyperlink"/>
+          </w:rPr>
+          <w:t xml:space="preserve"> </w:t>
+        </w:r>
+        <w:r>
+          <w:rPr>
+            <w:rStyle w:val="Hyperlink"/>
+          </w:rPr>
+          <w:t xml:space="preserve">East Antarctica</w:t>
+        </w:r>
+      </w:hyperlink>
+      <w:r>
+        <w:t xml:space="preserve">. Polar Biology 26:648–652.</w:t>
+      </w:r>
+    </w:p>
+    <w:bookmarkEnd w:id="156"/>
+    <w:bookmarkStart w:id="158" w:name="Xd404d694a14fb6d14de33e5bf3ce07054064c00"/>
+    <w:p>
+      <w:pPr>
+        <w:pStyle w:val="Bibliography"/>
+      </w:pPr>
+      <w:r>
+        <w:t xml:space="preserve">Stachowicz JJ (2001)</w:t>
+      </w:r>
+      <w:r>
+        <w:t xml:space="preserve"> </w:t>
+      </w:r>
+      <w:hyperlink r:id="rId157">
+        <w:r>
+          <w:rPr>
+            <w:rStyle w:val="Hyperlink"/>
+          </w:rPr>
+          <w:t xml:space="preserve">Mutualism,</w:t>
+        </w:r>
+        <w:r>
+          <w:rPr>
+            <w:rStyle w:val="Hyperlink"/>
+          </w:rPr>
+          <w:t xml:space="preserve"> </w:t>
+        </w:r>
+        <w:r>
+          <w:rPr>
+            <w:rStyle w:val="Hyperlink"/>
+          </w:rPr>
+          <w:t xml:space="preserve">Facilitation</w:t>
+        </w:r>
+        <w:r>
+          <w:rPr>
+            <w:rStyle w:val="Hyperlink"/>
+          </w:rPr>
+          <w:t xml:space="preserve">, and the</w:t>
+        </w:r>
+        <w:r>
+          <w:rPr>
+            <w:rStyle w:val="Hyperlink"/>
+          </w:rPr>
+          <w:t xml:space="preserve"> </w:t>
+        </w:r>
+        <w:r>
+          <w:rPr>
+            <w:rStyle w:val="Hyperlink"/>
+          </w:rPr>
+          <w:t xml:space="preserve">Structure</w:t>
+        </w:r>
+        <w:r>
+          <w:rPr>
+            <w:rStyle w:val="Hyperlink"/>
+          </w:rPr>
+          <w:t xml:space="preserve"> </w:t>
+        </w:r>
+        <w:r>
+          <w:rPr>
+            <w:rStyle w:val="Hyperlink"/>
+          </w:rPr>
+          <w:t xml:space="preserve">of</w:t>
+        </w:r>
+        <w:r>
+          <w:rPr>
+            <w:rStyle w:val="Hyperlink"/>
+          </w:rPr>
+          <w:t xml:space="preserve"> </w:t>
+        </w:r>
+        <w:r>
+          <w:rPr>
+            <w:rStyle w:val="Hyperlink"/>
+          </w:rPr>
+          <w:t xml:space="preserve">Ecological Communities</w:t>
+        </w:r>
+      </w:hyperlink>
+      <w:r>
+        <w:t xml:space="preserve">. BioScience 51:235.</w:t>
+      </w:r>
+    </w:p>
+    <w:bookmarkEnd w:id="158"/>
+    <w:bookmarkStart w:id="160" w:name="ref-stammerjohnSeaIceWestern2008"/>
+    <w:p>
+      <w:pPr>
+        <w:pStyle w:val="Bibliography"/>
+      </w:pPr>
+      <w:r>
+        <w:t xml:space="preserve">Stammerjohn SE, Martinson DG, Smith RC, Iannuzzi RA (2008)</w:t>
+      </w:r>
+      <w:r>
+        <w:t xml:space="preserve"> </w:t>
+      </w:r>
+      <w:hyperlink r:id="rId159">
+        <w:r>
+          <w:rPr>
+            <w:rStyle w:val="Hyperlink"/>
+          </w:rPr>
+          <w:t xml:space="preserve">Sea Ice in the Western</w:t>
+        </w:r>
+        <w:r>
+          <w:rPr>
+            <w:rStyle w:val="Hyperlink"/>
+          </w:rPr>
+          <w:t xml:space="preserve"> </w:t>
+        </w:r>
+        <w:r>
+          <w:rPr>
+            <w:rStyle w:val="Hyperlink"/>
+          </w:rPr>
+          <w:t xml:space="preserve">Antarctic Peninsula</w:t>
+        </w:r>
+        <w:r>
+          <w:rPr>
+            <w:rStyle w:val="Hyperlink"/>
+          </w:rPr>
+          <w:t xml:space="preserve"> </w:t>
+        </w:r>
+        <w:r>
+          <w:rPr>
+            <w:rStyle w:val="Hyperlink"/>
+          </w:rPr>
+          <w:t xml:space="preserve">Region:</w:t>
+        </w:r>
+        <w:r>
+          <w:rPr>
+            <w:rStyle w:val="Hyperlink"/>
+          </w:rPr>
+          <w:t xml:space="preserve"> </w:t>
+        </w:r>
+        <w:r>
+          <w:rPr>
+            <w:rStyle w:val="Hyperlink"/>
+          </w:rPr>
+          <w:t xml:space="preserve">Spatio-temporal</w:t>
+        </w:r>
+        <w:r>
+          <w:rPr>
+            <w:rStyle w:val="Hyperlink"/>
+          </w:rPr>
+          <w:t xml:space="preserve"> </w:t>
+        </w:r>
+        <w:r>
+          <w:rPr>
+            <w:rStyle w:val="Hyperlink"/>
+          </w:rPr>
+          <w:t xml:space="preserve">Variability from Ecological and Climate Change Perspectives</w:t>
+        </w:r>
+      </w:hyperlink>
+      <w:r>
+        <w:t xml:space="preserve">. Deep Sea Research Part II: Topical Studies in Oceanography 55:2041–2058.</w:t>
+      </w:r>
+    </w:p>
+    <w:bookmarkEnd w:id="160"/>
+    <w:bookmarkStart w:id="162" w:name="ref-thiebotAdeliePenguinsExtensive2019"/>
+    <w:p>
+      <w:pPr>
+        <w:pStyle w:val="Bibliography"/>
+      </w:pPr>
+      <w:r>
+        <w:t xml:space="preserve">Thiebot J-B, Ropert-Coudert Y, Raclot T, Poupart T, Kato A, Takahashi A (2019)</w:t>
+      </w:r>
+      <w:r>
+        <w:t xml:space="preserve"> </w:t>
+      </w:r>
+      <w:hyperlink r:id="rId161">
+        <w:r>
+          <w:rPr>
+            <w:rStyle w:val="Hyperlink"/>
+          </w:rPr>
+          <w:t xml:space="preserve">Ad</w:t>
+        </w:r>
+        <w:r>
+          <w:rPr>
+            <w:rStyle w:val="Hyperlink"/>
+          </w:rPr>
+          <w:t xml:space="preserve">é</w:t>
+        </w:r>
+        <w:r>
+          <w:rPr>
+            <w:rStyle w:val="Hyperlink"/>
+          </w:rPr>
+          <w:t xml:space="preserve">lie Penguins’ Extensive Seasonal Migration Supports Dynamic</w:t>
+        </w:r>
+        <w:r>
+          <w:rPr>
+            <w:rStyle w:val="Hyperlink"/>
+          </w:rPr>
+          <w:t xml:space="preserve"> </w:t>
+        </w:r>
+        <w:r>
+          <w:rPr>
+            <w:rStyle w:val="Hyperlink"/>
+          </w:rPr>
+          <w:t xml:space="preserve">Marine Protected Area</w:t>
+        </w:r>
+        <w:r>
+          <w:rPr>
+            <w:rStyle w:val="Hyperlink"/>
+          </w:rPr>
+          <w:t xml:space="preserve"> </w:t>
+        </w:r>
+        <w:r>
+          <w:rPr>
+            <w:rStyle w:val="Hyperlink"/>
+          </w:rPr>
+          <w:t xml:space="preserve">Planning in</w:t>
+        </w:r>
+        <w:r>
+          <w:rPr>
+            <w:rStyle w:val="Hyperlink"/>
+          </w:rPr>
+          <w:t xml:space="preserve"> </w:t>
+        </w:r>
+        <w:r>
+          <w:rPr>
+            <w:rStyle w:val="Hyperlink"/>
+          </w:rPr>
+          <w:t xml:space="preserve">Antarctica</w:t>
+        </w:r>
+      </w:hyperlink>
+      <w:r>
+        <w:t xml:space="preserve">. Marine Policy 109:103692.</w:t>
+      </w:r>
+    </w:p>
+    <w:bookmarkEnd w:id="162"/>
+    <w:bookmarkStart w:id="164" w:name="X884756223ddc7b6713f766144366ec91913014d"/>
+    <w:p>
+      <w:pPr>
+        <w:pStyle w:val="Bibliography"/>
+      </w:pPr>
+      <w:r>
+        <w:t xml:space="preserve">Tibshirani R, Walther G, Hastie T (2001)</w:t>
+      </w:r>
+      <w:r>
+        <w:t xml:space="preserve"> </w:t>
+      </w:r>
+      <w:hyperlink r:id="rId163">
+        <w:r>
+          <w:rPr>
+            <w:rStyle w:val="Hyperlink"/>
+          </w:rPr>
+          <w:t xml:space="preserve">Estimating the Number of Clusters in a Data Set via the Gap Statistic</w:t>
+        </w:r>
+      </w:hyperlink>
+      <w:r>
+        <w:t xml:space="preserve">. Journal of the Royal Statistical Society: Series B (Statistical Methodology) 63:411–423.</w:t>
+      </w:r>
+    </w:p>
+    <w:bookmarkEnd w:id="164"/>
+    <w:bookmarkStart w:id="166" w:name="Xa0f6a34f550fc2bc1d1027319d9086ed136f03e"/>
+    <w:p>
+      <w:pPr>
+        <w:pStyle w:val="Bibliography"/>
+      </w:pPr>
+      <w:r>
+        <w:t xml:space="preserve">Trathan PN, Warwick-Evans V, Young EF, Friedlaender A, Kim JH, Kokubun N (2022)</w:t>
+      </w:r>
+      <w:r>
+        <w:t xml:space="preserve"> </w:t>
+      </w:r>
+      <w:hyperlink r:id="rId165">
+        <w:r>
+          <w:rPr>
+            <w:rStyle w:val="Hyperlink"/>
+          </w:rPr>
+          <w:t xml:space="preserve">The Ecosystem Approach to Management of the</w:t>
+        </w:r>
+        <w:r>
+          <w:rPr>
+            <w:rStyle w:val="Hyperlink"/>
+          </w:rPr>
+          <w:t xml:space="preserve"> </w:t>
+        </w:r>
+        <w:r>
+          <w:rPr>
+            <w:rStyle w:val="Hyperlink"/>
+          </w:rPr>
+          <w:t xml:space="preserve">Antarctic</w:t>
+        </w:r>
+        <w:r>
+          <w:rPr>
+            <w:rStyle w:val="Hyperlink"/>
+          </w:rPr>
+          <w:t xml:space="preserve"> </w:t>
+        </w:r>
+        <w:r>
+          <w:rPr>
+            <w:rStyle w:val="Hyperlink"/>
+          </w:rPr>
+          <w:t xml:space="preserve">Krill Fishery - the</w:t>
+        </w:r>
+        <w:r>
+          <w:rPr>
+            <w:rStyle w:val="Hyperlink"/>
+          </w:rPr>
+          <w:t xml:space="preserve"> </w:t>
+        </w:r>
+        <w:r>
+          <w:rPr>
+            <w:rStyle w:val="Hyperlink"/>
+          </w:rPr>
+          <w:t xml:space="preserve">“Devils Are in the Detail”</w:t>
+        </w:r>
+        <w:r>
+          <w:rPr>
+            <w:rStyle w:val="Hyperlink"/>
+          </w:rPr>
+          <w:t xml:space="preserve"> </w:t>
+        </w:r>
+        <w:r>
+          <w:rPr>
+            <w:rStyle w:val="Hyperlink"/>
+          </w:rPr>
+          <w:t xml:space="preserve">at Small Spatial and Temporal Scales</w:t>
+        </w:r>
+      </w:hyperlink>
+      <w:r>
+        <w:t xml:space="preserve">. Journal of Marine Systems 225:103598.</w:t>
+      </w:r>
+    </w:p>
+    <w:bookmarkEnd w:id="166"/>
+    <w:bookmarkStart w:id="167" w:name="ref-trivelpiece2011variability"/>
+    <w:p>
+      <w:pPr>
+        <w:pStyle w:val="Bibliography"/>
+      </w:pPr>
+      <w:r>
+        <w:t xml:space="preserve">Trivelpiece WZ, Hinke JT, Miller AK, Reiss CS, Trivelpiece SG, Watters GM (2011) Variability in Krill Biomass Links Harvesting and Climate Warming to Penguin Population Changes in</w:t>
+      </w:r>
+      <w:r>
+        <w:t xml:space="preserve"> </w:t>
+      </w:r>
+      <w:r>
+        <w:t xml:space="preserve">Antarctica</w:t>
+      </w:r>
+      <w:r>
+        <w:t xml:space="preserve">. Proceedings of the National Academy of Sciences 108:7625–7628.</w:t>
+      </w:r>
+    </w:p>
+    <w:bookmarkEnd w:id="167"/>
+    <w:bookmarkStart w:id="169" w:name="ref-veitPositiveInteractionsForaging2017"/>
+    <w:p>
+      <w:pPr>
+        <w:pStyle w:val="Bibliography"/>
+      </w:pPr>
+      <w:r>
+        <w:t xml:space="preserve">Veit RR, Harrison NM (2017)</w:t>
+      </w:r>
+      <w:r>
+        <w:t xml:space="preserve"> </w:t>
+      </w:r>
+      <w:hyperlink r:id="rId168">
+        <w:r>
+          <w:rPr>
+            <w:rStyle w:val="Hyperlink"/>
+          </w:rPr>
+          <w:t xml:space="preserve">Positive</w:t>
+        </w:r>
+        <w:r>
+          <w:rPr>
+            <w:rStyle w:val="Hyperlink"/>
+          </w:rPr>
+          <w:t xml:space="preserve"> </w:t>
+        </w:r>
+        <w:r>
+          <w:rPr>
+            <w:rStyle w:val="Hyperlink"/>
+          </w:rPr>
+          <w:t xml:space="preserve">Interactions</w:t>
+        </w:r>
+        <w:r>
+          <w:rPr>
+            <w:rStyle w:val="Hyperlink"/>
+          </w:rPr>
+          <w:t xml:space="preserve"> </w:t>
+        </w:r>
+        <w:r>
+          <w:rPr>
+            <w:rStyle w:val="Hyperlink"/>
+          </w:rPr>
+          <w:t xml:space="preserve">Among</w:t>
+        </w:r>
+        <w:r>
+          <w:rPr>
+            <w:rStyle w:val="Hyperlink"/>
+          </w:rPr>
+          <w:t xml:space="preserve"> </w:t>
+        </w:r>
+        <w:r>
+          <w:rPr>
+            <w:rStyle w:val="Hyperlink"/>
+          </w:rPr>
+          <w:t xml:space="preserve">Foraging Seabirds</w:t>
+        </w:r>
+        <w:r>
+          <w:rPr>
+            <w:rStyle w:val="Hyperlink"/>
+          </w:rPr>
+          <w:t xml:space="preserve">,</w:t>
+        </w:r>
+        <w:r>
+          <w:rPr>
+            <w:rStyle w:val="Hyperlink"/>
+          </w:rPr>
+          <w:t xml:space="preserve"> </w:t>
+        </w:r>
+        <w:r>
+          <w:rPr>
+            <w:rStyle w:val="Hyperlink"/>
+          </w:rPr>
+          <w:t xml:space="preserve">Marine Mammals</w:t>
+        </w:r>
+        <w:r>
+          <w:rPr>
+            <w:rStyle w:val="Hyperlink"/>
+          </w:rPr>
+          <w:t xml:space="preserve"> </w:t>
+        </w:r>
+        <w:r>
+          <w:rPr>
+            <w:rStyle w:val="Hyperlink"/>
+          </w:rPr>
+          <w:t xml:space="preserve">and</w:t>
+        </w:r>
+        <w:r>
+          <w:rPr>
+            <w:rStyle w:val="Hyperlink"/>
+          </w:rPr>
+          <w:t xml:space="preserve"> </w:t>
+        </w:r>
+        <w:r>
+          <w:rPr>
+            <w:rStyle w:val="Hyperlink"/>
+          </w:rPr>
+          <w:t xml:space="preserve">Fishes</w:t>
+        </w:r>
+        <w:r>
+          <w:rPr>
+            <w:rStyle w:val="Hyperlink"/>
+          </w:rPr>
+          <w:t xml:space="preserve"> </w:t>
+        </w:r>
+        <w:r>
+          <w:rPr>
+            <w:rStyle w:val="Hyperlink"/>
+          </w:rPr>
+          <w:t xml:space="preserve">and</w:t>
+        </w:r>
+        <w:r>
+          <w:rPr>
+            <w:rStyle w:val="Hyperlink"/>
+          </w:rPr>
+          <w:t xml:space="preserve"> </w:t>
+        </w:r>
+        <w:r>
+          <w:rPr>
+            <w:rStyle w:val="Hyperlink"/>
+          </w:rPr>
+          <w:t xml:space="preserve">Implications</w:t>
+        </w:r>
+        <w:r>
+          <w:rPr>
+            <w:rStyle w:val="Hyperlink"/>
+          </w:rPr>
+          <w:t xml:space="preserve"> </w:t>
+        </w:r>
+        <w:r>
+          <w:rPr>
+            <w:rStyle w:val="Hyperlink"/>
+          </w:rPr>
+          <w:t xml:space="preserve">for</w:t>
+        </w:r>
+        <w:r>
+          <w:rPr>
+            <w:rStyle w:val="Hyperlink"/>
+          </w:rPr>
+          <w:t xml:space="preserve"> </w:t>
+        </w:r>
+        <w:r>
+          <w:rPr>
+            <w:rStyle w:val="Hyperlink"/>
+          </w:rPr>
+          <w:t xml:space="preserve">Their Conservation</w:t>
+        </w:r>
+      </w:hyperlink>
+      <w:r>
+        <w:t xml:space="preserve">. Frontiers in Ecology and Evolution 5:121.</w:t>
+      </w:r>
+    </w:p>
+    <w:bookmarkEnd w:id="169"/>
+    <w:bookmarkStart w:id="171" w:name="ref-veitAggregationPatternsPelagic1993"/>
+    <w:p>
+      <w:pPr>
+        <w:pStyle w:val="Bibliography"/>
+      </w:pPr>
+      <w:r>
+        <w:t xml:space="preserve">Veit RR, Silverman ED, Everson I (1993)</w:t>
+      </w:r>
+      <w:r>
+        <w:t xml:space="preserve"> </w:t>
+      </w:r>
+      <w:hyperlink r:id="rId170">
+        <w:r>
+          <w:rPr>
+            <w:rStyle w:val="Hyperlink"/>
+          </w:rPr>
+          <w:t xml:space="preserve">Aggregation</w:t>
+        </w:r>
+        <w:r>
+          <w:rPr>
+            <w:rStyle w:val="Hyperlink"/>
+          </w:rPr>
+          <w:t xml:space="preserve"> </w:t>
+        </w:r>
+        <w:r>
+          <w:rPr>
+            <w:rStyle w:val="Hyperlink"/>
+          </w:rPr>
+          <w:t xml:space="preserve">Patterns</w:t>
+        </w:r>
+        <w:r>
+          <w:rPr>
+            <w:rStyle w:val="Hyperlink"/>
+          </w:rPr>
+          <w:t xml:space="preserve"> </w:t>
+        </w:r>
+        <w:r>
+          <w:rPr>
+            <w:rStyle w:val="Hyperlink"/>
+          </w:rPr>
+          <w:t xml:space="preserve">of</w:t>
+        </w:r>
+        <w:r>
+          <w:rPr>
+            <w:rStyle w:val="Hyperlink"/>
+          </w:rPr>
+          <w:t xml:space="preserve"> </w:t>
+        </w:r>
+        <w:r>
+          <w:rPr>
+            <w:rStyle w:val="Hyperlink"/>
+          </w:rPr>
+          <w:t xml:space="preserve">Pelagic Predators</w:t>
+        </w:r>
+        <w:r>
+          <w:rPr>
+            <w:rStyle w:val="Hyperlink"/>
+          </w:rPr>
+          <w:t xml:space="preserve"> </w:t>
+        </w:r>
+        <w:r>
+          <w:rPr>
+            <w:rStyle w:val="Hyperlink"/>
+          </w:rPr>
+          <w:t xml:space="preserve">and Their</w:t>
+        </w:r>
+        <w:r>
+          <w:rPr>
+            <w:rStyle w:val="Hyperlink"/>
+          </w:rPr>
+          <w:t xml:space="preserve"> </w:t>
+        </w:r>
+        <w:r>
+          <w:rPr>
+            <w:rStyle w:val="Hyperlink"/>
+          </w:rPr>
+          <w:t xml:space="preserve">Principal Prey</w:t>
+        </w:r>
+        <w:r>
+          <w:rPr>
+            <w:rStyle w:val="Hyperlink"/>
+          </w:rPr>
+          <w:t xml:space="preserve">,</w:t>
+        </w:r>
+        <w:r>
+          <w:rPr>
+            <w:rStyle w:val="Hyperlink"/>
+          </w:rPr>
+          <w:t xml:space="preserve"> </w:t>
+        </w:r>
+        <w:r>
+          <w:rPr>
+            <w:rStyle w:val="Hyperlink"/>
+          </w:rPr>
+          <w:t xml:space="preserve">Antarctic Krill</w:t>
+        </w:r>
+        <w:r>
+          <w:rPr>
+            <w:rStyle w:val="Hyperlink"/>
+          </w:rPr>
+          <w:t xml:space="preserve">, Near</w:t>
         </w:r>
         <w:r>
           <w:rPr>
@@ -8047,6 +9430,78 @@
           </w:rPr>
           <w:t xml:space="preserve">South Georgia</w:t>
         </w:r>
+      </w:hyperlink>
+      <w:r>
+        <w:t xml:space="preserve">. Journal of Animal Ecology 62:551–564.</w:t>
+      </w:r>
+    </w:p>
+    <w:bookmarkEnd w:id="171"/>
+    <w:bookmarkStart w:id="173" w:name="ref-walshExtremeNinoSouthern2023"/>
+    <w:p>
+      <w:pPr>
+        <w:pStyle w:val="Bibliography"/>
+      </w:pPr>
+      <w:r>
+        <w:t xml:space="preserve">Walsh J, Reiss C (2023)</w:t>
+      </w:r>
+      <w:r>
+        <w:t xml:space="preserve"> </w:t>
+      </w:r>
+      <w:hyperlink r:id="rId172">
+        <w:r>
+          <w:rPr>
+            <w:rStyle w:val="Hyperlink"/>
+          </w:rPr>
+          <w:t xml:space="preserve">Extreme</w:t>
+        </w:r>
+        <w:r>
+          <w:rPr>
+            <w:rStyle w:val="Hyperlink"/>
+          </w:rPr>
+          <w:t xml:space="preserve"> </w:t>
+        </w:r>
+        <w:r>
+          <w:rPr>
+            <w:rStyle w:val="Hyperlink"/>
+          </w:rPr>
+          <w:t xml:space="preserve">El Ni</w:t>
+        </w:r>
+        <w:r>
+          <w:rPr>
+            <w:rStyle w:val="Hyperlink"/>
+          </w:rPr>
+          <w:t xml:space="preserve">ñ</w:t>
+        </w:r>
+        <w:r>
+          <w:rPr>
+            <w:rStyle w:val="Hyperlink"/>
+          </w:rPr>
+          <w:t xml:space="preserve">o</w:t>
+        </w:r>
+        <w:r>
+          <w:rPr>
+            <w:rStyle w:val="Hyperlink"/>
+          </w:rPr>
+          <w:t xml:space="preserve"> </w:t>
+        </w:r>
+        <w:r>
+          <w:rPr>
+            <w:rStyle w:val="Hyperlink"/>
+          </w:rPr>
+          <w:t xml:space="preserve">Southern Oscillation Conditions Have Contrasting Effects on the Body Condition of Five Euphausiid Species Around the Northern</w:t>
+        </w:r>
+        <w:r>
+          <w:rPr>
+            <w:rStyle w:val="Hyperlink"/>
+          </w:rPr>
+          <w:t xml:space="preserve"> </w:t>
+        </w:r>
+        <w:r>
+          <w:rPr>
+            <w:rStyle w:val="Hyperlink"/>
+          </w:rPr>
+          <w:t xml:space="preserve">Antarctic Peninsula</w:t>
+        </w:r>
         <w:r>
           <w:rPr>
             <w:rStyle w:val="Hyperlink"/>
@@ -8061,1588 +9516,155 @@
         </w:r>
       </w:hyperlink>
       <w:r>
-        <w:t xml:space="preserve">. Polar Biology 43:1439–1451.</w:t>
-      </w:r>
-    </w:p>
-    <w:bookmarkEnd w:id="131"/>
-    <w:bookmarkStart w:id="133" w:name="Xfc6a34894b1f46f61ccdc914e6c90e15ab89c80"/>
+        <w:t xml:space="preserve">. Polar Biology 46:319–338.</w:t>
+      </w:r>
+    </w:p>
+    <w:bookmarkEnd w:id="173"/>
+    <w:bookmarkStart w:id="175" w:name="X03cfcb148327393cd810c628d97ec820b617595"/>
     <w:p>
       <w:pPr>
         <w:pStyle w:val="Bibliography"/>
       </w:pPr>
       <w:r>
-        <w:t xml:space="preserve">Montes-Hugo M, Doney SC, Ducklow HW, Fraser W, Martinson D, Stammerjohn SE, Schofield O (2009)</w:t>
-      </w:r>
-      <w:r>
-        <w:t xml:space="preserve"> </w:t>
-      </w:r>
-      <w:hyperlink r:id="rId132">
-        <w:r>
-          <w:rPr>
-            <w:rStyle w:val="Hyperlink"/>
-          </w:rPr>
-          <w:t xml:space="preserve">Recent</w:t>
-        </w:r>
-        <w:r>
-          <w:rPr>
-            <w:rStyle w:val="Hyperlink"/>
-          </w:rPr>
-          <w:t xml:space="preserve"> </w:t>
-        </w:r>
-        <w:r>
-          <w:rPr>
-            <w:rStyle w:val="Hyperlink"/>
-          </w:rPr>
-          <w:t xml:space="preserve">Changes</w:t>
-        </w:r>
-        <w:r>
-          <w:rPr>
-            <w:rStyle w:val="Hyperlink"/>
-          </w:rPr>
-          <w:t xml:space="preserve"> </w:t>
-        </w:r>
-        <w:r>
-          <w:rPr>
-            <w:rStyle w:val="Hyperlink"/>
-          </w:rPr>
-          <w:t xml:space="preserve">in</w:t>
-        </w:r>
-        <w:r>
-          <w:rPr>
-            <w:rStyle w:val="Hyperlink"/>
-          </w:rPr>
-          <w:t xml:space="preserve"> </w:t>
-        </w:r>
-        <w:r>
-          <w:rPr>
-            <w:rStyle w:val="Hyperlink"/>
-          </w:rPr>
-          <w:t xml:space="preserve">Phytoplankton Communities Associated</w:t>
-        </w:r>
-        <w:r>
-          <w:rPr>
-            <w:rStyle w:val="Hyperlink"/>
-          </w:rPr>
-          <w:t xml:space="preserve"> </w:t>
-        </w:r>
-        <w:r>
-          <w:rPr>
-            <w:rStyle w:val="Hyperlink"/>
-          </w:rPr>
-          <w:t xml:space="preserve">with</w:t>
-        </w:r>
-        <w:r>
-          <w:rPr>
-            <w:rStyle w:val="Hyperlink"/>
-          </w:rPr>
-          <w:t xml:space="preserve"> </w:t>
-        </w:r>
-        <w:r>
-          <w:rPr>
-            <w:rStyle w:val="Hyperlink"/>
-          </w:rPr>
-          <w:t xml:space="preserve">Rapid Regional Climate Change Along</w:t>
-        </w:r>
-        <w:r>
-          <w:rPr>
-            <w:rStyle w:val="Hyperlink"/>
-          </w:rPr>
-          <w:t xml:space="preserve"> </w:t>
-        </w:r>
-        <w:r>
-          <w:rPr>
-            <w:rStyle w:val="Hyperlink"/>
-          </w:rPr>
-          <w:t xml:space="preserve">the</w:t>
-        </w:r>
-        <w:r>
-          <w:rPr>
-            <w:rStyle w:val="Hyperlink"/>
-          </w:rPr>
-          <w:t xml:space="preserve"> </w:t>
-        </w:r>
-        <w:r>
-          <w:rPr>
-            <w:rStyle w:val="Hyperlink"/>
-          </w:rPr>
-          <w:t xml:space="preserve">Western Antarctic Peninsula</w:t>
+        <w:t xml:space="preserve">Warwick-Evans V, A Santora J, Waggitt JJ, Trathan PN (2021)</w:t>
+      </w:r>
+      <w:r>
+        <w:t xml:space="preserve"> </w:t>
+      </w:r>
+      <w:hyperlink r:id="rId174">
+        <w:r>
+          <w:rPr>
+            <w:rStyle w:val="Hyperlink"/>
+          </w:rPr>
+          <w:t xml:space="preserve">Multi-Scale Assessment of Distribution and Density of Procellariiform Seabirds Within the</w:t>
+        </w:r>
+        <w:r>
+          <w:rPr>
+            <w:rStyle w:val="Hyperlink"/>
+          </w:rPr>
+          <w:t xml:space="preserve"> </w:t>
+        </w:r>
+        <w:r>
+          <w:rPr>
+            <w:rStyle w:val="Hyperlink"/>
+          </w:rPr>
+          <w:t xml:space="preserve">Northern Antarctic Peninsula</w:t>
+        </w:r>
+        <w:r>
+          <w:rPr>
+            <w:rStyle w:val="Hyperlink"/>
+          </w:rPr>
+          <w:t xml:space="preserve"> </w:t>
+        </w:r>
+        <w:r>
+          <w:rPr>
+            <w:rStyle w:val="Hyperlink"/>
+          </w:rPr>
+          <w:t xml:space="preserve">Marine Ecosystem</w:t>
         </w:r>
       </w:hyperlink>
       <w:r>
-        <w:t xml:space="preserve">. Science 323:1470–1473.</w:t>
-      </w:r>
-    </w:p>
-    <w:bookmarkEnd w:id="133"/>
-    <w:bookmarkStart w:id="134" w:name="ref-nicol2016fishery"/>
+        <w:t xml:space="preserve">. ICES Journal of Marine Science 78:1324–1339.</w:t>
+      </w:r>
+    </w:p>
+    <w:bookmarkEnd w:id="175"/>
+    <w:bookmarkStart w:id="177" w:name="Xf9879b10b82788e9236df05ca18718254f72b7a"/>
     <w:p>
       <w:pPr>
         <w:pStyle w:val="Bibliography"/>
       </w:pPr>
       <w:r>
-        <w:t xml:space="preserve">Nicol S, Foster J (2016) The Fishery for</w:t>
-      </w:r>
-      <w:r>
-        <w:t xml:space="preserve"> </w:t>
-      </w:r>
-      <w:r>
-        <w:t xml:space="preserve">Antarctic</w:t>
-      </w:r>
-      <w:r>
-        <w:t xml:space="preserve"> </w:t>
-      </w:r>
-      <w:r>
-        <w:t xml:space="preserve">Krill:</w:t>
-      </w:r>
-      <w:r>
-        <w:t xml:space="preserve"> </w:t>
-      </w:r>
-      <w:r>
-        <w:t xml:space="preserve">Its</w:t>
-      </w:r>
-      <w:r>
-        <w:t xml:space="preserve"> </w:t>
-      </w:r>
-      <w:r>
-        <w:t xml:space="preserve">Current Status and Management Regime. Biology and ecology of Antarctic krill:387–421.</w:t>
-      </w:r>
-    </w:p>
-    <w:bookmarkEnd w:id="134"/>
-    <w:bookmarkStart w:id="135" w:name="ref-oksanenVeganCommunityEcology2022"/>
+        <w:t xml:space="preserve">Watters GM, Hinke JT, Reiss CS (2020)</w:t>
+      </w:r>
+      <w:r>
+        <w:t xml:space="preserve"> </w:t>
+      </w:r>
+      <w:hyperlink r:id="rId176">
+        <w:r>
+          <w:rPr>
+            <w:rStyle w:val="Hyperlink"/>
+          </w:rPr>
+          <w:t xml:space="preserve">Long-Term Observations from</w:t>
+        </w:r>
+        <w:r>
+          <w:rPr>
+            <w:rStyle w:val="Hyperlink"/>
+          </w:rPr>
+          <w:t xml:space="preserve"> </w:t>
+        </w:r>
+        <w:r>
+          <w:rPr>
+            <w:rStyle w:val="Hyperlink"/>
+          </w:rPr>
+          <w:t xml:space="preserve">Antarctica</w:t>
+        </w:r>
+        <w:r>
+          <w:rPr>
+            <w:rStyle w:val="Hyperlink"/>
+          </w:rPr>
+          <w:t xml:space="preserve"> </w:t>
+        </w:r>
+        <w:r>
+          <w:rPr>
+            <w:rStyle w:val="Hyperlink"/>
+          </w:rPr>
+          <w:t xml:space="preserve">Demonstrate That Mismatched Scales of Fisheries Management and Predator-Prey Interaction Lead to Erroneous Conclusions about Precaution</w:t>
+        </w:r>
+      </w:hyperlink>
+      <w:r>
+        <w:t xml:space="preserve">. Scientific Reports 10:2314.</w:t>
+      </w:r>
+    </w:p>
+    <w:bookmarkEnd w:id="177"/>
+    <w:bookmarkStart w:id="179" w:name="Xedaeb889f386179efa19bcf5604dabf6940b893"/>
     <w:p>
       <w:pPr>
         <w:pStyle w:val="Bibliography"/>
       </w:pPr>
       <w:r>
-        <w:t xml:space="preserve">Oksanen J, Simpson GL, Blanchet FG, Kindt R, Legendre P, Minchin PR, O’Hara RB, Solymos P, Stevens MHH, Szoecs E, Wagner H, Barbour M, Bedward M, Bolker B, Borcard D, Carvalho G, Chirico M, De Caceres M, Durand S, Evangelista HBA, FitzJohn R, Friendly M, Furneaux B, Hannigan G, Hill MO, Lahti L, McGlinn D, Ouellette M-H, Ribeiro Cunha E, Smith T, Stier A, Ter Braak CJF, Weedon J (2022) Vegan:</w:t>
-      </w:r>
-      <w:r>
-        <w:t xml:space="preserve"> </w:t>
-      </w:r>
-      <w:r>
-        <w:t xml:space="preserve">Community</w:t>
-      </w:r>
-      <w:r>
-        <w:t xml:space="preserve"> </w:t>
-      </w:r>
-      <w:r>
-        <w:t xml:space="preserve">ecology package.</w:t>
-      </w:r>
-    </w:p>
-    <w:bookmarkEnd w:id="135"/>
-    <w:bookmarkStart w:id="137" w:name="ref-parkinson40yRecordReveals2019"/>
-    <w:p>
-      <w:pPr>
-        <w:pStyle w:val="Bibliography"/>
-      </w:pPr>
-      <w:r>
-        <w:t xml:space="preserve">Parkinson CL (2019)</w:t>
-      </w:r>
-      <w:r>
-        <w:t xml:space="preserve"> </w:t>
-      </w:r>
-      <w:hyperlink r:id="rId136">
-        <w:r>
-          <w:rPr>
-            <w:rStyle w:val="Hyperlink"/>
-          </w:rPr>
-          <w:t xml:space="preserve">A 40-y Record Reveals Gradual</w:t>
-        </w:r>
-        <w:r>
-          <w:rPr>
-            <w:rStyle w:val="Hyperlink"/>
-          </w:rPr>
-          <w:t xml:space="preserve"> </w:t>
-        </w:r>
-        <w:r>
-          <w:rPr>
-            <w:rStyle w:val="Hyperlink"/>
-          </w:rPr>
-          <w:t xml:space="preserve">Antarctic</w:t>
-        </w:r>
-        <w:r>
-          <w:rPr>
-            <w:rStyle w:val="Hyperlink"/>
-          </w:rPr>
-          <w:t xml:space="preserve"> </w:t>
-        </w:r>
-        <w:r>
-          <w:rPr>
-            <w:rStyle w:val="Hyperlink"/>
-          </w:rPr>
-          <w:t xml:space="preserve">Sea Ice Increases Followed by Decreases at Rates Far Exceeding the Rates Seen in the</w:t>
-        </w:r>
-        <w:r>
-          <w:rPr>
-            <w:rStyle w:val="Hyperlink"/>
-          </w:rPr>
-          <w:t xml:space="preserve"> </w:t>
-        </w:r>
-        <w:r>
-          <w:rPr>
-            <w:rStyle w:val="Hyperlink"/>
-          </w:rPr>
-          <w:t xml:space="preserve">Arctic</w:t>
+        <w:t xml:space="preserve">Whitehouse MJ, Veit RR (1994)</w:t>
+      </w:r>
+      <w:r>
+        <w:t xml:space="preserve"> </w:t>
+      </w:r>
+      <w:hyperlink r:id="rId178">
+        <w:r>
+          <w:rPr>
+            <w:rStyle w:val="Hyperlink"/>
+          </w:rPr>
+          <w:t xml:space="preserve">Distribution and Abundance of Seabirds and Fur Seals Near the</w:t>
+        </w:r>
+        <w:r>
+          <w:rPr>
+            <w:rStyle w:val="Hyperlink"/>
+          </w:rPr>
+          <w:t xml:space="preserve"> </w:t>
+        </w:r>
+        <w:r>
+          <w:rPr>
+            <w:rStyle w:val="Hyperlink"/>
+          </w:rPr>
+          <w:t xml:space="preserve">Antarctic Peninsula</w:t>
+        </w:r>
+        <w:r>
+          <w:rPr>
+            <w:rStyle w:val="Hyperlink"/>
+          </w:rPr>
+          <w:t xml:space="preserve"> </w:t>
+        </w:r>
+        <w:r>
+          <w:rPr>
+            <w:rStyle w:val="Hyperlink"/>
+          </w:rPr>
+          <w:t xml:space="preserve">During the Austral Winter, 1986</w:t>
         </w:r>
       </w:hyperlink>
       <w:r>
-        <w:t xml:space="preserve">. Proceedings of the National Academy of Sciences 116:14414–14423.</w:t>
-      </w:r>
-    </w:p>
-    <w:bookmarkEnd w:id="137"/>
-    <w:bookmarkStart w:id="139" w:name="ref-politoInvestigatingUseStable2010"/>
-    <w:p>
-      <w:pPr>
-        <w:pStyle w:val="Bibliography"/>
-      </w:pPr>
-      <w:r>
-        <w:t xml:space="preserve">Polito MJ, Goebel ME (2010)</w:t>
-      </w:r>
-      <w:r>
-        <w:t xml:space="preserve"> </w:t>
-      </w:r>
-      <w:hyperlink r:id="rId138">
-        <w:r>
-          <w:rPr>
-            <w:rStyle w:val="Hyperlink"/>
-          </w:rPr>
-          <w:t xml:space="preserve">Investigating the Use of Stable Isotope Analysis of Milk to Infer Seasonal Trends in the Diets and Foraging Habitats of Female</w:t>
-        </w:r>
-        <w:r>
-          <w:rPr>
-            <w:rStyle w:val="Hyperlink"/>
-          </w:rPr>
-          <w:t xml:space="preserve"> </w:t>
-        </w:r>
-        <w:r>
-          <w:rPr>
-            <w:rStyle w:val="Hyperlink"/>
-          </w:rPr>
-          <w:t xml:space="preserve">Antarctic</w:t>
-        </w:r>
-        <w:r>
-          <w:rPr>
-            <w:rStyle w:val="Hyperlink"/>
-          </w:rPr>
-          <w:t xml:space="preserve"> </w:t>
-        </w:r>
-        <w:r>
-          <w:rPr>
-            <w:rStyle w:val="Hyperlink"/>
-          </w:rPr>
-          <w:t xml:space="preserve">Fur Seals</w:t>
-        </w:r>
-      </w:hyperlink>
-      <w:r>
-        <w:t xml:space="preserve">. Journal of Experimental Marine Biology and Ecology 395:1–9.</w:t>
-      </w:r>
-    </w:p>
-    <w:bookmarkEnd w:id="139"/>
-    <w:bookmarkStart w:id="141" w:name="ref-purichRecordLowAntarctic2023"/>
-    <w:p>
-      <w:pPr>
-        <w:pStyle w:val="Bibliography"/>
-      </w:pPr>
-      <w:r>
-        <w:t xml:space="preserve">Purich A, Doddridge EW (2023)</w:t>
-      </w:r>
-      <w:r>
-        <w:t xml:space="preserve"> </w:t>
-      </w:r>
-      <w:hyperlink r:id="rId140">
-        <w:r>
-          <w:rPr>
-            <w:rStyle w:val="Hyperlink"/>
-          </w:rPr>
-          <w:t xml:space="preserve">Record Low</w:t>
-        </w:r>
-        <w:r>
-          <w:rPr>
-            <w:rStyle w:val="Hyperlink"/>
-          </w:rPr>
-          <w:t xml:space="preserve"> </w:t>
-        </w:r>
-        <w:r>
-          <w:rPr>
-            <w:rStyle w:val="Hyperlink"/>
-          </w:rPr>
-          <w:t xml:space="preserve">Antarctic</w:t>
-        </w:r>
-        <w:r>
-          <w:rPr>
-            <w:rStyle w:val="Hyperlink"/>
-          </w:rPr>
-          <w:t xml:space="preserve"> </w:t>
-        </w:r>
-        <w:r>
-          <w:rPr>
-            <w:rStyle w:val="Hyperlink"/>
-          </w:rPr>
-          <w:t xml:space="preserve">Sea Ice Coverage Indicates a New Sea Ice State</w:t>
-        </w:r>
-      </w:hyperlink>
-      <w:r>
-        <w:t xml:space="preserve">. Communications Earth &amp; Environment 4:314.</w:t>
-      </w:r>
-    </w:p>
-    <w:bookmarkEnd w:id="141"/>
-    <w:bookmarkStart w:id="143" w:name="ref-reissOverwinterHabitatSelection2017"/>
-    <w:p>
-      <w:pPr>
-        <w:pStyle w:val="Bibliography"/>
-      </w:pPr>
-      <w:r>
-        <w:t xml:space="preserve">Reiss CS, Cossio A, Santora JA, Dietrich KS, Murray A, Mitchell BG, Walsh J, Weiss EL, Gimpel C, Jones CD, Watters GM (2017)</w:t>
-      </w:r>
-      <w:r>
-        <w:t xml:space="preserve"> </w:t>
-      </w:r>
-      <w:hyperlink r:id="rId142">
-        <w:r>
-          <w:rPr>
-            <w:rStyle w:val="Hyperlink"/>
-          </w:rPr>
-          <w:t xml:space="preserve">Overwinter Habitat Selection by</w:t>
-        </w:r>
-        <w:r>
-          <w:rPr>
-            <w:rStyle w:val="Hyperlink"/>
-          </w:rPr>
-          <w:t xml:space="preserve"> </w:t>
-        </w:r>
-        <w:r>
-          <w:rPr>
-            <w:rStyle w:val="Hyperlink"/>
-          </w:rPr>
-          <w:t xml:space="preserve">Antarctic</w:t>
-        </w:r>
-        <w:r>
-          <w:rPr>
-            <w:rStyle w:val="Hyperlink"/>
-          </w:rPr>
-          <w:t xml:space="preserve"> </w:t>
-        </w:r>
-        <w:r>
-          <w:rPr>
-            <w:rStyle w:val="Hyperlink"/>
-          </w:rPr>
-          <w:t xml:space="preserve">Krill Under Varying Sea-Ice Conditions: Implications for Top Predators and Fishery Management</w:t>
-        </w:r>
-      </w:hyperlink>
-      <w:r>
-        <w:t xml:space="preserve">. Marine Ecology Progress Series 568:1–16.</w:t>
-      </w:r>
-    </w:p>
-    <w:bookmarkEnd w:id="143"/>
-    <w:bookmarkStart w:id="145" w:name="ref-ribicWaterMassesOcean2011"/>
-    <w:p>
-      <w:pPr>
-        <w:pStyle w:val="Bibliography"/>
-      </w:pPr>
-      <w:r>
-        <w:t xml:space="preserve">Ribic CA, Ainley DG, Glenn Ford R, Fraser WR, Tynan CT, Woehler EJ (2011)</w:t>
-      </w:r>
-      <w:r>
-        <w:t xml:space="preserve"> </w:t>
-      </w:r>
-      <w:hyperlink r:id="rId144">
-        <w:r>
-          <w:rPr>
-            <w:rStyle w:val="Hyperlink"/>
-          </w:rPr>
-          <w:t xml:space="preserve">Water Masses, Ocean Fronts, and the Structure of</w:t>
-        </w:r>
-        <w:r>
-          <w:rPr>
-            <w:rStyle w:val="Hyperlink"/>
-          </w:rPr>
-          <w:t xml:space="preserve"> </w:t>
-        </w:r>
-        <w:r>
-          <w:rPr>
-            <w:rStyle w:val="Hyperlink"/>
-          </w:rPr>
-          <w:t xml:space="preserve">Antarctic</w:t>
-        </w:r>
-        <w:r>
-          <w:rPr>
-            <w:rStyle w:val="Hyperlink"/>
-          </w:rPr>
-          <w:t xml:space="preserve"> </w:t>
-        </w:r>
-        <w:r>
-          <w:rPr>
-            <w:rStyle w:val="Hyperlink"/>
-          </w:rPr>
-          <w:t xml:space="preserve">Seabird Communities:</w:t>
-        </w:r>
-        <w:r>
-          <w:rPr>
-            <w:rStyle w:val="Hyperlink"/>
-          </w:rPr>
-          <w:t xml:space="preserve"> </w:t>
-        </w:r>
-        <w:r>
-          <w:rPr>
-            <w:rStyle w:val="Hyperlink"/>
-          </w:rPr>
-          <w:t xml:space="preserve">Putting</w:t>
-        </w:r>
-        <w:r>
-          <w:rPr>
-            <w:rStyle w:val="Hyperlink"/>
-          </w:rPr>
-          <w:t xml:space="preserve"> </w:t>
-        </w:r>
-        <w:r>
-          <w:rPr>
-            <w:rStyle w:val="Hyperlink"/>
-          </w:rPr>
-          <w:t xml:space="preserve">the Eastern</w:t>
-        </w:r>
-        <w:r>
-          <w:rPr>
-            <w:rStyle w:val="Hyperlink"/>
-          </w:rPr>
-          <w:t xml:space="preserve"> </w:t>
-        </w:r>
-        <w:r>
-          <w:rPr>
-            <w:rStyle w:val="Hyperlink"/>
-          </w:rPr>
-          <w:t xml:space="preserve">Bellingshausen Sea</w:t>
-        </w:r>
-        <w:r>
-          <w:rPr>
-            <w:rStyle w:val="Hyperlink"/>
-          </w:rPr>
-          <w:t xml:space="preserve"> </w:t>
-        </w:r>
-        <w:r>
-          <w:rPr>
-            <w:rStyle w:val="Hyperlink"/>
-          </w:rPr>
-          <w:t xml:space="preserve">in Perspective</w:t>
-        </w:r>
-      </w:hyperlink>
-      <w:r>
-        <w:t xml:space="preserve">. Deep Sea Research Part II: Topical Studies in Oceanography 58:1695–1709.</w:t>
-      </w:r>
-    </w:p>
-    <w:bookmarkEnd w:id="145"/>
-    <w:bookmarkStart w:id="146" w:name="ref-ridoux1989diets"/>
-    <w:p>
-      <w:pPr>
-        <w:pStyle w:val="Bibliography"/>
-      </w:pPr>
-      <w:r>
-        <w:t xml:space="preserve">Ridoux V, Offredo C (1989) The Diets of Five Summer Breeding Seabirds in</w:t>
-      </w:r>
-      <w:r>
-        <w:t xml:space="preserve"> </w:t>
-      </w:r>
-      <w:r>
-        <w:t xml:space="preserve">Ad</w:t>
-      </w:r>
-      <w:r>
-        <w:t xml:space="preserve">é</w:t>
-      </w:r>
-      <w:r>
-        <w:t xml:space="preserve">lie Land</w:t>
-      </w:r>
-      <w:r>
-        <w:t xml:space="preserve">,</w:t>
-      </w:r>
-      <w:r>
-        <w:t xml:space="preserve"> </w:t>
-      </w:r>
-      <w:r>
-        <w:t xml:space="preserve">Antarctica</w:t>
-      </w:r>
-      <w:r>
-        <w:t xml:space="preserve">. Polar Biology 9:137–145.</w:t>
-      </w:r>
-    </w:p>
-    <w:bookmarkEnd w:id="146"/>
-    <w:bookmarkStart w:id="148" w:name="ref-rischCommonAntarcticMinke2019"/>
-    <w:p>
-      <w:pPr>
-        <w:pStyle w:val="Bibliography"/>
-      </w:pPr>
-      <w:r>
-        <w:t xml:space="preserve">Risch D, Norris T, Curnock M, Friedlaender A (2019)</w:t>
-      </w:r>
-      <w:r>
-        <w:t xml:space="preserve"> </w:t>
-      </w:r>
-      <w:hyperlink r:id="rId147">
-        <w:r>
-          <w:rPr>
-            <w:rStyle w:val="Hyperlink"/>
-          </w:rPr>
-          <w:t xml:space="preserve">Common and</w:t>
-        </w:r>
-        <w:r>
-          <w:rPr>
-            <w:rStyle w:val="Hyperlink"/>
-          </w:rPr>
-          <w:t xml:space="preserve"> </w:t>
-        </w:r>
-        <w:r>
-          <w:rPr>
-            <w:rStyle w:val="Hyperlink"/>
-          </w:rPr>
-          <w:t xml:space="preserve">Antarctic Minke Whales</w:t>
-        </w:r>
-        <w:r>
-          <w:rPr>
-            <w:rStyle w:val="Hyperlink"/>
-          </w:rPr>
-          <w:t xml:space="preserve">:</w:t>
-        </w:r>
-        <w:r>
-          <w:rPr>
-            <w:rStyle w:val="Hyperlink"/>
-          </w:rPr>
-          <w:t xml:space="preserve"> </w:t>
-        </w:r>
-        <w:r>
-          <w:rPr>
-            <w:rStyle w:val="Hyperlink"/>
-          </w:rPr>
-          <w:t xml:space="preserve">Conservation Status</w:t>
-        </w:r>
-        <w:r>
-          <w:rPr>
-            <w:rStyle w:val="Hyperlink"/>
-          </w:rPr>
-          <w:t xml:space="preserve"> </w:t>
-        </w:r>
-        <w:r>
-          <w:rPr>
-            <w:rStyle w:val="Hyperlink"/>
-          </w:rPr>
-          <w:t xml:space="preserve">and</w:t>
-        </w:r>
-        <w:r>
-          <w:rPr>
-            <w:rStyle w:val="Hyperlink"/>
-          </w:rPr>
-          <w:t xml:space="preserve"> </w:t>
-        </w:r>
-        <w:r>
-          <w:rPr>
-            <w:rStyle w:val="Hyperlink"/>
-          </w:rPr>
-          <w:t xml:space="preserve">Future Research Directions</w:t>
-        </w:r>
-      </w:hyperlink>
-      <w:r>
-        <w:t xml:space="preserve">. Frontiers in Marine Science 6:247.</w:t>
-      </w:r>
-    </w:p>
-    <w:bookmarkEnd w:id="148"/>
-    <w:bookmarkStart w:id="149" w:name="Xe1b9a03adbccc971e3ace529921f86ed0965f24"/>
-    <w:p>
-      <w:pPr>
-        <w:pStyle w:val="Bibliography"/>
-      </w:pPr>
-      <w:r>
-        <w:t xml:space="preserve">Roberts DW (2019) Labdsv:</w:t>
-      </w:r>
-      <w:r>
-        <w:t xml:space="preserve"> </w:t>
-      </w:r>
-      <w:r>
-        <w:t xml:space="preserve">Ordination</w:t>
-      </w:r>
-      <w:r>
-        <w:t xml:space="preserve"> </w:t>
-      </w:r>
-      <w:r>
-        <w:t xml:space="preserve">and multivariate analysis for ecology.</w:t>
-      </w:r>
-    </w:p>
-    <w:bookmarkEnd w:id="149"/>
-    <w:bookmarkStart w:id="151" w:name="ref-sabaWinterSpringControls2014"/>
-    <w:p>
-      <w:pPr>
-        <w:pStyle w:val="Bibliography"/>
-      </w:pPr>
-      <w:r>
-        <w:t xml:space="preserve">Saba GK, Fraser WR, Saba VS, Iannuzzi RA, Coleman KE, Doney SC, Ducklow HW, Martinson DG, Miles TN, Patterson-Fraser DL, Stammerjohn SE, Steinberg DK, Schofield OM (2014)</w:t>
-      </w:r>
-      <w:r>
-        <w:t xml:space="preserve"> </w:t>
-      </w:r>
-      <w:hyperlink r:id="rId150">
-        <w:r>
-          <w:rPr>
-            <w:rStyle w:val="Hyperlink"/>
-          </w:rPr>
-          <w:t xml:space="preserve">Winter and Spring Controls on the Summer Food Web of the Coastal</w:t>
-        </w:r>
-        <w:r>
-          <w:rPr>
-            <w:rStyle w:val="Hyperlink"/>
-          </w:rPr>
-          <w:t xml:space="preserve"> </w:t>
-        </w:r>
-        <w:r>
-          <w:rPr>
-            <w:rStyle w:val="Hyperlink"/>
-          </w:rPr>
-          <w:t xml:space="preserve">West Antarctic Peninsula</w:t>
-        </w:r>
-      </w:hyperlink>
-      <w:r>
-        <w:t xml:space="preserve">. Nature Communications 5:4318.</w:t>
-      </w:r>
-    </w:p>
-    <w:bookmarkEnd w:id="151"/>
-    <w:bookmarkStart w:id="153" w:name="X01d6b3488954b98c3df02db88f49ae2d68c72a7"/>
-    <w:p>
-      <w:pPr>
-        <w:pStyle w:val="Bibliography"/>
-      </w:pPr>
-      <w:r>
-        <w:t xml:space="preserve">Santora JA (2014)</w:t>
-      </w:r>
-      <w:r>
-        <w:t xml:space="preserve"> </w:t>
-      </w:r>
-      <w:hyperlink r:id="rId152">
-        <w:r>
-          <w:rPr>
-            <w:rStyle w:val="Hyperlink"/>
-          </w:rPr>
-          <w:t xml:space="preserve">Environmental Determinants of Top Predator Distribution Within the Dynamic Winter Pack Ice Zone of the Northern</w:t>
-        </w:r>
-        <w:r>
-          <w:rPr>
-            <w:rStyle w:val="Hyperlink"/>
-          </w:rPr>
-          <w:t xml:space="preserve"> </w:t>
-        </w:r>
-        <w:r>
-          <w:rPr>
-            <w:rStyle w:val="Hyperlink"/>
-          </w:rPr>
-          <w:t xml:space="preserve">Antarctic Peninsula</w:t>
-        </w:r>
-      </w:hyperlink>
-      <w:r>
-        <w:t xml:space="preserve">. Polar Biology 37:1083–1097.</w:t>
-      </w:r>
-    </w:p>
-    <w:bookmarkEnd w:id="153"/>
-    <w:bookmarkStart w:id="155" w:name="Xd3d873ceeaf11ffa434a4dda2943421e4f51cd6"/>
-    <w:p>
-      <w:pPr>
-        <w:pStyle w:val="Bibliography"/>
-      </w:pPr>
-      <w:r>
-        <w:t xml:space="preserve">Santora JA, Veit RR (2013)</w:t>
-      </w:r>
-      <w:r>
-        <w:t xml:space="preserve"> </w:t>
-      </w:r>
-      <w:hyperlink r:id="rId154">
-        <w:r>
-          <w:rPr>
-            <w:rStyle w:val="Hyperlink"/>
-          </w:rPr>
-          <w:t xml:space="preserve">Spatio-Temporal Persistence of Top Predator Hotspots Near the</w:t>
-        </w:r>
-        <w:r>
-          <w:rPr>
-            <w:rStyle w:val="Hyperlink"/>
-          </w:rPr>
-          <w:t xml:space="preserve"> </w:t>
-        </w:r>
-        <w:r>
-          <w:rPr>
-            <w:rStyle w:val="Hyperlink"/>
-          </w:rPr>
-          <w:t xml:space="preserve">Antarctic Peninsula</w:t>
-        </w:r>
-      </w:hyperlink>
-      <w:r>
-        <w:t xml:space="preserve">. Marine Ecology Progress Series 487:287–304.</w:t>
-      </w:r>
-    </w:p>
-    <w:bookmarkEnd w:id="155"/>
-    <w:bookmarkStart w:id="157" w:name="ref-southwellTimingPuppingPackice2003"/>
-    <w:p>
-      <w:pPr>
-        <w:pStyle w:val="Bibliography"/>
-      </w:pPr>
-      <w:r>
-        <w:t xml:space="preserve">Southwell C, Kerry K, Ensor P, Woehler EJ, Rogers T (2003)</w:t>
-      </w:r>
-      <w:r>
-        <w:t xml:space="preserve"> </w:t>
-      </w:r>
-      <w:hyperlink r:id="rId156">
-        <w:r>
-          <w:rPr>
-            <w:rStyle w:val="Hyperlink"/>
-          </w:rPr>
-          <w:t xml:space="preserve">The Timing of Pupping by Pack-Ice Seals in</w:t>
-        </w:r>
-        <w:r>
-          <w:rPr>
-            <w:rStyle w:val="Hyperlink"/>
-          </w:rPr>
-          <w:t xml:space="preserve"> </w:t>
-        </w:r>
-        <w:r>
-          <w:rPr>
-            <w:rStyle w:val="Hyperlink"/>
-          </w:rPr>
-          <w:t xml:space="preserve">East Antarctica</w:t>
-        </w:r>
-      </w:hyperlink>
-      <w:r>
-        <w:t xml:space="preserve">. Polar Biology 26:648–652.</w:t>
-      </w:r>
-    </w:p>
-    <w:bookmarkEnd w:id="157"/>
-    <w:bookmarkStart w:id="159" w:name="Xd404d694a14fb6d14de33e5bf3ce07054064c00"/>
-    <w:p>
-      <w:pPr>
-        <w:pStyle w:val="Bibliography"/>
-      </w:pPr>
-      <w:r>
-        <w:t xml:space="preserve">Stachowicz JJ (2001)</w:t>
-      </w:r>
-      <w:r>
-        <w:t xml:space="preserve"> </w:t>
-      </w:r>
-      <w:hyperlink r:id="rId158">
-        <w:r>
-          <w:rPr>
-            <w:rStyle w:val="Hyperlink"/>
-          </w:rPr>
-          <w:t xml:space="preserve">Mutualism,</w:t>
-        </w:r>
-        <w:r>
-          <w:rPr>
-            <w:rStyle w:val="Hyperlink"/>
-          </w:rPr>
-          <w:t xml:space="preserve"> </w:t>
-        </w:r>
-        <w:r>
-          <w:rPr>
-            <w:rStyle w:val="Hyperlink"/>
-          </w:rPr>
-          <w:t xml:space="preserve">Facilitation</w:t>
-        </w:r>
-        <w:r>
-          <w:rPr>
-            <w:rStyle w:val="Hyperlink"/>
-          </w:rPr>
-          <w:t xml:space="preserve">, and the</w:t>
-        </w:r>
-        <w:r>
-          <w:rPr>
-            <w:rStyle w:val="Hyperlink"/>
-          </w:rPr>
-          <w:t xml:space="preserve"> </w:t>
-        </w:r>
-        <w:r>
-          <w:rPr>
-            <w:rStyle w:val="Hyperlink"/>
-          </w:rPr>
-          <w:t xml:space="preserve">Structure</w:t>
-        </w:r>
-        <w:r>
-          <w:rPr>
-            <w:rStyle w:val="Hyperlink"/>
-          </w:rPr>
-          <w:t xml:space="preserve"> </w:t>
-        </w:r>
-        <w:r>
-          <w:rPr>
-            <w:rStyle w:val="Hyperlink"/>
-          </w:rPr>
-          <w:t xml:space="preserve">of</w:t>
-        </w:r>
-        <w:r>
-          <w:rPr>
-            <w:rStyle w:val="Hyperlink"/>
-          </w:rPr>
-          <w:t xml:space="preserve"> </w:t>
-        </w:r>
-        <w:r>
-          <w:rPr>
-            <w:rStyle w:val="Hyperlink"/>
-          </w:rPr>
-          <w:t xml:space="preserve">Ecological Communities</w:t>
-        </w:r>
-      </w:hyperlink>
-      <w:r>
-        <w:t xml:space="preserve">. BioScience 51:235.</w:t>
-      </w:r>
-    </w:p>
-    <w:bookmarkEnd w:id="159"/>
-    <w:bookmarkStart w:id="161" w:name="ref-stammerjohnSeaIceWestern2008"/>
-    <w:p>
-      <w:pPr>
-        <w:pStyle w:val="Bibliography"/>
-      </w:pPr>
-      <w:r>
-        <w:t xml:space="preserve">Stammerjohn SE, Martinson DG, Smith RC, Iannuzzi RA (2008)</w:t>
-      </w:r>
-      <w:r>
-        <w:t xml:space="preserve"> </w:t>
-      </w:r>
-      <w:hyperlink r:id="rId160">
-        <w:r>
-          <w:rPr>
-            <w:rStyle w:val="Hyperlink"/>
-          </w:rPr>
-          <w:t xml:space="preserve">Sea Ice in the Western</w:t>
-        </w:r>
-        <w:r>
-          <w:rPr>
-            <w:rStyle w:val="Hyperlink"/>
-          </w:rPr>
-          <w:t xml:space="preserve"> </w:t>
-        </w:r>
-        <w:r>
-          <w:rPr>
-            <w:rStyle w:val="Hyperlink"/>
-          </w:rPr>
-          <w:t xml:space="preserve">Antarctic Peninsula</w:t>
-        </w:r>
-        <w:r>
-          <w:rPr>
-            <w:rStyle w:val="Hyperlink"/>
-          </w:rPr>
-          <w:t xml:space="preserve"> </w:t>
-        </w:r>
-        <w:r>
-          <w:rPr>
-            <w:rStyle w:val="Hyperlink"/>
-          </w:rPr>
-          <w:t xml:space="preserve">Region:</w:t>
-        </w:r>
-        <w:r>
-          <w:rPr>
-            <w:rStyle w:val="Hyperlink"/>
-          </w:rPr>
-          <w:t xml:space="preserve"> </w:t>
-        </w:r>
-        <w:r>
-          <w:rPr>
-            <w:rStyle w:val="Hyperlink"/>
-          </w:rPr>
-          <w:t xml:space="preserve">Spatio-temporal</w:t>
-        </w:r>
-        <w:r>
-          <w:rPr>
-            <w:rStyle w:val="Hyperlink"/>
-          </w:rPr>
-          <w:t xml:space="preserve"> </w:t>
-        </w:r>
-        <w:r>
-          <w:rPr>
-            <w:rStyle w:val="Hyperlink"/>
-          </w:rPr>
-          <w:t xml:space="preserve">Variability from Ecological and Climate Change Perspectives</w:t>
-        </w:r>
-      </w:hyperlink>
-      <w:r>
-        <w:t xml:space="preserve">. Deep Sea Research Part II: Topical Studies in Oceanography 55:2041–2058.</w:t>
-      </w:r>
-    </w:p>
-    <w:bookmarkEnd w:id="161"/>
-    <w:bookmarkStart w:id="163" w:name="ref-thiebotAdeliePenguinsExtensive2019"/>
-    <w:p>
-      <w:pPr>
-        <w:pStyle w:val="Bibliography"/>
-      </w:pPr>
-      <w:r>
-        <w:t xml:space="preserve">Thiebot J-B, Ropert-Coudert Y, Raclot T, Poupart T, Kato A, Takahashi A (2019)</w:t>
-      </w:r>
-      <w:r>
-        <w:t xml:space="preserve"> </w:t>
-      </w:r>
-      <w:hyperlink r:id="rId162">
-        <w:r>
-          <w:rPr>
-            <w:rStyle w:val="Hyperlink"/>
-          </w:rPr>
-          <w:t xml:space="preserve">Ad</w:t>
-        </w:r>
-        <w:r>
-          <w:rPr>
-            <w:rStyle w:val="Hyperlink"/>
-          </w:rPr>
-          <w:t xml:space="preserve">é</w:t>
-        </w:r>
-        <w:r>
-          <w:rPr>
-            <w:rStyle w:val="Hyperlink"/>
-          </w:rPr>
-          <w:t xml:space="preserve">lie Penguins’ Extensive Seasonal Migration Supports Dynamic</w:t>
-        </w:r>
-        <w:r>
-          <w:rPr>
-            <w:rStyle w:val="Hyperlink"/>
-          </w:rPr>
-          <w:t xml:space="preserve"> </w:t>
-        </w:r>
-        <w:r>
-          <w:rPr>
-            <w:rStyle w:val="Hyperlink"/>
-          </w:rPr>
-          <w:t xml:space="preserve">Marine Protected Area</w:t>
-        </w:r>
-        <w:r>
-          <w:rPr>
-            <w:rStyle w:val="Hyperlink"/>
-          </w:rPr>
-          <w:t xml:space="preserve"> </w:t>
-        </w:r>
-        <w:r>
-          <w:rPr>
-            <w:rStyle w:val="Hyperlink"/>
-          </w:rPr>
-          <w:t xml:space="preserve">Planning in</w:t>
-        </w:r>
-        <w:r>
-          <w:rPr>
-            <w:rStyle w:val="Hyperlink"/>
-          </w:rPr>
-          <w:t xml:space="preserve"> </w:t>
-        </w:r>
-        <w:r>
-          <w:rPr>
-            <w:rStyle w:val="Hyperlink"/>
-          </w:rPr>
-          <w:t xml:space="preserve">Antarctica</w:t>
-        </w:r>
-      </w:hyperlink>
-      <w:r>
-        <w:t xml:space="preserve">. Marine Policy 109:103692.</w:t>
-      </w:r>
-    </w:p>
-    <w:bookmarkEnd w:id="163"/>
-    <w:bookmarkStart w:id="165" w:name="X884756223ddc7b6713f766144366ec91913014d"/>
-    <w:p>
-      <w:pPr>
-        <w:pStyle w:val="Bibliography"/>
-      </w:pPr>
-      <w:r>
-        <w:t xml:space="preserve">Tibshirani R, Walther G, Hastie T (2001)</w:t>
-      </w:r>
-      <w:r>
-        <w:t xml:space="preserve"> </w:t>
-      </w:r>
-      <w:hyperlink r:id="rId164">
-        <w:r>
-          <w:rPr>
-            <w:rStyle w:val="Hyperlink"/>
-          </w:rPr>
-          <w:t xml:space="preserve">Estimating the Number of Clusters in a Data Set via the Gap Statistic</w:t>
-        </w:r>
-      </w:hyperlink>
-      <w:r>
-        <w:t xml:space="preserve">. Journal of the Royal Statistical Society: Series B (Statistical Methodology) 63:411–423.</w:t>
-      </w:r>
-    </w:p>
-    <w:bookmarkEnd w:id="165"/>
-    <w:bookmarkStart w:id="167" w:name="Xa0f6a34f550fc2bc1d1027319d9086ed136f03e"/>
-    <w:p>
-      <w:pPr>
-        <w:pStyle w:val="Bibliography"/>
-      </w:pPr>
-      <w:r>
-        <w:t xml:space="preserve">Trathan PN, Warwick-Evans V, Young EF, Friedlaender A, Kim JH, Kokubun N (2022)</w:t>
-      </w:r>
-      <w:r>
-        <w:t xml:space="preserve"> </w:t>
-      </w:r>
-      <w:hyperlink r:id="rId166">
-        <w:r>
-          <w:rPr>
-            <w:rStyle w:val="Hyperlink"/>
-          </w:rPr>
-          <w:t xml:space="preserve">The Ecosystem Approach to Management of the</w:t>
-        </w:r>
-        <w:r>
-          <w:rPr>
-            <w:rStyle w:val="Hyperlink"/>
-          </w:rPr>
-          <w:t xml:space="preserve"> </w:t>
-        </w:r>
-        <w:r>
-          <w:rPr>
-            <w:rStyle w:val="Hyperlink"/>
-          </w:rPr>
-          <w:t xml:space="preserve">Antarctic</w:t>
-        </w:r>
-        <w:r>
-          <w:rPr>
-            <w:rStyle w:val="Hyperlink"/>
-          </w:rPr>
-          <w:t xml:space="preserve"> </w:t>
-        </w:r>
-        <w:r>
-          <w:rPr>
-            <w:rStyle w:val="Hyperlink"/>
-          </w:rPr>
-          <w:t xml:space="preserve">Krill Fishery - the</w:t>
-        </w:r>
-        <w:r>
-          <w:rPr>
-            <w:rStyle w:val="Hyperlink"/>
-          </w:rPr>
-          <w:t xml:space="preserve"> </w:t>
-        </w:r>
-        <w:r>
-          <w:rPr>
-            <w:rStyle w:val="Hyperlink"/>
-          </w:rPr>
-          <w:t xml:space="preserve">“Devils Are in the Detail”</w:t>
-        </w:r>
-        <w:r>
-          <w:rPr>
-            <w:rStyle w:val="Hyperlink"/>
-          </w:rPr>
-          <w:t xml:space="preserve"> </w:t>
-        </w:r>
-        <w:r>
-          <w:rPr>
-            <w:rStyle w:val="Hyperlink"/>
-          </w:rPr>
-          <w:t xml:space="preserve">at Small Spatial and Temporal Scales</w:t>
-        </w:r>
-      </w:hyperlink>
-      <w:r>
-        <w:t xml:space="preserve">. Journal of Marine Systems 225:103598.</w:t>
-      </w:r>
-    </w:p>
-    <w:bookmarkEnd w:id="167"/>
-    <w:bookmarkStart w:id="168" w:name="ref-trivelpiece2011variability"/>
-    <w:p>
-      <w:pPr>
-        <w:pStyle w:val="Bibliography"/>
-      </w:pPr>
-      <w:r>
-        <w:t xml:space="preserve">Trivelpiece WZ, Hinke JT, Miller AK, Reiss CS, Trivelpiece SG, Watters GM (2011) Variability in Krill Biomass Links Harvesting and Climate Warming to Penguin Population Changes in</w:t>
-      </w:r>
-      <w:r>
-        <w:t xml:space="preserve"> </w:t>
-      </w:r>
-      <w:r>
-        <w:t xml:space="preserve">Antarctica</w:t>
-      </w:r>
-      <w:r>
-        <w:t xml:space="preserve">. Proceedings of the National Academy of Sciences 108:7625–7628.</w:t>
-      </w:r>
-    </w:p>
-    <w:bookmarkEnd w:id="168"/>
-    <w:bookmarkStart w:id="170" w:name="ref-veitPositiveInteractionsForaging2017"/>
-    <w:p>
-      <w:pPr>
-        <w:pStyle w:val="Bibliography"/>
-      </w:pPr>
-      <w:r>
-        <w:t xml:space="preserve">Veit RR, Harrison NM (2017)</w:t>
-      </w:r>
-      <w:r>
-        <w:t xml:space="preserve"> </w:t>
-      </w:r>
-      <w:hyperlink r:id="rId169">
-        <w:r>
-          <w:rPr>
-            <w:rStyle w:val="Hyperlink"/>
-          </w:rPr>
-          <w:t xml:space="preserve">Positive</w:t>
-        </w:r>
-        <w:r>
-          <w:rPr>
-            <w:rStyle w:val="Hyperlink"/>
-          </w:rPr>
-          <w:t xml:space="preserve"> </w:t>
-        </w:r>
-        <w:r>
-          <w:rPr>
-            <w:rStyle w:val="Hyperlink"/>
-          </w:rPr>
-          <w:t xml:space="preserve">Interactions</w:t>
-        </w:r>
-        <w:r>
-          <w:rPr>
-            <w:rStyle w:val="Hyperlink"/>
-          </w:rPr>
-          <w:t xml:space="preserve"> </w:t>
-        </w:r>
-        <w:r>
-          <w:rPr>
-            <w:rStyle w:val="Hyperlink"/>
-          </w:rPr>
-          <w:t xml:space="preserve">Among</w:t>
-        </w:r>
-        <w:r>
-          <w:rPr>
-            <w:rStyle w:val="Hyperlink"/>
-          </w:rPr>
-          <w:t xml:space="preserve"> </w:t>
-        </w:r>
-        <w:r>
-          <w:rPr>
-            <w:rStyle w:val="Hyperlink"/>
-          </w:rPr>
-          <w:t xml:space="preserve">Foraging Seabirds</w:t>
-        </w:r>
-        <w:r>
-          <w:rPr>
-            <w:rStyle w:val="Hyperlink"/>
-          </w:rPr>
-          <w:t xml:space="preserve">,</w:t>
-        </w:r>
-        <w:r>
-          <w:rPr>
-            <w:rStyle w:val="Hyperlink"/>
-          </w:rPr>
-          <w:t xml:space="preserve"> </w:t>
-        </w:r>
-        <w:r>
-          <w:rPr>
-            <w:rStyle w:val="Hyperlink"/>
-          </w:rPr>
-          <w:t xml:space="preserve">Marine Mammals</w:t>
-        </w:r>
-        <w:r>
-          <w:rPr>
-            <w:rStyle w:val="Hyperlink"/>
-          </w:rPr>
-          <w:t xml:space="preserve"> </w:t>
-        </w:r>
-        <w:r>
-          <w:rPr>
-            <w:rStyle w:val="Hyperlink"/>
-          </w:rPr>
-          <w:t xml:space="preserve">and</w:t>
-        </w:r>
-        <w:r>
-          <w:rPr>
-            <w:rStyle w:val="Hyperlink"/>
-          </w:rPr>
-          <w:t xml:space="preserve"> </w:t>
-        </w:r>
-        <w:r>
-          <w:rPr>
-            <w:rStyle w:val="Hyperlink"/>
-          </w:rPr>
-          <w:t xml:space="preserve">Fishes</w:t>
-        </w:r>
-        <w:r>
-          <w:rPr>
-            <w:rStyle w:val="Hyperlink"/>
-          </w:rPr>
-          <w:t xml:space="preserve"> </w:t>
-        </w:r>
-        <w:r>
-          <w:rPr>
-            <w:rStyle w:val="Hyperlink"/>
-          </w:rPr>
-          <w:t xml:space="preserve">and</w:t>
-        </w:r>
-        <w:r>
-          <w:rPr>
-            <w:rStyle w:val="Hyperlink"/>
-          </w:rPr>
-          <w:t xml:space="preserve"> </w:t>
-        </w:r>
-        <w:r>
-          <w:rPr>
-            <w:rStyle w:val="Hyperlink"/>
-          </w:rPr>
-          <w:t xml:space="preserve">Implications</w:t>
-        </w:r>
-        <w:r>
-          <w:rPr>
-            <w:rStyle w:val="Hyperlink"/>
-          </w:rPr>
-          <w:t xml:space="preserve"> </w:t>
-        </w:r>
-        <w:r>
-          <w:rPr>
-            <w:rStyle w:val="Hyperlink"/>
-          </w:rPr>
-          <w:t xml:space="preserve">for</w:t>
-        </w:r>
-        <w:r>
-          <w:rPr>
-            <w:rStyle w:val="Hyperlink"/>
-          </w:rPr>
-          <w:t xml:space="preserve"> </w:t>
-        </w:r>
-        <w:r>
-          <w:rPr>
-            <w:rStyle w:val="Hyperlink"/>
-          </w:rPr>
-          <w:t xml:space="preserve">Their Conservation</w:t>
-        </w:r>
-      </w:hyperlink>
-      <w:r>
-        <w:t xml:space="preserve">. Frontiers in Ecology and Evolution 5:121.</w:t>
-      </w:r>
-    </w:p>
-    <w:bookmarkEnd w:id="170"/>
-    <w:bookmarkStart w:id="172" w:name="ref-veitAggregationPatternsPelagic1993"/>
-    <w:p>
-      <w:pPr>
-        <w:pStyle w:val="Bibliography"/>
-      </w:pPr>
-      <w:r>
-        <w:t xml:space="preserve">Veit RR, Silverman ED, Everson I (1993)</w:t>
-      </w:r>
-      <w:r>
-        <w:t xml:space="preserve"> </w:t>
-      </w:r>
-      <w:hyperlink r:id="rId171">
-        <w:r>
-          <w:rPr>
-            <w:rStyle w:val="Hyperlink"/>
-          </w:rPr>
-          <w:t xml:space="preserve">Aggregation</w:t>
-        </w:r>
-        <w:r>
-          <w:rPr>
-            <w:rStyle w:val="Hyperlink"/>
-          </w:rPr>
-          <w:t xml:space="preserve"> </w:t>
-        </w:r>
-        <w:r>
-          <w:rPr>
-            <w:rStyle w:val="Hyperlink"/>
-          </w:rPr>
-          <w:t xml:space="preserve">Patterns</w:t>
-        </w:r>
-        <w:r>
-          <w:rPr>
-            <w:rStyle w:val="Hyperlink"/>
-          </w:rPr>
-          <w:t xml:space="preserve"> </w:t>
-        </w:r>
-        <w:r>
-          <w:rPr>
-            <w:rStyle w:val="Hyperlink"/>
-          </w:rPr>
-          <w:t xml:space="preserve">of</w:t>
-        </w:r>
-        <w:r>
-          <w:rPr>
-            <w:rStyle w:val="Hyperlink"/>
-          </w:rPr>
-          <w:t xml:space="preserve"> </w:t>
-        </w:r>
-        <w:r>
-          <w:rPr>
-            <w:rStyle w:val="Hyperlink"/>
-          </w:rPr>
-          <w:t xml:space="preserve">Pelagic Predators</w:t>
-        </w:r>
-        <w:r>
-          <w:rPr>
-            <w:rStyle w:val="Hyperlink"/>
-          </w:rPr>
-          <w:t xml:space="preserve"> </w:t>
-        </w:r>
-        <w:r>
-          <w:rPr>
-            <w:rStyle w:val="Hyperlink"/>
-          </w:rPr>
-          <w:t xml:space="preserve">and Their</w:t>
-        </w:r>
-        <w:r>
-          <w:rPr>
-            <w:rStyle w:val="Hyperlink"/>
-          </w:rPr>
-          <w:t xml:space="preserve"> </w:t>
-        </w:r>
-        <w:r>
-          <w:rPr>
-            <w:rStyle w:val="Hyperlink"/>
-          </w:rPr>
-          <w:t xml:space="preserve">Principal Prey</w:t>
-        </w:r>
-        <w:r>
-          <w:rPr>
-            <w:rStyle w:val="Hyperlink"/>
-          </w:rPr>
-          <w:t xml:space="preserve">,</w:t>
-        </w:r>
-        <w:r>
-          <w:rPr>
-            <w:rStyle w:val="Hyperlink"/>
-          </w:rPr>
-          <w:t xml:space="preserve"> </w:t>
-        </w:r>
-        <w:r>
-          <w:rPr>
-            <w:rStyle w:val="Hyperlink"/>
-          </w:rPr>
-          <w:t xml:space="preserve">Antarctic Krill</w:t>
-        </w:r>
-        <w:r>
-          <w:rPr>
-            <w:rStyle w:val="Hyperlink"/>
-          </w:rPr>
-          <w:t xml:space="preserve">, Near</w:t>
-        </w:r>
-        <w:r>
-          <w:rPr>
-            <w:rStyle w:val="Hyperlink"/>
-          </w:rPr>
-          <w:t xml:space="preserve"> </w:t>
-        </w:r>
-        <w:r>
-          <w:rPr>
-            <w:rStyle w:val="Hyperlink"/>
-          </w:rPr>
-          <w:t xml:space="preserve">South Georgia</w:t>
-        </w:r>
-      </w:hyperlink>
-      <w:r>
-        <w:t xml:space="preserve">. Journal of Animal Ecology 62:551–564.</w:t>
-      </w:r>
-    </w:p>
-    <w:bookmarkEnd w:id="172"/>
-    <w:bookmarkStart w:id="174" w:name="ref-walshExtremeNinoSouthern2023"/>
-    <w:p>
-      <w:pPr>
-        <w:pStyle w:val="Bibliography"/>
-      </w:pPr>
-      <w:r>
-        <w:t xml:space="preserve">Walsh J, Reiss C (2023)</w:t>
-      </w:r>
-      <w:r>
-        <w:t xml:space="preserve"> </w:t>
-      </w:r>
-      <w:hyperlink r:id="rId173">
-        <w:r>
-          <w:rPr>
-            <w:rStyle w:val="Hyperlink"/>
-          </w:rPr>
-          <w:t xml:space="preserve">Extreme</w:t>
-        </w:r>
-        <w:r>
-          <w:rPr>
-            <w:rStyle w:val="Hyperlink"/>
-          </w:rPr>
-          <w:t xml:space="preserve"> </w:t>
-        </w:r>
-        <w:r>
-          <w:rPr>
-            <w:rStyle w:val="Hyperlink"/>
-          </w:rPr>
-          <w:t xml:space="preserve">El Ni</w:t>
-        </w:r>
-        <w:r>
-          <w:rPr>
-            <w:rStyle w:val="Hyperlink"/>
-          </w:rPr>
-          <w:t xml:space="preserve">ñ</w:t>
-        </w:r>
-        <w:r>
-          <w:rPr>
-            <w:rStyle w:val="Hyperlink"/>
-          </w:rPr>
-          <w:t xml:space="preserve">o</w:t>
-        </w:r>
-        <w:r>
-          <w:rPr>
-            <w:rStyle w:val="Hyperlink"/>
-          </w:rPr>
-          <w:t xml:space="preserve"> </w:t>
-        </w:r>
-        <w:r>
-          <w:rPr>
-            <w:rStyle w:val="Hyperlink"/>
-          </w:rPr>
-          <w:t xml:space="preserve">Southern Oscillation Conditions Have Contrasting Effects on the Body Condition of Five Euphausiid Species Around the Northern</w:t>
-        </w:r>
-        <w:r>
-          <w:rPr>
-            <w:rStyle w:val="Hyperlink"/>
-          </w:rPr>
-          <w:t xml:space="preserve"> </w:t>
-        </w:r>
-        <w:r>
-          <w:rPr>
-            <w:rStyle w:val="Hyperlink"/>
-          </w:rPr>
-          <w:t xml:space="preserve">Antarctic Peninsula</w:t>
-        </w:r>
-        <w:r>
-          <w:rPr>
-            <w:rStyle w:val="Hyperlink"/>
-          </w:rPr>
-          <w:t xml:space="preserve"> </w:t>
-        </w:r>
-        <w:r>
-          <w:rPr>
-            <w:rStyle w:val="Hyperlink"/>
-          </w:rPr>
-          <w:t xml:space="preserve">During Winter</w:t>
-        </w:r>
-      </w:hyperlink>
-      <w:r>
-        <w:t xml:space="preserve">. Polar Biology 46:319–338.</w:t>
-      </w:r>
-    </w:p>
-    <w:bookmarkEnd w:id="174"/>
-    <w:bookmarkStart w:id="176" w:name="X03cfcb148327393cd810c628d97ec820b617595"/>
-    <w:p>
-      <w:pPr>
-        <w:pStyle w:val="Bibliography"/>
-      </w:pPr>
-      <w:r>
-        <w:t xml:space="preserve">Warwick-Evans V, A Santora J, Waggitt JJ, Trathan PN (2021)</w:t>
-      </w:r>
-      <w:r>
-        <w:t xml:space="preserve"> </w:t>
-      </w:r>
-      <w:hyperlink r:id="rId175">
-        <w:r>
-          <w:rPr>
-            <w:rStyle w:val="Hyperlink"/>
-          </w:rPr>
-          <w:t xml:space="preserve">Multi-Scale Assessment of Distribution and Density of Procellariiform Seabirds Within the</w:t>
-        </w:r>
-        <w:r>
-          <w:rPr>
-            <w:rStyle w:val="Hyperlink"/>
-          </w:rPr>
-          <w:t xml:space="preserve"> </w:t>
-        </w:r>
-        <w:r>
-          <w:rPr>
-            <w:rStyle w:val="Hyperlink"/>
-          </w:rPr>
-          <w:t xml:space="preserve">Northern Antarctic Peninsula</w:t>
-        </w:r>
-        <w:r>
-          <w:rPr>
-            <w:rStyle w:val="Hyperlink"/>
-          </w:rPr>
-          <w:t xml:space="preserve"> </w:t>
-        </w:r>
-        <w:r>
-          <w:rPr>
-            <w:rStyle w:val="Hyperlink"/>
-          </w:rPr>
-          <w:t xml:space="preserve">Marine Ecosystem</w:t>
-        </w:r>
-      </w:hyperlink>
-      <w:r>
-        <w:t xml:space="preserve">. ICES Journal of Marine Science 78:1324–1339.</w:t>
-      </w:r>
-    </w:p>
-    <w:bookmarkEnd w:id="176"/>
-    <w:bookmarkStart w:id="178" w:name="Xf9879b10b82788e9236df05ca18718254f72b7a"/>
-    <w:p>
-      <w:pPr>
-        <w:pStyle w:val="Bibliography"/>
-      </w:pPr>
-      <w:r>
-        <w:t xml:space="preserve">Watters GM, Hinke JT, Reiss CS (2020)</w:t>
-      </w:r>
-      <w:r>
-        <w:t xml:space="preserve"> </w:t>
-      </w:r>
-      <w:hyperlink r:id="rId177">
-        <w:r>
-          <w:rPr>
-            <w:rStyle w:val="Hyperlink"/>
-          </w:rPr>
-          <w:t xml:space="preserve">Long-Term Observations from</w:t>
-        </w:r>
-        <w:r>
-          <w:rPr>
-            <w:rStyle w:val="Hyperlink"/>
-          </w:rPr>
-          <w:t xml:space="preserve"> </w:t>
-        </w:r>
-        <w:r>
-          <w:rPr>
-            <w:rStyle w:val="Hyperlink"/>
-          </w:rPr>
-          <w:t xml:space="preserve">Antarctica</w:t>
-        </w:r>
-        <w:r>
-          <w:rPr>
-            <w:rStyle w:val="Hyperlink"/>
-          </w:rPr>
-          <w:t xml:space="preserve"> </w:t>
-        </w:r>
-        <w:r>
-          <w:rPr>
-            <w:rStyle w:val="Hyperlink"/>
-          </w:rPr>
-          <w:t xml:space="preserve">Demonstrate That Mismatched Scales of Fisheries Management and Predator-Prey Interaction Lead to Erroneous Conclusions about Precaution</w:t>
-        </w:r>
-      </w:hyperlink>
-      <w:r>
-        <w:t xml:space="preserve">. Scientific Reports 10:2314.</w:t>
-      </w:r>
-    </w:p>
-    <w:bookmarkEnd w:id="178"/>
-    <w:bookmarkStart w:id="180" w:name="Xedaeb889f386179efa19bcf5604dabf6940b893"/>
-    <w:p>
-      <w:pPr>
-        <w:pStyle w:val="Bibliography"/>
-      </w:pPr>
-      <w:r>
-        <w:t xml:space="preserve">Whitehouse MJ, Veit RR (1994)</w:t>
-      </w:r>
-      <w:r>
-        <w:t xml:space="preserve"> </w:t>
-      </w:r>
-      <w:hyperlink r:id="rId179">
-        <w:r>
-          <w:rPr>
-            <w:rStyle w:val="Hyperlink"/>
-          </w:rPr>
-          <w:t xml:space="preserve">Distribution and Abundance of Seabirds and Fur Seals Near the</w:t>
-        </w:r>
-        <w:r>
-          <w:rPr>
-            <w:rStyle w:val="Hyperlink"/>
-          </w:rPr>
-          <w:t xml:space="preserve"> </w:t>
-        </w:r>
-        <w:r>
-          <w:rPr>
-            <w:rStyle w:val="Hyperlink"/>
-          </w:rPr>
-          <w:t xml:space="preserve">Antarctic Peninsula</w:t>
-        </w:r>
-        <w:r>
-          <w:rPr>
-            <w:rStyle w:val="Hyperlink"/>
-          </w:rPr>
-          <w:t xml:space="preserve"> </w:t>
-        </w:r>
-        <w:r>
-          <w:rPr>
-            <w:rStyle w:val="Hyperlink"/>
-          </w:rPr>
-          <w:t xml:space="preserve">During the Austral Winter, 1986</w:t>
-        </w:r>
-      </w:hyperlink>
-      <w:r>
         <w:t xml:space="preserve">. Polar Biology 14:325–330.</w:t>
       </w:r>
     </w:p>
-    <w:bookmarkEnd w:id="180"/>
-    <w:bookmarkStart w:id="181" w:name="ref-worbyPartObservationalTechnique1999"/>
+    <w:bookmarkEnd w:id="179"/>
+    <w:bookmarkStart w:id="180" w:name="ref-worbyPartObservationalTechnique1999"/>
     <w:p>
       <w:pPr>
         <w:pStyle w:val="Bibliography"/>
@@ -9719,14 +9741,14 @@
         <w:t xml:space="preserve">), Antarctic CRC, Hobart, Tas.</w:t>
       </w:r>
     </w:p>
+    <w:bookmarkEnd w:id="180"/>
     <w:bookmarkEnd w:id="181"/>
+    <w:p>
+      <w:r>
+        <w:br w:type="page"/>
+      </w:r>
+    </w:p>
     <w:bookmarkEnd w:id="182"/>
-    <w:p>
-      <w:r>
-        <w:br w:type="page"/>
-      </w:r>
-    </w:p>
-    <w:bookmarkEnd w:id="183"/>
     <w:sectPr>
       <w:pgSz w:h="15840" w:w="12240"/>
       <w:pgMar w:bottom="1440" w:footer="720" w:gutter="0" w:header="720" w:left="1440" w:right="1440" w:top="1440"/>

--- a/analysis/paper/paper.docx
+++ b/analysis/paper/paper.docx
@@ -275,13 +275,13 @@
         <w:pStyle w:val="Date"/>
       </w:pPr>
       <w:r>
-        <w:t xml:space="preserve">May</w:t>
-      </w:r>
-      <w:r>
-        <w:t xml:space="preserve"> </w:t>
-      </w:r>
-      <w:r>
-        <w:t xml:space="preserve">31,</w:t>
+        <w:t xml:space="preserve">June</w:t>
+      </w:r>
+      <w:r>
+        <w:t xml:space="preserve"> </w:t>
+      </w:r>
+      <w:r>
+        <w:t xml:space="preserve">5,</w:t>
       </w:r>
       <w:r>
         <w:t xml:space="preserve"> </w:t>
@@ -4486,7 +4486,7 @@
       </w:r>
     </w:p>
     <w:bookmarkEnd w:id="33"/>
-    <w:bookmarkStart w:id="38" w:name="figures"/>
+    <w:bookmarkStart w:id="42" w:name="figures"/>
     <w:p>
       <w:pPr>
         <w:pStyle w:val="Heading1"/>
@@ -4539,7 +4539,7 @@
         <w:rPr>
           <w:rStyle w:val="AttributeTok"/>
         </w:rPr>
-        <w:t xml:space="preserve">rast =</w:t>
+        <w:t xml:space="preserve">type =</w:t>
       </w:r>
       <w:r>
         <w:rPr>
@@ -4549,9 +4549,9 @@
       </w:r>
       <w:r>
         <w:rPr>
-          <w:rStyle w:val="ConstantTok"/>
-        </w:rPr>
-        <w:t xml:space="preserve">TRUE</w:t>
+          <w:rStyle w:val="StringTok"/>
+        </w:rPr>
+        <w:t xml:space="preserve">"rast"</w:t>
       </w:r>
       <w:r>
         <w:rPr>
@@ -4640,8 +4640,129 @@
         </w:tc>
       </w:tr>
     </w:tbl>
-    <w:bookmarkEnd w:id="38"/>
-    <w:bookmarkStart w:id="39" w:name="acknowledgements"/>
+    <w:p>
+      <w:pPr>
+        <w:pStyle w:val="SourceCode"/>
+      </w:pPr>
+      <w:r>
+        <w:rPr>
+          <w:rStyle w:val="FunctionTok"/>
+        </w:rPr>
+        <w:t xml:space="preserve">make_fig_seaiceclust</w:t>
+      </w:r>
+      <w:r>
+        <w:rPr>
+          <w:rStyle w:val="NormalTok"/>
+        </w:rPr>
+        <w:t xml:space="preserve">(</w:t>
+      </w:r>
+      <w:r>
+        <w:rPr>
+          <w:rStyle w:val="FunctionTok"/>
+        </w:rPr>
+        <w:t xml:space="preserve">read_obj</w:t>
+      </w:r>
+      <w:r>
+        <w:rPr>
+          <w:rStyle w:val="NormalTok"/>
+        </w:rPr>
+        <w:t xml:space="preserve">(</w:t>
+      </w:r>
+      <w:r>
+        <w:rPr>
+          <w:rStyle w:val="StringTok"/>
+        </w:rPr>
+        <w:t xml:space="preserve">"stations_clust"</w:t>
+      </w:r>
+      <w:r>
+        <w:rPr>
+          <w:rStyle w:val="NormalTok"/>
+        </w:rPr>
+        <w:t xml:space="preserve">))</w:t>
+      </w:r>
+    </w:p>
+    <w:tbl>
+      <w:tblPr>
+        <w:tblStyle w:val="Table"/>
+        <w:tblW w:type="pct" w:w="5000"/>
+        <w:tblLook w:firstRow="0" w:lastRow="0" w:firstColumn="0" w:lastColumn="0" w:noHBand="0" w:noVBand="0" w:val="0000"/>
+        <w:jc w:val="start"/>
+        <w:tblLayout w:type="fixed"/>
+      </w:tblPr>
+      <w:tblGrid>
+        <w:gridCol w:w="7920"/>
+      </w:tblGrid>
+      <w:tr>
+        <w:tc>
+          <w:tcPr/>
+          <w:bookmarkStart w:id="41" w:name="fig-seaice"/>
+          <w:p>
+            <w:pPr>
+              <w:pStyle w:val="Compact"/>
+              <w:jc w:val="center"/>
+            </w:pPr>
+            <w:r>
+              <w:drawing>
+                <wp:inline>
+                  <wp:extent cx="5943600" cy="4255476"/>
+                  <wp:effectExtent b="0" l="0" r="0" t="0"/>
+                  <wp:docPr descr="" title="" id="39" name="Picture"/>
+                  <a:graphic>
+                    <a:graphicData uri="http://schemas.openxmlformats.org/drawingml/2006/picture">
+                      <pic:pic>
+                        <pic:nvPicPr>
+                          <pic:cNvPr descr="../figures/fig-seaice-1.png" id="40" name="Picture"/>
+                          <pic:cNvPicPr>
+                            <a:picLocks noChangeArrowheads="1" noChangeAspect="1"/>
+                          </pic:cNvPicPr>
+                        </pic:nvPicPr>
+                        <pic:blipFill>
+                          <a:blip r:embed="rId38"/>
+                          <a:stretch>
+                            <a:fillRect/>
+                          </a:stretch>
+                        </pic:blipFill>
+                        <pic:spPr bwMode="auto">
+                          <a:xfrm>
+                            <a:off x="0" y="0"/>
+                            <a:ext cx="5943600" cy="4255476"/>
+                          </a:xfrm>
+                          <a:prstGeom prst="rect">
+                            <a:avLst/>
+                          </a:prstGeom>
+                          <a:noFill/>
+                          <a:ln w="9525">
+                            <a:noFill/>
+                            <a:headEnd/>
+                            <a:tailEnd/>
+                          </a:ln>
+                        </pic:spPr>
+                      </pic:pic>
+                    </a:graphicData>
+                  </a:graphic>
+                </wp:inline>
+              </w:drawing>
+            </w:r>
+          </w:p>
+          <w:p>
+            <w:pPr>
+              <w:jc w:val="center"/>
+            </w:pPr>
+            <w:pPr>
+              <w:jc w:val="start"/>
+              <w:spacing w:before="200"/>
+              <w:pStyle w:val="ImageCaption"/>
+            </w:pPr>
+            <w:r>
+              <w:t xml:space="preserve">Figure 2: Distribution of sea ice coverage among sites, by predator cluster: (A) open water, (B) marginal ice, (C) pack ice. Dashed red line: median ice coverage.</w:t>
+            </w:r>
+          </w:p>
+          <w:bookmarkEnd w:id="41"/>
+        </w:tc>
+      </w:tr>
+    </w:tbl>
+    <w:bookmarkEnd w:id="42"/>
+    <w:bookmarkStart w:id="43" w:name="acknowledgements"/>
     <w:p>
       <w:pPr>
         <w:pStyle w:val="Heading1"/>
@@ -4655,8 +4776,8 @@
         <w:br w:type="page"/>
       </w:r>
     </w:p>
-    <w:bookmarkEnd w:id="39"/>
-    <w:bookmarkStart w:id="182" w:name="references"/>
+    <w:bookmarkEnd w:id="43"/>
+    <w:bookmarkStart w:id="186" w:name="references"/>
     <w:p>
       <w:pPr>
         <w:pStyle w:val="Heading1"/>
@@ -4665,8 +4786,8 @@
         <w:t xml:space="preserve">References</w:t>
       </w:r>
     </w:p>
-    <w:bookmarkStart w:id="181" w:name="refs"/>
-    <w:bookmarkStart w:id="41" w:name="ref-ainleyCetaceanOccurrencePatterns2007"/>
+    <w:bookmarkStart w:id="185" w:name="refs"/>
+    <w:bookmarkStart w:id="45" w:name="ref-ainleyCetaceanOccurrencePatterns2007"/>
     <w:p>
       <w:pPr>
         <w:pStyle w:val="Bibliography"/>
@@ -4677,7 +4798,7 @@
       <w:r>
         <w:t xml:space="preserve"> </w:t>
       </w:r>
-      <w:hyperlink r:id="rId40">
+      <w:hyperlink r:id="rId44">
         <w:r>
           <w:rPr>
             <w:rStyle w:val="Hyperlink"/>
@@ -4743,8 +4864,8 @@
         <w:t xml:space="preserve">. Marine Mammal Science 23:287–305.</w:t>
       </w:r>
     </w:p>
-    <w:bookmarkEnd w:id="41"/>
-    <w:bookmarkStart w:id="43" w:name="Xac6cc9b5548384d047e782284cbfcbce89c30ee"/>
+    <w:bookmarkEnd w:id="45"/>
+    <w:bookmarkStart w:id="47" w:name="Xac6cc9b5548384d047e782284cbfcbce89c30ee"/>
     <w:p>
       <w:pPr>
         <w:pStyle w:val="Bibliography"/>
@@ -4755,7 +4876,7 @@
       <w:r>
         <w:t xml:space="preserve"> </w:t>
       </w:r>
-      <w:hyperlink r:id="rId42">
+      <w:hyperlink r:id="rId46">
         <w:r>
           <w:rPr>
             <w:rStyle w:val="Hyperlink"/>
@@ -4821,8 +4942,8 @@
         <w:t xml:space="preserve">. Science 232:847–849.</w:t>
       </w:r>
     </w:p>
-    <w:bookmarkEnd w:id="43"/>
-    <w:bookmarkStart w:id="44" w:name="ref-ainley1992does"/>
+    <w:bookmarkEnd w:id="47"/>
+    <w:bookmarkStart w:id="48" w:name="ref-ainley1992does"/>
     <w:p>
       <w:pPr>
         <w:pStyle w:val="Bibliography"/>
@@ -4843,8 +4964,8 @@
         <w:t xml:space="preserve">Seabirds? Marine Ecology Progress Series 90:207–221.</w:t>
       </w:r>
     </w:p>
-    <w:bookmarkEnd w:id="44"/>
-    <w:bookmarkStart w:id="46" w:name="X2071f06785f6d0fe678e9b514dbc8172dc84050"/>
+    <w:bookmarkEnd w:id="48"/>
+    <w:bookmarkStart w:id="50" w:name="X2071f06785f6d0fe678e9b514dbc8172dc84050"/>
     <w:p>
       <w:pPr>
         <w:pStyle w:val="Bibliography"/>
@@ -4855,7 +4976,7 @@
       <w:r>
         <w:t xml:space="preserve"> </w:t>
       </w:r>
-      <w:hyperlink r:id="rId45">
+      <w:hyperlink r:id="rId49">
         <w:r>
           <w:rPr>
             <w:rStyle w:val="Hyperlink"/>
@@ -4969,8 +5090,8 @@
         <w:t xml:space="preserve"> The Condor 95:806–816.</w:t>
       </w:r>
     </w:p>
-    <w:bookmarkEnd w:id="46"/>
-    <w:bookmarkStart w:id="48" w:name="ref-ainleyBirdsAntarcticSea2017"/>
+    <w:bookmarkEnd w:id="50"/>
+    <w:bookmarkStart w:id="52" w:name="ref-ainleyBirdsAntarcticSea2017"/>
     <w:p>
       <w:pPr>
         <w:pStyle w:val="Bibliography"/>
@@ -4981,7 +5102,7 @@
       <w:r>
         <w:t xml:space="preserve"> </w:t>
       </w:r>
-      <w:hyperlink r:id="rId47">
+      <w:hyperlink r:id="rId51">
         <w:r>
           <w:rPr>
             <w:rStyle w:val="Hyperlink"/>
@@ -5044,8 +5165,8 @@
         <w:t xml:space="preserve">, 1st ed. Thomas DN (ed) Wiley, p 570–582</w:t>
       </w:r>
     </w:p>
-    <w:bookmarkEnd w:id="48"/>
-    <w:bookmarkStart w:id="50" w:name="X08b337b9df47b5311c88de9b41f7f7ad5271474"/>
+    <w:bookmarkEnd w:id="52"/>
+    <w:bookmarkStart w:id="54" w:name="X08b337b9df47b5311c88de9b41f7f7ad5271474"/>
     <w:p>
       <w:pPr>
         <w:pStyle w:val="Bibliography"/>
@@ -5056,7 +5177,7 @@
       <w:r>
         <w:t xml:space="preserve"> </w:t>
       </w:r>
-      <w:hyperlink r:id="rId49">
+      <w:hyperlink r:id="rId53">
         <w:r>
           <w:rPr>
             <w:rStyle w:val="Hyperlink"/>
@@ -5248,8 +5369,8 @@
         <w:t xml:space="preserve">. Polar Biology 13.</w:t>
       </w:r>
     </w:p>
-    <w:bookmarkEnd w:id="50"/>
-    <w:bookmarkStart w:id="52" w:name="ref-besterAntarcticMarineMammals2017"/>
+    <w:bookmarkEnd w:id="54"/>
+    <w:bookmarkStart w:id="56" w:name="ref-besterAntarcticMarineMammals2017"/>
     <w:p>
       <w:pPr>
         <w:pStyle w:val="Bibliography"/>
@@ -5260,7 +5381,7 @@
       <w:r>
         <w:t xml:space="preserve"> </w:t>
       </w:r>
-      <w:hyperlink r:id="rId51">
+      <w:hyperlink r:id="rId55">
         <w:r>
           <w:rPr>
             <w:rStyle w:val="Hyperlink"/>
@@ -5299,8 +5420,8 @@
         <w:t xml:space="preserve">, 1st ed. Thomas DN (ed) Wiley, p 534–555</w:t>
       </w:r>
     </w:p>
-    <w:bookmarkEnd w:id="52"/>
-    <w:bookmarkStart w:id="54" w:name="ref-bestleyMarineEcosystemAssessment2020"/>
+    <w:bookmarkEnd w:id="56"/>
+    <w:bookmarkStart w:id="58" w:name="ref-bestleyMarineEcosystemAssessment2020"/>
     <w:p>
       <w:pPr>
         <w:pStyle w:val="Bibliography"/>
@@ -5311,7 +5432,7 @@
       <w:r>
         <w:t xml:space="preserve"> </w:t>
       </w:r>
-      <w:hyperlink r:id="rId53">
+      <w:hyperlink r:id="rId57">
         <w:r>
           <w:rPr>
             <w:rStyle w:val="Hyperlink"/>
@@ -5425,8 +5546,8 @@
         <w:t xml:space="preserve">. Frontiers in Ecology and Evolution 8:566936.</w:t>
       </w:r>
     </w:p>
-    <w:bookmarkEnd w:id="54"/>
-    <w:bookmarkStart w:id="56" w:name="ref-burnsWinterHabitatUse2004"/>
+    <w:bookmarkEnd w:id="58"/>
+    <w:bookmarkStart w:id="60" w:name="ref-burnsWinterHabitatUse2004"/>
     <w:p>
       <w:pPr>
         <w:pStyle w:val="Bibliography"/>
@@ -5437,7 +5558,7 @@
       <w:r>
         <w:t xml:space="preserve"> </w:t>
       </w:r>
-      <w:hyperlink r:id="rId55">
+      <w:hyperlink r:id="rId59">
         <w:r>
           <w:rPr>
             <w:rStyle w:val="Hyperlink"/>
@@ -5461,8 +5582,8 @@
         <w:t xml:space="preserve">. Deep Sea Research Part II: Topical Studies in Oceanography 51:2279–2303.</w:t>
       </w:r>
     </w:p>
-    <w:bookmarkEnd w:id="56"/>
-    <w:bookmarkStart w:id="58" w:name="ref-clarkeClimateChangeMarine2007"/>
+    <w:bookmarkEnd w:id="60"/>
+    <w:bookmarkStart w:id="62" w:name="ref-clarkeClimateChangeMarine2007"/>
     <w:p>
       <w:pPr>
         <w:pStyle w:val="Bibliography"/>
@@ -5473,7 +5594,7 @@
       <w:r>
         <w:t xml:space="preserve"> </w:t>
       </w:r>
-      <w:hyperlink r:id="rId57">
+      <w:hyperlink r:id="rId61">
         <w:r>
           <w:rPr>
             <w:rStyle w:val="Hyperlink"/>
@@ -5497,8 +5618,8 @@
         <w:t xml:space="preserve">. Philosophical Transactions of the Royal Society B: Biological Sciences 362:149–166.</w:t>
       </w:r>
     </w:p>
-    <w:bookmarkEnd w:id="58"/>
-    <w:bookmarkStart w:id="60" w:name="ref-corsoClimateDrivesLongterm2022"/>
+    <w:bookmarkEnd w:id="62"/>
+    <w:bookmarkStart w:id="64" w:name="ref-corsoClimateDrivesLongterm2022"/>
     <w:p>
       <w:pPr>
         <w:pStyle w:val="Bibliography"/>
@@ -5509,7 +5630,7 @@
       <w:r>
         <w:t xml:space="preserve"> </w:t>
       </w:r>
-      <w:hyperlink r:id="rId59">
+      <w:hyperlink r:id="rId63">
         <w:r>
           <w:rPr>
             <w:rStyle w:val="Hyperlink"/>
@@ -5557,8 +5678,8 @@
         <w:t xml:space="preserve">. Communications Biology 5:1–10.</w:t>
       </w:r>
     </w:p>
-    <w:bookmarkEnd w:id="60"/>
-    <w:bookmarkStart w:id="62" w:name="ref-costaLargeDiatomBloom2021"/>
+    <w:bookmarkEnd w:id="64"/>
+    <w:bookmarkStart w:id="66" w:name="ref-costaLargeDiatomBloom2021"/>
     <w:p>
       <w:pPr>
         <w:pStyle w:val="Bibliography"/>
@@ -5569,7 +5690,7 @@
       <w:r>
         <w:t xml:space="preserve"> </w:t>
       </w:r>
-      <w:hyperlink r:id="rId61">
+      <w:hyperlink r:id="rId65">
         <w:r>
           <w:rPr>
             <w:rStyle w:val="Hyperlink"/>
@@ -5629,8 +5750,8 @@
         <w:t xml:space="preserve">. Communications Earth &amp; Environment 2:252.</w:t>
       </w:r>
     </w:p>
-    <w:bookmarkEnd w:id="62"/>
-    <w:bookmarkStart w:id="64" w:name="ref-croxallImportancePatagonianShelf2002"/>
+    <w:bookmarkEnd w:id="66"/>
+    <w:bookmarkStart w:id="68" w:name="ref-croxallImportancePatagonianShelf2002"/>
     <w:p>
       <w:pPr>
         <w:pStyle w:val="Bibliography"/>
@@ -5641,7 +5762,7 @@
       <w:r>
         <w:t xml:space="preserve"> </w:t>
       </w:r>
-      <w:hyperlink r:id="rId63">
+      <w:hyperlink r:id="rId67">
         <w:r>
           <w:rPr>
             <w:rStyle w:val="Hyperlink"/>
@@ -5689,8 +5810,8 @@
         <w:t xml:space="preserve">. Aquatic Conservation: Marine and Freshwater Ecosystems 12:101–118.</w:t>
       </w:r>
     </w:p>
-    <w:bookmarkEnd w:id="64"/>
-    <w:bookmarkStart w:id="66" w:name="ref-dakosCriticalSlowingEarly2014"/>
+    <w:bookmarkEnd w:id="68"/>
+    <w:bookmarkStart w:id="70" w:name="ref-dakosCriticalSlowingEarly2014"/>
     <w:p>
       <w:pPr>
         <w:pStyle w:val="Bibliography"/>
@@ -5701,7 +5822,7 @@
       <w:r>
         <w:t xml:space="preserve"> </w:t>
       </w:r>
-      <w:hyperlink r:id="rId65">
+      <w:hyperlink r:id="rId69">
         <w:r>
           <w:rPr>
             <w:rStyle w:val="Hyperlink"/>
@@ -5713,8 +5834,8 @@
         <w:t xml:space="preserve">. Proceedings of the National Academy of Sciences 111:17546–17551.</w:t>
       </w:r>
     </w:p>
-    <w:bookmarkEnd w:id="66"/>
-    <w:bookmarkStart w:id="68" w:name="ref-daneriDietAntarcticFur2005"/>
+    <w:bookmarkEnd w:id="70"/>
+    <w:bookmarkStart w:id="72" w:name="ref-daneriDietAntarcticFur2005"/>
     <w:p>
       <w:pPr>
         <w:pStyle w:val="Bibliography"/>
@@ -5725,7 +5846,7 @@
       <w:r>
         <w:t xml:space="preserve"> </w:t>
       </w:r>
-      <w:hyperlink r:id="rId67">
+      <w:hyperlink r:id="rId71">
         <w:r>
           <w:rPr>
             <w:rStyle w:val="Hyperlink"/>
@@ -5813,8 +5934,8 @@
         <w:t xml:space="preserve">. Polar Biology 28:329–333.</w:t>
       </w:r>
     </w:p>
-    <w:bookmarkEnd w:id="68"/>
-    <w:bookmarkStart w:id="70" w:name="ref-delordAntarcticPetrelsIce2020"/>
+    <w:bookmarkEnd w:id="72"/>
+    <w:bookmarkStart w:id="74" w:name="ref-delordAntarcticPetrelsIce2020"/>
     <w:p>
       <w:pPr>
         <w:pStyle w:val="Bibliography"/>
@@ -5825,7 +5946,7 @@
       <w:r>
         <w:t xml:space="preserve"> </w:t>
       </w:r>
-      <w:hyperlink r:id="rId69">
+      <w:hyperlink r:id="rId73">
         <w:r>
           <w:rPr>
             <w:rStyle w:val="Hyperlink"/>
@@ -5879,8 +6000,8 @@
         <w:t xml:space="preserve">. Royal Society Open Science 7:191429.</w:t>
       </w:r>
     </w:p>
-    <w:bookmarkEnd w:id="70"/>
-    <w:bookmarkStart w:id="72" w:name="ref-delordSpeciesSpecificForaging2016"/>
+    <w:bookmarkEnd w:id="74"/>
+    <w:bookmarkStart w:id="76" w:name="ref-delordSpeciesSpecificForaging2016"/>
     <w:p>
       <w:pPr>
         <w:pStyle w:val="Bibliography"/>
@@ -5891,7 +6012,7 @@
       <w:r>
         <w:t xml:space="preserve"> </w:t>
       </w:r>
-      <w:hyperlink r:id="rId71">
+      <w:hyperlink r:id="rId75">
         <w:r>
           <w:rPr>
             <w:rStyle w:val="Hyperlink"/>
@@ -5927,8 +6048,8 @@
         <w:t xml:space="preserve">. Ibis 158:569–586.</w:t>
       </w:r>
     </w:p>
-    <w:bookmarkEnd w:id="72"/>
-    <w:bookmarkStart w:id="74" w:name="ref-descalzoRelevanceFishSummer2023"/>
+    <w:bookmarkEnd w:id="76"/>
+    <w:bookmarkStart w:id="78" w:name="ref-descalzoRelevanceFishSummer2023"/>
     <w:p>
       <w:pPr>
         <w:pStyle w:val="Bibliography"/>
@@ -5939,7 +6060,7 @@
       <w:r>
         <w:t xml:space="preserve"> </w:t>
       </w:r>
-      <w:hyperlink r:id="rId73">
+      <w:hyperlink r:id="rId77">
         <w:r>
           <w:rPr>
             <w:rStyle w:val="Hyperlink"/>
@@ -6075,8 +6196,8 @@
         <w:t xml:space="preserve">. Polar Biology 46:809–818.</w:t>
       </w:r>
     </w:p>
-    <w:bookmarkEnd w:id="74"/>
-    <w:bookmarkStart w:id="75" w:name="ref-dietrich2021winter"/>
+    <w:bookmarkEnd w:id="78"/>
+    <w:bookmarkStart w:id="79" w:name="ref-dietrich2021winter"/>
     <w:p>
       <w:pPr>
         <w:pStyle w:val="Bibliography"/>
@@ -6097,8 +6218,8 @@
         <w:t xml:space="preserve">Ecosystem. Progress in Oceanography 196:102610.</w:t>
       </w:r>
     </w:p>
-    <w:bookmarkEnd w:id="75"/>
-    <w:bookmarkStart w:id="77" w:name="X62706a2b55eb9f534cdc2f902b2e8e47c40ba0e"/>
+    <w:bookmarkEnd w:id="79"/>
+    <w:bookmarkStart w:id="81" w:name="X62706a2b55eb9f534cdc2f902b2e8e47c40ba0e"/>
     <w:p>
       <w:pPr>
         <w:pStyle w:val="Bibliography"/>
@@ -6109,7 +6230,7 @@
       <w:r>
         <w:t xml:space="preserve"> </w:t>
       </w:r>
-      <w:hyperlink r:id="rId76">
+      <w:hyperlink r:id="rId80">
         <w:r>
           <w:rPr>
             <w:rStyle w:val="Hyperlink"/>
@@ -6185,8 +6306,8 @@
         <w:t xml:space="preserve">. Marine Mammal Science 32:826–838.</w:t>
       </w:r>
     </w:p>
-    <w:bookmarkEnd w:id="77"/>
-    <w:bookmarkStart w:id="79" w:name="ref-ducklowMarinePelagicEcosystem2022"/>
+    <w:bookmarkEnd w:id="81"/>
+    <w:bookmarkStart w:id="83" w:name="ref-ducklowMarinePelagicEcosystem2022"/>
     <w:p>
       <w:pPr>
         <w:pStyle w:val="Bibliography"/>
@@ -6197,7 +6318,7 @@
       <w:r>
         <w:t xml:space="preserve"> </w:t>
       </w:r>
-      <w:hyperlink r:id="rId78">
+      <w:hyperlink r:id="rId82">
         <w:r>
           <w:rPr>
             <w:rStyle w:val="Hyperlink"/>
@@ -6269,8 +6390,8 @@
         <w:t xml:space="preserve">. BioScience 72:827–850.</w:t>
       </w:r>
     </w:p>
-    <w:bookmarkEnd w:id="79"/>
-    <w:bookmarkStart w:id="80" w:name="ref-ducklow2013west"/>
+    <w:bookmarkEnd w:id="83"/>
+    <w:bookmarkStart w:id="84" w:name="ref-ducklow2013west"/>
     <w:p>
       <w:pPr>
         <w:pStyle w:val="Bibliography"/>
@@ -6288,8 +6409,8 @@
         <w:t xml:space="preserve">: An Ice-Dependent Coastal Marine Ecosystem in Transition. Oceanography 26:190–203.</w:t>
       </w:r>
     </w:p>
-    <w:bookmarkEnd w:id="80"/>
-    <w:bookmarkStart w:id="81" w:name="ref-dufrene1997species"/>
+    <w:bookmarkEnd w:id="84"/>
+    <w:bookmarkStart w:id="85" w:name="ref-dufrene1997species"/>
     <w:p>
       <w:pPr>
         <w:pStyle w:val="Bibliography"/>
@@ -6298,8 +6419,8 @@
         <w:t xml:space="preserve">Dufrêne M, Legendre P (1997) Species Assemblages and Indicator Species: The Need for a Flexible Asymmetrical Approach. Ecological monographs 67:345–366.</w:t>
       </w:r>
     </w:p>
-    <w:bookmarkEnd w:id="81"/>
-    <w:bookmarkStart w:id="83" w:name="ref-eayrsRapidDeclineAntarctic2021"/>
+    <w:bookmarkEnd w:id="85"/>
+    <w:bookmarkStart w:id="87" w:name="ref-eayrsRapidDeclineAntarctic2021"/>
     <w:p>
       <w:pPr>
         <w:pStyle w:val="Bibliography"/>
@@ -6310,7 +6431,7 @@
       <w:r>
         <w:t xml:space="preserve"> </w:t>
       </w:r>
-      <w:hyperlink r:id="rId82">
+      <w:hyperlink r:id="rId86">
         <w:r>
           <w:rPr>
             <w:rStyle w:val="Hyperlink"/>
@@ -6346,8 +6467,8 @@
         <w:t xml:space="preserve">. Nature Geoscience 14:460–464.</w:t>
       </w:r>
     </w:p>
-    <w:bookmarkEnd w:id="83"/>
-    <w:bookmarkStart w:id="85" w:name="ref-espositoFirstSightingsAntarctic2021"/>
+    <w:bookmarkEnd w:id="87"/>
+    <w:bookmarkStart w:id="89" w:name="ref-espositoFirstSightingsAntarctic2021"/>
     <w:p>
       <w:pPr>
         <w:pStyle w:val="Bibliography"/>
@@ -6358,7 +6479,7 @@
       <w:r>
         <w:t xml:space="preserve"> </w:t>
       </w:r>
-      <w:hyperlink r:id="rId84">
+      <w:hyperlink r:id="rId88">
         <w:r>
           <w:rPr>
             <w:rStyle w:val="Hyperlink"/>
@@ -6484,8 +6605,8 @@
         <w:t xml:space="preserve">. Aquatic Mammals 47:175–180.</w:t>
       </w:r>
     </w:p>
-    <w:bookmarkEnd w:id="85"/>
-    <w:bookmarkStart w:id="87" w:name="X8c7b19fc498333ce938afcd0a312f17e5a08b2f"/>
+    <w:bookmarkEnd w:id="89"/>
+    <w:bookmarkStart w:id="91" w:name="X8c7b19fc498333ce938afcd0a312f17e5a08b2f"/>
     <w:p>
       <w:pPr>
         <w:pStyle w:val="Bibliography"/>
@@ -6496,7 +6617,7 @@
       <w:r>
         <w:t xml:space="preserve"> </w:t>
       </w:r>
-      <w:hyperlink r:id="rId86">
+      <w:hyperlink r:id="rId90">
         <w:r>
           <w:rPr>
             <w:rStyle w:val="Hyperlink"/>
@@ -6508,8 +6629,8 @@
         <w:t xml:space="preserve">. Mammal Review 12:187–206.</w:t>
       </w:r>
     </w:p>
-    <w:bookmarkEnd w:id="87"/>
-    <w:bookmarkStart w:id="89" w:name="ref-filunFrozenVersesAntarctic2020"/>
+    <w:bookmarkEnd w:id="91"/>
+    <w:bookmarkStart w:id="93" w:name="ref-filunFrozenVersesAntarctic2020"/>
     <w:p>
       <w:pPr>
         <w:pStyle w:val="Bibliography"/>
@@ -6520,7 +6641,7 @@
       <w:r>
         <w:t xml:space="preserve"> </w:t>
       </w:r>
-      <w:hyperlink r:id="rId88">
+      <w:hyperlink r:id="rId92">
         <w:r>
           <w:rPr>
             <w:rStyle w:val="Hyperlink"/>
@@ -6584,8 +6705,8 @@
         <w:t xml:space="preserve">. Royal Society Open Science 7:192112.</w:t>
       </w:r>
     </w:p>
-    <w:bookmarkEnd w:id="89"/>
-    <w:bookmarkStart w:id="91" w:name="ref-floresSeasonalChangesVertical2014"/>
+    <w:bookmarkEnd w:id="93"/>
+    <w:bookmarkStart w:id="95" w:name="ref-floresSeasonalChangesVertical2014"/>
     <w:p>
       <w:pPr>
         <w:pStyle w:val="Bibliography"/>
@@ -6596,7 +6717,7 @@
       <w:r>
         <w:t xml:space="preserve"> </w:t>
       </w:r>
-      <w:hyperlink r:id="rId90">
+      <w:hyperlink r:id="rId94">
         <w:r>
           <w:rPr>
             <w:rStyle w:val="Hyperlink"/>
@@ -6632,8 +6753,8 @@
         <w:t xml:space="preserve">. Deep Sea Research Part I: Oceanographic Research Papers 84:127–141.</w:t>
       </w:r>
     </w:p>
-    <w:bookmarkEnd w:id="91"/>
-    <w:bookmarkStart w:id="93" w:name="ref-forcadaNinetyYearsChange2023"/>
+    <w:bookmarkEnd w:id="95"/>
+    <w:bookmarkStart w:id="97" w:name="ref-forcadaNinetyYearsChange2023"/>
     <w:p>
       <w:pPr>
         <w:pStyle w:val="Bibliography"/>
@@ -6644,7 +6765,7 @@
       <w:r>
         <w:t xml:space="preserve"> </w:t>
       </w:r>
-      <w:hyperlink r:id="rId92">
+      <w:hyperlink r:id="rId96">
         <w:r>
           <w:rPr>
             <w:rStyle w:val="Hyperlink"/>
@@ -6692,8 +6813,8 @@
         <w:t xml:space="preserve">. Global Change Biology:gcb.16947.</w:t>
       </w:r>
     </w:p>
-    <w:bookmarkEnd w:id="93"/>
-    <w:bookmarkStart w:id="95" w:name="ref-fraserIceEdgesSeabird1986"/>
+    <w:bookmarkEnd w:id="97"/>
+    <w:bookmarkStart w:id="99" w:name="ref-fraserIceEdgesSeabird1986"/>
     <w:p>
       <w:pPr>
         <w:pStyle w:val="Bibliography"/>
@@ -6704,7 +6825,7 @@
       <w:r>
         <w:t xml:space="preserve"> </w:t>
       </w:r>
-      <w:hyperlink r:id="rId94">
+      <w:hyperlink r:id="rId98">
         <w:r>
           <w:rPr>
             <w:rStyle w:val="Hyperlink"/>
@@ -6776,8 +6897,8 @@
         <w:t xml:space="preserve">. BioScience 36:258–263.</w:t>
       </w:r>
     </w:p>
-    <w:bookmarkEnd w:id="95"/>
-    <w:bookmarkStart w:id="97" w:name="X409c036d0f4a92a430fe83cccc66fe7f5473dbb"/>
+    <w:bookmarkEnd w:id="99"/>
+    <w:bookmarkStart w:id="101" w:name="X409c036d0f4a92a430fe83cccc66fe7f5473dbb"/>
     <w:p>
       <w:pPr>
         <w:pStyle w:val="Bibliography"/>
@@ -6788,7 +6909,7 @@
       <w:r>
         <w:t xml:space="preserve"> </w:t>
       </w:r>
-      <w:hyperlink r:id="rId96">
+      <w:hyperlink r:id="rId100">
         <w:r>
           <w:rPr>
             <w:rStyle w:val="Hyperlink"/>
@@ -6812,8 +6933,8 @@
         <w:t xml:space="preserve">. The Auk 108:801–810.</w:t>
       </w:r>
     </w:p>
-    <w:bookmarkEnd w:id="97"/>
-    <w:bookmarkStart w:id="99" w:name="ref-herrAerialSurveysAntarctic2019"/>
+    <w:bookmarkEnd w:id="101"/>
+    <w:bookmarkStart w:id="103" w:name="ref-herrAerialSurveysAntarctic2019"/>
     <w:p>
       <w:pPr>
         <w:pStyle w:val="Bibliography"/>
@@ -6824,7 +6945,7 @@
       <w:r>
         <w:t xml:space="preserve"> </w:t>
       </w:r>
-      <w:hyperlink r:id="rId98">
+      <w:hyperlink r:id="rId102">
         <w:r>
           <w:rPr>
             <w:rStyle w:val="Hyperlink"/>
@@ -6888,8 +7009,8 @@
         <w:t xml:space="preserve">. Ecology and Evolution 9:5664–5682.</w:t>
       </w:r>
     </w:p>
-    <w:bookmarkEnd w:id="99"/>
-    <w:bookmarkStart w:id="101" w:name="ref-hinkeIdentifyingRiskConcurrent2017"/>
+    <w:bookmarkEnd w:id="103"/>
+    <w:bookmarkStart w:id="105" w:name="ref-hinkeIdentifyingRiskConcurrent2017"/>
     <w:p>
       <w:pPr>
         <w:pStyle w:val="Bibliography"/>
@@ -6900,7 +7021,7 @@
       <w:r>
         <w:t xml:space="preserve"> </w:t>
       </w:r>
-      <w:hyperlink r:id="rId100">
+      <w:hyperlink r:id="rId104">
         <w:r>
           <w:rPr>
             <w:rStyle w:val="Hyperlink"/>
@@ -7014,8 +7135,8 @@
         <w:t xml:space="preserve">. PLOS ONE 12:e0170132.</w:t>
       </w:r>
     </w:p>
-    <w:bookmarkEnd w:id="101"/>
-    <w:bookmarkStart w:id="103" w:name="ref-hinkeDailyActivityMinimum2011"/>
+    <w:bookmarkEnd w:id="105"/>
+    <w:bookmarkStart w:id="107" w:name="ref-hinkeDailyActivityMinimum2011"/>
     <w:p>
       <w:pPr>
         <w:pStyle w:val="Bibliography"/>
@@ -7026,7 +7147,7 @@
       <w:r>
         <w:t xml:space="preserve"> </w:t>
       </w:r>
-      <w:hyperlink r:id="rId102">
+      <w:hyperlink r:id="rId106">
         <w:r>
           <w:rPr>
             <w:rStyle w:val="Hyperlink"/>
@@ -7096,8 +7217,8 @@
         <w:t xml:space="preserve">. Polar Biology 34:1579–1590.</w:t>
       </w:r>
     </w:p>
-    <w:bookmarkEnd w:id="103"/>
-    <w:bookmarkStart w:id="105" w:name="ref-hoffmanEcologySeabirdFeeding1981"/>
+    <w:bookmarkEnd w:id="107"/>
+    <w:bookmarkStart w:id="109" w:name="ref-hoffmanEcologySeabirdFeeding1981"/>
     <w:p>
       <w:pPr>
         <w:pStyle w:val="Bibliography"/>
@@ -7108,7 +7229,7 @@
       <w:r>
         <w:t xml:space="preserve"> </w:t>
       </w:r>
-      <w:hyperlink r:id="rId104">
+      <w:hyperlink r:id="rId108">
         <w:r>
           <w:rPr>
             <w:rStyle w:val="Hyperlink"/>
@@ -7180,8 +7301,8 @@
         <w:t xml:space="preserve">. The Auk 98:437–456.</w:t>
       </w:r>
     </w:p>
-    <w:bookmarkEnd w:id="105"/>
-    <w:bookmarkStart w:id="107" w:name="Xc7b0d5d508b6adc1cd448cf31bbf62b0ea27fe0"/>
+    <w:bookmarkEnd w:id="109"/>
+    <w:bookmarkStart w:id="111" w:name="Xc7b0d5d508b6adc1cd448cf31bbf62b0ea27fe0"/>
     <w:p>
       <w:pPr>
         <w:pStyle w:val="Bibliography"/>
@@ -7192,7 +7313,7 @@
       <w:r>
         <w:t xml:space="preserve"> </w:t>
       </w:r>
-      <w:hyperlink r:id="rId106">
+      <w:hyperlink r:id="rId110">
         <w:r>
           <w:rPr>
             <w:rStyle w:val="Hyperlink"/>
@@ -7246,8 +7367,8 @@
         <w:t xml:space="preserve">. Polar Biology 9:79–87.</w:t>
       </w:r>
     </w:p>
-    <w:bookmarkEnd w:id="107"/>
-    <w:bookmarkStart w:id="109" w:name="X9fbe8ab1970b9f1e81cccc43ab3cd1ac8d76be7"/>
+    <w:bookmarkEnd w:id="111"/>
+    <w:bookmarkStart w:id="113" w:name="X9fbe8ab1970b9f1e81cccc43ab3cd1ac8d76be7"/>
     <w:p>
       <w:pPr>
         <w:pStyle w:val="Bibliography"/>
@@ -7258,7 +7379,7 @@
       <w:r>
         <w:t xml:space="preserve"> </w:t>
       </w:r>
-      <w:hyperlink r:id="rId108">
+      <w:hyperlink r:id="rId112">
         <w:r>
           <w:rPr>
             <w:rStyle w:val="Hyperlink"/>
@@ -7324,8 +7445,8 @@
         <w:t xml:space="preserve">. Continental Shelf Research 10:243–257.</w:t>
       </w:r>
     </w:p>
-    <w:bookmarkEnd w:id="109"/>
-    <w:bookmarkStart w:id="111" w:name="ref-jonesSixtyYearsWidespread2019"/>
+    <w:bookmarkEnd w:id="113"/>
+    <w:bookmarkStart w:id="115" w:name="ref-jonesSixtyYearsWidespread2019"/>
     <w:p>
       <w:pPr>
         <w:pStyle w:val="Bibliography"/>
@@ -7336,7 +7457,7 @@
       <w:r>
         <w:t xml:space="preserve"> </w:t>
       </w:r>
-      <w:hyperlink r:id="rId110">
+      <w:hyperlink r:id="rId114">
         <w:r>
           <w:rPr>
             <w:rStyle w:val="Hyperlink"/>
@@ -7444,8 +7565,8 @@
         <w:t xml:space="preserve">. Journal of Climate 32:6875–6898.</w:t>
       </w:r>
     </w:p>
-    <w:bookmarkEnd w:id="111"/>
-    <w:bookmarkStart w:id="112" w:name="ref-kawaguchi2020krill"/>
+    <w:bookmarkEnd w:id="115"/>
+    <w:bookmarkStart w:id="116" w:name="ref-kawaguchi2020krill"/>
     <w:p>
       <w:pPr>
         <w:pStyle w:val="Bibliography"/>
@@ -7454,8 +7575,8 @@
         <w:t xml:space="preserve">Kawaguchi S, Nicol S (2020) Krill Fishery. Fisheries and Aquaculture:137–158.</w:t>
       </w:r>
     </w:p>
-    <w:bookmarkEnd w:id="112"/>
-    <w:bookmarkStart w:id="114" w:name="ref-krauseRapidPopulationCollapse2022"/>
+    <w:bookmarkEnd w:id="116"/>
+    <w:bookmarkStart w:id="118" w:name="ref-krauseRapidPopulationCollapse2022"/>
     <w:p>
       <w:pPr>
         <w:pStyle w:val="Bibliography"/>
@@ -7466,7 +7587,7 @@
       <w:r>
         <w:t xml:space="preserve"> </w:t>
       </w:r>
-      <w:hyperlink r:id="rId113">
+      <w:hyperlink r:id="rId117">
         <w:r>
           <w:rPr>
             <w:rStyle w:val="Hyperlink"/>
@@ -7586,8 +7707,8 @@
         <w:t xml:space="preserve">. Frontiers in Marine Science 8:796488.</w:t>
       </w:r>
     </w:p>
-    <w:bookmarkEnd w:id="114"/>
-    <w:bookmarkStart w:id="116" w:name="X1f0cd1eff7826728501a3a926460d8e2f3331f0"/>
+    <w:bookmarkEnd w:id="118"/>
+    <w:bookmarkStart w:id="120" w:name="X1f0cd1eff7826728501a3a926460d8e2f3331f0"/>
     <w:p>
       <w:pPr>
         <w:pStyle w:val="Bibliography"/>
@@ -7598,7 +7719,7 @@
       <w:r>
         <w:t xml:space="preserve"> </w:t>
       </w:r>
-      <w:hyperlink r:id="rId115">
+      <w:hyperlink r:id="rId119">
         <w:r>
           <w:rPr>
             <w:rStyle w:val="Hyperlink"/>
@@ -7674,8 +7795,8 @@
         <w:t xml:space="preserve">. Animal Biotelemetry 5:23.</w:t>
       </w:r>
     </w:p>
-    <w:bookmarkEnd w:id="116"/>
-    <w:bookmarkStart w:id="118" w:name="X0e0342c3a11abb318ff8f43bb949991f70bdcc4"/>
+    <w:bookmarkEnd w:id="120"/>
+    <w:bookmarkStart w:id="122" w:name="X0e0342c3a11abb318ff8f43bb949991f70bdcc4"/>
     <w:p>
       <w:pPr>
         <w:pStyle w:val="Bibliography"/>
@@ -7686,7 +7807,7 @@
       <w:r>
         <w:t xml:space="preserve"> </w:t>
       </w:r>
-      <w:hyperlink r:id="rId117">
+      <w:hyperlink r:id="rId121">
         <w:r>
           <w:rPr>
             <w:rStyle w:val="Hyperlink"/>
@@ -7800,8 +7921,8 @@
         <w:t xml:space="preserve">. PLoS Biology 7:e1000014.</w:t>
       </w:r>
     </w:p>
-    <w:bookmarkEnd w:id="118"/>
-    <w:bookmarkStart w:id="120" w:name="ref-linDeclinePlanktonDiversity2021"/>
+    <w:bookmarkEnd w:id="122"/>
+    <w:bookmarkStart w:id="124" w:name="ref-linDeclinePlanktonDiversity2021"/>
     <w:p>
       <w:pPr>
         <w:pStyle w:val="Bibliography"/>
@@ -7812,7 +7933,7 @@
       <w:r>
         <w:t xml:space="preserve"> </w:t>
       </w:r>
-      <w:hyperlink r:id="rId119">
+      <w:hyperlink r:id="rId123">
         <w:r>
           <w:rPr>
             <w:rStyle w:val="Hyperlink"/>
@@ -7836,8 +7957,8 @@
         <w:t xml:space="preserve">. Nature Communications 12:4948.</w:t>
       </w:r>
     </w:p>
-    <w:bookmarkEnd w:id="120"/>
-    <w:bookmarkStart w:id="121" w:name="ref-lorentsen1998diet"/>
+    <w:bookmarkEnd w:id="124"/>
+    <w:bookmarkStart w:id="125" w:name="ref-lorentsen1998diet"/>
     <w:p>
       <w:pPr>
         <w:pStyle w:val="Bibliography"/>
@@ -7902,8 +8023,8 @@
         <w:t xml:space="preserve">, and at Sea Outside the Colony. Polar Biology 19:414–420.</w:t>
       </w:r>
     </w:p>
-    <w:bookmarkEnd w:id="121"/>
-    <w:bookmarkStart w:id="122" w:name="ref-maechlerClusterClusterAnalysis2022"/>
+    <w:bookmarkEnd w:id="125"/>
+    <w:bookmarkStart w:id="126" w:name="ref-maechlerClusterClusterAnalysis2022"/>
     <w:p>
       <w:pPr>
         <w:pStyle w:val="Bibliography"/>
@@ -7924,8 +8045,8 @@
         <w:t xml:space="preserve">analysis basics and extensions.</w:t>
       </w:r>
     </w:p>
-    <w:bookmarkEnd w:id="122"/>
-    <w:bookmarkStart w:id="124" w:name="ref-massomAntarcticSeaIce2010"/>
+    <w:bookmarkEnd w:id="126"/>
+    <w:bookmarkStart w:id="128" w:name="ref-massomAntarcticSeaIce2010"/>
     <w:p>
       <w:pPr>
         <w:pStyle w:val="Bibliography"/>
@@ -7936,7 +8057,7 @@
       <w:r>
         <w:t xml:space="preserve"> </w:t>
       </w:r>
-      <w:hyperlink r:id="rId123">
+      <w:hyperlink r:id="rId127">
         <w:r>
           <w:rPr>
             <w:rStyle w:val="Hyperlink"/>
@@ -7948,8 +8069,8 @@
         <w:t xml:space="preserve">. Polar Science 4:149–186.</w:t>
       </w:r>
     </w:p>
-    <w:bookmarkEnd w:id="124"/>
-    <w:bookmarkStart w:id="126" w:name="ref-meyerWinterPackiceZone2017"/>
+    <w:bookmarkEnd w:id="128"/>
+    <w:bookmarkStart w:id="130" w:name="ref-meyerWinterPackiceZone2017"/>
     <w:p>
       <w:pPr>
         <w:pStyle w:val="Bibliography"/>
@@ -7960,7 +8081,7 @@
       <w:r>
         <w:t xml:space="preserve"> </w:t>
       </w:r>
-      <w:hyperlink r:id="rId125">
+      <w:hyperlink r:id="rId129">
         <w:r>
           <w:rPr>
             <w:rStyle w:val="Hyperlink"/>
@@ -7996,8 +8117,8 @@
         <w:t xml:space="preserve">. Nature Ecology &amp; Evolution 1:1853–1861.</w:t>
       </w:r>
     </w:p>
-    <w:bookmarkEnd w:id="126"/>
-    <w:bookmarkStart w:id="128" w:name="ref-moffatShelfOceanExchange2018"/>
+    <w:bookmarkEnd w:id="130"/>
+    <w:bookmarkStart w:id="132" w:name="ref-moffatShelfOceanExchange2018"/>
     <w:p>
       <w:pPr>
         <w:pStyle w:val="Bibliography"/>
@@ -8008,7 +8129,7 @@
       <w:r>
         <w:t xml:space="preserve"> </w:t>
       </w:r>
-      <w:hyperlink r:id="rId127">
+      <w:hyperlink r:id="rId131">
         <w:r>
           <w:rPr>
             <w:rStyle w:val="Hyperlink"/>
@@ -8038,8 +8159,8 @@
         <w:t xml:space="preserve">. Philosophical Transactions of the Royal Society A: Mathematical, Physical and Engineering Sciences 376:20170164.</w:t>
       </w:r>
     </w:p>
-    <w:bookmarkEnd w:id="128"/>
-    <w:bookmarkStart w:id="130" w:name="X38d12e35d0c5f4398096933a7b2c121f1eae851"/>
+    <w:bookmarkEnd w:id="132"/>
+    <w:bookmarkStart w:id="134" w:name="X38d12e35d0c5f4398096933a7b2c121f1eae851"/>
     <w:p>
       <w:pPr>
         <w:pStyle w:val="Bibliography"/>
@@ -8050,7 +8171,7 @@
       <w:r>
         <w:t xml:space="preserve"> </w:t>
       </w:r>
-      <w:hyperlink r:id="rId129">
+      <w:hyperlink r:id="rId133">
         <w:r>
           <w:rPr>
             <w:rStyle w:val="Hyperlink"/>
@@ -8086,8 +8207,8 @@
         <w:t xml:space="preserve">. Polar Biology 43:1439–1451.</w:t>
       </w:r>
     </w:p>
-    <w:bookmarkEnd w:id="130"/>
-    <w:bookmarkStart w:id="132" w:name="Xfc6a34894b1f46f61ccdc914e6c90e15ab89c80"/>
+    <w:bookmarkEnd w:id="134"/>
+    <w:bookmarkStart w:id="136" w:name="Xfc6a34894b1f46f61ccdc914e6c90e15ab89c80"/>
     <w:p>
       <w:pPr>
         <w:pStyle w:val="Bibliography"/>
@@ -8098,7 +8219,7 @@
       <w:r>
         <w:t xml:space="preserve"> </w:t>
       </w:r>
-      <w:hyperlink r:id="rId131">
+      <w:hyperlink r:id="rId135">
         <w:r>
           <w:rPr>
             <w:rStyle w:val="Hyperlink"/>
@@ -8194,8 +8315,8 @@
         <w:t xml:space="preserve">. Science 323:1470–1473.</w:t>
       </w:r>
     </w:p>
-    <w:bookmarkEnd w:id="132"/>
-    <w:bookmarkStart w:id="133" w:name="ref-nicol2016fishery"/>
+    <w:bookmarkEnd w:id="136"/>
+    <w:bookmarkStart w:id="137" w:name="ref-nicol2016fishery"/>
     <w:p>
       <w:pPr>
         <w:pStyle w:val="Bibliography"/>
@@ -8228,8 +8349,8 @@
         <w:t xml:space="preserve">Current Status and Management Regime. Biology and ecology of Antarctic krill:387–421.</w:t>
       </w:r>
     </w:p>
-    <w:bookmarkEnd w:id="133"/>
-    <w:bookmarkStart w:id="134" w:name="ref-oksanenVeganCommunityEcology2022"/>
+    <w:bookmarkEnd w:id="137"/>
+    <w:bookmarkStart w:id="138" w:name="ref-oksanenVeganCommunityEcology2022"/>
     <w:p>
       <w:pPr>
         <w:pStyle w:val="Bibliography"/>
@@ -8250,8 +8371,8 @@
         <w:t xml:space="preserve">ecology package.</w:t>
       </w:r>
     </w:p>
-    <w:bookmarkEnd w:id="134"/>
-    <w:bookmarkStart w:id="136" w:name="ref-parkinson40yRecordReveals2019"/>
+    <w:bookmarkEnd w:id="138"/>
+    <w:bookmarkStart w:id="140" w:name="ref-parkinson40yRecordReveals2019"/>
     <w:p>
       <w:pPr>
         <w:pStyle w:val="Bibliography"/>
@@ -8262,7 +8383,7 @@
       <w:r>
         <w:t xml:space="preserve"> </w:t>
       </w:r>
-      <w:hyperlink r:id="rId135">
+      <w:hyperlink r:id="rId139">
         <w:r>
           <w:rPr>
             <w:rStyle w:val="Hyperlink"/>
@@ -8310,8 +8431,8 @@
         <w:t xml:space="preserve">. Proceedings of the National Academy of Sciences 116:14414–14423.</w:t>
       </w:r>
     </w:p>
-    <w:bookmarkEnd w:id="136"/>
-    <w:bookmarkStart w:id="138" w:name="ref-politoInvestigatingUseStable2010"/>
+    <w:bookmarkEnd w:id="140"/>
+    <w:bookmarkStart w:id="142" w:name="ref-politoInvestigatingUseStable2010"/>
     <w:p>
       <w:pPr>
         <w:pStyle w:val="Bibliography"/>
@@ -8322,7 +8443,7 @@
       <w:r>
         <w:t xml:space="preserve"> </w:t>
       </w:r>
-      <w:hyperlink r:id="rId137">
+      <w:hyperlink r:id="rId141">
         <w:r>
           <w:rPr>
             <w:rStyle w:val="Hyperlink"/>
@@ -8358,8 +8479,8 @@
         <w:t xml:space="preserve">. Journal of Experimental Marine Biology and Ecology 395:1–9.</w:t>
       </w:r>
     </w:p>
-    <w:bookmarkEnd w:id="138"/>
-    <w:bookmarkStart w:id="140" w:name="ref-purichRecordLowAntarctic2023"/>
+    <w:bookmarkEnd w:id="142"/>
+    <w:bookmarkStart w:id="144" w:name="ref-purichRecordLowAntarctic2023"/>
     <w:p>
       <w:pPr>
         <w:pStyle w:val="Bibliography"/>
@@ -8370,7 +8491,7 @@
       <w:r>
         <w:t xml:space="preserve"> </w:t>
       </w:r>
-      <w:hyperlink r:id="rId139">
+      <w:hyperlink r:id="rId143">
         <w:r>
           <w:rPr>
             <w:rStyle w:val="Hyperlink"/>
@@ -8406,8 +8527,8 @@
         <w:t xml:space="preserve">. Communications Earth &amp; Environment 4:314.</w:t>
       </w:r>
     </w:p>
-    <w:bookmarkEnd w:id="140"/>
-    <w:bookmarkStart w:id="142" w:name="ref-reissOverwinterHabitatSelection2017"/>
+    <w:bookmarkEnd w:id="144"/>
+    <w:bookmarkStart w:id="146" w:name="ref-reissOverwinterHabitatSelection2017"/>
     <w:p>
       <w:pPr>
         <w:pStyle w:val="Bibliography"/>
@@ -8418,7 +8539,7 @@
       <w:r>
         <w:t xml:space="preserve"> </w:t>
       </w:r>
-      <w:hyperlink r:id="rId141">
+      <w:hyperlink r:id="rId145">
         <w:r>
           <w:rPr>
             <w:rStyle w:val="Hyperlink"/>
@@ -8454,8 +8575,8 @@
         <w:t xml:space="preserve">. Marine Ecology Progress Series 568:1–16.</w:t>
       </w:r>
     </w:p>
-    <w:bookmarkEnd w:id="142"/>
-    <w:bookmarkStart w:id="144" w:name="ref-ribicWaterMassesOcean2011"/>
+    <w:bookmarkEnd w:id="146"/>
+    <w:bookmarkStart w:id="148" w:name="ref-ribicWaterMassesOcean2011"/>
     <w:p>
       <w:pPr>
         <w:pStyle w:val="Bibliography"/>
@@ -8466,7 +8587,7 @@
       <w:r>
         <w:t xml:space="preserve"> </w:t>
       </w:r>
-      <w:hyperlink r:id="rId143">
+      <w:hyperlink r:id="rId147">
         <w:r>
           <w:rPr>
             <w:rStyle w:val="Hyperlink"/>
@@ -8550,8 +8671,8 @@
         <w:t xml:space="preserve">. Deep Sea Research Part II: Topical Studies in Oceanography 58:1695–1709.</w:t>
       </w:r>
     </w:p>
-    <w:bookmarkEnd w:id="144"/>
-    <w:bookmarkStart w:id="145" w:name="ref-ridoux1989diets"/>
+    <w:bookmarkEnd w:id="148"/>
+    <w:bookmarkStart w:id="149" w:name="ref-ridoux1989diets"/>
     <w:p>
       <w:pPr>
         <w:pStyle w:val="Bibliography"/>
@@ -8584,8 +8705,8 @@
         <w:t xml:space="preserve">. Polar Biology 9:137–145.</w:t>
       </w:r>
     </w:p>
-    <w:bookmarkEnd w:id="145"/>
-    <w:bookmarkStart w:id="147" w:name="ref-rischCommonAntarcticMinke2019"/>
+    <w:bookmarkEnd w:id="149"/>
+    <w:bookmarkStart w:id="151" w:name="ref-rischCommonAntarcticMinke2019"/>
     <w:p>
       <w:pPr>
         <w:pStyle w:val="Bibliography"/>
@@ -8596,7 +8717,7 @@
       <w:r>
         <w:t xml:space="preserve"> </w:t>
       </w:r>
-      <w:hyperlink r:id="rId146">
+      <w:hyperlink r:id="rId150">
         <w:r>
           <w:rPr>
             <w:rStyle w:val="Hyperlink"/>
@@ -8662,8 +8783,8 @@
         <w:t xml:space="preserve">. Frontiers in Marine Science 6:247.</w:t>
       </w:r>
     </w:p>
-    <w:bookmarkEnd w:id="147"/>
-    <w:bookmarkStart w:id="148" w:name="Xe1b9a03adbccc971e3ace529921f86ed0965f24"/>
+    <w:bookmarkEnd w:id="151"/>
+    <w:bookmarkStart w:id="152" w:name="Xe1b9a03adbccc971e3ace529921f86ed0965f24"/>
     <w:p>
       <w:pPr>
         <w:pStyle w:val="Bibliography"/>
@@ -8684,8 +8805,8 @@
         <w:t xml:space="preserve">and multivariate analysis for ecology.</w:t>
       </w:r>
     </w:p>
-    <w:bookmarkEnd w:id="148"/>
-    <w:bookmarkStart w:id="150" w:name="ref-sabaWinterSpringControls2014"/>
+    <w:bookmarkEnd w:id="152"/>
+    <w:bookmarkStart w:id="154" w:name="ref-sabaWinterSpringControls2014"/>
     <w:p>
       <w:pPr>
         <w:pStyle w:val="Bibliography"/>
@@ -8696,7 +8817,7 @@
       <w:r>
         <w:t xml:space="preserve"> </w:t>
       </w:r>
-      <w:hyperlink r:id="rId149">
+      <w:hyperlink r:id="rId153">
         <w:r>
           <w:rPr>
             <w:rStyle w:val="Hyperlink"/>
@@ -8720,8 +8841,8 @@
         <w:t xml:space="preserve">. Nature Communications 5:4318.</w:t>
       </w:r>
     </w:p>
-    <w:bookmarkEnd w:id="150"/>
-    <w:bookmarkStart w:id="152" w:name="X01d6b3488954b98c3df02db88f49ae2d68c72a7"/>
+    <w:bookmarkEnd w:id="154"/>
+    <w:bookmarkStart w:id="156" w:name="X01d6b3488954b98c3df02db88f49ae2d68c72a7"/>
     <w:p>
       <w:pPr>
         <w:pStyle w:val="Bibliography"/>
@@ -8732,7 +8853,7 @@
       <w:r>
         <w:t xml:space="preserve"> </w:t>
       </w:r>
-      <w:hyperlink r:id="rId151">
+      <w:hyperlink r:id="rId155">
         <w:r>
           <w:rPr>
             <w:rStyle w:val="Hyperlink"/>
@@ -8756,8 +8877,8 @@
         <w:t xml:space="preserve">. Polar Biology 37:1083–1097.</w:t>
       </w:r>
     </w:p>
-    <w:bookmarkEnd w:id="152"/>
-    <w:bookmarkStart w:id="154" w:name="Xd3d873ceeaf11ffa434a4dda2943421e4f51cd6"/>
+    <w:bookmarkEnd w:id="156"/>
+    <w:bookmarkStart w:id="158" w:name="Xd3d873ceeaf11ffa434a4dda2943421e4f51cd6"/>
     <w:p>
       <w:pPr>
         <w:pStyle w:val="Bibliography"/>
@@ -8768,7 +8889,7 @@
       <w:r>
         <w:t xml:space="preserve"> </w:t>
       </w:r>
-      <w:hyperlink r:id="rId153">
+      <w:hyperlink r:id="rId157">
         <w:r>
           <w:rPr>
             <w:rStyle w:val="Hyperlink"/>
@@ -8792,8 +8913,8 @@
         <w:t xml:space="preserve">. Marine Ecology Progress Series 487:287–304.</w:t>
       </w:r>
     </w:p>
-    <w:bookmarkEnd w:id="154"/>
-    <w:bookmarkStart w:id="156" w:name="ref-southwellTimingPuppingPackice2003"/>
+    <w:bookmarkEnd w:id="158"/>
+    <w:bookmarkStart w:id="160" w:name="ref-southwellTimingPuppingPackice2003"/>
     <w:p>
       <w:pPr>
         <w:pStyle w:val="Bibliography"/>
@@ -8804,7 +8925,7 @@
       <w:r>
         <w:t xml:space="preserve"> </w:t>
       </w:r>
-      <w:hyperlink r:id="rId155">
+      <w:hyperlink r:id="rId159">
         <w:r>
           <w:rPr>
             <w:rStyle w:val="Hyperlink"/>
@@ -8828,8 +8949,8 @@
         <w:t xml:space="preserve">. Polar Biology 26:648–652.</w:t>
       </w:r>
     </w:p>
-    <w:bookmarkEnd w:id="156"/>
-    <w:bookmarkStart w:id="158" w:name="Xd404d694a14fb6d14de33e5bf3ce07054064c00"/>
+    <w:bookmarkEnd w:id="160"/>
+    <w:bookmarkStart w:id="162" w:name="Xd404d694a14fb6d14de33e5bf3ce07054064c00"/>
     <w:p>
       <w:pPr>
         <w:pStyle w:val="Bibliography"/>
@@ -8840,7 +8961,7 @@
       <w:r>
         <w:t xml:space="preserve"> </w:t>
       </w:r>
-      <w:hyperlink r:id="rId157">
+      <w:hyperlink r:id="rId161">
         <w:r>
           <w:rPr>
             <w:rStyle w:val="Hyperlink"/>
@@ -8906,8 +9027,8 @@
         <w:t xml:space="preserve">. BioScience 51:235.</w:t>
       </w:r>
     </w:p>
-    <w:bookmarkEnd w:id="158"/>
-    <w:bookmarkStart w:id="160" w:name="ref-stammerjohnSeaIceWestern2008"/>
+    <w:bookmarkEnd w:id="162"/>
+    <w:bookmarkStart w:id="164" w:name="ref-stammerjohnSeaIceWestern2008"/>
     <w:p>
       <w:pPr>
         <w:pStyle w:val="Bibliography"/>
@@ -8918,7 +9039,7 @@
       <w:r>
         <w:t xml:space="preserve"> </w:t>
       </w:r>
-      <w:hyperlink r:id="rId159">
+      <w:hyperlink r:id="rId163">
         <w:r>
           <w:rPr>
             <w:rStyle w:val="Hyperlink"/>
@@ -8978,8 +9099,8 @@
         <w:t xml:space="preserve">. Deep Sea Research Part II: Topical Studies in Oceanography 55:2041–2058.</w:t>
       </w:r>
     </w:p>
-    <w:bookmarkEnd w:id="160"/>
-    <w:bookmarkStart w:id="162" w:name="ref-thiebotAdeliePenguinsExtensive2019"/>
+    <w:bookmarkEnd w:id="164"/>
+    <w:bookmarkStart w:id="166" w:name="ref-thiebotAdeliePenguinsExtensive2019"/>
     <w:p>
       <w:pPr>
         <w:pStyle w:val="Bibliography"/>
@@ -8990,7 +9111,7 @@
       <w:r>
         <w:t xml:space="preserve"> </w:t>
       </w:r>
-      <w:hyperlink r:id="rId161">
+      <w:hyperlink r:id="rId165">
         <w:r>
           <w:rPr>
             <w:rStyle w:val="Hyperlink"/>
@@ -9050,8 +9171,8 @@
         <w:t xml:space="preserve">. Marine Policy 109:103692.</w:t>
       </w:r>
     </w:p>
-    <w:bookmarkEnd w:id="162"/>
-    <w:bookmarkStart w:id="164" w:name="X884756223ddc7b6713f766144366ec91913014d"/>
+    <w:bookmarkEnd w:id="166"/>
+    <w:bookmarkStart w:id="168" w:name="X884756223ddc7b6713f766144366ec91913014d"/>
     <w:p>
       <w:pPr>
         <w:pStyle w:val="Bibliography"/>
@@ -9062,7 +9183,7 @@
       <w:r>
         <w:t xml:space="preserve"> </w:t>
       </w:r>
-      <w:hyperlink r:id="rId163">
+      <w:hyperlink r:id="rId167">
         <w:r>
           <w:rPr>
             <w:rStyle w:val="Hyperlink"/>
@@ -9074,8 +9195,8 @@
         <w:t xml:space="preserve">. Journal of the Royal Statistical Society: Series B (Statistical Methodology) 63:411–423.</w:t>
       </w:r>
     </w:p>
-    <w:bookmarkEnd w:id="164"/>
-    <w:bookmarkStart w:id="166" w:name="Xa0f6a34f550fc2bc1d1027319d9086ed136f03e"/>
+    <w:bookmarkEnd w:id="168"/>
+    <w:bookmarkStart w:id="170" w:name="Xa0f6a34f550fc2bc1d1027319d9086ed136f03e"/>
     <w:p>
       <w:pPr>
         <w:pStyle w:val="Bibliography"/>
@@ -9086,7 +9207,7 @@
       <w:r>
         <w:t xml:space="preserve"> </w:t>
       </w:r>
-      <w:hyperlink r:id="rId165">
+      <w:hyperlink r:id="rId169">
         <w:r>
           <w:rPr>
             <w:rStyle w:val="Hyperlink"/>
@@ -9146,8 +9267,8 @@
         <w:t xml:space="preserve">. Journal of Marine Systems 225:103598.</w:t>
       </w:r>
     </w:p>
-    <w:bookmarkEnd w:id="166"/>
-    <w:bookmarkStart w:id="167" w:name="ref-trivelpiece2011variability"/>
+    <w:bookmarkEnd w:id="170"/>
+    <w:bookmarkStart w:id="171" w:name="ref-trivelpiece2011variability"/>
     <w:p>
       <w:pPr>
         <w:pStyle w:val="Bibliography"/>
@@ -9165,8 +9286,8 @@
         <w:t xml:space="preserve">. Proceedings of the National Academy of Sciences 108:7625–7628.</w:t>
       </w:r>
     </w:p>
-    <w:bookmarkEnd w:id="167"/>
-    <w:bookmarkStart w:id="169" w:name="ref-veitPositiveInteractionsForaging2017"/>
+    <w:bookmarkEnd w:id="171"/>
+    <w:bookmarkStart w:id="173" w:name="ref-veitPositiveInteractionsForaging2017"/>
     <w:p>
       <w:pPr>
         <w:pStyle w:val="Bibliography"/>
@@ -9177,7 +9298,7 @@
       <w:r>
         <w:t xml:space="preserve"> </w:t>
       </w:r>
-      <w:hyperlink r:id="rId168">
+      <w:hyperlink r:id="rId172">
         <w:r>
           <w:rPr>
             <w:rStyle w:val="Hyperlink"/>
@@ -9315,8 +9436,8 @@
         <w:t xml:space="preserve">. Frontiers in Ecology and Evolution 5:121.</w:t>
       </w:r>
     </w:p>
-    <w:bookmarkEnd w:id="169"/>
-    <w:bookmarkStart w:id="171" w:name="ref-veitAggregationPatternsPelagic1993"/>
+    <w:bookmarkEnd w:id="173"/>
+    <w:bookmarkStart w:id="175" w:name="ref-veitAggregationPatternsPelagic1993"/>
     <w:p>
       <w:pPr>
         <w:pStyle w:val="Bibliography"/>
@@ -9327,7 +9448,7 @@
       <w:r>
         <w:t xml:space="preserve"> </w:t>
       </w:r>
-      <w:hyperlink r:id="rId170">
+      <w:hyperlink r:id="rId174">
         <w:r>
           <w:rPr>
             <w:rStyle w:val="Hyperlink"/>
@@ -9435,8 +9556,8 @@
         <w:t xml:space="preserve">. Journal of Animal Ecology 62:551–564.</w:t>
       </w:r>
     </w:p>
-    <w:bookmarkEnd w:id="171"/>
-    <w:bookmarkStart w:id="173" w:name="ref-walshExtremeNinoSouthern2023"/>
+    <w:bookmarkEnd w:id="175"/>
+    <w:bookmarkStart w:id="177" w:name="ref-walshExtremeNinoSouthern2023"/>
     <w:p>
       <w:pPr>
         <w:pStyle w:val="Bibliography"/>
@@ -9447,7 +9568,7 @@
       <w:r>
         <w:t xml:space="preserve"> </w:t>
       </w:r>
-      <w:hyperlink r:id="rId172">
+      <w:hyperlink r:id="rId176">
         <w:r>
           <w:rPr>
             <w:rStyle w:val="Hyperlink"/>
@@ -9519,8 +9640,8 @@
         <w:t xml:space="preserve">. Polar Biology 46:319–338.</w:t>
       </w:r>
     </w:p>
-    <w:bookmarkEnd w:id="173"/>
-    <w:bookmarkStart w:id="175" w:name="X03cfcb148327393cd810c628d97ec820b617595"/>
+    <w:bookmarkEnd w:id="177"/>
+    <w:bookmarkStart w:id="179" w:name="X03cfcb148327393cd810c628d97ec820b617595"/>
     <w:p>
       <w:pPr>
         <w:pStyle w:val="Bibliography"/>
@@ -9531,7 +9652,7 @@
       <w:r>
         <w:t xml:space="preserve"> </w:t>
       </w:r>
-      <w:hyperlink r:id="rId174">
+      <w:hyperlink r:id="rId178">
         <w:r>
           <w:rPr>
             <w:rStyle w:val="Hyperlink"/>
@@ -9567,8 +9688,8 @@
         <w:t xml:space="preserve">. ICES Journal of Marine Science 78:1324–1339.</w:t>
       </w:r>
     </w:p>
-    <w:bookmarkEnd w:id="175"/>
-    <w:bookmarkStart w:id="177" w:name="Xf9879b10b82788e9236df05ca18718254f72b7a"/>
+    <w:bookmarkEnd w:id="179"/>
+    <w:bookmarkStart w:id="181" w:name="Xf9879b10b82788e9236df05ca18718254f72b7a"/>
     <w:p>
       <w:pPr>
         <w:pStyle w:val="Bibliography"/>
@@ -9579,7 +9700,7 @@
       <w:r>
         <w:t xml:space="preserve"> </w:t>
       </w:r>
-      <w:hyperlink r:id="rId176">
+      <w:hyperlink r:id="rId180">
         <w:r>
           <w:rPr>
             <w:rStyle w:val="Hyperlink"/>
@@ -9615,8 +9736,8 @@
         <w:t xml:space="preserve">. Scientific Reports 10:2314.</w:t>
       </w:r>
     </w:p>
-    <w:bookmarkEnd w:id="177"/>
-    <w:bookmarkStart w:id="179" w:name="Xedaeb889f386179efa19bcf5604dabf6940b893"/>
+    <w:bookmarkEnd w:id="181"/>
+    <w:bookmarkStart w:id="183" w:name="Xedaeb889f386179efa19bcf5604dabf6940b893"/>
     <w:p>
       <w:pPr>
         <w:pStyle w:val="Bibliography"/>
@@ -9627,7 +9748,7 @@
       <w:r>
         <w:t xml:space="preserve"> </w:t>
       </w:r>
-      <w:hyperlink r:id="rId178">
+      <w:hyperlink r:id="rId182">
         <w:r>
           <w:rPr>
             <w:rStyle w:val="Hyperlink"/>
@@ -9663,8 +9784,8 @@
         <w:t xml:space="preserve">. Polar Biology 14:325–330.</w:t>
       </w:r>
     </w:p>
-    <w:bookmarkEnd w:id="179"/>
-    <w:bookmarkStart w:id="180" w:name="ref-worbyPartObservationalTechnique1999"/>
+    <w:bookmarkEnd w:id="183"/>
+    <w:bookmarkStart w:id="184" w:name="ref-worbyPartObservationalTechnique1999"/>
     <w:p>
       <w:pPr>
         <w:pStyle w:val="Bibliography"/>
@@ -9741,14 +9862,14 @@
         <w:t xml:space="preserve">), Antarctic CRC, Hobart, Tas.</w:t>
       </w:r>
     </w:p>
-    <w:bookmarkEnd w:id="180"/>
-    <w:bookmarkEnd w:id="181"/>
+    <w:bookmarkEnd w:id="184"/>
+    <w:bookmarkEnd w:id="185"/>
     <w:p>
       <w:r>
         <w:br w:type="page"/>
       </w:r>
     </w:p>
-    <w:bookmarkEnd w:id="182"/>
+    <w:bookmarkEnd w:id="186"/>
     <w:sectPr>
       <w:pgSz w:h="15840" w:w="12240"/>
       <w:pgMar w:bottom="1440" w:footer="720" w:gutter="0" w:header="720" w:left="1440" w:right="1440" w:top="1440"/>

--- a/analysis/paper/paper.docx
+++ b/analysis/paper/paper.docx
@@ -281,7 +281,7 @@
         <w:t xml:space="preserve"> </w:t>
       </w:r>
       <w:r>
-        <w:t xml:space="preserve">5,</w:t>
+        <w:t xml:space="preserve">6,</w:t>
       </w:r>
       <w:r>
         <w:t xml:space="preserve"> </w:t>
@@ -4486,78 +4486,13 @@
       </w:r>
     </w:p>
     <w:bookmarkEnd w:id="33"/>
-    <w:bookmarkStart w:id="42" w:name="figures"/>
+    <w:bookmarkStart w:id="50" w:name="figures"/>
     <w:p>
       <w:pPr>
         <w:pStyle w:val="Heading1"/>
       </w:pPr>
       <w:r>
         <w:t xml:space="preserve">Figures</w:t>
-      </w:r>
-    </w:p>
-    <w:p>
-      <w:pPr>
-        <w:pStyle w:val="SourceCode"/>
-      </w:pPr>
-      <w:r>
-        <w:rPr>
-          <w:rStyle w:val="FunctionTok"/>
-        </w:rPr>
-        <w:t xml:space="preserve">make_fig_top6map</w:t>
-      </w:r>
-      <w:r>
-        <w:rPr>
-          <w:rStyle w:val="NormalTok"/>
-        </w:rPr>
-        <w:t xml:space="preserve">(</w:t>
-      </w:r>
-      <w:r>
-        <w:rPr>
-          <w:rStyle w:val="FunctionTok"/>
-        </w:rPr>
-        <w:t xml:space="preserve">read_obj</w:t>
-      </w:r>
-      <w:r>
-        <w:rPr>
-          <w:rStyle w:val="NormalTok"/>
-        </w:rPr>
-        <w:t xml:space="preserve">(</w:t>
-      </w:r>
-      <w:r>
-        <w:rPr>
-          <w:rStyle w:val="StringTok"/>
-        </w:rPr>
-        <w:t xml:space="preserve">"topsix_clim_class"</w:t>
-      </w:r>
-      <w:r>
-        <w:rPr>
-          <w:rStyle w:val="NormalTok"/>
-        </w:rPr>
-        <w:t xml:space="preserve">, </w:t>
-      </w:r>
-      <w:r>
-        <w:rPr>
-          <w:rStyle w:val="AttributeTok"/>
-        </w:rPr>
-        <w:t xml:space="preserve">type =</w:t>
-      </w:r>
-      <w:r>
-        <w:rPr>
-          <w:rStyle w:val="NormalTok"/>
-        </w:rPr>
-        <w:t xml:space="preserve"> </w:t>
-      </w:r>
-      <w:r>
-        <w:rPr>
-          <w:rStyle w:val="StringTok"/>
-        </w:rPr>
-        <w:t xml:space="preserve">"rast"</w:t>
-      </w:r>
-      <w:r>
-        <w:rPr>
-          <w:rStyle w:val="NormalTok"/>
-        </w:rPr>
-        <w:t xml:space="preserve">))</w:t>
       </w:r>
     </w:p>
     <w:tbl>
@@ -4574,7 +4509,7 @@
       <w:tr>
         <w:tc>
           <w:tcPr/>
-          <w:bookmarkStart w:id="37" w:name="fig-top6map"/>
+          <w:bookmarkStart w:id="37" w:name="fig-overviewmap"/>
           <w:p>
             <w:pPr>
               <w:pStyle w:val="Compact"/>
@@ -4583,14 +4518,14 @@
             <w:r>
               <w:drawing>
                 <wp:inline>
-                  <wp:extent cx="5943600" cy="4255476"/>
+                  <wp:extent cx="4175999" cy="4175999"/>
                   <wp:effectExtent b="0" l="0" r="0" t="0"/>
                   <wp:docPr descr="" title="" id="35" name="Picture"/>
                   <a:graphic>
                     <a:graphicData uri="http://schemas.openxmlformats.org/drawingml/2006/picture">
                       <pic:pic>
                         <pic:nvPicPr>
-                          <pic:cNvPr descr="../figures/fig-top6map-1.png" id="36" name="Picture"/>
+                          <pic:cNvPr descr="images/fig-overviewmap.png" id="36" name="Picture"/>
                           <pic:cNvPicPr>
                             <a:picLocks noChangeArrowheads="1" noChangeAspect="1"/>
                           </pic:cNvPicPr>
@@ -4604,7 +4539,7 @@
                         <pic:spPr bwMode="auto">
                           <a:xfrm>
                             <a:off x="0" y="0"/>
-                            <a:ext cx="5943600" cy="4255476"/>
+                            <a:ext cx="4175999" cy="4175999"/>
                           </a:xfrm>
                           <a:prstGeom prst="rect">
                             <a:avLst/>
@@ -4633,7 +4568,16 @@
               <w:pStyle w:val="ImageCaption"/>
             </w:pPr>
             <w:r>
-              <w:t xml:space="preserve">Figure 1: Geographic distributions of the 6 most abundant species observed during the surveys, averaged across survey years: (A) Adélie penguin, (B) Antarctic fur seal, (C) Antarctic petrel, (D) crabeater seal, (E) snow petrel, (F) southern fulmar. Unlike the cluster analysis, these maps aggregate sightings from all visual surveys within the study area. The sightings associated with sites are a subset of these (i.e. sightings more than 15 km or 3 d from a sampling station are included here).</w:t>
+              <w:t xml:space="preserve">Figure 1: Overview of study area. Circles indicate the locations of the US Antarctic Marine Living Resources (AMLR) station grid. Solid and dashed gray lines represent the 1000 and 2500 m isobaths, respectively. Not all stations were sampled every year. Inset indicates the location of the study area (red shading) relative to South America and the Antarctic Peninsula (BS: Bellingshausen Sea; WS: Weddell Sea). Bathymetry from IBCSO v2</w:t>
+            </w:r>
+            <w:r>
+              <w:t xml:space="preserve"> </w:t>
+            </w:r>
+            <w:r>
+              <w:t xml:space="preserve">(Dorschel et al. 2022)</w:t>
+            </w:r>
+            <w:r>
+              <w:t xml:space="preserve">; land from Natural Earth (www.naturalearthdata.com).</w:t>
             </w:r>
           </w:p>
           <w:bookmarkEnd w:id="37"/>
@@ -4648,7 +4592,7 @@
         <w:rPr>
           <w:rStyle w:val="FunctionTok"/>
         </w:rPr>
-        <w:t xml:space="preserve">make_fig_seaiceclust</w:t>
+        <w:t xml:space="preserve">make_fig_top6map</w:t>
       </w:r>
       <w:r>
         <w:rPr>
@@ -4672,7 +4616,31 @@
         <w:rPr>
           <w:rStyle w:val="StringTok"/>
         </w:rPr>
-        <w:t xml:space="preserve">"stations_clust"</w:t>
+        <w:t xml:space="preserve">"topsix_clim_class"</w:t>
+      </w:r>
+      <w:r>
+        <w:rPr>
+          <w:rStyle w:val="NormalTok"/>
+        </w:rPr>
+        <w:t xml:space="preserve">, </w:t>
+      </w:r>
+      <w:r>
+        <w:rPr>
+          <w:rStyle w:val="AttributeTok"/>
+        </w:rPr>
+        <w:t xml:space="preserve">type =</w:t>
+      </w:r>
+      <w:r>
+        <w:rPr>
+          <w:rStyle w:val="NormalTok"/>
+        </w:rPr>
+        <w:t xml:space="preserve"> </w:t>
+      </w:r>
+      <w:r>
+        <w:rPr>
+          <w:rStyle w:val="StringTok"/>
+        </w:rPr>
+        <w:t xml:space="preserve">"rast"</w:t>
       </w:r>
       <w:r>
         <w:rPr>
@@ -4695,7 +4663,7 @@
       <w:tr>
         <w:tc>
           <w:tcPr/>
-          <w:bookmarkStart w:id="41" w:name="fig-seaice"/>
+          <w:bookmarkStart w:id="41" w:name="fig-top6map"/>
           <w:p>
             <w:pPr>
               <w:pStyle w:val="Compact"/>
@@ -4711,7 +4679,7 @@
                     <a:graphicData uri="http://schemas.openxmlformats.org/drawingml/2006/picture">
                       <pic:pic>
                         <pic:nvPicPr>
-                          <pic:cNvPr descr="../figures/fig-seaice-1.png" id="40" name="Picture"/>
+                          <pic:cNvPr descr="../figures/fig-top6map-1.png" id="40" name="Picture"/>
                           <pic:cNvPicPr>
                             <a:picLocks noChangeArrowheads="1" noChangeAspect="1"/>
                           </pic:cNvPicPr>
@@ -4754,15 +4722,308 @@
               <w:pStyle w:val="ImageCaption"/>
             </w:pPr>
             <w:r>
-              <w:t xml:space="preserve">Figure 2: Distribution of sea ice coverage among sites, by predator cluster: (A) open water, (B) marginal ice, (C) pack ice. Dashed red line: median ice coverage.</w:t>
+              <w:t xml:space="preserve">Figure 2: Geographic distributions of the 6 most abundant species observed during the surveys, averaged across survey years: (A) Adélie penguin, (B) Antarctic fur seal, (C) Antarctic petrel, (D) crabeater seal, (E) snow petrel, (F) southern fulmar. Unlike the cluster analysis, these maps aggregate sightings from all visual surveys within the study area. The sightings associated with sites are a subset of these (i.e. sightings more than 15 km or 3 d from a sampling station are included here).</w:t>
             </w:r>
           </w:p>
           <w:bookmarkEnd w:id="41"/>
         </w:tc>
       </w:tr>
     </w:tbl>
-    <w:bookmarkEnd w:id="42"/>
-    <w:bookmarkStart w:id="43" w:name="acknowledgements"/>
+    <w:p>
+      <w:pPr>
+        <w:pStyle w:val="SourceCode"/>
+      </w:pPr>
+      <w:r>
+        <w:rPr>
+          <w:rStyle w:val="FunctionTok"/>
+        </w:rPr>
+        <w:t xml:space="preserve">make_fig_seaiceclust</w:t>
+      </w:r>
+      <w:r>
+        <w:rPr>
+          <w:rStyle w:val="NormalTok"/>
+        </w:rPr>
+        <w:t xml:space="preserve">(</w:t>
+      </w:r>
+      <w:r>
+        <w:rPr>
+          <w:rStyle w:val="FunctionTok"/>
+        </w:rPr>
+        <w:t xml:space="preserve">read_obj</w:t>
+      </w:r>
+      <w:r>
+        <w:rPr>
+          <w:rStyle w:val="NormalTok"/>
+        </w:rPr>
+        <w:t xml:space="preserve">(</w:t>
+      </w:r>
+      <w:r>
+        <w:rPr>
+          <w:rStyle w:val="StringTok"/>
+        </w:rPr>
+        <w:t xml:space="preserve">"stations_clust"</w:t>
+      </w:r>
+      <w:r>
+        <w:rPr>
+          <w:rStyle w:val="NormalTok"/>
+        </w:rPr>
+        <w:t xml:space="preserve">))</w:t>
+      </w:r>
+    </w:p>
+    <w:tbl>
+      <w:tblPr>
+        <w:tblStyle w:val="Table"/>
+        <w:tblW w:type="pct" w:w="5000"/>
+        <w:tblLook w:firstRow="0" w:lastRow="0" w:firstColumn="0" w:lastColumn="0" w:noHBand="0" w:noVBand="0" w:val="0000"/>
+        <w:jc w:val="start"/>
+        <w:tblLayout w:type="fixed"/>
+      </w:tblPr>
+      <w:tblGrid>
+        <w:gridCol w:w="7920"/>
+      </w:tblGrid>
+      <w:tr>
+        <w:tc>
+          <w:tcPr/>
+          <w:bookmarkStart w:id="45" w:name="fig-seaice"/>
+          <w:p>
+            <w:pPr>
+              <w:pStyle w:val="Compact"/>
+              <w:jc w:val="center"/>
+            </w:pPr>
+            <w:r>
+              <w:drawing>
+                <wp:inline>
+                  <wp:extent cx="5943600" cy="4255476"/>
+                  <wp:effectExtent b="0" l="0" r="0" t="0"/>
+                  <wp:docPr descr="" title="" id="43" name="Picture"/>
+                  <a:graphic>
+                    <a:graphicData uri="http://schemas.openxmlformats.org/drawingml/2006/picture">
+                      <pic:pic>
+                        <pic:nvPicPr>
+                          <pic:cNvPr descr="../figures/fig-seaice-1.png" id="44" name="Picture"/>
+                          <pic:cNvPicPr>
+                            <a:picLocks noChangeArrowheads="1" noChangeAspect="1"/>
+                          </pic:cNvPicPr>
+                        </pic:nvPicPr>
+                        <pic:blipFill>
+                          <a:blip r:embed="rId42"/>
+                          <a:stretch>
+                            <a:fillRect/>
+                          </a:stretch>
+                        </pic:blipFill>
+                        <pic:spPr bwMode="auto">
+                          <a:xfrm>
+                            <a:off x="0" y="0"/>
+                            <a:ext cx="5943600" cy="4255476"/>
+                          </a:xfrm>
+                          <a:prstGeom prst="rect">
+                            <a:avLst/>
+                          </a:prstGeom>
+                          <a:noFill/>
+                          <a:ln w="9525">
+                            <a:noFill/>
+                            <a:headEnd/>
+                            <a:tailEnd/>
+                          </a:ln>
+                        </pic:spPr>
+                      </pic:pic>
+                    </a:graphicData>
+                  </a:graphic>
+                </wp:inline>
+              </w:drawing>
+            </w:r>
+          </w:p>
+          <w:p>
+            <w:pPr>
+              <w:jc w:val="center"/>
+            </w:pPr>
+            <w:pPr>
+              <w:jc w:val="start"/>
+              <w:spacing w:before="200"/>
+              <w:pStyle w:val="ImageCaption"/>
+            </w:pPr>
+            <w:r>
+              <w:t xml:space="preserve">Figure 3: Distribution of sea ice coverage among sites, by predator cluster: (A) open water, (B) marginal ice, (C) pack ice. Dashed red line: median ice coverage.</w:t>
+            </w:r>
+          </w:p>
+          <w:bookmarkEnd w:id="45"/>
+        </w:tc>
+      </w:tr>
+    </w:tbl>
+    <w:p>
+      <w:pPr>
+        <w:pStyle w:val="SourceCode"/>
+      </w:pPr>
+      <w:r>
+        <w:rPr>
+          <w:rStyle w:val="FunctionTok"/>
+        </w:rPr>
+        <w:t xml:space="preserve">make_fig_predclustannual</w:t>
+      </w:r>
+      <w:r>
+        <w:rPr>
+          <w:rStyle w:val="NormalTok"/>
+        </w:rPr>
+        <w:t xml:space="preserve">(</w:t>
+      </w:r>
+      <w:r>
+        <w:br/>
+      </w:r>
+      <w:r>
+        <w:rPr>
+          <w:rStyle w:val="NormalTok"/>
+        </w:rPr>
+        <w:t xml:space="preserve">  </w:t>
+      </w:r>
+      <w:r>
+        <w:rPr>
+          <w:rStyle w:val="FunctionTok"/>
+        </w:rPr>
+        <w:t xml:space="preserve">read_obj</w:t>
+      </w:r>
+      <w:r>
+        <w:rPr>
+          <w:rStyle w:val="NormalTok"/>
+        </w:rPr>
+        <w:t xml:space="preserve">(</w:t>
+      </w:r>
+      <w:r>
+        <w:rPr>
+          <w:rStyle w:val="StringTok"/>
+        </w:rPr>
+        <w:t xml:space="preserve">"stations_clust"</w:t>
+      </w:r>
+      <w:r>
+        <w:rPr>
+          <w:rStyle w:val="NormalTok"/>
+        </w:rPr>
+        <w:t xml:space="preserve">), </w:t>
+      </w:r>
+      <w:r>
+        <w:br/>
+      </w:r>
+      <w:r>
+        <w:rPr>
+          <w:rStyle w:val="NormalTok"/>
+        </w:rPr>
+        <w:t xml:space="preserve">  </w:t>
+      </w:r>
+      <w:r>
+        <w:rPr>
+          <w:rStyle w:val="FunctionTok"/>
+        </w:rPr>
+        <w:t xml:space="preserve">read_obj</w:t>
+      </w:r>
+      <w:r>
+        <w:rPr>
+          <w:rStyle w:val="NormalTok"/>
+        </w:rPr>
+        <w:t xml:space="preserve">(</w:t>
+      </w:r>
+      <w:r>
+        <w:rPr>
+          <w:rStyle w:val="StringTok"/>
+        </w:rPr>
+        <w:t xml:space="preserve">"seaice_conc_df"</w:t>
+      </w:r>
+      <w:r>
+        <w:rPr>
+          <w:rStyle w:val="NormalTok"/>
+        </w:rPr>
+        <w:t xml:space="preserve">)</w:t>
+      </w:r>
+      <w:r>
+        <w:br/>
+      </w:r>
+      <w:r>
+        <w:rPr>
+          <w:rStyle w:val="NormalTok"/>
+        </w:rPr>
+        <w:t xml:space="preserve">)</w:t>
+      </w:r>
+    </w:p>
+    <w:tbl>
+      <w:tblPr>
+        <w:tblStyle w:val="Table"/>
+        <w:tblW w:type="pct" w:w="5000"/>
+        <w:tblLook w:firstRow="0" w:lastRow="0" w:firstColumn="0" w:lastColumn="0" w:noHBand="0" w:noVBand="0" w:val="0000"/>
+        <w:jc w:val="start"/>
+        <w:tblLayout w:type="fixed"/>
+      </w:tblPr>
+      <w:tblGrid>
+        <w:gridCol w:w="7920"/>
+      </w:tblGrid>
+      <w:tr>
+        <w:tc>
+          <w:tcPr/>
+          <w:bookmarkStart w:id="49" w:name="fig-predclustannual"/>
+          <w:p>
+            <w:pPr>
+              <w:pStyle w:val="Compact"/>
+              <w:jc w:val="center"/>
+            </w:pPr>
+            <w:r>
+              <w:drawing>
+                <wp:inline>
+                  <wp:extent cx="5943600" cy="4255476"/>
+                  <wp:effectExtent b="0" l="0" r="0" t="0"/>
+                  <wp:docPr descr="" title="" id="47" name="Picture"/>
+                  <a:graphic>
+                    <a:graphicData uri="http://schemas.openxmlformats.org/drawingml/2006/picture">
+                      <pic:pic>
+                        <pic:nvPicPr>
+                          <pic:cNvPr descr="../figures/fig-predclustannual-1.png" id="48" name="Picture"/>
+                          <pic:cNvPicPr>
+                            <a:picLocks noChangeArrowheads="1" noChangeAspect="1"/>
+                          </pic:cNvPicPr>
+                        </pic:nvPicPr>
+                        <pic:blipFill>
+                          <a:blip r:embed="rId46"/>
+                          <a:stretch>
+                            <a:fillRect/>
+                          </a:stretch>
+                        </pic:blipFill>
+                        <pic:spPr bwMode="auto">
+                          <a:xfrm>
+                            <a:off x="0" y="0"/>
+                            <a:ext cx="5943600" cy="4255476"/>
+                          </a:xfrm>
+                          <a:prstGeom prst="rect">
+                            <a:avLst/>
+                          </a:prstGeom>
+                          <a:noFill/>
+                          <a:ln w="9525">
+                            <a:noFill/>
+                            <a:headEnd/>
+                            <a:tailEnd/>
+                          </a:ln>
+                        </pic:spPr>
+                      </pic:pic>
+                    </a:graphicData>
+                  </a:graphic>
+                </wp:inline>
+              </w:drawing>
+            </w:r>
+          </w:p>
+          <w:p>
+            <w:pPr>
+              <w:jc w:val="center"/>
+            </w:pPr>
+            <w:pPr>
+              <w:jc w:val="start"/>
+              <w:spacing w:before="200"/>
+              <w:pStyle w:val="ImageCaption"/>
+            </w:pPr>
+            <w:r>
+              <w:t xml:space="preserve">Figure 4: Geographic distribution of predator communities in each survey year (A–E: 2012–2016, respectively). Areas of extensive sea-ice coverage are indicated by blue gradient, where satellite-derived mean sea-ice coverage in the month of August in each year exceeded 65%.</w:t>
+            </w:r>
+          </w:p>
+          <w:bookmarkEnd w:id="49"/>
+        </w:tc>
+      </w:tr>
+    </w:tbl>
+    <w:bookmarkEnd w:id="50"/>
+    <w:bookmarkStart w:id="51" w:name="acknowledgements"/>
     <w:p>
       <w:pPr>
         <w:pStyle w:val="Heading1"/>
@@ -4776,8 +5037,8 @@
         <w:br w:type="page"/>
       </w:r>
     </w:p>
-    <w:bookmarkEnd w:id="43"/>
-    <w:bookmarkStart w:id="186" w:name="references"/>
+    <w:bookmarkEnd w:id="51"/>
+    <w:bookmarkStart w:id="196" w:name="references"/>
     <w:p>
       <w:pPr>
         <w:pStyle w:val="Heading1"/>
@@ -4786,8 +5047,8 @@
         <w:t xml:space="preserve">References</w:t>
       </w:r>
     </w:p>
-    <w:bookmarkStart w:id="185" w:name="refs"/>
-    <w:bookmarkStart w:id="45" w:name="ref-ainleyCetaceanOccurrencePatterns2007"/>
+    <w:bookmarkStart w:id="195" w:name="refs"/>
+    <w:bookmarkStart w:id="53" w:name="ref-ainleyCetaceanOccurrencePatterns2007"/>
     <w:p>
       <w:pPr>
         <w:pStyle w:val="Bibliography"/>
@@ -4798,7 +5059,7 @@
       <w:r>
         <w:t xml:space="preserve"> </w:t>
       </w:r>
-      <w:hyperlink r:id="rId44">
+      <w:hyperlink r:id="rId52">
         <w:r>
           <w:rPr>
             <w:rStyle w:val="Hyperlink"/>
@@ -4864,8 +5125,8 @@
         <w:t xml:space="preserve">. Marine Mammal Science 23:287–305.</w:t>
       </w:r>
     </w:p>
-    <w:bookmarkEnd w:id="45"/>
-    <w:bookmarkStart w:id="47" w:name="Xac6cc9b5548384d047e782284cbfcbce89c30ee"/>
+    <w:bookmarkEnd w:id="53"/>
+    <w:bookmarkStart w:id="55" w:name="Xac6cc9b5548384d047e782284cbfcbce89c30ee"/>
     <w:p>
       <w:pPr>
         <w:pStyle w:val="Bibliography"/>
@@ -4876,7 +5137,7 @@
       <w:r>
         <w:t xml:space="preserve"> </w:t>
       </w:r>
-      <w:hyperlink r:id="rId46">
+      <w:hyperlink r:id="rId54">
         <w:r>
           <w:rPr>
             <w:rStyle w:val="Hyperlink"/>
@@ -4942,8 +5203,8 @@
         <w:t xml:space="preserve">. Science 232:847–849.</w:t>
       </w:r>
     </w:p>
-    <w:bookmarkEnd w:id="47"/>
-    <w:bookmarkStart w:id="48" w:name="ref-ainley1992does"/>
+    <w:bookmarkEnd w:id="55"/>
+    <w:bookmarkStart w:id="56" w:name="ref-ainley1992does"/>
     <w:p>
       <w:pPr>
         <w:pStyle w:val="Bibliography"/>
@@ -4964,8 +5225,8 @@
         <w:t xml:space="preserve">Seabirds? Marine Ecology Progress Series 90:207–221.</w:t>
       </w:r>
     </w:p>
-    <w:bookmarkEnd w:id="48"/>
-    <w:bookmarkStart w:id="50" w:name="X2071f06785f6d0fe678e9b514dbc8172dc84050"/>
+    <w:bookmarkEnd w:id="56"/>
+    <w:bookmarkStart w:id="58" w:name="X2071f06785f6d0fe678e9b514dbc8172dc84050"/>
     <w:p>
       <w:pPr>
         <w:pStyle w:val="Bibliography"/>
@@ -4976,7 +5237,7 @@
       <w:r>
         <w:t xml:space="preserve"> </w:t>
       </w:r>
-      <w:hyperlink r:id="rId49">
+      <w:hyperlink r:id="rId57">
         <w:r>
           <w:rPr>
             <w:rStyle w:val="Hyperlink"/>
@@ -5090,8 +5351,8 @@
         <w:t xml:space="preserve"> The Condor 95:806–816.</w:t>
       </w:r>
     </w:p>
-    <w:bookmarkEnd w:id="50"/>
-    <w:bookmarkStart w:id="52" w:name="ref-ainleyBirdsAntarcticSea2017"/>
+    <w:bookmarkEnd w:id="58"/>
+    <w:bookmarkStart w:id="60" w:name="ref-ainleyBirdsAntarcticSea2017"/>
     <w:p>
       <w:pPr>
         <w:pStyle w:val="Bibliography"/>
@@ -5102,7 +5363,7 @@
       <w:r>
         <w:t xml:space="preserve"> </w:t>
       </w:r>
-      <w:hyperlink r:id="rId51">
+      <w:hyperlink r:id="rId59">
         <w:r>
           <w:rPr>
             <w:rStyle w:val="Hyperlink"/>
@@ -5165,8 +5426,8 @@
         <w:t xml:space="preserve">, 1st ed. Thomas DN (ed) Wiley, p 570–582</w:t>
       </w:r>
     </w:p>
-    <w:bookmarkEnd w:id="52"/>
-    <w:bookmarkStart w:id="54" w:name="X08b337b9df47b5311c88de9b41f7f7ad5271474"/>
+    <w:bookmarkEnd w:id="60"/>
+    <w:bookmarkStart w:id="62" w:name="X08b337b9df47b5311c88de9b41f7f7ad5271474"/>
     <w:p>
       <w:pPr>
         <w:pStyle w:val="Bibliography"/>
@@ -5177,7 +5438,7 @@
       <w:r>
         <w:t xml:space="preserve"> </w:t>
       </w:r>
-      <w:hyperlink r:id="rId53">
+      <w:hyperlink r:id="rId61">
         <w:r>
           <w:rPr>
             <w:rStyle w:val="Hyperlink"/>
@@ -5369,8 +5630,8 @@
         <w:t xml:space="preserve">. Polar Biology 13.</w:t>
       </w:r>
     </w:p>
-    <w:bookmarkEnd w:id="54"/>
-    <w:bookmarkStart w:id="56" w:name="ref-besterAntarcticMarineMammals2017"/>
+    <w:bookmarkEnd w:id="62"/>
+    <w:bookmarkStart w:id="64" w:name="ref-besterAntarcticMarineMammals2017"/>
     <w:p>
       <w:pPr>
         <w:pStyle w:val="Bibliography"/>
@@ -5381,7 +5642,7 @@
       <w:r>
         <w:t xml:space="preserve"> </w:t>
       </w:r>
-      <w:hyperlink r:id="rId55">
+      <w:hyperlink r:id="rId63">
         <w:r>
           <w:rPr>
             <w:rStyle w:val="Hyperlink"/>
@@ -5420,8 +5681,8 @@
         <w:t xml:space="preserve">, 1st ed. Thomas DN (ed) Wiley, p 534–555</w:t>
       </w:r>
     </w:p>
-    <w:bookmarkEnd w:id="56"/>
-    <w:bookmarkStart w:id="58" w:name="ref-bestleyMarineEcosystemAssessment2020"/>
+    <w:bookmarkEnd w:id="64"/>
+    <w:bookmarkStart w:id="66" w:name="ref-bestleyMarineEcosystemAssessment2020"/>
     <w:p>
       <w:pPr>
         <w:pStyle w:val="Bibliography"/>
@@ -5432,7 +5693,7 @@
       <w:r>
         <w:t xml:space="preserve"> </w:t>
       </w:r>
-      <w:hyperlink r:id="rId57">
+      <w:hyperlink r:id="rId65">
         <w:r>
           <w:rPr>
             <w:rStyle w:val="Hyperlink"/>
@@ -5546,8 +5807,8 @@
         <w:t xml:space="preserve">. Frontiers in Ecology and Evolution 8:566936.</w:t>
       </w:r>
     </w:p>
-    <w:bookmarkEnd w:id="58"/>
-    <w:bookmarkStart w:id="60" w:name="ref-burnsWinterHabitatUse2004"/>
+    <w:bookmarkEnd w:id="66"/>
+    <w:bookmarkStart w:id="68" w:name="ref-burnsWinterHabitatUse2004"/>
     <w:p>
       <w:pPr>
         <w:pStyle w:val="Bibliography"/>
@@ -5558,7 +5819,7 @@
       <w:r>
         <w:t xml:space="preserve"> </w:t>
       </w:r>
-      <w:hyperlink r:id="rId59">
+      <w:hyperlink r:id="rId67">
         <w:r>
           <w:rPr>
             <w:rStyle w:val="Hyperlink"/>
@@ -5582,8 +5843,8 @@
         <w:t xml:space="preserve">. Deep Sea Research Part II: Topical Studies in Oceanography 51:2279–2303.</w:t>
       </w:r>
     </w:p>
-    <w:bookmarkEnd w:id="60"/>
-    <w:bookmarkStart w:id="62" w:name="ref-clarkeClimateChangeMarine2007"/>
+    <w:bookmarkEnd w:id="68"/>
+    <w:bookmarkStart w:id="70" w:name="ref-clarkeClimateChangeMarine2007"/>
     <w:p>
       <w:pPr>
         <w:pStyle w:val="Bibliography"/>
@@ -5594,7 +5855,7 @@
       <w:r>
         <w:t xml:space="preserve"> </w:t>
       </w:r>
-      <w:hyperlink r:id="rId61">
+      <w:hyperlink r:id="rId69">
         <w:r>
           <w:rPr>
             <w:rStyle w:val="Hyperlink"/>
@@ -5618,8 +5879,8 @@
         <w:t xml:space="preserve">. Philosophical Transactions of the Royal Society B: Biological Sciences 362:149–166.</w:t>
       </w:r>
     </w:p>
-    <w:bookmarkEnd w:id="62"/>
-    <w:bookmarkStart w:id="64" w:name="ref-corsoClimateDrivesLongterm2022"/>
+    <w:bookmarkEnd w:id="70"/>
+    <w:bookmarkStart w:id="72" w:name="ref-corsoClimateDrivesLongterm2022"/>
     <w:p>
       <w:pPr>
         <w:pStyle w:val="Bibliography"/>
@@ -5630,7 +5891,7 @@
       <w:r>
         <w:t xml:space="preserve"> </w:t>
       </w:r>
-      <w:hyperlink r:id="rId63">
+      <w:hyperlink r:id="rId71">
         <w:r>
           <w:rPr>
             <w:rStyle w:val="Hyperlink"/>
@@ -5678,8 +5939,8 @@
         <w:t xml:space="preserve">. Communications Biology 5:1–10.</w:t>
       </w:r>
     </w:p>
-    <w:bookmarkEnd w:id="64"/>
-    <w:bookmarkStart w:id="66" w:name="ref-costaLargeDiatomBloom2021"/>
+    <w:bookmarkEnd w:id="72"/>
+    <w:bookmarkStart w:id="74" w:name="ref-costaLargeDiatomBloom2021"/>
     <w:p>
       <w:pPr>
         <w:pStyle w:val="Bibliography"/>
@@ -5690,7 +5951,7 @@
       <w:r>
         <w:t xml:space="preserve"> </w:t>
       </w:r>
-      <w:hyperlink r:id="rId65">
+      <w:hyperlink r:id="rId73">
         <w:r>
           <w:rPr>
             <w:rStyle w:val="Hyperlink"/>
@@ -5750,8 +6011,8 @@
         <w:t xml:space="preserve">. Communications Earth &amp; Environment 2:252.</w:t>
       </w:r>
     </w:p>
-    <w:bookmarkEnd w:id="66"/>
-    <w:bookmarkStart w:id="68" w:name="ref-croxallImportancePatagonianShelf2002"/>
+    <w:bookmarkEnd w:id="74"/>
+    <w:bookmarkStart w:id="76" w:name="ref-croxallImportancePatagonianShelf2002"/>
     <w:p>
       <w:pPr>
         <w:pStyle w:val="Bibliography"/>
@@ -5762,7 +6023,7 @@
       <w:r>
         <w:t xml:space="preserve"> </w:t>
       </w:r>
-      <w:hyperlink r:id="rId67">
+      <w:hyperlink r:id="rId75">
         <w:r>
           <w:rPr>
             <w:rStyle w:val="Hyperlink"/>
@@ -5810,8 +6071,8 @@
         <w:t xml:space="preserve">. Aquatic Conservation: Marine and Freshwater Ecosystems 12:101–118.</w:t>
       </w:r>
     </w:p>
-    <w:bookmarkEnd w:id="68"/>
-    <w:bookmarkStart w:id="70" w:name="ref-dakosCriticalSlowingEarly2014"/>
+    <w:bookmarkEnd w:id="76"/>
+    <w:bookmarkStart w:id="78" w:name="ref-dakosCriticalSlowingEarly2014"/>
     <w:p>
       <w:pPr>
         <w:pStyle w:val="Bibliography"/>
@@ -5822,7 +6083,7 @@
       <w:r>
         <w:t xml:space="preserve"> </w:t>
       </w:r>
-      <w:hyperlink r:id="rId69">
+      <w:hyperlink r:id="rId77">
         <w:r>
           <w:rPr>
             <w:rStyle w:val="Hyperlink"/>
@@ -5834,8 +6095,8 @@
         <w:t xml:space="preserve">. Proceedings of the National Academy of Sciences 111:17546–17551.</w:t>
       </w:r>
     </w:p>
-    <w:bookmarkEnd w:id="70"/>
-    <w:bookmarkStart w:id="72" w:name="ref-daneriDietAntarcticFur2005"/>
+    <w:bookmarkEnd w:id="78"/>
+    <w:bookmarkStart w:id="80" w:name="ref-daneriDietAntarcticFur2005"/>
     <w:p>
       <w:pPr>
         <w:pStyle w:val="Bibliography"/>
@@ -5846,7 +6107,7 @@
       <w:r>
         <w:t xml:space="preserve"> </w:t>
       </w:r>
-      <w:hyperlink r:id="rId71">
+      <w:hyperlink r:id="rId79">
         <w:r>
           <w:rPr>
             <w:rStyle w:val="Hyperlink"/>
@@ -5934,8 +6195,8 @@
         <w:t xml:space="preserve">. Polar Biology 28:329–333.</w:t>
       </w:r>
     </w:p>
-    <w:bookmarkEnd w:id="72"/>
-    <w:bookmarkStart w:id="74" w:name="ref-delordAntarcticPetrelsIce2020"/>
+    <w:bookmarkEnd w:id="80"/>
+    <w:bookmarkStart w:id="82" w:name="ref-delordAntarcticPetrelsIce2020"/>
     <w:p>
       <w:pPr>
         <w:pStyle w:val="Bibliography"/>
@@ -5946,7 +6207,7 @@
       <w:r>
         <w:t xml:space="preserve"> </w:t>
       </w:r>
-      <w:hyperlink r:id="rId73">
+      <w:hyperlink r:id="rId81">
         <w:r>
           <w:rPr>
             <w:rStyle w:val="Hyperlink"/>
@@ -6000,8 +6261,8 @@
         <w:t xml:space="preserve">. Royal Society Open Science 7:191429.</w:t>
       </w:r>
     </w:p>
-    <w:bookmarkEnd w:id="74"/>
-    <w:bookmarkStart w:id="76" w:name="ref-delordSpeciesSpecificForaging2016"/>
+    <w:bookmarkEnd w:id="82"/>
+    <w:bookmarkStart w:id="84" w:name="ref-delordSpeciesSpecificForaging2016"/>
     <w:p>
       <w:pPr>
         <w:pStyle w:val="Bibliography"/>
@@ -6012,7 +6273,7 @@
       <w:r>
         <w:t xml:space="preserve"> </w:t>
       </w:r>
-      <w:hyperlink r:id="rId75">
+      <w:hyperlink r:id="rId83">
         <w:r>
           <w:rPr>
             <w:rStyle w:val="Hyperlink"/>
@@ -6048,8 +6309,8 @@
         <w:t xml:space="preserve">. Ibis 158:569–586.</w:t>
       </w:r>
     </w:p>
-    <w:bookmarkEnd w:id="76"/>
-    <w:bookmarkStart w:id="78" w:name="ref-descalzoRelevanceFishSummer2023"/>
+    <w:bookmarkEnd w:id="84"/>
+    <w:bookmarkStart w:id="86" w:name="ref-descalzoRelevanceFishSummer2023"/>
     <w:p>
       <w:pPr>
         <w:pStyle w:val="Bibliography"/>
@@ -6060,7 +6321,7 @@
       <w:r>
         <w:t xml:space="preserve"> </w:t>
       </w:r>
-      <w:hyperlink r:id="rId77">
+      <w:hyperlink r:id="rId85">
         <w:r>
           <w:rPr>
             <w:rStyle w:val="Hyperlink"/>
@@ -6196,8 +6457,8 @@
         <w:t xml:space="preserve">. Polar Biology 46:809–818.</w:t>
       </w:r>
     </w:p>
-    <w:bookmarkEnd w:id="78"/>
-    <w:bookmarkStart w:id="79" w:name="ref-dietrich2021winter"/>
+    <w:bookmarkEnd w:id="86"/>
+    <w:bookmarkStart w:id="87" w:name="ref-dietrich2021winter"/>
     <w:p>
       <w:pPr>
         <w:pStyle w:val="Bibliography"/>
@@ -6218,8 +6479,8 @@
         <w:t xml:space="preserve">Ecosystem. Progress in Oceanography 196:102610.</w:t>
       </w:r>
     </w:p>
-    <w:bookmarkEnd w:id="79"/>
-    <w:bookmarkStart w:id="81" w:name="X62706a2b55eb9f534cdc2f902b2e8e47c40ba0e"/>
+    <w:bookmarkEnd w:id="87"/>
+    <w:bookmarkStart w:id="89" w:name="X62706a2b55eb9f534cdc2f902b2e8e47c40ba0e"/>
     <w:p>
       <w:pPr>
         <w:pStyle w:val="Bibliography"/>
@@ -6230,7 +6491,7 @@
       <w:r>
         <w:t xml:space="preserve"> </w:t>
       </w:r>
-      <w:hyperlink r:id="rId80">
+      <w:hyperlink r:id="rId88">
         <w:r>
           <w:rPr>
             <w:rStyle w:val="Hyperlink"/>
@@ -6306,19 +6567,91 @@
         <w:t xml:space="preserve">. Marine Mammal Science 32:826–838.</w:t>
       </w:r>
     </w:p>
-    <w:bookmarkEnd w:id="81"/>
-    <w:bookmarkStart w:id="83" w:name="ref-ducklowMarinePelagicEcosystem2022"/>
+    <w:bookmarkEnd w:id="89"/>
+    <w:bookmarkStart w:id="91" w:name="Xcfda6da344007734cbcf2f4843fc9a7994d9dcd"/>
     <w:p>
       <w:pPr>
         <w:pStyle w:val="Bibliography"/>
       </w:pPr>
       <w:r>
+        <w:t xml:space="preserve">Dorschel B, Hehemann L, Viquerat S, Warnke F, Dreutter S, Tenberge YS, Accettella D, An L, Barrios F, Bazhenova E, Black J, Bohoyo F, Davey C, De Santis L, Dotti CE, Fremand AC, Fretwell PT, Gales JA, Gao J, Gasperini L, Greenbaum JS, Jencks JH, Hogan K, Hong JK, Jakobsson M, Jensen L, Kool J, Larin S, Larter RD, Leitchenkov G, Loubrieu B, Mackay K, Mayer L, Millan R, Morlighem M, Navidad F, Nitsche FO, Nogi Y, Pertuisot C, Post AL, Pritchard HD, Purser A, Rebesco M, Rignot E, Roberts JL, Rovere M, Ryzhov I, Sauli C, Schmitt T, Silvano A, Smith J, Snaith H, Tate AJ, Tinto K, Vandenbossche P, Weatherall P, Wintersteller P, Yang C, Zhang T, Arndt JE (2022)</w:t>
+      </w:r>
+      <w:r>
+        <w:t xml:space="preserve"> </w:t>
+      </w:r>
+      <w:hyperlink r:id="rId90">
+        <w:r>
+          <w:rPr>
+            <w:rStyle w:val="Hyperlink"/>
+          </w:rPr>
+          <w:t xml:space="preserve">The</w:t>
+        </w:r>
+        <w:r>
+          <w:rPr>
+            <w:rStyle w:val="Hyperlink"/>
+          </w:rPr>
+          <w:t xml:space="preserve"> </w:t>
+        </w:r>
+        <w:r>
+          <w:rPr>
+            <w:rStyle w:val="Hyperlink"/>
+          </w:rPr>
+          <w:t xml:space="preserve">International Bathymetric Chart</w:t>
+        </w:r>
+        <w:r>
+          <w:rPr>
+            <w:rStyle w:val="Hyperlink"/>
+          </w:rPr>
+          <w:t xml:space="preserve"> </w:t>
+        </w:r>
+        <w:r>
+          <w:rPr>
+            <w:rStyle w:val="Hyperlink"/>
+          </w:rPr>
+          <w:t xml:space="preserve">of the</w:t>
+        </w:r>
+        <w:r>
+          <w:rPr>
+            <w:rStyle w:val="Hyperlink"/>
+          </w:rPr>
+          <w:t xml:space="preserve"> </w:t>
+        </w:r>
+        <w:r>
+          <w:rPr>
+            <w:rStyle w:val="Hyperlink"/>
+          </w:rPr>
+          <w:t xml:space="preserve">Southern Ocean Version</w:t>
+        </w:r>
+        <w:r>
+          <w:rPr>
+            <w:rStyle w:val="Hyperlink"/>
+          </w:rPr>
+          <w:t xml:space="preserve"> </w:t>
+        </w:r>
+        <w:r>
+          <w:rPr>
+            <w:rStyle w:val="Hyperlink"/>
+          </w:rPr>
+          <w:t xml:space="preserve">2</w:t>
+        </w:r>
+      </w:hyperlink>
+      <w:r>
+        <w:t xml:space="preserve">. Scientific Data 9:275.</w:t>
+      </w:r>
+    </w:p>
+    <w:bookmarkEnd w:id="91"/>
+    <w:bookmarkStart w:id="93" w:name="ref-ducklowMarinePelagicEcosystem2022"/>
+    <w:p>
+      <w:pPr>
+        <w:pStyle w:val="Bibliography"/>
+      </w:pPr>
+      <w:r>
         <w:t xml:space="preserve">Ducklow HW, Cimino MA, Dunton KH, Fraser WR, Hopcroft RR, Ji R, Miller AJ, Ohman MD, Sosik HM (2022)</w:t>
       </w:r>
       <w:r>
         <w:t xml:space="preserve"> </w:t>
       </w:r>
-      <w:hyperlink r:id="rId82">
+      <w:hyperlink r:id="rId92">
         <w:r>
           <w:rPr>
             <w:rStyle w:val="Hyperlink"/>
@@ -6390,8 +6723,8 @@
         <w:t xml:space="preserve">. BioScience 72:827–850.</w:t>
       </w:r>
     </w:p>
-    <w:bookmarkEnd w:id="83"/>
-    <w:bookmarkStart w:id="84" w:name="ref-ducklow2013west"/>
+    <w:bookmarkEnd w:id="93"/>
+    <w:bookmarkStart w:id="94" w:name="ref-ducklow2013west"/>
     <w:p>
       <w:pPr>
         <w:pStyle w:val="Bibliography"/>
@@ -6409,8 +6742,8 @@
         <w:t xml:space="preserve">: An Ice-Dependent Coastal Marine Ecosystem in Transition. Oceanography 26:190–203.</w:t>
       </w:r>
     </w:p>
-    <w:bookmarkEnd w:id="84"/>
-    <w:bookmarkStart w:id="85" w:name="ref-dufrene1997species"/>
+    <w:bookmarkEnd w:id="94"/>
+    <w:bookmarkStart w:id="95" w:name="ref-dufrene1997species"/>
     <w:p>
       <w:pPr>
         <w:pStyle w:val="Bibliography"/>
@@ -6419,8 +6752,8 @@
         <w:t xml:space="preserve">Dufrêne M, Legendre P (1997) Species Assemblages and Indicator Species: The Need for a Flexible Asymmetrical Approach. Ecological monographs 67:345–366.</w:t>
       </w:r>
     </w:p>
-    <w:bookmarkEnd w:id="85"/>
-    <w:bookmarkStart w:id="87" w:name="ref-eayrsRapidDeclineAntarctic2021"/>
+    <w:bookmarkEnd w:id="95"/>
+    <w:bookmarkStart w:id="97" w:name="ref-eayrsRapidDeclineAntarctic2021"/>
     <w:p>
       <w:pPr>
         <w:pStyle w:val="Bibliography"/>
@@ -6431,7 +6764,7 @@
       <w:r>
         <w:t xml:space="preserve"> </w:t>
       </w:r>
-      <w:hyperlink r:id="rId86">
+      <w:hyperlink r:id="rId96">
         <w:r>
           <w:rPr>
             <w:rStyle w:val="Hyperlink"/>
@@ -6467,8 +6800,8 @@
         <w:t xml:space="preserve">. Nature Geoscience 14:460–464.</w:t>
       </w:r>
     </w:p>
-    <w:bookmarkEnd w:id="87"/>
-    <w:bookmarkStart w:id="89" w:name="ref-espositoFirstSightingsAntarctic2021"/>
+    <w:bookmarkEnd w:id="97"/>
+    <w:bookmarkStart w:id="99" w:name="ref-espositoFirstSightingsAntarctic2021"/>
     <w:p>
       <w:pPr>
         <w:pStyle w:val="Bibliography"/>
@@ -6479,7 +6812,7 @@
       <w:r>
         <w:t xml:space="preserve"> </w:t>
       </w:r>
-      <w:hyperlink r:id="rId88">
+      <w:hyperlink r:id="rId98">
         <w:r>
           <w:rPr>
             <w:rStyle w:val="Hyperlink"/>
@@ -6605,8 +6938,8 @@
         <w:t xml:space="preserve">. Aquatic Mammals 47:175–180.</w:t>
       </w:r>
     </w:p>
-    <w:bookmarkEnd w:id="89"/>
-    <w:bookmarkStart w:id="91" w:name="X8c7b19fc498333ce938afcd0a312f17e5a08b2f"/>
+    <w:bookmarkEnd w:id="99"/>
+    <w:bookmarkStart w:id="101" w:name="X8c7b19fc498333ce938afcd0a312f17e5a08b2f"/>
     <w:p>
       <w:pPr>
         <w:pStyle w:val="Bibliography"/>
@@ -6617,7 +6950,7 @@
       <w:r>
         <w:t xml:space="preserve"> </w:t>
       </w:r>
-      <w:hyperlink r:id="rId90">
+      <w:hyperlink r:id="rId100">
         <w:r>
           <w:rPr>
             <w:rStyle w:val="Hyperlink"/>
@@ -6629,8 +6962,8 @@
         <w:t xml:space="preserve">. Mammal Review 12:187–206.</w:t>
       </w:r>
     </w:p>
-    <w:bookmarkEnd w:id="91"/>
-    <w:bookmarkStart w:id="93" w:name="ref-filunFrozenVersesAntarctic2020"/>
+    <w:bookmarkEnd w:id="101"/>
+    <w:bookmarkStart w:id="103" w:name="ref-filunFrozenVersesAntarctic2020"/>
     <w:p>
       <w:pPr>
         <w:pStyle w:val="Bibliography"/>
@@ -6641,7 +6974,7 @@
       <w:r>
         <w:t xml:space="preserve"> </w:t>
       </w:r>
-      <w:hyperlink r:id="rId92">
+      <w:hyperlink r:id="rId102">
         <w:r>
           <w:rPr>
             <w:rStyle w:val="Hyperlink"/>
@@ -6705,8 +7038,8 @@
         <w:t xml:space="preserve">. Royal Society Open Science 7:192112.</w:t>
       </w:r>
     </w:p>
-    <w:bookmarkEnd w:id="93"/>
-    <w:bookmarkStart w:id="95" w:name="ref-floresSeasonalChangesVertical2014"/>
+    <w:bookmarkEnd w:id="103"/>
+    <w:bookmarkStart w:id="105" w:name="ref-floresSeasonalChangesVertical2014"/>
     <w:p>
       <w:pPr>
         <w:pStyle w:val="Bibliography"/>
@@ -6717,7 +7050,7 @@
       <w:r>
         <w:t xml:space="preserve"> </w:t>
       </w:r>
-      <w:hyperlink r:id="rId94">
+      <w:hyperlink r:id="rId104">
         <w:r>
           <w:rPr>
             <w:rStyle w:val="Hyperlink"/>
@@ -6753,8 +7086,8 @@
         <w:t xml:space="preserve">. Deep Sea Research Part I: Oceanographic Research Papers 84:127–141.</w:t>
       </w:r>
     </w:p>
-    <w:bookmarkEnd w:id="95"/>
-    <w:bookmarkStart w:id="97" w:name="ref-forcadaNinetyYearsChange2023"/>
+    <w:bookmarkEnd w:id="105"/>
+    <w:bookmarkStart w:id="107" w:name="ref-forcadaNinetyYearsChange2023"/>
     <w:p>
       <w:pPr>
         <w:pStyle w:val="Bibliography"/>
@@ -6765,7 +7098,7 @@
       <w:r>
         <w:t xml:space="preserve"> </w:t>
       </w:r>
-      <w:hyperlink r:id="rId96">
+      <w:hyperlink r:id="rId106">
         <w:r>
           <w:rPr>
             <w:rStyle w:val="Hyperlink"/>
@@ -6813,8 +7146,8 @@
         <w:t xml:space="preserve">. Global Change Biology:gcb.16947.</w:t>
       </w:r>
     </w:p>
-    <w:bookmarkEnd w:id="97"/>
-    <w:bookmarkStart w:id="99" w:name="ref-fraserIceEdgesSeabird1986"/>
+    <w:bookmarkEnd w:id="107"/>
+    <w:bookmarkStart w:id="109" w:name="ref-fraserIceEdgesSeabird1986"/>
     <w:p>
       <w:pPr>
         <w:pStyle w:val="Bibliography"/>
@@ -6825,7 +7158,7 @@
       <w:r>
         <w:t xml:space="preserve"> </w:t>
       </w:r>
-      <w:hyperlink r:id="rId98">
+      <w:hyperlink r:id="rId108">
         <w:r>
           <w:rPr>
             <w:rStyle w:val="Hyperlink"/>
@@ -6897,8 +7230,8 @@
         <w:t xml:space="preserve">. BioScience 36:258–263.</w:t>
       </w:r>
     </w:p>
-    <w:bookmarkEnd w:id="99"/>
-    <w:bookmarkStart w:id="101" w:name="X409c036d0f4a92a430fe83cccc66fe7f5473dbb"/>
+    <w:bookmarkEnd w:id="109"/>
+    <w:bookmarkStart w:id="111" w:name="X409c036d0f4a92a430fe83cccc66fe7f5473dbb"/>
     <w:p>
       <w:pPr>
         <w:pStyle w:val="Bibliography"/>
@@ -6909,7 +7242,7 @@
       <w:r>
         <w:t xml:space="preserve"> </w:t>
       </w:r>
-      <w:hyperlink r:id="rId100">
+      <w:hyperlink r:id="rId110">
         <w:r>
           <w:rPr>
             <w:rStyle w:val="Hyperlink"/>
@@ -6933,8 +7266,8 @@
         <w:t xml:space="preserve">. The Auk 108:801–810.</w:t>
       </w:r>
     </w:p>
-    <w:bookmarkEnd w:id="101"/>
-    <w:bookmarkStart w:id="103" w:name="ref-herrAerialSurveysAntarctic2019"/>
+    <w:bookmarkEnd w:id="111"/>
+    <w:bookmarkStart w:id="113" w:name="ref-herrAerialSurveysAntarctic2019"/>
     <w:p>
       <w:pPr>
         <w:pStyle w:val="Bibliography"/>
@@ -6945,7 +7278,7 @@
       <w:r>
         <w:t xml:space="preserve"> </w:t>
       </w:r>
-      <w:hyperlink r:id="rId102">
+      <w:hyperlink r:id="rId112">
         <w:r>
           <w:rPr>
             <w:rStyle w:val="Hyperlink"/>
@@ -7009,8 +7342,8 @@
         <w:t xml:space="preserve">. Ecology and Evolution 9:5664–5682.</w:t>
       </w:r>
     </w:p>
-    <w:bookmarkEnd w:id="103"/>
-    <w:bookmarkStart w:id="105" w:name="ref-hinkeIdentifyingRiskConcurrent2017"/>
+    <w:bookmarkEnd w:id="113"/>
+    <w:bookmarkStart w:id="115" w:name="ref-hinkeIdentifyingRiskConcurrent2017"/>
     <w:p>
       <w:pPr>
         <w:pStyle w:val="Bibliography"/>
@@ -7021,7 +7354,7 @@
       <w:r>
         <w:t xml:space="preserve"> </w:t>
       </w:r>
-      <w:hyperlink r:id="rId104">
+      <w:hyperlink r:id="rId114">
         <w:r>
           <w:rPr>
             <w:rStyle w:val="Hyperlink"/>
@@ -7135,8 +7468,8 @@
         <w:t xml:space="preserve">. PLOS ONE 12:e0170132.</w:t>
       </w:r>
     </w:p>
-    <w:bookmarkEnd w:id="105"/>
-    <w:bookmarkStart w:id="107" w:name="ref-hinkeDailyActivityMinimum2011"/>
+    <w:bookmarkEnd w:id="115"/>
+    <w:bookmarkStart w:id="117" w:name="ref-hinkeDailyActivityMinimum2011"/>
     <w:p>
       <w:pPr>
         <w:pStyle w:val="Bibliography"/>
@@ -7147,7 +7480,7 @@
       <w:r>
         <w:t xml:space="preserve"> </w:t>
       </w:r>
-      <w:hyperlink r:id="rId106">
+      <w:hyperlink r:id="rId116">
         <w:r>
           <w:rPr>
             <w:rStyle w:val="Hyperlink"/>
@@ -7217,8 +7550,8 @@
         <w:t xml:space="preserve">. Polar Biology 34:1579–1590.</w:t>
       </w:r>
     </w:p>
-    <w:bookmarkEnd w:id="107"/>
-    <w:bookmarkStart w:id="109" w:name="ref-hoffmanEcologySeabirdFeeding1981"/>
+    <w:bookmarkEnd w:id="117"/>
+    <w:bookmarkStart w:id="119" w:name="ref-hoffmanEcologySeabirdFeeding1981"/>
     <w:p>
       <w:pPr>
         <w:pStyle w:val="Bibliography"/>
@@ -7229,7 +7562,7 @@
       <w:r>
         <w:t xml:space="preserve"> </w:t>
       </w:r>
-      <w:hyperlink r:id="rId108">
+      <w:hyperlink r:id="rId118">
         <w:r>
           <w:rPr>
             <w:rStyle w:val="Hyperlink"/>
@@ -7301,8 +7634,8 @@
         <w:t xml:space="preserve">. The Auk 98:437–456.</w:t>
       </w:r>
     </w:p>
-    <w:bookmarkEnd w:id="109"/>
-    <w:bookmarkStart w:id="111" w:name="Xc7b0d5d508b6adc1cd448cf31bbf62b0ea27fe0"/>
+    <w:bookmarkEnd w:id="119"/>
+    <w:bookmarkStart w:id="121" w:name="Xc7b0d5d508b6adc1cd448cf31bbf62b0ea27fe0"/>
     <w:p>
       <w:pPr>
         <w:pStyle w:val="Bibliography"/>
@@ -7313,7 +7646,7 @@
       <w:r>
         <w:t xml:space="preserve"> </w:t>
       </w:r>
-      <w:hyperlink r:id="rId110">
+      <w:hyperlink r:id="rId120">
         <w:r>
           <w:rPr>
             <w:rStyle w:val="Hyperlink"/>
@@ -7367,8 +7700,8 @@
         <w:t xml:space="preserve">. Polar Biology 9:79–87.</w:t>
       </w:r>
     </w:p>
-    <w:bookmarkEnd w:id="111"/>
-    <w:bookmarkStart w:id="113" w:name="X9fbe8ab1970b9f1e81cccc43ab3cd1ac8d76be7"/>
+    <w:bookmarkEnd w:id="121"/>
+    <w:bookmarkStart w:id="123" w:name="X9fbe8ab1970b9f1e81cccc43ab3cd1ac8d76be7"/>
     <w:p>
       <w:pPr>
         <w:pStyle w:val="Bibliography"/>
@@ -7379,7 +7712,7 @@
       <w:r>
         <w:t xml:space="preserve"> </w:t>
       </w:r>
-      <w:hyperlink r:id="rId112">
+      <w:hyperlink r:id="rId122">
         <w:r>
           <w:rPr>
             <w:rStyle w:val="Hyperlink"/>
@@ -7445,8 +7778,8 @@
         <w:t xml:space="preserve">. Continental Shelf Research 10:243–257.</w:t>
       </w:r>
     </w:p>
-    <w:bookmarkEnd w:id="113"/>
-    <w:bookmarkStart w:id="115" w:name="ref-jonesSixtyYearsWidespread2019"/>
+    <w:bookmarkEnd w:id="123"/>
+    <w:bookmarkStart w:id="125" w:name="ref-jonesSixtyYearsWidespread2019"/>
     <w:p>
       <w:pPr>
         <w:pStyle w:val="Bibliography"/>
@@ -7457,7 +7790,7 @@
       <w:r>
         <w:t xml:space="preserve"> </w:t>
       </w:r>
-      <w:hyperlink r:id="rId114">
+      <w:hyperlink r:id="rId124">
         <w:r>
           <w:rPr>
             <w:rStyle w:val="Hyperlink"/>
@@ -7565,8 +7898,8 @@
         <w:t xml:space="preserve">. Journal of Climate 32:6875–6898.</w:t>
       </w:r>
     </w:p>
-    <w:bookmarkEnd w:id="115"/>
-    <w:bookmarkStart w:id="116" w:name="ref-kawaguchi2020krill"/>
+    <w:bookmarkEnd w:id="125"/>
+    <w:bookmarkStart w:id="126" w:name="ref-kawaguchi2020krill"/>
     <w:p>
       <w:pPr>
         <w:pStyle w:val="Bibliography"/>
@@ -7575,8 +7908,8 @@
         <w:t xml:space="preserve">Kawaguchi S, Nicol S (2020) Krill Fishery. Fisheries and Aquaculture:137–158.</w:t>
       </w:r>
     </w:p>
-    <w:bookmarkEnd w:id="116"/>
-    <w:bookmarkStart w:id="118" w:name="ref-krauseRapidPopulationCollapse2022"/>
+    <w:bookmarkEnd w:id="126"/>
+    <w:bookmarkStart w:id="128" w:name="ref-krauseRapidPopulationCollapse2022"/>
     <w:p>
       <w:pPr>
         <w:pStyle w:val="Bibliography"/>
@@ -7587,7 +7920,7 @@
       <w:r>
         <w:t xml:space="preserve"> </w:t>
       </w:r>
-      <w:hyperlink r:id="rId117">
+      <w:hyperlink r:id="rId127">
         <w:r>
           <w:rPr>
             <w:rStyle w:val="Hyperlink"/>
@@ -7707,8 +8040,8 @@
         <w:t xml:space="preserve">. Frontiers in Marine Science 8:796488.</w:t>
       </w:r>
     </w:p>
-    <w:bookmarkEnd w:id="118"/>
-    <w:bookmarkStart w:id="120" w:name="X1f0cd1eff7826728501a3a926460d8e2f3331f0"/>
+    <w:bookmarkEnd w:id="128"/>
+    <w:bookmarkStart w:id="130" w:name="X1f0cd1eff7826728501a3a926460d8e2f3331f0"/>
     <w:p>
       <w:pPr>
         <w:pStyle w:val="Bibliography"/>
@@ -7719,7 +8052,7 @@
       <w:r>
         <w:t xml:space="preserve"> </w:t>
       </w:r>
-      <w:hyperlink r:id="rId119">
+      <w:hyperlink r:id="rId129">
         <w:r>
           <w:rPr>
             <w:rStyle w:val="Hyperlink"/>
@@ -7795,8 +8128,8 @@
         <w:t xml:space="preserve">. Animal Biotelemetry 5:23.</w:t>
       </w:r>
     </w:p>
-    <w:bookmarkEnd w:id="120"/>
-    <w:bookmarkStart w:id="122" w:name="X0e0342c3a11abb318ff8f43bb949991f70bdcc4"/>
+    <w:bookmarkEnd w:id="130"/>
+    <w:bookmarkStart w:id="132" w:name="X0e0342c3a11abb318ff8f43bb949991f70bdcc4"/>
     <w:p>
       <w:pPr>
         <w:pStyle w:val="Bibliography"/>
@@ -7807,7 +8140,7 @@
       <w:r>
         <w:t xml:space="preserve"> </w:t>
       </w:r>
-      <w:hyperlink r:id="rId121">
+      <w:hyperlink r:id="rId131">
         <w:r>
           <w:rPr>
             <w:rStyle w:val="Hyperlink"/>
@@ -7921,8 +8254,8 @@
         <w:t xml:space="preserve">. PLoS Biology 7:e1000014.</w:t>
       </w:r>
     </w:p>
-    <w:bookmarkEnd w:id="122"/>
-    <w:bookmarkStart w:id="124" w:name="ref-linDeclinePlanktonDiversity2021"/>
+    <w:bookmarkEnd w:id="132"/>
+    <w:bookmarkStart w:id="134" w:name="ref-linDeclinePlanktonDiversity2021"/>
     <w:p>
       <w:pPr>
         <w:pStyle w:val="Bibliography"/>
@@ -7933,7 +8266,7 @@
       <w:r>
         <w:t xml:space="preserve"> </w:t>
       </w:r>
-      <w:hyperlink r:id="rId123">
+      <w:hyperlink r:id="rId133">
         <w:r>
           <w:rPr>
             <w:rStyle w:val="Hyperlink"/>
@@ -7957,8 +8290,8 @@
         <w:t xml:space="preserve">. Nature Communications 12:4948.</w:t>
       </w:r>
     </w:p>
-    <w:bookmarkEnd w:id="124"/>
-    <w:bookmarkStart w:id="125" w:name="ref-lorentsen1998diet"/>
+    <w:bookmarkEnd w:id="134"/>
+    <w:bookmarkStart w:id="135" w:name="ref-lorentsen1998diet"/>
     <w:p>
       <w:pPr>
         <w:pStyle w:val="Bibliography"/>
@@ -8023,8 +8356,8 @@
         <w:t xml:space="preserve">, and at Sea Outside the Colony. Polar Biology 19:414–420.</w:t>
       </w:r>
     </w:p>
-    <w:bookmarkEnd w:id="125"/>
-    <w:bookmarkStart w:id="126" w:name="ref-maechlerClusterClusterAnalysis2022"/>
+    <w:bookmarkEnd w:id="135"/>
+    <w:bookmarkStart w:id="136" w:name="ref-maechlerClusterClusterAnalysis2022"/>
     <w:p>
       <w:pPr>
         <w:pStyle w:val="Bibliography"/>
@@ -8045,8 +8378,8 @@
         <w:t xml:space="preserve">analysis basics and extensions.</w:t>
       </w:r>
     </w:p>
-    <w:bookmarkEnd w:id="126"/>
-    <w:bookmarkStart w:id="128" w:name="ref-massomAntarcticSeaIce2010"/>
+    <w:bookmarkEnd w:id="136"/>
+    <w:bookmarkStart w:id="138" w:name="ref-massomAntarcticSeaIce2010"/>
     <w:p>
       <w:pPr>
         <w:pStyle w:val="Bibliography"/>
@@ -8057,7 +8390,7 @@
       <w:r>
         <w:t xml:space="preserve"> </w:t>
       </w:r>
-      <w:hyperlink r:id="rId127">
+      <w:hyperlink r:id="rId137">
         <w:r>
           <w:rPr>
             <w:rStyle w:val="Hyperlink"/>
@@ -8069,8 +8402,8 @@
         <w:t xml:space="preserve">. Polar Science 4:149–186.</w:t>
       </w:r>
     </w:p>
-    <w:bookmarkEnd w:id="128"/>
-    <w:bookmarkStart w:id="130" w:name="ref-meyerWinterPackiceZone2017"/>
+    <w:bookmarkEnd w:id="138"/>
+    <w:bookmarkStart w:id="140" w:name="ref-meyerWinterPackiceZone2017"/>
     <w:p>
       <w:pPr>
         <w:pStyle w:val="Bibliography"/>
@@ -8081,7 +8414,7 @@
       <w:r>
         <w:t xml:space="preserve"> </w:t>
       </w:r>
-      <w:hyperlink r:id="rId129">
+      <w:hyperlink r:id="rId139">
         <w:r>
           <w:rPr>
             <w:rStyle w:val="Hyperlink"/>
@@ -8117,8 +8450,8 @@
         <w:t xml:space="preserve">. Nature Ecology &amp; Evolution 1:1853–1861.</w:t>
       </w:r>
     </w:p>
-    <w:bookmarkEnd w:id="130"/>
-    <w:bookmarkStart w:id="132" w:name="ref-moffatShelfOceanExchange2018"/>
+    <w:bookmarkEnd w:id="140"/>
+    <w:bookmarkStart w:id="142" w:name="ref-moffatShelfOceanExchange2018"/>
     <w:p>
       <w:pPr>
         <w:pStyle w:val="Bibliography"/>
@@ -8129,7 +8462,7 @@
       <w:r>
         <w:t xml:space="preserve"> </w:t>
       </w:r>
-      <w:hyperlink r:id="rId131">
+      <w:hyperlink r:id="rId141">
         <w:r>
           <w:rPr>
             <w:rStyle w:val="Hyperlink"/>
@@ -8159,8 +8492,8 @@
         <w:t xml:space="preserve">. Philosophical Transactions of the Royal Society A: Mathematical, Physical and Engineering Sciences 376:20170164.</w:t>
       </w:r>
     </w:p>
-    <w:bookmarkEnd w:id="132"/>
-    <w:bookmarkStart w:id="134" w:name="X38d12e35d0c5f4398096933a7b2c121f1eae851"/>
+    <w:bookmarkEnd w:id="142"/>
+    <w:bookmarkStart w:id="144" w:name="X38d12e35d0c5f4398096933a7b2c121f1eae851"/>
     <w:p>
       <w:pPr>
         <w:pStyle w:val="Bibliography"/>
@@ -8171,7 +8504,7 @@
       <w:r>
         <w:t xml:space="preserve"> </w:t>
       </w:r>
-      <w:hyperlink r:id="rId133">
+      <w:hyperlink r:id="rId143">
         <w:r>
           <w:rPr>
             <w:rStyle w:val="Hyperlink"/>
@@ -8207,8 +8540,8 @@
         <w:t xml:space="preserve">. Polar Biology 43:1439–1451.</w:t>
       </w:r>
     </w:p>
-    <w:bookmarkEnd w:id="134"/>
-    <w:bookmarkStart w:id="136" w:name="Xfc6a34894b1f46f61ccdc914e6c90e15ab89c80"/>
+    <w:bookmarkEnd w:id="144"/>
+    <w:bookmarkStart w:id="146" w:name="Xfc6a34894b1f46f61ccdc914e6c90e15ab89c80"/>
     <w:p>
       <w:pPr>
         <w:pStyle w:val="Bibliography"/>
@@ -8219,7 +8552,7 @@
       <w:r>
         <w:t xml:space="preserve"> </w:t>
       </w:r>
-      <w:hyperlink r:id="rId135">
+      <w:hyperlink r:id="rId145">
         <w:r>
           <w:rPr>
             <w:rStyle w:val="Hyperlink"/>
@@ -8315,8 +8648,8 @@
         <w:t xml:space="preserve">. Science 323:1470–1473.</w:t>
       </w:r>
     </w:p>
-    <w:bookmarkEnd w:id="136"/>
-    <w:bookmarkStart w:id="137" w:name="ref-nicol2016fishery"/>
+    <w:bookmarkEnd w:id="146"/>
+    <w:bookmarkStart w:id="147" w:name="ref-nicol2016fishery"/>
     <w:p>
       <w:pPr>
         <w:pStyle w:val="Bibliography"/>
@@ -8349,8 +8682,8 @@
         <w:t xml:space="preserve">Current Status and Management Regime. Biology and ecology of Antarctic krill:387–421.</w:t>
       </w:r>
     </w:p>
-    <w:bookmarkEnd w:id="137"/>
-    <w:bookmarkStart w:id="138" w:name="ref-oksanenVeganCommunityEcology2022"/>
+    <w:bookmarkEnd w:id="147"/>
+    <w:bookmarkStart w:id="148" w:name="ref-oksanenVeganCommunityEcology2022"/>
     <w:p>
       <w:pPr>
         <w:pStyle w:val="Bibliography"/>
@@ -8371,8 +8704,8 @@
         <w:t xml:space="preserve">ecology package.</w:t>
       </w:r>
     </w:p>
-    <w:bookmarkEnd w:id="138"/>
-    <w:bookmarkStart w:id="140" w:name="ref-parkinson40yRecordReveals2019"/>
+    <w:bookmarkEnd w:id="148"/>
+    <w:bookmarkStart w:id="150" w:name="ref-parkinson40yRecordReveals2019"/>
     <w:p>
       <w:pPr>
         <w:pStyle w:val="Bibliography"/>
@@ -8383,7 +8716,7 @@
       <w:r>
         <w:t xml:space="preserve"> </w:t>
       </w:r>
-      <w:hyperlink r:id="rId139">
+      <w:hyperlink r:id="rId149">
         <w:r>
           <w:rPr>
             <w:rStyle w:val="Hyperlink"/>
@@ -8431,8 +8764,8 @@
         <w:t xml:space="preserve">. Proceedings of the National Academy of Sciences 116:14414–14423.</w:t>
       </w:r>
     </w:p>
-    <w:bookmarkEnd w:id="140"/>
-    <w:bookmarkStart w:id="142" w:name="ref-politoInvestigatingUseStable2010"/>
+    <w:bookmarkEnd w:id="150"/>
+    <w:bookmarkStart w:id="152" w:name="ref-politoInvestigatingUseStable2010"/>
     <w:p>
       <w:pPr>
         <w:pStyle w:val="Bibliography"/>
@@ -8443,7 +8776,7 @@
       <w:r>
         <w:t xml:space="preserve"> </w:t>
       </w:r>
-      <w:hyperlink r:id="rId141">
+      <w:hyperlink r:id="rId151">
         <w:r>
           <w:rPr>
             <w:rStyle w:val="Hyperlink"/>
@@ -8479,8 +8812,8 @@
         <w:t xml:space="preserve">. Journal of Experimental Marine Biology and Ecology 395:1–9.</w:t>
       </w:r>
     </w:p>
-    <w:bookmarkEnd w:id="142"/>
-    <w:bookmarkStart w:id="144" w:name="ref-purichRecordLowAntarctic2023"/>
+    <w:bookmarkEnd w:id="152"/>
+    <w:bookmarkStart w:id="154" w:name="ref-purichRecordLowAntarctic2023"/>
     <w:p>
       <w:pPr>
         <w:pStyle w:val="Bibliography"/>
@@ -8491,7 +8824,7 @@
       <w:r>
         <w:t xml:space="preserve"> </w:t>
       </w:r>
-      <w:hyperlink r:id="rId143">
+      <w:hyperlink r:id="rId153">
         <w:r>
           <w:rPr>
             <w:rStyle w:val="Hyperlink"/>
@@ -8527,8 +8860,8 @@
         <w:t xml:space="preserve">. Communications Earth &amp; Environment 4:314.</w:t>
       </w:r>
     </w:p>
-    <w:bookmarkEnd w:id="144"/>
-    <w:bookmarkStart w:id="146" w:name="ref-reissOverwinterHabitatSelection2017"/>
+    <w:bookmarkEnd w:id="154"/>
+    <w:bookmarkStart w:id="156" w:name="ref-reissOverwinterHabitatSelection2017"/>
     <w:p>
       <w:pPr>
         <w:pStyle w:val="Bibliography"/>
@@ -8539,7 +8872,7 @@
       <w:r>
         <w:t xml:space="preserve"> </w:t>
       </w:r>
-      <w:hyperlink r:id="rId145">
+      <w:hyperlink r:id="rId155">
         <w:r>
           <w:rPr>
             <w:rStyle w:val="Hyperlink"/>
@@ -8575,8 +8908,8 @@
         <w:t xml:space="preserve">. Marine Ecology Progress Series 568:1–16.</w:t>
       </w:r>
     </w:p>
-    <w:bookmarkEnd w:id="146"/>
-    <w:bookmarkStart w:id="148" w:name="ref-ribicWaterMassesOcean2011"/>
+    <w:bookmarkEnd w:id="156"/>
+    <w:bookmarkStart w:id="158" w:name="ref-ribicWaterMassesOcean2011"/>
     <w:p>
       <w:pPr>
         <w:pStyle w:val="Bibliography"/>
@@ -8587,7 +8920,7 @@
       <w:r>
         <w:t xml:space="preserve"> </w:t>
       </w:r>
-      <w:hyperlink r:id="rId147">
+      <w:hyperlink r:id="rId157">
         <w:r>
           <w:rPr>
             <w:rStyle w:val="Hyperlink"/>
@@ -8671,8 +9004,8 @@
         <w:t xml:space="preserve">. Deep Sea Research Part II: Topical Studies in Oceanography 58:1695–1709.</w:t>
       </w:r>
     </w:p>
-    <w:bookmarkEnd w:id="148"/>
-    <w:bookmarkStart w:id="149" w:name="ref-ridoux1989diets"/>
+    <w:bookmarkEnd w:id="158"/>
+    <w:bookmarkStart w:id="159" w:name="ref-ridoux1989diets"/>
     <w:p>
       <w:pPr>
         <w:pStyle w:val="Bibliography"/>
@@ -8705,8 +9038,8 @@
         <w:t xml:space="preserve">. Polar Biology 9:137–145.</w:t>
       </w:r>
     </w:p>
-    <w:bookmarkEnd w:id="149"/>
-    <w:bookmarkStart w:id="151" w:name="ref-rischCommonAntarcticMinke2019"/>
+    <w:bookmarkEnd w:id="159"/>
+    <w:bookmarkStart w:id="161" w:name="ref-rischCommonAntarcticMinke2019"/>
     <w:p>
       <w:pPr>
         <w:pStyle w:val="Bibliography"/>
@@ -8717,7 +9050,7 @@
       <w:r>
         <w:t xml:space="preserve"> </w:t>
       </w:r>
-      <w:hyperlink r:id="rId150">
+      <w:hyperlink r:id="rId160">
         <w:r>
           <w:rPr>
             <w:rStyle w:val="Hyperlink"/>
@@ -8783,8 +9116,8 @@
         <w:t xml:space="preserve">. Frontiers in Marine Science 6:247.</w:t>
       </w:r>
     </w:p>
-    <w:bookmarkEnd w:id="151"/>
-    <w:bookmarkStart w:id="152" w:name="Xe1b9a03adbccc971e3ace529921f86ed0965f24"/>
+    <w:bookmarkEnd w:id="161"/>
+    <w:bookmarkStart w:id="162" w:name="Xe1b9a03adbccc971e3ace529921f86ed0965f24"/>
     <w:p>
       <w:pPr>
         <w:pStyle w:val="Bibliography"/>
@@ -8805,8 +9138,8 @@
         <w:t xml:space="preserve">and multivariate analysis for ecology.</w:t>
       </w:r>
     </w:p>
-    <w:bookmarkEnd w:id="152"/>
-    <w:bookmarkStart w:id="154" w:name="ref-sabaWinterSpringControls2014"/>
+    <w:bookmarkEnd w:id="162"/>
+    <w:bookmarkStart w:id="164" w:name="ref-sabaWinterSpringControls2014"/>
     <w:p>
       <w:pPr>
         <w:pStyle w:val="Bibliography"/>
@@ -8817,7 +9150,7 @@
       <w:r>
         <w:t xml:space="preserve"> </w:t>
       </w:r>
-      <w:hyperlink r:id="rId153">
+      <w:hyperlink r:id="rId163">
         <w:r>
           <w:rPr>
             <w:rStyle w:val="Hyperlink"/>
@@ -8841,8 +9174,8 @@
         <w:t xml:space="preserve">. Nature Communications 5:4318.</w:t>
       </w:r>
     </w:p>
-    <w:bookmarkEnd w:id="154"/>
-    <w:bookmarkStart w:id="156" w:name="X01d6b3488954b98c3df02db88f49ae2d68c72a7"/>
+    <w:bookmarkEnd w:id="164"/>
+    <w:bookmarkStart w:id="166" w:name="X01d6b3488954b98c3df02db88f49ae2d68c72a7"/>
     <w:p>
       <w:pPr>
         <w:pStyle w:val="Bibliography"/>
@@ -8853,7 +9186,7 @@
       <w:r>
         <w:t xml:space="preserve"> </w:t>
       </w:r>
-      <w:hyperlink r:id="rId155">
+      <w:hyperlink r:id="rId165">
         <w:r>
           <w:rPr>
             <w:rStyle w:val="Hyperlink"/>
@@ -8877,8 +9210,8 @@
         <w:t xml:space="preserve">. Polar Biology 37:1083–1097.</w:t>
       </w:r>
     </w:p>
-    <w:bookmarkEnd w:id="156"/>
-    <w:bookmarkStart w:id="158" w:name="Xd3d873ceeaf11ffa434a4dda2943421e4f51cd6"/>
+    <w:bookmarkEnd w:id="166"/>
+    <w:bookmarkStart w:id="168" w:name="Xd3d873ceeaf11ffa434a4dda2943421e4f51cd6"/>
     <w:p>
       <w:pPr>
         <w:pStyle w:val="Bibliography"/>
@@ -8889,7 +9222,7 @@
       <w:r>
         <w:t xml:space="preserve"> </w:t>
       </w:r>
-      <w:hyperlink r:id="rId157">
+      <w:hyperlink r:id="rId167">
         <w:r>
           <w:rPr>
             <w:rStyle w:val="Hyperlink"/>
@@ -8913,8 +9246,8 @@
         <w:t xml:space="preserve">. Marine Ecology Progress Series 487:287–304.</w:t>
       </w:r>
     </w:p>
-    <w:bookmarkEnd w:id="158"/>
-    <w:bookmarkStart w:id="160" w:name="ref-southwellTimingPuppingPackice2003"/>
+    <w:bookmarkEnd w:id="168"/>
+    <w:bookmarkStart w:id="170" w:name="ref-southwellTimingPuppingPackice2003"/>
     <w:p>
       <w:pPr>
         <w:pStyle w:val="Bibliography"/>
@@ -8925,7 +9258,7 @@
       <w:r>
         <w:t xml:space="preserve"> </w:t>
       </w:r>
-      <w:hyperlink r:id="rId159">
+      <w:hyperlink r:id="rId169">
         <w:r>
           <w:rPr>
             <w:rStyle w:val="Hyperlink"/>
@@ -8949,8 +9282,8 @@
         <w:t xml:space="preserve">. Polar Biology 26:648–652.</w:t>
       </w:r>
     </w:p>
-    <w:bookmarkEnd w:id="160"/>
-    <w:bookmarkStart w:id="162" w:name="Xd404d694a14fb6d14de33e5bf3ce07054064c00"/>
+    <w:bookmarkEnd w:id="170"/>
+    <w:bookmarkStart w:id="172" w:name="Xd404d694a14fb6d14de33e5bf3ce07054064c00"/>
     <w:p>
       <w:pPr>
         <w:pStyle w:val="Bibliography"/>
@@ -8961,7 +9294,7 @@
       <w:r>
         <w:t xml:space="preserve"> </w:t>
       </w:r>
-      <w:hyperlink r:id="rId161">
+      <w:hyperlink r:id="rId171">
         <w:r>
           <w:rPr>
             <w:rStyle w:val="Hyperlink"/>
@@ -9027,8 +9360,8 @@
         <w:t xml:space="preserve">. BioScience 51:235.</w:t>
       </w:r>
     </w:p>
-    <w:bookmarkEnd w:id="162"/>
-    <w:bookmarkStart w:id="164" w:name="ref-stammerjohnSeaIceWestern2008"/>
+    <w:bookmarkEnd w:id="172"/>
+    <w:bookmarkStart w:id="174" w:name="ref-stammerjohnSeaIceWestern2008"/>
     <w:p>
       <w:pPr>
         <w:pStyle w:val="Bibliography"/>
@@ -9039,7 +9372,7 @@
       <w:r>
         <w:t xml:space="preserve"> </w:t>
       </w:r>
-      <w:hyperlink r:id="rId163">
+      <w:hyperlink r:id="rId173">
         <w:r>
           <w:rPr>
             <w:rStyle w:val="Hyperlink"/>
@@ -9099,8 +9432,8 @@
         <w:t xml:space="preserve">. Deep Sea Research Part II: Topical Studies in Oceanography 55:2041–2058.</w:t>
       </w:r>
     </w:p>
-    <w:bookmarkEnd w:id="164"/>
-    <w:bookmarkStart w:id="166" w:name="ref-thiebotAdeliePenguinsExtensive2019"/>
+    <w:bookmarkEnd w:id="174"/>
+    <w:bookmarkStart w:id="176" w:name="ref-thiebotAdeliePenguinsExtensive2019"/>
     <w:p>
       <w:pPr>
         <w:pStyle w:val="Bibliography"/>
@@ -9111,7 +9444,7 @@
       <w:r>
         <w:t xml:space="preserve"> </w:t>
       </w:r>
-      <w:hyperlink r:id="rId165">
+      <w:hyperlink r:id="rId175">
         <w:r>
           <w:rPr>
             <w:rStyle w:val="Hyperlink"/>
@@ -9171,8 +9504,8 @@
         <w:t xml:space="preserve">. Marine Policy 109:103692.</w:t>
       </w:r>
     </w:p>
-    <w:bookmarkEnd w:id="166"/>
-    <w:bookmarkStart w:id="168" w:name="X884756223ddc7b6713f766144366ec91913014d"/>
+    <w:bookmarkEnd w:id="176"/>
+    <w:bookmarkStart w:id="178" w:name="X884756223ddc7b6713f766144366ec91913014d"/>
     <w:p>
       <w:pPr>
         <w:pStyle w:val="Bibliography"/>
@@ -9183,7 +9516,7 @@
       <w:r>
         <w:t xml:space="preserve"> </w:t>
       </w:r>
-      <w:hyperlink r:id="rId167">
+      <w:hyperlink r:id="rId177">
         <w:r>
           <w:rPr>
             <w:rStyle w:val="Hyperlink"/>
@@ -9195,8 +9528,8 @@
         <w:t xml:space="preserve">. Journal of the Royal Statistical Society: Series B (Statistical Methodology) 63:411–423.</w:t>
       </w:r>
     </w:p>
-    <w:bookmarkEnd w:id="168"/>
-    <w:bookmarkStart w:id="170" w:name="Xa0f6a34f550fc2bc1d1027319d9086ed136f03e"/>
+    <w:bookmarkEnd w:id="178"/>
+    <w:bookmarkStart w:id="180" w:name="Xa0f6a34f550fc2bc1d1027319d9086ed136f03e"/>
     <w:p>
       <w:pPr>
         <w:pStyle w:val="Bibliography"/>
@@ -9207,7 +9540,7 @@
       <w:r>
         <w:t xml:space="preserve"> </w:t>
       </w:r>
-      <w:hyperlink r:id="rId169">
+      <w:hyperlink r:id="rId179">
         <w:r>
           <w:rPr>
             <w:rStyle w:val="Hyperlink"/>
@@ -9267,8 +9600,8 @@
         <w:t xml:space="preserve">. Journal of Marine Systems 225:103598.</w:t>
       </w:r>
     </w:p>
-    <w:bookmarkEnd w:id="170"/>
-    <w:bookmarkStart w:id="171" w:name="ref-trivelpiece2011variability"/>
+    <w:bookmarkEnd w:id="180"/>
+    <w:bookmarkStart w:id="181" w:name="ref-trivelpiece2011variability"/>
     <w:p>
       <w:pPr>
         <w:pStyle w:val="Bibliography"/>
@@ -9286,8 +9619,8 @@
         <w:t xml:space="preserve">. Proceedings of the National Academy of Sciences 108:7625–7628.</w:t>
       </w:r>
     </w:p>
-    <w:bookmarkEnd w:id="171"/>
-    <w:bookmarkStart w:id="173" w:name="ref-veitPositiveInteractionsForaging2017"/>
+    <w:bookmarkEnd w:id="181"/>
+    <w:bookmarkStart w:id="183" w:name="ref-veitPositiveInteractionsForaging2017"/>
     <w:p>
       <w:pPr>
         <w:pStyle w:val="Bibliography"/>
@@ -9298,7 +9631,7 @@
       <w:r>
         <w:t xml:space="preserve"> </w:t>
       </w:r>
-      <w:hyperlink r:id="rId172">
+      <w:hyperlink r:id="rId182">
         <w:r>
           <w:rPr>
             <w:rStyle w:val="Hyperlink"/>
@@ -9436,8 +9769,8 @@
         <w:t xml:space="preserve">. Frontiers in Ecology and Evolution 5:121.</w:t>
       </w:r>
     </w:p>
-    <w:bookmarkEnd w:id="173"/>
-    <w:bookmarkStart w:id="175" w:name="ref-veitAggregationPatternsPelagic1993"/>
+    <w:bookmarkEnd w:id="183"/>
+    <w:bookmarkStart w:id="185" w:name="ref-veitAggregationPatternsPelagic1993"/>
     <w:p>
       <w:pPr>
         <w:pStyle w:val="Bibliography"/>
@@ -9448,7 +9781,7 @@
       <w:r>
         <w:t xml:space="preserve"> </w:t>
       </w:r>
-      <w:hyperlink r:id="rId174">
+      <w:hyperlink r:id="rId184">
         <w:r>
           <w:rPr>
             <w:rStyle w:val="Hyperlink"/>
@@ -9556,8 +9889,8 @@
         <w:t xml:space="preserve">. Journal of Animal Ecology 62:551–564.</w:t>
       </w:r>
     </w:p>
-    <w:bookmarkEnd w:id="175"/>
-    <w:bookmarkStart w:id="177" w:name="ref-walshExtremeNinoSouthern2023"/>
+    <w:bookmarkEnd w:id="185"/>
+    <w:bookmarkStart w:id="187" w:name="ref-walshExtremeNinoSouthern2023"/>
     <w:p>
       <w:pPr>
         <w:pStyle w:val="Bibliography"/>
@@ -9568,7 +9901,7 @@
       <w:r>
         <w:t xml:space="preserve"> </w:t>
       </w:r>
-      <w:hyperlink r:id="rId176">
+      <w:hyperlink r:id="rId186">
         <w:r>
           <w:rPr>
             <w:rStyle w:val="Hyperlink"/>
@@ -9640,8 +9973,8 @@
         <w:t xml:space="preserve">. Polar Biology 46:319–338.</w:t>
       </w:r>
     </w:p>
-    <w:bookmarkEnd w:id="177"/>
-    <w:bookmarkStart w:id="179" w:name="X03cfcb148327393cd810c628d97ec820b617595"/>
+    <w:bookmarkEnd w:id="187"/>
+    <w:bookmarkStart w:id="189" w:name="X03cfcb148327393cd810c628d97ec820b617595"/>
     <w:p>
       <w:pPr>
         <w:pStyle w:val="Bibliography"/>
@@ -9652,7 +9985,7 @@
       <w:r>
         <w:t xml:space="preserve"> </w:t>
       </w:r>
-      <w:hyperlink r:id="rId178">
+      <w:hyperlink r:id="rId188">
         <w:r>
           <w:rPr>
             <w:rStyle w:val="Hyperlink"/>
@@ -9688,8 +10021,8 @@
         <w:t xml:space="preserve">. ICES Journal of Marine Science 78:1324–1339.</w:t>
       </w:r>
     </w:p>
-    <w:bookmarkEnd w:id="179"/>
-    <w:bookmarkStart w:id="181" w:name="Xf9879b10b82788e9236df05ca18718254f72b7a"/>
+    <w:bookmarkEnd w:id="189"/>
+    <w:bookmarkStart w:id="191" w:name="Xf9879b10b82788e9236df05ca18718254f72b7a"/>
     <w:p>
       <w:pPr>
         <w:pStyle w:val="Bibliography"/>
@@ -9700,7 +10033,7 @@
       <w:r>
         <w:t xml:space="preserve"> </w:t>
       </w:r>
-      <w:hyperlink r:id="rId180">
+      <w:hyperlink r:id="rId190">
         <w:r>
           <w:rPr>
             <w:rStyle w:val="Hyperlink"/>
@@ -9736,8 +10069,8 @@
         <w:t xml:space="preserve">. Scientific Reports 10:2314.</w:t>
       </w:r>
     </w:p>
-    <w:bookmarkEnd w:id="181"/>
-    <w:bookmarkStart w:id="183" w:name="Xedaeb889f386179efa19bcf5604dabf6940b893"/>
+    <w:bookmarkEnd w:id="191"/>
+    <w:bookmarkStart w:id="193" w:name="Xedaeb889f386179efa19bcf5604dabf6940b893"/>
     <w:p>
       <w:pPr>
         <w:pStyle w:val="Bibliography"/>
@@ -9748,7 +10081,7 @@
       <w:r>
         <w:t xml:space="preserve"> </w:t>
       </w:r>
-      <w:hyperlink r:id="rId182">
+      <w:hyperlink r:id="rId192">
         <w:r>
           <w:rPr>
             <w:rStyle w:val="Hyperlink"/>
@@ -9784,8 +10117,8 @@
         <w:t xml:space="preserve">. Polar Biology 14:325–330.</w:t>
       </w:r>
     </w:p>
-    <w:bookmarkEnd w:id="183"/>
-    <w:bookmarkStart w:id="184" w:name="ref-worbyPartObservationalTechnique1999"/>
+    <w:bookmarkEnd w:id="193"/>
+    <w:bookmarkStart w:id="194" w:name="ref-worbyPartObservationalTechnique1999"/>
     <w:p>
       <w:pPr>
         <w:pStyle w:val="Bibliography"/>
@@ -9862,14 +10195,14 @@
         <w:t xml:space="preserve">), Antarctic CRC, Hobart, Tas.</w:t>
       </w:r>
     </w:p>
-    <w:bookmarkEnd w:id="184"/>
-    <w:bookmarkEnd w:id="185"/>
+    <w:bookmarkEnd w:id="194"/>
+    <w:bookmarkEnd w:id="195"/>
     <w:p>
       <w:r>
         <w:br w:type="page"/>
       </w:r>
     </w:p>
-    <w:bookmarkEnd w:id="186"/>
+    <w:bookmarkEnd w:id="196"/>
     <w:sectPr>
       <w:pgSz w:h="15840" w:w="12240"/>
       <w:pgMar w:bottom="1440" w:footer="720" w:gutter="0" w:header="720" w:left="1440" w:right="1440" w:top="1440"/>

--- a/analysis/paper/paper.docx
+++ b/analysis/paper/paper.docx
@@ -4486,7 +4486,7 @@
       </w:r>
     </w:p>
     <w:bookmarkEnd w:id="33"/>
-    <w:bookmarkStart w:id="50" w:name="figures"/>
+    <w:bookmarkStart w:id="54" w:name="figures"/>
     <w:p>
       <w:pPr>
         <w:pStyle w:val="Heading1"/>
@@ -5022,8 +5022,129 @@
         </w:tc>
       </w:tr>
     </w:tbl>
-    <w:bookmarkEnd w:id="50"/>
-    <w:bookmarkStart w:id="51" w:name="acknowledgements"/>
+    <w:p>
+      <w:pPr>
+        <w:pStyle w:val="SourceCode"/>
+      </w:pPr>
+      <w:r>
+        <w:rPr>
+          <w:rStyle w:val="FunctionTok"/>
+        </w:rPr>
+        <w:t xml:space="preserve">make_fig_predclustkde</w:t>
+      </w:r>
+      <w:r>
+        <w:rPr>
+          <w:rStyle w:val="NormalTok"/>
+        </w:rPr>
+        <w:t xml:space="preserve">(</w:t>
+      </w:r>
+      <w:r>
+        <w:rPr>
+          <w:rStyle w:val="FunctionTok"/>
+        </w:rPr>
+        <w:t xml:space="preserve">read_obj</w:t>
+      </w:r>
+      <w:r>
+        <w:rPr>
+          <w:rStyle w:val="NormalTok"/>
+        </w:rPr>
+        <w:t xml:space="preserve">(</w:t>
+      </w:r>
+      <w:r>
+        <w:rPr>
+          <w:rStyle w:val="StringTok"/>
+        </w:rPr>
+        <w:t xml:space="preserve">"stations_clust"</w:t>
+      </w:r>
+      <w:r>
+        <w:rPr>
+          <w:rStyle w:val="NormalTok"/>
+        </w:rPr>
+        <w:t xml:space="preserve">))</w:t>
+      </w:r>
+    </w:p>
+    <w:tbl>
+      <w:tblPr>
+        <w:tblStyle w:val="Table"/>
+        <w:tblW w:type="pct" w:w="5000"/>
+        <w:tblLook w:firstRow="0" w:lastRow="0" w:firstColumn="0" w:lastColumn="0" w:noHBand="0" w:noVBand="0" w:val="0000"/>
+        <w:jc w:val="start"/>
+        <w:tblLayout w:type="fixed"/>
+      </w:tblPr>
+      <w:tblGrid>
+        <w:gridCol w:w="7920"/>
+      </w:tblGrid>
+      <w:tr>
+        <w:tc>
+          <w:tcPr/>
+          <w:bookmarkStart w:id="53" w:name="fig-predclustkde"/>
+          <w:p>
+            <w:pPr>
+              <w:pStyle w:val="Compact"/>
+              <w:jc w:val="center"/>
+            </w:pPr>
+            <w:r>
+              <w:drawing>
+                <wp:inline>
+                  <wp:extent cx="5943600" cy="2004646"/>
+                  <wp:effectExtent b="0" l="0" r="0" t="0"/>
+                  <wp:docPr descr="" title="" id="51" name="Picture"/>
+                  <a:graphic>
+                    <a:graphicData uri="http://schemas.openxmlformats.org/drawingml/2006/picture">
+                      <pic:pic>
+                        <pic:nvPicPr>
+                          <pic:cNvPr descr="../figures/fig-predclustkde-1.png" id="52" name="Picture"/>
+                          <pic:cNvPicPr>
+                            <a:picLocks noChangeArrowheads="1" noChangeAspect="1"/>
+                          </pic:cNvPicPr>
+                        </pic:nvPicPr>
+                        <pic:blipFill>
+                          <a:blip r:embed="rId50"/>
+                          <a:stretch>
+                            <a:fillRect/>
+                          </a:stretch>
+                        </pic:blipFill>
+                        <pic:spPr bwMode="auto">
+                          <a:xfrm>
+                            <a:off x="0" y="0"/>
+                            <a:ext cx="5943600" cy="2004646"/>
+                          </a:xfrm>
+                          <a:prstGeom prst="rect">
+                            <a:avLst/>
+                          </a:prstGeom>
+                          <a:noFill/>
+                          <a:ln w="9525">
+                            <a:noFill/>
+                            <a:headEnd/>
+                            <a:tailEnd/>
+                          </a:ln>
+                        </pic:spPr>
+                      </pic:pic>
+                    </a:graphicData>
+                  </a:graphic>
+                </wp:inline>
+              </w:drawing>
+            </w:r>
+          </w:p>
+          <w:p>
+            <w:pPr>
+              <w:jc w:val="center"/>
+            </w:pPr>
+            <w:pPr>
+              <w:jc w:val="start"/>
+              <w:spacing w:before="200"/>
+              <w:pStyle w:val="ImageCaption"/>
+            </w:pPr>
+            <w:r>
+              <w:t xml:space="preserve">Figure 5: Geographic distribution of predator communities across years. Solid and dashed lines indicate the 50 and 95% contours of the kernel density estimate for each cluster, respectively, pooling sites from all years.</w:t>
+            </w:r>
+          </w:p>
+          <w:bookmarkEnd w:id="53"/>
+        </w:tc>
+      </w:tr>
+    </w:tbl>
+    <w:bookmarkEnd w:id="54"/>
+    <w:bookmarkStart w:id="55" w:name="acknowledgements"/>
     <w:p>
       <w:pPr>
         <w:pStyle w:val="Heading1"/>
@@ -5037,8 +5158,8 @@
         <w:br w:type="page"/>
       </w:r>
     </w:p>
-    <w:bookmarkEnd w:id="51"/>
-    <w:bookmarkStart w:id="196" w:name="references"/>
+    <w:bookmarkEnd w:id="55"/>
+    <w:bookmarkStart w:id="200" w:name="references"/>
     <w:p>
       <w:pPr>
         <w:pStyle w:val="Heading1"/>
@@ -5047,8 +5168,8 @@
         <w:t xml:space="preserve">References</w:t>
       </w:r>
     </w:p>
-    <w:bookmarkStart w:id="195" w:name="refs"/>
-    <w:bookmarkStart w:id="53" w:name="ref-ainleyCetaceanOccurrencePatterns2007"/>
+    <w:bookmarkStart w:id="199" w:name="refs"/>
+    <w:bookmarkStart w:id="57" w:name="ref-ainleyCetaceanOccurrencePatterns2007"/>
     <w:p>
       <w:pPr>
         <w:pStyle w:val="Bibliography"/>
@@ -5059,7 +5180,7 @@
       <w:r>
         <w:t xml:space="preserve"> </w:t>
       </w:r>
-      <w:hyperlink r:id="rId52">
+      <w:hyperlink r:id="rId56">
         <w:r>
           <w:rPr>
             <w:rStyle w:val="Hyperlink"/>
@@ -5125,8 +5246,8 @@
         <w:t xml:space="preserve">. Marine Mammal Science 23:287–305.</w:t>
       </w:r>
     </w:p>
-    <w:bookmarkEnd w:id="53"/>
-    <w:bookmarkStart w:id="55" w:name="Xac6cc9b5548384d047e782284cbfcbce89c30ee"/>
+    <w:bookmarkEnd w:id="57"/>
+    <w:bookmarkStart w:id="59" w:name="Xac6cc9b5548384d047e782284cbfcbce89c30ee"/>
     <w:p>
       <w:pPr>
         <w:pStyle w:val="Bibliography"/>
@@ -5137,7 +5258,7 @@
       <w:r>
         <w:t xml:space="preserve"> </w:t>
       </w:r>
-      <w:hyperlink r:id="rId54">
+      <w:hyperlink r:id="rId58">
         <w:r>
           <w:rPr>
             <w:rStyle w:val="Hyperlink"/>
@@ -5203,8 +5324,8 @@
         <w:t xml:space="preserve">. Science 232:847–849.</w:t>
       </w:r>
     </w:p>
-    <w:bookmarkEnd w:id="55"/>
-    <w:bookmarkStart w:id="56" w:name="ref-ainley1992does"/>
+    <w:bookmarkEnd w:id="59"/>
+    <w:bookmarkStart w:id="60" w:name="ref-ainley1992does"/>
     <w:p>
       <w:pPr>
         <w:pStyle w:val="Bibliography"/>
@@ -5225,8 +5346,8 @@
         <w:t xml:space="preserve">Seabirds? Marine Ecology Progress Series 90:207–221.</w:t>
       </w:r>
     </w:p>
-    <w:bookmarkEnd w:id="56"/>
-    <w:bookmarkStart w:id="58" w:name="X2071f06785f6d0fe678e9b514dbc8172dc84050"/>
+    <w:bookmarkEnd w:id="60"/>
+    <w:bookmarkStart w:id="62" w:name="X2071f06785f6d0fe678e9b514dbc8172dc84050"/>
     <w:p>
       <w:pPr>
         <w:pStyle w:val="Bibliography"/>
@@ -5237,7 +5358,7 @@
       <w:r>
         <w:t xml:space="preserve"> </w:t>
       </w:r>
-      <w:hyperlink r:id="rId57">
+      <w:hyperlink r:id="rId61">
         <w:r>
           <w:rPr>
             <w:rStyle w:val="Hyperlink"/>
@@ -5351,8 +5472,8 @@
         <w:t xml:space="preserve"> The Condor 95:806–816.</w:t>
       </w:r>
     </w:p>
-    <w:bookmarkEnd w:id="58"/>
-    <w:bookmarkStart w:id="60" w:name="ref-ainleyBirdsAntarcticSea2017"/>
+    <w:bookmarkEnd w:id="62"/>
+    <w:bookmarkStart w:id="64" w:name="ref-ainleyBirdsAntarcticSea2017"/>
     <w:p>
       <w:pPr>
         <w:pStyle w:val="Bibliography"/>
@@ -5363,7 +5484,7 @@
       <w:r>
         <w:t xml:space="preserve"> </w:t>
       </w:r>
-      <w:hyperlink r:id="rId59">
+      <w:hyperlink r:id="rId63">
         <w:r>
           <w:rPr>
             <w:rStyle w:val="Hyperlink"/>
@@ -5426,8 +5547,8 @@
         <w:t xml:space="preserve">, 1st ed. Thomas DN (ed) Wiley, p 570–582</w:t>
       </w:r>
     </w:p>
-    <w:bookmarkEnd w:id="60"/>
-    <w:bookmarkStart w:id="62" w:name="X08b337b9df47b5311c88de9b41f7f7ad5271474"/>
+    <w:bookmarkEnd w:id="64"/>
+    <w:bookmarkStart w:id="66" w:name="X08b337b9df47b5311c88de9b41f7f7ad5271474"/>
     <w:p>
       <w:pPr>
         <w:pStyle w:val="Bibliography"/>
@@ -5438,7 +5559,7 @@
       <w:r>
         <w:t xml:space="preserve"> </w:t>
       </w:r>
-      <w:hyperlink r:id="rId61">
+      <w:hyperlink r:id="rId65">
         <w:r>
           <w:rPr>
             <w:rStyle w:val="Hyperlink"/>
@@ -5630,8 +5751,8 @@
         <w:t xml:space="preserve">. Polar Biology 13.</w:t>
       </w:r>
     </w:p>
-    <w:bookmarkEnd w:id="62"/>
-    <w:bookmarkStart w:id="64" w:name="ref-besterAntarcticMarineMammals2017"/>
+    <w:bookmarkEnd w:id="66"/>
+    <w:bookmarkStart w:id="68" w:name="ref-besterAntarcticMarineMammals2017"/>
     <w:p>
       <w:pPr>
         <w:pStyle w:val="Bibliography"/>
@@ -5642,7 +5763,7 @@
       <w:r>
         <w:t xml:space="preserve"> </w:t>
       </w:r>
-      <w:hyperlink r:id="rId63">
+      <w:hyperlink r:id="rId67">
         <w:r>
           <w:rPr>
             <w:rStyle w:val="Hyperlink"/>
@@ -5681,8 +5802,8 @@
         <w:t xml:space="preserve">, 1st ed. Thomas DN (ed) Wiley, p 534–555</w:t>
       </w:r>
     </w:p>
-    <w:bookmarkEnd w:id="64"/>
-    <w:bookmarkStart w:id="66" w:name="ref-bestleyMarineEcosystemAssessment2020"/>
+    <w:bookmarkEnd w:id="68"/>
+    <w:bookmarkStart w:id="70" w:name="ref-bestleyMarineEcosystemAssessment2020"/>
     <w:p>
       <w:pPr>
         <w:pStyle w:val="Bibliography"/>
@@ -5693,7 +5814,7 @@
       <w:r>
         <w:t xml:space="preserve"> </w:t>
       </w:r>
-      <w:hyperlink r:id="rId65">
+      <w:hyperlink r:id="rId69">
         <w:r>
           <w:rPr>
             <w:rStyle w:val="Hyperlink"/>
@@ -5807,8 +5928,8 @@
         <w:t xml:space="preserve">. Frontiers in Ecology and Evolution 8:566936.</w:t>
       </w:r>
     </w:p>
-    <w:bookmarkEnd w:id="66"/>
-    <w:bookmarkStart w:id="68" w:name="ref-burnsWinterHabitatUse2004"/>
+    <w:bookmarkEnd w:id="70"/>
+    <w:bookmarkStart w:id="72" w:name="ref-burnsWinterHabitatUse2004"/>
     <w:p>
       <w:pPr>
         <w:pStyle w:val="Bibliography"/>
@@ -5819,7 +5940,7 @@
       <w:r>
         <w:t xml:space="preserve"> </w:t>
       </w:r>
-      <w:hyperlink r:id="rId67">
+      <w:hyperlink r:id="rId71">
         <w:r>
           <w:rPr>
             <w:rStyle w:val="Hyperlink"/>
@@ -5843,8 +5964,8 @@
         <w:t xml:space="preserve">. Deep Sea Research Part II: Topical Studies in Oceanography 51:2279–2303.</w:t>
       </w:r>
     </w:p>
-    <w:bookmarkEnd w:id="68"/>
-    <w:bookmarkStart w:id="70" w:name="ref-clarkeClimateChangeMarine2007"/>
+    <w:bookmarkEnd w:id="72"/>
+    <w:bookmarkStart w:id="74" w:name="ref-clarkeClimateChangeMarine2007"/>
     <w:p>
       <w:pPr>
         <w:pStyle w:val="Bibliography"/>
@@ -5855,7 +5976,7 @@
       <w:r>
         <w:t xml:space="preserve"> </w:t>
       </w:r>
-      <w:hyperlink r:id="rId69">
+      <w:hyperlink r:id="rId73">
         <w:r>
           <w:rPr>
             <w:rStyle w:val="Hyperlink"/>
@@ -5879,8 +6000,8 @@
         <w:t xml:space="preserve">. Philosophical Transactions of the Royal Society B: Biological Sciences 362:149–166.</w:t>
       </w:r>
     </w:p>
-    <w:bookmarkEnd w:id="70"/>
-    <w:bookmarkStart w:id="72" w:name="ref-corsoClimateDrivesLongterm2022"/>
+    <w:bookmarkEnd w:id="74"/>
+    <w:bookmarkStart w:id="76" w:name="ref-corsoClimateDrivesLongterm2022"/>
     <w:p>
       <w:pPr>
         <w:pStyle w:val="Bibliography"/>
@@ -5891,7 +6012,7 @@
       <w:r>
         <w:t xml:space="preserve"> </w:t>
       </w:r>
-      <w:hyperlink r:id="rId71">
+      <w:hyperlink r:id="rId75">
         <w:r>
           <w:rPr>
             <w:rStyle w:val="Hyperlink"/>
@@ -5939,8 +6060,8 @@
         <w:t xml:space="preserve">. Communications Biology 5:1–10.</w:t>
       </w:r>
     </w:p>
-    <w:bookmarkEnd w:id="72"/>
-    <w:bookmarkStart w:id="74" w:name="ref-costaLargeDiatomBloom2021"/>
+    <w:bookmarkEnd w:id="76"/>
+    <w:bookmarkStart w:id="78" w:name="ref-costaLargeDiatomBloom2021"/>
     <w:p>
       <w:pPr>
         <w:pStyle w:val="Bibliography"/>
@@ -5951,7 +6072,7 @@
       <w:r>
         <w:t xml:space="preserve"> </w:t>
       </w:r>
-      <w:hyperlink r:id="rId73">
+      <w:hyperlink r:id="rId77">
         <w:r>
           <w:rPr>
             <w:rStyle w:val="Hyperlink"/>
@@ -6011,8 +6132,8 @@
         <w:t xml:space="preserve">. Communications Earth &amp; Environment 2:252.</w:t>
       </w:r>
     </w:p>
-    <w:bookmarkEnd w:id="74"/>
-    <w:bookmarkStart w:id="76" w:name="ref-croxallImportancePatagonianShelf2002"/>
+    <w:bookmarkEnd w:id="78"/>
+    <w:bookmarkStart w:id="80" w:name="ref-croxallImportancePatagonianShelf2002"/>
     <w:p>
       <w:pPr>
         <w:pStyle w:val="Bibliography"/>
@@ -6023,7 +6144,7 @@
       <w:r>
         <w:t xml:space="preserve"> </w:t>
       </w:r>
-      <w:hyperlink r:id="rId75">
+      <w:hyperlink r:id="rId79">
         <w:r>
           <w:rPr>
             <w:rStyle w:val="Hyperlink"/>
@@ -6071,8 +6192,8 @@
         <w:t xml:space="preserve">. Aquatic Conservation: Marine and Freshwater Ecosystems 12:101–118.</w:t>
       </w:r>
     </w:p>
-    <w:bookmarkEnd w:id="76"/>
-    <w:bookmarkStart w:id="78" w:name="ref-dakosCriticalSlowingEarly2014"/>
+    <w:bookmarkEnd w:id="80"/>
+    <w:bookmarkStart w:id="82" w:name="ref-dakosCriticalSlowingEarly2014"/>
     <w:p>
       <w:pPr>
         <w:pStyle w:val="Bibliography"/>
@@ -6083,7 +6204,7 @@
       <w:r>
         <w:t xml:space="preserve"> </w:t>
       </w:r>
-      <w:hyperlink r:id="rId77">
+      <w:hyperlink r:id="rId81">
         <w:r>
           <w:rPr>
             <w:rStyle w:val="Hyperlink"/>
@@ -6095,8 +6216,8 @@
         <w:t xml:space="preserve">. Proceedings of the National Academy of Sciences 111:17546–17551.</w:t>
       </w:r>
     </w:p>
-    <w:bookmarkEnd w:id="78"/>
-    <w:bookmarkStart w:id="80" w:name="ref-daneriDietAntarcticFur2005"/>
+    <w:bookmarkEnd w:id="82"/>
+    <w:bookmarkStart w:id="84" w:name="ref-daneriDietAntarcticFur2005"/>
     <w:p>
       <w:pPr>
         <w:pStyle w:val="Bibliography"/>
@@ -6107,7 +6228,7 @@
       <w:r>
         <w:t xml:space="preserve"> </w:t>
       </w:r>
-      <w:hyperlink r:id="rId79">
+      <w:hyperlink r:id="rId83">
         <w:r>
           <w:rPr>
             <w:rStyle w:val="Hyperlink"/>
@@ -6195,8 +6316,8 @@
         <w:t xml:space="preserve">. Polar Biology 28:329–333.</w:t>
       </w:r>
     </w:p>
-    <w:bookmarkEnd w:id="80"/>
-    <w:bookmarkStart w:id="82" w:name="ref-delordAntarcticPetrelsIce2020"/>
+    <w:bookmarkEnd w:id="84"/>
+    <w:bookmarkStart w:id="86" w:name="ref-delordAntarcticPetrelsIce2020"/>
     <w:p>
       <w:pPr>
         <w:pStyle w:val="Bibliography"/>
@@ -6207,7 +6328,7 @@
       <w:r>
         <w:t xml:space="preserve"> </w:t>
       </w:r>
-      <w:hyperlink r:id="rId81">
+      <w:hyperlink r:id="rId85">
         <w:r>
           <w:rPr>
             <w:rStyle w:val="Hyperlink"/>
@@ -6261,8 +6382,8 @@
         <w:t xml:space="preserve">. Royal Society Open Science 7:191429.</w:t>
       </w:r>
     </w:p>
-    <w:bookmarkEnd w:id="82"/>
-    <w:bookmarkStart w:id="84" w:name="ref-delordSpeciesSpecificForaging2016"/>
+    <w:bookmarkEnd w:id="86"/>
+    <w:bookmarkStart w:id="88" w:name="ref-delordSpeciesSpecificForaging2016"/>
     <w:p>
       <w:pPr>
         <w:pStyle w:val="Bibliography"/>
@@ -6273,7 +6394,7 @@
       <w:r>
         <w:t xml:space="preserve"> </w:t>
       </w:r>
-      <w:hyperlink r:id="rId83">
+      <w:hyperlink r:id="rId87">
         <w:r>
           <w:rPr>
             <w:rStyle w:val="Hyperlink"/>
@@ -6309,8 +6430,8 @@
         <w:t xml:space="preserve">. Ibis 158:569–586.</w:t>
       </w:r>
     </w:p>
-    <w:bookmarkEnd w:id="84"/>
-    <w:bookmarkStart w:id="86" w:name="ref-descalzoRelevanceFishSummer2023"/>
+    <w:bookmarkEnd w:id="88"/>
+    <w:bookmarkStart w:id="90" w:name="ref-descalzoRelevanceFishSummer2023"/>
     <w:p>
       <w:pPr>
         <w:pStyle w:val="Bibliography"/>
@@ -6321,7 +6442,7 @@
       <w:r>
         <w:t xml:space="preserve"> </w:t>
       </w:r>
-      <w:hyperlink r:id="rId85">
+      <w:hyperlink r:id="rId89">
         <w:r>
           <w:rPr>
             <w:rStyle w:val="Hyperlink"/>
@@ -6457,8 +6578,8 @@
         <w:t xml:space="preserve">. Polar Biology 46:809–818.</w:t>
       </w:r>
     </w:p>
-    <w:bookmarkEnd w:id="86"/>
-    <w:bookmarkStart w:id="87" w:name="ref-dietrich2021winter"/>
+    <w:bookmarkEnd w:id="90"/>
+    <w:bookmarkStart w:id="91" w:name="ref-dietrich2021winter"/>
     <w:p>
       <w:pPr>
         <w:pStyle w:val="Bibliography"/>
@@ -6479,8 +6600,8 @@
         <w:t xml:space="preserve">Ecosystem. Progress in Oceanography 196:102610.</w:t>
       </w:r>
     </w:p>
-    <w:bookmarkEnd w:id="87"/>
-    <w:bookmarkStart w:id="89" w:name="X62706a2b55eb9f534cdc2f902b2e8e47c40ba0e"/>
+    <w:bookmarkEnd w:id="91"/>
+    <w:bookmarkStart w:id="93" w:name="X62706a2b55eb9f534cdc2f902b2e8e47c40ba0e"/>
     <w:p>
       <w:pPr>
         <w:pStyle w:val="Bibliography"/>
@@ -6491,7 +6612,7 @@
       <w:r>
         <w:t xml:space="preserve"> </w:t>
       </w:r>
-      <w:hyperlink r:id="rId88">
+      <w:hyperlink r:id="rId92">
         <w:r>
           <w:rPr>
             <w:rStyle w:val="Hyperlink"/>
@@ -6567,8 +6688,8 @@
         <w:t xml:space="preserve">. Marine Mammal Science 32:826–838.</w:t>
       </w:r>
     </w:p>
-    <w:bookmarkEnd w:id="89"/>
-    <w:bookmarkStart w:id="91" w:name="Xcfda6da344007734cbcf2f4843fc9a7994d9dcd"/>
+    <w:bookmarkEnd w:id="93"/>
+    <w:bookmarkStart w:id="95" w:name="Xcfda6da344007734cbcf2f4843fc9a7994d9dcd"/>
     <w:p>
       <w:pPr>
         <w:pStyle w:val="Bibliography"/>
@@ -6579,7 +6700,7 @@
       <w:r>
         <w:t xml:space="preserve"> </w:t>
       </w:r>
-      <w:hyperlink r:id="rId90">
+      <w:hyperlink r:id="rId94">
         <w:r>
           <w:rPr>
             <w:rStyle w:val="Hyperlink"/>
@@ -6639,8 +6760,8 @@
         <w:t xml:space="preserve">. Scientific Data 9:275.</w:t>
       </w:r>
     </w:p>
-    <w:bookmarkEnd w:id="91"/>
-    <w:bookmarkStart w:id="93" w:name="ref-ducklowMarinePelagicEcosystem2022"/>
+    <w:bookmarkEnd w:id="95"/>
+    <w:bookmarkStart w:id="97" w:name="ref-ducklowMarinePelagicEcosystem2022"/>
     <w:p>
       <w:pPr>
         <w:pStyle w:val="Bibliography"/>
@@ -6651,7 +6772,7 @@
       <w:r>
         <w:t xml:space="preserve"> </w:t>
       </w:r>
-      <w:hyperlink r:id="rId92">
+      <w:hyperlink r:id="rId96">
         <w:r>
           <w:rPr>
             <w:rStyle w:val="Hyperlink"/>
@@ -6723,8 +6844,8 @@
         <w:t xml:space="preserve">. BioScience 72:827–850.</w:t>
       </w:r>
     </w:p>
-    <w:bookmarkEnd w:id="93"/>
-    <w:bookmarkStart w:id="94" w:name="ref-ducklow2013west"/>
+    <w:bookmarkEnd w:id="97"/>
+    <w:bookmarkStart w:id="98" w:name="ref-ducklow2013west"/>
     <w:p>
       <w:pPr>
         <w:pStyle w:val="Bibliography"/>
@@ -6742,8 +6863,8 @@
         <w:t xml:space="preserve">: An Ice-Dependent Coastal Marine Ecosystem in Transition. Oceanography 26:190–203.</w:t>
       </w:r>
     </w:p>
-    <w:bookmarkEnd w:id="94"/>
-    <w:bookmarkStart w:id="95" w:name="ref-dufrene1997species"/>
+    <w:bookmarkEnd w:id="98"/>
+    <w:bookmarkStart w:id="99" w:name="ref-dufrene1997species"/>
     <w:p>
       <w:pPr>
         <w:pStyle w:val="Bibliography"/>
@@ -6752,8 +6873,8 @@
         <w:t xml:space="preserve">Dufrêne M, Legendre P (1997) Species Assemblages and Indicator Species: The Need for a Flexible Asymmetrical Approach. Ecological monographs 67:345–366.</w:t>
       </w:r>
     </w:p>
-    <w:bookmarkEnd w:id="95"/>
-    <w:bookmarkStart w:id="97" w:name="ref-eayrsRapidDeclineAntarctic2021"/>
+    <w:bookmarkEnd w:id="99"/>
+    <w:bookmarkStart w:id="101" w:name="ref-eayrsRapidDeclineAntarctic2021"/>
     <w:p>
       <w:pPr>
         <w:pStyle w:val="Bibliography"/>
@@ -6764,7 +6885,7 @@
       <w:r>
         <w:t xml:space="preserve"> </w:t>
       </w:r>
-      <w:hyperlink r:id="rId96">
+      <w:hyperlink r:id="rId100">
         <w:r>
           <w:rPr>
             <w:rStyle w:val="Hyperlink"/>
@@ -6800,8 +6921,8 @@
         <w:t xml:space="preserve">. Nature Geoscience 14:460–464.</w:t>
       </w:r>
     </w:p>
-    <w:bookmarkEnd w:id="97"/>
-    <w:bookmarkStart w:id="99" w:name="ref-espositoFirstSightingsAntarctic2021"/>
+    <w:bookmarkEnd w:id="101"/>
+    <w:bookmarkStart w:id="103" w:name="ref-espositoFirstSightingsAntarctic2021"/>
     <w:p>
       <w:pPr>
         <w:pStyle w:val="Bibliography"/>
@@ -6812,7 +6933,7 @@
       <w:r>
         <w:t xml:space="preserve"> </w:t>
       </w:r>
-      <w:hyperlink r:id="rId98">
+      <w:hyperlink r:id="rId102">
         <w:r>
           <w:rPr>
             <w:rStyle w:val="Hyperlink"/>
@@ -6938,8 +7059,8 @@
         <w:t xml:space="preserve">. Aquatic Mammals 47:175–180.</w:t>
       </w:r>
     </w:p>
-    <w:bookmarkEnd w:id="99"/>
-    <w:bookmarkStart w:id="101" w:name="X8c7b19fc498333ce938afcd0a312f17e5a08b2f"/>
+    <w:bookmarkEnd w:id="103"/>
+    <w:bookmarkStart w:id="105" w:name="X8c7b19fc498333ce938afcd0a312f17e5a08b2f"/>
     <w:p>
       <w:pPr>
         <w:pStyle w:val="Bibliography"/>
@@ -6950,7 +7071,7 @@
       <w:r>
         <w:t xml:space="preserve"> </w:t>
       </w:r>
-      <w:hyperlink r:id="rId100">
+      <w:hyperlink r:id="rId104">
         <w:r>
           <w:rPr>
             <w:rStyle w:val="Hyperlink"/>
@@ -6962,8 +7083,8 @@
         <w:t xml:space="preserve">. Mammal Review 12:187–206.</w:t>
       </w:r>
     </w:p>
-    <w:bookmarkEnd w:id="101"/>
-    <w:bookmarkStart w:id="103" w:name="ref-filunFrozenVersesAntarctic2020"/>
+    <w:bookmarkEnd w:id="105"/>
+    <w:bookmarkStart w:id="107" w:name="ref-filunFrozenVersesAntarctic2020"/>
     <w:p>
       <w:pPr>
         <w:pStyle w:val="Bibliography"/>
@@ -6974,7 +7095,7 @@
       <w:r>
         <w:t xml:space="preserve"> </w:t>
       </w:r>
-      <w:hyperlink r:id="rId102">
+      <w:hyperlink r:id="rId106">
         <w:r>
           <w:rPr>
             <w:rStyle w:val="Hyperlink"/>
@@ -7038,8 +7159,8 @@
         <w:t xml:space="preserve">. Royal Society Open Science 7:192112.</w:t>
       </w:r>
     </w:p>
-    <w:bookmarkEnd w:id="103"/>
-    <w:bookmarkStart w:id="105" w:name="ref-floresSeasonalChangesVertical2014"/>
+    <w:bookmarkEnd w:id="107"/>
+    <w:bookmarkStart w:id="109" w:name="ref-floresSeasonalChangesVertical2014"/>
     <w:p>
       <w:pPr>
         <w:pStyle w:val="Bibliography"/>
@@ -7050,7 +7171,7 @@
       <w:r>
         <w:t xml:space="preserve"> </w:t>
       </w:r>
-      <w:hyperlink r:id="rId104">
+      <w:hyperlink r:id="rId108">
         <w:r>
           <w:rPr>
             <w:rStyle w:val="Hyperlink"/>
@@ -7086,8 +7207,8 @@
         <w:t xml:space="preserve">. Deep Sea Research Part I: Oceanographic Research Papers 84:127–141.</w:t>
       </w:r>
     </w:p>
-    <w:bookmarkEnd w:id="105"/>
-    <w:bookmarkStart w:id="107" w:name="ref-forcadaNinetyYearsChange2023"/>
+    <w:bookmarkEnd w:id="109"/>
+    <w:bookmarkStart w:id="111" w:name="ref-forcadaNinetyYearsChange2023"/>
     <w:p>
       <w:pPr>
         <w:pStyle w:val="Bibliography"/>
@@ -7098,7 +7219,7 @@
       <w:r>
         <w:t xml:space="preserve"> </w:t>
       </w:r>
-      <w:hyperlink r:id="rId106">
+      <w:hyperlink r:id="rId110">
         <w:r>
           <w:rPr>
             <w:rStyle w:val="Hyperlink"/>
@@ -7146,8 +7267,8 @@
         <w:t xml:space="preserve">. Global Change Biology:gcb.16947.</w:t>
       </w:r>
     </w:p>
-    <w:bookmarkEnd w:id="107"/>
-    <w:bookmarkStart w:id="109" w:name="ref-fraserIceEdgesSeabird1986"/>
+    <w:bookmarkEnd w:id="111"/>
+    <w:bookmarkStart w:id="113" w:name="ref-fraserIceEdgesSeabird1986"/>
     <w:p>
       <w:pPr>
         <w:pStyle w:val="Bibliography"/>
@@ -7158,7 +7279,7 @@
       <w:r>
         <w:t xml:space="preserve"> </w:t>
       </w:r>
-      <w:hyperlink r:id="rId108">
+      <w:hyperlink r:id="rId112">
         <w:r>
           <w:rPr>
             <w:rStyle w:val="Hyperlink"/>
@@ -7230,8 +7351,8 @@
         <w:t xml:space="preserve">. BioScience 36:258–263.</w:t>
       </w:r>
     </w:p>
-    <w:bookmarkEnd w:id="109"/>
-    <w:bookmarkStart w:id="111" w:name="X409c036d0f4a92a430fe83cccc66fe7f5473dbb"/>
+    <w:bookmarkEnd w:id="113"/>
+    <w:bookmarkStart w:id="115" w:name="X409c036d0f4a92a430fe83cccc66fe7f5473dbb"/>
     <w:p>
       <w:pPr>
         <w:pStyle w:val="Bibliography"/>
@@ -7242,7 +7363,7 @@
       <w:r>
         <w:t xml:space="preserve"> </w:t>
       </w:r>
-      <w:hyperlink r:id="rId110">
+      <w:hyperlink r:id="rId114">
         <w:r>
           <w:rPr>
             <w:rStyle w:val="Hyperlink"/>
@@ -7266,8 +7387,8 @@
         <w:t xml:space="preserve">. The Auk 108:801–810.</w:t>
       </w:r>
     </w:p>
-    <w:bookmarkEnd w:id="111"/>
-    <w:bookmarkStart w:id="113" w:name="ref-herrAerialSurveysAntarctic2019"/>
+    <w:bookmarkEnd w:id="115"/>
+    <w:bookmarkStart w:id="117" w:name="ref-herrAerialSurveysAntarctic2019"/>
     <w:p>
       <w:pPr>
         <w:pStyle w:val="Bibliography"/>
@@ -7278,7 +7399,7 @@
       <w:r>
         <w:t xml:space="preserve"> </w:t>
       </w:r>
-      <w:hyperlink r:id="rId112">
+      <w:hyperlink r:id="rId116">
         <w:r>
           <w:rPr>
             <w:rStyle w:val="Hyperlink"/>
@@ -7342,8 +7463,8 @@
         <w:t xml:space="preserve">. Ecology and Evolution 9:5664–5682.</w:t>
       </w:r>
     </w:p>
-    <w:bookmarkEnd w:id="113"/>
-    <w:bookmarkStart w:id="115" w:name="ref-hinkeIdentifyingRiskConcurrent2017"/>
+    <w:bookmarkEnd w:id="117"/>
+    <w:bookmarkStart w:id="119" w:name="ref-hinkeIdentifyingRiskConcurrent2017"/>
     <w:p>
       <w:pPr>
         <w:pStyle w:val="Bibliography"/>
@@ -7354,7 +7475,7 @@
       <w:r>
         <w:t xml:space="preserve"> </w:t>
       </w:r>
-      <w:hyperlink r:id="rId114">
+      <w:hyperlink r:id="rId118">
         <w:r>
           <w:rPr>
             <w:rStyle w:val="Hyperlink"/>
@@ -7468,8 +7589,8 @@
         <w:t xml:space="preserve">. PLOS ONE 12:e0170132.</w:t>
       </w:r>
     </w:p>
-    <w:bookmarkEnd w:id="115"/>
-    <w:bookmarkStart w:id="117" w:name="ref-hinkeDailyActivityMinimum2011"/>
+    <w:bookmarkEnd w:id="119"/>
+    <w:bookmarkStart w:id="121" w:name="ref-hinkeDailyActivityMinimum2011"/>
     <w:p>
       <w:pPr>
         <w:pStyle w:val="Bibliography"/>
@@ -7480,7 +7601,7 @@
       <w:r>
         <w:t xml:space="preserve"> </w:t>
       </w:r>
-      <w:hyperlink r:id="rId116">
+      <w:hyperlink r:id="rId120">
         <w:r>
           <w:rPr>
             <w:rStyle w:val="Hyperlink"/>
@@ -7550,8 +7671,8 @@
         <w:t xml:space="preserve">. Polar Biology 34:1579–1590.</w:t>
       </w:r>
     </w:p>
-    <w:bookmarkEnd w:id="117"/>
-    <w:bookmarkStart w:id="119" w:name="ref-hoffmanEcologySeabirdFeeding1981"/>
+    <w:bookmarkEnd w:id="121"/>
+    <w:bookmarkStart w:id="123" w:name="ref-hoffmanEcologySeabirdFeeding1981"/>
     <w:p>
       <w:pPr>
         <w:pStyle w:val="Bibliography"/>
@@ -7562,7 +7683,7 @@
       <w:r>
         <w:t xml:space="preserve"> </w:t>
       </w:r>
-      <w:hyperlink r:id="rId118">
+      <w:hyperlink r:id="rId122">
         <w:r>
           <w:rPr>
             <w:rStyle w:val="Hyperlink"/>
@@ -7634,8 +7755,8 @@
         <w:t xml:space="preserve">. The Auk 98:437–456.</w:t>
       </w:r>
     </w:p>
-    <w:bookmarkEnd w:id="119"/>
-    <w:bookmarkStart w:id="121" w:name="Xc7b0d5d508b6adc1cd448cf31bbf62b0ea27fe0"/>
+    <w:bookmarkEnd w:id="123"/>
+    <w:bookmarkStart w:id="125" w:name="Xc7b0d5d508b6adc1cd448cf31bbf62b0ea27fe0"/>
     <w:p>
       <w:pPr>
         <w:pStyle w:val="Bibliography"/>
@@ -7646,7 +7767,7 @@
       <w:r>
         <w:t xml:space="preserve"> </w:t>
       </w:r>
-      <w:hyperlink r:id="rId120">
+      <w:hyperlink r:id="rId124">
         <w:r>
           <w:rPr>
             <w:rStyle w:val="Hyperlink"/>
@@ -7700,8 +7821,8 @@
         <w:t xml:space="preserve">. Polar Biology 9:79–87.</w:t>
       </w:r>
     </w:p>
-    <w:bookmarkEnd w:id="121"/>
-    <w:bookmarkStart w:id="123" w:name="X9fbe8ab1970b9f1e81cccc43ab3cd1ac8d76be7"/>
+    <w:bookmarkEnd w:id="125"/>
+    <w:bookmarkStart w:id="127" w:name="X9fbe8ab1970b9f1e81cccc43ab3cd1ac8d76be7"/>
     <w:p>
       <w:pPr>
         <w:pStyle w:val="Bibliography"/>
@@ -7712,7 +7833,7 @@
       <w:r>
         <w:t xml:space="preserve"> </w:t>
       </w:r>
-      <w:hyperlink r:id="rId122">
+      <w:hyperlink r:id="rId126">
         <w:r>
           <w:rPr>
             <w:rStyle w:val="Hyperlink"/>
@@ -7778,8 +7899,8 @@
         <w:t xml:space="preserve">. Continental Shelf Research 10:243–257.</w:t>
       </w:r>
     </w:p>
-    <w:bookmarkEnd w:id="123"/>
-    <w:bookmarkStart w:id="125" w:name="ref-jonesSixtyYearsWidespread2019"/>
+    <w:bookmarkEnd w:id="127"/>
+    <w:bookmarkStart w:id="129" w:name="ref-jonesSixtyYearsWidespread2019"/>
     <w:p>
       <w:pPr>
         <w:pStyle w:val="Bibliography"/>
@@ -7790,7 +7911,7 @@
       <w:r>
         <w:t xml:space="preserve"> </w:t>
       </w:r>
-      <w:hyperlink r:id="rId124">
+      <w:hyperlink r:id="rId128">
         <w:r>
           <w:rPr>
             <w:rStyle w:val="Hyperlink"/>
@@ -7898,8 +8019,8 @@
         <w:t xml:space="preserve">. Journal of Climate 32:6875–6898.</w:t>
       </w:r>
     </w:p>
-    <w:bookmarkEnd w:id="125"/>
-    <w:bookmarkStart w:id="126" w:name="ref-kawaguchi2020krill"/>
+    <w:bookmarkEnd w:id="129"/>
+    <w:bookmarkStart w:id="130" w:name="ref-kawaguchi2020krill"/>
     <w:p>
       <w:pPr>
         <w:pStyle w:val="Bibliography"/>
@@ -7908,8 +8029,8 @@
         <w:t xml:space="preserve">Kawaguchi S, Nicol S (2020) Krill Fishery. Fisheries and Aquaculture:137–158.</w:t>
       </w:r>
     </w:p>
-    <w:bookmarkEnd w:id="126"/>
-    <w:bookmarkStart w:id="128" w:name="ref-krauseRapidPopulationCollapse2022"/>
+    <w:bookmarkEnd w:id="130"/>
+    <w:bookmarkStart w:id="132" w:name="ref-krauseRapidPopulationCollapse2022"/>
     <w:p>
       <w:pPr>
         <w:pStyle w:val="Bibliography"/>
@@ -7920,7 +8041,7 @@
       <w:r>
         <w:t xml:space="preserve"> </w:t>
       </w:r>
-      <w:hyperlink r:id="rId127">
+      <w:hyperlink r:id="rId131">
         <w:r>
           <w:rPr>
             <w:rStyle w:val="Hyperlink"/>
@@ -8040,8 +8161,8 @@
         <w:t xml:space="preserve">. Frontiers in Marine Science 8:796488.</w:t>
       </w:r>
     </w:p>
-    <w:bookmarkEnd w:id="128"/>
-    <w:bookmarkStart w:id="130" w:name="X1f0cd1eff7826728501a3a926460d8e2f3331f0"/>
+    <w:bookmarkEnd w:id="132"/>
+    <w:bookmarkStart w:id="134" w:name="X1f0cd1eff7826728501a3a926460d8e2f3331f0"/>
     <w:p>
       <w:pPr>
         <w:pStyle w:val="Bibliography"/>
@@ -8052,7 +8173,7 @@
       <w:r>
         <w:t xml:space="preserve"> </w:t>
       </w:r>
-      <w:hyperlink r:id="rId129">
+      <w:hyperlink r:id="rId133">
         <w:r>
           <w:rPr>
             <w:rStyle w:val="Hyperlink"/>
@@ -8128,8 +8249,8 @@
         <w:t xml:space="preserve">. Animal Biotelemetry 5:23.</w:t>
       </w:r>
     </w:p>
-    <w:bookmarkEnd w:id="130"/>
-    <w:bookmarkStart w:id="132" w:name="X0e0342c3a11abb318ff8f43bb949991f70bdcc4"/>
+    <w:bookmarkEnd w:id="134"/>
+    <w:bookmarkStart w:id="136" w:name="X0e0342c3a11abb318ff8f43bb949991f70bdcc4"/>
     <w:p>
       <w:pPr>
         <w:pStyle w:val="Bibliography"/>
@@ -8140,7 +8261,7 @@
       <w:r>
         <w:t xml:space="preserve"> </w:t>
       </w:r>
-      <w:hyperlink r:id="rId131">
+      <w:hyperlink r:id="rId135">
         <w:r>
           <w:rPr>
             <w:rStyle w:val="Hyperlink"/>
@@ -8254,8 +8375,8 @@
         <w:t xml:space="preserve">. PLoS Biology 7:e1000014.</w:t>
       </w:r>
     </w:p>
-    <w:bookmarkEnd w:id="132"/>
-    <w:bookmarkStart w:id="134" w:name="ref-linDeclinePlanktonDiversity2021"/>
+    <w:bookmarkEnd w:id="136"/>
+    <w:bookmarkStart w:id="138" w:name="ref-linDeclinePlanktonDiversity2021"/>
     <w:p>
       <w:pPr>
         <w:pStyle w:val="Bibliography"/>
@@ -8266,7 +8387,7 @@
       <w:r>
         <w:t xml:space="preserve"> </w:t>
       </w:r>
-      <w:hyperlink r:id="rId133">
+      <w:hyperlink r:id="rId137">
         <w:r>
           <w:rPr>
             <w:rStyle w:val="Hyperlink"/>
@@ -8290,8 +8411,8 @@
         <w:t xml:space="preserve">. Nature Communications 12:4948.</w:t>
       </w:r>
     </w:p>
-    <w:bookmarkEnd w:id="134"/>
-    <w:bookmarkStart w:id="135" w:name="ref-lorentsen1998diet"/>
+    <w:bookmarkEnd w:id="138"/>
+    <w:bookmarkStart w:id="139" w:name="ref-lorentsen1998diet"/>
     <w:p>
       <w:pPr>
         <w:pStyle w:val="Bibliography"/>
@@ -8356,8 +8477,8 @@
         <w:t xml:space="preserve">, and at Sea Outside the Colony. Polar Biology 19:414–420.</w:t>
       </w:r>
     </w:p>
-    <w:bookmarkEnd w:id="135"/>
-    <w:bookmarkStart w:id="136" w:name="ref-maechlerClusterClusterAnalysis2022"/>
+    <w:bookmarkEnd w:id="139"/>
+    <w:bookmarkStart w:id="140" w:name="ref-maechlerClusterClusterAnalysis2022"/>
     <w:p>
       <w:pPr>
         <w:pStyle w:val="Bibliography"/>
@@ -8378,8 +8499,8 @@
         <w:t xml:space="preserve">analysis basics and extensions.</w:t>
       </w:r>
     </w:p>
-    <w:bookmarkEnd w:id="136"/>
-    <w:bookmarkStart w:id="138" w:name="ref-massomAntarcticSeaIce2010"/>
+    <w:bookmarkEnd w:id="140"/>
+    <w:bookmarkStart w:id="142" w:name="ref-massomAntarcticSeaIce2010"/>
     <w:p>
       <w:pPr>
         <w:pStyle w:val="Bibliography"/>
@@ -8390,7 +8511,7 @@
       <w:r>
         <w:t xml:space="preserve"> </w:t>
       </w:r>
-      <w:hyperlink r:id="rId137">
+      <w:hyperlink r:id="rId141">
         <w:r>
           <w:rPr>
             <w:rStyle w:val="Hyperlink"/>
@@ -8402,8 +8523,8 @@
         <w:t xml:space="preserve">. Polar Science 4:149–186.</w:t>
       </w:r>
     </w:p>
-    <w:bookmarkEnd w:id="138"/>
-    <w:bookmarkStart w:id="140" w:name="ref-meyerWinterPackiceZone2017"/>
+    <w:bookmarkEnd w:id="142"/>
+    <w:bookmarkStart w:id="144" w:name="ref-meyerWinterPackiceZone2017"/>
     <w:p>
       <w:pPr>
         <w:pStyle w:val="Bibliography"/>
@@ -8414,7 +8535,7 @@
       <w:r>
         <w:t xml:space="preserve"> </w:t>
       </w:r>
-      <w:hyperlink r:id="rId139">
+      <w:hyperlink r:id="rId143">
         <w:r>
           <w:rPr>
             <w:rStyle w:val="Hyperlink"/>
@@ -8450,8 +8571,8 @@
         <w:t xml:space="preserve">. Nature Ecology &amp; Evolution 1:1853–1861.</w:t>
       </w:r>
     </w:p>
-    <w:bookmarkEnd w:id="140"/>
-    <w:bookmarkStart w:id="142" w:name="ref-moffatShelfOceanExchange2018"/>
+    <w:bookmarkEnd w:id="144"/>
+    <w:bookmarkStart w:id="146" w:name="ref-moffatShelfOceanExchange2018"/>
     <w:p>
       <w:pPr>
         <w:pStyle w:val="Bibliography"/>
@@ -8462,7 +8583,7 @@
       <w:r>
         <w:t xml:space="preserve"> </w:t>
       </w:r>
-      <w:hyperlink r:id="rId141">
+      <w:hyperlink r:id="rId145">
         <w:r>
           <w:rPr>
             <w:rStyle w:val="Hyperlink"/>
@@ -8492,8 +8613,8 @@
         <w:t xml:space="preserve">. Philosophical Transactions of the Royal Society A: Mathematical, Physical and Engineering Sciences 376:20170164.</w:t>
       </w:r>
     </w:p>
-    <w:bookmarkEnd w:id="142"/>
-    <w:bookmarkStart w:id="144" w:name="X38d12e35d0c5f4398096933a7b2c121f1eae851"/>
+    <w:bookmarkEnd w:id="146"/>
+    <w:bookmarkStart w:id="148" w:name="X38d12e35d0c5f4398096933a7b2c121f1eae851"/>
     <w:p>
       <w:pPr>
         <w:pStyle w:val="Bibliography"/>
@@ -8504,7 +8625,7 @@
       <w:r>
         <w:t xml:space="preserve"> </w:t>
       </w:r>
-      <w:hyperlink r:id="rId143">
+      <w:hyperlink r:id="rId147">
         <w:r>
           <w:rPr>
             <w:rStyle w:val="Hyperlink"/>
@@ -8540,8 +8661,8 @@
         <w:t xml:space="preserve">. Polar Biology 43:1439–1451.</w:t>
       </w:r>
     </w:p>
-    <w:bookmarkEnd w:id="144"/>
-    <w:bookmarkStart w:id="146" w:name="Xfc6a34894b1f46f61ccdc914e6c90e15ab89c80"/>
+    <w:bookmarkEnd w:id="148"/>
+    <w:bookmarkStart w:id="150" w:name="Xfc6a34894b1f46f61ccdc914e6c90e15ab89c80"/>
     <w:p>
       <w:pPr>
         <w:pStyle w:val="Bibliography"/>
@@ -8552,7 +8673,7 @@
       <w:r>
         <w:t xml:space="preserve"> </w:t>
       </w:r>
-      <w:hyperlink r:id="rId145">
+      <w:hyperlink r:id="rId149">
         <w:r>
           <w:rPr>
             <w:rStyle w:val="Hyperlink"/>
@@ -8648,8 +8769,8 @@
         <w:t xml:space="preserve">. Science 323:1470–1473.</w:t>
       </w:r>
     </w:p>
-    <w:bookmarkEnd w:id="146"/>
-    <w:bookmarkStart w:id="147" w:name="ref-nicol2016fishery"/>
+    <w:bookmarkEnd w:id="150"/>
+    <w:bookmarkStart w:id="151" w:name="ref-nicol2016fishery"/>
     <w:p>
       <w:pPr>
         <w:pStyle w:val="Bibliography"/>
@@ -8682,8 +8803,8 @@
         <w:t xml:space="preserve">Current Status and Management Regime. Biology and ecology of Antarctic krill:387–421.</w:t>
       </w:r>
     </w:p>
-    <w:bookmarkEnd w:id="147"/>
-    <w:bookmarkStart w:id="148" w:name="ref-oksanenVeganCommunityEcology2022"/>
+    <w:bookmarkEnd w:id="151"/>
+    <w:bookmarkStart w:id="152" w:name="ref-oksanenVeganCommunityEcology2022"/>
     <w:p>
       <w:pPr>
         <w:pStyle w:val="Bibliography"/>
@@ -8704,8 +8825,8 @@
         <w:t xml:space="preserve">ecology package.</w:t>
       </w:r>
     </w:p>
-    <w:bookmarkEnd w:id="148"/>
-    <w:bookmarkStart w:id="150" w:name="ref-parkinson40yRecordReveals2019"/>
+    <w:bookmarkEnd w:id="152"/>
+    <w:bookmarkStart w:id="154" w:name="ref-parkinson40yRecordReveals2019"/>
     <w:p>
       <w:pPr>
         <w:pStyle w:val="Bibliography"/>
@@ -8716,7 +8837,7 @@
       <w:r>
         <w:t xml:space="preserve"> </w:t>
       </w:r>
-      <w:hyperlink r:id="rId149">
+      <w:hyperlink r:id="rId153">
         <w:r>
           <w:rPr>
             <w:rStyle w:val="Hyperlink"/>
@@ -8764,8 +8885,8 @@
         <w:t xml:space="preserve">. Proceedings of the National Academy of Sciences 116:14414–14423.</w:t>
       </w:r>
     </w:p>
-    <w:bookmarkEnd w:id="150"/>
-    <w:bookmarkStart w:id="152" w:name="ref-politoInvestigatingUseStable2010"/>
+    <w:bookmarkEnd w:id="154"/>
+    <w:bookmarkStart w:id="156" w:name="ref-politoInvestigatingUseStable2010"/>
     <w:p>
       <w:pPr>
         <w:pStyle w:val="Bibliography"/>
@@ -8776,7 +8897,7 @@
       <w:r>
         <w:t xml:space="preserve"> </w:t>
       </w:r>
-      <w:hyperlink r:id="rId151">
+      <w:hyperlink r:id="rId155">
         <w:r>
           <w:rPr>
             <w:rStyle w:val="Hyperlink"/>
@@ -8812,8 +8933,8 @@
         <w:t xml:space="preserve">. Journal of Experimental Marine Biology and Ecology 395:1–9.</w:t>
       </w:r>
     </w:p>
-    <w:bookmarkEnd w:id="152"/>
-    <w:bookmarkStart w:id="154" w:name="ref-purichRecordLowAntarctic2023"/>
+    <w:bookmarkEnd w:id="156"/>
+    <w:bookmarkStart w:id="158" w:name="ref-purichRecordLowAntarctic2023"/>
     <w:p>
       <w:pPr>
         <w:pStyle w:val="Bibliography"/>
@@ -8824,7 +8945,7 @@
       <w:r>
         <w:t xml:space="preserve"> </w:t>
       </w:r>
-      <w:hyperlink r:id="rId153">
+      <w:hyperlink r:id="rId157">
         <w:r>
           <w:rPr>
             <w:rStyle w:val="Hyperlink"/>
@@ -8860,8 +8981,8 @@
         <w:t xml:space="preserve">. Communications Earth &amp; Environment 4:314.</w:t>
       </w:r>
     </w:p>
-    <w:bookmarkEnd w:id="154"/>
-    <w:bookmarkStart w:id="156" w:name="ref-reissOverwinterHabitatSelection2017"/>
+    <w:bookmarkEnd w:id="158"/>
+    <w:bookmarkStart w:id="160" w:name="ref-reissOverwinterHabitatSelection2017"/>
     <w:p>
       <w:pPr>
         <w:pStyle w:val="Bibliography"/>
@@ -8872,7 +8993,7 @@
       <w:r>
         <w:t xml:space="preserve"> </w:t>
       </w:r>
-      <w:hyperlink r:id="rId155">
+      <w:hyperlink r:id="rId159">
         <w:r>
           <w:rPr>
             <w:rStyle w:val="Hyperlink"/>
@@ -8908,8 +9029,8 @@
         <w:t xml:space="preserve">. Marine Ecology Progress Series 568:1–16.</w:t>
       </w:r>
     </w:p>
-    <w:bookmarkEnd w:id="156"/>
-    <w:bookmarkStart w:id="158" w:name="ref-ribicWaterMassesOcean2011"/>
+    <w:bookmarkEnd w:id="160"/>
+    <w:bookmarkStart w:id="162" w:name="ref-ribicWaterMassesOcean2011"/>
     <w:p>
       <w:pPr>
         <w:pStyle w:val="Bibliography"/>
@@ -8920,7 +9041,7 @@
       <w:r>
         <w:t xml:space="preserve"> </w:t>
       </w:r>
-      <w:hyperlink r:id="rId157">
+      <w:hyperlink r:id="rId161">
         <w:r>
           <w:rPr>
             <w:rStyle w:val="Hyperlink"/>
@@ -9004,8 +9125,8 @@
         <w:t xml:space="preserve">. Deep Sea Research Part II: Topical Studies in Oceanography 58:1695–1709.</w:t>
       </w:r>
     </w:p>
-    <w:bookmarkEnd w:id="158"/>
-    <w:bookmarkStart w:id="159" w:name="ref-ridoux1989diets"/>
+    <w:bookmarkEnd w:id="162"/>
+    <w:bookmarkStart w:id="163" w:name="ref-ridoux1989diets"/>
     <w:p>
       <w:pPr>
         <w:pStyle w:val="Bibliography"/>
@@ -9038,8 +9159,8 @@
         <w:t xml:space="preserve">. Polar Biology 9:137–145.</w:t>
       </w:r>
     </w:p>
-    <w:bookmarkEnd w:id="159"/>
-    <w:bookmarkStart w:id="161" w:name="ref-rischCommonAntarcticMinke2019"/>
+    <w:bookmarkEnd w:id="163"/>
+    <w:bookmarkStart w:id="165" w:name="ref-rischCommonAntarcticMinke2019"/>
     <w:p>
       <w:pPr>
         <w:pStyle w:val="Bibliography"/>
@@ -9050,7 +9171,7 @@
       <w:r>
         <w:t xml:space="preserve"> </w:t>
       </w:r>
-      <w:hyperlink r:id="rId160">
+      <w:hyperlink r:id="rId164">
         <w:r>
           <w:rPr>
             <w:rStyle w:val="Hyperlink"/>
@@ -9116,8 +9237,8 @@
         <w:t xml:space="preserve">. Frontiers in Marine Science 6:247.</w:t>
       </w:r>
     </w:p>
-    <w:bookmarkEnd w:id="161"/>
-    <w:bookmarkStart w:id="162" w:name="Xe1b9a03adbccc971e3ace529921f86ed0965f24"/>
+    <w:bookmarkEnd w:id="165"/>
+    <w:bookmarkStart w:id="166" w:name="Xe1b9a03adbccc971e3ace529921f86ed0965f24"/>
     <w:p>
       <w:pPr>
         <w:pStyle w:val="Bibliography"/>
@@ -9138,8 +9259,8 @@
         <w:t xml:space="preserve">and multivariate analysis for ecology.</w:t>
       </w:r>
     </w:p>
-    <w:bookmarkEnd w:id="162"/>
-    <w:bookmarkStart w:id="164" w:name="ref-sabaWinterSpringControls2014"/>
+    <w:bookmarkEnd w:id="166"/>
+    <w:bookmarkStart w:id="168" w:name="ref-sabaWinterSpringControls2014"/>
     <w:p>
       <w:pPr>
         <w:pStyle w:val="Bibliography"/>
@@ -9150,7 +9271,7 @@
       <w:r>
         <w:t xml:space="preserve"> </w:t>
       </w:r>
-      <w:hyperlink r:id="rId163">
+      <w:hyperlink r:id="rId167">
         <w:r>
           <w:rPr>
             <w:rStyle w:val="Hyperlink"/>
@@ -9174,8 +9295,8 @@
         <w:t xml:space="preserve">. Nature Communications 5:4318.</w:t>
       </w:r>
     </w:p>
-    <w:bookmarkEnd w:id="164"/>
-    <w:bookmarkStart w:id="166" w:name="X01d6b3488954b98c3df02db88f49ae2d68c72a7"/>
+    <w:bookmarkEnd w:id="168"/>
+    <w:bookmarkStart w:id="170" w:name="X01d6b3488954b98c3df02db88f49ae2d68c72a7"/>
     <w:p>
       <w:pPr>
         <w:pStyle w:val="Bibliography"/>
@@ -9186,7 +9307,7 @@
       <w:r>
         <w:t xml:space="preserve"> </w:t>
       </w:r>
-      <w:hyperlink r:id="rId165">
+      <w:hyperlink r:id="rId169">
         <w:r>
           <w:rPr>
             <w:rStyle w:val="Hyperlink"/>
@@ -9210,8 +9331,8 @@
         <w:t xml:space="preserve">. Polar Biology 37:1083–1097.</w:t>
       </w:r>
     </w:p>
-    <w:bookmarkEnd w:id="166"/>
-    <w:bookmarkStart w:id="168" w:name="Xd3d873ceeaf11ffa434a4dda2943421e4f51cd6"/>
+    <w:bookmarkEnd w:id="170"/>
+    <w:bookmarkStart w:id="172" w:name="Xd3d873ceeaf11ffa434a4dda2943421e4f51cd6"/>
     <w:p>
       <w:pPr>
         <w:pStyle w:val="Bibliography"/>
@@ -9222,7 +9343,7 @@
       <w:r>
         <w:t xml:space="preserve"> </w:t>
       </w:r>
-      <w:hyperlink r:id="rId167">
+      <w:hyperlink r:id="rId171">
         <w:r>
           <w:rPr>
             <w:rStyle w:val="Hyperlink"/>
@@ -9246,8 +9367,8 @@
         <w:t xml:space="preserve">. Marine Ecology Progress Series 487:287–304.</w:t>
       </w:r>
     </w:p>
-    <w:bookmarkEnd w:id="168"/>
-    <w:bookmarkStart w:id="170" w:name="ref-southwellTimingPuppingPackice2003"/>
+    <w:bookmarkEnd w:id="172"/>
+    <w:bookmarkStart w:id="174" w:name="ref-southwellTimingPuppingPackice2003"/>
     <w:p>
       <w:pPr>
         <w:pStyle w:val="Bibliography"/>
@@ -9258,7 +9379,7 @@
       <w:r>
         <w:t xml:space="preserve"> </w:t>
       </w:r>
-      <w:hyperlink r:id="rId169">
+      <w:hyperlink r:id="rId173">
         <w:r>
           <w:rPr>
             <w:rStyle w:val="Hyperlink"/>
@@ -9282,8 +9403,8 @@
         <w:t xml:space="preserve">. Polar Biology 26:648–652.</w:t>
       </w:r>
     </w:p>
-    <w:bookmarkEnd w:id="170"/>
-    <w:bookmarkStart w:id="172" w:name="Xd404d694a14fb6d14de33e5bf3ce07054064c00"/>
+    <w:bookmarkEnd w:id="174"/>
+    <w:bookmarkStart w:id="176" w:name="Xd404d694a14fb6d14de33e5bf3ce07054064c00"/>
     <w:p>
       <w:pPr>
         <w:pStyle w:val="Bibliography"/>
@@ -9294,7 +9415,7 @@
       <w:r>
         <w:t xml:space="preserve"> </w:t>
       </w:r>
-      <w:hyperlink r:id="rId171">
+      <w:hyperlink r:id="rId175">
         <w:r>
           <w:rPr>
             <w:rStyle w:val="Hyperlink"/>
@@ -9360,8 +9481,8 @@
         <w:t xml:space="preserve">. BioScience 51:235.</w:t>
       </w:r>
     </w:p>
-    <w:bookmarkEnd w:id="172"/>
-    <w:bookmarkStart w:id="174" w:name="ref-stammerjohnSeaIceWestern2008"/>
+    <w:bookmarkEnd w:id="176"/>
+    <w:bookmarkStart w:id="178" w:name="ref-stammerjohnSeaIceWestern2008"/>
     <w:p>
       <w:pPr>
         <w:pStyle w:val="Bibliography"/>
@@ -9372,7 +9493,7 @@
       <w:r>
         <w:t xml:space="preserve"> </w:t>
       </w:r>
-      <w:hyperlink r:id="rId173">
+      <w:hyperlink r:id="rId177">
         <w:r>
           <w:rPr>
             <w:rStyle w:val="Hyperlink"/>
@@ -9432,8 +9553,8 @@
         <w:t xml:space="preserve">. Deep Sea Research Part II: Topical Studies in Oceanography 55:2041–2058.</w:t>
       </w:r>
     </w:p>
-    <w:bookmarkEnd w:id="174"/>
-    <w:bookmarkStart w:id="176" w:name="ref-thiebotAdeliePenguinsExtensive2019"/>
+    <w:bookmarkEnd w:id="178"/>
+    <w:bookmarkStart w:id="180" w:name="ref-thiebotAdeliePenguinsExtensive2019"/>
     <w:p>
       <w:pPr>
         <w:pStyle w:val="Bibliography"/>
@@ -9444,7 +9565,7 @@
       <w:r>
         <w:t xml:space="preserve"> </w:t>
       </w:r>
-      <w:hyperlink r:id="rId175">
+      <w:hyperlink r:id="rId179">
         <w:r>
           <w:rPr>
             <w:rStyle w:val="Hyperlink"/>
@@ -9504,8 +9625,8 @@
         <w:t xml:space="preserve">. Marine Policy 109:103692.</w:t>
       </w:r>
     </w:p>
-    <w:bookmarkEnd w:id="176"/>
-    <w:bookmarkStart w:id="178" w:name="X884756223ddc7b6713f766144366ec91913014d"/>
+    <w:bookmarkEnd w:id="180"/>
+    <w:bookmarkStart w:id="182" w:name="X884756223ddc7b6713f766144366ec91913014d"/>
     <w:p>
       <w:pPr>
         <w:pStyle w:val="Bibliography"/>
@@ -9516,7 +9637,7 @@
       <w:r>
         <w:t xml:space="preserve"> </w:t>
       </w:r>
-      <w:hyperlink r:id="rId177">
+      <w:hyperlink r:id="rId181">
         <w:r>
           <w:rPr>
             <w:rStyle w:val="Hyperlink"/>
@@ -9528,8 +9649,8 @@
         <w:t xml:space="preserve">. Journal of the Royal Statistical Society: Series B (Statistical Methodology) 63:411–423.</w:t>
       </w:r>
     </w:p>
-    <w:bookmarkEnd w:id="178"/>
-    <w:bookmarkStart w:id="180" w:name="Xa0f6a34f550fc2bc1d1027319d9086ed136f03e"/>
+    <w:bookmarkEnd w:id="182"/>
+    <w:bookmarkStart w:id="184" w:name="Xa0f6a34f550fc2bc1d1027319d9086ed136f03e"/>
     <w:p>
       <w:pPr>
         <w:pStyle w:val="Bibliography"/>
@@ -9540,7 +9661,7 @@
       <w:r>
         <w:t xml:space="preserve"> </w:t>
       </w:r>
-      <w:hyperlink r:id="rId179">
+      <w:hyperlink r:id="rId183">
         <w:r>
           <w:rPr>
             <w:rStyle w:val="Hyperlink"/>
@@ -9600,8 +9721,8 @@
         <w:t xml:space="preserve">. Journal of Marine Systems 225:103598.</w:t>
       </w:r>
     </w:p>
-    <w:bookmarkEnd w:id="180"/>
-    <w:bookmarkStart w:id="181" w:name="ref-trivelpiece2011variability"/>
+    <w:bookmarkEnd w:id="184"/>
+    <w:bookmarkStart w:id="185" w:name="ref-trivelpiece2011variability"/>
     <w:p>
       <w:pPr>
         <w:pStyle w:val="Bibliography"/>
@@ -9619,8 +9740,8 @@
         <w:t xml:space="preserve">. Proceedings of the National Academy of Sciences 108:7625–7628.</w:t>
       </w:r>
     </w:p>
-    <w:bookmarkEnd w:id="181"/>
-    <w:bookmarkStart w:id="183" w:name="ref-veitPositiveInteractionsForaging2017"/>
+    <w:bookmarkEnd w:id="185"/>
+    <w:bookmarkStart w:id="187" w:name="ref-veitPositiveInteractionsForaging2017"/>
     <w:p>
       <w:pPr>
         <w:pStyle w:val="Bibliography"/>
@@ -9631,7 +9752,7 @@
       <w:r>
         <w:t xml:space="preserve"> </w:t>
       </w:r>
-      <w:hyperlink r:id="rId182">
+      <w:hyperlink r:id="rId186">
         <w:r>
           <w:rPr>
             <w:rStyle w:val="Hyperlink"/>
@@ -9769,8 +9890,8 @@
         <w:t xml:space="preserve">. Frontiers in Ecology and Evolution 5:121.</w:t>
       </w:r>
     </w:p>
-    <w:bookmarkEnd w:id="183"/>
-    <w:bookmarkStart w:id="185" w:name="ref-veitAggregationPatternsPelagic1993"/>
+    <w:bookmarkEnd w:id="187"/>
+    <w:bookmarkStart w:id="189" w:name="ref-veitAggregationPatternsPelagic1993"/>
     <w:p>
       <w:pPr>
         <w:pStyle w:val="Bibliography"/>
@@ -9781,7 +9902,7 @@
       <w:r>
         <w:t xml:space="preserve"> </w:t>
       </w:r>
-      <w:hyperlink r:id="rId184">
+      <w:hyperlink r:id="rId188">
         <w:r>
           <w:rPr>
             <w:rStyle w:val="Hyperlink"/>
@@ -9889,8 +10010,8 @@
         <w:t xml:space="preserve">. Journal of Animal Ecology 62:551–564.</w:t>
       </w:r>
     </w:p>
-    <w:bookmarkEnd w:id="185"/>
-    <w:bookmarkStart w:id="187" w:name="ref-walshExtremeNinoSouthern2023"/>
+    <w:bookmarkEnd w:id="189"/>
+    <w:bookmarkStart w:id="191" w:name="ref-walshExtremeNinoSouthern2023"/>
     <w:p>
       <w:pPr>
         <w:pStyle w:val="Bibliography"/>
@@ -9901,7 +10022,7 @@
       <w:r>
         <w:t xml:space="preserve"> </w:t>
       </w:r>
-      <w:hyperlink r:id="rId186">
+      <w:hyperlink r:id="rId190">
         <w:r>
           <w:rPr>
             <w:rStyle w:val="Hyperlink"/>
@@ -9973,8 +10094,8 @@
         <w:t xml:space="preserve">. Polar Biology 46:319–338.</w:t>
       </w:r>
     </w:p>
-    <w:bookmarkEnd w:id="187"/>
-    <w:bookmarkStart w:id="189" w:name="X03cfcb148327393cd810c628d97ec820b617595"/>
+    <w:bookmarkEnd w:id="191"/>
+    <w:bookmarkStart w:id="193" w:name="X03cfcb148327393cd810c628d97ec820b617595"/>
     <w:p>
       <w:pPr>
         <w:pStyle w:val="Bibliography"/>
@@ -9985,7 +10106,7 @@
       <w:r>
         <w:t xml:space="preserve"> </w:t>
       </w:r>
-      <w:hyperlink r:id="rId188">
+      <w:hyperlink r:id="rId192">
         <w:r>
           <w:rPr>
             <w:rStyle w:val="Hyperlink"/>
@@ -10021,8 +10142,8 @@
         <w:t xml:space="preserve">. ICES Journal of Marine Science 78:1324–1339.</w:t>
       </w:r>
     </w:p>
-    <w:bookmarkEnd w:id="189"/>
-    <w:bookmarkStart w:id="191" w:name="Xf9879b10b82788e9236df05ca18718254f72b7a"/>
+    <w:bookmarkEnd w:id="193"/>
+    <w:bookmarkStart w:id="195" w:name="Xf9879b10b82788e9236df05ca18718254f72b7a"/>
     <w:p>
       <w:pPr>
         <w:pStyle w:val="Bibliography"/>
@@ -10033,7 +10154,7 @@
       <w:r>
         <w:t xml:space="preserve"> </w:t>
       </w:r>
-      <w:hyperlink r:id="rId190">
+      <w:hyperlink r:id="rId194">
         <w:r>
           <w:rPr>
             <w:rStyle w:val="Hyperlink"/>
@@ -10069,8 +10190,8 @@
         <w:t xml:space="preserve">. Scientific Reports 10:2314.</w:t>
       </w:r>
     </w:p>
-    <w:bookmarkEnd w:id="191"/>
-    <w:bookmarkStart w:id="193" w:name="Xedaeb889f386179efa19bcf5604dabf6940b893"/>
+    <w:bookmarkEnd w:id="195"/>
+    <w:bookmarkStart w:id="197" w:name="Xedaeb889f386179efa19bcf5604dabf6940b893"/>
     <w:p>
       <w:pPr>
         <w:pStyle w:val="Bibliography"/>
@@ -10081,7 +10202,7 @@
       <w:r>
         <w:t xml:space="preserve"> </w:t>
       </w:r>
-      <w:hyperlink r:id="rId192">
+      <w:hyperlink r:id="rId196">
         <w:r>
           <w:rPr>
             <w:rStyle w:val="Hyperlink"/>
@@ -10117,8 +10238,8 @@
         <w:t xml:space="preserve">. Polar Biology 14:325–330.</w:t>
       </w:r>
     </w:p>
-    <w:bookmarkEnd w:id="193"/>
-    <w:bookmarkStart w:id="194" w:name="ref-worbyPartObservationalTechnique1999"/>
+    <w:bookmarkEnd w:id="197"/>
+    <w:bookmarkStart w:id="198" w:name="ref-worbyPartObservationalTechnique1999"/>
     <w:p>
       <w:pPr>
         <w:pStyle w:val="Bibliography"/>
@@ -10195,14 +10316,14 @@
         <w:t xml:space="preserve">), Antarctic CRC, Hobart, Tas.</w:t>
       </w:r>
     </w:p>
-    <w:bookmarkEnd w:id="194"/>
-    <w:bookmarkEnd w:id="195"/>
+    <w:bookmarkEnd w:id="198"/>
+    <w:bookmarkEnd w:id="199"/>
     <w:p>
       <w:r>
         <w:br w:type="page"/>
       </w:r>
     </w:p>
-    <w:bookmarkEnd w:id="196"/>
+    <w:bookmarkEnd w:id="200"/>
     <w:sectPr>
       <w:pgSz w:h="15840" w:w="12240"/>
       <w:pgMar w:bottom="1440" w:footer="720" w:gutter="0" w:header="720" w:left="1440" w:right="1440" w:top="1440"/>

--- a/analysis/paper/paper.docx
+++ b/analysis/paper/paper.docx
@@ -4486,7 +4486,7 @@
       </w:r>
     </w:p>
     <w:bookmarkEnd w:id="33"/>
-    <w:bookmarkStart w:id="54" w:name="figures"/>
+    <w:bookmarkStart w:id="58" w:name="figures"/>
     <w:p>
       <w:pPr>
         <w:pStyle w:val="Heading1"/>
@@ -4867,13 +4867,37 @@
         <w:t xml:space="preserve">(</w:t>
       </w:r>
       <w:r>
+        <w:rPr>
+          <w:rStyle w:val="FunctionTok"/>
+        </w:rPr>
+        <w:t xml:space="preserve">read_obj</w:t>
+      </w:r>
+      <w:r>
+        <w:rPr>
+          <w:rStyle w:val="NormalTok"/>
+        </w:rPr>
+        <w:t xml:space="preserve">(</w:t>
+      </w:r>
+      <w:r>
+        <w:rPr>
+          <w:rStyle w:val="StringTok"/>
+        </w:rPr>
+        <w:t xml:space="preserve">"stations_clust"</w:t>
+      </w:r>
+      <w:r>
+        <w:rPr>
+          <w:rStyle w:val="NormalTok"/>
+        </w:rPr>
+        <w:t xml:space="preserve">), </w:t>
+      </w:r>
+      <w:r>
         <w:br/>
       </w:r>
       <w:r>
         <w:rPr>
           <w:rStyle w:val="NormalTok"/>
         </w:rPr>
-        <w:t xml:space="preserve">  </w:t>
+        <w:t xml:space="preserve">                         </w:t>
       </w:r>
       <w:r>
         <w:rPr>
@@ -4891,55 +4915,13 @@
         <w:rPr>
           <w:rStyle w:val="StringTok"/>
         </w:rPr>
-        <w:t xml:space="preserve">"stations_clust"</w:t>
+        <w:t xml:space="preserve">"seaice_conc_df"</w:t>
       </w:r>
       <w:r>
         <w:rPr>
           <w:rStyle w:val="NormalTok"/>
         </w:rPr>
-        <w:t xml:space="preserve">), </w:t>
-      </w:r>
-      <w:r>
-        <w:br/>
-      </w:r>
-      <w:r>
-        <w:rPr>
-          <w:rStyle w:val="NormalTok"/>
-        </w:rPr>
-        <w:t xml:space="preserve">  </w:t>
-      </w:r>
-      <w:r>
-        <w:rPr>
-          <w:rStyle w:val="FunctionTok"/>
-        </w:rPr>
-        <w:t xml:space="preserve">read_obj</w:t>
-      </w:r>
-      <w:r>
-        <w:rPr>
-          <w:rStyle w:val="NormalTok"/>
-        </w:rPr>
-        <w:t xml:space="preserve">(</w:t>
-      </w:r>
-      <w:r>
-        <w:rPr>
-          <w:rStyle w:val="StringTok"/>
-        </w:rPr>
-        <w:t xml:space="preserve">"seaice_conc_df"</w:t>
-      </w:r>
-      <w:r>
-        <w:rPr>
-          <w:rStyle w:val="NormalTok"/>
-        </w:rPr>
-        <w:t xml:space="preserve">)</w:t>
-      </w:r>
-      <w:r>
-        <w:br/>
-      </w:r>
-      <w:r>
-        <w:rPr>
-          <w:rStyle w:val="NormalTok"/>
-        </w:rPr>
-        <w:t xml:space="preserve">)</w:t>
+        <w:t xml:space="preserve">))</w:t>
       </w:r>
     </w:p>
     <w:tbl>
@@ -5143,8 +5125,228 @@
         </w:tc>
       </w:tr>
     </w:tbl>
-    <w:bookmarkEnd w:id="54"/>
-    <w:bookmarkStart w:id="55" w:name="acknowledgements"/>
+    <w:p>
+      <w:pPr>
+        <w:pStyle w:val="SourceCode"/>
+      </w:pPr>
+      <w:r>
+        <w:rPr>
+          <w:rStyle w:val="FunctionTok"/>
+        </w:rPr>
+        <w:t xml:space="preserve">make_fig_nmds</w:t>
+      </w:r>
+      <w:r>
+        <w:rPr>
+          <w:rStyle w:val="NormalTok"/>
+        </w:rPr>
+        <w:t xml:space="preserve">(</w:t>
+      </w:r>
+      <w:r>
+        <w:rPr>
+          <w:rStyle w:val="FunctionTok"/>
+        </w:rPr>
+        <w:t xml:space="preserve">read_obj</w:t>
+      </w:r>
+      <w:r>
+        <w:rPr>
+          <w:rStyle w:val="NormalTok"/>
+        </w:rPr>
+        <w:t xml:space="preserve">(</w:t>
+      </w:r>
+      <w:r>
+        <w:rPr>
+          <w:rStyle w:val="StringTok"/>
+        </w:rPr>
+        <w:t xml:space="preserve">"nmds_envfit"</w:t>
+      </w:r>
+      <w:r>
+        <w:rPr>
+          <w:rStyle w:val="NormalTok"/>
+        </w:rPr>
+        <w:t xml:space="preserve">),</w:t>
+      </w:r>
+      <w:r>
+        <w:br/>
+      </w:r>
+      <w:r>
+        <w:rPr>
+          <w:rStyle w:val="NormalTok"/>
+        </w:rPr>
+        <w:t xml:space="preserve">              </w:t>
+      </w:r>
+      <w:r>
+        <w:rPr>
+          <w:rStyle w:val="FunctionTok"/>
+        </w:rPr>
+        <w:t xml:space="preserve">read_obj</w:t>
+      </w:r>
+      <w:r>
+        <w:rPr>
+          <w:rStyle w:val="NormalTok"/>
+        </w:rPr>
+        <w:t xml:space="preserve">(</w:t>
+      </w:r>
+      <w:r>
+        <w:rPr>
+          <w:rStyle w:val="StringTok"/>
+        </w:rPr>
+        <w:t xml:space="preserve">"nmds_df"</w:t>
+      </w:r>
+      <w:r>
+        <w:rPr>
+          <w:rStyle w:val="NormalTok"/>
+        </w:rPr>
+        <w:t xml:space="preserve">),</w:t>
+      </w:r>
+      <w:r>
+        <w:br/>
+      </w:r>
+      <w:r>
+        <w:rPr>
+          <w:rStyle w:val="NormalTok"/>
+        </w:rPr>
+        <w:t xml:space="preserve">              </w:t>
+      </w:r>
+      <w:r>
+        <w:rPr>
+          <w:rStyle w:val="FunctionTok"/>
+        </w:rPr>
+        <w:t xml:space="preserve">read_obj</w:t>
+      </w:r>
+      <w:r>
+        <w:rPr>
+          <w:rStyle w:val="NormalTok"/>
+        </w:rPr>
+        <w:t xml:space="preserve">(</w:t>
+      </w:r>
+      <w:r>
+        <w:rPr>
+          <w:rStyle w:val="StringTok"/>
+        </w:rPr>
+        <w:t xml:space="preserve">"nmds_sightings"</w:t>
+      </w:r>
+      <w:r>
+        <w:rPr>
+          <w:rStyle w:val="NormalTok"/>
+        </w:rPr>
+        <w:t xml:space="preserve">),</w:t>
+      </w:r>
+      <w:r>
+        <w:br/>
+      </w:r>
+      <w:r>
+        <w:rPr>
+          <w:rStyle w:val="NormalTok"/>
+        </w:rPr>
+        <w:t xml:space="preserve">              </w:t>
+      </w:r>
+      <w:r>
+        <w:rPr>
+          <w:rStyle w:val="FunctionTok"/>
+        </w:rPr>
+        <w:t xml:space="preserve">read_obj</w:t>
+      </w:r>
+      <w:r>
+        <w:rPr>
+          <w:rStyle w:val="NormalTok"/>
+        </w:rPr>
+        <w:t xml:space="preserve">(</w:t>
+      </w:r>
+      <w:r>
+        <w:rPr>
+          <w:rStyle w:val="StringTok"/>
+        </w:rPr>
+        <w:t xml:space="preserve">"nmds_env"</w:t>
+      </w:r>
+      <w:r>
+        <w:rPr>
+          <w:rStyle w:val="NormalTok"/>
+        </w:rPr>
+        <w:t xml:space="preserve">))</w:t>
+      </w:r>
+    </w:p>
+    <w:tbl>
+      <w:tblPr>
+        <w:tblStyle w:val="Table"/>
+        <w:tblW w:type="pct" w:w="5000"/>
+        <w:tblLook w:firstRow="0" w:lastRow="0" w:firstColumn="0" w:lastColumn="0" w:noHBand="0" w:noVBand="0" w:val="0000"/>
+        <w:jc w:val="start"/>
+        <w:tblLayout w:type="fixed"/>
+      </w:tblPr>
+      <w:tblGrid>
+        <w:gridCol w:w="7920"/>
+      </w:tblGrid>
+      <w:tr>
+        <w:tc>
+          <w:tcPr/>
+          <w:bookmarkStart w:id="57" w:name="fig-nmds"/>
+          <w:p>
+            <w:pPr>
+              <w:pStyle w:val="Compact"/>
+              <w:jc w:val="center"/>
+            </w:pPr>
+            <w:r>
+              <w:drawing>
+                <wp:inline>
+                  <wp:extent cx="5943600" cy="3516923"/>
+                  <wp:effectExtent b="0" l="0" r="0" t="0"/>
+                  <wp:docPr descr="" title="" id="55" name="Picture"/>
+                  <a:graphic>
+                    <a:graphicData uri="http://schemas.openxmlformats.org/drawingml/2006/picture">
+                      <pic:pic>
+                        <pic:nvPicPr>
+                          <pic:cNvPr descr="../figures/fig-nmds-1.png" id="56" name="Picture"/>
+                          <pic:cNvPicPr>
+                            <a:picLocks noChangeArrowheads="1" noChangeAspect="1"/>
+                          </pic:cNvPicPr>
+                        </pic:nvPicPr>
+                        <pic:blipFill>
+                          <a:blip r:embed="rId54"/>
+                          <a:stretch>
+                            <a:fillRect/>
+                          </a:stretch>
+                        </pic:blipFill>
+                        <pic:spPr bwMode="auto">
+                          <a:xfrm>
+                            <a:off x="0" y="0"/>
+                            <a:ext cx="5943600" cy="3516923"/>
+                          </a:xfrm>
+                          <a:prstGeom prst="rect">
+                            <a:avLst/>
+                          </a:prstGeom>
+                          <a:noFill/>
+                          <a:ln w="9525">
+                            <a:noFill/>
+                            <a:headEnd/>
+                            <a:tailEnd/>
+                          </a:ln>
+                        </pic:spPr>
+                      </pic:pic>
+                    </a:graphicData>
+                  </a:graphic>
+                </wp:inline>
+              </w:drawing>
+            </w:r>
+          </w:p>
+          <w:p>
+            <w:pPr>
+              <w:jc w:val="center"/>
+            </w:pPr>
+            <w:pPr>
+              <w:jc w:val="start"/>
+              <w:spacing w:before="200"/>
+              <w:pStyle w:val="ImageCaption"/>
+            </w:pPr>
+            <w:r>
+              <w:t xml:space="preserve">Figure 6: Distribution of sites and environmental loadings in non-metric multidimensional scaling (NMDS) ordination: (A) first and second NMDS axes, (B) first and third NMDS axes, (C) second and third NMDS axes. Black diamonds indicate centroids of survey years, and contours represent the fitted surface of sea-ice coverage. Sites are color-coded by predator cluster assignment.</w:t>
+            </w:r>
+          </w:p>
+          <w:bookmarkEnd w:id="57"/>
+        </w:tc>
+      </w:tr>
+    </w:tbl>
+    <w:bookmarkEnd w:id="58"/>
+    <w:bookmarkStart w:id="59" w:name="acknowledgements"/>
     <w:p>
       <w:pPr>
         <w:pStyle w:val="Heading1"/>
@@ -5158,8 +5360,8 @@
         <w:br w:type="page"/>
       </w:r>
     </w:p>
-    <w:bookmarkEnd w:id="55"/>
-    <w:bookmarkStart w:id="200" w:name="references"/>
+    <w:bookmarkEnd w:id="59"/>
+    <w:bookmarkStart w:id="204" w:name="references"/>
     <w:p>
       <w:pPr>
         <w:pStyle w:val="Heading1"/>
@@ -5168,8 +5370,8 @@
         <w:t xml:space="preserve">References</w:t>
       </w:r>
     </w:p>
-    <w:bookmarkStart w:id="199" w:name="refs"/>
-    <w:bookmarkStart w:id="57" w:name="ref-ainleyCetaceanOccurrencePatterns2007"/>
+    <w:bookmarkStart w:id="203" w:name="refs"/>
+    <w:bookmarkStart w:id="61" w:name="ref-ainleyCetaceanOccurrencePatterns2007"/>
     <w:p>
       <w:pPr>
         <w:pStyle w:val="Bibliography"/>
@@ -5180,7 +5382,7 @@
       <w:r>
         <w:t xml:space="preserve"> </w:t>
       </w:r>
-      <w:hyperlink r:id="rId56">
+      <w:hyperlink r:id="rId60">
         <w:r>
           <w:rPr>
             <w:rStyle w:val="Hyperlink"/>
@@ -5246,8 +5448,8 @@
         <w:t xml:space="preserve">. Marine Mammal Science 23:287–305.</w:t>
       </w:r>
     </w:p>
-    <w:bookmarkEnd w:id="57"/>
-    <w:bookmarkStart w:id="59" w:name="Xac6cc9b5548384d047e782284cbfcbce89c30ee"/>
+    <w:bookmarkEnd w:id="61"/>
+    <w:bookmarkStart w:id="63" w:name="Xac6cc9b5548384d047e782284cbfcbce89c30ee"/>
     <w:p>
       <w:pPr>
         <w:pStyle w:val="Bibliography"/>
@@ -5258,7 +5460,7 @@
       <w:r>
         <w:t xml:space="preserve"> </w:t>
       </w:r>
-      <w:hyperlink r:id="rId58">
+      <w:hyperlink r:id="rId62">
         <w:r>
           <w:rPr>
             <w:rStyle w:val="Hyperlink"/>
@@ -5324,8 +5526,8 @@
         <w:t xml:space="preserve">. Science 232:847–849.</w:t>
       </w:r>
     </w:p>
-    <w:bookmarkEnd w:id="59"/>
-    <w:bookmarkStart w:id="60" w:name="ref-ainley1992does"/>
+    <w:bookmarkEnd w:id="63"/>
+    <w:bookmarkStart w:id="64" w:name="ref-ainley1992does"/>
     <w:p>
       <w:pPr>
         <w:pStyle w:val="Bibliography"/>
@@ -5346,8 +5548,8 @@
         <w:t xml:space="preserve">Seabirds? Marine Ecology Progress Series 90:207–221.</w:t>
       </w:r>
     </w:p>
-    <w:bookmarkEnd w:id="60"/>
-    <w:bookmarkStart w:id="62" w:name="X2071f06785f6d0fe678e9b514dbc8172dc84050"/>
+    <w:bookmarkEnd w:id="64"/>
+    <w:bookmarkStart w:id="66" w:name="X2071f06785f6d0fe678e9b514dbc8172dc84050"/>
     <w:p>
       <w:pPr>
         <w:pStyle w:val="Bibliography"/>
@@ -5358,7 +5560,7 @@
       <w:r>
         <w:t xml:space="preserve"> </w:t>
       </w:r>
-      <w:hyperlink r:id="rId61">
+      <w:hyperlink r:id="rId65">
         <w:r>
           <w:rPr>
             <w:rStyle w:val="Hyperlink"/>
@@ -5472,8 +5674,8 @@
         <w:t xml:space="preserve"> The Condor 95:806–816.</w:t>
       </w:r>
     </w:p>
-    <w:bookmarkEnd w:id="62"/>
-    <w:bookmarkStart w:id="64" w:name="ref-ainleyBirdsAntarcticSea2017"/>
+    <w:bookmarkEnd w:id="66"/>
+    <w:bookmarkStart w:id="68" w:name="ref-ainleyBirdsAntarcticSea2017"/>
     <w:p>
       <w:pPr>
         <w:pStyle w:val="Bibliography"/>
@@ -5484,7 +5686,7 @@
       <w:r>
         <w:t xml:space="preserve"> </w:t>
       </w:r>
-      <w:hyperlink r:id="rId63">
+      <w:hyperlink r:id="rId67">
         <w:r>
           <w:rPr>
             <w:rStyle w:val="Hyperlink"/>
@@ -5547,8 +5749,8 @@
         <w:t xml:space="preserve">, 1st ed. Thomas DN (ed) Wiley, p 570–582</w:t>
       </w:r>
     </w:p>
-    <w:bookmarkEnd w:id="64"/>
-    <w:bookmarkStart w:id="66" w:name="X08b337b9df47b5311c88de9b41f7f7ad5271474"/>
+    <w:bookmarkEnd w:id="68"/>
+    <w:bookmarkStart w:id="70" w:name="X08b337b9df47b5311c88de9b41f7f7ad5271474"/>
     <w:p>
       <w:pPr>
         <w:pStyle w:val="Bibliography"/>
@@ -5559,7 +5761,7 @@
       <w:r>
         <w:t xml:space="preserve"> </w:t>
       </w:r>
-      <w:hyperlink r:id="rId65">
+      <w:hyperlink r:id="rId69">
         <w:r>
           <w:rPr>
             <w:rStyle w:val="Hyperlink"/>
@@ -5751,8 +5953,8 @@
         <w:t xml:space="preserve">. Polar Biology 13.</w:t>
       </w:r>
     </w:p>
-    <w:bookmarkEnd w:id="66"/>
-    <w:bookmarkStart w:id="68" w:name="ref-besterAntarcticMarineMammals2017"/>
+    <w:bookmarkEnd w:id="70"/>
+    <w:bookmarkStart w:id="72" w:name="ref-besterAntarcticMarineMammals2017"/>
     <w:p>
       <w:pPr>
         <w:pStyle w:val="Bibliography"/>
@@ -5763,7 +5965,7 @@
       <w:r>
         <w:t xml:space="preserve"> </w:t>
       </w:r>
-      <w:hyperlink r:id="rId67">
+      <w:hyperlink r:id="rId71">
         <w:r>
           <w:rPr>
             <w:rStyle w:val="Hyperlink"/>
@@ -5802,8 +6004,8 @@
         <w:t xml:space="preserve">, 1st ed. Thomas DN (ed) Wiley, p 534–555</w:t>
       </w:r>
     </w:p>
-    <w:bookmarkEnd w:id="68"/>
-    <w:bookmarkStart w:id="70" w:name="ref-bestleyMarineEcosystemAssessment2020"/>
+    <w:bookmarkEnd w:id="72"/>
+    <w:bookmarkStart w:id="74" w:name="ref-bestleyMarineEcosystemAssessment2020"/>
     <w:p>
       <w:pPr>
         <w:pStyle w:val="Bibliography"/>
@@ -5814,7 +6016,7 @@
       <w:r>
         <w:t xml:space="preserve"> </w:t>
       </w:r>
-      <w:hyperlink r:id="rId69">
+      <w:hyperlink r:id="rId73">
         <w:r>
           <w:rPr>
             <w:rStyle w:val="Hyperlink"/>
@@ -5928,8 +6130,8 @@
         <w:t xml:space="preserve">. Frontiers in Ecology and Evolution 8:566936.</w:t>
       </w:r>
     </w:p>
-    <w:bookmarkEnd w:id="70"/>
-    <w:bookmarkStart w:id="72" w:name="ref-burnsWinterHabitatUse2004"/>
+    <w:bookmarkEnd w:id="74"/>
+    <w:bookmarkStart w:id="76" w:name="ref-burnsWinterHabitatUse2004"/>
     <w:p>
       <w:pPr>
         <w:pStyle w:val="Bibliography"/>
@@ -5940,7 +6142,7 @@
       <w:r>
         <w:t xml:space="preserve"> </w:t>
       </w:r>
-      <w:hyperlink r:id="rId71">
+      <w:hyperlink r:id="rId75">
         <w:r>
           <w:rPr>
             <w:rStyle w:val="Hyperlink"/>
@@ -5964,8 +6166,8 @@
         <w:t xml:space="preserve">. Deep Sea Research Part II: Topical Studies in Oceanography 51:2279–2303.</w:t>
       </w:r>
     </w:p>
-    <w:bookmarkEnd w:id="72"/>
-    <w:bookmarkStart w:id="74" w:name="ref-clarkeClimateChangeMarine2007"/>
+    <w:bookmarkEnd w:id="76"/>
+    <w:bookmarkStart w:id="78" w:name="ref-clarkeClimateChangeMarine2007"/>
     <w:p>
       <w:pPr>
         <w:pStyle w:val="Bibliography"/>
@@ -5976,7 +6178,7 @@
       <w:r>
         <w:t xml:space="preserve"> </w:t>
       </w:r>
-      <w:hyperlink r:id="rId73">
+      <w:hyperlink r:id="rId77">
         <w:r>
           <w:rPr>
             <w:rStyle w:val="Hyperlink"/>
@@ -6000,8 +6202,8 @@
         <w:t xml:space="preserve">. Philosophical Transactions of the Royal Society B: Biological Sciences 362:149–166.</w:t>
       </w:r>
     </w:p>
-    <w:bookmarkEnd w:id="74"/>
-    <w:bookmarkStart w:id="76" w:name="ref-corsoClimateDrivesLongterm2022"/>
+    <w:bookmarkEnd w:id="78"/>
+    <w:bookmarkStart w:id="80" w:name="ref-corsoClimateDrivesLongterm2022"/>
     <w:p>
       <w:pPr>
         <w:pStyle w:val="Bibliography"/>
@@ -6012,7 +6214,7 @@
       <w:r>
         <w:t xml:space="preserve"> </w:t>
       </w:r>
-      <w:hyperlink r:id="rId75">
+      <w:hyperlink r:id="rId79">
         <w:r>
           <w:rPr>
             <w:rStyle w:val="Hyperlink"/>
@@ -6060,8 +6262,8 @@
         <w:t xml:space="preserve">. Communications Biology 5:1–10.</w:t>
       </w:r>
     </w:p>
-    <w:bookmarkEnd w:id="76"/>
-    <w:bookmarkStart w:id="78" w:name="ref-costaLargeDiatomBloom2021"/>
+    <w:bookmarkEnd w:id="80"/>
+    <w:bookmarkStart w:id="82" w:name="ref-costaLargeDiatomBloom2021"/>
     <w:p>
       <w:pPr>
         <w:pStyle w:val="Bibliography"/>
@@ -6072,7 +6274,7 @@
       <w:r>
         <w:t xml:space="preserve"> </w:t>
       </w:r>
-      <w:hyperlink r:id="rId77">
+      <w:hyperlink r:id="rId81">
         <w:r>
           <w:rPr>
             <w:rStyle w:val="Hyperlink"/>
@@ -6132,8 +6334,8 @@
         <w:t xml:space="preserve">. Communications Earth &amp; Environment 2:252.</w:t>
       </w:r>
     </w:p>
-    <w:bookmarkEnd w:id="78"/>
-    <w:bookmarkStart w:id="80" w:name="ref-croxallImportancePatagonianShelf2002"/>
+    <w:bookmarkEnd w:id="82"/>
+    <w:bookmarkStart w:id="84" w:name="ref-croxallImportancePatagonianShelf2002"/>
     <w:p>
       <w:pPr>
         <w:pStyle w:val="Bibliography"/>
@@ -6144,7 +6346,7 @@
       <w:r>
         <w:t xml:space="preserve"> </w:t>
       </w:r>
-      <w:hyperlink r:id="rId79">
+      <w:hyperlink r:id="rId83">
         <w:r>
           <w:rPr>
             <w:rStyle w:val="Hyperlink"/>
@@ -6192,8 +6394,8 @@
         <w:t xml:space="preserve">. Aquatic Conservation: Marine and Freshwater Ecosystems 12:101–118.</w:t>
       </w:r>
     </w:p>
-    <w:bookmarkEnd w:id="80"/>
-    <w:bookmarkStart w:id="82" w:name="ref-dakosCriticalSlowingEarly2014"/>
+    <w:bookmarkEnd w:id="84"/>
+    <w:bookmarkStart w:id="86" w:name="ref-dakosCriticalSlowingEarly2014"/>
     <w:p>
       <w:pPr>
         <w:pStyle w:val="Bibliography"/>
@@ -6204,7 +6406,7 @@
       <w:r>
         <w:t xml:space="preserve"> </w:t>
       </w:r>
-      <w:hyperlink r:id="rId81">
+      <w:hyperlink r:id="rId85">
         <w:r>
           <w:rPr>
             <w:rStyle w:val="Hyperlink"/>
@@ -6216,8 +6418,8 @@
         <w:t xml:space="preserve">. Proceedings of the National Academy of Sciences 111:17546–17551.</w:t>
       </w:r>
     </w:p>
-    <w:bookmarkEnd w:id="82"/>
-    <w:bookmarkStart w:id="84" w:name="ref-daneriDietAntarcticFur2005"/>
+    <w:bookmarkEnd w:id="86"/>
+    <w:bookmarkStart w:id="88" w:name="ref-daneriDietAntarcticFur2005"/>
     <w:p>
       <w:pPr>
         <w:pStyle w:val="Bibliography"/>
@@ -6228,7 +6430,7 @@
       <w:r>
         <w:t xml:space="preserve"> </w:t>
       </w:r>
-      <w:hyperlink r:id="rId83">
+      <w:hyperlink r:id="rId87">
         <w:r>
           <w:rPr>
             <w:rStyle w:val="Hyperlink"/>
@@ -6316,8 +6518,8 @@
         <w:t xml:space="preserve">. Polar Biology 28:329–333.</w:t>
       </w:r>
     </w:p>
-    <w:bookmarkEnd w:id="84"/>
-    <w:bookmarkStart w:id="86" w:name="ref-delordAntarcticPetrelsIce2020"/>
+    <w:bookmarkEnd w:id="88"/>
+    <w:bookmarkStart w:id="90" w:name="ref-delordAntarcticPetrelsIce2020"/>
     <w:p>
       <w:pPr>
         <w:pStyle w:val="Bibliography"/>
@@ -6328,7 +6530,7 @@
       <w:r>
         <w:t xml:space="preserve"> </w:t>
       </w:r>
-      <w:hyperlink r:id="rId85">
+      <w:hyperlink r:id="rId89">
         <w:r>
           <w:rPr>
             <w:rStyle w:val="Hyperlink"/>
@@ -6382,8 +6584,8 @@
         <w:t xml:space="preserve">. Royal Society Open Science 7:191429.</w:t>
       </w:r>
     </w:p>
-    <w:bookmarkEnd w:id="86"/>
-    <w:bookmarkStart w:id="88" w:name="ref-delordSpeciesSpecificForaging2016"/>
+    <w:bookmarkEnd w:id="90"/>
+    <w:bookmarkStart w:id="92" w:name="ref-delordSpeciesSpecificForaging2016"/>
     <w:p>
       <w:pPr>
         <w:pStyle w:val="Bibliography"/>
@@ -6394,7 +6596,7 @@
       <w:r>
         <w:t xml:space="preserve"> </w:t>
       </w:r>
-      <w:hyperlink r:id="rId87">
+      <w:hyperlink r:id="rId91">
         <w:r>
           <w:rPr>
             <w:rStyle w:val="Hyperlink"/>
@@ -6430,8 +6632,8 @@
         <w:t xml:space="preserve">. Ibis 158:569–586.</w:t>
       </w:r>
     </w:p>
-    <w:bookmarkEnd w:id="88"/>
-    <w:bookmarkStart w:id="90" w:name="ref-descalzoRelevanceFishSummer2023"/>
+    <w:bookmarkEnd w:id="92"/>
+    <w:bookmarkStart w:id="94" w:name="ref-descalzoRelevanceFishSummer2023"/>
     <w:p>
       <w:pPr>
         <w:pStyle w:val="Bibliography"/>
@@ -6442,7 +6644,7 @@
       <w:r>
         <w:t xml:space="preserve"> </w:t>
       </w:r>
-      <w:hyperlink r:id="rId89">
+      <w:hyperlink r:id="rId93">
         <w:r>
           <w:rPr>
             <w:rStyle w:val="Hyperlink"/>
@@ -6578,8 +6780,8 @@
         <w:t xml:space="preserve">. Polar Biology 46:809–818.</w:t>
       </w:r>
     </w:p>
-    <w:bookmarkEnd w:id="90"/>
-    <w:bookmarkStart w:id="91" w:name="ref-dietrich2021winter"/>
+    <w:bookmarkEnd w:id="94"/>
+    <w:bookmarkStart w:id="95" w:name="ref-dietrich2021winter"/>
     <w:p>
       <w:pPr>
         <w:pStyle w:val="Bibliography"/>
@@ -6600,8 +6802,8 @@
         <w:t xml:space="preserve">Ecosystem. Progress in Oceanography 196:102610.</w:t>
       </w:r>
     </w:p>
-    <w:bookmarkEnd w:id="91"/>
-    <w:bookmarkStart w:id="93" w:name="X62706a2b55eb9f534cdc2f902b2e8e47c40ba0e"/>
+    <w:bookmarkEnd w:id="95"/>
+    <w:bookmarkStart w:id="97" w:name="X62706a2b55eb9f534cdc2f902b2e8e47c40ba0e"/>
     <w:p>
       <w:pPr>
         <w:pStyle w:val="Bibliography"/>
@@ -6612,7 +6814,7 @@
       <w:r>
         <w:t xml:space="preserve"> </w:t>
       </w:r>
-      <w:hyperlink r:id="rId92">
+      <w:hyperlink r:id="rId96">
         <w:r>
           <w:rPr>
             <w:rStyle w:val="Hyperlink"/>
@@ -6688,8 +6890,8 @@
         <w:t xml:space="preserve">. Marine Mammal Science 32:826–838.</w:t>
       </w:r>
     </w:p>
-    <w:bookmarkEnd w:id="93"/>
-    <w:bookmarkStart w:id="95" w:name="Xcfda6da344007734cbcf2f4843fc9a7994d9dcd"/>
+    <w:bookmarkEnd w:id="97"/>
+    <w:bookmarkStart w:id="99" w:name="Xcfda6da344007734cbcf2f4843fc9a7994d9dcd"/>
     <w:p>
       <w:pPr>
         <w:pStyle w:val="Bibliography"/>
@@ -6700,7 +6902,7 @@
       <w:r>
         <w:t xml:space="preserve"> </w:t>
       </w:r>
-      <w:hyperlink r:id="rId94">
+      <w:hyperlink r:id="rId98">
         <w:r>
           <w:rPr>
             <w:rStyle w:val="Hyperlink"/>
@@ -6760,8 +6962,8 @@
         <w:t xml:space="preserve">. Scientific Data 9:275.</w:t>
       </w:r>
     </w:p>
-    <w:bookmarkEnd w:id="95"/>
-    <w:bookmarkStart w:id="97" w:name="ref-ducklowMarinePelagicEcosystem2022"/>
+    <w:bookmarkEnd w:id="99"/>
+    <w:bookmarkStart w:id="101" w:name="ref-ducklowMarinePelagicEcosystem2022"/>
     <w:p>
       <w:pPr>
         <w:pStyle w:val="Bibliography"/>
@@ -6772,7 +6974,7 @@
       <w:r>
         <w:t xml:space="preserve"> </w:t>
       </w:r>
-      <w:hyperlink r:id="rId96">
+      <w:hyperlink r:id="rId100">
         <w:r>
           <w:rPr>
             <w:rStyle w:val="Hyperlink"/>
@@ -6844,8 +7046,8 @@
         <w:t xml:space="preserve">. BioScience 72:827–850.</w:t>
       </w:r>
     </w:p>
-    <w:bookmarkEnd w:id="97"/>
-    <w:bookmarkStart w:id="98" w:name="ref-ducklow2013west"/>
+    <w:bookmarkEnd w:id="101"/>
+    <w:bookmarkStart w:id="102" w:name="ref-ducklow2013west"/>
     <w:p>
       <w:pPr>
         <w:pStyle w:val="Bibliography"/>
@@ -6863,8 +7065,8 @@
         <w:t xml:space="preserve">: An Ice-Dependent Coastal Marine Ecosystem in Transition. Oceanography 26:190–203.</w:t>
       </w:r>
     </w:p>
-    <w:bookmarkEnd w:id="98"/>
-    <w:bookmarkStart w:id="99" w:name="ref-dufrene1997species"/>
+    <w:bookmarkEnd w:id="102"/>
+    <w:bookmarkStart w:id="103" w:name="ref-dufrene1997species"/>
     <w:p>
       <w:pPr>
         <w:pStyle w:val="Bibliography"/>
@@ -6873,8 +7075,8 @@
         <w:t xml:space="preserve">Dufrêne M, Legendre P (1997) Species Assemblages and Indicator Species: The Need for a Flexible Asymmetrical Approach. Ecological monographs 67:345–366.</w:t>
       </w:r>
     </w:p>
-    <w:bookmarkEnd w:id="99"/>
-    <w:bookmarkStart w:id="101" w:name="ref-eayrsRapidDeclineAntarctic2021"/>
+    <w:bookmarkEnd w:id="103"/>
+    <w:bookmarkStart w:id="105" w:name="ref-eayrsRapidDeclineAntarctic2021"/>
     <w:p>
       <w:pPr>
         <w:pStyle w:val="Bibliography"/>
@@ -6885,7 +7087,7 @@
       <w:r>
         <w:t xml:space="preserve"> </w:t>
       </w:r>
-      <w:hyperlink r:id="rId100">
+      <w:hyperlink r:id="rId104">
         <w:r>
           <w:rPr>
             <w:rStyle w:val="Hyperlink"/>
@@ -6921,8 +7123,8 @@
         <w:t xml:space="preserve">. Nature Geoscience 14:460–464.</w:t>
       </w:r>
     </w:p>
-    <w:bookmarkEnd w:id="101"/>
-    <w:bookmarkStart w:id="103" w:name="ref-espositoFirstSightingsAntarctic2021"/>
+    <w:bookmarkEnd w:id="105"/>
+    <w:bookmarkStart w:id="107" w:name="ref-espositoFirstSightingsAntarctic2021"/>
     <w:p>
       <w:pPr>
         <w:pStyle w:val="Bibliography"/>
@@ -6933,7 +7135,7 @@
       <w:r>
         <w:t xml:space="preserve"> </w:t>
       </w:r>
-      <w:hyperlink r:id="rId102">
+      <w:hyperlink r:id="rId106">
         <w:r>
           <w:rPr>
             <w:rStyle w:val="Hyperlink"/>
@@ -7059,8 +7261,8 @@
         <w:t xml:space="preserve">. Aquatic Mammals 47:175–180.</w:t>
       </w:r>
     </w:p>
-    <w:bookmarkEnd w:id="103"/>
-    <w:bookmarkStart w:id="105" w:name="X8c7b19fc498333ce938afcd0a312f17e5a08b2f"/>
+    <w:bookmarkEnd w:id="107"/>
+    <w:bookmarkStart w:id="109" w:name="X8c7b19fc498333ce938afcd0a312f17e5a08b2f"/>
     <w:p>
       <w:pPr>
         <w:pStyle w:val="Bibliography"/>
@@ -7071,7 +7273,7 @@
       <w:r>
         <w:t xml:space="preserve"> </w:t>
       </w:r>
-      <w:hyperlink r:id="rId104">
+      <w:hyperlink r:id="rId108">
         <w:r>
           <w:rPr>
             <w:rStyle w:val="Hyperlink"/>
@@ -7083,8 +7285,8 @@
         <w:t xml:space="preserve">. Mammal Review 12:187–206.</w:t>
       </w:r>
     </w:p>
-    <w:bookmarkEnd w:id="105"/>
-    <w:bookmarkStart w:id="107" w:name="ref-filunFrozenVersesAntarctic2020"/>
+    <w:bookmarkEnd w:id="109"/>
+    <w:bookmarkStart w:id="111" w:name="ref-filunFrozenVersesAntarctic2020"/>
     <w:p>
       <w:pPr>
         <w:pStyle w:val="Bibliography"/>
@@ -7095,7 +7297,7 @@
       <w:r>
         <w:t xml:space="preserve"> </w:t>
       </w:r>
-      <w:hyperlink r:id="rId106">
+      <w:hyperlink r:id="rId110">
         <w:r>
           <w:rPr>
             <w:rStyle w:val="Hyperlink"/>
@@ -7159,8 +7361,8 @@
         <w:t xml:space="preserve">. Royal Society Open Science 7:192112.</w:t>
       </w:r>
     </w:p>
-    <w:bookmarkEnd w:id="107"/>
-    <w:bookmarkStart w:id="109" w:name="ref-floresSeasonalChangesVertical2014"/>
+    <w:bookmarkEnd w:id="111"/>
+    <w:bookmarkStart w:id="113" w:name="ref-floresSeasonalChangesVertical2014"/>
     <w:p>
       <w:pPr>
         <w:pStyle w:val="Bibliography"/>
@@ -7171,7 +7373,7 @@
       <w:r>
         <w:t xml:space="preserve"> </w:t>
       </w:r>
-      <w:hyperlink r:id="rId108">
+      <w:hyperlink r:id="rId112">
         <w:r>
           <w:rPr>
             <w:rStyle w:val="Hyperlink"/>
@@ -7207,8 +7409,8 @@
         <w:t xml:space="preserve">. Deep Sea Research Part I: Oceanographic Research Papers 84:127–141.</w:t>
       </w:r>
     </w:p>
-    <w:bookmarkEnd w:id="109"/>
-    <w:bookmarkStart w:id="111" w:name="ref-forcadaNinetyYearsChange2023"/>
+    <w:bookmarkEnd w:id="113"/>
+    <w:bookmarkStart w:id="115" w:name="ref-forcadaNinetyYearsChange2023"/>
     <w:p>
       <w:pPr>
         <w:pStyle w:val="Bibliography"/>
@@ -7219,7 +7421,7 @@
       <w:r>
         <w:t xml:space="preserve"> </w:t>
       </w:r>
-      <w:hyperlink r:id="rId110">
+      <w:hyperlink r:id="rId114">
         <w:r>
           <w:rPr>
             <w:rStyle w:val="Hyperlink"/>
@@ -7267,8 +7469,8 @@
         <w:t xml:space="preserve">. Global Change Biology:gcb.16947.</w:t>
       </w:r>
     </w:p>
-    <w:bookmarkEnd w:id="111"/>
-    <w:bookmarkStart w:id="113" w:name="ref-fraserIceEdgesSeabird1986"/>
+    <w:bookmarkEnd w:id="115"/>
+    <w:bookmarkStart w:id="117" w:name="ref-fraserIceEdgesSeabird1986"/>
     <w:p>
       <w:pPr>
         <w:pStyle w:val="Bibliography"/>
@@ -7279,7 +7481,7 @@
       <w:r>
         <w:t xml:space="preserve"> </w:t>
       </w:r>
-      <w:hyperlink r:id="rId112">
+      <w:hyperlink r:id="rId116">
         <w:r>
           <w:rPr>
             <w:rStyle w:val="Hyperlink"/>
@@ -7351,8 +7553,8 @@
         <w:t xml:space="preserve">. BioScience 36:258–263.</w:t>
       </w:r>
     </w:p>
-    <w:bookmarkEnd w:id="113"/>
-    <w:bookmarkStart w:id="115" w:name="X409c036d0f4a92a430fe83cccc66fe7f5473dbb"/>
+    <w:bookmarkEnd w:id="117"/>
+    <w:bookmarkStart w:id="119" w:name="X409c036d0f4a92a430fe83cccc66fe7f5473dbb"/>
     <w:p>
       <w:pPr>
         <w:pStyle w:val="Bibliography"/>
@@ -7363,7 +7565,7 @@
       <w:r>
         <w:t xml:space="preserve"> </w:t>
       </w:r>
-      <w:hyperlink r:id="rId114">
+      <w:hyperlink r:id="rId118">
         <w:r>
           <w:rPr>
             <w:rStyle w:val="Hyperlink"/>
@@ -7387,8 +7589,8 @@
         <w:t xml:space="preserve">. The Auk 108:801–810.</w:t>
       </w:r>
     </w:p>
-    <w:bookmarkEnd w:id="115"/>
-    <w:bookmarkStart w:id="117" w:name="ref-herrAerialSurveysAntarctic2019"/>
+    <w:bookmarkEnd w:id="119"/>
+    <w:bookmarkStart w:id="121" w:name="ref-herrAerialSurveysAntarctic2019"/>
     <w:p>
       <w:pPr>
         <w:pStyle w:val="Bibliography"/>
@@ -7399,7 +7601,7 @@
       <w:r>
         <w:t xml:space="preserve"> </w:t>
       </w:r>
-      <w:hyperlink r:id="rId116">
+      <w:hyperlink r:id="rId120">
         <w:r>
           <w:rPr>
             <w:rStyle w:val="Hyperlink"/>
@@ -7463,8 +7665,8 @@
         <w:t xml:space="preserve">. Ecology and Evolution 9:5664–5682.</w:t>
       </w:r>
     </w:p>
-    <w:bookmarkEnd w:id="117"/>
-    <w:bookmarkStart w:id="119" w:name="ref-hinkeIdentifyingRiskConcurrent2017"/>
+    <w:bookmarkEnd w:id="121"/>
+    <w:bookmarkStart w:id="123" w:name="ref-hinkeIdentifyingRiskConcurrent2017"/>
     <w:p>
       <w:pPr>
         <w:pStyle w:val="Bibliography"/>
@@ -7475,7 +7677,7 @@
       <w:r>
         <w:t xml:space="preserve"> </w:t>
       </w:r>
-      <w:hyperlink r:id="rId118">
+      <w:hyperlink r:id="rId122">
         <w:r>
           <w:rPr>
             <w:rStyle w:val="Hyperlink"/>
@@ -7589,8 +7791,8 @@
         <w:t xml:space="preserve">. PLOS ONE 12:e0170132.</w:t>
       </w:r>
     </w:p>
-    <w:bookmarkEnd w:id="119"/>
-    <w:bookmarkStart w:id="121" w:name="ref-hinkeDailyActivityMinimum2011"/>
+    <w:bookmarkEnd w:id="123"/>
+    <w:bookmarkStart w:id="125" w:name="ref-hinkeDailyActivityMinimum2011"/>
     <w:p>
       <w:pPr>
         <w:pStyle w:val="Bibliography"/>
@@ -7601,7 +7803,7 @@
       <w:r>
         <w:t xml:space="preserve"> </w:t>
       </w:r>
-      <w:hyperlink r:id="rId120">
+      <w:hyperlink r:id="rId124">
         <w:r>
           <w:rPr>
             <w:rStyle w:val="Hyperlink"/>
@@ -7671,8 +7873,8 @@
         <w:t xml:space="preserve">. Polar Biology 34:1579–1590.</w:t>
       </w:r>
     </w:p>
-    <w:bookmarkEnd w:id="121"/>
-    <w:bookmarkStart w:id="123" w:name="ref-hoffmanEcologySeabirdFeeding1981"/>
+    <w:bookmarkEnd w:id="125"/>
+    <w:bookmarkStart w:id="127" w:name="ref-hoffmanEcologySeabirdFeeding1981"/>
     <w:p>
       <w:pPr>
         <w:pStyle w:val="Bibliography"/>
@@ -7683,7 +7885,7 @@
       <w:r>
         <w:t xml:space="preserve"> </w:t>
       </w:r>
-      <w:hyperlink r:id="rId122">
+      <w:hyperlink r:id="rId126">
         <w:r>
           <w:rPr>
             <w:rStyle w:val="Hyperlink"/>
@@ -7755,8 +7957,8 @@
         <w:t xml:space="preserve">. The Auk 98:437–456.</w:t>
       </w:r>
     </w:p>
-    <w:bookmarkEnd w:id="123"/>
-    <w:bookmarkStart w:id="125" w:name="Xc7b0d5d508b6adc1cd448cf31bbf62b0ea27fe0"/>
+    <w:bookmarkEnd w:id="127"/>
+    <w:bookmarkStart w:id="129" w:name="Xc7b0d5d508b6adc1cd448cf31bbf62b0ea27fe0"/>
     <w:p>
       <w:pPr>
         <w:pStyle w:val="Bibliography"/>
@@ -7767,7 +7969,7 @@
       <w:r>
         <w:t xml:space="preserve"> </w:t>
       </w:r>
-      <w:hyperlink r:id="rId124">
+      <w:hyperlink r:id="rId128">
         <w:r>
           <w:rPr>
             <w:rStyle w:val="Hyperlink"/>
@@ -7821,8 +8023,8 @@
         <w:t xml:space="preserve">. Polar Biology 9:79–87.</w:t>
       </w:r>
     </w:p>
-    <w:bookmarkEnd w:id="125"/>
-    <w:bookmarkStart w:id="127" w:name="X9fbe8ab1970b9f1e81cccc43ab3cd1ac8d76be7"/>
+    <w:bookmarkEnd w:id="129"/>
+    <w:bookmarkStart w:id="131" w:name="X9fbe8ab1970b9f1e81cccc43ab3cd1ac8d76be7"/>
     <w:p>
       <w:pPr>
         <w:pStyle w:val="Bibliography"/>
@@ -7833,7 +8035,7 @@
       <w:r>
         <w:t xml:space="preserve"> </w:t>
       </w:r>
-      <w:hyperlink r:id="rId126">
+      <w:hyperlink r:id="rId130">
         <w:r>
           <w:rPr>
             <w:rStyle w:val="Hyperlink"/>
@@ -7899,8 +8101,8 @@
         <w:t xml:space="preserve">. Continental Shelf Research 10:243–257.</w:t>
       </w:r>
     </w:p>
-    <w:bookmarkEnd w:id="127"/>
-    <w:bookmarkStart w:id="129" w:name="ref-jonesSixtyYearsWidespread2019"/>
+    <w:bookmarkEnd w:id="131"/>
+    <w:bookmarkStart w:id="133" w:name="ref-jonesSixtyYearsWidespread2019"/>
     <w:p>
       <w:pPr>
         <w:pStyle w:val="Bibliography"/>
@@ -7911,7 +8113,7 @@
       <w:r>
         <w:t xml:space="preserve"> </w:t>
       </w:r>
-      <w:hyperlink r:id="rId128">
+      <w:hyperlink r:id="rId132">
         <w:r>
           <w:rPr>
             <w:rStyle w:val="Hyperlink"/>
@@ -8019,8 +8221,8 @@
         <w:t xml:space="preserve">. Journal of Climate 32:6875–6898.</w:t>
       </w:r>
     </w:p>
-    <w:bookmarkEnd w:id="129"/>
-    <w:bookmarkStart w:id="130" w:name="ref-kawaguchi2020krill"/>
+    <w:bookmarkEnd w:id="133"/>
+    <w:bookmarkStart w:id="134" w:name="ref-kawaguchi2020krill"/>
     <w:p>
       <w:pPr>
         <w:pStyle w:val="Bibliography"/>
@@ -8029,8 +8231,8 @@
         <w:t xml:space="preserve">Kawaguchi S, Nicol S (2020) Krill Fishery. Fisheries and Aquaculture:137–158.</w:t>
       </w:r>
     </w:p>
-    <w:bookmarkEnd w:id="130"/>
-    <w:bookmarkStart w:id="132" w:name="ref-krauseRapidPopulationCollapse2022"/>
+    <w:bookmarkEnd w:id="134"/>
+    <w:bookmarkStart w:id="136" w:name="ref-krauseRapidPopulationCollapse2022"/>
     <w:p>
       <w:pPr>
         <w:pStyle w:val="Bibliography"/>
@@ -8041,7 +8243,7 @@
       <w:r>
         <w:t xml:space="preserve"> </w:t>
       </w:r>
-      <w:hyperlink r:id="rId131">
+      <w:hyperlink r:id="rId135">
         <w:r>
           <w:rPr>
             <w:rStyle w:val="Hyperlink"/>
@@ -8161,8 +8363,8 @@
         <w:t xml:space="preserve">. Frontiers in Marine Science 8:796488.</w:t>
       </w:r>
     </w:p>
-    <w:bookmarkEnd w:id="132"/>
-    <w:bookmarkStart w:id="134" w:name="X1f0cd1eff7826728501a3a926460d8e2f3331f0"/>
+    <w:bookmarkEnd w:id="136"/>
+    <w:bookmarkStart w:id="138" w:name="X1f0cd1eff7826728501a3a926460d8e2f3331f0"/>
     <w:p>
       <w:pPr>
         <w:pStyle w:val="Bibliography"/>
@@ -8173,7 +8375,7 @@
       <w:r>
         <w:t xml:space="preserve"> </w:t>
       </w:r>
-      <w:hyperlink r:id="rId133">
+      <w:hyperlink r:id="rId137">
         <w:r>
           <w:rPr>
             <w:rStyle w:val="Hyperlink"/>
@@ -8249,8 +8451,8 @@
         <w:t xml:space="preserve">. Animal Biotelemetry 5:23.</w:t>
       </w:r>
     </w:p>
-    <w:bookmarkEnd w:id="134"/>
-    <w:bookmarkStart w:id="136" w:name="X0e0342c3a11abb318ff8f43bb949991f70bdcc4"/>
+    <w:bookmarkEnd w:id="138"/>
+    <w:bookmarkStart w:id="140" w:name="X0e0342c3a11abb318ff8f43bb949991f70bdcc4"/>
     <w:p>
       <w:pPr>
         <w:pStyle w:val="Bibliography"/>
@@ -8261,7 +8463,7 @@
       <w:r>
         <w:t xml:space="preserve"> </w:t>
       </w:r>
-      <w:hyperlink r:id="rId135">
+      <w:hyperlink r:id="rId139">
         <w:r>
           <w:rPr>
             <w:rStyle w:val="Hyperlink"/>
@@ -8375,8 +8577,8 @@
         <w:t xml:space="preserve">. PLoS Biology 7:e1000014.</w:t>
       </w:r>
     </w:p>
-    <w:bookmarkEnd w:id="136"/>
-    <w:bookmarkStart w:id="138" w:name="ref-linDeclinePlanktonDiversity2021"/>
+    <w:bookmarkEnd w:id="140"/>
+    <w:bookmarkStart w:id="142" w:name="ref-linDeclinePlanktonDiversity2021"/>
     <w:p>
       <w:pPr>
         <w:pStyle w:val="Bibliography"/>
@@ -8387,7 +8589,7 @@
       <w:r>
         <w:t xml:space="preserve"> </w:t>
       </w:r>
-      <w:hyperlink r:id="rId137">
+      <w:hyperlink r:id="rId141">
         <w:r>
           <w:rPr>
             <w:rStyle w:val="Hyperlink"/>
@@ -8411,8 +8613,8 @@
         <w:t xml:space="preserve">. Nature Communications 12:4948.</w:t>
       </w:r>
     </w:p>
-    <w:bookmarkEnd w:id="138"/>
-    <w:bookmarkStart w:id="139" w:name="ref-lorentsen1998diet"/>
+    <w:bookmarkEnd w:id="142"/>
+    <w:bookmarkStart w:id="143" w:name="ref-lorentsen1998diet"/>
     <w:p>
       <w:pPr>
         <w:pStyle w:val="Bibliography"/>
@@ -8477,8 +8679,8 @@
         <w:t xml:space="preserve">, and at Sea Outside the Colony. Polar Biology 19:414–420.</w:t>
       </w:r>
     </w:p>
-    <w:bookmarkEnd w:id="139"/>
-    <w:bookmarkStart w:id="140" w:name="ref-maechlerClusterClusterAnalysis2022"/>
+    <w:bookmarkEnd w:id="143"/>
+    <w:bookmarkStart w:id="144" w:name="ref-maechlerClusterClusterAnalysis2022"/>
     <w:p>
       <w:pPr>
         <w:pStyle w:val="Bibliography"/>
@@ -8499,8 +8701,8 @@
         <w:t xml:space="preserve">analysis basics and extensions.</w:t>
       </w:r>
     </w:p>
-    <w:bookmarkEnd w:id="140"/>
-    <w:bookmarkStart w:id="142" w:name="ref-massomAntarcticSeaIce2010"/>
+    <w:bookmarkEnd w:id="144"/>
+    <w:bookmarkStart w:id="146" w:name="ref-massomAntarcticSeaIce2010"/>
     <w:p>
       <w:pPr>
         <w:pStyle w:val="Bibliography"/>
@@ -8511,7 +8713,7 @@
       <w:r>
         <w:t xml:space="preserve"> </w:t>
       </w:r>
-      <w:hyperlink r:id="rId141">
+      <w:hyperlink r:id="rId145">
         <w:r>
           <w:rPr>
             <w:rStyle w:val="Hyperlink"/>
@@ -8523,8 +8725,8 @@
         <w:t xml:space="preserve">. Polar Science 4:149–186.</w:t>
       </w:r>
     </w:p>
-    <w:bookmarkEnd w:id="142"/>
-    <w:bookmarkStart w:id="144" w:name="ref-meyerWinterPackiceZone2017"/>
+    <w:bookmarkEnd w:id="146"/>
+    <w:bookmarkStart w:id="148" w:name="ref-meyerWinterPackiceZone2017"/>
     <w:p>
       <w:pPr>
         <w:pStyle w:val="Bibliography"/>
@@ -8535,7 +8737,7 @@
       <w:r>
         <w:t xml:space="preserve"> </w:t>
       </w:r>
-      <w:hyperlink r:id="rId143">
+      <w:hyperlink r:id="rId147">
         <w:r>
           <w:rPr>
             <w:rStyle w:val="Hyperlink"/>
@@ -8571,8 +8773,8 @@
         <w:t xml:space="preserve">. Nature Ecology &amp; Evolution 1:1853–1861.</w:t>
       </w:r>
     </w:p>
-    <w:bookmarkEnd w:id="144"/>
-    <w:bookmarkStart w:id="146" w:name="ref-moffatShelfOceanExchange2018"/>
+    <w:bookmarkEnd w:id="148"/>
+    <w:bookmarkStart w:id="150" w:name="ref-moffatShelfOceanExchange2018"/>
     <w:p>
       <w:pPr>
         <w:pStyle w:val="Bibliography"/>
@@ -8583,7 +8785,7 @@
       <w:r>
         <w:t xml:space="preserve"> </w:t>
       </w:r>
-      <w:hyperlink r:id="rId145">
+      <w:hyperlink r:id="rId149">
         <w:r>
           <w:rPr>
             <w:rStyle w:val="Hyperlink"/>
@@ -8613,8 +8815,8 @@
         <w:t xml:space="preserve">. Philosophical Transactions of the Royal Society A: Mathematical, Physical and Engineering Sciences 376:20170164.</w:t>
       </w:r>
     </w:p>
-    <w:bookmarkEnd w:id="146"/>
-    <w:bookmarkStart w:id="148" w:name="X38d12e35d0c5f4398096933a7b2c121f1eae851"/>
+    <w:bookmarkEnd w:id="150"/>
+    <w:bookmarkStart w:id="152" w:name="X38d12e35d0c5f4398096933a7b2c121f1eae851"/>
     <w:p>
       <w:pPr>
         <w:pStyle w:val="Bibliography"/>
@@ -8625,7 +8827,7 @@
       <w:r>
         <w:t xml:space="preserve"> </w:t>
       </w:r>
-      <w:hyperlink r:id="rId147">
+      <w:hyperlink r:id="rId151">
         <w:r>
           <w:rPr>
             <w:rStyle w:val="Hyperlink"/>
@@ -8661,8 +8863,8 @@
         <w:t xml:space="preserve">. Polar Biology 43:1439–1451.</w:t>
       </w:r>
     </w:p>
-    <w:bookmarkEnd w:id="148"/>
-    <w:bookmarkStart w:id="150" w:name="Xfc6a34894b1f46f61ccdc914e6c90e15ab89c80"/>
+    <w:bookmarkEnd w:id="152"/>
+    <w:bookmarkStart w:id="154" w:name="Xfc6a34894b1f46f61ccdc914e6c90e15ab89c80"/>
     <w:p>
       <w:pPr>
         <w:pStyle w:val="Bibliography"/>
@@ -8673,7 +8875,7 @@
       <w:r>
         <w:t xml:space="preserve"> </w:t>
       </w:r>
-      <w:hyperlink r:id="rId149">
+      <w:hyperlink r:id="rId153">
         <w:r>
           <w:rPr>
             <w:rStyle w:val="Hyperlink"/>
@@ -8769,8 +8971,8 @@
         <w:t xml:space="preserve">. Science 323:1470–1473.</w:t>
       </w:r>
     </w:p>
-    <w:bookmarkEnd w:id="150"/>
-    <w:bookmarkStart w:id="151" w:name="ref-nicol2016fishery"/>
+    <w:bookmarkEnd w:id="154"/>
+    <w:bookmarkStart w:id="155" w:name="ref-nicol2016fishery"/>
     <w:p>
       <w:pPr>
         <w:pStyle w:val="Bibliography"/>
@@ -8803,8 +9005,8 @@
         <w:t xml:space="preserve">Current Status and Management Regime. Biology and ecology of Antarctic krill:387–421.</w:t>
       </w:r>
     </w:p>
-    <w:bookmarkEnd w:id="151"/>
-    <w:bookmarkStart w:id="152" w:name="ref-oksanenVeganCommunityEcology2022"/>
+    <w:bookmarkEnd w:id="155"/>
+    <w:bookmarkStart w:id="156" w:name="ref-oksanenVeganCommunityEcology2022"/>
     <w:p>
       <w:pPr>
         <w:pStyle w:val="Bibliography"/>
@@ -8825,8 +9027,8 @@
         <w:t xml:space="preserve">ecology package.</w:t>
       </w:r>
     </w:p>
-    <w:bookmarkEnd w:id="152"/>
-    <w:bookmarkStart w:id="154" w:name="ref-parkinson40yRecordReveals2019"/>
+    <w:bookmarkEnd w:id="156"/>
+    <w:bookmarkStart w:id="158" w:name="ref-parkinson40yRecordReveals2019"/>
     <w:p>
       <w:pPr>
         <w:pStyle w:val="Bibliography"/>
@@ -8837,7 +9039,7 @@
       <w:r>
         <w:t xml:space="preserve"> </w:t>
       </w:r>
-      <w:hyperlink r:id="rId153">
+      <w:hyperlink r:id="rId157">
         <w:r>
           <w:rPr>
             <w:rStyle w:val="Hyperlink"/>
@@ -8885,8 +9087,8 @@
         <w:t xml:space="preserve">. Proceedings of the National Academy of Sciences 116:14414–14423.</w:t>
       </w:r>
     </w:p>
-    <w:bookmarkEnd w:id="154"/>
-    <w:bookmarkStart w:id="156" w:name="ref-politoInvestigatingUseStable2010"/>
+    <w:bookmarkEnd w:id="158"/>
+    <w:bookmarkStart w:id="160" w:name="ref-politoInvestigatingUseStable2010"/>
     <w:p>
       <w:pPr>
         <w:pStyle w:val="Bibliography"/>
@@ -8897,7 +9099,7 @@
       <w:r>
         <w:t xml:space="preserve"> </w:t>
       </w:r>
-      <w:hyperlink r:id="rId155">
+      <w:hyperlink r:id="rId159">
         <w:r>
           <w:rPr>
             <w:rStyle w:val="Hyperlink"/>
@@ -8933,8 +9135,8 @@
         <w:t xml:space="preserve">. Journal of Experimental Marine Biology and Ecology 395:1–9.</w:t>
       </w:r>
     </w:p>
-    <w:bookmarkEnd w:id="156"/>
-    <w:bookmarkStart w:id="158" w:name="ref-purichRecordLowAntarctic2023"/>
+    <w:bookmarkEnd w:id="160"/>
+    <w:bookmarkStart w:id="162" w:name="ref-purichRecordLowAntarctic2023"/>
     <w:p>
       <w:pPr>
         <w:pStyle w:val="Bibliography"/>
@@ -8945,7 +9147,7 @@
       <w:r>
         <w:t xml:space="preserve"> </w:t>
       </w:r>
-      <w:hyperlink r:id="rId157">
+      <w:hyperlink r:id="rId161">
         <w:r>
           <w:rPr>
             <w:rStyle w:val="Hyperlink"/>
@@ -8981,8 +9183,8 @@
         <w:t xml:space="preserve">. Communications Earth &amp; Environment 4:314.</w:t>
       </w:r>
     </w:p>
-    <w:bookmarkEnd w:id="158"/>
-    <w:bookmarkStart w:id="160" w:name="ref-reissOverwinterHabitatSelection2017"/>
+    <w:bookmarkEnd w:id="162"/>
+    <w:bookmarkStart w:id="164" w:name="ref-reissOverwinterHabitatSelection2017"/>
     <w:p>
       <w:pPr>
         <w:pStyle w:val="Bibliography"/>
@@ -8993,7 +9195,7 @@
       <w:r>
         <w:t xml:space="preserve"> </w:t>
       </w:r>
-      <w:hyperlink r:id="rId159">
+      <w:hyperlink r:id="rId163">
         <w:r>
           <w:rPr>
             <w:rStyle w:val="Hyperlink"/>
@@ -9029,8 +9231,8 @@
         <w:t xml:space="preserve">. Marine Ecology Progress Series 568:1–16.</w:t>
       </w:r>
     </w:p>
-    <w:bookmarkEnd w:id="160"/>
-    <w:bookmarkStart w:id="162" w:name="ref-ribicWaterMassesOcean2011"/>
+    <w:bookmarkEnd w:id="164"/>
+    <w:bookmarkStart w:id="166" w:name="ref-ribicWaterMassesOcean2011"/>
     <w:p>
       <w:pPr>
         <w:pStyle w:val="Bibliography"/>
@@ -9041,7 +9243,7 @@
       <w:r>
         <w:t xml:space="preserve"> </w:t>
       </w:r>
-      <w:hyperlink r:id="rId161">
+      <w:hyperlink r:id="rId165">
         <w:r>
           <w:rPr>
             <w:rStyle w:val="Hyperlink"/>
@@ -9125,8 +9327,8 @@
         <w:t xml:space="preserve">. Deep Sea Research Part II: Topical Studies in Oceanography 58:1695–1709.</w:t>
       </w:r>
     </w:p>
-    <w:bookmarkEnd w:id="162"/>
-    <w:bookmarkStart w:id="163" w:name="ref-ridoux1989diets"/>
+    <w:bookmarkEnd w:id="166"/>
+    <w:bookmarkStart w:id="167" w:name="ref-ridoux1989diets"/>
     <w:p>
       <w:pPr>
         <w:pStyle w:val="Bibliography"/>
@@ -9159,8 +9361,8 @@
         <w:t xml:space="preserve">. Polar Biology 9:137–145.</w:t>
       </w:r>
     </w:p>
-    <w:bookmarkEnd w:id="163"/>
-    <w:bookmarkStart w:id="165" w:name="ref-rischCommonAntarcticMinke2019"/>
+    <w:bookmarkEnd w:id="167"/>
+    <w:bookmarkStart w:id="169" w:name="ref-rischCommonAntarcticMinke2019"/>
     <w:p>
       <w:pPr>
         <w:pStyle w:val="Bibliography"/>
@@ -9171,7 +9373,7 @@
       <w:r>
         <w:t xml:space="preserve"> </w:t>
       </w:r>
-      <w:hyperlink r:id="rId164">
+      <w:hyperlink r:id="rId168">
         <w:r>
           <w:rPr>
             <w:rStyle w:val="Hyperlink"/>
@@ -9237,8 +9439,8 @@
         <w:t xml:space="preserve">. Frontiers in Marine Science 6:247.</w:t>
       </w:r>
     </w:p>
-    <w:bookmarkEnd w:id="165"/>
-    <w:bookmarkStart w:id="166" w:name="Xe1b9a03adbccc971e3ace529921f86ed0965f24"/>
+    <w:bookmarkEnd w:id="169"/>
+    <w:bookmarkStart w:id="170" w:name="Xe1b9a03adbccc971e3ace529921f86ed0965f24"/>
     <w:p>
       <w:pPr>
         <w:pStyle w:val="Bibliography"/>
@@ -9259,8 +9461,8 @@
         <w:t xml:space="preserve">and multivariate analysis for ecology.</w:t>
       </w:r>
     </w:p>
-    <w:bookmarkEnd w:id="166"/>
-    <w:bookmarkStart w:id="168" w:name="ref-sabaWinterSpringControls2014"/>
+    <w:bookmarkEnd w:id="170"/>
+    <w:bookmarkStart w:id="172" w:name="ref-sabaWinterSpringControls2014"/>
     <w:p>
       <w:pPr>
         <w:pStyle w:val="Bibliography"/>
@@ -9271,7 +9473,7 @@
       <w:r>
         <w:t xml:space="preserve"> </w:t>
       </w:r>
-      <w:hyperlink r:id="rId167">
+      <w:hyperlink r:id="rId171">
         <w:r>
           <w:rPr>
             <w:rStyle w:val="Hyperlink"/>
@@ -9295,8 +9497,8 @@
         <w:t xml:space="preserve">. Nature Communications 5:4318.</w:t>
       </w:r>
     </w:p>
-    <w:bookmarkEnd w:id="168"/>
-    <w:bookmarkStart w:id="170" w:name="X01d6b3488954b98c3df02db88f49ae2d68c72a7"/>
+    <w:bookmarkEnd w:id="172"/>
+    <w:bookmarkStart w:id="174" w:name="X01d6b3488954b98c3df02db88f49ae2d68c72a7"/>
     <w:p>
       <w:pPr>
         <w:pStyle w:val="Bibliography"/>
@@ -9307,7 +9509,7 @@
       <w:r>
         <w:t xml:space="preserve"> </w:t>
       </w:r>
-      <w:hyperlink r:id="rId169">
+      <w:hyperlink r:id="rId173">
         <w:r>
           <w:rPr>
             <w:rStyle w:val="Hyperlink"/>
@@ -9331,8 +9533,8 @@
         <w:t xml:space="preserve">. Polar Biology 37:1083–1097.</w:t>
       </w:r>
     </w:p>
-    <w:bookmarkEnd w:id="170"/>
-    <w:bookmarkStart w:id="172" w:name="Xd3d873ceeaf11ffa434a4dda2943421e4f51cd6"/>
+    <w:bookmarkEnd w:id="174"/>
+    <w:bookmarkStart w:id="176" w:name="Xd3d873ceeaf11ffa434a4dda2943421e4f51cd6"/>
     <w:p>
       <w:pPr>
         <w:pStyle w:val="Bibliography"/>
@@ -9343,7 +9545,7 @@
       <w:r>
         <w:t xml:space="preserve"> </w:t>
       </w:r>
-      <w:hyperlink r:id="rId171">
+      <w:hyperlink r:id="rId175">
         <w:r>
           <w:rPr>
             <w:rStyle w:val="Hyperlink"/>
@@ -9367,8 +9569,8 @@
         <w:t xml:space="preserve">. Marine Ecology Progress Series 487:287–304.</w:t>
       </w:r>
     </w:p>
-    <w:bookmarkEnd w:id="172"/>
-    <w:bookmarkStart w:id="174" w:name="ref-southwellTimingPuppingPackice2003"/>
+    <w:bookmarkEnd w:id="176"/>
+    <w:bookmarkStart w:id="178" w:name="ref-southwellTimingPuppingPackice2003"/>
     <w:p>
       <w:pPr>
         <w:pStyle w:val="Bibliography"/>
@@ -9379,7 +9581,7 @@
       <w:r>
         <w:t xml:space="preserve"> </w:t>
       </w:r>
-      <w:hyperlink r:id="rId173">
+      <w:hyperlink r:id="rId177">
         <w:r>
           <w:rPr>
             <w:rStyle w:val="Hyperlink"/>
@@ -9403,8 +9605,8 @@
         <w:t xml:space="preserve">. Polar Biology 26:648–652.</w:t>
       </w:r>
     </w:p>
-    <w:bookmarkEnd w:id="174"/>
-    <w:bookmarkStart w:id="176" w:name="Xd404d694a14fb6d14de33e5bf3ce07054064c00"/>
+    <w:bookmarkEnd w:id="178"/>
+    <w:bookmarkStart w:id="180" w:name="Xd404d694a14fb6d14de33e5bf3ce07054064c00"/>
     <w:p>
       <w:pPr>
         <w:pStyle w:val="Bibliography"/>
@@ -9415,7 +9617,7 @@
       <w:r>
         <w:t xml:space="preserve"> </w:t>
       </w:r>
-      <w:hyperlink r:id="rId175">
+      <w:hyperlink r:id="rId179">
         <w:r>
           <w:rPr>
             <w:rStyle w:val="Hyperlink"/>
@@ -9481,8 +9683,8 @@
         <w:t xml:space="preserve">. BioScience 51:235.</w:t>
       </w:r>
     </w:p>
-    <w:bookmarkEnd w:id="176"/>
-    <w:bookmarkStart w:id="178" w:name="ref-stammerjohnSeaIceWestern2008"/>
+    <w:bookmarkEnd w:id="180"/>
+    <w:bookmarkStart w:id="182" w:name="ref-stammerjohnSeaIceWestern2008"/>
     <w:p>
       <w:pPr>
         <w:pStyle w:val="Bibliography"/>
@@ -9493,7 +9695,7 @@
       <w:r>
         <w:t xml:space="preserve"> </w:t>
       </w:r>
-      <w:hyperlink r:id="rId177">
+      <w:hyperlink r:id="rId181">
         <w:r>
           <w:rPr>
             <w:rStyle w:val="Hyperlink"/>
@@ -9553,8 +9755,8 @@
         <w:t xml:space="preserve">. Deep Sea Research Part II: Topical Studies in Oceanography 55:2041–2058.</w:t>
       </w:r>
     </w:p>
-    <w:bookmarkEnd w:id="178"/>
-    <w:bookmarkStart w:id="180" w:name="ref-thiebotAdeliePenguinsExtensive2019"/>
+    <w:bookmarkEnd w:id="182"/>
+    <w:bookmarkStart w:id="184" w:name="ref-thiebotAdeliePenguinsExtensive2019"/>
     <w:p>
       <w:pPr>
         <w:pStyle w:val="Bibliography"/>
@@ -9565,7 +9767,7 @@
       <w:r>
         <w:t xml:space="preserve"> </w:t>
       </w:r>
-      <w:hyperlink r:id="rId179">
+      <w:hyperlink r:id="rId183">
         <w:r>
           <w:rPr>
             <w:rStyle w:val="Hyperlink"/>
@@ -9625,8 +9827,8 @@
         <w:t xml:space="preserve">. Marine Policy 109:103692.</w:t>
       </w:r>
     </w:p>
-    <w:bookmarkEnd w:id="180"/>
-    <w:bookmarkStart w:id="182" w:name="X884756223ddc7b6713f766144366ec91913014d"/>
+    <w:bookmarkEnd w:id="184"/>
+    <w:bookmarkStart w:id="186" w:name="X884756223ddc7b6713f766144366ec91913014d"/>
     <w:p>
       <w:pPr>
         <w:pStyle w:val="Bibliography"/>
@@ -9637,7 +9839,7 @@
       <w:r>
         <w:t xml:space="preserve"> </w:t>
       </w:r>
-      <w:hyperlink r:id="rId181">
+      <w:hyperlink r:id="rId185">
         <w:r>
           <w:rPr>
             <w:rStyle w:val="Hyperlink"/>
@@ -9649,8 +9851,8 @@
         <w:t xml:space="preserve">. Journal of the Royal Statistical Society: Series B (Statistical Methodology) 63:411–423.</w:t>
       </w:r>
     </w:p>
-    <w:bookmarkEnd w:id="182"/>
-    <w:bookmarkStart w:id="184" w:name="Xa0f6a34f550fc2bc1d1027319d9086ed136f03e"/>
+    <w:bookmarkEnd w:id="186"/>
+    <w:bookmarkStart w:id="188" w:name="Xa0f6a34f550fc2bc1d1027319d9086ed136f03e"/>
     <w:p>
       <w:pPr>
         <w:pStyle w:val="Bibliography"/>
@@ -9661,7 +9863,7 @@
       <w:r>
         <w:t xml:space="preserve"> </w:t>
       </w:r>
-      <w:hyperlink r:id="rId183">
+      <w:hyperlink r:id="rId187">
         <w:r>
           <w:rPr>
             <w:rStyle w:val="Hyperlink"/>
@@ -9721,8 +9923,8 @@
         <w:t xml:space="preserve">. Journal of Marine Systems 225:103598.</w:t>
       </w:r>
     </w:p>
-    <w:bookmarkEnd w:id="184"/>
-    <w:bookmarkStart w:id="185" w:name="ref-trivelpiece2011variability"/>
+    <w:bookmarkEnd w:id="188"/>
+    <w:bookmarkStart w:id="189" w:name="ref-trivelpiece2011variability"/>
     <w:p>
       <w:pPr>
         <w:pStyle w:val="Bibliography"/>
@@ -9740,8 +9942,8 @@
         <w:t xml:space="preserve">. Proceedings of the National Academy of Sciences 108:7625–7628.</w:t>
       </w:r>
     </w:p>
-    <w:bookmarkEnd w:id="185"/>
-    <w:bookmarkStart w:id="187" w:name="ref-veitPositiveInteractionsForaging2017"/>
+    <w:bookmarkEnd w:id="189"/>
+    <w:bookmarkStart w:id="191" w:name="ref-veitPositiveInteractionsForaging2017"/>
     <w:p>
       <w:pPr>
         <w:pStyle w:val="Bibliography"/>
@@ -9752,7 +9954,7 @@
       <w:r>
         <w:t xml:space="preserve"> </w:t>
       </w:r>
-      <w:hyperlink r:id="rId186">
+      <w:hyperlink r:id="rId190">
         <w:r>
           <w:rPr>
             <w:rStyle w:val="Hyperlink"/>
@@ -9890,8 +10092,8 @@
         <w:t xml:space="preserve">. Frontiers in Ecology and Evolution 5:121.</w:t>
       </w:r>
     </w:p>
-    <w:bookmarkEnd w:id="187"/>
-    <w:bookmarkStart w:id="189" w:name="ref-veitAggregationPatternsPelagic1993"/>
+    <w:bookmarkEnd w:id="191"/>
+    <w:bookmarkStart w:id="193" w:name="ref-veitAggregationPatternsPelagic1993"/>
     <w:p>
       <w:pPr>
         <w:pStyle w:val="Bibliography"/>
@@ -9902,7 +10104,7 @@
       <w:r>
         <w:t xml:space="preserve"> </w:t>
       </w:r>
-      <w:hyperlink r:id="rId188">
+      <w:hyperlink r:id="rId192">
         <w:r>
           <w:rPr>
             <w:rStyle w:val="Hyperlink"/>
@@ -10010,8 +10212,8 @@
         <w:t xml:space="preserve">. Journal of Animal Ecology 62:551–564.</w:t>
       </w:r>
     </w:p>
-    <w:bookmarkEnd w:id="189"/>
-    <w:bookmarkStart w:id="191" w:name="ref-walshExtremeNinoSouthern2023"/>
+    <w:bookmarkEnd w:id="193"/>
+    <w:bookmarkStart w:id="195" w:name="ref-walshExtremeNinoSouthern2023"/>
     <w:p>
       <w:pPr>
         <w:pStyle w:val="Bibliography"/>
@@ -10022,7 +10224,7 @@
       <w:r>
         <w:t xml:space="preserve"> </w:t>
       </w:r>
-      <w:hyperlink r:id="rId190">
+      <w:hyperlink r:id="rId194">
         <w:r>
           <w:rPr>
             <w:rStyle w:val="Hyperlink"/>
@@ -10094,8 +10296,8 @@
         <w:t xml:space="preserve">. Polar Biology 46:319–338.</w:t>
       </w:r>
     </w:p>
-    <w:bookmarkEnd w:id="191"/>
-    <w:bookmarkStart w:id="193" w:name="X03cfcb148327393cd810c628d97ec820b617595"/>
+    <w:bookmarkEnd w:id="195"/>
+    <w:bookmarkStart w:id="197" w:name="X03cfcb148327393cd810c628d97ec820b617595"/>
     <w:p>
       <w:pPr>
         <w:pStyle w:val="Bibliography"/>
@@ -10106,7 +10308,7 @@
       <w:r>
         <w:t xml:space="preserve"> </w:t>
       </w:r>
-      <w:hyperlink r:id="rId192">
+      <w:hyperlink r:id="rId196">
         <w:r>
           <w:rPr>
             <w:rStyle w:val="Hyperlink"/>
@@ -10142,8 +10344,8 @@
         <w:t xml:space="preserve">. ICES Journal of Marine Science 78:1324–1339.</w:t>
       </w:r>
     </w:p>
-    <w:bookmarkEnd w:id="193"/>
-    <w:bookmarkStart w:id="195" w:name="Xf9879b10b82788e9236df05ca18718254f72b7a"/>
+    <w:bookmarkEnd w:id="197"/>
+    <w:bookmarkStart w:id="199" w:name="Xf9879b10b82788e9236df05ca18718254f72b7a"/>
     <w:p>
       <w:pPr>
         <w:pStyle w:val="Bibliography"/>
@@ -10154,7 +10356,7 @@
       <w:r>
         <w:t xml:space="preserve"> </w:t>
       </w:r>
-      <w:hyperlink r:id="rId194">
+      <w:hyperlink r:id="rId198">
         <w:r>
           <w:rPr>
             <w:rStyle w:val="Hyperlink"/>
@@ -10190,8 +10392,8 @@
         <w:t xml:space="preserve">. Scientific Reports 10:2314.</w:t>
       </w:r>
     </w:p>
-    <w:bookmarkEnd w:id="195"/>
-    <w:bookmarkStart w:id="197" w:name="Xedaeb889f386179efa19bcf5604dabf6940b893"/>
+    <w:bookmarkEnd w:id="199"/>
+    <w:bookmarkStart w:id="201" w:name="Xedaeb889f386179efa19bcf5604dabf6940b893"/>
     <w:p>
       <w:pPr>
         <w:pStyle w:val="Bibliography"/>
@@ -10202,7 +10404,7 @@
       <w:r>
         <w:t xml:space="preserve"> </w:t>
       </w:r>
-      <w:hyperlink r:id="rId196">
+      <w:hyperlink r:id="rId200">
         <w:r>
           <w:rPr>
             <w:rStyle w:val="Hyperlink"/>
@@ -10238,8 +10440,8 @@
         <w:t xml:space="preserve">. Polar Biology 14:325–330.</w:t>
       </w:r>
     </w:p>
-    <w:bookmarkEnd w:id="197"/>
-    <w:bookmarkStart w:id="198" w:name="ref-worbyPartObservationalTechnique1999"/>
+    <w:bookmarkEnd w:id="201"/>
+    <w:bookmarkStart w:id="202" w:name="ref-worbyPartObservationalTechnique1999"/>
     <w:p>
       <w:pPr>
         <w:pStyle w:val="Bibliography"/>
@@ -10316,14 +10518,14 @@
         <w:t xml:space="preserve">), Antarctic CRC, Hobart, Tas.</w:t>
       </w:r>
     </w:p>
-    <w:bookmarkEnd w:id="198"/>
-    <w:bookmarkEnd w:id="199"/>
+    <w:bookmarkEnd w:id="202"/>
+    <w:bookmarkEnd w:id="203"/>
     <w:p>
       <w:r>
         <w:br w:type="page"/>
       </w:r>
     </w:p>
-    <w:bookmarkEnd w:id="200"/>
+    <w:bookmarkEnd w:id="204"/>
     <w:sectPr>
       <w:pgSz w:h="15840" w:w="12240"/>
       <w:pgMar w:bottom="1440" w:footer="720" w:gutter="0" w:header="720" w:left="1440" w:right="1440" w:top="1440"/>

--- a/analysis/paper/paper.docx
+++ b/analysis/paper/paper.docx
@@ -2738,8 +2738,16 @@
       <w:r>
         <w:t xml:space="preserve"> </w:t>
       </w:r>
-      <w:r>
-        <w:t xml:space="preserve">(Fig. 1). The main objectives of the survey were to map hydrographic conditions, study the distribution and abundance of fish, krill, and other zooplankton through acoustic methods and net hauls, and describe the spatial distribution of seabirds and marine mammals. We followed methods consistent with the long-term austral summer surveys conducted by the US AMLR program</w:t>
+      <w:hyperlink w:anchor="fig-overviewmap">
+        <w:r>
+          <w:rPr>
+            <w:rStyle w:val="Hyperlink"/>
+          </w:rPr>
+          <w:t xml:space="preserve">Figure 1</w:t>
+        </w:r>
+      </w:hyperlink>
+      <w:r>
+        <w:t xml:space="preserve">. The main objectives of the survey were to map hydrographic conditions, study the distribution and abundance of fish, krill, and other zooplankton through acoustic methods and net hauls, and describe the spatial distribution of seabirds and marine mammals. We followed methods consistent with the long-term austral summer surveys conducted by the US AMLR program</w:t>
       </w:r>
       <w:r>
         <w:t xml:space="preserve"> </w:t>
@@ -3621,7 +3629,21 @@
         <w:pStyle w:val="FirstParagraph"/>
       </w:pPr>
       <w:r>
-        <w:t xml:space="preserve">During the 5 survey years, we sighted a total of 22 species of seabirds and marine mammals (Table 2). The most abundant species were snow petrels, Adélie penguins, and Antarctic fur seals. The most widespread species observed were snow petrels, Antarctic petrels, and southern giant petrels. The 6 most abundant species (total individuals observed in Table 2) averaged across years were widely distributed across the study region, although densities varied by species (Fig. 2). Distribution maps of all seabird (Fig. S1) and marine mammal species (Fig. S2) are provided in the Supplement. We observed predators in proximity (15 km, 3 d) to 245 sampling stations, ranging from 19 stations in 2012 to 68 stations in 2014. Each station was associated with 30.2 ± 10.3 km (mean ± SD) of visual survey effort (Table S1).</w:t>
+        <w:t xml:space="preserve">During the 5 survey years, we sighted a total of 22 species of seabirds and marine mammals (Table 2). The most abundant species were snow petrels, Adélie penguins, and Antarctic fur seals. The most widespread species observed were snow petrels, Antarctic petrels, and southern giant petrels. The 6 most abundant species (total individuals observed in Table 2) averaged across years were widely distributed across the study region, although densities varied by species</w:t>
+      </w:r>
+      <w:r>
+        <w:t xml:space="preserve"> </w:t>
+      </w:r>
+      <w:hyperlink w:anchor="fig-top6map">
+        <w:r>
+          <w:rPr>
+            <w:rStyle w:val="Hyperlink"/>
+          </w:rPr>
+          <w:t xml:space="preserve">Figure 2</w:t>
+        </w:r>
+      </w:hyperlink>
+      <w:r>
+        <w:t xml:space="preserve">. Distribution maps of all seabird (Fig. S1) and marine mammal species (Fig. S2) are provided in the Supplement. We observed predators in proximity (15 km, 3 d) to 245 sampling stations, ranging from 19 stations in 2012 to 68 stations in 2014. Each station was associated with 30.2 ± 10.3 km (mean ± SD) of visual survey effort (Table S1).</w:t>
       </w:r>
     </w:p>
     <w:p>
@@ -3695,7 +3717,21 @@
         <w:t xml:space="preserve"> </w:t>
       </w:r>
       <w:r>
-        <w:t xml:space="preserve">communities based on their indicator species (Table 3) and relationships to sea-ice coverage (Fig. 3). See Fig. S3 for the gap statistic curve, which we used to identify the optimal number of clusters.</w:t>
+        <w:t xml:space="preserve">communities based on their indicator species (Table 3) and relationships to sea-ice coverage</w:t>
+      </w:r>
+      <w:r>
+        <w:t xml:space="preserve"> </w:t>
+      </w:r>
+      <w:hyperlink w:anchor="fig-seaice">
+        <w:r>
+          <w:rPr>
+            <w:rStyle w:val="Hyperlink"/>
+          </w:rPr>
+          <w:t xml:space="preserve">Figure 3</w:t>
+        </w:r>
+      </w:hyperlink>
+      <w:r>
+        <w:t xml:space="preserve">. See Fig. S3 for the gap statistic curve, which we used to identify the optimal number of clusters.</w:t>
       </w:r>
     </w:p>
     <w:p>
@@ -3880,7 +3916,35 @@
         <w:pStyle w:val="BodyText"/>
       </w:pPr>
       <w:r>
-        <w:t xml:space="preserve">The open water community was observed most frequently (56.3% of sites), followed by the marginal ice (22.0%) and pack ice (21.6%) communities (Table 4), with variability between years related to the spatial distribution of sea ice (Fig. 4). Geographically, in general, the open water community occupied the northern offshore regions and the gap between Elephant Island and the rest of the Shetland Islands (Fig. 5). We found predators characteristic of the marginal ice community in the western Bransfield Strait and north of Elephant Island. The pack ice community primarily occupied the eastern Bransfield Strait.</w:t>
+        <w:t xml:space="preserve">The open water community was observed most frequently (56.3% of sites), followed by the marginal ice (22.0%) and pack ice (21.6%) communities (Table 4), with variability between years related to the spatial distribution of sea ice</w:t>
+      </w:r>
+      <w:r>
+        <w:t xml:space="preserve"> </w:t>
+      </w:r>
+      <w:hyperlink w:anchor="fig-predclustannual">
+        <w:r>
+          <w:rPr>
+            <w:rStyle w:val="Hyperlink"/>
+          </w:rPr>
+          <w:t xml:space="preserve">Figure 4</w:t>
+        </w:r>
+      </w:hyperlink>
+      <w:r>
+        <w:t xml:space="preserve">. Geographically, in general, the open water community occupied the northern offshore regions and the gap between Elephant Island and the rest of the Shetland Islands</w:t>
+      </w:r>
+      <w:r>
+        <w:t xml:space="preserve"> </w:t>
+      </w:r>
+      <w:hyperlink w:anchor="fig-predclustkde">
+        <w:r>
+          <w:rPr>
+            <w:rStyle w:val="Hyperlink"/>
+          </w:rPr>
+          <w:t xml:space="preserve">Figure 5</w:t>
+        </w:r>
+      </w:hyperlink>
+      <w:r>
+        <w:t xml:space="preserve">. We found predators characteristic of the marginal ice community in the western Bransfield Strait and north of Elephant Island. The pack ice community primarily occupied the eastern Bransfield Strait.</w:t>
       </w:r>
     </w:p>
     <w:bookmarkEnd w:id="30"/>
@@ -3919,7 +3983,21 @@
         <w:t xml:space="preserve">2</w:t>
       </w:r>
       <w:r>
-        <w:t xml:space="preserve">, and p-values of the environmental fit regression). The pack ice cluster occupied a wide range of values on NMDS axis 1, overlapping with the other 2 clusters (Fig. 6). The marginal ice and open water clusters were well separated by NMDS axis 2.</w:t>
+        <w:t xml:space="preserve">, and p-values of the environmental fit regression). The pack ice cluster occupied a wide range of values on NMDS axis 1, overlapping with the other 2 clusters</w:t>
+      </w:r>
+      <w:r>
+        <w:t xml:space="preserve"> </w:t>
+      </w:r>
+      <w:hyperlink w:anchor="fig-nmds">
+        <w:r>
+          <w:rPr>
+            <w:rStyle w:val="Hyperlink"/>
+          </w:rPr>
+          <w:t xml:space="preserve">Figure 6</w:t>
+        </w:r>
+      </w:hyperlink>
+      <w:r>
+        <w:t xml:space="preserve">. The marginal ice and open water clusters were well separated by NMDS axis 2.</w:t>
       </w:r>
     </w:p>
     <w:p>
@@ -4347,7 +4425,21 @@
         <w:t xml:space="preserve">(Eayrs et al. 2021)</w:t>
       </w:r>
       <w:r>
-        <w:t xml:space="preserve">. Our 5 yr winter synthesis of sea ice, hydrography, macrozooplankton, and top predators is unlikely to be replicated in the near future, due to increased costs of shipboard research, reduced availability of research vessels, and prioritized sampling during the Antarctic summer. The spatial averages of community composition (i.e. predator clusters; Fig. 5) may be considered essential foraging habitats for overwintering predators. The open water assemblage occupies the most temporally variable ocean habitat that we sampled, which changes based on currents and latitudinal position of the marginal ice zone. The marginal ice habitat was considerably smaller, with 2 important concentrations: southwest part of the Bransfield Strait, and open water to the north of Elephant Island. Antarctic krill are consistently concentrated in the southern region over multiple years</w:t>
+        <w:t xml:space="preserve">. Our 5 yr winter synthesis of sea ice, hydrography, macrozooplankton, and top predators is unlikely to be replicated in the near future, due to increased costs of shipboard research, reduced availability of research vessels, and prioritized sampling during the Antarctic summer. The spatial averages of community composition (i.e. predator clusters;</w:t>
+      </w:r>
+      <w:r>
+        <w:t xml:space="preserve"> </w:t>
+      </w:r>
+      <w:hyperlink w:anchor="fig-predclustkde">
+        <w:r>
+          <w:rPr>
+            <w:rStyle w:val="Hyperlink"/>
+          </w:rPr>
+          <w:t xml:space="preserve">Figure 5</w:t>
+        </w:r>
+      </w:hyperlink>
+      <w:r>
+        <w:t xml:space="preserve">) may be considered essential foraging habitats for overwintering predators. The open water assemblage occupies the most temporally variable ocean habitat that we sampled, which changes based on currents and latitudinal position of the marginal ice zone. The marginal ice habitat was considerably smaller, with 2 important concentrations: southwest part of the Bransfield Strait, and open water to the north of Elephant Island. Antarctic krill are consistently concentrated in the southern region over multiple years</w:t>
       </w:r>
       <w:r>
         <w:t xml:space="preserve"> </w:t>
@@ -4365,7 +4457,32 @@
         <w:t xml:space="preserve">(Moffat &amp; Meredith 2018)</w:t>
       </w:r>
       <w:r>
-        <w:t xml:space="preserve">. We found consistently high concentrations of crabeater seals and fur seals within both marginal ice zone habitats (Figs. 2 &amp; 4), and the presence of sea ice likely contributes by supporting haul-out habitat for seal thermoregulation and rest between foraging bouts. There were more concentrations of fur seals compared to crabeater seals within the marginal ice zone north of Elephant Island. We did not always encounter high concentrations of krill in this region, which might explain the reduction in crabeater seals, or that fur seals were targeting other forage taxa, perhaps myctophids</w:t>
+        <w:t xml:space="preserve">. We found consistently high concentrations of crabeater seals and fur seals within both marginal ice zone habitats</w:t>
+      </w:r>
+      <w:r>
+        <w:t xml:space="preserve"> </w:t>
+      </w:r>
+      <w:hyperlink w:anchor="fig-top6map">
+        <w:r>
+          <w:rPr>
+            <w:rStyle w:val="Hyperlink"/>
+          </w:rPr>
+          <w:t xml:space="preserve">Figure 2</w:t>
+        </w:r>
+      </w:hyperlink>
+      <w:r>
+        <w:t xml:space="preserve">, </w:t>
+      </w:r>
+      <w:hyperlink w:anchor="fig-predclustannual">
+        <w:r>
+          <w:rPr>
+            <w:rStyle w:val="Hyperlink"/>
+          </w:rPr>
+          <w:t xml:space="preserve">Figure 4</w:t>
+        </w:r>
+      </w:hyperlink>
+      <w:r>
+        <w:t xml:space="preserve">, and the presence of sea ice likely contributes by supporting haul-out habitat for seal thermoregulation and rest between foraging bouts. There were more concentrations of fur seals compared to crabeater seals within the marginal ice zone north of Elephant Island. We did not always encounter high concentrations of krill in this region, which might explain the reduction in crabeater seals, or that fur seals were targeting other forage taxa, perhaps myctophids</w:t>
       </w:r>
       <w:r>
         <w:t xml:space="preserve"> </w:t>

--- a/analysis/paper/paper.docx
+++ b/analysis/paper/paper.docx
@@ -2845,7 +2845,21 @@
         <w:pStyle w:val="FirstParagraph"/>
       </w:pPr>
       <w:r>
-        <w:t xml:space="preserve">We measured hydrology at each survey station. Conductivity and temperature in the water column were measured using a Sea-Bird Inc. SBE-9/11+ CTD profiler (Table 1). We used Niskin sampling bottles to collect water samples for measuring chlorophyll</w:t>
+        <w:t xml:space="preserve">We measured hydrology at each survey station. Conductivity and temperature in the water column were measured using a Sea-Bird Inc. SBE-9/11+ CTD profiler</w:t>
+      </w:r>
+      <w:r>
+        <w:t xml:space="preserve"> </w:t>
+      </w:r>
+      <w:hyperlink w:anchor="tbl-envvar">
+        <w:r>
+          <w:rPr>
+            <w:rStyle w:val="Hyperlink"/>
+          </w:rPr>
+          <w:t xml:space="preserve">Table 1</w:t>
+        </w:r>
+      </w:hyperlink>
+      <w:r>
+        <w:t xml:space="preserve">. We used Niskin sampling bottles to collect water samples for measuring chlorophyll</w:t>
       </w:r>
       <w:r>
         <w:t xml:space="preserve"> </w:t>
@@ -2874,7 +2888,21 @@
         <w:t xml:space="preserve">a</w:t>
       </w:r>
       <w:r>
-        <w:t xml:space="preserve">) and phaeopigment concentrations (Table 1). For full details, see</w:t>
+        <w:t xml:space="preserve">) and phaeopigment concentrations</w:t>
+      </w:r>
+      <w:r>
+        <w:t xml:space="preserve"> </w:t>
+      </w:r>
+      <w:hyperlink w:anchor="tbl-envvar">
+        <w:r>
+          <w:rPr>
+            <w:rStyle w:val="Hyperlink"/>
+          </w:rPr>
+          <w:t xml:space="preserve">Table 1</w:t>
+        </w:r>
+      </w:hyperlink>
+      <w:r>
+        <w:t xml:space="preserve">. For full details, see</w:t>
       </w:r>
       <w:r>
         <w:t xml:space="preserve"> </w:t>
@@ -3601,7 +3629,21 @@
         <w:t xml:space="preserve"> </w:t>
       </w:r>
       <w:r>
-        <w:t xml:space="preserve">package, which treats environmental variables as the response variables and NMDS ordination scores as the predictors. The environmental variables included physical conditions (hydrology and ice conditions), biology (macrozooplankton community), and temporal variables (Table 1). Temporal variables included time of day of the net tow, to account for diel patterns in macrozooplankton distribution, as well as year, to account for interannual variability. The regression coefficients obtained from the analysis represent the direction and magnitude of the maximal change in community structure associated with each environmental variable. We tested for significant associations between predator and macrozooplankton communities using a chi-squared test and assessed the statistical significance of individual predator–prey community associations via post hoc analysis of the Pearson residuals.</w:t>
+        <w:t xml:space="preserve">package, which treats environmental variables as the response variables and NMDS ordination scores as the predictors. The environmental variables included physical conditions (hydrology and ice conditions), biology (macrozooplankton community), and temporal variables</w:t>
+      </w:r>
+      <w:r>
+        <w:t xml:space="preserve"> </w:t>
+      </w:r>
+      <w:hyperlink w:anchor="tbl-envvar">
+        <w:r>
+          <w:rPr>
+            <w:rStyle w:val="Hyperlink"/>
+          </w:rPr>
+          <w:t xml:space="preserve">Table 1</w:t>
+        </w:r>
+      </w:hyperlink>
+      <w:r>
+        <w:t xml:space="preserve">. Temporal variables included time of day of the net tow, to account for diel patterns in macrozooplankton distribution, as well as year, to account for interannual variability. The regression coefficients obtained from the analysis represent the direction and magnitude of the maximal change in community structure associated with each environmental variable. We tested for significant associations between predator and macrozooplankton communities using a chi-squared test and assessed the statistical significance of individual predator–prey community associations via post hoc analysis of the Pearson residuals.</w:t>
       </w:r>
     </w:p>
     <w:bookmarkEnd w:id="27"/>
@@ -4603,13 +4645,51 @@
       </w:r>
     </w:p>
     <w:bookmarkEnd w:id="33"/>
-    <w:bookmarkStart w:id="58" w:name="figures"/>
+    <w:bookmarkStart w:id="34" w:name="acknowledgements"/>
     <w:p>
       <w:pPr>
         <w:pStyle w:val="Heading1"/>
       </w:pPr>
       <w:r>
-        <w:t xml:space="preserve">Figures</w:t>
+        <w:t xml:space="preserve">Acknowledgements</w:t>
+      </w:r>
+    </w:p>
+    <w:p>
+      <w:pPr>
+        <w:pStyle w:val="FirstParagraph"/>
+      </w:pPr>
+      <w:r>
+        <w:t xml:space="preserve">We are grateful for the diligent work by the field personnel who made these surveys possible, including the captains, crew, and support personnel of the RVIB</w:t>
+      </w:r>
+      <w:r>
+        <w:t xml:space="preserve"> </w:t>
+      </w:r>
+      <w:r>
+        <w:t xml:space="preserve">‘</w:t>
+      </w:r>
+      <w:r>
+        <w:t xml:space="preserve">Nathaniel B. Palmer</w:t>
+      </w:r>
+      <w:r>
+        <w:t xml:space="preserve">’</w:t>
+      </w:r>
+      <w:r>
+        <w:t xml:space="preserve">. The surveys were conducted by a partnership of NOAA Fisheries Antarctic Ecosystem Research Division and the NSF US Antarctic Program (NSF Office of Polar Programs project 2011285). We thank Dr. Jack Conroy for his contributions and feedback on matters related to zooplankton communities. J.A.S. thanks M. P. Force and A. Borker for their dedicated support during the visual surveys</w:t>
+      </w:r>
+    </w:p>
+    <w:p>
+      <w:r>
+        <w:br w:type="page"/>
+      </w:r>
+    </w:p>
+    <w:bookmarkEnd w:id="34"/>
+    <w:bookmarkStart w:id="36" w:name="tables"/>
+    <w:p>
+      <w:pPr>
+        <w:pStyle w:val="Heading1"/>
+      </w:pPr>
+      <w:r>
+        <w:t xml:space="preserve">Tables</w:t>
       </w:r>
     </w:p>
     <w:tbl>
@@ -4626,7 +4706,602 @@
       <w:tr>
         <w:tc>
           <w:tcPr/>
-          <w:bookmarkStart w:id="37" w:name="fig-overviewmap"/>
+          <w:bookmarkStart w:id="35" w:name="tbl-envvar"/>
+          <w:p>
+            <w:pPr>
+              <w:jc w:val="center"/>
+            </w:pPr>
+            <w:pPr>
+              <w:jc w:val="start"/>
+              <w:spacing w:before="200"/>
+              <w:pStyle w:val="ImageCaption"/>
+            </w:pPr>
+            <w:r>
+              <w:t xml:space="preserve">Table 1: Environmental variables collected during survey. Hydrographic variables (upper mixed layer [UML] depth, temperature, salinity, chlorophyll a [chl a], and phaeopigment) were collected at sampling stations. Ice variables (type and coverage) were collected along transects and associated with the nearest station. Macrozooplankton communities were classified based on net tows collected at the sampling stations (see</w:t>
+            </w:r>
+            <w:r>
+              <w:t xml:space="preserve"> </w:t>
+            </w:r>
+            <w:r>
+              <w:t xml:space="preserve">Dietrich et al. (2021)</w:t>
+            </w:r>
+            <w:r>
+              <w:t xml:space="preserve">).</w:t>
+            </w:r>
+          </w:p>
+          <w:tbl>
+            <w:tblPr>
+              <w:tblStyle w:val="Table"/>
+              <w:tblW w:type="pct" w:w="5000"/>
+              <w:tblLook w:firstRow="1" w:lastRow="0" w:firstColumn="0" w:lastColumn="0" w:noHBand="0" w:noVBand="0" w:val="0020"/>
+              <w:jc w:val="start"/>
+              <w:tblLayout w:type="fixed"/>
+            </w:tblPr>
+            <w:tblGrid>
+              <w:gridCol w:w="1584"/>
+              <w:gridCol w:w="4752"/>
+              <w:gridCol w:w="1584"/>
+            </w:tblGrid>
+            <w:tr>
+              <w:trPr>
+                <w:tblHeader w:val="true"/>
+              </w:trPr>
+              <w:tc>
+                <w:tcPr/>
+                <w:p>
+                  <w:pPr>
+                    <w:pStyle w:val="Compact"/>
+                    <w:jc w:val="left"/>
+                    <w:jc w:val="center"/>
+                  </w:pPr>
+                  <w:r>
+                    <w:t xml:space="preserve">Variable</w:t>
+                  </w:r>
+                </w:p>
+              </w:tc>
+              <w:tc>
+                <w:tcPr/>
+                <w:p>
+                  <w:pPr>
+                    <w:pStyle w:val="Compact"/>
+                    <w:jc w:val="left"/>
+                    <w:jc w:val="center"/>
+                  </w:pPr>
+                  <w:r>
+                    <w:t xml:space="preserve">Description and units</w:t>
+                  </w:r>
+                </w:p>
+              </w:tc>
+              <w:tc>
+                <w:tcPr/>
+                <w:p>
+                  <w:pPr>
+                    <w:pStyle w:val="Compact"/>
+                    <w:jc w:val="left"/>
+                    <w:jc w:val="center"/>
+                  </w:pPr>
+                  <w:r>
+                    <w:t xml:space="preserve">Collection location</w:t>
+                  </w:r>
+                </w:p>
+              </w:tc>
+            </w:tr>
+            <w:tr>
+              <w:tc>
+                <w:tcPr/>
+                <w:p>
+                  <w:pPr>
+                    <w:pStyle w:val="Compact"/>
+                    <w:jc w:val="left"/>
+                    <w:jc w:val="center"/>
+                  </w:pPr>
+                  <w:r>
+                    <w:t xml:space="preserve">UML depth</w:t>
+                  </w:r>
+                </w:p>
+              </w:tc>
+              <w:tc>
+                <w:tcPr/>
+                <w:p>
+                  <w:pPr>
+                    <w:pStyle w:val="Compact"/>
+                    <w:jc w:val="left"/>
+                    <w:jc w:val="center"/>
+                  </w:pPr>
+                  <w:r>
+                    <w:t xml:space="preserve">Depth at which the density differed by 0.05 kg m</w:t>
+                  </w:r>
+                  <w:r>
+                    <w:rPr>
+                      <w:vertAlign w:val="superscript"/>
+                    </w:rPr>
+                    <w:t xml:space="preserve">−3</w:t>
+                  </w:r>
+                  <w:r>
+                    <w:t xml:space="preserve"> </w:t>
+                  </w:r>
+                  <w:r>
+                    <w:t xml:space="preserve">from the average density of the upper 10 m of the water column</w:t>
+                  </w:r>
+                  <w:r>
+                    <w:t xml:space="preserve"> </w:t>
+                  </w:r>
+                  <w:r>
+                    <w:t xml:space="preserve">(Mitchell &amp; Holm-Hansen 1991)</w:t>
+                  </w:r>
+                  <w:r>
+                    <w:t xml:space="preserve"> </w:t>
+                  </w:r>
+                  <w:r>
+                    <w:t xml:space="preserve">[meters]</w:t>
+                  </w:r>
+                </w:p>
+              </w:tc>
+              <w:tc>
+                <w:tcPr/>
+                <w:p>
+                  <w:pPr>
+                    <w:pStyle w:val="Compact"/>
+                    <w:jc w:val="left"/>
+                    <w:jc w:val="center"/>
+                  </w:pPr>
+                  <w:r>
+                    <w:t xml:space="preserve">Station</w:t>
+                  </w:r>
+                </w:p>
+              </w:tc>
+            </w:tr>
+            <w:tr>
+              <w:tc>
+                <w:tcPr/>
+                <w:p>
+                  <w:pPr>
+                    <w:pStyle w:val="Compact"/>
+                    <w:jc w:val="left"/>
+                    <w:jc w:val="center"/>
+                  </w:pPr>
+                  <w:r>
+                    <w:t xml:space="preserve">Temperature</w:t>
+                  </w:r>
+                </w:p>
+              </w:tc>
+              <w:tc>
+                <w:tcPr/>
+                <w:p>
+                  <w:pPr>
+                    <w:pStyle w:val="Compact"/>
+                    <w:jc w:val="left"/>
+                    <w:jc w:val="center"/>
+                  </w:pPr>
+                  <w:r>
+                    <w:t xml:space="preserve">Average UML temperature [°C]</w:t>
+                  </w:r>
+                </w:p>
+              </w:tc>
+              <w:tc>
+                <w:tcPr/>
+                <w:p>
+                  <w:pPr>
+                    <w:pStyle w:val="Compact"/>
+                    <w:jc w:val="left"/>
+                    <w:jc w:val="center"/>
+                  </w:pPr>
+                  <w:r>
+                    <w:t xml:space="preserve">Station</w:t>
+                  </w:r>
+                </w:p>
+              </w:tc>
+            </w:tr>
+            <w:tr>
+              <w:tc>
+                <w:tcPr/>
+                <w:p>
+                  <w:pPr>
+                    <w:pStyle w:val="Compact"/>
+                    <w:jc w:val="left"/>
+                    <w:jc w:val="center"/>
+                  </w:pPr>
+                  <w:r>
+                    <w:t xml:space="preserve">Salinity</w:t>
+                  </w:r>
+                </w:p>
+              </w:tc>
+              <w:tc>
+                <w:tcPr/>
+                <w:p>
+                  <w:pPr>
+                    <w:pStyle w:val="Compact"/>
+                    <w:jc w:val="left"/>
+                    <w:jc w:val="center"/>
+                  </w:pPr>
+                  <w:r>
+                    <w:t xml:space="preserve">Average UML salinity [PSU]</w:t>
+                  </w:r>
+                </w:p>
+              </w:tc>
+              <w:tc>
+                <w:tcPr/>
+                <w:p>
+                  <w:pPr>
+                    <w:pStyle w:val="Compact"/>
+                    <w:jc w:val="left"/>
+                    <w:jc w:val="center"/>
+                  </w:pPr>
+                  <w:r>
+                    <w:t xml:space="preserve">Station</w:t>
+                  </w:r>
+                </w:p>
+              </w:tc>
+            </w:tr>
+            <w:tr>
+              <w:tc>
+                <w:tcPr/>
+                <w:p>
+                  <w:pPr>
+                    <w:pStyle w:val="Compact"/>
+                    <w:jc w:val="left"/>
+                    <w:jc w:val="center"/>
+                  </w:pPr>
+                  <w:r>
+                    <w:t xml:space="preserve">Chl</w:t>
+                  </w:r>
+                  <w:r>
+                    <w:t xml:space="preserve"> </w:t>
+                  </w:r>
+                  <w:r>
+                    <w:rPr>
+                      <w:iCs/>
+                      <w:i/>
+                    </w:rPr>
+                    <w:t xml:space="preserve">a</w:t>
+                  </w:r>
+                </w:p>
+              </w:tc>
+              <w:tc>
+                <w:tcPr/>
+                <w:p>
+                  <w:pPr>
+                    <w:pStyle w:val="Compact"/>
+                    <w:jc w:val="left"/>
+                    <w:jc w:val="center"/>
+                  </w:pPr>
+                  <w:r>
+                    <w:t xml:space="preserve">Average integrated chl</w:t>
+                  </w:r>
+                  <w:r>
+                    <w:t xml:space="preserve"> </w:t>
+                  </w:r>
+                  <w:r>
+                    <w:rPr>
+                      <w:iCs/>
+                      <w:i/>
+                    </w:rPr>
+                    <w:t xml:space="preserve">a</w:t>
+                  </w:r>
+                  <w:r>
+                    <w:t xml:space="preserve"> </w:t>
+                  </w:r>
+                  <w:r>
+                    <w:t xml:space="preserve">to 100 m from bottles [mg m</w:t>
+                  </w:r>
+                  <w:r>
+                    <w:rPr>
+                      <w:vertAlign w:val="superscript"/>
+                    </w:rPr>
+                    <w:t xml:space="preserve">-2</w:t>
+                  </w:r>
+                  <w:r>
+                    <w:t xml:space="preserve">]</w:t>
+                  </w:r>
+                </w:p>
+              </w:tc>
+              <w:tc>
+                <w:tcPr/>
+                <w:p>
+                  <w:pPr>
+                    <w:pStyle w:val="Compact"/>
+                    <w:jc w:val="left"/>
+                    <w:jc w:val="center"/>
+                  </w:pPr>
+                  <w:r>
+                    <w:t xml:space="preserve">Station</w:t>
+                  </w:r>
+                </w:p>
+              </w:tc>
+            </w:tr>
+            <w:tr>
+              <w:tc>
+                <w:tcPr/>
+                <w:p>
+                  <w:pPr>
+                    <w:pStyle w:val="Compact"/>
+                    <w:jc w:val="left"/>
+                    <w:jc w:val="center"/>
+                  </w:pPr>
+                  <w:r>
+                    <w:t xml:space="preserve">Phaeopigment</w:t>
+                  </w:r>
+                </w:p>
+              </w:tc>
+              <w:tc>
+                <w:tcPr/>
+                <w:p>
+                  <w:pPr>
+                    <w:pStyle w:val="Compact"/>
+                    <w:jc w:val="left"/>
+                    <w:jc w:val="center"/>
+                  </w:pPr>
+                  <w:r>
+                    <w:t xml:space="preserve">Average integrated phaeopigment to 100 m from bottles [mg m</w:t>
+                  </w:r>
+                  <w:r>
+                    <w:rPr>
+                      <w:vertAlign w:val="superscript"/>
+                    </w:rPr>
+                    <w:t xml:space="preserve">-2</w:t>
+                  </w:r>
+                  <w:r>
+                    <w:t xml:space="preserve">]</w:t>
+                  </w:r>
+                </w:p>
+              </w:tc>
+              <w:tc>
+                <w:tcPr/>
+                <w:p>
+                  <w:pPr>
+                    <w:pStyle w:val="Compact"/>
+                    <w:jc w:val="left"/>
+                    <w:jc w:val="center"/>
+                  </w:pPr>
+                  <w:r>
+                    <w:t xml:space="preserve">Station</w:t>
+                  </w:r>
+                </w:p>
+              </w:tc>
+            </w:tr>
+            <w:tr>
+              <w:tc>
+                <w:tcPr/>
+                <w:p>
+                  <w:pPr>
+                    <w:pStyle w:val="Compact"/>
+                    <w:jc w:val="left"/>
+                    <w:jc w:val="center"/>
+                  </w:pPr>
+                  <w:r>
+                    <w:t xml:space="preserve">Ice type</w:t>
+                  </w:r>
+                </w:p>
+              </w:tc>
+              <w:tc>
+                <w:tcPr/>
+                <w:p>
+                  <w:pPr>
+                    <w:pStyle w:val="Compact"/>
+                    <w:jc w:val="left"/>
+                    <w:jc w:val="center"/>
+                  </w:pPr>
+                  <w:r>
+                    <w:t xml:space="preserve">Factor with 4 levels: open, thin, first-year, multi-year</w:t>
+                  </w:r>
+                </w:p>
+              </w:tc>
+              <w:tc>
+                <w:tcPr/>
+                <w:p>
+                  <w:pPr>
+                    <w:pStyle w:val="Compact"/>
+                    <w:jc w:val="left"/>
+                    <w:jc w:val="center"/>
+                  </w:pPr>
+                  <w:r>
+                    <w:t xml:space="preserve">Transect</w:t>
+                  </w:r>
+                </w:p>
+              </w:tc>
+            </w:tr>
+            <w:tr>
+              <w:tc>
+                <w:tcPr/>
+                <w:p>
+                  <w:pPr>
+                    <w:pStyle w:val="Compact"/>
+                    <w:jc w:val="left"/>
+                    <w:jc w:val="center"/>
+                  </w:pPr>
+                  <w:r>
+                    <w:t xml:space="preserve">Ice coverage</w:t>
+                  </w:r>
+                </w:p>
+              </w:tc>
+              <w:tc>
+                <w:tcPr/>
+                <w:p>
+                  <w:pPr>
+                    <w:pStyle w:val="Compact"/>
+                    <w:jc w:val="left"/>
+                    <w:jc w:val="center"/>
+                  </w:pPr>
+                  <w:r>
+                    <w:t xml:space="preserve">Percent cover</w:t>
+                  </w:r>
+                </w:p>
+              </w:tc>
+              <w:tc>
+                <w:tcPr/>
+                <w:p>
+                  <w:pPr>
+                    <w:pStyle w:val="Compact"/>
+                    <w:jc w:val="left"/>
+                    <w:jc w:val="center"/>
+                  </w:pPr>
+                  <w:r>
+                    <w:t xml:space="preserve">Transect</w:t>
+                  </w:r>
+                </w:p>
+              </w:tc>
+            </w:tr>
+            <w:tr>
+              <w:tc>
+                <w:tcPr/>
+                <w:p>
+                  <w:pPr>
+                    <w:pStyle w:val="Compact"/>
+                    <w:jc w:val="left"/>
+                    <w:jc w:val="center"/>
+                  </w:pPr>
+                  <w:r>
+                    <w:t xml:space="preserve">Macrozooplankton community</w:t>
+                  </w:r>
+                </w:p>
+              </w:tc>
+              <w:tc>
+                <w:tcPr/>
+                <w:p>
+                  <w:pPr>
+                    <w:pStyle w:val="Compact"/>
+                    <w:jc w:val="left"/>
+                    <w:jc w:val="center"/>
+                  </w:pPr>
+                  <w:r>
+                    <w:t xml:space="preserve">Factor with 5 levels corresponding to the clusters identified by</w:t>
+                  </w:r>
+                  <w:r>
+                    <w:t xml:space="preserve"> </w:t>
+                  </w:r>
+                  <w:r>
+                    <w:t xml:space="preserve">Dietrich et al. (2021)</w:t>
+                  </w:r>
+                  <w:r>
+                    <w:t xml:space="preserve">: 1 (</w:t>
+                  </w:r>
+                  <w:r>
+                    <w:rPr>
+                      <w:iCs/>
+                      <w:i/>
+                    </w:rPr>
+                    <w:t xml:space="preserve">Salpa</w:t>
+                  </w:r>
+                  <w:r>
+                    <w:t xml:space="preserve"> </w:t>
+                  </w:r>
+                  <w:r>
+                    <w:t xml:space="preserve">and</w:t>
+                  </w:r>
+                  <w:r>
+                    <w:t xml:space="preserve"> </w:t>
+                  </w:r>
+                  <w:r>
+                    <w:rPr>
+                      <w:iCs/>
+                      <w:i/>
+                    </w:rPr>
+                    <w:t xml:space="preserve">Clione</w:t>
+                  </w:r>
+                  <w:r>
+                    <w:t xml:space="preserve">), 2a (small</w:t>
+                  </w:r>
+                  <w:r>
+                    <w:t xml:space="preserve"> </w:t>
+                  </w:r>
+                  <w:r>
+                    <w:rPr>
+                      <w:iCs/>
+                      <w:i/>
+                    </w:rPr>
+                    <w:t xml:space="preserve">Euphausia</w:t>
+                  </w:r>
+                  <w:r>
+                    <w:t xml:space="preserve">, myctophid larvae, and amphipods), 2b (</w:t>
+                  </w:r>
+                  <w:r>
+                    <w:rPr>
+                      <w:iCs/>
+                      <w:i/>
+                    </w:rPr>
+                    <w:t xml:space="preserve">Thysanoessa</w:t>
+                  </w:r>
+                  <w:r>
+                    <w:t xml:space="preserve">), 3a (extremely diverse, including siphonophores, chaetognaths, copepods), and 3b (</w:t>
+                  </w:r>
+                  <w:r>
+                    <w:rPr>
+                      <w:iCs/>
+                      <w:i/>
+                    </w:rPr>
+                    <w:t xml:space="preserve">E. superba</w:t>
+                  </w:r>
+                  <w:r>
+                    <w:t xml:space="preserve"> </w:t>
+                  </w:r>
+                  <w:r>
+                    <w:t xml:space="preserve">and</w:t>
+                  </w:r>
+                  <w:r>
+                    <w:t xml:space="preserve"> </w:t>
+                  </w:r>
+                  <w:r>
+                    <w:rPr>
+                      <w:iCs/>
+                      <w:i/>
+                    </w:rPr>
+                    <w:t xml:space="preserve">E. crystallorophias</w:t>
+                  </w:r>
+                  <w:r>
+                    <w:t xml:space="preserve">)</w:t>
+                  </w:r>
+                </w:p>
+              </w:tc>
+              <w:tc>
+                <w:tcPr/>
+                <w:p>
+                  <w:pPr>
+                    <w:pStyle w:val="Compact"/>
+                    <w:jc w:val="left"/>
+                    <w:jc w:val="center"/>
+                  </w:pPr>
+                  <w:r>
+                    <w:t xml:space="preserve">Station</w:t>
+                  </w:r>
+                </w:p>
+              </w:tc>
+            </w:tr>
+          </w:tbl>
+          <w:bookmarkEnd w:id="35"/>
+          <w:p/>
+        </w:tc>
+      </w:tr>
+    </w:tbl>
+    <w:p>
+      <w:r>
+        <w:br w:type="page"/>
+      </w:r>
+    </w:p>
+    <w:bookmarkEnd w:id="36"/>
+    <w:bookmarkStart w:id="61" w:name="figures"/>
+    <w:p>
+      <w:pPr>
+        <w:pStyle w:val="Heading1"/>
+      </w:pPr>
+      <w:r>
+        <w:t xml:space="preserve">Figures</w:t>
+      </w:r>
+    </w:p>
+    <w:tbl>
+      <w:tblPr>
+        <w:tblStyle w:val="Table"/>
+        <w:tblW w:type="pct" w:w="5000"/>
+        <w:tblLook w:firstRow="0" w:lastRow="0" w:firstColumn="0" w:lastColumn="0" w:noHBand="0" w:noVBand="0" w:val="0000"/>
+        <w:jc w:val="start"/>
+        <w:tblLayout w:type="fixed"/>
+      </w:tblPr>
+      <w:tblGrid>
+        <w:gridCol w:w="7920"/>
+      </w:tblGrid>
+      <w:tr>
+        <w:tc>
+          <w:tcPr/>
+          <w:bookmarkStart w:id="40" w:name="fig-overviewmap"/>
           <w:p>
             <w:pPr>
               <w:pStyle w:val="Compact"/>
@@ -4637,18 +5312,18 @@
                 <wp:inline>
                   <wp:extent cx="4175999" cy="4175999"/>
                   <wp:effectExtent b="0" l="0" r="0" t="0"/>
-                  <wp:docPr descr="" title="" id="35" name="Picture"/>
+                  <wp:docPr descr="" title="" id="38" name="Picture"/>
                   <a:graphic>
                     <a:graphicData uri="http://schemas.openxmlformats.org/drawingml/2006/picture">
                       <pic:pic>
                         <pic:nvPicPr>
-                          <pic:cNvPr descr="images/fig-overviewmap.png" id="36" name="Picture"/>
+                          <pic:cNvPr descr="images/fig-overviewmap.png" id="39" name="Picture"/>
                           <pic:cNvPicPr>
                             <a:picLocks noChangeArrowheads="1" noChangeAspect="1"/>
                           </pic:cNvPicPr>
                         </pic:nvPicPr>
                         <pic:blipFill>
-                          <a:blip r:embed="rId34"/>
+                          <a:blip r:embed="rId37"/>
                           <a:stretch>
                             <a:fillRect/>
                           </a:stretch>
@@ -4697,73 +5372,13 @@
               <w:t xml:space="preserve">; land from Natural Earth (www.naturalearthdata.com).</w:t>
             </w:r>
           </w:p>
-          <w:bookmarkEnd w:id="37"/>
+          <w:bookmarkEnd w:id="40"/>
         </w:tc>
       </w:tr>
     </w:tbl>
     <w:p>
-      <w:pPr>
-        <w:pStyle w:val="SourceCode"/>
-      </w:pPr>
-      <w:r>
-        <w:rPr>
-          <w:rStyle w:val="FunctionTok"/>
-        </w:rPr>
-        <w:t xml:space="preserve">make_fig_top6map</w:t>
-      </w:r>
-      <w:r>
-        <w:rPr>
-          <w:rStyle w:val="NormalTok"/>
-        </w:rPr>
-        <w:t xml:space="preserve">(</w:t>
-      </w:r>
-      <w:r>
-        <w:rPr>
-          <w:rStyle w:val="FunctionTok"/>
-        </w:rPr>
-        <w:t xml:space="preserve">read_obj</w:t>
-      </w:r>
-      <w:r>
-        <w:rPr>
-          <w:rStyle w:val="NormalTok"/>
-        </w:rPr>
-        <w:t xml:space="preserve">(</w:t>
-      </w:r>
-      <w:r>
-        <w:rPr>
-          <w:rStyle w:val="StringTok"/>
-        </w:rPr>
-        <w:t xml:space="preserve">"topsix_clim_class"</w:t>
-      </w:r>
-      <w:r>
-        <w:rPr>
-          <w:rStyle w:val="NormalTok"/>
-        </w:rPr>
-        <w:t xml:space="preserve">, </w:t>
-      </w:r>
-      <w:r>
-        <w:rPr>
-          <w:rStyle w:val="AttributeTok"/>
-        </w:rPr>
-        <w:t xml:space="preserve">type =</w:t>
-      </w:r>
-      <w:r>
-        <w:rPr>
-          <w:rStyle w:val="NormalTok"/>
-        </w:rPr>
-        <w:t xml:space="preserve"> </w:t>
-      </w:r>
-      <w:r>
-        <w:rPr>
-          <w:rStyle w:val="StringTok"/>
-        </w:rPr>
-        <w:t xml:space="preserve">"rast"</w:t>
-      </w:r>
-      <w:r>
-        <w:rPr>
-          <w:rStyle w:val="NormalTok"/>
-        </w:rPr>
-        <w:t xml:space="preserve">))</w:t>
+      <w:r>
+        <w:br w:type="page"/>
       </w:r>
     </w:p>
     <w:tbl>
@@ -4780,7 +5395,7 @@
       <w:tr>
         <w:tc>
           <w:tcPr/>
-          <w:bookmarkStart w:id="41" w:name="fig-top6map"/>
+          <w:bookmarkStart w:id="44" w:name="fig-top6map"/>
           <w:p>
             <w:pPr>
               <w:pStyle w:val="Compact"/>
@@ -4791,18 +5406,18 @@
                 <wp:inline>
                   <wp:extent cx="5943600" cy="4255476"/>
                   <wp:effectExtent b="0" l="0" r="0" t="0"/>
-                  <wp:docPr descr="" title="" id="39" name="Picture"/>
+                  <wp:docPr descr="" title="" id="42" name="Picture"/>
                   <a:graphic>
                     <a:graphicData uri="http://schemas.openxmlformats.org/drawingml/2006/picture">
                       <pic:pic>
                         <pic:nvPicPr>
-                          <pic:cNvPr descr="../figures/fig-top6map-1.png" id="40" name="Picture"/>
+                          <pic:cNvPr descr="../figures/fig-top6map-1.png" id="43" name="Picture"/>
                           <pic:cNvPicPr>
                             <a:picLocks noChangeArrowheads="1" noChangeAspect="1"/>
                           </pic:cNvPicPr>
                         </pic:nvPicPr>
                         <pic:blipFill>
-                          <a:blip r:embed="rId38"/>
+                          <a:blip r:embed="rId41"/>
                           <a:stretch>
                             <a:fillRect/>
                           </a:stretch>
@@ -4842,49 +5457,13 @@
               <w:t xml:space="preserve">Figure 2: Geographic distributions of the 6 most abundant species observed during the surveys, averaged across survey years: (A) Adélie penguin, (B) Antarctic fur seal, (C) Antarctic petrel, (D) crabeater seal, (E) snow petrel, (F) southern fulmar. Unlike the cluster analysis, these maps aggregate sightings from all visual surveys within the study area. The sightings associated with sites are a subset of these (i.e. sightings more than 15 km or 3 d from a sampling station are included here).</w:t>
             </w:r>
           </w:p>
-          <w:bookmarkEnd w:id="41"/>
+          <w:bookmarkEnd w:id="44"/>
         </w:tc>
       </w:tr>
     </w:tbl>
     <w:p>
-      <w:pPr>
-        <w:pStyle w:val="SourceCode"/>
-      </w:pPr>
-      <w:r>
-        <w:rPr>
-          <w:rStyle w:val="FunctionTok"/>
-        </w:rPr>
-        <w:t xml:space="preserve">make_fig_seaiceclust</w:t>
-      </w:r>
-      <w:r>
-        <w:rPr>
-          <w:rStyle w:val="NormalTok"/>
-        </w:rPr>
-        <w:t xml:space="preserve">(</w:t>
-      </w:r>
-      <w:r>
-        <w:rPr>
-          <w:rStyle w:val="FunctionTok"/>
-        </w:rPr>
-        <w:t xml:space="preserve">read_obj</w:t>
-      </w:r>
-      <w:r>
-        <w:rPr>
-          <w:rStyle w:val="NormalTok"/>
-        </w:rPr>
-        <w:t xml:space="preserve">(</w:t>
-      </w:r>
-      <w:r>
-        <w:rPr>
-          <w:rStyle w:val="StringTok"/>
-        </w:rPr>
-        <w:t xml:space="preserve">"stations_clust"</w:t>
-      </w:r>
-      <w:r>
-        <w:rPr>
-          <w:rStyle w:val="NormalTok"/>
-        </w:rPr>
-        <w:t xml:space="preserve">))</w:t>
+      <w:r>
+        <w:br w:type="page"/>
       </w:r>
     </w:p>
     <w:tbl>
@@ -4901,7 +5480,7 @@
       <w:tr>
         <w:tc>
           <w:tcPr/>
-          <w:bookmarkStart w:id="45" w:name="fig-seaice"/>
+          <w:bookmarkStart w:id="48" w:name="fig-seaice"/>
           <w:p>
             <w:pPr>
               <w:pStyle w:val="Compact"/>
@@ -4912,18 +5491,18 @@
                 <wp:inline>
                   <wp:extent cx="5943600" cy="4255476"/>
                   <wp:effectExtent b="0" l="0" r="0" t="0"/>
-                  <wp:docPr descr="" title="" id="43" name="Picture"/>
+                  <wp:docPr descr="" title="" id="46" name="Picture"/>
                   <a:graphic>
                     <a:graphicData uri="http://schemas.openxmlformats.org/drawingml/2006/picture">
                       <pic:pic>
                         <pic:nvPicPr>
-                          <pic:cNvPr descr="../figures/fig-seaice-1.png" id="44" name="Picture"/>
+                          <pic:cNvPr descr="../figures/fig-seaice-1.png" id="47" name="Picture"/>
                           <pic:cNvPicPr>
                             <a:picLocks noChangeArrowheads="1" noChangeAspect="1"/>
                           </pic:cNvPicPr>
                         </pic:nvPicPr>
                         <pic:blipFill>
-                          <a:blip r:embed="rId42"/>
+                          <a:blip r:embed="rId45"/>
                           <a:stretch>
                             <a:fillRect/>
                           </a:stretch>
@@ -4963,82 +5542,13 @@
               <w:t xml:space="preserve">Figure 3: Distribution of sea ice coverage among sites, by predator cluster: (A) open water, (B) marginal ice, (C) pack ice. Dashed red line: median ice coverage.</w:t>
             </w:r>
           </w:p>
-          <w:bookmarkEnd w:id="45"/>
+          <w:bookmarkEnd w:id="48"/>
         </w:tc>
       </w:tr>
     </w:tbl>
     <w:p>
-      <w:pPr>
-        <w:pStyle w:val="SourceCode"/>
-      </w:pPr>
-      <w:r>
-        <w:rPr>
-          <w:rStyle w:val="FunctionTok"/>
-        </w:rPr>
-        <w:t xml:space="preserve">make_fig_predclustannual</w:t>
-      </w:r>
-      <w:r>
-        <w:rPr>
-          <w:rStyle w:val="NormalTok"/>
-        </w:rPr>
-        <w:t xml:space="preserve">(</w:t>
-      </w:r>
-      <w:r>
-        <w:rPr>
-          <w:rStyle w:val="FunctionTok"/>
-        </w:rPr>
-        <w:t xml:space="preserve">read_obj</w:t>
-      </w:r>
-      <w:r>
-        <w:rPr>
-          <w:rStyle w:val="NormalTok"/>
-        </w:rPr>
-        <w:t xml:space="preserve">(</w:t>
-      </w:r>
-      <w:r>
-        <w:rPr>
-          <w:rStyle w:val="StringTok"/>
-        </w:rPr>
-        <w:t xml:space="preserve">"stations_clust"</w:t>
-      </w:r>
-      <w:r>
-        <w:rPr>
-          <w:rStyle w:val="NormalTok"/>
-        </w:rPr>
-        <w:t xml:space="preserve">), </w:t>
-      </w:r>
-      <w:r>
-        <w:br/>
-      </w:r>
-      <w:r>
-        <w:rPr>
-          <w:rStyle w:val="NormalTok"/>
-        </w:rPr>
-        <w:t xml:space="preserve">                         </w:t>
-      </w:r>
-      <w:r>
-        <w:rPr>
-          <w:rStyle w:val="FunctionTok"/>
-        </w:rPr>
-        <w:t xml:space="preserve">read_obj</w:t>
-      </w:r>
-      <w:r>
-        <w:rPr>
-          <w:rStyle w:val="NormalTok"/>
-        </w:rPr>
-        <w:t xml:space="preserve">(</w:t>
-      </w:r>
-      <w:r>
-        <w:rPr>
-          <w:rStyle w:val="StringTok"/>
-        </w:rPr>
-        <w:t xml:space="preserve">"seaice_conc_df"</w:t>
-      </w:r>
-      <w:r>
-        <w:rPr>
-          <w:rStyle w:val="NormalTok"/>
-        </w:rPr>
-        <w:t xml:space="preserve">))</w:t>
+      <w:r>
+        <w:br w:type="page"/>
       </w:r>
     </w:p>
     <w:tbl>
@@ -5055,7 +5565,7 @@
       <w:tr>
         <w:tc>
           <w:tcPr/>
-          <w:bookmarkStart w:id="49" w:name="fig-predclustannual"/>
+          <w:bookmarkStart w:id="52" w:name="fig-predclustannual"/>
           <w:p>
             <w:pPr>
               <w:pStyle w:val="Compact"/>
@@ -5066,18 +5576,18 @@
                 <wp:inline>
                   <wp:extent cx="5943600" cy="4255476"/>
                   <wp:effectExtent b="0" l="0" r="0" t="0"/>
-                  <wp:docPr descr="" title="" id="47" name="Picture"/>
+                  <wp:docPr descr="" title="" id="50" name="Picture"/>
                   <a:graphic>
                     <a:graphicData uri="http://schemas.openxmlformats.org/drawingml/2006/picture">
                       <pic:pic>
                         <pic:nvPicPr>
-                          <pic:cNvPr descr="../figures/fig-predclustannual-1.png" id="48" name="Picture"/>
+                          <pic:cNvPr descr="../figures/fig-predclustannual-1.png" id="51" name="Picture"/>
                           <pic:cNvPicPr>
                             <a:picLocks noChangeArrowheads="1" noChangeAspect="1"/>
                           </pic:cNvPicPr>
                         </pic:nvPicPr>
                         <pic:blipFill>
-                          <a:blip r:embed="rId46"/>
+                          <a:blip r:embed="rId49"/>
                           <a:stretch>
                             <a:fillRect/>
                           </a:stretch>
@@ -5117,49 +5627,13 @@
               <w:t xml:space="preserve">Figure 4: Geographic distribution of predator communities in each survey year (A–E: 2012–2016, respectively). Areas of extensive sea-ice coverage are indicated by blue gradient, where satellite-derived mean sea-ice coverage in the month of August in each year exceeded 65%.</w:t>
             </w:r>
           </w:p>
-          <w:bookmarkEnd w:id="49"/>
+          <w:bookmarkEnd w:id="52"/>
         </w:tc>
       </w:tr>
     </w:tbl>
     <w:p>
-      <w:pPr>
-        <w:pStyle w:val="SourceCode"/>
-      </w:pPr>
-      <w:r>
-        <w:rPr>
-          <w:rStyle w:val="FunctionTok"/>
-        </w:rPr>
-        <w:t xml:space="preserve">make_fig_predclustkde</w:t>
-      </w:r>
-      <w:r>
-        <w:rPr>
-          <w:rStyle w:val="NormalTok"/>
-        </w:rPr>
-        <w:t xml:space="preserve">(</w:t>
-      </w:r>
-      <w:r>
-        <w:rPr>
-          <w:rStyle w:val="FunctionTok"/>
-        </w:rPr>
-        <w:t xml:space="preserve">read_obj</w:t>
-      </w:r>
-      <w:r>
-        <w:rPr>
-          <w:rStyle w:val="NormalTok"/>
-        </w:rPr>
-        <w:t xml:space="preserve">(</w:t>
-      </w:r>
-      <w:r>
-        <w:rPr>
-          <w:rStyle w:val="StringTok"/>
-        </w:rPr>
-        <w:t xml:space="preserve">"stations_clust"</w:t>
-      </w:r>
-      <w:r>
-        <w:rPr>
-          <w:rStyle w:val="NormalTok"/>
-        </w:rPr>
-        <w:t xml:space="preserve">))</w:t>
+      <w:r>
+        <w:br w:type="page"/>
       </w:r>
     </w:p>
     <w:tbl>
@@ -5176,7 +5650,7 @@
       <w:tr>
         <w:tc>
           <w:tcPr/>
-          <w:bookmarkStart w:id="53" w:name="fig-predclustkde"/>
+          <w:bookmarkStart w:id="56" w:name="fig-predclustkde"/>
           <w:p>
             <w:pPr>
               <w:pStyle w:val="Compact"/>
@@ -5187,18 +5661,18 @@
                 <wp:inline>
                   <wp:extent cx="5943600" cy="2004646"/>
                   <wp:effectExtent b="0" l="0" r="0" t="0"/>
-                  <wp:docPr descr="" title="" id="51" name="Picture"/>
+                  <wp:docPr descr="" title="" id="54" name="Picture"/>
                   <a:graphic>
                     <a:graphicData uri="http://schemas.openxmlformats.org/drawingml/2006/picture">
                       <pic:pic>
                         <pic:nvPicPr>
-                          <pic:cNvPr descr="../figures/fig-predclustkde-1.png" id="52" name="Picture"/>
+                          <pic:cNvPr descr="../figures/fig-predclustkde-1.png" id="55" name="Picture"/>
                           <pic:cNvPicPr>
                             <a:picLocks noChangeArrowheads="1" noChangeAspect="1"/>
                           </pic:cNvPicPr>
                         </pic:nvPicPr>
                         <pic:blipFill>
-                          <a:blip r:embed="rId50"/>
+                          <a:blip r:embed="rId53"/>
                           <a:stretch>
                             <a:fillRect/>
                           </a:stretch>
@@ -5238,148 +5712,13 @@
               <w:t xml:space="preserve">Figure 5: Geographic distribution of predator communities across years. Solid and dashed lines indicate the 50 and 95% contours of the kernel density estimate for each cluster, respectively, pooling sites from all years.</w:t>
             </w:r>
           </w:p>
-          <w:bookmarkEnd w:id="53"/>
+          <w:bookmarkEnd w:id="56"/>
         </w:tc>
       </w:tr>
     </w:tbl>
     <w:p>
-      <w:pPr>
-        <w:pStyle w:val="SourceCode"/>
-      </w:pPr>
-      <w:r>
-        <w:rPr>
-          <w:rStyle w:val="FunctionTok"/>
-        </w:rPr>
-        <w:t xml:space="preserve">make_fig_nmds</w:t>
-      </w:r>
-      <w:r>
-        <w:rPr>
-          <w:rStyle w:val="NormalTok"/>
-        </w:rPr>
-        <w:t xml:space="preserve">(</w:t>
-      </w:r>
-      <w:r>
-        <w:rPr>
-          <w:rStyle w:val="FunctionTok"/>
-        </w:rPr>
-        <w:t xml:space="preserve">read_obj</w:t>
-      </w:r>
-      <w:r>
-        <w:rPr>
-          <w:rStyle w:val="NormalTok"/>
-        </w:rPr>
-        <w:t xml:space="preserve">(</w:t>
-      </w:r>
-      <w:r>
-        <w:rPr>
-          <w:rStyle w:val="StringTok"/>
-        </w:rPr>
-        <w:t xml:space="preserve">"nmds_envfit"</w:t>
-      </w:r>
-      <w:r>
-        <w:rPr>
-          <w:rStyle w:val="NormalTok"/>
-        </w:rPr>
-        <w:t xml:space="preserve">),</w:t>
-      </w:r>
-      <w:r>
-        <w:br/>
-      </w:r>
-      <w:r>
-        <w:rPr>
-          <w:rStyle w:val="NormalTok"/>
-        </w:rPr>
-        <w:t xml:space="preserve">              </w:t>
-      </w:r>
-      <w:r>
-        <w:rPr>
-          <w:rStyle w:val="FunctionTok"/>
-        </w:rPr>
-        <w:t xml:space="preserve">read_obj</w:t>
-      </w:r>
-      <w:r>
-        <w:rPr>
-          <w:rStyle w:val="NormalTok"/>
-        </w:rPr>
-        <w:t xml:space="preserve">(</w:t>
-      </w:r>
-      <w:r>
-        <w:rPr>
-          <w:rStyle w:val="StringTok"/>
-        </w:rPr>
-        <w:t xml:space="preserve">"nmds_df"</w:t>
-      </w:r>
-      <w:r>
-        <w:rPr>
-          <w:rStyle w:val="NormalTok"/>
-        </w:rPr>
-        <w:t xml:space="preserve">),</w:t>
-      </w:r>
-      <w:r>
-        <w:br/>
-      </w:r>
-      <w:r>
-        <w:rPr>
-          <w:rStyle w:val="NormalTok"/>
-        </w:rPr>
-        <w:t xml:space="preserve">              </w:t>
-      </w:r>
-      <w:r>
-        <w:rPr>
-          <w:rStyle w:val="FunctionTok"/>
-        </w:rPr>
-        <w:t xml:space="preserve">read_obj</w:t>
-      </w:r>
-      <w:r>
-        <w:rPr>
-          <w:rStyle w:val="NormalTok"/>
-        </w:rPr>
-        <w:t xml:space="preserve">(</w:t>
-      </w:r>
-      <w:r>
-        <w:rPr>
-          <w:rStyle w:val="StringTok"/>
-        </w:rPr>
-        <w:t xml:space="preserve">"nmds_sightings"</w:t>
-      </w:r>
-      <w:r>
-        <w:rPr>
-          <w:rStyle w:val="NormalTok"/>
-        </w:rPr>
-        <w:t xml:space="preserve">),</w:t>
-      </w:r>
-      <w:r>
-        <w:br/>
-      </w:r>
-      <w:r>
-        <w:rPr>
-          <w:rStyle w:val="NormalTok"/>
-        </w:rPr>
-        <w:t xml:space="preserve">              </w:t>
-      </w:r>
-      <w:r>
-        <w:rPr>
-          <w:rStyle w:val="FunctionTok"/>
-        </w:rPr>
-        <w:t xml:space="preserve">read_obj</w:t>
-      </w:r>
-      <w:r>
-        <w:rPr>
-          <w:rStyle w:val="NormalTok"/>
-        </w:rPr>
-        <w:t xml:space="preserve">(</w:t>
-      </w:r>
-      <w:r>
-        <w:rPr>
-          <w:rStyle w:val="StringTok"/>
-        </w:rPr>
-        <w:t xml:space="preserve">"nmds_env"</w:t>
-      </w:r>
-      <w:r>
-        <w:rPr>
-          <w:rStyle w:val="NormalTok"/>
-        </w:rPr>
-        <w:t xml:space="preserve">))</w:t>
+      <w:r>
+        <w:br w:type="page"/>
       </w:r>
     </w:p>
     <w:tbl>
@@ -5396,7 +5735,7 @@
       <w:tr>
         <w:tc>
           <w:tcPr/>
-          <w:bookmarkStart w:id="57" w:name="fig-nmds"/>
+          <w:bookmarkStart w:id="60" w:name="fig-nmds"/>
           <w:p>
             <w:pPr>
               <w:pStyle w:val="Compact"/>
@@ -5407,18 +5746,18 @@
                 <wp:inline>
                   <wp:extent cx="5943600" cy="3516923"/>
                   <wp:effectExtent b="0" l="0" r="0" t="0"/>
-                  <wp:docPr descr="" title="" id="55" name="Picture"/>
+                  <wp:docPr descr="" title="" id="58" name="Picture"/>
                   <a:graphic>
                     <a:graphicData uri="http://schemas.openxmlformats.org/drawingml/2006/picture">
                       <pic:pic>
                         <pic:nvPicPr>
-                          <pic:cNvPr descr="../figures/fig-nmds-1.png" id="56" name="Picture"/>
+                          <pic:cNvPr descr="../figures/fig-nmds-1.png" id="59" name="Picture"/>
                           <pic:cNvPicPr>
                             <a:picLocks noChangeArrowheads="1" noChangeAspect="1"/>
                           </pic:cNvPicPr>
                         </pic:nvPicPr>
                         <pic:blipFill>
-                          <a:blip r:embed="rId54"/>
+                          <a:blip r:embed="rId57"/>
                           <a:stretch>
                             <a:fillRect/>
                           </a:stretch>
@@ -5458,37 +5797,27 @@
               <w:t xml:space="preserve">Figure 6: Distribution of sites and environmental loadings in non-metric multidimensional scaling (NMDS) ordination: (A) first and second NMDS axes, (B) first and third NMDS axes, (C) second and third NMDS axes. Black diamonds indicate centroids of survey years, and contours represent the fitted surface of sea-ice coverage. Sites are color-coded by predator cluster assignment.</w:t>
             </w:r>
           </w:p>
-          <w:bookmarkEnd w:id="57"/>
+          <w:bookmarkEnd w:id="60"/>
         </w:tc>
       </w:tr>
     </w:tbl>
-    <w:bookmarkEnd w:id="58"/>
-    <w:bookmarkStart w:id="59" w:name="acknowledgements"/>
+    <w:p>
+      <w:r>
+        <w:br w:type="page"/>
+      </w:r>
+    </w:p>
+    <w:bookmarkEnd w:id="61"/>
+    <w:bookmarkStart w:id="208" w:name="references"/>
     <w:p>
       <w:pPr>
         <w:pStyle w:val="Heading1"/>
       </w:pPr>
       <w:r>
-        <w:t xml:space="preserve">Acknowledgements</w:t>
-      </w:r>
-    </w:p>
-    <w:p>
-      <w:r>
-        <w:br w:type="page"/>
-      </w:r>
-    </w:p>
-    <w:bookmarkEnd w:id="59"/>
-    <w:bookmarkStart w:id="204" w:name="references"/>
-    <w:p>
-      <w:pPr>
-        <w:pStyle w:val="Heading1"/>
-      </w:pPr>
-      <w:r>
         <w:t xml:space="preserve">References</w:t>
       </w:r>
     </w:p>
-    <w:bookmarkStart w:id="203" w:name="refs"/>
-    <w:bookmarkStart w:id="61" w:name="ref-ainleyCetaceanOccurrencePatterns2007"/>
+    <w:bookmarkStart w:id="207" w:name="refs"/>
+    <w:bookmarkStart w:id="63" w:name="ref-ainleyCetaceanOccurrencePatterns2007"/>
     <w:p>
       <w:pPr>
         <w:pStyle w:val="Bibliography"/>
@@ -5499,7 +5828,7 @@
       <w:r>
         <w:t xml:space="preserve"> </w:t>
       </w:r>
-      <w:hyperlink r:id="rId60">
+      <w:hyperlink r:id="rId62">
         <w:r>
           <w:rPr>
             <w:rStyle w:val="Hyperlink"/>
@@ -5565,8 +5894,8 @@
         <w:t xml:space="preserve">. Marine Mammal Science 23:287–305.</w:t>
       </w:r>
     </w:p>
-    <w:bookmarkEnd w:id="61"/>
-    <w:bookmarkStart w:id="63" w:name="Xac6cc9b5548384d047e782284cbfcbce89c30ee"/>
+    <w:bookmarkEnd w:id="63"/>
+    <w:bookmarkStart w:id="65" w:name="Xac6cc9b5548384d047e782284cbfcbce89c30ee"/>
     <w:p>
       <w:pPr>
         <w:pStyle w:val="Bibliography"/>
@@ -5577,7 +5906,7 @@
       <w:r>
         <w:t xml:space="preserve"> </w:t>
       </w:r>
-      <w:hyperlink r:id="rId62">
+      <w:hyperlink r:id="rId64">
         <w:r>
           <w:rPr>
             <w:rStyle w:val="Hyperlink"/>
@@ -5643,8 +5972,8 @@
         <w:t xml:space="preserve">. Science 232:847–849.</w:t>
       </w:r>
     </w:p>
-    <w:bookmarkEnd w:id="63"/>
-    <w:bookmarkStart w:id="64" w:name="ref-ainley1992does"/>
+    <w:bookmarkEnd w:id="65"/>
+    <w:bookmarkStart w:id="66" w:name="ref-ainley1992does"/>
     <w:p>
       <w:pPr>
         <w:pStyle w:val="Bibliography"/>
@@ -5665,8 +5994,8 @@
         <w:t xml:space="preserve">Seabirds? Marine Ecology Progress Series 90:207–221.</w:t>
       </w:r>
     </w:p>
-    <w:bookmarkEnd w:id="64"/>
-    <w:bookmarkStart w:id="66" w:name="X2071f06785f6d0fe678e9b514dbc8172dc84050"/>
+    <w:bookmarkEnd w:id="66"/>
+    <w:bookmarkStart w:id="68" w:name="X2071f06785f6d0fe678e9b514dbc8172dc84050"/>
     <w:p>
       <w:pPr>
         <w:pStyle w:val="Bibliography"/>
@@ -5677,7 +6006,7 @@
       <w:r>
         <w:t xml:space="preserve"> </w:t>
       </w:r>
-      <w:hyperlink r:id="rId65">
+      <w:hyperlink r:id="rId67">
         <w:r>
           <w:rPr>
             <w:rStyle w:val="Hyperlink"/>
@@ -5791,8 +6120,8 @@
         <w:t xml:space="preserve"> The Condor 95:806–816.</w:t>
       </w:r>
     </w:p>
-    <w:bookmarkEnd w:id="66"/>
-    <w:bookmarkStart w:id="68" w:name="ref-ainleyBirdsAntarcticSea2017"/>
+    <w:bookmarkEnd w:id="68"/>
+    <w:bookmarkStart w:id="70" w:name="ref-ainleyBirdsAntarcticSea2017"/>
     <w:p>
       <w:pPr>
         <w:pStyle w:val="Bibliography"/>
@@ -5803,7 +6132,7 @@
       <w:r>
         <w:t xml:space="preserve"> </w:t>
       </w:r>
-      <w:hyperlink r:id="rId67">
+      <w:hyperlink r:id="rId69">
         <w:r>
           <w:rPr>
             <w:rStyle w:val="Hyperlink"/>
@@ -5866,8 +6195,8 @@
         <w:t xml:space="preserve">, 1st ed. Thomas DN (ed) Wiley, p 570–582</w:t>
       </w:r>
     </w:p>
-    <w:bookmarkEnd w:id="68"/>
-    <w:bookmarkStart w:id="70" w:name="X08b337b9df47b5311c88de9b41f7f7ad5271474"/>
+    <w:bookmarkEnd w:id="70"/>
+    <w:bookmarkStart w:id="72" w:name="X08b337b9df47b5311c88de9b41f7f7ad5271474"/>
     <w:p>
       <w:pPr>
         <w:pStyle w:val="Bibliography"/>
@@ -5878,7 +6207,7 @@
       <w:r>
         <w:t xml:space="preserve"> </w:t>
       </w:r>
-      <w:hyperlink r:id="rId69">
+      <w:hyperlink r:id="rId71">
         <w:r>
           <w:rPr>
             <w:rStyle w:val="Hyperlink"/>
@@ -6070,8 +6399,8 @@
         <w:t xml:space="preserve">. Polar Biology 13.</w:t>
       </w:r>
     </w:p>
-    <w:bookmarkEnd w:id="70"/>
-    <w:bookmarkStart w:id="72" w:name="ref-besterAntarcticMarineMammals2017"/>
+    <w:bookmarkEnd w:id="72"/>
+    <w:bookmarkStart w:id="74" w:name="ref-besterAntarcticMarineMammals2017"/>
     <w:p>
       <w:pPr>
         <w:pStyle w:val="Bibliography"/>
@@ -6082,7 +6411,7 @@
       <w:r>
         <w:t xml:space="preserve"> </w:t>
       </w:r>
-      <w:hyperlink r:id="rId71">
+      <w:hyperlink r:id="rId73">
         <w:r>
           <w:rPr>
             <w:rStyle w:val="Hyperlink"/>
@@ -6121,8 +6450,8 @@
         <w:t xml:space="preserve">, 1st ed. Thomas DN (ed) Wiley, p 534–555</w:t>
       </w:r>
     </w:p>
-    <w:bookmarkEnd w:id="72"/>
-    <w:bookmarkStart w:id="74" w:name="ref-bestleyMarineEcosystemAssessment2020"/>
+    <w:bookmarkEnd w:id="74"/>
+    <w:bookmarkStart w:id="76" w:name="ref-bestleyMarineEcosystemAssessment2020"/>
     <w:p>
       <w:pPr>
         <w:pStyle w:val="Bibliography"/>
@@ -6133,7 +6462,7 @@
       <w:r>
         <w:t xml:space="preserve"> </w:t>
       </w:r>
-      <w:hyperlink r:id="rId73">
+      <w:hyperlink r:id="rId75">
         <w:r>
           <w:rPr>
             <w:rStyle w:val="Hyperlink"/>
@@ -6247,8 +6576,8 @@
         <w:t xml:space="preserve">. Frontiers in Ecology and Evolution 8:566936.</w:t>
       </w:r>
     </w:p>
-    <w:bookmarkEnd w:id="74"/>
-    <w:bookmarkStart w:id="76" w:name="ref-burnsWinterHabitatUse2004"/>
+    <w:bookmarkEnd w:id="76"/>
+    <w:bookmarkStart w:id="78" w:name="ref-burnsWinterHabitatUse2004"/>
     <w:p>
       <w:pPr>
         <w:pStyle w:val="Bibliography"/>
@@ -6259,7 +6588,7 @@
       <w:r>
         <w:t xml:space="preserve"> </w:t>
       </w:r>
-      <w:hyperlink r:id="rId75">
+      <w:hyperlink r:id="rId77">
         <w:r>
           <w:rPr>
             <w:rStyle w:val="Hyperlink"/>
@@ -6283,8 +6612,8 @@
         <w:t xml:space="preserve">. Deep Sea Research Part II: Topical Studies in Oceanography 51:2279–2303.</w:t>
       </w:r>
     </w:p>
-    <w:bookmarkEnd w:id="76"/>
-    <w:bookmarkStart w:id="78" w:name="ref-clarkeClimateChangeMarine2007"/>
+    <w:bookmarkEnd w:id="78"/>
+    <w:bookmarkStart w:id="80" w:name="ref-clarkeClimateChangeMarine2007"/>
     <w:p>
       <w:pPr>
         <w:pStyle w:val="Bibliography"/>
@@ -6295,7 +6624,7 @@
       <w:r>
         <w:t xml:space="preserve"> </w:t>
       </w:r>
-      <w:hyperlink r:id="rId77">
+      <w:hyperlink r:id="rId79">
         <w:r>
           <w:rPr>
             <w:rStyle w:val="Hyperlink"/>
@@ -6319,8 +6648,8 @@
         <w:t xml:space="preserve">. Philosophical Transactions of the Royal Society B: Biological Sciences 362:149–166.</w:t>
       </w:r>
     </w:p>
-    <w:bookmarkEnd w:id="78"/>
-    <w:bookmarkStart w:id="80" w:name="ref-corsoClimateDrivesLongterm2022"/>
+    <w:bookmarkEnd w:id="80"/>
+    <w:bookmarkStart w:id="82" w:name="ref-corsoClimateDrivesLongterm2022"/>
     <w:p>
       <w:pPr>
         <w:pStyle w:val="Bibliography"/>
@@ -6331,7 +6660,7 @@
       <w:r>
         <w:t xml:space="preserve"> </w:t>
       </w:r>
-      <w:hyperlink r:id="rId79">
+      <w:hyperlink r:id="rId81">
         <w:r>
           <w:rPr>
             <w:rStyle w:val="Hyperlink"/>
@@ -6379,8 +6708,8 @@
         <w:t xml:space="preserve">. Communications Biology 5:1–10.</w:t>
       </w:r>
     </w:p>
-    <w:bookmarkEnd w:id="80"/>
-    <w:bookmarkStart w:id="82" w:name="ref-costaLargeDiatomBloom2021"/>
+    <w:bookmarkEnd w:id="82"/>
+    <w:bookmarkStart w:id="84" w:name="ref-costaLargeDiatomBloom2021"/>
     <w:p>
       <w:pPr>
         <w:pStyle w:val="Bibliography"/>
@@ -6391,7 +6720,7 @@
       <w:r>
         <w:t xml:space="preserve"> </w:t>
       </w:r>
-      <w:hyperlink r:id="rId81">
+      <w:hyperlink r:id="rId83">
         <w:r>
           <w:rPr>
             <w:rStyle w:val="Hyperlink"/>
@@ -6451,8 +6780,8 @@
         <w:t xml:space="preserve">. Communications Earth &amp; Environment 2:252.</w:t>
       </w:r>
     </w:p>
-    <w:bookmarkEnd w:id="82"/>
-    <w:bookmarkStart w:id="84" w:name="ref-croxallImportancePatagonianShelf2002"/>
+    <w:bookmarkEnd w:id="84"/>
+    <w:bookmarkStart w:id="86" w:name="ref-croxallImportancePatagonianShelf2002"/>
     <w:p>
       <w:pPr>
         <w:pStyle w:val="Bibliography"/>
@@ -6463,7 +6792,7 @@
       <w:r>
         <w:t xml:space="preserve"> </w:t>
       </w:r>
-      <w:hyperlink r:id="rId83">
+      <w:hyperlink r:id="rId85">
         <w:r>
           <w:rPr>
             <w:rStyle w:val="Hyperlink"/>
@@ -6511,8 +6840,8 @@
         <w:t xml:space="preserve">. Aquatic Conservation: Marine and Freshwater Ecosystems 12:101–118.</w:t>
       </w:r>
     </w:p>
-    <w:bookmarkEnd w:id="84"/>
-    <w:bookmarkStart w:id="86" w:name="ref-dakosCriticalSlowingEarly2014"/>
+    <w:bookmarkEnd w:id="86"/>
+    <w:bookmarkStart w:id="88" w:name="ref-dakosCriticalSlowingEarly2014"/>
     <w:p>
       <w:pPr>
         <w:pStyle w:val="Bibliography"/>
@@ -6523,7 +6852,7 @@
       <w:r>
         <w:t xml:space="preserve"> </w:t>
       </w:r>
-      <w:hyperlink r:id="rId85">
+      <w:hyperlink r:id="rId87">
         <w:r>
           <w:rPr>
             <w:rStyle w:val="Hyperlink"/>
@@ -6535,8 +6864,8 @@
         <w:t xml:space="preserve">. Proceedings of the National Academy of Sciences 111:17546–17551.</w:t>
       </w:r>
     </w:p>
-    <w:bookmarkEnd w:id="86"/>
-    <w:bookmarkStart w:id="88" w:name="ref-daneriDietAntarcticFur2005"/>
+    <w:bookmarkEnd w:id="88"/>
+    <w:bookmarkStart w:id="90" w:name="ref-daneriDietAntarcticFur2005"/>
     <w:p>
       <w:pPr>
         <w:pStyle w:val="Bibliography"/>
@@ -6547,7 +6876,7 @@
       <w:r>
         <w:t xml:space="preserve"> </w:t>
       </w:r>
-      <w:hyperlink r:id="rId87">
+      <w:hyperlink r:id="rId89">
         <w:r>
           <w:rPr>
             <w:rStyle w:val="Hyperlink"/>
@@ -6635,8 +6964,8 @@
         <w:t xml:space="preserve">. Polar Biology 28:329–333.</w:t>
       </w:r>
     </w:p>
-    <w:bookmarkEnd w:id="88"/>
-    <w:bookmarkStart w:id="90" w:name="ref-delordAntarcticPetrelsIce2020"/>
+    <w:bookmarkEnd w:id="90"/>
+    <w:bookmarkStart w:id="92" w:name="ref-delordAntarcticPetrelsIce2020"/>
     <w:p>
       <w:pPr>
         <w:pStyle w:val="Bibliography"/>
@@ -6647,7 +6976,7 @@
       <w:r>
         <w:t xml:space="preserve"> </w:t>
       </w:r>
-      <w:hyperlink r:id="rId89">
+      <w:hyperlink r:id="rId91">
         <w:r>
           <w:rPr>
             <w:rStyle w:val="Hyperlink"/>
@@ -6701,8 +7030,8 @@
         <w:t xml:space="preserve">. Royal Society Open Science 7:191429.</w:t>
       </w:r>
     </w:p>
-    <w:bookmarkEnd w:id="90"/>
-    <w:bookmarkStart w:id="92" w:name="ref-delordSpeciesSpecificForaging2016"/>
+    <w:bookmarkEnd w:id="92"/>
+    <w:bookmarkStart w:id="94" w:name="ref-delordSpeciesSpecificForaging2016"/>
     <w:p>
       <w:pPr>
         <w:pStyle w:val="Bibliography"/>
@@ -6713,7 +7042,7 @@
       <w:r>
         <w:t xml:space="preserve"> </w:t>
       </w:r>
-      <w:hyperlink r:id="rId91">
+      <w:hyperlink r:id="rId93">
         <w:r>
           <w:rPr>
             <w:rStyle w:val="Hyperlink"/>
@@ -6749,8 +7078,8 @@
         <w:t xml:space="preserve">. Ibis 158:569–586.</w:t>
       </w:r>
     </w:p>
-    <w:bookmarkEnd w:id="92"/>
-    <w:bookmarkStart w:id="94" w:name="ref-descalzoRelevanceFishSummer2023"/>
+    <w:bookmarkEnd w:id="94"/>
+    <w:bookmarkStart w:id="96" w:name="ref-descalzoRelevanceFishSummer2023"/>
     <w:p>
       <w:pPr>
         <w:pStyle w:val="Bibliography"/>
@@ -6761,7 +7090,7 @@
       <w:r>
         <w:t xml:space="preserve"> </w:t>
       </w:r>
-      <w:hyperlink r:id="rId93">
+      <w:hyperlink r:id="rId95">
         <w:r>
           <w:rPr>
             <w:rStyle w:val="Hyperlink"/>
@@ -6897,8 +7226,8 @@
         <w:t xml:space="preserve">. Polar Biology 46:809–818.</w:t>
       </w:r>
     </w:p>
-    <w:bookmarkEnd w:id="94"/>
-    <w:bookmarkStart w:id="95" w:name="ref-dietrich2021winter"/>
+    <w:bookmarkEnd w:id="96"/>
+    <w:bookmarkStart w:id="97" w:name="ref-dietrich2021winter"/>
     <w:p>
       <w:pPr>
         <w:pStyle w:val="Bibliography"/>
@@ -6919,8 +7248,8 @@
         <w:t xml:space="preserve">Ecosystem. Progress in Oceanography 196:102610.</w:t>
       </w:r>
     </w:p>
-    <w:bookmarkEnd w:id="95"/>
-    <w:bookmarkStart w:id="97" w:name="X62706a2b55eb9f534cdc2f902b2e8e47c40ba0e"/>
+    <w:bookmarkEnd w:id="97"/>
+    <w:bookmarkStart w:id="99" w:name="X62706a2b55eb9f534cdc2f902b2e8e47c40ba0e"/>
     <w:p>
       <w:pPr>
         <w:pStyle w:val="Bibliography"/>
@@ -6931,7 +7260,7 @@
       <w:r>
         <w:t xml:space="preserve"> </w:t>
       </w:r>
-      <w:hyperlink r:id="rId96">
+      <w:hyperlink r:id="rId98">
         <w:r>
           <w:rPr>
             <w:rStyle w:val="Hyperlink"/>
@@ -7007,8 +7336,8 @@
         <w:t xml:space="preserve">. Marine Mammal Science 32:826–838.</w:t>
       </w:r>
     </w:p>
-    <w:bookmarkEnd w:id="97"/>
-    <w:bookmarkStart w:id="99" w:name="Xcfda6da344007734cbcf2f4843fc9a7994d9dcd"/>
+    <w:bookmarkEnd w:id="99"/>
+    <w:bookmarkStart w:id="101" w:name="Xcfda6da344007734cbcf2f4843fc9a7994d9dcd"/>
     <w:p>
       <w:pPr>
         <w:pStyle w:val="Bibliography"/>
@@ -7019,7 +7348,7 @@
       <w:r>
         <w:t xml:space="preserve"> </w:t>
       </w:r>
-      <w:hyperlink r:id="rId98">
+      <w:hyperlink r:id="rId100">
         <w:r>
           <w:rPr>
             <w:rStyle w:val="Hyperlink"/>
@@ -7079,8 +7408,8 @@
         <w:t xml:space="preserve">. Scientific Data 9:275.</w:t>
       </w:r>
     </w:p>
-    <w:bookmarkEnd w:id="99"/>
-    <w:bookmarkStart w:id="101" w:name="ref-ducklowMarinePelagicEcosystem2022"/>
+    <w:bookmarkEnd w:id="101"/>
+    <w:bookmarkStart w:id="103" w:name="ref-ducklowMarinePelagicEcosystem2022"/>
     <w:p>
       <w:pPr>
         <w:pStyle w:val="Bibliography"/>
@@ -7091,7 +7420,7 @@
       <w:r>
         <w:t xml:space="preserve"> </w:t>
       </w:r>
-      <w:hyperlink r:id="rId100">
+      <w:hyperlink r:id="rId102">
         <w:r>
           <w:rPr>
             <w:rStyle w:val="Hyperlink"/>
@@ -7163,8 +7492,8 @@
         <w:t xml:space="preserve">. BioScience 72:827–850.</w:t>
       </w:r>
     </w:p>
-    <w:bookmarkEnd w:id="101"/>
-    <w:bookmarkStart w:id="102" w:name="ref-ducklow2013west"/>
+    <w:bookmarkEnd w:id="103"/>
+    <w:bookmarkStart w:id="104" w:name="ref-ducklow2013west"/>
     <w:p>
       <w:pPr>
         <w:pStyle w:val="Bibliography"/>
@@ -7182,8 +7511,8 @@
         <w:t xml:space="preserve">: An Ice-Dependent Coastal Marine Ecosystem in Transition. Oceanography 26:190–203.</w:t>
       </w:r>
     </w:p>
-    <w:bookmarkEnd w:id="102"/>
-    <w:bookmarkStart w:id="103" w:name="ref-dufrene1997species"/>
+    <w:bookmarkEnd w:id="104"/>
+    <w:bookmarkStart w:id="105" w:name="ref-dufrene1997species"/>
     <w:p>
       <w:pPr>
         <w:pStyle w:val="Bibliography"/>
@@ -7192,8 +7521,8 @@
         <w:t xml:space="preserve">Dufrêne M, Legendre P (1997) Species Assemblages and Indicator Species: The Need for a Flexible Asymmetrical Approach. Ecological monographs 67:345–366.</w:t>
       </w:r>
     </w:p>
-    <w:bookmarkEnd w:id="103"/>
-    <w:bookmarkStart w:id="105" w:name="ref-eayrsRapidDeclineAntarctic2021"/>
+    <w:bookmarkEnd w:id="105"/>
+    <w:bookmarkStart w:id="107" w:name="ref-eayrsRapidDeclineAntarctic2021"/>
     <w:p>
       <w:pPr>
         <w:pStyle w:val="Bibliography"/>
@@ -7204,7 +7533,7 @@
       <w:r>
         <w:t xml:space="preserve"> </w:t>
       </w:r>
-      <w:hyperlink r:id="rId104">
+      <w:hyperlink r:id="rId106">
         <w:r>
           <w:rPr>
             <w:rStyle w:val="Hyperlink"/>
@@ -7240,8 +7569,8 @@
         <w:t xml:space="preserve">. Nature Geoscience 14:460–464.</w:t>
       </w:r>
     </w:p>
-    <w:bookmarkEnd w:id="105"/>
-    <w:bookmarkStart w:id="107" w:name="ref-espositoFirstSightingsAntarctic2021"/>
+    <w:bookmarkEnd w:id="107"/>
+    <w:bookmarkStart w:id="109" w:name="ref-espositoFirstSightingsAntarctic2021"/>
     <w:p>
       <w:pPr>
         <w:pStyle w:val="Bibliography"/>
@@ -7252,7 +7581,7 @@
       <w:r>
         <w:t xml:space="preserve"> </w:t>
       </w:r>
-      <w:hyperlink r:id="rId106">
+      <w:hyperlink r:id="rId108">
         <w:r>
           <w:rPr>
             <w:rStyle w:val="Hyperlink"/>
@@ -7378,8 +7707,8 @@
         <w:t xml:space="preserve">. Aquatic Mammals 47:175–180.</w:t>
       </w:r>
     </w:p>
-    <w:bookmarkEnd w:id="107"/>
-    <w:bookmarkStart w:id="109" w:name="X8c7b19fc498333ce938afcd0a312f17e5a08b2f"/>
+    <w:bookmarkEnd w:id="109"/>
+    <w:bookmarkStart w:id="111" w:name="X8c7b19fc498333ce938afcd0a312f17e5a08b2f"/>
     <w:p>
       <w:pPr>
         <w:pStyle w:val="Bibliography"/>
@@ -7390,7 +7719,7 @@
       <w:r>
         <w:t xml:space="preserve"> </w:t>
       </w:r>
-      <w:hyperlink r:id="rId108">
+      <w:hyperlink r:id="rId110">
         <w:r>
           <w:rPr>
             <w:rStyle w:val="Hyperlink"/>
@@ -7402,8 +7731,8 @@
         <w:t xml:space="preserve">. Mammal Review 12:187–206.</w:t>
       </w:r>
     </w:p>
-    <w:bookmarkEnd w:id="109"/>
-    <w:bookmarkStart w:id="111" w:name="ref-filunFrozenVersesAntarctic2020"/>
+    <w:bookmarkEnd w:id="111"/>
+    <w:bookmarkStart w:id="113" w:name="ref-filunFrozenVersesAntarctic2020"/>
     <w:p>
       <w:pPr>
         <w:pStyle w:val="Bibliography"/>
@@ -7414,7 +7743,7 @@
       <w:r>
         <w:t xml:space="preserve"> </w:t>
       </w:r>
-      <w:hyperlink r:id="rId110">
+      <w:hyperlink r:id="rId112">
         <w:r>
           <w:rPr>
             <w:rStyle w:val="Hyperlink"/>
@@ -7478,8 +7807,8 @@
         <w:t xml:space="preserve">. Royal Society Open Science 7:192112.</w:t>
       </w:r>
     </w:p>
-    <w:bookmarkEnd w:id="111"/>
-    <w:bookmarkStart w:id="113" w:name="ref-floresSeasonalChangesVertical2014"/>
+    <w:bookmarkEnd w:id="113"/>
+    <w:bookmarkStart w:id="115" w:name="ref-floresSeasonalChangesVertical2014"/>
     <w:p>
       <w:pPr>
         <w:pStyle w:val="Bibliography"/>
@@ -7490,7 +7819,7 @@
       <w:r>
         <w:t xml:space="preserve"> </w:t>
       </w:r>
-      <w:hyperlink r:id="rId112">
+      <w:hyperlink r:id="rId114">
         <w:r>
           <w:rPr>
             <w:rStyle w:val="Hyperlink"/>
@@ -7526,8 +7855,8 @@
         <w:t xml:space="preserve">. Deep Sea Research Part I: Oceanographic Research Papers 84:127–141.</w:t>
       </w:r>
     </w:p>
-    <w:bookmarkEnd w:id="113"/>
-    <w:bookmarkStart w:id="115" w:name="ref-forcadaNinetyYearsChange2023"/>
+    <w:bookmarkEnd w:id="115"/>
+    <w:bookmarkStart w:id="117" w:name="ref-forcadaNinetyYearsChange2023"/>
     <w:p>
       <w:pPr>
         <w:pStyle w:val="Bibliography"/>
@@ -7538,7 +7867,7 @@
       <w:r>
         <w:t xml:space="preserve"> </w:t>
       </w:r>
-      <w:hyperlink r:id="rId114">
+      <w:hyperlink r:id="rId116">
         <w:r>
           <w:rPr>
             <w:rStyle w:val="Hyperlink"/>
@@ -7586,8 +7915,8 @@
         <w:t xml:space="preserve">. Global Change Biology:gcb.16947.</w:t>
       </w:r>
     </w:p>
-    <w:bookmarkEnd w:id="115"/>
-    <w:bookmarkStart w:id="117" w:name="ref-fraserIceEdgesSeabird1986"/>
+    <w:bookmarkEnd w:id="117"/>
+    <w:bookmarkStart w:id="119" w:name="ref-fraserIceEdgesSeabird1986"/>
     <w:p>
       <w:pPr>
         <w:pStyle w:val="Bibliography"/>
@@ -7598,7 +7927,7 @@
       <w:r>
         <w:t xml:space="preserve"> </w:t>
       </w:r>
-      <w:hyperlink r:id="rId116">
+      <w:hyperlink r:id="rId118">
         <w:r>
           <w:rPr>
             <w:rStyle w:val="Hyperlink"/>
@@ -7670,8 +7999,8 @@
         <w:t xml:space="preserve">. BioScience 36:258–263.</w:t>
       </w:r>
     </w:p>
-    <w:bookmarkEnd w:id="117"/>
-    <w:bookmarkStart w:id="119" w:name="X409c036d0f4a92a430fe83cccc66fe7f5473dbb"/>
+    <w:bookmarkEnd w:id="119"/>
+    <w:bookmarkStart w:id="121" w:name="X409c036d0f4a92a430fe83cccc66fe7f5473dbb"/>
     <w:p>
       <w:pPr>
         <w:pStyle w:val="Bibliography"/>
@@ -7682,7 +8011,7 @@
       <w:r>
         <w:t xml:space="preserve"> </w:t>
       </w:r>
-      <w:hyperlink r:id="rId118">
+      <w:hyperlink r:id="rId120">
         <w:r>
           <w:rPr>
             <w:rStyle w:val="Hyperlink"/>
@@ -7706,8 +8035,8 @@
         <w:t xml:space="preserve">. The Auk 108:801–810.</w:t>
       </w:r>
     </w:p>
-    <w:bookmarkEnd w:id="119"/>
-    <w:bookmarkStart w:id="121" w:name="ref-herrAerialSurveysAntarctic2019"/>
+    <w:bookmarkEnd w:id="121"/>
+    <w:bookmarkStart w:id="123" w:name="ref-herrAerialSurveysAntarctic2019"/>
     <w:p>
       <w:pPr>
         <w:pStyle w:val="Bibliography"/>
@@ -7718,7 +8047,7 @@
       <w:r>
         <w:t xml:space="preserve"> </w:t>
       </w:r>
-      <w:hyperlink r:id="rId120">
+      <w:hyperlink r:id="rId122">
         <w:r>
           <w:rPr>
             <w:rStyle w:val="Hyperlink"/>
@@ -7782,8 +8111,8 @@
         <w:t xml:space="preserve">. Ecology and Evolution 9:5664–5682.</w:t>
       </w:r>
     </w:p>
-    <w:bookmarkEnd w:id="121"/>
-    <w:bookmarkStart w:id="123" w:name="ref-hinkeIdentifyingRiskConcurrent2017"/>
+    <w:bookmarkEnd w:id="123"/>
+    <w:bookmarkStart w:id="125" w:name="ref-hinkeIdentifyingRiskConcurrent2017"/>
     <w:p>
       <w:pPr>
         <w:pStyle w:val="Bibliography"/>
@@ -7794,7 +8123,7 @@
       <w:r>
         <w:t xml:space="preserve"> </w:t>
       </w:r>
-      <w:hyperlink r:id="rId122">
+      <w:hyperlink r:id="rId124">
         <w:r>
           <w:rPr>
             <w:rStyle w:val="Hyperlink"/>
@@ -7908,8 +8237,8 @@
         <w:t xml:space="preserve">. PLOS ONE 12:e0170132.</w:t>
       </w:r>
     </w:p>
-    <w:bookmarkEnd w:id="123"/>
-    <w:bookmarkStart w:id="125" w:name="ref-hinkeDailyActivityMinimum2011"/>
+    <w:bookmarkEnd w:id="125"/>
+    <w:bookmarkStart w:id="127" w:name="ref-hinkeDailyActivityMinimum2011"/>
     <w:p>
       <w:pPr>
         <w:pStyle w:val="Bibliography"/>
@@ -7920,7 +8249,7 @@
       <w:r>
         <w:t xml:space="preserve"> </w:t>
       </w:r>
-      <w:hyperlink r:id="rId124">
+      <w:hyperlink r:id="rId126">
         <w:r>
           <w:rPr>
             <w:rStyle w:val="Hyperlink"/>
@@ -7990,8 +8319,8 @@
         <w:t xml:space="preserve">. Polar Biology 34:1579–1590.</w:t>
       </w:r>
     </w:p>
-    <w:bookmarkEnd w:id="125"/>
-    <w:bookmarkStart w:id="127" w:name="ref-hoffmanEcologySeabirdFeeding1981"/>
+    <w:bookmarkEnd w:id="127"/>
+    <w:bookmarkStart w:id="129" w:name="ref-hoffmanEcologySeabirdFeeding1981"/>
     <w:p>
       <w:pPr>
         <w:pStyle w:val="Bibliography"/>
@@ -8002,7 +8331,7 @@
       <w:r>
         <w:t xml:space="preserve"> </w:t>
       </w:r>
-      <w:hyperlink r:id="rId126">
+      <w:hyperlink r:id="rId128">
         <w:r>
           <w:rPr>
             <w:rStyle w:val="Hyperlink"/>
@@ -8074,8 +8403,8 @@
         <w:t xml:space="preserve">. The Auk 98:437–456.</w:t>
       </w:r>
     </w:p>
-    <w:bookmarkEnd w:id="127"/>
-    <w:bookmarkStart w:id="129" w:name="Xc7b0d5d508b6adc1cd448cf31bbf62b0ea27fe0"/>
+    <w:bookmarkEnd w:id="129"/>
+    <w:bookmarkStart w:id="131" w:name="Xc7b0d5d508b6adc1cd448cf31bbf62b0ea27fe0"/>
     <w:p>
       <w:pPr>
         <w:pStyle w:val="Bibliography"/>
@@ -8086,7 +8415,7 @@
       <w:r>
         <w:t xml:space="preserve"> </w:t>
       </w:r>
-      <w:hyperlink r:id="rId128">
+      <w:hyperlink r:id="rId130">
         <w:r>
           <w:rPr>
             <w:rStyle w:val="Hyperlink"/>
@@ -8140,8 +8469,8 @@
         <w:t xml:space="preserve">. Polar Biology 9:79–87.</w:t>
       </w:r>
     </w:p>
-    <w:bookmarkEnd w:id="129"/>
-    <w:bookmarkStart w:id="131" w:name="X9fbe8ab1970b9f1e81cccc43ab3cd1ac8d76be7"/>
+    <w:bookmarkEnd w:id="131"/>
+    <w:bookmarkStart w:id="133" w:name="X9fbe8ab1970b9f1e81cccc43ab3cd1ac8d76be7"/>
     <w:p>
       <w:pPr>
         <w:pStyle w:val="Bibliography"/>
@@ -8152,7 +8481,7 @@
       <w:r>
         <w:t xml:space="preserve"> </w:t>
       </w:r>
-      <w:hyperlink r:id="rId130">
+      <w:hyperlink r:id="rId132">
         <w:r>
           <w:rPr>
             <w:rStyle w:val="Hyperlink"/>
@@ -8218,8 +8547,8 @@
         <w:t xml:space="preserve">. Continental Shelf Research 10:243–257.</w:t>
       </w:r>
     </w:p>
-    <w:bookmarkEnd w:id="131"/>
-    <w:bookmarkStart w:id="133" w:name="ref-jonesSixtyYearsWidespread2019"/>
+    <w:bookmarkEnd w:id="133"/>
+    <w:bookmarkStart w:id="135" w:name="ref-jonesSixtyYearsWidespread2019"/>
     <w:p>
       <w:pPr>
         <w:pStyle w:val="Bibliography"/>
@@ -8230,7 +8559,7 @@
       <w:r>
         <w:t xml:space="preserve"> </w:t>
       </w:r>
-      <w:hyperlink r:id="rId132">
+      <w:hyperlink r:id="rId134">
         <w:r>
           <w:rPr>
             <w:rStyle w:val="Hyperlink"/>
@@ -8338,8 +8667,8 @@
         <w:t xml:space="preserve">. Journal of Climate 32:6875–6898.</w:t>
       </w:r>
     </w:p>
-    <w:bookmarkEnd w:id="133"/>
-    <w:bookmarkStart w:id="134" w:name="ref-kawaguchi2020krill"/>
+    <w:bookmarkEnd w:id="135"/>
+    <w:bookmarkStart w:id="136" w:name="ref-kawaguchi2020krill"/>
     <w:p>
       <w:pPr>
         <w:pStyle w:val="Bibliography"/>
@@ -8348,8 +8677,8 @@
         <w:t xml:space="preserve">Kawaguchi S, Nicol S (2020) Krill Fishery. Fisheries and Aquaculture:137–158.</w:t>
       </w:r>
     </w:p>
-    <w:bookmarkEnd w:id="134"/>
-    <w:bookmarkStart w:id="136" w:name="ref-krauseRapidPopulationCollapse2022"/>
+    <w:bookmarkEnd w:id="136"/>
+    <w:bookmarkStart w:id="138" w:name="ref-krauseRapidPopulationCollapse2022"/>
     <w:p>
       <w:pPr>
         <w:pStyle w:val="Bibliography"/>
@@ -8360,7 +8689,7 @@
       <w:r>
         <w:t xml:space="preserve"> </w:t>
       </w:r>
-      <w:hyperlink r:id="rId135">
+      <w:hyperlink r:id="rId137">
         <w:r>
           <w:rPr>
             <w:rStyle w:val="Hyperlink"/>
@@ -8480,8 +8809,8 @@
         <w:t xml:space="preserve">. Frontiers in Marine Science 8:796488.</w:t>
       </w:r>
     </w:p>
-    <w:bookmarkEnd w:id="136"/>
-    <w:bookmarkStart w:id="138" w:name="X1f0cd1eff7826728501a3a926460d8e2f3331f0"/>
+    <w:bookmarkEnd w:id="138"/>
+    <w:bookmarkStart w:id="140" w:name="X1f0cd1eff7826728501a3a926460d8e2f3331f0"/>
     <w:p>
       <w:pPr>
         <w:pStyle w:val="Bibliography"/>
@@ -8492,7 +8821,7 @@
       <w:r>
         <w:t xml:space="preserve"> </w:t>
       </w:r>
-      <w:hyperlink r:id="rId137">
+      <w:hyperlink r:id="rId139">
         <w:r>
           <w:rPr>
             <w:rStyle w:val="Hyperlink"/>
@@ -8568,8 +8897,8 @@
         <w:t xml:space="preserve">. Animal Biotelemetry 5:23.</w:t>
       </w:r>
     </w:p>
-    <w:bookmarkEnd w:id="138"/>
-    <w:bookmarkStart w:id="140" w:name="X0e0342c3a11abb318ff8f43bb949991f70bdcc4"/>
+    <w:bookmarkEnd w:id="140"/>
+    <w:bookmarkStart w:id="142" w:name="X0e0342c3a11abb318ff8f43bb949991f70bdcc4"/>
     <w:p>
       <w:pPr>
         <w:pStyle w:val="Bibliography"/>
@@ -8580,7 +8909,7 @@
       <w:r>
         <w:t xml:space="preserve"> </w:t>
       </w:r>
-      <w:hyperlink r:id="rId139">
+      <w:hyperlink r:id="rId141">
         <w:r>
           <w:rPr>
             <w:rStyle w:val="Hyperlink"/>
@@ -8694,8 +9023,8 @@
         <w:t xml:space="preserve">. PLoS Biology 7:e1000014.</w:t>
       </w:r>
     </w:p>
-    <w:bookmarkEnd w:id="140"/>
-    <w:bookmarkStart w:id="142" w:name="ref-linDeclinePlanktonDiversity2021"/>
+    <w:bookmarkEnd w:id="142"/>
+    <w:bookmarkStart w:id="144" w:name="ref-linDeclinePlanktonDiversity2021"/>
     <w:p>
       <w:pPr>
         <w:pStyle w:val="Bibliography"/>
@@ -8706,7 +9035,7 @@
       <w:r>
         <w:t xml:space="preserve"> </w:t>
       </w:r>
-      <w:hyperlink r:id="rId141">
+      <w:hyperlink r:id="rId143">
         <w:r>
           <w:rPr>
             <w:rStyle w:val="Hyperlink"/>
@@ -8730,8 +9059,8 @@
         <w:t xml:space="preserve">. Nature Communications 12:4948.</w:t>
       </w:r>
     </w:p>
-    <w:bookmarkEnd w:id="142"/>
-    <w:bookmarkStart w:id="143" w:name="ref-lorentsen1998diet"/>
+    <w:bookmarkEnd w:id="144"/>
+    <w:bookmarkStart w:id="145" w:name="ref-lorentsen1998diet"/>
     <w:p>
       <w:pPr>
         <w:pStyle w:val="Bibliography"/>
@@ -8796,8 +9125,8 @@
         <w:t xml:space="preserve">, and at Sea Outside the Colony. Polar Biology 19:414–420.</w:t>
       </w:r>
     </w:p>
-    <w:bookmarkEnd w:id="143"/>
-    <w:bookmarkStart w:id="144" w:name="ref-maechlerClusterClusterAnalysis2022"/>
+    <w:bookmarkEnd w:id="145"/>
+    <w:bookmarkStart w:id="146" w:name="ref-maechlerClusterClusterAnalysis2022"/>
     <w:p>
       <w:pPr>
         <w:pStyle w:val="Bibliography"/>
@@ -8818,8 +9147,8 @@
         <w:t xml:space="preserve">analysis basics and extensions.</w:t>
       </w:r>
     </w:p>
-    <w:bookmarkEnd w:id="144"/>
-    <w:bookmarkStart w:id="146" w:name="ref-massomAntarcticSeaIce2010"/>
+    <w:bookmarkEnd w:id="146"/>
+    <w:bookmarkStart w:id="148" w:name="ref-massomAntarcticSeaIce2010"/>
     <w:p>
       <w:pPr>
         <w:pStyle w:val="Bibliography"/>
@@ -8830,7 +9159,7 @@
       <w:r>
         <w:t xml:space="preserve"> </w:t>
       </w:r>
-      <w:hyperlink r:id="rId145">
+      <w:hyperlink r:id="rId147">
         <w:r>
           <w:rPr>
             <w:rStyle w:val="Hyperlink"/>
@@ -8842,8 +9171,8 @@
         <w:t xml:space="preserve">. Polar Science 4:149–186.</w:t>
       </w:r>
     </w:p>
-    <w:bookmarkEnd w:id="146"/>
-    <w:bookmarkStart w:id="148" w:name="ref-meyerWinterPackiceZone2017"/>
+    <w:bookmarkEnd w:id="148"/>
+    <w:bookmarkStart w:id="150" w:name="ref-meyerWinterPackiceZone2017"/>
     <w:p>
       <w:pPr>
         <w:pStyle w:val="Bibliography"/>
@@ -8854,7 +9183,7 @@
       <w:r>
         <w:t xml:space="preserve"> </w:t>
       </w:r>
-      <w:hyperlink r:id="rId147">
+      <w:hyperlink r:id="rId149">
         <w:r>
           <w:rPr>
             <w:rStyle w:val="Hyperlink"/>
@@ -8890,19 +9219,43 @@
         <w:t xml:space="preserve">. Nature Ecology &amp; Evolution 1:1853–1861.</w:t>
       </w:r>
     </w:p>
-    <w:bookmarkEnd w:id="148"/>
-    <w:bookmarkStart w:id="150" w:name="ref-moffatShelfOceanExchange2018"/>
+    <w:bookmarkEnd w:id="150"/>
+    <w:bookmarkStart w:id="152" w:name="ref-mitchell1991"/>
     <w:p>
       <w:pPr>
         <w:pStyle w:val="Bibliography"/>
       </w:pPr>
       <w:r>
+        <w:t xml:space="preserve">Mitchell BG, Holm-Hansen O (1991)</w:t>
+      </w:r>
+      <w:r>
+        <w:t xml:space="preserve"> </w:t>
+      </w:r>
+      <w:hyperlink r:id="rId151">
+        <w:r>
+          <w:rPr>
+            <w:rStyle w:val="Hyperlink"/>
+          </w:rPr>
+          <w:t xml:space="preserve">Observations of Modeling of the Antartic Phytoplankton Crop in Relation to Mixing Depth</w:t>
+        </w:r>
+      </w:hyperlink>
+      <w:r>
+        <w:t xml:space="preserve">. Deep Sea Research Part A Oceanographic Research Papers 38:981–1007.</w:t>
+      </w:r>
+    </w:p>
+    <w:bookmarkEnd w:id="152"/>
+    <w:bookmarkStart w:id="154" w:name="ref-moffatShelfOceanExchange2018"/>
+    <w:p>
+      <w:pPr>
+        <w:pStyle w:val="Bibliography"/>
+      </w:pPr>
+      <w:r>
         <w:t xml:space="preserve">Moffat C, Meredith M (2018)</w:t>
       </w:r>
       <w:r>
         <w:t xml:space="preserve"> </w:t>
       </w:r>
-      <w:hyperlink r:id="rId149">
+      <w:hyperlink r:id="rId153">
         <w:r>
           <w:rPr>
             <w:rStyle w:val="Hyperlink"/>
@@ -8932,8 +9285,8 @@
         <w:t xml:space="preserve">. Philosophical Transactions of the Royal Society A: Mathematical, Physical and Engineering Sciences 376:20170164.</w:t>
       </w:r>
     </w:p>
-    <w:bookmarkEnd w:id="150"/>
-    <w:bookmarkStart w:id="152" w:name="X38d12e35d0c5f4398096933a7b2c121f1eae851"/>
+    <w:bookmarkEnd w:id="154"/>
+    <w:bookmarkStart w:id="156" w:name="X38d12e35d0c5f4398096933a7b2c121f1eae851"/>
     <w:p>
       <w:pPr>
         <w:pStyle w:val="Bibliography"/>
@@ -8944,7 +9297,7 @@
       <w:r>
         <w:t xml:space="preserve"> </w:t>
       </w:r>
-      <w:hyperlink r:id="rId151">
+      <w:hyperlink r:id="rId155">
         <w:r>
           <w:rPr>
             <w:rStyle w:val="Hyperlink"/>
@@ -8980,8 +9333,8 @@
         <w:t xml:space="preserve">. Polar Biology 43:1439–1451.</w:t>
       </w:r>
     </w:p>
-    <w:bookmarkEnd w:id="152"/>
-    <w:bookmarkStart w:id="154" w:name="Xfc6a34894b1f46f61ccdc914e6c90e15ab89c80"/>
+    <w:bookmarkEnd w:id="156"/>
+    <w:bookmarkStart w:id="158" w:name="Xfc6a34894b1f46f61ccdc914e6c90e15ab89c80"/>
     <w:p>
       <w:pPr>
         <w:pStyle w:val="Bibliography"/>
@@ -8992,7 +9345,7 @@
       <w:r>
         <w:t xml:space="preserve"> </w:t>
       </w:r>
-      <w:hyperlink r:id="rId153">
+      <w:hyperlink r:id="rId157">
         <w:r>
           <w:rPr>
             <w:rStyle w:val="Hyperlink"/>
@@ -9088,8 +9441,8 @@
         <w:t xml:space="preserve">. Science 323:1470–1473.</w:t>
       </w:r>
     </w:p>
-    <w:bookmarkEnd w:id="154"/>
-    <w:bookmarkStart w:id="155" w:name="ref-nicol2016fishery"/>
+    <w:bookmarkEnd w:id="158"/>
+    <w:bookmarkStart w:id="159" w:name="ref-nicol2016fishery"/>
     <w:p>
       <w:pPr>
         <w:pStyle w:val="Bibliography"/>
@@ -9122,8 +9475,8 @@
         <w:t xml:space="preserve">Current Status and Management Regime. Biology and ecology of Antarctic krill:387–421.</w:t>
       </w:r>
     </w:p>
-    <w:bookmarkEnd w:id="155"/>
-    <w:bookmarkStart w:id="156" w:name="ref-oksanenVeganCommunityEcology2022"/>
+    <w:bookmarkEnd w:id="159"/>
+    <w:bookmarkStart w:id="160" w:name="ref-oksanenVeganCommunityEcology2022"/>
     <w:p>
       <w:pPr>
         <w:pStyle w:val="Bibliography"/>
@@ -9144,8 +9497,8 @@
         <w:t xml:space="preserve">ecology package.</w:t>
       </w:r>
     </w:p>
-    <w:bookmarkEnd w:id="156"/>
-    <w:bookmarkStart w:id="158" w:name="ref-parkinson40yRecordReveals2019"/>
+    <w:bookmarkEnd w:id="160"/>
+    <w:bookmarkStart w:id="162" w:name="ref-parkinson40yRecordReveals2019"/>
     <w:p>
       <w:pPr>
         <w:pStyle w:val="Bibliography"/>
@@ -9156,7 +9509,7 @@
       <w:r>
         <w:t xml:space="preserve"> </w:t>
       </w:r>
-      <w:hyperlink r:id="rId157">
+      <w:hyperlink r:id="rId161">
         <w:r>
           <w:rPr>
             <w:rStyle w:val="Hyperlink"/>
@@ -9204,8 +9557,8 @@
         <w:t xml:space="preserve">. Proceedings of the National Academy of Sciences 116:14414–14423.</w:t>
       </w:r>
     </w:p>
-    <w:bookmarkEnd w:id="158"/>
-    <w:bookmarkStart w:id="160" w:name="ref-politoInvestigatingUseStable2010"/>
+    <w:bookmarkEnd w:id="162"/>
+    <w:bookmarkStart w:id="164" w:name="ref-politoInvestigatingUseStable2010"/>
     <w:p>
       <w:pPr>
         <w:pStyle w:val="Bibliography"/>
@@ -9216,7 +9569,7 @@
       <w:r>
         <w:t xml:space="preserve"> </w:t>
       </w:r>
-      <w:hyperlink r:id="rId159">
+      <w:hyperlink r:id="rId163">
         <w:r>
           <w:rPr>
             <w:rStyle w:val="Hyperlink"/>
@@ -9252,8 +9605,8 @@
         <w:t xml:space="preserve">. Journal of Experimental Marine Biology and Ecology 395:1–9.</w:t>
       </w:r>
     </w:p>
-    <w:bookmarkEnd w:id="160"/>
-    <w:bookmarkStart w:id="162" w:name="ref-purichRecordLowAntarctic2023"/>
+    <w:bookmarkEnd w:id="164"/>
+    <w:bookmarkStart w:id="166" w:name="ref-purichRecordLowAntarctic2023"/>
     <w:p>
       <w:pPr>
         <w:pStyle w:val="Bibliography"/>
@@ -9264,7 +9617,7 @@
       <w:r>
         <w:t xml:space="preserve"> </w:t>
       </w:r>
-      <w:hyperlink r:id="rId161">
+      <w:hyperlink r:id="rId165">
         <w:r>
           <w:rPr>
             <w:rStyle w:val="Hyperlink"/>
@@ -9300,8 +9653,8 @@
         <w:t xml:space="preserve">. Communications Earth &amp; Environment 4:314.</w:t>
       </w:r>
     </w:p>
-    <w:bookmarkEnd w:id="162"/>
-    <w:bookmarkStart w:id="164" w:name="ref-reissOverwinterHabitatSelection2017"/>
+    <w:bookmarkEnd w:id="166"/>
+    <w:bookmarkStart w:id="168" w:name="ref-reissOverwinterHabitatSelection2017"/>
     <w:p>
       <w:pPr>
         <w:pStyle w:val="Bibliography"/>
@@ -9312,7 +9665,7 @@
       <w:r>
         <w:t xml:space="preserve"> </w:t>
       </w:r>
-      <w:hyperlink r:id="rId163">
+      <w:hyperlink r:id="rId167">
         <w:r>
           <w:rPr>
             <w:rStyle w:val="Hyperlink"/>
@@ -9348,8 +9701,8 @@
         <w:t xml:space="preserve">. Marine Ecology Progress Series 568:1–16.</w:t>
       </w:r>
     </w:p>
-    <w:bookmarkEnd w:id="164"/>
-    <w:bookmarkStart w:id="166" w:name="ref-ribicWaterMassesOcean2011"/>
+    <w:bookmarkEnd w:id="168"/>
+    <w:bookmarkStart w:id="170" w:name="ref-ribicWaterMassesOcean2011"/>
     <w:p>
       <w:pPr>
         <w:pStyle w:val="Bibliography"/>
@@ -9360,7 +9713,7 @@
       <w:r>
         <w:t xml:space="preserve"> </w:t>
       </w:r>
-      <w:hyperlink r:id="rId165">
+      <w:hyperlink r:id="rId169">
         <w:r>
           <w:rPr>
             <w:rStyle w:val="Hyperlink"/>
@@ -9444,8 +9797,8 @@
         <w:t xml:space="preserve">. Deep Sea Research Part II: Topical Studies in Oceanography 58:1695–1709.</w:t>
       </w:r>
     </w:p>
-    <w:bookmarkEnd w:id="166"/>
-    <w:bookmarkStart w:id="167" w:name="ref-ridoux1989diets"/>
+    <w:bookmarkEnd w:id="170"/>
+    <w:bookmarkStart w:id="171" w:name="ref-ridoux1989diets"/>
     <w:p>
       <w:pPr>
         <w:pStyle w:val="Bibliography"/>
@@ -9478,8 +9831,8 @@
         <w:t xml:space="preserve">. Polar Biology 9:137–145.</w:t>
       </w:r>
     </w:p>
-    <w:bookmarkEnd w:id="167"/>
-    <w:bookmarkStart w:id="169" w:name="ref-rischCommonAntarcticMinke2019"/>
+    <w:bookmarkEnd w:id="171"/>
+    <w:bookmarkStart w:id="173" w:name="ref-rischCommonAntarcticMinke2019"/>
     <w:p>
       <w:pPr>
         <w:pStyle w:val="Bibliography"/>
@@ -9490,7 +9843,7 @@
       <w:r>
         <w:t xml:space="preserve"> </w:t>
       </w:r>
-      <w:hyperlink r:id="rId168">
+      <w:hyperlink r:id="rId172">
         <w:r>
           <w:rPr>
             <w:rStyle w:val="Hyperlink"/>
@@ -9556,8 +9909,8 @@
         <w:t xml:space="preserve">. Frontiers in Marine Science 6:247.</w:t>
       </w:r>
     </w:p>
-    <w:bookmarkEnd w:id="169"/>
-    <w:bookmarkStart w:id="170" w:name="Xe1b9a03adbccc971e3ace529921f86ed0965f24"/>
+    <w:bookmarkEnd w:id="173"/>
+    <w:bookmarkStart w:id="174" w:name="Xe1b9a03adbccc971e3ace529921f86ed0965f24"/>
     <w:p>
       <w:pPr>
         <w:pStyle w:val="Bibliography"/>
@@ -9578,8 +9931,8 @@
         <w:t xml:space="preserve">and multivariate analysis for ecology.</w:t>
       </w:r>
     </w:p>
-    <w:bookmarkEnd w:id="170"/>
-    <w:bookmarkStart w:id="172" w:name="ref-sabaWinterSpringControls2014"/>
+    <w:bookmarkEnd w:id="174"/>
+    <w:bookmarkStart w:id="176" w:name="ref-sabaWinterSpringControls2014"/>
     <w:p>
       <w:pPr>
         <w:pStyle w:val="Bibliography"/>
@@ -9590,7 +9943,7 @@
       <w:r>
         <w:t xml:space="preserve"> </w:t>
       </w:r>
-      <w:hyperlink r:id="rId171">
+      <w:hyperlink r:id="rId175">
         <w:r>
           <w:rPr>
             <w:rStyle w:val="Hyperlink"/>
@@ -9614,8 +9967,8 @@
         <w:t xml:space="preserve">. Nature Communications 5:4318.</w:t>
       </w:r>
     </w:p>
-    <w:bookmarkEnd w:id="172"/>
-    <w:bookmarkStart w:id="174" w:name="X01d6b3488954b98c3df02db88f49ae2d68c72a7"/>
+    <w:bookmarkEnd w:id="176"/>
+    <w:bookmarkStart w:id="178" w:name="X01d6b3488954b98c3df02db88f49ae2d68c72a7"/>
     <w:p>
       <w:pPr>
         <w:pStyle w:val="Bibliography"/>
@@ -9626,7 +9979,7 @@
       <w:r>
         <w:t xml:space="preserve"> </w:t>
       </w:r>
-      <w:hyperlink r:id="rId173">
+      <w:hyperlink r:id="rId177">
         <w:r>
           <w:rPr>
             <w:rStyle w:val="Hyperlink"/>
@@ -9650,8 +10003,8 @@
         <w:t xml:space="preserve">. Polar Biology 37:1083–1097.</w:t>
       </w:r>
     </w:p>
-    <w:bookmarkEnd w:id="174"/>
-    <w:bookmarkStart w:id="176" w:name="Xd3d873ceeaf11ffa434a4dda2943421e4f51cd6"/>
+    <w:bookmarkEnd w:id="178"/>
+    <w:bookmarkStart w:id="180" w:name="Xd3d873ceeaf11ffa434a4dda2943421e4f51cd6"/>
     <w:p>
       <w:pPr>
         <w:pStyle w:val="Bibliography"/>
@@ -9662,7 +10015,7 @@
       <w:r>
         <w:t xml:space="preserve"> </w:t>
       </w:r>
-      <w:hyperlink r:id="rId175">
+      <w:hyperlink r:id="rId179">
         <w:r>
           <w:rPr>
             <w:rStyle w:val="Hyperlink"/>
@@ -9686,8 +10039,8 @@
         <w:t xml:space="preserve">. Marine Ecology Progress Series 487:287–304.</w:t>
       </w:r>
     </w:p>
-    <w:bookmarkEnd w:id="176"/>
-    <w:bookmarkStart w:id="178" w:name="ref-southwellTimingPuppingPackice2003"/>
+    <w:bookmarkEnd w:id="180"/>
+    <w:bookmarkStart w:id="182" w:name="ref-southwellTimingPuppingPackice2003"/>
     <w:p>
       <w:pPr>
         <w:pStyle w:val="Bibliography"/>
@@ -9698,7 +10051,7 @@
       <w:r>
         <w:t xml:space="preserve"> </w:t>
       </w:r>
-      <w:hyperlink r:id="rId177">
+      <w:hyperlink r:id="rId181">
         <w:r>
           <w:rPr>
             <w:rStyle w:val="Hyperlink"/>
@@ -9722,8 +10075,8 @@
         <w:t xml:space="preserve">. Polar Biology 26:648–652.</w:t>
       </w:r>
     </w:p>
-    <w:bookmarkEnd w:id="178"/>
-    <w:bookmarkStart w:id="180" w:name="Xd404d694a14fb6d14de33e5bf3ce07054064c00"/>
+    <w:bookmarkEnd w:id="182"/>
+    <w:bookmarkStart w:id="184" w:name="Xd404d694a14fb6d14de33e5bf3ce07054064c00"/>
     <w:p>
       <w:pPr>
         <w:pStyle w:val="Bibliography"/>
@@ -9734,7 +10087,7 @@
       <w:r>
         <w:t xml:space="preserve"> </w:t>
       </w:r>
-      <w:hyperlink r:id="rId179">
+      <w:hyperlink r:id="rId183">
         <w:r>
           <w:rPr>
             <w:rStyle w:val="Hyperlink"/>
@@ -9800,8 +10153,8 @@
         <w:t xml:space="preserve">. BioScience 51:235.</w:t>
       </w:r>
     </w:p>
-    <w:bookmarkEnd w:id="180"/>
-    <w:bookmarkStart w:id="182" w:name="ref-stammerjohnSeaIceWestern2008"/>
+    <w:bookmarkEnd w:id="184"/>
+    <w:bookmarkStart w:id="186" w:name="ref-stammerjohnSeaIceWestern2008"/>
     <w:p>
       <w:pPr>
         <w:pStyle w:val="Bibliography"/>
@@ -9812,7 +10165,7 @@
       <w:r>
         <w:t xml:space="preserve"> </w:t>
       </w:r>
-      <w:hyperlink r:id="rId181">
+      <w:hyperlink r:id="rId185">
         <w:r>
           <w:rPr>
             <w:rStyle w:val="Hyperlink"/>
@@ -9872,8 +10225,8 @@
         <w:t xml:space="preserve">. Deep Sea Research Part II: Topical Studies in Oceanography 55:2041–2058.</w:t>
       </w:r>
     </w:p>
-    <w:bookmarkEnd w:id="182"/>
-    <w:bookmarkStart w:id="184" w:name="ref-thiebotAdeliePenguinsExtensive2019"/>
+    <w:bookmarkEnd w:id="186"/>
+    <w:bookmarkStart w:id="188" w:name="ref-thiebotAdeliePenguinsExtensive2019"/>
     <w:p>
       <w:pPr>
         <w:pStyle w:val="Bibliography"/>
@@ -9884,7 +10237,7 @@
       <w:r>
         <w:t xml:space="preserve"> </w:t>
       </w:r>
-      <w:hyperlink r:id="rId183">
+      <w:hyperlink r:id="rId187">
         <w:r>
           <w:rPr>
             <w:rStyle w:val="Hyperlink"/>
@@ -9944,8 +10297,8 @@
         <w:t xml:space="preserve">. Marine Policy 109:103692.</w:t>
       </w:r>
     </w:p>
-    <w:bookmarkEnd w:id="184"/>
-    <w:bookmarkStart w:id="186" w:name="X884756223ddc7b6713f766144366ec91913014d"/>
+    <w:bookmarkEnd w:id="188"/>
+    <w:bookmarkStart w:id="190" w:name="X884756223ddc7b6713f766144366ec91913014d"/>
     <w:p>
       <w:pPr>
         <w:pStyle w:val="Bibliography"/>
@@ -9956,7 +10309,7 @@
       <w:r>
         <w:t xml:space="preserve"> </w:t>
       </w:r>
-      <w:hyperlink r:id="rId185">
+      <w:hyperlink r:id="rId189">
         <w:r>
           <w:rPr>
             <w:rStyle w:val="Hyperlink"/>
@@ -9968,8 +10321,8 @@
         <w:t xml:space="preserve">. Journal of the Royal Statistical Society: Series B (Statistical Methodology) 63:411–423.</w:t>
       </w:r>
     </w:p>
-    <w:bookmarkEnd w:id="186"/>
-    <w:bookmarkStart w:id="188" w:name="Xa0f6a34f550fc2bc1d1027319d9086ed136f03e"/>
+    <w:bookmarkEnd w:id="190"/>
+    <w:bookmarkStart w:id="192" w:name="Xa0f6a34f550fc2bc1d1027319d9086ed136f03e"/>
     <w:p>
       <w:pPr>
         <w:pStyle w:val="Bibliography"/>
@@ -9980,7 +10333,7 @@
       <w:r>
         <w:t xml:space="preserve"> </w:t>
       </w:r>
-      <w:hyperlink r:id="rId187">
+      <w:hyperlink r:id="rId191">
         <w:r>
           <w:rPr>
             <w:rStyle w:val="Hyperlink"/>
@@ -10040,8 +10393,8 @@
         <w:t xml:space="preserve">. Journal of Marine Systems 225:103598.</w:t>
       </w:r>
     </w:p>
-    <w:bookmarkEnd w:id="188"/>
-    <w:bookmarkStart w:id="189" w:name="ref-trivelpiece2011variability"/>
+    <w:bookmarkEnd w:id="192"/>
+    <w:bookmarkStart w:id="193" w:name="ref-trivelpiece2011variability"/>
     <w:p>
       <w:pPr>
         <w:pStyle w:val="Bibliography"/>
@@ -10059,8 +10412,8 @@
         <w:t xml:space="preserve">. Proceedings of the National Academy of Sciences 108:7625–7628.</w:t>
       </w:r>
     </w:p>
-    <w:bookmarkEnd w:id="189"/>
-    <w:bookmarkStart w:id="191" w:name="ref-veitPositiveInteractionsForaging2017"/>
+    <w:bookmarkEnd w:id="193"/>
+    <w:bookmarkStart w:id="195" w:name="ref-veitPositiveInteractionsForaging2017"/>
     <w:p>
       <w:pPr>
         <w:pStyle w:val="Bibliography"/>
@@ -10071,7 +10424,7 @@
       <w:r>
         <w:t xml:space="preserve"> </w:t>
       </w:r>
-      <w:hyperlink r:id="rId190">
+      <w:hyperlink r:id="rId194">
         <w:r>
           <w:rPr>
             <w:rStyle w:val="Hyperlink"/>
@@ -10209,8 +10562,8 @@
         <w:t xml:space="preserve">. Frontiers in Ecology and Evolution 5:121.</w:t>
       </w:r>
     </w:p>
-    <w:bookmarkEnd w:id="191"/>
-    <w:bookmarkStart w:id="193" w:name="ref-veitAggregationPatternsPelagic1993"/>
+    <w:bookmarkEnd w:id="195"/>
+    <w:bookmarkStart w:id="197" w:name="ref-veitAggregationPatternsPelagic1993"/>
     <w:p>
       <w:pPr>
         <w:pStyle w:val="Bibliography"/>
@@ -10221,7 +10574,7 @@
       <w:r>
         <w:t xml:space="preserve"> </w:t>
       </w:r>
-      <w:hyperlink r:id="rId192">
+      <w:hyperlink r:id="rId196">
         <w:r>
           <w:rPr>
             <w:rStyle w:val="Hyperlink"/>
@@ -10329,8 +10682,8 @@
         <w:t xml:space="preserve">. Journal of Animal Ecology 62:551–564.</w:t>
       </w:r>
     </w:p>
-    <w:bookmarkEnd w:id="193"/>
-    <w:bookmarkStart w:id="195" w:name="ref-walshExtremeNinoSouthern2023"/>
+    <w:bookmarkEnd w:id="197"/>
+    <w:bookmarkStart w:id="199" w:name="ref-walshExtremeNinoSouthern2023"/>
     <w:p>
       <w:pPr>
         <w:pStyle w:val="Bibliography"/>
@@ -10341,7 +10694,7 @@
       <w:r>
         <w:t xml:space="preserve"> </w:t>
       </w:r>
-      <w:hyperlink r:id="rId194">
+      <w:hyperlink r:id="rId198">
         <w:r>
           <w:rPr>
             <w:rStyle w:val="Hyperlink"/>
@@ -10413,8 +10766,8 @@
         <w:t xml:space="preserve">. Polar Biology 46:319–338.</w:t>
       </w:r>
     </w:p>
-    <w:bookmarkEnd w:id="195"/>
-    <w:bookmarkStart w:id="197" w:name="X03cfcb148327393cd810c628d97ec820b617595"/>
+    <w:bookmarkEnd w:id="199"/>
+    <w:bookmarkStart w:id="201" w:name="X03cfcb148327393cd810c628d97ec820b617595"/>
     <w:p>
       <w:pPr>
         <w:pStyle w:val="Bibliography"/>
@@ -10425,7 +10778,7 @@
       <w:r>
         <w:t xml:space="preserve"> </w:t>
       </w:r>
-      <w:hyperlink r:id="rId196">
+      <w:hyperlink r:id="rId200">
         <w:r>
           <w:rPr>
             <w:rStyle w:val="Hyperlink"/>
@@ -10461,8 +10814,8 @@
         <w:t xml:space="preserve">. ICES Journal of Marine Science 78:1324–1339.</w:t>
       </w:r>
     </w:p>
-    <w:bookmarkEnd w:id="197"/>
-    <w:bookmarkStart w:id="199" w:name="Xf9879b10b82788e9236df05ca18718254f72b7a"/>
+    <w:bookmarkEnd w:id="201"/>
+    <w:bookmarkStart w:id="203" w:name="Xf9879b10b82788e9236df05ca18718254f72b7a"/>
     <w:p>
       <w:pPr>
         <w:pStyle w:val="Bibliography"/>
@@ -10473,7 +10826,7 @@
       <w:r>
         <w:t xml:space="preserve"> </w:t>
       </w:r>
-      <w:hyperlink r:id="rId198">
+      <w:hyperlink r:id="rId202">
         <w:r>
           <w:rPr>
             <w:rStyle w:val="Hyperlink"/>
@@ -10509,8 +10862,8 @@
         <w:t xml:space="preserve">. Scientific Reports 10:2314.</w:t>
       </w:r>
     </w:p>
-    <w:bookmarkEnd w:id="199"/>
-    <w:bookmarkStart w:id="201" w:name="Xedaeb889f386179efa19bcf5604dabf6940b893"/>
+    <w:bookmarkEnd w:id="203"/>
+    <w:bookmarkStart w:id="205" w:name="Xedaeb889f386179efa19bcf5604dabf6940b893"/>
     <w:p>
       <w:pPr>
         <w:pStyle w:val="Bibliography"/>
@@ -10521,7 +10874,7 @@
       <w:r>
         <w:t xml:space="preserve"> </w:t>
       </w:r>
-      <w:hyperlink r:id="rId200">
+      <w:hyperlink r:id="rId204">
         <w:r>
           <w:rPr>
             <w:rStyle w:val="Hyperlink"/>
@@ -10557,8 +10910,8 @@
         <w:t xml:space="preserve">. Polar Biology 14:325–330.</w:t>
       </w:r>
     </w:p>
-    <w:bookmarkEnd w:id="201"/>
-    <w:bookmarkStart w:id="202" w:name="ref-worbyPartObservationalTechnique1999"/>
+    <w:bookmarkEnd w:id="205"/>
+    <w:bookmarkStart w:id="206" w:name="ref-worbyPartObservationalTechnique1999"/>
     <w:p>
       <w:pPr>
         <w:pStyle w:val="Bibliography"/>
@@ -10635,14 +10988,14 @@
         <w:t xml:space="preserve">), Antarctic CRC, Hobart, Tas.</w:t>
       </w:r>
     </w:p>
-    <w:bookmarkEnd w:id="202"/>
-    <w:bookmarkEnd w:id="203"/>
+    <w:bookmarkEnd w:id="206"/>
+    <w:bookmarkEnd w:id="207"/>
     <w:p>
       <w:r>
         <w:br w:type="page"/>
       </w:r>
     </w:p>
-    <w:bookmarkEnd w:id="204"/>
+    <w:bookmarkEnd w:id="208"/>
     <w:sectPr>
       <w:pgSz w:h="15840" w:w="12240"/>
       <w:pgMar w:bottom="1440" w:footer="720" w:gutter="0" w:header="720" w:left="1440" w:right="1440" w:top="1440"/>
@@ -10678,7 +11031,7 @@
 </file>
 
 <file path=word/numbering.xml><?xml version="1.0" encoding="utf-8"?>
-<w:numbering xmlns:aink="http://schemas.microsoft.com/office/drawing/2016/ink" xmlns:am3d="http://schemas.microsoft.com/office/drawing/2017/model3d" xmlns:cx="http://schemas.microsoft.com/office/drawing/2014/chartex" xmlns:cx1="http://schemas.microsoft.com/office/drawing/2015/9/8/chartex" xmlns:cx2="http://schemas.microsoft.com/office/drawing/2015/10/21/chartex" xmlns:cx3="http://schemas.microsoft.com/office/drawing/2016/5/9/chartex" xmlns:cx4="http://schemas.microsoft.com/office/drawing/2016/5/10/chartex" xmlns:cx5="http://schemas.microsoft.com/office/drawing/2016/5/11/chartex" xmlns:cx6="http://schemas.microsoft.com/office/drawing/2016/5/12/chartex" xmlns:cx7="http://schemas.microsoft.com/office/drawing/2016/5/13/chartex" xmlns:cx8="http://schemas.microsoft.com/office/drawing/2016/5/14/chartex" xmlns:m="http://schemas.openxmlformats.org/officeDocument/2006/math" xmlns:mc="http://schemas.openxmlformats.org/markup-compatibility/2006" xmlns:o="urn:schemas-microsoft-com:office:office" xmlns:r="http://schemas.openxmlformats.org/officeDocument/2006/relationships" xmlns:v="urn:schemas-microsoft-com:vml" xmlns:w="http://schemas.openxmlformats.org/wordprocessingml/2006/main" xmlns:w10="urn:schemas-microsoft-com:office:word" xmlns:w14="http://schemas.microsoft.com/office/word/2010/wordml" xmlns:w15="http://schemas.microsoft.com/office/word/2012/wordml" xmlns:w16="http://schemas.microsoft.com/office/word/2018/wordml" xmlns:w16cex="http://schemas.microsoft.com/office/word/2018/wordml/cex" xmlns:w16cid="http://schemas.microsoft.com/office/word/2016/wordml/cid" xmlns:w16se="http://schemas.microsoft.com/office/word/2015/wordml/symex" xmlns:wne="http://schemas.microsoft.com/office/word/2006/wordml" xmlns:wp="http://schemas.openxmlformats.org/drawingml/2006/wordprocessingDrawing" xmlns:wp14="http://schemas.microsoft.com/office/word/2010/wordprocessingDrawing" xmlns:wpc="http://schemas.microsoft.com/office/word/2010/wordprocessingCanvas" xmlns:wpg="http://schemas.microsoft.com/office/word/2010/wordprocessingGroup" xmlns:wpi="http://schemas.microsoft.com/office/word/2010/wordprocessingInk" xmlns:wps="http://schemas.microsoft.com/office/word/2010/wordprocessingShape" mc:Ignorable="w14 w15 w16se w16cid w16 w16cex wp14">
+<w:numbering xmlns:aink="http://schemas.microsoft.com/office/drawing/2016/ink" xmlns:am3d="http://schemas.microsoft.com/office/drawing/2017/model3d" xmlns:cx="http://schemas.microsoft.com/office/drawing/2014/chartex" xmlns:cx1="http://schemas.microsoft.com/office/drawing/2015/9/8/chartex" xmlns:cx2="http://schemas.microsoft.com/office/drawing/2015/10/21/chartex" xmlns:cx3="http://schemas.microsoft.com/office/drawing/2016/5/9/chartex" xmlns:cx4="http://schemas.microsoft.com/office/drawing/2016/5/10/chartex" xmlns:cx5="http://schemas.microsoft.com/office/drawing/2016/5/11/chartex" xmlns:cx6="http://schemas.microsoft.com/office/drawing/2016/5/12/chartex" xmlns:cx7="http://schemas.microsoft.com/office/drawing/2016/5/13/chartex" xmlns:cx8="http://schemas.microsoft.com/office/drawing/2016/5/14/chartex" xmlns:m="http://schemas.openxmlformats.org/officeDocument/2006/math" xmlns:mc="http://schemas.openxmlformats.org/markup-compatibility/2006" xmlns:o="urn:schemas-microsoft-com:office:office" xmlns:oel="http://schemas.microsoft.com/office/2019/extlst" xmlns:r="http://schemas.openxmlformats.org/officeDocument/2006/relationships" xmlns:v="urn:schemas-microsoft-com:vml" xmlns:w="http://schemas.openxmlformats.org/wordprocessingml/2006/main" xmlns:w10="urn:schemas-microsoft-com:office:word" xmlns:w14="http://schemas.microsoft.com/office/word/2010/wordml" xmlns:w15="http://schemas.microsoft.com/office/word/2012/wordml" xmlns:w16="http://schemas.microsoft.com/office/word/2018/wordml" xmlns:w16cex="http://schemas.microsoft.com/office/word/2018/wordml/cex" xmlns:w16cid="http://schemas.microsoft.com/office/word/2016/wordml/cid" xmlns:w16sdtdh="http://schemas.microsoft.com/office/word/2020/wordml/sdtdatahash" xmlns:w16se="http://schemas.microsoft.com/office/word/2015/wordml/symex" xmlns:wne="http://schemas.microsoft.com/office/word/2006/wordml" xmlns:wp="http://schemas.openxmlformats.org/drawingml/2006/wordprocessingDrawing" xmlns:wp14="http://schemas.microsoft.com/office/word/2010/wordprocessingDrawing" xmlns:wpc="http://schemas.microsoft.com/office/word/2010/wordprocessingCanvas" xmlns:wpg="http://schemas.microsoft.com/office/word/2010/wordprocessingGroup" xmlns:wpi="http://schemas.microsoft.com/office/word/2010/wordprocessingInk" xmlns:wps="http://schemas.microsoft.com/office/word/2010/wordprocessingShape" mc:Ignorable="w14 w15 w16se w16cid w16 w16cex w16sdtdh wp14">
   <w:abstractNum w15:restartNumberingAfterBreak="0" w:abstractNumId="0">
     <w:nsid w:val="95C299B2"/>
     <w:multiLevelType w:val="multilevel"/>
@@ -11031,13 +11384,13 @@
       </w:pPr>
     </w:lvl>
   </w:abstractNum>
-  <w:num w:numId="1">
+  <w:num w16cid:durableId="819923358" w:numId="1">
     <w:abstractNumId w:val="2"/>
   </w:num>
-  <w:num w:numId="2">
+  <w:num w16cid:durableId="1409887936" w:numId="2">
     <w:abstractNumId w:val="1"/>
   </w:num>
-  <w:num w:numId="3">
+  <w:num w16cid:durableId="251284184" w:numId="3">
     <w:abstractNumId w:val="0"/>
   </w:num>
   <w:num w:numId="1000">
@@ -11047,7 +11400,7 @@
 </file>
 
 <file path=word/styles.xml><?xml version="1.0" encoding="utf-8"?>
-<w:styles xmlns:mc="http://schemas.openxmlformats.org/markup-compatibility/2006" xmlns:r="http://schemas.openxmlformats.org/officeDocument/2006/relationships" xmlns:w="http://schemas.openxmlformats.org/wordprocessingml/2006/main" xmlns:w14="http://schemas.microsoft.com/office/word/2010/wordml" xmlns:w15="http://schemas.microsoft.com/office/word/2012/wordml" xmlns:w16="http://schemas.microsoft.com/office/word/2018/wordml" xmlns:w16cex="http://schemas.microsoft.com/office/word/2018/wordml/cex" xmlns:w16cid="http://schemas.microsoft.com/office/word/2016/wordml/cid" xmlns:w16se="http://schemas.microsoft.com/office/word/2015/wordml/symex" mc:Ignorable="w14 w15 w16se w16cid w16 w16cex">
+<w:styles xmlns:mc="http://schemas.openxmlformats.org/markup-compatibility/2006" xmlns:r="http://schemas.openxmlformats.org/officeDocument/2006/relationships" xmlns:w="http://schemas.openxmlformats.org/wordprocessingml/2006/main" xmlns:w14="http://schemas.microsoft.com/office/word/2010/wordml" xmlns:w15="http://schemas.microsoft.com/office/word/2012/wordml" xmlns:w16="http://schemas.microsoft.com/office/word/2018/wordml" xmlns:w16cex="http://schemas.microsoft.com/office/word/2018/wordml/cex" xmlns:w16cid="http://schemas.microsoft.com/office/word/2016/wordml/cid" xmlns:w16sdtdh="http://schemas.microsoft.com/office/word/2020/wordml/sdtdatahash" xmlns:w16se="http://schemas.microsoft.com/office/word/2015/wordml/symex" mc:Ignorable="w14 w15 w16se w16cid w16 w16cex w16sdtdh">
   <w:docDefaults>
     <w:rPrDefault>
       <w:rPr>
@@ -11202,6 +11555,9 @@
     <w:lsdException w:name="Table Subtle 1" w:semiHidden="1" w:unhideWhenUsed="1"/>
     <w:lsdException w:name="Table Subtle 2" w:semiHidden="1" w:unhideWhenUsed="1"/>
     <w:lsdException w:name="Table Web 1" w:semiHidden="1" w:unhideWhenUsed="1"/>
+    <w:lsdException w:name="Table Web 2" w:semiHidden="1" w:unhideWhenUsed="1"/>
+    <w:lsdException w:name="Table Web 3" w:semiHidden="1" w:unhideWhenUsed="1"/>
+    <w:lsdException w:name="Table Theme" w:semiHidden="1" w:unhideWhenUsed="1"/>
     <w:lsdException w:name="Light Shading"/>
     <w:lsdException w:name="Light List"/>
     <w:lsdException w:name="Light Grid"/>
@@ -11414,6 +11770,10 @@
   <w:style w:default="1" w:styleId="Normal" w:type="paragraph">
     <w:name w:val="Normal"/>
     <w:qFormat/>
+    <w:rsid w:val="0025017B"/>
+    <w:rPr>
+      <w:rFonts w:ascii="Times New Roman" w:hAnsi="Times New Roman"/>
+    </w:rPr>
   </w:style>
   <w:style w:styleId="Heading1" w:type="paragraph">
     <w:name w:val="heading 1"/>
@@ -11421,6 +11781,7 @@
     <w:next w:val="BodyText"/>
     <w:uiPriority w:val="9"/>
     <w:qFormat/>
+    <w:rsid w:val="003264DE"/>
     <w:pPr>
       <w:keepNext/>
       <w:keepLines/>
@@ -11428,10 +11789,9 @@
       <w:outlineLvl w:val="0"/>
     </w:pPr>
     <w:rPr>
-      <w:rFonts w:asciiTheme="majorHAnsi" w:cstheme="majorBidi" w:eastAsiaTheme="majorEastAsia" w:hAnsiTheme="majorHAnsi"/>
+      <w:rFonts w:cstheme="majorBidi" w:eastAsiaTheme="majorEastAsia"/>
       <w:b/>
       <w:bCs/>
-      <w:color w:themeColor="accent1" w:themeShade="B5" w:val="345A8A"/>
       <w:sz w:val="32"/>
       <w:szCs w:val="32"/>
     </w:rPr>
@@ -11443,6 +11803,7 @@
     <w:uiPriority w:val="9"/>
     <w:unhideWhenUsed/>
     <w:qFormat/>
+    <w:rsid w:val="003264DE"/>
     <w:pPr>
       <w:keepNext/>
       <w:keepLines/>
@@ -11450,10 +11811,9 @@
       <w:outlineLvl w:val="1"/>
     </w:pPr>
     <w:rPr>
-      <w:rFonts w:asciiTheme="majorHAnsi" w:cstheme="majorBidi" w:eastAsiaTheme="majorEastAsia" w:hAnsiTheme="majorHAnsi"/>
+      <w:rFonts w:cstheme="majorBidi" w:eastAsiaTheme="majorEastAsia"/>
       <w:b/>
       <w:bCs/>
-      <w:color w:themeColor="accent1" w:val="4F81BD"/>
       <w:sz w:val="32"/>
       <w:szCs w:val="32"/>
     </w:rPr>
@@ -11465,6 +11825,7 @@
     <w:uiPriority w:val="9"/>
     <w:unhideWhenUsed/>
     <w:qFormat/>
+    <w:rsid w:val="003264DE"/>
     <w:pPr>
       <w:keepNext/>
       <w:keepLines/>
@@ -11472,10 +11833,9 @@
       <w:outlineLvl w:val="2"/>
     </w:pPr>
     <w:rPr>
-      <w:rFonts w:asciiTheme="majorHAnsi" w:cstheme="majorBidi" w:eastAsiaTheme="majorEastAsia" w:hAnsiTheme="majorHAnsi"/>
+      <w:rFonts w:cstheme="majorBidi" w:eastAsiaTheme="majorEastAsia"/>
       <w:b/>
       <w:bCs/>
-      <w:color w:themeColor="accent1" w:val="4F81BD"/>
       <w:sz w:val="28"/>
       <w:szCs w:val="28"/>
     </w:rPr>
@@ -11487,6 +11847,7 @@
     <w:uiPriority w:val="9"/>
     <w:unhideWhenUsed/>
     <w:qFormat/>
+    <w:rsid w:val="003264DE"/>
     <w:pPr>
       <w:keepNext/>
       <w:keepLines/>
@@ -11494,10 +11855,9 @@
       <w:outlineLvl w:val="3"/>
     </w:pPr>
     <w:rPr>
-      <w:rFonts w:asciiTheme="majorHAnsi" w:cstheme="majorBidi" w:eastAsiaTheme="majorEastAsia" w:hAnsiTheme="majorHAnsi"/>
+      <w:rFonts w:cstheme="majorBidi" w:eastAsiaTheme="majorEastAsia"/>
       <w:b/>
       <w:bCs/>
-      <w:color w:themeColor="accent1" w:val="4F81BD"/>
     </w:rPr>
   </w:style>
   <w:style w:styleId="Heading5" w:type="paragraph">
@@ -11572,6 +11932,7 @@
     <w:name w:val="Body Text"/>
     <w:basedOn w:val="Normal"/>
     <w:qFormat/>
+    <w:rsid w:val="0025017B"/>
     <w:pPr>
       <w:spacing w:after="180" w:before="180"/>
     </w:pPr>
@@ -11581,20 +11942,27 @@
     <w:basedOn w:val="BodyText"/>
     <w:next w:val="BodyText"/>
     <w:qFormat/>
+    <w:rsid w:val="0025017B"/>
   </w:style>
   <w:style w:customStyle="1" w:styleId="Compact" w:type="paragraph">
     <w:name w:val="Compact"/>
     <w:basedOn w:val="BodyText"/>
     <w:qFormat/>
+    <w:rsid w:val="009F60EE"/>
     <w:pPr>
       <w:spacing w:after="36" w:before="36"/>
     </w:pPr>
+    <w:rPr>
+      <w:color w:themeColor="text1" w:val="000000"/>
+      <w:sz w:val="20"/>
+    </w:rPr>
   </w:style>
   <w:style w:styleId="Title" w:type="paragraph">
     <w:name w:val="Title"/>
     <w:basedOn w:val="Normal"/>
     <w:next w:val="BodyText"/>
     <w:qFormat/>
+    <w:rsid w:val="003264DE"/>
     <w:pPr>
       <w:keepNext/>
       <w:keepLines/>
@@ -11602,10 +11970,9 @@
       <w:jc w:val="center"/>
     </w:pPr>
     <w:rPr>
-      <w:rFonts w:asciiTheme="majorHAnsi" w:cstheme="majorBidi" w:eastAsiaTheme="majorEastAsia" w:hAnsiTheme="majorHAnsi"/>
+      <w:rFonts w:cstheme="majorBidi" w:eastAsiaTheme="majorEastAsia"/>
       <w:b/>
       <w:bCs/>
-      <w:color w:themeColor="accent1" w:themeShade="B5" w:val="345A8A"/>
       <w:sz w:val="36"/>
       <w:szCs w:val="36"/>
     </w:rPr>
@@ -11627,27 +11994,38 @@
     <w:name w:val="Author"/>
     <w:next w:val="BodyText"/>
     <w:qFormat/>
+    <w:rsid w:val="003264DE"/>
     <w:pPr>
       <w:keepNext/>
       <w:keepLines/>
       <w:jc w:val="center"/>
     </w:pPr>
+    <w:rPr>
+      <w:rFonts w:ascii="Times New Roman" w:hAnsi="Times New Roman"/>
+      <w:color w:themeColor="text1" w:val="000000"/>
+    </w:rPr>
   </w:style>
   <w:style w:styleId="Date" w:type="paragraph">
     <w:name w:val="Date"/>
     <w:next w:val="BodyText"/>
     <w:qFormat/>
+    <w:rsid w:val="003264DE"/>
     <w:pPr>
       <w:keepNext/>
       <w:keepLines/>
       <w:jc w:val="center"/>
     </w:pPr>
+    <w:rPr>
+      <w:rFonts w:ascii="Times New Roman" w:hAnsi="Times New Roman"/>
+      <w:color w:themeColor="text1" w:val="000000"/>
+    </w:rPr>
   </w:style>
   <w:style w:customStyle="1" w:styleId="Abstract" w:type="paragraph">
     <w:name w:val="Abstract"/>
     <w:basedOn w:val="Normal"/>
     <w:next w:val="BodyText"/>
     <w:qFormat/>
+    <w:rsid w:val="0025017B"/>
     <w:pPr>
       <w:keepNext/>
       <w:keepLines/>
@@ -11662,6 +12040,7 @@
     <w:name w:val="Bibliography"/>
     <w:basedOn w:val="Normal"/>
     <w:qFormat/>
+    <w:rsid w:val="0025017B"/>
   </w:style>
   <w:style w:styleId="BlockText" w:type="paragraph">
     <w:name w:val="Block Text"/>
@@ -12117,6 +12496,47 @@
     <w:basedOn w:val="DefaultParagraphFont"/>
     <w:rsid w:val="00014752"/>
   </w:style>
+  <w:style w:styleId="FollowedHyperlink" w:type="character">
+    <w:name w:val="FollowedHyperlink"/>
+    <w:basedOn w:val="DefaultParagraphFont"/>
+    <w:semiHidden/>
+    <w:unhideWhenUsed/>
+    <w:rsid w:val="003264DE"/>
+    <w:rPr>
+      <w:color w:themeColor="followedHyperlink" w:val="800080"/>
+      <w:u w:val="single"/>
+    </w:rPr>
+  </w:style>
+  <w:style w:customStyle="1" w:styleId="Table" w:type="table">
+    <w:name w:val="Table"/>
+    <w:semiHidden/>
+    <w:unhideWhenUsed/>
+    <w:qFormat/>
+    <w:rsid w:val="009F60EE"/>
+    <w:tblPr>
+      <w:tblInd w:type="dxa" w:w="0"/>
+      <w:tblCellMar>
+        <w:top w:type="dxa" w:w="0"/>
+        <w:left w:type="dxa" w:w="108"/>
+        <w:bottom w:type="dxa" w:w="0"/>
+        <w:right w:type="dxa" w:w="108"/>
+      </w:tblCellMar>
+    </w:tblPr>
+    <w:tblStylePr w:type="firstRow">
+      <w:tblPr>
+        <w:jc w:val="left"/>
+      </w:tblPr>
+      <w:trPr>
+        <w:jc w:val="left"/>
+      </w:trPr>
+      <w:tcPr>
+        <w:tcBorders>
+          <w:bottom w:color="auto" w:space="0" w:sz="0" w:val="single"/>
+        </w:tcBorders>
+        <w:vAlign w:val="bottom"/>
+      </w:tcPr>
+    </w:tblStylePr>
+  </w:style>
 </w:styles>
 </file>
 

--- a/analysis/paper/paper.docx
+++ b/analysis/paper/paper.docx
@@ -281,7 +281,7 @@
         <w:t xml:space="preserve"> </w:t>
       </w:r>
       <w:r>
-        <w:t xml:space="preserve">6,</w:t>
+        <w:t xml:space="preserve">7,</w:t>
       </w:r>
       <w:r>
         <w:t xml:space="preserve"> </w:t>

--- a/analysis/paper/paper.docx
+++ b/analysis/paper/paper.docx
@@ -4693,7 +4693,7 @@
       </w:r>
     </w:p>
     <w:bookmarkEnd w:id="34"/>
-    <w:bookmarkStart w:id="37" w:name="tables"/>
+    <w:bookmarkStart w:id="38" w:name="tables"/>
     <w:p>
       <w:pPr>
         <w:pStyle w:val="Heading1"/>
@@ -7838,14 +7838,29 @@
         <w:br w:type="page"/>
       </w:r>
     </w:p>
-    <w:bookmarkEnd w:id="37"/>
-    <w:bookmarkStart w:id="62" w:name="figures"/>
     <w:p>
       <w:pPr>
-        <w:pStyle w:val="Heading1"/>
-      </w:pPr>
-      <w:r>
-        <w:t xml:space="preserve">Figures</w:t>
+        <w:pStyle w:val="BodyText"/>
+      </w:pPr>
+      <w:r>
+        <w:t xml:space="preserve">Note: the repeated cells in the first column of</w:t>
+      </w:r>
+      <w:r>
+        <w:t xml:space="preserve"> </w:t>
+      </w:r>
+      <w:hyperlink w:anchor="tbl-indicators">
+        <w:r>
+          <w:rPr>
+            <w:rStyle w:val="Hyperlink"/>
+          </w:rPr>
+          <w:t xml:space="preserve">Table 3</w:t>
+        </w:r>
+      </w:hyperlink>
+      <w:r>
+        <w:t xml:space="preserve"> </w:t>
+      </w:r>
+      <w:r>
+        <w:t xml:space="preserve">must be merged manually to produce the formatting seen in the published paper.</w:t>
       </w:r>
     </w:p>
     <w:tbl>
@@ -7862,7 +7877,645 @@
       <w:tr>
         <w:tc>
           <w:tcPr/>
-          <w:bookmarkStart w:id="41" w:name="fig-overviewmap"/>
+          <w:bookmarkStart w:id="37" w:name="tbl-indicators"/>
+          <w:p>
+            <w:pPr>
+              <w:jc w:val="center"/>
+            </w:pPr>
+            <w:pPr>
+              <w:jc w:val="start"/>
+              <w:spacing w:before="200"/>
+              <w:pStyle w:val="ImageCaption"/>
+            </w:pPr>
+            <w:r>
+              <w:t xml:space="preserve">Table 3: Indicator species for each predator cluster. Indicator values are the product of relative frequency and relative abundance, ranging from 0 to 1. Only species with indicator values ≥0.25 are shown for each cluster. See Methods for details.</w:t>
+            </w:r>
+          </w:p>
+          <w:tbl>
+            <w:tblPr>
+              <w:tblStyle w:val="Table"/>
+              <w:tblW w:type="auto" w:w="0"/>
+              <w:tblLook w:firstRow="1" w:lastRow="0" w:firstColumn="0" w:lastColumn="0" w:noHBand="0" w:noVBand="0" w:val="0020"/>
+              <w:jc w:val="start"/>
+            </w:tblPr>
+            <w:tblGrid>
+              <w:gridCol w:w="2640"/>
+              <w:gridCol w:w="2640"/>
+              <w:gridCol w:w="2640"/>
+            </w:tblGrid>
+            <w:tr>
+              <w:trPr>
+                <w:tblHeader w:val="true"/>
+              </w:trPr>
+              <w:tc>
+                <w:tcPr/>
+                <w:p>
+                  <w:pPr>
+                    <w:pStyle w:val="Compact"/>
+                    <w:jc w:val="left"/>
+                    <w:jc w:val="center"/>
+                  </w:pPr>
+                  <w:r>
+                    <w:t xml:space="preserve">Predator cluster</w:t>
+                  </w:r>
+                </w:p>
+              </w:tc>
+              <w:tc>
+                <w:tcPr/>
+                <w:p>
+                  <w:pPr>
+                    <w:pStyle w:val="Compact"/>
+                    <w:jc w:val="left"/>
+                    <w:jc w:val="center"/>
+                  </w:pPr>
+                  <w:r>
+                    <w:t xml:space="preserve">Indicator species</w:t>
+                  </w:r>
+                </w:p>
+              </w:tc>
+              <w:tc>
+                <w:tcPr/>
+                <w:p>
+                  <w:pPr>
+                    <w:pStyle w:val="Compact"/>
+                    <w:jc w:val="right"/>
+                    <w:jc w:val="center"/>
+                  </w:pPr>
+                  <w:r>
+                    <w:t xml:space="preserve">Indicator value</w:t>
+                  </w:r>
+                </w:p>
+              </w:tc>
+            </w:tr>
+            <w:tr>
+              <w:tc>
+                <w:tcPr/>
+                <w:p>
+                  <w:pPr>
+                    <w:pStyle w:val="Compact"/>
+                    <w:jc w:val="left"/>
+                    <w:jc w:val="center"/>
+                  </w:pPr>
+                  <w:r>
+                    <w:t xml:space="preserve">Marginal ice</w:t>
+                  </w:r>
+                </w:p>
+              </w:tc>
+              <w:tc>
+                <w:tcPr/>
+                <w:p>
+                  <w:pPr>
+                    <w:pStyle w:val="Compact"/>
+                    <w:jc w:val="left"/>
+                    <w:jc w:val="center"/>
+                  </w:pPr>
+                  <w:r>
+                    <w:t xml:space="preserve">Antarctic fur seal</w:t>
+                  </w:r>
+                </w:p>
+              </w:tc>
+              <w:tc>
+                <w:tcPr/>
+                <w:p>
+                  <w:pPr>
+                    <w:pStyle w:val="Compact"/>
+                    <w:jc w:val="right"/>
+                    <w:jc w:val="center"/>
+                  </w:pPr>
+                  <w:r>
+                    <w:t xml:space="preserve">0.84</w:t>
+                  </w:r>
+                </w:p>
+              </w:tc>
+            </w:tr>
+            <w:tr>
+              <w:tc>
+                <w:tcPr/>
+                <w:p>
+                  <w:pPr>
+                    <w:pStyle w:val="Compact"/>
+                    <w:jc w:val="left"/>
+                    <w:jc w:val="center"/>
+                  </w:pPr>
+                  <w:r>
+                    <w:t xml:space="preserve">Marginal ice</w:t>
+                  </w:r>
+                </w:p>
+              </w:tc>
+              <w:tc>
+                <w:tcPr/>
+                <w:p>
+                  <w:pPr>
+                    <w:pStyle w:val="Compact"/>
+                    <w:jc w:val="left"/>
+                    <w:jc w:val="center"/>
+                  </w:pPr>
+                  <w:r>
+                    <w:t xml:space="preserve">Snow petrel</w:t>
+                  </w:r>
+                </w:p>
+              </w:tc>
+              <w:tc>
+                <w:tcPr/>
+                <w:p>
+                  <w:pPr>
+                    <w:pStyle w:val="Compact"/>
+                    <w:jc w:val="right"/>
+                    <w:jc w:val="center"/>
+                  </w:pPr>
+                  <w:r>
+                    <w:t xml:space="preserve">0.48</w:t>
+                  </w:r>
+                </w:p>
+              </w:tc>
+            </w:tr>
+            <w:tr>
+              <w:tc>
+                <w:tcPr/>
+                <w:p>
+                  <w:pPr>
+                    <w:pStyle w:val="Compact"/>
+                    <w:jc w:val="left"/>
+                    <w:jc w:val="center"/>
+                  </w:pPr>
+                  <w:r>
+                    <w:t xml:space="preserve">Marginal ice</w:t>
+                  </w:r>
+                </w:p>
+              </w:tc>
+              <w:tc>
+                <w:tcPr/>
+                <w:p>
+                  <w:pPr>
+                    <w:pStyle w:val="Compact"/>
+                    <w:jc w:val="left"/>
+                    <w:jc w:val="center"/>
+                  </w:pPr>
+                  <w:r>
+                    <w:t xml:space="preserve">Kelp gull</w:t>
+                  </w:r>
+                </w:p>
+              </w:tc>
+              <w:tc>
+                <w:tcPr/>
+                <w:p>
+                  <w:pPr>
+                    <w:pStyle w:val="Compact"/>
+                    <w:jc w:val="right"/>
+                    <w:jc w:val="center"/>
+                  </w:pPr>
+                  <w:r>
+                    <w:t xml:space="preserve">0.37</w:t>
+                  </w:r>
+                </w:p>
+              </w:tc>
+            </w:tr>
+            <w:tr>
+              <w:tc>
+                <w:tcPr/>
+                <w:p>
+                  <w:pPr>
+                    <w:pStyle w:val="Compact"/>
+                    <w:jc w:val="left"/>
+                    <w:jc w:val="center"/>
+                  </w:pPr>
+                  <w:r>
+                    <w:t xml:space="preserve">Marginal ice</w:t>
+                  </w:r>
+                </w:p>
+              </w:tc>
+              <w:tc>
+                <w:tcPr/>
+                <w:p>
+                  <w:pPr>
+                    <w:pStyle w:val="Compact"/>
+                    <w:jc w:val="left"/>
+                    <w:jc w:val="center"/>
+                  </w:pPr>
+                  <w:r>
+                    <w:t xml:space="preserve">Southern giant petrel</w:t>
+                  </w:r>
+                </w:p>
+              </w:tc>
+              <w:tc>
+                <w:tcPr/>
+                <w:p>
+                  <w:pPr>
+                    <w:pStyle w:val="Compact"/>
+                    <w:jc w:val="right"/>
+                    <w:jc w:val="center"/>
+                  </w:pPr>
+                  <w:r>
+                    <w:t xml:space="preserve">0.36</w:t>
+                  </w:r>
+                </w:p>
+              </w:tc>
+            </w:tr>
+            <w:tr>
+              <w:tc>
+                <w:tcPr/>
+                <w:p>
+                  <w:pPr>
+                    <w:pStyle w:val="Compact"/>
+                    <w:jc w:val="left"/>
+                    <w:jc w:val="center"/>
+                  </w:pPr>
+                  <w:r>
+                    <w:t xml:space="preserve">Marginal ice</w:t>
+                  </w:r>
+                </w:p>
+              </w:tc>
+              <w:tc>
+                <w:tcPr/>
+                <w:p>
+                  <w:pPr>
+                    <w:pStyle w:val="Compact"/>
+                    <w:jc w:val="left"/>
+                    <w:jc w:val="center"/>
+                  </w:pPr>
+                  <w:r>
+                    <w:t xml:space="preserve">Antarctic tern</w:t>
+                  </w:r>
+                </w:p>
+              </w:tc>
+              <w:tc>
+                <w:tcPr/>
+                <w:p>
+                  <w:pPr>
+                    <w:pStyle w:val="Compact"/>
+                    <w:jc w:val="right"/>
+                    <w:jc w:val="center"/>
+                  </w:pPr>
+                  <w:r>
+                    <w:t xml:space="preserve">0.32</w:t>
+                  </w:r>
+                </w:p>
+              </w:tc>
+            </w:tr>
+            <w:tr>
+              <w:tc>
+                <w:tcPr/>
+                <w:p>
+                  <w:pPr>
+                    <w:pStyle w:val="Compact"/>
+                    <w:jc w:val="left"/>
+                    <w:jc w:val="center"/>
+                  </w:pPr>
+                  <w:r>
+                    <w:t xml:space="preserve">Marginal ice</w:t>
+                  </w:r>
+                </w:p>
+              </w:tc>
+              <w:tc>
+                <w:tcPr/>
+                <w:p>
+                  <w:pPr>
+                    <w:pStyle w:val="Compact"/>
+                    <w:jc w:val="left"/>
+                    <w:jc w:val="center"/>
+                  </w:pPr>
+                  <w:r>
+                    <w:t xml:space="preserve">Antarctic petrel</w:t>
+                  </w:r>
+                </w:p>
+              </w:tc>
+              <w:tc>
+                <w:tcPr/>
+                <w:p>
+                  <w:pPr>
+                    <w:pStyle w:val="Compact"/>
+                    <w:jc w:val="right"/>
+                    <w:jc w:val="center"/>
+                  </w:pPr>
+                  <w:r>
+                    <w:t xml:space="preserve">0.29</w:t>
+                  </w:r>
+                </w:p>
+              </w:tc>
+            </w:tr>
+            <w:tr>
+              <w:tc>
+                <w:tcPr/>
+                <w:p>
+                  <w:pPr>
+                    <w:pStyle w:val="Compact"/>
+                    <w:jc w:val="left"/>
+                    <w:jc w:val="center"/>
+                  </w:pPr>
+                  <w:r>
+                    <w:t xml:space="preserve">Open water</w:t>
+                  </w:r>
+                </w:p>
+              </w:tc>
+              <w:tc>
+                <w:tcPr/>
+                <w:p>
+                  <w:pPr>
+                    <w:pStyle w:val="Compact"/>
+                    <w:jc w:val="left"/>
+                    <w:jc w:val="center"/>
+                  </w:pPr>
+                  <w:r>
+                    <w:t xml:space="preserve">Southern fulmar</w:t>
+                  </w:r>
+                </w:p>
+              </w:tc>
+              <w:tc>
+                <w:tcPr/>
+                <w:p>
+                  <w:pPr>
+                    <w:pStyle w:val="Compact"/>
+                    <w:jc w:val="right"/>
+                    <w:jc w:val="center"/>
+                  </w:pPr>
+                  <w:r>
+                    <w:t xml:space="preserve">0.42</w:t>
+                  </w:r>
+                </w:p>
+              </w:tc>
+            </w:tr>
+            <w:tr>
+              <w:tc>
+                <w:tcPr/>
+                <w:p>
+                  <w:pPr>
+                    <w:pStyle w:val="Compact"/>
+                    <w:jc w:val="left"/>
+                    <w:jc w:val="center"/>
+                  </w:pPr>
+                  <w:r>
+                    <w:t xml:space="preserve">Open water</w:t>
+                  </w:r>
+                </w:p>
+              </w:tc>
+              <w:tc>
+                <w:tcPr/>
+                <w:p>
+                  <w:pPr>
+                    <w:pStyle w:val="Compact"/>
+                    <w:jc w:val="left"/>
+                    <w:jc w:val="center"/>
+                  </w:pPr>
+                  <w:r>
+                    <w:t xml:space="preserve">Antarctic petrel</w:t>
+                  </w:r>
+                </w:p>
+              </w:tc>
+              <w:tc>
+                <w:tcPr/>
+                <w:p>
+                  <w:pPr>
+                    <w:pStyle w:val="Compact"/>
+                    <w:jc w:val="right"/>
+                    <w:jc w:val="center"/>
+                  </w:pPr>
+                  <w:r>
+                    <w:t xml:space="preserve">0.41</w:t>
+                  </w:r>
+                </w:p>
+              </w:tc>
+            </w:tr>
+            <w:tr>
+              <w:tc>
+                <w:tcPr/>
+                <w:p>
+                  <w:pPr>
+                    <w:pStyle w:val="Compact"/>
+                    <w:jc w:val="left"/>
+                    <w:jc w:val="center"/>
+                  </w:pPr>
+                  <w:r>
+                    <w:t xml:space="preserve">Open water</w:t>
+                  </w:r>
+                </w:p>
+              </w:tc>
+              <w:tc>
+                <w:tcPr/>
+                <w:p>
+                  <w:pPr>
+                    <w:pStyle w:val="Compact"/>
+                    <w:jc w:val="left"/>
+                    <w:jc w:val="center"/>
+                  </w:pPr>
+                  <w:r>
+                    <w:t xml:space="preserve">Snow petrel</w:t>
+                  </w:r>
+                </w:p>
+              </w:tc>
+              <w:tc>
+                <w:tcPr/>
+                <w:p>
+                  <w:pPr>
+                    <w:pStyle w:val="Compact"/>
+                    <w:jc w:val="right"/>
+                    <w:jc w:val="center"/>
+                  </w:pPr>
+                  <w:r>
+                    <w:t xml:space="preserve">0.34</w:t>
+                  </w:r>
+                </w:p>
+              </w:tc>
+            </w:tr>
+            <w:tr>
+              <w:tc>
+                <w:tcPr/>
+                <w:p>
+                  <w:pPr>
+                    <w:pStyle w:val="Compact"/>
+                    <w:jc w:val="left"/>
+                    <w:jc w:val="center"/>
+                  </w:pPr>
+                  <w:r>
+                    <w:t xml:space="preserve">Open water</w:t>
+                  </w:r>
+                </w:p>
+              </w:tc>
+              <w:tc>
+                <w:tcPr/>
+                <w:p>
+                  <w:pPr>
+                    <w:pStyle w:val="Compact"/>
+                    <w:jc w:val="left"/>
+                    <w:jc w:val="center"/>
+                  </w:pPr>
+                  <w:r>
+                    <w:t xml:space="preserve">Cape petrel</w:t>
+                  </w:r>
+                </w:p>
+              </w:tc>
+              <w:tc>
+                <w:tcPr/>
+                <w:p>
+                  <w:pPr>
+                    <w:pStyle w:val="Compact"/>
+                    <w:jc w:val="right"/>
+                    <w:jc w:val="center"/>
+                  </w:pPr>
+                  <w:r>
+                    <w:t xml:space="preserve">0.28</w:t>
+                  </w:r>
+                </w:p>
+              </w:tc>
+            </w:tr>
+            <w:tr>
+              <w:tc>
+                <w:tcPr/>
+                <w:p>
+                  <w:pPr>
+                    <w:pStyle w:val="Compact"/>
+                    <w:jc w:val="left"/>
+                    <w:jc w:val="center"/>
+                  </w:pPr>
+                  <w:r>
+                    <w:t xml:space="preserve">Open water</w:t>
+                  </w:r>
+                </w:p>
+              </w:tc>
+              <w:tc>
+                <w:tcPr/>
+                <w:p>
+                  <w:pPr>
+                    <w:pStyle w:val="Compact"/>
+                    <w:jc w:val="left"/>
+                    <w:jc w:val="center"/>
+                  </w:pPr>
+                  <w:r>
+                    <w:t xml:space="preserve">Southern giant petrel</w:t>
+                  </w:r>
+                </w:p>
+              </w:tc>
+              <w:tc>
+                <w:tcPr/>
+                <w:p>
+                  <w:pPr>
+                    <w:pStyle w:val="Compact"/>
+                    <w:jc w:val="right"/>
+                    <w:jc w:val="center"/>
+                  </w:pPr>
+                  <w:r>
+                    <w:t xml:space="preserve">0.25</w:t>
+                  </w:r>
+                </w:p>
+              </w:tc>
+            </w:tr>
+            <w:tr>
+              <w:tc>
+                <w:tcPr/>
+                <w:p>
+                  <w:pPr>
+                    <w:pStyle w:val="Compact"/>
+                    <w:jc w:val="left"/>
+                    <w:jc w:val="center"/>
+                  </w:pPr>
+                  <w:r>
+                    <w:t xml:space="preserve">Pack ice</w:t>
+                  </w:r>
+                </w:p>
+              </w:tc>
+              <w:tc>
+                <w:tcPr/>
+                <w:p>
+                  <w:pPr>
+                    <w:pStyle w:val="Compact"/>
+                    <w:jc w:val="left"/>
+                    <w:jc w:val="center"/>
+                  </w:pPr>
+                  <w:r>
+                    <w:t xml:space="preserve">Adélie penguin</w:t>
+                  </w:r>
+                </w:p>
+              </w:tc>
+              <w:tc>
+                <w:tcPr/>
+                <w:p>
+                  <w:pPr>
+                    <w:pStyle w:val="Compact"/>
+                    <w:jc w:val="right"/>
+                    <w:jc w:val="center"/>
+                  </w:pPr>
+                  <w:r>
+                    <w:t xml:space="preserve">0.37</w:t>
+                  </w:r>
+                </w:p>
+              </w:tc>
+            </w:tr>
+            <w:tr>
+              <w:tc>
+                <w:tcPr/>
+                <w:p>
+                  <w:pPr>
+                    <w:pStyle w:val="Compact"/>
+                    <w:jc w:val="left"/>
+                    <w:jc w:val="center"/>
+                  </w:pPr>
+                  <w:r>
+                    <w:t xml:space="preserve">Pack ice</w:t>
+                  </w:r>
+                </w:p>
+              </w:tc>
+              <w:tc>
+                <w:tcPr/>
+                <w:p>
+                  <w:pPr>
+                    <w:pStyle w:val="Compact"/>
+                    <w:jc w:val="left"/>
+                    <w:jc w:val="center"/>
+                  </w:pPr>
+                  <w:r>
+                    <w:t xml:space="preserve">Crabeater seal</w:t>
+                  </w:r>
+                </w:p>
+              </w:tc>
+              <w:tc>
+                <w:tcPr/>
+                <w:p>
+                  <w:pPr>
+                    <w:pStyle w:val="Compact"/>
+                    <w:jc w:val="right"/>
+                    <w:jc w:val="center"/>
+                  </w:pPr>
+                  <w:r>
+                    <w:t xml:space="preserve">0.30</w:t>
+                  </w:r>
+                </w:p>
+              </w:tc>
+            </w:tr>
+          </w:tbl>
+          <w:bookmarkEnd w:id="37"/>
+          <w:p/>
+        </w:tc>
+      </w:tr>
+    </w:tbl>
+    <w:p>
+      <w:r>
+        <w:br w:type="page"/>
+      </w:r>
+    </w:p>
+    <w:bookmarkEnd w:id="38"/>
+    <w:bookmarkStart w:id="63" w:name="figures"/>
+    <w:p>
+      <w:pPr>
+        <w:pStyle w:val="Heading1"/>
+      </w:pPr>
+      <w:r>
+        <w:t xml:space="preserve">Figures</w:t>
+      </w:r>
+    </w:p>
+    <w:tbl>
+      <w:tblPr>
+        <w:tblStyle w:val="Table"/>
+        <w:tblW w:type="pct" w:w="5000"/>
+        <w:tblLook w:firstRow="0" w:lastRow="0" w:firstColumn="0" w:lastColumn="0" w:noHBand="0" w:noVBand="0" w:val="0000"/>
+        <w:jc w:val="start"/>
+        <w:tblLayout w:type="fixed"/>
+      </w:tblPr>
+      <w:tblGrid>
+        <w:gridCol w:w="7920"/>
+      </w:tblGrid>
+      <w:tr>
+        <w:tc>
+          <w:tcPr/>
+          <w:bookmarkStart w:id="42" w:name="fig-overviewmap"/>
           <w:p>
             <w:pPr>
               <w:pStyle w:val="Compact"/>
@@ -7873,18 +8526,18 @@
                 <wp:inline>
                   <wp:extent cx="4175999" cy="4175999"/>
                   <wp:effectExtent b="0" l="0" r="0" t="0"/>
-                  <wp:docPr descr="" title="" id="39" name="Picture"/>
+                  <wp:docPr descr="" title="" id="40" name="Picture"/>
                   <a:graphic>
                     <a:graphicData uri="http://schemas.openxmlformats.org/drawingml/2006/picture">
                       <pic:pic>
                         <pic:nvPicPr>
-                          <pic:cNvPr descr="images/fig-overviewmap.png" id="40" name="Picture"/>
+                          <pic:cNvPr descr="images/fig-overviewmap.png" id="41" name="Picture"/>
                           <pic:cNvPicPr>
                             <a:picLocks noChangeArrowheads="1" noChangeAspect="1"/>
                           </pic:cNvPicPr>
                         </pic:nvPicPr>
                         <pic:blipFill>
-                          <a:blip r:embed="rId38"/>
+                          <a:blip r:embed="rId39"/>
                           <a:stretch>
                             <a:fillRect/>
                           </a:stretch>
@@ -7933,7 +8586,7 @@
               <w:t xml:space="preserve">; land from Natural Earth (www.naturalearthdata.com).</w:t>
             </w:r>
           </w:p>
-          <w:bookmarkEnd w:id="41"/>
+          <w:bookmarkEnd w:id="42"/>
         </w:tc>
       </w:tr>
     </w:tbl>
@@ -7956,7 +8609,7 @@
       <w:tr>
         <w:tc>
           <w:tcPr/>
-          <w:bookmarkStart w:id="45" w:name="fig-top6map"/>
+          <w:bookmarkStart w:id="46" w:name="fig-top6map"/>
           <w:p>
             <w:pPr>
               <w:pStyle w:val="Compact"/>
@@ -7967,18 +8620,18 @@
                 <wp:inline>
                   <wp:extent cx="5943600" cy="4255476"/>
                   <wp:effectExtent b="0" l="0" r="0" t="0"/>
-                  <wp:docPr descr="" title="" id="43" name="Picture"/>
+                  <wp:docPr descr="" title="" id="44" name="Picture"/>
                   <a:graphic>
                     <a:graphicData uri="http://schemas.openxmlformats.org/drawingml/2006/picture">
                       <pic:pic>
                         <pic:nvPicPr>
-                          <pic:cNvPr descr="../figures/fig-top6map-1.png" id="44" name="Picture"/>
+                          <pic:cNvPr descr="../figures/fig-top6map-1.png" id="45" name="Picture"/>
                           <pic:cNvPicPr>
                             <a:picLocks noChangeArrowheads="1" noChangeAspect="1"/>
                           </pic:cNvPicPr>
                         </pic:nvPicPr>
                         <pic:blipFill>
-                          <a:blip r:embed="rId42"/>
+                          <a:blip r:embed="rId43"/>
                           <a:stretch>
                             <a:fillRect/>
                           </a:stretch>
@@ -8018,7 +8671,7 @@
               <w:t xml:space="preserve">Figure 2: Geographic distributions of the 6 most abundant species observed during the surveys, averaged across survey years: (A) Adélie penguin, (B) Antarctic fur seal, (C) Antarctic petrel, (D) crabeater seal, (E) snow petrel, (F) southern fulmar. Unlike the cluster analysis, these maps aggregate sightings from all visual surveys within the study area. The sightings associated with sites are a subset of these (i.e. sightings more than 15 km or 3 d from a sampling station are included here).</w:t>
             </w:r>
           </w:p>
-          <w:bookmarkEnd w:id="45"/>
+          <w:bookmarkEnd w:id="46"/>
         </w:tc>
       </w:tr>
     </w:tbl>
@@ -8041,7 +8694,7 @@
       <w:tr>
         <w:tc>
           <w:tcPr/>
-          <w:bookmarkStart w:id="49" w:name="fig-seaice"/>
+          <w:bookmarkStart w:id="50" w:name="fig-seaice"/>
           <w:p>
             <w:pPr>
               <w:pStyle w:val="Compact"/>
@@ -8052,18 +8705,18 @@
                 <wp:inline>
                   <wp:extent cx="5943600" cy="4255476"/>
                   <wp:effectExtent b="0" l="0" r="0" t="0"/>
-                  <wp:docPr descr="" title="" id="47" name="Picture"/>
+                  <wp:docPr descr="" title="" id="48" name="Picture"/>
                   <a:graphic>
                     <a:graphicData uri="http://schemas.openxmlformats.org/drawingml/2006/picture">
                       <pic:pic>
                         <pic:nvPicPr>
-                          <pic:cNvPr descr="../figures/fig-seaice-1.png" id="48" name="Picture"/>
+                          <pic:cNvPr descr="../figures/fig-seaice-1.png" id="49" name="Picture"/>
                           <pic:cNvPicPr>
                             <a:picLocks noChangeArrowheads="1" noChangeAspect="1"/>
                           </pic:cNvPicPr>
                         </pic:nvPicPr>
                         <pic:blipFill>
-                          <a:blip r:embed="rId46"/>
+                          <a:blip r:embed="rId47"/>
                           <a:stretch>
                             <a:fillRect/>
                           </a:stretch>
@@ -8103,7 +8756,7 @@
               <w:t xml:space="preserve">Figure 3: Distribution of sea ice coverage among sites, by predator cluster: (A) open water, (B) marginal ice, (C) pack ice. Dashed red line: median ice coverage.</w:t>
             </w:r>
           </w:p>
-          <w:bookmarkEnd w:id="49"/>
+          <w:bookmarkEnd w:id="50"/>
         </w:tc>
       </w:tr>
     </w:tbl>
@@ -8126,7 +8779,7 @@
       <w:tr>
         <w:tc>
           <w:tcPr/>
-          <w:bookmarkStart w:id="53" w:name="fig-predclustannual"/>
+          <w:bookmarkStart w:id="54" w:name="fig-predclustannual"/>
           <w:p>
             <w:pPr>
               <w:pStyle w:val="Compact"/>
@@ -8137,18 +8790,18 @@
                 <wp:inline>
                   <wp:extent cx="5943600" cy="4255476"/>
                   <wp:effectExtent b="0" l="0" r="0" t="0"/>
-                  <wp:docPr descr="" title="" id="51" name="Picture"/>
+                  <wp:docPr descr="" title="" id="52" name="Picture"/>
                   <a:graphic>
                     <a:graphicData uri="http://schemas.openxmlformats.org/drawingml/2006/picture">
                       <pic:pic>
                         <pic:nvPicPr>
-                          <pic:cNvPr descr="../figures/fig-predclustannual-1.png" id="52" name="Picture"/>
+                          <pic:cNvPr descr="../figures/fig-predclustannual-1.png" id="53" name="Picture"/>
                           <pic:cNvPicPr>
                             <a:picLocks noChangeArrowheads="1" noChangeAspect="1"/>
                           </pic:cNvPicPr>
                         </pic:nvPicPr>
                         <pic:blipFill>
-                          <a:blip r:embed="rId50"/>
+                          <a:blip r:embed="rId51"/>
                           <a:stretch>
                             <a:fillRect/>
                           </a:stretch>
@@ -8188,7 +8841,7 @@
               <w:t xml:space="preserve">Figure 4: Geographic distribution of predator communities in each survey year (A–E: 2012–2016, respectively). Areas of extensive sea-ice coverage are indicated by blue gradient, where satellite-derived mean sea-ice coverage in the month of August in each year exceeded 65%.</w:t>
             </w:r>
           </w:p>
-          <w:bookmarkEnd w:id="53"/>
+          <w:bookmarkEnd w:id="54"/>
         </w:tc>
       </w:tr>
     </w:tbl>
@@ -8211,7 +8864,7 @@
       <w:tr>
         <w:tc>
           <w:tcPr/>
-          <w:bookmarkStart w:id="57" w:name="fig-predclustkde"/>
+          <w:bookmarkStart w:id="58" w:name="fig-predclustkde"/>
           <w:p>
             <w:pPr>
               <w:pStyle w:val="Compact"/>
@@ -8222,18 +8875,18 @@
                 <wp:inline>
                   <wp:extent cx="5943600" cy="2004646"/>
                   <wp:effectExtent b="0" l="0" r="0" t="0"/>
-                  <wp:docPr descr="" title="" id="55" name="Picture"/>
+                  <wp:docPr descr="" title="" id="56" name="Picture"/>
                   <a:graphic>
                     <a:graphicData uri="http://schemas.openxmlformats.org/drawingml/2006/picture">
                       <pic:pic>
                         <pic:nvPicPr>
-                          <pic:cNvPr descr="../figures/fig-predclustkde-1.png" id="56" name="Picture"/>
+                          <pic:cNvPr descr="../figures/fig-predclustkde-1.png" id="57" name="Picture"/>
                           <pic:cNvPicPr>
                             <a:picLocks noChangeArrowheads="1" noChangeAspect="1"/>
                           </pic:cNvPicPr>
                         </pic:nvPicPr>
                         <pic:blipFill>
-                          <a:blip r:embed="rId54"/>
+                          <a:blip r:embed="rId55"/>
                           <a:stretch>
                             <a:fillRect/>
                           </a:stretch>
@@ -8273,7 +8926,7 @@
               <w:t xml:space="preserve">Figure 5: Geographic distribution of predator communities across years. Solid and dashed lines indicate the 50 and 95% contours of the kernel density estimate for each cluster, respectively, pooling sites from all years.</w:t>
             </w:r>
           </w:p>
-          <w:bookmarkEnd w:id="57"/>
+          <w:bookmarkEnd w:id="58"/>
         </w:tc>
       </w:tr>
     </w:tbl>
@@ -8296,7 +8949,7 @@
       <w:tr>
         <w:tc>
           <w:tcPr/>
-          <w:bookmarkStart w:id="61" w:name="fig-nmds"/>
+          <w:bookmarkStart w:id="62" w:name="fig-nmds"/>
           <w:p>
             <w:pPr>
               <w:pStyle w:val="Compact"/>
@@ -8307,18 +8960,18 @@
                 <wp:inline>
                   <wp:extent cx="5943600" cy="3516923"/>
                   <wp:effectExtent b="0" l="0" r="0" t="0"/>
-                  <wp:docPr descr="" title="" id="59" name="Picture"/>
+                  <wp:docPr descr="" title="" id="60" name="Picture"/>
                   <a:graphic>
                     <a:graphicData uri="http://schemas.openxmlformats.org/drawingml/2006/picture">
                       <pic:pic>
                         <pic:nvPicPr>
-                          <pic:cNvPr descr="../figures/fig-nmds-1.png" id="60" name="Picture"/>
+                          <pic:cNvPr descr="../figures/fig-nmds-1.png" id="61" name="Picture"/>
                           <pic:cNvPicPr>
                             <a:picLocks noChangeArrowheads="1" noChangeAspect="1"/>
                           </pic:cNvPicPr>
                         </pic:nvPicPr>
                         <pic:blipFill>
-                          <a:blip r:embed="rId58"/>
+                          <a:blip r:embed="rId59"/>
                           <a:stretch>
                             <a:fillRect/>
                           </a:stretch>
@@ -8358,7 +9011,7 @@
               <w:t xml:space="preserve">Figure 6: Distribution of sites and environmental loadings in non-metric multidimensional scaling (NMDS) ordination: (A) first and second NMDS axes, (B) first and third NMDS axes, (C) second and third NMDS axes. Black diamonds indicate centroids of survey years, and contours represent the fitted surface of sea-ice coverage. Sites are color-coded by predator cluster assignment.</w:t>
             </w:r>
           </w:p>
-          <w:bookmarkEnd w:id="61"/>
+          <w:bookmarkEnd w:id="62"/>
         </w:tc>
       </w:tr>
     </w:tbl>
@@ -8367,8 +9020,8 @@
         <w:br w:type="page"/>
       </w:r>
     </w:p>
-    <w:bookmarkEnd w:id="62"/>
-    <w:bookmarkStart w:id="257" w:name="references"/>
+    <w:bookmarkEnd w:id="63"/>
+    <w:bookmarkStart w:id="258" w:name="references"/>
     <w:p>
       <w:pPr>
         <w:pStyle w:val="Heading1"/>
@@ -8377,8 +9030,8 @@
         <w:t xml:space="preserve">References</w:t>
       </w:r>
     </w:p>
-    <w:bookmarkStart w:id="256" w:name="refs"/>
-    <w:bookmarkStart w:id="64" w:name="ref-ainleyCetaceanOccurrencePatterns2007"/>
+    <w:bookmarkStart w:id="257" w:name="refs"/>
+    <w:bookmarkStart w:id="65" w:name="ref-ainleyCetaceanOccurrencePatterns2007"/>
     <w:p>
       <w:pPr>
         <w:pStyle w:val="Bibliography"/>
@@ -8389,7 +9042,7 @@
       <w:r>
         <w:t xml:space="preserve"> </w:t>
       </w:r>
-      <w:hyperlink r:id="rId63">
+      <w:hyperlink r:id="rId64">
         <w:r>
           <w:rPr>
             <w:rStyle w:val="Hyperlink"/>
@@ -8455,8 +9108,8 @@
         <w:t xml:space="preserve">. Marine Mammal Science 23:287–305.</w:t>
       </w:r>
     </w:p>
-    <w:bookmarkEnd w:id="64"/>
-    <w:bookmarkStart w:id="66" w:name="Xac6cc9b5548384d047e782284cbfcbce89c30ee"/>
+    <w:bookmarkEnd w:id="65"/>
+    <w:bookmarkStart w:id="67" w:name="Xac6cc9b5548384d047e782284cbfcbce89c30ee"/>
     <w:p>
       <w:pPr>
         <w:pStyle w:val="Bibliography"/>
@@ -8467,7 +9120,7 @@
       <w:r>
         <w:t xml:space="preserve"> </w:t>
       </w:r>
-      <w:hyperlink r:id="rId65">
+      <w:hyperlink r:id="rId66">
         <w:r>
           <w:rPr>
             <w:rStyle w:val="Hyperlink"/>
@@ -8531,43 +9184,43 @@
       </w:hyperlink>
       <w:r>
         <w:t xml:space="preserve">. Science 232:847–849.</w:t>
-      </w:r>
-    </w:p>
-    <w:bookmarkEnd w:id="66"/>
-    <w:bookmarkStart w:id="67" w:name="ref-ainley1992does"/>
-    <w:p>
-      <w:pPr>
-        <w:pStyle w:val="Bibliography"/>
-      </w:pPr>
-      <w:r>
-        <w:t xml:space="preserve">Ainley DG, Ribic CA, Fraser WR (1992) Does Prey Preference Affect Habitat Choice in</w:t>
-      </w:r>
-      <w:r>
-        <w:t xml:space="preserve"> </w:t>
-      </w:r>
-      <w:r>
-        <w:t xml:space="preserve">Antarctic</w:t>
-      </w:r>
-      <w:r>
-        <w:t xml:space="preserve"> </w:t>
-      </w:r>
-      <w:r>
-        <w:t xml:space="preserve">Seabirds? Marine Ecology Progress Series 90:207–221.</w:t>
       </w:r>
     </w:p>
     <w:bookmarkEnd w:id="67"/>
-    <w:bookmarkStart w:id="69" w:name="X2071f06785f6d0fe678e9b514dbc8172dc84050"/>
+    <w:bookmarkStart w:id="68" w:name="ref-ainley1992does"/>
     <w:p>
       <w:pPr>
         <w:pStyle w:val="Bibliography"/>
       </w:pPr>
       <w:r>
+        <w:t xml:space="preserve">Ainley DG, Ribic CA, Fraser WR (1992) Does Prey Preference Affect Habitat Choice in</w:t>
+      </w:r>
+      <w:r>
+        <w:t xml:space="preserve"> </w:t>
+      </w:r>
+      <w:r>
+        <w:t xml:space="preserve">Antarctic</w:t>
+      </w:r>
+      <w:r>
+        <w:t xml:space="preserve"> </w:t>
+      </w:r>
+      <w:r>
+        <w:t xml:space="preserve">Seabirds? Marine Ecology Progress Series 90:207–221.</w:t>
+      </w:r>
+    </w:p>
+    <w:bookmarkEnd w:id="68"/>
+    <w:bookmarkStart w:id="70" w:name="X2071f06785f6d0fe678e9b514dbc8172dc84050"/>
+    <w:p>
+      <w:pPr>
+        <w:pStyle w:val="Bibliography"/>
+      </w:pPr>
+      <w:r>
         <w:t xml:space="preserve">Ainley DG, Ribic CA, Spear LB (1993)</w:t>
       </w:r>
       <w:r>
         <w:t xml:space="preserve"> </w:t>
       </w:r>
-      <w:hyperlink r:id="rId68">
+      <w:hyperlink r:id="rId69">
         <w:r>
           <w:rPr>
             <w:rStyle w:val="Hyperlink"/>
@@ -8681,8 +9334,8 @@
         <w:t xml:space="preserve"> The Condor 95:806–816.</w:t>
       </w:r>
     </w:p>
-    <w:bookmarkEnd w:id="69"/>
-    <w:bookmarkStart w:id="71" w:name="ref-ainleyBirdsAntarcticSea2017"/>
+    <w:bookmarkEnd w:id="70"/>
+    <w:bookmarkStart w:id="72" w:name="ref-ainleyBirdsAntarcticSea2017"/>
     <w:p>
       <w:pPr>
         <w:pStyle w:val="Bibliography"/>
@@ -8693,7 +9346,7 @@
       <w:r>
         <w:t xml:space="preserve"> </w:t>
       </w:r>
-      <w:hyperlink r:id="rId70">
+      <w:hyperlink r:id="rId71">
         <w:r>
           <w:rPr>
             <w:rStyle w:val="Hyperlink"/>
@@ -8756,8 +9409,8 @@
         <w:t xml:space="preserve">, 1st ed. Thomas DN (ed) Wiley, p 570–582</w:t>
       </w:r>
     </w:p>
-    <w:bookmarkEnd w:id="71"/>
-    <w:bookmarkStart w:id="73" w:name="X08b337b9df47b5311c88de9b41f7f7ad5271474"/>
+    <w:bookmarkEnd w:id="72"/>
+    <w:bookmarkStart w:id="74" w:name="X08b337b9df47b5311c88de9b41f7f7ad5271474"/>
     <w:p>
       <w:pPr>
         <w:pStyle w:val="Bibliography"/>
@@ -8768,7 +9421,7 @@
       <w:r>
         <w:t xml:space="preserve"> </w:t>
       </w:r>
-      <w:hyperlink r:id="rId72">
+      <w:hyperlink r:id="rId73">
         <w:r>
           <w:rPr>
             <w:rStyle w:val="Hyperlink"/>
@@ -8960,8 +9613,8 @@
         <w:t xml:space="preserve">. Polar Biology 13.</w:t>
       </w:r>
     </w:p>
-    <w:bookmarkEnd w:id="73"/>
-    <w:bookmarkStart w:id="75" w:name="ref-besterAntarcticMarineMammals2017"/>
+    <w:bookmarkEnd w:id="74"/>
+    <w:bookmarkStart w:id="76" w:name="ref-besterAntarcticMarineMammals2017"/>
     <w:p>
       <w:pPr>
         <w:pStyle w:val="Bibliography"/>
@@ -8972,7 +9625,7 @@
       <w:r>
         <w:t xml:space="preserve"> </w:t>
       </w:r>
-      <w:hyperlink r:id="rId74">
+      <w:hyperlink r:id="rId75">
         <w:r>
           <w:rPr>
             <w:rStyle w:val="Hyperlink"/>
@@ -9011,8 +9664,8 @@
         <w:t xml:space="preserve">, 1st ed. Thomas DN (ed) Wiley, p 534–555</w:t>
       </w:r>
     </w:p>
-    <w:bookmarkEnd w:id="75"/>
-    <w:bookmarkStart w:id="77" w:name="ref-bestleyMarineEcosystemAssessment2020"/>
+    <w:bookmarkEnd w:id="76"/>
+    <w:bookmarkStart w:id="78" w:name="ref-bestleyMarineEcosystemAssessment2020"/>
     <w:p>
       <w:pPr>
         <w:pStyle w:val="Bibliography"/>
@@ -9023,7 +9676,7 @@
       <w:r>
         <w:t xml:space="preserve"> </w:t>
       </w:r>
-      <w:hyperlink r:id="rId76">
+      <w:hyperlink r:id="rId77">
         <w:r>
           <w:rPr>
             <w:rStyle w:val="Hyperlink"/>
@@ -9137,8 +9790,8 @@
         <w:t xml:space="preserve">. Frontiers in Ecology and Evolution 8:566936.</w:t>
       </w:r>
     </w:p>
-    <w:bookmarkEnd w:id="77"/>
-    <w:bookmarkStart w:id="79" w:name="ref-blixRossSealOmmatophoca2007"/>
+    <w:bookmarkEnd w:id="78"/>
+    <w:bookmarkStart w:id="80" w:name="ref-blixRossSealOmmatophoca2007"/>
     <w:p>
       <w:pPr>
         <w:pStyle w:val="Bibliography"/>
@@ -9149,7 +9802,7 @@
       <w:r>
         <w:t xml:space="preserve"> </w:t>
       </w:r>
-      <w:hyperlink r:id="rId78">
+      <w:hyperlink r:id="rId79">
         <w:r>
           <w:rPr>
             <w:rStyle w:val="Hyperlink"/>
@@ -9219,8 +9872,8 @@
         <w:t xml:space="preserve">. Polar Biology 30:1449–1458.</w:t>
       </w:r>
     </w:p>
-    <w:bookmarkEnd w:id="79"/>
-    <w:bookmarkStart w:id="81" w:name="ref-burnsWinterHabitatUse2004"/>
+    <w:bookmarkEnd w:id="80"/>
+    <w:bookmarkStart w:id="82" w:name="ref-burnsWinterHabitatUse2004"/>
     <w:p>
       <w:pPr>
         <w:pStyle w:val="Bibliography"/>
@@ -9231,7 +9884,7 @@
       <w:r>
         <w:t xml:space="preserve"> </w:t>
       </w:r>
-      <w:hyperlink r:id="rId80">
+      <w:hyperlink r:id="rId81">
         <w:r>
           <w:rPr>
             <w:rStyle w:val="Hyperlink"/>
@@ -9255,8 +9908,8 @@
         <w:t xml:space="preserve">. Deep Sea Research Part II: Topical Studies in Oceanography 51:2279–2303.</w:t>
       </w:r>
     </w:p>
-    <w:bookmarkEnd w:id="81"/>
-    <w:bookmarkStart w:id="83" w:name="ref-casauxDietLeopardSeal2009"/>
+    <w:bookmarkEnd w:id="82"/>
+    <w:bookmarkStart w:id="84" w:name="ref-casauxDietLeopardSeal2009"/>
     <w:p>
       <w:pPr>
         <w:pStyle w:val="Bibliography"/>
@@ -9267,7 +9920,7 @@
       <w:r>
         <w:t xml:space="preserve"> </w:t>
       </w:r>
-      <w:hyperlink r:id="rId82">
+      <w:hyperlink r:id="rId83">
         <w:r>
           <w:rPr>
             <w:rStyle w:val="Hyperlink"/>
@@ -9361,8 +10014,8 @@
         <w:t xml:space="preserve">. Polar Biology 32:307–310.</w:t>
       </w:r>
     </w:p>
-    <w:bookmarkEnd w:id="83"/>
-    <w:bookmarkStart w:id="85" w:name="ref-casauxShagsAntarcticaTheir2006"/>
+    <w:bookmarkEnd w:id="84"/>
+    <w:bookmarkStart w:id="86" w:name="ref-casauxShagsAntarcticaTheir2006"/>
     <w:p>
       <w:pPr>
         <w:pStyle w:val="Bibliography"/>
@@ -9373,7 +10026,7 @@
       <w:r>
         <w:t xml:space="preserve"> </w:t>
       </w:r>
-      <w:hyperlink r:id="rId84">
+      <w:hyperlink r:id="rId85">
         <w:r>
           <w:rPr>
             <w:rStyle w:val="Hyperlink"/>
@@ -9403,8 +10056,8 @@
         <w:t xml:space="preserve">. Antarctic Science 18:3–14.</w:t>
       </w:r>
     </w:p>
-    <w:bookmarkEnd w:id="85"/>
-    <w:bookmarkStart w:id="87" w:name="ref-ciminoClimatedrivenSympatryMay2016"/>
+    <w:bookmarkEnd w:id="86"/>
+    <w:bookmarkStart w:id="88" w:name="ref-ciminoClimatedrivenSympatryMay2016"/>
     <w:p>
       <w:pPr>
         <w:pStyle w:val="Bibliography"/>
@@ -9415,7 +10068,7 @@
       <w:r>
         <w:t xml:space="preserve"> </w:t>
       </w:r>
-      <w:hyperlink r:id="rId86">
+      <w:hyperlink r:id="rId87">
         <w:r>
           <w:rPr>
             <w:rStyle w:val="Hyperlink"/>
@@ -9427,8 +10080,8 @@
         <w:t xml:space="preserve">. Scientific Reports 6:18820.</w:t>
       </w:r>
     </w:p>
-    <w:bookmarkEnd w:id="87"/>
-    <w:bookmarkStart w:id="89" w:name="ref-clarkeClimateChangeMarine2007"/>
+    <w:bookmarkEnd w:id="88"/>
+    <w:bookmarkStart w:id="90" w:name="ref-clarkeClimateChangeMarine2007"/>
     <w:p>
       <w:pPr>
         <w:pStyle w:val="Bibliography"/>
@@ -9439,7 +10092,7 @@
       <w:r>
         <w:t xml:space="preserve"> </w:t>
       </w:r>
-      <w:hyperlink r:id="rId88">
+      <w:hyperlink r:id="rId89">
         <w:r>
           <w:rPr>
             <w:rStyle w:val="Hyperlink"/>
@@ -9463,8 +10116,8 @@
         <w:t xml:space="preserve">. Philosophical Transactions of the Royal Society B: Biological Sciences 362:149–166.</w:t>
       </w:r>
     </w:p>
-    <w:bookmarkEnd w:id="89"/>
-    <w:bookmarkStart w:id="91" w:name="ref-corsoClimateDrivesLongterm2022"/>
+    <w:bookmarkEnd w:id="90"/>
+    <w:bookmarkStart w:id="92" w:name="ref-corsoClimateDrivesLongterm2022"/>
     <w:p>
       <w:pPr>
         <w:pStyle w:val="Bibliography"/>
@@ -9475,7 +10128,7 @@
       <w:r>
         <w:t xml:space="preserve"> </w:t>
       </w:r>
-      <w:hyperlink r:id="rId90">
+      <w:hyperlink r:id="rId91">
         <w:r>
           <w:rPr>
             <w:rStyle w:val="Hyperlink"/>
@@ -9523,8 +10176,8 @@
         <w:t xml:space="preserve">. Communications Biology 5:1–10.</w:t>
       </w:r>
     </w:p>
-    <w:bookmarkEnd w:id="91"/>
-    <w:bookmarkStart w:id="93" w:name="ref-costaLargeDiatomBloom2021"/>
+    <w:bookmarkEnd w:id="92"/>
+    <w:bookmarkStart w:id="94" w:name="ref-costaLargeDiatomBloom2021"/>
     <w:p>
       <w:pPr>
         <w:pStyle w:val="Bibliography"/>
@@ -9535,7 +10188,7 @@
       <w:r>
         <w:t xml:space="preserve"> </w:t>
       </w:r>
-      <w:hyperlink r:id="rId92">
+      <w:hyperlink r:id="rId93">
         <w:r>
           <w:rPr>
             <w:rStyle w:val="Hyperlink"/>
@@ -9595,8 +10248,8 @@
         <w:t xml:space="preserve">. Communications Earth &amp; Environment 2:252.</w:t>
       </w:r>
     </w:p>
-    <w:bookmarkEnd w:id="93"/>
-    <w:bookmarkStart w:id="95" w:name="ref-croxallFoodFeedingEcology1980"/>
+    <w:bookmarkEnd w:id="94"/>
+    <w:bookmarkStart w:id="96" w:name="ref-croxallFoodFeedingEcology1980"/>
     <w:p>
       <w:pPr>
         <w:pStyle w:val="Bibliography"/>
@@ -9607,7 +10260,7 @@
       <w:r>
         <w:t xml:space="preserve"> </w:t>
       </w:r>
-      <w:hyperlink r:id="rId94">
+      <w:hyperlink r:id="rId95">
         <w:r>
           <w:rPr>
             <w:rStyle w:val="Hyperlink"/>
@@ -9631,8 +10284,8 @@
         <w:t xml:space="preserve">. Biological Journal of the Linnean Society 14:103–131.</w:t>
       </w:r>
     </w:p>
-    <w:bookmarkEnd w:id="95"/>
-    <w:bookmarkStart w:id="97" w:name="ref-croxallImportancePatagonianShelf2002"/>
+    <w:bookmarkEnd w:id="96"/>
+    <w:bookmarkStart w:id="98" w:name="ref-croxallImportancePatagonianShelf2002"/>
     <w:p>
       <w:pPr>
         <w:pStyle w:val="Bibliography"/>
@@ -9643,7 +10296,7 @@
       <w:r>
         <w:t xml:space="preserve"> </w:t>
       </w:r>
-      <w:hyperlink r:id="rId96">
+      <w:hyperlink r:id="rId97">
         <w:r>
           <w:rPr>
             <w:rStyle w:val="Hyperlink"/>
@@ -9691,8 +10344,8 @@
         <w:t xml:space="preserve">. Aquatic Conservation: Marine and Freshwater Ecosystems 12:101–118.</w:t>
       </w:r>
     </w:p>
-    <w:bookmarkEnd w:id="97"/>
-    <w:bookmarkStart w:id="99" w:name="ref-dakosCriticalSlowingEarly2014"/>
+    <w:bookmarkEnd w:id="98"/>
+    <w:bookmarkStart w:id="100" w:name="ref-dakosCriticalSlowingEarly2014"/>
     <w:p>
       <w:pPr>
         <w:pStyle w:val="Bibliography"/>
@@ -9703,7 +10356,7 @@
       <w:r>
         <w:t xml:space="preserve"> </w:t>
       </w:r>
-      <w:hyperlink r:id="rId98">
+      <w:hyperlink r:id="rId99">
         <w:r>
           <w:rPr>
             <w:rStyle w:val="Hyperlink"/>
@@ -9715,8 +10368,8 @@
         <w:t xml:space="preserve">. Proceedings of the National Academy of Sciences 111:17546–17551.</w:t>
       </w:r>
     </w:p>
-    <w:bookmarkEnd w:id="99"/>
-    <w:bookmarkStart w:id="101" w:name="ref-daneriDietAntarcticFur2005"/>
+    <w:bookmarkEnd w:id="100"/>
+    <w:bookmarkStart w:id="102" w:name="ref-daneriDietAntarcticFur2005"/>
     <w:p>
       <w:pPr>
         <w:pStyle w:val="Bibliography"/>
@@ -9727,7 +10380,7 @@
       <w:r>
         <w:t xml:space="preserve"> </w:t>
       </w:r>
-      <w:hyperlink r:id="rId100">
+      <w:hyperlink r:id="rId101">
         <w:r>
           <w:rPr>
             <w:rStyle w:val="Hyperlink"/>
@@ -9815,8 +10468,8 @@
         <w:t xml:space="preserve">. Polar Biology 28:329–333.</w:t>
       </w:r>
     </w:p>
-    <w:bookmarkEnd w:id="101"/>
-    <w:bookmarkStart w:id="103" w:name="ref-daneriFeedingHabitsSouthern2015"/>
+    <w:bookmarkEnd w:id="102"/>
+    <w:bookmarkStart w:id="104" w:name="ref-daneriFeedingHabitsSouthern2015"/>
     <w:p>
       <w:pPr>
         <w:pStyle w:val="Bibliography"/>
@@ -9827,7 +10480,7 @@
       <w:r>
         <w:t xml:space="preserve"> </w:t>
       </w:r>
-      <w:hyperlink r:id="rId102">
+      <w:hyperlink r:id="rId103">
         <w:r>
           <w:rPr>
             <w:rStyle w:val="Hyperlink"/>
@@ -9963,8 +10616,8 @@
         <w:t xml:space="preserve">. Polar Biology 38:665–676.</w:t>
       </w:r>
     </w:p>
-    <w:bookmarkEnd w:id="103"/>
-    <w:bookmarkStart w:id="105" w:name="ref-delordAntarcticPetrelsIce2020"/>
+    <w:bookmarkEnd w:id="104"/>
+    <w:bookmarkStart w:id="106" w:name="ref-delordAntarcticPetrelsIce2020"/>
     <w:p>
       <w:pPr>
         <w:pStyle w:val="Bibliography"/>
@@ -9975,7 +10628,7 @@
       <w:r>
         <w:t xml:space="preserve"> </w:t>
       </w:r>
-      <w:hyperlink r:id="rId104">
+      <w:hyperlink r:id="rId105">
         <w:r>
           <w:rPr>
             <w:rStyle w:val="Hyperlink"/>
@@ -10029,8 +10682,8 @@
         <w:t xml:space="preserve">. Royal Society Open Science 7:191429.</w:t>
       </w:r>
     </w:p>
-    <w:bookmarkEnd w:id="105"/>
-    <w:bookmarkStart w:id="107" w:name="ref-delordSpeciesSpecificForaging2016"/>
+    <w:bookmarkEnd w:id="106"/>
+    <w:bookmarkStart w:id="108" w:name="ref-delordSpeciesSpecificForaging2016"/>
     <w:p>
       <w:pPr>
         <w:pStyle w:val="Bibliography"/>
@@ -10041,7 +10694,7 @@
       <w:r>
         <w:t xml:space="preserve"> </w:t>
       </w:r>
-      <w:hyperlink r:id="rId106">
+      <w:hyperlink r:id="rId107">
         <w:r>
           <w:rPr>
             <w:rStyle w:val="Hyperlink"/>
@@ -10077,8 +10730,8 @@
         <w:t xml:space="preserve">. Ibis 158:569–586.</w:t>
       </w:r>
     </w:p>
-    <w:bookmarkEnd w:id="107"/>
-    <w:bookmarkStart w:id="109" w:name="ref-descalzoRelevanceFishSummer2023"/>
+    <w:bookmarkEnd w:id="108"/>
+    <w:bookmarkStart w:id="110" w:name="ref-descalzoRelevanceFishSummer2023"/>
     <w:p>
       <w:pPr>
         <w:pStyle w:val="Bibliography"/>
@@ -10089,7 +10742,7 @@
       <w:r>
         <w:t xml:space="preserve"> </w:t>
       </w:r>
-      <w:hyperlink r:id="rId108">
+      <w:hyperlink r:id="rId109">
         <w:r>
           <w:rPr>
             <w:rStyle w:val="Hyperlink"/>
@@ -10225,8 +10878,8 @@
         <w:t xml:space="preserve">. Polar Biology 46:809–818.</w:t>
       </w:r>
     </w:p>
-    <w:bookmarkEnd w:id="109"/>
-    <w:bookmarkStart w:id="110" w:name="ref-dietrich2021winter"/>
+    <w:bookmarkEnd w:id="110"/>
+    <w:bookmarkStart w:id="111" w:name="ref-dietrich2021winter"/>
     <w:p>
       <w:pPr>
         <w:pStyle w:val="Bibliography"/>
@@ -10247,8 +10900,8 @@
         <w:t xml:space="preserve">Ecosystem. Progress in Oceanography 196:102610.</w:t>
       </w:r>
     </w:p>
-    <w:bookmarkEnd w:id="110"/>
-    <w:bookmarkStart w:id="112" w:name="X62706a2b55eb9f534cdc2f902b2e8e47c40ba0e"/>
+    <w:bookmarkEnd w:id="111"/>
+    <w:bookmarkStart w:id="113" w:name="X62706a2b55eb9f534cdc2f902b2e8e47c40ba0e"/>
     <w:p>
       <w:pPr>
         <w:pStyle w:val="Bibliography"/>
@@ -10259,7 +10912,7 @@
       <w:r>
         <w:t xml:space="preserve"> </w:t>
       </w:r>
-      <w:hyperlink r:id="rId111">
+      <w:hyperlink r:id="rId112">
         <w:r>
           <w:rPr>
             <w:rStyle w:val="Hyperlink"/>
@@ -10335,8 +10988,8 @@
         <w:t xml:space="preserve">. Marine Mammal Science 32:826–838.</w:t>
       </w:r>
     </w:p>
-    <w:bookmarkEnd w:id="112"/>
-    <w:bookmarkStart w:id="114" w:name="Xcfda6da344007734cbcf2f4843fc9a7994d9dcd"/>
+    <w:bookmarkEnd w:id="113"/>
+    <w:bookmarkStart w:id="115" w:name="Xcfda6da344007734cbcf2f4843fc9a7994d9dcd"/>
     <w:p>
       <w:pPr>
         <w:pStyle w:val="Bibliography"/>
@@ -10347,7 +11000,7 @@
       <w:r>
         <w:t xml:space="preserve"> </w:t>
       </w:r>
-      <w:hyperlink r:id="rId113">
+      <w:hyperlink r:id="rId114">
         <w:r>
           <w:rPr>
             <w:rStyle w:val="Hyperlink"/>
@@ -10407,8 +11060,8 @@
         <w:t xml:space="preserve">. Scientific Data 9:275.</w:t>
       </w:r>
     </w:p>
-    <w:bookmarkEnd w:id="114"/>
-    <w:bookmarkStart w:id="116" w:name="ref-ducklowMarinePelagicEcosystem2022"/>
+    <w:bookmarkEnd w:id="115"/>
+    <w:bookmarkStart w:id="117" w:name="ref-ducklowMarinePelagicEcosystem2022"/>
     <w:p>
       <w:pPr>
         <w:pStyle w:val="Bibliography"/>
@@ -10419,7 +11072,7 @@
       <w:r>
         <w:t xml:space="preserve"> </w:t>
       </w:r>
-      <w:hyperlink r:id="rId115">
+      <w:hyperlink r:id="rId116">
         <w:r>
           <w:rPr>
             <w:rStyle w:val="Hyperlink"/>
@@ -10489,50 +11142,50 @@
       </w:hyperlink>
       <w:r>
         <w:t xml:space="preserve">. BioScience 72:827–850.</w:t>
-      </w:r>
-    </w:p>
-    <w:bookmarkEnd w:id="116"/>
-    <w:bookmarkStart w:id="117" w:name="ref-ducklow2013west"/>
-    <w:p>
-      <w:pPr>
-        <w:pStyle w:val="Bibliography"/>
-      </w:pPr>
-      <w:r>
-        <w:t xml:space="preserve">Ducklow HW, Fraser WR, Meredith MP, Stammerjohn SE, Doney SC, Martinson DG, Sailley SF, Schofield OM, Steinberg DK, Venables HJ, others (2013) West</w:t>
-      </w:r>
-      <w:r>
-        <w:t xml:space="preserve"> </w:t>
-      </w:r>
-      <w:r>
-        <w:t xml:space="preserve">Antarctic Peninsula</w:t>
-      </w:r>
-      <w:r>
-        <w:t xml:space="preserve">: An Ice-Dependent Coastal Marine Ecosystem in Transition. Oceanography 26:190–203.</w:t>
       </w:r>
     </w:p>
     <w:bookmarkEnd w:id="117"/>
-    <w:bookmarkStart w:id="118" w:name="ref-dufrene1997species"/>
+    <w:bookmarkStart w:id="118" w:name="ref-ducklow2013west"/>
     <w:p>
       <w:pPr>
         <w:pStyle w:val="Bibliography"/>
       </w:pPr>
       <w:r>
-        <w:t xml:space="preserve">Dufrêne M, Legendre P (1997) Species Assemblages and Indicator Species: The Need for a Flexible Asymmetrical Approach. Ecological monographs 67:345–366.</w:t>
+        <w:t xml:space="preserve">Ducklow HW, Fraser WR, Meredith MP, Stammerjohn SE, Doney SC, Martinson DG, Sailley SF, Schofield OM, Steinberg DK, Venables HJ, others (2013) West</w:t>
+      </w:r>
+      <w:r>
+        <w:t xml:space="preserve"> </w:t>
+      </w:r>
+      <w:r>
+        <w:t xml:space="preserve">Antarctic Peninsula</w:t>
+      </w:r>
+      <w:r>
+        <w:t xml:space="preserve">: An Ice-Dependent Coastal Marine Ecosystem in Transition. Oceanography 26:190–203.</w:t>
       </w:r>
     </w:p>
     <w:bookmarkEnd w:id="118"/>
-    <w:bookmarkStart w:id="120" w:name="ref-eayrsRapidDeclineAntarctic2021"/>
+    <w:bookmarkStart w:id="119" w:name="ref-dufrene1997species"/>
     <w:p>
       <w:pPr>
         <w:pStyle w:val="Bibliography"/>
       </w:pPr>
       <w:r>
+        <w:t xml:space="preserve">Dufrêne M, Legendre P (1997) Species Assemblages and Indicator Species: The Need for a Flexible Asymmetrical Approach. Ecological monographs 67:345–366.</w:t>
+      </w:r>
+    </w:p>
+    <w:bookmarkEnd w:id="119"/>
+    <w:bookmarkStart w:id="121" w:name="ref-eayrsRapidDeclineAntarctic2021"/>
+    <w:p>
+      <w:pPr>
+        <w:pStyle w:val="Bibliography"/>
+      </w:pPr>
+      <w:r>
         <w:t xml:space="preserve">Eayrs C, Li X, Raphael MN, Holland DM (2021)</w:t>
       </w:r>
       <w:r>
         <w:t xml:space="preserve"> </w:t>
       </w:r>
-      <w:hyperlink r:id="rId119">
+      <w:hyperlink r:id="rId120">
         <w:r>
           <w:rPr>
             <w:rStyle w:val="Hyperlink"/>
@@ -10568,8 +11221,8 @@
         <w:t xml:space="preserve">. Nature Geoscience 14:460–464.</w:t>
       </w:r>
     </w:p>
-    <w:bookmarkEnd w:id="120"/>
-    <w:bookmarkStart w:id="122" w:name="ref-espositoFirstSightingsAntarctic2021"/>
+    <w:bookmarkEnd w:id="121"/>
+    <w:bookmarkStart w:id="123" w:name="ref-espositoFirstSightingsAntarctic2021"/>
     <w:p>
       <w:pPr>
         <w:pStyle w:val="Bibliography"/>
@@ -10580,7 +11233,7 @@
       <w:r>
         <w:t xml:space="preserve"> </w:t>
       </w:r>
-      <w:hyperlink r:id="rId121">
+      <w:hyperlink r:id="rId122">
         <w:r>
           <w:rPr>
             <w:rStyle w:val="Hyperlink"/>
@@ -10706,8 +11359,8 @@
         <w:t xml:space="preserve">. Aquatic Mammals 47:175–180.</w:t>
       </w:r>
     </w:p>
-    <w:bookmarkEnd w:id="122"/>
-    <w:bookmarkStart w:id="124" w:name="X8c7b19fc498333ce938afcd0a312f17e5a08b2f"/>
+    <w:bookmarkEnd w:id="123"/>
+    <w:bookmarkStart w:id="125" w:name="X8c7b19fc498333ce938afcd0a312f17e5a08b2f"/>
     <w:p>
       <w:pPr>
         <w:pStyle w:val="Bibliography"/>
@@ -10718,7 +11371,7 @@
       <w:r>
         <w:t xml:space="preserve"> </w:t>
       </w:r>
-      <w:hyperlink r:id="rId123">
+      <w:hyperlink r:id="rId124">
         <w:r>
           <w:rPr>
             <w:rStyle w:val="Hyperlink"/>
@@ -10730,8 +11383,8 @@
         <w:t xml:space="preserve">. Mammal Review 12:187–206.</w:t>
       </w:r>
     </w:p>
-    <w:bookmarkEnd w:id="124"/>
-    <w:bookmarkStart w:id="126" w:name="ref-faveroForagingEcologyPaleFaced1996"/>
+    <w:bookmarkEnd w:id="125"/>
+    <w:bookmarkStart w:id="127" w:name="ref-faveroForagingEcologyPaleFaced1996"/>
     <w:p>
       <w:pPr>
         <w:pStyle w:val="Bibliography"/>
@@ -10742,7 +11395,7 @@
       <w:r>
         <w:t xml:space="preserve"> </w:t>
       </w:r>
-      <w:hyperlink r:id="rId125">
+      <w:hyperlink r:id="rId126">
         <w:r>
           <w:rPr>
             <w:rStyle w:val="Hyperlink"/>
@@ -11066,8 +11719,8 @@
         <w:t xml:space="preserve">. Journal of Field Ornithology 67:292–299.</w:t>
       </w:r>
     </w:p>
-    <w:bookmarkEnd w:id="126"/>
-    <w:bookmarkStart w:id="128" w:name="ref-filunFrozenVersesAntarctic2020"/>
+    <w:bookmarkEnd w:id="127"/>
+    <w:bookmarkStart w:id="129" w:name="ref-filunFrozenVersesAntarctic2020"/>
     <w:p>
       <w:pPr>
         <w:pStyle w:val="Bibliography"/>
@@ -11078,7 +11731,7 @@
       <w:r>
         <w:t xml:space="preserve"> </w:t>
       </w:r>
-      <w:hyperlink r:id="rId127">
+      <w:hyperlink r:id="rId128">
         <w:r>
           <w:rPr>
             <w:rStyle w:val="Hyperlink"/>
@@ -11142,8 +11795,8 @@
         <w:t xml:space="preserve">. Royal Society Open Science 7:192112.</w:t>
       </w:r>
     </w:p>
-    <w:bookmarkEnd w:id="128"/>
-    <w:bookmarkStart w:id="130" w:name="ref-floresSeasonalChangesVertical2014"/>
+    <w:bookmarkEnd w:id="129"/>
+    <w:bookmarkStart w:id="131" w:name="ref-floresSeasonalChangesVertical2014"/>
     <w:p>
       <w:pPr>
         <w:pStyle w:val="Bibliography"/>
@@ -11154,7 +11807,7 @@
       <w:r>
         <w:t xml:space="preserve"> </w:t>
       </w:r>
-      <w:hyperlink r:id="rId129">
+      <w:hyperlink r:id="rId130">
         <w:r>
           <w:rPr>
             <w:rStyle w:val="Hyperlink"/>
@@ -11190,8 +11843,8 @@
         <w:t xml:space="preserve">. Deep Sea Research Part I: Oceanographic Research Papers 84:127–141.</w:t>
       </w:r>
     </w:p>
-    <w:bookmarkEnd w:id="130"/>
-    <w:bookmarkStart w:id="132" w:name="ref-forcadaNinetyYearsChange2023"/>
+    <w:bookmarkEnd w:id="131"/>
+    <w:bookmarkStart w:id="133" w:name="ref-forcadaNinetyYearsChange2023"/>
     <w:p>
       <w:pPr>
         <w:pStyle w:val="Bibliography"/>
@@ -11202,7 +11855,7 @@
       <w:r>
         <w:t xml:space="preserve"> </w:t>
       </w:r>
-      <w:hyperlink r:id="rId131">
+      <w:hyperlink r:id="rId132">
         <w:r>
           <w:rPr>
             <w:rStyle w:val="Hyperlink"/>
@@ -11250,8 +11903,8 @@
         <w:t xml:space="preserve">. Global Change Biology:gcb.16947.</w:t>
       </w:r>
     </w:p>
-    <w:bookmarkEnd w:id="132"/>
-    <w:bookmarkStart w:id="134" w:name="ref-fraserIceEdgesSeabird1986"/>
+    <w:bookmarkEnd w:id="133"/>
+    <w:bookmarkStart w:id="135" w:name="ref-fraserIceEdgesSeabird1986"/>
     <w:p>
       <w:pPr>
         <w:pStyle w:val="Bibliography"/>
@@ -11262,7 +11915,7 @@
       <w:r>
         <w:t xml:space="preserve"> </w:t>
       </w:r>
-      <w:hyperlink r:id="rId133">
+      <w:hyperlink r:id="rId134">
         <w:r>
           <w:rPr>
             <w:rStyle w:val="Hyperlink"/>
@@ -11334,8 +11987,8 @@
         <w:t xml:space="preserve">. BioScience 36:258–263.</w:t>
       </w:r>
     </w:p>
-    <w:bookmarkEnd w:id="134"/>
-    <w:bookmarkStart w:id="136" w:name="ref-friedlaenderFeedingRatesUnderice2014"/>
+    <w:bookmarkEnd w:id="135"/>
+    <w:bookmarkStart w:id="137" w:name="ref-friedlaenderFeedingRatesUnderice2014"/>
     <w:p>
       <w:pPr>
         <w:pStyle w:val="Bibliography"/>
@@ -11346,7 +11999,7 @@
       <w:r>
         <w:t xml:space="preserve"> </w:t>
       </w:r>
-      <w:hyperlink r:id="rId135">
+      <w:hyperlink r:id="rId136">
         <w:r>
           <w:rPr>
             <w:rStyle w:val="Hyperlink"/>
@@ -11422,8 +12075,8 @@
         <w:t xml:space="preserve">. Journal of Experimental Biology 217:2851–2854.</w:t>
       </w:r>
     </w:p>
-    <w:bookmarkEnd w:id="136"/>
-    <w:bookmarkStart w:id="138" w:name="ref-guinetSouthernElephantSeal2014"/>
+    <w:bookmarkEnd w:id="137"/>
+    <w:bookmarkStart w:id="139" w:name="ref-guinetSouthernElephantSeal2014"/>
     <w:p>
       <w:pPr>
         <w:pStyle w:val="Bibliography"/>
@@ -11434,7 +12087,7 @@
       <w:r>
         <w:t xml:space="preserve"> </w:t>
       </w:r>
-      <w:hyperlink r:id="rId137">
+      <w:hyperlink r:id="rId138">
         <w:r>
           <w:rPr>
             <w:rStyle w:val="Hyperlink"/>
@@ -11446,8 +12099,8 @@
         <w:t xml:space="preserve">. Marine Ecology Progress Series 499:285–301.</w:t>
       </w:r>
     </w:p>
-    <w:bookmarkEnd w:id="138"/>
-    <w:bookmarkStart w:id="140" w:name="X409c036d0f4a92a430fe83cccc66fe7f5473dbb"/>
+    <w:bookmarkEnd w:id="139"/>
+    <w:bookmarkStart w:id="141" w:name="X409c036d0f4a92a430fe83cccc66fe7f5473dbb"/>
     <w:p>
       <w:pPr>
         <w:pStyle w:val="Bibliography"/>
@@ -11458,7 +12111,7 @@
       <w:r>
         <w:t xml:space="preserve"> </w:t>
       </w:r>
-      <w:hyperlink r:id="rId139">
+      <w:hyperlink r:id="rId140">
         <w:r>
           <w:rPr>
             <w:rStyle w:val="Hyperlink"/>
@@ -11482,8 +12135,8 @@
         <w:t xml:space="preserve">. The Auk 108:801–810.</w:t>
       </w:r>
     </w:p>
-    <w:bookmarkEnd w:id="140"/>
-    <w:bookmarkStart w:id="142" w:name="ref-herrAerialSurveysAntarctic2019"/>
+    <w:bookmarkEnd w:id="141"/>
+    <w:bookmarkStart w:id="143" w:name="ref-herrAerialSurveysAntarctic2019"/>
     <w:p>
       <w:pPr>
         <w:pStyle w:val="Bibliography"/>
@@ -11494,7 +12147,7 @@
       <w:r>
         <w:t xml:space="preserve"> </w:t>
       </w:r>
-      <w:hyperlink r:id="rId141">
+      <w:hyperlink r:id="rId142">
         <w:r>
           <w:rPr>
             <w:rStyle w:val="Hyperlink"/>
@@ -11558,8 +12211,8 @@
         <w:t xml:space="preserve">. Ecology and Evolution 9:5664–5682.</w:t>
       </w:r>
     </w:p>
-    <w:bookmarkEnd w:id="142"/>
-    <w:bookmarkStart w:id="144" w:name="ref-hinkeIdentifyingRiskConcurrent2017"/>
+    <w:bookmarkEnd w:id="143"/>
+    <w:bookmarkStart w:id="145" w:name="ref-hinkeIdentifyingRiskConcurrent2017"/>
     <w:p>
       <w:pPr>
         <w:pStyle w:val="Bibliography"/>
@@ -11570,7 +12223,7 @@
       <w:r>
         <w:t xml:space="preserve"> </w:t>
       </w:r>
-      <w:hyperlink r:id="rId143">
+      <w:hyperlink r:id="rId144">
         <w:r>
           <w:rPr>
             <w:rStyle w:val="Hyperlink"/>
@@ -11684,8 +12337,8 @@
         <w:t xml:space="preserve">. PLOS ONE 12:e0170132.</w:t>
       </w:r>
     </w:p>
-    <w:bookmarkEnd w:id="144"/>
-    <w:bookmarkStart w:id="146" w:name="ref-hinkeDailyActivityMinimum2011"/>
+    <w:bookmarkEnd w:id="145"/>
+    <w:bookmarkStart w:id="147" w:name="ref-hinkeDailyActivityMinimum2011"/>
     <w:p>
       <w:pPr>
         <w:pStyle w:val="Bibliography"/>
@@ -11696,7 +12349,7 @@
       <w:r>
         <w:t xml:space="preserve"> </w:t>
       </w:r>
-      <w:hyperlink r:id="rId145">
+      <w:hyperlink r:id="rId146">
         <w:r>
           <w:rPr>
             <w:rStyle w:val="Hyperlink"/>
@@ -11766,8 +12419,8 @@
         <w:t xml:space="preserve">. Polar Biology 34:1579–1590.</w:t>
       </w:r>
     </w:p>
-    <w:bookmarkEnd w:id="146"/>
-    <w:bookmarkStart w:id="148" w:name="ref-hoffmanEcologySeabirdFeeding1981"/>
+    <w:bookmarkEnd w:id="147"/>
+    <w:bookmarkStart w:id="149" w:name="ref-hoffmanEcologySeabirdFeeding1981"/>
     <w:p>
       <w:pPr>
         <w:pStyle w:val="Bibliography"/>
@@ -11778,7 +12431,7 @@
       <w:r>
         <w:t xml:space="preserve"> </w:t>
       </w:r>
-      <w:hyperlink r:id="rId147">
+      <w:hyperlink r:id="rId148">
         <w:r>
           <w:rPr>
             <w:rStyle w:val="Hyperlink"/>
@@ -11850,8 +12503,8 @@
         <w:t xml:space="preserve">. The Auk 98:437–456.</w:t>
       </w:r>
     </w:p>
-    <w:bookmarkEnd w:id="148"/>
-    <w:bookmarkStart w:id="150" w:name="Xc7b0d5d508b6adc1cd448cf31bbf62b0ea27fe0"/>
+    <w:bookmarkEnd w:id="149"/>
+    <w:bookmarkStart w:id="151" w:name="Xc7b0d5d508b6adc1cd448cf31bbf62b0ea27fe0"/>
     <w:p>
       <w:pPr>
         <w:pStyle w:val="Bibliography"/>
@@ -11862,7 +12515,7 @@
       <w:r>
         <w:t xml:space="preserve"> </w:t>
       </w:r>
-      <w:hyperlink r:id="rId149">
+      <w:hyperlink r:id="rId150">
         <w:r>
           <w:rPr>
             <w:rStyle w:val="Hyperlink"/>
@@ -11916,8 +12569,8 @@
         <w:t xml:space="preserve">. Polar Biology 9:79–87.</w:t>
       </w:r>
     </w:p>
-    <w:bookmarkEnd w:id="150"/>
-    <w:bookmarkStart w:id="152" w:name="ref-huckstadtDietSpecialistChanging2012"/>
+    <w:bookmarkEnd w:id="151"/>
+    <w:bookmarkStart w:id="153" w:name="ref-huckstadtDietSpecialistChanging2012"/>
     <w:p>
       <w:pPr>
         <w:pStyle w:val="Bibliography"/>
@@ -11928,7 +12581,7 @@
       <w:r>
         <w:t xml:space="preserve"> </w:t>
       </w:r>
-      <w:hyperlink r:id="rId151">
+      <w:hyperlink r:id="rId152">
         <w:r>
           <w:rPr>
             <w:rStyle w:val="Hyperlink"/>
@@ -11952,8 +12605,8 @@
         <w:t xml:space="preserve">. Marine Ecology Progress Series 455:287–301.</w:t>
       </w:r>
     </w:p>
-    <w:bookmarkEnd w:id="152"/>
-    <w:bookmarkStart w:id="154" w:name="X9fbe8ab1970b9f1e81cccc43ab3cd1ac8d76be7"/>
+    <w:bookmarkEnd w:id="153"/>
+    <w:bookmarkStart w:id="155" w:name="X9fbe8ab1970b9f1e81cccc43ab3cd1ac8d76be7"/>
     <w:p>
       <w:pPr>
         <w:pStyle w:val="Bibliography"/>
@@ -11964,7 +12617,7 @@
       <w:r>
         <w:t xml:space="preserve"> </w:t>
       </w:r>
-      <w:hyperlink r:id="rId153">
+      <w:hyperlink r:id="rId154">
         <w:r>
           <w:rPr>
             <w:rStyle w:val="Hyperlink"/>
@@ -12030,8 +12683,8 @@
         <w:t xml:space="preserve">. Continental Shelf Research 10:243–257.</w:t>
       </w:r>
     </w:p>
-    <w:bookmarkEnd w:id="154"/>
-    <w:bookmarkStart w:id="156" w:name="ref-hunterFoodFeedingEcology1983"/>
+    <w:bookmarkEnd w:id="155"/>
+    <w:bookmarkStart w:id="157" w:name="ref-hunterFoodFeedingEcology1983"/>
     <w:p>
       <w:pPr>
         <w:pStyle w:val="Bibliography"/>
@@ -12042,7 +12695,7 @@
       <w:r>
         <w:t xml:space="preserve"> </w:t>
       </w:r>
-      <w:hyperlink r:id="rId155">
+      <w:hyperlink r:id="rId156">
         <w:r>
           <w:rPr>
             <w:rStyle w:val="Hyperlink"/>
@@ -12140,8 +12793,8 @@
         <w:t xml:space="preserve">. Journal of Zoology 200:521–538.</w:t>
       </w:r>
     </w:p>
-    <w:bookmarkEnd w:id="156"/>
-    <w:bookmarkStart w:id="158" w:name="ref-jonesSixtyYearsWidespread2019"/>
+    <w:bookmarkEnd w:id="157"/>
+    <w:bookmarkStart w:id="159" w:name="ref-jonesSixtyYearsWidespread2019"/>
     <w:p>
       <w:pPr>
         <w:pStyle w:val="Bibliography"/>
@@ -12152,7 +12805,7 @@
       <w:r>
         <w:t xml:space="preserve"> </w:t>
       </w:r>
-      <w:hyperlink r:id="rId157">
+      <w:hyperlink r:id="rId158">
         <w:r>
           <w:rPr>
             <w:rStyle w:val="Hyperlink"/>
@@ -12260,8 +12913,8 @@
         <w:t xml:space="preserve">. Journal of Climate 32:6875–6898.</w:t>
       </w:r>
     </w:p>
-    <w:bookmarkEnd w:id="158"/>
-    <w:bookmarkStart w:id="160" w:name="ref-juaresDietAdeliePenguins2018"/>
+    <w:bookmarkEnd w:id="159"/>
+    <w:bookmarkStart w:id="161" w:name="ref-juaresDietAdeliePenguins2018"/>
     <w:p>
       <w:pPr>
         <w:pStyle w:val="Bibliography"/>
@@ -12272,7 +12925,7 @@
       <w:r>
         <w:t xml:space="preserve"> </w:t>
       </w:r>
-      <w:hyperlink r:id="rId159">
+      <w:hyperlink r:id="rId160">
         <w:r>
           <w:rPr>
             <w:rStyle w:val="Hyperlink"/>
@@ -12420,8 +13073,8 @@
         <w:t xml:space="preserve">. Polar Biology 41:303–311.</w:t>
       </w:r>
     </w:p>
-    <w:bookmarkEnd w:id="160"/>
-    <w:bookmarkStart w:id="161" w:name="ref-kawaguchi2020krill"/>
+    <w:bookmarkEnd w:id="161"/>
+    <w:bookmarkStart w:id="162" w:name="ref-kawaguchi2020krill"/>
     <w:p>
       <w:pPr>
         <w:pStyle w:val="Bibliography"/>
@@ -12430,8 +13083,8 @@
         <w:t xml:space="preserve">Kawaguchi S, Nicol S (2020) Krill Fishery. Fisheries and Aquaculture:137–158.</w:t>
       </w:r>
     </w:p>
-    <w:bookmarkEnd w:id="161"/>
-    <w:bookmarkStart w:id="163" w:name="ref-kirkwoodForagingEcologyFemale1997"/>
+    <w:bookmarkEnd w:id="162"/>
+    <w:bookmarkStart w:id="164" w:name="ref-kirkwoodForagingEcologyFemale1997"/>
     <w:p>
       <w:pPr>
         <w:pStyle w:val="Bibliography"/>
@@ -12442,7 +13095,7 @@
       <w:r>
         <w:t xml:space="preserve"> </w:t>
       </w:r>
-      <w:hyperlink r:id="rId162">
+      <w:hyperlink r:id="rId163">
         <w:r>
           <w:rPr>
             <w:rStyle w:val="Hyperlink"/>
@@ -12514,8 +13167,8 @@
         <w:t xml:space="preserve">. Ecological Monographs 67:155–176.</w:t>
       </w:r>
     </w:p>
-    <w:bookmarkEnd w:id="163"/>
-    <w:bookmarkStart w:id="165" w:name="ref-krauseRapidPopulationCollapse2022"/>
+    <w:bookmarkEnd w:id="164"/>
+    <w:bookmarkStart w:id="166" w:name="ref-krauseRapidPopulationCollapse2022"/>
     <w:p>
       <w:pPr>
         <w:pStyle w:val="Bibliography"/>
@@ -12526,7 +13179,7 @@
       <w:r>
         <w:t xml:space="preserve"> </w:t>
       </w:r>
-      <w:hyperlink r:id="rId164">
+      <w:hyperlink r:id="rId165">
         <w:r>
           <w:rPr>
             <w:rStyle w:val="Hyperlink"/>
@@ -12646,8 +13299,8 @@
         <w:t xml:space="preserve">. Frontiers in Marine Science 8:796488.</w:t>
       </w:r>
     </w:p>
-    <w:bookmarkEnd w:id="165"/>
-    <w:bookmarkStart w:id="167" w:name="ref-krauseNovelForagingStrategies2015"/>
+    <w:bookmarkEnd w:id="166"/>
+    <w:bookmarkStart w:id="168" w:name="ref-krauseNovelForagingStrategies2015"/>
     <w:p>
       <w:pPr>
         <w:pStyle w:val="Bibliography"/>
@@ -12658,7 +13311,7 @@
       <w:r>
         <w:t xml:space="preserve"> </w:t>
       </w:r>
-      <w:hyperlink r:id="rId166">
+      <w:hyperlink r:id="rId167">
         <w:r>
           <w:rPr>
             <w:rStyle w:val="Hyperlink"/>
@@ -12728,8 +13381,8 @@
         <w:t xml:space="preserve">. Animal Biotelemetry 3:24.</w:t>
       </w:r>
     </w:p>
-    <w:bookmarkEnd w:id="167"/>
-    <w:bookmarkStart w:id="169" w:name="ref-lakeRegionalTemporalFinescale2003"/>
+    <w:bookmarkEnd w:id="168"/>
+    <w:bookmarkStart w:id="170" w:name="ref-lakeRegionalTemporalFinescale2003"/>
     <w:p>
       <w:pPr>
         <w:pStyle w:val="Bibliography"/>
@@ -12740,7 +13393,7 @@
       <w:r>
         <w:t xml:space="preserve"> </w:t>
       </w:r>
-      <w:hyperlink r:id="rId168">
+      <w:hyperlink r:id="rId169">
         <w:r>
           <w:rPr>
             <w:rStyle w:val="Hyperlink"/>
@@ -12788,8 +13441,8 @@
         <w:t xml:space="preserve">. Marine Ecology Progress Series 254:293–305.</w:t>
       </w:r>
     </w:p>
-    <w:bookmarkEnd w:id="169"/>
-    <w:bookmarkStart w:id="171" w:name="X1f0cd1eff7826728501a3a926460d8e2f3331f0"/>
+    <w:bookmarkEnd w:id="170"/>
+    <w:bookmarkStart w:id="172" w:name="X1f0cd1eff7826728501a3a926460d8e2f3331f0"/>
     <w:p>
       <w:pPr>
         <w:pStyle w:val="Bibliography"/>
@@ -12800,7 +13453,7 @@
       <w:r>
         <w:t xml:space="preserve"> </w:t>
       </w:r>
-      <w:hyperlink r:id="rId170">
+      <w:hyperlink r:id="rId171">
         <w:r>
           <w:rPr>
             <w:rStyle w:val="Hyperlink"/>
@@ -12876,8 +13529,8 @@
         <w:t xml:space="preserve">. Animal Biotelemetry 5:23.</w:t>
       </w:r>
     </w:p>
-    <w:bookmarkEnd w:id="171"/>
-    <w:bookmarkStart w:id="173" w:name="X0e0342c3a11abb318ff8f43bb949991f70bdcc4"/>
+    <w:bookmarkEnd w:id="172"/>
+    <w:bookmarkStart w:id="174" w:name="X0e0342c3a11abb318ff8f43bb949991f70bdcc4"/>
     <w:p>
       <w:pPr>
         <w:pStyle w:val="Bibliography"/>
@@ -12888,7 +13541,7 @@
       <w:r>
         <w:t xml:space="preserve"> </w:t>
       </w:r>
-      <w:hyperlink r:id="rId172">
+      <w:hyperlink r:id="rId173">
         <w:r>
           <w:rPr>
             <w:rStyle w:val="Hyperlink"/>
@@ -13002,8 +13655,8 @@
         <w:t xml:space="preserve">. PLoS Biology 7:e1000014.</w:t>
       </w:r>
     </w:p>
-    <w:bookmarkEnd w:id="173"/>
-    <w:bookmarkStart w:id="175" w:name="ref-linDeclinePlanktonDiversity2021"/>
+    <w:bookmarkEnd w:id="174"/>
+    <w:bookmarkStart w:id="176" w:name="ref-linDeclinePlanktonDiversity2021"/>
     <w:p>
       <w:pPr>
         <w:pStyle w:val="Bibliography"/>
@@ -13014,7 +13667,7 @@
       <w:r>
         <w:t xml:space="preserve"> </w:t>
       </w:r>
-      <w:hyperlink r:id="rId174">
+      <w:hyperlink r:id="rId175">
         <w:r>
           <w:rPr>
             <w:rStyle w:val="Hyperlink"/>
@@ -13038,8 +13691,8 @@
         <w:t xml:space="preserve">. Nature Communications 12:4948.</w:t>
       </w:r>
     </w:p>
-    <w:bookmarkEnd w:id="175"/>
-    <w:bookmarkStart w:id="176" w:name="ref-lorentsen1998diet"/>
+    <w:bookmarkEnd w:id="176"/>
+    <w:bookmarkStart w:id="177" w:name="ref-lorentsen1998diet"/>
     <w:p>
       <w:pPr>
         <w:pStyle w:val="Bibliography"/>
@@ -13104,8 +13757,8 @@
         <w:t xml:space="preserve">, and at Sea Outside the Colony. Polar Biology 19:414–420.</w:t>
       </w:r>
     </w:p>
-    <w:bookmarkEnd w:id="176"/>
-    <w:bookmarkStart w:id="178" w:name="ref-macleodReviewDataDiets2003"/>
+    <w:bookmarkEnd w:id="177"/>
+    <w:bookmarkStart w:id="179" w:name="ref-macleodReviewDataDiets2003"/>
     <w:p>
       <w:pPr>
         <w:pStyle w:val="Bibliography"/>
@@ -13116,7 +13769,7 @@
       <w:r>
         <w:t xml:space="preserve"> </w:t>
       </w:r>
-      <w:hyperlink r:id="rId177">
+      <w:hyperlink r:id="rId178">
         <w:r>
           <w:rPr>
             <w:rStyle w:val="Hyperlink"/>
@@ -13252,43 +13905,43 @@
       </w:hyperlink>
       <w:r>
         <w:t xml:space="preserve">. Journal of the Marine Biological Association of the United Kingdom 83:651–665.</w:t>
-      </w:r>
-    </w:p>
-    <w:bookmarkEnd w:id="178"/>
-    <w:bookmarkStart w:id="179" w:name="ref-maechlerClusterClusterAnalysis2022"/>
-    <w:p>
-      <w:pPr>
-        <w:pStyle w:val="Bibliography"/>
-      </w:pPr>
-      <w:r>
-        <w:t xml:space="preserve">Maechler M, Rousseeuw P, Struyf A, Hubert M, Hornik K (2022) Cluster:</w:t>
-      </w:r>
-      <w:r>
-        <w:t xml:space="preserve"> </w:t>
-      </w:r>
-      <w:r>
-        <w:t xml:space="preserve">Cluster</w:t>
-      </w:r>
-      <w:r>
-        <w:t xml:space="preserve"> </w:t>
-      </w:r>
-      <w:r>
-        <w:t xml:space="preserve">analysis basics and extensions.</w:t>
       </w:r>
     </w:p>
     <w:bookmarkEnd w:id="179"/>
-    <w:bookmarkStart w:id="181" w:name="ref-massomAntarcticSeaIce2010"/>
+    <w:bookmarkStart w:id="180" w:name="ref-maechlerClusterClusterAnalysis2022"/>
     <w:p>
       <w:pPr>
         <w:pStyle w:val="Bibliography"/>
       </w:pPr>
       <w:r>
+        <w:t xml:space="preserve">Maechler M, Rousseeuw P, Struyf A, Hubert M, Hornik K (2022) Cluster:</w:t>
+      </w:r>
+      <w:r>
+        <w:t xml:space="preserve"> </w:t>
+      </w:r>
+      <w:r>
+        <w:t xml:space="preserve">Cluster</w:t>
+      </w:r>
+      <w:r>
+        <w:t xml:space="preserve"> </w:t>
+      </w:r>
+      <w:r>
+        <w:t xml:space="preserve">analysis basics and extensions.</w:t>
+      </w:r>
+    </w:p>
+    <w:bookmarkEnd w:id="180"/>
+    <w:bookmarkStart w:id="182" w:name="ref-massomAntarcticSeaIce2010"/>
+    <w:p>
+      <w:pPr>
+        <w:pStyle w:val="Bibliography"/>
+      </w:pPr>
+      <w:r>
         <w:t xml:space="preserve">Massom RA, Stammerjohn SE (2010)</w:t>
       </w:r>
       <w:r>
         <w:t xml:space="preserve"> </w:t>
       </w:r>
-      <w:hyperlink r:id="rId180">
+      <w:hyperlink r:id="rId181">
         <w:r>
           <w:rPr>
             <w:rStyle w:val="Hyperlink"/>
@@ -13300,8 +13953,8 @@
         <w:t xml:space="preserve">. Polar Science 4:149–186.</w:t>
       </w:r>
     </w:p>
-    <w:bookmarkEnd w:id="181"/>
-    <w:bookmarkStart w:id="183" w:name="ref-meyerWinterPackiceZone2017"/>
+    <w:bookmarkEnd w:id="182"/>
+    <w:bookmarkStart w:id="184" w:name="ref-meyerWinterPackiceZone2017"/>
     <w:p>
       <w:pPr>
         <w:pStyle w:val="Bibliography"/>
@@ -13312,7 +13965,7 @@
       <w:r>
         <w:t xml:space="preserve"> </w:t>
       </w:r>
-      <w:hyperlink r:id="rId182">
+      <w:hyperlink r:id="rId183">
         <w:r>
           <w:rPr>
             <w:rStyle w:val="Hyperlink"/>
@@ -13348,8 +14001,8 @@
         <w:t xml:space="preserve">. Nature Ecology &amp; Evolution 1:1853–1861.</w:t>
       </w:r>
     </w:p>
-    <w:bookmarkEnd w:id="183"/>
-    <w:bookmarkStart w:id="185" w:name="ref-mitchell1991"/>
+    <w:bookmarkEnd w:id="184"/>
+    <w:bookmarkStart w:id="186" w:name="ref-mitchell1991"/>
     <w:p>
       <w:pPr>
         <w:pStyle w:val="Bibliography"/>
@@ -13360,7 +14013,7 @@
       <w:r>
         <w:t xml:space="preserve"> </w:t>
       </w:r>
-      <w:hyperlink r:id="rId184">
+      <w:hyperlink r:id="rId185">
         <w:r>
           <w:rPr>
             <w:rStyle w:val="Hyperlink"/>
@@ -13372,8 +14025,8 @@
         <w:t xml:space="preserve">. Deep Sea Research Part A Oceanographic Research Papers 38:981–1007.</w:t>
       </w:r>
     </w:p>
-    <w:bookmarkEnd w:id="185"/>
-    <w:bookmarkStart w:id="187" w:name="ref-moffatShelfOceanExchange2018"/>
+    <w:bookmarkEnd w:id="186"/>
+    <w:bookmarkStart w:id="188" w:name="ref-moffatShelfOceanExchange2018"/>
     <w:p>
       <w:pPr>
         <w:pStyle w:val="Bibliography"/>
@@ -13384,7 +14037,7 @@
       <w:r>
         <w:t xml:space="preserve"> </w:t>
       </w:r>
-      <w:hyperlink r:id="rId186">
+      <w:hyperlink r:id="rId187">
         <w:r>
           <w:rPr>
             <w:rStyle w:val="Hyperlink"/>
@@ -13414,8 +14067,8 @@
         <w:t xml:space="preserve">. Philosophical Transactions of the Royal Society A: Mathematical, Physical and Engineering Sciences 376:20170164.</w:t>
       </w:r>
     </w:p>
-    <w:bookmarkEnd w:id="187"/>
-    <w:bookmarkStart w:id="189" w:name="X38d12e35d0c5f4398096933a7b2c121f1eae851"/>
+    <w:bookmarkEnd w:id="188"/>
+    <w:bookmarkStart w:id="190" w:name="X38d12e35d0c5f4398096933a7b2c121f1eae851"/>
     <w:p>
       <w:pPr>
         <w:pStyle w:val="Bibliography"/>
@@ -13426,7 +14079,7 @@
       <w:r>
         <w:t xml:space="preserve"> </w:t>
       </w:r>
-      <w:hyperlink r:id="rId188">
+      <w:hyperlink r:id="rId189">
         <w:r>
           <w:rPr>
             <w:rStyle w:val="Hyperlink"/>
@@ -13462,8 +14115,8 @@
         <w:t xml:space="preserve">. Polar Biology 43:1439–1451.</w:t>
       </w:r>
     </w:p>
-    <w:bookmarkEnd w:id="189"/>
-    <w:bookmarkStart w:id="191" w:name="Xfc6a34894b1f46f61ccdc914e6c90e15ab89c80"/>
+    <w:bookmarkEnd w:id="190"/>
+    <w:bookmarkStart w:id="192" w:name="Xfc6a34894b1f46f61ccdc914e6c90e15ab89c80"/>
     <w:p>
       <w:pPr>
         <w:pStyle w:val="Bibliography"/>
@@ -13474,7 +14127,7 @@
       <w:r>
         <w:t xml:space="preserve"> </w:t>
       </w:r>
-      <w:hyperlink r:id="rId190">
+      <w:hyperlink r:id="rId191">
         <w:r>
           <w:rPr>
             <w:rStyle w:val="Hyperlink"/>
@@ -13568,77 +14221,77 @@
       </w:hyperlink>
       <w:r>
         <w:t xml:space="preserve">. Science 323:1470–1473.</w:t>
-      </w:r>
-    </w:p>
-    <w:bookmarkEnd w:id="191"/>
-    <w:bookmarkStart w:id="192" w:name="ref-nicol2016fishery"/>
-    <w:p>
-      <w:pPr>
-        <w:pStyle w:val="Bibliography"/>
-      </w:pPr>
-      <w:r>
-        <w:t xml:space="preserve">Nicol S, Foster J (2016) The Fishery for</w:t>
-      </w:r>
-      <w:r>
-        <w:t xml:space="preserve"> </w:t>
-      </w:r>
-      <w:r>
-        <w:t xml:space="preserve">Antarctic</w:t>
-      </w:r>
-      <w:r>
-        <w:t xml:space="preserve"> </w:t>
-      </w:r>
-      <w:r>
-        <w:t xml:space="preserve">Krill:</w:t>
-      </w:r>
-      <w:r>
-        <w:t xml:space="preserve"> </w:t>
-      </w:r>
-      <w:r>
-        <w:t xml:space="preserve">Its</w:t>
-      </w:r>
-      <w:r>
-        <w:t xml:space="preserve"> </w:t>
-      </w:r>
-      <w:r>
-        <w:t xml:space="preserve">Current Status and Management Regime. Biology and ecology of Antarctic krill:387–421.</w:t>
       </w:r>
     </w:p>
     <w:bookmarkEnd w:id="192"/>
-    <w:bookmarkStart w:id="193" w:name="ref-oksanenVeganCommunityEcology2022"/>
+    <w:bookmarkStart w:id="193" w:name="ref-nicol2016fishery"/>
     <w:p>
       <w:pPr>
         <w:pStyle w:val="Bibliography"/>
       </w:pPr>
       <w:r>
-        <w:t xml:space="preserve">Oksanen J, Simpson GL, Blanchet FG, Kindt R, Legendre P, Minchin PR, O’Hara RB, Solymos P, Stevens MHH, Szoecs E, Wagner H, Barbour M, Bedward M, Bolker B, Borcard D, Carvalho G, Chirico M, De Caceres M, Durand S, Evangelista HBA, FitzJohn R, Friendly M, Furneaux B, Hannigan G, Hill MO, Lahti L, McGlinn D, Ouellette M-H, Ribeiro Cunha E, Smith T, Stier A, Ter Braak CJF, Weedon J (2022) Vegan:</w:t>
-      </w:r>
-      <w:r>
-        <w:t xml:space="preserve"> </w:t>
-      </w:r>
-      <w:r>
-        <w:t xml:space="preserve">Community</w:t>
-      </w:r>
-      <w:r>
-        <w:t xml:space="preserve"> </w:t>
-      </w:r>
-      <w:r>
-        <w:t xml:space="preserve">ecology package.</w:t>
+        <w:t xml:space="preserve">Nicol S, Foster J (2016) The Fishery for</w:t>
+      </w:r>
+      <w:r>
+        <w:t xml:space="preserve"> </w:t>
+      </w:r>
+      <w:r>
+        <w:t xml:space="preserve">Antarctic</w:t>
+      </w:r>
+      <w:r>
+        <w:t xml:space="preserve"> </w:t>
+      </w:r>
+      <w:r>
+        <w:t xml:space="preserve">Krill:</w:t>
+      </w:r>
+      <w:r>
+        <w:t xml:space="preserve"> </w:t>
+      </w:r>
+      <w:r>
+        <w:t xml:space="preserve">Its</w:t>
+      </w:r>
+      <w:r>
+        <w:t xml:space="preserve"> </w:t>
+      </w:r>
+      <w:r>
+        <w:t xml:space="preserve">Current Status and Management Regime. Biology and ecology of Antarctic krill:387–421.</w:t>
       </w:r>
     </w:p>
     <w:bookmarkEnd w:id="193"/>
-    <w:bookmarkStart w:id="195" w:name="ref-parkinson40yRecordReveals2019"/>
+    <w:bookmarkStart w:id="194" w:name="ref-oksanenVeganCommunityEcology2022"/>
     <w:p>
       <w:pPr>
         <w:pStyle w:val="Bibliography"/>
       </w:pPr>
       <w:r>
+        <w:t xml:space="preserve">Oksanen J, Simpson GL, Blanchet FG, Kindt R, Legendre P, Minchin PR, O’Hara RB, Solymos P, Stevens MHH, Szoecs E, Wagner H, Barbour M, Bedward M, Bolker B, Borcard D, Carvalho G, Chirico M, De Caceres M, Durand S, Evangelista HBA, FitzJohn R, Friendly M, Furneaux B, Hannigan G, Hill MO, Lahti L, McGlinn D, Ouellette M-H, Ribeiro Cunha E, Smith T, Stier A, Ter Braak CJF, Weedon J (2022) Vegan:</w:t>
+      </w:r>
+      <w:r>
+        <w:t xml:space="preserve"> </w:t>
+      </w:r>
+      <w:r>
+        <w:t xml:space="preserve">Community</w:t>
+      </w:r>
+      <w:r>
+        <w:t xml:space="preserve"> </w:t>
+      </w:r>
+      <w:r>
+        <w:t xml:space="preserve">ecology package.</w:t>
+      </w:r>
+    </w:p>
+    <w:bookmarkEnd w:id="194"/>
+    <w:bookmarkStart w:id="196" w:name="ref-parkinson40yRecordReveals2019"/>
+    <w:p>
+      <w:pPr>
+        <w:pStyle w:val="Bibliography"/>
+      </w:pPr>
+      <w:r>
         <w:t xml:space="preserve">Parkinson CL (2019)</w:t>
       </w:r>
       <w:r>
         <w:t xml:space="preserve"> </w:t>
       </w:r>
-      <w:hyperlink r:id="rId194">
+      <w:hyperlink r:id="rId195">
         <w:r>
           <w:rPr>
             <w:rStyle w:val="Hyperlink"/>
@@ -13686,8 +14339,8 @@
         <w:t xml:space="preserve">. Proceedings of the National Academy of Sciences 116:14414–14423.</w:t>
       </w:r>
     </w:p>
-    <w:bookmarkEnd w:id="195"/>
-    <w:bookmarkStart w:id="197" w:name="ref-pitmanThreeFormsKiller2003"/>
+    <w:bookmarkEnd w:id="196"/>
+    <w:bookmarkStart w:id="198" w:name="ref-pitmanThreeFormsKiller2003"/>
     <w:p>
       <w:pPr>
         <w:pStyle w:val="Bibliography"/>
@@ -13698,7 +14351,7 @@
       <w:r>
         <w:t xml:space="preserve"> </w:t>
       </w:r>
-      <w:hyperlink r:id="rId196">
+      <w:hyperlink r:id="rId197">
         <w:r>
           <w:rPr>
             <w:rStyle w:val="Hyperlink"/>
@@ -13762,8 +14415,8 @@
         <w:t xml:space="preserve">. J Cetacean Res Manage 5:131–139.</w:t>
       </w:r>
     </w:p>
-    <w:bookmarkEnd w:id="197"/>
-    <w:bookmarkStart w:id="199" w:name="ref-politoInvestigatingUseStable2010"/>
+    <w:bookmarkEnd w:id="198"/>
+    <w:bookmarkStart w:id="200" w:name="ref-politoInvestigatingUseStable2010"/>
     <w:p>
       <w:pPr>
         <w:pStyle w:val="Bibliography"/>
@@ -13774,7 +14427,7 @@
       <w:r>
         <w:t xml:space="preserve"> </w:t>
       </w:r>
-      <w:hyperlink r:id="rId198">
+      <w:hyperlink r:id="rId199">
         <w:r>
           <w:rPr>
             <w:rStyle w:val="Hyperlink"/>
@@ -13810,8 +14463,8 @@
         <w:t xml:space="preserve">. Journal of Experimental Marine Biology and Ecology 395:1–9.</w:t>
       </w:r>
     </w:p>
-    <w:bookmarkEnd w:id="199"/>
-    <w:bookmarkStart w:id="201" w:name="ref-princeFoodFeedingEcology1980"/>
+    <w:bookmarkEnd w:id="200"/>
+    <w:bookmarkStart w:id="202" w:name="ref-princeFoodFeedingEcology1980"/>
     <w:p>
       <w:pPr>
         <w:pStyle w:val="Bibliography"/>
@@ -13822,7 +14475,7 @@
       <w:r>
         <w:t xml:space="preserve"> </w:t>
       </w:r>
-      <w:hyperlink r:id="rId200">
+      <w:hyperlink r:id="rId201">
         <w:r>
           <w:rPr>
             <w:rStyle w:val="Hyperlink"/>
@@ -13962,8 +14615,8 @@
         <w:t xml:space="preserve">. Journal of Zoology 190:59–76.</w:t>
       </w:r>
     </w:p>
-    <w:bookmarkEnd w:id="201"/>
-    <w:bookmarkStart w:id="203" w:name="ref-purichRecordLowAntarctic2023"/>
+    <w:bookmarkEnd w:id="202"/>
+    <w:bookmarkStart w:id="204" w:name="ref-purichRecordLowAntarctic2023"/>
     <w:p>
       <w:pPr>
         <w:pStyle w:val="Bibliography"/>
@@ -13974,7 +14627,7 @@
       <w:r>
         <w:t xml:space="preserve"> </w:t>
       </w:r>
-      <w:hyperlink r:id="rId202">
+      <w:hyperlink r:id="rId203">
         <w:r>
           <w:rPr>
             <w:rStyle w:val="Hyperlink"/>
@@ -14010,8 +14663,8 @@
         <w:t xml:space="preserve">. Communications Earth &amp; Environment 4:314.</w:t>
       </w:r>
     </w:p>
-    <w:bookmarkEnd w:id="203"/>
-    <w:bookmarkStart w:id="205" w:name="ref-reissOverwinterHabitatSelection2017"/>
+    <w:bookmarkEnd w:id="204"/>
+    <w:bookmarkStart w:id="206" w:name="ref-reissOverwinterHabitatSelection2017"/>
     <w:p>
       <w:pPr>
         <w:pStyle w:val="Bibliography"/>
@@ -14022,7 +14675,7 @@
       <w:r>
         <w:t xml:space="preserve"> </w:t>
       </w:r>
-      <w:hyperlink r:id="rId204">
+      <w:hyperlink r:id="rId205">
         <w:r>
           <w:rPr>
             <w:rStyle w:val="Hyperlink"/>
@@ -14058,8 +14711,8 @@
         <w:t xml:space="preserve">. Marine Ecology Progress Series 568:1–16.</w:t>
       </w:r>
     </w:p>
-    <w:bookmarkEnd w:id="205"/>
-    <w:bookmarkStart w:id="207" w:name="ref-ribicWaterMassesOcean2011"/>
+    <w:bookmarkEnd w:id="206"/>
+    <w:bookmarkStart w:id="208" w:name="ref-ribicWaterMassesOcean2011"/>
     <w:p>
       <w:pPr>
         <w:pStyle w:val="Bibliography"/>
@@ -14070,7 +14723,7 @@
       <w:r>
         <w:t xml:space="preserve"> </w:t>
       </w:r>
-      <w:hyperlink r:id="rId206">
+      <w:hyperlink r:id="rId207">
         <w:r>
           <w:rPr>
             <w:rStyle w:val="Hyperlink"/>
@@ -14152,55 +14805,55 @@
       </w:hyperlink>
       <w:r>
         <w:t xml:space="preserve">. Deep Sea Research Part II: Topical Studies in Oceanography 58:1695–1709.</w:t>
-      </w:r>
-    </w:p>
-    <w:bookmarkEnd w:id="207"/>
-    <w:bookmarkStart w:id="208" w:name="ref-ridoux1989diets"/>
-    <w:p>
-      <w:pPr>
-        <w:pStyle w:val="Bibliography"/>
-      </w:pPr>
-      <w:r>
-        <w:t xml:space="preserve">Ridoux V, Offredo C (1989) The Diets of Five Summer Breeding Seabirds in</w:t>
-      </w:r>
-      <w:r>
-        <w:t xml:space="preserve"> </w:t>
-      </w:r>
-      <w:r>
-        <w:t xml:space="preserve">Ad</w:t>
-      </w:r>
-      <w:r>
-        <w:t xml:space="preserve">é</w:t>
-      </w:r>
-      <w:r>
-        <w:t xml:space="preserve">lie Land</w:t>
-      </w:r>
-      <w:r>
-        <w:t xml:space="preserve">,</w:t>
-      </w:r>
-      <w:r>
-        <w:t xml:space="preserve"> </w:t>
-      </w:r>
-      <w:r>
-        <w:t xml:space="preserve">Antarctica</w:t>
-      </w:r>
-      <w:r>
-        <w:t xml:space="preserve">. Polar Biology 9:137–145.</w:t>
       </w:r>
     </w:p>
     <w:bookmarkEnd w:id="208"/>
-    <w:bookmarkStart w:id="210" w:name="ref-rischCommonAntarcticMinke2019"/>
+    <w:bookmarkStart w:id="209" w:name="ref-ridoux1989diets"/>
     <w:p>
       <w:pPr>
         <w:pStyle w:val="Bibliography"/>
       </w:pPr>
       <w:r>
+        <w:t xml:space="preserve">Ridoux V, Offredo C (1989) The Diets of Five Summer Breeding Seabirds in</w:t>
+      </w:r>
+      <w:r>
+        <w:t xml:space="preserve"> </w:t>
+      </w:r>
+      <w:r>
+        <w:t xml:space="preserve">Ad</w:t>
+      </w:r>
+      <w:r>
+        <w:t xml:space="preserve">é</w:t>
+      </w:r>
+      <w:r>
+        <w:t xml:space="preserve">lie Land</w:t>
+      </w:r>
+      <w:r>
+        <w:t xml:space="preserve">,</w:t>
+      </w:r>
+      <w:r>
+        <w:t xml:space="preserve"> </w:t>
+      </w:r>
+      <w:r>
+        <w:t xml:space="preserve">Antarctica</w:t>
+      </w:r>
+      <w:r>
+        <w:t xml:space="preserve">. Polar Biology 9:137–145.</w:t>
+      </w:r>
+    </w:p>
+    <w:bookmarkEnd w:id="209"/>
+    <w:bookmarkStart w:id="211" w:name="ref-rischCommonAntarcticMinke2019"/>
+    <w:p>
+      <w:pPr>
+        <w:pStyle w:val="Bibliography"/>
+      </w:pPr>
+      <w:r>
         <w:t xml:space="preserve">Risch D, Norris T, Curnock M, Friedlaender A (2019)</w:t>
       </w:r>
       <w:r>
         <w:t xml:space="preserve"> </w:t>
       </w:r>
-      <w:hyperlink r:id="rId209">
+      <w:hyperlink r:id="rId210">
         <w:r>
           <w:rPr>
             <w:rStyle w:val="Hyperlink"/>
@@ -14264,43 +14917,43 @@
       </w:hyperlink>
       <w:r>
         <w:t xml:space="preserve">. Frontiers in Marine Science 6:247.</w:t>
-      </w:r>
-    </w:p>
-    <w:bookmarkEnd w:id="210"/>
-    <w:bookmarkStart w:id="211" w:name="Xe1b9a03adbccc971e3ace529921f86ed0965f24"/>
-    <w:p>
-      <w:pPr>
-        <w:pStyle w:val="Bibliography"/>
-      </w:pPr>
-      <w:r>
-        <w:t xml:space="preserve">Roberts DW (2019) Labdsv:</w:t>
-      </w:r>
-      <w:r>
-        <w:t xml:space="preserve"> </w:t>
-      </w:r>
-      <w:r>
-        <w:t xml:space="preserve">Ordination</w:t>
-      </w:r>
-      <w:r>
-        <w:t xml:space="preserve"> </w:t>
-      </w:r>
-      <w:r>
-        <w:t xml:space="preserve">and multivariate analysis for ecology.</w:t>
       </w:r>
     </w:p>
     <w:bookmarkEnd w:id="211"/>
-    <w:bookmarkStart w:id="213" w:name="ref-rodaryBenthicDivingMale2000"/>
+    <w:bookmarkStart w:id="212" w:name="Xe1b9a03adbccc971e3ace529921f86ed0965f24"/>
     <w:p>
       <w:pPr>
         <w:pStyle w:val="Bibliography"/>
       </w:pPr>
       <w:r>
+        <w:t xml:space="preserve">Roberts DW (2019) Labdsv:</w:t>
+      </w:r>
+      <w:r>
+        <w:t xml:space="preserve"> </w:t>
+      </w:r>
+      <w:r>
+        <w:t xml:space="preserve">Ordination</w:t>
+      </w:r>
+      <w:r>
+        <w:t xml:space="preserve"> </w:t>
+      </w:r>
+      <w:r>
+        <w:t xml:space="preserve">and multivariate analysis for ecology.</w:t>
+      </w:r>
+    </w:p>
+    <w:bookmarkEnd w:id="212"/>
+    <w:bookmarkStart w:id="214" w:name="ref-rodaryBenthicDivingMale2000"/>
+    <w:p>
+      <w:pPr>
+        <w:pStyle w:val="Bibliography"/>
+      </w:pPr>
+      <w:r>
         <w:t xml:space="preserve">Rodary D, Bonneau W, Maho YL, Bost CA (2000)</w:t>
       </w:r>
       <w:r>
         <w:t xml:space="preserve"> </w:t>
       </w:r>
-      <w:hyperlink r:id="rId212">
+      <w:hyperlink r:id="rId213">
         <w:r>
           <w:rPr>
             <w:rStyle w:val="Hyperlink"/>
@@ -14352,8 +15005,8 @@
         <w:t xml:space="preserve">. Marine Ecology Progress Series 207:171–181.</w:t>
       </w:r>
     </w:p>
-    <w:bookmarkEnd w:id="213"/>
-    <w:bookmarkStart w:id="215" w:name="ref-sabaWinterSpringControls2014"/>
+    <w:bookmarkEnd w:id="214"/>
+    <w:bookmarkStart w:id="216" w:name="ref-sabaWinterSpringControls2014"/>
     <w:p>
       <w:pPr>
         <w:pStyle w:val="Bibliography"/>
@@ -14364,7 +15017,7 @@
       <w:r>
         <w:t xml:space="preserve"> </w:t>
       </w:r>
-      <w:hyperlink r:id="rId214">
+      <w:hyperlink r:id="rId215">
         <w:r>
           <w:rPr>
             <w:rStyle w:val="Hyperlink"/>
@@ -14388,8 +15041,8 @@
         <w:t xml:space="preserve">. Nature Communications 5:4318.</w:t>
       </w:r>
     </w:p>
-    <w:bookmarkEnd w:id="215"/>
-    <w:bookmarkStart w:id="217" w:name="X01d6b3488954b98c3df02db88f49ae2d68c72a7"/>
+    <w:bookmarkEnd w:id="216"/>
+    <w:bookmarkStart w:id="218" w:name="X01d6b3488954b98c3df02db88f49ae2d68c72a7"/>
     <w:p>
       <w:pPr>
         <w:pStyle w:val="Bibliography"/>
@@ -14400,7 +15053,7 @@
       <w:r>
         <w:t xml:space="preserve"> </w:t>
       </w:r>
-      <w:hyperlink r:id="rId216">
+      <w:hyperlink r:id="rId217">
         <w:r>
           <w:rPr>
             <w:rStyle w:val="Hyperlink"/>
@@ -14424,8 +15077,8 @@
         <w:t xml:space="preserve">. Polar Biology 37:1083–1097.</w:t>
       </w:r>
     </w:p>
-    <w:bookmarkEnd w:id="217"/>
-    <w:bookmarkStart w:id="219" w:name="Xd3d873ceeaf11ffa434a4dda2943421e4f51cd6"/>
+    <w:bookmarkEnd w:id="218"/>
+    <w:bookmarkStart w:id="220" w:name="Xd3d873ceeaf11ffa434a4dda2943421e4f51cd6"/>
     <w:p>
       <w:pPr>
         <w:pStyle w:val="Bibliography"/>
@@ -14436,7 +15089,7 @@
       <w:r>
         <w:t xml:space="preserve"> </w:t>
       </w:r>
-      <w:hyperlink r:id="rId218">
+      <w:hyperlink r:id="rId219">
         <w:r>
           <w:rPr>
             <w:rStyle w:val="Hyperlink"/>
@@ -14460,8 +15113,8 @@
         <w:t xml:space="preserve">. Marine Ecology Progress Series 487:287–304.</w:t>
       </w:r>
     </w:p>
-    <w:bookmarkEnd w:id="219"/>
-    <w:bookmarkStart w:id="220" w:name="ref-silvaDoesAccessHighquality2001"/>
+    <w:bookmarkEnd w:id="220"/>
+    <w:bookmarkStart w:id="221" w:name="ref-silvaDoesAccessHighquality2001"/>
     <w:p>
       <w:pPr>
         <w:pStyle w:val="Bibliography"/>
@@ -14505,8 +15158,8 @@
         <w:t xml:space="preserve">? Marine Ornithology 29:85–88.</w:t>
       </w:r>
     </w:p>
-    <w:bookmarkEnd w:id="220"/>
-    <w:bookmarkStart w:id="221" w:name="ref-southwellReviewDataAbundance2012"/>
+    <w:bookmarkEnd w:id="221"/>
+    <w:bookmarkStart w:id="222" w:name="ref-southwellReviewDataAbundance2012"/>
     <w:p>
       <w:pPr>
         <w:pStyle w:val="Bibliography"/>
@@ -14524,8 +15177,8 @@
         <w:t xml:space="preserve">. CCAMLR Science 19:49–74.</w:t>
       </w:r>
     </w:p>
-    <w:bookmarkEnd w:id="221"/>
-    <w:bookmarkStart w:id="223" w:name="ref-southwellTimingPuppingPackice2003"/>
+    <w:bookmarkEnd w:id="222"/>
+    <w:bookmarkStart w:id="224" w:name="ref-southwellTimingPuppingPackice2003"/>
     <w:p>
       <w:pPr>
         <w:pStyle w:val="Bibliography"/>
@@ -14536,7 +15189,7 @@
       <w:r>
         <w:t xml:space="preserve"> </w:t>
       </w:r>
-      <w:hyperlink r:id="rId222">
+      <w:hyperlink r:id="rId223">
         <w:r>
           <w:rPr>
             <w:rStyle w:val="Hyperlink"/>
@@ -14560,8 +15213,8 @@
         <w:t xml:space="preserve">. Polar Biology 26:648–652.</w:t>
       </w:r>
     </w:p>
-    <w:bookmarkEnd w:id="223"/>
-    <w:bookmarkStart w:id="225" w:name="X171672f82c1547386eb0b080a9861a97d84d786"/>
+    <w:bookmarkEnd w:id="224"/>
+    <w:bookmarkStart w:id="226" w:name="X171672f82c1547386eb0b080a9861a97d84d786"/>
     <w:p>
       <w:pPr>
         <w:pStyle w:val="Bibliography"/>
@@ -14572,7 +15225,7 @@
       <w:r>
         <w:t xml:space="preserve"> </w:t>
       </w:r>
-      <w:hyperlink r:id="rId224">
+      <w:hyperlink r:id="rId225">
         <w:r>
           <w:rPr>
             <w:rStyle w:val="Hyperlink"/>
@@ -14722,8 +15375,8 @@
         <w:t xml:space="preserve">. The Auk 115:1017–1033.</w:t>
       </w:r>
     </w:p>
-    <w:bookmarkEnd w:id="225"/>
-    <w:bookmarkStart w:id="227" w:name="Xd404d694a14fb6d14de33e5bf3ce07054064c00"/>
+    <w:bookmarkEnd w:id="226"/>
+    <w:bookmarkStart w:id="228" w:name="Xd404d694a14fb6d14de33e5bf3ce07054064c00"/>
     <w:p>
       <w:pPr>
         <w:pStyle w:val="Bibliography"/>
@@ -14734,7 +15387,7 @@
       <w:r>
         <w:t xml:space="preserve"> </w:t>
       </w:r>
-      <w:hyperlink r:id="rId226">
+      <w:hyperlink r:id="rId227">
         <w:r>
           <w:rPr>
             <w:rStyle w:val="Hyperlink"/>
@@ -14800,8 +15453,8 @@
         <w:t xml:space="preserve">. BioScience 51:235.</w:t>
       </w:r>
     </w:p>
-    <w:bookmarkEnd w:id="227"/>
-    <w:bookmarkStart w:id="229" w:name="ref-stammerjohnSeaIceWestern2008"/>
+    <w:bookmarkEnd w:id="228"/>
+    <w:bookmarkStart w:id="230" w:name="ref-stammerjohnSeaIceWestern2008"/>
     <w:p>
       <w:pPr>
         <w:pStyle w:val="Bibliography"/>
@@ -14812,7 +15465,7 @@
       <w:r>
         <w:t xml:space="preserve"> </w:t>
       </w:r>
-      <w:hyperlink r:id="rId228">
+      <w:hyperlink r:id="rId229">
         <w:r>
           <w:rPr>
             <w:rStyle w:val="Hyperlink"/>
@@ -14872,8 +15525,8 @@
         <w:t xml:space="preserve">. Deep Sea Research Part II: Topical Studies in Oceanography 55:2041–2058.</w:t>
       </w:r>
     </w:p>
-    <w:bookmarkEnd w:id="229"/>
-    <w:bookmarkStart w:id="231" w:name="ref-stanilandForagingBehaviourTwo2011"/>
+    <w:bookmarkEnd w:id="230"/>
+    <w:bookmarkStart w:id="232" w:name="ref-stanilandForagingBehaviourTwo2011"/>
     <w:p>
       <w:pPr>
         <w:pStyle w:val="Bibliography"/>
@@ -14884,7 +15537,7 @@
       <w:r>
         <w:t xml:space="preserve"> </w:t>
       </w:r>
-      <w:hyperlink r:id="rId230">
+      <w:hyperlink r:id="rId231">
         <w:r>
           <w:rPr>
             <w:rStyle w:val="Hyperlink"/>
@@ -14920,8 +15573,8 @@
         <w:t xml:space="preserve">. Marine Ecology Progress Series 434:183–196.</w:t>
       </w:r>
     </w:p>
-    <w:bookmarkEnd w:id="231"/>
-    <w:bookmarkStart w:id="233" w:name="ref-testaOverwinterMovementsDiving1994"/>
+    <w:bookmarkEnd w:id="232"/>
+    <w:bookmarkStart w:id="234" w:name="ref-testaOverwinterMovementsDiving1994"/>
     <w:p>
       <w:pPr>
         <w:pStyle w:val="Bibliography"/>
@@ -14932,7 +15585,7 @@
       <w:r>
         <w:t xml:space="preserve"> </w:t>
       </w:r>
-      <w:hyperlink r:id="rId232">
+      <w:hyperlink r:id="rId233">
         <w:r>
           <w:rPr>
             <w:rStyle w:val="Hyperlink"/>
@@ -15038,8 +15691,8 @@
         <w:t xml:space="preserve">. Canadian Journal of Zoology 72:1700–1710.</w:t>
       </w:r>
     </w:p>
-    <w:bookmarkEnd w:id="233"/>
-    <w:bookmarkStart w:id="235" w:name="ref-thiebotAdeliePenguinsExtensive2019"/>
+    <w:bookmarkEnd w:id="234"/>
+    <w:bookmarkStart w:id="236" w:name="ref-thiebotAdeliePenguinsExtensive2019"/>
     <w:p>
       <w:pPr>
         <w:pStyle w:val="Bibliography"/>
@@ -15050,7 +15703,7 @@
       <w:r>
         <w:t xml:space="preserve"> </w:t>
       </w:r>
-      <w:hyperlink r:id="rId234">
+      <w:hyperlink r:id="rId235">
         <w:r>
           <w:rPr>
             <w:rStyle w:val="Hyperlink"/>
@@ -15110,8 +15763,8 @@
         <w:t xml:space="preserve">. Marine Policy 109:103692.</w:t>
       </w:r>
     </w:p>
-    <w:bookmarkEnd w:id="235"/>
-    <w:bookmarkStart w:id="237" w:name="X884756223ddc7b6713f766144366ec91913014d"/>
+    <w:bookmarkEnd w:id="236"/>
+    <w:bookmarkStart w:id="238" w:name="X884756223ddc7b6713f766144366ec91913014d"/>
     <w:p>
       <w:pPr>
         <w:pStyle w:val="Bibliography"/>
@@ -15122,7 +15775,7 @@
       <w:r>
         <w:t xml:space="preserve"> </w:t>
       </w:r>
-      <w:hyperlink r:id="rId236">
+      <w:hyperlink r:id="rId237">
         <w:r>
           <w:rPr>
             <w:rStyle w:val="Hyperlink"/>
@@ -15134,8 +15787,8 @@
         <w:t xml:space="preserve">. Journal of the Royal Statistical Society: Series B (Statistical Methodology) 63:411–423.</w:t>
       </w:r>
     </w:p>
-    <w:bookmarkEnd w:id="237"/>
-    <w:bookmarkStart w:id="239" w:name="Xa0f6a34f550fc2bc1d1027319d9086ed136f03e"/>
+    <w:bookmarkEnd w:id="238"/>
+    <w:bookmarkStart w:id="240" w:name="Xa0f6a34f550fc2bc1d1027319d9086ed136f03e"/>
     <w:p>
       <w:pPr>
         <w:pStyle w:val="Bibliography"/>
@@ -15146,7 +15799,7 @@
       <w:r>
         <w:t xml:space="preserve"> </w:t>
       </w:r>
-      <w:hyperlink r:id="rId238">
+      <w:hyperlink r:id="rId239">
         <w:r>
           <w:rPr>
             <w:rStyle w:val="Hyperlink"/>
@@ -15204,40 +15857,40 @@
       </w:hyperlink>
       <w:r>
         <w:t xml:space="preserve">. Journal of Marine Systems 225:103598.</w:t>
-      </w:r>
-    </w:p>
-    <w:bookmarkEnd w:id="239"/>
-    <w:bookmarkStart w:id="240" w:name="ref-trivelpiece2011variability"/>
-    <w:p>
-      <w:pPr>
-        <w:pStyle w:val="Bibliography"/>
-      </w:pPr>
-      <w:r>
-        <w:t xml:space="preserve">Trivelpiece WZ, Hinke JT, Miller AK, Reiss CS, Trivelpiece SG, Watters GM (2011) Variability in Krill Biomass Links Harvesting and Climate Warming to Penguin Population Changes in</w:t>
-      </w:r>
-      <w:r>
-        <w:t xml:space="preserve"> </w:t>
-      </w:r>
-      <w:r>
-        <w:t xml:space="preserve">Antarctica</w:t>
-      </w:r>
-      <w:r>
-        <w:t xml:space="preserve">. Proceedings of the National Academy of Sciences 108:7625–7628.</w:t>
       </w:r>
     </w:p>
     <w:bookmarkEnd w:id="240"/>
-    <w:bookmarkStart w:id="242" w:name="ref-veitPositiveInteractionsForaging2017"/>
+    <w:bookmarkStart w:id="241" w:name="ref-trivelpiece2011variability"/>
     <w:p>
       <w:pPr>
         <w:pStyle w:val="Bibliography"/>
       </w:pPr>
       <w:r>
+        <w:t xml:space="preserve">Trivelpiece WZ, Hinke JT, Miller AK, Reiss CS, Trivelpiece SG, Watters GM (2011) Variability in Krill Biomass Links Harvesting and Climate Warming to Penguin Population Changes in</w:t>
+      </w:r>
+      <w:r>
+        <w:t xml:space="preserve"> </w:t>
+      </w:r>
+      <w:r>
+        <w:t xml:space="preserve">Antarctica</w:t>
+      </w:r>
+      <w:r>
+        <w:t xml:space="preserve">. Proceedings of the National Academy of Sciences 108:7625–7628.</w:t>
+      </w:r>
+    </w:p>
+    <w:bookmarkEnd w:id="241"/>
+    <w:bookmarkStart w:id="243" w:name="ref-veitPositiveInteractionsForaging2017"/>
+    <w:p>
+      <w:pPr>
+        <w:pStyle w:val="Bibliography"/>
+      </w:pPr>
+      <w:r>
         <w:t xml:space="preserve">Veit RR, Harrison NM (2017)</w:t>
       </w:r>
       <w:r>
         <w:t xml:space="preserve"> </w:t>
       </w:r>
-      <w:hyperlink r:id="rId241">
+      <w:hyperlink r:id="rId242">
         <w:r>
           <w:rPr>
             <w:rStyle w:val="Hyperlink"/>
@@ -15375,8 +16028,8 @@
         <w:t xml:space="preserve">. Frontiers in Ecology and Evolution 5:121.</w:t>
       </w:r>
     </w:p>
-    <w:bookmarkEnd w:id="242"/>
-    <w:bookmarkStart w:id="244" w:name="ref-veitAggregationPatternsPelagic1993"/>
+    <w:bookmarkEnd w:id="243"/>
+    <w:bookmarkStart w:id="245" w:name="ref-veitAggregationPatternsPelagic1993"/>
     <w:p>
       <w:pPr>
         <w:pStyle w:val="Bibliography"/>
@@ -15387,7 +16040,7 @@
       <w:r>
         <w:t xml:space="preserve"> </w:t>
       </w:r>
-      <w:hyperlink r:id="rId243">
+      <w:hyperlink r:id="rId244">
         <w:r>
           <w:rPr>
             <w:rStyle w:val="Hyperlink"/>
@@ -15495,8 +16148,8 @@
         <w:t xml:space="preserve">. Journal of Animal Ecology 62:551–564.</w:t>
       </w:r>
     </w:p>
-    <w:bookmarkEnd w:id="244"/>
-    <w:bookmarkStart w:id="246" w:name="ref-walkerSeasonalOccurrenceDiet1998"/>
+    <w:bookmarkEnd w:id="245"/>
+    <w:bookmarkStart w:id="247" w:name="ref-walkerSeasonalOccurrenceDiet1998"/>
     <w:p>
       <w:pPr>
         <w:pStyle w:val="Bibliography"/>
@@ -15507,7 +16160,7 @@
       <w:r>
         <w:t xml:space="preserve"> </w:t>
       </w:r>
-      <w:hyperlink r:id="rId245">
+      <w:hyperlink r:id="rId246">
         <w:r>
           <w:rPr>
             <w:rStyle w:val="Hyperlink"/>
@@ -15589,8 +16242,8 @@
         <w:t xml:space="preserve">. Antarctic Science 10:75–81.</w:t>
       </w:r>
     </w:p>
-    <w:bookmarkEnd w:id="246"/>
-    <w:bookmarkStart w:id="248" w:name="ref-walshExtremeNinoSouthern2023"/>
+    <w:bookmarkEnd w:id="247"/>
+    <w:bookmarkStart w:id="249" w:name="ref-walshExtremeNinoSouthern2023"/>
     <w:p>
       <w:pPr>
         <w:pStyle w:val="Bibliography"/>
@@ -15601,7 +16254,7 @@
       <w:r>
         <w:t xml:space="preserve"> </w:t>
       </w:r>
-      <w:hyperlink r:id="rId247">
+      <w:hyperlink r:id="rId248">
         <w:r>
           <w:rPr>
             <w:rStyle w:val="Hyperlink"/>
@@ -15673,8 +16326,8 @@
         <w:t xml:space="preserve">. Polar Biology 46:319–338.</w:t>
       </w:r>
     </w:p>
-    <w:bookmarkEnd w:id="248"/>
-    <w:bookmarkStart w:id="250" w:name="X03cfcb148327393cd810c628d97ec820b617595"/>
+    <w:bookmarkEnd w:id="249"/>
+    <w:bookmarkStart w:id="251" w:name="X03cfcb148327393cd810c628d97ec820b617595"/>
     <w:p>
       <w:pPr>
         <w:pStyle w:val="Bibliography"/>
@@ -15685,7 +16338,7 @@
       <w:r>
         <w:t xml:space="preserve"> </w:t>
       </w:r>
-      <w:hyperlink r:id="rId249">
+      <w:hyperlink r:id="rId250">
         <w:r>
           <w:rPr>
             <w:rStyle w:val="Hyperlink"/>
@@ -15721,8 +16374,8 @@
         <w:t xml:space="preserve">. ICES Journal of Marine Science 78:1324–1339.</w:t>
       </w:r>
     </w:p>
-    <w:bookmarkEnd w:id="250"/>
-    <w:bookmarkStart w:id="252" w:name="Xf9879b10b82788e9236df05ca18718254f72b7a"/>
+    <w:bookmarkEnd w:id="251"/>
+    <w:bookmarkStart w:id="253" w:name="Xf9879b10b82788e9236df05ca18718254f72b7a"/>
     <w:p>
       <w:pPr>
         <w:pStyle w:val="Bibliography"/>
@@ -15733,7 +16386,7 @@
       <w:r>
         <w:t xml:space="preserve"> </w:t>
       </w:r>
-      <w:hyperlink r:id="rId251">
+      <w:hyperlink r:id="rId252">
         <w:r>
           <w:rPr>
             <w:rStyle w:val="Hyperlink"/>
@@ -15769,8 +16422,8 @@
         <w:t xml:space="preserve">. Scientific Reports 10:2314.</w:t>
       </w:r>
     </w:p>
-    <w:bookmarkEnd w:id="252"/>
-    <w:bookmarkStart w:id="254" w:name="Xedaeb889f386179efa19bcf5604dabf6940b893"/>
+    <w:bookmarkEnd w:id="253"/>
+    <w:bookmarkStart w:id="255" w:name="Xedaeb889f386179efa19bcf5604dabf6940b893"/>
     <w:p>
       <w:pPr>
         <w:pStyle w:val="Bibliography"/>
@@ -15781,7 +16434,7 @@
       <w:r>
         <w:t xml:space="preserve"> </w:t>
       </w:r>
-      <w:hyperlink r:id="rId253">
+      <w:hyperlink r:id="rId254">
         <w:r>
           <w:rPr>
             <w:rStyle w:val="Hyperlink"/>
@@ -15817,8 +16470,8 @@
         <w:t xml:space="preserve">. Polar Biology 14:325–330.</w:t>
       </w:r>
     </w:p>
-    <w:bookmarkEnd w:id="254"/>
-    <w:bookmarkStart w:id="255" w:name="ref-worbyPartObservationalTechnique1999"/>
+    <w:bookmarkEnd w:id="255"/>
+    <w:bookmarkStart w:id="256" w:name="ref-worbyPartObservationalTechnique1999"/>
     <w:p>
       <w:pPr>
         <w:pStyle w:val="Bibliography"/>
@@ -15895,14 +16548,14 @@
         <w:t xml:space="preserve">), Antarctic CRC, Hobart, Tas.</w:t>
       </w:r>
     </w:p>
-    <w:bookmarkEnd w:id="255"/>
     <w:bookmarkEnd w:id="256"/>
+    <w:bookmarkEnd w:id="257"/>
     <w:p>
       <w:r>
         <w:br w:type="page"/>
       </w:r>
     </w:p>
-    <w:bookmarkEnd w:id="257"/>
+    <w:bookmarkEnd w:id="258"/>
     <w:sectPr>
       <w:pgSz w:h="15840" w:w="12240"/>
       <w:pgMar w:bottom="1440" w:footer="720" w:gutter="0" w:header="720" w:left="1440" w:right="1440" w:top="1440"/>

--- a/analysis/paper/paper.docx
+++ b/analysis/paper/paper.docx
@@ -4693,7 +4693,7 @@
       </w:r>
     </w:p>
     <w:bookmarkEnd w:id="34"/>
-    <w:bookmarkStart w:id="39" w:name="tables"/>
+    <w:bookmarkStart w:id="40" w:name="tables"/>
     <w:p>
       <w:pPr>
         <w:pStyle w:val="Heading1"/>
@@ -8960,14 +8960,60 @@
         <w:br w:type="page"/>
       </w:r>
     </w:p>
-    <w:bookmarkEnd w:id="39"/>
-    <w:bookmarkStart w:id="64" w:name="figures"/>
     <w:p>
       <w:pPr>
-        <w:pStyle w:val="Heading1"/>
-      </w:pPr>
-      <w:r>
-        <w:t xml:space="preserve">Figures</w:t>
+        <w:pStyle w:val="BodyText"/>
+      </w:pPr>
+      <w:r>
+        <w:t xml:space="preserve">Note: an additional header row with</w:t>
+      </w:r>
+      <w:r>
+        <w:t xml:space="preserve"> </w:t>
+      </w:r>
+      <w:r>
+        <w:t xml:space="preserve">“</w:t>
+      </w:r>
+      <w:r>
+        <w:t xml:space="preserve">Mean</w:t>
+      </w:r>
+      <w:r>
+        <w:t xml:space="preserve">”</w:t>
+      </w:r>
+      <w:r>
+        <w:t xml:space="preserve">,</w:t>
+      </w:r>
+      <w:r>
+        <w:t xml:space="preserve"> </w:t>
+      </w:r>
+      <w:r>
+        <w:t xml:space="preserve">“</w:t>
+      </w:r>
+      <w:r>
+        <w:t xml:space="preserve">Q1</w:t>
+      </w:r>
+      <w:r>
+        <w:t xml:space="preserve">”</w:t>
+      </w:r>
+      <w:r>
+        <w:t xml:space="preserve">, and</w:t>
+      </w:r>
+      <w:r>
+        <w:t xml:space="preserve"> </w:t>
+      </w:r>
+      <w:r>
+        <w:t xml:space="preserve">“</w:t>
+      </w:r>
+      <w:r>
+        <w:t xml:space="preserve">Q3</w:t>
+      </w:r>
+      <w:r>
+        <w:t xml:space="preserve">”</w:t>
+      </w:r>
+      <w:r>
+        <w:t xml:space="preserve"> </w:t>
+      </w:r>
+      <w:r>
+        <w:t xml:space="preserve">columns must be created manually to produce the formatting seen in the published paper.</w:t>
       </w:r>
     </w:p>
     <w:tbl>
@@ -8983,7 +9029,395 @@
       <w:tr>
         <w:tc>
           <w:tcPr/>
-          <w:bookmarkStart w:id="43" w:name="fig-overviewmap"/>
+          <w:bookmarkStart w:id="39" w:name="tbl-clustenv"/>
+          <w:p>
+            <w:pPr>
+              <w:jc w:val="center"/>
+            </w:pPr>
+            <w:pPr>
+              <w:jc w:val="start"/>
+              <w:spacing w:before="200"/>
+              <w:pStyle w:val="ImageCaption"/>
+            </w:pPr>
+            <w:r>
+              <w:t xml:space="preserve">Table 5: Summary of environmental conditions associated with predator clusters. See Table 1 for descriptions of environmental variables. Environmental variables that differed significantly (p &lt; 0.05) between clusters are indicated with an asterisk (Kruskal-Wallis test with Bonferroni correction).</w:t>
+            </w:r>
+          </w:p>
+          <w:tbl>
+            <w:tblPr>
+              <w:tblStyle w:val="Table"/>
+              <w:tblW w:type="pct" w:w="5000"/>
+              <w:tblLayout w:type="fixed"/>
+              <w:tblLook w:firstRow="1" w:lastRow="0" w:firstColumn="0" w:lastColumn="0" w:noHBand="0" w:noVBand="0" w:val="0020"/>
+            </w:tblPr>
+            <w:tblGrid>
+              <w:gridCol w:w="2489"/>
+              <w:gridCol w:w="1810"/>
+              <w:gridCol w:w="1810"/>
+              <w:gridCol w:w="1810"/>
+            </w:tblGrid>
+            <w:tr>
+              <w:trPr>
+                <w:tblHeader w:val="on"/>
+              </w:trPr>
+              <w:tc>
+                <w:tcPr/>
+                <w:p>
+                  <w:pPr>
+                    <w:pStyle w:val="Compact"/>
+                    <w:jc w:val="left"/>
+                    <w:jc w:val="center"/>
+                  </w:pPr>
+                  <w:r>
+                    <w:t xml:space="preserve">Variable</w:t>
+                  </w:r>
+                </w:p>
+              </w:tc>
+              <w:tc>
+                <w:tcPr/>
+                <w:p>
+                  <w:pPr>
+                    <w:pStyle w:val="Compact"/>
+                    <w:jc w:val="left"/>
+                    <w:jc w:val="center"/>
+                  </w:pPr>
+                  <w:r>
+                    <w:t xml:space="preserve">Open water</w:t>
+                  </w:r>
+                </w:p>
+              </w:tc>
+              <w:tc>
+                <w:tcPr/>
+                <w:p>
+                  <w:pPr>
+                    <w:pStyle w:val="Compact"/>
+                    <w:jc w:val="left"/>
+                    <w:jc w:val="center"/>
+                  </w:pPr>
+                  <w:r>
+                    <w:t xml:space="preserve">Marginal ice</w:t>
+                  </w:r>
+                </w:p>
+              </w:tc>
+              <w:tc>
+                <w:tcPr/>
+                <w:p>
+                  <w:pPr>
+                    <w:pStyle w:val="Compact"/>
+                    <w:jc w:val="left"/>
+                    <w:jc w:val="center"/>
+                  </w:pPr>
+                  <w:r>
+                    <w:t xml:space="preserve">Pack ice</w:t>
+                  </w:r>
+                </w:p>
+              </w:tc>
+            </w:tr>
+            <w:tr>
+              <w:tc>
+                <w:tcPr/>
+                <w:p>
+                  <w:pPr>
+                    <w:pStyle w:val="Compact"/>
+                    <w:jc w:val="left"/>
+                    <w:jc w:val="center"/>
+                  </w:pPr>
+                  <w:r>
+                    <w:t xml:space="preserve">UML depth (m)</w:t>
+                  </w:r>
+                </w:p>
+              </w:tc>
+              <w:tc>
+                <w:tcPr/>
+                <w:p>
+                  <w:pPr>
+                    <w:pStyle w:val="Compact"/>
+                    <w:jc w:val="left"/>
+                    <w:jc w:val="center"/>
+                  </w:pPr>
+                  <w:r>
+                    <w:t xml:space="preserve">99.5 64.8 118.</w:t>
+                  </w:r>
+                </w:p>
+              </w:tc>
+              <w:tc>
+                <w:tcPr/>
+                <w:p>
+                  <w:pPr>
+                    <w:pStyle w:val="Compact"/>
+                    <w:jc w:val="left"/>
+                    <w:jc w:val="center"/>
+                  </w:pPr>
+                  <w:r>
+                    <w:t xml:space="preserve">120. 73.0 139.</w:t>
+                  </w:r>
+                </w:p>
+              </w:tc>
+              <w:tc>
+                <w:tcPr/>
+                <w:p>
+                  <w:pPr>
+                    <w:pStyle w:val="Compact"/>
+                    <w:jc w:val="left"/>
+                    <w:jc w:val="center"/>
+                  </w:pPr>
+                  <w:r>
+                    <w:t xml:space="preserve">126. 72.0 174.</w:t>
+                  </w:r>
+                </w:p>
+              </w:tc>
+            </w:tr>
+            <w:tr>
+              <w:tc>
+                <w:tcPr/>
+                <w:p>
+                  <w:pPr>
+                    <w:pStyle w:val="Compact"/>
+                    <w:jc w:val="left"/>
+                    <w:jc w:val="center"/>
+                  </w:pPr>
+                  <w:r>
+                    <w:t xml:space="preserve">Temperature (°C) *</w:t>
+                  </w:r>
+                </w:p>
+              </w:tc>
+              <w:tc>
+                <w:tcPr/>
+                <w:p>
+                  <w:pPr>
+                    <w:pStyle w:val="Compact"/>
+                    <w:jc w:val="left"/>
+                    <w:jc w:val="center"/>
+                  </w:pPr>
+                  <w:r>
+                    <w:t xml:space="preserve">-1.73 -1.82 -1.69</w:t>
+                  </w:r>
+                </w:p>
+              </w:tc>
+              <w:tc>
+                <w:tcPr/>
+                <w:p>
+                  <w:pPr>
+                    <w:pStyle w:val="Compact"/>
+                    <w:jc w:val="left"/>
+                    <w:jc w:val="center"/>
+                  </w:pPr>
+                  <w:r>
+                    <w:t xml:space="preserve">-1.73 -1.81 -1.69</w:t>
+                  </w:r>
+                </w:p>
+              </w:tc>
+              <w:tc>
+                <w:tcPr/>
+                <w:p>
+                  <w:pPr>
+                    <w:pStyle w:val="Compact"/>
+                    <w:jc w:val="left"/>
+                    <w:jc w:val="center"/>
+                  </w:pPr>
+                  <w:r>
+                    <w:t xml:space="preserve">-1.80 -1.84 -1.76</w:t>
+                  </w:r>
+                </w:p>
+              </w:tc>
+            </w:tr>
+            <w:tr>
+              <w:tc>
+                <w:tcPr/>
+                <w:p>
+                  <w:pPr>
+                    <w:pStyle w:val="Compact"/>
+                    <w:jc w:val="left"/>
+                    <w:jc w:val="center"/>
+                  </w:pPr>
+                  <w:r>
+                    <w:t xml:space="preserve">Salinity (PSU) *</w:t>
+                  </w:r>
+                </w:p>
+              </w:tc>
+              <w:tc>
+                <w:tcPr/>
+                <w:p>
+                  <w:pPr>
+                    <w:pStyle w:val="Compact"/>
+                    <w:jc w:val="left"/>
+                    <w:jc w:val="center"/>
+                  </w:pPr>
+                  <w:r>
+                    <w:t xml:space="preserve">34.1 33.9 34.2</w:t>
+                  </w:r>
+                </w:p>
+              </w:tc>
+              <w:tc>
+                <w:tcPr/>
+                <w:p>
+                  <w:pPr>
+                    <w:pStyle w:val="Compact"/>
+                    <w:jc w:val="left"/>
+                    <w:jc w:val="center"/>
+                  </w:pPr>
+                  <w:r>
+                    <w:t xml:space="preserve">34.2 34.1 34.3</w:t>
+                  </w:r>
+                </w:p>
+              </w:tc>
+              <w:tc>
+                <w:tcPr/>
+                <w:p>
+                  <w:pPr>
+                    <w:pStyle w:val="Compact"/>
+                    <w:jc w:val="left"/>
+                    <w:jc w:val="center"/>
+                  </w:pPr>
+                  <w:r>
+                    <w:t xml:space="preserve">34.3 34.1 34.4</w:t>
+                  </w:r>
+                </w:p>
+              </w:tc>
+            </w:tr>
+            <w:tr>
+              <w:tc>
+                <w:tcPr/>
+                <w:p>
+                  <w:pPr>
+                    <w:pStyle w:val="Compact"/>
+                    <w:jc w:val="left"/>
+                    <w:jc w:val="center"/>
+                  </w:pPr>
+                  <w:r>
+                    <w:t xml:space="preserve">Chl a (mg m−2) *</w:t>
+                  </w:r>
+                </w:p>
+              </w:tc>
+              <w:tc>
+                <w:tcPr/>
+                <w:p>
+                  <w:pPr>
+                    <w:pStyle w:val="Compact"/>
+                    <w:jc w:val="left"/>
+                    <w:jc w:val="center"/>
+                  </w:pPr>
+                  <w:r>
+                    <w:t xml:space="preserve">13.4 8.63 16.4</w:t>
+                  </w:r>
+                </w:p>
+              </w:tc>
+              <w:tc>
+                <w:tcPr/>
+                <w:p>
+                  <w:pPr>
+                    <w:pStyle w:val="Compact"/>
+                    <w:jc w:val="left"/>
+                    <w:jc w:val="center"/>
+                  </w:pPr>
+                  <w:r>
+                    <w:t xml:space="preserve">13.0 7.98 16.9</w:t>
+                  </w:r>
+                </w:p>
+              </w:tc>
+              <w:tc>
+                <w:tcPr/>
+                <w:p>
+                  <w:pPr>
+                    <w:pStyle w:val="Compact"/>
+                    <w:jc w:val="left"/>
+                    <w:jc w:val="center"/>
+                  </w:pPr>
+                  <w:r>
+                    <w:t xml:space="preserve">9.39 5.76 13.1</w:t>
+                  </w:r>
+                </w:p>
+              </w:tc>
+            </w:tr>
+            <w:tr>
+              <w:tc>
+                <w:tcPr/>
+                <w:p>
+                  <w:pPr>
+                    <w:pStyle w:val="Compact"/>
+                    <w:jc w:val="left"/>
+                    <w:jc w:val="center"/>
+                  </w:pPr>
+                  <w:r>
+                    <w:t xml:space="preserve">Phaeopigment (mg m−2)</w:t>
+                  </w:r>
+                </w:p>
+              </w:tc>
+              <w:tc>
+                <w:tcPr/>
+                <w:p>
+                  <w:pPr>
+                    <w:pStyle w:val="Compact"/>
+                    <w:jc w:val="left"/>
+                    <w:jc w:val="center"/>
+                  </w:pPr>
+                  <w:r>
+                    <w:t xml:space="preserve">3.73 2.24 4.96</w:t>
+                  </w:r>
+                </w:p>
+              </w:tc>
+              <w:tc>
+                <w:tcPr/>
+                <w:p>
+                  <w:pPr>
+                    <w:pStyle w:val="Compact"/>
+                    <w:jc w:val="left"/>
+                    <w:jc w:val="center"/>
+                  </w:pPr>
+                  <w:r>
+                    <w:t xml:space="preserve">3.30 1.67 4.14</w:t>
+                  </w:r>
+                </w:p>
+              </w:tc>
+              <w:tc>
+                <w:tcPr/>
+                <w:p>
+                  <w:pPr>
+                    <w:pStyle w:val="Compact"/>
+                    <w:jc w:val="left"/>
+                    <w:jc w:val="center"/>
+                  </w:pPr>
+                  <w:r>
+                    <w:t xml:space="preserve">2.96 1.13 3.72</w:t>
+                  </w:r>
+                </w:p>
+              </w:tc>
+            </w:tr>
+          </w:tbl>
+          <w:bookmarkEnd w:id="39"/>
+          <w:p/>
+        </w:tc>
+      </w:tr>
+    </w:tbl>
+    <w:p>
+      <w:r>
+        <w:br w:type="page"/>
+      </w:r>
+    </w:p>
+    <w:bookmarkEnd w:id="40"/>
+    <w:bookmarkStart w:id="65" w:name="figures"/>
+    <w:p>
+      <w:pPr>
+        <w:pStyle w:val="Heading1"/>
+      </w:pPr>
+      <w:r>
+        <w:t xml:space="preserve">Figures</w:t>
+      </w:r>
+    </w:p>
+    <w:tbl>
+      <w:tblPr>
+        <w:tblStyle w:val="Table"/>
+        <w:tblW w:type="pct" w:w="5000"/>
+        <w:tblLayout w:type="fixed"/>
+        <w:tblLook w:firstRow="0" w:lastRow="0" w:firstColumn="0" w:lastColumn="0" w:noHBand="0" w:noVBand="0" w:val="0000"/>
+      </w:tblPr>
+      <w:tblGrid>
+        <w:gridCol w:w="7920"/>
+      </w:tblGrid>
+      <w:tr>
+        <w:tc>
+          <w:tcPr/>
+          <w:bookmarkStart w:id="44" w:name="fig-overviewmap"/>
           <w:p>
             <w:pPr>
               <w:pStyle w:val="Compact"/>
@@ -8994,18 +9428,18 @@
                 <wp:inline>
                   <wp:extent cx="4175999" cy="4175999"/>
                   <wp:effectExtent b="0" l="0" r="0" t="0"/>
-                  <wp:docPr descr="" title="" id="41" name="Picture"/>
+                  <wp:docPr descr="" title="" id="42" name="Picture"/>
                   <a:graphic>
                     <a:graphicData uri="http://schemas.openxmlformats.org/drawingml/2006/picture">
                       <pic:pic>
                         <pic:nvPicPr>
-                          <pic:cNvPr descr="images/fig-overviewmap.png" id="42" name="Picture"/>
+                          <pic:cNvPr descr="images/fig-overviewmap.png" id="43" name="Picture"/>
                           <pic:cNvPicPr>
                             <a:picLocks noChangeArrowheads="1" noChangeAspect="1"/>
                           </pic:cNvPicPr>
                         </pic:nvPicPr>
                         <pic:blipFill>
-                          <a:blip r:embed="rId40"/>
+                          <a:blip r:embed="rId41"/>
                           <a:stretch>
                             <a:fillRect/>
                           </a:stretch>
@@ -9054,7 +9488,7 @@
               <w:t xml:space="preserve">; land from Natural Earth (www.naturalearthdata.com).</w:t>
             </w:r>
           </w:p>
-          <w:bookmarkEnd w:id="43"/>
+          <w:bookmarkEnd w:id="44"/>
         </w:tc>
       </w:tr>
     </w:tbl>
@@ -9076,7 +9510,7 @@
       <w:tr>
         <w:tc>
           <w:tcPr/>
-          <w:bookmarkStart w:id="47" w:name="fig-top6map"/>
+          <w:bookmarkStart w:id="48" w:name="fig-top6map"/>
           <w:p>
             <w:pPr>
               <w:pStyle w:val="Compact"/>
@@ -9087,18 +9521,18 @@
                 <wp:inline>
                   <wp:extent cx="5943600" cy="4255476"/>
                   <wp:effectExtent b="0" l="0" r="0" t="0"/>
-                  <wp:docPr descr="" title="" id="45" name="Picture"/>
+                  <wp:docPr descr="" title="" id="46" name="Picture"/>
                   <a:graphic>
                     <a:graphicData uri="http://schemas.openxmlformats.org/drawingml/2006/picture">
                       <pic:pic>
                         <pic:nvPicPr>
-                          <pic:cNvPr descr="../figures/fig-top6map-1.png" id="46" name="Picture"/>
+                          <pic:cNvPr descr="../figures/fig-top6map-1.png" id="47" name="Picture"/>
                           <pic:cNvPicPr>
                             <a:picLocks noChangeArrowheads="1" noChangeAspect="1"/>
                           </pic:cNvPicPr>
                         </pic:nvPicPr>
                         <pic:blipFill>
-                          <a:blip r:embed="rId44"/>
+                          <a:blip r:embed="rId45"/>
                           <a:stretch>
                             <a:fillRect/>
                           </a:stretch>
@@ -9138,7 +9572,7 @@
               <w:t xml:space="preserve">Figure 2: Geographic distributions of the 6 most abundant species observed during the surveys, averaged across survey years: (A) Adélie penguin, (B) Antarctic fur seal, (C) Antarctic petrel, (D) crabeater seal, (E) snow petrel, (F) southern fulmar. Unlike the cluster analysis, these maps aggregate sightings from all visual surveys within the study area. The sightings associated with sites are a subset of these (i.e. sightings more than 15 km or 3 d from a sampling station are included here).</w:t>
             </w:r>
           </w:p>
-          <w:bookmarkEnd w:id="47"/>
+          <w:bookmarkEnd w:id="48"/>
         </w:tc>
       </w:tr>
     </w:tbl>
@@ -9160,7 +9594,7 @@
       <w:tr>
         <w:tc>
           <w:tcPr/>
-          <w:bookmarkStart w:id="51" w:name="fig-seaice"/>
+          <w:bookmarkStart w:id="52" w:name="fig-seaice"/>
           <w:p>
             <w:pPr>
               <w:pStyle w:val="Compact"/>
@@ -9171,18 +9605,18 @@
                 <wp:inline>
                   <wp:extent cx="5943600" cy="4255476"/>
                   <wp:effectExtent b="0" l="0" r="0" t="0"/>
-                  <wp:docPr descr="" title="" id="49" name="Picture"/>
+                  <wp:docPr descr="" title="" id="50" name="Picture"/>
                   <a:graphic>
                     <a:graphicData uri="http://schemas.openxmlformats.org/drawingml/2006/picture">
                       <pic:pic>
                         <pic:nvPicPr>
-                          <pic:cNvPr descr="../figures/fig-seaice-1.png" id="50" name="Picture"/>
+                          <pic:cNvPr descr="../figures/fig-seaice-1.png" id="51" name="Picture"/>
                           <pic:cNvPicPr>
                             <a:picLocks noChangeArrowheads="1" noChangeAspect="1"/>
                           </pic:cNvPicPr>
                         </pic:nvPicPr>
                         <pic:blipFill>
-                          <a:blip r:embed="rId48"/>
+                          <a:blip r:embed="rId49"/>
                           <a:stretch>
                             <a:fillRect/>
                           </a:stretch>
@@ -9222,7 +9656,7 @@
               <w:t xml:space="preserve">Figure 3: Distribution of sea ice coverage among sites, by predator cluster: (A) open water, (B) marginal ice, (C) pack ice. Dashed red line: median ice coverage.</w:t>
             </w:r>
           </w:p>
-          <w:bookmarkEnd w:id="51"/>
+          <w:bookmarkEnd w:id="52"/>
         </w:tc>
       </w:tr>
     </w:tbl>
@@ -9244,7 +9678,7 @@
       <w:tr>
         <w:tc>
           <w:tcPr/>
-          <w:bookmarkStart w:id="55" w:name="fig-predclustannual"/>
+          <w:bookmarkStart w:id="56" w:name="fig-predclustannual"/>
           <w:p>
             <w:pPr>
               <w:pStyle w:val="Compact"/>
@@ -9255,18 +9689,18 @@
                 <wp:inline>
                   <wp:extent cx="5943600" cy="4255476"/>
                   <wp:effectExtent b="0" l="0" r="0" t="0"/>
-                  <wp:docPr descr="" title="" id="53" name="Picture"/>
+                  <wp:docPr descr="" title="" id="54" name="Picture"/>
                   <a:graphic>
                     <a:graphicData uri="http://schemas.openxmlformats.org/drawingml/2006/picture">
                       <pic:pic>
                         <pic:nvPicPr>
-                          <pic:cNvPr descr="../figures/fig-predclustannual-1.png" id="54" name="Picture"/>
+                          <pic:cNvPr descr="../figures/fig-predclustannual-1.png" id="55" name="Picture"/>
                           <pic:cNvPicPr>
                             <a:picLocks noChangeArrowheads="1" noChangeAspect="1"/>
                           </pic:cNvPicPr>
                         </pic:nvPicPr>
                         <pic:blipFill>
-                          <a:blip r:embed="rId52"/>
+                          <a:blip r:embed="rId53"/>
                           <a:stretch>
                             <a:fillRect/>
                           </a:stretch>
@@ -9306,7 +9740,7 @@
               <w:t xml:space="preserve">Figure 4: Geographic distribution of predator communities in each survey year (A–E: 2012–2016, respectively). Areas of extensive sea-ice coverage are indicated by blue gradient, where satellite-derived mean sea-ice coverage in the month of August in each year exceeded 65%.</w:t>
             </w:r>
           </w:p>
-          <w:bookmarkEnd w:id="55"/>
+          <w:bookmarkEnd w:id="56"/>
         </w:tc>
       </w:tr>
     </w:tbl>
@@ -9328,7 +9762,7 @@
       <w:tr>
         <w:tc>
           <w:tcPr/>
-          <w:bookmarkStart w:id="59" w:name="fig-predclustkde"/>
+          <w:bookmarkStart w:id="60" w:name="fig-predclustkde"/>
           <w:p>
             <w:pPr>
               <w:pStyle w:val="Compact"/>
@@ -9339,18 +9773,18 @@
                 <wp:inline>
                   <wp:extent cx="5943600" cy="2004646"/>
                   <wp:effectExtent b="0" l="0" r="0" t="0"/>
-                  <wp:docPr descr="" title="" id="57" name="Picture"/>
+                  <wp:docPr descr="" title="" id="58" name="Picture"/>
                   <a:graphic>
                     <a:graphicData uri="http://schemas.openxmlformats.org/drawingml/2006/picture">
                       <pic:pic>
                         <pic:nvPicPr>
-                          <pic:cNvPr descr="../figures/fig-predclustkde-1.png" id="58" name="Picture"/>
+                          <pic:cNvPr descr="../figures/fig-predclustkde-1.png" id="59" name="Picture"/>
                           <pic:cNvPicPr>
                             <a:picLocks noChangeArrowheads="1" noChangeAspect="1"/>
                           </pic:cNvPicPr>
                         </pic:nvPicPr>
                         <pic:blipFill>
-                          <a:blip r:embed="rId56"/>
+                          <a:blip r:embed="rId57"/>
                           <a:stretch>
                             <a:fillRect/>
                           </a:stretch>
@@ -9390,7 +9824,7 @@
               <w:t xml:space="preserve">Figure 5: Geographic distribution of predator communities across years. Solid and dashed lines indicate the 50 and 95% contours of the kernel density estimate for each cluster, respectively, pooling sites from all years.</w:t>
             </w:r>
           </w:p>
-          <w:bookmarkEnd w:id="59"/>
+          <w:bookmarkEnd w:id="60"/>
         </w:tc>
       </w:tr>
     </w:tbl>
@@ -9412,7 +9846,7 @@
       <w:tr>
         <w:tc>
           <w:tcPr/>
-          <w:bookmarkStart w:id="63" w:name="fig-nmds"/>
+          <w:bookmarkStart w:id="64" w:name="fig-nmds"/>
           <w:p>
             <w:pPr>
               <w:pStyle w:val="Compact"/>
@@ -9423,18 +9857,18 @@
                 <wp:inline>
                   <wp:extent cx="5943600" cy="3516923"/>
                   <wp:effectExtent b="0" l="0" r="0" t="0"/>
-                  <wp:docPr descr="" title="" id="61" name="Picture"/>
+                  <wp:docPr descr="" title="" id="62" name="Picture"/>
                   <a:graphic>
                     <a:graphicData uri="http://schemas.openxmlformats.org/drawingml/2006/picture">
                       <pic:pic>
                         <pic:nvPicPr>
-                          <pic:cNvPr descr="../figures/fig-nmds-1.png" id="62" name="Picture"/>
+                          <pic:cNvPr descr="../figures/fig-nmds-1.png" id="63" name="Picture"/>
                           <pic:cNvPicPr>
                             <a:picLocks noChangeArrowheads="1" noChangeAspect="1"/>
                           </pic:cNvPicPr>
                         </pic:nvPicPr>
                         <pic:blipFill>
-                          <a:blip r:embed="rId60"/>
+                          <a:blip r:embed="rId61"/>
                           <a:stretch>
                             <a:fillRect/>
                           </a:stretch>
@@ -9474,7 +9908,7 @@
               <w:t xml:space="preserve">Figure 6: Distribution of sites and environmental loadings in non-metric multidimensional scaling (NMDS) ordination: (A) first and second NMDS axes, (B) first and third NMDS axes, (C) second and third NMDS axes. Black diamonds indicate centroids of survey years, and contours represent the fitted surface of sea-ice coverage. Sites are color-coded by predator cluster assignment.</w:t>
             </w:r>
           </w:p>
-          <w:bookmarkEnd w:id="63"/>
+          <w:bookmarkEnd w:id="64"/>
         </w:tc>
       </w:tr>
     </w:tbl>
@@ -9483,8 +9917,8 @@
         <w:br w:type="page"/>
       </w:r>
     </w:p>
-    <w:bookmarkEnd w:id="64"/>
-    <w:bookmarkStart w:id="259" w:name="references"/>
+    <w:bookmarkEnd w:id="65"/>
+    <w:bookmarkStart w:id="260" w:name="references"/>
     <w:p>
       <w:pPr>
         <w:pStyle w:val="Heading1"/>
@@ -9493,8 +9927,8 @@
         <w:t xml:space="preserve">References</w:t>
       </w:r>
     </w:p>
-    <w:bookmarkStart w:id="258" w:name="refs"/>
-    <w:bookmarkStart w:id="66" w:name="ref-ainleyCetaceanOccurrencePatterns2007"/>
+    <w:bookmarkStart w:id="259" w:name="refs"/>
+    <w:bookmarkStart w:id="67" w:name="ref-ainleyCetaceanOccurrencePatterns2007"/>
     <w:p>
       <w:pPr>
         <w:pStyle w:val="Bibliography"/>
@@ -9505,7 +9939,7 @@
       <w:r>
         <w:t xml:space="preserve"> </w:t>
       </w:r>
-      <w:hyperlink r:id="rId65">
+      <w:hyperlink r:id="rId66">
         <w:r>
           <w:rPr>
             <w:rStyle w:val="Hyperlink"/>
@@ -9571,8 +10005,8 @@
         <w:t xml:space="preserve">. Marine Mammal Science 23:287–305.</w:t>
       </w:r>
     </w:p>
-    <w:bookmarkEnd w:id="66"/>
-    <w:bookmarkStart w:id="68" w:name="Xac6cc9b5548384d047e782284cbfcbce89c30ee"/>
+    <w:bookmarkEnd w:id="67"/>
+    <w:bookmarkStart w:id="69" w:name="Xac6cc9b5548384d047e782284cbfcbce89c30ee"/>
     <w:p>
       <w:pPr>
         <w:pStyle w:val="Bibliography"/>
@@ -9583,7 +10017,7 @@
       <w:r>
         <w:t xml:space="preserve"> </w:t>
       </w:r>
-      <w:hyperlink r:id="rId67">
+      <w:hyperlink r:id="rId68">
         <w:r>
           <w:rPr>
             <w:rStyle w:val="Hyperlink"/>
@@ -9647,43 +10081,43 @@
       </w:hyperlink>
       <w:r>
         <w:t xml:space="preserve">. Science 232:847–849.</w:t>
-      </w:r>
-    </w:p>
-    <w:bookmarkEnd w:id="68"/>
-    <w:bookmarkStart w:id="69" w:name="ref-ainley1992does"/>
-    <w:p>
-      <w:pPr>
-        <w:pStyle w:val="Bibliography"/>
-      </w:pPr>
-      <w:r>
-        <w:t xml:space="preserve">Ainley DG, Ribic CA, Fraser WR (1992) Does Prey Preference Affect Habitat Choice in</w:t>
-      </w:r>
-      <w:r>
-        <w:t xml:space="preserve"> </w:t>
-      </w:r>
-      <w:r>
-        <w:t xml:space="preserve">Antarctic</w:t>
-      </w:r>
-      <w:r>
-        <w:t xml:space="preserve"> </w:t>
-      </w:r>
-      <w:r>
-        <w:t xml:space="preserve">Seabirds? Marine Ecology Progress Series 90:207–221.</w:t>
       </w:r>
     </w:p>
     <w:bookmarkEnd w:id="69"/>
-    <w:bookmarkStart w:id="71" w:name="X2071f06785f6d0fe678e9b514dbc8172dc84050"/>
+    <w:bookmarkStart w:id="70" w:name="ref-ainley1992does"/>
     <w:p>
       <w:pPr>
         <w:pStyle w:val="Bibliography"/>
       </w:pPr>
       <w:r>
+        <w:t xml:space="preserve">Ainley DG, Ribic CA, Fraser WR (1992) Does Prey Preference Affect Habitat Choice in</w:t>
+      </w:r>
+      <w:r>
+        <w:t xml:space="preserve"> </w:t>
+      </w:r>
+      <w:r>
+        <w:t xml:space="preserve">Antarctic</w:t>
+      </w:r>
+      <w:r>
+        <w:t xml:space="preserve"> </w:t>
+      </w:r>
+      <w:r>
+        <w:t xml:space="preserve">Seabirds? Marine Ecology Progress Series 90:207–221.</w:t>
+      </w:r>
+    </w:p>
+    <w:bookmarkEnd w:id="70"/>
+    <w:bookmarkStart w:id="72" w:name="X2071f06785f6d0fe678e9b514dbc8172dc84050"/>
+    <w:p>
+      <w:pPr>
+        <w:pStyle w:val="Bibliography"/>
+      </w:pPr>
+      <w:r>
         <w:t xml:space="preserve">Ainley DG, Ribic CA, Spear LB (1993)</w:t>
       </w:r>
       <w:r>
         <w:t xml:space="preserve"> </w:t>
       </w:r>
-      <w:hyperlink r:id="rId70">
+      <w:hyperlink r:id="rId71">
         <w:r>
           <w:rPr>
             <w:rStyle w:val="Hyperlink"/>
@@ -9797,8 +10231,8 @@
         <w:t xml:space="preserve"> The Condor 95:806–816.</w:t>
       </w:r>
     </w:p>
-    <w:bookmarkEnd w:id="71"/>
-    <w:bookmarkStart w:id="73" w:name="ref-ainleyBirdsAntarcticSea2017"/>
+    <w:bookmarkEnd w:id="72"/>
+    <w:bookmarkStart w:id="74" w:name="ref-ainleyBirdsAntarcticSea2017"/>
     <w:p>
       <w:pPr>
         <w:pStyle w:val="Bibliography"/>
@@ -9809,7 +10243,7 @@
       <w:r>
         <w:t xml:space="preserve"> </w:t>
       </w:r>
-      <w:hyperlink r:id="rId72">
+      <w:hyperlink r:id="rId73">
         <w:r>
           <w:rPr>
             <w:rStyle w:val="Hyperlink"/>
@@ -9872,8 +10306,8 @@
         <w:t xml:space="preserve">, 1st ed. Thomas DN (ed) Wiley, p 570–582</w:t>
       </w:r>
     </w:p>
-    <w:bookmarkEnd w:id="73"/>
-    <w:bookmarkStart w:id="75" w:name="X08b337b9df47b5311c88de9b41f7f7ad5271474"/>
+    <w:bookmarkEnd w:id="74"/>
+    <w:bookmarkStart w:id="76" w:name="X08b337b9df47b5311c88de9b41f7f7ad5271474"/>
     <w:p>
       <w:pPr>
         <w:pStyle w:val="Bibliography"/>
@@ -9884,7 +10318,7 @@
       <w:r>
         <w:t xml:space="preserve"> </w:t>
       </w:r>
-      <w:hyperlink r:id="rId74">
+      <w:hyperlink r:id="rId75">
         <w:r>
           <w:rPr>
             <w:rStyle w:val="Hyperlink"/>
@@ -10076,8 +10510,8 @@
         <w:t xml:space="preserve">. Polar Biology 13.</w:t>
       </w:r>
     </w:p>
-    <w:bookmarkEnd w:id="75"/>
-    <w:bookmarkStart w:id="77" w:name="ref-besterAntarcticMarineMammals2017"/>
+    <w:bookmarkEnd w:id="76"/>
+    <w:bookmarkStart w:id="78" w:name="ref-besterAntarcticMarineMammals2017"/>
     <w:p>
       <w:pPr>
         <w:pStyle w:val="Bibliography"/>
@@ -10088,7 +10522,7 @@
       <w:r>
         <w:t xml:space="preserve"> </w:t>
       </w:r>
-      <w:hyperlink r:id="rId76">
+      <w:hyperlink r:id="rId77">
         <w:r>
           <w:rPr>
             <w:rStyle w:val="Hyperlink"/>
@@ -10127,8 +10561,8 @@
         <w:t xml:space="preserve">, 1st ed. Thomas DN (ed) Wiley, p 534–555</w:t>
       </w:r>
     </w:p>
-    <w:bookmarkEnd w:id="77"/>
-    <w:bookmarkStart w:id="79" w:name="ref-bestleyMarineEcosystemAssessment2020"/>
+    <w:bookmarkEnd w:id="78"/>
+    <w:bookmarkStart w:id="80" w:name="ref-bestleyMarineEcosystemAssessment2020"/>
     <w:p>
       <w:pPr>
         <w:pStyle w:val="Bibliography"/>
@@ -10139,7 +10573,7 @@
       <w:r>
         <w:t xml:space="preserve"> </w:t>
       </w:r>
-      <w:hyperlink r:id="rId78">
+      <w:hyperlink r:id="rId79">
         <w:r>
           <w:rPr>
             <w:rStyle w:val="Hyperlink"/>
@@ -10253,8 +10687,8 @@
         <w:t xml:space="preserve">. Frontiers in Ecology and Evolution 8:566936.</w:t>
       </w:r>
     </w:p>
-    <w:bookmarkEnd w:id="79"/>
-    <w:bookmarkStart w:id="81" w:name="ref-blixRossSealOmmatophoca2007"/>
+    <w:bookmarkEnd w:id="80"/>
+    <w:bookmarkStart w:id="82" w:name="ref-blixRossSealOmmatophoca2007"/>
     <w:p>
       <w:pPr>
         <w:pStyle w:val="Bibliography"/>
@@ -10265,7 +10699,7 @@
       <w:r>
         <w:t xml:space="preserve"> </w:t>
       </w:r>
-      <w:hyperlink r:id="rId80">
+      <w:hyperlink r:id="rId81">
         <w:r>
           <w:rPr>
             <w:rStyle w:val="Hyperlink"/>
@@ -10335,8 +10769,8 @@
         <w:t xml:space="preserve">. Polar Biology 30:1449–1458.</w:t>
       </w:r>
     </w:p>
-    <w:bookmarkEnd w:id="81"/>
-    <w:bookmarkStart w:id="83" w:name="ref-burnsWinterHabitatUse2004"/>
+    <w:bookmarkEnd w:id="82"/>
+    <w:bookmarkStart w:id="84" w:name="ref-burnsWinterHabitatUse2004"/>
     <w:p>
       <w:pPr>
         <w:pStyle w:val="Bibliography"/>
@@ -10347,7 +10781,7 @@
       <w:r>
         <w:t xml:space="preserve"> </w:t>
       </w:r>
-      <w:hyperlink r:id="rId82">
+      <w:hyperlink r:id="rId83">
         <w:r>
           <w:rPr>
             <w:rStyle w:val="Hyperlink"/>
@@ -10371,8 +10805,8 @@
         <w:t xml:space="preserve">. Deep Sea Research Part II: Topical Studies in Oceanography 51:2279–2303.</w:t>
       </w:r>
     </w:p>
-    <w:bookmarkEnd w:id="83"/>
-    <w:bookmarkStart w:id="85" w:name="ref-casauxDietLeopardSeal2009"/>
+    <w:bookmarkEnd w:id="84"/>
+    <w:bookmarkStart w:id="86" w:name="ref-casauxDietLeopardSeal2009"/>
     <w:p>
       <w:pPr>
         <w:pStyle w:val="Bibliography"/>
@@ -10383,7 +10817,7 @@
       <w:r>
         <w:t xml:space="preserve"> </w:t>
       </w:r>
-      <w:hyperlink r:id="rId84">
+      <w:hyperlink r:id="rId85">
         <w:r>
           <w:rPr>
             <w:rStyle w:val="Hyperlink"/>
@@ -10477,8 +10911,8 @@
         <w:t xml:space="preserve">. Polar Biology 32:307–310.</w:t>
       </w:r>
     </w:p>
-    <w:bookmarkEnd w:id="85"/>
-    <w:bookmarkStart w:id="87" w:name="ref-casauxShagsAntarcticaTheir2006"/>
+    <w:bookmarkEnd w:id="86"/>
+    <w:bookmarkStart w:id="88" w:name="ref-casauxShagsAntarcticaTheir2006"/>
     <w:p>
       <w:pPr>
         <w:pStyle w:val="Bibliography"/>
@@ -10489,7 +10923,7 @@
       <w:r>
         <w:t xml:space="preserve"> </w:t>
       </w:r>
-      <w:hyperlink r:id="rId86">
+      <w:hyperlink r:id="rId87">
         <w:r>
           <w:rPr>
             <w:rStyle w:val="Hyperlink"/>
@@ -10519,8 +10953,8 @@
         <w:t xml:space="preserve">. Antarctic Science 18:3–14.</w:t>
       </w:r>
     </w:p>
-    <w:bookmarkEnd w:id="87"/>
-    <w:bookmarkStart w:id="89" w:name="ref-ciminoClimatedrivenSympatryMay2016"/>
+    <w:bookmarkEnd w:id="88"/>
+    <w:bookmarkStart w:id="90" w:name="ref-ciminoClimatedrivenSympatryMay2016"/>
     <w:p>
       <w:pPr>
         <w:pStyle w:val="Bibliography"/>
@@ -10531,7 +10965,7 @@
       <w:r>
         <w:t xml:space="preserve"> </w:t>
       </w:r>
-      <w:hyperlink r:id="rId88">
+      <w:hyperlink r:id="rId89">
         <w:r>
           <w:rPr>
             <w:rStyle w:val="Hyperlink"/>
@@ -10543,8 +10977,8 @@
         <w:t xml:space="preserve">. Scientific Reports 6:18820.</w:t>
       </w:r>
     </w:p>
-    <w:bookmarkEnd w:id="89"/>
-    <w:bookmarkStart w:id="91" w:name="ref-clarkeClimateChangeMarine2007"/>
+    <w:bookmarkEnd w:id="90"/>
+    <w:bookmarkStart w:id="92" w:name="ref-clarkeClimateChangeMarine2007"/>
     <w:p>
       <w:pPr>
         <w:pStyle w:val="Bibliography"/>
@@ -10555,7 +10989,7 @@
       <w:r>
         <w:t xml:space="preserve"> </w:t>
       </w:r>
-      <w:hyperlink r:id="rId90">
+      <w:hyperlink r:id="rId91">
         <w:r>
           <w:rPr>
             <w:rStyle w:val="Hyperlink"/>
@@ -10579,8 +11013,8 @@
         <w:t xml:space="preserve">. Philosophical Transactions of the Royal Society B: Biological Sciences 362:149–166.</w:t>
       </w:r>
     </w:p>
-    <w:bookmarkEnd w:id="91"/>
-    <w:bookmarkStart w:id="93" w:name="ref-corsoClimateDrivesLongterm2022"/>
+    <w:bookmarkEnd w:id="92"/>
+    <w:bookmarkStart w:id="94" w:name="ref-corsoClimateDrivesLongterm2022"/>
     <w:p>
       <w:pPr>
         <w:pStyle w:val="Bibliography"/>
@@ -10591,7 +11025,7 @@
       <w:r>
         <w:t xml:space="preserve"> </w:t>
       </w:r>
-      <w:hyperlink r:id="rId92">
+      <w:hyperlink r:id="rId93">
         <w:r>
           <w:rPr>
             <w:rStyle w:val="Hyperlink"/>
@@ -10639,8 +11073,8 @@
         <w:t xml:space="preserve">. Communications Biology 5:1–10.</w:t>
       </w:r>
     </w:p>
-    <w:bookmarkEnd w:id="93"/>
-    <w:bookmarkStart w:id="95" w:name="ref-costaLargeDiatomBloom2021"/>
+    <w:bookmarkEnd w:id="94"/>
+    <w:bookmarkStart w:id="96" w:name="ref-costaLargeDiatomBloom2021"/>
     <w:p>
       <w:pPr>
         <w:pStyle w:val="Bibliography"/>
@@ -10651,7 +11085,7 @@
       <w:r>
         <w:t xml:space="preserve"> </w:t>
       </w:r>
-      <w:hyperlink r:id="rId94">
+      <w:hyperlink r:id="rId95">
         <w:r>
           <w:rPr>
             <w:rStyle w:val="Hyperlink"/>
@@ -10711,8 +11145,8 @@
         <w:t xml:space="preserve">. Communications Earth &amp; Environment 2:252.</w:t>
       </w:r>
     </w:p>
-    <w:bookmarkEnd w:id="95"/>
-    <w:bookmarkStart w:id="97" w:name="ref-croxallFoodFeedingEcology1980"/>
+    <w:bookmarkEnd w:id="96"/>
+    <w:bookmarkStart w:id="98" w:name="ref-croxallFoodFeedingEcology1980"/>
     <w:p>
       <w:pPr>
         <w:pStyle w:val="Bibliography"/>
@@ -10723,7 +11157,7 @@
       <w:r>
         <w:t xml:space="preserve"> </w:t>
       </w:r>
-      <w:hyperlink r:id="rId96">
+      <w:hyperlink r:id="rId97">
         <w:r>
           <w:rPr>
             <w:rStyle w:val="Hyperlink"/>
@@ -10747,8 +11181,8 @@
         <w:t xml:space="preserve">. Biological Journal of the Linnean Society 14:103–131.</w:t>
       </w:r>
     </w:p>
-    <w:bookmarkEnd w:id="97"/>
-    <w:bookmarkStart w:id="99" w:name="ref-croxallImportancePatagonianShelf2002"/>
+    <w:bookmarkEnd w:id="98"/>
+    <w:bookmarkStart w:id="100" w:name="ref-croxallImportancePatagonianShelf2002"/>
     <w:p>
       <w:pPr>
         <w:pStyle w:val="Bibliography"/>
@@ -10759,7 +11193,7 @@
       <w:r>
         <w:t xml:space="preserve"> </w:t>
       </w:r>
-      <w:hyperlink r:id="rId98">
+      <w:hyperlink r:id="rId99">
         <w:r>
           <w:rPr>
             <w:rStyle w:val="Hyperlink"/>
@@ -10807,8 +11241,8 @@
         <w:t xml:space="preserve">. Aquatic Conservation: Marine and Freshwater Ecosystems 12:101–118.</w:t>
       </w:r>
     </w:p>
-    <w:bookmarkEnd w:id="99"/>
-    <w:bookmarkStart w:id="101" w:name="ref-dakosCriticalSlowingEarly2014"/>
+    <w:bookmarkEnd w:id="100"/>
+    <w:bookmarkStart w:id="102" w:name="ref-dakosCriticalSlowingEarly2014"/>
     <w:p>
       <w:pPr>
         <w:pStyle w:val="Bibliography"/>
@@ -10819,7 +11253,7 @@
       <w:r>
         <w:t xml:space="preserve"> </w:t>
       </w:r>
-      <w:hyperlink r:id="rId100">
+      <w:hyperlink r:id="rId101">
         <w:r>
           <w:rPr>
             <w:rStyle w:val="Hyperlink"/>
@@ -10831,8 +11265,8 @@
         <w:t xml:space="preserve">. Proceedings of the National Academy of Sciences 111:17546–17551.</w:t>
       </w:r>
     </w:p>
-    <w:bookmarkEnd w:id="101"/>
-    <w:bookmarkStart w:id="103" w:name="ref-daneriDietAntarcticFur2005"/>
+    <w:bookmarkEnd w:id="102"/>
+    <w:bookmarkStart w:id="104" w:name="ref-daneriDietAntarcticFur2005"/>
     <w:p>
       <w:pPr>
         <w:pStyle w:val="Bibliography"/>
@@ -10843,7 +11277,7 @@
       <w:r>
         <w:t xml:space="preserve"> </w:t>
       </w:r>
-      <w:hyperlink r:id="rId102">
+      <w:hyperlink r:id="rId103">
         <w:r>
           <w:rPr>
             <w:rStyle w:val="Hyperlink"/>
@@ -10931,8 +11365,8 @@
         <w:t xml:space="preserve">. Polar Biology 28:329–333.</w:t>
       </w:r>
     </w:p>
-    <w:bookmarkEnd w:id="103"/>
-    <w:bookmarkStart w:id="105" w:name="ref-daneriFeedingHabitsSouthern2015"/>
+    <w:bookmarkEnd w:id="104"/>
+    <w:bookmarkStart w:id="106" w:name="ref-daneriFeedingHabitsSouthern2015"/>
     <w:p>
       <w:pPr>
         <w:pStyle w:val="Bibliography"/>
@@ -10943,7 +11377,7 @@
       <w:r>
         <w:t xml:space="preserve"> </w:t>
       </w:r>
-      <w:hyperlink r:id="rId104">
+      <w:hyperlink r:id="rId105">
         <w:r>
           <w:rPr>
             <w:rStyle w:val="Hyperlink"/>
@@ -11079,8 +11513,8 @@
         <w:t xml:space="preserve">. Polar Biology 38:665–676.</w:t>
       </w:r>
     </w:p>
-    <w:bookmarkEnd w:id="105"/>
-    <w:bookmarkStart w:id="107" w:name="ref-delordAntarcticPetrelsIce2020"/>
+    <w:bookmarkEnd w:id="106"/>
+    <w:bookmarkStart w:id="108" w:name="ref-delordAntarcticPetrelsIce2020"/>
     <w:p>
       <w:pPr>
         <w:pStyle w:val="Bibliography"/>
@@ -11091,7 +11525,7 @@
       <w:r>
         <w:t xml:space="preserve"> </w:t>
       </w:r>
-      <w:hyperlink r:id="rId106">
+      <w:hyperlink r:id="rId107">
         <w:r>
           <w:rPr>
             <w:rStyle w:val="Hyperlink"/>
@@ -11145,8 +11579,8 @@
         <w:t xml:space="preserve">. Royal Society Open Science 7:191429.</w:t>
       </w:r>
     </w:p>
-    <w:bookmarkEnd w:id="107"/>
-    <w:bookmarkStart w:id="109" w:name="ref-delordSpeciesSpecificForaging2016"/>
+    <w:bookmarkEnd w:id="108"/>
+    <w:bookmarkStart w:id="110" w:name="ref-delordSpeciesSpecificForaging2016"/>
     <w:p>
       <w:pPr>
         <w:pStyle w:val="Bibliography"/>
@@ -11157,7 +11591,7 @@
       <w:r>
         <w:t xml:space="preserve"> </w:t>
       </w:r>
-      <w:hyperlink r:id="rId108">
+      <w:hyperlink r:id="rId109">
         <w:r>
           <w:rPr>
             <w:rStyle w:val="Hyperlink"/>
@@ -11193,8 +11627,8 @@
         <w:t xml:space="preserve">. Ibis 158:569–586.</w:t>
       </w:r>
     </w:p>
-    <w:bookmarkEnd w:id="109"/>
-    <w:bookmarkStart w:id="111" w:name="ref-descalzoRelevanceFishSummer2023"/>
+    <w:bookmarkEnd w:id="110"/>
+    <w:bookmarkStart w:id="112" w:name="ref-descalzoRelevanceFishSummer2023"/>
     <w:p>
       <w:pPr>
         <w:pStyle w:val="Bibliography"/>
@@ -11205,7 +11639,7 @@
       <w:r>
         <w:t xml:space="preserve"> </w:t>
       </w:r>
-      <w:hyperlink r:id="rId110">
+      <w:hyperlink r:id="rId111">
         <w:r>
           <w:rPr>
             <w:rStyle w:val="Hyperlink"/>
@@ -11341,8 +11775,8 @@
         <w:t xml:space="preserve">. Polar Biology 46:809–818.</w:t>
       </w:r>
     </w:p>
-    <w:bookmarkEnd w:id="111"/>
-    <w:bookmarkStart w:id="112" w:name="ref-dietrich2021winter"/>
+    <w:bookmarkEnd w:id="112"/>
+    <w:bookmarkStart w:id="113" w:name="ref-dietrich2021winter"/>
     <w:p>
       <w:pPr>
         <w:pStyle w:val="Bibliography"/>
@@ -11363,8 +11797,8 @@
         <w:t xml:space="preserve">Ecosystem. Progress in Oceanography 196:102610.</w:t>
       </w:r>
     </w:p>
-    <w:bookmarkEnd w:id="112"/>
-    <w:bookmarkStart w:id="114" w:name="X62706a2b55eb9f534cdc2f902b2e8e47c40ba0e"/>
+    <w:bookmarkEnd w:id="113"/>
+    <w:bookmarkStart w:id="115" w:name="X62706a2b55eb9f534cdc2f902b2e8e47c40ba0e"/>
     <w:p>
       <w:pPr>
         <w:pStyle w:val="Bibliography"/>
@@ -11375,7 +11809,7 @@
       <w:r>
         <w:t xml:space="preserve"> </w:t>
       </w:r>
-      <w:hyperlink r:id="rId113">
+      <w:hyperlink r:id="rId114">
         <w:r>
           <w:rPr>
             <w:rStyle w:val="Hyperlink"/>
@@ -11451,8 +11885,8 @@
         <w:t xml:space="preserve">. Marine Mammal Science 32:826–838.</w:t>
       </w:r>
     </w:p>
-    <w:bookmarkEnd w:id="114"/>
-    <w:bookmarkStart w:id="116" w:name="Xcfda6da344007734cbcf2f4843fc9a7994d9dcd"/>
+    <w:bookmarkEnd w:id="115"/>
+    <w:bookmarkStart w:id="117" w:name="Xcfda6da344007734cbcf2f4843fc9a7994d9dcd"/>
     <w:p>
       <w:pPr>
         <w:pStyle w:val="Bibliography"/>
@@ -11463,7 +11897,7 @@
       <w:r>
         <w:t xml:space="preserve"> </w:t>
       </w:r>
-      <w:hyperlink r:id="rId115">
+      <w:hyperlink r:id="rId116">
         <w:r>
           <w:rPr>
             <w:rStyle w:val="Hyperlink"/>
@@ -11523,8 +11957,8 @@
         <w:t xml:space="preserve">. Scientific Data 9:275.</w:t>
       </w:r>
     </w:p>
-    <w:bookmarkEnd w:id="116"/>
-    <w:bookmarkStart w:id="118" w:name="ref-ducklowMarinePelagicEcosystem2022"/>
+    <w:bookmarkEnd w:id="117"/>
+    <w:bookmarkStart w:id="119" w:name="ref-ducklowMarinePelagicEcosystem2022"/>
     <w:p>
       <w:pPr>
         <w:pStyle w:val="Bibliography"/>
@@ -11535,7 +11969,7 @@
       <w:r>
         <w:t xml:space="preserve"> </w:t>
       </w:r>
-      <w:hyperlink r:id="rId117">
+      <w:hyperlink r:id="rId118">
         <w:r>
           <w:rPr>
             <w:rStyle w:val="Hyperlink"/>
@@ -11605,50 +12039,50 @@
       </w:hyperlink>
       <w:r>
         <w:t xml:space="preserve">. BioScience 72:827–850.</w:t>
-      </w:r>
-    </w:p>
-    <w:bookmarkEnd w:id="118"/>
-    <w:bookmarkStart w:id="119" w:name="ref-ducklow2013west"/>
-    <w:p>
-      <w:pPr>
-        <w:pStyle w:val="Bibliography"/>
-      </w:pPr>
-      <w:r>
-        <w:t xml:space="preserve">Ducklow HW, Fraser WR, Meredith MP, Stammerjohn SE, Doney SC, Martinson DG, Sailley SF, Schofield OM, Steinberg DK, Venables HJ, others (2013) West</w:t>
-      </w:r>
-      <w:r>
-        <w:t xml:space="preserve"> </w:t>
-      </w:r>
-      <w:r>
-        <w:t xml:space="preserve">Antarctic Peninsula</w:t>
-      </w:r>
-      <w:r>
-        <w:t xml:space="preserve">: An Ice-Dependent Coastal Marine Ecosystem in Transition. Oceanography 26:190–203.</w:t>
       </w:r>
     </w:p>
     <w:bookmarkEnd w:id="119"/>
-    <w:bookmarkStart w:id="120" w:name="ref-dufrene1997species"/>
+    <w:bookmarkStart w:id="120" w:name="ref-ducklow2013west"/>
     <w:p>
       <w:pPr>
         <w:pStyle w:val="Bibliography"/>
       </w:pPr>
       <w:r>
-        <w:t xml:space="preserve">Dufrêne M, Legendre P (1997) Species Assemblages and Indicator Species: The Need for a Flexible Asymmetrical Approach. Ecological monographs 67:345–366.</w:t>
+        <w:t xml:space="preserve">Ducklow HW, Fraser WR, Meredith MP, Stammerjohn SE, Doney SC, Martinson DG, Sailley SF, Schofield OM, Steinberg DK, Venables HJ, others (2013) West</w:t>
+      </w:r>
+      <w:r>
+        <w:t xml:space="preserve"> </w:t>
+      </w:r>
+      <w:r>
+        <w:t xml:space="preserve">Antarctic Peninsula</w:t>
+      </w:r>
+      <w:r>
+        <w:t xml:space="preserve">: An Ice-Dependent Coastal Marine Ecosystem in Transition. Oceanography 26:190–203.</w:t>
       </w:r>
     </w:p>
     <w:bookmarkEnd w:id="120"/>
-    <w:bookmarkStart w:id="122" w:name="ref-eayrsRapidDeclineAntarctic2021"/>
+    <w:bookmarkStart w:id="121" w:name="ref-dufrene1997species"/>
     <w:p>
       <w:pPr>
         <w:pStyle w:val="Bibliography"/>
       </w:pPr>
       <w:r>
+        <w:t xml:space="preserve">Dufrêne M, Legendre P (1997) Species Assemblages and Indicator Species: The Need for a Flexible Asymmetrical Approach. Ecological monographs 67:345–366.</w:t>
+      </w:r>
+    </w:p>
+    <w:bookmarkEnd w:id="121"/>
+    <w:bookmarkStart w:id="123" w:name="ref-eayrsRapidDeclineAntarctic2021"/>
+    <w:p>
+      <w:pPr>
+        <w:pStyle w:val="Bibliography"/>
+      </w:pPr>
+      <w:r>
         <w:t xml:space="preserve">Eayrs C, Li X, Raphael MN, Holland DM (2021)</w:t>
       </w:r>
       <w:r>
         <w:t xml:space="preserve"> </w:t>
       </w:r>
-      <w:hyperlink r:id="rId121">
+      <w:hyperlink r:id="rId122">
         <w:r>
           <w:rPr>
             <w:rStyle w:val="Hyperlink"/>
@@ -11684,8 +12118,8 @@
         <w:t xml:space="preserve">. Nature Geoscience 14:460–464.</w:t>
       </w:r>
     </w:p>
-    <w:bookmarkEnd w:id="122"/>
-    <w:bookmarkStart w:id="124" w:name="ref-espositoFirstSightingsAntarctic2021"/>
+    <w:bookmarkEnd w:id="123"/>
+    <w:bookmarkStart w:id="125" w:name="ref-espositoFirstSightingsAntarctic2021"/>
     <w:p>
       <w:pPr>
         <w:pStyle w:val="Bibliography"/>
@@ -11696,7 +12130,7 @@
       <w:r>
         <w:t xml:space="preserve"> </w:t>
       </w:r>
-      <w:hyperlink r:id="rId123">
+      <w:hyperlink r:id="rId124">
         <w:r>
           <w:rPr>
             <w:rStyle w:val="Hyperlink"/>
@@ -11822,8 +12256,8 @@
         <w:t xml:space="preserve">. Aquatic Mammals 47:175–180.</w:t>
       </w:r>
     </w:p>
-    <w:bookmarkEnd w:id="124"/>
-    <w:bookmarkStart w:id="126" w:name="X8c7b19fc498333ce938afcd0a312f17e5a08b2f"/>
+    <w:bookmarkEnd w:id="125"/>
+    <w:bookmarkStart w:id="127" w:name="X8c7b19fc498333ce938afcd0a312f17e5a08b2f"/>
     <w:p>
       <w:pPr>
         <w:pStyle w:val="Bibliography"/>
@@ -11834,7 +12268,7 @@
       <w:r>
         <w:t xml:space="preserve"> </w:t>
       </w:r>
-      <w:hyperlink r:id="rId125">
+      <w:hyperlink r:id="rId126">
         <w:r>
           <w:rPr>
             <w:rStyle w:val="Hyperlink"/>
@@ -11846,8 +12280,8 @@
         <w:t xml:space="preserve">. Mammal Review 12:187–206.</w:t>
       </w:r>
     </w:p>
-    <w:bookmarkEnd w:id="126"/>
-    <w:bookmarkStart w:id="128" w:name="ref-faveroForagingEcologyPaleFaced1996"/>
+    <w:bookmarkEnd w:id="127"/>
+    <w:bookmarkStart w:id="129" w:name="ref-faveroForagingEcologyPaleFaced1996"/>
     <w:p>
       <w:pPr>
         <w:pStyle w:val="Bibliography"/>
@@ -11858,7 +12292,7 @@
       <w:r>
         <w:t xml:space="preserve"> </w:t>
       </w:r>
-      <w:hyperlink r:id="rId127">
+      <w:hyperlink r:id="rId128">
         <w:r>
           <w:rPr>
             <w:rStyle w:val="Hyperlink"/>
@@ -12182,8 +12616,8 @@
         <w:t xml:space="preserve">. Journal of Field Ornithology 67:292–299.</w:t>
       </w:r>
     </w:p>
-    <w:bookmarkEnd w:id="128"/>
-    <w:bookmarkStart w:id="130" w:name="ref-filunFrozenVersesAntarctic2020"/>
+    <w:bookmarkEnd w:id="129"/>
+    <w:bookmarkStart w:id="131" w:name="ref-filunFrozenVersesAntarctic2020"/>
     <w:p>
       <w:pPr>
         <w:pStyle w:val="Bibliography"/>
@@ -12194,7 +12628,7 @@
       <w:r>
         <w:t xml:space="preserve"> </w:t>
       </w:r>
-      <w:hyperlink r:id="rId129">
+      <w:hyperlink r:id="rId130">
         <w:r>
           <w:rPr>
             <w:rStyle w:val="Hyperlink"/>
@@ -12258,8 +12692,8 @@
         <w:t xml:space="preserve">. Royal Society Open Science 7:192112.</w:t>
       </w:r>
     </w:p>
-    <w:bookmarkEnd w:id="130"/>
-    <w:bookmarkStart w:id="132" w:name="ref-floresSeasonalChangesVertical2014"/>
+    <w:bookmarkEnd w:id="131"/>
+    <w:bookmarkStart w:id="133" w:name="ref-floresSeasonalChangesVertical2014"/>
     <w:p>
       <w:pPr>
         <w:pStyle w:val="Bibliography"/>
@@ -12270,7 +12704,7 @@
       <w:r>
         <w:t xml:space="preserve"> </w:t>
       </w:r>
-      <w:hyperlink r:id="rId131">
+      <w:hyperlink r:id="rId132">
         <w:r>
           <w:rPr>
             <w:rStyle w:val="Hyperlink"/>
@@ -12306,8 +12740,8 @@
         <w:t xml:space="preserve">. Deep Sea Research Part I: Oceanographic Research Papers 84:127–141.</w:t>
       </w:r>
     </w:p>
-    <w:bookmarkEnd w:id="132"/>
-    <w:bookmarkStart w:id="134" w:name="ref-forcadaNinetyYearsChange2023"/>
+    <w:bookmarkEnd w:id="133"/>
+    <w:bookmarkStart w:id="135" w:name="ref-forcadaNinetyYearsChange2023"/>
     <w:p>
       <w:pPr>
         <w:pStyle w:val="Bibliography"/>
@@ -12318,7 +12752,7 @@
       <w:r>
         <w:t xml:space="preserve"> </w:t>
       </w:r>
-      <w:hyperlink r:id="rId133">
+      <w:hyperlink r:id="rId134">
         <w:r>
           <w:rPr>
             <w:rStyle w:val="Hyperlink"/>
@@ -12366,8 +12800,8 @@
         <w:t xml:space="preserve">. Global Change Biology:gcb.16947.</w:t>
       </w:r>
     </w:p>
-    <w:bookmarkEnd w:id="134"/>
-    <w:bookmarkStart w:id="136" w:name="ref-fraserIceEdgesSeabird1986"/>
+    <w:bookmarkEnd w:id="135"/>
+    <w:bookmarkStart w:id="137" w:name="ref-fraserIceEdgesSeabird1986"/>
     <w:p>
       <w:pPr>
         <w:pStyle w:val="Bibliography"/>
@@ -12378,7 +12812,7 @@
       <w:r>
         <w:t xml:space="preserve"> </w:t>
       </w:r>
-      <w:hyperlink r:id="rId135">
+      <w:hyperlink r:id="rId136">
         <w:r>
           <w:rPr>
             <w:rStyle w:val="Hyperlink"/>
@@ -12450,8 +12884,8 @@
         <w:t xml:space="preserve">. BioScience 36:258–263.</w:t>
       </w:r>
     </w:p>
-    <w:bookmarkEnd w:id="136"/>
-    <w:bookmarkStart w:id="138" w:name="ref-friedlaenderFeedingRatesUnderice2014"/>
+    <w:bookmarkEnd w:id="137"/>
+    <w:bookmarkStart w:id="139" w:name="ref-friedlaenderFeedingRatesUnderice2014"/>
     <w:p>
       <w:pPr>
         <w:pStyle w:val="Bibliography"/>
@@ -12462,7 +12896,7 @@
       <w:r>
         <w:t xml:space="preserve"> </w:t>
       </w:r>
-      <w:hyperlink r:id="rId137">
+      <w:hyperlink r:id="rId138">
         <w:r>
           <w:rPr>
             <w:rStyle w:val="Hyperlink"/>
@@ -12538,8 +12972,8 @@
         <w:t xml:space="preserve">. Journal of Experimental Biology 217:2851–2854.</w:t>
       </w:r>
     </w:p>
-    <w:bookmarkEnd w:id="138"/>
-    <w:bookmarkStart w:id="140" w:name="ref-guinetSouthernElephantSeal2014"/>
+    <w:bookmarkEnd w:id="139"/>
+    <w:bookmarkStart w:id="141" w:name="ref-guinetSouthernElephantSeal2014"/>
     <w:p>
       <w:pPr>
         <w:pStyle w:val="Bibliography"/>
@@ -12550,7 +12984,7 @@
       <w:r>
         <w:t xml:space="preserve"> </w:t>
       </w:r>
-      <w:hyperlink r:id="rId139">
+      <w:hyperlink r:id="rId140">
         <w:r>
           <w:rPr>
             <w:rStyle w:val="Hyperlink"/>
@@ -12562,8 +12996,8 @@
         <w:t xml:space="preserve">. Marine Ecology Progress Series 499:285–301.</w:t>
       </w:r>
     </w:p>
-    <w:bookmarkEnd w:id="140"/>
-    <w:bookmarkStart w:id="142" w:name="X409c036d0f4a92a430fe83cccc66fe7f5473dbb"/>
+    <w:bookmarkEnd w:id="141"/>
+    <w:bookmarkStart w:id="143" w:name="X409c036d0f4a92a430fe83cccc66fe7f5473dbb"/>
     <w:p>
       <w:pPr>
         <w:pStyle w:val="Bibliography"/>
@@ -12574,7 +13008,7 @@
       <w:r>
         <w:t xml:space="preserve"> </w:t>
       </w:r>
-      <w:hyperlink r:id="rId141">
+      <w:hyperlink r:id="rId142">
         <w:r>
           <w:rPr>
             <w:rStyle w:val="Hyperlink"/>
@@ -12598,8 +13032,8 @@
         <w:t xml:space="preserve">. The Auk 108:801–810.</w:t>
       </w:r>
     </w:p>
-    <w:bookmarkEnd w:id="142"/>
-    <w:bookmarkStart w:id="144" w:name="ref-herrAerialSurveysAntarctic2019"/>
+    <w:bookmarkEnd w:id="143"/>
+    <w:bookmarkStart w:id="145" w:name="ref-herrAerialSurveysAntarctic2019"/>
     <w:p>
       <w:pPr>
         <w:pStyle w:val="Bibliography"/>
@@ -12610,7 +13044,7 @@
       <w:r>
         <w:t xml:space="preserve"> </w:t>
       </w:r>
-      <w:hyperlink r:id="rId143">
+      <w:hyperlink r:id="rId144">
         <w:r>
           <w:rPr>
             <w:rStyle w:val="Hyperlink"/>
@@ -12674,8 +13108,8 @@
         <w:t xml:space="preserve">. Ecology and Evolution 9:5664–5682.</w:t>
       </w:r>
     </w:p>
-    <w:bookmarkEnd w:id="144"/>
-    <w:bookmarkStart w:id="146" w:name="ref-hinkeIdentifyingRiskConcurrent2017"/>
+    <w:bookmarkEnd w:id="145"/>
+    <w:bookmarkStart w:id="147" w:name="ref-hinkeIdentifyingRiskConcurrent2017"/>
     <w:p>
       <w:pPr>
         <w:pStyle w:val="Bibliography"/>
@@ -12686,7 +13120,7 @@
       <w:r>
         <w:t xml:space="preserve"> </w:t>
       </w:r>
-      <w:hyperlink r:id="rId145">
+      <w:hyperlink r:id="rId146">
         <w:r>
           <w:rPr>
             <w:rStyle w:val="Hyperlink"/>
@@ -12800,8 +13234,8 @@
         <w:t xml:space="preserve">. PLOS ONE 12:e0170132.</w:t>
       </w:r>
     </w:p>
-    <w:bookmarkEnd w:id="146"/>
-    <w:bookmarkStart w:id="148" w:name="ref-hinkeDailyActivityMinimum2011"/>
+    <w:bookmarkEnd w:id="147"/>
+    <w:bookmarkStart w:id="149" w:name="ref-hinkeDailyActivityMinimum2011"/>
     <w:p>
       <w:pPr>
         <w:pStyle w:val="Bibliography"/>
@@ -12812,7 +13246,7 @@
       <w:r>
         <w:t xml:space="preserve"> </w:t>
       </w:r>
-      <w:hyperlink r:id="rId147">
+      <w:hyperlink r:id="rId148">
         <w:r>
           <w:rPr>
             <w:rStyle w:val="Hyperlink"/>
@@ -12882,8 +13316,8 @@
         <w:t xml:space="preserve">. Polar Biology 34:1579–1590.</w:t>
       </w:r>
     </w:p>
-    <w:bookmarkEnd w:id="148"/>
-    <w:bookmarkStart w:id="150" w:name="ref-hoffmanEcologySeabirdFeeding1981"/>
+    <w:bookmarkEnd w:id="149"/>
+    <w:bookmarkStart w:id="151" w:name="ref-hoffmanEcologySeabirdFeeding1981"/>
     <w:p>
       <w:pPr>
         <w:pStyle w:val="Bibliography"/>
@@ -12894,7 +13328,7 @@
       <w:r>
         <w:t xml:space="preserve"> </w:t>
       </w:r>
-      <w:hyperlink r:id="rId149">
+      <w:hyperlink r:id="rId150">
         <w:r>
           <w:rPr>
             <w:rStyle w:val="Hyperlink"/>
@@ -12966,8 +13400,8 @@
         <w:t xml:space="preserve">. The Auk 98:437–456.</w:t>
       </w:r>
     </w:p>
-    <w:bookmarkEnd w:id="150"/>
-    <w:bookmarkStart w:id="152" w:name="Xc7b0d5d508b6adc1cd448cf31bbf62b0ea27fe0"/>
+    <w:bookmarkEnd w:id="151"/>
+    <w:bookmarkStart w:id="153" w:name="Xc7b0d5d508b6adc1cd448cf31bbf62b0ea27fe0"/>
     <w:p>
       <w:pPr>
         <w:pStyle w:val="Bibliography"/>
@@ -12978,7 +13412,7 @@
       <w:r>
         <w:t xml:space="preserve"> </w:t>
       </w:r>
-      <w:hyperlink r:id="rId151">
+      <w:hyperlink r:id="rId152">
         <w:r>
           <w:rPr>
             <w:rStyle w:val="Hyperlink"/>
@@ -13032,8 +13466,8 @@
         <w:t xml:space="preserve">. Polar Biology 9:79–87.</w:t>
       </w:r>
     </w:p>
-    <w:bookmarkEnd w:id="152"/>
-    <w:bookmarkStart w:id="154" w:name="ref-huckstadtDietSpecialistChanging2012"/>
+    <w:bookmarkEnd w:id="153"/>
+    <w:bookmarkStart w:id="155" w:name="ref-huckstadtDietSpecialistChanging2012"/>
     <w:p>
       <w:pPr>
         <w:pStyle w:val="Bibliography"/>
@@ -13044,7 +13478,7 @@
       <w:r>
         <w:t xml:space="preserve"> </w:t>
       </w:r>
-      <w:hyperlink r:id="rId153">
+      <w:hyperlink r:id="rId154">
         <w:r>
           <w:rPr>
             <w:rStyle w:val="Hyperlink"/>
@@ -13068,8 +13502,8 @@
         <w:t xml:space="preserve">. Marine Ecology Progress Series 455:287–301.</w:t>
       </w:r>
     </w:p>
-    <w:bookmarkEnd w:id="154"/>
-    <w:bookmarkStart w:id="156" w:name="X9fbe8ab1970b9f1e81cccc43ab3cd1ac8d76be7"/>
+    <w:bookmarkEnd w:id="155"/>
+    <w:bookmarkStart w:id="157" w:name="X9fbe8ab1970b9f1e81cccc43ab3cd1ac8d76be7"/>
     <w:p>
       <w:pPr>
         <w:pStyle w:val="Bibliography"/>
@@ -13080,7 +13514,7 @@
       <w:r>
         <w:t xml:space="preserve"> </w:t>
       </w:r>
-      <w:hyperlink r:id="rId155">
+      <w:hyperlink r:id="rId156">
         <w:r>
           <w:rPr>
             <w:rStyle w:val="Hyperlink"/>
@@ -13146,8 +13580,8 @@
         <w:t xml:space="preserve">. Continental Shelf Research 10:243–257.</w:t>
       </w:r>
     </w:p>
-    <w:bookmarkEnd w:id="156"/>
-    <w:bookmarkStart w:id="158" w:name="ref-hunterFoodFeedingEcology1983"/>
+    <w:bookmarkEnd w:id="157"/>
+    <w:bookmarkStart w:id="159" w:name="ref-hunterFoodFeedingEcology1983"/>
     <w:p>
       <w:pPr>
         <w:pStyle w:val="Bibliography"/>
@@ -13158,7 +13592,7 @@
       <w:r>
         <w:t xml:space="preserve"> </w:t>
       </w:r>
-      <w:hyperlink r:id="rId157">
+      <w:hyperlink r:id="rId158">
         <w:r>
           <w:rPr>
             <w:rStyle w:val="Hyperlink"/>
@@ -13256,8 +13690,8 @@
         <w:t xml:space="preserve">. Journal of Zoology 200:521–538.</w:t>
       </w:r>
     </w:p>
-    <w:bookmarkEnd w:id="158"/>
-    <w:bookmarkStart w:id="160" w:name="ref-jonesSixtyYearsWidespread2019"/>
+    <w:bookmarkEnd w:id="159"/>
+    <w:bookmarkStart w:id="161" w:name="ref-jonesSixtyYearsWidespread2019"/>
     <w:p>
       <w:pPr>
         <w:pStyle w:val="Bibliography"/>
@@ -13268,7 +13702,7 @@
       <w:r>
         <w:t xml:space="preserve"> </w:t>
       </w:r>
-      <w:hyperlink r:id="rId159">
+      <w:hyperlink r:id="rId160">
         <w:r>
           <w:rPr>
             <w:rStyle w:val="Hyperlink"/>
@@ -13376,8 +13810,8 @@
         <w:t xml:space="preserve">. Journal of Climate 32:6875–6898.</w:t>
       </w:r>
     </w:p>
-    <w:bookmarkEnd w:id="160"/>
-    <w:bookmarkStart w:id="162" w:name="ref-juaresDietAdeliePenguins2018"/>
+    <w:bookmarkEnd w:id="161"/>
+    <w:bookmarkStart w:id="163" w:name="ref-juaresDietAdeliePenguins2018"/>
     <w:p>
       <w:pPr>
         <w:pStyle w:val="Bibliography"/>
@@ -13388,7 +13822,7 @@
       <w:r>
         <w:t xml:space="preserve"> </w:t>
       </w:r>
-      <w:hyperlink r:id="rId161">
+      <w:hyperlink r:id="rId162">
         <w:r>
           <w:rPr>
             <w:rStyle w:val="Hyperlink"/>
@@ -13536,8 +13970,8 @@
         <w:t xml:space="preserve">. Polar Biology 41:303–311.</w:t>
       </w:r>
     </w:p>
-    <w:bookmarkEnd w:id="162"/>
-    <w:bookmarkStart w:id="163" w:name="ref-kawaguchi2020krill"/>
+    <w:bookmarkEnd w:id="163"/>
+    <w:bookmarkStart w:id="164" w:name="ref-kawaguchi2020krill"/>
     <w:p>
       <w:pPr>
         <w:pStyle w:val="Bibliography"/>
@@ -13546,8 +13980,8 @@
         <w:t xml:space="preserve">Kawaguchi S, Nicol S (2020) Krill Fishery. Fisheries and Aquaculture:137–158.</w:t>
       </w:r>
     </w:p>
-    <w:bookmarkEnd w:id="163"/>
-    <w:bookmarkStart w:id="165" w:name="ref-kirkwoodForagingEcologyFemale1997"/>
+    <w:bookmarkEnd w:id="164"/>
+    <w:bookmarkStart w:id="166" w:name="ref-kirkwoodForagingEcologyFemale1997"/>
     <w:p>
       <w:pPr>
         <w:pStyle w:val="Bibliography"/>
@@ -13558,7 +13992,7 @@
       <w:r>
         <w:t xml:space="preserve"> </w:t>
       </w:r>
-      <w:hyperlink r:id="rId164">
+      <w:hyperlink r:id="rId165">
         <w:r>
           <w:rPr>
             <w:rStyle w:val="Hyperlink"/>
@@ -13630,8 +14064,8 @@
         <w:t xml:space="preserve">. Ecological Monographs 67:155–176.</w:t>
       </w:r>
     </w:p>
-    <w:bookmarkEnd w:id="165"/>
-    <w:bookmarkStart w:id="167" w:name="ref-krauseRapidPopulationCollapse2022"/>
+    <w:bookmarkEnd w:id="166"/>
+    <w:bookmarkStart w:id="168" w:name="ref-krauseRapidPopulationCollapse2022"/>
     <w:p>
       <w:pPr>
         <w:pStyle w:val="Bibliography"/>
@@ -13642,7 +14076,7 @@
       <w:r>
         <w:t xml:space="preserve"> </w:t>
       </w:r>
-      <w:hyperlink r:id="rId166">
+      <w:hyperlink r:id="rId167">
         <w:r>
           <w:rPr>
             <w:rStyle w:val="Hyperlink"/>
@@ -13762,8 +14196,8 @@
         <w:t xml:space="preserve">. Frontiers in Marine Science 8:796488.</w:t>
       </w:r>
     </w:p>
-    <w:bookmarkEnd w:id="167"/>
-    <w:bookmarkStart w:id="169" w:name="ref-krauseNovelForagingStrategies2015"/>
+    <w:bookmarkEnd w:id="168"/>
+    <w:bookmarkStart w:id="170" w:name="ref-krauseNovelForagingStrategies2015"/>
     <w:p>
       <w:pPr>
         <w:pStyle w:val="Bibliography"/>
@@ -13774,7 +14208,7 @@
       <w:r>
         <w:t xml:space="preserve"> </w:t>
       </w:r>
-      <w:hyperlink r:id="rId168">
+      <w:hyperlink r:id="rId169">
         <w:r>
           <w:rPr>
             <w:rStyle w:val="Hyperlink"/>
@@ -13844,8 +14278,8 @@
         <w:t xml:space="preserve">. Animal Biotelemetry 3:24.</w:t>
       </w:r>
     </w:p>
-    <w:bookmarkEnd w:id="169"/>
-    <w:bookmarkStart w:id="171" w:name="ref-lakeRegionalTemporalFinescale2003"/>
+    <w:bookmarkEnd w:id="170"/>
+    <w:bookmarkStart w:id="172" w:name="ref-lakeRegionalTemporalFinescale2003"/>
     <w:p>
       <w:pPr>
         <w:pStyle w:val="Bibliography"/>
@@ -13856,7 +14290,7 @@
       <w:r>
         <w:t xml:space="preserve"> </w:t>
       </w:r>
-      <w:hyperlink r:id="rId170">
+      <w:hyperlink r:id="rId171">
         <w:r>
           <w:rPr>
             <w:rStyle w:val="Hyperlink"/>
@@ -13904,8 +14338,8 @@
         <w:t xml:space="preserve">. Marine Ecology Progress Series 254:293–305.</w:t>
       </w:r>
     </w:p>
-    <w:bookmarkEnd w:id="171"/>
-    <w:bookmarkStart w:id="173" w:name="X1f0cd1eff7826728501a3a926460d8e2f3331f0"/>
+    <w:bookmarkEnd w:id="172"/>
+    <w:bookmarkStart w:id="174" w:name="X1f0cd1eff7826728501a3a926460d8e2f3331f0"/>
     <w:p>
       <w:pPr>
         <w:pStyle w:val="Bibliography"/>
@@ -13916,7 +14350,7 @@
       <w:r>
         <w:t xml:space="preserve"> </w:t>
       </w:r>
-      <w:hyperlink r:id="rId172">
+      <w:hyperlink r:id="rId173">
         <w:r>
           <w:rPr>
             <w:rStyle w:val="Hyperlink"/>
@@ -13992,8 +14426,8 @@
         <w:t xml:space="preserve">. Animal Biotelemetry 5:23.</w:t>
       </w:r>
     </w:p>
-    <w:bookmarkEnd w:id="173"/>
-    <w:bookmarkStart w:id="175" w:name="X0e0342c3a11abb318ff8f43bb949991f70bdcc4"/>
+    <w:bookmarkEnd w:id="174"/>
+    <w:bookmarkStart w:id="176" w:name="X0e0342c3a11abb318ff8f43bb949991f70bdcc4"/>
     <w:p>
       <w:pPr>
         <w:pStyle w:val="Bibliography"/>
@@ -14004,7 +14438,7 @@
       <w:r>
         <w:t xml:space="preserve"> </w:t>
       </w:r>
-      <w:hyperlink r:id="rId174">
+      <w:hyperlink r:id="rId175">
         <w:r>
           <w:rPr>
             <w:rStyle w:val="Hyperlink"/>
@@ -14118,8 +14552,8 @@
         <w:t xml:space="preserve">. PLoS Biology 7:e1000014.</w:t>
       </w:r>
     </w:p>
-    <w:bookmarkEnd w:id="175"/>
-    <w:bookmarkStart w:id="177" w:name="ref-linDeclinePlanktonDiversity2021"/>
+    <w:bookmarkEnd w:id="176"/>
+    <w:bookmarkStart w:id="178" w:name="ref-linDeclinePlanktonDiversity2021"/>
     <w:p>
       <w:pPr>
         <w:pStyle w:val="Bibliography"/>
@@ -14130,7 +14564,7 @@
       <w:r>
         <w:t xml:space="preserve"> </w:t>
       </w:r>
-      <w:hyperlink r:id="rId176">
+      <w:hyperlink r:id="rId177">
         <w:r>
           <w:rPr>
             <w:rStyle w:val="Hyperlink"/>
@@ -14154,8 +14588,8 @@
         <w:t xml:space="preserve">. Nature Communications 12:4948.</w:t>
       </w:r>
     </w:p>
-    <w:bookmarkEnd w:id="177"/>
-    <w:bookmarkStart w:id="178" w:name="ref-lorentsen1998diet"/>
+    <w:bookmarkEnd w:id="178"/>
+    <w:bookmarkStart w:id="179" w:name="ref-lorentsen1998diet"/>
     <w:p>
       <w:pPr>
         <w:pStyle w:val="Bibliography"/>
@@ -14220,8 +14654,8 @@
         <w:t xml:space="preserve">, and at Sea Outside the Colony. Polar Biology 19:414–420.</w:t>
       </w:r>
     </w:p>
-    <w:bookmarkEnd w:id="178"/>
-    <w:bookmarkStart w:id="180" w:name="ref-macleodReviewDataDiets2003"/>
+    <w:bookmarkEnd w:id="179"/>
+    <w:bookmarkStart w:id="181" w:name="ref-macleodReviewDataDiets2003"/>
     <w:p>
       <w:pPr>
         <w:pStyle w:val="Bibliography"/>
@@ -14232,7 +14666,7 @@
       <w:r>
         <w:t xml:space="preserve"> </w:t>
       </w:r>
-      <w:hyperlink r:id="rId179">
+      <w:hyperlink r:id="rId180">
         <w:r>
           <w:rPr>
             <w:rStyle w:val="Hyperlink"/>
@@ -14368,43 +14802,43 @@
       </w:hyperlink>
       <w:r>
         <w:t xml:space="preserve">. Journal of the Marine Biological Association of the United Kingdom 83:651–665.</w:t>
-      </w:r>
-    </w:p>
-    <w:bookmarkEnd w:id="180"/>
-    <w:bookmarkStart w:id="181" w:name="ref-maechlerClusterClusterAnalysis2022"/>
-    <w:p>
-      <w:pPr>
-        <w:pStyle w:val="Bibliography"/>
-      </w:pPr>
-      <w:r>
-        <w:t xml:space="preserve">Maechler M, Rousseeuw P, Struyf A, Hubert M, Hornik K (2022) Cluster:</w:t>
-      </w:r>
-      <w:r>
-        <w:t xml:space="preserve"> </w:t>
-      </w:r>
-      <w:r>
-        <w:t xml:space="preserve">Cluster</w:t>
-      </w:r>
-      <w:r>
-        <w:t xml:space="preserve"> </w:t>
-      </w:r>
-      <w:r>
-        <w:t xml:space="preserve">analysis basics and extensions.</w:t>
       </w:r>
     </w:p>
     <w:bookmarkEnd w:id="181"/>
-    <w:bookmarkStart w:id="183" w:name="ref-massomAntarcticSeaIce2010"/>
+    <w:bookmarkStart w:id="182" w:name="ref-maechlerClusterClusterAnalysis2022"/>
     <w:p>
       <w:pPr>
         <w:pStyle w:val="Bibliography"/>
       </w:pPr>
       <w:r>
+        <w:t xml:space="preserve">Maechler M, Rousseeuw P, Struyf A, Hubert M, Hornik K (2022) Cluster:</w:t>
+      </w:r>
+      <w:r>
+        <w:t xml:space="preserve"> </w:t>
+      </w:r>
+      <w:r>
+        <w:t xml:space="preserve">Cluster</w:t>
+      </w:r>
+      <w:r>
+        <w:t xml:space="preserve"> </w:t>
+      </w:r>
+      <w:r>
+        <w:t xml:space="preserve">analysis basics and extensions.</w:t>
+      </w:r>
+    </w:p>
+    <w:bookmarkEnd w:id="182"/>
+    <w:bookmarkStart w:id="184" w:name="ref-massomAntarcticSeaIce2010"/>
+    <w:p>
+      <w:pPr>
+        <w:pStyle w:val="Bibliography"/>
+      </w:pPr>
+      <w:r>
         <w:t xml:space="preserve">Massom RA, Stammerjohn SE (2010)</w:t>
       </w:r>
       <w:r>
         <w:t xml:space="preserve"> </w:t>
       </w:r>
-      <w:hyperlink r:id="rId182">
+      <w:hyperlink r:id="rId183">
         <w:r>
           <w:rPr>
             <w:rStyle w:val="Hyperlink"/>
@@ -14416,8 +14850,8 @@
         <w:t xml:space="preserve">. Polar Science 4:149–186.</w:t>
       </w:r>
     </w:p>
-    <w:bookmarkEnd w:id="183"/>
-    <w:bookmarkStart w:id="185" w:name="ref-meyerWinterPackiceZone2017"/>
+    <w:bookmarkEnd w:id="184"/>
+    <w:bookmarkStart w:id="186" w:name="ref-meyerWinterPackiceZone2017"/>
     <w:p>
       <w:pPr>
         <w:pStyle w:val="Bibliography"/>
@@ -14428,7 +14862,7 @@
       <w:r>
         <w:t xml:space="preserve"> </w:t>
       </w:r>
-      <w:hyperlink r:id="rId184">
+      <w:hyperlink r:id="rId185">
         <w:r>
           <w:rPr>
             <w:rStyle w:val="Hyperlink"/>
@@ -14464,8 +14898,8 @@
         <w:t xml:space="preserve">. Nature Ecology &amp; Evolution 1:1853–1861.</w:t>
       </w:r>
     </w:p>
-    <w:bookmarkEnd w:id="185"/>
-    <w:bookmarkStart w:id="187" w:name="ref-mitchell1991"/>
+    <w:bookmarkEnd w:id="186"/>
+    <w:bookmarkStart w:id="188" w:name="ref-mitchell1991"/>
     <w:p>
       <w:pPr>
         <w:pStyle w:val="Bibliography"/>
@@ -14476,7 +14910,7 @@
       <w:r>
         <w:t xml:space="preserve"> </w:t>
       </w:r>
-      <w:hyperlink r:id="rId186">
+      <w:hyperlink r:id="rId187">
         <w:r>
           <w:rPr>
             <w:rStyle w:val="Hyperlink"/>
@@ -14488,8 +14922,8 @@
         <w:t xml:space="preserve">. Deep Sea Research Part A Oceanographic Research Papers 38:981–1007.</w:t>
       </w:r>
     </w:p>
-    <w:bookmarkEnd w:id="187"/>
-    <w:bookmarkStart w:id="189" w:name="ref-moffatShelfOceanExchange2018"/>
+    <w:bookmarkEnd w:id="188"/>
+    <w:bookmarkStart w:id="190" w:name="ref-moffatShelfOceanExchange2018"/>
     <w:p>
       <w:pPr>
         <w:pStyle w:val="Bibliography"/>
@@ -14500,7 +14934,7 @@
       <w:r>
         <w:t xml:space="preserve"> </w:t>
       </w:r>
-      <w:hyperlink r:id="rId188">
+      <w:hyperlink r:id="rId189">
         <w:r>
           <w:rPr>
             <w:rStyle w:val="Hyperlink"/>
@@ -14530,8 +14964,8 @@
         <w:t xml:space="preserve">. Philosophical Transactions of the Royal Society A: Mathematical, Physical and Engineering Sciences 376:20170164.</w:t>
       </w:r>
     </w:p>
-    <w:bookmarkEnd w:id="189"/>
-    <w:bookmarkStart w:id="191" w:name="X38d12e35d0c5f4398096933a7b2c121f1eae851"/>
+    <w:bookmarkEnd w:id="190"/>
+    <w:bookmarkStart w:id="192" w:name="X38d12e35d0c5f4398096933a7b2c121f1eae851"/>
     <w:p>
       <w:pPr>
         <w:pStyle w:val="Bibliography"/>
@@ -14542,7 +14976,7 @@
       <w:r>
         <w:t xml:space="preserve"> </w:t>
       </w:r>
-      <w:hyperlink r:id="rId190">
+      <w:hyperlink r:id="rId191">
         <w:r>
           <w:rPr>
             <w:rStyle w:val="Hyperlink"/>
@@ -14578,8 +15012,8 @@
         <w:t xml:space="preserve">. Polar Biology 43:1439–1451.</w:t>
       </w:r>
     </w:p>
-    <w:bookmarkEnd w:id="191"/>
-    <w:bookmarkStart w:id="193" w:name="Xfc6a34894b1f46f61ccdc914e6c90e15ab89c80"/>
+    <w:bookmarkEnd w:id="192"/>
+    <w:bookmarkStart w:id="194" w:name="Xfc6a34894b1f46f61ccdc914e6c90e15ab89c80"/>
     <w:p>
       <w:pPr>
         <w:pStyle w:val="Bibliography"/>
@@ -14590,7 +15024,7 @@
       <w:r>
         <w:t xml:space="preserve"> </w:t>
       </w:r>
-      <w:hyperlink r:id="rId192">
+      <w:hyperlink r:id="rId193">
         <w:r>
           <w:rPr>
             <w:rStyle w:val="Hyperlink"/>
@@ -14684,77 +15118,77 @@
       </w:hyperlink>
       <w:r>
         <w:t xml:space="preserve">. Science 323:1470–1473.</w:t>
-      </w:r>
-    </w:p>
-    <w:bookmarkEnd w:id="193"/>
-    <w:bookmarkStart w:id="194" w:name="ref-nicol2016fishery"/>
-    <w:p>
-      <w:pPr>
-        <w:pStyle w:val="Bibliography"/>
-      </w:pPr>
-      <w:r>
-        <w:t xml:space="preserve">Nicol S, Foster J (2016) The Fishery for</w:t>
-      </w:r>
-      <w:r>
-        <w:t xml:space="preserve"> </w:t>
-      </w:r>
-      <w:r>
-        <w:t xml:space="preserve">Antarctic</w:t>
-      </w:r>
-      <w:r>
-        <w:t xml:space="preserve"> </w:t>
-      </w:r>
-      <w:r>
-        <w:t xml:space="preserve">Krill:</w:t>
-      </w:r>
-      <w:r>
-        <w:t xml:space="preserve"> </w:t>
-      </w:r>
-      <w:r>
-        <w:t xml:space="preserve">Its</w:t>
-      </w:r>
-      <w:r>
-        <w:t xml:space="preserve"> </w:t>
-      </w:r>
-      <w:r>
-        <w:t xml:space="preserve">Current Status and Management Regime. Biology and ecology of Antarctic krill:387–421.</w:t>
       </w:r>
     </w:p>
     <w:bookmarkEnd w:id="194"/>
-    <w:bookmarkStart w:id="195" w:name="ref-oksanenVeganCommunityEcology2022"/>
+    <w:bookmarkStart w:id="195" w:name="ref-nicol2016fishery"/>
     <w:p>
       <w:pPr>
         <w:pStyle w:val="Bibliography"/>
       </w:pPr>
       <w:r>
-        <w:t xml:space="preserve">Oksanen J, Simpson GL, Blanchet FG, Kindt R, Legendre P, Minchin PR, O’Hara RB, Solymos P, Stevens MHH, Szoecs E, Wagner H, Barbour M, Bedward M, Bolker B, Borcard D, Carvalho G, Chirico M, De Caceres M, Durand S, Evangelista HBA, FitzJohn R, Friendly M, Furneaux B, Hannigan G, Hill MO, Lahti L, McGlinn D, Ouellette M-H, Ribeiro Cunha E, Smith T, Stier A, Ter Braak CJF, Weedon J (2022) Vegan:</w:t>
-      </w:r>
-      <w:r>
-        <w:t xml:space="preserve"> </w:t>
-      </w:r>
-      <w:r>
-        <w:t xml:space="preserve">Community</w:t>
-      </w:r>
-      <w:r>
-        <w:t xml:space="preserve"> </w:t>
-      </w:r>
-      <w:r>
-        <w:t xml:space="preserve">ecology package.</w:t>
+        <w:t xml:space="preserve">Nicol S, Foster J (2016) The Fishery for</w:t>
+      </w:r>
+      <w:r>
+        <w:t xml:space="preserve"> </w:t>
+      </w:r>
+      <w:r>
+        <w:t xml:space="preserve">Antarctic</w:t>
+      </w:r>
+      <w:r>
+        <w:t xml:space="preserve"> </w:t>
+      </w:r>
+      <w:r>
+        <w:t xml:space="preserve">Krill:</w:t>
+      </w:r>
+      <w:r>
+        <w:t xml:space="preserve"> </w:t>
+      </w:r>
+      <w:r>
+        <w:t xml:space="preserve">Its</w:t>
+      </w:r>
+      <w:r>
+        <w:t xml:space="preserve"> </w:t>
+      </w:r>
+      <w:r>
+        <w:t xml:space="preserve">Current Status and Management Regime. Biology and ecology of Antarctic krill:387–421.</w:t>
       </w:r>
     </w:p>
     <w:bookmarkEnd w:id="195"/>
-    <w:bookmarkStart w:id="197" w:name="ref-parkinson40yRecordReveals2019"/>
+    <w:bookmarkStart w:id="196" w:name="ref-oksanenVeganCommunityEcology2022"/>
     <w:p>
       <w:pPr>
         <w:pStyle w:val="Bibliography"/>
       </w:pPr>
       <w:r>
+        <w:t xml:space="preserve">Oksanen J, Simpson GL, Blanchet FG, Kindt R, Legendre P, Minchin PR, O’Hara RB, Solymos P, Stevens MHH, Szoecs E, Wagner H, Barbour M, Bedward M, Bolker B, Borcard D, Carvalho G, Chirico M, De Caceres M, Durand S, Evangelista HBA, FitzJohn R, Friendly M, Furneaux B, Hannigan G, Hill MO, Lahti L, McGlinn D, Ouellette M-H, Ribeiro Cunha E, Smith T, Stier A, Ter Braak CJF, Weedon J (2022) Vegan:</w:t>
+      </w:r>
+      <w:r>
+        <w:t xml:space="preserve"> </w:t>
+      </w:r>
+      <w:r>
+        <w:t xml:space="preserve">Community</w:t>
+      </w:r>
+      <w:r>
+        <w:t xml:space="preserve"> </w:t>
+      </w:r>
+      <w:r>
+        <w:t xml:space="preserve">ecology package.</w:t>
+      </w:r>
+    </w:p>
+    <w:bookmarkEnd w:id="196"/>
+    <w:bookmarkStart w:id="198" w:name="ref-parkinson40yRecordReveals2019"/>
+    <w:p>
+      <w:pPr>
+        <w:pStyle w:val="Bibliography"/>
+      </w:pPr>
+      <w:r>
         <w:t xml:space="preserve">Parkinson CL (2019)</w:t>
       </w:r>
       <w:r>
         <w:t xml:space="preserve"> </w:t>
       </w:r>
-      <w:hyperlink r:id="rId196">
+      <w:hyperlink r:id="rId197">
         <w:r>
           <w:rPr>
             <w:rStyle w:val="Hyperlink"/>
@@ -14802,8 +15236,8 @@
         <w:t xml:space="preserve">. Proceedings of the National Academy of Sciences 116:14414–14423.</w:t>
       </w:r>
     </w:p>
-    <w:bookmarkEnd w:id="197"/>
-    <w:bookmarkStart w:id="199" w:name="ref-pitmanThreeFormsKiller2003"/>
+    <w:bookmarkEnd w:id="198"/>
+    <w:bookmarkStart w:id="200" w:name="ref-pitmanThreeFormsKiller2003"/>
     <w:p>
       <w:pPr>
         <w:pStyle w:val="Bibliography"/>
@@ -14814,7 +15248,7 @@
       <w:r>
         <w:t xml:space="preserve"> </w:t>
       </w:r>
-      <w:hyperlink r:id="rId198">
+      <w:hyperlink r:id="rId199">
         <w:r>
           <w:rPr>
             <w:rStyle w:val="Hyperlink"/>
@@ -14878,8 +15312,8 @@
         <w:t xml:space="preserve">. J Cetacean Res Manage 5:131–139.</w:t>
       </w:r>
     </w:p>
-    <w:bookmarkEnd w:id="199"/>
-    <w:bookmarkStart w:id="201" w:name="ref-politoInvestigatingUseStable2010"/>
+    <w:bookmarkEnd w:id="200"/>
+    <w:bookmarkStart w:id="202" w:name="ref-politoInvestigatingUseStable2010"/>
     <w:p>
       <w:pPr>
         <w:pStyle w:val="Bibliography"/>
@@ -14890,7 +15324,7 @@
       <w:r>
         <w:t xml:space="preserve"> </w:t>
       </w:r>
-      <w:hyperlink r:id="rId200">
+      <w:hyperlink r:id="rId201">
         <w:r>
           <w:rPr>
             <w:rStyle w:val="Hyperlink"/>
@@ -14926,8 +15360,8 @@
         <w:t xml:space="preserve">. Journal of Experimental Marine Biology and Ecology 395:1–9.</w:t>
       </w:r>
     </w:p>
-    <w:bookmarkEnd w:id="201"/>
-    <w:bookmarkStart w:id="203" w:name="ref-princeFoodFeedingEcology1980"/>
+    <w:bookmarkEnd w:id="202"/>
+    <w:bookmarkStart w:id="204" w:name="ref-princeFoodFeedingEcology1980"/>
     <w:p>
       <w:pPr>
         <w:pStyle w:val="Bibliography"/>
@@ -14938,7 +15372,7 @@
       <w:r>
         <w:t xml:space="preserve"> </w:t>
       </w:r>
-      <w:hyperlink r:id="rId202">
+      <w:hyperlink r:id="rId203">
         <w:r>
           <w:rPr>
             <w:rStyle w:val="Hyperlink"/>
@@ -15078,8 +15512,8 @@
         <w:t xml:space="preserve">. Journal of Zoology 190:59–76.</w:t>
       </w:r>
     </w:p>
-    <w:bookmarkEnd w:id="203"/>
-    <w:bookmarkStart w:id="205" w:name="ref-purichRecordLowAntarctic2023"/>
+    <w:bookmarkEnd w:id="204"/>
+    <w:bookmarkStart w:id="206" w:name="ref-purichRecordLowAntarctic2023"/>
     <w:p>
       <w:pPr>
         <w:pStyle w:val="Bibliography"/>
@@ -15090,7 +15524,7 @@
       <w:r>
         <w:t xml:space="preserve"> </w:t>
       </w:r>
-      <w:hyperlink r:id="rId204">
+      <w:hyperlink r:id="rId205">
         <w:r>
           <w:rPr>
             <w:rStyle w:val="Hyperlink"/>
@@ -15126,8 +15560,8 @@
         <w:t xml:space="preserve">. Communications Earth &amp; Environment 4:314.</w:t>
       </w:r>
     </w:p>
-    <w:bookmarkEnd w:id="205"/>
-    <w:bookmarkStart w:id="207" w:name="ref-reissOverwinterHabitatSelection2017"/>
+    <w:bookmarkEnd w:id="206"/>
+    <w:bookmarkStart w:id="208" w:name="ref-reissOverwinterHabitatSelection2017"/>
     <w:p>
       <w:pPr>
         <w:pStyle w:val="Bibliography"/>
@@ -15138,7 +15572,7 @@
       <w:r>
         <w:t xml:space="preserve"> </w:t>
       </w:r>
-      <w:hyperlink r:id="rId206">
+      <w:hyperlink r:id="rId207">
         <w:r>
           <w:rPr>
             <w:rStyle w:val="Hyperlink"/>
@@ -15174,8 +15608,8 @@
         <w:t xml:space="preserve">. Marine Ecology Progress Series 568:1–16.</w:t>
       </w:r>
     </w:p>
-    <w:bookmarkEnd w:id="207"/>
-    <w:bookmarkStart w:id="209" w:name="ref-ribicWaterMassesOcean2011"/>
+    <w:bookmarkEnd w:id="208"/>
+    <w:bookmarkStart w:id="210" w:name="ref-ribicWaterMassesOcean2011"/>
     <w:p>
       <w:pPr>
         <w:pStyle w:val="Bibliography"/>
@@ -15186,7 +15620,7 @@
       <w:r>
         <w:t xml:space="preserve"> </w:t>
       </w:r>
-      <w:hyperlink r:id="rId208">
+      <w:hyperlink r:id="rId209">
         <w:r>
           <w:rPr>
             <w:rStyle w:val="Hyperlink"/>
@@ -15268,55 +15702,55 @@
       </w:hyperlink>
       <w:r>
         <w:t xml:space="preserve">. Deep Sea Research Part II: Topical Studies in Oceanography 58:1695–1709.</w:t>
-      </w:r>
-    </w:p>
-    <w:bookmarkEnd w:id="209"/>
-    <w:bookmarkStart w:id="210" w:name="ref-ridoux1989diets"/>
-    <w:p>
-      <w:pPr>
-        <w:pStyle w:val="Bibliography"/>
-      </w:pPr>
-      <w:r>
-        <w:t xml:space="preserve">Ridoux V, Offredo C (1989) The Diets of Five Summer Breeding Seabirds in</w:t>
-      </w:r>
-      <w:r>
-        <w:t xml:space="preserve"> </w:t>
-      </w:r>
-      <w:r>
-        <w:t xml:space="preserve">Ad</w:t>
-      </w:r>
-      <w:r>
-        <w:t xml:space="preserve">é</w:t>
-      </w:r>
-      <w:r>
-        <w:t xml:space="preserve">lie Land</w:t>
-      </w:r>
-      <w:r>
-        <w:t xml:space="preserve">,</w:t>
-      </w:r>
-      <w:r>
-        <w:t xml:space="preserve"> </w:t>
-      </w:r>
-      <w:r>
-        <w:t xml:space="preserve">Antarctica</w:t>
-      </w:r>
-      <w:r>
-        <w:t xml:space="preserve">. Polar Biology 9:137–145.</w:t>
       </w:r>
     </w:p>
     <w:bookmarkEnd w:id="210"/>
-    <w:bookmarkStart w:id="212" w:name="ref-rischCommonAntarcticMinke2019"/>
+    <w:bookmarkStart w:id="211" w:name="ref-ridoux1989diets"/>
     <w:p>
       <w:pPr>
         <w:pStyle w:val="Bibliography"/>
       </w:pPr>
       <w:r>
+        <w:t xml:space="preserve">Ridoux V, Offredo C (1989) The Diets of Five Summer Breeding Seabirds in</w:t>
+      </w:r>
+      <w:r>
+        <w:t xml:space="preserve"> </w:t>
+      </w:r>
+      <w:r>
+        <w:t xml:space="preserve">Ad</w:t>
+      </w:r>
+      <w:r>
+        <w:t xml:space="preserve">é</w:t>
+      </w:r>
+      <w:r>
+        <w:t xml:space="preserve">lie Land</w:t>
+      </w:r>
+      <w:r>
+        <w:t xml:space="preserve">,</w:t>
+      </w:r>
+      <w:r>
+        <w:t xml:space="preserve"> </w:t>
+      </w:r>
+      <w:r>
+        <w:t xml:space="preserve">Antarctica</w:t>
+      </w:r>
+      <w:r>
+        <w:t xml:space="preserve">. Polar Biology 9:137–145.</w:t>
+      </w:r>
+    </w:p>
+    <w:bookmarkEnd w:id="211"/>
+    <w:bookmarkStart w:id="213" w:name="ref-rischCommonAntarcticMinke2019"/>
+    <w:p>
+      <w:pPr>
+        <w:pStyle w:val="Bibliography"/>
+      </w:pPr>
+      <w:r>
         <w:t xml:space="preserve">Risch D, Norris T, Curnock M, Friedlaender A (2019)</w:t>
       </w:r>
       <w:r>
         <w:t xml:space="preserve"> </w:t>
       </w:r>
-      <w:hyperlink r:id="rId211">
+      <w:hyperlink r:id="rId212">
         <w:r>
           <w:rPr>
             <w:rStyle w:val="Hyperlink"/>
@@ -15380,43 +15814,43 @@
       </w:hyperlink>
       <w:r>
         <w:t xml:space="preserve">. Frontiers in Marine Science 6:247.</w:t>
-      </w:r>
-    </w:p>
-    <w:bookmarkEnd w:id="212"/>
-    <w:bookmarkStart w:id="213" w:name="Xe1b9a03adbccc971e3ace529921f86ed0965f24"/>
-    <w:p>
-      <w:pPr>
-        <w:pStyle w:val="Bibliography"/>
-      </w:pPr>
-      <w:r>
-        <w:t xml:space="preserve">Roberts DW (2019) Labdsv:</w:t>
-      </w:r>
-      <w:r>
-        <w:t xml:space="preserve"> </w:t>
-      </w:r>
-      <w:r>
-        <w:t xml:space="preserve">Ordination</w:t>
-      </w:r>
-      <w:r>
-        <w:t xml:space="preserve"> </w:t>
-      </w:r>
-      <w:r>
-        <w:t xml:space="preserve">and multivariate analysis for ecology.</w:t>
       </w:r>
     </w:p>
     <w:bookmarkEnd w:id="213"/>
-    <w:bookmarkStart w:id="215" w:name="ref-rodaryBenthicDivingMale2000"/>
+    <w:bookmarkStart w:id="214" w:name="Xe1b9a03adbccc971e3ace529921f86ed0965f24"/>
     <w:p>
       <w:pPr>
         <w:pStyle w:val="Bibliography"/>
       </w:pPr>
       <w:r>
+        <w:t xml:space="preserve">Roberts DW (2019) Labdsv:</w:t>
+      </w:r>
+      <w:r>
+        <w:t xml:space="preserve"> </w:t>
+      </w:r>
+      <w:r>
+        <w:t xml:space="preserve">Ordination</w:t>
+      </w:r>
+      <w:r>
+        <w:t xml:space="preserve"> </w:t>
+      </w:r>
+      <w:r>
+        <w:t xml:space="preserve">and multivariate analysis for ecology.</w:t>
+      </w:r>
+    </w:p>
+    <w:bookmarkEnd w:id="214"/>
+    <w:bookmarkStart w:id="216" w:name="ref-rodaryBenthicDivingMale2000"/>
+    <w:p>
+      <w:pPr>
+        <w:pStyle w:val="Bibliography"/>
+      </w:pPr>
+      <w:r>
         <w:t xml:space="preserve">Rodary D, Bonneau W, Maho YL, Bost CA (2000)</w:t>
       </w:r>
       <w:r>
         <w:t xml:space="preserve"> </w:t>
       </w:r>
-      <w:hyperlink r:id="rId214">
+      <w:hyperlink r:id="rId215">
         <w:r>
           <w:rPr>
             <w:rStyle w:val="Hyperlink"/>
@@ -15468,8 +15902,8 @@
         <w:t xml:space="preserve">. Marine Ecology Progress Series 207:171–181.</w:t>
       </w:r>
     </w:p>
-    <w:bookmarkEnd w:id="215"/>
-    <w:bookmarkStart w:id="217" w:name="ref-sabaWinterSpringControls2014"/>
+    <w:bookmarkEnd w:id="216"/>
+    <w:bookmarkStart w:id="218" w:name="ref-sabaWinterSpringControls2014"/>
     <w:p>
       <w:pPr>
         <w:pStyle w:val="Bibliography"/>
@@ -15480,7 +15914,7 @@
       <w:r>
         <w:t xml:space="preserve"> </w:t>
       </w:r>
-      <w:hyperlink r:id="rId216">
+      <w:hyperlink r:id="rId217">
         <w:r>
           <w:rPr>
             <w:rStyle w:val="Hyperlink"/>
@@ -15504,8 +15938,8 @@
         <w:t xml:space="preserve">. Nature Communications 5:4318.</w:t>
       </w:r>
     </w:p>
-    <w:bookmarkEnd w:id="217"/>
-    <w:bookmarkStart w:id="219" w:name="X01d6b3488954b98c3df02db88f49ae2d68c72a7"/>
+    <w:bookmarkEnd w:id="218"/>
+    <w:bookmarkStart w:id="220" w:name="X01d6b3488954b98c3df02db88f49ae2d68c72a7"/>
     <w:p>
       <w:pPr>
         <w:pStyle w:val="Bibliography"/>
@@ -15516,7 +15950,7 @@
       <w:r>
         <w:t xml:space="preserve"> </w:t>
       </w:r>
-      <w:hyperlink r:id="rId218">
+      <w:hyperlink r:id="rId219">
         <w:r>
           <w:rPr>
             <w:rStyle w:val="Hyperlink"/>
@@ -15540,8 +15974,8 @@
         <w:t xml:space="preserve">. Polar Biology 37:1083–1097.</w:t>
       </w:r>
     </w:p>
-    <w:bookmarkEnd w:id="219"/>
-    <w:bookmarkStart w:id="221" w:name="Xd3d873ceeaf11ffa434a4dda2943421e4f51cd6"/>
+    <w:bookmarkEnd w:id="220"/>
+    <w:bookmarkStart w:id="222" w:name="Xd3d873ceeaf11ffa434a4dda2943421e4f51cd6"/>
     <w:p>
       <w:pPr>
         <w:pStyle w:val="Bibliography"/>
@@ -15552,7 +15986,7 @@
       <w:r>
         <w:t xml:space="preserve"> </w:t>
       </w:r>
-      <w:hyperlink r:id="rId220">
+      <w:hyperlink r:id="rId221">
         <w:r>
           <w:rPr>
             <w:rStyle w:val="Hyperlink"/>
@@ -15576,8 +16010,8 @@
         <w:t xml:space="preserve">. Marine Ecology Progress Series 487:287–304.</w:t>
       </w:r>
     </w:p>
-    <w:bookmarkEnd w:id="221"/>
-    <w:bookmarkStart w:id="222" w:name="ref-silvaDoesAccessHighquality2001"/>
+    <w:bookmarkEnd w:id="222"/>
+    <w:bookmarkStart w:id="223" w:name="ref-silvaDoesAccessHighquality2001"/>
     <w:p>
       <w:pPr>
         <w:pStyle w:val="Bibliography"/>
@@ -15621,8 +16055,8 @@
         <w:t xml:space="preserve">? Marine Ornithology 29:85–88.</w:t>
       </w:r>
     </w:p>
-    <w:bookmarkEnd w:id="222"/>
-    <w:bookmarkStart w:id="223" w:name="ref-southwellReviewDataAbundance2012"/>
+    <w:bookmarkEnd w:id="223"/>
+    <w:bookmarkStart w:id="224" w:name="ref-southwellReviewDataAbundance2012"/>
     <w:p>
       <w:pPr>
         <w:pStyle w:val="Bibliography"/>
@@ -15640,8 +16074,8 @@
         <w:t xml:space="preserve">. CCAMLR Science 19:49–74.</w:t>
       </w:r>
     </w:p>
-    <w:bookmarkEnd w:id="223"/>
-    <w:bookmarkStart w:id="225" w:name="ref-southwellTimingPuppingPackice2003"/>
+    <w:bookmarkEnd w:id="224"/>
+    <w:bookmarkStart w:id="226" w:name="ref-southwellTimingPuppingPackice2003"/>
     <w:p>
       <w:pPr>
         <w:pStyle w:val="Bibliography"/>
@@ -15652,7 +16086,7 @@
       <w:r>
         <w:t xml:space="preserve"> </w:t>
       </w:r>
-      <w:hyperlink r:id="rId224">
+      <w:hyperlink r:id="rId225">
         <w:r>
           <w:rPr>
             <w:rStyle w:val="Hyperlink"/>
@@ -15676,8 +16110,8 @@
         <w:t xml:space="preserve">. Polar Biology 26:648–652.</w:t>
       </w:r>
     </w:p>
-    <w:bookmarkEnd w:id="225"/>
-    <w:bookmarkStart w:id="227" w:name="X171672f82c1547386eb0b080a9861a97d84d786"/>
+    <w:bookmarkEnd w:id="226"/>
+    <w:bookmarkStart w:id="228" w:name="X171672f82c1547386eb0b080a9861a97d84d786"/>
     <w:p>
       <w:pPr>
         <w:pStyle w:val="Bibliography"/>
@@ -15688,7 +16122,7 @@
       <w:r>
         <w:t xml:space="preserve"> </w:t>
       </w:r>
-      <w:hyperlink r:id="rId226">
+      <w:hyperlink r:id="rId227">
         <w:r>
           <w:rPr>
             <w:rStyle w:val="Hyperlink"/>
@@ -15838,8 +16272,8 @@
         <w:t xml:space="preserve">. The Auk 115:1017–1033.</w:t>
       </w:r>
     </w:p>
-    <w:bookmarkEnd w:id="227"/>
-    <w:bookmarkStart w:id="229" w:name="Xd404d694a14fb6d14de33e5bf3ce07054064c00"/>
+    <w:bookmarkEnd w:id="228"/>
+    <w:bookmarkStart w:id="230" w:name="Xd404d694a14fb6d14de33e5bf3ce07054064c00"/>
     <w:p>
       <w:pPr>
         <w:pStyle w:val="Bibliography"/>
@@ -15850,7 +16284,7 @@
       <w:r>
         <w:t xml:space="preserve"> </w:t>
       </w:r>
-      <w:hyperlink r:id="rId228">
+      <w:hyperlink r:id="rId229">
         <w:r>
           <w:rPr>
             <w:rStyle w:val="Hyperlink"/>
@@ -15916,8 +16350,8 @@
         <w:t xml:space="preserve">. BioScience 51:235.</w:t>
       </w:r>
     </w:p>
-    <w:bookmarkEnd w:id="229"/>
-    <w:bookmarkStart w:id="231" w:name="ref-stammerjohnSeaIceWestern2008"/>
+    <w:bookmarkEnd w:id="230"/>
+    <w:bookmarkStart w:id="232" w:name="ref-stammerjohnSeaIceWestern2008"/>
     <w:p>
       <w:pPr>
         <w:pStyle w:val="Bibliography"/>
@@ -15928,7 +16362,7 @@
       <w:r>
         <w:t xml:space="preserve"> </w:t>
       </w:r>
-      <w:hyperlink r:id="rId230">
+      <w:hyperlink r:id="rId231">
         <w:r>
           <w:rPr>
             <w:rStyle w:val="Hyperlink"/>
@@ -15988,8 +16422,8 @@
         <w:t xml:space="preserve">. Deep Sea Research Part II: Topical Studies in Oceanography 55:2041–2058.</w:t>
       </w:r>
     </w:p>
-    <w:bookmarkEnd w:id="231"/>
-    <w:bookmarkStart w:id="233" w:name="ref-stanilandForagingBehaviourTwo2011"/>
+    <w:bookmarkEnd w:id="232"/>
+    <w:bookmarkStart w:id="234" w:name="ref-stanilandForagingBehaviourTwo2011"/>
     <w:p>
       <w:pPr>
         <w:pStyle w:val="Bibliography"/>
@@ -16000,7 +16434,7 @@
       <w:r>
         <w:t xml:space="preserve"> </w:t>
       </w:r>
-      <w:hyperlink r:id="rId232">
+      <w:hyperlink r:id="rId233">
         <w:r>
           <w:rPr>
             <w:rStyle w:val="Hyperlink"/>
@@ -16036,8 +16470,8 @@
         <w:t xml:space="preserve">. Marine Ecology Progress Series 434:183–196.</w:t>
       </w:r>
     </w:p>
-    <w:bookmarkEnd w:id="233"/>
-    <w:bookmarkStart w:id="235" w:name="ref-testaOverwinterMovementsDiving1994"/>
+    <w:bookmarkEnd w:id="234"/>
+    <w:bookmarkStart w:id="236" w:name="ref-testaOverwinterMovementsDiving1994"/>
     <w:p>
       <w:pPr>
         <w:pStyle w:val="Bibliography"/>
@@ -16048,7 +16482,7 @@
       <w:r>
         <w:t xml:space="preserve"> </w:t>
       </w:r>
-      <w:hyperlink r:id="rId234">
+      <w:hyperlink r:id="rId235">
         <w:r>
           <w:rPr>
             <w:rStyle w:val="Hyperlink"/>
@@ -16154,8 +16588,8 @@
         <w:t xml:space="preserve">. Canadian Journal of Zoology 72:1700–1710.</w:t>
       </w:r>
     </w:p>
-    <w:bookmarkEnd w:id="235"/>
-    <w:bookmarkStart w:id="237" w:name="ref-thiebotAdeliePenguinsExtensive2019"/>
+    <w:bookmarkEnd w:id="236"/>
+    <w:bookmarkStart w:id="238" w:name="ref-thiebotAdeliePenguinsExtensive2019"/>
     <w:p>
       <w:pPr>
         <w:pStyle w:val="Bibliography"/>
@@ -16166,7 +16600,7 @@
       <w:r>
         <w:t xml:space="preserve"> </w:t>
       </w:r>
-      <w:hyperlink r:id="rId236">
+      <w:hyperlink r:id="rId237">
         <w:r>
           <w:rPr>
             <w:rStyle w:val="Hyperlink"/>
@@ -16226,8 +16660,8 @@
         <w:t xml:space="preserve">. Marine Policy 109:103692.</w:t>
       </w:r>
     </w:p>
-    <w:bookmarkEnd w:id="237"/>
-    <w:bookmarkStart w:id="239" w:name="X884756223ddc7b6713f766144366ec91913014d"/>
+    <w:bookmarkEnd w:id="238"/>
+    <w:bookmarkStart w:id="240" w:name="X884756223ddc7b6713f766144366ec91913014d"/>
     <w:p>
       <w:pPr>
         <w:pStyle w:val="Bibliography"/>
@@ -16238,7 +16672,7 @@
       <w:r>
         <w:t xml:space="preserve"> </w:t>
       </w:r>
-      <w:hyperlink r:id="rId238">
+      <w:hyperlink r:id="rId239">
         <w:r>
           <w:rPr>
             <w:rStyle w:val="Hyperlink"/>
@@ -16250,8 +16684,8 @@
         <w:t xml:space="preserve">. Journal of the Royal Statistical Society: Series B (Statistical Methodology) 63:411–423.</w:t>
       </w:r>
     </w:p>
-    <w:bookmarkEnd w:id="239"/>
-    <w:bookmarkStart w:id="241" w:name="Xa0f6a34f550fc2bc1d1027319d9086ed136f03e"/>
+    <w:bookmarkEnd w:id="240"/>
+    <w:bookmarkStart w:id="242" w:name="Xa0f6a34f550fc2bc1d1027319d9086ed136f03e"/>
     <w:p>
       <w:pPr>
         <w:pStyle w:val="Bibliography"/>
@@ -16262,7 +16696,7 @@
       <w:r>
         <w:t xml:space="preserve"> </w:t>
       </w:r>
-      <w:hyperlink r:id="rId240">
+      <w:hyperlink r:id="rId241">
         <w:r>
           <w:rPr>
             <w:rStyle w:val="Hyperlink"/>
@@ -16320,40 +16754,40 @@
       </w:hyperlink>
       <w:r>
         <w:t xml:space="preserve">. Journal of Marine Systems 225:103598.</w:t>
-      </w:r>
-    </w:p>
-    <w:bookmarkEnd w:id="241"/>
-    <w:bookmarkStart w:id="242" w:name="ref-trivelpiece2011variability"/>
-    <w:p>
-      <w:pPr>
-        <w:pStyle w:val="Bibliography"/>
-      </w:pPr>
-      <w:r>
-        <w:t xml:space="preserve">Trivelpiece WZ, Hinke JT, Miller AK, Reiss CS, Trivelpiece SG, Watters GM (2011) Variability in Krill Biomass Links Harvesting and Climate Warming to Penguin Population Changes in</w:t>
-      </w:r>
-      <w:r>
-        <w:t xml:space="preserve"> </w:t>
-      </w:r>
-      <w:r>
-        <w:t xml:space="preserve">Antarctica</w:t>
-      </w:r>
-      <w:r>
-        <w:t xml:space="preserve">. Proceedings of the National Academy of Sciences 108:7625–7628.</w:t>
       </w:r>
     </w:p>
     <w:bookmarkEnd w:id="242"/>
-    <w:bookmarkStart w:id="244" w:name="ref-veitPositiveInteractionsForaging2017"/>
+    <w:bookmarkStart w:id="243" w:name="ref-trivelpiece2011variability"/>
     <w:p>
       <w:pPr>
         <w:pStyle w:val="Bibliography"/>
       </w:pPr>
       <w:r>
+        <w:t xml:space="preserve">Trivelpiece WZ, Hinke JT, Miller AK, Reiss CS, Trivelpiece SG, Watters GM (2011) Variability in Krill Biomass Links Harvesting and Climate Warming to Penguin Population Changes in</w:t>
+      </w:r>
+      <w:r>
+        <w:t xml:space="preserve"> </w:t>
+      </w:r>
+      <w:r>
+        <w:t xml:space="preserve">Antarctica</w:t>
+      </w:r>
+      <w:r>
+        <w:t xml:space="preserve">. Proceedings of the National Academy of Sciences 108:7625–7628.</w:t>
+      </w:r>
+    </w:p>
+    <w:bookmarkEnd w:id="243"/>
+    <w:bookmarkStart w:id="245" w:name="ref-veitPositiveInteractionsForaging2017"/>
+    <w:p>
+      <w:pPr>
+        <w:pStyle w:val="Bibliography"/>
+      </w:pPr>
+      <w:r>
         <w:t xml:space="preserve">Veit RR, Harrison NM (2017)</w:t>
       </w:r>
       <w:r>
         <w:t xml:space="preserve"> </w:t>
       </w:r>
-      <w:hyperlink r:id="rId243">
+      <w:hyperlink r:id="rId244">
         <w:r>
           <w:rPr>
             <w:rStyle w:val="Hyperlink"/>
@@ -16491,8 +16925,8 @@
         <w:t xml:space="preserve">. Frontiers in Ecology and Evolution 5:121.</w:t>
       </w:r>
     </w:p>
-    <w:bookmarkEnd w:id="244"/>
-    <w:bookmarkStart w:id="246" w:name="ref-veitAggregationPatternsPelagic1993"/>
+    <w:bookmarkEnd w:id="245"/>
+    <w:bookmarkStart w:id="247" w:name="ref-veitAggregationPatternsPelagic1993"/>
     <w:p>
       <w:pPr>
         <w:pStyle w:val="Bibliography"/>
@@ -16503,7 +16937,7 @@
       <w:r>
         <w:t xml:space="preserve"> </w:t>
       </w:r>
-      <w:hyperlink r:id="rId245">
+      <w:hyperlink r:id="rId246">
         <w:r>
           <w:rPr>
             <w:rStyle w:val="Hyperlink"/>
@@ -16611,8 +17045,8 @@
         <w:t xml:space="preserve">. Journal of Animal Ecology 62:551–564.</w:t>
       </w:r>
     </w:p>
-    <w:bookmarkEnd w:id="246"/>
-    <w:bookmarkStart w:id="248" w:name="ref-walkerSeasonalOccurrenceDiet1998"/>
+    <w:bookmarkEnd w:id="247"/>
+    <w:bookmarkStart w:id="249" w:name="ref-walkerSeasonalOccurrenceDiet1998"/>
     <w:p>
       <w:pPr>
         <w:pStyle w:val="Bibliography"/>
@@ -16623,7 +17057,7 @@
       <w:r>
         <w:t xml:space="preserve"> </w:t>
       </w:r>
-      <w:hyperlink r:id="rId247">
+      <w:hyperlink r:id="rId248">
         <w:r>
           <w:rPr>
             <w:rStyle w:val="Hyperlink"/>
@@ -16705,8 +17139,8 @@
         <w:t xml:space="preserve">. Antarctic Science 10:75–81.</w:t>
       </w:r>
     </w:p>
-    <w:bookmarkEnd w:id="248"/>
-    <w:bookmarkStart w:id="250" w:name="ref-walshExtremeNinoSouthern2023"/>
+    <w:bookmarkEnd w:id="249"/>
+    <w:bookmarkStart w:id="251" w:name="ref-walshExtremeNinoSouthern2023"/>
     <w:p>
       <w:pPr>
         <w:pStyle w:val="Bibliography"/>
@@ -16717,7 +17151,7 @@
       <w:r>
         <w:t xml:space="preserve"> </w:t>
       </w:r>
-      <w:hyperlink r:id="rId249">
+      <w:hyperlink r:id="rId250">
         <w:r>
           <w:rPr>
             <w:rStyle w:val="Hyperlink"/>
@@ -16789,8 +17223,8 @@
         <w:t xml:space="preserve">. Polar Biology 46:319–338.</w:t>
       </w:r>
     </w:p>
-    <w:bookmarkEnd w:id="250"/>
-    <w:bookmarkStart w:id="252" w:name="X03cfcb148327393cd810c628d97ec820b617595"/>
+    <w:bookmarkEnd w:id="251"/>
+    <w:bookmarkStart w:id="253" w:name="X03cfcb148327393cd810c628d97ec820b617595"/>
     <w:p>
       <w:pPr>
         <w:pStyle w:val="Bibliography"/>
@@ -16801,7 +17235,7 @@
       <w:r>
         <w:t xml:space="preserve"> </w:t>
       </w:r>
-      <w:hyperlink r:id="rId251">
+      <w:hyperlink r:id="rId252">
         <w:r>
           <w:rPr>
             <w:rStyle w:val="Hyperlink"/>
@@ -16837,8 +17271,8 @@
         <w:t xml:space="preserve">. ICES Journal of Marine Science 78:1324–1339.</w:t>
       </w:r>
     </w:p>
-    <w:bookmarkEnd w:id="252"/>
-    <w:bookmarkStart w:id="254" w:name="Xf9879b10b82788e9236df05ca18718254f72b7a"/>
+    <w:bookmarkEnd w:id="253"/>
+    <w:bookmarkStart w:id="255" w:name="Xf9879b10b82788e9236df05ca18718254f72b7a"/>
     <w:p>
       <w:pPr>
         <w:pStyle w:val="Bibliography"/>
@@ -16849,7 +17283,7 @@
       <w:r>
         <w:t xml:space="preserve"> </w:t>
       </w:r>
-      <w:hyperlink r:id="rId253">
+      <w:hyperlink r:id="rId254">
         <w:r>
           <w:rPr>
             <w:rStyle w:val="Hyperlink"/>
@@ -16885,8 +17319,8 @@
         <w:t xml:space="preserve">. Scientific Reports 10:2314.</w:t>
       </w:r>
     </w:p>
-    <w:bookmarkEnd w:id="254"/>
-    <w:bookmarkStart w:id="256" w:name="Xedaeb889f386179efa19bcf5604dabf6940b893"/>
+    <w:bookmarkEnd w:id="255"/>
+    <w:bookmarkStart w:id="257" w:name="Xedaeb889f386179efa19bcf5604dabf6940b893"/>
     <w:p>
       <w:pPr>
         <w:pStyle w:val="Bibliography"/>
@@ -16897,7 +17331,7 @@
       <w:r>
         <w:t xml:space="preserve"> </w:t>
       </w:r>
-      <w:hyperlink r:id="rId255">
+      <w:hyperlink r:id="rId256">
         <w:r>
           <w:rPr>
             <w:rStyle w:val="Hyperlink"/>
@@ -16933,8 +17367,8 @@
         <w:t xml:space="preserve">. Polar Biology 14:325–330.</w:t>
       </w:r>
     </w:p>
-    <w:bookmarkEnd w:id="256"/>
-    <w:bookmarkStart w:id="257" w:name="ref-worbyPartObservationalTechnique1999"/>
+    <w:bookmarkEnd w:id="257"/>
+    <w:bookmarkStart w:id="258" w:name="ref-worbyPartObservationalTechnique1999"/>
     <w:p>
       <w:pPr>
         <w:pStyle w:val="Bibliography"/>
@@ -17011,14 +17445,14 @@
         <w:t xml:space="preserve">), Antarctic CRC, Hobart, Tas.</w:t>
       </w:r>
     </w:p>
-    <w:bookmarkEnd w:id="257"/>
     <w:bookmarkEnd w:id="258"/>
+    <w:bookmarkEnd w:id="259"/>
     <w:p>
       <w:r>
         <w:br w:type="page"/>
       </w:r>
     </w:p>
-    <w:bookmarkEnd w:id="259"/>
+    <w:bookmarkEnd w:id="260"/>
     <w:sectPr>
       <w:pgSz w:h="15840" w:w="12240"/>
       <w:pgMar w:bottom="1440" w:footer="720" w:gutter="0" w:header="720" w:left="1440" w:right="1440" w:top="1440"/>

--- a/analysis/paper/paper.docx
+++ b/analysis/paper/paper.docx
@@ -4693,7 +4693,7 @@
       </w:r>
     </w:p>
     <w:bookmarkEnd w:id="34"/>
-    <w:bookmarkStart w:id="40" w:name="tables"/>
+    <w:bookmarkStart w:id="41" w:name="tables"/>
     <w:p>
       <w:pPr>
         <w:pStyle w:val="Heading1"/>
@@ -9394,8 +9394,393 @@
         <w:br w:type="page"/>
       </w:r>
     </w:p>
-    <w:bookmarkEnd w:id="40"/>
-    <w:bookmarkStart w:id="65" w:name="figures"/>
+    <w:tbl>
+      <w:tblPr>
+        <w:tblStyle w:val="Table"/>
+        <w:tblW w:type="pct" w:w="5000"/>
+        <w:tblLayout w:type="fixed"/>
+        <w:tblLook w:firstRow="0" w:lastRow="0" w:firstColumn="0" w:lastColumn="0" w:noHBand="0" w:noVBand="0" w:val="0000"/>
+      </w:tblPr>
+      <w:tblGrid>
+        <w:gridCol w:w="7920"/>
+      </w:tblGrid>
+      <w:tr>
+        <w:tc>
+          <w:tcPr/>
+          <w:bookmarkStart w:id="40" w:name="tbl-predprey"/>
+          <w:p>
+            <w:pPr>
+              <w:jc w:val="center"/>
+            </w:pPr>
+            <w:pPr>
+              <w:jc w:val="start"/>
+              <w:spacing w:before="200"/>
+              <w:pStyle w:val="ImageCaption"/>
+            </w:pPr>
+            <w:r>
+              <w:t xml:space="preserve">Table 6: Contingency table of predator and macrozooplankton clusters. Macrozooplankton cluster names (1, 2a, 2b, 3a, 3b) from</w:t>
+            </w:r>
+            <w:r>
+              <w:t xml:space="preserve"> </w:t>
+            </w:r>
+            <w:r>
+              <w:t xml:space="preserve">Dietrich et al. (2021)</w:t>
+            </w:r>
+            <w:r>
+              <w:t xml:space="preserve">. Significant differences (p &lt; 0.05) are indicated in bold with asterisks (post hoc analysis of the Pearson residuals).</w:t>
+            </w:r>
+          </w:p>
+          <w:tbl>
+            <w:tblPr>
+              <w:tblStyle w:val="Table"/>
+              <w:tblW w:type="pct" w:w="5000"/>
+              <w:tblLayout w:type="fixed"/>
+              <w:tblLook w:firstRow="1" w:lastRow="0" w:firstColumn="0" w:lastColumn="0" w:noHBand="0" w:noVBand="0" w:val="0020"/>
+            </w:tblPr>
+            <w:tblGrid>
+              <w:gridCol w:w="2404"/>
+              <w:gridCol w:w="990"/>
+              <w:gridCol w:w="990"/>
+              <w:gridCol w:w="1272"/>
+              <w:gridCol w:w="1131"/>
+              <w:gridCol w:w="1131"/>
+            </w:tblGrid>
+            <w:tr>
+              <w:trPr>
+                <w:tblHeader w:val="on"/>
+              </w:trPr>
+              <w:tc>
+                <w:tcPr/>
+                <w:p>
+                  <w:pPr>
+                    <w:pStyle w:val="Compact"/>
+                    <w:jc w:val="left"/>
+                    <w:jc w:val="center"/>
+                  </w:pPr>
+                  <w:r>
+                    <w:t xml:space="preserve">Predator cluster</w:t>
+                  </w:r>
+                </w:p>
+              </w:tc>
+              <w:tc>
+                <w:tcPr/>
+                <w:p>
+                  <w:pPr>
+                    <w:pStyle w:val="Compact"/>
+                    <w:jc w:val="left"/>
+                    <w:jc w:val="center"/>
+                  </w:pPr>
+                  <w:r>
+                    <w:t xml:space="preserve">1</w:t>
+                  </w:r>
+                </w:p>
+              </w:tc>
+              <w:tc>
+                <w:tcPr/>
+                <w:p>
+                  <w:pPr>
+                    <w:pStyle w:val="Compact"/>
+                    <w:jc w:val="left"/>
+                    <w:jc w:val="center"/>
+                  </w:pPr>
+                  <w:r>
+                    <w:t xml:space="preserve">2a</w:t>
+                  </w:r>
+                </w:p>
+              </w:tc>
+              <w:tc>
+                <w:tcPr/>
+                <w:p>
+                  <w:pPr>
+                    <w:pStyle w:val="Compact"/>
+                    <w:jc w:val="left"/>
+                    <w:jc w:val="center"/>
+                  </w:pPr>
+                  <w:r>
+                    <w:t xml:space="preserve">2b</w:t>
+                  </w:r>
+                </w:p>
+              </w:tc>
+              <w:tc>
+                <w:tcPr/>
+                <w:p>
+                  <w:pPr>
+                    <w:pStyle w:val="Compact"/>
+                    <w:jc w:val="left"/>
+                    <w:jc w:val="center"/>
+                  </w:pPr>
+                  <w:r>
+                    <w:t xml:space="preserve">3a</w:t>
+                  </w:r>
+                </w:p>
+              </w:tc>
+              <w:tc>
+                <w:tcPr/>
+                <w:p>
+                  <w:pPr>
+                    <w:pStyle w:val="Compact"/>
+                    <w:jc w:val="left"/>
+                    <w:jc w:val="center"/>
+                  </w:pPr>
+                  <w:r>
+                    <w:t xml:space="preserve">3b</w:t>
+                  </w:r>
+                </w:p>
+              </w:tc>
+            </w:tr>
+            <w:tr>
+              <w:tc>
+                <w:tcPr/>
+                <w:p>
+                  <w:pPr>
+                    <w:pStyle w:val="Compact"/>
+                    <w:jc w:val="left"/>
+                    <w:jc w:val="center"/>
+                  </w:pPr>
+                  <w:r>
+                    <w:t xml:space="preserve">Open water</w:t>
+                  </w:r>
+                </w:p>
+              </w:tc>
+              <w:tc>
+                <w:tcPr/>
+                <w:p>
+                  <w:pPr>
+                    <w:pStyle w:val="Compact"/>
+                    <w:jc w:val="left"/>
+                    <w:jc w:val="center"/>
+                  </w:pPr>
+                  <w:r>
+                    <w:t xml:space="preserve">55 58.6</w:t>
+                  </w:r>
+                </w:p>
+              </w:tc>
+              <w:tc>
+                <w:tcPr/>
+                <w:p>
+                  <w:pPr>
+                    <w:pStyle w:val="Compact"/>
+                    <w:jc w:val="left"/>
+                    <w:jc w:val="center"/>
+                  </w:pPr>
+                  <w:r>
+                    <w:t xml:space="preserve">41 33.8</w:t>
+                  </w:r>
+                </w:p>
+              </w:tc>
+              <w:tc>
+                <w:tcPr/>
+                <w:p>
+                  <w:pPr>
+                    <w:pStyle w:val="Compact"/>
+                    <w:jc w:val="left"/>
+                    <w:jc w:val="center"/>
+                  </w:pPr>
+                  <w:r>
+                    <w:t xml:space="preserve">33* 22.5*</w:t>
+                  </w:r>
+                </w:p>
+              </w:tc>
+              <w:tc>
+                <w:tcPr/>
+                <w:p>
+                  <w:pPr>
+                    <w:pStyle w:val="Compact"/>
+                    <w:jc w:val="left"/>
+                    <w:jc w:val="center"/>
+                  </w:pPr>
+                  <w:r>
+                    <w:t xml:space="preserve">7 11.8</w:t>
+                  </w:r>
+                </w:p>
+              </w:tc>
+              <w:tc>
+                <w:tcPr/>
+                <w:p>
+                  <w:pPr>
+                    <w:pStyle w:val="Compact"/>
+                    <w:jc w:val="left"/>
+                    <w:jc w:val="center"/>
+                  </w:pPr>
+                  <w:r>
+                    <w:t xml:space="preserve">2* 11.3*</w:t>
+                  </w:r>
+                </w:p>
+              </w:tc>
+            </w:tr>
+            <w:tr>
+              <w:tc>
+                <w:tcPr/>
+                <w:p>
+                  <w:pPr>
+                    <w:pStyle w:val="Compact"/>
+                    <w:jc w:val="left"/>
+                    <w:jc w:val="center"/>
+                  </w:pPr>
+                  <w:r>
+                    <w:t xml:space="preserve">Marginal ice</w:t>
+                  </w:r>
+                </w:p>
+              </w:tc>
+              <w:tc>
+                <w:tcPr/>
+                <w:p>
+                  <w:pPr>
+                    <w:pStyle w:val="Compact"/>
+                    <w:jc w:val="left"/>
+                    <w:jc w:val="center"/>
+                  </w:pPr>
+                  <w:r>
+                    <w:t xml:space="preserve">23 22.9</w:t>
+                  </w:r>
+                </w:p>
+              </w:tc>
+              <w:tc>
+                <w:tcPr/>
+                <w:p>
+                  <w:pPr>
+                    <w:pStyle w:val="Compact"/>
+                    <w:jc w:val="left"/>
+                    <w:jc w:val="center"/>
+                  </w:pPr>
+                  <w:r>
+                    <w:t xml:space="preserve">12 13.2</w:t>
+                  </w:r>
+                </w:p>
+              </w:tc>
+              <w:tc>
+                <w:tcPr/>
+                <w:p>
+                  <w:pPr>
+                    <w:pStyle w:val="Compact"/>
+                    <w:jc w:val="left"/>
+                    <w:jc w:val="center"/>
+                  </w:pPr>
+                  <w:r>
+                    <w:t xml:space="preserve">6 8.8</w:t>
+                  </w:r>
+                </w:p>
+              </w:tc>
+              <w:tc>
+                <w:tcPr/>
+                <w:p>
+                  <w:pPr>
+                    <w:pStyle w:val="Compact"/>
+                    <w:jc w:val="left"/>
+                    <w:jc w:val="center"/>
+                  </w:pPr>
+                  <w:r>
+                    <w:t xml:space="preserve">1 4.6</w:t>
+                  </w:r>
+                </w:p>
+              </w:tc>
+              <w:tc>
+                <w:tcPr/>
+                <w:p>
+                  <w:pPr>
+                    <w:pStyle w:val="Compact"/>
+                    <w:jc w:val="left"/>
+                    <w:jc w:val="center"/>
+                  </w:pPr>
+                  <w:r>
+                    <w:t xml:space="preserve">12* 4.4*</w:t>
+                  </w:r>
+                </w:p>
+              </w:tc>
+            </w:tr>
+            <w:tr>
+              <w:tc>
+                <w:tcPr/>
+                <w:p>
+                  <w:pPr>
+                    <w:pStyle w:val="Compact"/>
+                    <w:jc w:val="left"/>
+                    <w:jc w:val="center"/>
+                  </w:pPr>
+                  <w:r>
+                    <w:t xml:space="preserve">Pack ice</w:t>
+                  </w:r>
+                </w:p>
+              </w:tc>
+              <w:tc>
+                <w:tcPr/>
+                <w:p>
+                  <w:pPr>
+                    <w:pStyle w:val="Compact"/>
+                    <w:jc w:val="left"/>
+                    <w:jc w:val="center"/>
+                  </w:pPr>
+                  <w:r>
+                    <w:t xml:space="preserve">26 22.5</w:t>
+                  </w:r>
+                </w:p>
+              </w:tc>
+              <w:tc>
+                <w:tcPr/>
+                <w:p>
+                  <w:pPr>
+                    <w:pStyle w:val="Compact"/>
+                    <w:jc w:val="left"/>
+                    <w:jc w:val="center"/>
+                  </w:pPr>
+                  <w:r>
+                    <w:t xml:space="preserve">7 13</w:t>
+                  </w:r>
+                </w:p>
+              </w:tc>
+              <w:tc>
+                <w:tcPr/>
+                <w:p>
+                  <w:pPr>
+                    <w:pStyle w:val="Compact"/>
+                    <w:jc w:val="left"/>
+                    <w:jc w:val="center"/>
+                  </w:pPr>
+                  <w:r>
+                    <w:t xml:space="preserve">1* 8.7*</w:t>
+                  </w:r>
+                </w:p>
+              </w:tc>
+              <w:tc>
+                <w:tcPr/>
+                <w:p>
+                  <w:pPr>
+                    <w:pStyle w:val="Compact"/>
+                    <w:jc w:val="left"/>
+                    <w:jc w:val="center"/>
+                  </w:pPr>
+                  <w:r>
+                    <w:t xml:space="preserve">13* 4.5*</w:t>
+                  </w:r>
+                </w:p>
+              </w:tc>
+              <w:tc>
+                <w:tcPr/>
+                <w:p>
+                  <w:pPr>
+                    <w:pStyle w:val="Compact"/>
+                    <w:jc w:val="left"/>
+                    <w:jc w:val="center"/>
+                  </w:pPr>
+                  <w:r>
+                    <w:t xml:space="preserve">6 4.3</w:t>
+                  </w:r>
+                </w:p>
+              </w:tc>
+            </w:tr>
+          </w:tbl>
+          <w:bookmarkEnd w:id="40"/>
+          <w:p/>
+        </w:tc>
+      </w:tr>
+    </w:tbl>
+    <w:p>
+      <w:r>
+        <w:br w:type="page"/>
+      </w:r>
+    </w:p>
+    <w:bookmarkEnd w:id="41"/>
+    <w:bookmarkStart w:id="66" w:name="figures"/>
     <w:p>
       <w:pPr>
         <w:pStyle w:val="Heading1"/>
@@ -9417,7 +9802,7 @@
       <w:tr>
         <w:tc>
           <w:tcPr/>
-          <w:bookmarkStart w:id="44" w:name="fig-overviewmap"/>
+          <w:bookmarkStart w:id="45" w:name="fig-overviewmap"/>
           <w:p>
             <w:pPr>
               <w:pStyle w:val="Compact"/>
@@ -9428,18 +9813,18 @@
                 <wp:inline>
                   <wp:extent cx="4175999" cy="4175999"/>
                   <wp:effectExtent b="0" l="0" r="0" t="0"/>
-                  <wp:docPr descr="" title="" id="42" name="Picture"/>
+                  <wp:docPr descr="" title="" id="43" name="Picture"/>
                   <a:graphic>
                     <a:graphicData uri="http://schemas.openxmlformats.org/drawingml/2006/picture">
                       <pic:pic>
                         <pic:nvPicPr>
-                          <pic:cNvPr descr="images/fig-overviewmap.png" id="43" name="Picture"/>
+                          <pic:cNvPr descr="images/fig-overviewmap.png" id="44" name="Picture"/>
                           <pic:cNvPicPr>
                             <a:picLocks noChangeArrowheads="1" noChangeAspect="1"/>
                           </pic:cNvPicPr>
                         </pic:nvPicPr>
                         <pic:blipFill>
-                          <a:blip r:embed="rId41"/>
+                          <a:blip r:embed="rId42"/>
                           <a:stretch>
                             <a:fillRect/>
                           </a:stretch>
@@ -9488,7 +9873,7 @@
               <w:t xml:space="preserve">; land from Natural Earth (www.naturalearthdata.com).</w:t>
             </w:r>
           </w:p>
-          <w:bookmarkEnd w:id="44"/>
+          <w:bookmarkEnd w:id="45"/>
         </w:tc>
       </w:tr>
     </w:tbl>
@@ -9510,7 +9895,7 @@
       <w:tr>
         <w:tc>
           <w:tcPr/>
-          <w:bookmarkStart w:id="48" w:name="fig-top6map"/>
+          <w:bookmarkStart w:id="49" w:name="fig-top6map"/>
           <w:p>
             <w:pPr>
               <w:pStyle w:val="Compact"/>
@@ -9521,18 +9906,18 @@
                 <wp:inline>
                   <wp:extent cx="5943600" cy="4255476"/>
                   <wp:effectExtent b="0" l="0" r="0" t="0"/>
-                  <wp:docPr descr="" title="" id="46" name="Picture"/>
+                  <wp:docPr descr="" title="" id="47" name="Picture"/>
                   <a:graphic>
                     <a:graphicData uri="http://schemas.openxmlformats.org/drawingml/2006/picture">
                       <pic:pic>
                         <pic:nvPicPr>
-                          <pic:cNvPr descr="../figures/fig-top6map-1.png" id="47" name="Picture"/>
+                          <pic:cNvPr descr="../figures/fig-top6map-1.png" id="48" name="Picture"/>
                           <pic:cNvPicPr>
                             <a:picLocks noChangeArrowheads="1" noChangeAspect="1"/>
                           </pic:cNvPicPr>
                         </pic:nvPicPr>
                         <pic:blipFill>
-                          <a:blip r:embed="rId45"/>
+                          <a:blip r:embed="rId46"/>
                           <a:stretch>
                             <a:fillRect/>
                           </a:stretch>
@@ -9572,7 +9957,7 @@
               <w:t xml:space="preserve">Figure 2: Geographic distributions of the 6 most abundant species observed during the surveys, averaged across survey years: (A) Adélie penguin, (B) Antarctic fur seal, (C) Antarctic petrel, (D) crabeater seal, (E) snow petrel, (F) southern fulmar. Unlike the cluster analysis, these maps aggregate sightings from all visual surveys within the study area. The sightings associated with sites are a subset of these (i.e. sightings more than 15 km or 3 d from a sampling station are included here).</w:t>
             </w:r>
           </w:p>
-          <w:bookmarkEnd w:id="48"/>
+          <w:bookmarkEnd w:id="49"/>
         </w:tc>
       </w:tr>
     </w:tbl>
@@ -9594,7 +9979,7 @@
       <w:tr>
         <w:tc>
           <w:tcPr/>
-          <w:bookmarkStart w:id="52" w:name="fig-seaice"/>
+          <w:bookmarkStart w:id="53" w:name="fig-seaice"/>
           <w:p>
             <w:pPr>
               <w:pStyle w:val="Compact"/>
@@ -9605,18 +9990,18 @@
                 <wp:inline>
                   <wp:extent cx="5943600" cy="4255476"/>
                   <wp:effectExtent b="0" l="0" r="0" t="0"/>
-                  <wp:docPr descr="" title="" id="50" name="Picture"/>
+                  <wp:docPr descr="" title="" id="51" name="Picture"/>
                   <a:graphic>
                     <a:graphicData uri="http://schemas.openxmlformats.org/drawingml/2006/picture">
                       <pic:pic>
                         <pic:nvPicPr>
-                          <pic:cNvPr descr="../figures/fig-seaice-1.png" id="51" name="Picture"/>
+                          <pic:cNvPr descr="../figures/fig-seaice-1.png" id="52" name="Picture"/>
                           <pic:cNvPicPr>
                             <a:picLocks noChangeArrowheads="1" noChangeAspect="1"/>
                           </pic:cNvPicPr>
                         </pic:nvPicPr>
                         <pic:blipFill>
-                          <a:blip r:embed="rId49"/>
+                          <a:blip r:embed="rId50"/>
                           <a:stretch>
                             <a:fillRect/>
                           </a:stretch>
@@ -9656,7 +10041,7 @@
               <w:t xml:space="preserve">Figure 3: Distribution of sea ice coverage among sites, by predator cluster: (A) open water, (B) marginal ice, (C) pack ice. Dashed red line: median ice coverage.</w:t>
             </w:r>
           </w:p>
-          <w:bookmarkEnd w:id="52"/>
+          <w:bookmarkEnd w:id="53"/>
         </w:tc>
       </w:tr>
     </w:tbl>
@@ -9678,7 +10063,7 @@
       <w:tr>
         <w:tc>
           <w:tcPr/>
-          <w:bookmarkStart w:id="56" w:name="fig-predclustannual"/>
+          <w:bookmarkStart w:id="57" w:name="fig-predclustannual"/>
           <w:p>
             <w:pPr>
               <w:pStyle w:val="Compact"/>
@@ -9689,18 +10074,18 @@
                 <wp:inline>
                   <wp:extent cx="5943600" cy="4255476"/>
                   <wp:effectExtent b="0" l="0" r="0" t="0"/>
-                  <wp:docPr descr="" title="" id="54" name="Picture"/>
+                  <wp:docPr descr="" title="" id="55" name="Picture"/>
                   <a:graphic>
                     <a:graphicData uri="http://schemas.openxmlformats.org/drawingml/2006/picture">
                       <pic:pic>
                         <pic:nvPicPr>
-                          <pic:cNvPr descr="../figures/fig-predclustannual-1.png" id="55" name="Picture"/>
+                          <pic:cNvPr descr="../figures/fig-predclustannual-1.png" id="56" name="Picture"/>
                           <pic:cNvPicPr>
                             <a:picLocks noChangeArrowheads="1" noChangeAspect="1"/>
                           </pic:cNvPicPr>
                         </pic:nvPicPr>
                         <pic:blipFill>
-                          <a:blip r:embed="rId53"/>
+                          <a:blip r:embed="rId54"/>
                           <a:stretch>
                             <a:fillRect/>
                           </a:stretch>
@@ -9740,7 +10125,7 @@
               <w:t xml:space="preserve">Figure 4: Geographic distribution of predator communities in each survey year (A–E: 2012–2016, respectively). Areas of extensive sea-ice coverage are indicated by blue gradient, where satellite-derived mean sea-ice coverage in the month of August in each year exceeded 65%.</w:t>
             </w:r>
           </w:p>
-          <w:bookmarkEnd w:id="56"/>
+          <w:bookmarkEnd w:id="57"/>
         </w:tc>
       </w:tr>
     </w:tbl>
@@ -9762,7 +10147,7 @@
       <w:tr>
         <w:tc>
           <w:tcPr/>
-          <w:bookmarkStart w:id="60" w:name="fig-predclustkde"/>
+          <w:bookmarkStart w:id="61" w:name="fig-predclustkde"/>
           <w:p>
             <w:pPr>
               <w:pStyle w:val="Compact"/>
@@ -9773,18 +10158,18 @@
                 <wp:inline>
                   <wp:extent cx="5943600" cy="2004646"/>
                   <wp:effectExtent b="0" l="0" r="0" t="0"/>
-                  <wp:docPr descr="" title="" id="58" name="Picture"/>
+                  <wp:docPr descr="" title="" id="59" name="Picture"/>
                   <a:graphic>
                     <a:graphicData uri="http://schemas.openxmlformats.org/drawingml/2006/picture">
                       <pic:pic>
                         <pic:nvPicPr>
-                          <pic:cNvPr descr="../figures/fig-predclustkde-1.png" id="59" name="Picture"/>
+                          <pic:cNvPr descr="../figures/fig-predclustkde-1.png" id="60" name="Picture"/>
                           <pic:cNvPicPr>
                             <a:picLocks noChangeArrowheads="1" noChangeAspect="1"/>
                           </pic:cNvPicPr>
                         </pic:nvPicPr>
                         <pic:blipFill>
-                          <a:blip r:embed="rId57"/>
+                          <a:blip r:embed="rId58"/>
                           <a:stretch>
                             <a:fillRect/>
                           </a:stretch>
@@ -9824,7 +10209,7 @@
               <w:t xml:space="preserve">Figure 5: Geographic distribution of predator communities across years. Solid and dashed lines indicate the 50 and 95% contours of the kernel density estimate for each cluster, respectively, pooling sites from all years.</w:t>
             </w:r>
           </w:p>
-          <w:bookmarkEnd w:id="60"/>
+          <w:bookmarkEnd w:id="61"/>
         </w:tc>
       </w:tr>
     </w:tbl>
@@ -9846,7 +10231,7 @@
       <w:tr>
         <w:tc>
           <w:tcPr/>
-          <w:bookmarkStart w:id="64" w:name="fig-nmds"/>
+          <w:bookmarkStart w:id="65" w:name="fig-nmds"/>
           <w:p>
             <w:pPr>
               <w:pStyle w:val="Compact"/>
@@ -9857,18 +10242,18 @@
                 <wp:inline>
                   <wp:extent cx="5943600" cy="3516923"/>
                   <wp:effectExtent b="0" l="0" r="0" t="0"/>
-                  <wp:docPr descr="" title="" id="62" name="Picture"/>
+                  <wp:docPr descr="" title="" id="63" name="Picture"/>
                   <a:graphic>
                     <a:graphicData uri="http://schemas.openxmlformats.org/drawingml/2006/picture">
                       <pic:pic>
                         <pic:nvPicPr>
-                          <pic:cNvPr descr="../figures/fig-nmds-1.png" id="63" name="Picture"/>
+                          <pic:cNvPr descr="../figures/fig-nmds-1.png" id="64" name="Picture"/>
                           <pic:cNvPicPr>
                             <a:picLocks noChangeArrowheads="1" noChangeAspect="1"/>
                           </pic:cNvPicPr>
                         </pic:nvPicPr>
                         <pic:blipFill>
-                          <a:blip r:embed="rId61"/>
+                          <a:blip r:embed="rId62"/>
                           <a:stretch>
                             <a:fillRect/>
                           </a:stretch>
@@ -9908,7 +10293,7 @@
               <w:t xml:space="preserve">Figure 6: Distribution of sites and environmental loadings in non-metric multidimensional scaling (NMDS) ordination: (A) first and second NMDS axes, (B) first and third NMDS axes, (C) second and third NMDS axes. Black diamonds indicate centroids of survey years, and contours represent the fitted surface of sea-ice coverage. Sites are color-coded by predator cluster assignment.</w:t>
             </w:r>
           </w:p>
-          <w:bookmarkEnd w:id="64"/>
+          <w:bookmarkEnd w:id="65"/>
         </w:tc>
       </w:tr>
     </w:tbl>
@@ -9917,8 +10302,8 @@
         <w:br w:type="page"/>
       </w:r>
     </w:p>
-    <w:bookmarkEnd w:id="65"/>
-    <w:bookmarkStart w:id="260" w:name="references"/>
+    <w:bookmarkEnd w:id="66"/>
+    <w:bookmarkStart w:id="261" w:name="references"/>
     <w:p>
       <w:pPr>
         <w:pStyle w:val="Heading1"/>
@@ -9927,8 +10312,8 @@
         <w:t xml:space="preserve">References</w:t>
       </w:r>
     </w:p>
-    <w:bookmarkStart w:id="259" w:name="refs"/>
-    <w:bookmarkStart w:id="67" w:name="ref-ainleyCetaceanOccurrencePatterns2007"/>
+    <w:bookmarkStart w:id="260" w:name="refs"/>
+    <w:bookmarkStart w:id="68" w:name="ref-ainleyCetaceanOccurrencePatterns2007"/>
     <w:p>
       <w:pPr>
         <w:pStyle w:val="Bibliography"/>
@@ -9939,7 +10324,7 @@
       <w:r>
         <w:t xml:space="preserve"> </w:t>
       </w:r>
-      <w:hyperlink r:id="rId66">
+      <w:hyperlink r:id="rId67">
         <w:r>
           <w:rPr>
             <w:rStyle w:val="Hyperlink"/>
@@ -10005,8 +10390,8 @@
         <w:t xml:space="preserve">. Marine Mammal Science 23:287–305.</w:t>
       </w:r>
     </w:p>
-    <w:bookmarkEnd w:id="67"/>
-    <w:bookmarkStart w:id="69" w:name="Xac6cc9b5548384d047e782284cbfcbce89c30ee"/>
+    <w:bookmarkEnd w:id="68"/>
+    <w:bookmarkStart w:id="70" w:name="Xac6cc9b5548384d047e782284cbfcbce89c30ee"/>
     <w:p>
       <w:pPr>
         <w:pStyle w:val="Bibliography"/>
@@ -10017,7 +10402,7 @@
       <w:r>
         <w:t xml:space="preserve"> </w:t>
       </w:r>
-      <w:hyperlink r:id="rId68">
+      <w:hyperlink r:id="rId69">
         <w:r>
           <w:rPr>
             <w:rStyle w:val="Hyperlink"/>
@@ -10083,8 +10468,8 @@
         <w:t xml:space="preserve">. Science 232:847–849.</w:t>
       </w:r>
     </w:p>
-    <w:bookmarkEnd w:id="69"/>
-    <w:bookmarkStart w:id="70" w:name="ref-ainley1992does"/>
+    <w:bookmarkEnd w:id="70"/>
+    <w:bookmarkStart w:id="71" w:name="ref-ainley1992does"/>
     <w:p>
       <w:pPr>
         <w:pStyle w:val="Bibliography"/>
@@ -10105,8 +10490,8 @@
         <w:t xml:space="preserve">Seabirds? Marine Ecology Progress Series 90:207–221.</w:t>
       </w:r>
     </w:p>
-    <w:bookmarkEnd w:id="70"/>
-    <w:bookmarkStart w:id="72" w:name="X2071f06785f6d0fe678e9b514dbc8172dc84050"/>
+    <w:bookmarkEnd w:id="71"/>
+    <w:bookmarkStart w:id="73" w:name="X2071f06785f6d0fe678e9b514dbc8172dc84050"/>
     <w:p>
       <w:pPr>
         <w:pStyle w:val="Bibliography"/>
@@ -10117,7 +10502,7 @@
       <w:r>
         <w:t xml:space="preserve"> </w:t>
       </w:r>
-      <w:hyperlink r:id="rId71">
+      <w:hyperlink r:id="rId72">
         <w:r>
           <w:rPr>
             <w:rStyle w:val="Hyperlink"/>
@@ -10231,8 +10616,8 @@
         <w:t xml:space="preserve"> The Condor 95:806–816.</w:t>
       </w:r>
     </w:p>
-    <w:bookmarkEnd w:id="72"/>
-    <w:bookmarkStart w:id="74" w:name="ref-ainleyBirdsAntarcticSea2017"/>
+    <w:bookmarkEnd w:id="73"/>
+    <w:bookmarkStart w:id="75" w:name="ref-ainleyBirdsAntarcticSea2017"/>
     <w:p>
       <w:pPr>
         <w:pStyle w:val="Bibliography"/>
@@ -10243,7 +10628,7 @@
       <w:r>
         <w:t xml:space="preserve"> </w:t>
       </w:r>
-      <w:hyperlink r:id="rId73">
+      <w:hyperlink r:id="rId74">
         <w:r>
           <w:rPr>
             <w:rStyle w:val="Hyperlink"/>
@@ -10306,8 +10691,8 @@
         <w:t xml:space="preserve">, 1st ed. Thomas DN (ed) Wiley, p 570–582</w:t>
       </w:r>
     </w:p>
-    <w:bookmarkEnd w:id="74"/>
-    <w:bookmarkStart w:id="76" w:name="X08b337b9df47b5311c88de9b41f7f7ad5271474"/>
+    <w:bookmarkEnd w:id="75"/>
+    <w:bookmarkStart w:id="77" w:name="X08b337b9df47b5311c88de9b41f7f7ad5271474"/>
     <w:p>
       <w:pPr>
         <w:pStyle w:val="Bibliography"/>
@@ -10318,7 +10703,7 @@
       <w:r>
         <w:t xml:space="preserve"> </w:t>
       </w:r>
-      <w:hyperlink r:id="rId75">
+      <w:hyperlink r:id="rId76">
         <w:r>
           <w:rPr>
             <w:rStyle w:val="Hyperlink"/>
@@ -10510,8 +10895,8 @@
         <w:t xml:space="preserve">. Polar Biology 13.</w:t>
       </w:r>
     </w:p>
-    <w:bookmarkEnd w:id="76"/>
-    <w:bookmarkStart w:id="78" w:name="ref-besterAntarcticMarineMammals2017"/>
+    <w:bookmarkEnd w:id="77"/>
+    <w:bookmarkStart w:id="79" w:name="ref-besterAntarcticMarineMammals2017"/>
     <w:p>
       <w:pPr>
         <w:pStyle w:val="Bibliography"/>
@@ -10522,7 +10907,7 @@
       <w:r>
         <w:t xml:space="preserve"> </w:t>
       </w:r>
-      <w:hyperlink r:id="rId77">
+      <w:hyperlink r:id="rId78">
         <w:r>
           <w:rPr>
             <w:rStyle w:val="Hyperlink"/>
@@ -10561,8 +10946,8 @@
         <w:t xml:space="preserve">, 1st ed. Thomas DN (ed) Wiley, p 534–555</w:t>
       </w:r>
     </w:p>
-    <w:bookmarkEnd w:id="78"/>
-    <w:bookmarkStart w:id="80" w:name="ref-bestleyMarineEcosystemAssessment2020"/>
+    <w:bookmarkEnd w:id="79"/>
+    <w:bookmarkStart w:id="81" w:name="ref-bestleyMarineEcosystemAssessment2020"/>
     <w:p>
       <w:pPr>
         <w:pStyle w:val="Bibliography"/>
@@ -10573,7 +10958,7 @@
       <w:r>
         <w:t xml:space="preserve"> </w:t>
       </w:r>
-      <w:hyperlink r:id="rId79">
+      <w:hyperlink r:id="rId80">
         <w:r>
           <w:rPr>
             <w:rStyle w:val="Hyperlink"/>
@@ -10687,8 +11072,8 @@
         <w:t xml:space="preserve">. Frontiers in Ecology and Evolution 8:566936.</w:t>
       </w:r>
     </w:p>
-    <w:bookmarkEnd w:id="80"/>
-    <w:bookmarkStart w:id="82" w:name="ref-blixRossSealOmmatophoca2007"/>
+    <w:bookmarkEnd w:id="81"/>
+    <w:bookmarkStart w:id="83" w:name="ref-blixRossSealOmmatophoca2007"/>
     <w:p>
       <w:pPr>
         <w:pStyle w:val="Bibliography"/>
@@ -10699,7 +11084,7 @@
       <w:r>
         <w:t xml:space="preserve"> </w:t>
       </w:r>
-      <w:hyperlink r:id="rId81">
+      <w:hyperlink r:id="rId82">
         <w:r>
           <w:rPr>
             <w:rStyle w:val="Hyperlink"/>
@@ -10769,8 +11154,8 @@
         <w:t xml:space="preserve">. Polar Biology 30:1449–1458.</w:t>
       </w:r>
     </w:p>
-    <w:bookmarkEnd w:id="82"/>
-    <w:bookmarkStart w:id="84" w:name="ref-burnsWinterHabitatUse2004"/>
+    <w:bookmarkEnd w:id="83"/>
+    <w:bookmarkStart w:id="85" w:name="ref-burnsWinterHabitatUse2004"/>
     <w:p>
       <w:pPr>
         <w:pStyle w:val="Bibliography"/>
@@ -10781,7 +11166,7 @@
       <w:r>
         <w:t xml:space="preserve"> </w:t>
       </w:r>
-      <w:hyperlink r:id="rId83">
+      <w:hyperlink r:id="rId84">
         <w:r>
           <w:rPr>
             <w:rStyle w:val="Hyperlink"/>
@@ -10805,8 +11190,8 @@
         <w:t xml:space="preserve">. Deep Sea Research Part II: Topical Studies in Oceanography 51:2279–2303.</w:t>
       </w:r>
     </w:p>
-    <w:bookmarkEnd w:id="84"/>
-    <w:bookmarkStart w:id="86" w:name="ref-casauxDietLeopardSeal2009"/>
+    <w:bookmarkEnd w:id="85"/>
+    <w:bookmarkStart w:id="87" w:name="ref-casauxDietLeopardSeal2009"/>
     <w:p>
       <w:pPr>
         <w:pStyle w:val="Bibliography"/>
@@ -10817,7 +11202,7 @@
       <w:r>
         <w:t xml:space="preserve"> </w:t>
       </w:r>
-      <w:hyperlink r:id="rId85">
+      <w:hyperlink r:id="rId86">
         <w:r>
           <w:rPr>
             <w:rStyle w:val="Hyperlink"/>
@@ -10911,8 +11296,8 @@
         <w:t xml:space="preserve">. Polar Biology 32:307–310.</w:t>
       </w:r>
     </w:p>
-    <w:bookmarkEnd w:id="86"/>
-    <w:bookmarkStart w:id="88" w:name="ref-casauxShagsAntarcticaTheir2006"/>
+    <w:bookmarkEnd w:id="87"/>
+    <w:bookmarkStart w:id="89" w:name="ref-casauxShagsAntarcticaTheir2006"/>
     <w:p>
       <w:pPr>
         <w:pStyle w:val="Bibliography"/>
@@ -10923,7 +11308,7 @@
       <w:r>
         <w:t xml:space="preserve"> </w:t>
       </w:r>
-      <w:hyperlink r:id="rId87">
+      <w:hyperlink r:id="rId88">
         <w:r>
           <w:rPr>
             <w:rStyle w:val="Hyperlink"/>
@@ -10953,8 +11338,8 @@
         <w:t xml:space="preserve">. Antarctic Science 18:3–14.</w:t>
       </w:r>
     </w:p>
-    <w:bookmarkEnd w:id="88"/>
-    <w:bookmarkStart w:id="90" w:name="ref-ciminoClimatedrivenSympatryMay2016"/>
+    <w:bookmarkEnd w:id="89"/>
+    <w:bookmarkStart w:id="91" w:name="ref-ciminoClimatedrivenSympatryMay2016"/>
     <w:p>
       <w:pPr>
         <w:pStyle w:val="Bibliography"/>
@@ -10965,7 +11350,7 @@
       <w:r>
         <w:t xml:space="preserve"> </w:t>
       </w:r>
-      <w:hyperlink r:id="rId89">
+      <w:hyperlink r:id="rId90">
         <w:r>
           <w:rPr>
             <w:rStyle w:val="Hyperlink"/>
@@ -10977,8 +11362,8 @@
         <w:t xml:space="preserve">. Scientific Reports 6:18820.</w:t>
       </w:r>
     </w:p>
-    <w:bookmarkEnd w:id="90"/>
-    <w:bookmarkStart w:id="92" w:name="ref-clarkeClimateChangeMarine2007"/>
+    <w:bookmarkEnd w:id="91"/>
+    <w:bookmarkStart w:id="93" w:name="ref-clarkeClimateChangeMarine2007"/>
     <w:p>
       <w:pPr>
         <w:pStyle w:val="Bibliography"/>
@@ -10989,7 +11374,7 @@
       <w:r>
         <w:t xml:space="preserve"> </w:t>
       </w:r>
-      <w:hyperlink r:id="rId91">
+      <w:hyperlink r:id="rId92">
         <w:r>
           <w:rPr>
             <w:rStyle w:val="Hyperlink"/>
@@ -11013,8 +11398,8 @@
         <w:t xml:space="preserve">. Philosophical Transactions of the Royal Society B: Biological Sciences 362:149–166.</w:t>
       </w:r>
     </w:p>
-    <w:bookmarkEnd w:id="92"/>
-    <w:bookmarkStart w:id="94" w:name="ref-corsoClimateDrivesLongterm2022"/>
+    <w:bookmarkEnd w:id="93"/>
+    <w:bookmarkStart w:id="95" w:name="ref-corsoClimateDrivesLongterm2022"/>
     <w:p>
       <w:pPr>
         <w:pStyle w:val="Bibliography"/>
@@ -11025,7 +11410,7 @@
       <w:r>
         <w:t xml:space="preserve"> </w:t>
       </w:r>
-      <w:hyperlink r:id="rId93">
+      <w:hyperlink r:id="rId94">
         <w:r>
           <w:rPr>
             <w:rStyle w:val="Hyperlink"/>
@@ -11073,8 +11458,8 @@
         <w:t xml:space="preserve">. Communications Biology 5:1–10.</w:t>
       </w:r>
     </w:p>
-    <w:bookmarkEnd w:id="94"/>
-    <w:bookmarkStart w:id="96" w:name="ref-costaLargeDiatomBloom2021"/>
+    <w:bookmarkEnd w:id="95"/>
+    <w:bookmarkStart w:id="97" w:name="ref-costaLargeDiatomBloom2021"/>
     <w:p>
       <w:pPr>
         <w:pStyle w:val="Bibliography"/>
@@ -11085,7 +11470,7 @@
       <w:r>
         <w:t xml:space="preserve"> </w:t>
       </w:r>
-      <w:hyperlink r:id="rId95">
+      <w:hyperlink r:id="rId96">
         <w:r>
           <w:rPr>
             <w:rStyle w:val="Hyperlink"/>
@@ -11145,8 +11530,8 @@
         <w:t xml:space="preserve">. Communications Earth &amp; Environment 2:252.</w:t>
       </w:r>
     </w:p>
-    <w:bookmarkEnd w:id="96"/>
-    <w:bookmarkStart w:id="98" w:name="ref-croxallFoodFeedingEcology1980"/>
+    <w:bookmarkEnd w:id="97"/>
+    <w:bookmarkStart w:id="99" w:name="ref-croxallFoodFeedingEcology1980"/>
     <w:p>
       <w:pPr>
         <w:pStyle w:val="Bibliography"/>
@@ -11157,7 +11542,7 @@
       <w:r>
         <w:t xml:space="preserve"> </w:t>
       </w:r>
-      <w:hyperlink r:id="rId97">
+      <w:hyperlink r:id="rId98">
         <w:r>
           <w:rPr>
             <w:rStyle w:val="Hyperlink"/>
@@ -11181,8 +11566,8 @@
         <w:t xml:space="preserve">. Biological Journal of the Linnean Society 14:103–131.</w:t>
       </w:r>
     </w:p>
-    <w:bookmarkEnd w:id="98"/>
-    <w:bookmarkStart w:id="100" w:name="ref-croxallImportancePatagonianShelf2002"/>
+    <w:bookmarkEnd w:id="99"/>
+    <w:bookmarkStart w:id="101" w:name="ref-croxallImportancePatagonianShelf2002"/>
     <w:p>
       <w:pPr>
         <w:pStyle w:val="Bibliography"/>
@@ -11193,7 +11578,7 @@
       <w:r>
         <w:t xml:space="preserve"> </w:t>
       </w:r>
-      <w:hyperlink r:id="rId99">
+      <w:hyperlink r:id="rId100">
         <w:r>
           <w:rPr>
             <w:rStyle w:val="Hyperlink"/>
@@ -11241,8 +11626,8 @@
         <w:t xml:space="preserve">. Aquatic Conservation: Marine and Freshwater Ecosystems 12:101–118.</w:t>
       </w:r>
     </w:p>
-    <w:bookmarkEnd w:id="100"/>
-    <w:bookmarkStart w:id="102" w:name="ref-dakosCriticalSlowingEarly2014"/>
+    <w:bookmarkEnd w:id="101"/>
+    <w:bookmarkStart w:id="103" w:name="ref-dakosCriticalSlowingEarly2014"/>
     <w:p>
       <w:pPr>
         <w:pStyle w:val="Bibliography"/>
@@ -11253,7 +11638,7 @@
       <w:r>
         <w:t xml:space="preserve"> </w:t>
       </w:r>
-      <w:hyperlink r:id="rId101">
+      <w:hyperlink r:id="rId102">
         <w:r>
           <w:rPr>
             <w:rStyle w:val="Hyperlink"/>
@@ -11265,8 +11650,8 @@
         <w:t xml:space="preserve">. Proceedings of the National Academy of Sciences 111:17546–17551.</w:t>
       </w:r>
     </w:p>
-    <w:bookmarkEnd w:id="102"/>
-    <w:bookmarkStart w:id="104" w:name="ref-daneriDietAntarcticFur2005"/>
+    <w:bookmarkEnd w:id="103"/>
+    <w:bookmarkStart w:id="105" w:name="ref-daneriDietAntarcticFur2005"/>
     <w:p>
       <w:pPr>
         <w:pStyle w:val="Bibliography"/>
@@ -11277,7 +11662,7 @@
       <w:r>
         <w:t xml:space="preserve"> </w:t>
       </w:r>
-      <w:hyperlink r:id="rId103">
+      <w:hyperlink r:id="rId104">
         <w:r>
           <w:rPr>
             <w:rStyle w:val="Hyperlink"/>
@@ -11365,8 +11750,8 @@
         <w:t xml:space="preserve">. Polar Biology 28:329–333.</w:t>
       </w:r>
     </w:p>
-    <w:bookmarkEnd w:id="104"/>
-    <w:bookmarkStart w:id="106" w:name="ref-daneriFeedingHabitsSouthern2015"/>
+    <w:bookmarkEnd w:id="105"/>
+    <w:bookmarkStart w:id="107" w:name="ref-daneriFeedingHabitsSouthern2015"/>
     <w:p>
       <w:pPr>
         <w:pStyle w:val="Bibliography"/>
@@ -11377,7 +11762,7 @@
       <w:r>
         <w:t xml:space="preserve"> </w:t>
       </w:r>
-      <w:hyperlink r:id="rId105">
+      <w:hyperlink r:id="rId106">
         <w:r>
           <w:rPr>
             <w:rStyle w:val="Hyperlink"/>
@@ -11513,8 +11898,8 @@
         <w:t xml:space="preserve">. Polar Biology 38:665–676.</w:t>
       </w:r>
     </w:p>
-    <w:bookmarkEnd w:id="106"/>
-    <w:bookmarkStart w:id="108" w:name="ref-delordAntarcticPetrelsIce2020"/>
+    <w:bookmarkEnd w:id="107"/>
+    <w:bookmarkStart w:id="109" w:name="ref-delordAntarcticPetrelsIce2020"/>
     <w:p>
       <w:pPr>
         <w:pStyle w:val="Bibliography"/>
@@ -11525,7 +11910,7 @@
       <w:r>
         <w:t xml:space="preserve"> </w:t>
       </w:r>
-      <w:hyperlink r:id="rId107">
+      <w:hyperlink r:id="rId108">
         <w:r>
           <w:rPr>
             <w:rStyle w:val="Hyperlink"/>
@@ -11579,8 +11964,8 @@
         <w:t xml:space="preserve">. Royal Society Open Science 7:191429.</w:t>
       </w:r>
     </w:p>
-    <w:bookmarkEnd w:id="108"/>
-    <w:bookmarkStart w:id="110" w:name="ref-delordSpeciesSpecificForaging2016"/>
+    <w:bookmarkEnd w:id="109"/>
+    <w:bookmarkStart w:id="111" w:name="ref-delordSpeciesSpecificForaging2016"/>
     <w:p>
       <w:pPr>
         <w:pStyle w:val="Bibliography"/>
@@ -11591,7 +11976,7 @@
       <w:r>
         <w:t xml:space="preserve"> </w:t>
       </w:r>
-      <w:hyperlink r:id="rId109">
+      <w:hyperlink r:id="rId110">
         <w:r>
           <w:rPr>
             <w:rStyle w:val="Hyperlink"/>
@@ -11627,8 +12012,8 @@
         <w:t xml:space="preserve">. Ibis 158:569–586.</w:t>
       </w:r>
     </w:p>
-    <w:bookmarkEnd w:id="110"/>
-    <w:bookmarkStart w:id="112" w:name="ref-descalzoRelevanceFishSummer2023"/>
+    <w:bookmarkEnd w:id="111"/>
+    <w:bookmarkStart w:id="113" w:name="ref-descalzoRelevanceFishSummer2023"/>
     <w:p>
       <w:pPr>
         <w:pStyle w:val="Bibliography"/>
@@ -11639,7 +12024,7 @@
       <w:r>
         <w:t xml:space="preserve"> </w:t>
       </w:r>
-      <w:hyperlink r:id="rId111">
+      <w:hyperlink r:id="rId112">
         <w:r>
           <w:rPr>
             <w:rStyle w:val="Hyperlink"/>
@@ -11775,8 +12160,8 @@
         <w:t xml:space="preserve">. Polar Biology 46:809–818.</w:t>
       </w:r>
     </w:p>
-    <w:bookmarkEnd w:id="112"/>
-    <w:bookmarkStart w:id="113" w:name="ref-dietrich2021winter"/>
+    <w:bookmarkEnd w:id="113"/>
+    <w:bookmarkStart w:id="114" w:name="ref-dietrich2021winter"/>
     <w:p>
       <w:pPr>
         <w:pStyle w:val="Bibliography"/>
@@ -11797,8 +12182,8 @@
         <w:t xml:space="preserve">Ecosystem. Progress in Oceanography 196:102610.</w:t>
       </w:r>
     </w:p>
-    <w:bookmarkEnd w:id="113"/>
-    <w:bookmarkStart w:id="115" w:name="X62706a2b55eb9f534cdc2f902b2e8e47c40ba0e"/>
+    <w:bookmarkEnd w:id="114"/>
+    <w:bookmarkStart w:id="116" w:name="X62706a2b55eb9f534cdc2f902b2e8e47c40ba0e"/>
     <w:p>
       <w:pPr>
         <w:pStyle w:val="Bibliography"/>
@@ -11809,7 +12194,7 @@
       <w:r>
         <w:t xml:space="preserve"> </w:t>
       </w:r>
-      <w:hyperlink r:id="rId114">
+      <w:hyperlink r:id="rId115">
         <w:r>
           <w:rPr>
             <w:rStyle w:val="Hyperlink"/>
@@ -11885,8 +12270,8 @@
         <w:t xml:space="preserve">. Marine Mammal Science 32:826–838.</w:t>
       </w:r>
     </w:p>
-    <w:bookmarkEnd w:id="115"/>
-    <w:bookmarkStart w:id="117" w:name="Xcfda6da344007734cbcf2f4843fc9a7994d9dcd"/>
+    <w:bookmarkEnd w:id="116"/>
+    <w:bookmarkStart w:id="118" w:name="Xcfda6da344007734cbcf2f4843fc9a7994d9dcd"/>
     <w:p>
       <w:pPr>
         <w:pStyle w:val="Bibliography"/>
@@ -11897,7 +12282,7 @@
       <w:r>
         <w:t xml:space="preserve"> </w:t>
       </w:r>
-      <w:hyperlink r:id="rId116">
+      <w:hyperlink r:id="rId117">
         <w:r>
           <w:rPr>
             <w:rStyle w:val="Hyperlink"/>
@@ -11957,8 +12342,8 @@
         <w:t xml:space="preserve">. Scientific Data 9:275.</w:t>
       </w:r>
     </w:p>
-    <w:bookmarkEnd w:id="117"/>
-    <w:bookmarkStart w:id="119" w:name="ref-ducklowMarinePelagicEcosystem2022"/>
+    <w:bookmarkEnd w:id="118"/>
+    <w:bookmarkStart w:id="120" w:name="ref-ducklowMarinePelagicEcosystem2022"/>
     <w:p>
       <w:pPr>
         <w:pStyle w:val="Bibliography"/>
@@ -11969,7 +12354,7 @@
       <w:r>
         <w:t xml:space="preserve"> </w:t>
       </w:r>
-      <w:hyperlink r:id="rId118">
+      <w:hyperlink r:id="rId119">
         <w:r>
           <w:rPr>
             <w:rStyle w:val="Hyperlink"/>
@@ -12041,8 +12426,8 @@
         <w:t xml:space="preserve">. BioScience 72:827–850.</w:t>
       </w:r>
     </w:p>
-    <w:bookmarkEnd w:id="119"/>
-    <w:bookmarkStart w:id="120" w:name="ref-ducklow2013west"/>
+    <w:bookmarkEnd w:id="120"/>
+    <w:bookmarkStart w:id="121" w:name="ref-ducklow2013west"/>
     <w:p>
       <w:pPr>
         <w:pStyle w:val="Bibliography"/>
@@ -12060,8 +12445,8 @@
         <w:t xml:space="preserve">: An Ice-Dependent Coastal Marine Ecosystem in Transition. Oceanography 26:190–203.</w:t>
       </w:r>
     </w:p>
-    <w:bookmarkEnd w:id="120"/>
-    <w:bookmarkStart w:id="121" w:name="ref-dufrene1997species"/>
+    <w:bookmarkEnd w:id="121"/>
+    <w:bookmarkStart w:id="122" w:name="ref-dufrene1997species"/>
     <w:p>
       <w:pPr>
         <w:pStyle w:val="Bibliography"/>
@@ -12070,8 +12455,8 @@
         <w:t xml:space="preserve">Dufrêne M, Legendre P (1997) Species Assemblages and Indicator Species: The Need for a Flexible Asymmetrical Approach. Ecological monographs 67:345–366.</w:t>
       </w:r>
     </w:p>
-    <w:bookmarkEnd w:id="121"/>
-    <w:bookmarkStart w:id="123" w:name="ref-eayrsRapidDeclineAntarctic2021"/>
+    <w:bookmarkEnd w:id="122"/>
+    <w:bookmarkStart w:id="124" w:name="ref-eayrsRapidDeclineAntarctic2021"/>
     <w:p>
       <w:pPr>
         <w:pStyle w:val="Bibliography"/>
@@ -12082,7 +12467,7 @@
       <w:r>
         <w:t xml:space="preserve"> </w:t>
       </w:r>
-      <w:hyperlink r:id="rId122">
+      <w:hyperlink r:id="rId123">
         <w:r>
           <w:rPr>
             <w:rStyle w:val="Hyperlink"/>
@@ -12118,8 +12503,8 @@
         <w:t xml:space="preserve">. Nature Geoscience 14:460–464.</w:t>
       </w:r>
     </w:p>
-    <w:bookmarkEnd w:id="123"/>
-    <w:bookmarkStart w:id="125" w:name="ref-espositoFirstSightingsAntarctic2021"/>
+    <w:bookmarkEnd w:id="124"/>
+    <w:bookmarkStart w:id="126" w:name="ref-espositoFirstSightingsAntarctic2021"/>
     <w:p>
       <w:pPr>
         <w:pStyle w:val="Bibliography"/>
@@ -12130,7 +12515,7 @@
       <w:r>
         <w:t xml:space="preserve"> </w:t>
       </w:r>
-      <w:hyperlink r:id="rId124">
+      <w:hyperlink r:id="rId125">
         <w:r>
           <w:rPr>
             <w:rStyle w:val="Hyperlink"/>
@@ -12256,8 +12641,8 @@
         <w:t xml:space="preserve">. Aquatic Mammals 47:175–180.</w:t>
       </w:r>
     </w:p>
-    <w:bookmarkEnd w:id="125"/>
-    <w:bookmarkStart w:id="127" w:name="X8c7b19fc498333ce938afcd0a312f17e5a08b2f"/>
+    <w:bookmarkEnd w:id="126"/>
+    <w:bookmarkStart w:id="128" w:name="X8c7b19fc498333ce938afcd0a312f17e5a08b2f"/>
     <w:p>
       <w:pPr>
         <w:pStyle w:val="Bibliography"/>
@@ -12268,7 +12653,7 @@
       <w:r>
         <w:t xml:space="preserve"> </w:t>
       </w:r>
-      <w:hyperlink r:id="rId126">
+      <w:hyperlink r:id="rId127">
         <w:r>
           <w:rPr>
             <w:rStyle w:val="Hyperlink"/>
@@ -12280,8 +12665,8 @@
         <w:t xml:space="preserve">. Mammal Review 12:187–206.</w:t>
       </w:r>
     </w:p>
-    <w:bookmarkEnd w:id="127"/>
-    <w:bookmarkStart w:id="129" w:name="ref-faveroForagingEcologyPaleFaced1996"/>
+    <w:bookmarkEnd w:id="128"/>
+    <w:bookmarkStart w:id="130" w:name="ref-faveroForagingEcologyPaleFaced1996"/>
     <w:p>
       <w:pPr>
         <w:pStyle w:val="Bibliography"/>
@@ -12292,7 +12677,7 @@
       <w:r>
         <w:t xml:space="preserve"> </w:t>
       </w:r>
-      <w:hyperlink r:id="rId128">
+      <w:hyperlink r:id="rId129">
         <w:r>
           <w:rPr>
             <w:rStyle w:val="Hyperlink"/>
@@ -12616,8 +13001,8 @@
         <w:t xml:space="preserve">. Journal of Field Ornithology 67:292–299.</w:t>
       </w:r>
     </w:p>
-    <w:bookmarkEnd w:id="129"/>
-    <w:bookmarkStart w:id="131" w:name="ref-filunFrozenVersesAntarctic2020"/>
+    <w:bookmarkEnd w:id="130"/>
+    <w:bookmarkStart w:id="132" w:name="ref-filunFrozenVersesAntarctic2020"/>
     <w:p>
       <w:pPr>
         <w:pStyle w:val="Bibliography"/>
@@ -12628,7 +13013,7 @@
       <w:r>
         <w:t xml:space="preserve"> </w:t>
       </w:r>
-      <w:hyperlink r:id="rId130">
+      <w:hyperlink r:id="rId131">
         <w:r>
           <w:rPr>
             <w:rStyle w:val="Hyperlink"/>
@@ -12692,8 +13077,8 @@
         <w:t xml:space="preserve">. Royal Society Open Science 7:192112.</w:t>
       </w:r>
     </w:p>
-    <w:bookmarkEnd w:id="131"/>
-    <w:bookmarkStart w:id="133" w:name="ref-floresSeasonalChangesVertical2014"/>
+    <w:bookmarkEnd w:id="132"/>
+    <w:bookmarkStart w:id="134" w:name="ref-floresSeasonalChangesVertical2014"/>
     <w:p>
       <w:pPr>
         <w:pStyle w:val="Bibliography"/>
@@ -12704,7 +13089,7 @@
       <w:r>
         <w:t xml:space="preserve"> </w:t>
       </w:r>
-      <w:hyperlink r:id="rId132">
+      <w:hyperlink r:id="rId133">
         <w:r>
           <w:rPr>
             <w:rStyle w:val="Hyperlink"/>
@@ -12740,8 +13125,8 @@
         <w:t xml:space="preserve">. Deep Sea Research Part I: Oceanographic Research Papers 84:127–141.</w:t>
       </w:r>
     </w:p>
-    <w:bookmarkEnd w:id="133"/>
-    <w:bookmarkStart w:id="135" w:name="ref-forcadaNinetyYearsChange2023"/>
+    <w:bookmarkEnd w:id="134"/>
+    <w:bookmarkStart w:id="136" w:name="ref-forcadaNinetyYearsChange2023"/>
     <w:p>
       <w:pPr>
         <w:pStyle w:val="Bibliography"/>
@@ -12752,7 +13137,7 @@
       <w:r>
         <w:t xml:space="preserve"> </w:t>
       </w:r>
-      <w:hyperlink r:id="rId134">
+      <w:hyperlink r:id="rId135">
         <w:r>
           <w:rPr>
             <w:rStyle w:val="Hyperlink"/>
@@ -12800,8 +13185,8 @@
         <w:t xml:space="preserve">. Global Change Biology:gcb.16947.</w:t>
       </w:r>
     </w:p>
-    <w:bookmarkEnd w:id="135"/>
-    <w:bookmarkStart w:id="137" w:name="ref-fraserIceEdgesSeabird1986"/>
+    <w:bookmarkEnd w:id="136"/>
+    <w:bookmarkStart w:id="138" w:name="ref-fraserIceEdgesSeabird1986"/>
     <w:p>
       <w:pPr>
         <w:pStyle w:val="Bibliography"/>
@@ -12812,7 +13197,7 @@
       <w:r>
         <w:t xml:space="preserve"> </w:t>
       </w:r>
-      <w:hyperlink r:id="rId136">
+      <w:hyperlink r:id="rId137">
         <w:r>
           <w:rPr>
             <w:rStyle w:val="Hyperlink"/>
@@ -12884,8 +13269,8 @@
         <w:t xml:space="preserve">. BioScience 36:258–263.</w:t>
       </w:r>
     </w:p>
-    <w:bookmarkEnd w:id="137"/>
-    <w:bookmarkStart w:id="139" w:name="ref-friedlaenderFeedingRatesUnderice2014"/>
+    <w:bookmarkEnd w:id="138"/>
+    <w:bookmarkStart w:id="140" w:name="ref-friedlaenderFeedingRatesUnderice2014"/>
     <w:p>
       <w:pPr>
         <w:pStyle w:val="Bibliography"/>
@@ -12896,7 +13281,7 @@
       <w:r>
         <w:t xml:space="preserve"> </w:t>
       </w:r>
-      <w:hyperlink r:id="rId138">
+      <w:hyperlink r:id="rId139">
         <w:r>
           <w:rPr>
             <w:rStyle w:val="Hyperlink"/>
@@ -12972,8 +13357,8 @@
         <w:t xml:space="preserve">. Journal of Experimental Biology 217:2851–2854.</w:t>
       </w:r>
     </w:p>
-    <w:bookmarkEnd w:id="139"/>
-    <w:bookmarkStart w:id="141" w:name="ref-guinetSouthernElephantSeal2014"/>
+    <w:bookmarkEnd w:id="140"/>
+    <w:bookmarkStart w:id="142" w:name="ref-guinetSouthernElephantSeal2014"/>
     <w:p>
       <w:pPr>
         <w:pStyle w:val="Bibliography"/>
@@ -12984,7 +13369,7 @@
       <w:r>
         <w:t xml:space="preserve"> </w:t>
       </w:r>
-      <w:hyperlink r:id="rId140">
+      <w:hyperlink r:id="rId141">
         <w:r>
           <w:rPr>
             <w:rStyle w:val="Hyperlink"/>
@@ -12996,8 +13381,8 @@
         <w:t xml:space="preserve">. Marine Ecology Progress Series 499:285–301.</w:t>
       </w:r>
     </w:p>
-    <w:bookmarkEnd w:id="141"/>
-    <w:bookmarkStart w:id="143" w:name="X409c036d0f4a92a430fe83cccc66fe7f5473dbb"/>
+    <w:bookmarkEnd w:id="142"/>
+    <w:bookmarkStart w:id="144" w:name="X409c036d0f4a92a430fe83cccc66fe7f5473dbb"/>
     <w:p>
       <w:pPr>
         <w:pStyle w:val="Bibliography"/>
@@ -13008,7 +13393,7 @@
       <w:r>
         <w:t xml:space="preserve"> </w:t>
       </w:r>
-      <w:hyperlink r:id="rId142">
+      <w:hyperlink r:id="rId143">
         <w:r>
           <w:rPr>
             <w:rStyle w:val="Hyperlink"/>
@@ -13032,8 +13417,8 @@
         <w:t xml:space="preserve">. The Auk 108:801–810.</w:t>
       </w:r>
     </w:p>
-    <w:bookmarkEnd w:id="143"/>
-    <w:bookmarkStart w:id="145" w:name="ref-herrAerialSurveysAntarctic2019"/>
+    <w:bookmarkEnd w:id="144"/>
+    <w:bookmarkStart w:id="146" w:name="ref-herrAerialSurveysAntarctic2019"/>
     <w:p>
       <w:pPr>
         <w:pStyle w:val="Bibliography"/>
@@ -13044,7 +13429,7 @@
       <w:r>
         <w:t xml:space="preserve"> </w:t>
       </w:r>
-      <w:hyperlink r:id="rId144">
+      <w:hyperlink r:id="rId145">
         <w:r>
           <w:rPr>
             <w:rStyle w:val="Hyperlink"/>
@@ -13108,8 +13493,8 @@
         <w:t xml:space="preserve">. Ecology and Evolution 9:5664–5682.</w:t>
       </w:r>
     </w:p>
-    <w:bookmarkEnd w:id="145"/>
-    <w:bookmarkStart w:id="147" w:name="ref-hinkeIdentifyingRiskConcurrent2017"/>
+    <w:bookmarkEnd w:id="146"/>
+    <w:bookmarkStart w:id="148" w:name="ref-hinkeIdentifyingRiskConcurrent2017"/>
     <w:p>
       <w:pPr>
         <w:pStyle w:val="Bibliography"/>
@@ -13120,7 +13505,7 @@
       <w:r>
         <w:t xml:space="preserve"> </w:t>
       </w:r>
-      <w:hyperlink r:id="rId146">
+      <w:hyperlink r:id="rId147">
         <w:r>
           <w:rPr>
             <w:rStyle w:val="Hyperlink"/>
@@ -13234,8 +13619,8 @@
         <w:t xml:space="preserve">. PLOS ONE 12:e0170132.</w:t>
       </w:r>
     </w:p>
-    <w:bookmarkEnd w:id="147"/>
-    <w:bookmarkStart w:id="149" w:name="ref-hinkeDailyActivityMinimum2011"/>
+    <w:bookmarkEnd w:id="148"/>
+    <w:bookmarkStart w:id="150" w:name="ref-hinkeDailyActivityMinimum2011"/>
     <w:p>
       <w:pPr>
         <w:pStyle w:val="Bibliography"/>
@@ -13246,7 +13631,7 @@
       <w:r>
         <w:t xml:space="preserve"> </w:t>
       </w:r>
-      <w:hyperlink r:id="rId148">
+      <w:hyperlink r:id="rId149">
         <w:r>
           <w:rPr>
             <w:rStyle w:val="Hyperlink"/>
@@ -13316,8 +13701,8 @@
         <w:t xml:space="preserve">. Polar Biology 34:1579–1590.</w:t>
       </w:r>
     </w:p>
-    <w:bookmarkEnd w:id="149"/>
-    <w:bookmarkStart w:id="151" w:name="ref-hoffmanEcologySeabirdFeeding1981"/>
+    <w:bookmarkEnd w:id="150"/>
+    <w:bookmarkStart w:id="152" w:name="ref-hoffmanEcologySeabirdFeeding1981"/>
     <w:p>
       <w:pPr>
         <w:pStyle w:val="Bibliography"/>
@@ -13328,7 +13713,7 @@
       <w:r>
         <w:t xml:space="preserve"> </w:t>
       </w:r>
-      <w:hyperlink r:id="rId150">
+      <w:hyperlink r:id="rId151">
         <w:r>
           <w:rPr>
             <w:rStyle w:val="Hyperlink"/>
@@ -13400,8 +13785,8 @@
         <w:t xml:space="preserve">. The Auk 98:437–456.</w:t>
       </w:r>
     </w:p>
-    <w:bookmarkEnd w:id="151"/>
-    <w:bookmarkStart w:id="153" w:name="Xc7b0d5d508b6adc1cd448cf31bbf62b0ea27fe0"/>
+    <w:bookmarkEnd w:id="152"/>
+    <w:bookmarkStart w:id="154" w:name="Xc7b0d5d508b6adc1cd448cf31bbf62b0ea27fe0"/>
     <w:p>
       <w:pPr>
         <w:pStyle w:val="Bibliography"/>
@@ -13412,7 +13797,7 @@
       <w:r>
         <w:t xml:space="preserve"> </w:t>
       </w:r>
-      <w:hyperlink r:id="rId152">
+      <w:hyperlink r:id="rId153">
         <w:r>
           <w:rPr>
             <w:rStyle w:val="Hyperlink"/>
@@ -13466,8 +13851,8 @@
         <w:t xml:space="preserve">. Polar Biology 9:79–87.</w:t>
       </w:r>
     </w:p>
-    <w:bookmarkEnd w:id="153"/>
-    <w:bookmarkStart w:id="155" w:name="ref-huckstadtDietSpecialistChanging2012"/>
+    <w:bookmarkEnd w:id="154"/>
+    <w:bookmarkStart w:id="156" w:name="ref-huckstadtDietSpecialistChanging2012"/>
     <w:p>
       <w:pPr>
         <w:pStyle w:val="Bibliography"/>
@@ -13478,7 +13863,7 @@
       <w:r>
         <w:t xml:space="preserve"> </w:t>
       </w:r>
-      <w:hyperlink r:id="rId154">
+      <w:hyperlink r:id="rId155">
         <w:r>
           <w:rPr>
             <w:rStyle w:val="Hyperlink"/>
@@ -13502,8 +13887,8 @@
         <w:t xml:space="preserve">. Marine Ecology Progress Series 455:287–301.</w:t>
       </w:r>
     </w:p>
-    <w:bookmarkEnd w:id="155"/>
-    <w:bookmarkStart w:id="157" w:name="X9fbe8ab1970b9f1e81cccc43ab3cd1ac8d76be7"/>
+    <w:bookmarkEnd w:id="156"/>
+    <w:bookmarkStart w:id="158" w:name="X9fbe8ab1970b9f1e81cccc43ab3cd1ac8d76be7"/>
     <w:p>
       <w:pPr>
         <w:pStyle w:val="Bibliography"/>
@@ -13514,7 +13899,7 @@
       <w:r>
         <w:t xml:space="preserve"> </w:t>
       </w:r>
-      <w:hyperlink r:id="rId156">
+      <w:hyperlink r:id="rId157">
         <w:r>
           <w:rPr>
             <w:rStyle w:val="Hyperlink"/>
@@ -13580,8 +13965,8 @@
         <w:t xml:space="preserve">. Continental Shelf Research 10:243–257.</w:t>
       </w:r>
     </w:p>
-    <w:bookmarkEnd w:id="157"/>
-    <w:bookmarkStart w:id="159" w:name="ref-hunterFoodFeedingEcology1983"/>
+    <w:bookmarkEnd w:id="158"/>
+    <w:bookmarkStart w:id="160" w:name="ref-hunterFoodFeedingEcology1983"/>
     <w:p>
       <w:pPr>
         <w:pStyle w:val="Bibliography"/>
@@ -13592,7 +13977,7 @@
       <w:r>
         <w:t xml:space="preserve"> </w:t>
       </w:r>
-      <w:hyperlink r:id="rId158">
+      <w:hyperlink r:id="rId159">
         <w:r>
           <w:rPr>
             <w:rStyle w:val="Hyperlink"/>
@@ -13690,8 +14075,8 @@
         <w:t xml:space="preserve">. Journal of Zoology 200:521–538.</w:t>
       </w:r>
     </w:p>
-    <w:bookmarkEnd w:id="159"/>
-    <w:bookmarkStart w:id="161" w:name="ref-jonesSixtyYearsWidespread2019"/>
+    <w:bookmarkEnd w:id="160"/>
+    <w:bookmarkStart w:id="162" w:name="ref-jonesSixtyYearsWidespread2019"/>
     <w:p>
       <w:pPr>
         <w:pStyle w:val="Bibliography"/>
@@ -13702,7 +14087,7 @@
       <w:r>
         <w:t xml:space="preserve"> </w:t>
       </w:r>
-      <w:hyperlink r:id="rId160">
+      <w:hyperlink r:id="rId161">
         <w:r>
           <w:rPr>
             <w:rStyle w:val="Hyperlink"/>
@@ -13810,8 +14195,8 @@
         <w:t xml:space="preserve">. Journal of Climate 32:6875–6898.</w:t>
       </w:r>
     </w:p>
-    <w:bookmarkEnd w:id="161"/>
-    <w:bookmarkStart w:id="163" w:name="ref-juaresDietAdeliePenguins2018"/>
+    <w:bookmarkEnd w:id="162"/>
+    <w:bookmarkStart w:id="164" w:name="ref-juaresDietAdeliePenguins2018"/>
     <w:p>
       <w:pPr>
         <w:pStyle w:val="Bibliography"/>
@@ -13822,7 +14207,7 @@
       <w:r>
         <w:t xml:space="preserve"> </w:t>
       </w:r>
-      <w:hyperlink r:id="rId162">
+      <w:hyperlink r:id="rId163">
         <w:r>
           <w:rPr>
             <w:rStyle w:val="Hyperlink"/>
@@ -13970,8 +14355,8 @@
         <w:t xml:space="preserve">. Polar Biology 41:303–311.</w:t>
       </w:r>
     </w:p>
-    <w:bookmarkEnd w:id="163"/>
-    <w:bookmarkStart w:id="164" w:name="ref-kawaguchi2020krill"/>
+    <w:bookmarkEnd w:id="164"/>
+    <w:bookmarkStart w:id="165" w:name="ref-kawaguchi2020krill"/>
     <w:p>
       <w:pPr>
         <w:pStyle w:val="Bibliography"/>
@@ -13980,8 +14365,8 @@
         <w:t xml:space="preserve">Kawaguchi S, Nicol S (2020) Krill Fishery. Fisheries and Aquaculture:137–158.</w:t>
       </w:r>
     </w:p>
-    <w:bookmarkEnd w:id="164"/>
-    <w:bookmarkStart w:id="166" w:name="ref-kirkwoodForagingEcologyFemale1997"/>
+    <w:bookmarkEnd w:id="165"/>
+    <w:bookmarkStart w:id="167" w:name="ref-kirkwoodForagingEcologyFemale1997"/>
     <w:p>
       <w:pPr>
         <w:pStyle w:val="Bibliography"/>
@@ -13992,7 +14377,7 @@
       <w:r>
         <w:t xml:space="preserve"> </w:t>
       </w:r>
-      <w:hyperlink r:id="rId165">
+      <w:hyperlink r:id="rId166">
         <w:r>
           <w:rPr>
             <w:rStyle w:val="Hyperlink"/>
@@ -14064,8 +14449,8 @@
         <w:t xml:space="preserve">. Ecological Monographs 67:155–176.</w:t>
       </w:r>
     </w:p>
-    <w:bookmarkEnd w:id="166"/>
-    <w:bookmarkStart w:id="168" w:name="ref-krauseRapidPopulationCollapse2022"/>
+    <w:bookmarkEnd w:id="167"/>
+    <w:bookmarkStart w:id="169" w:name="ref-krauseRapidPopulationCollapse2022"/>
     <w:p>
       <w:pPr>
         <w:pStyle w:val="Bibliography"/>
@@ -14076,7 +14461,7 @@
       <w:r>
         <w:t xml:space="preserve"> </w:t>
       </w:r>
-      <w:hyperlink r:id="rId167">
+      <w:hyperlink r:id="rId168">
         <w:r>
           <w:rPr>
             <w:rStyle w:val="Hyperlink"/>
@@ -14196,8 +14581,8 @@
         <w:t xml:space="preserve">. Frontiers in Marine Science 8:796488.</w:t>
       </w:r>
     </w:p>
-    <w:bookmarkEnd w:id="168"/>
-    <w:bookmarkStart w:id="170" w:name="ref-krauseNovelForagingStrategies2015"/>
+    <w:bookmarkEnd w:id="169"/>
+    <w:bookmarkStart w:id="171" w:name="ref-krauseNovelForagingStrategies2015"/>
     <w:p>
       <w:pPr>
         <w:pStyle w:val="Bibliography"/>
@@ -14208,7 +14593,7 @@
       <w:r>
         <w:t xml:space="preserve"> </w:t>
       </w:r>
-      <w:hyperlink r:id="rId169">
+      <w:hyperlink r:id="rId170">
         <w:r>
           <w:rPr>
             <w:rStyle w:val="Hyperlink"/>
@@ -14278,8 +14663,8 @@
         <w:t xml:space="preserve">. Animal Biotelemetry 3:24.</w:t>
       </w:r>
     </w:p>
-    <w:bookmarkEnd w:id="170"/>
-    <w:bookmarkStart w:id="172" w:name="ref-lakeRegionalTemporalFinescale2003"/>
+    <w:bookmarkEnd w:id="171"/>
+    <w:bookmarkStart w:id="173" w:name="ref-lakeRegionalTemporalFinescale2003"/>
     <w:p>
       <w:pPr>
         <w:pStyle w:val="Bibliography"/>
@@ -14290,7 +14675,7 @@
       <w:r>
         <w:t xml:space="preserve"> </w:t>
       </w:r>
-      <w:hyperlink r:id="rId171">
+      <w:hyperlink r:id="rId172">
         <w:r>
           <w:rPr>
             <w:rStyle w:val="Hyperlink"/>
@@ -14338,8 +14723,8 @@
         <w:t xml:space="preserve">. Marine Ecology Progress Series 254:293–305.</w:t>
       </w:r>
     </w:p>
-    <w:bookmarkEnd w:id="172"/>
-    <w:bookmarkStart w:id="174" w:name="X1f0cd1eff7826728501a3a926460d8e2f3331f0"/>
+    <w:bookmarkEnd w:id="173"/>
+    <w:bookmarkStart w:id="175" w:name="X1f0cd1eff7826728501a3a926460d8e2f3331f0"/>
     <w:p>
       <w:pPr>
         <w:pStyle w:val="Bibliography"/>
@@ -14350,7 +14735,7 @@
       <w:r>
         <w:t xml:space="preserve"> </w:t>
       </w:r>
-      <w:hyperlink r:id="rId173">
+      <w:hyperlink r:id="rId174">
         <w:r>
           <w:rPr>
             <w:rStyle w:val="Hyperlink"/>
@@ -14426,8 +14811,8 @@
         <w:t xml:space="preserve">. Animal Biotelemetry 5:23.</w:t>
       </w:r>
     </w:p>
-    <w:bookmarkEnd w:id="174"/>
-    <w:bookmarkStart w:id="176" w:name="X0e0342c3a11abb318ff8f43bb949991f70bdcc4"/>
+    <w:bookmarkEnd w:id="175"/>
+    <w:bookmarkStart w:id="177" w:name="X0e0342c3a11abb318ff8f43bb949991f70bdcc4"/>
     <w:p>
       <w:pPr>
         <w:pStyle w:val="Bibliography"/>
@@ -14438,7 +14823,7 @@
       <w:r>
         <w:t xml:space="preserve"> </w:t>
       </w:r>
-      <w:hyperlink r:id="rId175">
+      <w:hyperlink r:id="rId176">
         <w:r>
           <w:rPr>
             <w:rStyle w:val="Hyperlink"/>
@@ -14552,8 +14937,8 @@
         <w:t xml:space="preserve">. PLoS Biology 7:e1000014.</w:t>
       </w:r>
     </w:p>
-    <w:bookmarkEnd w:id="176"/>
-    <w:bookmarkStart w:id="178" w:name="ref-linDeclinePlanktonDiversity2021"/>
+    <w:bookmarkEnd w:id="177"/>
+    <w:bookmarkStart w:id="179" w:name="ref-linDeclinePlanktonDiversity2021"/>
     <w:p>
       <w:pPr>
         <w:pStyle w:val="Bibliography"/>
@@ -14564,7 +14949,7 @@
       <w:r>
         <w:t xml:space="preserve"> </w:t>
       </w:r>
-      <w:hyperlink r:id="rId177">
+      <w:hyperlink r:id="rId178">
         <w:r>
           <w:rPr>
             <w:rStyle w:val="Hyperlink"/>
@@ -14588,8 +14973,8 @@
         <w:t xml:space="preserve">. Nature Communications 12:4948.</w:t>
       </w:r>
     </w:p>
-    <w:bookmarkEnd w:id="178"/>
-    <w:bookmarkStart w:id="179" w:name="ref-lorentsen1998diet"/>
+    <w:bookmarkEnd w:id="179"/>
+    <w:bookmarkStart w:id="180" w:name="ref-lorentsen1998diet"/>
     <w:p>
       <w:pPr>
         <w:pStyle w:val="Bibliography"/>
@@ -14654,8 +15039,8 @@
         <w:t xml:space="preserve">, and at Sea Outside the Colony. Polar Biology 19:414–420.</w:t>
       </w:r>
     </w:p>
-    <w:bookmarkEnd w:id="179"/>
-    <w:bookmarkStart w:id="181" w:name="ref-macleodReviewDataDiets2003"/>
+    <w:bookmarkEnd w:id="180"/>
+    <w:bookmarkStart w:id="182" w:name="ref-macleodReviewDataDiets2003"/>
     <w:p>
       <w:pPr>
         <w:pStyle w:val="Bibliography"/>
@@ -14666,7 +15051,7 @@
       <w:r>
         <w:t xml:space="preserve"> </w:t>
       </w:r>
-      <w:hyperlink r:id="rId180">
+      <w:hyperlink r:id="rId181">
         <w:r>
           <w:rPr>
             <w:rStyle w:val="Hyperlink"/>
@@ -14804,8 +15189,8 @@
         <w:t xml:space="preserve">. Journal of the Marine Biological Association of the United Kingdom 83:651–665.</w:t>
       </w:r>
     </w:p>
-    <w:bookmarkEnd w:id="181"/>
-    <w:bookmarkStart w:id="182" w:name="ref-maechlerClusterClusterAnalysis2022"/>
+    <w:bookmarkEnd w:id="182"/>
+    <w:bookmarkStart w:id="183" w:name="ref-maechlerClusterClusterAnalysis2022"/>
     <w:p>
       <w:pPr>
         <w:pStyle w:val="Bibliography"/>
@@ -14826,8 +15211,8 @@
         <w:t xml:space="preserve">analysis basics and extensions.</w:t>
       </w:r>
     </w:p>
-    <w:bookmarkEnd w:id="182"/>
-    <w:bookmarkStart w:id="184" w:name="ref-massomAntarcticSeaIce2010"/>
+    <w:bookmarkEnd w:id="183"/>
+    <w:bookmarkStart w:id="185" w:name="ref-massomAntarcticSeaIce2010"/>
     <w:p>
       <w:pPr>
         <w:pStyle w:val="Bibliography"/>
@@ -14838,7 +15223,7 @@
       <w:r>
         <w:t xml:space="preserve"> </w:t>
       </w:r>
-      <w:hyperlink r:id="rId183">
+      <w:hyperlink r:id="rId184">
         <w:r>
           <w:rPr>
             <w:rStyle w:val="Hyperlink"/>
@@ -14850,8 +15235,8 @@
         <w:t xml:space="preserve">. Polar Science 4:149–186.</w:t>
       </w:r>
     </w:p>
-    <w:bookmarkEnd w:id="184"/>
-    <w:bookmarkStart w:id="186" w:name="ref-meyerWinterPackiceZone2017"/>
+    <w:bookmarkEnd w:id="185"/>
+    <w:bookmarkStart w:id="187" w:name="ref-meyerWinterPackiceZone2017"/>
     <w:p>
       <w:pPr>
         <w:pStyle w:val="Bibliography"/>
@@ -14862,7 +15247,7 @@
       <w:r>
         <w:t xml:space="preserve"> </w:t>
       </w:r>
-      <w:hyperlink r:id="rId185">
+      <w:hyperlink r:id="rId186">
         <w:r>
           <w:rPr>
             <w:rStyle w:val="Hyperlink"/>
@@ -14898,8 +15283,8 @@
         <w:t xml:space="preserve">. Nature Ecology &amp; Evolution 1:1853–1861.</w:t>
       </w:r>
     </w:p>
-    <w:bookmarkEnd w:id="186"/>
-    <w:bookmarkStart w:id="188" w:name="ref-mitchell1991"/>
+    <w:bookmarkEnd w:id="187"/>
+    <w:bookmarkStart w:id="189" w:name="ref-mitchell1991"/>
     <w:p>
       <w:pPr>
         <w:pStyle w:val="Bibliography"/>
@@ -14910,7 +15295,7 @@
       <w:r>
         <w:t xml:space="preserve"> </w:t>
       </w:r>
-      <w:hyperlink r:id="rId187">
+      <w:hyperlink r:id="rId188">
         <w:r>
           <w:rPr>
             <w:rStyle w:val="Hyperlink"/>
@@ -14922,8 +15307,8 @@
         <w:t xml:space="preserve">. Deep Sea Research Part A Oceanographic Research Papers 38:981–1007.</w:t>
       </w:r>
     </w:p>
-    <w:bookmarkEnd w:id="188"/>
-    <w:bookmarkStart w:id="190" w:name="ref-moffatShelfOceanExchange2018"/>
+    <w:bookmarkEnd w:id="189"/>
+    <w:bookmarkStart w:id="191" w:name="ref-moffatShelfOceanExchange2018"/>
     <w:p>
       <w:pPr>
         <w:pStyle w:val="Bibliography"/>
@@ -14934,7 +15319,7 @@
       <w:r>
         <w:t xml:space="preserve"> </w:t>
       </w:r>
-      <w:hyperlink r:id="rId189">
+      <w:hyperlink r:id="rId190">
         <w:r>
           <w:rPr>
             <w:rStyle w:val="Hyperlink"/>
@@ -14964,8 +15349,8 @@
         <w:t xml:space="preserve">. Philosophical Transactions of the Royal Society A: Mathematical, Physical and Engineering Sciences 376:20170164.</w:t>
       </w:r>
     </w:p>
-    <w:bookmarkEnd w:id="190"/>
-    <w:bookmarkStart w:id="192" w:name="X38d12e35d0c5f4398096933a7b2c121f1eae851"/>
+    <w:bookmarkEnd w:id="191"/>
+    <w:bookmarkStart w:id="193" w:name="X38d12e35d0c5f4398096933a7b2c121f1eae851"/>
     <w:p>
       <w:pPr>
         <w:pStyle w:val="Bibliography"/>
@@ -14976,7 +15361,7 @@
       <w:r>
         <w:t xml:space="preserve"> </w:t>
       </w:r>
-      <w:hyperlink r:id="rId191">
+      <w:hyperlink r:id="rId192">
         <w:r>
           <w:rPr>
             <w:rStyle w:val="Hyperlink"/>
@@ -15012,8 +15397,8 @@
         <w:t xml:space="preserve">. Polar Biology 43:1439–1451.</w:t>
       </w:r>
     </w:p>
-    <w:bookmarkEnd w:id="192"/>
-    <w:bookmarkStart w:id="194" w:name="Xfc6a34894b1f46f61ccdc914e6c90e15ab89c80"/>
+    <w:bookmarkEnd w:id="193"/>
+    <w:bookmarkStart w:id="195" w:name="Xfc6a34894b1f46f61ccdc914e6c90e15ab89c80"/>
     <w:p>
       <w:pPr>
         <w:pStyle w:val="Bibliography"/>
@@ -15024,7 +15409,7 @@
       <w:r>
         <w:t xml:space="preserve"> </w:t>
       </w:r>
-      <w:hyperlink r:id="rId193">
+      <w:hyperlink r:id="rId194">
         <w:r>
           <w:rPr>
             <w:rStyle w:val="Hyperlink"/>
@@ -15120,8 +15505,8 @@
         <w:t xml:space="preserve">. Science 323:1470–1473.</w:t>
       </w:r>
     </w:p>
-    <w:bookmarkEnd w:id="194"/>
-    <w:bookmarkStart w:id="195" w:name="ref-nicol2016fishery"/>
+    <w:bookmarkEnd w:id="195"/>
+    <w:bookmarkStart w:id="196" w:name="ref-nicol2016fishery"/>
     <w:p>
       <w:pPr>
         <w:pStyle w:val="Bibliography"/>
@@ -15154,8 +15539,8 @@
         <w:t xml:space="preserve">Current Status and Management Regime. Biology and ecology of Antarctic krill:387–421.</w:t>
       </w:r>
     </w:p>
-    <w:bookmarkEnd w:id="195"/>
-    <w:bookmarkStart w:id="196" w:name="ref-oksanenVeganCommunityEcology2022"/>
+    <w:bookmarkEnd w:id="196"/>
+    <w:bookmarkStart w:id="197" w:name="ref-oksanenVeganCommunityEcology2022"/>
     <w:p>
       <w:pPr>
         <w:pStyle w:val="Bibliography"/>
@@ -15176,8 +15561,8 @@
         <w:t xml:space="preserve">ecology package.</w:t>
       </w:r>
     </w:p>
-    <w:bookmarkEnd w:id="196"/>
-    <w:bookmarkStart w:id="198" w:name="ref-parkinson40yRecordReveals2019"/>
+    <w:bookmarkEnd w:id="197"/>
+    <w:bookmarkStart w:id="199" w:name="ref-parkinson40yRecordReveals2019"/>
     <w:p>
       <w:pPr>
         <w:pStyle w:val="Bibliography"/>
@@ -15188,7 +15573,7 @@
       <w:r>
         <w:t xml:space="preserve"> </w:t>
       </w:r>
-      <w:hyperlink r:id="rId197">
+      <w:hyperlink r:id="rId198">
         <w:r>
           <w:rPr>
             <w:rStyle w:val="Hyperlink"/>
@@ -15236,8 +15621,8 @@
         <w:t xml:space="preserve">. Proceedings of the National Academy of Sciences 116:14414–14423.</w:t>
       </w:r>
     </w:p>
-    <w:bookmarkEnd w:id="198"/>
-    <w:bookmarkStart w:id="200" w:name="ref-pitmanThreeFormsKiller2003"/>
+    <w:bookmarkEnd w:id="199"/>
+    <w:bookmarkStart w:id="201" w:name="ref-pitmanThreeFormsKiller2003"/>
     <w:p>
       <w:pPr>
         <w:pStyle w:val="Bibliography"/>
@@ -15248,7 +15633,7 @@
       <w:r>
         <w:t xml:space="preserve"> </w:t>
       </w:r>
-      <w:hyperlink r:id="rId199">
+      <w:hyperlink r:id="rId200">
         <w:r>
           <w:rPr>
             <w:rStyle w:val="Hyperlink"/>
@@ -15312,8 +15697,8 @@
         <w:t xml:space="preserve">. J Cetacean Res Manage 5:131–139.</w:t>
       </w:r>
     </w:p>
-    <w:bookmarkEnd w:id="200"/>
-    <w:bookmarkStart w:id="202" w:name="ref-politoInvestigatingUseStable2010"/>
+    <w:bookmarkEnd w:id="201"/>
+    <w:bookmarkStart w:id="203" w:name="ref-politoInvestigatingUseStable2010"/>
     <w:p>
       <w:pPr>
         <w:pStyle w:val="Bibliography"/>
@@ -15324,7 +15709,7 @@
       <w:r>
         <w:t xml:space="preserve"> </w:t>
       </w:r>
-      <w:hyperlink r:id="rId201">
+      <w:hyperlink r:id="rId202">
         <w:r>
           <w:rPr>
             <w:rStyle w:val="Hyperlink"/>
@@ -15360,8 +15745,8 @@
         <w:t xml:space="preserve">. Journal of Experimental Marine Biology and Ecology 395:1–9.</w:t>
       </w:r>
     </w:p>
-    <w:bookmarkEnd w:id="202"/>
-    <w:bookmarkStart w:id="204" w:name="ref-princeFoodFeedingEcology1980"/>
+    <w:bookmarkEnd w:id="203"/>
+    <w:bookmarkStart w:id="205" w:name="ref-princeFoodFeedingEcology1980"/>
     <w:p>
       <w:pPr>
         <w:pStyle w:val="Bibliography"/>
@@ -15372,7 +15757,7 @@
       <w:r>
         <w:t xml:space="preserve"> </w:t>
       </w:r>
-      <w:hyperlink r:id="rId203">
+      <w:hyperlink r:id="rId204">
         <w:r>
           <w:rPr>
             <w:rStyle w:val="Hyperlink"/>
@@ -15512,8 +15897,8 @@
         <w:t xml:space="preserve">. Journal of Zoology 190:59–76.</w:t>
       </w:r>
     </w:p>
-    <w:bookmarkEnd w:id="204"/>
-    <w:bookmarkStart w:id="206" w:name="ref-purichRecordLowAntarctic2023"/>
+    <w:bookmarkEnd w:id="205"/>
+    <w:bookmarkStart w:id="207" w:name="ref-purichRecordLowAntarctic2023"/>
     <w:p>
       <w:pPr>
         <w:pStyle w:val="Bibliography"/>
@@ -15524,7 +15909,7 @@
       <w:r>
         <w:t xml:space="preserve"> </w:t>
       </w:r>
-      <w:hyperlink r:id="rId205">
+      <w:hyperlink r:id="rId206">
         <w:r>
           <w:rPr>
             <w:rStyle w:val="Hyperlink"/>
@@ -15560,8 +15945,8 @@
         <w:t xml:space="preserve">. Communications Earth &amp; Environment 4:314.</w:t>
       </w:r>
     </w:p>
-    <w:bookmarkEnd w:id="206"/>
-    <w:bookmarkStart w:id="208" w:name="ref-reissOverwinterHabitatSelection2017"/>
+    <w:bookmarkEnd w:id="207"/>
+    <w:bookmarkStart w:id="209" w:name="ref-reissOverwinterHabitatSelection2017"/>
     <w:p>
       <w:pPr>
         <w:pStyle w:val="Bibliography"/>
@@ -15572,7 +15957,7 @@
       <w:r>
         <w:t xml:space="preserve"> </w:t>
       </w:r>
-      <w:hyperlink r:id="rId207">
+      <w:hyperlink r:id="rId208">
         <w:r>
           <w:rPr>
             <w:rStyle w:val="Hyperlink"/>
@@ -15608,8 +15993,8 @@
         <w:t xml:space="preserve">. Marine Ecology Progress Series 568:1–16.</w:t>
       </w:r>
     </w:p>
-    <w:bookmarkEnd w:id="208"/>
-    <w:bookmarkStart w:id="210" w:name="ref-ribicWaterMassesOcean2011"/>
+    <w:bookmarkEnd w:id="209"/>
+    <w:bookmarkStart w:id="211" w:name="ref-ribicWaterMassesOcean2011"/>
     <w:p>
       <w:pPr>
         <w:pStyle w:val="Bibliography"/>
@@ -15620,7 +16005,7 @@
       <w:r>
         <w:t xml:space="preserve"> </w:t>
       </w:r>
-      <w:hyperlink r:id="rId209">
+      <w:hyperlink r:id="rId210">
         <w:r>
           <w:rPr>
             <w:rStyle w:val="Hyperlink"/>
@@ -15704,8 +16089,8 @@
         <w:t xml:space="preserve">. Deep Sea Research Part II: Topical Studies in Oceanography 58:1695–1709.</w:t>
       </w:r>
     </w:p>
-    <w:bookmarkEnd w:id="210"/>
-    <w:bookmarkStart w:id="211" w:name="ref-ridoux1989diets"/>
+    <w:bookmarkEnd w:id="211"/>
+    <w:bookmarkStart w:id="212" w:name="ref-ridoux1989diets"/>
     <w:p>
       <w:pPr>
         <w:pStyle w:val="Bibliography"/>
@@ -15738,8 +16123,8 @@
         <w:t xml:space="preserve">. Polar Biology 9:137–145.</w:t>
       </w:r>
     </w:p>
-    <w:bookmarkEnd w:id="211"/>
-    <w:bookmarkStart w:id="213" w:name="ref-rischCommonAntarcticMinke2019"/>
+    <w:bookmarkEnd w:id="212"/>
+    <w:bookmarkStart w:id="214" w:name="ref-rischCommonAntarcticMinke2019"/>
     <w:p>
       <w:pPr>
         <w:pStyle w:val="Bibliography"/>
@@ -15750,7 +16135,7 @@
       <w:r>
         <w:t xml:space="preserve"> </w:t>
       </w:r>
-      <w:hyperlink r:id="rId212">
+      <w:hyperlink r:id="rId213">
         <w:r>
           <w:rPr>
             <w:rStyle w:val="Hyperlink"/>
@@ -15816,8 +16201,8 @@
         <w:t xml:space="preserve">. Frontiers in Marine Science 6:247.</w:t>
       </w:r>
     </w:p>
-    <w:bookmarkEnd w:id="213"/>
-    <w:bookmarkStart w:id="214" w:name="Xe1b9a03adbccc971e3ace529921f86ed0965f24"/>
+    <w:bookmarkEnd w:id="214"/>
+    <w:bookmarkStart w:id="215" w:name="Xe1b9a03adbccc971e3ace529921f86ed0965f24"/>
     <w:p>
       <w:pPr>
         <w:pStyle w:val="Bibliography"/>
@@ -15838,8 +16223,8 @@
         <w:t xml:space="preserve">and multivariate analysis for ecology.</w:t>
       </w:r>
     </w:p>
-    <w:bookmarkEnd w:id="214"/>
-    <w:bookmarkStart w:id="216" w:name="ref-rodaryBenthicDivingMale2000"/>
+    <w:bookmarkEnd w:id="215"/>
+    <w:bookmarkStart w:id="217" w:name="ref-rodaryBenthicDivingMale2000"/>
     <w:p>
       <w:pPr>
         <w:pStyle w:val="Bibliography"/>
@@ -15850,7 +16235,7 @@
       <w:r>
         <w:t xml:space="preserve"> </w:t>
       </w:r>
-      <w:hyperlink r:id="rId215">
+      <w:hyperlink r:id="rId216">
         <w:r>
           <w:rPr>
             <w:rStyle w:val="Hyperlink"/>
@@ -15902,8 +16287,8 @@
         <w:t xml:space="preserve">. Marine Ecology Progress Series 207:171–181.</w:t>
       </w:r>
     </w:p>
-    <w:bookmarkEnd w:id="216"/>
-    <w:bookmarkStart w:id="218" w:name="ref-sabaWinterSpringControls2014"/>
+    <w:bookmarkEnd w:id="217"/>
+    <w:bookmarkStart w:id="219" w:name="ref-sabaWinterSpringControls2014"/>
     <w:p>
       <w:pPr>
         <w:pStyle w:val="Bibliography"/>
@@ -15914,7 +16299,7 @@
       <w:r>
         <w:t xml:space="preserve"> </w:t>
       </w:r>
-      <w:hyperlink r:id="rId217">
+      <w:hyperlink r:id="rId218">
         <w:r>
           <w:rPr>
             <w:rStyle w:val="Hyperlink"/>
@@ -15938,8 +16323,8 @@
         <w:t xml:space="preserve">. Nature Communications 5:4318.</w:t>
       </w:r>
     </w:p>
-    <w:bookmarkEnd w:id="218"/>
-    <w:bookmarkStart w:id="220" w:name="X01d6b3488954b98c3df02db88f49ae2d68c72a7"/>
+    <w:bookmarkEnd w:id="219"/>
+    <w:bookmarkStart w:id="221" w:name="X01d6b3488954b98c3df02db88f49ae2d68c72a7"/>
     <w:p>
       <w:pPr>
         <w:pStyle w:val="Bibliography"/>
@@ -15950,7 +16335,7 @@
       <w:r>
         <w:t xml:space="preserve"> </w:t>
       </w:r>
-      <w:hyperlink r:id="rId219">
+      <w:hyperlink r:id="rId220">
         <w:r>
           <w:rPr>
             <w:rStyle w:val="Hyperlink"/>
@@ -15974,8 +16359,8 @@
         <w:t xml:space="preserve">. Polar Biology 37:1083–1097.</w:t>
       </w:r>
     </w:p>
-    <w:bookmarkEnd w:id="220"/>
-    <w:bookmarkStart w:id="222" w:name="Xd3d873ceeaf11ffa434a4dda2943421e4f51cd6"/>
+    <w:bookmarkEnd w:id="221"/>
+    <w:bookmarkStart w:id="223" w:name="Xd3d873ceeaf11ffa434a4dda2943421e4f51cd6"/>
     <w:p>
       <w:pPr>
         <w:pStyle w:val="Bibliography"/>
@@ -15986,7 +16371,7 @@
       <w:r>
         <w:t xml:space="preserve"> </w:t>
       </w:r>
-      <w:hyperlink r:id="rId221">
+      <w:hyperlink r:id="rId222">
         <w:r>
           <w:rPr>
             <w:rStyle w:val="Hyperlink"/>
@@ -16010,8 +16395,8 @@
         <w:t xml:space="preserve">. Marine Ecology Progress Series 487:287–304.</w:t>
       </w:r>
     </w:p>
-    <w:bookmarkEnd w:id="222"/>
-    <w:bookmarkStart w:id="223" w:name="ref-silvaDoesAccessHighquality2001"/>
+    <w:bookmarkEnd w:id="223"/>
+    <w:bookmarkStart w:id="224" w:name="ref-silvaDoesAccessHighquality2001"/>
     <w:p>
       <w:pPr>
         <w:pStyle w:val="Bibliography"/>
@@ -16055,8 +16440,8 @@
         <w:t xml:space="preserve">? Marine Ornithology 29:85–88.</w:t>
       </w:r>
     </w:p>
-    <w:bookmarkEnd w:id="223"/>
-    <w:bookmarkStart w:id="224" w:name="ref-southwellReviewDataAbundance2012"/>
+    <w:bookmarkEnd w:id="224"/>
+    <w:bookmarkStart w:id="225" w:name="ref-southwellReviewDataAbundance2012"/>
     <w:p>
       <w:pPr>
         <w:pStyle w:val="Bibliography"/>
@@ -16074,8 +16459,8 @@
         <w:t xml:space="preserve">. CCAMLR Science 19:49–74.</w:t>
       </w:r>
     </w:p>
-    <w:bookmarkEnd w:id="224"/>
-    <w:bookmarkStart w:id="226" w:name="ref-southwellTimingPuppingPackice2003"/>
+    <w:bookmarkEnd w:id="225"/>
+    <w:bookmarkStart w:id="227" w:name="ref-southwellTimingPuppingPackice2003"/>
     <w:p>
       <w:pPr>
         <w:pStyle w:val="Bibliography"/>
@@ -16086,7 +16471,7 @@
       <w:r>
         <w:t xml:space="preserve"> </w:t>
       </w:r>
-      <w:hyperlink r:id="rId225">
+      <w:hyperlink r:id="rId226">
         <w:r>
           <w:rPr>
             <w:rStyle w:val="Hyperlink"/>
@@ -16110,8 +16495,8 @@
         <w:t xml:space="preserve">. Polar Biology 26:648–652.</w:t>
       </w:r>
     </w:p>
-    <w:bookmarkEnd w:id="226"/>
-    <w:bookmarkStart w:id="228" w:name="X171672f82c1547386eb0b080a9861a97d84d786"/>
+    <w:bookmarkEnd w:id="227"/>
+    <w:bookmarkStart w:id="229" w:name="X171672f82c1547386eb0b080a9861a97d84d786"/>
     <w:p>
       <w:pPr>
         <w:pStyle w:val="Bibliography"/>
@@ -16122,7 +16507,7 @@
       <w:r>
         <w:t xml:space="preserve"> </w:t>
       </w:r>
-      <w:hyperlink r:id="rId227">
+      <w:hyperlink r:id="rId228">
         <w:r>
           <w:rPr>
             <w:rStyle w:val="Hyperlink"/>
@@ -16272,8 +16657,8 @@
         <w:t xml:space="preserve">. The Auk 115:1017–1033.</w:t>
       </w:r>
     </w:p>
-    <w:bookmarkEnd w:id="228"/>
-    <w:bookmarkStart w:id="230" w:name="Xd404d694a14fb6d14de33e5bf3ce07054064c00"/>
+    <w:bookmarkEnd w:id="229"/>
+    <w:bookmarkStart w:id="231" w:name="Xd404d694a14fb6d14de33e5bf3ce07054064c00"/>
     <w:p>
       <w:pPr>
         <w:pStyle w:val="Bibliography"/>
@@ -16284,7 +16669,7 @@
       <w:r>
         <w:t xml:space="preserve"> </w:t>
       </w:r>
-      <w:hyperlink r:id="rId229">
+      <w:hyperlink r:id="rId230">
         <w:r>
           <w:rPr>
             <w:rStyle w:val="Hyperlink"/>
@@ -16350,8 +16735,8 @@
         <w:t xml:space="preserve">. BioScience 51:235.</w:t>
       </w:r>
     </w:p>
-    <w:bookmarkEnd w:id="230"/>
-    <w:bookmarkStart w:id="232" w:name="ref-stammerjohnSeaIceWestern2008"/>
+    <w:bookmarkEnd w:id="231"/>
+    <w:bookmarkStart w:id="233" w:name="ref-stammerjohnSeaIceWestern2008"/>
     <w:p>
       <w:pPr>
         <w:pStyle w:val="Bibliography"/>
@@ -16362,7 +16747,7 @@
       <w:r>
         <w:t xml:space="preserve"> </w:t>
       </w:r>
-      <w:hyperlink r:id="rId231">
+      <w:hyperlink r:id="rId232">
         <w:r>
           <w:rPr>
             <w:rStyle w:val="Hyperlink"/>
@@ -16422,8 +16807,8 @@
         <w:t xml:space="preserve">. Deep Sea Research Part II: Topical Studies in Oceanography 55:2041–2058.</w:t>
       </w:r>
     </w:p>
-    <w:bookmarkEnd w:id="232"/>
-    <w:bookmarkStart w:id="234" w:name="ref-stanilandForagingBehaviourTwo2011"/>
+    <w:bookmarkEnd w:id="233"/>
+    <w:bookmarkStart w:id="235" w:name="ref-stanilandForagingBehaviourTwo2011"/>
     <w:p>
       <w:pPr>
         <w:pStyle w:val="Bibliography"/>
@@ -16434,7 +16819,7 @@
       <w:r>
         <w:t xml:space="preserve"> </w:t>
       </w:r>
-      <w:hyperlink r:id="rId233">
+      <w:hyperlink r:id="rId234">
         <w:r>
           <w:rPr>
             <w:rStyle w:val="Hyperlink"/>
@@ -16470,8 +16855,8 @@
         <w:t xml:space="preserve">. Marine Ecology Progress Series 434:183–196.</w:t>
       </w:r>
     </w:p>
-    <w:bookmarkEnd w:id="234"/>
-    <w:bookmarkStart w:id="236" w:name="ref-testaOverwinterMovementsDiving1994"/>
+    <w:bookmarkEnd w:id="235"/>
+    <w:bookmarkStart w:id="237" w:name="ref-testaOverwinterMovementsDiving1994"/>
     <w:p>
       <w:pPr>
         <w:pStyle w:val="Bibliography"/>
@@ -16482,7 +16867,7 @@
       <w:r>
         <w:t xml:space="preserve"> </w:t>
       </w:r>
-      <w:hyperlink r:id="rId235">
+      <w:hyperlink r:id="rId236">
         <w:r>
           <w:rPr>
             <w:rStyle w:val="Hyperlink"/>
@@ -16588,8 +16973,8 @@
         <w:t xml:space="preserve">. Canadian Journal of Zoology 72:1700–1710.</w:t>
       </w:r>
     </w:p>
-    <w:bookmarkEnd w:id="236"/>
-    <w:bookmarkStart w:id="238" w:name="ref-thiebotAdeliePenguinsExtensive2019"/>
+    <w:bookmarkEnd w:id="237"/>
+    <w:bookmarkStart w:id="239" w:name="ref-thiebotAdeliePenguinsExtensive2019"/>
     <w:p>
       <w:pPr>
         <w:pStyle w:val="Bibliography"/>
@@ -16600,7 +16985,7 @@
       <w:r>
         <w:t xml:space="preserve"> </w:t>
       </w:r>
-      <w:hyperlink r:id="rId237">
+      <w:hyperlink r:id="rId238">
         <w:r>
           <w:rPr>
             <w:rStyle w:val="Hyperlink"/>
@@ -16660,8 +17045,8 @@
         <w:t xml:space="preserve">. Marine Policy 109:103692.</w:t>
       </w:r>
     </w:p>
-    <w:bookmarkEnd w:id="238"/>
-    <w:bookmarkStart w:id="240" w:name="X884756223ddc7b6713f766144366ec91913014d"/>
+    <w:bookmarkEnd w:id="239"/>
+    <w:bookmarkStart w:id="241" w:name="X884756223ddc7b6713f766144366ec91913014d"/>
     <w:p>
       <w:pPr>
         <w:pStyle w:val="Bibliography"/>
@@ -16672,7 +17057,7 @@
       <w:r>
         <w:t xml:space="preserve"> </w:t>
       </w:r>
-      <w:hyperlink r:id="rId239">
+      <w:hyperlink r:id="rId240">
         <w:r>
           <w:rPr>
             <w:rStyle w:val="Hyperlink"/>
@@ -16684,8 +17069,8 @@
         <w:t xml:space="preserve">. Journal of the Royal Statistical Society: Series B (Statistical Methodology) 63:411–423.</w:t>
       </w:r>
     </w:p>
-    <w:bookmarkEnd w:id="240"/>
-    <w:bookmarkStart w:id="242" w:name="Xa0f6a34f550fc2bc1d1027319d9086ed136f03e"/>
+    <w:bookmarkEnd w:id="241"/>
+    <w:bookmarkStart w:id="243" w:name="Xa0f6a34f550fc2bc1d1027319d9086ed136f03e"/>
     <w:p>
       <w:pPr>
         <w:pStyle w:val="Bibliography"/>
@@ -16696,7 +17081,7 @@
       <w:r>
         <w:t xml:space="preserve"> </w:t>
       </w:r>
-      <w:hyperlink r:id="rId241">
+      <w:hyperlink r:id="rId242">
         <w:r>
           <w:rPr>
             <w:rStyle w:val="Hyperlink"/>
@@ -16756,8 +17141,8 @@
         <w:t xml:space="preserve">. Journal of Marine Systems 225:103598.</w:t>
       </w:r>
     </w:p>
-    <w:bookmarkEnd w:id="242"/>
-    <w:bookmarkStart w:id="243" w:name="ref-trivelpiece2011variability"/>
+    <w:bookmarkEnd w:id="243"/>
+    <w:bookmarkStart w:id="244" w:name="ref-trivelpiece2011variability"/>
     <w:p>
       <w:pPr>
         <w:pStyle w:val="Bibliography"/>
@@ -16775,8 +17160,8 @@
         <w:t xml:space="preserve">. Proceedings of the National Academy of Sciences 108:7625–7628.</w:t>
       </w:r>
     </w:p>
-    <w:bookmarkEnd w:id="243"/>
-    <w:bookmarkStart w:id="245" w:name="ref-veitPositiveInteractionsForaging2017"/>
+    <w:bookmarkEnd w:id="244"/>
+    <w:bookmarkStart w:id="246" w:name="ref-veitPositiveInteractionsForaging2017"/>
     <w:p>
       <w:pPr>
         <w:pStyle w:val="Bibliography"/>
@@ -16787,7 +17172,7 @@
       <w:r>
         <w:t xml:space="preserve"> </w:t>
       </w:r>
-      <w:hyperlink r:id="rId244">
+      <w:hyperlink r:id="rId245">
         <w:r>
           <w:rPr>
             <w:rStyle w:val="Hyperlink"/>
@@ -16925,8 +17310,8 @@
         <w:t xml:space="preserve">. Frontiers in Ecology and Evolution 5:121.</w:t>
       </w:r>
     </w:p>
-    <w:bookmarkEnd w:id="245"/>
-    <w:bookmarkStart w:id="247" w:name="ref-veitAggregationPatternsPelagic1993"/>
+    <w:bookmarkEnd w:id="246"/>
+    <w:bookmarkStart w:id="248" w:name="ref-veitAggregationPatternsPelagic1993"/>
     <w:p>
       <w:pPr>
         <w:pStyle w:val="Bibliography"/>
@@ -16937,7 +17322,7 @@
       <w:r>
         <w:t xml:space="preserve"> </w:t>
       </w:r>
-      <w:hyperlink r:id="rId246">
+      <w:hyperlink r:id="rId247">
         <w:r>
           <w:rPr>
             <w:rStyle w:val="Hyperlink"/>
@@ -17045,8 +17430,8 @@
         <w:t xml:space="preserve">. Journal of Animal Ecology 62:551–564.</w:t>
       </w:r>
     </w:p>
-    <w:bookmarkEnd w:id="247"/>
-    <w:bookmarkStart w:id="249" w:name="ref-walkerSeasonalOccurrenceDiet1998"/>
+    <w:bookmarkEnd w:id="248"/>
+    <w:bookmarkStart w:id="250" w:name="ref-walkerSeasonalOccurrenceDiet1998"/>
     <w:p>
       <w:pPr>
         <w:pStyle w:val="Bibliography"/>
@@ -17057,7 +17442,7 @@
       <w:r>
         <w:t xml:space="preserve"> </w:t>
       </w:r>
-      <w:hyperlink r:id="rId248">
+      <w:hyperlink r:id="rId249">
         <w:r>
           <w:rPr>
             <w:rStyle w:val="Hyperlink"/>
@@ -17139,8 +17524,8 @@
         <w:t xml:space="preserve">. Antarctic Science 10:75–81.</w:t>
       </w:r>
     </w:p>
-    <w:bookmarkEnd w:id="249"/>
-    <w:bookmarkStart w:id="251" w:name="ref-walshExtremeNinoSouthern2023"/>
+    <w:bookmarkEnd w:id="250"/>
+    <w:bookmarkStart w:id="252" w:name="ref-walshExtremeNinoSouthern2023"/>
     <w:p>
       <w:pPr>
         <w:pStyle w:val="Bibliography"/>
@@ -17151,7 +17536,7 @@
       <w:r>
         <w:t xml:space="preserve"> </w:t>
       </w:r>
-      <w:hyperlink r:id="rId250">
+      <w:hyperlink r:id="rId251">
         <w:r>
           <w:rPr>
             <w:rStyle w:val="Hyperlink"/>
@@ -17223,8 +17608,8 @@
         <w:t xml:space="preserve">. Polar Biology 46:319–338.</w:t>
       </w:r>
     </w:p>
-    <w:bookmarkEnd w:id="251"/>
-    <w:bookmarkStart w:id="253" w:name="X03cfcb148327393cd810c628d97ec820b617595"/>
+    <w:bookmarkEnd w:id="252"/>
+    <w:bookmarkStart w:id="254" w:name="X03cfcb148327393cd810c628d97ec820b617595"/>
     <w:p>
       <w:pPr>
         <w:pStyle w:val="Bibliography"/>
@@ -17235,7 +17620,7 @@
       <w:r>
         <w:t xml:space="preserve"> </w:t>
       </w:r>
-      <w:hyperlink r:id="rId252">
+      <w:hyperlink r:id="rId253">
         <w:r>
           <w:rPr>
             <w:rStyle w:val="Hyperlink"/>
@@ -17271,8 +17656,8 @@
         <w:t xml:space="preserve">. ICES Journal of Marine Science 78:1324–1339.</w:t>
       </w:r>
     </w:p>
-    <w:bookmarkEnd w:id="253"/>
-    <w:bookmarkStart w:id="255" w:name="Xf9879b10b82788e9236df05ca18718254f72b7a"/>
+    <w:bookmarkEnd w:id="254"/>
+    <w:bookmarkStart w:id="256" w:name="Xf9879b10b82788e9236df05ca18718254f72b7a"/>
     <w:p>
       <w:pPr>
         <w:pStyle w:val="Bibliography"/>
@@ -17283,7 +17668,7 @@
       <w:r>
         <w:t xml:space="preserve"> </w:t>
       </w:r>
-      <w:hyperlink r:id="rId254">
+      <w:hyperlink r:id="rId255">
         <w:r>
           <w:rPr>
             <w:rStyle w:val="Hyperlink"/>
@@ -17319,8 +17704,8 @@
         <w:t xml:space="preserve">. Scientific Reports 10:2314.</w:t>
       </w:r>
     </w:p>
-    <w:bookmarkEnd w:id="255"/>
-    <w:bookmarkStart w:id="257" w:name="Xedaeb889f386179efa19bcf5604dabf6940b893"/>
+    <w:bookmarkEnd w:id="256"/>
+    <w:bookmarkStart w:id="258" w:name="Xedaeb889f386179efa19bcf5604dabf6940b893"/>
     <w:p>
       <w:pPr>
         <w:pStyle w:val="Bibliography"/>
@@ -17331,7 +17716,7 @@
       <w:r>
         <w:t xml:space="preserve"> </w:t>
       </w:r>
-      <w:hyperlink r:id="rId256">
+      <w:hyperlink r:id="rId257">
         <w:r>
           <w:rPr>
             <w:rStyle w:val="Hyperlink"/>
@@ -17367,8 +17752,8 @@
         <w:t xml:space="preserve">. Polar Biology 14:325–330.</w:t>
       </w:r>
     </w:p>
-    <w:bookmarkEnd w:id="257"/>
-    <w:bookmarkStart w:id="258" w:name="ref-worbyPartObservationalTechnique1999"/>
+    <w:bookmarkEnd w:id="258"/>
+    <w:bookmarkStart w:id="259" w:name="ref-worbyPartObservationalTechnique1999"/>
     <w:p>
       <w:pPr>
         <w:pStyle w:val="Bibliography"/>
@@ -17445,14 +17830,14 @@
         <w:t xml:space="preserve">), Antarctic CRC, Hobart, Tas.</w:t>
       </w:r>
     </w:p>
-    <w:bookmarkEnd w:id="258"/>
     <w:bookmarkEnd w:id="259"/>
+    <w:bookmarkEnd w:id="260"/>
     <w:p>
       <w:r>
         <w:br w:type="page"/>
       </w:r>
     </w:p>
-    <w:bookmarkEnd w:id="260"/>
+    <w:bookmarkEnd w:id="261"/>
     <w:sectPr>
       <w:pgSz w:h="15840" w:w="12240"/>
       <w:pgMar w:bottom="1440" w:footer="720" w:gutter="0" w:header="720" w:left="1440" w:right="1440" w:top="1440"/>

--- a/analysis/paper/paper.docx
+++ b/analysis/paper/paper.docx
@@ -2848,10 +2848,7 @@
         <w:pStyle w:val="FirstParagraph"/>
       </w:pPr>
       <w:r>
-        <w:t xml:space="preserve">We measured hydrology at each survey station. Conductivity and temperature in the water column were measured using a Sea-Bird Inc. SBE-9/11+ CTD profiler</w:t>
-      </w:r>
-      <w:r>
-        <w:t xml:space="preserve"> </w:t>
+        <w:t xml:space="preserve">We measured hydrology at each survey station. Conductivity and temperature in the water column were measured using a Sea-Bird Inc. SBE-9/11+ CTD profiler (</w:t>
       </w:r>
       <w:hyperlink w:anchor="tbl-envvar">
         <w:r>
@@ -2862,7 +2859,7 @@
         </w:r>
       </w:hyperlink>
       <w:r>
-        <w:t xml:space="preserve">. We used Niskin sampling bottles to collect water samples for measuring chlorophyll</w:t>
+        <w:t xml:space="preserve">). We used Niskin sampling bottles to collect water samples for measuring chlorophyll</w:t>
       </w:r>
       <w:r>
         <w:t xml:space="preserve"> </w:t>
@@ -2891,10 +2888,7 @@
         <w:t xml:space="preserve">a</w:t>
       </w:r>
       <w:r>
-        <w:t xml:space="preserve">) and phaeopigment concentrations</w:t>
-      </w:r>
-      <w:r>
-        <w:t xml:space="preserve"> </w:t>
+        <w:t xml:space="preserve">) and phaeopigment concentrations (</w:t>
       </w:r>
       <w:hyperlink w:anchor="tbl-envvar">
         <w:r>
@@ -2905,7 +2899,7 @@
         </w:r>
       </w:hyperlink>
       <w:r>
-        <w:t xml:space="preserve">. For full details, see</w:t>
+        <w:t xml:space="preserve">). For full details, see</w:t>
       </w:r>
       <w:r>
         <w:t xml:space="preserve"> </w:t>
@@ -3188,6 +3182,9 @@
       <w:r>
         <w:t xml:space="preserve"> </w:t>
       </w:r>
+      <w:r>
+        <w:t xml:space="preserve">(</w:t>
+      </w:r>
       <w:hyperlink w:anchor="eq-gap-stat">
         <w:r>
           <w:rPr>
@@ -3197,7 +3194,7 @@
         </w:r>
       </w:hyperlink>
       <w:r>
-        <w:t xml:space="preserve">.</w:t>
+        <w:t xml:space="preserve">).</w:t>
       </w:r>
     </w:p>
     <w:p>
@@ -3632,10 +3629,7 @@
         <w:t xml:space="preserve"> </w:t>
       </w:r>
       <w:r>
-        <w:t xml:space="preserve">package, which treats environmental variables as the response variables and NMDS ordination scores as the predictors. The environmental variables included physical conditions (hydrology and ice conditions), biology (macrozooplankton community), and temporal variables</w:t>
-      </w:r>
-      <w:r>
-        <w:t xml:space="preserve"> </w:t>
+        <w:t xml:space="preserve">package, which treats environmental variables as the response variables and NMDS ordination scores as the predictors. The environmental variables included physical conditions (hydrology and ice conditions), biology (macrozooplankton community), and temporal variables (</w:t>
       </w:r>
       <w:hyperlink w:anchor="tbl-envvar">
         <w:r>
@@ -3646,7 +3640,7 @@
         </w:r>
       </w:hyperlink>
       <w:r>
-        <w:t xml:space="preserve">. Temporal variables included time of day of the net tow, to account for diel patterns in macrozooplankton distribution, as well as year, to account for interannual variability. The regression coefficients obtained from the analysis represent the direction and magnitude of the maximal change in community structure associated with each environmental variable. We tested for significant associations between predator and macrozooplankton communities using a chi-squared test and assessed the statistical significance of individual predator–prey community associations via post hoc analysis of the Pearson residuals.</w:t>
+        <w:t xml:space="preserve">). Temporal variables included time of day of the net tow, to account for diel patterns in macrozooplankton distribution, as well as year, to account for interannual variability. The regression coefficients obtained from the analysis represent the direction and magnitude of the maximal change in community structure associated with each environmental variable. We tested for significant associations between predator and macrozooplankton communities using a chi-squared test and assessed the statistical significance of individual predator–prey community associations via post hoc analysis of the Pearson residuals.</w:t>
       </w:r>
     </w:p>
     <w:bookmarkEnd w:id="27"/>
@@ -3784,7 +3778,18 @@
         <w:t xml:space="preserve"> </w:t>
       </w:r>
       <w:r>
-        <w:t xml:space="preserve">communities based on their indicator species (Table 3) and relationships to sea-ice coverage (</w:t>
+        <w:t xml:space="preserve">communities based on their indicator species (</w:t>
+      </w:r>
+      <w:hyperlink w:anchor="tbl-indicators">
+        <w:r>
+          <w:rPr>
+            <w:rStyle w:val="Hyperlink"/>
+          </w:rPr>
+          <w:t xml:space="preserve">Table 3</w:t>
+        </w:r>
+      </w:hyperlink>
+      <w:r>
+        <w:t xml:space="preserve">) and relationships to sea-ice coverage (</w:t>
       </w:r>
       <w:hyperlink w:anchor="fig-seaice">
         <w:r>
@@ -3980,7 +3985,18 @@
         <w:pStyle w:val="BodyText"/>
       </w:pPr>
       <w:r>
-        <w:t xml:space="preserve">The open water community was observed most frequently (56.3% of sites), followed by the marginal ice (22.0%) and pack ice (21.6%) communities (Table 4), with variability between years related to the spatial distribution of sea ice (</w:t>
+        <w:t xml:space="preserve">The open water community was observed most frequently (56.3% of sites), followed by the marginal ice (22.0%) and pack ice (21.6%) communities (</w:t>
+      </w:r>
+      <w:hyperlink w:anchor="tbl-commfreq">
+        <w:r>
+          <w:rPr>
+            <w:rStyle w:val="Hyperlink"/>
+          </w:rPr>
+          <w:t xml:space="preserve">Table 4</w:t>
+        </w:r>
+      </w:hyperlink>
+      <w:r>
+        <w:t xml:space="preserve">), with variability between years related to the spatial distribution of sea ice (</w:t>
       </w:r>
       <w:hyperlink w:anchor="fig-predclustannual">
         <w:r>
@@ -4032,7 +4048,21 @@
         <w:t xml:space="preserve"> </w:t>
       </w:r>
       <w:r>
-        <w:t xml:space="preserve">= 0.061 and 0.054, respectively; Table 3; see Table S3 for the coefficient, r</w:t>
+        <w:t xml:space="preserve">= 0.061 and 0.054, respectively;</w:t>
+      </w:r>
+      <w:r>
+        <w:t xml:space="preserve"> </w:t>
+      </w:r>
+      <w:hyperlink w:anchor="tbl-indicators">
+        <w:r>
+          <w:rPr>
+            <w:rStyle w:val="Hyperlink"/>
+          </w:rPr>
+          <w:t xml:space="preserve">Table 3</w:t>
+        </w:r>
+      </w:hyperlink>
+      <w:r>
+        <w:t xml:space="preserve">; see Table S3 for the coefficient, r</w:t>
       </w:r>
       <w:r>
         <w:rPr>
@@ -4073,7 +4103,18 @@
         <w:t xml:space="preserve">a</w:t>
       </w:r>
       <w:r>
-        <w:t xml:space="preserve">, but not by mixed layer depth or phaeopigment (Table 5). Relative to the open water community, the pack ice community was associated with colder, more saline water with lower chl</w:t>
+        <w:t xml:space="preserve">, but not by mixed layer depth or phaeopigment (</w:t>
+      </w:r>
+      <w:hyperlink w:anchor="tbl-clustenv">
+        <w:r>
+          <w:rPr>
+            <w:rStyle w:val="Hyperlink"/>
+          </w:rPr>
+          <w:t xml:space="preserve">Table 5</w:t>
+        </w:r>
+      </w:hyperlink>
+      <w:r>
+        <w:t xml:space="preserve">). Relative to the open water community, the pack ice community was associated with colder, more saline water with lower chl</w:t>
       </w:r>
       <w:r>
         <w:t xml:space="preserve"> </w:t>
@@ -4111,7 +4152,18 @@
         <w:t xml:space="preserve"> </w:t>
       </w:r>
       <w:r>
-        <w:t xml:space="preserve">test, p &lt; 0.001). Five pairwise associations of predators with prey were significant after applying Bonferroni correction (Table 6). The pack ice community was positively associated with macrozooplankton community 3a (an extremely diverse assemblage associated with cold, high-salinity water) and negatively associated with cluster 2b (</w:t>
+        <w:t xml:space="preserve">test, p &lt; 0.001). Five pairwise associations of predators with prey were significant after applying Bonferroni correction (</w:t>
+      </w:r>
+      <w:hyperlink w:anchor="tbl-predprey">
+        <w:r>
+          <w:rPr>
+            <w:rStyle w:val="Hyperlink"/>
+          </w:rPr>
+          <w:t xml:space="preserve">Table 6</w:t>
+        </w:r>
+      </w:hyperlink>
+      <w:r>
+        <w:t xml:space="preserve">). The pack ice community was positively associated with macrozooplankton community 3a (an extremely diverse assemblage associated with cold, high-salinity water) and negatively associated with cluster 2b (</w:t>
       </w:r>
       <w:r>
         <w:rPr>
@@ -4202,7 +4254,18 @@
         <w:t xml:space="preserve">Themisto gaudichaudii</w:t>
       </w:r>
       <w:r>
-        <w:t xml:space="preserve">) was also not significantly associated with any predator cluster, although it was associated most often with the open water predator cluster (Table 6).</w:t>
+        <w:t xml:space="preserve">) was also not significantly associated with any predator cluster, although it was associated most often with the open water predator cluster (</w:t>
+      </w:r>
+      <w:hyperlink w:anchor="tbl-predprey">
+        <w:r>
+          <w:rPr>
+            <w:rStyle w:val="Hyperlink"/>
+          </w:rPr>
+          <w:t xml:space="preserve">Table 6</w:t>
+        </w:r>
+      </w:hyperlink>
+      <w:r>
+        <w:t xml:space="preserve">).</w:t>
       </w:r>
     </w:p>
     <w:bookmarkEnd w:id="31"/>
@@ -4221,7 +4284,18 @@
         <w:pStyle w:val="FirstParagraph"/>
       </w:pPr>
       <w:r>
-        <w:t xml:space="preserve">We analyzed the composition and distribution of predator communities around the northern Antarctic Peninsula in winter to investigate associations among marine predators, their prey, and the physical environment. We identified 3 communities of predators, and hypothesized that the spatial organization of these communities is related to the distribution of macrozooplankton communities and a gradient in sea-ice coverage. The pagophilic community (e.g. Adélie penguins, crabeater seals) consisted of species with diets dominated by Antarctic krill ([@tbl-predators]) that rely on the pack ice throughout the annual cycle</w:t>
+        <w:t xml:space="preserve">We analyzed the composition and distribution of predator communities around the northern Antarctic Peninsula in winter to investigate associations among marine predators, their prey, and the physical environment. We identified 3 communities of predators, and hypothesized that the spatial organization of these communities is related to the distribution of macrozooplankton communities and a gradient in sea-ice coverage. The pagophilic community (e.g. Adélie penguins, crabeater seals) consisted of species with diets dominated by Antarctic krill (</w:t>
+      </w:r>
+      <w:hyperlink w:anchor="tbl-predators">
+        <w:r>
+          <w:rPr>
+            <w:rStyle w:val="Hyperlink"/>
+          </w:rPr>
+          <w:t xml:space="preserve">Table 2</w:t>
+        </w:r>
+      </w:hyperlink>
+      <w:r>
+        <w:t xml:space="preserve">) that rely on the pack ice throughout the annual cycle</w:t>
       </w:r>
       <w:r>
         <w:t xml:space="preserve"> </w:t>
@@ -4246,7 +4320,18 @@
         <w:t xml:space="preserve"> </w:t>
       </w:r>
       <w:r>
-        <w:t xml:space="preserve">([@tbl-predators])</w:t>
+        <w:t xml:space="preserve">(</w:t>
+      </w:r>
+      <w:hyperlink w:anchor="tbl-predators">
+        <w:r>
+          <w:rPr>
+            <w:rStyle w:val="Hyperlink"/>
+          </w:rPr>
+          <w:t xml:space="preserve">Table 2</w:t>
+        </w:r>
+      </w:hyperlink>
+      <w:r>
+        <w:t xml:space="preserve">)</w:t>
       </w:r>
       <w:r>
         <w:t xml:space="preserve"> </w:t>
@@ -4622,7 +4707,40 @@
         <w:t xml:space="preserve">(Evans 1982, Veit et al. 1993, Monier et al. 2020)</w:t>
       </w:r>
       <w:r>
-        <w:t xml:space="preserve">. Our analysis of species assemblages within 3 distinct communities (i.e. open water, marginal ice, and pack ice) may provide a simplified approach to examining future changes in the entire predator community, as opposed to multiple assessments of individual species’ responses to climate change. Therefore, we recommend that future studies aiming to link climate change projections, including changes in winter sea-ice concentration, assess how the 3 communities may shift or contract/expand geographically under different scenarios. Importantly, the geographic extent, environmental conditions, and macrozooplankton species associations underlying the 3 communities (Tables 4–6) are provided and can be used to develop predator community habitat models allowing for prediction in years outside of the intensive sampling period. Suggested geographic community analyses may include quantifying the habitat size and range (e.g. horizontal area and extent) of each community relative to various climate change scenarios. This community synthesis should provide helpful data for assessing climate change impacts, as well as winter-related conservation and ecosystem management needs.</w:t>
+        <w:t xml:space="preserve">. Our analysis of species assemblages within 3 distinct communities (i.e. open water, marginal ice, and pack ice) may provide a simplified approach to examining future changes in the entire predator community, as opposed to multiple assessments of individual species’ responses to climate change. Therefore, we recommend that future studies aiming to link climate change projections, including changes in winter sea-ice concentration, assess how the 3 communities may shift or contract/expand geographically under different scenarios. Importantly, the geographic extent, environmental conditions, and macrozooplankton species associations underlying the 3 communities (</w:t>
+      </w:r>
+      <w:hyperlink w:anchor="tbl-commfreq">
+        <w:r>
+          <w:rPr>
+            <w:rStyle w:val="Hyperlink"/>
+          </w:rPr>
+          <w:t xml:space="preserve">Table 4</w:t>
+        </w:r>
+      </w:hyperlink>
+      <w:r>
+        <w:t xml:space="preserve">, </w:t>
+      </w:r>
+      <w:hyperlink w:anchor="tbl-clustenv">
+        <w:r>
+          <w:rPr>
+            <w:rStyle w:val="Hyperlink"/>
+          </w:rPr>
+          <w:t xml:space="preserve">Table 5</w:t>
+        </w:r>
+      </w:hyperlink>
+      <w:r>
+        <w:t xml:space="preserve">, </w:t>
+      </w:r>
+      <w:hyperlink w:anchor="tbl-predprey">
+        <w:r>
+          <w:rPr>
+            <w:rStyle w:val="Hyperlink"/>
+          </w:rPr>
+          <w:t xml:space="preserve">Table 6</w:t>
+        </w:r>
+      </w:hyperlink>
+      <w:r>
+        <w:t xml:space="preserve">) are provided and can be used to develop predator community habitat models allowing for prediction in years outside of the intensive sampling period. Suggested geographic community analyses may include quantifying the habitat size and range (e.g. horizontal area and extent) of each community relative to various climate change scenarios. This community synthesis should provide helpful data for assessing climate change impacts, as well as winter-related conservation and ecosystem management needs.</w:t>
       </w:r>
     </w:p>
     <w:p>

--- a/analysis/paper/paper.docx
+++ b/analysis/paper/paper.docx
@@ -281,7 +281,7 @@
         <w:t xml:space="preserve"> </w:t>
       </w:r>
       <w:r>
-        <w:t xml:space="preserve">7,</w:t>
+        <w:t xml:space="preserve">13,</w:t>
       </w:r>
       <w:r>
         <w:t xml:space="preserve"> </w:t>
@@ -3704,7 +3704,18 @@
         </w:r>
       </w:hyperlink>
       <w:r>
-        <w:t xml:space="preserve">). Distribution maps of all seabird (Fig. S1) and marine mammal species (Fig. S2) are provided in the Supplement. We observed predators in proximity (15 km, 3 d) to 245 sampling stations, ranging from 19 stations in 2012 to 68 stations in 2014. Each station was associated with 30.2 ± 10.3 km (mean ± SD) of visual survey effort (Table S1).</w:t>
+        <w:t xml:space="preserve">). Distribution maps of all seabird (Fig. S1) and marine mammal species (Fig. S2) are provided in the Supplement. We observed predators in proximity (15 km, 3 d) to 245 sampling stations, ranging from 19 stations in 2012 to 68 stations in 2014. Each station was associated with 30.2 ± 10.3 km (mean ± SD) of visual survey effort (</w:t>
+      </w:r>
+      <w:hyperlink w:anchor="supptbl-effortice">
+        <w:r>
+          <w:rPr>
+            <w:rStyle w:val="Hyperlink"/>
+          </w:rPr>
+          <w:t xml:space="preserve">Table S1</w:t>
+        </w:r>
+      </w:hyperlink>
+      <w:r>
+        <w:t xml:space="preserve">).</w:t>
       </w:r>
     </w:p>
     <w:p>
@@ -3712,7 +3723,29 @@
         <w:pStyle w:val="BodyText"/>
       </w:pPr>
       <w:r>
-        <w:t xml:space="preserve">With the exception of 2012, when sampling was most limited, ice conditions observed during visual surveys exhibited more interannual variability in type (multi-year ice, first-year ice, thin ice, open water) than percent coverage. In 2012, surveys were restricted to the northernmost part of the survey region, and open water was the most common type (93.3%). In the other survey years, the most common ice type was thin ice (2013, 2015, and 2016) or first-year ice (2014) (Table S1). Ice coverage was relatively consistent within ice types across years. Overall, sites categorized as open water had ice coverage of 6.4 ± 1.6%; thin ice and first-year ice sites had coverage of 55.6 ± 3.2 and 57.0 ± 3.2% (mean ± SE) (Table S1).</w:t>
+        <w:t xml:space="preserve">With the exception of 2012, when sampling was most limited, ice conditions observed during visual surveys exhibited more interannual variability in type (multi-year ice, first-year ice, thin ice, open water) than percent coverage. In 2012, surveys were restricted to the northernmost part of the survey region, and open water was the most common type (93.3%). In the other survey years, the most common ice type was thin ice (2013, 2015, and 2016) or first-year ice (2014) (</w:t>
+      </w:r>
+      <w:hyperlink w:anchor="supptbl-effortice">
+        <w:r>
+          <w:rPr>
+            <w:rStyle w:val="Hyperlink"/>
+          </w:rPr>
+          <w:t xml:space="preserve">Table S1</w:t>
+        </w:r>
+      </w:hyperlink>
+      <w:r>
+        <w:t xml:space="preserve">). Ice coverage was relatively consistent within ice types across years. Overall, sites categorized as open water had ice coverage of 6.4 ± 1.6%; thin ice and first-year ice sites had coverage of 55.6 ± 3.2 and 57.0 ± 3.2% (mean ± SE) (</w:t>
+      </w:r>
+      <w:hyperlink w:anchor="supptbl-effortice">
+        <w:r>
+          <w:rPr>
+            <w:rStyle w:val="Hyperlink"/>
+          </w:rPr>
+          <w:t xml:space="preserve">Table S1</w:t>
+        </w:r>
+      </w:hyperlink>
+      <w:r>
+        <w:t xml:space="preserve">).</w:t>
       </w:r>
     </w:p>
     <w:bookmarkEnd w:id="29"/>
@@ -10421,17 +10454,968 @@
       </w:r>
     </w:p>
     <w:bookmarkEnd w:id="66"/>
-    <w:bookmarkStart w:id="261" w:name="references"/>
+    <w:bookmarkStart w:id="69" w:name="supplemental-material"/>
     <w:p>
       <w:pPr>
         <w:pStyle w:val="Heading1"/>
       </w:pPr>
       <w:r>
+        <w:t xml:space="preserve">Supplemental material</w:t>
+      </w:r>
+    </w:p>
+    <w:bookmarkStart w:id="68" w:name="supplemental-tables"/>
+    <w:p>
+      <w:pPr>
+        <w:pStyle w:val="Heading2"/>
+      </w:pPr>
+      <w:r>
+        <w:t xml:space="preserve">Supplemental tables</w:t>
+      </w:r>
+    </w:p>
+    <w:p>
+      <w:pPr>
+        <w:pStyle w:val="FirstParagraph"/>
+      </w:pPr>
+      <w:r>
+        <w:t xml:space="preserve">Note: an additional header row with</w:t>
+      </w:r>
+      <w:r>
+        <w:t xml:space="preserve"> </w:t>
+      </w:r>
+      <w:r>
+        <w:t xml:space="preserve">“</w:t>
+      </w:r>
+      <w:r>
+        <w:t xml:space="preserve">Survey effort</w:t>
+      </w:r>
+      <w:r>
+        <w:t xml:space="preserve">”</w:t>
+      </w:r>
+      <w:r>
+        <w:t xml:space="preserve"> </w:t>
+      </w:r>
+      <w:r>
+        <w:t xml:space="preserve">and</w:t>
+      </w:r>
+      <w:r>
+        <w:t xml:space="preserve"> </w:t>
+      </w:r>
+      <w:r>
+        <w:t xml:space="preserve">“</w:t>
+      </w:r>
+      <w:r>
+        <w:t xml:space="preserve">Ice conditions</w:t>
+      </w:r>
+      <w:r>
+        <w:t xml:space="preserve">”</w:t>
+      </w:r>
+      <w:r>
+        <w:t xml:space="preserve"> </w:t>
+      </w:r>
+      <w:r>
+        <w:t xml:space="preserve">must be created manually to produce the formatting seen in the published paper.</w:t>
+      </w:r>
+    </w:p>
+    <w:tbl>
+      <w:tblPr>
+        <w:tblStyle w:val="Table"/>
+        <w:tblW w:type="pct" w:w="5000"/>
+        <w:tblLayout w:type="fixed"/>
+        <w:tblLook w:firstRow="0" w:lastRow="0" w:firstColumn="0" w:lastColumn="0" w:noHBand="0" w:noVBand="0" w:val="0000"/>
+      </w:tblPr>
+      <w:tblGrid>
+        <w:gridCol w:w="7920"/>
+      </w:tblGrid>
+      <w:tr>
+        <w:tc>
+          <w:tcPr/>
+          <w:bookmarkStart w:id="67" w:name="supptbl-effortice"/>
+          <w:p>
+            <w:pPr>
+              <w:jc w:val="center"/>
+            </w:pPr>
+            <w:pPr>
+              <w:jc w:val="start"/>
+              <w:spacing w:before="200"/>
+              <w:pStyle w:val="ImageCaption"/>
+            </w:pPr>
+            <w:r>
+              <w:t xml:space="preserve">Table S1: Survey effort and ice conditions by year. Under</w:t>
+            </w:r>
+            <w:r>
+              <w:t xml:space="preserve"> </w:t>
+            </w:r>
+            <w:r>
+              <w:rPr>
+                <w:b/>
+                <w:bCs/>
+              </w:rPr>
+              <w:t xml:space="preserve">Survey effort</w:t>
+            </w:r>
+            <w:r>
+              <w:t xml:space="preserve">,</w:t>
+            </w:r>
+            <w:r>
+              <w:t xml:space="preserve"> </w:t>
+            </w:r>
+            <w:r>
+              <w:rPr>
+                <w:b/>
+                <w:bCs/>
+              </w:rPr>
+              <w:t xml:space="preserve">Stations sampled</w:t>
+            </w:r>
+            <w:r>
+              <w:t xml:space="preserve"> </w:t>
+            </w:r>
+            <w:r>
+              <w:t xml:space="preserve">and</w:t>
+            </w:r>
+            <w:r>
+              <w:t xml:space="preserve"> </w:t>
+            </w:r>
+            <w:r>
+              <w:rPr>
+                <w:b/>
+                <w:bCs/>
+              </w:rPr>
+              <w:t xml:space="preserve">Effort per station</w:t>
+            </w:r>
+            <w:r>
+              <w:t xml:space="preserve"> </w:t>
+            </w:r>
+            <w:r>
+              <w:t xml:space="preserve">indicate how many stations were sampled in that year and the amount of visual survey effort associated with each station (summarized as mean ± standard deviation). Under</w:t>
+            </w:r>
+            <w:r>
+              <w:t xml:space="preserve"> </w:t>
+            </w:r>
+            <w:r>
+              <w:rPr>
+                <w:b/>
+                <w:bCs/>
+              </w:rPr>
+              <w:t xml:space="preserve">Ice conditions</w:t>
+            </w:r>
+            <w:r>
+              <w:t xml:space="preserve">, each column describes a different ice category, indicating the number of stations and the ice coverage (summarized as mean ± standard error). Note: some visual surveys did not record ice conditions, so the total number of stations under</w:t>
+            </w:r>
+            <w:r>
+              <w:t xml:space="preserve"> </w:t>
+            </w:r>
+            <w:r>
+              <w:rPr>
+                <w:b/>
+                <w:bCs/>
+              </w:rPr>
+              <w:t xml:space="preserve">Ice conditions</w:t>
+            </w:r>
+            <w:r>
+              <w:t xml:space="preserve"> </w:t>
+            </w:r>
+            <w:r>
+              <w:t xml:space="preserve">may not equal the</w:t>
+            </w:r>
+            <w:r>
+              <w:t xml:space="preserve"> </w:t>
+            </w:r>
+            <w:r>
+              <w:rPr>
+                <w:b/>
+                <w:bCs/>
+              </w:rPr>
+              <w:t xml:space="preserve">Stations sampled</w:t>
+            </w:r>
+            <w:r>
+              <w:t xml:space="preserve">.</w:t>
+            </w:r>
+          </w:p>
+          <w:tbl>
+            <w:tblPr>
+              <w:tblStyle w:val="Table"/>
+              <w:tblW w:type="pct" w:w="5000"/>
+              <w:tblLayout w:type="fixed"/>
+              <w:tblLook w:firstRow="1" w:lastRow="0" w:firstColumn="0" w:lastColumn="0" w:noHBand="0" w:noVBand="0" w:val="0020"/>
+            </w:tblPr>
+            <w:tblGrid>
+              <w:gridCol w:w="386"/>
+              <w:gridCol w:w="1094"/>
+              <w:gridCol w:w="1545"/>
+              <w:gridCol w:w="386"/>
+              <w:gridCol w:w="1094"/>
+              <w:gridCol w:w="1159"/>
+              <w:gridCol w:w="1159"/>
+              <w:gridCol w:w="1094"/>
+            </w:tblGrid>
+            <w:tr>
+              <w:trPr>
+                <w:tblHeader w:val="on"/>
+              </w:trPr>
+              <w:tc>
+                <w:tcPr/>
+                <w:p>
+                  <w:pPr>
+                    <w:pStyle w:val="Compact"/>
+                    <w:jc w:val="left"/>
+                    <w:jc w:val="center"/>
+                  </w:pPr>
+                  <w:r>
+                    <w:t xml:space="preserve">Year</w:t>
+                  </w:r>
+                </w:p>
+              </w:tc>
+              <w:tc>
+                <w:tcPr/>
+                <w:p>
+                  <w:pPr>
+                    <w:pStyle w:val="Compact"/>
+                    <w:jc w:val="right"/>
+                    <w:jc w:val="center"/>
+                  </w:pPr>
+                  <w:r>
+                    <w:t xml:space="preserve">Stations sampled</w:t>
+                  </w:r>
+                </w:p>
+              </w:tc>
+              <w:tc>
+                <w:tcPr/>
+                <w:p>
+                  <w:pPr>
+                    <w:pStyle w:val="Compact"/>
+                    <w:jc w:val="left"/>
+                    <w:jc w:val="center"/>
+                  </w:pPr>
+                  <w:r>
+                    <w:t xml:space="preserve">Effort per station (km)</w:t>
+                  </w:r>
+                </w:p>
+              </w:tc>
+              <w:tc>
+                <w:tcPr/>
+                <w:p>
+                  <w:pPr>
+                    <w:pStyle w:val="Compact"/>
+                    <w:jc w:val="left"/>
+                    <w:jc w:val="center"/>
+                  </w:pPr>
+                  <w:r>
+                    <w:t xml:space="preserve">Year</w:t>
+                  </w:r>
+                </w:p>
+              </w:tc>
+              <w:tc>
+                <w:tcPr/>
+                <w:p>
+                  <w:pPr>
+                    <w:pStyle w:val="Compact"/>
+                    <w:jc w:val="left"/>
+                    <w:jc w:val="center"/>
+                  </w:pPr>
+                  <w:r>
+                    <w:t xml:space="preserve">Open water</w:t>
+                  </w:r>
+                </w:p>
+              </w:tc>
+              <w:tc>
+                <w:tcPr/>
+                <w:p>
+                  <w:pPr>
+                    <w:pStyle w:val="Compact"/>
+                    <w:jc w:val="left"/>
+                    <w:jc w:val="center"/>
+                  </w:pPr>
+                  <w:r>
+                    <w:t xml:space="preserve">Thin ice</w:t>
+                  </w:r>
+                </w:p>
+              </w:tc>
+              <w:tc>
+                <w:tcPr/>
+                <w:p>
+                  <w:pPr>
+                    <w:pStyle w:val="Compact"/>
+                    <w:jc w:val="left"/>
+                    <w:jc w:val="center"/>
+                  </w:pPr>
+                  <w:r>
+                    <w:t xml:space="preserve">First-year ice</w:t>
+                  </w:r>
+                </w:p>
+              </w:tc>
+              <w:tc>
+                <w:tcPr/>
+                <w:p>
+                  <w:pPr>
+                    <w:pStyle w:val="Compact"/>
+                    <w:jc w:val="left"/>
+                    <w:jc w:val="center"/>
+                  </w:pPr>
+                  <w:r>
+                    <w:t xml:space="preserve">Multi-year ice</w:t>
+                  </w:r>
+                </w:p>
+              </w:tc>
+            </w:tr>
+            <w:tr>
+              <w:tc>
+                <w:tcPr/>
+                <w:p>
+                  <w:pPr>
+                    <w:pStyle w:val="Compact"/>
+                    <w:jc w:val="left"/>
+                    <w:jc w:val="center"/>
+                  </w:pPr>
+                  <w:r>
+                    <w:t xml:space="preserve">2012</w:t>
+                  </w:r>
+                </w:p>
+              </w:tc>
+              <w:tc>
+                <w:tcPr/>
+                <w:p>
+                  <w:pPr>
+                    <w:pStyle w:val="Compact"/>
+                    <w:jc w:val="right"/>
+                    <w:jc w:val="center"/>
+                  </w:pPr>
+                  <w:r>
+                    <w:t xml:space="preserve">19</w:t>
+                  </w:r>
+                </w:p>
+              </w:tc>
+              <w:tc>
+                <w:tcPr/>
+                <w:p>
+                  <w:pPr>
+                    <w:pStyle w:val="Compact"/>
+                    <w:jc w:val="left"/>
+                    <w:jc w:val="center"/>
+                  </w:pPr>
+                  <w:r>
+                    <w:t xml:space="preserve">34.9 ± 8.8</w:t>
+                  </w:r>
+                </w:p>
+              </w:tc>
+              <w:tc>
+                <w:tcPr/>
+                <w:p>
+                  <w:pPr>
+                    <w:pStyle w:val="Compact"/>
+                    <w:jc w:val="left"/>
+                    <w:jc w:val="center"/>
+                  </w:pPr>
+                  <w:r>
+                    <w:t xml:space="preserve">2012</w:t>
+                  </w:r>
+                </w:p>
+              </w:tc>
+              <w:tc>
+                <w:tcPr/>
+                <w:p>
+                  <w:pPr>
+                    <w:pStyle w:val="Compact"/>
+                    <w:jc w:val="left"/>
+                    <w:jc w:val="center"/>
+                  </w:pPr>
+                  <w:r>
+                    <w:t xml:space="preserve">14 (2.4% ± 0.0%)</w:t>
+                  </w:r>
+                </w:p>
+              </w:tc>
+              <w:tc>
+                <w:tcPr/>
+                <w:p>
+                  <w:pPr>
+                    <w:pStyle w:val="Compact"/>
+                    <w:jc w:val="left"/>
+                    <w:jc w:val="center"/>
+                  </w:pPr>
+                  <w:r>
+                    <w:t xml:space="preserve">1 (10.0% ± 0.3%)</w:t>
+                  </w:r>
+                </w:p>
+              </w:tc>
+              <w:tc>
+                <w:tcPr/>
+                <w:p>
+                  <w:pPr>
+                    <w:pStyle w:val="Compact"/>
+                    <w:jc w:val="left"/>
+                    <w:jc w:val="center"/>
+                  </w:pPr>
+                  <w:r>
+                    <w:t xml:space="preserve">0</w:t>
+                  </w:r>
+                </w:p>
+              </w:tc>
+              <w:tc>
+                <w:tcPr/>
+                <w:p>
+                  <w:pPr>
+                    <w:pStyle w:val="Compact"/>
+                    <w:jc w:val="left"/>
+                    <w:jc w:val="center"/>
+                  </w:pPr>
+                  <w:r>
+                    <w:t xml:space="preserve">0</w:t>
+                  </w:r>
+                </w:p>
+              </w:tc>
+            </w:tr>
+            <w:tr>
+              <w:tc>
+                <w:tcPr/>
+                <w:p>
+                  <w:pPr>
+                    <w:pStyle w:val="Compact"/>
+                    <w:jc w:val="left"/>
+                    <w:jc w:val="center"/>
+                  </w:pPr>
+                  <w:r>
+                    <w:t xml:space="preserve">2013</w:t>
+                  </w:r>
+                </w:p>
+              </w:tc>
+              <w:tc>
+                <w:tcPr/>
+                <w:p>
+                  <w:pPr>
+                    <w:pStyle w:val="Compact"/>
+                    <w:jc w:val="right"/>
+                    <w:jc w:val="center"/>
+                  </w:pPr>
+                  <w:r>
+                    <w:t xml:space="preserve">47</w:t>
+                  </w:r>
+                </w:p>
+              </w:tc>
+              <w:tc>
+                <w:tcPr/>
+                <w:p>
+                  <w:pPr>
+                    <w:pStyle w:val="Compact"/>
+                    <w:jc w:val="left"/>
+                    <w:jc w:val="center"/>
+                  </w:pPr>
+                  <w:r>
+                    <w:t xml:space="preserve">38.5 ± 13.5</w:t>
+                  </w:r>
+                </w:p>
+              </w:tc>
+              <w:tc>
+                <w:tcPr/>
+                <w:p>
+                  <w:pPr>
+                    <w:pStyle w:val="Compact"/>
+                    <w:jc w:val="left"/>
+                    <w:jc w:val="center"/>
+                  </w:pPr>
+                  <w:r>
+                    <w:t xml:space="preserve">2013</w:t>
+                  </w:r>
+                </w:p>
+              </w:tc>
+              <w:tc>
+                <w:tcPr/>
+                <w:p>
+                  <w:pPr>
+                    <w:pStyle w:val="Compact"/>
+                    <w:jc w:val="left"/>
+                    <w:jc w:val="center"/>
+                  </w:pPr>
+                  <w:r>
+                    <w:t xml:space="preserve">3 (16.3% ± 0.2%)</w:t>
+                  </w:r>
+                </w:p>
+              </w:tc>
+              <w:tc>
+                <w:tcPr/>
+                <w:p>
+                  <w:pPr>
+                    <w:pStyle w:val="Compact"/>
+                    <w:jc w:val="left"/>
+                    <w:jc w:val="center"/>
+                  </w:pPr>
+                  <w:r>
+                    <w:t xml:space="preserve">22 (51.2% ± 0.1%)</w:t>
+                  </w:r>
+                </w:p>
+              </w:tc>
+              <w:tc>
+                <w:tcPr/>
+                <w:p>
+                  <w:pPr>
+                    <w:pStyle w:val="Compact"/>
+                    <w:jc w:val="left"/>
+                    <w:jc w:val="center"/>
+                  </w:pPr>
+                  <w:r>
+                    <w:t xml:space="preserve">20 (67.0% ± 0.1%)</w:t>
+                  </w:r>
+                </w:p>
+              </w:tc>
+              <w:tc>
+                <w:tcPr/>
+                <w:p>
+                  <w:pPr>
+                    <w:pStyle w:val="Compact"/>
+                    <w:jc w:val="left"/>
+                    <w:jc w:val="center"/>
+                  </w:pPr>
+                  <w:r>
+                    <w:t xml:space="preserve">0</w:t>
+                  </w:r>
+                </w:p>
+              </w:tc>
+            </w:tr>
+            <w:tr>
+              <w:tc>
+                <w:tcPr/>
+                <w:p>
+                  <w:pPr>
+                    <w:pStyle w:val="Compact"/>
+                    <w:jc w:val="left"/>
+                    <w:jc w:val="center"/>
+                  </w:pPr>
+                  <w:r>
+                    <w:t xml:space="preserve">2014</w:t>
+                  </w:r>
+                </w:p>
+              </w:tc>
+              <w:tc>
+                <w:tcPr/>
+                <w:p>
+                  <w:pPr>
+                    <w:pStyle w:val="Compact"/>
+                    <w:jc w:val="right"/>
+                    <w:jc w:val="center"/>
+                  </w:pPr>
+                  <w:r>
+                    <w:t xml:space="preserve">68</w:t>
+                  </w:r>
+                </w:p>
+              </w:tc>
+              <w:tc>
+                <w:tcPr/>
+                <w:p>
+                  <w:pPr>
+                    <w:pStyle w:val="Compact"/>
+                    <w:jc w:val="left"/>
+                    <w:jc w:val="center"/>
+                  </w:pPr>
+                  <w:r>
+                    <w:t xml:space="preserve">26.6 ± 7.0</w:t>
+                  </w:r>
+                </w:p>
+              </w:tc>
+              <w:tc>
+                <w:tcPr/>
+                <w:p>
+                  <w:pPr>
+                    <w:pStyle w:val="Compact"/>
+                    <w:jc w:val="left"/>
+                    <w:jc w:val="center"/>
+                  </w:pPr>
+                  <w:r>
+                    <w:t xml:space="preserve">2014</w:t>
+                  </w:r>
+                </w:p>
+              </w:tc>
+              <w:tc>
+                <w:tcPr/>
+                <w:p>
+                  <w:pPr>
+                    <w:pStyle w:val="Compact"/>
+                    <w:jc w:val="left"/>
+                    <w:jc w:val="center"/>
+                  </w:pPr>
+                  <w:r>
+                    <w:t xml:space="preserve">9 (10.5% ± 0.1%)</w:t>
+                  </w:r>
+                </w:p>
+              </w:tc>
+              <w:tc>
+                <w:tcPr/>
+                <w:p>
+                  <w:pPr>
+                    <w:pStyle w:val="Compact"/>
+                    <w:jc w:val="left"/>
+                    <w:jc w:val="center"/>
+                  </w:pPr>
+                  <w:r>
+                    <w:t xml:space="preserve">10 (55.2% ± 0.2%)</w:t>
+                  </w:r>
+                </w:p>
+              </w:tc>
+              <w:tc>
+                <w:tcPr/>
+                <w:p>
+                  <w:pPr>
+                    <w:pStyle w:val="Compact"/>
+                    <w:jc w:val="left"/>
+                    <w:jc w:val="center"/>
+                  </w:pPr>
+                  <w:r>
+                    <w:t xml:space="preserve">48 (44.8% ± 0.1%)</w:t>
+                  </w:r>
+                </w:p>
+              </w:tc>
+              <w:tc>
+                <w:tcPr/>
+                <w:p>
+                  <w:pPr>
+                    <w:pStyle w:val="Compact"/>
+                    <w:jc w:val="left"/>
+                    <w:jc w:val="center"/>
+                  </w:pPr>
+                  <w:r>
+                    <w:t xml:space="preserve">0</w:t>
+                  </w:r>
+                </w:p>
+              </w:tc>
+            </w:tr>
+            <w:tr>
+              <w:tc>
+                <w:tcPr/>
+                <w:p>
+                  <w:pPr>
+                    <w:pStyle w:val="Compact"/>
+                    <w:jc w:val="left"/>
+                    <w:jc w:val="center"/>
+                  </w:pPr>
+                  <w:r>
+                    <w:t xml:space="preserve">2015</w:t>
+                  </w:r>
+                </w:p>
+              </w:tc>
+              <w:tc>
+                <w:tcPr/>
+                <w:p>
+                  <w:pPr>
+                    <w:pStyle w:val="Compact"/>
+                    <w:jc w:val="right"/>
+                    <w:jc w:val="center"/>
+                  </w:pPr>
+                  <w:r>
+                    <w:t xml:space="preserve">60</w:t>
+                  </w:r>
+                </w:p>
+              </w:tc>
+              <w:tc>
+                <w:tcPr/>
+                <w:p>
+                  <w:pPr>
+                    <w:pStyle w:val="Compact"/>
+                    <w:jc w:val="left"/>
+                    <w:jc w:val="center"/>
+                  </w:pPr>
+                  <w:r>
+                    <w:t xml:space="preserve">27.8 ± 8.5</w:t>
+                  </w:r>
+                </w:p>
+              </w:tc>
+              <w:tc>
+                <w:tcPr/>
+                <w:p>
+                  <w:pPr>
+                    <w:pStyle w:val="Compact"/>
+                    <w:jc w:val="left"/>
+                    <w:jc w:val="center"/>
+                  </w:pPr>
+                  <w:r>
+                    <w:t xml:space="preserve">2015</w:t>
+                  </w:r>
+                </w:p>
+              </w:tc>
+              <w:tc>
+                <w:tcPr/>
+                <w:p>
+                  <w:pPr>
+                    <w:pStyle w:val="Compact"/>
+                    <w:jc w:val="left"/>
+                    <w:jc w:val="center"/>
+                  </w:pPr>
+                  <w:r>
+                    <w:t xml:space="preserve">13 (4.6% ± 0.1%)</w:t>
+                  </w:r>
+                </w:p>
+              </w:tc>
+              <w:tc>
+                <w:tcPr/>
+                <w:p>
+                  <w:pPr>
+                    <w:pStyle w:val="Compact"/>
+                    <w:jc w:val="left"/>
+                    <w:jc w:val="center"/>
+                  </w:pPr>
+                  <w:r>
+                    <w:t xml:space="preserve">36 (56.6% ± 0.1%)</w:t>
+                  </w:r>
+                </w:p>
+              </w:tc>
+              <w:tc>
+                <w:tcPr/>
+                <w:p>
+                  <w:pPr>
+                    <w:pStyle w:val="Compact"/>
+                    <w:jc w:val="left"/>
+                    <w:jc w:val="center"/>
+                  </w:pPr>
+                  <w:r>
+                    <w:t xml:space="preserve">10 (73.1% ± 0.1%)</w:t>
+                  </w:r>
+                </w:p>
+              </w:tc>
+              <w:tc>
+                <w:tcPr/>
+                <w:p>
+                  <w:pPr>
+                    <w:pStyle w:val="Compact"/>
+                    <w:jc w:val="left"/>
+                    <w:jc w:val="center"/>
+                  </w:pPr>
+                  <w:r>
+                    <w:t xml:space="preserve">0</w:t>
+                  </w:r>
+                </w:p>
+              </w:tc>
+            </w:tr>
+            <w:tr>
+              <w:tc>
+                <w:tcPr/>
+                <w:p>
+                  <w:pPr>
+                    <w:pStyle w:val="Compact"/>
+                    <w:jc w:val="left"/>
+                    <w:jc w:val="center"/>
+                  </w:pPr>
+                  <w:r>
+                    <w:t xml:space="preserve">2016</w:t>
+                  </w:r>
+                </w:p>
+              </w:tc>
+              <w:tc>
+                <w:tcPr/>
+                <w:p>
+                  <w:pPr>
+                    <w:pStyle w:val="Compact"/>
+                    <w:jc w:val="right"/>
+                    <w:jc w:val="center"/>
+                  </w:pPr>
+                  <w:r>
+                    <w:t xml:space="preserve">51</w:t>
+                  </w:r>
+                </w:p>
+              </w:tc>
+              <w:tc>
+                <w:tcPr/>
+                <w:p>
+                  <w:pPr>
+                    <w:pStyle w:val="Compact"/>
+                    <w:jc w:val="left"/>
+                    <w:jc w:val="center"/>
+                  </w:pPr>
+                  <w:r>
+                    <w:t xml:space="preserve">28.4 ± 8.3</w:t>
+                  </w:r>
+                </w:p>
+              </w:tc>
+              <w:tc>
+                <w:tcPr/>
+                <w:p>
+                  <w:pPr>
+                    <w:pStyle w:val="Compact"/>
+                    <w:jc w:val="left"/>
+                    <w:jc w:val="center"/>
+                  </w:pPr>
+                  <w:r>
+                    <w:t xml:space="preserve">2016</w:t>
+                  </w:r>
+                </w:p>
+              </w:tc>
+              <w:tc>
+                <w:tcPr/>
+                <w:p>
+                  <w:pPr>
+                    <w:pStyle w:val="Compact"/>
+                    <w:jc w:val="left"/>
+                    <w:jc w:val="center"/>
+                  </w:pPr>
+                  <w:r>
+                    <w:t xml:space="preserve">7 (8.9% ± 0.1%)</w:t>
+                  </w:r>
+                </w:p>
+              </w:tc>
+              <w:tc>
+                <w:tcPr/>
+                <w:p>
+                  <w:pPr>
+                    <w:pStyle w:val="Compact"/>
+                    <w:jc w:val="left"/>
+                    <w:jc w:val="center"/>
+                  </w:pPr>
+                  <w:r>
+                    <w:t xml:space="preserve">30 (59.3% ± 0.1%)</w:t>
+                  </w:r>
+                </w:p>
+              </w:tc>
+              <w:tc>
+                <w:tcPr/>
+                <w:p>
+                  <w:pPr>
+                    <w:pStyle w:val="Compact"/>
+                    <w:jc w:val="left"/>
+                    <w:jc w:val="center"/>
+                  </w:pPr>
+                  <w:r>
+                    <w:t xml:space="preserve">12 (75.8% ± 0.1%)</w:t>
+                  </w:r>
+                </w:p>
+              </w:tc>
+              <w:tc>
+                <w:tcPr/>
+                <w:p>
+                  <w:pPr>
+                    <w:pStyle w:val="Compact"/>
+                    <w:jc w:val="left"/>
+                    <w:jc w:val="center"/>
+                  </w:pPr>
+                  <w:r>
+                    <w:t xml:space="preserve">1 (13.0% ± 0.3%)</w:t>
+                  </w:r>
+                </w:p>
+              </w:tc>
+            </w:tr>
+            <w:tr>
+              <w:tc>
+                <w:tcPr/>
+                <w:p>
+                  <w:pPr>
+                    <w:pStyle w:val="Compact"/>
+                    <w:jc w:val="left"/>
+                    <w:jc w:val="center"/>
+                  </w:pPr>
+                  <w:r>
+                    <w:t xml:space="preserve">Total</w:t>
+                  </w:r>
+                </w:p>
+              </w:tc>
+              <w:tc>
+                <w:tcPr/>
+                <w:p>
+                  <w:pPr>
+                    <w:pStyle w:val="Compact"/>
+                    <w:jc w:val="right"/>
+                    <w:jc w:val="center"/>
+                  </w:pPr>
+                  <w:r>
+                    <w:t xml:space="preserve">245</w:t>
+                  </w:r>
+                </w:p>
+              </w:tc>
+              <w:tc>
+                <w:tcPr/>
+                <w:p>
+                  <w:pPr>
+                    <w:pStyle w:val="Compact"/>
+                    <w:jc w:val="left"/>
+                    <w:jc w:val="center"/>
+                  </w:pPr>
+                  <w:r>
+                    <w:t xml:space="preserve">30.2 ± 10.3</w:t>
+                  </w:r>
+                </w:p>
+              </w:tc>
+              <w:tc>
+                <w:tcPr/>
+                <w:p>
+                  <w:pPr>
+                    <w:pStyle w:val="Compact"/>
+                    <w:jc w:val="left"/>
+                    <w:jc w:val="center"/>
+                  </w:pPr>
+                  <w:r>
+                    <w:t xml:space="preserve">Total</w:t>
+                  </w:r>
+                </w:p>
+              </w:tc>
+              <w:tc>
+                <w:tcPr/>
+                <w:p>
+                  <w:pPr>
+                    <w:pStyle w:val="Compact"/>
+                    <w:jc w:val="left"/>
+                    <w:jc w:val="center"/>
+                  </w:pPr>
+                  <w:r>
+                    <w:t xml:space="preserve">46 (6.5% ± 0.0%)</w:t>
+                  </w:r>
+                </w:p>
+              </w:tc>
+              <w:tc>
+                <w:tcPr/>
+                <w:p>
+                  <w:pPr>
+                    <w:pStyle w:val="Compact"/>
+                    <w:jc w:val="left"/>
+                    <w:jc w:val="center"/>
+                  </w:pPr>
+                  <w:r>
+                    <w:t xml:space="preserve">99 (55.6% ± 0.0%)</w:t>
+                  </w:r>
+                </w:p>
+              </w:tc>
+              <w:tc>
+                <w:tcPr/>
+                <w:p>
+                  <w:pPr>
+                    <w:pStyle w:val="Compact"/>
+                    <w:jc w:val="left"/>
+                    <w:jc w:val="center"/>
+                  </w:pPr>
+                  <w:r>
+                    <w:t xml:space="preserve">90 (57.0% ± 0.1%)</w:t>
+                  </w:r>
+                </w:p>
+              </w:tc>
+              <w:tc>
+                <w:tcPr/>
+                <w:p>
+                  <w:pPr>
+                    <w:pStyle w:val="Compact"/>
+                    <w:jc w:val="left"/>
+                    <w:jc w:val="center"/>
+                  </w:pPr>
+                  <w:r>
+                    <w:t xml:space="preserve">1 (13.0% ± 0.3%)</w:t>
+                  </w:r>
+                </w:p>
+              </w:tc>
+            </w:tr>
+          </w:tbl>
+          <w:bookmarkEnd w:id="67"/>
+          <w:p/>
+        </w:tc>
+      </w:tr>
+    </w:tbl>
+    <w:p>
+      <w:r>
+        <w:br w:type="page"/>
+      </w:r>
+    </w:p>
+    <w:bookmarkEnd w:id="68"/>
+    <w:bookmarkEnd w:id="69"/>
+    <w:bookmarkStart w:id="264" w:name="references"/>
+    <w:p>
+      <w:pPr>
+        <w:pStyle w:val="Heading1"/>
+      </w:pPr>
+      <w:r>
         <w:t xml:space="preserve">References</w:t>
       </w:r>
     </w:p>
-    <w:bookmarkStart w:id="260" w:name="refs"/>
-    <w:bookmarkStart w:id="68" w:name="ref-ainleyCetaceanOccurrencePatterns2007"/>
+    <w:bookmarkStart w:id="263" w:name="refs"/>
+    <w:bookmarkStart w:id="71" w:name="ref-ainleyCetaceanOccurrencePatterns2007"/>
     <w:p>
       <w:pPr>
         <w:pStyle w:val="Bibliography"/>
@@ -10442,7 +11426,7 @@
       <w:r>
         <w:t xml:space="preserve"> </w:t>
       </w:r>
-      <w:hyperlink r:id="rId67">
+      <w:hyperlink r:id="rId70">
         <w:r>
           <w:rPr>
             <w:rStyle w:val="Hyperlink"/>
@@ -10508,8 +11492,8 @@
         <w:t xml:space="preserve">. Marine Mammal Science 23:287–305.</w:t>
       </w:r>
     </w:p>
-    <w:bookmarkEnd w:id="68"/>
-    <w:bookmarkStart w:id="70" w:name="Xac6cc9b5548384d047e782284cbfcbce89c30ee"/>
+    <w:bookmarkEnd w:id="71"/>
+    <w:bookmarkStart w:id="73" w:name="Xac6cc9b5548384d047e782284cbfcbce89c30ee"/>
     <w:p>
       <w:pPr>
         <w:pStyle w:val="Bibliography"/>
@@ -10520,7 +11504,7 @@
       <w:r>
         <w:t xml:space="preserve"> </w:t>
       </w:r>
-      <w:hyperlink r:id="rId69">
+      <w:hyperlink r:id="rId72">
         <w:r>
           <w:rPr>
             <w:rStyle w:val="Hyperlink"/>
@@ -10586,8 +11570,8 @@
         <w:t xml:space="preserve">. Science 232:847–849.</w:t>
       </w:r>
     </w:p>
-    <w:bookmarkEnd w:id="70"/>
-    <w:bookmarkStart w:id="71" w:name="ref-ainley1992does"/>
+    <w:bookmarkEnd w:id="73"/>
+    <w:bookmarkStart w:id="74" w:name="ref-ainley1992does"/>
     <w:p>
       <w:pPr>
         <w:pStyle w:val="Bibliography"/>
@@ -10608,8 +11592,8 @@
         <w:t xml:space="preserve">Seabirds? Marine Ecology Progress Series 90:207–221.</w:t>
       </w:r>
     </w:p>
-    <w:bookmarkEnd w:id="71"/>
-    <w:bookmarkStart w:id="73" w:name="X2071f06785f6d0fe678e9b514dbc8172dc84050"/>
+    <w:bookmarkEnd w:id="74"/>
+    <w:bookmarkStart w:id="76" w:name="X2071f06785f6d0fe678e9b514dbc8172dc84050"/>
     <w:p>
       <w:pPr>
         <w:pStyle w:val="Bibliography"/>
@@ -10620,7 +11604,7 @@
       <w:r>
         <w:t xml:space="preserve"> </w:t>
       </w:r>
-      <w:hyperlink r:id="rId72">
+      <w:hyperlink r:id="rId75">
         <w:r>
           <w:rPr>
             <w:rStyle w:val="Hyperlink"/>
@@ -10734,8 +11718,8 @@
         <w:t xml:space="preserve"> The Condor 95:806–816.</w:t>
       </w:r>
     </w:p>
-    <w:bookmarkEnd w:id="73"/>
-    <w:bookmarkStart w:id="75" w:name="ref-ainleyBirdsAntarcticSea2017"/>
+    <w:bookmarkEnd w:id="76"/>
+    <w:bookmarkStart w:id="78" w:name="ref-ainleyBirdsAntarcticSea2017"/>
     <w:p>
       <w:pPr>
         <w:pStyle w:val="Bibliography"/>
@@ -10746,7 +11730,7 @@
       <w:r>
         <w:t xml:space="preserve"> </w:t>
       </w:r>
-      <w:hyperlink r:id="rId74">
+      <w:hyperlink r:id="rId77">
         <w:r>
           <w:rPr>
             <w:rStyle w:val="Hyperlink"/>
@@ -10809,8 +11793,8 @@
         <w:t xml:space="preserve">, 1st ed. Thomas DN (ed) Wiley, p 570–582</w:t>
       </w:r>
     </w:p>
-    <w:bookmarkEnd w:id="75"/>
-    <w:bookmarkStart w:id="77" w:name="X08b337b9df47b5311c88de9b41f7f7ad5271474"/>
+    <w:bookmarkEnd w:id="78"/>
+    <w:bookmarkStart w:id="80" w:name="X08b337b9df47b5311c88de9b41f7f7ad5271474"/>
     <w:p>
       <w:pPr>
         <w:pStyle w:val="Bibliography"/>
@@ -10821,7 +11805,7 @@
       <w:r>
         <w:t xml:space="preserve"> </w:t>
       </w:r>
-      <w:hyperlink r:id="rId76">
+      <w:hyperlink r:id="rId79">
         <w:r>
           <w:rPr>
             <w:rStyle w:val="Hyperlink"/>
@@ -11013,8 +11997,8 @@
         <w:t xml:space="preserve">. Polar Biology 13.</w:t>
       </w:r>
     </w:p>
-    <w:bookmarkEnd w:id="77"/>
-    <w:bookmarkStart w:id="79" w:name="ref-besterAntarcticMarineMammals2017"/>
+    <w:bookmarkEnd w:id="80"/>
+    <w:bookmarkStart w:id="82" w:name="ref-besterAntarcticMarineMammals2017"/>
     <w:p>
       <w:pPr>
         <w:pStyle w:val="Bibliography"/>
@@ -11025,7 +12009,7 @@
       <w:r>
         <w:t xml:space="preserve"> </w:t>
       </w:r>
-      <w:hyperlink r:id="rId78">
+      <w:hyperlink r:id="rId81">
         <w:r>
           <w:rPr>
             <w:rStyle w:val="Hyperlink"/>
@@ -11064,8 +12048,8 @@
         <w:t xml:space="preserve">, 1st ed. Thomas DN (ed) Wiley, p 534–555</w:t>
       </w:r>
     </w:p>
-    <w:bookmarkEnd w:id="79"/>
-    <w:bookmarkStart w:id="81" w:name="ref-bestleyMarineEcosystemAssessment2020"/>
+    <w:bookmarkEnd w:id="82"/>
+    <w:bookmarkStart w:id="84" w:name="ref-bestleyMarineEcosystemAssessment2020"/>
     <w:p>
       <w:pPr>
         <w:pStyle w:val="Bibliography"/>
@@ -11076,7 +12060,7 @@
       <w:r>
         <w:t xml:space="preserve"> </w:t>
       </w:r>
-      <w:hyperlink r:id="rId80">
+      <w:hyperlink r:id="rId83">
         <w:r>
           <w:rPr>
             <w:rStyle w:val="Hyperlink"/>
@@ -11190,8 +12174,8 @@
         <w:t xml:space="preserve">. Frontiers in Ecology and Evolution 8:566936.</w:t>
       </w:r>
     </w:p>
-    <w:bookmarkEnd w:id="81"/>
-    <w:bookmarkStart w:id="83" w:name="ref-blixRossSealOmmatophoca2007"/>
+    <w:bookmarkEnd w:id="84"/>
+    <w:bookmarkStart w:id="86" w:name="ref-blixRossSealOmmatophoca2007"/>
     <w:p>
       <w:pPr>
         <w:pStyle w:val="Bibliography"/>
@@ -11202,7 +12186,7 @@
       <w:r>
         <w:t xml:space="preserve"> </w:t>
       </w:r>
-      <w:hyperlink r:id="rId82">
+      <w:hyperlink r:id="rId85">
         <w:r>
           <w:rPr>
             <w:rStyle w:val="Hyperlink"/>
@@ -11272,8 +12256,8 @@
         <w:t xml:space="preserve">. Polar Biology 30:1449–1458.</w:t>
       </w:r>
     </w:p>
-    <w:bookmarkEnd w:id="83"/>
-    <w:bookmarkStart w:id="85" w:name="ref-burnsWinterHabitatUse2004"/>
+    <w:bookmarkEnd w:id="86"/>
+    <w:bookmarkStart w:id="88" w:name="ref-burnsWinterHabitatUse2004"/>
     <w:p>
       <w:pPr>
         <w:pStyle w:val="Bibliography"/>
@@ -11284,7 +12268,7 @@
       <w:r>
         <w:t xml:space="preserve"> </w:t>
       </w:r>
-      <w:hyperlink r:id="rId84">
+      <w:hyperlink r:id="rId87">
         <w:r>
           <w:rPr>
             <w:rStyle w:val="Hyperlink"/>
@@ -11308,8 +12292,8 @@
         <w:t xml:space="preserve">. Deep Sea Research Part II: Topical Studies in Oceanography 51:2279–2303.</w:t>
       </w:r>
     </w:p>
-    <w:bookmarkEnd w:id="85"/>
-    <w:bookmarkStart w:id="87" w:name="ref-casauxDietLeopardSeal2009"/>
+    <w:bookmarkEnd w:id="88"/>
+    <w:bookmarkStart w:id="90" w:name="ref-casauxDietLeopardSeal2009"/>
     <w:p>
       <w:pPr>
         <w:pStyle w:val="Bibliography"/>
@@ -11320,7 +12304,7 @@
       <w:r>
         <w:t xml:space="preserve"> </w:t>
       </w:r>
-      <w:hyperlink r:id="rId86">
+      <w:hyperlink r:id="rId89">
         <w:r>
           <w:rPr>
             <w:rStyle w:val="Hyperlink"/>
@@ -11414,8 +12398,8 @@
         <w:t xml:space="preserve">. Polar Biology 32:307–310.</w:t>
       </w:r>
     </w:p>
-    <w:bookmarkEnd w:id="87"/>
-    <w:bookmarkStart w:id="89" w:name="ref-casauxShagsAntarcticaTheir2006"/>
+    <w:bookmarkEnd w:id="90"/>
+    <w:bookmarkStart w:id="92" w:name="ref-casauxShagsAntarcticaTheir2006"/>
     <w:p>
       <w:pPr>
         <w:pStyle w:val="Bibliography"/>
@@ -11426,7 +12410,7 @@
       <w:r>
         <w:t xml:space="preserve"> </w:t>
       </w:r>
-      <w:hyperlink r:id="rId88">
+      <w:hyperlink r:id="rId91">
         <w:r>
           <w:rPr>
             <w:rStyle w:val="Hyperlink"/>
@@ -11456,8 +12440,8 @@
         <w:t xml:space="preserve">. Antarctic Science 18:3–14.</w:t>
       </w:r>
     </w:p>
-    <w:bookmarkEnd w:id="89"/>
-    <w:bookmarkStart w:id="91" w:name="ref-ciminoClimatedrivenSympatryMay2016"/>
+    <w:bookmarkEnd w:id="92"/>
+    <w:bookmarkStart w:id="94" w:name="ref-ciminoClimatedrivenSympatryMay2016"/>
     <w:p>
       <w:pPr>
         <w:pStyle w:val="Bibliography"/>
@@ -11468,7 +12452,7 @@
       <w:r>
         <w:t xml:space="preserve"> </w:t>
       </w:r>
-      <w:hyperlink r:id="rId90">
+      <w:hyperlink r:id="rId93">
         <w:r>
           <w:rPr>
             <w:rStyle w:val="Hyperlink"/>
@@ -11480,8 +12464,8 @@
         <w:t xml:space="preserve">. Scientific Reports 6:18820.</w:t>
       </w:r>
     </w:p>
-    <w:bookmarkEnd w:id="91"/>
-    <w:bookmarkStart w:id="93" w:name="ref-clarkeClimateChangeMarine2007"/>
+    <w:bookmarkEnd w:id="94"/>
+    <w:bookmarkStart w:id="96" w:name="ref-clarkeClimateChangeMarine2007"/>
     <w:p>
       <w:pPr>
         <w:pStyle w:val="Bibliography"/>
@@ -11492,7 +12476,7 @@
       <w:r>
         <w:t xml:space="preserve"> </w:t>
       </w:r>
-      <w:hyperlink r:id="rId92">
+      <w:hyperlink r:id="rId95">
         <w:r>
           <w:rPr>
             <w:rStyle w:val="Hyperlink"/>
@@ -11516,8 +12500,8 @@
         <w:t xml:space="preserve">. Philosophical Transactions of the Royal Society B: Biological Sciences 362:149–166.</w:t>
       </w:r>
     </w:p>
-    <w:bookmarkEnd w:id="93"/>
-    <w:bookmarkStart w:id="95" w:name="ref-corsoClimateDrivesLongterm2022"/>
+    <w:bookmarkEnd w:id="96"/>
+    <w:bookmarkStart w:id="98" w:name="ref-corsoClimateDrivesLongterm2022"/>
     <w:p>
       <w:pPr>
         <w:pStyle w:val="Bibliography"/>
@@ -11528,7 +12512,7 @@
       <w:r>
         <w:t xml:space="preserve"> </w:t>
       </w:r>
-      <w:hyperlink r:id="rId94">
+      <w:hyperlink r:id="rId97">
         <w:r>
           <w:rPr>
             <w:rStyle w:val="Hyperlink"/>
@@ -11576,8 +12560,8 @@
         <w:t xml:space="preserve">. Communications Biology 5:1–10.</w:t>
       </w:r>
     </w:p>
-    <w:bookmarkEnd w:id="95"/>
-    <w:bookmarkStart w:id="97" w:name="ref-costaLargeDiatomBloom2021"/>
+    <w:bookmarkEnd w:id="98"/>
+    <w:bookmarkStart w:id="100" w:name="ref-costaLargeDiatomBloom2021"/>
     <w:p>
       <w:pPr>
         <w:pStyle w:val="Bibliography"/>
@@ -11588,7 +12572,7 @@
       <w:r>
         <w:t xml:space="preserve"> </w:t>
       </w:r>
-      <w:hyperlink r:id="rId96">
+      <w:hyperlink r:id="rId99">
         <w:r>
           <w:rPr>
             <w:rStyle w:val="Hyperlink"/>
@@ -11648,8 +12632,8 @@
         <w:t xml:space="preserve">. Communications Earth &amp; Environment 2:252.</w:t>
       </w:r>
     </w:p>
-    <w:bookmarkEnd w:id="97"/>
-    <w:bookmarkStart w:id="99" w:name="ref-croxallFoodFeedingEcology1980"/>
+    <w:bookmarkEnd w:id="100"/>
+    <w:bookmarkStart w:id="102" w:name="ref-croxallFoodFeedingEcology1980"/>
     <w:p>
       <w:pPr>
         <w:pStyle w:val="Bibliography"/>
@@ -11660,7 +12644,7 @@
       <w:r>
         <w:t xml:space="preserve"> </w:t>
       </w:r>
-      <w:hyperlink r:id="rId98">
+      <w:hyperlink r:id="rId101">
         <w:r>
           <w:rPr>
             <w:rStyle w:val="Hyperlink"/>
@@ -11684,8 +12668,8 @@
         <w:t xml:space="preserve">. Biological Journal of the Linnean Society 14:103–131.</w:t>
       </w:r>
     </w:p>
-    <w:bookmarkEnd w:id="99"/>
-    <w:bookmarkStart w:id="101" w:name="ref-croxallImportancePatagonianShelf2002"/>
+    <w:bookmarkEnd w:id="102"/>
+    <w:bookmarkStart w:id="104" w:name="ref-croxallImportancePatagonianShelf2002"/>
     <w:p>
       <w:pPr>
         <w:pStyle w:val="Bibliography"/>
@@ -11696,7 +12680,7 @@
       <w:r>
         <w:t xml:space="preserve"> </w:t>
       </w:r>
-      <w:hyperlink r:id="rId100">
+      <w:hyperlink r:id="rId103">
         <w:r>
           <w:rPr>
             <w:rStyle w:val="Hyperlink"/>
@@ -11744,8 +12728,8 @@
         <w:t xml:space="preserve">. Aquatic Conservation: Marine and Freshwater Ecosystems 12:101–118.</w:t>
       </w:r>
     </w:p>
-    <w:bookmarkEnd w:id="101"/>
-    <w:bookmarkStart w:id="103" w:name="ref-dakosCriticalSlowingEarly2014"/>
+    <w:bookmarkEnd w:id="104"/>
+    <w:bookmarkStart w:id="106" w:name="ref-dakosCriticalSlowingEarly2014"/>
     <w:p>
       <w:pPr>
         <w:pStyle w:val="Bibliography"/>
@@ -11756,7 +12740,7 @@
       <w:r>
         <w:t xml:space="preserve"> </w:t>
       </w:r>
-      <w:hyperlink r:id="rId102">
+      <w:hyperlink r:id="rId105">
         <w:r>
           <w:rPr>
             <w:rStyle w:val="Hyperlink"/>
@@ -11768,8 +12752,8 @@
         <w:t xml:space="preserve">. Proceedings of the National Academy of Sciences 111:17546–17551.</w:t>
       </w:r>
     </w:p>
-    <w:bookmarkEnd w:id="103"/>
-    <w:bookmarkStart w:id="105" w:name="ref-daneriDietAntarcticFur2005"/>
+    <w:bookmarkEnd w:id="106"/>
+    <w:bookmarkStart w:id="108" w:name="ref-daneriDietAntarcticFur2005"/>
     <w:p>
       <w:pPr>
         <w:pStyle w:val="Bibliography"/>
@@ -11780,7 +12764,7 @@
       <w:r>
         <w:t xml:space="preserve"> </w:t>
       </w:r>
-      <w:hyperlink r:id="rId104">
+      <w:hyperlink r:id="rId107">
         <w:r>
           <w:rPr>
             <w:rStyle w:val="Hyperlink"/>
@@ -11868,8 +12852,8 @@
         <w:t xml:space="preserve">. Polar Biology 28:329–333.</w:t>
       </w:r>
     </w:p>
-    <w:bookmarkEnd w:id="105"/>
-    <w:bookmarkStart w:id="107" w:name="ref-daneriFeedingHabitsSouthern2015"/>
+    <w:bookmarkEnd w:id="108"/>
+    <w:bookmarkStart w:id="110" w:name="ref-daneriFeedingHabitsSouthern2015"/>
     <w:p>
       <w:pPr>
         <w:pStyle w:val="Bibliography"/>
@@ -11880,7 +12864,7 @@
       <w:r>
         <w:t xml:space="preserve"> </w:t>
       </w:r>
-      <w:hyperlink r:id="rId106">
+      <w:hyperlink r:id="rId109">
         <w:r>
           <w:rPr>
             <w:rStyle w:val="Hyperlink"/>
@@ -12016,8 +13000,8 @@
         <w:t xml:space="preserve">. Polar Biology 38:665–676.</w:t>
       </w:r>
     </w:p>
-    <w:bookmarkEnd w:id="107"/>
-    <w:bookmarkStart w:id="109" w:name="ref-delordAntarcticPetrelsIce2020"/>
+    <w:bookmarkEnd w:id="110"/>
+    <w:bookmarkStart w:id="112" w:name="ref-delordAntarcticPetrelsIce2020"/>
     <w:p>
       <w:pPr>
         <w:pStyle w:val="Bibliography"/>
@@ -12028,7 +13012,7 @@
       <w:r>
         <w:t xml:space="preserve"> </w:t>
       </w:r>
-      <w:hyperlink r:id="rId108">
+      <w:hyperlink r:id="rId111">
         <w:r>
           <w:rPr>
             <w:rStyle w:val="Hyperlink"/>
@@ -12082,8 +13066,8 @@
         <w:t xml:space="preserve">. Royal Society Open Science 7:191429.</w:t>
       </w:r>
     </w:p>
-    <w:bookmarkEnd w:id="109"/>
-    <w:bookmarkStart w:id="111" w:name="ref-delordSpeciesSpecificForaging2016"/>
+    <w:bookmarkEnd w:id="112"/>
+    <w:bookmarkStart w:id="114" w:name="ref-delordSpeciesSpecificForaging2016"/>
     <w:p>
       <w:pPr>
         <w:pStyle w:val="Bibliography"/>
@@ -12094,7 +13078,7 @@
       <w:r>
         <w:t xml:space="preserve"> </w:t>
       </w:r>
-      <w:hyperlink r:id="rId110">
+      <w:hyperlink r:id="rId113">
         <w:r>
           <w:rPr>
             <w:rStyle w:val="Hyperlink"/>
@@ -12130,8 +13114,8 @@
         <w:t xml:space="preserve">. Ibis 158:569–586.</w:t>
       </w:r>
     </w:p>
-    <w:bookmarkEnd w:id="111"/>
-    <w:bookmarkStart w:id="113" w:name="ref-descalzoRelevanceFishSummer2023"/>
+    <w:bookmarkEnd w:id="114"/>
+    <w:bookmarkStart w:id="116" w:name="ref-descalzoRelevanceFishSummer2023"/>
     <w:p>
       <w:pPr>
         <w:pStyle w:val="Bibliography"/>
@@ -12142,7 +13126,7 @@
       <w:r>
         <w:t xml:space="preserve"> </w:t>
       </w:r>
-      <w:hyperlink r:id="rId112">
+      <w:hyperlink r:id="rId115">
         <w:r>
           <w:rPr>
             <w:rStyle w:val="Hyperlink"/>
@@ -12278,8 +13262,8 @@
         <w:t xml:space="preserve">. Polar Biology 46:809–818.</w:t>
       </w:r>
     </w:p>
-    <w:bookmarkEnd w:id="113"/>
-    <w:bookmarkStart w:id="114" w:name="ref-dietrich2021winter"/>
+    <w:bookmarkEnd w:id="116"/>
+    <w:bookmarkStart w:id="117" w:name="ref-dietrich2021winter"/>
     <w:p>
       <w:pPr>
         <w:pStyle w:val="Bibliography"/>
@@ -12300,8 +13284,8 @@
         <w:t xml:space="preserve">Ecosystem. Progress in Oceanography 196:102610.</w:t>
       </w:r>
     </w:p>
-    <w:bookmarkEnd w:id="114"/>
-    <w:bookmarkStart w:id="116" w:name="X62706a2b55eb9f534cdc2f902b2e8e47c40ba0e"/>
+    <w:bookmarkEnd w:id="117"/>
+    <w:bookmarkStart w:id="119" w:name="X62706a2b55eb9f534cdc2f902b2e8e47c40ba0e"/>
     <w:p>
       <w:pPr>
         <w:pStyle w:val="Bibliography"/>
@@ -12312,7 +13296,7 @@
       <w:r>
         <w:t xml:space="preserve"> </w:t>
       </w:r>
-      <w:hyperlink r:id="rId115">
+      <w:hyperlink r:id="rId118">
         <w:r>
           <w:rPr>
             <w:rStyle w:val="Hyperlink"/>
@@ -12388,8 +13372,8 @@
         <w:t xml:space="preserve">. Marine Mammal Science 32:826–838.</w:t>
       </w:r>
     </w:p>
-    <w:bookmarkEnd w:id="116"/>
-    <w:bookmarkStart w:id="118" w:name="Xcfda6da344007734cbcf2f4843fc9a7994d9dcd"/>
+    <w:bookmarkEnd w:id="119"/>
+    <w:bookmarkStart w:id="121" w:name="Xcfda6da344007734cbcf2f4843fc9a7994d9dcd"/>
     <w:p>
       <w:pPr>
         <w:pStyle w:val="Bibliography"/>
@@ -12400,7 +13384,7 @@
       <w:r>
         <w:t xml:space="preserve"> </w:t>
       </w:r>
-      <w:hyperlink r:id="rId117">
+      <w:hyperlink r:id="rId120">
         <w:r>
           <w:rPr>
             <w:rStyle w:val="Hyperlink"/>
@@ -12460,8 +13444,8 @@
         <w:t xml:space="preserve">. Scientific Data 9:275.</w:t>
       </w:r>
     </w:p>
-    <w:bookmarkEnd w:id="118"/>
-    <w:bookmarkStart w:id="120" w:name="ref-ducklowMarinePelagicEcosystem2022"/>
+    <w:bookmarkEnd w:id="121"/>
+    <w:bookmarkStart w:id="123" w:name="ref-ducklowMarinePelagicEcosystem2022"/>
     <w:p>
       <w:pPr>
         <w:pStyle w:val="Bibliography"/>
@@ -12472,7 +13456,7 @@
       <w:r>
         <w:t xml:space="preserve"> </w:t>
       </w:r>
-      <w:hyperlink r:id="rId119">
+      <w:hyperlink r:id="rId122">
         <w:r>
           <w:rPr>
             <w:rStyle w:val="Hyperlink"/>
@@ -12544,8 +13528,8 @@
         <w:t xml:space="preserve">. BioScience 72:827–850.</w:t>
       </w:r>
     </w:p>
-    <w:bookmarkEnd w:id="120"/>
-    <w:bookmarkStart w:id="121" w:name="ref-ducklow2013west"/>
+    <w:bookmarkEnd w:id="123"/>
+    <w:bookmarkStart w:id="124" w:name="ref-ducklow2013west"/>
     <w:p>
       <w:pPr>
         <w:pStyle w:val="Bibliography"/>
@@ -12563,8 +13547,8 @@
         <w:t xml:space="preserve">: An Ice-Dependent Coastal Marine Ecosystem in Transition. Oceanography 26:190–203.</w:t>
       </w:r>
     </w:p>
-    <w:bookmarkEnd w:id="121"/>
-    <w:bookmarkStart w:id="122" w:name="ref-dufrene1997species"/>
+    <w:bookmarkEnd w:id="124"/>
+    <w:bookmarkStart w:id="125" w:name="ref-dufrene1997species"/>
     <w:p>
       <w:pPr>
         <w:pStyle w:val="Bibliography"/>
@@ -12573,8 +13557,8 @@
         <w:t xml:space="preserve">Dufrêne M, Legendre P (1997) Species Assemblages and Indicator Species: The Need for a Flexible Asymmetrical Approach. Ecological monographs 67:345–366.</w:t>
       </w:r>
     </w:p>
-    <w:bookmarkEnd w:id="122"/>
-    <w:bookmarkStart w:id="124" w:name="ref-eayrsRapidDeclineAntarctic2021"/>
+    <w:bookmarkEnd w:id="125"/>
+    <w:bookmarkStart w:id="127" w:name="ref-eayrsRapidDeclineAntarctic2021"/>
     <w:p>
       <w:pPr>
         <w:pStyle w:val="Bibliography"/>
@@ -12585,7 +13569,7 @@
       <w:r>
         <w:t xml:space="preserve"> </w:t>
       </w:r>
-      <w:hyperlink r:id="rId123">
+      <w:hyperlink r:id="rId126">
         <w:r>
           <w:rPr>
             <w:rStyle w:val="Hyperlink"/>
@@ -12621,8 +13605,8 @@
         <w:t xml:space="preserve">. Nature Geoscience 14:460–464.</w:t>
       </w:r>
     </w:p>
-    <w:bookmarkEnd w:id="124"/>
-    <w:bookmarkStart w:id="126" w:name="ref-espositoFirstSightingsAntarctic2021"/>
+    <w:bookmarkEnd w:id="127"/>
+    <w:bookmarkStart w:id="129" w:name="ref-espositoFirstSightingsAntarctic2021"/>
     <w:p>
       <w:pPr>
         <w:pStyle w:val="Bibliography"/>
@@ -12633,7 +13617,7 @@
       <w:r>
         <w:t xml:space="preserve"> </w:t>
       </w:r>
-      <w:hyperlink r:id="rId125">
+      <w:hyperlink r:id="rId128">
         <w:r>
           <w:rPr>
             <w:rStyle w:val="Hyperlink"/>
@@ -12759,8 +13743,8 @@
         <w:t xml:space="preserve">. Aquatic Mammals 47:175–180.</w:t>
       </w:r>
     </w:p>
-    <w:bookmarkEnd w:id="126"/>
-    <w:bookmarkStart w:id="128" w:name="X8c7b19fc498333ce938afcd0a312f17e5a08b2f"/>
+    <w:bookmarkEnd w:id="129"/>
+    <w:bookmarkStart w:id="131" w:name="X8c7b19fc498333ce938afcd0a312f17e5a08b2f"/>
     <w:p>
       <w:pPr>
         <w:pStyle w:val="Bibliography"/>
@@ -12771,7 +13755,7 @@
       <w:r>
         <w:t xml:space="preserve"> </w:t>
       </w:r>
-      <w:hyperlink r:id="rId127">
+      <w:hyperlink r:id="rId130">
         <w:r>
           <w:rPr>
             <w:rStyle w:val="Hyperlink"/>
@@ -12783,8 +13767,8 @@
         <w:t xml:space="preserve">. Mammal Review 12:187–206.</w:t>
       </w:r>
     </w:p>
-    <w:bookmarkEnd w:id="128"/>
-    <w:bookmarkStart w:id="130" w:name="ref-faveroForagingEcologyPaleFaced1996"/>
+    <w:bookmarkEnd w:id="131"/>
+    <w:bookmarkStart w:id="133" w:name="ref-faveroForagingEcologyPaleFaced1996"/>
     <w:p>
       <w:pPr>
         <w:pStyle w:val="Bibliography"/>
@@ -12795,7 +13779,7 @@
       <w:r>
         <w:t xml:space="preserve"> </w:t>
       </w:r>
-      <w:hyperlink r:id="rId129">
+      <w:hyperlink r:id="rId132">
         <w:r>
           <w:rPr>
             <w:rStyle w:val="Hyperlink"/>
@@ -13119,8 +14103,8 @@
         <w:t xml:space="preserve">. Journal of Field Ornithology 67:292–299.</w:t>
       </w:r>
     </w:p>
-    <w:bookmarkEnd w:id="130"/>
-    <w:bookmarkStart w:id="132" w:name="ref-filunFrozenVersesAntarctic2020"/>
+    <w:bookmarkEnd w:id="133"/>
+    <w:bookmarkStart w:id="135" w:name="ref-filunFrozenVersesAntarctic2020"/>
     <w:p>
       <w:pPr>
         <w:pStyle w:val="Bibliography"/>
@@ -13131,7 +14115,7 @@
       <w:r>
         <w:t xml:space="preserve"> </w:t>
       </w:r>
-      <w:hyperlink r:id="rId131">
+      <w:hyperlink r:id="rId134">
         <w:r>
           <w:rPr>
             <w:rStyle w:val="Hyperlink"/>
@@ -13195,8 +14179,8 @@
         <w:t xml:space="preserve">. Royal Society Open Science 7:192112.</w:t>
       </w:r>
     </w:p>
-    <w:bookmarkEnd w:id="132"/>
-    <w:bookmarkStart w:id="134" w:name="ref-floresSeasonalChangesVertical2014"/>
+    <w:bookmarkEnd w:id="135"/>
+    <w:bookmarkStart w:id="137" w:name="ref-floresSeasonalChangesVertical2014"/>
     <w:p>
       <w:pPr>
         <w:pStyle w:val="Bibliography"/>
@@ -13207,7 +14191,7 @@
       <w:r>
         <w:t xml:space="preserve"> </w:t>
       </w:r>
-      <w:hyperlink r:id="rId133">
+      <w:hyperlink r:id="rId136">
         <w:r>
           <w:rPr>
             <w:rStyle w:val="Hyperlink"/>
@@ -13243,8 +14227,8 @@
         <w:t xml:space="preserve">. Deep Sea Research Part I: Oceanographic Research Papers 84:127–141.</w:t>
       </w:r>
     </w:p>
-    <w:bookmarkEnd w:id="134"/>
-    <w:bookmarkStart w:id="136" w:name="ref-forcadaNinetyYearsChange2023"/>
+    <w:bookmarkEnd w:id="137"/>
+    <w:bookmarkStart w:id="139" w:name="ref-forcadaNinetyYearsChange2023"/>
     <w:p>
       <w:pPr>
         <w:pStyle w:val="Bibliography"/>
@@ -13255,7 +14239,7 @@
       <w:r>
         <w:t xml:space="preserve"> </w:t>
       </w:r>
-      <w:hyperlink r:id="rId135">
+      <w:hyperlink r:id="rId138">
         <w:r>
           <w:rPr>
             <w:rStyle w:val="Hyperlink"/>
@@ -13303,8 +14287,8 @@
         <w:t xml:space="preserve">. Global Change Biology:gcb.16947.</w:t>
       </w:r>
     </w:p>
-    <w:bookmarkEnd w:id="136"/>
-    <w:bookmarkStart w:id="138" w:name="ref-fraserIceEdgesSeabird1986"/>
+    <w:bookmarkEnd w:id="139"/>
+    <w:bookmarkStart w:id="141" w:name="ref-fraserIceEdgesSeabird1986"/>
     <w:p>
       <w:pPr>
         <w:pStyle w:val="Bibliography"/>
@@ -13315,7 +14299,7 @@
       <w:r>
         <w:t xml:space="preserve"> </w:t>
       </w:r>
-      <w:hyperlink r:id="rId137">
+      <w:hyperlink r:id="rId140">
         <w:r>
           <w:rPr>
             <w:rStyle w:val="Hyperlink"/>
@@ -13387,8 +14371,8 @@
         <w:t xml:space="preserve">. BioScience 36:258–263.</w:t>
       </w:r>
     </w:p>
-    <w:bookmarkEnd w:id="138"/>
-    <w:bookmarkStart w:id="140" w:name="ref-friedlaenderFeedingRatesUnderice2014"/>
+    <w:bookmarkEnd w:id="141"/>
+    <w:bookmarkStart w:id="143" w:name="ref-friedlaenderFeedingRatesUnderice2014"/>
     <w:p>
       <w:pPr>
         <w:pStyle w:val="Bibliography"/>
@@ -13399,7 +14383,7 @@
       <w:r>
         <w:t xml:space="preserve"> </w:t>
       </w:r>
-      <w:hyperlink r:id="rId139">
+      <w:hyperlink r:id="rId142">
         <w:r>
           <w:rPr>
             <w:rStyle w:val="Hyperlink"/>
@@ -13475,8 +14459,8 @@
         <w:t xml:space="preserve">. Journal of Experimental Biology 217:2851–2854.</w:t>
       </w:r>
     </w:p>
-    <w:bookmarkEnd w:id="140"/>
-    <w:bookmarkStart w:id="142" w:name="ref-guinetSouthernElephantSeal2014"/>
+    <w:bookmarkEnd w:id="143"/>
+    <w:bookmarkStart w:id="145" w:name="ref-guinetSouthernElephantSeal2014"/>
     <w:p>
       <w:pPr>
         <w:pStyle w:val="Bibliography"/>
@@ -13487,7 +14471,7 @@
       <w:r>
         <w:t xml:space="preserve"> </w:t>
       </w:r>
-      <w:hyperlink r:id="rId141">
+      <w:hyperlink r:id="rId144">
         <w:r>
           <w:rPr>
             <w:rStyle w:val="Hyperlink"/>
@@ -13499,8 +14483,8 @@
         <w:t xml:space="preserve">. Marine Ecology Progress Series 499:285–301.</w:t>
       </w:r>
     </w:p>
-    <w:bookmarkEnd w:id="142"/>
-    <w:bookmarkStart w:id="144" w:name="X409c036d0f4a92a430fe83cccc66fe7f5473dbb"/>
+    <w:bookmarkEnd w:id="145"/>
+    <w:bookmarkStart w:id="147" w:name="X409c036d0f4a92a430fe83cccc66fe7f5473dbb"/>
     <w:p>
       <w:pPr>
         <w:pStyle w:val="Bibliography"/>
@@ -13511,7 +14495,7 @@
       <w:r>
         <w:t xml:space="preserve"> </w:t>
       </w:r>
-      <w:hyperlink r:id="rId143">
+      <w:hyperlink r:id="rId146">
         <w:r>
           <w:rPr>
             <w:rStyle w:val="Hyperlink"/>
@@ -13535,8 +14519,8 @@
         <w:t xml:space="preserve">. The Auk 108:801–810.</w:t>
       </w:r>
     </w:p>
-    <w:bookmarkEnd w:id="144"/>
-    <w:bookmarkStart w:id="146" w:name="ref-herrAerialSurveysAntarctic2019"/>
+    <w:bookmarkEnd w:id="147"/>
+    <w:bookmarkStart w:id="149" w:name="ref-herrAerialSurveysAntarctic2019"/>
     <w:p>
       <w:pPr>
         <w:pStyle w:val="Bibliography"/>
@@ -13547,7 +14531,7 @@
       <w:r>
         <w:t xml:space="preserve"> </w:t>
       </w:r>
-      <w:hyperlink r:id="rId145">
+      <w:hyperlink r:id="rId148">
         <w:r>
           <w:rPr>
             <w:rStyle w:val="Hyperlink"/>
@@ -13611,8 +14595,8 @@
         <w:t xml:space="preserve">. Ecology and Evolution 9:5664–5682.</w:t>
       </w:r>
     </w:p>
-    <w:bookmarkEnd w:id="146"/>
-    <w:bookmarkStart w:id="148" w:name="ref-hinkeIdentifyingRiskConcurrent2017"/>
+    <w:bookmarkEnd w:id="149"/>
+    <w:bookmarkStart w:id="151" w:name="ref-hinkeIdentifyingRiskConcurrent2017"/>
     <w:p>
       <w:pPr>
         <w:pStyle w:val="Bibliography"/>
@@ -13623,7 +14607,7 @@
       <w:r>
         <w:t xml:space="preserve"> </w:t>
       </w:r>
-      <w:hyperlink r:id="rId147">
+      <w:hyperlink r:id="rId150">
         <w:r>
           <w:rPr>
             <w:rStyle w:val="Hyperlink"/>
@@ -13737,8 +14721,8 @@
         <w:t xml:space="preserve">. PLOS ONE 12:e0170132.</w:t>
       </w:r>
     </w:p>
-    <w:bookmarkEnd w:id="148"/>
-    <w:bookmarkStart w:id="150" w:name="ref-hinkeDailyActivityMinimum2011"/>
+    <w:bookmarkEnd w:id="151"/>
+    <w:bookmarkStart w:id="153" w:name="ref-hinkeDailyActivityMinimum2011"/>
     <w:p>
       <w:pPr>
         <w:pStyle w:val="Bibliography"/>
@@ -13749,7 +14733,7 @@
       <w:r>
         <w:t xml:space="preserve"> </w:t>
       </w:r>
-      <w:hyperlink r:id="rId149">
+      <w:hyperlink r:id="rId152">
         <w:r>
           <w:rPr>
             <w:rStyle w:val="Hyperlink"/>
@@ -13819,8 +14803,8 @@
         <w:t xml:space="preserve">. Polar Biology 34:1579–1590.</w:t>
       </w:r>
     </w:p>
-    <w:bookmarkEnd w:id="150"/>
-    <w:bookmarkStart w:id="152" w:name="ref-hoffmanEcologySeabirdFeeding1981"/>
+    <w:bookmarkEnd w:id="153"/>
+    <w:bookmarkStart w:id="155" w:name="ref-hoffmanEcologySeabirdFeeding1981"/>
     <w:p>
       <w:pPr>
         <w:pStyle w:val="Bibliography"/>
@@ -13831,7 +14815,7 @@
       <w:r>
         <w:t xml:space="preserve"> </w:t>
       </w:r>
-      <w:hyperlink r:id="rId151">
+      <w:hyperlink r:id="rId154">
         <w:r>
           <w:rPr>
             <w:rStyle w:val="Hyperlink"/>
@@ -13903,8 +14887,8 @@
         <w:t xml:space="preserve">. The Auk 98:437–456.</w:t>
       </w:r>
     </w:p>
-    <w:bookmarkEnd w:id="152"/>
-    <w:bookmarkStart w:id="154" w:name="Xc7b0d5d508b6adc1cd448cf31bbf62b0ea27fe0"/>
+    <w:bookmarkEnd w:id="155"/>
+    <w:bookmarkStart w:id="157" w:name="Xc7b0d5d508b6adc1cd448cf31bbf62b0ea27fe0"/>
     <w:p>
       <w:pPr>
         <w:pStyle w:val="Bibliography"/>
@@ -13915,7 +14899,7 @@
       <w:r>
         <w:t xml:space="preserve"> </w:t>
       </w:r>
-      <w:hyperlink r:id="rId153">
+      <w:hyperlink r:id="rId156">
         <w:r>
           <w:rPr>
             <w:rStyle w:val="Hyperlink"/>
@@ -13969,8 +14953,8 @@
         <w:t xml:space="preserve">. Polar Biology 9:79–87.</w:t>
       </w:r>
     </w:p>
-    <w:bookmarkEnd w:id="154"/>
-    <w:bookmarkStart w:id="156" w:name="ref-huckstadtDietSpecialistChanging2012"/>
+    <w:bookmarkEnd w:id="157"/>
+    <w:bookmarkStart w:id="159" w:name="ref-huckstadtDietSpecialistChanging2012"/>
     <w:p>
       <w:pPr>
         <w:pStyle w:val="Bibliography"/>
@@ -13981,7 +14965,7 @@
       <w:r>
         <w:t xml:space="preserve"> </w:t>
       </w:r>
-      <w:hyperlink r:id="rId155">
+      <w:hyperlink r:id="rId158">
         <w:r>
           <w:rPr>
             <w:rStyle w:val="Hyperlink"/>
@@ -14005,8 +14989,8 @@
         <w:t xml:space="preserve">. Marine Ecology Progress Series 455:287–301.</w:t>
       </w:r>
     </w:p>
-    <w:bookmarkEnd w:id="156"/>
-    <w:bookmarkStart w:id="158" w:name="X9fbe8ab1970b9f1e81cccc43ab3cd1ac8d76be7"/>
+    <w:bookmarkEnd w:id="159"/>
+    <w:bookmarkStart w:id="161" w:name="X9fbe8ab1970b9f1e81cccc43ab3cd1ac8d76be7"/>
     <w:p>
       <w:pPr>
         <w:pStyle w:val="Bibliography"/>
@@ -14017,7 +15001,7 @@
       <w:r>
         <w:t xml:space="preserve"> </w:t>
       </w:r>
-      <w:hyperlink r:id="rId157">
+      <w:hyperlink r:id="rId160">
         <w:r>
           <w:rPr>
             <w:rStyle w:val="Hyperlink"/>
@@ -14083,8 +15067,8 @@
         <w:t xml:space="preserve">. Continental Shelf Research 10:243–257.</w:t>
       </w:r>
     </w:p>
-    <w:bookmarkEnd w:id="158"/>
-    <w:bookmarkStart w:id="160" w:name="ref-hunterFoodFeedingEcology1983"/>
+    <w:bookmarkEnd w:id="161"/>
+    <w:bookmarkStart w:id="163" w:name="ref-hunterFoodFeedingEcology1983"/>
     <w:p>
       <w:pPr>
         <w:pStyle w:val="Bibliography"/>
@@ -14095,7 +15079,7 @@
       <w:r>
         <w:t xml:space="preserve"> </w:t>
       </w:r>
-      <w:hyperlink r:id="rId159">
+      <w:hyperlink r:id="rId162">
         <w:r>
           <w:rPr>
             <w:rStyle w:val="Hyperlink"/>
@@ -14193,8 +15177,8 @@
         <w:t xml:space="preserve">. Journal of Zoology 200:521–538.</w:t>
       </w:r>
     </w:p>
-    <w:bookmarkEnd w:id="160"/>
-    <w:bookmarkStart w:id="162" w:name="ref-jonesSixtyYearsWidespread2019"/>
+    <w:bookmarkEnd w:id="163"/>
+    <w:bookmarkStart w:id="165" w:name="ref-jonesSixtyYearsWidespread2019"/>
     <w:p>
       <w:pPr>
         <w:pStyle w:val="Bibliography"/>
@@ -14205,7 +15189,7 @@
       <w:r>
         <w:t xml:space="preserve"> </w:t>
       </w:r>
-      <w:hyperlink r:id="rId161">
+      <w:hyperlink r:id="rId164">
         <w:r>
           <w:rPr>
             <w:rStyle w:val="Hyperlink"/>
@@ -14313,8 +15297,8 @@
         <w:t xml:space="preserve">. Journal of Climate 32:6875–6898.</w:t>
       </w:r>
     </w:p>
-    <w:bookmarkEnd w:id="162"/>
-    <w:bookmarkStart w:id="164" w:name="ref-juaresDietAdeliePenguins2018"/>
+    <w:bookmarkEnd w:id="165"/>
+    <w:bookmarkStart w:id="167" w:name="ref-juaresDietAdeliePenguins2018"/>
     <w:p>
       <w:pPr>
         <w:pStyle w:val="Bibliography"/>
@@ -14325,7 +15309,7 @@
       <w:r>
         <w:t xml:space="preserve"> </w:t>
       </w:r>
-      <w:hyperlink r:id="rId163">
+      <w:hyperlink r:id="rId166">
         <w:r>
           <w:rPr>
             <w:rStyle w:val="Hyperlink"/>
@@ -14473,8 +15457,8 @@
         <w:t xml:space="preserve">. Polar Biology 41:303–311.</w:t>
       </w:r>
     </w:p>
-    <w:bookmarkEnd w:id="164"/>
-    <w:bookmarkStart w:id="165" w:name="ref-kawaguchi2020krill"/>
+    <w:bookmarkEnd w:id="167"/>
+    <w:bookmarkStart w:id="168" w:name="ref-kawaguchi2020krill"/>
     <w:p>
       <w:pPr>
         <w:pStyle w:val="Bibliography"/>
@@ -14483,8 +15467,8 @@
         <w:t xml:space="preserve">Kawaguchi S, Nicol S (2020) Krill Fishery. Fisheries and Aquaculture:137–158.</w:t>
       </w:r>
     </w:p>
-    <w:bookmarkEnd w:id="165"/>
-    <w:bookmarkStart w:id="167" w:name="ref-kirkwoodForagingEcologyFemale1997"/>
+    <w:bookmarkEnd w:id="168"/>
+    <w:bookmarkStart w:id="170" w:name="ref-kirkwoodForagingEcologyFemale1997"/>
     <w:p>
       <w:pPr>
         <w:pStyle w:val="Bibliography"/>
@@ -14495,7 +15479,7 @@
       <w:r>
         <w:t xml:space="preserve"> </w:t>
       </w:r>
-      <w:hyperlink r:id="rId166">
+      <w:hyperlink r:id="rId169">
         <w:r>
           <w:rPr>
             <w:rStyle w:val="Hyperlink"/>
@@ -14567,8 +15551,8 @@
         <w:t xml:space="preserve">. Ecological Monographs 67:155–176.</w:t>
       </w:r>
     </w:p>
-    <w:bookmarkEnd w:id="167"/>
-    <w:bookmarkStart w:id="169" w:name="ref-krauseRapidPopulationCollapse2022"/>
+    <w:bookmarkEnd w:id="170"/>
+    <w:bookmarkStart w:id="172" w:name="ref-krauseRapidPopulationCollapse2022"/>
     <w:p>
       <w:pPr>
         <w:pStyle w:val="Bibliography"/>
@@ -14579,7 +15563,7 @@
       <w:r>
         <w:t xml:space="preserve"> </w:t>
       </w:r>
-      <w:hyperlink r:id="rId168">
+      <w:hyperlink r:id="rId171">
         <w:r>
           <w:rPr>
             <w:rStyle w:val="Hyperlink"/>
@@ -14699,8 +15683,8 @@
         <w:t xml:space="preserve">. Frontiers in Marine Science 8:796488.</w:t>
       </w:r>
     </w:p>
-    <w:bookmarkEnd w:id="169"/>
-    <w:bookmarkStart w:id="171" w:name="ref-krauseNovelForagingStrategies2015"/>
+    <w:bookmarkEnd w:id="172"/>
+    <w:bookmarkStart w:id="174" w:name="ref-krauseNovelForagingStrategies2015"/>
     <w:p>
       <w:pPr>
         <w:pStyle w:val="Bibliography"/>
@@ -14711,7 +15695,7 @@
       <w:r>
         <w:t xml:space="preserve"> </w:t>
       </w:r>
-      <w:hyperlink r:id="rId170">
+      <w:hyperlink r:id="rId173">
         <w:r>
           <w:rPr>
             <w:rStyle w:val="Hyperlink"/>
@@ -14781,8 +15765,8 @@
         <w:t xml:space="preserve">. Animal Biotelemetry 3:24.</w:t>
       </w:r>
     </w:p>
-    <w:bookmarkEnd w:id="171"/>
-    <w:bookmarkStart w:id="173" w:name="ref-lakeRegionalTemporalFinescale2003"/>
+    <w:bookmarkEnd w:id="174"/>
+    <w:bookmarkStart w:id="176" w:name="ref-lakeRegionalTemporalFinescale2003"/>
     <w:p>
       <w:pPr>
         <w:pStyle w:val="Bibliography"/>
@@ -14793,7 +15777,7 @@
       <w:r>
         <w:t xml:space="preserve"> </w:t>
       </w:r>
-      <w:hyperlink r:id="rId172">
+      <w:hyperlink r:id="rId175">
         <w:r>
           <w:rPr>
             <w:rStyle w:val="Hyperlink"/>
@@ -14841,8 +15825,8 @@
         <w:t xml:space="preserve">. Marine Ecology Progress Series 254:293–305.</w:t>
       </w:r>
     </w:p>
-    <w:bookmarkEnd w:id="173"/>
-    <w:bookmarkStart w:id="175" w:name="X1f0cd1eff7826728501a3a926460d8e2f3331f0"/>
+    <w:bookmarkEnd w:id="176"/>
+    <w:bookmarkStart w:id="178" w:name="X1f0cd1eff7826728501a3a926460d8e2f3331f0"/>
     <w:p>
       <w:pPr>
         <w:pStyle w:val="Bibliography"/>
@@ -14853,7 +15837,7 @@
       <w:r>
         <w:t xml:space="preserve"> </w:t>
       </w:r>
-      <w:hyperlink r:id="rId174">
+      <w:hyperlink r:id="rId177">
         <w:r>
           <w:rPr>
             <w:rStyle w:val="Hyperlink"/>
@@ -14929,8 +15913,8 @@
         <w:t xml:space="preserve">. Animal Biotelemetry 5:23.</w:t>
       </w:r>
     </w:p>
-    <w:bookmarkEnd w:id="175"/>
-    <w:bookmarkStart w:id="177" w:name="X0e0342c3a11abb318ff8f43bb949991f70bdcc4"/>
+    <w:bookmarkEnd w:id="178"/>
+    <w:bookmarkStart w:id="180" w:name="X0e0342c3a11abb318ff8f43bb949991f70bdcc4"/>
     <w:p>
       <w:pPr>
         <w:pStyle w:val="Bibliography"/>
@@ -14941,7 +15925,7 @@
       <w:r>
         <w:t xml:space="preserve"> </w:t>
       </w:r>
-      <w:hyperlink r:id="rId176">
+      <w:hyperlink r:id="rId179">
         <w:r>
           <w:rPr>
             <w:rStyle w:val="Hyperlink"/>
@@ -15055,8 +16039,8 @@
         <w:t xml:space="preserve">. PLoS Biology 7:e1000014.</w:t>
       </w:r>
     </w:p>
-    <w:bookmarkEnd w:id="177"/>
-    <w:bookmarkStart w:id="179" w:name="ref-linDeclinePlanktonDiversity2021"/>
+    <w:bookmarkEnd w:id="180"/>
+    <w:bookmarkStart w:id="182" w:name="ref-linDeclinePlanktonDiversity2021"/>
     <w:p>
       <w:pPr>
         <w:pStyle w:val="Bibliography"/>
@@ -15067,7 +16051,7 @@
       <w:r>
         <w:t xml:space="preserve"> </w:t>
       </w:r>
-      <w:hyperlink r:id="rId178">
+      <w:hyperlink r:id="rId181">
         <w:r>
           <w:rPr>
             <w:rStyle w:val="Hyperlink"/>
@@ -15091,8 +16075,8 @@
         <w:t xml:space="preserve">. Nature Communications 12:4948.</w:t>
       </w:r>
     </w:p>
-    <w:bookmarkEnd w:id="179"/>
-    <w:bookmarkStart w:id="180" w:name="ref-lorentsen1998diet"/>
+    <w:bookmarkEnd w:id="182"/>
+    <w:bookmarkStart w:id="183" w:name="ref-lorentsen1998diet"/>
     <w:p>
       <w:pPr>
         <w:pStyle w:val="Bibliography"/>
@@ -15157,8 +16141,8 @@
         <w:t xml:space="preserve">, and at Sea Outside the Colony. Polar Biology 19:414–420.</w:t>
       </w:r>
     </w:p>
-    <w:bookmarkEnd w:id="180"/>
-    <w:bookmarkStart w:id="182" w:name="ref-macleodReviewDataDiets2003"/>
+    <w:bookmarkEnd w:id="183"/>
+    <w:bookmarkStart w:id="185" w:name="ref-macleodReviewDataDiets2003"/>
     <w:p>
       <w:pPr>
         <w:pStyle w:val="Bibliography"/>
@@ -15169,7 +16153,7 @@
       <w:r>
         <w:t xml:space="preserve"> </w:t>
       </w:r>
-      <w:hyperlink r:id="rId181">
+      <w:hyperlink r:id="rId184">
         <w:r>
           <w:rPr>
             <w:rStyle w:val="Hyperlink"/>
@@ -15307,8 +16291,8 @@
         <w:t xml:space="preserve">. Journal of the Marine Biological Association of the United Kingdom 83:651–665.</w:t>
       </w:r>
     </w:p>
-    <w:bookmarkEnd w:id="182"/>
-    <w:bookmarkStart w:id="183" w:name="ref-maechlerClusterClusterAnalysis2022"/>
+    <w:bookmarkEnd w:id="185"/>
+    <w:bookmarkStart w:id="186" w:name="ref-maechlerClusterClusterAnalysis2022"/>
     <w:p>
       <w:pPr>
         <w:pStyle w:val="Bibliography"/>
@@ -15329,8 +16313,8 @@
         <w:t xml:space="preserve">analysis basics and extensions.</w:t>
       </w:r>
     </w:p>
-    <w:bookmarkEnd w:id="183"/>
-    <w:bookmarkStart w:id="185" w:name="ref-massomAntarcticSeaIce2010"/>
+    <w:bookmarkEnd w:id="186"/>
+    <w:bookmarkStart w:id="188" w:name="ref-massomAntarcticSeaIce2010"/>
     <w:p>
       <w:pPr>
         <w:pStyle w:val="Bibliography"/>
@@ -15341,7 +16325,7 @@
       <w:r>
         <w:t xml:space="preserve"> </w:t>
       </w:r>
-      <w:hyperlink r:id="rId184">
+      <w:hyperlink r:id="rId187">
         <w:r>
           <w:rPr>
             <w:rStyle w:val="Hyperlink"/>
@@ -15353,8 +16337,8 @@
         <w:t xml:space="preserve">. Polar Science 4:149–186.</w:t>
       </w:r>
     </w:p>
-    <w:bookmarkEnd w:id="185"/>
-    <w:bookmarkStart w:id="187" w:name="ref-meyerWinterPackiceZone2017"/>
+    <w:bookmarkEnd w:id="188"/>
+    <w:bookmarkStart w:id="190" w:name="ref-meyerWinterPackiceZone2017"/>
     <w:p>
       <w:pPr>
         <w:pStyle w:val="Bibliography"/>
@@ -15365,7 +16349,7 @@
       <w:r>
         <w:t xml:space="preserve"> </w:t>
       </w:r>
-      <w:hyperlink r:id="rId186">
+      <w:hyperlink r:id="rId189">
         <w:r>
           <w:rPr>
             <w:rStyle w:val="Hyperlink"/>
@@ -15401,8 +16385,8 @@
         <w:t xml:space="preserve">. Nature Ecology &amp; Evolution 1:1853–1861.</w:t>
       </w:r>
     </w:p>
-    <w:bookmarkEnd w:id="187"/>
-    <w:bookmarkStart w:id="189" w:name="ref-mitchell1991"/>
+    <w:bookmarkEnd w:id="190"/>
+    <w:bookmarkStart w:id="192" w:name="ref-mitchell1991"/>
     <w:p>
       <w:pPr>
         <w:pStyle w:val="Bibliography"/>
@@ -15413,7 +16397,7 @@
       <w:r>
         <w:t xml:space="preserve"> </w:t>
       </w:r>
-      <w:hyperlink r:id="rId188">
+      <w:hyperlink r:id="rId191">
         <w:r>
           <w:rPr>
             <w:rStyle w:val="Hyperlink"/>
@@ -15425,8 +16409,8 @@
         <w:t xml:space="preserve">. Deep Sea Research Part A Oceanographic Research Papers 38:981–1007.</w:t>
       </w:r>
     </w:p>
-    <w:bookmarkEnd w:id="189"/>
-    <w:bookmarkStart w:id="191" w:name="ref-moffatShelfOceanExchange2018"/>
+    <w:bookmarkEnd w:id="192"/>
+    <w:bookmarkStart w:id="194" w:name="ref-moffatShelfOceanExchange2018"/>
     <w:p>
       <w:pPr>
         <w:pStyle w:val="Bibliography"/>
@@ -15437,7 +16421,7 @@
       <w:r>
         <w:t xml:space="preserve"> </w:t>
       </w:r>
-      <w:hyperlink r:id="rId190">
+      <w:hyperlink r:id="rId193">
         <w:r>
           <w:rPr>
             <w:rStyle w:val="Hyperlink"/>
@@ -15467,8 +16451,8 @@
         <w:t xml:space="preserve">. Philosophical Transactions of the Royal Society A: Mathematical, Physical and Engineering Sciences 376:20170164.</w:t>
       </w:r>
     </w:p>
-    <w:bookmarkEnd w:id="191"/>
-    <w:bookmarkStart w:id="193" w:name="X38d12e35d0c5f4398096933a7b2c121f1eae851"/>
+    <w:bookmarkEnd w:id="194"/>
+    <w:bookmarkStart w:id="196" w:name="X38d12e35d0c5f4398096933a7b2c121f1eae851"/>
     <w:p>
       <w:pPr>
         <w:pStyle w:val="Bibliography"/>
@@ -15479,7 +16463,7 @@
       <w:r>
         <w:t xml:space="preserve"> </w:t>
       </w:r>
-      <w:hyperlink r:id="rId192">
+      <w:hyperlink r:id="rId195">
         <w:r>
           <w:rPr>
             <w:rStyle w:val="Hyperlink"/>
@@ -15515,8 +16499,8 @@
         <w:t xml:space="preserve">. Polar Biology 43:1439–1451.</w:t>
       </w:r>
     </w:p>
-    <w:bookmarkEnd w:id="193"/>
-    <w:bookmarkStart w:id="195" w:name="Xfc6a34894b1f46f61ccdc914e6c90e15ab89c80"/>
+    <w:bookmarkEnd w:id="196"/>
+    <w:bookmarkStart w:id="198" w:name="Xfc6a34894b1f46f61ccdc914e6c90e15ab89c80"/>
     <w:p>
       <w:pPr>
         <w:pStyle w:val="Bibliography"/>
@@ -15527,7 +16511,7 @@
       <w:r>
         <w:t xml:space="preserve"> </w:t>
       </w:r>
-      <w:hyperlink r:id="rId194">
+      <w:hyperlink r:id="rId197">
         <w:r>
           <w:rPr>
             <w:rStyle w:val="Hyperlink"/>
@@ -15623,8 +16607,8 @@
         <w:t xml:space="preserve">. Science 323:1470–1473.</w:t>
       </w:r>
     </w:p>
-    <w:bookmarkEnd w:id="195"/>
-    <w:bookmarkStart w:id="196" w:name="ref-nicol2016fishery"/>
+    <w:bookmarkEnd w:id="198"/>
+    <w:bookmarkStart w:id="199" w:name="ref-nicol2016fishery"/>
     <w:p>
       <w:pPr>
         <w:pStyle w:val="Bibliography"/>
@@ -15657,8 +16641,8 @@
         <w:t xml:space="preserve">Current Status and Management Regime. Biology and ecology of Antarctic krill:387–421.</w:t>
       </w:r>
     </w:p>
-    <w:bookmarkEnd w:id="196"/>
-    <w:bookmarkStart w:id="197" w:name="ref-oksanenVeganCommunityEcology2022"/>
+    <w:bookmarkEnd w:id="199"/>
+    <w:bookmarkStart w:id="200" w:name="ref-oksanenVeganCommunityEcology2022"/>
     <w:p>
       <w:pPr>
         <w:pStyle w:val="Bibliography"/>
@@ -15679,8 +16663,8 @@
         <w:t xml:space="preserve">ecology package.</w:t>
       </w:r>
     </w:p>
-    <w:bookmarkEnd w:id="197"/>
-    <w:bookmarkStart w:id="199" w:name="ref-parkinson40yRecordReveals2019"/>
+    <w:bookmarkEnd w:id="200"/>
+    <w:bookmarkStart w:id="202" w:name="ref-parkinson40yRecordReveals2019"/>
     <w:p>
       <w:pPr>
         <w:pStyle w:val="Bibliography"/>
@@ -15691,7 +16675,7 @@
       <w:r>
         <w:t xml:space="preserve"> </w:t>
       </w:r>
-      <w:hyperlink r:id="rId198">
+      <w:hyperlink r:id="rId201">
         <w:r>
           <w:rPr>
             <w:rStyle w:val="Hyperlink"/>
@@ -15739,8 +16723,8 @@
         <w:t xml:space="preserve">. Proceedings of the National Academy of Sciences 116:14414–14423.</w:t>
       </w:r>
     </w:p>
-    <w:bookmarkEnd w:id="199"/>
-    <w:bookmarkStart w:id="201" w:name="ref-pitmanThreeFormsKiller2003"/>
+    <w:bookmarkEnd w:id="202"/>
+    <w:bookmarkStart w:id="204" w:name="ref-pitmanThreeFormsKiller2003"/>
     <w:p>
       <w:pPr>
         <w:pStyle w:val="Bibliography"/>
@@ -15751,7 +16735,7 @@
       <w:r>
         <w:t xml:space="preserve"> </w:t>
       </w:r>
-      <w:hyperlink r:id="rId200">
+      <w:hyperlink r:id="rId203">
         <w:r>
           <w:rPr>
             <w:rStyle w:val="Hyperlink"/>
@@ -15815,8 +16799,8 @@
         <w:t xml:space="preserve">. J Cetacean Res Manage 5:131–139.</w:t>
       </w:r>
     </w:p>
-    <w:bookmarkEnd w:id="201"/>
-    <w:bookmarkStart w:id="203" w:name="ref-politoInvestigatingUseStable2010"/>
+    <w:bookmarkEnd w:id="204"/>
+    <w:bookmarkStart w:id="206" w:name="ref-politoInvestigatingUseStable2010"/>
     <w:p>
       <w:pPr>
         <w:pStyle w:val="Bibliography"/>
@@ -15827,7 +16811,7 @@
       <w:r>
         <w:t xml:space="preserve"> </w:t>
       </w:r>
-      <w:hyperlink r:id="rId202">
+      <w:hyperlink r:id="rId205">
         <w:r>
           <w:rPr>
             <w:rStyle w:val="Hyperlink"/>
@@ -15863,8 +16847,8 @@
         <w:t xml:space="preserve">. Journal of Experimental Marine Biology and Ecology 395:1–9.</w:t>
       </w:r>
     </w:p>
-    <w:bookmarkEnd w:id="203"/>
-    <w:bookmarkStart w:id="205" w:name="ref-princeFoodFeedingEcology1980"/>
+    <w:bookmarkEnd w:id="206"/>
+    <w:bookmarkStart w:id="208" w:name="ref-princeFoodFeedingEcology1980"/>
     <w:p>
       <w:pPr>
         <w:pStyle w:val="Bibliography"/>
@@ -15875,7 +16859,7 @@
       <w:r>
         <w:t xml:space="preserve"> </w:t>
       </w:r>
-      <w:hyperlink r:id="rId204">
+      <w:hyperlink r:id="rId207">
         <w:r>
           <w:rPr>
             <w:rStyle w:val="Hyperlink"/>
@@ -16015,8 +16999,8 @@
         <w:t xml:space="preserve">. Journal of Zoology 190:59–76.</w:t>
       </w:r>
     </w:p>
-    <w:bookmarkEnd w:id="205"/>
-    <w:bookmarkStart w:id="207" w:name="ref-purichRecordLowAntarctic2023"/>
+    <w:bookmarkEnd w:id="208"/>
+    <w:bookmarkStart w:id="210" w:name="ref-purichRecordLowAntarctic2023"/>
     <w:p>
       <w:pPr>
         <w:pStyle w:val="Bibliography"/>
@@ -16027,7 +17011,7 @@
       <w:r>
         <w:t xml:space="preserve"> </w:t>
       </w:r>
-      <w:hyperlink r:id="rId206">
+      <w:hyperlink r:id="rId209">
         <w:r>
           <w:rPr>
             <w:rStyle w:val="Hyperlink"/>
@@ -16063,8 +17047,8 @@
         <w:t xml:space="preserve">. Communications Earth &amp; Environment 4:314.</w:t>
       </w:r>
     </w:p>
-    <w:bookmarkEnd w:id="207"/>
-    <w:bookmarkStart w:id="209" w:name="ref-reissOverwinterHabitatSelection2017"/>
+    <w:bookmarkEnd w:id="210"/>
+    <w:bookmarkStart w:id="212" w:name="ref-reissOverwinterHabitatSelection2017"/>
     <w:p>
       <w:pPr>
         <w:pStyle w:val="Bibliography"/>
@@ -16075,7 +17059,7 @@
       <w:r>
         <w:t xml:space="preserve"> </w:t>
       </w:r>
-      <w:hyperlink r:id="rId208">
+      <w:hyperlink r:id="rId211">
         <w:r>
           <w:rPr>
             <w:rStyle w:val="Hyperlink"/>
@@ -16111,8 +17095,8 @@
         <w:t xml:space="preserve">. Marine Ecology Progress Series 568:1–16.</w:t>
       </w:r>
     </w:p>
-    <w:bookmarkEnd w:id="209"/>
-    <w:bookmarkStart w:id="211" w:name="ref-ribicWaterMassesOcean2011"/>
+    <w:bookmarkEnd w:id="212"/>
+    <w:bookmarkStart w:id="214" w:name="ref-ribicWaterMassesOcean2011"/>
     <w:p>
       <w:pPr>
         <w:pStyle w:val="Bibliography"/>
@@ -16123,7 +17107,7 @@
       <w:r>
         <w:t xml:space="preserve"> </w:t>
       </w:r>
-      <w:hyperlink r:id="rId210">
+      <w:hyperlink r:id="rId213">
         <w:r>
           <w:rPr>
             <w:rStyle w:val="Hyperlink"/>
@@ -16207,8 +17191,8 @@
         <w:t xml:space="preserve">. Deep Sea Research Part II: Topical Studies in Oceanography 58:1695–1709.</w:t>
       </w:r>
     </w:p>
-    <w:bookmarkEnd w:id="211"/>
-    <w:bookmarkStart w:id="212" w:name="ref-ridoux1989diets"/>
+    <w:bookmarkEnd w:id="214"/>
+    <w:bookmarkStart w:id="215" w:name="ref-ridoux1989diets"/>
     <w:p>
       <w:pPr>
         <w:pStyle w:val="Bibliography"/>
@@ -16241,8 +17225,8 @@
         <w:t xml:space="preserve">. Polar Biology 9:137–145.</w:t>
       </w:r>
     </w:p>
-    <w:bookmarkEnd w:id="212"/>
-    <w:bookmarkStart w:id="214" w:name="ref-rischCommonAntarcticMinke2019"/>
+    <w:bookmarkEnd w:id="215"/>
+    <w:bookmarkStart w:id="217" w:name="ref-rischCommonAntarcticMinke2019"/>
     <w:p>
       <w:pPr>
         <w:pStyle w:val="Bibliography"/>
@@ -16253,7 +17237,7 @@
       <w:r>
         <w:t xml:space="preserve"> </w:t>
       </w:r>
-      <w:hyperlink r:id="rId213">
+      <w:hyperlink r:id="rId216">
         <w:r>
           <w:rPr>
             <w:rStyle w:val="Hyperlink"/>
@@ -16319,8 +17303,8 @@
         <w:t xml:space="preserve">. Frontiers in Marine Science 6:247.</w:t>
       </w:r>
     </w:p>
-    <w:bookmarkEnd w:id="214"/>
-    <w:bookmarkStart w:id="215" w:name="Xe1b9a03adbccc971e3ace529921f86ed0965f24"/>
+    <w:bookmarkEnd w:id="217"/>
+    <w:bookmarkStart w:id="218" w:name="Xe1b9a03adbccc971e3ace529921f86ed0965f24"/>
     <w:p>
       <w:pPr>
         <w:pStyle w:val="Bibliography"/>
@@ -16341,8 +17325,8 @@
         <w:t xml:space="preserve">and multivariate analysis for ecology.</w:t>
       </w:r>
     </w:p>
-    <w:bookmarkEnd w:id="215"/>
-    <w:bookmarkStart w:id="217" w:name="ref-rodaryBenthicDivingMale2000"/>
+    <w:bookmarkEnd w:id="218"/>
+    <w:bookmarkStart w:id="220" w:name="ref-rodaryBenthicDivingMale2000"/>
     <w:p>
       <w:pPr>
         <w:pStyle w:val="Bibliography"/>
@@ -16353,7 +17337,7 @@
       <w:r>
         <w:t xml:space="preserve"> </w:t>
       </w:r>
-      <w:hyperlink r:id="rId216">
+      <w:hyperlink r:id="rId219">
         <w:r>
           <w:rPr>
             <w:rStyle w:val="Hyperlink"/>
@@ -16405,8 +17389,8 @@
         <w:t xml:space="preserve">. Marine Ecology Progress Series 207:171–181.</w:t>
       </w:r>
     </w:p>
-    <w:bookmarkEnd w:id="217"/>
-    <w:bookmarkStart w:id="219" w:name="ref-sabaWinterSpringControls2014"/>
+    <w:bookmarkEnd w:id="220"/>
+    <w:bookmarkStart w:id="222" w:name="ref-sabaWinterSpringControls2014"/>
     <w:p>
       <w:pPr>
         <w:pStyle w:val="Bibliography"/>
@@ -16417,7 +17401,7 @@
       <w:r>
         <w:t xml:space="preserve"> </w:t>
       </w:r>
-      <w:hyperlink r:id="rId218">
+      <w:hyperlink r:id="rId221">
         <w:r>
           <w:rPr>
             <w:rStyle w:val="Hyperlink"/>
@@ -16441,8 +17425,8 @@
         <w:t xml:space="preserve">. Nature Communications 5:4318.</w:t>
       </w:r>
     </w:p>
-    <w:bookmarkEnd w:id="219"/>
-    <w:bookmarkStart w:id="221" w:name="X01d6b3488954b98c3df02db88f49ae2d68c72a7"/>
+    <w:bookmarkEnd w:id="222"/>
+    <w:bookmarkStart w:id="224" w:name="X01d6b3488954b98c3df02db88f49ae2d68c72a7"/>
     <w:p>
       <w:pPr>
         <w:pStyle w:val="Bibliography"/>
@@ -16453,7 +17437,7 @@
       <w:r>
         <w:t xml:space="preserve"> </w:t>
       </w:r>
-      <w:hyperlink r:id="rId220">
+      <w:hyperlink r:id="rId223">
         <w:r>
           <w:rPr>
             <w:rStyle w:val="Hyperlink"/>
@@ -16477,8 +17461,8 @@
         <w:t xml:space="preserve">. Polar Biology 37:1083–1097.</w:t>
       </w:r>
     </w:p>
-    <w:bookmarkEnd w:id="221"/>
-    <w:bookmarkStart w:id="223" w:name="Xd3d873ceeaf11ffa434a4dda2943421e4f51cd6"/>
+    <w:bookmarkEnd w:id="224"/>
+    <w:bookmarkStart w:id="226" w:name="Xd3d873ceeaf11ffa434a4dda2943421e4f51cd6"/>
     <w:p>
       <w:pPr>
         <w:pStyle w:val="Bibliography"/>
@@ -16489,7 +17473,7 @@
       <w:r>
         <w:t xml:space="preserve"> </w:t>
       </w:r>
-      <w:hyperlink r:id="rId222">
+      <w:hyperlink r:id="rId225">
         <w:r>
           <w:rPr>
             <w:rStyle w:val="Hyperlink"/>
@@ -16513,8 +17497,8 @@
         <w:t xml:space="preserve">. Marine Ecology Progress Series 487:287–304.</w:t>
       </w:r>
     </w:p>
-    <w:bookmarkEnd w:id="223"/>
-    <w:bookmarkStart w:id="224" w:name="ref-silvaDoesAccessHighquality2001"/>
+    <w:bookmarkEnd w:id="226"/>
+    <w:bookmarkStart w:id="227" w:name="ref-silvaDoesAccessHighquality2001"/>
     <w:p>
       <w:pPr>
         <w:pStyle w:val="Bibliography"/>
@@ -16558,8 +17542,8 @@
         <w:t xml:space="preserve">? Marine Ornithology 29:85–88.</w:t>
       </w:r>
     </w:p>
-    <w:bookmarkEnd w:id="224"/>
-    <w:bookmarkStart w:id="225" w:name="ref-southwellReviewDataAbundance2012"/>
+    <w:bookmarkEnd w:id="227"/>
+    <w:bookmarkStart w:id="228" w:name="ref-southwellReviewDataAbundance2012"/>
     <w:p>
       <w:pPr>
         <w:pStyle w:val="Bibliography"/>
@@ -16577,8 +17561,8 @@
         <w:t xml:space="preserve">. CCAMLR Science 19:49–74.</w:t>
       </w:r>
     </w:p>
-    <w:bookmarkEnd w:id="225"/>
-    <w:bookmarkStart w:id="227" w:name="ref-southwellTimingPuppingPackice2003"/>
+    <w:bookmarkEnd w:id="228"/>
+    <w:bookmarkStart w:id="230" w:name="ref-southwellTimingPuppingPackice2003"/>
     <w:p>
       <w:pPr>
         <w:pStyle w:val="Bibliography"/>
@@ -16589,7 +17573,7 @@
       <w:r>
         <w:t xml:space="preserve"> </w:t>
       </w:r>
-      <w:hyperlink r:id="rId226">
+      <w:hyperlink r:id="rId229">
         <w:r>
           <w:rPr>
             <w:rStyle w:val="Hyperlink"/>
@@ -16613,8 +17597,8 @@
         <w:t xml:space="preserve">. Polar Biology 26:648–652.</w:t>
       </w:r>
     </w:p>
-    <w:bookmarkEnd w:id="227"/>
-    <w:bookmarkStart w:id="229" w:name="X171672f82c1547386eb0b080a9861a97d84d786"/>
+    <w:bookmarkEnd w:id="230"/>
+    <w:bookmarkStart w:id="232" w:name="X171672f82c1547386eb0b080a9861a97d84d786"/>
     <w:p>
       <w:pPr>
         <w:pStyle w:val="Bibliography"/>
@@ -16625,7 +17609,7 @@
       <w:r>
         <w:t xml:space="preserve"> </w:t>
       </w:r>
-      <w:hyperlink r:id="rId228">
+      <w:hyperlink r:id="rId231">
         <w:r>
           <w:rPr>
             <w:rStyle w:val="Hyperlink"/>
@@ -16775,8 +17759,8 @@
         <w:t xml:space="preserve">. The Auk 115:1017–1033.</w:t>
       </w:r>
     </w:p>
-    <w:bookmarkEnd w:id="229"/>
-    <w:bookmarkStart w:id="231" w:name="Xd404d694a14fb6d14de33e5bf3ce07054064c00"/>
+    <w:bookmarkEnd w:id="232"/>
+    <w:bookmarkStart w:id="234" w:name="Xd404d694a14fb6d14de33e5bf3ce07054064c00"/>
     <w:p>
       <w:pPr>
         <w:pStyle w:val="Bibliography"/>
@@ -16787,7 +17771,7 @@
       <w:r>
         <w:t xml:space="preserve"> </w:t>
       </w:r>
-      <w:hyperlink r:id="rId230">
+      <w:hyperlink r:id="rId233">
         <w:r>
           <w:rPr>
             <w:rStyle w:val="Hyperlink"/>
@@ -16853,8 +17837,8 @@
         <w:t xml:space="preserve">. BioScience 51:235.</w:t>
       </w:r>
     </w:p>
-    <w:bookmarkEnd w:id="231"/>
-    <w:bookmarkStart w:id="233" w:name="ref-stammerjohnSeaIceWestern2008"/>
+    <w:bookmarkEnd w:id="234"/>
+    <w:bookmarkStart w:id="236" w:name="ref-stammerjohnSeaIceWestern2008"/>
     <w:p>
       <w:pPr>
         <w:pStyle w:val="Bibliography"/>
@@ -16865,7 +17849,7 @@
       <w:r>
         <w:t xml:space="preserve"> </w:t>
       </w:r>
-      <w:hyperlink r:id="rId232">
+      <w:hyperlink r:id="rId235">
         <w:r>
           <w:rPr>
             <w:rStyle w:val="Hyperlink"/>
@@ -16925,8 +17909,8 @@
         <w:t xml:space="preserve">. Deep Sea Research Part II: Topical Studies in Oceanography 55:2041–2058.</w:t>
       </w:r>
     </w:p>
-    <w:bookmarkEnd w:id="233"/>
-    <w:bookmarkStart w:id="235" w:name="ref-stanilandForagingBehaviourTwo2011"/>
+    <w:bookmarkEnd w:id="236"/>
+    <w:bookmarkStart w:id="238" w:name="ref-stanilandForagingBehaviourTwo2011"/>
     <w:p>
       <w:pPr>
         <w:pStyle w:val="Bibliography"/>
@@ -16937,7 +17921,7 @@
       <w:r>
         <w:t xml:space="preserve"> </w:t>
       </w:r>
-      <w:hyperlink r:id="rId234">
+      <w:hyperlink r:id="rId237">
         <w:r>
           <w:rPr>
             <w:rStyle w:val="Hyperlink"/>
@@ -16973,8 +17957,8 @@
         <w:t xml:space="preserve">. Marine Ecology Progress Series 434:183–196.</w:t>
       </w:r>
     </w:p>
-    <w:bookmarkEnd w:id="235"/>
-    <w:bookmarkStart w:id="237" w:name="ref-testaOverwinterMovementsDiving1994"/>
+    <w:bookmarkEnd w:id="238"/>
+    <w:bookmarkStart w:id="240" w:name="ref-testaOverwinterMovementsDiving1994"/>
     <w:p>
       <w:pPr>
         <w:pStyle w:val="Bibliography"/>
@@ -16985,7 +17969,7 @@
       <w:r>
         <w:t xml:space="preserve"> </w:t>
       </w:r>
-      <w:hyperlink r:id="rId236">
+      <w:hyperlink r:id="rId239">
         <w:r>
           <w:rPr>
             <w:rStyle w:val="Hyperlink"/>
@@ -17091,8 +18075,8 @@
         <w:t xml:space="preserve">. Canadian Journal of Zoology 72:1700–1710.</w:t>
       </w:r>
     </w:p>
-    <w:bookmarkEnd w:id="237"/>
-    <w:bookmarkStart w:id="239" w:name="ref-thiebotAdeliePenguinsExtensive2019"/>
+    <w:bookmarkEnd w:id="240"/>
+    <w:bookmarkStart w:id="242" w:name="ref-thiebotAdeliePenguinsExtensive2019"/>
     <w:p>
       <w:pPr>
         <w:pStyle w:val="Bibliography"/>
@@ -17103,7 +18087,7 @@
       <w:r>
         <w:t xml:space="preserve"> </w:t>
       </w:r>
-      <w:hyperlink r:id="rId238">
+      <w:hyperlink r:id="rId241">
         <w:r>
           <w:rPr>
             <w:rStyle w:val="Hyperlink"/>
@@ -17163,8 +18147,8 @@
         <w:t xml:space="preserve">. Marine Policy 109:103692.</w:t>
       </w:r>
     </w:p>
-    <w:bookmarkEnd w:id="239"/>
-    <w:bookmarkStart w:id="241" w:name="X884756223ddc7b6713f766144366ec91913014d"/>
+    <w:bookmarkEnd w:id="242"/>
+    <w:bookmarkStart w:id="244" w:name="X884756223ddc7b6713f766144366ec91913014d"/>
     <w:p>
       <w:pPr>
         <w:pStyle w:val="Bibliography"/>
@@ -17175,7 +18159,7 @@
       <w:r>
         <w:t xml:space="preserve"> </w:t>
       </w:r>
-      <w:hyperlink r:id="rId240">
+      <w:hyperlink r:id="rId243">
         <w:r>
           <w:rPr>
             <w:rStyle w:val="Hyperlink"/>
@@ -17187,8 +18171,8 @@
         <w:t xml:space="preserve">. Journal of the Royal Statistical Society: Series B (Statistical Methodology) 63:411–423.</w:t>
       </w:r>
     </w:p>
-    <w:bookmarkEnd w:id="241"/>
-    <w:bookmarkStart w:id="243" w:name="Xa0f6a34f550fc2bc1d1027319d9086ed136f03e"/>
+    <w:bookmarkEnd w:id="244"/>
+    <w:bookmarkStart w:id="246" w:name="Xa0f6a34f550fc2bc1d1027319d9086ed136f03e"/>
     <w:p>
       <w:pPr>
         <w:pStyle w:val="Bibliography"/>
@@ -17199,7 +18183,7 @@
       <w:r>
         <w:t xml:space="preserve"> </w:t>
       </w:r>
-      <w:hyperlink r:id="rId242">
+      <w:hyperlink r:id="rId245">
         <w:r>
           <w:rPr>
             <w:rStyle w:val="Hyperlink"/>
@@ -17259,8 +18243,8 @@
         <w:t xml:space="preserve">. Journal of Marine Systems 225:103598.</w:t>
       </w:r>
     </w:p>
-    <w:bookmarkEnd w:id="243"/>
-    <w:bookmarkStart w:id="244" w:name="ref-trivelpiece2011variability"/>
+    <w:bookmarkEnd w:id="246"/>
+    <w:bookmarkStart w:id="247" w:name="ref-trivelpiece2011variability"/>
     <w:p>
       <w:pPr>
         <w:pStyle w:val="Bibliography"/>
@@ -17278,8 +18262,8 @@
         <w:t xml:space="preserve">. Proceedings of the National Academy of Sciences 108:7625–7628.</w:t>
       </w:r>
     </w:p>
-    <w:bookmarkEnd w:id="244"/>
-    <w:bookmarkStart w:id="246" w:name="ref-veitPositiveInteractionsForaging2017"/>
+    <w:bookmarkEnd w:id="247"/>
+    <w:bookmarkStart w:id="249" w:name="ref-veitPositiveInteractionsForaging2017"/>
     <w:p>
       <w:pPr>
         <w:pStyle w:val="Bibliography"/>
@@ -17290,7 +18274,7 @@
       <w:r>
         <w:t xml:space="preserve"> </w:t>
       </w:r>
-      <w:hyperlink r:id="rId245">
+      <w:hyperlink r:id="rId248">
         <w:r>
           <w:rPr>
             <w:rStyle w:val="Hyperlink"/>
@@ -17428,8 +18412,8 @@
         <w:t xml:space="preserve">. Frontiers in Ecology and Evolution 5:121.</w:t>
       </w:r>
     </w:p>
-    <w:bookmarkEnd w:id="246"/>
-    <w:bookmarkStart w:id="248" w:name="ref-veitAggregationPatternsPelagic1993"/>
+    <w:bookmarkEnd w:id="249"/>
+    <w:bookmarkStart w:id="251" w:name="ref-veitAggregationPatternsPelagic1993"/>
     <w:p>
       <w:pPr>
         <w:pStyle w:val="Bibliography"/>
@@ -17440,7 +18424,7 @@
       <w:r>
         <w:t xml:space="preserve"> </w:t>
       </w:r>
-      <w:hyperlink r:id="rId247">
+      <w:hyperlink r:id="rId250">
         <w:r>
           <w:rPr>
             <w:rStyle w:val="Hyperlink"/>
@@ -17548,8 +18532,8 @@
         <w:t xml:space="preserve">. Journal of Animal Ecology 62:551–564.</w:t>
       </w:r>
     </w:p>
-    <w:bookmarkEnd w:id="248"/>
-    <w:bookmarkStart w:id="250" w:name="ref-walkerSeasonalOccurrenceDiet1998"/>
+    <w:bookmarkEnd w:id="251"/>
+    <w:bookmarkStart w:id="253" w:name="ref-walkerSeasonalOccurrenceDiet1998"/>
     <w:p>
       <w:pPr>
         <w:pStyle w:val="Bibliography"/>
@@ -17560,7 +18544,7 @@
       <w:r>
         <w:t xml:space="preserve"> </w:t>
       </w:r>
-      <w:hyperlink r:id="rId249">
+      <w:hyperlink r:id="rId252">
         <w:r>
           <w:rPr>
             <w:rStyle w:val="Hyperlink"/>
@@ -17642,8 +18626,8 @@
         <w:t xml:space="preserve">. Antarctic Science 10:75–81.</w:t>
       </w:r>
     </w:p>
-    <w:bookmarkEnd w:id="250"/>
-    <w:bookmarkStart w:id="252" w:name="ref-walshExtremeNinoSouthern2023"/>
+    <w:bookmarkEnd w:id="253"/>
+    <w:bookmarkStart w:id="255" w:name="ref-walshExtremeNinoSouthern2023"/>
     <w:p>
       <w:pPr>
         <w:pStyle w:val="Bibliography"/>
@@ -17654,7 +18638,7 @@
       <w:r>
         <w:t xml:space="preserve"> </w:t>
       </w:r>
-      <w:hyperlink r:id="rId251">
+      <w:hyperlink r:id="rId254">
         <w:r>
           <w:rPr>
             <w:rStyle w:val="Hyperlink"/>
@@ -17726,8 +18710,8 @@
         <w:t xml:space="preserve">. Polar Biology 46:319–338.</w:t>
       </w:r>
     </w:p>
-    <w:bookmarkEnd w:id="252"/>
-    <w:bookmarkStart w:id="254" w:name="X03cfcb148327393cd810c628d97ec820b617595"/>
+    <w:bookmarkEnd w:id="255"/>
+    <w:bookmarkStart w:id="257" w:name="X03cfcb148327393cd810c628d97ec820b617595"/>
     <w:p>
       <w:pPr>
         <w:pStyle w:val="Bibliography"/>
@@ -17738,7 +18722,7 @@
       <w:r>
         <w:t xml:space="preserve"> </w:t>
       </w:r>
-      <w:hyperlink r:id="rId253">
+      <w:hyperlink r:id="rId256">
         <w:r>
           <w:rPr>
             <w:rStyle w:val="Hyperlink"/>
@@ -17774,8 +18758,8 @@
         <w:t xml:space="preserve">. ICES Journal of Marine Science 78:1324–1339.</w:t>
       </w:r>
     </w:p>
-    <w:bookmarkEnd w:id="254"/>
-    <w:bookmarkStart w:id="256" w:name="Xf9879b10b82788e9236df05ca18718254f72b7a"/>
+    <w:bookmarkEnd w:id="257"/>
+    <w:bookmarkStart w:id="259" w:name="Xf9879b10b82788e9236df05ca18718254f72b7a"/>
     <w:p>
       <w:pPr>
         <w:pStyle w:val="Bibliography"/>
@@ -17786,7 +18770,7 @@
       <w:r>
         <w:t xml:space="preserve"> </w:t>
       </w:r>
-      <w:hyperlink r:id="rId255">
+      <w:hyperlink r:id="rId258">
         <w:r>
           <w:rPr>
             <w:rStyle w:val="Hyperlink"/>
@@ -17822,8 +18806,8 @@
         <w:t xml:space="preserve">. Scientific Reports 10:2314.</w:t>
       </w:r>
     </w:p>
-    <w:bookmarkEnd w:id="256"/>
-    <w:bookmarkStart w:id="258" w:name="Xedaeb889f386179efa19bcf5604dabf6940b893"/>
+    <w:bookmarkEnd w:id="259"/>
+    <w:bookmarkStart w:id="261" w:name="Xedaeb889f386179efa19bcf5604dabf6940b893"/>
     <w:p>
       <w:pPr>
         <w:pStyle w:val="Bibliography"/>
@@ -17834,7 +18818,7 @@
       <w:r>
         <w:t xml:space="preserve"> </w:t>
       </w:r>
-      <w:hyperlink r:id="rId257">
+      <w:hyperlink r:id="rId260">
         <w:r>
           <w:rPr>
             <w:rStyle w:val="Hyperlink"/>
@@ -17870,8 +18854,8 @@
         <w:t xml:space="preserve">. Polar Biology 14:325–330.</w:t>
       </w:r>
     </w:p>
-    <w:bookmarkEnd w:id="258"/>
-    <w:bookmarkStart w:id="259" w:name="ref-worbyPartObservationalTechnique1999"/>
+    <w:bookmarkEnd w:id="261"/>
+    <w:bookmarkStart w:id="262" w:name="ref-worbyPartObservationalTechnique1999"/>
     <w:p>
       <w:pPr>
         <w:pStyle w:val="Bibliography"/>
@@ -17948,14 +18932,14 @@
         <w:t xml:space="preserve">), Antarctic CRC, Hobart, Tas.</w:t>
       </w:r>
     </w:p>
-    <w:bookmarkEnd w:id="259"/>
-    <w:bookmarkEnd w:id="260"/>
+    <w:bookmarkEnd w:id="262"/>
+    <w:bookmarkEnd w:id="263"/>
     <w:p>
       <w:r>
         <w:br w:type="page"/>
       </w:r>
     </w:p>
-    <w:bookmarkEnd w:id="261"/>
+    <w:bookmarkEnd w:id="264"/>
     <w:sectPr>
       <w:pgSz w:h="15840" w:w="12240"/>
       <w:pgMar w:bottom="1440" w:footer="720" w:gutter="0" w:header="720" w:left="1440" w:right="1440" w:top="1440"/>
@@ -18741,7 +19725,7 @@
     <w:next w:val="BodyText"/>
     <w:uiPriority w:val="9"/>
     <w:qFormat/>
-    <w:rsid w:val="003264DE"/>
+    <w:rsid w:val="00F95C95"/>
     <w:pPr>
       <w:keepNext/>
       <w:keepLines/>
@@ -18763,7 +19747,7 @@
     <w:uiPriority w:val="9"/>
     <w:unhideWhenUsed/>
     <w:qFormat/>
-    <w:rsid w:val="003264DE"/>
+    <w:rsid w:val="00F95C95"/>
     <w:pPr>
       <w:keepNext/>
       <w:keepLines/>
@@ -18774,8 +19758,8 @@
       <w:rFonts w:cstheme="majorBidi" w:eastAsiaTheme="majorEastAsia"/>
       <w:b/>
       <w:bCs/>
-      <w:sz w:val="32"/>
-      <w:szCs w:val="32"/>
+      <w:sz w:val="28"/>
+      <w:szCs w:val="28"/>
     </w:rPr>
   </w:style>
   <w:style w:styleId="Heading3" w:type="paragraph">
@@ -18785,7 +19769,7 @@
     <w:uiPriority w:val="9"/>
     <w:unhideWhenUsed/>
     <w:qFormat/>
-    <w:rsid w:val="003264DE"/>
+    <w:rsid w:val="00F95C95"/>
     <w:pPr>
       <w:keepNext/>
       <w:keepLines/>
@@ -18796,8 +19780,6 @@
       <w:rFonts w:cstheme="majorBidi" w:eastAsiaTheme="majorEastAsia"/>
       <w:b/>
       <w:bCs/>
-      <w:sz w:val="28"/>
-      <w:szCs w:val="28"/>
     </w:rPr>
   </w:style>
   <w:style w:styleId="Heading4" w:type="paragraph">
@@ -18807,7 +19789,7 @@
     <w:uiPriority w:val="9"/>
     <w:unhideWhenUsed/>
     <w:qFormat/>
-    <w:rsid w:val="003264DE"/>
+    <w:rsid w:val="00F95C95"/>
     <w:pPr>
       <w:keepNext/>
       <w:keepLines/>
@@ -18818,6 +19800,8 @@
       <w:rFonts w:cstheme="majorBidi" w:eastAsiaTheme="majorEastAsia"/>
       <w:b/>
       <w:bCs/>
+      <w:i/>
+      <w:iCs/>
     </w:rPr>
   </w:style>
   <w:style w:styleId="Heading5" w:type="paragraph">

--- a/analysis/paper/paper.docx
+++ b/analysis/paper/paper.docx
@@ -3849,7 +3849,18 @@
         <w:pStyle w:val="BodyText"/>
       </w:pPr>
       <w:r>
-        <w:t xml:space="preserve">Predator densities varied among clusters (Table S2). Snow petrels and Adélie penguins had the greatest overall density across clusters (1.665 and 1.153 ind. km</w:t>
+        <w:t xml:space="preserve">Predator densities varied among clusters (</w:t>
+      </w:r>
+      <w:hyperlink w:anchor="supptbl-densfreq">
+        <w:r>
+          <w:rPr>
+            <w:rStyle w:val="Hyperlink"/>
+          </w:rPr>
+          <w:t xml:space="preserve">Table S2</w:t>
+        </w:r>
+      </w:hyperlink>
+      <w:r>
+        <w:t xml:space="preserve">). Snow petrels and Adélie penguins had the greatest overall density across clusters (1.665 and 1.153 ind. km</w:t>
       </w:r>
       <w:r>
         <w:rPr>
@@ -10454,7 +10465,7 @@
       </w:r>
     </w:p>
     <w:bookmarkEnd w:id="66"/>
-    <w:bookmarkStart w:id="69" w:name="supplemental-material"/>
+    <w:bookmarkStart w:id="70" w:name="supplemental-material"/>
     <w:p>
       <w:pPr>
         <w:pStyle w:val="Heading1"/>
@@ -10463,7 +10474,7 @@
         <w:t xml:space="preserve">Supplemental material</w:t>
       </w:r>
     </w:p>
-    <w:bookmarkStart w:id="68" w:name="supplemental-tables"/>
+    <w:bookmarkStart w:id="69" w:name="supplemental-tables"/>
     <w:p>
       <w:pPr>
         <w:pStyle w:val="Heading2"/>
@@ -11403,9 +11414,1664 @@
         <w:br w:type="page"/>
       </w:r>
     </w:p>
-    <w:bookmarkEnd w:id="68"/>
+    <w:tbl>
+      <w:tblPr>
+        <w:tblStyle w:val="Table"/>
+        <w:tblW w:type="pct" w:w="5000"/>
+        <w:tblLayout w:type="fixed"/>
+        <w:tblLook w:firstRow="0" w:lastRow="0" w:firstColumn="0" w:lastColumn="0" w:noHBand="0" w:noVBand="0" w:val="0000"/>
+      </w:tblPr>
+      <w:tblGrid>
+        <w:gridCol w:w="7920"/>
+      </w:tblGrid>
+      <w:tr>
+        <w:tc>
+          <w:tcPr/>
+          <w:bookmarkStart w:id="68" w:name="supptbl-densfreq"/>
+          <w:p>
+            <w:pPr>
+              <w:jc w:val="center"/>
+            </w:pPr>
+            <w:pPr>
+              <w:jc w:val="start"/>
+              <w:spacing w:before="200"/>
+              <w:pStyle w:val="ImageCaption"/>
+            </w:pPr>
+            <w:r>
+              <w:t xml:space="preserve">Table S2: Density (ind km</w:t>
+            </w:r>
+            <w:r>
+              <w:rPr>
+                <w:vertAlign w:val="superscript"/>
+              </w:rPr>
+              <w:t xml:space="preserve">-1</w:t>
+            </w:r>
+            <w:r>
+              <w:t xml:space="preserve">) and frequency (% sites present) of predators within and across clusters. See</w:t>
+            </w:r>
+            <w:r>
+              <w:t xml:space="preserve"> </w:t>
+            </w:r>
+            <w:hyperlink w:anchor="tbl-predators">
+              <w:r>
+                <w:rPr>
+                  <w:rStyle w:val="Hyperlink"/>
+                </w:rPr>
+                <w:t xml:space="preserve">Table 2</w:t>
+              </w:r>
+            </w:hyperlink>
+            <w:r>
+              <w:t xml:space="preserve"> </w:t>
+            </w:r>
+            <w:r>
+              <w:t xml:space="preserve">for scientific names. Note: we removed sites with no observed predators from the cluster analysis, so the frequencies in the</w:t>
+            </w:r>
+            <w:r>
+              <w:t xml:space="preserve"> </w:t>
+            </w:r>
+            <w:r>
+              <w:rPr>
+                <w:b/>
+                <w:bCs/>
+              </w:rPr>
+              <w:t xml:space="preserve">All clusters</w:t>
+            </w:r>
+            <w:r>
+              <w:t xml:space="preserve"> </w:t>
+            </w:r>
+            <w:r>
+              <w:t xml:space="preserve">column are greater than the frequencies in</w:t>
+            </w:r>
+            <w:r>
+              <w:t xml:space="preserve"> </w:t>
+            </w:r>
+            <w:hyperlink w:anchor="tbl-predators">
+              <w:r>
+                <w:rPr>
+                  <w:rStyle w:val="Hyperlink"/>
+                </w:rPr>
+                <w:t xml:space="preserve">Table 2</w:t>
+              </w:r>
+            </w:hyperlink>
+            <w:r>
+              <w:t xml:space="preserve"> </w:t>
+            </w:r>
+            <w:r>
+              <w:t xml:space="preserve">(which included sites without predators).</w:t>
+            </w:r>
+          </w:p>
+          <w:tbl>
+            <w:tblPr>
+              <w:tblStyle w:val="Table"/>
+              <w:tblW w:type="pct" w:w="5000"/>
+              <w:tblLayout w:type="fixed"/>
+              <w:tblLook w:firstRow="1" w:lastRow="0" w:firstColumn="0" w:lastColumn="0" w:noHBand="0" w:noVBand="0" w:val="0020"/>
+            </w:tblPr>
+            <w:tblGrid>
+              <w:gridCol w:w="2205"/>
+              <w:gridCol w:w="1403"/>
+              <w:gridCol w:w="1503"/>
+              <w:gridCol w:w="1403"/>
+              <w:gridCol w:w="1403"/>
+            </w:tblGrid>
+            <w:tr>
+              <w:trPr>
+                <w:tblHeader w:val="on"/>
+              </w:trPr>
+              <w:tc>
+                <w:tcPr/>
+                <w:p>
+                  <w:pPr>
+                    <w:pStyle w:val="Compact"/>
+                    <w:jc w:val="left"/>
+                    <w:jc w:val="center"/>
+                  </w:pPr>
+                  <w:r>
+                    <w:t xml:space="preserve">Species</w:t>
+                  </w:r>
+                </w:p>
+              </w:tc>
+              <w:tc>
+                <w:tcPr/>
+                <w:p>
+                  <w:pPr>
+                    <w:pStyle w:val="Compact"/>
+                    <w:jc w:val="left"/>
+                    <w:jc w:val="center"/>
+                  </w:pPr>
+                  <w:r>
+                    <w:t xml:space="preserve">Open water</w:t>
+                  </w:r>
+                </w:p>
+              </w:tc>
+              <w:tc>
+                <w:tcPr/>
+                <w:p>
+                  <w:pPr>
+                    <w:pStyle w:val="Compact"/>
+                    <w:jc w:val="left"/>
+                    <w:jc w:val="center"/>
+                  </w:pPr>
+                  <w:r>
+                    <w:t xml:space="preserve">Marginal ice</w:t>
+                  </w:r>
+                </w:p>
+              </w:tc>
+              <w:tc>
+                <w:tcPr/>
+                <w:p>
+                  <w:pPr>
+                    <w:pStyle w:val="Compact"/>
+                    <w:jc w:val="left"/>
+                    <w:jc w:val="center"/>
+                  </w:pPr>
+                  <w:r>
+                    <w:t xml:space="preserve">Pack ice</w:t>
+                  </w:r>
+                </w:p>
+              </w:tc>
+              <w:tc>
+                <w:tcPr/>
+                <w:p>
+                  <w:pPr>
+                    <w:pStyle w:val="Compact"/>
+                    <w:jc w:val="left"/>
+                    <w:jc w:val="center"/>
+                  </w:pPr>
+                  <w:r>
+                    <w:t xml:space="preserve">All clusters</w:t>
+                  </w:r>
+                </w:p>
+              </w:tc>
+            </w:tr>
+            <w:tr>
+              <w:tc>
+                <w:tcPr/>
+                <w:p>
+                  <w:pPr>
+                    <w:pStyle w:val="Compact"/>
+                    <w:jc w:val="left"/>
+                    <w:jc w:val="center"/>
+                  </w:pPr>
+                  <w:r>
+                    <w:t xml:space="preserve">Snow petrel</w:t>
+                  </w:r>
+                </w:p>
+              </w:tc>
+              <w:tc>
+                <w:tcPr/>
+                <w:p>
+                  <w:pPr>
+                    <w:pStyle w:val="Compact"/>
+                    <w:jc w:val="left"/>
+                    <w:jc w:val="center"/>
+                  </w:pPr>
+                  <w:r>
+                    <w:t xml:space="preserve">1.554 (95.7%)</w:t>
+                  </w:r>
+                </w:p>
+              </w:tc>
+              <w:tc>
+                <w:tcPr/>
+                <w:p>
+                  <w:pPr>
+                    <w:pStyle w:val="Compact"/>
+                    <w:jc w:val="left"/>
+                    <w:jc w:val="center"/>
+                  </w:pPr>
+                  <w:r>
+                    <w:t xml:space="preserve">3.116 (96.3%)</w:t>
+                  </w:r>
+                </w:p>
+              </w:tc>
+              <w:tc>
+                <w:tcPr/>
+                <w:p>
+                  <w:pPr>
+                    <w:pStyle w:val="Compact"/>
+                    <w:jc w:val="left"/>
+                    <w:jc w:val="center"/>
+                  </w:pPr>
+                  <w:r>
+                    <w:t xml:space="preserve">0.463 (92.5%)</w:t>
+                  </w:r>
+                </w:p>
+              </w:tc>
+              <w:tc>
+                <w:tcPr/>
+                <w:p>
+                  <w:pPr>
+                    <w:pStyle w:val="Compact"/>
+                    <w:jc w:val="left"/>
+                    <w:jc w:val="center"/>
+                  </w:pPr>
+                  <w:r>
+                    <w:t xml:space="preserve">1.665 (95.1%)</w:t>
+                  </w:r>
+                </w:p>
+              </w:tc>
+            </w:tr>
+            <w:tr>
+              <w:tc>
+                <w:tcPr/>
+                <w:p>
+                  <w:pPr>
+                    <w:pStyle w:val="Compact"/>
+                    <w:jc w:val="left"/>
+                    <w:jc w:val="center"/>
+                  </w:pPr>
+                  <w:r>
+                    <w:t xml:space="preserve">Adélie penguin</w:t>
+                  </w:r>
+                </w:p>
+              </w:tc>
+              <w:tc>
+                <w:tcPr/>
+                <w:p>
+                  <w:pPr>
+                    <w:pStyle w:val="Compact"/>
+                    <w:jc w:val="left"/>
+                    <w:jc w:val="center"/>
+                  </w:pPr>
+                  <w:r>
+                    <w:t xml:space="preserve">0.004 (6.5%)</w:t>
+                  </w:r>
+                </w:p>
+              </w:tc>
+              <w:tc>
+                <w:tcPr/>
+                <w:p>
+                  <w:pPr>
+                    <w:pStyle w:val="Compact"/>
+                    <w:jc w:val="left"/>
+                    <w:jc w:val="center"/>
+                  </w:pPr>
+                  <w:r>
+                    <w:t xml:space="preserve">4.036 (42.6%)</w:t>
+                  </w:r>
+                </w:p>
+              </w:tc>
+              <w:tc>
+                <w:tcPr/>
+                <w:p>
+                  <w:pPr>
+                    <w:pStyle w:val="Compact"/>
+                    <w:jc w:val="left"/>
+                    <w:jc w:val="center"/>
+                  </w:pPr>
+                  <w:r>
+                    <w:t xml:space="preserve">0.948 (67.9%)</w:t>
+                  </w:r>
+                </w:p>
+              </w:tc>
+              <w:tc>
+                <w:tcPr/>
+                <w:p>
+                  <w:pPr>
+                    <w:pStyle w:val="Compact"/>
+                    <w:jc w:val="left"/>
+                    <w:jc w:val="center"/>
+                  </w:pPr>
+                  <w:r>
+                    <w:t xml:space="preserve">1.153 (27.8%)</w:t>
+                  </w:r>
+                </w:p>
+              </w:tc>
+            </w:tr>
+            <w:tr>
+              <w:tc>
+                <w:tcPr/>
+                <w:p>
+                  <w:pPr>
+                    <w:pStyle w:val="Compact"/>
+                    <w:jc w:val="left"/>
+                    <w:jc w:val="center"/>
+                  </w:pPr>
+                  <w:r>
+                    <w:t xml:space="preserve">Antarctic fur seal</w:t>
+                  </w:r>
+                </w:p>
+              </w:tc>
+              <w:tc>
+                <w:tcPr/>
+                <w:p>
+                  <w:pPr>
+                    <w:pStyle w:val="Compact"/>
+                    <w:jc w:val="left"/>
+                    <w:jc w:val="center"/>
+                  </w:pPr>
+                  <w:r>
+                    <w:t xml:space="preserve">0.073 (50.7%)</w:t>
+                  </w:r>
+                </w:p>
+              </w:tc>
+              <w:tc>
+                <w:tcPr/>
+                <w:p>
+                  <w:pPr>
+                    <w:pStyle w:val="Compact"/>
+                    <w:jc w:val="left"/>
+                    <w:jc w:val="center"/>
+                  </w:pPr>
+                  <w:r>
+                    <w:t xml:space="preserve">2.892 (100.0%)</w:t>
+                  </w:r>
+                </w:p>
+              </w:tc>
+              <w:tc>
+                <w:tcPr/>
+                <w:p>
+                  <w:pPr>
+                    <w:pStyle w:val="Compact"/>
+                    <w:jc w:val="left"/>
+                    <w:jc w:val="center"/>
+                  </w:pPr>
+                  <w:r>
+                    <w:t xml:space="preserve">0.121 (52.8%)</w:t>
+                  </w:r>
+                </w:p>
+              </w:tc>
+              <w:tc>
+                <w:tcPr/>
+                <w:p>
+                  <w:pPr>
+                    <w:pStyle w:val="Compact"/>
+                    <w:jc w:val="left"/>
+                    <w:jc w:val="center"/>
+                  </w:pPr>
+                  <w:r>
+                    <w:t xml:space="preserve">0.736 (62.0%)</w:t>
+                  </w:r>
+                </w:p>
+              </w:tc>
+            </w:tr>
+            <w:tr>
+              <w:tc>
+                <w:tcPr/>
+                <w:p>
+                  <w:pPr>
+                    <w:pStyle w:val="Compact"/>
+                    <w:jc w:val="left"/>
+                    <w:jc w:val="center"/>
+                  </w:pPr>
+                  <w:r>
+                    <w:t xml:space="preserve">Crabeater seal</w:t>
+                  </w:r>
+                </w:p>
+              </w:tc>
+              <w:tc>
+                <w:tcPr/>
+                <w:p>
+                  <w:pPr>
+                    <w:pStyle w:val="Compact"/>
+                    <w:jc w:val="left"/>
+                    <w:jc w:val="center"/>
+                  </w:pPr>
+                  <w:r>
+                    <w:t xml:space="preserve">0.005 (6.5%)</w:t>
+                  </w:r>
+                </w:p>
+              </w:tc>
+              <w:tc>
+                <w:tcPr/>
+                <w:p>
+                  <w:pPr>
+                    <w:pStyle w:val="Compact"/>
+                    <w:jc w:val="left"/>
+                    <w:jc w:val="center"/>
+                  </w:pPr>
+                  <w:r>
+                    <w:t xml:space="preserve">0.437 (38.9%)</w:t>
+                  </w:r>
+                </w:p>
+              </w:tc>
+              <w:tc>
+                <w:tcPr/>
+                <w:p>
+                  <w:pPr>
+                    <w:pStyle w:val="Compact"/>
+                    <w:jc w:val="left"/>
+                    <w:jc w:val="center"/>
+                  </w:pPr>
+                  <w:r>
+                    <w:t xml:space="preserve">1.380 (52.8%)</w:t>
+                  </w:r>
+                </w:p>
+              </w:tc>
+              <w:tc>
+                <w:tcPr/>
+                <w:p>
+                  <w:pPr>
+                    <w:pStyle w:val="Compact"/>
+                    <w:jc w:val="left"/>
+                    <w:jc w:val="center"/>
+                  </w:pPr>
+                  <w:r>
+                    <w:t xml:space="preserve">0.421 (23.7%)</w:t>
+                  </w:r>
+                </w:p>
+              </w:tc>
+            </w:tr>
+            <w:tr>
+              <w:tc>
+                <w:tcPr/>
+                <w:p>
+                  <w:pPr>
+                    <w:pStyle w:val="Compact"/>
+                    <w:jc w:val="left"/>
+                    <w:jc w:val="center"/>
+                  </w:pPr>
+                  <w:r>
+                    <w:t xml:space="preserve">Antarctic petrel</w:t>
+                  </w:r>
+                </w:p>
+              </w:tc>
+              <w:tc>
+                <w:tcPr/>
+                <w:p>
+                  <w:pPr>
+                    <w:pStyle w:val="Compact"/>
+                    <w:jc w:val="left"/>
+                    <w:jc w:val="center"/>
+                  </w:pPr>
+                  <w:r>
+                    <w:t xml:space="preserve">0.404 (92.8%)</w:t>
+                  </w:r>
+                </w:p>
+              </w:tc>
+              <w:tc>
+                <w:tcPr/>
+                <w:p>
+                  <w:pPr>
+                    <w:pStyle w:val="Compact"/>
+                    <w:jc w:val="left"/>
+                    <w:jc w:val="center"/>
+                  </w:pPr>
+                  <w:r>
+                    <w:t xml:space="preserve">0.258 (85.2%)</w:t>
+                  </w:r>
+                </w:p>
+              </w:tc>
+              <w:tc>
+                <w:tcPr/>
+                <w:p>
+                  <w:pPr>
+                    <w:pStyle w:val="Compact"/>
+                    <w:jc w:val="left"/>
+                    <w:jc w:val="center"/>
+                  </w:pPr>
+                  <w:r>
+                    <w:t xml:space="preserve">0.177 (66.0%)</w:t>
+                  </w:r>
+                </w:p>
+              </w:tc>
+              <w:tc>
+                <w:tcPr/>
+                <w:p>
+                  <w:pPr>
+                    <w:pStyle w:val="Compact"/>
+                    <w:jc w:val="left"/>
+                    <w:jc w:val="center"/>
+                  </w:pPr>
+                  <w:r>
+                    <w:t xml:space="preserve">0.318 (85.3%)</w:t>
+                  </w:r>
+                </w:p>
+              </w:tc>
+            </w:tr>
+            <w:tr>
+              <w:tc>
+                <w:tcPr/>
+                <w:p>
+                  <w:pPr>
+                    <w:pStyle w:val="Compact"/>
+                    <w:jc w:val="left"/>
+                    <w:jc w:val="center"/>
+                  </w:pPr>
+                  <w:r>
+                    <w:t xml:space="preserve">Southern fulmar</w:t>
+                  </w:r>
+                </w:p>
+              </w:tc>
+              <w:tc>
+                <w:tcPr/>
+                <w:p>
+                  <w:pPr>
+                    <w:pStyle w:val="Compact"/>
+                    <w:jc w:val="left"/>
+                    <w:jc w:val="center"/>
+                  </w:pPr>
+                  <w:r>
+                    <w:t xml:space="preserve">0.240 (59.4%)</w:t>
+                  </w:r>
+                </w:p>
+              </w:tc>
+              <w:tc>
+                <w:tcPr/>
+                <w:p>
+                  <w:pPr>
+                    <w:pStyle w:val="Compact"/>
+                    <w:jc w:val="left"/>
+                    <w:jc w:val="center"/>
+                  </w:pPr>
+                  <w:r>
+                    <w:t xml:space="preserve">0.033 (29.6%)</w:t>
+                  </w:r>
+                </w:p>
+              </w:tc>
+              <w:tc>
+                <w:tcPr/>
+                <w:p>
+                  <w:pPr>
+                    <w:pStyle w:val="Compact"/>
+                    <w:jc w:val="left"/>
+                    <w:jc w:val="center"/>
+                  </w:pPr>
+                  <w:r>
+                    <w:t xml:space="preserve">0.045 (18.9%)</w:t>
+                  </w:r>
+                </w:p>
+              </w:tc>
+              <w:tc>
+                <w:tcPr/>
+                <w:p>
+                  <w:pPr>
+                    <w:pStyle w:val="Compact"/>
+                    <w:jc w:val="left"/>
+                    <w:jc w:val="center"/>
+                  </w:pPr>
+                  <w:r>
+                    <w:t xml:space="preserve">0.147 (44.1%)</w:t>
+                  </w:r>
+                </w:p>
+              </w:tc>
+            </w:tr>
+            <w:tr>
+              <w:tc>
+                <w:tcPr/>
+                <w:p>
+                  <w:pPr>
+                    <w:pStyle w:val="Compact"/>
+                    <w:jc w:val="left"/>
+                    <w:jc w:val="center"/>
+                  </w:pPr>
+                  <w:r>
+                    <w:t xml:space="preserve">Kelp gull</w:t>
+                  </w:r>
+                </w:p>
+              </w:tc>
+              <w:tc>
+                <w:tcPr/>
+                <w:p>
+                  <w:pPr>
+                    <w:pStyle w:val="Compact"/>
+                    <w:jc w:val="left"/>
+                    <w:jc w:val="center"/>
+                  </w:pPr>
+                  <w:r>
+                    <w:t xml:space="preserve">0.056 (44.2%)</w:t>
+                  </w:r>
+                </w:p>
+              </w:tc>
+              <w:tc>
+                <w:tcPr/>
+                <w:p>
+                  <w:pPr>
+                    <w:pStyle w:val="Compact"/>
+                    <w:jc w:val="left"/>
+                    <w:jc w:val="center"/>
+                  </w:pPr>
+                  <w:r>
+                    <w:t xml:space="preserve">0.158 (74.1%)</w:t>
+                  </w:r>
+                </w:p>
+              </w:tc>
+              <w:tc>
+                <w:tcPr/>
+                <w:p>
+                  <w:pPr>
+                    <w:pStyle w:val="Compact"/>
+                    <w:jc w:val="left"/>
+                    <w:jc w:val="center"/>
+                  </w:pPr>
+                  <w:r>
+                    <w:t xml:space="preserve">0.108 (49.1%)</w:t>
+                  </w:r>
+                </w:p>
+              </w:tc>
+              <w:tc>
+                <w:tcPr/>
+                <w:p>
+                  <w:pPr>
+                    <w:pStyle w:val="Compact"/>
+                    <w:jc w:val="left"/>
+                    <w:jc w:val="center"/>
+                  </w:pPr>
+                  <w:r>
+                    <w:t xml:space="preserve">0.092 (51.8%)</w:t>
+                  </w:r>
+                </w:p>
+              </w:tc>
+            </w:tr>
+            <w:tr>
+              <w:tc>
+                <w:tcPr/>
+                <w:p>
+                  <w:pPr>
+                    <w:pStyle w:val="Compact"/>
+                    <w:jc w:val="left"/>
+                    <w:jc w:val="center"/>
+                  </w:pPr>
+                  <w:r>
+                    <w:t xml:space="preserve">Blue petrel</w:t>
+                  </w:r>
+                </w:p>
+              </w:tc>
+              <w:tc>
+                <w:tcPr/>
+                <w:p>
+                  <w:pPr>
+                    <w:pStyle w:val="Compact"/>
+                    <w:jc w:val="left"/>
+                    <w:jc w:val="center"/>
+                  </w:pPr>
+                  <w:r>
+                    <w:t xml:space="preserve">0.125 (32.6%)</w:t>
+                  </w:r>
+                </w:p>
+              </w:tc>
+              <w:tc>
+                <w:tcPr/>
+                <w:p>
+                  <w:pPr>
+                    <w:pStyle w:val="Compact"/>
+                    <w:jc w:val="left"/>
+                    <w:jc w:val="center"/>
+                  </w:pPr>
+                  <w:r>
+                    <w:t xml:space="preserve">0.090 (13.0%)</w:t>
+                  </w:r>
+                </w:p>
+              </w:tc>
+              <w:tc>
+                <w:tcPr/>
+                <w:p>
+                  <w:pPr>
+                    <w:pStyle w:val="Compact"/>
+                    <w:jc w:val="left"/>
+                    <w:jc w:val="center"/>
+                  </w:pPr>
+                  <w:r>
+                    <w:t xml:space="preserve">&lt;0.001 (1.9%)</w:t>
+                  </w:r>
+                </w:p>
+              </w:tc>
+              <w:tc>
+                <w:tcPr/>
+                <w:p>
+                  <w:pPr>
+                    <w:pStyle w:val="Compact"/>
+                    <w:jc w:val="left"/>
+                    <w:jc w:val="center"/>
+                  </w:pPr>
+                  <w:r>
+                    <w:t xml:space="preserve">0.089 (21.6%)</w:t>
+                  </w:r>
+                </w:p>
+              </w:tc>
+            </w:tr>
+            <w:tr>
+              <w:tc>
+                <w:tcPr/>
+                <w:p>
+                  <w:pPr>
+                    <w:pStyle w:val="Compact"/>
+                    <w:jc w:val="left"/>
+                    <w:jc w:val="center"/>
+                  </w:pPr>
+                  <w:r>
+                    <w:t xml:space="preserve">Southern giant petrel</w:t>
+                  </w:r>
+                </w:p>
+              </w:tc>
+              <w:tc>
+                <w:tcPr/>
+                <w:p>
+                  <w:pPr>
+                    <w:pStyle w:val="Compact"/>
+                    <w:jc w:val="left"/>
+                    <w:jc w:val="center"/>
+                  </w:pPr>
+                  <w:r>
+                    <w:t xml:space="preserve">0.084 (73.2%)</w:t>
+                  </w:r>
+                </w:p>
+              </w:tc>
+              <w:tc>
+                <w:tcPr/>
+                <w:p>
+                  <w:pPr>
+                    <w:pStyle w:val="Compact"/>
+                    <w:jc w:val="left"/>
+                    <w:jc w:val="center"/>
+                  </w:pPr>
+                  <w:r>
+                    <w:t xml:space="preserve">0.101 (88.9%)</w:t>
+                  </w:r>
+                </w:p>
+              </w:tc>
+              <w:tc>
+                <w:tcPr/>
+                <w:p>
+                  <w:pPr>
+                    <w:pStyle w:val="Compact"/>
+                    <w:jc w:val="left"/>
+                    <w:jc w:val="center"/>
+                  </w:pPr>
+                  <w:r>
+                    <w:t xml:space="preserve">0.066 (52.8%)</w:t>
+                  </w:r>
+                </w:p>
+              </w:tc>
+              <w:tc>
+                <w:tcPr/>
+                <w:p>
+                  <w:pPr>
+                    <w:pStyle w:val="Compact"/>
+                    <w:jc w:val="left"/>
+                    <w:jc w:val="center"/>
+                  </w:pPr>
+                  <w:r>
+                    <w:t xml:space="preserve">0.084 (72.2%)</w:t>
+                  </w:r>
+                </w:p>
+              </w:tc>
+            </w:tr>
+            <w:tr>
+              <w:tc>
+                <w:tcPr/>
+                <w:p>
+                  <w:pPr>
+                    <w:pStyle w:val="Compact"/>
+                    <w:jc w:val="left"/>
+                    <w:jc w:val="center"/>
+                  </w:pPr>
+                  <w:r>
+                    <w:t xml:space="preserve">Cape petrel</w:t>
+                  </w:r>
+                </w:p>
+              </w:tc>
+              <w:tc>
+                <w:tcPr/>
+                <w:p>
+                  <w:pPr>
+                    <w:pStyle w:val="Compact"/>
+                    <w:jc w:val="left"/>
+                    <w:jc w:val="center"/>
+                  </w:pPr>
+                  <w:r>
+                    <w:t xml:space="preserve">0.084 (47.8%)</w:t>
+                  </w:r>
+                </w:p>
+              </w:tc>
+              <w:tc>
+                <w:tcPr/>
+                <w:p>
+                  <w:pPr>
+                    <w:pStyle w:val="Compact"/>
+                    <w:jc w:val="left"/>
+                    <w:jc w:val="center"/>
+                  </w:pPr>
+                  <w:r>
+                    <w:t xml:space="preserve">0.116 (20.4%)</w:t>
+                  </w:r>
+                </w:p>
+              </w:tc>
+              <w:tc>
+                <w:tcPr/>
+                <w:p>
+                  <w:pPr>
+                    <w:pStyle w:val="Compact"/>
+                    <w:jc w:val="left"/>
+                    <w:jc w:val="center"/>
+                  </w:pPr>
+                  <w:r>
+                    <w:t xml:space="preserve">0.006 (13.2%)</w:t>
+                  </w:r>
+                </w:p>
+              </w:tc>
+              <w:tc>
+                <w:tcPr/>
+                <w:p>
+                  <w:pPr>
+                    <w:pStyle w:val="Compact"/>
+                    <w:jc w:val="left"/>
+                    <w:jc w:val="center"/>
+                  </w:pPr>
+                  <w:r>
+                    <w:t xml:space="preserve">0.074 (34.3%)</w:t>
+                  </w:r>
+                </w:p>
+              </w:tc>
+            </w:tr>
+            <w:tr>
+              <w:tc>
+                <w:tcPr/>
+                <w:p>
+                  <w:pPr>
+                    <w:pStyle w:val="Compact"/>
+                    <w:jc w:val="left"/>
+                    <w:jc w:val="center"/>
+                  </w:pPr>
+                  <w:r>
+                    <w:t xml:space="preserve">Leopard seal</w:t>
+                  </w:r>
+                </w:p>
+              </w:tc>
+              <w:tc>
+                <w:tcPr/>
+                <w:p>
+                  <w:pPr>
+                    <w:pStyle w:val="Compact"/>
+                    <w:jc w:val="left"/>
+                    <w:jc w:val="center"/>
+                  </w:pPr>
+                  <w:r>
+                    <w:t xml:space="preserve">0.004 (8.7%)</w:t>
+                  </w:r>
+                </w:p>
+              </w:tc>
+              <w:tc>
+                <w:tcPr/>
+                <w:p>
+                  <w:pPr>
+                    <w:pStyle w:val="Compact"/>
+                    <w:jc w:val="left"/>
+                    <w:jc w:val="center"/>
+                  </w:pPr>
+                  <w:r>
+                    <w:t xml:space="preserve">0.080 (38.9%)</w:t>
+                  </w:r>
+                </w:p>
+              </w:tc>
+              <w:tc>
+                <w:tcPr/>
+                <w:p>
+                  <w:pPr>
+                    <w:pStyle w:val="Compact"/>
+                    <w:jc w:val="left"/>
+                    <w:jc w:val="center"/>
+                  </w:pPr>
+                  <w:r>
+                    <w:t xml:space="preserve">0.025 (30.2%)</w:t>
+                  </w:r>
+                </w:p>
+              </w:tc>
+              <w:tc>
+                <w:tcPr/>
+                <w:p>
+                  <w:pPr>
+                    <w:pStyle w:val="Compact"/>
+                    <w:jc w:val="left"/>
+                    <w:jc w:val="center"/>
+                  </w:pPr>
+                  <w:r>
+                    <w:t xml:space="preserve">0.026 (20.0%)</w:t>
+                  </w:r>
+                </w:p>
+              </w:tc>
+            </w:tr>
+            <w:tr>
+              <w:tc>
+                <w:tcPr/>
+                <w:p>
+                  <w:pPr>
+                    <w:pStyle w:val="Compact"/>
+                    <w:jc w:val="left"/>
+                    <w:jc w:val="center"/>
+                  </w:pPr>
+                  <w:r>
+                    <w:t xml:space="preserve">Antarctic tern</w:t>
+                  </w:r>
+                </w:p>
+              </w:tc>
+              <w:tc>
+                <w:tcPr/>
+                <w:p>
+                  <w:pPr>
+                    <w:pStyle w:val="Compact"/>
+                    <w:jc w:val="left"/>
+                    <w:jc w:val="center"/>
+                  </w:pPr>
+                  <w:r>
+                    <w:t xml:space="preserve">0.012 (9.4%)</w:t>
+                  </w:r>
+                </w:p>
+              </w:tc>
+              <w:tc>
+                <w:tcPr/>
+                <w:p>
+                  <w:pPr>
+                    <w:pStyle w:val="Compact"/>
+                    <w:jc w:val="left"/>
+                    <w:jc w:val="center"/>
+                  </w:pPr>
+                  <w:r>
+                    <w:t xml:space="preserve">0.061 (38.9%)</w:t>
+                  </w:r>
+                </w:p>
+              </w:tc>
+              <w:tc>
+                <w:tcPr/>
+                <w:p>
+                  <w:pPr>
+                    <w:pStyle w:val="Compact"/>
+                    <w:jc w:val="left"/>
+                    <w:jc w:val="center"/>
+                  </w:pPr>
+                  <w:r>
+                    <w:t xml:space="preserve">0.003 (5.7%)</w:t>
+                  </w:r>
+                </w:p>
+              </w:tc>
+              <w:tc>
+                <w:tcPr/>
+                <w:p>
+                  <w:pPr>
+                    <w:pStyle w:val="Compact"/>
+                    <w:jc w:val="left"/>
+                    <w:jc w:val="center"/>
+                  </w:pPr>
+                  <w:r>
+                    <w:t xml:space="preserve">0.021 (15.1%)</w:t>
+                  </w:r>
+                </w:p>
+              </w:tc>
+            </w:tr>
+            <w:tr>
+              <w:tc>
+                <w:tcPr/>
+                <w:p>
+                  <w:pPr>
+                    <w:pStyle w:val="Compact"/>
+                    <w:jc w:val="left"/>
+                    <w:jc w:val="center"/>
+                  </w:pPr>
+                  <w:r>
+                    <w:t xml:space="preserve">Gentoo penguin</w:t>
+                  </w:r>
+                </w:p>
+              </w:tc>
+              <w:tc>
+                <w:tcPr/>
+                <w:p>
+                  <w:pPr>
+                    <w:pStyle w:val="Compact"/>
+                    <w:jc w:val="left"/>
+                    <w:jc w:val="center"/>
+                  </w:pPr>
+                  <w:r>
+                    <w:t xml:space="preserve">0.005 (2.2%)</w:t>
+                  </w:r>
+                </w:p>
+              </w:tc>
+              <w:tc>
+                <w:tcPr/>
+                <w:p>
+                  <w:pPr>
+                    <w:pStyle w:val="Compact"/>
+                    <w:jc w:val="left"/>
+                    <w:jc w:val="center"/>
+                  </w:pPr>
+                  <w:r>
+                    <w:t xml:space="preserve">0.054 (5.6%)</w:t>
+                  </w:r>
+                </w:p>
+              </w:tc>
+              <w:tc>
+                <w:tcPr/>
+                <w:p>
+                  <w:pPr>
+                    <w:pStyle w:val="Compact"/>
+                    <w:jc w:val="left"/>
+                    <w:jc w:val="center"/>
+                  </w:pPr>
+                  <w:r>
+                    <w:t xml:space="preserve">0.017 (11.3%)</w:t>
+                  </w:r>
+                </w:p>
+              </w:tc>
+              <w:tc>
+                <w:tcPr/>
+                <w:p>
+                  <w:pPr>
+                    <w:pStyle w:val="Compact"/>
+                    <w:jc w:val="left"/>
+                    <w:jc w:val="center"/>
+                  </w:pPr>
+                  <w:r>
+                    <w:t xml:space="preserve">0.019 (4.9%)</w:t>
+                  </w:r>
+                </w:p>
+              </w:tc>
+            </w:tr>
+            <w:tr>
+              <w:tc>
+                <w:tcPr/>
+                <w:p>
+                  <w:pPr>
+                    <w:pStyle w:val="Compact"/>
+                    <w:jc w:val="left"/>
+                    <w:jc w:val="center"/>
+                  </w:pPr>
+                  <w:r>
+                    <w:t xml:space="preserve">Antarctic shag</w:t>
+                  </w:r>
+                </w:p>
+              </w:tc>
+              <w:tc>
+                <w:tcPr/>
+                <w:p>
+                  <w:pPr>
+                    <w:pStyle w:val="Compact"/>
+                    <w:jc w:val="left"/>
+                    <w:jc w:val="center"/>
+                  </w:pPr>
+                  <w:r>
+                    <w:t xml:space="preserve">0.022 (0.7%)</w:t>
+                  </w:r>
+                </w:p>
+              </w:tc>
+              <w:tc>
+                <w:tcPr/>
+                <w:p>
+                  <w:pPr>
+                    <w:pStyle w:val="Compact"/>
+                    <w:jc w:val="left"/>
+                    <w:jc w:val="center"/>
+                  </w:pPr>
+                  <w:r>
+                    <w:t xml:space="preserve">0.000 (0.0%)</w:t>
+                  </w:r>
+                </w:p>
+              </w:tc>
+              <w:tc>
+                <w:tcPr/>
+                <w:p>
+                  <w:pPr>
+                    <w:pStyle w:val="Compact"/>
+                    <w:jc w:val="left"/>
+                    <w:jc w:val="center"/>
+                  </w:pPr>
+                  <w:r>
+                    <w:t xml:space="preserve">0.000 (0.0%)</w:t>
+                  </w:r>
+                </w:p>
+              </w:tc>
+              <w:tc>
+                <w:tcPr/>
+                <w:p>
+                  <w:pPr>
+                    <w:pStyle w:val="Compact"/>
+                    <w:jc w:val="left"/>
+                    <w:jc w:val="center"/>
+                  </w:pPr>
+                  <w:r>
+                    <w:t xml:space="preserve">0.012 (0.4%)</w:t>
+                  </w:r>
+                </w:p>
+              </w:tc>
+            </w:tr>
+            <w:tr>
+              <w:tc>
+                <w:tcPr/>
+                <w:p>
+                  <w:pPr>
+                    <w:pStyle w:val="Compact"/>
+                    <w:jc w:val="left"/>
+                    <w:jc w:val="center"/>
+                  </w:pPr>
+                  <w:r>
+                    <w:t xml:space="preserve">Killer whale</w:t>
+                  </w:r>
+                </w:p>
+              </w:tc>
+              <w:tc>
+                <w:tcPr/>
+                <w:p>
+                  <w:pPr>
+                    <w:pStyle w:val="Compact"/>
+                    <w:jc w:val="left"/>
+                    <w:jc w:val="center"/>
+                  </w:pPr>
+                  <w:r>
+                    <w:t xml:space="preserve">0.000 (0.0%)</w:t>
+                  </w:r>
+                </w:p>
+              </w:tc>
+              <w:tc>
+                <w:tcPr/>
+                <w:p>
+                  <w:pPr>
+                    <w:pStyle w:val="Compact"/>
+                    <w:jc w:val="left"/>
+                    <w:jc w:val="center"/>
+                  </w:pPr>
+                  <w:r>
+                    <w:t xml:space="preserve">0.023 (5.6%)</w:t>
+                  </w:r>
+                </w:p>
+              </w:tc>
+              <w:tc>
+                <w:tcPr/>
+                <w:p>
+                  <w:pPr>
+                    <w:pStyle w:val="Compact"/>
+                    <w:jc w:val="left"/>
+                    <w:jc w:val="center"/>
+                  </w:pPr>
+                  <w:r>
+                    <w:t xml:space="preserve">0.005 (3.8%)</w:t>
+                  </w:r>
+                </w:p>
+              </w:tc>
+              <w:tc>
+                <w:tcPr/>
+                <w:p>
+                  <w:pPr>
+                    <w:pStyle w:val="Compact"/>
+                    <w:jc w:val="left"/>
+                    <w:jc w:val="center"/>
+                  </w:pPr>
+                  <w:r>
+                    <w:t xml:space="preserve">0.006 (2.0%)</w:t>
+                  </w:r>
+                </w:p>
+              </w:tc>
+            </w:tr>
+            <w:tr>
+              <w:tc>
+                <w:tcPr/>
+                <w:p>
+                  <w:pPr>
+                    <w:pStyle w:val="Compact"/>
+                    <w:jc w:val="left"/>
+                    <w:jc w:val="center"/>
+                  </w:pPr>
+                  <w:r>
+                    <w:t xml:space="preserve">Minke whale</w:t>
+                  </w:r>
+                </w:p>
+              </w:tc>
+              <w:tc>
+                <w:tcPr/>
+                <w:p>
+                  <w:pPr>
+                    <w:pStyle w:val="Compact"/>
+                    <w:jc w:val="left"/>
+                    <w:jc w:val="center"/>
+                  </w:pPr>
+                  <w:r>
+                    <w:t xml:space="preserve">0.002 (3.6%)</w:t>
+                  </w:r>
+                </w:p>
+              </w:tc>
+              <w:tc>
+                <w:tcPr/>
+                <w:p>
+                  <w:pPr>
+                    <w:pStyle w:val="Compact"/>
+                    <w:jc w:val="left"/>
+                    <w:jc w:val="center"/>
+                  </w:pPr>
+                  <w:r>
+                    <w:t xml:space="preserve">0.018 (13.0%)</w:t>
+                  </w:r>
+                </w:p>
+              </w:tc>
+              <w:tc>
+                <w:tcPr/>
+                <w:p>
+                  <w:pPr>
+                    <w:pStyle w:val="Compact"/>
+                    <w:jc w:val="left"/>
+                    <w:jc w:val="center"/>
+                  </w:pPr>
+                  <w:r>
+                    <w:t xml:space="preserve">0.003 (9.4%)</w:t>
+                  </w:r>
+                </w:p>
+              </w:tc>
+              <w:tc>
+                <w:tcPr/>
+                <w:p>
+                  <w:pPr>
+                    <w:pStyle w:val="Compact"/>
+                    <w:jc w:val="left"/>
+                    <w:jc w:val="center"/>
+                  </w:pPr>
+                  <w:r>
+                    <w:t xml:space="preserve">0.006 (6.9%)</w:t>
+                  </w:r>
+                </w:p>
+              </w:tc>
+            </w:tr>
+            <w:tr>
+              <w:tc>
+                <w:tcPr/>
+                <w:p>
+                  <w:pPr>
+                    <w:pStyle w:val="Compact"/>
+                    <w:jc w:val="left"/>
+                    <w:jc w:val="center"/>
+                  </w:pPr>
+                  <w:r>
+                    <w:t xml:space="preserve">Pale-faced sheathbill</w:t>
+                  </w:r>
+                </w:p>
+              </w:tc>
+              <w:tc>
+                <w:tcPr/>
+                <w:p>
+                  <w:pPr>
+                    <w:pStyle w:val="Compact"/>
+                    <w:jc w:val="left"/>
+                    <w:jc w:val="center"/>
+                  </w:pPr>
+                  <w:r>
+                    <w:t xml:space="preserve">0.002 (5.8%)</w:t>
+                  </w:r>
+                </w:p>
+              </w:tc>
+              <w:tc>
+                <w:tcPr/>
+                <w:p>
+                  <w:pPr>
+                    <w:pStyle w:val="Compact"/>
+                    <w:jc w:val="left"/>
+                    <w:jc w:val="center"/>
+                  </w:pPr>
+                  <w:r>
+                    <w:t xml:space="preserve">0.006 (18.5%)</w:t>
+                  </w:r>
+                </w:p>
+              </w:tc>
+              <w:tc>
+                <w:tcPr/>
+                <w:p>
+                  <w:pPr>
+                    <w:pStyle w:val="Compact"/>
+                    <w:jc w:val="left"/>
+                    <w:jc w:val="center"/>
+                  </w:pPr>
+                  <w:r>
+                    <w:t xml:space="preserve">0.006 (13.2%)</w:t>
+                  </w:r>
+                </w:p>
+              </w:tc>
+              <w:tc>
+                <w:tcPr/>
+                <w:p>
+                  <w:pPr>
+                    <w:pStyle w:val="Compact"/>
+                    <w:jc w:val="left"/>
+                    <w:jc w:val="center"/>
+                  </w:pPr>
+                  <w:r>
+                    <w:t xml:space="preserve">0.004 (10.2%)</w:t>
+                  </w:r>
+                </w:p>
+              </w:tc>
+            </w:tr>
+            <w:tr>
+              <w:tc>
+                <w:tcPr/>
+                <w:p>
+                  <w:pPr>
+                    <w:pStyle w:val="Compact"/>
+                    <w:jc w:val="left"/>
+                    <w:jc w:val="center"/>
+                  </w:pPr>
+                  <w:r>
+                    <w:t xml:space="preserve">Weddell seal</w:t>
+                  </w:r>
+                </w:p>
+              </w:tc>
+              <w:tc>
+                <w:tcPr/>
+                <w:p>
+                  <w:pPr>
+                    <w:pStyle w:val="Compact"/>
+                    <w:jc w:val="left"/>
+                    <w:jc w:val="center"/>
+                  </w:pPr>
+                  <w:r>
+                    <w:t xml:space="preserve">0.002 (5.1%)</w:t>
+                  </w:r>
+                </w:p>
+              </w:tc>
+              <w:tc>
+                <w:tcPr/>
+                <w:p>
+                  <w:pPr>
+                    <w:pStyle w:val="Compact"/>
+                    <w:jc w:val="left"/>
+                    <w:jc w:val="center"/>
+                  </w:pPr>
+                  <w:r>
+                    <w:t xml:space="preserve">&lt;0.001 (1.9%)</w:t>
+                  </w:r>
+                </w:p>
+              </w:tc>
+              <w:tc>
+                <w:tcPr/>
+                <w:p>
+                  <w:pPr>
+                    <w:pStyle w:val="Compact"/>
+                    <w:jc w:val="left"/>
+                    <w:jc w:val="center"/>
+                  </w:pPr>
+                  <w:r>
+                    <w:t xml:space="preserve">0.006 (15.1%)</w:t>
+                  </w:r>
+                </w:p>
+              </w:tc>
+              <w:tc>
+                <w:tcPr/>
+                <w:p>
+                  <w:pPr>
+                    <w:pStyle w:val="Compact"/>
+                    <w:jc w:val="left"/>
+                    <w:jc w:val="center"/>
+                  </w:pPr>
+                  <w:r>
+                    <w:t xml:space="preserve">0.003 (6.5%)</w:t>
+                  </w:r>
+                </w:p>
+              </w:tc>
+            </w:tr>
+            <w:tr>
+              <w:tc>
+                <w:tcPr/>
+                <w:p>
+                  <w:pPr>
+                    <w:pStyle w:val="Compact"/>
+                    <w:jc w:val="left"/>
+                    <w:jc w:val="center"/>
+                  </w:pPr>
+                  <w:r>
+                    <w:t xml:space="preserve">Elephant seal</w:t>
+                  </w:r>
+                </w:p>
+              </w:tc>
+              <w:tc>
+                <w:tcPr/>
+                <w:p>
+                  <w:pPr>
+                    <w:pStyle w:val="Compact"/>
+                    <w:jc w:val="left"/>
+                    <w:jc w:val="center"/>
+                  </w:pPr>
+                  <w:r>
+                    <w:t xml:space="preserve">0.004 (5.8%)</w:t>
+                  </w:r>
+                </w:p>
+              </w:tc>
+              <w:tc>
+                <w:tcPr/>
+                <w:p>
+                  <w:pPr>
+                    <w:pStyle w:val="Compact"/>
+                    <w:jc w:val="left"/>
+                    <w:jc w:val="center"/>
+                  </w:pPr>
+                  <w:r>
+                    <w:t xml:space="preserve">0.000 (0.0%)</w:t>
+                  </w:r>
+                </w:p>
+              </w:tc>
+              <w:tc>
+                <w:tcPr/>
+                <w:p>
+                  <w:pPr>
+                    <w:pStyle w:val="Compact"/>
+                    <w:jc w:val="left"/>
+                    <w:jc w:val="center"/>
+                  </w:pPr>
+                  <w:r>
+                    <w:t xml:space="preserve">0.002 (5.7%)</w:t>
+                  </w:r>
+                </w:p>
+              </w:tc>
+              <w:tc>
+                <w:tcPr/>
+                <w:p>
+                  <w:pPr>
+                    <w:pStyle w:val="Compact"/>
+                    <w:jc w:val="left"/>
+                    <w:jc w:val="center"/>
+                  </w:pPr>
+                  <w:r>
+                    <w:t xml:space="preserve">0.002 (4.5%)</w:t>
+                  </w:r>
+                </w:p>
+              </w:tc>
+            </w:tr>
+            <w:tr>
+              <w:tc>
+                <w:tcPr/>
+                <w:p>
+                  <w:pPr>
+                    <w:pStyle w:val="Compact"/>
+                    <w:jc w:val="left"/>
+                    <w:jc w:val="center"/>
+                  </w:pPr>
+                  <w:r>
+                    <w:t xml:space="preserve">Bottlenose whale</w:t>
+                  </w:r>
+                </w:p>
+              </w:tc>
+              <w:tc>
+                <w:tcPr/>
+                <w:p>
+                  <w:pPr>
+                    <w:pStyle w:val="Compact"/>
+                    <w:jc w:val="left"/>
+                    <w:jc w:val="center"/>
+                  </w:pPr>
+                  <w:r>
+                    <w:t xml:space="preserve">0.001 (1.4%)</w:t>
+                  </w:r>
+                </w:p>
+              </w:tc>
+              <w:tc>
+                <w:tcPr/>
+                <w:p>
+                  <w:pPr>
+                    <w:pStyle w:val="Compact"/>
+                    <w:jc w:val="left"/>
+                    <w:jc w:val="center"/>
+                  </w:pPr>
+                  <w:r>
+                    <w:t xml:space="preserve">0.000 (0.0%)</w:t>
+                  </w:r>
+                </w:p>
+              </w:tc>
+              <w:tc>
+                <w:tcPr/>
+                <w:p>
+                  <w:pPr>
+                    <w:pStyle w:val="Compact"/>
+                    <w:jc w:val="left"/>
+                    <w:jc w:val="center"/>
+                  </w:pPr>
+                  <w:r>
+                    <w:t xml:space="preserve">0.000 (0.0%)</w:t>
+                  </w:r>
+                </w:p>
+              </w:tc>
+              <w:tc>
+                <w:tcPr/>
+                <w:p>
+                  <w:pPr>
+                    <w:pStyle w:val="Compact"/>
+                    <w:jc w:val="left"/>
+                    <w:jc w:val="center"/>
+                  </w:pPr>
+                  <w:r>
+                    <w:t xml:space="preserve">&lt;0.001 (0.8%)</w:t>
+                  </w:r>
+                </w:p>
+              </w:tc>
+            </w:tr>
+            <w:tr>
+              <w:tc>
+                <w:tcPr/>
+                <w:p>
+                  <w:pPr>
+                    <w:pStyle w:val="Compact"/>
+                    <w:jc w:val="left"/>
+                    <w:jc w:val="center"/>
+                  </w:pPr>
+                  <w:r>
+                    <w:t xml:space="preserve">Emperor penguin</w:t>
+                  </w:r>
+                </w:p>
+              </w:tc>
+              <w:tc>
+                <w:tcPr/>
+                <w:p>
+                  <w:pPr>
+                    <w:pStyle w:val="Compact"/>
+                    <w:jc w:val="left"/>
+                    <w:jc w:val="center"/>
+                  </w:pPr>
+                  <w:r>
+                    <w:t xml:space="preserve">&lt;0.001 (0.7%)</w:t>
+                  </w:r>
+                </w:p>
+              </w:tc>
+              <w:tc>
+                <w:tcPr/>
+                <w:p>
+                  <w:pPr>
+                    <w:pStyle w:val="Compact"/>
+                    <w:jc w:val="left"/>
+                    <w:jc w:val="center"/>
+                  </w:pPr>
+                  <w:r>
+                    <w:t xml:space="preserve">0.000 (0.0%)</w:t>
+                  </w:r>
+                </w:p>
+              </w:tc>
+              <w:tc>
+                <w:tcPr/>
+                <w:p>
+                  <w:pPr>
+                    <w:pStyle w:val="Compact"/>
+                    <w:jc w:val="left"/>
+                    <w:jc w:val="center"/>
+                  </w:pPr>
+                  <w:r>
+                    <w:t xml:space="preserve">0.002 (1.9%)</w:t>
+                  </w:r>
+                </w:p>
+              </w:tc>
+              <w:tc>
+                <w:tcPr/>
+                <w:p>
+                  <w:pPr>
+                    <w:pStyle w:val="Compact"/>
+                    <w:jc w:val="left"/>
+                    <w:jc w:val="center"/>
+                  </w:pPr>
+                  <w:r>
+                    <w:t xml:space="preserve">&lt;0.001 (0.8%)</w:t>
+                  </w:r>
+                </w:p>
+              </w:tc>
+            </w:tr>
+            <w:tr>
+              <w:tc>
+                <w:tcPr/>
+                <w:p>
+                  <w:pPr>
+                    <w:pStyle w:val="Compact"/>
+                    <w:jc w:val="left"/>
+                    <w:jc w:val="center"/>
+                  </w:pPr>
+                  <w:r>
+                    <w:t xml:space="preserve">Ross seal</w:t>
+                  </w:r>
+                </w:p>
+              </w:tc>
+              <w:tc>
+                <w:tcPr/>
+                <w:p>
+                  <w:pPr>
+                    <w:pStyle w:val="Compact"/>
+                    <w:jc w:val="left"/>
+                    <w:jc w:val="center"/>
+                  </w:pPr>
+                  <w:r>
+                    <w:t xml:space="preserve">&lt;0.001 (0.7%)</w:t>
+                  </w:r>
+                </w:p>
+              </w:tc>
+              <w:tc>
+                <w:tcPr/>
+                <w:p>
+                  <w:pPr>
+                    <w:pStyle w:val="Compact"/>
+                    <w:jc w:val="left"/>
+                    <w:jc w:val="center"/>
+                  </w:pPr>
+                  <w:r>
+                    <w:t xml:space="preserve">0.000 (0.0%)</w:t>
+                  </w:r>
+                </w:p>
+              </w:tc>
+              <w:tc>
+                <w:tcPr/>
+                <w:p>
+                  <w:pPr>
+                    <w:pStyle w:val="Compact"/>
+                    <w:jc w:val="left"/>
+                    <w:jc w:val="center"/>
+                  </w:pPr>
+                  <w:r>
+                    <w:t xml:space="preserve">0.000 (0.0%)</w:t>
+                  </w:r>
+                </w:p>
+              </w:tc>
+              <w:tc>
+                <w:tcPr/>
+                <w:p>
+                  <w:pPr>
+                    <w:pStyle w:val="Compact"/>
+                    <w:jc w:val="left"/>
+                    <w:jc w:val="center"/>
+                  </w:pPr>
+                  <w:r>
+                    <w:t xml:space="preserve">&lt;0.001 (0.4%)</w:t>
+                  </w:r>
+                </w:p>
+              </w:tc>
+            </w:tr>
+          </w:tbl>
+          <w:bookmarkEnd w:id="68"/>
+          <w:p/>
+        </w:tc>
+      </w:tr>
+    </w:tbl>
+    <w:p>
+      <w:r>
+        <w:br w:type="page"/>
+      </w:r>
+    </w:p>
     <w:bookmarkEnd w:id="69"/>
-    <w:bookmarkStart w:id="264" w:name="references"/>
+    <w:bookmarkEnd w:id="70"/>
+    <w:bookmarkStart w:id="265" w:name="references"/>
     <w:p>
       <w:pPr>
         <w:pStyle w:val="Heading1"/>
@@ -11414,8 +13080,8 @@
         <w:t xml:space="preserve">References</w:t>
       </w:r>
     </w:p>
-    <w:bookmarkStart w:id="263" w:name="refs"/>
-    <w:bookmarkStart w:id="71" w:name="ref-ainleyCetaceanOccurrencePatterns2007"/>
+    <w:bookmarkStart w:id="264" w:name="refs"/>
+    <w:bookmarkStart w:id="72" w:name="ref-ainleyCetaceanOccurrencePatterns2007"/>
     <w:p>
       <w:pPr>
         <w:pStyle w:val="Bibliography"/>
@@ -11426,7 +13092,7 @@
       <w:r>
         <w:t xml:space="preserve"> </w:t>
       </w:r>
-      <w:hyperlink r:id="rId70">
+      <w:hyperlink r:id="rId71">
         <w:r>
           <w:rPr>
             <w:rStyle w:val="Hyperlink"/>
@@ -11492,8 +13158,8 @@
         <w:t xml:space="preserve">. Marine Mammal Science 23:287–305.</w:t>
       </w:r>
     </w:p>
-    <w:bookmarkEnd w:id="71"/>
-    <w:bookmarkStart w:id="73" w:name="Xac6cc9b5548384d047e782284cbfcbce89c30ee"/>
+    <w:bookmarkEnd w:id="72"/>
+    <w:bookmarkStart w:id="74" w:name="Xac6cc9b5548384d047e782284cbfcbce89c30ee"/>
     <w:p>
       <w:pPr>
         <w:pStyle w:val="Bibliography"/>
@@ -11504,7 +13170,7 @@
       <w:r>
         <w:t xml:space="preserve"> </w:t>
       </w:r>
-      <w:hyperlink r:id="rId72">
+      <w:hyperlink r:id="rId73">
         <w:r>
           <w:rPr>
             <w:rStyle w:val="Hyperlink"/>
@@ -11570,8 +13236,8 @@
         <w:t xml:space="preserve">. Science 232:847–849.</w:t>
       </w:r>
     </w:p>
-    <w:bookmarkEnd w:id="73"/>
-    <w:bookmarkStart w:id="74" w:name="ref-ainley1992does"/>
+    <w:bookmarkEnd w:id="74"/>
+    <w:bookmarkStart w:id="75" w:name="ref-ainley1992does"/>
     <w:p>
       <w:pPr>
         <w:pStyle w:val="Bibliography"/>
@@ -11592,8 +13258,8 @@
         <w:t xml:space="preserve">Seabirds? Marine Ecology Progress Series 90:207–221.</w:t>
       </w:r>
     </w:p>
-    <w:bookmarkEnd w:id="74"/>
-    <w:bookmarkStart w:id="76" w:name="X2071f06785f6d0fe678e9b514dbc8172dc84050"/>
+    <w:bookmarkEnd w:id="75"/>
+    <w:bookmarkStart w:id="77" w:name="X2071f06785f6d0fe678e9b514dbc8172dc84050"/>
     <w:p>
       <w:pPr>
         <w:pStyle w:val="Bibliography"/>
@@ -11604,7 +13270,7 @@
       <w:r>
         <w:t xml:space="preserve"> </w:t>
       </w:r>
-      <w:hyperlink r:id="rId75">
+      <w:hyperlink r:id="rId76">
         <w:r>
           <w:rPr>
             <w:rStyle w:val="Hyperlink"/>
@@ -11718,8 +13384,8 @@
         <w:t xml:space="preserve"> The Condor 95:806–816.</w:t>
       </w:r>
     </w:p>
-    <w:bookmarkEnd w:id="76"/>
-    <w:bookmarkStart w:id="78" w:name="ref-ainleyBirdsAntarcticSea2017"/>
+    <w:bookmarkEnd w:id="77"/>
+    <w:bookmarkStart w:id="79" w:name="ref-ainleyBirdsAntarcticSea2017"/>
     <w:p>
       <w:pPr>
         <w:pStyle w:val="Bibliography"/>
@@ -11730,7 +13396,7 @@
       <w:r>
         <w:t xml:space="preserve"> </w:t>
       </w:r>
-      <w:hyperlink r:id="rId77">
+      <w:hyperlink r:id="rId78">
         <w:r>
           <w:rPr>
             <w:rStyle w:val="Hyperlink"/>
@@ -11793,8 +13459,8 @@
         <w:t xml:space="preserve">, 1st ed. Thomas DN (ed) Wiley, p 570–582</w:t>
       </w:r>
     </w:p>
-    <w:bookmarkEnd w:id="78"/>
-    <w:bookmarkStart w:id="80" w:name="X08b337b9df47b5311c88de9b41f7f7ad5271474"/>
+    <w:bookmarkEnd w:id="79"/>
+    <w:bookmarkStart w:id="81" w:name="X08b337b9df47b5311c88de9b41f7f7ad5271474"/>
     <w:p>
       <w:pPr>
         <w:pStyle w:val="Bibliography"/>
@@ -11805,7 +13471,7 @@
       <w:r>
         <w:t xml:space="preserve"> </w:t>
       </w:r>
-      <w:hyperlink r:id="rId79">
+      <w:hyperlink r:id="rId80">
         <w:r>
           <w:rPr>
             <w:rStyle w:val="Hyperlink"/>
@@ -11997,8 +13663,8 @@
         <w:t xml:space="preserve">. Polar Biology 13.</w:t>
       </w:r>
     </w:p>
-    <w:bookmarkEnd w:id="80"/>
-    <w:bookmarkStart w:id="82" w:name="ref-besterAntarcticMarineMammals2017"/>
+    <w:bookmarkEnd w:id="81"/>
+    <w:bookmarkStart w:id="83" w:name="ref-besterAntarcticMarineMammals2017"/>
     <w:p>
       <w:pPr>
         <w:pStyle w:val="Bibliography"/>
@@ -12009,7 +13675,7 @@
       <w:r>
         <w:t xml:space="preserve"> </w:t>
       </w:r>
-      <w:hyperlink r:id="rId81">
+      <w:hyperlink r:id="rId82">
         <w:r>
           <w:rPr>
             <w:rStyle w:val="Hyperlink"/>
@@ -12048,8 +13714,8 @@
         <w:t xml:space="preserve">, 1st ed. Thomas DN (ed) Wiley, p 534–555</w:t>
       </w:r>
     </w:p>
-    <w:bookmarkEnd w:id="82"/>
-    <w:bookmarkStart w:id="84" w:name="ref-bestleyMarineEcosystemAssessment2020"/>
+    <w:bookmarkEnd w:id="83"/>
+    <w:bookmarkStart w:id="85" w:name="ref-bestleyMarineEcosystemAssessment2020"/>
     <w:p>
       <w:pPr>
         <w:pStyle w:val="Bibliography"/>
@@ -12060,7 +13726,7 @@
       <w:r>
         <w:t xml:space="preserve"> </w:t>
       </w:r>
-      <w:hyperlink r:id="rId83">
+      <w:hyperlink r:id="rId84">
         <w:r>
           <w:rPr>
             <w:rStyle w:val="Hyperlink"/>
@@ -12174,8 +13840,8 @@
         <w:t xml:space="preserve">. Frontiers in Ecology and Evolution 8:566936.</w:t>
       </w:r>
     </w:p>
-    <w:bookmarkEnd w:id="84"/>
-    <w:bookmarkStart w:id="86" w:name="ref-blixRossSealOmmatophoca2007"/>
+    <w:bookmarkEnd w:id="85"/>
+    <w:bookmarkStart w:id="87" w:name="ref-blixRossSealOmmatophoca2007"/>
     <w:p>
       <w:pPr>
         <w:pStyle w:val="Bibliography"/>
@@ -12186,7 +13852,7 @@
       <w:r>
         <w:t xml:space="preserve"> </w:t>
       </w:r>
-      <w:hyperlink r:id="rId85">
+      <w:hyperlink r:id="rId86">
         <w:r>
           <w:rPr>
             <w:rStyle w:val="Hyperlink"/>
@@ -12256,8 +13922,8 @@
         <w:t xml:space="preserve">. Polar Biology 30:1449–1458.</w:t>
       </w:r>
     </w:p>
-    <w:bookmarkEnd w:id="86"/>
-    <w:bookmarkStart w:id="88" w:name="ref-burnsWinterHabitatUse2004"/>
+    <w:bookmarkEnd w:id="87"/>
+    <w:bookmarkStart w:id="89" w:name="ref-burnsWinterHabitatUse2004"/>
     <w:p>
       <w:pPr>
         <w:pStyle w:val="Bibliography"/>
@@ -12268,7 +13934,7 @@
       <w:r>
         <w:t xml:space="preserve"> </w:t>
       </w:r>
-      <w:hyperlink r:id="rId87">
+      <w:hyperlink r:id="rId88">
         <w:r>
           <w:rPr>
             <w:rStyle w:val="Hyperlink"/>
@@ -12292,8 +13958,8 @@
         <w:t xml:space="preserve">. Deep Sea Research Part II: Topical Studies in Oceanography 51:2279–2303.</w:t>
       </w:r>
     </w:p>
-    <w:bookmarkEnd w:id="88"/>
-    <w:bookmarkStart w:id="90" w:name="ref-casauxDietLeopardSeal2009"/>
+    <w:bookmarkEnd w:id="89"/>
+    <w:bookmarkStart w:id="91" w:name="ref-casauxDietLeopardSeal2009"/>
     <w:p>
       <w:pPr>
         <w:pStyle w:val="Bibliography"/>
@@ -12304,7 +13970,7 @@
       <w:r>
         <w:t xml:space="preserve"> </w:t>
       </w:r>
-      <w:hyperlink r:id="rId89">
+      <w:hyperlink r:id="rId90">
         <w:r>
           <w:rPr>
             <w:rStyle w:val="Hyperlink"/>
@@ -12398,8 +14064,8 @@
         <w:t xml:space="preserve">. Polar Biology 32:307–310.</w:t>
       </w:r>
     </w:p>
-    <w:bookmarkEnd w:id="90"/>
-    <w:bookmarkStart w:id="92" w:name="ref-casauxShagsAntarcticaTheir2006"/>
+    <w:bookmarkEnd w:id="91"/>
+    <w:bookmarkStart w:id="93" w:name="ref-casauxShagsAntarcticaTheir2006"/>
     <w:p>
       <w:pPr>
         <w:pStyle w:val="Bibliography"/>
@@ -12410,7 +14076,7 @@
       <w:r>
         <w:t xml:space="preserve"> </w:t>
       </w:r>
-      <w:hyperlink r:id="rId91">
+      <w:hyperlink r:id="rId92">
         <w:r>
           <w:rPr>
             <w:rStyle w:val="Hyperlink"/>
@@ -12440,8 +14106,8 @@
         <w:t xml:space="preserve">. Antarctic Science 18:3–14.</w:t>
       </w:r>
     </w:p>
-    <w:bookmarkEnd w:id="92"/>
-    <w:bookmarkStart w:id="94" w:name="ref-ciminoClimatedrivenSympatryMay2016"/>
+    <w:bookmarkEnd w:id="93"/>
+    <w:bookmarkStart w:id="95" w:name="ref-ciminoClimatedrivenSympatryMay2016"/>
     <w:p>
       <w:pPr>
         <w:pStyle w:val="Bibliography"/>
@@ -12452,7 +14118,7 @@
       <w:r>
         <w:t xml:space="preserve"> </w:t>
       </w:r>
-      <w:hyperlink r:id="rId93">
+      <w:hyperlink r:id="rId94">
         <w:r>
           <w:rPr>
             <w:rStyle w:val="Hyperlink"/>
@@ -12464,8 +14130,8 @@
         <w:t xml:space="preserve">. Scientific Reports 6:18820.</w:t>
       </w:r>
     </w:p>
-    <w:bookmarkEnd w:id="94"/>
-    <w:bookmarkStart w:id="96" w:name="ref-clarkeClimateChangeMarine2007"/>
+    <w:bookmarkEnd w:id="95"/>
+    <w:bookmarkStart w:id="97" w:name="ref-clarkeClimateChangeMarine2007"/>
     <w:p>
       <w:pPr>
         <w:pStyle w:val="Bibliography"/>
@@ -12476,7 +14142,7 @@
       <w:r>
         <w:t xml:space="preserve"> </w:t>
       </w:r>
-      <w:hyperlink r:id="rId95">
+      <w:hyperlink r:id="rId96">
         <w:r>
           <w:rPr>
             <w:rStyle w:val="Hyperlink"/>
@@ -12500,8 +14166,8 @@
         <w:t xml:space="preserve">. Philosophical Transactions of the Royal Society B: Biological Sciences 362:149–166.</w:t>
       </w:r>
     </w:p>
-    <w:bookmarkEnd w:id="96"/>
-    <w:bookmarkStart w:id="98" w:name="ref-corsoClimateDrivesLongterm2022"/>
+    <w:bookmarkEnd w:id="97"/>
+    <w:bookmarkStart w:id="99" w:name="ref-corsoClimateDrivesLongterm2022"/>
     <w:p>
       <w:pPr>
         <w:pStyle w:val="Bibliography"/>
@@ -12512,7 +14178,7 @@
       <w:r>
         <w:t xml:space="preserve"> </w:t>
       </w:r>
-      <w:hyperlink r:id="rId97">
+      <w:hyperlink r:id="rId98">
         <w:r>
           <w:rPr>
             <w:rStyle w:val="Hyperlink"/>
@@ -12560,8 +14226,8 @@
         <w:t xml:space="preserve">. Communications Biology 5:1–10.</w:t>
       </w:r>
     </w:p>
-    <w:bookmarkEnd w:id="98"/>
-    <w:bookmarkStart w:id="100" w:name="ref-costaLargeDiatomBloom2021"/>
+    <w:bookmarkEnd w:id="99"/>
+    <w:bookmarkStart w:id="101" w:name="ref-costaLargeDiatomBloom2021"/>
     <w:p>
       <w:pPr>
         <w:pStyle w:val="Bibliography"/>
@@ -12572,7 +14238,7 @@
       <w:r>
         <w:t xml:space="preserve"> </w:t>
       </w:r>
-      <w:hyperlink r:id="rId99">
+      <w:hyperlink r:id="rId100">
         <w:r>
           <w:rPr>
             <w:rStyle w:val="Hyperlink"/>
@@ -12632,8 +14298,8 @@
         <w:t xml:space="preserve">. Communications Earth &amp; Environment 2:252.</w:t>
       </w:r>
     </w:p>
-    <w:bookmarkEnd w:id="100"/>
-    <w:bookmarkStart w:id="102" w:name="ref-croxallFoodFeedingEcology1980"/>
+    <w:bookmarkEnd w:id="101"/>
+    <w:bookmarkStart w:id="103" w:name="ref-croxallFoodFeedingEcology1980"/>
     <w:p>
       <w:pPr>
         <w:pStyle w:val="Bibliography"/>
@@ -12644,7 +14310,7 @@
       <w:r>
         <w:t xml:space="preserve"> </w:t>
       </w:r>
-      <w:hyperlink r:id="rId101">
+      <w:hyperlink r:id="rId102">
         <w:r>
           <w:rPr>
             <w:rStyle w:val="Hyperlink"/>
@@ -12668,8 +14334,8 @@
         <w:t xml:space="preserve">. Biological Journal of the Linnean Society 14:103–131.</w:t>
       </w:r>
     </w:p>
-    <w:bookmarkEnd w:id="102"/>
-    <w:bookmarkStart w:id="104" w:name="ref-croxallImportancePatagonianShelf2002"/>
+    <w:bookmarkEnd w:id="103"/>
+    <w:bookmarkStart w:id="105" w:name="ref-croxallImportancePatagonianShelf2002"/>
     <w:p>
       <w:pPr>
         <w:pStyle w:val="Bibliography"/>
@@ -12680,7 +14346,7 @@
       <w:r>
         <w:t xml:space="preserve"> </w:t>
       </w:r>
-      <w:hyperlink r:id="rId103">
+      <w:hyperlink r:id="rId104">
         <w:r>
           <w:rPr>
             <w:rStyle w:val="Hyperlink"/>
@@ -12728,8 +14394,8 @@
         <w:t xml:space="preserve">. Aquatic Conservation: Marine and Freshwater Ecosystems 12:101–118.</w:t>
       </w:r>
     </w:p>
-    <w:bookmarkEnd w:id="104"/>
-    <w:bookmarkStart w:id="106" w:name="ref-dakosCriticalSlowingEarly2014"/>
+    <w:bookmarkEnd w:id="105"/>
+    <w:bookmarkStart w:id="107" w:name="ref-dakosCriticalSlowingEarly2014"/>
     <w:p>
       <w:pPr>
         <w:pStyle w:val="Bibliography"/>
@@ -12740,7 +14406,7 @@
       <w:r>
         <w:t xml:space="preserve"> </w:t>
       </w:r>
-      <w:hyperlink r:id="rId105">
+      <w:hyperlink r:id="rId106">
         <w:r>
           <w:rPr>
             <w:rStyle w:val="Hyperlink"/>
@@ -12752,8 +14418,8 @@
         <w:t xml:space="preserve">. Proceedings of the National Academy of Sciences 111:17546–17551.</w:t>
       </w:r>
     </w:p>
-    <w:bookmarkEnd w:id="106"/>
-    <w:bookmarkStart w:id="108" w:name="ref-daneriDietAntarcticFur2005"/>
+    <w:bookmarkEnd w:id="107"/>
+    <w:bookmarkStart w:id="109" w:name="ref-daneriDietAntarcticFur2005"/>
     <w:p>
       <w:pPr>
         <w:pStyle w:val="Bibliography"/>
@@ -12764,7 +14430,7 @@
       <w:r>
         <w:t xml:space="preserve"> </w:t>
       </w:r>
-      <w:hyperlink r:id="rId107">
+      <w:hyperlink r:id="rId108">
         <w:r>
           <w:rPr>
             <w:rStyle w:val="Hyperlink"/>
@@ -12852,8 +14518,8 @@
         <w:t xml:space="preserve">. Polar Biology 28:329–333.</w:t>
       </w:r>
     </w:p>
-    <w:bookmarkEnd w:id="108"/>
-    <w:bookmarkStart w:id="110" w:name="ref-daneriFeedingHabitsSouthern2015"/>
+    <w:bookmarkEnd w:id="109"/>
+    <w:bookmarkStart w:id="111" w:name="ref-daneriFeedingHabitsSouthern2015"/>
     <w:p>
       <w:pPr>
         <w:pStyle w:val="Bibliography"/>
@@ -12864,7 +14530,7 @@
       <w:r>
         <w:t xml:space="preserve"> </w:t>
       </w:r>
-      <w:hyperlink r:id="rId109">
+      <w:hyperlink r:id="rId110">
         <w:r>
           <w:rPr>
             <w:rStyle w:val="Hyperlink"/>
@@ -13000,8 +14666,8 @@
         <w:t xml:space="preserve">. Polar Biology 38:665–676.</w:t>
       </w:r>
     </w:p>
-    <w:bookmarkEnd w:id="110"/>
-    <w:bookmarkStart w:id="112" w:name="ref-delordAntarcticPetrelsIce2020"/>
+    <w:bookmarkEnd w:id="111"/>
+    <w:bookmarkStart w:id="113" w:name="ref-delordAntarcticPetrelsIce2020"/>
     <w:p>
       <w:pPr>
         <w:pStyle w:val="Bibliography"/>
@@ -13012,7 +14678,7 @@
       <w:r>
         <w:t xml:space="preserve"> </w:t>
       </w:r>
-      <w:hyperlink r:id="rId111">
+      <w:hyperlink r:id="rId112">
         <w:r>
           <w:rPr>
             <w:rStyle w:val="Hyperlink"/>
@@ -13066,8 +14732,8 @@
         <w:t xml:space="preserve">. Royal Society Open Science 7:191429.</w:t>
       </w:r>
     </w:p>
-    <w:bookmarkEnd w:id="112"/>
-    <w:bookmarkStart w:id="114" w:name="ref-delordSpeciesSpecificForaging2016"/>
+    <w:bookmarkEnd w:id="113"/>
+    <w:bookmarkStart w:id="115" w:name="ref-delordSpeciesSpecificForaging2016"/>
     <w:p>
       <w:pPr>
         <w:pStyle w:val="Bibliography"/>
@@ -13078,7 +14744,7 @@
       <w:r>
         <w:t xml:space="preserve"> </w:t>
       </w:r>
-      <w:hyperlink r:id="rId113">
+      <w:hyperlink r:id="rId114">
         <w:r>
           <w:rPr>
             <w:rStyle w:val="Hyperlink"/>
@@ -13114,8 +14780,8 @@
         <w:t xml:space="preserve">. Ibis 158:569–586.</w:t>
       </w:r>
     </w:p>
-    <w:bookmarkEnd w:id="114"/>
-    <w:bookmarkStart w:id="116" w:name="ref-descalzoRelevanceFishSummer2023"/>
+    <w:bookmarkEnd w:id="115"/>
+    <w:bookmarkStart w:id="117" w:name="ref-descalzoRelevanceFishSummer2023"/>
     <w:p>
       <w:pPr>
         <w:pStyle w:val="Bibliography"/>
@@ -13126,7 +14792,7 @@
       <w:r>
         <w:t xml:space="preserve"> </w:t>
       </w:r>
-      <w:hyperlink r:id="rId115">
+      <w:hyperlink r:id="rId116">
         <w:r>
           <w:rPr>
             <w:rStyle w:val="Hyperlink"/>
@@ -13262,8 +14928,8 @@
         <w:t xml:space="preserve">. Polar Biology 46:809–818.</w:t>
       </w:r>
     </w:p>
-    <w:bookmarkEnd w:id="116"/>
-    <w:bookmarkStart w:id="117" w:name="ref-dietrich2021winter"/>
+    <w:bookmarkEnd w:id="117"/>
+    <w:bookmarkStart w:id="118" w:name="ref-dietrich2021winter"/>
     <w:p>
       <w:pPr>
         <w:pStyle w:val="Bibliography"/>
@@ -13284,8 +14950,8 @@
         <w:t xml:space="preserve">Ecosystem. Progress in Oceanography 196:102610.</w:t>
       </w:r>
     </w:p>
-    <w:bookmarkEnd w:id="117"/>
-    <w:bookmarkStart w:id="119" w:name="X62706a2b55eb9f534cdc2f902b2e8e47c40ba0e"/>
+    <w:bookmarkEnd w:id="118"/>
+    <w:bookmarkStart w:id="120" w:name="X62706a2b55eb9f534cdc2f902b2e8e47c40ba0e"/>
     <w:p>
       <w:pPr>
         <w:pStyle w:val="Bibliography"/>
@@ -13296,7 +14962,7 @@
       <w:r>
         <w:t xml:space="preserve"> </w:t>
       </w:r>
-      <w:hyperlink r:id="rId118">
+      <w:hyperlink r:id="rId119">
         <w:r>
           <w:rPr>
             <w:rStyle w:val="Hyperlink"/>
@@ -13372,8 +15038,8 @@
         <w:t xml:space="preserve">. Marine Mammal Science 32:826–838.</w:t>
       </w:r>
     </w:p>
-    <w:bookmarkEnd w:id="119"/>
-    <w:bookmarkStart w:id="121" w:name="Xcfda6da344007734cbcf2f4843fc9a7994d9dcd"/>
+    <w:bookmarkEnd w:id="120"/>
+    <w:bookmarkStart w:id="122" w:name="Xcfda6da344007734cbcf2f4843fc9a7994d9dcd"/>
     <w:p>
       <w:pPr>
         <w:pStyle w:val="Bibliography"/>
@@ -13384,7 +15050,7 @@
       <w:r>
         <w:t xml:space="preserve"> </w:t>
       </w:r>
-      <w:hyperlink r:id="rId120">
+      <w:hyperlink r:id="rId121">
         <w:r>
           <w:rPr>
             <w:rStyle w:val="Hyperlink"/>
@@ -13444,8 +15110,8 @@
         <w:t xml:space="preserve">. Scientific Data 9:275.</w:t>
       </w:r>
     </w:p>
-    <w:bookmarkEnd w:id="121"/>
-    <w:bookmarkStart w:id="123" w:name="ref-ducklowMarinePelagicEcosystem2022"/>
+    <w:bookmarkEnd w:id="122"/>
+    <w:bookmarkStart w:id="124" w:name="ref-ducklowMarinePelagicEcosystem2022"/>
     <w:p>
       <w:pPr>
         <w:pStyle w:val="Bibliography"/>
@@ -13456,7 +15122,7 @@
       <w:r>
         <w:t xml:space="preserve"> </w:t>
       </w:r>
-      <w:hyperlink r:id="rId122">
+      <w:hyperlink r:id="rId123">
         <w:r>
           <w:rPr>
             <w:rStyle w:val="Hyperlink"/>
@@ -13528,8 +15194,8 @@
         <w:t xml:space="preserve">. BioScience 72:827–850.</w:t>
       </w:r>
     </w:p>
-    <w:bookmarkEnd w:id="123"/>
-    <w:bookmarkStart w:id="124" w:name="ref-ducklow2013west"/>
+    <w:bookmarkEnd w:id="124"/>
+    <w:bookmarkStart w:id="125" w:name="ref-ducklow2013west"/>
     <w:p>
       <w:pPr>
         <w:pStyle w:val="Bibliography"/>
@@ -13547,8 +15213,8 @@
         <w:t xml:space="preserve">: An Ice-Dependent Coastal Marine Ecosystem in Transition. Oceanography 26:190–203.</w:t>
       </w:r>
     </w:p>
-    <w:bookmarkEnd w:id="124"/>
-    <w:bookmarkStart w:id="125" w:name="ref-dufrene1997species"/>
+    <w:bookmarkEnd w:id="125"/>
+    <w:bookmarkStart w:id="126" w:name="ref-dufrene1997species"/>
     <w:p>
       <w:pPr>
         <w:pStyle w:val="Bibliography"/>
@@ -13557,8 +15223,8 @@
         <w:t xml:space="preserve">Dufrêne M, Legendre P (1997) Species Assemblages and Indicator Species: The Need for a Flexible Asymmetrical Approach. Ecological monographs 67:345–366.</w:t>
       </w:r>
     </w:p>
-    <w:bookmarkEnd w:id="125"/>
-    <w:bookmarkStart w:id="127" w:name="ref-eayrsRapidDeclineAntarctic2021"/>
+    <w:bookmarkEnd w:id="126"/>
+    <w:bookmarkStart w:id="128" w:name="ref-eayrsRapidDeclineAntarctic2021"/>
     <w:p>
       <w:pPr>
         <w:pStyle w:val="Bibliography"/>
@@ -13569,7 +15235,7 @@
       <w:r>
         <w:t xml:space="preserve"> </w:t>
       </w:r>
-      <w:hyperlink r:id="rId126">
+      <w:hyperlink r:id="rId127">
         <w:r>
           <w:rPr>
             <w:rStyle w:val="Hyperlink"/>
@@ -13605,8 +15271,8 @@
         <w:t xml:space="preserve">. Nature Geoscience 14:460–464.</w:t>
       </w:r>
     </w:p>
-    <w:bookmarkEnd w:id="127"/>
-    <w:bookmarkStart w:id="129" w:name="ref-espositoFirstSightingsAntarctic2021"/>
+    <w:bookmarkEnd w:id="128"/>
+    <w:bookmarkStart w:id="130" w:name="ref-espositoFirstSightingsAntarctic2021"/>
     <w:p>
       <w:pPr>
         <w:pStyle w:val="Bibliography"/>
@@ -13617,7 +15283,7 @@
       <w:r>
         <w:t xml:space="preserve"> </w:t>
       </w:r>
-      <w:hyperlink r:id="rId128">
+      <w:hyperlink r:id="rId129">
         <w:r>
           <w:rPr>
             <w:rStyle w:val="Hyperlink"/>
@@ -13743,8 +15409,8 @@
         <w:t xml:space="preserve">. Aquatic Mammals 47:175–180.</w:t>
       </w:r>
     </w:p>
-    <w:bookmarkEnd w:id="129"/>
-    <w:bookmarkStart w:id="131" w:name="X8c7b19fc498333ce938afcd0a312f17e5a08b2f"/>
+    <w:bookmarkEnd w:id="130"/>
+    <w:bookmarkStart w:id="132" w:name="X8c7b19fc498333ce938afcd0a312f17e5a08b2f"/>
     <w:p>
       <w:pPr>
         <w:pStyle w:val="Bibliography"/>
@@ -13755,7 +15421,7 @@
       <w:r>
         <w:t xml:space="preserve"> </w:t>
       </w:r>
-      <w:hyperlink r:id="rId130">
+      <w:hyperlink r:id="rId131">
         <w:r>
           <w:rPr>
             <w:rStyle w:val="Hyperlink"/>
@@ -13767,8 +15433,8 @@
         <w:t xml:space="preserve">. Mammal Review 12:187–206.</w:t>
       </w:r>
     </w:p>
-    <w:bookmarkEnd w:id="131"/>
-    <w:bookmarkStart w:id="133" w:name="ref-faveroForagingEcologyPaleFaced1996"/>
+    <w:bookmarkEnd w:id="132"/>
+    <w:bookmarkStart w:id="134" w:name="ref-faveroForagingEcologyPaleFaced1996"/>
     <w:p>
       <w:pPr>
         <w:pStyle w:val="Bibliography"/>
@@ -13779,7 +15445,7 @@
       <w:r>
         <w:t xml:space="preserve"> </w:t>
       </w:r>
-      <w:hyperlink r:id="rId132">
+      <w:hyperlink r:id="rId133">
         <w:r>
           <w:rPr>
             <w:rStyle w:val="Hyperlink"/>
@@ -14103,8 +15769,8 @@
         <w:t xml:space="preserve">. Journal of Field Ornithology 67:292–299.</w:t>
       </w:r>
     </w:p>
-    <w:bookmarkEnd w:id="133"/>
-    <w:bookmarkStart w:id="135" w:name="ref-filunFrozenVersesAntarctic2020"/>
+    <w:bookmarkEnd w:id="134"/>
+    <w:bookmarkStart w:id="136" w:name="ref-filunFrozenVersesAntarctic2020"/>
     <w:p>
       <w:pPr>
         <w:pStyle w:val="Bibliography"/>
@@ -14115,7 +15781,7 @@
       <w:r>
         <w:t xml:space="preserve"> </w:t>
       </w:r>
-      <w:hyperlink r:id="rId134">
+      <w:hyperlink r:id="rId135">
         <w:r>
           <w:rPr>
             <w:rStyle w:val="Hyperlink"/>
@@ -14179,8 +15845,8 @@
         <w:t xml:space="preserve">. Royal Society Open Science 7:192112.</w:t>
       </w:r>
     </w:p>
-    <w:bookmarkEnd w:id="135"/>
-    <w:bookmarkStart w:id="137" w:name="ref-floresSeasonalChangesVertical2014"/>
+    <w:bookmarkEnd w:id="136"/>
+    <w:bookmarkStart w:id="138" w:name="ref-floresSeasonalChangesVertical2014"/>
     <w:p>
       <w:pPr>
         <w:pStyle w:val="Bibliography"/>
@@ -14191,7 +15857,7 @@
       <w:r>
         <w:t xml:space="preserve"> </w:t>
       </w:r>
-      <w:hyperlink r:id="rId136">
+      <w:hyperlink r:id="rId137">
         <w:r>
           <w:rPr>
             <w:rStyle w:val="Hyperlink"/>
@@ -14227,8 +15893,8 @@
         <w:t xml:space="preserve">. Deep Sea Research Part I: Oceanographic Research Papers 84:127–141.</w:t>
       </w:r>
     </w:p>
-    <w:bookmarkEnd w:id="137"/>
-    <w:bookmarkStart w:id="139" w:name="ref-forcadaNinetyYearsChange2023"/>
+    <w:bookmarkEnd w:id="138"/>
+    <w:bookmarkStart w:id="140" w:name="ref-forcadaNinetyYearsChange2023"/>
     <w:p>
       <w:pPr>
         <w:pStyle w:val="Bibliography"/>
@@ -14239,7 +15905,7 @@
       <w:r>
         <w:t xml:space="preserve"> </w:t>
       </w:r>
-      <w:hyperlink r:id="rId138">
+      <w:hyperlink r:id="rId139">
         <w:r>
           <w:rPr>
             <w:rStyle w:val="Hyperlink"/>
@@ -14287,8 +15953,8 @@
         <w:t xml:space="preserve">. Global Change Biology:gcb.16947.</w:t>
       </w:r>
     </w:p>
-    <w:bookmarkEnd w:id="139"/>
-    <w:bookmarkStart w:id="141" w:name="ref-fraserIceEdgesSeabird1986"/>
+    <w:bookmarkEnd w:id="140"/>
+    <w:bookmarkStart w:id="142" w:name="ref-fraserIceEdgesSeabird1986"/>
     <w:p>
       <w:pPr>
         <w:pStyle w:val="Bibliography"/>
@@ -14299,7 +15965,7 @@
       <w:r>
         <w:t xml:space="preserve"> </w:t>
       </w:r>
-      <w:hyperlink r:id="rId140">
+      <w:hyperlink r:id="rId141">
         <w:r>
           <w:rPr>
             <w:rStyle w:val="Hyperlink"/>
@@ -14371,8 +16037,8 @@
         <w:t xml:space="preserve">. BioScience 36:258–263.</w:t>
       </w:r>
     </w:p>
-    <w:bookmarkEnd w:id="141"/>
-    <w:bookmarkStart w:id="143" w:name="ref-friedlaenderFeedingRatesUnderice2014"/>
+    <w:bookmarkEnd w:id="142"/>
+    <w:bookmarkStart w:id="144" w:name="ref-friedlaenderFeedingRatesUnderice2014"/>
     <w:p>
       <w:pPr>
         <w:pStyle w:val="Bibliography"/>
@@ -14383,7 +16049,7 @@
       <w:r>
         <w:t xml:space="preserve"> </w:t>
       </w:r>
-      <w:hyperlink r:id="rId142">
+      <w:hyperlink r:id="rId143">
         <w:r>
           <w:rPr>
             <w:rStyle w:val="Hyperlink"/>
@@ -14459,8 +16125,8 @@
         <w:t xml:space="preserve">. Journal of Experimental Biology 217:2851–2854.</w:t>
       </w:r>
     </w:p>
-    <w:bookmarkEnd w:id="143"/>
-    <w:bookmarkStart w:id="145" w:name="ref-guinetSouthernElephantSeal2014"/>
+    <w:bookmarkEnd w:id="144"/>
+    <w:bookmarkStart w:id="146" w:name="ref-guinetSouthernElephantSeal2014"/>
     <w:p>
       <w:pPr>
         <w:pStyle w:val="Bibliography"/>
@@ -14471,7 +16137,7 @@
       <w:r>
         <w:t xml:space="preserve"> </w:t>
       </w:r>
-      <w:hyperlink r:id="rId144">
+      <w:hyperlink r:id="rId145">
         <w:r>
           <w:rPr>
             <w:rStyle w:val="Hyperlink"/>
@@ -14483,8 +16149,8 @@
         <w:t xml:space="preserve">. Marine Ecology Progress Series 499:285–301.</w:t>
       </w:r>
     </w:p>
-    <w:bookmarkEnd w:id="145"/>
-    <w:bookmarkStart w:id="147" w:name="X409c036d0f4a92a430fe83cccc66fe7f5473dbb"/>
+    <w:bookmarkEnd w:id="146"/>
+    <w:bookmarkStart w:id="148" w:name="X409c036d0f4a92a430fe83cccc66fe7f5473dbb"/>
     <w:p>
       <w:pPr>
         <w:pStyle w:val="Bibliography"/>
@@ -14495,7 +16161,7 @@
       <w:r>
         <w:t xml:space="preserve"> </w:t>
       </w:r>
-      <w:hyperlink r:id="rId146">
+      <w:hyperlink r:id="rId147">
         <w:r>
           <w:rPr>
             <w:rStyle w:val="Hyperlink"/>
@@ -14519,8 +16185,8 @@
         <w:t xml:space="preserve">. The Auk 108:801–810.</w:t>
       </w:r>
     </w:p>
-    <w:bookmarkEnd w:id="147"/>
-    <w:bookmarkStart w:id="149" w:name="ref-herrAerialSurveysAntarctic2019"/>
+    <w:bookmarkEnd w:id="148"/>
+    <w:bookmarkStart w:id="150" w:name="ref-herrAerialSurveysAntarctic2019"/>
     <w:p>
       <w:pPr>
         <w:pStyle w:val="Bibliography"/>
@@ -14531,7 +16197,7 @@
       <w:r>
         <w:t xml:space="preserve"> </w:t>
       </w:r>
-      <w:hyperlink r:id="rId148">
+      <w:hyperlink r:id="rId149">
         <w:r>
           <w:rPr>
             <w:rStyle w:val="Hyperlink"/>
@@ -14595,8 +16261,8 @@
         <w:t xml:space="preserve">. Ecology and Evolution 9:5664–5682.</w:t>
       </w:r>
     </w:p>
-    <w:bookmarkEnd w:id="149"/>
-    <w:bookmarkStart w:id="151" w:name="ref-hinkeIdentifyingRiskConcurrent2017"/>
+    <w:bookmarkEnd w:id="150"/>
+    <w:bookmarkStart w:id="152" w:name="ref-hinkeIdentifyingRiskConcurrent2017"/>
     <w:p>
       <w:pPr>
         <w:pStyle w:val="Bibliography"/>
@@ -14607,7 +16273,7 @@
       <w:r>
         <w:t xml:space="preserve"> </w:t>
       </w:r>
-      <w:hyperlink r:id="rId150">
+      <w:hyperlink r:id="rId151">
         <w:r>
           <w:rPr>
             <w:rStyle w:val="Hyperlink"/>
@@ -14721,8 +16387,8 @@
         <w:t xml:space="preserve">. PLOS ONE 12:e0170132.</w:t>
       </w:r>
     </w:p>
-    <w:bookmarkEnd w:id="151"/>
-    <w:bookmarkStart w:id="153" w:name="ref-hinkeDailyActivityMinimum2011"/>
+    <w:bookmarkEnd w:id="152"/>
+    <w:bookmarkStart w:id="154" w:name="ref-hinkeDailyActivityMinimum2011"/>
     <w:p>
       <w:pPr>
         <w:pStyle w:val="Bibliography"/>
@@ -14733,7 +16399,7 @@
       <w:r>
         <w:t xml:space="preserve"> </w:t>
       </w:r>
-      <w:hyperlink r:id="rId152">
+      <w:hyperlink r:id="rId153">
         <w:r>
           <w:rPr>
             <w:rStyle w:val="Hyperlink"/>
@@ -14803,8 +16469,8 @@
         <w:t xml:space="preserve">. Polar Biology 34:1579–1590.</w:t>
       </w:r>
     </w:p>
-    <w:bookmarkEnd w:id="153"/>
-    <w:bookmarkStart w:id="155" w:name="ref-hoffmanEcologySeabirdFeeding1981"/>
+    <w:bookmarkEnd w:id="154"/>
+    <w:bookmarkStart w:id="156" w:name="ref-hoffmanEcologySeabirdFeeding1981"/>
     <w:p>
       <w:pPr>
         <w:pStyle w:val="Bibliography"/>
@@ -14815,7 +16481,7 @@
       <w:r>
         <w:t xml:space="preserve"> </w:t>
       </w:r>
-      <w:hyperlink r:id="rId154">
+      <w:hyperlink r:id="rId155">
         <w:r>
           <w:rPr>
             <w:rStyle w:val="Hyperlink"/>
@@ -14887,8 +16553,8 @@
         <w:t xml:space="preserve">. The Auk 98:437–456.</w:t>
       </w:r>
     </w:p>
-    <w:bookmarkEnd w:id="155"/>
-    <w:bookmarkStart w:id="157" w:name="Xc7b0d5d508b6adc1cd448cf31bbf62b0ea27fe0"/>
+    <w:bookmarkEnd w:id="156"/>
+    <w:bookmarkStart w:id="158" w:name="Xc7b0d5d508b6adc1cd448cf31bbf62b0ea27fe0"/>
     <w:p>
       <w:pPr>
         <w:pStyle w:val="Bibliography"/>
@@ -14899,7 +16565,7 @@
       <w:r>
         <w:t xml:space="preserve"> </w:t>
       </w:r>
-      <w:hyperlink r:id="rId156">
+      <w:hyperlink r:id="rId157">
         <w:r>
           <w:rPr>
             <w:rStyle w:val="Hyperlink"/>
@@ -14953,8 +16619,8 @@
         <w:t xml:space="preserve">. Polar Biology 9:79–87.</w:t>
       </w:r>
     </w:p>
-    <w:bookmarkEnd w:id="157"/>
-    <w:bookmarkStart w:id="159" w:name="ref-huckstadtDietSpecialistChanging2012"/>
+    <w:bookmarkEnd w:id="158"/>
+    <w:bookmarkStart w:id="160" w:name="ref-huckstadtDietSpecialistChanging2012"/>
     <w:p>
       <w:pPr>
         <w:pStyle w:val="Bibliography"/>
@@ -14965,7 +16631,7 @@
       <w:r>
         <w:t xml:space="preserve"> </w:t>
       </w:r>
-      <w:hyperlink r:id="rId158">
+      <w:hyperlink r:id="rId159">
         <w:r>
           <w:rPr>
             <w:rStyle w:val="Hyperlink"/>
@@ -14989,8 +16655,8 @@
         <w:t xml:space="preserve">. Marine Ecology Progress Series 455:287–301.</w:t>
       </w:r>
     </w:p>
-    <w:bookmarkEnd w:id="159"/>
-    <w:bookmarkStart w:id="161" w:name="X9fbe8ab1970b9f1e81cccc43ab3cd1ac8d76be7"/>
+    <w:bookmarkEnd w:id="160"/>
+    <w:bookmarkStart w:id="162" w:name="X9fbe8ab1970b9f1e81cccc43ab3cd1ac8d76be7"/>
     <w:p>
       <w:pPr>
         <w:pStyle w:val="Bibliography"/>
@@ -15001,7 +16667,7 @@
       <w:r>
         <w:t xml:space="preserve"> </w:t>
       </w:r>
-      <w:hyperlink r:id="rId160">
+      <w:hyperlink r:id="rId161">
         <w:r>
           <w:rPr>
             <w:rStyle w:val="Hyperlink"/>
@@ -15067,8 +16733,8 @@
         <w:t xml:space="preserve">. Continental Shelf Research 10:243–257.</w:t>
       </w:r>
     </w:p>
-    <w:bookmarkEnd w:id="161"/>
-    <w:bookmarkStart w:id="163" w:name="ref-hunterFoodFeedingEcology1983"/>
+    <w:bookmarkEnd w:id="162"/>
+    <w:bookmarkStart w:id="164" w:name="ref-hunterFoodFeedingEcology1983"/>
     <w:p>
       <w:pPr>
         <w:pStyle w:val="Bibliography"/>
@@ -15079,7 +16745,7 @@
       <w:r>
         <w:t xml:space="preserve"> </w:t>
       </w:r>
-      <w:hyperlink r:id="rId162">
+      <w:hyperlink r:id="rId163">
         <w:r>
           <w:rPr>
             <w:rStyle w:val="Hyperlink"/>
@@ -15177,8 +16843,8 @@
         <w:t xml:space="preserve">. Journal of Zoology 200:521–538.</w:t>
       </w:r>
     </w:p>
-    <w:bookmarkEnd w:id="163"/>
-    <w:bookmarkStart w:id="165" w:name="ref-jonesSixtyYearsWidespread2019"/>
+    <w:bookmarkEnd w:id="164"/>
+    <w:bookmarkStart w:id="166" w:name="ref-jonesSixtyYearsWidespread2019"/>
     <w:p>
       <w:pPr>
         <w:pStyle w:val="Bibliography"/>
@@ -15189,7 +16855,7 @@
       <w:r>
         <w:t xml:space="preserve"> </w:t>
       </w:r>
-      <w:hyperlink r:id="rId164">
+      <w:hyperlink r:id="rId165">
         <w:r>
           <w:rPr>
             <w:rStyle w:val="Hyperlink"/>
@@ -15297,8 +16963,8 @@
         <w:t xml:space="preserve">. Journal of Climate 32:6875–6898.</w:t>
       </w:r>
     </w:p>
-    <w:bookmarkEnd w:id="165"/>
-    <w:bookmarkStart w:id="167" w:name="ref-juaresDietAdeliePenguins2018"/>
+    <w:bookmarkEnd w:id="166"/>
+    <w:bookmarkStart w:id="168" w:name="ref-juaresDietAdeliePenguins2018"/>
     <w:p>
       <w:pPr>
         <w:pStyle w:val="Bibliography"/>
@@ -15309,7 +16975,7 @@
       <w:r>
         <w:t xml:space="preserve"> </w:t>
       </w:r>
-      <w:hyperlink r:id="rId166">
+      <w:hyperlink r:id="rId167">
         <w:r>
           <w:rPr>
             <w:rStyle w:val="Hyperlink"/>
@@ -15457,8 +17123,8 @@
         <w:t xml:space="preserve">. Polar Biology 41:303–311.</w:t>
       </w:r>
     </w:p>
-    <w:bookmarkEnd w:id="167"/>
-    <w:bookmarkStart w:id="168" w:name="ref-kawaguchi2020krill"/>
+    <w:bookmarkEnd w:id="168"/>
+    <w:bookmarkStart w:id="169" w:name="ref-kawaguchi2020krill"/>
     <w:p>
       <w:pPr>
         <w:pStyle w:val="Bibliography"/>
@@ -15467,8 +17133,8 @@
         <w:t xml:space="preserve">Kawaguchi S, Nicol S (2020) Krill Fishery. Fisheries and Aquaculture:137–158.</w:t>
       </w:r>
     </w:p>
-    <w:bookmarkEnd w:id="168"/>
-    <w:bookmarkStart w:id="170" w:name="ref-kirkwoodForagingEcologyFemale1997"/>
+    <w:bookmarkEnd w:id="169"/>
+    <w:bookmarkStart w:id="171" w:name="ref-kirkwoodForagingEcologyFemale1997"/>
     <w:p>
       <w:pPr>
         <w:pStyle w:val="Bibliography"/>
@@ -15479,7 +17145,7 @@
       <w:r>
         <w:t xml:space="preserve"> </w:t>
       </w:r>
-      <w:hyperlink r:id="rId169">
+      <w:hyperlink r:id="rId170">
         <w:r>
           <w:rPr>
             <w:rStyle w:val="Hyperlink"/>
@@ -15551,8 +17217,8 @@
         <w:t xml:space="preserve">. Ecological Monographs 67:155–176.</w:t>
       </w:r>
     </w:p>
-    <w:bookmarkEnd w:id="170"/>
-    <w:bookmarkStart w:id="172" w:name="ref-krauseRapidPopulationCollapse2022"/>
+    <w:bookmarkEnd w:id="171"/>
+    <w:bookmarkStart w:id="173" w:name="ref-krauseRapidPopulationCollapse2022"/>
     <w:p>
       <w:pPr>
         <w:pStyle w:val="Bibliography"/>
@@ -15563,7 +17229,7 @@
       <w:r>
         <w:t xml:space="preserve"> </w:t>
       </w:r>
-      <w:hyperlink r:id="rId171">
+      <w:hyperlink r:id="rId172">
         <w:r>
           <w:rPr>
             <w:rStyle w:val="Hyperlink"/>
@@ -15683,8 +17349,8 @@
         <w:t xml:space="preserve">. Frontiers in Marine Science 8:796488.</w:t>
       </w:r>
     </w:p>
-    <w:bookmarkEnd w:id="172"/>
-    <w:bookmarkStart w:id="174" w:name="ref-krauseNovelForagingStrategies2015"/>
+    <w:bookmarkEnd w:id="173"/>
+    <w:bookmarkStart w:id="175" w:name="ref-krauseNovelForagingStrategies2015"/>
     <w:p>
       <w:pPr>
         <w:pStyle w:val="Bibliography"/>
@@ -15695,7 +17361,7 @@
       <w:r>
         <w:t xml:space="preserve"> </w:t>
       </w:r>
-      <w:hyperlink r:id="rId173">
+      <w:hyperlink r:id="rId174">
         <w:r>
           <w:rPr>
             <w:rStyle w:val="Hyperlink"/>
@@ -15765,8 +17431,8 @@
         <w:t xml:space="preserve">. Animal Biotelemetry 3:24.</w:t>
       </w:r>
     </w:p>
-    <w:bookmarkEnd w:id="174"/>
-    <w:bookmarkStart w:id="176" w:name="ref-lakeRegionalTemporalFinescale2003"/>
+    <w:bookmarkEnd w:id="175"/>
+    <w:bookmarkStart w:id="177" w:name="ref-lakeRegionalTemporalFinescale2003"/>
     <w:p>
       <w:pPr>
         <w:pStyle w:val="Bibliography"/>
@@ -15777,7 +17443,7 @@
       <w:r>
         <w:t xml:space="preserve"> </w:t>
       </w:r>
-      <w:hyperlink r:id="rId175">
+      <w:hyperlink r:id="rId176">
         <w:r>
           <w:rPr>
             <w:rStyle w:val="Hyperlink"/>
@@ -15825,8 +17491,8 @@
         <w:t xml:space="preserve">. Marine Ecology Progress Series 254:293–305.</w:t>
       </w:r>
     </w:p>
-    <w:bookmarkEnd w:id="176"/>
-    <w:bookmarkStart w:id="178" w:name="X1f0cd1eff7826728501a3a926460d8e2f3331f0"/>
+    <w:bookmarkEnd w:id="177"/>
+    <w:bookmarkStart w:id="179" w:name="X1f0cd1eff7826728501a3a926460d8e2f3331f0"/>
     <w:p>
       <w:pPr>
         <w:pStyle w:val="Bibliography"/>
@@ -15837,7 +17503,7 @@
       <w:r>
         <w:t xml:space="preserve"> </w:t>
       </w:r>
-      <w:hyperlink r:id="rId177">
+      <w:hyperlink r:id="rId178">
         <w:r>
           <w:rPr>
             <w:rStyle w:val="Hyperlink"/>
@@ -15913,8 +17579,8 @@
         <w:t xml:space="preserve">. Animal Biotelemetry 5:23.</w:t>
       </w:r>
     </w:p>
-    <w:bookmarkEnd w:id="178"/>
-    <w:bookmarkStart w:id="180" w:name="X0e0342c3a11abb318ff8f43bb949991f70bdcc4"/>
+    <w:bookmarkEnd w:id="179"/>
+    <w:bookmarkStart w:id="181" w:name="X0e0342c3a11abb318ff8f43bb949991f70bdcc4"/>
     <w:p>
       <w:pPr>
         <w:pStyle w:val="Bibliography"/>
@@ -15925,7 +17591,7 @@
       <w:r>
         <w:t xml:space="preserve"> </w:t>
       </w:r>
-      <w:hyperlink r:id="rId179">
+      <w:hyperlink r:id="rId180">
         <w:r>
           <w:rPr>
             <w:rStyle w:val="Hyperlink"/>
@@ -16039,8 +17705,8 @@
         <w:t xml:space="preserve">. PLoS Biology 7:e1000014.</w:t>
       </w:r>
     </w:p>
-    <w:bookmarkEnd w:id="180"/>
-    <w:bookmarkStart w:id="182" w:name="ref-linDeclinePlanktonDiversity2021"/>
+    <w:bookmarkEnd w:id="181"/>
+    <w:bookmarkStart w:id="183" w:name="ref-linDeclinePlanktonDiversity2021"/>
     <w:p>
       <w:pPr>
         <w:pStyle w:val="Bibliography"/>
@@ -16051,7 +17717,7 @@
       <w:r>
         <w:t xml:space="preserve"> </w:t>
       </w:r>
-      <w:hyperlink r:id="rId181">
+      <w:hyperlink r:id="rId182">
         <w:r>
           <w:rPr>
             <w:rStyle w:val="Hyperlink"/>
@@ -16075,8 +17741,8 @@
         <w:t xml:space="preserve">. Nature Communications 12:4948.</w:t>
       </w:r>
     </w:p>
-    <w:bookmarkEnd w:id="182"/>
-    <w:bookmarkStart w:id="183" w:name="ref-lorentsen1998diet"/>
+    <w:bookmarkEnd w:id="183"/>
+    <w:bookmarkStart w:id="184" w:name="ref-lorentsen1998diet"/>
     <w:p>
       <w:pPr>
         <w:pStyle w:val="Bibliography"/>
@@ -16141,8 +17807,8 @@
         <w:t xml:space="preserve">, and at Sea Outside the Colony. Polar Biology 19:414–420.</w:t>
       </w:r>
     </w:p>
-    <w:bookmarkEnd w:id="183"/>
-    <w:bookmarkStart w:id="185" w:name="ref-macleodReviewDataDiets2003"/>
+    <w:bookmarkEnd w:id="184"/>
+    <w:bookmarkStart w:id="186" w:name="ref-macleodReviewDataDiets2003"/>
     <w:p>
       <w:pPr>
         <w:pStyle w:val="Bibliography"/>
@@ -16153,7 +17819,7 @@
       <w:r>
         <w:t xml:space="preserve"> </w:t>
       </w:r>
-      <w:hyperlink r:id="rId184">
+      <w:hyperlink r:id="rId185">
         <w:r>
           <w:rPr>
             <w:rStyle w:val="Hyperlink"/>
@@ -16291,8 +17957,8 @@
         <w:t xml:space="preserve">. Journal of the Marine Biological Association of the United Kingdom 83:651–665.</w:t>
       </w:r>
     </w:p>
-    <w:bookmarkEnd w:id="185"/>
-    <w:bookmarkStart w:id="186" w:name="ref-maechlerClusterClusterAnalysis2022"/>
+    <w:bookmarkEnd w:id="186"/>
+    <w:bookmarkStart w:id="187" w:name="ref-maechlerClusterClusterAnalysis2022"/>
     <w:p>
       <w:pPr>
         <w:pStyle w:val="Bibliography"/>
@@ -16313,8 +17979,8 @@
         <w:t xml:space="preserve">analysis basics and extensions.</w:t>
       </w:r>
     </w:p>
-    <w:bookmarkEnd w:id="186"/>
-    <w:bookmarkStart w:id="188" w:name="ref-massomAntarcticSeaIce2010"/>
+    <w:bookmarkEnd w:id="187"/>
+    <w:bookmarkStart w:id="189" w:name="ref-massomAntarcticSeaIce2010"/>
     <w:p>
       <w:pPr>
         <w:pStyle w:val="Bibliography"/>
@@ -16325,7 +17991,7 @@
       <w:r>
         <w:t xml:space="preserve"> </w:t>
       </w:r>
-      <w:hyperlink r:id="rId187">
+      <w:hyperlink r:id="rId188">
         <w:r>
           <w:rPr>
             <w:rStyle w:val="Hyperlink"/>
@@ -16337,8 +18003,8 @@
         <w:t xml:space="preserve">. Polar Science 4:149–186.</w:t>
       </w:r>
     </w:p>
-    <w:bookmarkEnd w:id="188"/>
-    <w:bookmarkStart w:id="190" w:name="ref-meyerWinterPackiceZone2017"/>
+    <w:bookmarkEnd w:id="189"/>
+    <w:bookmarkStart w:id="191" w:name="ref-meyerWinterPackiceZone2017"/>
     <w:p>
       <w:pPr>
         <w:pStyle w:val="Bibliography"/>
@@ -16349,7 +18015,7 @@
       <w:r>
         <w:t xml:space="preserve"> </w:t>
       </w:r>
-      <w:hyperlink r:id="rId189">
+      <w:hyperlink r:id="rId190">
         <w:r>
           <w:rPr>
             <w:rStyle w:val="Hyperlink"/>
@@ -16385,8 +18051,8 @@
         <w:t xml:space="preserve">. Nature Ecology &amp; Evolution 1:1853–1861.</w:t>
       </w:r>
     </w:p>
-    <w:bookmarkEnd w:id="190"/>
-    <w:bookmarkStart w:id="192" w:name="ref-mitchell1991"/>
+    <w:bookmarkEnd w:id="191"/>
+    <w:bookmarkStart w:id="193" w:name="ref-mitchell1991"/>
     <w:p>
       <w:pPr>
         <w:pStyle w:val="Bibliography"/>
@@ -16397,7 +18063,7 @@
       <w:r>
         <w:t xml:space="preserve"> </w:t>
       </w:r>
-      <w:hyperlink r:id="rId191">
+      <w:hyperlink r:id="rId192">
         <w:r>
           <w:rPr>
             <w:rStyle w:val="Hyperlink"/>
@@ -16409,8 +18075,8 @@
         <w:t xml:space="preserve">. Deep Sea Research Part A Oceanographic Research Papers 38:981–1007.</w:t>
       </w:r>
     </w:p>
-    <w:bookmarkEnd w:id="192"/>
-    <w:bookmarkStart w:id="194" w:name="ref-moffatShelfOceanExchange2018"/>
+    <w:bookmarkEnd w:id="193"/>
+    <w:bookmarkStart w:id="195" w:name="ref-moffatShelfOceanExchange2018"/>
     <w:p>
       <w:pPr>
         <w:pStyle w:val="Bibliography"/>
@@ -16421,7 +18087,7 @@
       <w:r>
         <w:t xml:space="preserve"> </w:t>
       </w:r>
-      <w:hyperlink r:id="rId193">
+      <w:hyperlink r:id="rId194">
         <w:r>
           <w:rPr>
             <w:rStyle w:val="Hyperlink"/>
@@ -16451,8 +18117,8 @@
         <w:t xml:space="preserve">. Philosophical Transactions of the Royal Society A: Mathematical, Physical and Engineering Sciences 376:20170164.</w:t>
       </w:r>
     </w:p>
-    <w:bookmarkEnd w:id="194"/>
-    <w:bookmarkStart w:id="196" w:name="X38d12e35d0c5f4398096933a7b2c121f1eae851"/>
+    <w:bookmarkEnd w:id="195"/>
+    <w:bookmarkStart w:id="197" w:name="X38d12e35d0c5f4398096933a7b2c121f1eae851"/>
     <w:p>
       <w:pPr>
         <w:pStyle w:val="Bibliography"/>
@@ -16463,7 +18129,7 @@
       <w:r>
         <w:t xml:space="preserve"> </w:t>
       </w:r>
-      <w:hyperlink r:id="rId195">
+      <w:hyperlink r:id="rId196">
         <w:r>
           <w:rPr>
             <w:rStyle w:val="Hyperlink"/>
@@ -16499,8 +18165,8 @@
         <w:t xml:space="preserve">. Polar Biology 43:1439–1451.</w:t>
       </w:r>
     </w:p>
-    <w:bookmarkEnd w:id="196"/>
-    <w:bookmarkStart w:id="198" w:name="Xfc6a34894b1f46f61ccdc914e6c90e15ab89c80"/>
+    <w:bookmarkEnd w:id="197"/>
+    <w:bookmarkStart w:id="199" w:name="Xfc6a34894b1f46f61ccdc914e6c90e15ab89c80"/>
     <w:p>
       <w:pPr>
         <w:pStyle w:val="Bibliography"/>
@@ -16511,7 +18177,7 @@
       <w:r>
         <w:t xml:space="preserve"> </w:t>
       </w:r>
-      <w:hyperlink r:id="rId197">
+      <w:hyperlink r:id="rId198">
         <w:r>
           <w:rPr>
             <w:rStyle w:val="Hyperlink"/>
@@ -16607,8 +18273,8 @@
         <w:t xml:space="preserve">. Science 323:1470–1473.</w:t>
       </w:r>
     </w:p>
-    <w:bookmarkEnd w:id="198"/>
-    <w:bookmarkStart w:id="199" w:name="ref-nicol2016fishery"/>
+    <w:bookmarkEnd w:id="199"/>
+    <w:bookmarkStart w:id="200" w:name="ref-nicol2016fishery"/>
     <w:p>
       <w:pPr>
         <w:pStyle w:val="Bibliography"/>
@@ -16641,8 +18307,8 @@
         <w:t xml:space="preserve">Current Status and Management Regime. Biology and ecology of Antarctic krill:387–421.</w:t>
       </w:r>
     </w:p>
-    <w:bookmarkEnd w:id="199"/>
-    <w:bookmarkStart w:id="200" w:name="ref-oksanenVeganCommunityEcology2022"/>
+    <w:bookmarkEnd w:id="200"/>
+    <w:bookmarkStart w:id="201" w:name="ref-oksanenVeganCommunityEcology2022"/>
     <w:p>
       <w:pPr>
         <w:pStyle w:val="Bibliography"/>
@@ -16663,8 +18329,8 @@
         <w:t xml:space="preserve">ecology package.</w:t>
       </w:r>
     </w:p>
-    <w:bookmarkEnd w:id="200"/>
-    <w:bookmarkStart w:id="202" w:name="ref-parkinson40yRecordReveals2019"/>
+    <w:bookmarkEnd w:id="201"/>
+    <w:bookmarkStart w:id="203" w:name="ref-parkinson40yRecordReveals2019"/>
     <w:p>
       <w:pPr>
         <w:pStyle w:val="Bibliography"/>
@@ -16675,7 +18341,7 @@
       <w:r>
         <w:t xml:space="preserve"> </w:t>
       </w:r>
-      <w:hyperlink r:id="rId201">
+      <w:hyperlink r:id="rId202">
         <w:r>
           <w:rPr>
             <w:rStyle w:val="Hyperlink"/>
@@ -16723,8 +18389,8 @@
         <w:t xml:space="preserve">. Proceedings of the National Academy of Sciences 116:14414–14423.</w:t>
       </w:r>
     </w:p>
-    <w:bookmarkEnd w:id="202"/>
-    <w:bookmarkStart w:id="204" w:name="ref-pitmanThreeFormsKiller2003"/>
+    <w:bookmarkEnd w:id="203"/>
+    <w:bookmarkStart w:id="205" w:name="ref-pitmanThreeFormsKiller2003"/>
     <w:p>
       <w:pPr>
         <w:pStyle w:val="Bibliography"/>
@@ -16735,7 +18401,7 @@
       <w:r>
         <w:t xml:space="preserve"> </w:t>
       </w:r>
-      <w:hyperlink r:id="rId203">
+      <w:hyperlink r:id="rId204">
         <w:r>
           <w:rPr>
             <w:rStyle w:val="Hyperlink"/>
@@ -16799,8 +18465,8 @@
         <w:t xml:space="preserve">. J Cetacean Res Manage 5:131–139.</w:t>
       </w:r>
     </w:p>
-    <w:bookmarkEnd w:id="204"/>
-    <w:bookmarkStart w:id="206" w:name="ref-politoInvestigatingUseStable2010"/>
+    <w:bookmarkEnd w:id="205"/>
+    <w:bookmarkStart w:id="207" w:name="ref-politoInvestigatingUseStable2010"/>
     <w:p>
       <w:pPr>
         <w:pStyle w:val="Bibliography"/>
@@ -16811,7 +18477,7 @@
       <w:r>
         <w:t xml:space="preserve"> </w:t>
       </w:r>
-      <w:hyperlink r:id="rId205">
+      <w:hyperlink r:id="rId206">
         <w:r>
           <w:rPr>
             <w:rStyle w:val="Hyperlink"/>
@@ -16847,8 +18513,8 @@
         <w:t xml:space="preserve">. Journal of Experimental Marine Biology and Ecology 395:1–9.</w:t>
       </w:r>
     </w:p>
-    <w:bookmarkEnd w:id="206"/>
-    <w:bookmarkStart w:id="208" w:name="ref-princeFoodFeedingEcology1980"/>
+    <w:bookmarkEnd w:id="207"/>
+    <w:bookmarkStart w:id="209" w:name="ref-princeFoodFeedingEcology1980"/>
     <w:p>
       <w:pPr>
         <w:pStyle w:val="Bibliography"/>
@@ -16859,7 +18525,7 @@
       <w:r>
         <w:t xml:space="preserve"> </w:t>
       </w:r>
-      <w:hyperlink r:id="rId207">
+      <w:hyperlink r:id="rId208">
         <w:r>
           <w:rPr>
             <w:rStyle w:val="Hyperlink"/>
@@ -16999,8 +18665,8 @@
         <w:t xml:space="preserve">. Journal of Zoology 190:59–76.</w:t>
       </w:r>
     </w:p>
-    <w:bookmarkEnd w:id="208"/>
-    <w:bookmarkStart w:id="210" w:name="ref-purichRecordLowAntarctic2023"/>
+    <w:bookmarkEnd w:id="209"/>
+    <w:bookmarkStart w:id="211" w:name="ref-purichRecordLowAntarctic2023"/>
     <w:p>
       <w:pPr>
         <w:pStyle w:val="Bibliography"/>
@@ -17011,7 +18677,7 @@
       <w:r>
         <w:t xml:space="preserve"> </w:t>
       </w:r>
-      <w:hyperlink r:id="rId209">
+      <w:hyperlink r:id="rId210">
         <w:r>
           <w:rPr>
             <w:rStyle w:val="Hyperlink"/>
@@ -17047,8 +18713,8 @@
         <w:t xml:space="preserve">. Communications Earth &amp; Environment 4:314.</w:t>
       </w:r>
     </w:p>
-    <w:bookmarkEnd w:id="210"/>
-    <w:bookmarkStart w:id="212" w:name="ref-reissOverwinterHabitatSelection2017"/>
+    <w:bookmarkEnd w:id="211"/>
+    <w:bookmarkStart w:id="213" w:name="ref-reissOverwinterHabitatSelection2017"/>
     <w:p>
       <w:pPr>
         <w:pStyle w:val="Bibliography"/>
@@ -17059,7 +18725,7 @@
       <w:r>
         <w:t xml:space="preserve"> </w:t>
       </w:r>
-      <w:hyperlink r:id="rId211">
+      <w:hyperlink r:id="rId212">
         <w:r>
           <w:rPr>
             <w:rStyle w:val="Hyperlink"/>
@@ -17095,8 +18761,8 @@
         <w:t xml:space="preserve">. Marine Ecology Progress Series 568:1–16.</w:t>
       </w:r>
     </w:p>
-    <w:bookmarkEnd w:id="212"/>
-    <w:bookmarkStart w:id="214" w:name="ref-ribicWaterMassesOcean2011"/>
+    <w:bookmarkEnd w:id="213"/>
+    <w:bookmarkStart w:id="215" w:name="ref-ribicWaterMassesOcean2011"/>
     <w:p>
       <w:pPr>
         <w:pStyle w:val="Bibliography"/>
@@ -17107,7 +18773,7 @@
       <w:r>
         <w:t xml:space="preserve"> </w:t>
       </w:r>
-      <w:hyperlink r:id="rId213">
+      <w:hyperlink r:id="rId214">
         <w:r>
           <w:rPr>
             <w:rStyle w:val="Hyperlink"/>
@@ -17191,8 +18857,8 @@
         <w:t xml:space="preserve">. Deep Sea Research Part II: Topical Studies in Oceanography 58:1695–1709.</w:t>
       </w:r>
     </w:p>
-    <w:bookmarkEnd w:id="214"/>
-    <w:bookmarkStart w:id="215" w:name="ref-ridoux1989diets"/>
+    <w:bookmarkEnd w:id="215"/>
+    <w:bookmarkStart w:id="216" w:name="ref-ridoux1989diets"/>
     <w:p>
       <w:pPr>
         <w:pStyle w:val="Bibliography"/>
@@ -17225,8 +18891,8 @@
         <w:t xml:space="preserve">. Polar Biology 9:137–145.</w:t>
       </w:r>
     </w:p>
-    <w:bookmarkEnd w:id="215"/>
-    <w:bookmarkStart w:id="217" w:name="ref-rischCommonAntarcticMinke2019"/>
+    <w:bookmarkEnd w:id="216"/>
+    <w:bookmarkStart w:id="218" w:name="ref-rischCommonAntarcticMinke2019"/>
     <w:p>
       <w:pPr>
         <w:pStyle w:val="Bibliography"/>
@@ -17237,7 +18903,7 @@
       <w:r>
         <w:t xml:space="preserve"> </w:t>
       </w:r>
-      <w:hyperlink r:id="rId216">
+      <w:hyperlink r:id="rId217">
         <w:r>
           <w:rPr>
             <w:rStyle w:val="Hyperlink"/>
@@ -17303,8 +18969,8 @@
         <w:t xml:space="preserve">. Frontiers in Marine Science 6:247.</w:t>
       </w:r>
     </w:p>
-    <w:bookmarkEnd w:id="217"/>
-    <w:bookmarkStart w:id="218" w:name="Xe1b9a03adbccc971e3ace529921f86ed0965f24"/>
+    <w:bookmarkEnd w:id="218"/>
+    <w:bookmarkStart w:id="219" w:name="Xe1b9a03adbccc971e3ace529921f86ed0965f24"/>
     <w:p>
       <w:pPr>
         <w:pStyle w:val="Bibliography"/>
@@ -17325,8 +18991,8 @@
         <w:t xml:space="preserve">and multivariate analysis for ecology.</w:t>
       </w:r>
     </w:p>
-    <w:bookmarkEnd w:id="218"/>
-    <w:bookmarkStart w:id="220" w:name="ref-rodaryBenthicDivingMale2000"/>
+    <w:bookmarkEnd w:id="219"/>
+    <w:bookmarkStart w:id="221" w:name="ref-rodaryBenthicDivingMale2000"/>
     <w:p>
       <w:pPr>
         <w:pStyle w:val="Bibliography"/>
@@ -17337,7 +19003,7 @@
       <w:r>
         <w:t xml:space="preserve"> </w:t>
       </w:r>
-      <w:hyperlink r:id="rId219">
+      <w:hyperlink r:id="rId220">
         <w:r>
           <w:rPr>
             <w:rStyle w:val="Hyperlink"/>
@@ -17389,8 +19055,8 @@
         <w:t xml:space="preserve">. Marine Ecology Progress Series 207:171–181.</w:t>
       </w:r>
     </w:p>
-    <w:bookmarkEnd w:id="220"/>
-    <w:bookmarkStart w:id="222" w:name="ref-sabaWinterSpringControls2014"/>
+    <w:bookmarkEnd w:id="221"/>
+    <w:bookmarkStart w:id="223" w:name="ref-sabaWinterSpringControls2014"/>
     <w:p>
       <w:pPr>
         <w:pStyle w:val="Bibliography"/>
@@ -17401,7 +19067,7 @@
       <w:r>
         <w:t xml:space="preserve"> </w:t>
       </w:r>
-      <w:hyperlink r:id="rId221">
+      <w:hyperlink r:id="rId222">
         <w:r>
           <w:rPr>
             <w:rStyle w:val="Hyperlink"/>
@@ -17425,8 +19091,8 @@
         <w:t xml:space="preserve">. Nature Communications 5:4318.</w:t>
       </w:r>
     </w:p>
-    <w:bookmarkEnd w:id="222"/>
-    <w:bookmarkStart w:id="224" w:name="X01d6b3488954b98c3df02db88f49ae2d68c72a7"/>
+    <w:bookmarkEnd w:id="223"/>
+    <w:bookmarkStart w:id="225" w:name="X01d6b3488954b98c3df02db88f49ae2d68c72a7"/>
     <w:p>
       <w:pPr>
         <w:pStyle w:val="Bibliography"/>
@@ -17437,7 +19103,7 @@
       <w:r>
         <w:t xml:space="preserve"> </w:t>
       </w:r>
-      <w:hyperlink r:id="rId223">
+      <w:hyperlink r:id="rId224">
         <w:r>
           <w:rPr>
             <w:rStyle w:val="Hyperlink"/>
@@ -17461,8 +19127,8 @@
         <w:t xml:space="preserve">. Polar Biology 37:1083–1097.</w:t>
       </w:r>
     </w:p>
-    <w:bookmarkEnd w:id="224"/>
-    <w:bookmarkStart w:id="226" w:name="Xd3d873ceeaf11ffa434a4dda2943421e4f51cd6"/>
+    <w:bookmarkEnd w:id="225"/>
+    <w:bookmarkStart w:id="227" w:name="Xd3d873ceeaf11ffa434a4dda2943421e4f51cd6"/>
     <w:p>
       <w:pPr>
         <w:pStyle w:val="Bibliography"/>
@@ -17473,7 +19139,7 @@
       <w:r>
         <w:t xml:space="preserve"> </w:t>
       </w:r>
-      <w:hyperlink r:id="rId225">
+      <w:hyperlink r:id="rId226">
         <w:r>
           <w:rPr>
             <w:rStyle w:val="Hyperlink"/>
@@ -17497,8 +19163,8 @@
         <w:t xml:space="preserve">. Marine Ecology Progress Series 487:287–304.</w:t>
       </w:r>
     </w:p>
-    <w:bookmarkEnd w:id="226"/>
-    <w:bookmarkStart w:id="227" w:name="ref-silvaDoesAccessHighquality2001"/>
+    <w:bookmarkEnd w:id="227"/>
+    <w:bookmarkStart w:id="228" w:name="ref-silvaDoesAccessHighquality2001"/>
     <w:p>
       <w:pPr>
         <w:pStyle w:val="Bibliography"/>
@@ -17542,8 +19208,8 @@
         <w:t xml:space="preserve">? Marine Ornithology 29:85–88.</w:t>
       </w:r>
     </w:p>
-    <w:bookmarkEnd w:id="227"/>
-    <w:bookmarkStart w:id="228" w:name="ref-southwellReviewDataAbundance2012"/>
+    <w:bookmarkEnd w:id="228"/>
+    <w:bookmarkStart w:id="229" w:name="ref-southwellReviewDataAbundance2012"/>
     <w:p>
       <w:pPr>
         <w:pStyle w:val="Bibliography"/>
@@ -17561,8 +19227,8 @@
         <w:t xml:space="preserve">. CCAMLR Science 19:49–74.</w:t>
       </w:r>
     </w:p>
-    <w:bookmarkEnd w:id="228"/>
-    <w:bookmarkStart w:id="230" w:name="ref-southwellTimingPuppingPackice2003"/>
+    <w:bookmarkEnd w:id="229"/>
+    <w:bookmarkStart w:id="231" w:name="ref-southwellTimingPuppingPackice2003"/>
     <w:p>
       <w:pPr>
         <w:pStyle w:val="Bibliography"/>
@@ -17573,7 +19239,7 @@
       <w:r>
         <w:t xml:space="preserve"> </w:t>
       </w:r>
-      <w:hyperlink r:id="rId229">
+      <w:hyperlink r:id="rId230">
         <w:r>
           <w:rPr>
             <w:rStyle w:val="Hyperlink"/>
@@ -17597,8 +19263,8 @@
         <w:t xml:space="preserve">. Polar Biology 26:648–652.</w:t>
       </w:r>
     </w:p>
-    <w:bookmarkEnd w:id="230"/>
-    <w:bookmarkStart w:id="232" w:name="X171672f82c1547386eb0b080a9861a97d84d786"/>
+    <w:bookmarkEnd w:id="231"/>
+    <w:bookmarkStart w:id="233" w:name="X171672f82c1547386eb0b080a9861a97d84d786"/>
     <w:p>
       <w:pPr>
         <w:pStyle w:val="Bibliography"/>
@@ -17609,7 +19275,7 @@
       <w:r>
         <w:t xml:space="preserve"> </w:t>
       </w:r>
-      <w:hyperlink r:id="rId231">
+      <w:hyperlink r:id="rId232">
         <w:r>
           <w:rPr>
             <w:rStyle w:val="Hyperlink"/>
@@ -17759,8 +19425,8 @@
         <w:t xml:space="preserve">. The Auk 115:1017–1033.</w:t>
       </w:r>
     </w:p>
-    <w:bookmarkEnd w:id="232"/>
-    <w:bookmarkStart w:id="234" w:name="Xd404d694a14fb6d14de33e5bf3ce07054064c00"/>
+    <w:bookmarkEnd w:id="233"/>
+    <w:bookmarkStart w:id="235" w:name="Xd404d694a14fb6d14de33e5bf3ce07054064c00"/>
     <w:p>
       <w:pPr>
         <w:pStyle w:val="Bibliography"/>
@@ -17771,7 +19437,7 @@
       <w:r>
         <w:t xml:space="preserve"> </w:t>
       </w:r>
-      <w:hyperlink r:id="rId233">
+      <w:hyperlink r:id="rId234">
         <w:r>
           <w:rPr>
             <w:rStyle w:val="Hyperlink"/>
@@ -17837,8 +19503,8 @@
         <w:t xml:space="preserve">. BioScience 51:235.</w:t>
       </w:r>
     </w:p>
-    <w:bookmarkEnd w:id="234"/>
-    <w:bookmarkStart w:id="236" w:name="ref-stammerjohnSeaIceWestern2008"/>
+    <w:bookmarkEnd w:id="235"/>
+    <w:bookmarkStart w:id="237" w:name="ref-stammerjohnSeaIceWestern2008"/>
     <w:p>
       <w:pPr>
         <w:pStyle w:val="Bibliography"/>
@@ -17849,7 +19515,7 @@
       <w:r>
         <w:t xml:space="preserve"> </w:t>
       </w:r>
-      <w:hyperlink r:id="rId235">
+      <w:hyperlink r:id="rId236">
         <w:r>
           <w:rPr>
             <w:rStyle w:val="Hyperlink"/>
@@ -17909,8 +19575,8 @@
         <w:t xml:space="preserve">. Deep Sea Research Part II: Topical Studies in Oceanography 55:2041–2058.</w:t>
       </w:r>
     </w:p>
-    <w:bookmarkEnd w:id="236"/>
-    <w:bookmarkStart w:id="238" w:name="ref-stanilandForagingBehaviourTwo2011"/>
+    <w:bookmarkEnd w:id="237"/>
+    <w:bookmarkStart w:id="239" w:name="ref-stanilandForagingBehaviourTwo2011"/>
     <w:p>
       <w:pPr>
         <w:pStyle w:val="Bibliography"/>
@@ -17921,7 +19587,7 @@
       <w:r>
         <w:t xml:space="preserve"> </w:t>
       </w:r>
-      <w:hyperlink r:id="rId237">
+      <w:hyperlink r:id="rId238">
         <w:r>
           <w:rPr>
             <w:rStyle w:val="Hyperlink"/>
@@ -17957,8 +19623,8 @@
         <w:t xml:space="preserve">. Marine Ecology Progress Series 434:183–196.</w:t>
       </w:r>
     </w:p>
-    <w:bookmarkEnd w:id="238"/>
-    <w:bookmarkStart w:id="240" w:name="ref-testaOverwinterMovementsDiving1994"/>
+    <w:bookmarkEnd w:id="239"/>
+    <w:bookmarkStart w:id="241" w:name="ref-testaOverwinterMovementsDiving1994"/>
     <w:p>
       <w:pPr>
         <w:pStyle w:val="Bibliography"/>
@@ -17969,7 +19635,7 @@
       <w:r>
         <w:t xml:space="preserve"> </w:t>
       </w:r>
-      <w:hyperlink r:id="rId239">
+      <w:hyperlink r:id="rId240">
         <w:r>
           <w:rPr>
             <w:rStyle w:val="Hyperlink"/>
@@ -18075,8 +19741,8 @@
         <w:t xml:space="preserve">. Canadian Journal of Zoology 72:1700–1710.</w:t>
       </w:r>
     </w:p>
-    <w:bookmarkEnd w:id="240"/>
-    <w:bookmarkStart w:id="242" w:name="ref-thiebotAdeliePenguinsExtensive2019"/>
+    <w:bookmarkEnd w:id="241"/>
+    <w:bookmarkStart w:id="243" w:name="ref-thiebotAdeliePenguinsExtensive2019"/>
     <w:p>
       <w:pPr>
         <w:pStyle w:val="Bibliography"/>
@@ -18087,7 +19753,7 @@
       <w:r>
         <w:t xml:space="preserve"> </w:t>
       </w:r>
-      <w:hyperlink r:id="rId241">
+      <w:hyperlink r:id="rId242">
         <w:r>
           <w:rPr>
             <w:rStyle w:val="Hyperlink"/>
@@ -18147,8 +19813,8 @@
         <w:t xml:space="preserve">. Marine Policy 109:103692.</w:t>
       </w:r>
     </w:p>
-    <w:bookmarkEnd w:id="242"/>
-    <w:bookmarkStart w:id="244" w:name="X884756223ddc7b6713f766144366ec91913014d"/>
+    <w:bookmarkEnd w:id="243"/>
+    <w:bookmarkStart w:id="245" w:name="X884756223ddc7b6713f766144366ec91913014d"/>
     <w:p>
       <w:pPr>
         <w:pStyle w:val="Bibliography"/>
@@ -18159,7 +19825,7 @@
       <w:r>
         <w:t xml:space="preserve"> </w:t>
       </w:r>
-      <w:hyperlink r:id="rId243">
+      <w:hyperlink r:id="rId244">
         <w:r>
           <w:rPr>
             <w:rStyle w:val="Hyperlink"/>
@@ -18171,8 +19837,8 @@
         <w:t xml:space="preserve">. Journal of the Royal Statistical Society: Series B (Statistical Methodology) 63:411–423.</w:t>
       </w:r>
     </w:p>
-    <w:bookmarkEnd w:id="244"/>
-    <w:bookmarkStart w:id="246" w:name="Xa0f6a34f550fc2bc1d1027319d9086ed136f03e"/>
+    <w:bookmarkEnd w:id="245"/>
+    <w:bookmarkStart w:id="247" w:name="Xa0f6a34f550fc2bc1d1027319d9086ed136f03e"/>
     <w:p>
       <w:pPr>
         <w:pStyle w:val="Bibliography"/>
@@ -18183,7 +19849,7 @@
       <w:r>
         <w:t xml:space="preserve"> </w:t>
       </w:r>
-      <w:hyperlink r:id="rId245">
+      <w:hyperlink r:id="rId246">
         <w:r>
           <w:rPr>
             <w:rStyle w:val="Hyperlink"/>
@@ -18243,8 +19909,8 @@
         <w:t xml:space="preserve">. Journal of Marine Systems 225:103598.</w:t>
       </w:r>
     </w:p>
-    <w:bookmarkEnd w:id="246"/>
-    <w:bookmarkStart w:id="247" w:name="ref-trivelpiece2011variability"/>
+    <w:bookmarkEnd w:id="247"/>
+    <w:bookmarkStart w:id="248" w:name="ref-trivelpiece2011variability"/>
     <w:p>
       <w:pPr>
         <w:pStyle w:val="Bibliography"/>
@@ -18262,8 +19928,8 @@
         <w:t xml:space="preserve">. Proceedings of the National Academy of Sciences 108:7625–7628.</w:t>
       </w:r>
     </w:p>
-    <w:bookmarkEnd w:id="247"/>
-    <w:bookmarkStart w:id="249" w:name="ref-veitPositiveInteractionsForaging2017"/>
+    <w:bookmarkEnd w:id="248"/>
+    <w:bookmarkStart w:id="250" w:name="ref-veitPositiveInteractionsForaging2017"/>
     <w:p>
       <w:pPr>
         <w:pStyle w:val="Bibliography"/>
@@ -18274,7 +19940,7 @@
       <w:r>
         <w:t xml:space="preserve"> </w:t>
       </w:r>
-      <w:hyperlink r:id="rId248">
+      <w:hyperlink r:id="rId249">
         <w:r>
           <w:rPr>
             <w:rStyle w:val="Hyperlink"/>
@@ -18412,8 +20078,8 @@
         <w:t xml:space="preserve">. Frontiers in Ecology and Evolution 5:121.</w:t>
       </w:r>
     </w:p>
-    <w:bookmarkEnd w:id="249"/>
-    <w:bookmarkStart w:id="251" w:name="ref-veitAggregationPatternsPelagic1993"/>
+    <w:bookmarkEnd w:id="250"/>
+    <w:bookmarkStart w:id="252" w:name="ref-veitAggregationPatternsPelagic1993"/>
     <w:p>
       <w:pPr>
         <w:pStyle w:val="Bibliography"/>
@@ -18424,7 +20090,7 @@
       <w:r>
         <w:t xml:space="preserve"> </w:t>
       </w:r>
-      <w:hyperlink r:id="rId250">
+      <w:hyperlink r:id="rId251">
         <w:r>
           <w:rPr>
             <w:rStyle w:val="Hyperlink"/>
@@ -18532,8 +20198,8 @@
         <w:t xml:space="preserve">. Journal of Animal Ecology 62:551–564.</w:t>
       </w:r>
     </w:p>
-    <w:bookmarkEnd w:id="251"/>
-    <w:bookmarkStart w:id="253" w:name="ref-walkerSeasonalOccurrenceDiet1998"/>
+    <w:bookmarkEnd w:id="252"/>
+    <w:bookmarkStart w:id="254" w:name="ref-walkerSeasonalOccurrenceDiet1998"/>
     <w:p>
       <w:pPr>
         <w:pStyle w:val="Bibliography"/>
@@ -18544,7 +20210,7 @@
       <w:r>
         <w:t xml:space="preserve"> </w:t>
       </w:r>
-      <w:hyperlink r:id="rId252">
+      <w:hyperlink r:id="rId253">
         <w:r>
           <w:rPr>
             <w:rStyle w:val="Hyperlink"/>
@@ -18626,8 +20292,8 @@
         <w:t xml:space="preserve">. Antarctic Science 10:75–81.</w:t>
       </w:r>
     </w:p>
-    <w:bookmarkEnd w:id="253"/>
-    <w:bookmarkStart w:id="255" w:name="ref-walshExtremeNinoSouthern2023"/>
+    <w:bookmarkEnd w:id="254"/>
+    <w:bookmarkStart w:id="256" w:name="ref-walshExtremeNinoSouthern2023"/>
     <w:p>
       <w:pPr>
         <w:pStyle w:val="Bibliography"/>
@@ -18638,7 +20304,7 @@
       <w:r>
         <w:t xml:space="preserve"> </w:t>
       </w:r>
-      <w:hyperlink r:id="rId254">
+      <w:hyperlink r:id="rId255">
         <w:r>
           <w:rPr>
             <w:rStyle w:val="Hyperlink"/>
@@ -18710,8 +20376,8 @@
         <w:t xml:space="preserve">. Polar Biology 46:319–338.</w:t>
       </w:r>
     </w:p>
-    <w:bookmarkEnd w:id="255"/>
-    <w:bookmarkStart w:id="257" w:name="X03cfcb148327393cd810c628d97ec820b617595"/>
+    <w:bookmarkEnd w:id="256"/>
+    <w:bookmarkStart w:id="258" w:name="X03cfcb148327393cd810c628d97ec820b617595"/>
     <w:p>
       <w:pPr>
         <w:pStyle w:val="Bibliography"/>
@@ -18722,7 +20388,7 @@
       <w:r>
         <w:t xml:space="preserve"> </w:t>
       </w:r>
-      <w:hyperlink r:id="rId256">
+      <w:hyperlink r:id="rId257">
         <w:r>
           <w:rPr>
             <w:rStyle w:val="Hyperlink"/>
@@ -18758,8 +20424,8 @@
         <w:t xml:space="preserve">. ICES Journal of Marine Science 78:1324–1339.</w:t>
       </w:r>
     </w:p>
-    <w:bookmarkEnd w:id="257"/>
-    <w:bookmarkStart w:id="259" w:name="Xf9879b10b82788e9236df05ca18718254f72b7a"/>
+    <w:bookmarkEnd w:id="258"/>
+    <w:bookmarkStart w:id="260" w:name="Xf9879b10b82788e9236df05ca18718254f72b7a"/>
     <w:p>
       <w:pPr>
         <w:pStyle w:val="Bibliography"/>
@@ -18770,7 +20436,7 @@
       <w:r>
         <w:t xml:space="preserve"> </w:t>
       </w:r>
-      <w:hyperlink r:id="rId258">
+      <w:hyperlink r:id="rId259">
         <w:r>
           <w:rPr>
             <w:rStyle w:val="Hyperlink"/>
@@ -18806,8 +20472,8 @@
         <w:t xml:space="preserve">. Scientific Reports 10:2314.</w:t>
       </w:r>
     </w:p>
-    <w:bookmarkEnd w:id="259"/>
-    <w:bookmarkStart w:id="261" w:name="Xedaeb889f386179efa19bcf5604dabf6940b893"/>
+    <w:bookmarkEnd w:id="260"/>
+    <w:bookmarkStart w:id="262" w:name="Xedaeb889f386179efa19bcf5604dabf6940b893"/>
     <w:p>
       <w:pPr>
         <w:pStyle w:val="Bibliography"/>
@@ -18818,7 +20484,7 @@
       <w:r>
         <w:t xml:space="preserve"> </w:t>
       </w:r>
-      <w:hyperlink r:id="rId260">
+      <w:hyperlink r:id="rId261">
         <w:r>
           <w:rPr>
             <w:rStyle w:val="Hyperlink"/>
@@ -18854,8 +20520,8 @@
         <w:t xml:space="preserve">. Polar Biology 14:325–330.</w:t>
       </w:r>
     </w:p>
-    <w:bookmarkEnd w:id="261"/>
-    <w:bookmarkStart w:id="262" w:name="ref-worbyPartObservationalTechnique1999"/>
+    <w:bookmarkEnd w:id="262"/>
+    <w:bookmarkStart w:id="263" w:name="ref-worbyPartObservationalTechnique1999"/>
     <w:p>
       <w:pPr>
         <w:pStyle w:val="Bibliography"/>
@@ -18932,14 +20598,14 @@
         <w:t xml:space="preserve">), Antarctic CRC, Hobart, Tas.</w:t>
       </w:r>
     </w:p>
-    <w:bookmarkEnd w:id="262"/>
     <w:bookmarkEnd w:id="263"/>
+    <w:bookmarkEnd w:id="264"/>
     <w:p>
       <w:r>
         <w:br w:type="page"/>
       </w:r>
     </w:p>
-    <w:bookmarkEnd w:id="264"/>
+    <w:bookmarkEnd w:id="265"/>
     <w:sectPr>
       <w:pgSz w:h="15840" w:w="12240"/>
       <w:pgMar w:bottom="1440" w:footer="720" w:gutter="0" w:header="720" w:left="1440" w:right="1440" w:top="1440"/>

--- a/analysis/paper/paper.docx
+++ b/analysis/paper/paper.docx
@@ -4106,7 +4106,24 @@
         </w:r>
       </w:hyperlink>
       <w:r>
-        <w:t xml:space="preserve">; see Table S3 for the coefficient, r</w:t>
+        <w:t xml:space="preserve">; see</w:t>
+      </w:r>
+      <w:r>
+        <w:t xml:space="preserve"> </w:t>
+      </w:r>
+      <w:hyperlink w:anchor="supptbl-nmds">
+        <w:r>
+          <w:rPr>
+            <w:rStyle w:val="Hyperlink"/>
+          </w:rPr>
+          <w:t xml:space="preserve">Table S3</w:t>
+        </w:r>
+      </w:hyperlink>
+      <w:r>
+        <w:t xml:space="preserve"> </w:t>
+      </w:r>
+      <w:r>
+        <w:t xml:space="preserve">for the coefficient, r</w:t>
       </w:r>
       <w:r>
         <w:rPr>
@@ -10465,7 +10482,7 @@
       </w:r>
     </w:p>
     <w:bookmarkEnd w:id="66"/>
-    <w:bookmarkStart w:id="70" w:name="supplemental-material"/>
+    <w:bookmarkStart w:id="71" w:name="supplemental-material"/>
     <w:p>
       <w:pPr>
         <w:pStyle w:val="Heading1"/>
@@ -10474,7 +10491,7 @@
         <w:t xml:space="preserve">Supplemental material</w:t>
       </w:r>
     </w:p>
-    <w:bookmarkStart w:id="69" w:name="supplemental-tables"/>
+    <w:bookmarkStart w:id="70" w:name="supplemental-tables"/>
     <w:p>
       <w:pPr>
         <w:pStyle w:val="Heading2"/>
@@ -13069,9 +13086,2069 @@
         <w:br w:type="page"/>
       </w:r>
     </w:p>
-    <w:bookmarkEnd w:id="69"/>
+    <w:tbl>
+      <w:tblPr>
+        <w:tblStyle w:val="Table"/>
+        <w:tblW w:type="pct" w:w="5000"/>
+        <w:tblLayout w:type="fixed"/>
+        <w:tblLook w:firstRow="0" w:lastRow="0" w:firstColumn="0" w:lastColumn="0" w:noHBand="0" w:noVBand="0" w:val="0000"/>
+      </w:tblPr>
+      <w:tblGrid>
+        <w:gridCol w:w="7920"/>
+      </w:tblGrid>
+      <w:tr>
+        <w:tc>
+          <w:tcPr/>
+          <w:bookmarkStart w:id="69" w:name="supptbl-nmds"/>
+          <w:p>
+            <w:pPr>
+              <w:jc w:val="center"/>
+            </w:pPr>
+            <w:pPr>
+              <w:jc w:val="start"/>
+              <w:spacing w:before="200"/>
+              <w:pStyle w:val="ImageCaption"/>
+            </w:pPr>
+            <w:r>
+              <w:t xml:space="preserve">Table S3: Direction cosines along the reduced dimensions (NMDS axes 1-3), goodness of fit (</w:t>
+            </w:r>
+            <m:oMath>
+              <m:sSup>
+                <m:e>
+                  <m:r>
+                    <m:t>r</m:t>
+                  </m:r>
+                </m:e>
+                <m:sup>
+                  <m:r>
+                    <m:t>2</m:t>
+                  </m:r>
+                </m:sup>
+              </m:sSup>
+            </m:oMath>
+            <w:r>
+              <w:t xml:space="preserve">), and significance (</w:t>
+            </w:r>
+            <m:oMath>
+              <m:r>
+                <m:t>p</m:t>
+              </m:r>
+            </m:oMath>
+            <w:r>
+              <w:t xml:space="preserve">) of the multiple regression analysis of environmental variables with respect to non-metric multidimensional scaling ordination scores. For descriptions of environmental variables, see</w:t>
+            </w:r>
+            <w:r>
+              <w:t xml:space="preserve"> </w:t>
+            </w:r>
+            <w:hyperlink w:anchor="tbl-envvar">
+              <w:r>
+                <w:rPr>
+                  <w:rStyle w:val="Hyperlink"/>
+                </w:rPr>
+                <w:t xml:space="preserve">Table 1</w:t>
+              </w:r>
+            </w:hyperlink>
+            <w:r>
+              <w:t xml:space="preserve">. Statistically significant variables indicated with asterisk.</w:t>
+            </w:r>
+          </w:p>
+          <w:tbl>
+            <w:tblPr>
+              <w:tblStyle w:val="Table"/>
+              <w:tblW w:type="auto" w:w="0"/>
+              <w:tblLook w:firstRow="1" w:lastRow="0" w:firstColumn="0" w:lastColumn="0" w:noHBand="0" w:noVBand="0" w:val="0020"/>
+            </w:tblPr>
+            <w:tblGrid>
+              <w:gridCol w:w="1320"/>
+              <w:gridCol w:w="1320"/>
+              <w:gridCol w:w="1320"/>
+              <w:gridCol w:w="1320"/>
+              <w:gridCol w:w="1320"/>
+              <w:gridCol w:w="1320"/>
+            </w:tblGrid>
+            <w:tr>
+              <w:trPr>
+                <w:tblHeader w:val="on"/>
+              </w:trPr>
+              <w:tc>
+                <w:tcPr/>
+                <w:p>
+                  <w:pPr>
+                    <w:pStyle w:val="Compact"/>
+                    <w:jc w:val="left"/>
+                    <w:jc w:val="center"/>
+                  </w:pPr>
+                  <w:r>
+                    <w:t xml:space="preserve">Variables</w:t>
+                  </w:r>
+                </w:p>
+              </w:tc>
+              <w:tc>
+                <w:tcPr/>
+                <w:p>
+                  <w:pPr>
+                    <w:pStyle w:val="Compact"/>
+                    <w:jc w:val="left"/>
+                    <w:jc w:val="center"/>
+                  </w:pPr>
+                  <w:r>
+                    <w:t xml:space="preserve">NMDS1</w:t>
+                  </w:r>
+                </w:p>
+              </w:tc>
+              <w:tc>
+                <w:tcPr/>
+                <w:p>
+                  <w:pPr>
+                    <w:pStyle w:val="Compact"/>
+                    <w:jc w:val="left"/>
+                    <w:jc w:val="center"/>
+                  </w:pPr>
+                  <w:r>
+                    <w:t xml:space="preserve">NMDS2</w:t>
+                  </w:r>
+                </w:p>
+              </w:tc>
+              <w:tc>
+                <w:tcPr/>
+                <w:p>
+                  <w:pPr>
+                    <w:pStyle w:val="Compact"/>
+                    <w:jc w:val="left"/>
+                    <w:jc w:val="center"/>
+                  </w:pPr>
+                  <w:r>
+                    <w:t xml:space="preserve">NMDS3</w:t>
+                  </w:r>
+                </w:p>
+              </w:tc>
+              <w:tc>
+                <w:tcPr/>
+                <w:p>
+                  <w:pPr>
+                    <w:pStyle w:val="Compact"/>
+                    <w:jc w:val="left"/>
+                    <w:jc w:val="center"/>
+                  </w:pPr>
+                  <w:r>
+                    <w:rPr>
+                      <w:i/>
+                      <w:iCs/>
+                    </w:rPr>
+                    <w:t xml:space="preserve">r</w:t>
+                  </w:r>
+                  <w:r>
+                    <w:rPr>
+                      <w:i/>
+                      <w:iCs/>
+                      <w:vertAlign w:val="superscript"/>
+                    </w:rPr>
+                    <w:t xml:space="preserve">2</w:t>
+                  </w:r>
+                </w:p>
+              </w:tc>
+              <w:tc>
+                <w:tcPr/>
+                <w:p>
+                  <w:pPr>
+                    <w:pStyle w:val="Compact"/>
+                    <w:jc w:val="left"/>
+                    <w:jc w:val="center"/>
+                  </w:pPr>
+                  <w:r>
+                    <w:rPr>
+                      <w:i/>
+                      <w:iCs/>
+                    </w:rPr>
+                    <w:t xml:space="preserve">p</w:t>
+                  </w:r>
+                </w:p>
+              </w:tc>
+            </w:tr>
+            <w:tr>
+              <w:tc>
+                <w:tcPr/>
+                <w:p>
+                  <w:pPr>
+                    <w:pStyle w:val="Compact"/>
+                    <w:jc w:val="left"/>
+                    <w:jc w:val="center"/>
+                  </w:pPr>
+                  <w:r>
+                    <w:t xml:space="preserve">Mixed layer depth</w:t>
+                  </w:r>
+                </w:p>
+              </w:tc>
+              <w:tc>
+                <w:tcPr/>
+                <w:p>
+                  <w:pPr>
+                    <w:pStyle w:val="Compact"/>
+                    <w:jc w:val="left"/>
+                    <w:jc w:val="center"/>
+                  </w:pPr>
+                  <w:r>
+                    <w:t xml:space="preserve">0.250</w:t>
+                  </w:r>
+                </w:p>
+              </w:tc>
+              <w:tc>
+                <w:tcPr/>
+                <w:p>
+                  <w:pPr>
+                    <w:pStyle w:val="Compact"/>
+                    <w:jc w:val="left"/>
+                    <w:jc w:val="center"/>
+                  </w:pPr>
+                  <w:r>
+                    <w:t xml:space="preserve">0.956</w:t>
+                  </w:r>
+                </w:p>
+              </w:tc>
+              <w:tc>
+                <w:tcPr/>
+                <w:p>
+                  <w:pPr>
+                    <w:pStyle w:val="Compact"/>
+                    <w:jc w:val="left"/>
+                    <w:jc w:val="center"/>
+                  </w:pPr>
+                  <w:r>
+                    <w:t xml:space="preserve">0.153</w:t>
+                  </w:r>
+                </w:p>
+              </w:tc>
+              <w:tc>
+                <w:tcPr/>
+                <w:p>
+                  <w:pPr>
+                    <w:pStyle w:val="Compact"/>
+                    <w:jc w:val="left"/>
+                    <w:jc w:val="center"/>
+                  </w:pPr>
+                  <w:r>
+                    <w:t xml:space="preserve">0.003</w:t>
+                  </w:r>
+                </w:p>
+              </w:tc>
+              <w:tc>
+                <w:tcPr/>
+                <w:p>
+                  <w:pPr>
+                    <w:pStyle w:val="Compact"/>
+                    <w:jc w:val="left"/>
+                    <w:jc w:val="center"/>
+                  </w:pPr>
+                  <w:r>
+                    <w:t xml:space="preserve">0.897</w:t>
+                  </w:r>
+                </w:p>
+              </w:tc>
+            </w:tr>
+            <w:tr>
+              <w:tc>
+                <w:tcPr/>
+                <w:p>
+                  <w:pPr>
+                    <w:pStyle w:val="Compact"/>
+                    <w:jc w:val="left"/>
+                    <w:jc w:val="center"/>
+                  </w:pPr>
+                  <w:r>
+                    <w:t xml:space="preserve">Temperature</w:t>
+                  </w:r>
+                </w:p>
+              </w:tc>
+              <w:tc>
+                <w:tcPr/>
+                <w:p>
+                  <w:pPr>
+                    <w:pStyle w:val="Compact"/>
+                    <w:jc w:val="left"/>
+                    <w:jc w:val="center"/>
+                  </w:pPr>
+                  <w:r>
+                    <w:t xml:space="preserve">0.074</w:t>
+                  </w:r>
+                </w:p>
+              </w:tc>
+              <w:tc>
+                <w:tcPr/>
+                <w:p>
+                  <w:pPr>
+                    <w:pStyle w:val="Compact"/>
+                    <w:jc w:val="left"/>
+                    <w:jc w:val="center"/>
+                  </w:pPr>
+                  <w:r>
+                    <w:t xml:space="preserve">0.469</w:t>
+                  </w:r>
+                </w:p>
+              </w:tc>
+              <w:tc>
+                <w:tcPr/>
+                <w:p>
+                  <w:pPr>
+                    <w:pStyle w:val="Compact"/>
+                    <w:jc w:val="left"/>
+                    <w:jc w:val="center"/>
+                  </w:pPr>
+                  <w:r>
+                    <w:t xml:space="preserve">0.880</w:t>
+                  </w:r>
+                </w:p>
+              </w:tc>
+              <w:tc>
+                <w:tcPr/>
+                <w:p>
+                  <w:pPr>
+                    <w:pStyle w:val="Compact"/>
+                    <w:jc w:val="left"/>
+                    <w:jc w:val="center"/>
+                  </w:pPr>
+                  <w:r>
+                    <w:t xml:space="preserve">0.029</w:t>
+                  </w:r>
+                </w:p>
+              </w:tc>
+              <w:tc>
+                <w:tcPr/>
+                <w:p>
+                  <w:pPr>
+                    <w:pStyle w:val="Compact"/>
+                    <w:jc w:val="left"/>
+                    <w:jc w:val="center"/>
+                  </w:pPr>
+                  <w:r>
+                    <w:t xml:space="preserve">0.156</w:t>
+                  </w:r>
+                </w:p>
+              </w:tc>
+            </w:tr>
+            <w:tr>
+              <w:tc>
+                <w:tcPr/>
+                <w:p>
+                  <w:pPr>
+                    <w:pStyle w:val="Compact"/>
+                    <w:jc w:val="left"/>
+                    <w:jc w:val="center"/>
+                  </w:pPr>
+                  <w:r>
+                    <w:t xml:space="preserve">Salinity</w:t>
+                  </w:r>
+                </w:p>
+              </w:tc>
+              <w:tc>
+                <w:tcPr/>
+                <w:p>
+                  <w:pPr>
+                    <w:pStyle w:val="Compact"/>
+                    <w:jc w:val="left"/>
+                    <w:jc w:val="center"/>
+                  </w:pPr>
+                  <w:r>
+                    <w:t xml:space="preserve">-0.057</w:t>
+                  </w:r>
+                </w:p>
+              </w:tc>
+              <w:tc>
+                <w:tcPr/>
+                <w:p>
+                  <w:pPr>
+                    <w:pStyle w:val="Compact"/>
+                    <w:jc w:val="left"/>
+                    <w:jc w:val="center"/>
+                  </w:pPr>
+                  <w:r>
+                    <w:t xml:space="preserve">0.827</w:t>
+                  </w:r>
+                </w:p>
+              </w:tc>
+              <w:tc>
+                <w:tcPr/>
+                <w:p>
+                  <w:pPr>
+                    <w:pStyle w:val="Compact"/>
+                    <w:jc w:val="left"/>
+                    <w:jc w:val="center"/>
+                  </w:pPr>
+                  <w:r>
+                    <w:t xml:space="preserve">-0.559</w:t>
+                  </w:r>
+                </w:p>
+              </w:tc>
+              <w:tc>
+                <w:tcPr/>
+                <w:p>
+                  <w:pPr>
+                    <w:pStyle w:val="Compact"/>
+                    <w:jc w:val="left"/>
+                    <w:jc w:val="center"/>
+                  </w:pPr>
+                  <w:r>
+                    <w:t xml:space="preserve">0.004</w:t>
+                  </w:r>
+                </w:p>
+              </w:tc>
+              <w:tc>
+                <w:tcPr/>
+                <w:p>
+                  <w:pPr>
+                    <w:pStyle w:val="Compact"/>
+                    <w:jc w:val="left"/>
+                    <w:jc w:val="center"/>
+                  </w:pPr>
+                  <w:r>
+                    <w:t xml:space="preserve">0.837</w:t>
+                  </w:r>
+                </w:p>
+              </w:tc>
+            </w:tr>
+            <w:tr>
+              <w:tc>
+                <w:tcPr/>
+                <w:p>
+                  <w:pPr>
+                    <w:pStyle w:val="Compact"/>
+                    <w:jc w:val="left"/>
+                    <w:jc w:val="center"/>
+                  </w:pPr>
+                  <w:r>
+                    <w:t xml:space="preserve">Chl</w:t>
+                  </w:r>
+                  <w:r>
+                    <w:t xml:space="preserve"> </w:t>
+                  </w:r>
+                  <w:r>
+                    <w:rPr>
+                      <w:i/>
+                      <w:iCs/>
+                    </w:rPr>
+                    <w:t xml:space="preserve">a</w:t>
+                  </w:r>
+                </w:p>
+              </w:tc>
+              <w:tc>
+                <w:tcPr/>
+                <w:p>
+                  <w:pPr>
+                    <w:pStyle w:val="Compact"/>
+                    <w:jc w:val="left"/>
+                    <w:jc w:val="center"/>
+                  </w:pPr>
+                  <w:r>
+                    <w:t xml:space="preserve">0.579</w:t>
+                  </w:r>
+                </w:p>
+              </w:tc>
+              <w:tc>
+                <w:tcPr/>
+                <w:p>
+                  <w:pPr>
+                    <w:pStyle w:val="Compact"/>
+                    <w:jc w:val="left"/>
+                    <w:jc w:val="center"/>
+                  </w:pPr>
+                  <w:r>
+                    <w:t xml:space="preserve">-0.600</w:t>
+                  </w:r>
+                </w:p>
+              </w:tc>
+              <w:tc>
+                <w:tcPr/>
+                <w:p>
+                  <w:pPr>
+                    <w:pStyle w:val="Compact"/>
+                    <w:jc w:val="left"/>
+                    <w:jc w:val="center"/>
+                  </w:pPr>
+                  <w:r>
+                    <w:t xml:space="preserve">0.552</w:t>
+                  </w:r>
+                </w:p>
+              </w:tc>
+              <w:tc>
+                <w:tcPr/>
+                <w:p>
+                  <w:pPr>
+                    <w:pStyle w:val="Compact"/>
+                    <w:jc w:val="left"/>
+                    <w:jc w:val="center"/>
+                  </w:pPr>
+                  <w:r>
+                    <w:t xml:space="preserve">0.011</w:t>
+                  </w:r>
+                </w:p>
+              </w:tc>
+              <w:tc>
+                <w:tcPr/>
+                <w:p>
+                  <w:pPr>
+                    <w:pStyle w:val="Compact"/>
+                    <w:jc w:val="left"/>
+                    <w:jc w:val="center"/>
+                  </w:pPr>
+                  <w:r>
+                    <w:t xml:space="preserve">0.580</w:t>
+                  </w:r>
+                </w:p>
+              </w:tc>
+            </w:tr>
+            <w:tr>
+              <w:tc>
+                <w:tcPr/>
+                <w:p>
+                  <w:pPr>
+                    <w:pStyle w:val="Compact"/>
+                    <w:jc w:val="left"/>
+                    <w:jc w:val="center"/>
+                  </w:pPr>
+                  <w:r>
+                    <w:t xml:space="preserve">Phaeopigment</w:t>
+                  </w:r>
+                </w:p>
+              </w:tc>
+              <w:tc>
+                <w:tcPr/>
+                <w:p>
+                  <w:pPr>
+                    <w:pStyle w:val="Compact"/>
+                    <w:jc w:val="left"/>
+                    <w:jc w:val="center"/>
+                  </w:pPr>
+                  <w:r>
+                    <w:t xml:space="preserve">-0.524</w:t>
+                  </w:r>
+                </w:p>
+              </w:tc>
+              <w:tc>
+                <w:tcPr/>
+                <w:p>
+                  <w:pPr>
+                    <w:pStyle w:val="Compact"/>
+                    <w:jc w:val="left"/>
+                    <w:jc w:val="center"/>
+                  </w:pPr>
+                  <w:r>
+                    <w:t xml:space="preserve">0.848</w:t>
+                  </w:r>
+                </w:p>
+              </w:tc>
+              <w:tc>
+                <w:tcPr/>
+                <w:p>
+                  <w:pPr>
+                    <w:pStyle w:val="Compact"/>
+                    <w:jc w:val="left"/>
+                    <w:jc w:val="center"/>
+                  </w:pPr>
+                  <w:r>
+                    <w:t xml:space="preserve">0.076</w:t>
+                  </w:r>
+                </w:p>
+              </w:tc>
+              <w:tc>
+                <w:tcPr/>
+                <w:p>
+                  <w:pPr>
+                    <w:pStyle w:val="Compact"/>
+                    <w:jc w:val="left"/>
+                    <w:jc w:val="center"/>
+                  </w:pPr>
+                  <w:r>
+                    <w:t xml:space="preserve">0.011</w:t>
+                  </w:r>
+                </w:p>
+              </w:tc>
+              <w:tc>
+                <w:tcPr/>
+                <w:p>
+                  <w:pPr>
+                    <w:pStyle w:val="Compact"/>
+                    <w:jc w:val="left"/>
+                    <w:jc w:val="center"/>
+                  </w:pPr>
+                  <w:r>
+                    <w:t xml:space="preserve">0.554</w:t>
+                  </w:r>
+                </w:p>
+              </w:tc>
+            </w:tr>
+            <w:tr>
+              <w:tc>
+                <w:tcPr/>
+                <w:p>
+                  <w:pPr>
+                    <w:pStyle w:val="Compact"/>
+                    <w:jc w:val="left"/>
+                    <w:jc w:val="center"/>
+                  </w:pPr>
+                  <w:r>
+                    <w:t xml:space="preserve">Ice coverage*</w:t>
+                  </w:r>
+                </w:p>
+              </w:tc>
+              <w:tc>
+                <w:tcPr/>
+                <w:p>
+                  <w:pPr>
+                    <w:pStyle w:val="Compact"/>
+                    <w:jc w:val="left"/>
+                    <w:jc w:val="center"/>
+                  </w:pPr>
+                  <w:r>
+                    <w:t xml:space="preserve">0.319</w:t>
+                  </w:r>
+                </w:p>
+              </w:tc>
+              <w:tc>
+                <w:tcPr/>
+                <w:p>
+                  <w:pPr>
+                    <w:pStyle w:val="Compact"/>
+                    <w:jc w:val="left"/>
+                    <w:jc w:val="center"/>
+                  </w:pPr>
+                  <w:r>
+                    <w:t xml:space="preserve">-0.386</w:t>
+                  </w:r>
+                </w:p>
+              </w:tc>
+              <w:tc>
+                <w:tcPr/>
+                <w:p>
+                  <w:pPr>
+                    <w:pStyle w:val="Compact"/>
+                    <w:jc w:val="left"/>
+                    <w:jc w:val="center"/>
+                  </w:pPr>
+                  <w:r>
+                    <w:t xml:space="preserve">-0.865</w:t>
+                  </w:r>
+                </w:p>
+              </w:tc>
+              <w:tc>
+                <w:tcPr/>
+                <w:p>
+                  <w:pPr>
+                    <w:pStyle w:val="Compact"/>
+                    <w:jc w:val="left"/>
+                    <w:jc w:val="center"/>
+                  </w:pPr>
+                  <w:r>
+                    <w:t xml:space="preserve">0.055</w:t>
+                  </w:r>
+                </w:p>
+              </w:tc>
+              <w:tc>
+                <w:tcPr/>
+                <w:p>
+                  <w:pPr>
+                    <w:pStyle w:val="Compact"/>
+                    <w:jc w:val="left"/>
+                    <w:jc w:val="center"/>
+                  </w:pPr>
+                  <w:r>
+                    <w:t xml:space="preserve">0.016</w:t>
+                  </w:r>
+                </w:p>
+              </w:tc>
+            </w:tr>
+            <w:tr>
+              <w:tc>
+                <w:tcPr/>
+                <w:p>
+                  <w:pPr>
+                    <w:pStyle w:val="Compact"/>
+                    <w:jc w:val="left"/>
+                    <w:jc w:val="center"/>
+                  </w:pPr>
+                  <w:r>
+                    <w:t xml:space="preserve">Time of day</w:t>
+                  </w:r>
+                </w:p>
+              </w:tc>
+              <w:tc>
+                <w:tcPr/>
+                <w:p>
+                  <w:pPr>
+                    <w:pStyle w:val="Compact"/>
+                  </w:pPr>
+                </w:p>
+              </w:tc>
+              <w:tc>
+                <w:tcPr/>
+                <w:p>
+                  <w:pPr>
+                    <w:pStyle w:val="Compact"/>
+                  </w:pPr>
+                </w:p>
+              </w:tc>
+              <w:tc>
+                <w:tcPr/>
+                <w:p>
+                  <w:pPr>
+                    <w:pStyle w:val="Compact"/>
+                  </w:pPr>
+                </w:p>
+              </w:tc>
+              <w:tc>
+                <w:tcPr/>
+                <w:p>
+                  <w:pPr>
+                    <w:pStyle w:val="Compact"/>
+                    <w:jc w:val="left"/>
+                    <w:jc w:val="center"/>
+                  </w:pPr>
+                  <w:r>
+                    <w:t xml:space="preserve">0.003</w:t>
+                  </w:r>
+                </w:p>
+              </w:tc>
+              <w:tc>
+                <w:tcPr/>
+                <w:p>
+                  <w:pPr>
+                    <w:pStyle w:val="Compact"/>
+                    <w:jc w:val="left"/>
+                    <w:jc w:val="center"/>
+                  </w:pPr>
+                  <w:r>
+                    <w:t xml:space="preserve">0.703</w:t>
+                  </w:r>
+                </w:p>
+              </w:tc>
+            </w:tr>
+            <w:tr>
+              <w:tc>
+                <w:tcPr/>
+                <w:p>
+                  <w:pPr>
+                    <w:pStyle w:val="Compact"/>
+                    <w:jc w:val="left"/>
+                    <w:jc w:val="center"/>
+                  </w:pPr>
+                  <w:r>
+                    <w:t xml:space="preserve">Day</w:t>
+                  </w:r>
+                </w:p>
+              </w:tc>
+              <w:tc>
+                <w:tcPr/>
+                <w:p>
+                  <w:pPr>
+                    <w:pStyle w:val="Compact"/>
+                    <w:jc w:val="left"/>
+                    <w:jc w:val="center"/>
+                  </w:pPr>
+                  <w:r>
+                    <w:t xml:space="preserve">0.008</w:t>
+                  </w:r>
+                </w:p>
+              </w:tc>
+              <w:tc>
+                <w:tcPr/>
+                <w:p>
+                  <w:pPr>
+                    <w:pStyle w:val="Compact"/>
+                    <w:jc w:val="left"/>
+                    <w:jc w:val="center"/>
+                  </w:pPr>
+                  <w:r>
+                    <w:t xml:space="preserve">0.015</w:t>
+                  </w:r>
+                </w:p>
+              </w:tc>
+              <w:tc>
+                <w:tcPr/>
+                <w:p>
+                  <w:pPr>
+                    <w:pStyle w:val="Compact"/>
+                    <w:jc w:val="left"/>
+                    <w:jc w:val="center"/>
+                  </w:pPr>
+                  <w:r>
+                    <w:t xml:space="preserve">-0.025</w:t>
+                  </w:r>
+                </w:p>
+              </w:tc>
+              <w:tc>
+                <w:tcPr/>
+                <w:p>
+                  <w:pPr>
+                    <w:pStyle w:val="Compact"/>
+                  </w:pPr>
+                </w:p>
+              </w:tc>
+              <w:tc>
+                <w:tcPr/>
+                <w:p>
+                  <w:pPr>
+                    <w:pStyle w:val="Compact"/>
+                  </w:pPr>
+                </w:p>
+              </w:tc>
+            </w:tr>
+            <w:tr>
+              <w:tc>
+                <w:tcPr/>
+                <w:p>
+                  <w:pPr>
+                    <w:pStyle w:val="Compact"/>
+                    <w:jc w:val="left"/>
+                    <w:jc w:val="center"/>
+                  </w:pPr>
+                  <w:r>
+                    <w:t xml:space="preserve">Night</w:t>
+                  </w:r>
+                </w:p>
+              </w:tc>
+              <w:tc>
+                <w:tcPr/>
+                <w:p>
+                  <w:pPr>
+                    <w:pStyle w:val="Compact"/>
+                    <w:jc w:val="left"/>
+                    <w:jc w:val="center"/>
+                  </w:pPr>
+                  <w:r>
+                    <w:t xml:space="preserve">-0.027</w:t>
+                  </w:r>
+                </w:p>
+              </w:tc>
+              <w:tc>
+                <w:tcPr/>
+                <w:p>
+                  <w:pPr>
+                    <w:pStyle w:val="Compact"/>
+                    <w:jc w:val="left"/>
+                    <w:jc w:val="center"/>
+                  </w:pPr>
+                  <w:r>
+                    <w:t xml:space="preserve">-0.051</w:t>
+                  </w:r>
+                </w:p>
+              </w:tc>
+              <w:tc>
+                <w:tcPr/>
+                <w:p>
+                  <w:pPr>
+                    <w:pStyle w:val="Compact"/>
+                    <w:jc w:val="left"/>
+                    <w:jc w:val="center"/>
+                  </w:pPr>
+                  <w:r>
+                    <w:t xml:space="preserve">0.048</w:t>
+                  </w:r>
+                </w:p>
+              </w:tc>
+              <w:tc>
+                <w:tcPr/>
+                <w:p>
+                  <w:pPr>
+                    <w:pStyle w:val="Compact"/>
+                  </w:pPr>
+                </w:p>
+              </w:tc>
+              <w:tc>
+                <w:tcPr/>
+                <w:p>
+                  <w:pPr>
+                    <w:pStyle w:val="Compact"/>
+                  </w:pPr>
+                </w:p>
+              </w:tc>
+            </w:tr>
+            <w:tr>
+              <w:tc>
+                <w:tcPr/>
+                <w:p>
+                  <w:pPr>
+                    <w:pStyle w:val="Compact"/>
+                    <w:jc w:val="left"/>
+                    <w:jc w:val="center"/>
+                  </w:pPr>
+                  <w:r>
+                    <w:t xml:space="preserve">Year*</w:t>
+                  </w:r>
+                </w:p>
+              </w:tc>
+              <w:tc>
+                <w:tcPr/>
+                <w:p>
+                  <w:pPr>
+                    <w:pStyle w:val="Compact"/>
+                  </w:pPr>
+                </w:p>
+              </w:tc>
+              <w:tc>
+                <w:tcPr/>
+                <w:p>
+                  <w:pPr>
+                    <w:pStyle w:val="Compact"/>
+                  </w:pPr>
+                </w:p>
+              </w:tc>
+              <w:tc>
+                <w:tcPr/>
+                <w:p>
+                  <w:pPr>
+                    <w:pStyle w:val="Compact"/>
+                  </w:pPr>
+                </w:p>
+              </w:tc>
+              <w:tc>
+                <w:tcPr/>
+                <w:p>
+                  <w:pPr>
+                    <w:pStyle w:val="Compact"/>
+                    <w:jc w:val="left"/>
+                    <w:jc w:val="center"/>
+                  </w:pPr>
+                  <w:r>
+                    <w:t xml:space="preserve">0.061</w:t>
+                  </w:r>
+                </w:p>
+              </w:tc>
+              <w:tc>
+                <w:tcPr/>
+                <w:p>
+                  <w:pPr>
+                    <w:pStyle w:val="Compact"/>
+                    <w:jc w:val="left"/>
+                    <w:jc w:val="center"/>
+                  </w:pPr>
+                  <w:r>
+                    <w:t xml:space="preserve">0.001</w:t>
+                  </w:r>
+                </w:p>
+              </w:tc>
+            </w:tr>
+            <w:tr>
+              <w:tc>
+                <w:tcPr/>
+                <w:p>
+                  <w:pPr>
+                    <w:pStyle w:val="Compact"/>
+                    <w:jc w:val="left"/>
+                    <w:jc w:val="center"/>
+                  </w:pPr>
+                  <w:r>
+                    <w:t xml:space="preserve">2012</w:t>
+                  </w:r>
+                </w:p>
+              </w:tc>
+              <w:tc>
+                <w:tcPr/>
+                <w:p>
+                  <w:pPr>
+                    <w:pStyle w:val="Compact"/>
+                    <w:jc w:val="left"/>
+                    <w:jc w:val="center"/>
+                  </w:pPr>
+                  <w:r>
+                    <w:t xml:space="preserve">-0.068</w:t>
+                  </w:r>
+                </w:p>
+              </w:tc>
+              <w:tc>
+                <w:tcPr/>
+                <w:p>
+                  <w:pPr>
+                    <w:pStyle w:val="Compact"/>
+                    <w:jc w:val="left"/>
+                    <w:jc w:val="center"/>
+                  </w:pPr>
+                  <w:r>
+                    <w:t xml:space="preserve">-0.094</w:t>
+                  </w:r>
+                </w:p>
+              </w:tc>
+              <w:tc>
+                <w:tcPr/>
+                <w:p>
+                  <w:pPr>
+                    <w:pStyle w:val="Compact"/>
+                    <w:jc w:val="left"/>
+                    <w:jc w:val="center"/>
+                  </w:pPr>
+                  <w:r>
+                    <w:t xml:space="preserve">0.261</w:t>
+                  </w:r>
+                </w:p>
+              </w:tc>
+              <w:tc>
+                <w:tcPr/>
+                <w:p>
+                  <w:pPr>
+                    <w:pStyle w:val="Compact"/>
+                  </w:pPr>
+                </w:p>
+              </w:tc>
+              <w:tc>
+                <w:tcPr/>
+                <w:p>
+                  <w:pPr>
+                    <w:pStyle w:val="Compact"/>
+                  </w:pPr>
+                </w:p>
+              </w:tc>
+            </w:tr>
+            <w:tr>
+              <w:tc>
+                <w:tcPr/>
+                <w:p>
+                  <w:pPr>
+                    <w:pStyle w:val="Compact"/>
+                    <w:jc w:val="left"/>
+                    <w:jc w:val="center"/>
+                  </w:pPr>
+                  <w:r>
+                    <w:t xml:space="preserve">2013</w:t>
+                  </w:r>
+                </w:p>
+              </w:tc>
+              <w:tc>
+                <w:tcPr/>
+                <w:p>
+                  <w:pPr>
+                    <w:pStyle w:val="Compact"/>
+                    <w:jc w:val="left"/>
+                    <w:jc w:val="center"/>
+                  </w:pPr>
+                  <w:r>
+                    <w:t xml:space="preserve">-0.062</w:t>
+                  </w:r>
+                </w:p>
+              </w:tc>
+              <w:tc>
+                <w:tcPr/>
+                <w:p>
+                  <w:pPr>
+                    <w:pStyle w:val="Compact"/>
+                    <w:jc w:val="left"/>
+                    <w:jc w:val="center"/>
+                  </w:pPr>
+                  <w:r>
+                    <w:t xml:space="preserve">-0.307</w:t>
+                  </w:r>
+                </w:p>
+              </w:tc>
+              <w:tc>
+                <w:tcPr/>
+                <w:p>
+                  <w:pPr>
+                    <w:pStyle w:val="Compact"/>
+                    <w:jc w:val="left"/>
+                    <w:jc w:val="center"/>
+                  </w:pPr>
+                  <w:r>
+                    <w:t xml:space="preserve">-0.036</w:t>
+                  </w:r>
+                </w:p>
+              </w:tc>
+              <w:tc>
+                <w:tcPr/>
+                <w:p>
+                  <w:pPr>
+                    <w:pStyle w:val="Compact"/>
+                  </w:pPr>
+                </w:p>
+              </w:tc>
+              <w:tc>
+                <w:tcPr/>
+                <w:p>
+                  <w:pPr>
+                    <w:pStyle w:val="Compact"/>
+                  </w:pPr>
+                </w:p>
+              </w:tc>
+            </w:tr>
+            <w:tr>
+              <w:tc>
+                <w:tcPr/>
+                <w:p>
+                  <w:pPr>
+                    <w:pStyle w:val="Compact"/>
+                    <w:jc w:val="left"/>
+                    <w:jc w:val="center"/>
+                  </w:pPr>
+                  <w:r>
+                    <w:t xml:space="preserve">2014</w:t>
+                  </w:r>
+                </w:p>
+              </w:tc>
+              <w:tc>
+                <w:tcPr/>
+                <w:p>
+                  <w:pPr>
+                    <w:pStyle w:val="Compact"/>
+                    <w:jc w:val="left"/>
+                    <w:jc w:val="center"/>
+                  </w:pPr>
+                  <w:r>
+                    <w:t xml:space="preserve">-0.014</w:t>
+                  </w:r>
+                </w:p>
+              </w:tc>
+              <w:tc>
+                <w:tcPr/>
+                <w:p>
+                  <w:pPr>
+                    <w:pStyle w:val="Compact"/>
+                    <w:jc w:val="left"/>
+                    <w:jc w:val="center"/>
+                  </w:pPr>
+                  <w:r>
+                    <w:t xml:space="preserve">-0.007</w:t>
+                  </w:r>
+                </w:p>
+              </w:tc>
+              <w:tc>
+                <w:tcPr/>
+                <w:p>
+                  <w:pPr>
+                    <w:pStyle w:val="Compact"/>
+                    <w:jc w:val="left"/>
+                    <w:jc w:val="center"/>
+                  </w:pPr>
+                  <w:r>
+                    <w:t xml:space="preserve">0.061</w:t>
+                  </w:r>
+                </w:p>
+              </w:tc>
+              <w:tc>
+                <w:tcPr/>
+                <w:p>
+                  <w:pPr>
+                    <w:pStyle w:val="Compact"/>
+                  </w:pPr>
+                </w:p>
+              </w:tc>
+              <w:tc>
+                <w:tcPr/>
+                <w:p>
+                  <w:pPr>
+                    <w:pStyle w:val="Compact"/>
+                  </w:pPr>
+                </w:p>
+              </w:tc>
+            </w:tr>
+            <w:tr>
+              <w:tc>
+                <w:tcPr/>
+                <w:p>
+                  <w:pPr>
+                    <w:pStyle w:val="Compact"/>
+                    <w:jc w:val="left"/>
+                    <w:jc w:val="center"/>
+                  </w:pPr>
+                  <w:r>
+                    <w:t xml:space="preserve">2015</w:t>
+                  </w:r>
+                </w:p>
+              </w:tc>
+              <w:tc>
+                <w:tcPr/>
+                <w:p>
+                  <w:pPr>
+                    <w:pStyle w:val="Compact"/>
+                    <w:jc w:val="left"/>
+                    <w:jc w:val="center"/>
+                  </w:pPr>
+                  <w:r>
+                    <w:t xml:space="preserve">-0.012</w:t>
+                  </w:r>
+                </w:p>
+              </w:tc>
+              <w:tc>
+                <w:tcPr/>
+                <w:p>
+                  <w:pPr>
+                    <w:pStyle w:val="Compact"/>
+                    <w:jc w:val="left"/>
+                    <w:jc w:val="center"/>
+                  </w:pPr>
+                  <w:r>
+                    <w:t xml:space="preserve">0.258</w:t>
+                  </w:r>
+                </w:p>
+              </w:tc>
+              <w:tc>
+                <w:tcPr/>
+                <w:p>
+                  <w:pPr>
+                    <w:pStyle w:val="Compact"/>
+                    <w:jc w:val="left"/>
+                    <w:jc w:val="center"/>
+                  </w:pPr>
+                  <w:r>
+                    <w:t xml:space="preserve">-0.079</w:t>
+                  </w:r>
+                </w:p>
+              </w:tc>
+              <w:tc>
+                <w:tcPr/>
+                <w:p>
+                  <w:pPr>
+                    <w:pStyle w:val="Compact"/>
+                  </w:pPr>
+                </w:p>
+              </w:tc>
+              <w:tc>
+                <w:tcPr/>
+                <w:p>
+                  <w:pPr>
+                    <w:pStyle w:val="Compact"/>
+                  </w:pPr>
+                </w:p>
+              </w:tc>
+            </w:tr>
+            <w:tr>
+              <w:tc>
+                <w:tcPr/>
+                <w:p>
+                  <w:pPr>
+                    <w:pStyle w:val="Compact"/>
+                    <w:jc w:val="left"/>
+                    <w:jc w:val="center"/>
+                  </w:pPr>
+                  <w:r>
+                    <w:t xml:space="preserve">2016</w:t>
+                  </w:r>
+                </w:p>
+              </w:tc>
+              <w:tc>
+                <w:tcPr/>
+                <w:p>
+                  <w:pPr>
+                    <w:pStyle w:val="Compact"/>
+                    <w:jc w:val="left"/>
+                    <w:jc w:val="center"/>
+                  </w:pPr>
+                  <w:r>
+                    <w:t xml:space="preserve">0.105</w:t>
+                  </w:r>
+                </w:p>
+              </w:tc>
+              <w:tc>
+                <w:tcPr/>
+                <w:p>
+                  <w:pPr>
+                    <w:pStyle w:val="Compact"/>
+                    <w:jc w:val="left"/>
+                    <w:jc w:val="center"/>
+                  </w:pPr>
+                  <w:r>
+                    <w:t xml:space="preserve">0.077</w:t>
+                  </w:r>
+                </w:p>
+              </w:tc>
+              <w:tc>
+                <w:tcPr/>
+                <w:p>
+                  <w:pPr>
+                    <w:pStyle w:val="Compact"/>
+                    <w:jc w:val="left"/>
+                    <w:jc w:val="center"/>
+                  </w:pPr>
+                  <w:r>
+                    <w:t xml:space="preserve">-0.049</w:t>
+                  </w:r>
+                </w:p>
+              </w:tc>
+              <w:tc>
+                <w:tcPr/>
+                <w:p>
+                  <w:pPr>
+                    <w:pStyle w:val="Compact"/>
+                  </w:pPr>
+                </w:p>
+              </w:tc>
+              <w:tc>
+                <w:tcPr/>
+                <w:p>
+                  <w:pPr>
+                    <w:pStyle w:val="Compact"/>
+                  </w:pPr>
+                </w:p>
+              </w:tc>
+            </w:tr>
+            <w:tr>
+              <w:tc>
+                <w:tcPr/>
+                <w:p>
+                  <w:pPr>
+                    <w:pStyle w:val="Compact"/>
+                    <w:jc w:val="left"/>
+                    <w:jc w:val="center"/>
+                  </w:pPr>
+                  <w:r>
+                    <w:t xml:space="preserve">Macrozooplankton cluster</w:t>
+                  </w:r>
+                </w:p>
+              </w:tc>
+              <w:tc>
+                <w:tcPr/>
+                <w:p>
+                  <w:pPr>
+                    <w:pStyle w:val="Compact"/>
+                  </w:pPr>
+                </w:p>
+              </w:tc>
+              <w:tc>
+                <w:tcPr/>
+                <w:p>
+                  <w:pPr>
+                    <w:pStyle w:val="Compact"/>
+                  </w:pPr>
+                </w:p>
+              </w:tc>
+              <w:tc>
+                <w:tcPr/>
+                <w:p>
+                  <w:pPr>
+                    <w:pStyle w:val="Compact"/>
+                  </w:pPr>
+                </w:p>
+              </w:tc>
+              <w:tc>
+                <w:tcPr/>
+                <w:p>
+                  <w:pPr>
+                    <w:pStyle w:val="Compact"/>
+                    <w:jc w:val="left"/>
+                    <w:jc w:val="center"/>
+                  </w:pPr>
+                  <w:r>
+                    <w:t xml:space="preserve">0.028</w:t>
+                  </w:r>
+                </w:p>
+              </w:tc>
+              <w:tc>
+                <w:tcPr/>
+                <w:p>
+                  <w:pPr>
+                    <w:pStyle w:val="Compact"/>
+                    <w:jc w:val="left"/>
+                    <w:jc w:val="center"/>
+                  </w:pPr>
+                  <w:r>
+                    <w:t xml:space="preserve">0.194</w:t>
+                  </w:r>
+                </w:p>
+              </w:tc>
+            </w:tr>
+            <w:tr>
+              <w:tc>
+                <w:tcPr/>
+                <w:p>
+                  <w:pPr>
+                    <w:pStyle w:val="Compact"/>
+                    <w:jc w:val="left"/>
+                    <w:jc w:val="center"/>
+                  </w:pPr>
+                  <w:r>
+                    <w:t xml:space="preserve">1</w:t>
+                  </w:r>
+                </w:p>
+              </w:tc>
+              <w:tc>
+                <w:tcPr/>
+                <w:p>
+                  <w:pPr>
+                    <w:pStyle w:val="Compact"/>
+                    <w:jc w:val="left"/>
+                    <w:jc w:val="center"/>
+                  </w:pPr>
+                  <w:r>
+                    <w:t xml:space="preserve">0.024</w:t>
+                  </w:r>
+                </w:p>
+              </w:tc>
+              <w:tc>
+                <w:tcPr/>
+                <w:p>
+                  <w:pPr>
+                    <w:pStyle w:val="Compact"/>
+                    <w:jc w:val="left"/>
+                    <w:jc w:val="center"/>
+                  </w:pPr>
+                  <w:r>
+                    <w:t xml:space="preserve">0.041</w:t>
+                  </w:r>
+                </w:p>
+              </w:tc>
+              <w:tc>
+                <w:tcPr/>
+                <w:p>
+                  <w:pPr>
+                    <w:pStyle w:val="Compact"/>
+                    <w:jc w:val="left"/>
+                    <w:jc w:val="center"/>
+                  </w:pPr>
+                  <w:r>
+                    <w:t xml:space="preserve">-0.020</w:t>
+                  </w:r>
+                </w:p>
+              </w:tc>
+              <w:tc>
+                <w:tcPr/>
+                <w:p>
+                  <w:pPr>
+                    <w:pStyle w:val="Compact"/>
+                  </w:pPr>
+                </w:p>
+              </w:tc>
+              <w:tc>
+                <w:tcPr/>
+                <w:p>
+                  <w:pPr>
+                    <w:pStyle w:val="Compact"/>
+                  </w:pPr>
+                </w:p>
+              </w:tc>
+            </w:tr>
+            <w:tr>
+              <w:tc>
+                <w:tcPr/>
+                <w:p>
+                  <w:pPr>
+                    <w:pStyle w:val="Compact"/>
+                    <w:jc w:val="left"/>
+                    <w:jc w:val="center"/>
+                  </w:pPr>
+                  <w:r>
+                    <w:t xml:space="preserve">2a</w:t>
+                  </w:r>
+                </w:p>
+              </w:tc>
+              <w:tc>
+                <w:tcPr/>
+                <w:p>
+                  <w:pPr>
+                    <w:pStyle w:val="Compact"/>
+                    <w:jc w:val="left"/>
+                    <w:jc w:val="center"/>
+                  </w:pPr>
+                  <w:r>
+                    <w:t xml:space="preserve">0.072</w:t>
+                  </w:r>
+                </w:p>
+              </w:tc>
+              <w:tc>
+                <w:tcPr/>
+                <w:p>
+                  <w:pPr>
+                    <w:pStyle w:val="Compact"/>
+                    <w:jc w:val="left"/>
+                    <w:jc w:val="center"/>
+                  </w:pPr>
+                  <w:r>
+                    <w:t xml:space="preserve">0.048</w:t>
+                  </w:r>
+                </w:p>
+              </w:tc>
+              <w:tc>
+                <w:tcPr/>
+                <w:p>
+                  <w:pPr>
+                    <w:pStyle w:val="Compact"/>
+                    <w:jc w:val="left"/>
+                    <w:jc w:val="center"/>
+                  </w:pPr>
+                  <w:r>
+                    <w:t xml:space="preserve">-0.003</w:t>
+                  </w:r>
+                </w:p>
+              </w:tc>
+              <w:tc>
+                <w:tcPr/>
+                <w:p>
+                  <w:pPr>
+                    <w:pStyle w:val="Compact"/>
+                  </w:pPr>
+                </w:p>
+              </w:tc>
+              <w:tc>
+                <w:tcPr/>
+                <w:p>
+                  <w:pPr>
+                    <w:pStyle w:val="Compact"/>
+                  </w:pPr>
+                </w:p>
+              </w:tc>
+            </w:tr>
+            <w:tr>
+              <w:tc>
+                <w:tcPr/>
+                <w:p>
+                  <w:pPr>
+                    <w:pStyle w:val="Compact"/>
+                    <w:jc w:val="left"/>
+                    <w:jc w:val="center"/>
+                  </w:pPr>
+                  <w:r>
+                    <w:t xml:space="preserve">2b</w:t>
+                  </w:r>
+                </w:p>
+              </w:tc>
+              <w:tc>
+                <w:tcPr/>
+                <w:p>
+                  <w:pPr>
+                    <w:pStyle w:val="Compact"/>
+                    <w:jc w:val="left"/>
+                    <w:jc w:val="center"/>
+                  </w:pPr>
+                  <w:r>
+                    <w:t xml:space="preserve">-0.064</w:t>
+                  </w:r>
+                </w:p>
+              </w:tc>
+              <w:tc>
+                <w:tcPr/>
+                <w:p>
+                  <w:pPr>
+                    <w:pStyle w:val="Compact"/>
+                    <w:jc w:val="left"/>
+                    <w:jc w:val="center"/>
+                  </w:pPr>
+                  <w:r>
+                    <w:t xml:space="preserve">-0.102</w:t>
+                  </w:r>
+                </w:p>
+              </w:tc>
+              <w:tc>
+                <w:tcPr/>
+                <w:p>
+                  <w:pPr>
+                    <w:pStyle w:val="Compact"/>
+                    <w:jc w:val="left"/>
+                    <w:jc w:val="center"/>
+                  </w:pPr>
+                  <w:r>
+                    <w:t xml:space="preserve">0.117</w:t>
+                  </w:r>
+                </w:p>
+              </w:tc>
+              <w:tc>
+                <w:tcPr/>
+                <w:p>
+                  <w:pPr>
+                    <w:pStyle w:val="Compact"/>
+                  </w:pPr>
+                </w:p>
+              </w:tc>
+              <w:tc>
+                <w:tcPr/>
+                <w:p>
+                  <w:pPr>
+                    <w:pStyle w:val="Compact"/>
+                  </w:pPr>
+                </w:p>
+              </w:tc>
+            </w:tr>
+            <w:tr>
+              <w:tc>
+                <w:tcPr/>
+                <w:p>
+                  <w:pPr>
+                    <w:pStyle w:val="Compact"/>
+                    <w:jc w:val="left"/>
+                    <w:jc w:val="center"/>
+                  </w:pPr>
+                  <w:r>
+                    <w:t xml:space="preserve">3a</w:t>
+                  </w:r>
+                </w:p>
+              </w:tc>
+              <w:tc>
+                <w:tcPr/>
+                <w:p>
+                  <w:pPr>
+                    <w:pStyle w:val="Compact"/>
+                    <w:jc w:val="left"/>
+                    <w:jc w:val="center"/>
+                  </w:pPr>
+                  <w:r>
+                    <w:t xml:space="preserve">-0.133</w:t>
+                  </w:r>
+                </w:p>
+              </w:tc>
+              <w:tc>
+                <w:tcPr/>
+                <w:p>
+                  <w:pPr>
+                    <w:pStyle w:val="Compact"/>
+                    <w:jc w:val="left"/>
+                    <w:jc w:val="center"/>
+                  </w:pPr>
+                  <w:r>
+                    <w:t xml:space="preserve">-0.158</w:t>
+                  </w:r>
+                </w:p>
+              </w:tc>
+              <w:tc>
+                <w:tcPr/>
+                <w:p>
+                  <w:pPr>
+                    <w:pStyle w:val="Compact"/>
+                    <w:jc w:val="left"/>
+                    <w:jc w:val="center"/>
+                  </w:pPr>
+                  <w:r>
+                    <w:t xml:space="preserve">0.122</w:t>
+                  </w:r>
+                </w:p>
+              </w:tc>
+              <w:tc>
+                <w:tcPr/>
+                <w:p>
+                  <w:pPr>
+                    <w:pStyle w:val="Compact"/>
+                  </w:pPr>
+                </w:p>
+              </w:tc>
+              <w:tc>
+                <w:tcPr/>
+                <w:p>
+                  <w:pPr>
+                    <w:pStyle w:val="Compact"/>
+                  </w:pPr>
+                </w:p>
+              </w:tc>
+            </w:tr>
+            <w:tr>
+              <w:tc>
+                <w:tcPr/>
+                <w:p>
+                  <w:pPr>
+                    <w:pStyle w:val="Compact"/>
+                    <w:jc w:val="left"/>
+                    <w:jc w:val="center"/>
+                  </w:pPr>
+                  <w:r>
+                    <w:t xml:space="preserve">3b</w:t>
+                  </w:r>
+                </w:p>
+              </w:tc>
+              <w:tc>
+                <w:tcPr/>
+                <w:p>
+                  <w:pPr>
+                    <w:pStyle w:val="Compact"/>
+                    <w:jc w:val="left"/>
+                    <w:jc w:val="center"/>
+                  </w:pPr>
+                  <w:r>
+                    <w:t xml:space="preserve">-0.171</w:t>
+                  </w:r>
+                </w:p>
+              </w:tc>
+              <w:tc>
+                <w:tcPr/>
+                <w:p>
+                  <w:pPr>
+                    <w:pStyle w:val="Compact"/>
+                    <w:jc w:val="left"/>
+                    <w:jc w:val="center"/>
+                  </w:pPr>
+                  <w:r>
+                    <w:t xml:space="preserve">-0.073</w:t>
+                  </w:r>
+                </w:p>
+              </w:tc>
+              <w:tc>
+                <w:tcPr/>
+                <w:p>
+                  <w:pPr>
+                    <w:pStyle w:val="Compact"/>
+                    <w:jc w:val="left"/>
+                    <w:jc w:val="center"/>
+                  </w:pPr>
+                  <w:r>
+                    <w:t xml:space="preserve">-0.308</w:t>
+                  </w:r>
+                </w:p>
+              </w:tc>
+              <w:tc>
+                <w:tcPr/>
+                <w:p>
+                  <w:pPr>
+                    <w:pStyle w:val="Compact"/>
+                  </w:pPr>
+                </w:p>
+              </w:tc>
+              <w:tc>
+                <w:tcPr/>
+                <w:p>
+                  <w:pPr>
+                    <w:pStyle w:val="Compact"/>
+                  </w:pPr>
+                </w:p>
+              </w:tc>
+            </w:tr>
+            <w:tr>
+              <w:tc>
+                <w:tcPr/>
+                <w:p>
+                  <w:pPr>
+                    <w:pStyle w:val="Compact"/>
+                    <w:jc w:val="left"/>
+                    <w:jc w:val="center"/>
+                  </w:pPr>
+                  <w:r>
+                    <w:t xml:space="preserve">Ice type</w:t>
+                  </w:r>
+                </w:p>
+              </w:tc>
+              <w:tc>
+                <w:tcPr/>
+                <w:p>
+                  <w:pPr>
+                    <w:pStyle w:val="Compact"/>
+                  </w:pPr>
+                </w:p>
+              </w:tc>
+              <w:tc>
+                <w:tcPr/>
+                <w:p>
+                  <w:pPr>
+                    <w:pStyle w:val="Compact"/>
+                  </w:pPr>
+                </w:p>
+              </w:tc>
+              <w:tc>
+                <w:tcPr/>
+                <w:p>
+                  <w:pPr>
+                    <w:pStyle w:val="Compact"/>
+                  </w:pPr>
+                </w:p>
+              </w:tc>
+              <w:tc>
+                <w:tcPr/>
+                <w:p>
+                  <w:pPr>
+                    <w:pStyle w:val="Compact"/>
+                    <w:jc w:val="left"/>
+                    <w:jc w:val="center"/>
+                  </w:pPr>
+                  <w:r>
+                    <w:t xml:space="preserve">0.014</w:t>
+                  </w:r>
+                </w:p>
+              </w:tc>
+              <w:tc>
+                <w:tcPr/>
+                <w:p>
+                  <w:pPr>
+                    <w:pStyle w:val="Compact"/>
+                    <w:jc w:val="left"/>
+                    <w:jc w:val="center"/>
+                  </w:pPr>
+                  <w:r>
+                    <w:t xml:space="preserve">0.536</w:t>
+                  </w:r>
+                </w:p>
+              </w:tc>
+            </w:tr>
+            <w:tr>
+              <w:tc>
+                <w:tcPr/>
+                <w:p>
+                  <w:pPr>
+                    <w:pStyle w:val="Compact"/>
+                    <w:jc w:val="left"/>
+                    <w:jc w:val="center"/>
+                  </w:pPr>
+                  <w:r>
+                    <w:t xml:space="preserve">Open</w:t>
+                  </w:r>
+                </w:p>
+              </w:tc>
+              <w:tc>
+                <w:tcPr/>
+                <w:p>
+                  <w:pPr>
+                    <w:pStyle w:val="Compact"/>
+                    <w:jc w:val="left"/>
+                    <w:jc w:val="center"/>
+                  </w:pPr>
+                  <w:r>
+                    <w:t xml:space="preserve">-0.030</w:t>
+                  </w:r>
+                </w:p>
+              </w:tc>
+              <w:tc>
+                <w:tcPr/>
+                <w:p>
+                  <w:pPr>
+                    <w:pStyle w:val="Compact"/>
+                    <w:jc w:val="left"/>
+                    <w:jc w:val="center"/>
+                  </w:pPr>
+                  <w:r>
+                    <w:t xml:space="preserve">0.081</w:t>
+                  </w:r>
+                </w:p>
+              </w:tc>
+              <w:tc>
+                <w:tcPr/>
+                <w:p>
+                  <w:pPr>
+                    <w:pStyle w:val="Compact"/>
+                    <w:jc w:val="left"/>
+                    <w:jc w:val="center"/>
+                  </w:pPr>
+                  <w:r>
+                    <w:t xml:space="preserve">0.085</w:t>
+                  </w:r>
+                </w:p>
+              </w:tc>
+              <w:tc>
+                <w:tcPr/>
+                <w:p>
+                  <w:pPr>
+                    <w:pStyle w:val="Compact"/>
+                  </w:pPr>
+                </w:p>
+              </w:tc>
+              <w:tc>
+                <w:tcPr/>
+                <w:p>
+                  <w:pPr>
+                    <w:pStyle w:val="Compact"/>
+                  </w:pPr>
+                </w:p>
+              </w:tc>
+            </w:tr>
+            <w:tr>
+              <w:tc>
+                <w:tcPr/>
+                <w:p>
+                  <w:pPr>
+                    <w:pStyle w:val="Compact"/>
+                    <w:jc w:val="left"/>
+                    <w:jc w:val="center"/>
+                  </w:pPr>
+                  <w:r>
+                    <w:t xml:space="preserve">Thin</w:t>
+                  </w:r>
+                </w:p>
+              </w:tc>
+              <w:tc>
+                <w:tcPr/>
+                <w:p>
+                  <w:pPr>
+                    <w:pStyle w:val="Compact"/>
+                    <w:jc w:val="left"/>
+                    <w:jc w:val="center"/>
+                  </w:pPr>
+                  <w:r>
+                    <w:t xml:space="preserve">-0.018</w:t>
+                  </w:r>
+                </w:p>
+              </w:tc>
+              <w:tc>
+                <w:tcPr/>
+                <w:p>
+                  <w:pPr>
+                    <w:pStyle w:val="Compact"/>
+                    <w:jc w:val="left"/>
+                    <w:jc w:val="center"/>
+                  </w:pPr>
+                  <w:r>
+                    <w:t xml:space="preserve">-0.002</w:t>
+                  </w:r>
+                </w:p>
+              </w:tc>
+              <w:tc>
+                <w:tcPr/>
+                <w:p>
+                  <w:pPr>
+                    <w:pStyle w:val="Compact"/>
+                    <w:jc w:val="left"/>
+                    <w:jc w:val="center"/>
+                  </w:pPr>
+                  <w:r>
+                    <w:t xml:space="preserve">-0.094</w:t>
+                  </w:r>
+                </w:p>
+              </w:tc>
+              <w:tc>
+                <w:tcPr/>
+                <w:p>
+                  <w:pPr>
+                    <w:pStyle w:val="Compact"/>
+                  </w:pPr>
+                </w:p>
+              </w:tc>
+              <w:tc>
+                <w:tcPr/>
+                <w:p>
+                  <w:pPr>
+                    <w:pStyle w:val="Compact"/>
+                  </w:pPr>
+                </w:p>
+              </w:tc>
+            </w:tr>
+            <w:tr>
+              <w:tc>
+                <w:tcPr/>
+                <w:p>
+                  <w:pPr>
+                    <w:pStyle w:val="Compact"/>
+                    <w:jc w:val="left"/>
+                    <w:jc w:val="center"/>
+                  </w:pPr>
+                  <w:r>
+                    <w:t xml:space="preserve">First-year</w:t>
+                  </w:r>
+                </w:p>
+              </w:tc>
+              <w:tc>
+                <w:tcPr/>
+                <w:p>
+                  <w:pPr>
+                    <w:pStyle w:val="Compact"/>
+                    <w:jc w:val="left"/>
+                    <w:jc w:val="center"/>
+                  </w:pPr>
+                  <w:r>
+                    <w:t xml:space="preserve">0.022</w:t>
+                  </w:r>
+                </w:p>
+              </w:tc>
+              <w:tc>
+                <w:tcPr/>
+                <w:p>
+                  <w:pPr>
+                    <w:pStyle w:val="Compact"/>
+                    <w:jc w:val="left"/>
+                    <w:jc w:val="center"/>
+                  </w:pPr>
+                  <w:r>
+                    <w:t xml:space="preserve">-0.043</w:t>
+                  </w:r>
+                </w:p>
+              </w:tc>
+              <w:tc>
+                <w:tcPr/>
+                <w:p>
+                  <w:pPr>
+                    <w:pStyle w:val="Compact"/>
+                    <w:jc w:val="left"/>
+                    <w:jc w:val="center"/>
+                  </w:pPr>
+                  <w:r>
+                    <w:t xml:space="preserve">0.040</w:t>
+                  </w:r>
+                </w:p>
+              </w:tc>
+              <w:tc>
+                <w:tcPr/>
+                <w:p>
+                  <w:pPr>
+                    <w:pStyle w:val="Compact"/>
+                  </w:pPr>
+                </w:p>
+              </w:tc>
+              <w:tc>
+                <w:tcPr/>
+                <w:p>
+                  <w:pPr>
+                    <w:pStyle w:val="Compact"/>
+                  </w:pPr>
+                </w:p>
+              </w:tc>
+            </w:tr>
+            <w:tr>
+              <w:tc>
+                <w:tcPr/>
+                <w:p>
+                  <w:pPr>
+                    <w:pStyle w:val="Compact"/>
+                    <w:jc w:val="left"/>
+                    <w:jc w:val="center"/>
+                  </w:pPr>
+                  <w:r>
+                    <w:t xml:space="preserve">Multi-year</w:t>
+                  </w:r>
+                </w:p>
+              </w:tc>
+              <w:tc>
+                <w:tcPr/>
+                <w:p>
+                  <w:pPr>
+                    <w:pStyle w:val="Compact"/>
+                    <w:jc w:val="left"/>
+                    <w:jc w:val="center"/>
+                  </w:pPr>
+                  <w:r>
+                    <w:t xml:space="preserve">0.618</w:t>
+                  </w:r>
+                </w:p>
+              </w:tc>
+              <w:tc>
+                <w:tcPr/>
+                <w:p>
+                  <w:pPr>
+                    <w:pStyle w:val="Compact"/>
+                    <w:jc w:val="left"/>
+                    <w:jc w:val="center"/>
+                  </w:pPr>
+                  <w:r>
+                    <w:t xml:space="preserve">0.279</w:t>
+                  </w:r>
+                </w:p>
+              </w:tc>
+              <w:tc>
+                <w:tcPr/>
+                <w:p>
+                  <w:pPr>
+                    <w:pStyle w:val="Compact"/>
+                    <w:jc w:val="left"/>
+                    <w:jc w:val="center"/>
+                  </w:pPr>
+                  <w:r>
+                    <w:t xml:space="preserve">-0.042</w:t>
+                  </w:r>
+                </w:p>
+              </w:tc>
+              <w:tc>
+                <w:tcPr/>
+                <w:p>
+                  <w:pPr>
+                    <w:pStyle w:val="Compact"/>
+                  </w:pPr>
+                </w:p>
+              </w:tc>
+              <w:tc>
+                <w:tcPr/>
+                <w:p>
+                  <w:pPr>
+                    <w:pStyle w:val="Compact"/>
+                  </w:pPr>
+                </w:p>
+              </w:tc>
+            </w:tr>
+          </w:tbl>
+          <w:bookmarkEnd w:id="69"/>
+          <w:p/>
+        </w:tc>
+      </w:tr>
+    </w:tbl>
+    <w:p>
+      <w:r>
+        <w:br w:type="page"/>
+      </w:r>
+    </w:p>
     <w:bookmarkEnd w:id="70"/>
-    <w:bookmarkStart w:id="265" w:name="references"/>
+    <w:bookmarkEnd w:id="71"/>
+    <w:bookmarkStart w:id="266" w:name="references"/>
     <w:p>
       <w:pPr>
         <w:pStyle w:val="Heading1"/>
@@ -13080,8 +15157,8 @@
         <w:t xml:space="preserve">References</w:t>
       </w:r>
     </w:p>
-    <w:bookmarkStart w:id="264" w:name="refs"/>
-    <w:bookmarkStart w:id="72" w:name="ref-ainleyCetaceanOccurrencePatterns2007"/>
+    <w:bookmarkStart w:id="265" w:name="refs"/>
+    <w:bookmarkStart w:id="73" w:name="ref-ainleyCetaceanOccurrencePatterns2007"/>
     <w:p>
       <w:pPr>
         <w:pStyle w:val="Bibliography"/>
@@ -13092,7 +15169,7 @@
       <w:r>
         <w:t xml:space="preserve"> </w:t>
       </w:r>
-      <w:hyperlink r:id="rId71">
+      <w:hyperlink r:id="rId72">
         <w:r>
           <w:rPr>
             <w:rStyle w:val="Hyperlink"/>
@@ -13158,8 +15235,8 @@
         <w:t xml:space="preserve">. Marine Mammal Science 23:287–305.</w:t>
       </w:r>
     </w:p>
-    <w:bookmarkEnd w:id="72"/>
-    <w:bookmarkStart w:id="74" w:name="Xac6cc9b5548384d047e782284cbfcbce89c30ee"/>
+    <w:bookmarkEnd w:id="73"/>
+    <w:bookmarkStart w:id="75" w:name="Xac6cc9b5548384d047e782284cbfcbce89c30ee"/>
     <w:p>
       <w:pPr>
         <w:pStyle w:val="Bibliography"/>
@@ -13170,7 +15247,7 @@
       <w:r>
         <w:t xml:space="preserve"> </w:t>
       </w:r>
-      <w:hyperlink r:id="rId73">
+      <w:hyperlink r:id="rId74">
         <w:r>
           <w:rPr>
             <w:rStyle w:val="Hyperlink"/>
@@ -13236,8 +15313,8 @@
         <w:t xml:space="preserve">. Science 232:847–849.</w:t>
       </w:r>
     </w:p>
-    <w:bookmarkEnd w:id="74"/>
-    <w:bookmarkStart w:id="75" w:name="ref-ainley1992does"/>
+    <w:bookmarkEnd w:id="75"/>
+    <w:bookmarkStart w:id="76" w:name="ref-ainley1992does"/>
     <w:p>
       <w:pPr>
         <w:pStyle w:val="Bibliography"/>
@@ -13258,8 +15335,8 @@
         <w:t xml:space="preserve">Seabirds? Marine Ecology Progress Series 90:207–221.</w:t>
       </w:r>
     </w:p>
-    <w:bookmarkEnd w:id="75"/>
-    <w:bookmarkStart w:id="77" w:name="X2071f06785f6d0fe678e9b514dbc8172dc84050"/>
+    <w:bookmarkEnd w:id="76"/>
+    <w:bookmarkStart w:id="78" w:name="X2071f06785f6d0fe678e9b514dbc8172dc84050"/>
     <w:p>
       <w:pPr>
         <w:pStyle w:val="Bibliography"/>
@@ -13270,7 +15347,7 @@
       <w:r>
         <w:t xml:space="preserve"> </w:t>
       </w:r>
-      <w:hyperlink r:id="rId76">
+      <w:hyperlink r:id="rId77">
         <w:r>
           <w:rPr>
             <w:rStyle w:val="Hyperlink"/>
@@ -13384,8 +15461,8 @@
         <w:t xml:space="preserve"> The Condor 95:806–816.</w:t>
       </w:r>
     </w:p>
-    <w:bookmarkEnd w:id="77"/>
-    <w:bookmarkStart w:id="79" w:name="ref-ainleyBirdsAntarcticSea2017"/>
+    <w:bookmarkEnd w:id="78"/>
+    <w:bookmarkStart w:id="80" w:name="ref-ainleyBirdsAntarcticSea2017"/>
     <w:p>
       <w:pPr>
         <w:pStyle w:val="Bibliography"/>
@@ -13396,7 +15473,7 @@
       <w:r>
         <w:t xml:space="preserve"> </w:t>
       </w:r>
-      <w:hyperlink r:id="rId78">
+      <w:hyperlink r:id="rId79">
         <w:r>
           <w:rPr>
             <w:rStyle w:val="Hyperlink"/>
@@ -13459,8 +15536,8 @@
         <w:t xml:space="preserve">, 1st ed. Thomas DN (ed) Wiley, p 570–582</w:t>
       </w:r>
     </w:p>
-    <w:bookmarkEnd w:id="79"/>
-    <w:bookmarkStart w:id="81" w:name="X08b337b9df47b5311c88de9b41f7f7ad5271474"/>
+    <w:bookmarkEnd w:id="80"/>
+    <w:bookmarkStart w:id="82" w:name="X08b337b9df47b5311c88de9b41f7f7ad5271474"/>
     <w:p>
       <w:pPr>
         <w:pStyle w:val="Bibliography"/>
@@ -13471,7 +15548,7 @@
       <w:r>
         <w:t xml:space="preserve"> </w:t>
       </w:r>
-      <w:hyperlink r:id="rId80">
+      <w:hyperlink r:id="rId81">
         <w:r>
           <w:rPr>
             <w:rStyle w:val="Hyperlink"/>
@@ -13663,8 +15740,8 @@
         <w:t xml:space="preserve">. Polar Biology 13.</w:t>
       </w:r>
     </w:p>
-    <w:bookmarkEnd w:id="81"/>
-    <w:bookmarkStart w:id="83" w:name="ref-besterAntarcticMarineMammals2017"/>
+    <w:bookmarkEnd w:id="82"/>
+    <w:bookmarkStart w:id="84" w:name="ref-besterAntarcticMarineMammals2017"/>
     <w:p>
       <w:pPr>
         <w:pStyle w:val="Bibliography"/>
@@ -13675,7 +15752,7 @@
       <w:r>
         <w:t xml:space="preserve"> </w:t>
       </w:r>
-      <w:hyperlink r:id="rId82">
+      <w:hyperlink r:id="rId83">
         <w:r>
           <w:rPr>
             <w:rStyle w:val="Hyperlink"/>
@@ -13714,8 +15791,8 @@
         <w:t xml:space="preserve">, 1st ed. Thomas DN (ed) Wiley, p 534–555</w:t>
       </w:r>
     </w:p>
-    <w:bookmarkEnd w:id="83"/>
-    <w:bookmarkStart w:id="85" w:name="ref-bestleyMarineEcosystemAssessment2020"/>
+    <w:bookmarkEnd w:id="84"/>
+    <w:bookmarkStart w:id="86" w:name="ref-bestleyMarineEcosystemAssessment2020"/>
     <w:p>
       <w:pPr>
         <w:pStyle w:val="Bibliography"/>
@@ -13726,7 +15803,7 @@
       <w:r>
         <w:t xml:space="preserve"> </w:t>
       </w:r>
-      <w:hyperlink r:id="rId84">
+      <w:hyperlink r:id="rId85">
         <w:r>
           <w:rPr>
             <w:rStyle w:val="Hyperlink"/>
@@ -13840,8 +15917,8 @@
         <w:t xml:space="preserve">. Frontiers in Ecology and Evolution 8:566936.</w:t>
       </w:r>
     </w:p>
-    <w:bookmarkEnd w:id="85"/>
-    <w:bookmarkStart w:id="87" w:name="ref-blixRossSealOmmatophoca2007"/>
+    <w:bookmarkEnd w:id="86"/>
+    <w:bookmarkStart w:id="88" w:name="ref-blixRossSealOmmatophoca2007"/>
     <w:p>
       <w:pPr>
         <w:pStyle w:val="Bibliography"/>
@@ -13852,7 +15929,7 @@
       <w:r>
         <w:t xml:space="preserve"> </w:t>
       </w:r>
-      <w:hyperlink r:id="rId86">
+      <w:hyperlink r:id="rId87">
         <w:r>
           <w:rPr>
             <w:rStyle w:val="Hyperlink"/>
@@ -13922,8 +15999,8 @@
         <w:t xml:space="preserve">. Polar Biology 30:1449–1458.</w:t>
       </w:r>
     </w:p>
-    <w:bookmarkEnd w:id="87"/>
-    <w:bookmarkStart w:id="89" w:name="ref-burnsWinterHabitatUse2004"/>
+    <w:bookmarkEnd w:id="88"/>
+    <w:bookmarkStart w:id="90" w:name="ref-burnsWinterHabitatUse2004"/>
     <w:p>
       <w:pPr>
         <w:pStyle w:val="Bibliography"/>
@@ -13934,7 +16011,7 @@
       <w:r>
         <w:t xml:space="preserve"> </w:t>
       </w:r>
-      <w:hyperlink r:id="rId88">
+      <w:hyperlink r:id="rId89">
         <w:r>
           <w:rPr>
             <w:rStyle w:val="Hyperlink"/>
@@ -13958,8 +16035,8 @@
         <w:t xml:space="preserve">. Deep Sea Research Part II: Topical Studies in Oceanography 51:2279–2303.</w:t>
       </w:r>
     </w:p>
-    <w:bookmarkEnd w:id="89"/>
-    <w:bookmarkStart w:id="91" w:name="ref-casauxDietLeopardSeal2009"/>
+    <w:bookmarkEnd w:id="90"/>
+    <w:bookmarkStart w:id="92" w:name="ref-casauxDietLeopardSeal2009"/>
     <w:p>
       <w:pPr>
         <w:pStyle w:val="Bibliography"/>
@@ -13970,7 +16047,7 @@
       <w:r>
         <w:t xml:space="preserve"> </w:t>
       </w:r>
-      <w:hyperlink r:id="rId90">
+      <w:hyperlink r:id="rId91">
         <w:r>
           <w:rPr>
             <w:rStyle w:val="Hyperlink"/>
@@ -14064,8 +16141,8 @@
         <w:t xml:space="preserve">. Polar Biology 32:307–310.</w:t>
       </w:r>
     </w:p>
-    <w:bookmarkEnd w:id="91"/>
-    <w:bookmarkStart w:id="93" w:name="ref-casauxShagsAntarcticaTheir2006"/>
+    <w:bookmarkEnd w:id="92"/>
+    <w:bookmarkStart w:id="94" w:name="ref-casauxShagsAntarcticaTheir2006"/>
     <w:p>
       <w:pPr>
         <w:pStyle w:val="Bibliography"/>
@@ -14076,7 +16153,7 @@
       <w:r>
         <w:t xml:space="preserve"> </w:t>
       </w:r>
-      <w:hyperlink r:id="rId92">
+      <w:hyperlink r:id="rId93">
         <w:r>
           <w:rPr>
             <w:rStyle w:val="Hyperlink"/>
@@ -14106,8 +16183,8 @@
         <w:t xml:space="preserve">. Antarctic Science 18:3–14.</w:t>
       </w:r>
     </w:p>
-    <w:bookmarkEnd w:id="93"/>
-    <w:bookmarkStart w:id="95" w:name="ref-ciminoClimatedrivenSympatryMay2016"/>
+    <w:bookmarkEnd w:id="94"/>
+    <w:bookmarkStart w:id="96" w:name="ref-ciminoClimatedrivenSympatryMay2016"/>
     <w:p>
       <w:pPr>
         <w:pStyle w:val="Bibliography"/>
@@ -14118,7 +16195,7 @@
       <w:r>
         <w:t xml:space="preserve"> </w:t>
       </w:r>
-      <w:hyperlink r:id="rId94">
+      <w:hyperlink r:id="rId95">
         <w:r>
           <w:rPr>
             <w:rStyle w:val="Hyperlink"/>
@@ -14130,8 +16207,8 @@
         <w:t xml:space="preserve">. Scientific Reports 6:18820.</w:t>
       </w:r>
     </w:p>
-    <w:bookmarkEnd w:id="95"/>
-    <w:bookmarkStart w:id="97" w:name="ref-clarkeClimateChangeMarine2007"/>
+    <w:bookmarkEnd w:id="96"/>
+    <w:bookmarkStart w:id="98" w:name="ref-clarkeClimateChangeMarine2007"/>
     <w:p>
       <w:pPr>
         <w:pStyle w:val="Bibliography"/>
@@ -14142,7 +16219,7 @@
       <w:r>
         <w:t xml:space="preserve"> </w:t>
       </w:r>
-      <w:hyperlink r:id="rId96">
+      <w:hyperlink r:id="rId97">
         <w:r>
           <w:rPr>
             <w:rStyle w:val="Hyperlink"/>
@@ -14166,8 +16243,8 @@
         <w:t xml:space="preserve">. Philosophical Transactions of the Royal Society B: Biological Sciences 362:149–166.</w:t>
       </w:r>
     </w:p>
-    <w:bookmarkEnd w:id="97"/>
-    <w:bookmarkStart w:id="99" w:name="ref-corsoClimateDrivesLongterm2022"/>
+    <w:bookmarkEnd w:id="98"/>
+    <w:bookmarkStart w:id="100" w:name="ref-corsoClimateDrivesLongterm2022"/>
     <w:p>
       <w:pPr>
         <w:pStyle w:val="Bibliography"/>
@@ -14178,7 +16255,7 @@
       <w:r>
         <w:t xml:space="preserve"> </w:t>
       </w:r>
-      <w:hyperlink r:id="rId98">
+      <w:hyperlink r:id="rId99">
         <w:r>
           <w:rPr>
             <w:rStyle w:val="Hyperlink"/>
@@ -14226,8 +16303,8 @@
         <w:t xml:space="preserve">. Communications Biology 5:1–10.</w:t>
       </w:r>
     </w:p>
-    <w:bookmarkEnd w:id="99"/>
-    <w:bookmarkStart w:id="101" w:name="ref-costaLargeDiatomBloom2021"/>
+    <w:bookmarkEnd w:id="100"/>
+    <w:bookmarkStart w:id="102" w:name="ref-costaLargeDiatomBloom2021"/>
     <w:p>
       <w:pPr>
         <w:pStyle w:val="Bibliography"/>
@@ -14238,7 +16315,7 @@
       <w:r>
         <w:t xml:space="preserve"> </w:t>
       </w:r>
-      <w:hyperlink r:id="rId100">
+      <w:hyperlink r:id="rId101">
         <w:r>
           <w:rPr>
             <w:rStyle w:val="Hyperlink"/>
@@ -14298,8 +16375,8 @@
         <w:t xml:space="preserve">. Communications Earth &amp; Environment 2:252.</w:t>
       </w:r>
     </w:p>
-    <w:bookmarkEnd w:id="101"/>
-    <w:bookmarkStart w:id="103" w:name="ref-croxallFoodFeedingEcology1980"/>
+    <w:bookmarkEnd w:id="102"/>
+    <w:bookmarkStart w:id="104" w:name="ref-croxallFoodFeedingEcology1980"/>
     <w:p>
       <w:pPr>
         <w:pStyle w:val="Bibliography"/>
@@ -14310,7 +16387,7 @@
       <w:r>
         <w:t xml:space="preserve"> </w:t>
       </w:r>
-      <w:hyperlink r:id="rId102">
+      <w:hyperlink r:id="rId103">
         <w:r>
           <w:rPr>
             <w:rStyle w:val="Hyperlink"/>
@@ -14334,8 +16411,8 @@
         <w:t xml:space="preserve">. Biological Journal of the Linnean Society 14:103–131.</w:t>
       </w:r>
     </w:p>
-    <w:bookmarkEnd w:id="103"/>
-    <w:bookmarkStart w:id="105" w:name="ref-croxallImportancePatagonianShelf2002"/>
+    <w:bookmarkEnd w:id="104"/>
+    <w:bookmarkStart w:id="106" w:name="ref-croxallImportancePatagonianShelf2002"/>
     <w:p>
       <w:pPr>
         <w:pStyle w:val="Bibliography"/>
@@ -14346,7 +16423,7 @@
       <w:r>
         <w:t xml:space="preserve"> </w:t>
       </w:r>
-      <w:hyperlink r:id="rId104">
+      <w:hyperlink r:id="rId105">
         <w:r>
           <w:rPr>
             <w:rStyle w:val="Hyperlink"/>
@@ -14394,8 +16471,8 @@
         <w:t xml:space="preserve">. Aquatic Conservation: Marine and Freshwater Ecosystems 12:101–118.</w:t>
       </w:r>
     </w:p>
-    <w:bookmarkEnd w:id="105"/>
-    <w:bookmarkStart w:id="107" w:name="ref-dakosCriticalSlowingEarly2014"/>
+    <w:bookmarkEnd w:id="106"/>
+    <w:bookmarkStart w:id="108" w:name="ref-dakosCriticalSlowingEarly2014"/>
     <w:p>
       <w:pPr>
         <w:pStyle w:val="Bibliography"/>
@@ -14406,7 +16483,7 @@
       <w:r>
         <w:t xml:space="preserve"> </w:t>
       </w:r>
-      <w:hyperlink r:id="rId106">
+      <w:hyperlink r:id="rId107">
         <w:r>
           <w:rPr>
             <w:rStyle w:val="Hyperlink"/>
@@ -14418,8 +16495,8 @@
         <w:t xml:space="preserve">. Proceedings of the National Academy of Sciences 111:17546–17551.</w:t>
       </w:r>
     </w:p>
-    <w:bookmarkEnd w:id="107"/>
-    <w:bookmarkStart w:id="109" w:name="ref-daneriDietAntarcticFur2005"/>
+    <w:bookmarkEnd w:id="108"/>
+    <w:bookmarkStart w:id="110" w:name="ref-daneriDietAntarcticFur2005"/>
     <w:p>
       <w:pPr>
         <w:pStyle w:val="Bibliography"/>
@@ -14430,7 +16507,7 @@
       <w:r>
         <w:t xml:space="preserve"> </w:t>
       </w:r>
-      <w:hyperlink r:id="rId108">
+      <w:hyperlink r:id="rId109">
         <w:r>
           <w:rPr>
             <w:rStyle w:val="Hyperlink"/>
@@ -14518,8 +16595,8 @@
         <w:t xml:space="preserve">. Polar Biology 28:329–333.</w:t>
       </w:r>
     </w:p>
-    <w:bookmarkEnd w:id="109"/>
-    <w:bookmarkStart w:id="111" w:name="ref-daneriFeedingHabitsSouthern2015"/>
+    <w:bookmarkEnd w:id="110"/>
+    <w:bookmarkStart w:id="112" w:name="ref-daneriFeedingHabitsSouthern2015"/>
     <w:p>
       <w:pPr>
         <w:pStyle w:val="Bibliography"/>
@@ -14530,7 +16607,7 @@
       <w:r>
         <w:t xml:space="preserve"> </w:t>
       </w:r>
-      <w:hyperlink r:id="rId110">
+      <w:hyperlink r:id="rId111">
         <w:r>
           <w:rPr>
             <w:rStyle w:val="Hyperlink"/>
@@ -14666,8 +16743,8 @@
         <w:t xml:space="preserve">. Polar Biology 38:665–676.</w:t>
       </w:r>
     </w:p>
-    <w:bookmarkEnd w:id="111"/>
-    <w:bookmarkStart w:id="113" w:name="ref-delordAntarcticPetrelsIce2020"/>
+    <w:bookmarkEnd w:id="112"/>
+    <w:bookmarkStart w:id="114" w:name="ref-delordAntarcticPetrelsIce2020"/>
     <w:p>
       <w:pPr>
         <w:pStyle w:val="Bibliography"/>
@@ -14678,7 +16755,7 @@
       <w:r>
         <w:t xml:space="preserve"> </w:t>
       </w:r>
-      <w:hyperlink r:id="rId112">
+      <w:hyperlink r:id="rId113">
         <w:r>
           <w:rPr>
             <w:rStyle w:val="Hyperlink"/>
@@ -14732,8 +16809,8 @@
         <w:t xml:space="preserve">. Royal Society Open Science 7:191429.</w:t>
       </w:r>
     </w:p>
-    <w:bookmarkEnd w:id="113"/>
-    <w:bookmarkStart w:id="115" w:name="ref-delordSpeciesSpecificForaging2016"/>
+    <w:bookmarkEnd w:id="114"/>
+    <w:bookmarkStart w:id="116" w:name="ref-delordSpeciesSpecificForaging2016"/>
     <w:p>
       <w:pPr>
         <w:pStyle w:val="Bibliography"/>
@@ -14744,7 +16821,7 @@
       <w:r>
         <w:t xml:space="preserve"> </w:t>
       </w:r>
-      <w:hyperlink r:id="rId114">
+      <w:hyperlink r:id="rId115">
         <w:r>
           <w:rPr>
             <w:rStyle w:val="Hyperlink"/>
@@ -14780,8 +16857,8 @@
         <w:t xml:space="preserve">. Ibis 158:569–586.</w:t>
       </w:r>
     </w:p>
-    <w:bookmarkEnd w:id="115"/>
-    <w:bookmarkStart w:id="117" w:name="ref-descalzoRelevanceFishSummer2023"/>
+    <w:bookmarkEnd w:id="116"/>
+    <w:bookmarkStart w:id="118" w:name="ref-descalzoRelevanceFishSummer2023"/>
     <w:p>
       <w:pPr>
         <w:pStyle w:val="Bibliography"/>
@@ -14792,7 +16869,7 @@
       <w:r>
         <w:t xml:space="preserve"> </w:t>
       </w:r>
-      <w:hyperlink r:id="rId116">
+      <w:hyperlink r:id="rId117">
         <w:r>
           <w:rPr>
             <w:rStyle w:val="Hyperlink"/>
@@ -14928,8 +17005,8 @@
         <w:t xml:space="preserve">. Polar Biology 46:809–818.</w:t>
       </w:r>
     </w:p>
-    <w:bookmarkEnd w:id="117"/>
-    <w:bookmarkStart w:id="118" w:name="ref-dietrich2021winter"/>
+    <w:bookmarkEnd w:id="118"/>
+    <w:bookmarkStart w:id="119" w:name="ref-dietrich2021winter"/>
     <w:p>
       <w:pPr>
         <w:pStyle w:val="Bibliography"/>
@@ -14950,8 +17027,8 @@
         <w:t xml:space="preserve">Ecosystem. Progress in Oceanography 196:102610.</w:t>
       </w:r>
     </w:p>
-    <w:bookmarkEnd w:id="118"/>
-    <w:bookmarkStart w:id="120" w:name="X62706a2b55eb9f534cdc2f902b2e8e47c40ba0e"/>
+    <w:bookmarkEnd w:id="119"/>
+    <w:bookmarkStart w:id="121" w:name="X62706a2b55eb9f534cdc2f902b2e8e47c40ba0e"/>
     <w:p>
       <w:pPr>
         <w:pStyle w:val="Bibliography"/>
@@ -14962,7 +17039,7 @@
       <w:r>
         <w:t xml:space="preserve"> </w:t>
       </w:r>
-      <w:hyperlink r:id="rId119">
+      <w:hyperlink r:id="rId120">
         <w:r>
           <w:rPr>
             <w:rStyle w:val="Hyperlink"/>
@@ -15038,8 +17115,8 @@
         <w:t xml:space="preserve">. Marine Mammal Science 32:826–838.</w:t>
       </w:r>
     </w:p>
-    <w:bookmarkEnd w:id="120"/>
-    <w:bookmarkStart w:id="122" w:name="Xcfda6da344007734cbcf2f4843fc9a7994d9dcd"/>
+    <w:bookmarkEnd w:id="121"/>
+    <w:bookmarkStart w:id="123" w:name="Xcfda6da344007734cbcf2f4843fc9a7994d9dcd"/>
     <w:p>
       <w:pPr>
         <w:pStyle w:val="Bibliography"/>
@@ -15050,7 +17127,7 @@
       <w:r>
         <w:t xml:space="preserve"> </w:t>
       </w:r>
-      <w:hyperlink r:id="rId121">
+      <w:hyperlink r:id="rId122">
         <w:r>
           <w:rPr>
             <w:rStyle w:val="Hyperlink"/>
@@ -15110,8 +17187,8 @@
         <w:t xml:space="preserve">. Scientific Data 9:275.</w:t>
       </w:r>
     </w:p>
-    <w:bookmarkEnd w:id="122"/>
-    <w:bookmarkStart w:id="124" w:name="ref-ducklowMarinePelagicEcosystem2022"/>
+    <w:bookmarkEnd w:id="123"/>
+    <w:bookmarkStart w:id="125" w:name="ref-ducklowMarinePelagicEcosystem2022"/>
     <w:p>
       <w:pPr>
         <w:pStyle w:val="Bibliography"/>
@@ -15122,7 +17199,7 @@
       <w:r>
         <w:t xml:space="preserve"> </w:t>
       </w:r>
-      <w:hyperlink r:id="rId123">
+      <w:hyperlink r:id="rId124">
         <w:r>
           <w:rPr>
             <w:rStyle w:val="Hyperlink"/>
@@ -15194,8 +17271,8 @@
         <w:t xml:space="preserve">. BioScience 72:827–850.</w:t>
       </w:r>
     </w:p>
-    <w:bookmarkEnd w:id="124"/>
-    <w:bookmarkStart w:id="125" w:name="ref-ducklow2013west"/>
+    <w:bookmarkEnd w:id="125"/>
+    <w:bookmarkStart w:id="126" w:name="ref-ducklow2013west"/>
     <w:p>
       <w:pPr>
         <w:pStyle w:val="Bibliography"/>
@@ -15213,8 +17290,8 @@
         <w:t xml:space="preserve">: An Ice-Dependent Coastal Marine Ecosystem in Transition. Oceanography 26:190–203.</w:t>
       </w:r>
     </w:p>
-    <w:bookmarkEnd w:id="125"/>
-    <w:bookmarkStart w:id="126" w:name="ref-dufrene1997species"/>
+    <w:bookmarkEnd w:id="126"/>
+    <w:bookmarkStart w:id="127" w:name="ref-dufrene1997species"/>
     <w:p>
       <w:pPr>
         <w:pStyle w:val="Bibliography"/>
@@ -15223,8 +17300,8 @@
         <w:t xml:space="preserve">Dufrêne M, Legendre P (1997) Species Assemblages and Indicator Species: The Need for a Flexible Asymmetrical Approach. Ecological monographs 67:345–366.</w:t>
       </w:r>
     </w:p>
-    <w:bookmarkEnd w:id="126"/>
-    <w:bookmarkStart w:id="128" w:name="ref-eayrsRapidDeclineAntarctic2021"/>
+    <w:bookmarkEnd w:id="127"/>
+    <w:bookmarkStart w:id="129" w:name="ref-eayrsRapidDeclineAntarctic2021"/>
     <w:p>
       <w:pPr>
         <w:pStyle w:val="Bibliography"/>
@@ -15235,7 +17312,7 @@
       <w:r>
         <w:t xml:space="preserve"> </w:t>
       </w:r>
-      <w:hyperlink r:id="rId127">
+      <w:hyperlink r:id="rId128">
         <w:r>
           <w:rPr>
             <w:rStyle w:val="Hyperlink"/>
@@ -15271,8 +17348,8 @@
         <w:t xml:space="preserve">. Nature Geoscience 14:460–464.</w:t>
       </w:r>
     </w:p>
-    <w:bookmarkEnd w:id="128"/>
-    <w:bookmarkStart w:id="130" w:name="ref-espositoFirstSightingsAntarctic2021"/>
+    <w:bookmarkEnd w:id="129"/>
+    <w:bookmarkStart w:id="131" w:name="ref-espositoFirstSightingsAntarctic2021"/>
     <w:p>
       <w:pPr>
         <w:pStyle w:val="Bibliography"/>
@@ -15283,7 +17360,7 @@
       <w:r>
         <w:t xml:space="preserve"> </w:t>
       </w:r>
-      <w:hyperlink r:id="rId129">
+      <w:hyperlink r:id="rId130">
         <w:r>
           <w:rPr>
             <w:rStyle w:val="Hyperlink"/>
@@ -15409,8 +17486,8 @@
         <w:t xml:space="preserve">. Aquatic Mammals 47:175–180.</w:t>
       </w:r>
     </w:p>
-    <w:bookmarkEnd w:id="130"/>
-    <w:bookmarkStart w:id="132" w:name="X8c7b19fc498333ce938afcd0a312f17e5a08b2f"/>
+    <w:bookmarkEnd w:id="131"/>
+    <w:bookmarkStart w:id="133" w:name="X8c7b19fc498333ce938afcd0a312f17e5a08b2f"/>
     <w:p>
       <w:pPr>
         <w:pStyle w:val="Bibliography"/>
@@ -15421,7 +17498,7 @@
       <w:r>
         <w:t xml:space="preserve"> </w:t>
       </w:r>
-      <w:hyperlink r:id="rId131">
+      <w:hyperlink r:id="rId132">
         <w:r>
           <w:rPr>
             <w:rStyle w:val="Hyperlink"/>
@@ -15433,8 +17510,8 @@
         <w:t xml:space="preserve">. Mammal Review 12:187–206.</w:t>
       </w:r>
     </w:p>
-    <w:bookmarkEnd w:id="132"/>
-    <w:bookmarkStart w:id="134" w:name="ref-faveroForagingEcologyPaleFaced1996"/>
+    <w:bookmarkEnd w:id="133"/>
+    <w:bookmarkStart w:id="135" w:name="ref-faveroForagingEcologyPaleFaced1996"/>
     <w:p>
       <w:pPr>
         <w:pStyle w:val="Bibliography"/>
@@ -15445,7 +17522,7 @@
       <w:r>
         <w:t xml:space="preserve"> </w:t>
       </w:r>
-      <w:hyperlink r:id="rId133">
+      <w:hyperlink r:id="rId134">
         <w:r>
           <w:rPr>
             <w:rStyle w:val="Hyperlink"/>
@@ -15769,8 +17846,8 @@
         <w:t xml:space="preserve">. Journal of Field Ornithology 67:292–299.</w:t>
       </w:r>
     </w:p>
-    <w:bookmarkEnd w:id="134"/>
-    <w:bookmarkStart w:id="136" w:name="ref-filunFrozenVersesAntarctic2020"/>
+    <w:bookmarkEnd w:id="135"/>
+    <w:bookmarkStart w:id="137" w:name="ref-filunFrozenVersesAntarctic2020"/>
     <w:p>
       <w:pPr>
         <w:pStyle w:val="Bibliography"/>
@@ -15781,7 +17858,7 @@
       <w:r>
         <w:t xml:space="preserve"> </w:t>
       </w:r>
-      <w:hyperlink r:id="rId135">
+      <w:hyperlink r:id="rId136">
         <w:r>
           <w:rPr>
             <w:rStyle w:val="Hyperlink"/>
@@ -15845,8 +17922,8 @@
         <w:t xml:space="preserve">. Royal Society Open Science 7:192112.</w:t>
       </w:r>
     </w:p>
-    <w:bookmarkEnd w:id="136"/>
-    <w:bookmarkStart w:id="138" w:name="ref-floresSeasonalChangesVertical2014"/>
+    <w:bookmarkEnd w:id="137"/>
+    <w:bookmarkStart w:id="139" w:name="ref-floresSeasonalChangesVertical2014"/>
     <w:p>
       <w:pPr>
         <w:pStyle w:val="Bibliography"/>
@@ -15857,7 +17934,7 @@
       <w:r>
         <w:t xml:space="preserve"> </w:t>
       </w:r>
-      <w:hyperlink r:id="rId137">
+      <w:hyperlink r:id="rId138">
         <w:r>
           <w:rPr>
             <w:rStyle w:val="Hyperlink"/>
@@ -15893,8 +17970,8 @@
         <w:t xml:space="preserve">. Deep Sea Research Part I: Oceanographic Research Papers 84:127–141.</w:t>
       </w:r>
     </w:p>
-    <w:bookmarkEnd w:id="138"/>
-    <w:bookmarkStart w:id="140" w:name="ref-forcadaNinetyYearsChange2023"/>
+    <w:bookmarkEnd w:id="139"/>
+    <w:bookmarkStart w:id="141" w:name="ref-forcadaNinetyYearsChange2023"/>
     <w:p>
       <w:pPr>
         <w:pStyle w:val="Bibliography"/>
@@ -15905,7 +17982,7 @@
       <w:r>
         <w:t xml:space="preserve"> </w:t>
       </w:r>
-      <w:hyperlink r:id="rId139">
+      <w:hyperlink r:id="rId140">
         <w:r>
           <w:rPr>
             <w:rStyle w:val="Hyperlink"/>
@@ -15953,8 +18030,8 @@
         <w:t xml:space="preserve">. Global Change Biology:gcb.16947.</w:t>
       </w:r>
     </w:p>
-    <w:bookmarkEnd w:id="140"/>
-    <w:bookmarkStart w:id="142" w:name="ref-fraserIceEdgesSeabird1986"/>
+    <w:bookmarkEnd w:id="141"/>
+    <w:bookmarkStart w:id="143" w:name="ref-fraserIceEdgesSeabird1986"/>
     <w:p>
       <w:pPr>
         <w:pStyle w:val="Bibliography"/>
@@ -15965,7 +18042,7 @@
       <w:r>
         <w:t xml:space="preserve"> </w:t>
       </w:r>
-      <w:hyperlink r:id="rId141">
+      <w:hyperlink r:id="rId142">
         <w:r>
           <w:rPr>
             <w:rStyle w:val="Hyperlink"/>
@@ -16037,8 +18114,8 @@
         <w:t xml:space="preserve">. BioScience 36:258–263.</w:t>
       </w:r>
     </w:p>
-    <w:bookmarkEnd w:id="142"/>
-    <w:bookmarkStart w:id="144" w:name="ref-friedlaenderFeedingRatesUnderice2014"/>
+    <w:bookmarkEnd w:id="143"/>
+    <w:bookmarkStart w:id="145" w:name="ref-friedlaenderFeedingRatesUnderice2014"/>
     <w:p>
       <w:pPr>
         <w:pStyle w:val="Bibliography"/>
@@ -16049,7 +18126,7 @@
       <w:r>
         <w:t xml:space="preserve"> </w:t>
       </w:r>
-      <w:hyperlink r:id="rId143">
+      <w:hyperlink r:id="rId144">
         <w:r>
           <w:rPr>
             <w:rStyle w:val="Hyperlink"/>
@@ -16125,8 +18202,8 @@
         <w:t xml:space="preserve">. Journal of Experimental Biology 217:2851–2854.</w:t>
       </w:r>
     </w:p>
-    <w:bookmarkEnd w:id="144"/>
-    <w:bookmarkStart w:id="146" w:name="ref-guinetSouthernElephantSeal2014"/>
+    <w:bookmarkEnd w:id="145"/>
+    <w:bookmarkStart w:id="147" w:name="ref-guinetSouthernElephantSeal2014"/>
     <w:p>
       <w:pPr>
         <w:pStyle w:val="Bibliography"/>
@@ -16137,7 +18214,7 @@
       <w:r>
         <w:t xml:space="preserve"> </w:t>
       </w:r>
-      <w:hyperlink r:id="rId145">
+      <w:hyperlink r:id="rId146">
         <w:r>
           <w:rPr>
             <w:rStyle w:val="Hyperlink"/>
@@ -16149,8 +18226,8 @@
         <w:t xml:space="preserve">. Marine Ecology Progress Series 499:285–301.</w:t>
       </w:r>
     </w:p>
-    <w:bookmarkEnd w:id="146"/>
-    <w:bookmarkStart w:id="148" w:name="X409c036d0f4a92a430fe83cccc66fe7f5473dbb"/>
+    <w:bookmarkEnd w:id="147"/>
+    <w:bookmarkStart w:id="149" w:name="X409c036d0f4a92a430fe83cccc66fe7f5473dbb"/>
     <w:p>
       <w:pPr>
         <w:pStyle w:val="Bibliography"/>
@@ -16161,7 +18238,7 @@
       <w:r>
         <w:t xml:space="preserve"> </w:t>
       </w:r>
-      <w:hyperlink r:id="rId147">
+      <w:hyperlink r:id="rId148">
         <w:r>
           <w:rPr>
             <w:rStyle w:val="Hyperlink"/>
@@ -16185,8 +18262,8 @@
         <w:t xml:space="preserve">. The Auk 108:801–810.</w:t>
       </w:r>
     </w:p>
-    <w:bookmarkEnd w:id="148"/>
-    <w:bookmarkStart w:id="150" w:name="ref-herrAerialSurveysAntarctic2019"/>
+    <w:bookmarkEnd w:id="149"/>
+    <w:bookmarkStart w:id="151" w:name="ref-herrAerialSurveysAntarctic2019"/>
     <w:p>
       <w:pPr>
         <w:pStyle w:val="Bibliography"/>
@@ -16197,7 +18274,7 @@
       <w:r>
         <w:t xml:space="preserve"> </w:t>
       </w:r>
-      <w:hyperlink r:id="rId149">
+      <w:hyperlink r:id="rId150">
         <w:r>
           <w:rPr>
             <w:rStyle w:val="Hyperlink"/>
@@ -16261,8 +18338,8 @@
         <w:t xml:space="preserve">. Ecology and Evolution 9:5664–5682.</w:t>
       </w:r>
     </w:p>
-    <w:bookmarkEnd w:id="150"/>
-    <w:bookmarkStart w:id="152" w:name="ref-hinkeIdentifyingRiskConcurrent2017"/>
+    <w:bookmarkEnd w:id="151"/>
+    <w:bookmarkStart w:id="153" w:name="ref-hinkeIdentifyingRiskConcurrent2017"/>
     <w:p>
       <w:pPr>
         <w:pStyle w:val="Bibliography"/>
@@ -16273,7 +18350,7 @@
       <w:r>
         <w:t xml:space="preserve"> </w:t>
       </w:r>
-      <w:hyperlink r:id="rId151">
+      <w:hyperlink r:id="rId152">
         <w:r>
           <w:rPr>
             <w:rStyle w:val="Hyperlink"/>
@@ -16387,8 +18464,8 @@
         <w:t xml:space="preserve">. PLOS ONE 12:e0170132.</w:t>
       </w:r>
     </w:p>
-    <w:bookmarkEnd w:id="152"/>
-    <w:bookmarkStart w:id="154" w:name="ref-hinkeDailyActivityMinimum2011"/>
+    <w:bookmarkEnd w:id="153"/>
+    <w:bookmarkStart w:id="155" w:name="ref-hinkeDailyActivityMinimum2011"/>
     <w:p>
       <w:pPr>
         <w:pStyle w:val="Bibliography"/>
@@ -16399,7 +18476,7 @@
       <w:r>
         <w:t xml:space="preserve"> </w:t>
       </w:r>
-      <w:hyperlink r:id="rId153">
+      <w:hyperlink r:id="rId154">
         <w:r>
           <w:rPr>
             <w:rStyle w:val="Hyperlink"/>
@@ -16469,8 +18546,8 @@
         <w:t xml:space="preserve">. Polar Biology 34:1579–1590.</w:t>
       </w:r>
     </w:p>
-    <w:bookmarkEnd w:id="154"/>
-    <w:bookmarkStart w:id="156" w:name="ref-hoffmanEcologySeabirdFeeding1981"/>
+    <w:bookmarkEnd w:id="155"/>
+    <w:bookmarkStart w:id="157" w:name="ref-hoffmanEcologySeabirdFeeding1981"/>
     <w:p>
       <w:pPr>
         <w:pStyle w:val="Bibliography"/>
@@ -16481,7 +18558,7 @@
       <w:r>
         <w:t xml:space="preserve"> </w:t>
       </w:r>
-      <w:hyperlink r:id="rId155">
+      <w:hyperlink r:id="rId156">
         <w:r>
           <w:rPr>
             <w:rStyle w:val="Hyperlink"/>
@@ -16553,8 +18630,8 @@
         <w:t xml:space="preserve">. The Auk 98:437–456.</w:t>
       </w:r>
     </w:p>
-    <w:bookmarkEnd w:id="156"/>
-    <w:bookmarkStart w:id="158" w:name="Xc7b0d5d508b6adc1cd448cf31bbf62b0ea27fe0"/>
+    <w:bookmarkEnd w:id="157"/>
+    <w:bookmarkStart w:id="159" w:name="Xc7b0d5d508b6adc1cd448cf31bbf62b0ea27fe0"/>
     <w:p>
       <w:pPr>
         <w:pStyle w:val="Bibliography"/>
@@ -16565,7 +18642,7 @@
       <w:r>
         <w:t xml:space="preserve"> </w:t>
       </w:r>
-      <w:hyperlink r:id="rId157">
+      <w:hyperlink r:id="rId158">
         <w:r>
           <w:rPr>
             <w:rStyle w:val="Hyperlink"/>
@@ -16619,8 +18696,8 @@
         <w:t xml:space="preserve">. Polar Biology 9:79–87.</w:t>
       </w:r>
     </w:p>
-    <w:bookmarkEnd w:id="158"/>
-    <w:bookmarkStart w:id="160" w:name="ref-huckstadtDietSpecialistChanging2012"/>
+    <w:bookmarkEnd w:id="159"/>
+    <w:bookmarkStart w:id="161" w:name="ref-huckstadtDietSpecialistChanging2012"/>
     <w:p>
       <w:pPr>
         <w:pStyle w:val="Bibliography"/>
@@ -16631,7 +18708,7 @@
       <w:r>
         <w:t xml:space="preserve"> </w:t>
       </w:r>
-      <w:hyperlink r:id="rId159">
+      <w:hyperlink r:id="rId160">
         <w:r>
           <w:rPr>
             <w:rStyle w:val="Hyperlink"/>
@@ -16655,8 +18732,8 @@
         <w:t xml:space="preserve">. Marine Ecology Progress Series 455:287–301.</w:t>
       </w:r>
     </w:p>
-    <w:bookmarkEnd w:id="160"/>
-    <w:bookmarkStart w:id="162" w:name="X9fbe8ab1970b9f1e81cccc43ab3cd1ac8d76be7"/>
+    <w:bookmarkEnd w:id="161"/>
+    <w:bookmarkStart w:id="163" w:name="X9fbe8ab1970b9f1e81cccc43ab3cd1ac8d76be7"/>
     <w:p>
       <w:pPr>
         <w:pStyle w:val="Bibliography"/>
@@ -16667,7 +18744,7 @@
       <w:r>
         <w:t xml:space="preserve"> </w:t>
       </w:r>
-      <w:hyperlink r:id="rId161">
+      <w:hyperlink r:id="rId162">
         <w:r>
           <w:rPr>
             <w:rStyle w:val="Hyperlink"/>
@@ -16733,8 +18810,8 @@
         <w:t xml:space="preserve">. Continental Shelf Research 10:243–257.</w:t>
       </w:r>
     </w:p>
-    <w:bookmarkEnd w:id="162"/>
-    <w:bookmarkStart w:id="164" w:name="ref-hunterFoodFeedingEcology1983"/>
+    <w:bookmarkEnd w:id="163"/>
+    <w:bookmarkStart w:id="165" w:name="ref-hunterFoodFeedingEcology1983"/>
     <w:p>
       <w:pPr>
         <w:pStyle w:val="Bibliography"/>
@@ -16745,7 +18822,7 @@
       <w:r>
         <w:t xml:space="preserve"> </w:t>
       </w:r>
-      <w:hyperlink r:id="rId163">
+      <w:hyperlink r:id="rId164">
         <w:r>
           <w:rPr>
             <w:rStyle w:val="Hyperlink"/>
@@ -16843,8 +18920,8 @@
         <w:t xml:space="preserve">. Journal of Zoology 200:521–538.</w:t>
       </w:r>
     </w:p>
-    <w:bookmarkEnd w:id="164"/>
-    <w:bookmarkStart w:id="166" w:name="ref-jonesSixtyYearsWidespread2019"/>
+    <w:bookmarkEnd w:id="165"/>
+    <w:bookmarkStart w:id="167" w:name="ref-jonesSixtyYearsWidespread2019"/>
     <w:p>
       <w:pPr>
         <w:pStyle w:val="Bibliography"/>
@@ -16855,7 +18932,7 @@
       <w:r>
         <w:t xml:space="preserve"> </w:t>
       </w:r>
-      <w:hyperlink r:id="rId165">
+      <w:hyperlink r:id="rId166">
         <w:r>
           <w:rPr>
             <w:rStyle w:val="Hyperlink"/>
@@ -16963,8 +19040,8 @@
         <w:t xml:space="preserve">. Journal of Climate 32:6875–6898.</w:t>
       </w:r>
     </w:p>
-    <w:bookmarkEnd w:id="166"/>
-    <w:bookmarkStart w:id="168" w:name="ref-juaresDietAdeliePenguins2018"/>
+    <w:bookmarkEnd w:id="167"/>
+    <w:bookmarkStart w:id="169" w:name="ref-juaresDietAdeliePenguins2018"/>
     <w:p>
       <w:pPr>
         <w:pStyle w:val="Bibliography"/>
@@ -16975,7 +19052,7 @@
       <w:r>
         <w:t xml:space="preserve"> </w:t>
       </w:r>
-      <w:hyperlink r:id="rId167">
+      <w:hyperlink r:id="rId168">
         <w:r>
           <w:rPr>
             <w:rStyle w:val="Hyperlink"/>
@@ -17123,8 +19200,8 @@
         <w:t xml:space="preserve">. Polar Biology 41:303–311.</w:t>
       </w:r>
     </w:p>
-    <w:bookmarkEnd w:id="168"/>
-    <w:bookmarkStart w:id="169" w:name="ref-kawaguchi2020krill"/>
+    <w:bookmarkEnd w:id="169"/>
+    <w:bookmarkStart w:id="170" w:name="ref-kawaguchi2020krill"/>
     <w:p>
       <w:pPr>
         <w:pStyle w:val="Bibliography"/>
@@ -17133,8 +19210,8 @@
         <w:t xml:space="preserve">Kawaguchi S, Nicol S (2020) Krill Fishery. Fisheries and Aquaculture:137–158.</w:t>
       </w:r>
     </w:p>
-    <w:bookmarkEnd w:id="169"/>
-    <w:bookmarkStart w:id="171" w:name="ref-kirkwoodForagingEcologyFemale1997"/>
+    <w:bookmarkEnd w:id="170"/>
+    <w:bookmarkStart w:id="172" w:name="ref-kirkwoodForagingEcologyFemale1997"/>
     <w:p>
       <w:pPr>
         <w:pStyle w:val="Bibliography"/>
@@ -17145,7 +19222,7 @@
       <w:r>
         <w:t xml:space="preserve"> </w:t>
       </w:r>
-      <w:hyperlink r:id="rId170">
+      <w:hyperlink r:id="rId171">
         <w:r>
           <w:rPr>
             <w:rStyle w:val="Hyperlink"/>
@@ -17217,8 +19294,8 @@
         <w:t xml:space="preserve">. Ecological Monographs 67:155–176.</w:t>
       </w:r>
     </w:p>
-    <w:bookmarkEnd w:id="171"/>
-    <w:bookmarkStart w:id="173" w:name="ref-krauseRapidPopulationCollapse2022"/>
+    <w:bookmarkEnd w:id="172"/>
+    <w:bookmarkStart w:id="174" w:name="ref-krauseRapidPopulationCollapse2022"/>
     <w:p>
       <w:pPr>
         <w:pStyle w:val="Bibliography"/>
@@ -17229,7 +19306,7 @@
       <w:r>
         <w:t xml:space="preserve"> </w:t>
       </w:r>
-      <w:hyperlink r:id="rId172">
+      <w:hyperlink r:id="rId173">
         <w:r>
           <w:rPr>
             <w:rStyle w:val="Hyperlink"/>
@@ -17349,8 +19426,8 @@
         <w:t xml:space="preserve">. Frontiers in Marine Science 8:796488.</w:t>
       </w:r>
     </w:p>
-    <w:bookmarkEnd w:id="173"/>
-    <w:bookmarkStart w:id="175" w:name="ref-krauseNovelForagingStrategies2015"/>
+    <w:bookmarkEnd w:id="174"/>
+    <w:bookmarkStart w:id="176" w:name="ref-krauseNovelForagingStrategies2015"/>
     <w:p>
       <w:pPr>
         <w:pStyle w:val="Bibliography"/>
@@ -17361,7 +19438,7 @@
       <w:r>
         <w:t xml:space="preserve"> </w:t>
       </w:r>
-      <w:hyperlink r:id="rId174">
+      <w:hyperlink r:id="rId175">
         <w:r>
           <w:rPr>
             <w:rStyle w:val="Hyperlink"/>
@@ -17431,8 +19508,8 @@
         <w:t xml:space="preserve">. Animal Biotelemetry 3:24.</w:t>
       </w:r>
     </w:p>
-    <w:bookmarkEnd w:id="175"/>
-    <w:bookmarkStart w:id="177" w:name="ref-lakeRegionalTemporalFinescale2003"/>
+    <w:bookmarkEnd w:id="176"/>
+    <w:bookmarkStart w:id="178" w:name="ref-lakeRegionalTemporalFinescale2003"/>
     <w:p>
       <w:pPr>
         <w:pStyle w:val="Bibliography"/>
@@ -17443,7 +19520,7 @@
       <w:r>
         <w:t xml:space="preserve"> </w:t>
       </w:r>
-      <w:hyperlink r:id="rId176">
+      <w:hyperlink r:id="rId177">
         <w:r>
           <w:rPr>
             <w:rStyle w:val="Hyperlink"/>
@@ -17491,8 +19568,8 @@
         <w:t xml:space="preserve">. Marine Ecology Progress Series 254:293–305.</w:t>
       </w:r>
     </w:p>
-    <w:bookmarkEnd w:id="177"/>
-    <w:bookmarkStart w:id="179" w:name="X1f0cd1eff7826728501a3a926460d8e2f3331f0"/>
+    <w:bookmarkEnd w:id="178"/>
+    <w:bookmarkStart w:id="180" w:name="X1f0cd1eff7826728501a3a926460d8e2f3331f0"/>
     <w:p>
       <w:pPr>
         <w:pStyle w:val="Bibliography"/>
@@ -17503,7 +19580,7 @@
       <w:r>
         <w:t xml:space="preserve"> </w:t>
       </w:r>
-      <w:hyperlink r:id="rId178">
+      <w:hyperlink r:id="rId179">
         <w:r>
           <w:rPr>
             <w:rStyle w:val="Hyperlink"/>
@@ -17579,8 +19656,8 @@
         <w:t xml:space="preserve">. Animal Biotelemetry 5:23.</w:t>
       </w:r>
     </w:p>
-    <w:bookmarkEnd w:id="179"/>
-    <w:bookmarkStart w:id="181" w:name="X0e0342c3a11abb318ff8f43bb949991f70bdcc4"/>
+    <w:bookmarkEnd w:id="180"/>
+    <w:bookmarkStart w:id="182" w:name="X0e0342c3a11abb318ff8f43bb949991f70bdcc4"/>
     <w:p>
       <w:pPr>
         <w:pStyle w:val="Bibliography"/>
@@ -17591,7 +19668,7 @@
       <w:r>
         <w:t xml:space="preserve"> </w:t>
       </w:r>
-      <w:hyperlink r:id="rId180">
+      <w:hyperlink r:id="rId181">
         <w:r>
           <w:rPr>
             <w:rStyle w:val="Hyperlink"/>
@@ -17705,8 +19782,8 @@
         <w:t xml:space="preserve">. PLoS Biology 7:e1000014.</w:t>
       </w:r>
     </w:p>
-    <w:bookmarkEnd w:id="181"/>
-    <w:bookmarkStart w:id="183" w:name="ref-linDeclinePlanktonDiversity2021"/>
+    <w:bookmarkEnd w:id="182"/>
+    <w:bookmarkStart w:id="184" w:name="ref-linDeclinePlanktonDiversity2021"/>
     <w:p>
       <w:pPr>
         <w:pStyle w:val="Bibliography"/>
@@ -17717,7 +19794,7 @@
       <w:r>
         <w:t xml:space="preserve"> </w:t>
       </w:r>
-      <w:hyperlink r:id="rId182">
+      <w:hyperlink r:id="rId183">
         <w:r>
           <w:rPr>
             <w:rStyle w:val="Hyperlink"/>
@@ -17741,8 +19818,8 @@
         <w:t xml:space="preserve">. Nature Communications 12:4948.</w:t>
       </w:r>
     </w:p>
-    <w:bookmarkEnd w:id="183"/>
-    <w:bookmarkStart w:id="184" w:name="ref-lorentsen1998diet"/>
+    <w:bookmarkEnd w:id="184"/>
+    <w:bookmarkStart w:id="185" w:name="ref-lorentsen1998diet"/>
     <w:p>
       <w:pPr>
         <w:pStyle w:val="Bibliography"/>
@@ -17807,8 +19884,8 @@
         <w:t xml:space="preserve">, and at Sea Outside the Colony. Polar Biology 19:414–420.</w:t>
       </w:r>
     </w:p>
-    <w:bookmarkEnd w:id="184"/>
-    <w:bookmarkStart w:id="186" w:name="ref-macleodReviewDataDiets2003"/>
+    <w:bookmarkEnd w:id="185"/>
+    <w:bookmarkStart w:id="187" w:name="ref-macleodReviewDataDiets2003"/>
     <w:p>
       <w:pPr>
         <w:pStyle w:val="Bibliography"/>
@@ -17819,7 +19896,7 @@
       <w:r>
         <w:t xml:space="preserve"> </w:t>
       </w:r>
-      <w:hyperlink r:id="rId185">
+      <w:hyperlink r:id="rId186">
         <w:r>
           <w:rPr>
             <w:rStyle w:val="Hyperlink"/>
@@ -17957,8 +20034,8 @@
         <w:t xml:space="preserve">. Journal of the Marine Biological Association of the United Kingdom 83:651–665.</w:t>
       </w:r>
     </w:p>
-    <w:bookmarkEnd w:id="186"/>
-    <w:bookmarkStart w:id="187" w:name="ref-maechlerClusterClusterAnalysis2022"/>
+    <w:bookmarkEnd w:id="187"/>
+    <w:bookmarkStart w:id="188" w:name="ref-maechlerClusterClusterAnalysis2022"/>
     <w:p>
       <w:pPr>
         <w:pStyle w:val="Bibliography"/>
@@ -17979,8 +20056,8 @@
         <w:t xml:space="preserve">analysis basics and extensions.</w:t>
       </w:r>
     </w:p>
-    <w:bookmarkEnd w:id="187"/>
-    <w:bookmarkStart w:id="189" w:name="ref-massomAntarcticSeaIce2010"/>
+    <w:bookmarkEnd w:id="188"/>
+    <w:bookmarkStart w:id="190" w:name="ref-massomAntarcticSeaIce2010"/>
     <w:p>
       <w:pPr>
         <w:pStyle w:val="Bibliography"/>
@@ -17991,7 +20068,7 @@
       <w:r>
         <w:t xml:space="preserve"> </w:t>
       </w:r>
-      <w:hyperlink r:id="rId188">
+      <w:hyperlink r:id="rId189">
         <w:r>
           <w:rPr>
             <w:rStyle w:val="Hyperlink"/>
@@ -18003,8 +20080,8 @@
         <w:t xml:space="preserve">. Polar Science 4:149–186.</w:t>
       </w:r>
     </w:p>
-    <w:bookmarkEnd w:id="189"/>
-    <w:bookmarkStart w:id="191" w:name="ref-meyerWinterPackiceZone2017"/>
+    <w:bookmarkEnd w:id="190"/>
+    <w:bookmarkStart w:id="192" w:name="ref-meyerWinterPackiceZone2017"/>
     <w:p>
       <w:pPr>
         <w:pStyle w:val="Bibliography"/>
@@ -18015,7 +20092,7 @@
       <w:r>
         <w:t xml:space="preserve"> </w:t>
       </w:r>
-      <w:hyperlink r:id="rId190">
+      <w:hyperlink r:id="rId191">
         <w:r>
           <w:rPr>
             <w:rStyle w:val="Hyperlink"/>
@@ -18051,8 +20128,8 @@
         <w:t xml:space="preserve">. Nature Ecology &amp; Evolution 1:1853–1861.</w:t>
       </w:r>
     </w:p>
-    <w:bookmarkEnd w:id="191"/>
-    <w:bookmarkStart w:id="193" w:name="ref-mitchell1991"/>
+    <w:bookmarkEnd w:id="192"/>
+    <w:bookmarkStart w:id="194" w:name="ref-mitchell1991"/>
     <w:p>
       <w:pPr>
         <w:pStyle w:val="Bibliography"/>
@@ -18063,7 +20140,7 @@
       <w:r>
         <w:t xml:space="preserve"> </w:t>
       </w:r>
-      <w:hyperlink r:id="rId192">
+      <w:hyperlink r:id="rId193">
         <w:r>
           <w:rPr>
             <w:rStyle w:val="Hyperlink"/>
@@ -18075,8 +20152,8 @@
         <w:t xml:space="preserve">. Deep Sea Research Part A Oceanographic Research Papers 38:981–1007.</w:t>
       </w:r>
     </w:p>
-    <w:bookmarkEnd w:id="193"/>
-    <w:bookmarkStart w:id="195" w:name="ref-moffatShelfOceanExchange2018"/>
+    <w:bookmarkEnd w:id="194"/>
+    <w:bookmarkStart w:id="196" w:name="ref-moffatShelfOceanExchange2018"/>
     <w:p>
       <w:pPr>
         <w:pStyle w:val="Bibliography"/>
@@ -18087,7 +20164,7 @@
       <w:r>
         <w:t xml:space="preserve"> </w:t>
       </w:r>
-      <w:hyperlink r:id="rId194">
+      <w:hyperlink r:id="rId195">
         <w:r>
           <w:rPr>
             <w:rStyle w:val="Hyperlink"/>
@@ -18117,8 +20194,8 @@
         <w:t xml:space="preserve">. Philosophical Transactions of the Royal Society A: Mathematical, Physical and Engineering Sciences 376:20170164.</w:t>
       </w:r>
     </w:p>
-    <w:bookmarkEnd w:id="195"/>
-    <w:bookmarkStart w:id="197" w:name="X38d12e35d0c5f4398096933a7b2c121f1eae851"/>
+    <w:bookmarkEnd w:id="196"/>
+    <w:bookmarkStart w:id="198" w:name="X38d12e35d0c5f4398096933a7b2c121f1eae851"/>
     <w:p>
       <w:pPr>
         <w:pStyle w:val="Bibliography"/>
@@ -18129,7 +20206,7 @@
       <w:r>
         <w:t xml:space="preserve"> </w:t>
       </w:r>
-      <w:hyperlink r:id="rId196">
+      <w:hyperlink r:id="rId197">
         <w:r>
           <w:rPr>
             <w:rStyle w:val="Hyperlink"/>
@@ -18165,8 +20242,8 @@
         <w:t xml:space="preserve">. Polar Biology 43:1439–1451.</w:t>
       </w:r>
     </w:p>
-    <w:bookmarkEnd w:id="197"/>
-    <w:bookmarkStart w:id="199" w:name="Xfc6a34894b1f46f61ccdc914e6c90e15ab89c80"/>
+    <w:bookmarkEnd w:id="198"/>
+    <w:bookmarkStart w:id="200" w:name="Xfc6a34894b1f46f61ccdc914e6c90e15ab89c80"/>
     <w:p>
       <w:pPr>
         <w:pStyle w:val="Bibliography"/>
@@ -18177,7 +20254,7 @@
       <w:r>
         <w:t xml:space="preserve"> </w:t>
       </w:r>
-      <w:hyperlink r:id="rId198">
+      <w:hyperlink r:id="rId199">
         <w:r>
           <w:rPr>
             <w:rStyle w:val="Hyperlink"/>
@@ -18273,8 +20350,8 @@
         <w:t xml:space="preserve">. Science 323:1470–1473.</w:t>
       </w:r>
     </w:p>
-    <w:bookmarkEnd w:id="199"/>
-    <w:bookmarkStart w:id="200" w:name="ref-nicol2016fishery"/>
+    <w:bookmarkEnd w:id="200"/>
+    <w:bookmarkStart w:id="201" w:name="ref-nicol2016fishery"/>
     <w:p>
       <w:pPr>
         <w:pStyle w:val="Bibliography"/>
@@ -18307,8 +20384,8 @@
         <w:t xml:space="preserve">Current Status and Management Regime. Biology and ecology of Antarctic krill:387–421.</w:t>
       </w:r>
     </w:p>
-    <w:bookmarkEnd w:id="200"/>
-    <w:bookmarkStart w:id="201" w:name="ref-oksanenVeganCommunityEcology2022"/>
+    <w:bookmarkEnd w:id="201"/>
+    <w:bookmarkStart w:id="202" w:name="ref-oksanenVeganCommunityEcology2022"/>
     <w:p>
       <w:pPr>
         <w:pStyle w:val="Bibliography"/>
@@ -18329,8 +20406,8 @@
         <w:t xml:space="preserve">ecology package.</w:t>
       </w:r>
     </w:p>
-    <w:bookmarkEnd w:id="201"/>
-    <w:bookmarkStart w:id="203" w:name="ref-parkinson40yRecordReveals2019"/>
+    <w:bookmarkEnd w:id="202"/>
+    <w:bookmarkStart w:id="204" w:name="ref-parkinson40yRecordReveals2019"/>
     <w:p>
       <w:pPr>
         <w:pStyle w:val="Bibliography"/>
@@ -18341,7 +20418,7 @@
       <w:r>
         <w:t xml:space="preserve"> </w:t>
       </w:r>
-      <w:hyperlink r:id="rId202">
+      <w:hyperlink r:id="rId203">
         <w:r>
           <w:rPr>
             <w:rStyle w:val="Hyperlink"/>
@@ -18389,8 +20466,8 @@
         <w:t xml:space="preserve">. Proceedings of the National Academy of Sciences 116:14414–14423.</w:t>
       </w:r>
     </w:p>
-    <w:bookmarkEnd w:id="203"/>
-    <w:bookmarkStart w:id="205" w:name="ref-pitmanThreeFormsKiller2003"/>
+    <w:bookmarkEnd w:id="204"/>
+    <w:bookmarkStart w:id="206" w:name="ref-pitmanThreeFormsKiller2003"/>
     <w:p>
       <w:pPr>
         <w:pStyle w:val="Bibliography"/>
@@ -18401,7 +20478,7 @@
       <w:r>
         <w:t xml:space="preserve"> </w:t>
       </w:r>
-      <w:hyperlink r:id="rId204">
+      <w:hyperlink r:id="rId205">
         <w:r>
           <w:rPr>
             <w:rStyle w:val="Hyperlink"/>
@@ -18465,8 +20542,8 @@
         <w:t xml:space="preserve">. J Cetacean Res Manage 5:131–139.</w:t>
       </w:r>
     </w:p>
-    <w:bookmarkEnd w:id="205"/>
-    <w:bookmarkStart w:id="207" w:name="ref-politoInvestigatingUseStable2010"/>
+    <w:bookmarkEnd w:id="206"/>
+    <w:bookmarkStart w:id="208" w:name="ref-politoInvestigatingUseStable2010"/>
     <w:p>
       <w:pPr>
         <w:pStyle w:val="Bibliography"/>
@@ -18477,7 +20554,7 @@
       <w:r>
         <w:t xml:space="preserve"> </w:t>
       </w:r>
-      <w:hyperlink r:id="rId206">
+      <w:hyperlink r:id="rId207">
         <w:r>
           <w:rPr>
             <w:rStyle w:val="Hyperlink"/>
@@ -18513,8 +20590,8 @@
         <w:t xml:space="preserve">. Journal of Experimental Marine Biology and Ecology 395:1–9.</w:t>
       </w:r>
     </w:p>
-    <w:bookmarkEnd w:id="207"/>
-    <w:bookmarkStart w:id="209" w:name="ref-princeFoodFeedingEcology1980"/>
+    <w:bookmarkEnd w:id="208"/>
+    <w:bookmarkStart w:id="210" w:name="ref-princeFoodFeedingEcology1980"/>
     <w:p>
       <w:pPr>
         <w:pStyle w:val="Bibliography"/>
@@ -18525,7 +20602,7 @@
       <w:r>
         <w:t xml:space="preserve"> </w:t>
       </w:r>
-      <w:hyperlink r:id="rId208">
+      <w:hyperlink r:id="rId209">
         <w:r>
           <w:rPr>
             <w:rStyle w:val="Hyperlink"/>
@@ -18665,8 +20742,8 @@
         <w:t xml:space="preserve">. Journal of Zoology 190:59–76.</w:t>
       </w:r>
     </w:p>
-    <w:bookmarkEnd w:id="209"/>
-    <w:bookmarkStart w:id="211" w:name="ref-purichRecordLowAntarctic2023"/>
+    <w:bookmarkEnd w:id="210"/>
+    <w:bookmarkStart w:id="212" w:name="ref-purichRecordLowAntarctic2023"/>
     <w:p>
       <w:pPr>
         <w:pStyle w:val="Bibliography"/>
@@ -18677,7 +20754,7 @@
       <w:r>
         <w:t xml:space="preserve"> </w:t>
       </w:r>
-      <w:hyperlink r:id="rId210">
+      <w:hyperlink r:id="rId211">
         <w:r>
           <w:rPr>
             <w:rStyle w:val="Hyperlink"/>
@@ -18713,8 +20790,8 @@
         <w:t xml:space="preserve">. Communications Earth &amp; Environment 4:314.</w:t>
       </w:r>
     </w:p>
-    <w:bookmarkEnd w:id="211"/>
-    <w:bookmarkStart w:id="213" w:name="ref-reissOverwinterHabitatSelection2017"/>
+    <w:bookmarkEnd w:id="212"/>
+    <w:bookmarkStart w:id="214" w:name="ref-reissOverwinterHabitatSelection2017"/>
     <w:p>
       <w:pPr>
         <w:pStyle w:val="Bibliography"/>
@@ -18725,7 +20802,7 @@
       <w:r>
         <w:t xml:space="preserve"> </w:t>
       </w:r>
-      <w:hyperlink r:id="rId212">
+      <w:hyperlink r:id="rId213">
         <w:r>
           <w:rPr>
             <w:rStyle w:val="Hyperlink"/>
@@ -18761,8 +20838,8 @@
         <w:t xml:space="preserve">. Marine Ecology Progress Series 568:1–16.</w:t>
       </w:r>
     </w:p>
-    <w:bookmarkEnd w:id="213"/>
-    <w:bookmarkStart w:id="215" w:name="ref-ribicWaterMassesOcean2011"/>
+    <w:bookmarkEnd w:id="214"/>
+    <w:bookmarkStart w:id="216" w:name="ref-ribicWaterMassesOcean2011"/>
     <w:p>
       <w:pPr>
         <w:pStyle w:val="Bibliography"/>
@@ -18773,7 +20850,7 @@
       <w:r>
         <w:t xml:space="preserve"> </w:t>
       </w:r>
-      <w:hyperlink r:id="rId214">
+      <w:hyperlink r:id="rId215">
         <w:r>
           <w:rPr>
             <w:rStyle w:val="Hyperlink"/>
@@ -18857,8 +20934,8 @@
         <w:t xml:space="preserve">. Deep Sea Research Part II: Topical Studies in Oceanography 58:1695–1709.</w:t>
       </w:r>
     </w:p>
-    <w:bookmarkEnd w:id="215"/>
-    <w:bookmarkStart w:id="216" w:name="ref-ridoux1989diets"/>
+    <w:bookmarkEnd w:id="216"/>
+    <w:bookmarkStart w:id="217" w:name="ref-ridoux1989diets"/>
     <w:p>
       <w:pPr>
         <w:pStyle w:val="Bibliography"/>
@@ -18891,8 +20968,8 @@
         <w:t xml:space="preserve">. Polar Biology 9:137–145.</w:t>
       </w:r>
     </w:p>
-    <w:bookmarkEnd w:id="216"/>
-    <w:bookmarkStart w:id="218" w:name="ref-rischCommonAntarcticMinke2019"/>
+    <w:bookmarkEnd w:id="217"/>
+    <w:bookmarkStart w:id="219" w:name="ref-rischCommonAntarcticMinke2019"/>
     <w:p>
       <w:pPr>
         <w:pStyle w:val="Bibliography"/>
@@ -18903,7 +20980,7 @@
       <w:r>
         <w:t xml:space="preserve"> </w:t>
       </w:r>
-      <w:hyperlink r:id="rId217">
+      <w:hyperlink r:id="rId218">
         <w:r>
           <w:rPr>
             <w:rStyle w:val="Hyperlink"/>
@@ -18969,8 +21046,8 @@
         <w:t xml:space="preserve">. Frontiers in Marine Science 6:247.</w:t>
       </w:r>
     </w:p>
-    <w:bookmarkEnd w:id="218"/>
-    <w:bookmarkStart w:id="219" w:name="Xe1b9a03adbccc971e3ace529921f86ed0965f24"/>
+    <w:bookmarkEnd w:id="219"/>
+    <w:bookmarkStart w:id="220" w:name="Xe1b9a03adbccc971e3ace529921f86ed0965f24"/>
     <w:p>
       <w:pPr>
         <w:pStyle w:val="Bibliography"/>
@@ -18991,8 +21068,8 @@
         <w:t xml:space="preserve">and multivariate analysis for ecology.</w:t>
       </w:r>
     </w:p>
-    <w:bookmarkEnd w:id="219"/>
-    <w:bookmarkStart w:id="221" w:name="ref-rodaryBenthicDivingMale2000"/>
+    <w:bookmarkEnd w:id="220"/>
+    <w:bookmarkStart w:id="222" w:name="ref-rodaryBenthicDivingMale2000"/>
     <w:p>
       <w:pPr>
         <w:pStyle w:val="Bibliography"/>
@@ -19003,7 +21080,7 @@
       <w:r>
         <w:t xml:space="preserve"> </w:t>
       </w:r>
-      <w:hyperlink r:id="rId220">
+      <w:hyperlink r:id="rId221">
         <w:r>
           <w:rPr>
             <w:rStyle w:val="Hyperlink"/>
@@ -19055,8 +21132,8 @@
         <w:t xml:space="preserve">. Marine Ecology Progress Series 207:171–181.</w:t>
       </w:r>
     </w:p>
-    <w:bookmarkEnd w:id="221"/>
-    <w:bookmarkStart w:id="223" w:name="ref-sabaWinterSpringControls2014"/>
+    <w:bookmarkEnd w:id="222"/>
+    <w:bookmarkStart w:id="224" w:name="ref-sabaWinterSpringControls2014"/>
     <w:p>
       <w:pPr>
         <w:pStyle w:val="Bibliography"/>
@@ -19067,7 +21144,7 @@
       <w:r>
         <w:t xml:space="preserve"> </w:t>
       </w:r>
-      <w:hyperlink r:id="rId222">
+      <w:hyperlink r:id="rId223">
         <w:r>
           <w:rPr>
             <w:rStyle w:val="Hyperlink"/>
@@ -19091,8 +21168,8 @@
         <w:t xml:space="preserve">. Nature Communications 5:4318.</w:t>
       </w:r>
     </w:p>
-    <w:bookmarkEnd w:id="223"/>
-    <w:bookmarkStart w:id="225" w:name="X01d6b3488954b98c3df02db88f49ae2d68c72a7"/>
+    <w:bookmarkEnd w:id="224"/>
+    <w:bookmarkStart w:id="226" w:name="X01d6b3488954b98c3df02db88f49ae2d68c72a7"/>
     <w:p>
       <w:pPr>
         <w:pStyle w:val="Bibliography"/>
@@ -19103,7 +21180,7 @@
       <w:r>
         <w:t xml:space="preserve"> </w:t>
       </w:r>
-      <w:hyperlink r:id="rId224">
+      <w:hyperlink r:id="rId225">
         <w:r>
           <w:rPr>
             <w:rStyle w:val="Hyperlink"/>
@@ -19127,8 +21204,8 @@
         <w:t xml:space="preserve">. Polar Biology 37:1083–1097.</w:t>
       </w:r>
     </w:p>
-    <w:bookmarkEnd w:id="225"/>
-    <w:bookmarkStart w:id="227" w:name="Xd3d873ceeaf11ffa434a4dda2943421e4f51cd6"/>
+    <w:bookmarkEnd w:id="226"/>
+    <w:bookmarkStart w:id="228" w:name="Xd3d873ceeaf11ffa434a4dda2943421e4f51cd6"/>
     <w:p>
       <w:pPr>
         <w:pStyle w:val="Bibliography"/>
@@ -19139,7 +21216,7 @@
       <w:r>
         <w:t xml:space="preserve"> </w:t>
       </w:r>
-      <w:hyperlink r:id="rId226">
+      <w:hyperlink r:id="rId227">
         <w:r>
           <w:rPr>
             <w:rStyle w:val="Hyperlink"/>
@@ -19163,8 +21240,8 @@
         <w:t xml:space="preserve">. Marine Ecology Progress Series 487:287–304.</w:t>
       </w:r>
     </w:p>
-    <w:bookmarkEnd w:id="227"/>
-    <w:bookmarkStart w:id="228" w:name="ref-silvaDoesAccessHighquality2001"/>
+    <w:bookmarkEnd w:id="228"/>
+    <w:bookmarkStart w:id="229" w:name="ref-silvaDoesAccessHighquality2001"/>
     <w:p>
       <w:pPr>
         <w:pStyle w:val="Bibliography"/>
@@ -19208,8 +21285,8 @@
         <w:t xml:space="preserve">? Marine Ornithology 29:85–88.</w:t>
       </w:r>
     </w:p>
-    <w:bookmarkEnd w:id="228"/>
-    <w:bookmarkStart w:id="229" w:name="ref-southwellReviewDataAbundance2012"/>
+    <w:bookmarkEnd w:id="229"/>
+    <w:bookmarkStart w:id="230" w:name="ref-southwellReviewDataAbundance2012"/>
     <w:p>
       <w:pPr>
         <w:pStyle w:val="Bibliography"/>
@@ -19227,8 +21304,8 @@
         <w:t xml:space="preserve">. CCAMLR Science 19:49–74.</w:t>
       </w:r>
     </w:p>
-    <w:bookmarkEnd w:id="229"/>
-    <w:bookmarkStart w:id="231" w:name="ref-southwellTimingPuppingPackice2003"/>
+    <w:bookmarkEnd w:id="230"/>
+    <w:bookmarkStart w:id="232" w:name="ref-southwellTimingPuppingPackice2003"/>
     <w:p>
       <w:pPr>
         <w:pStyle w:val="Bibliography"/>
@@ -19239,7 +21316,7 @@
       <w:r>
         <w:t xml:space="preserve"> </w:t>
       </w:r>
-      <w:hyperlink r:id="rId230">
+      <w:hyperlink r:id="rId231">
         <w:r>
           <w:rPr>
             <w:rStyle w:val="Hyperlink"/>
@@ -19263,8 +21340,8 @@
         <w:t xml:space="preserve">. Polar Biology 26:648–652.</w:t>
       </w:r>
     </w:p>
-    <w:bookmarkEnd w:id="231"/>
-    <w:bookmarkStart w:id="233" w:name="X171672f82c1547386eb0b080a9861a97d84d786"/>
+    <w:bookmarkEnd w:id="232"/>
+    <w:bookmarkStart w:id="234" w:name="X171672f82c1547386eb0b080a9861a97d84d786"/>
     <w:p>
       <w:pPr>
         <w:pStyle w:val="Bibliography"/>
@@ -19275,7 +21352,7 @@
       <w:r>
         <w:t xml:space="preserve"> </w:t>
       </w:r>
-      <w:hyperlink r:id="rId232">
+      <w:hyperlink r:id="rId233">
         <w:r>
           <w:rPr>
             <w:rStyle w:val="Hyperlink"/>
@@ -19425,8 +21502,8 @@
         <w:t xml:space="preserve">. The Auk 115:1017–1033.</w:t>
       </w:r>
     </w:p>
-    <w:bookmarkEnd w:id="233"/>
-    <w:bookmarkStart w:id="235" w:name="Xd404d694a14fb6d14de33e5bf3ce07054064c00"/>
+    <w:bookmarkEnd w:id="234"/>
+    <w:bookmarkStart w:id="236" w:name="Xd404d694a14fb6d14de33e5bf3ce07054064c00"/>
     <w:p>
       <w:pPr>
         <w:pStyle w:val="Bibliography"/>
@@ -19437,7 +21514,7 @@
       <w:r>
         <w:t xml:space="preserve"> </w:t>
       </w:r>
-      <w:hyperlink r:id="rId234">
+      <w:hyperlink r:id="rId235">
         <w:r>
           <w:rPr>
             <w:rStyle w:val="Hyperlink"/>
@@ -19503,8 +21580,8 @@
         <w:t xml:space="preserve">. BioScience 51:235.</w:t>
       </w:r>
     </w:p>
-    <w:bookmarkEnd w:id="235"/>
-    <w:bookmarkStart w:id="237" w:name="ref-stammerjohnSeaIceWestern2008"/>
+    <w:bookmarkEnd w:id="236"/>
+    <w:bookmarkStart w:id="238" w:name="ref-stammerjohnSeaIceWestern2008"/>
     <w:p>
       <w:pPr>
         <w:pStyle w:val="Bibliography"/>
@@ -19515,7 +21592,7 @@
       <w:r>
         <w:t xml:space="preserve"> </w:t>
       </w:r>
-      <w:hyperlink r:id="rId236">
+      <w:hyperlink r:id="rId237">
         <w:r>
           <w:rPr>
             <w:rStyle w:val="Hyperlink"/>
@@ -19575,8 +21652,8 @@
         <w:t xml:space="preserve">. Deep Sea Research Part II: Topical Studies in Oceanography 55:2041–2058.</w:t>
       </w:r>
     </w:p>
-    <w:bookmarkEnd w:id="237"/>
-    <w:bookmarkStart w:id="239" w:name="ref-stanilandForagingBehaviourTwo2011"/>
+    <w:bookmarkEnd w:id="238"/>
+    <w:bookmarkStart w:id="240" w:name="ref-stanilandForagingBehaviourTwo2011"/>
     <w:p>
       <w:pPr>
         <w:pStyle w:val="Bibliography"/>
@@ -19587,7 +21664,7 @@
       <w:r>
         <w:t xml:space="preserve"> </w:t>
       </w:r>
-      <w:hyperlink r:id="rId238">
+      <w:hyperlink r:id="rId239">
         <w:r>
           <w:rPr>
             <w:rStyle w:val="Hyperlink"/>
@@ -19623,8 +21700,8 @@
         <w:t xml:space="preserve">. Marine Ecology Progress Series 434:183–196.</w:t>
       </w:r>
     </w:p>
-    <w:bookmarkEnd w:id="239"/>
-    <w:bookmarkStart w:id="241" w:name="ref-testaOverwinterMovementsDiving1994"/>
+    <w:bookmarkEnd w:id="240"/>
+    <w:bookmarkStart w:id="242" w:name="ref-testaOverwinterMovementsDiving1994"/>
     <w:p>
       <w:pPr>
         <w:pStyle w:val="Bibliography"/>
@@ -19635,7 +21712,7 @@
       <w:r>
         <w:t xml:space="preserve"> </w:t>
       </w:r>
-      <w:hyperlink r:id="rId240">
+      <w:hyperlink r:id="rId241">
         <w:r>
           <w:rPr>
             <w:rStyle w:val="Hyperlink"/>
@@ -19741,8 +21818,8 @@
         <w:t xml:space="preserve">. Canadian Journal of Zoology 72:1700–1710.</w:t>
       </w:r>
     </w:p>
-    <w:bookmarkEnd w:id="241"/>
-    <w:bookmarkStart w:id="243" w:name="ref-thiebotAdeliePenguinsExtensive2019"/>
+    <w:bookmarkEnd w:id="242"/>
+    <w:bookmarkStart w:id="244" w:name="ref-thiebotAdeliePenguinsExtensive2019"/>
     <w:p>
       <w:pPr>
         <w:pStyle w:val="Bibliography"/>
@@ -19753,7 +21830,7 @@
       <w:r>
         <w:t xml:space="preserve"> </w:t>
       </w:r>
-      <w:hyperlink r:id="rId242">
+      <w:hyperlink r:id="rId243">
         <w:r>
           <w:rPr>
             <w:rStyle w:val="Hyperlink"/>
@@ -19813,8 +21890,8 @@
         <w:t xml:space="preserve">. Marine Policy 109:103692.</w:t>
       </w:r>
     </w:p>
-    <w:bookmarkEnd w:id="243"/>
-    <w:bookmarkStart w:id="245" w:name="X884756223ddc7b6713f766144366ec91913014d"/>
+    <w:bookmarkEnd w:id="244"/>
+    <w:bookmarkStart w:id="246" w:name="X884756223ddc7b6713f766144366ec91913014d"/>
     <w:p>
       <w:pPr>
         <w:pStyle w:val="Bibliography"/>
@@ -19825,7 +21902,7 @@
       <w:r>
         <w:t xml:space="preserve"> </w:t>
       </w:r>
-      <w:hyperlink r:id="rId244">
+      <w:hyperlink r:id="rId245">
         <w:r>
           <w:rPr>
             <w:rStyle w:val="Hyperlink"/>
@@ -19837,8 +21914,8 @@
         <w:t xml:space="preserve">. Journal of the Royal Statistical Society: Series B (Statistical Methodology) 63:411–423.</w:t>
       </w:r>
     </w:p>
-    <w:bookmarkEnd w:id="245"/>
-    <w:bookmarkStart w:id="247" w:name="Xa0f6a34f550fc2bc1d1027319d9086ed136f03e"/>
+    <w:bookmarkEnd w:id="246"/>
+    <w:bookmarkStart w:id="248" w:name="Xa0f6a34f550fc2bc1d1027319d9086ed136f03e"/>
     <w:p>
       <w:pPr>
         <w:pStyle w:val="Bibliography"/>
@@ -19849,7 +21926,7 @@
       <w:r>
         <w:t xml:space="preserve"> </w:t>
       </w:r>
-      <w:hyperlink r:id="rId246">
+      <w:hyperlink r:id="rId247">
         <w:r>
           <w:rPr>
             <w:rStyle w:val="Hyperlink"/>
@@ -19909,8 +21986,8 @@
         <w:t xml:space="preserve">. Journal of Marine Systems 225:103598.</w:t>
       </w:r>
     </w:p>
-    <w:bookmarkEnd w:id="247"/>
-    <w:bookmarkStart w:id="248" w:name="ref-trivelpiece2011variability"/>
+    <w:bookmarkEnd w:id="248"/>
+    <w:bookmarkStart w:id="249" w:name="ref-trivelpiece2011variability"/>
     <w:p>
       <w:pPr>
         <w:pStyle w:val="Bibliography"/>
@@ -19928,8 +22005,8 @@
         <w:t xml:space="preserve">. Proceedings of the National Academy of Sciences 108:7625–7628.</w:t>
       </w:r>
     </w:p>
-    <w:bookmarkEnd w:id="248"/>
-    <w:bookmarkStart w:id="250" w:name="ref-veitPositiveInteractionsForaging2017"/>
+    <w:bookmarkEnd w:id="249"/>
+    <w:bookmarkStart w:id="251" w:name="ref-veitPositiveInteractionsForaging2017"/>
     <w:p>
       <w:pPr>
         <w:pStyle w:val="Bibliography"/>
@@ -19940,7 +22017,7 @@
       <w:r>
         <w:t xml:space="preserve"> </w:t>
       </w:r>
-      <w:hyperlink r:id="rId249">
+      <w:hyperlink r:id="rId250">
         <w:r>
           <w:rPr>
             <w:rStyle w:val="Hyperlink"/>
@@ -20078,8 +22155,8 @@
         <w:t xml:space="preserve">. Frontiers in Ecology and Evolution 5:121.</w:t>
       </w:r>
     </w:p>
-    <w:bookmarkEnd w:id="250"/>
-    <w:bookmarkStart w:id="252" w:name="ref-veitAggregationPatternsPelagic1993"/>
+    <w:bookmarkEnd w:id="251"/>
+    <w:bookmarkStart w:id="253" w:name="ref-veitAggregationPatternsPelagic1993"/>
     <w:p>
       <w:pPr>
         <w:pStyle w:val="Bibliography"/>
@@ -20090,7 +22167,7 @@
       <w:r>
         <w:t xml:space="preserve"> </w:t>
       </w:r>
-      <w:hyperlink r:id="rId251">
+      <w:hyperlink r:id="rId252">
         <w:r>
           <w:rPr>
             <w:rStyle w:val="Hyperlink"/>
@@ -20198,8 +22275,8 @@
         <w:t xml:space="preserve">. Journal of Animal Ecology 62:551–564.</w:t>
       </w:r>
     </w:p>
-    <w:bookmarkEnd w:id="252"/>
-    <w:bookmarkStart w:id="254" w:name="ref-walkerSeasonalOccurrenceDiet1998"/>
+    <w:bookmarkEnd w:id="253"/>
+    <w:bookmarkStart w:id="255" w:name="ref-walkerSeasonalOccurrenceDiet1998"/>
     <w:p>
       <w:pPr>
         <w:pStyle w:val="Bibliography"/>
@@ -20210,7 +22287,7 @@
       <w:r>
         <w:t xml:space="preserve"> </w:t>
       </w:r>
-      <w:hyperlink r:id="rId253">
+      <w:hyperlink r:id="rId254">
         <w:r>
           <w:rPr>
             <w:rStyle w:val="Hyperlink"/>
@@ -20292,8 +22369,8 @@
         <w:t xml:space="preserve">. Antarctic Science 10:75–81.</w:t>
       </w:r>
     </w:p>
-    <w:bookmarkEnd w:id="254"/>
-    <w:bookmarkStart w:id="256" w:name="ref-walshExtremeNinoSouthern2023"/>
+    <w:bookmarkEnd w:id="255"/>
+    <w:bookmarkStart w:id="257" w:name="ref-walshExtremeNinoSouthern2023"/>
     <w:p>
       <w:pPr>
         <w:pStyle w:val="Bibliography"/>
@@ -20304,7 +22381,7 @@
       <w:r>
         <w:t xml:space="preserve"> </w:t>
       </w:r>
-      <w:hyperlink r:id="rId255">
+      <w:hyperlink r:id="rId256">
         <w:r>
           <w:rPr>
             <w:rStyle w:val="Hyperlink"/>
@@ -20376,8 +22453,8 @@
         <w:t xml:space="preserve">. Polar Biology 46:319–338.</w:t>
       </w:r>
     </w:p>
-    <w:bookmarkEnd w:id="256"/>
-    <w:bookmarkStart w:id="258" w:name="X03cfcb148327393cd810c628d97ec820b617595"/>
+    <w:bookmarkEnd w:id="257"/>
+    <w:bookmarkStart w:id="259" w:name="X03cfcb148327393cd810c628d97ec820b617595"/>
     <w:p>
       <w:pPr>
         <w:pStyle w:val="Bibliography"/>
@@ -20388,7 +22465,7 @@
       <w:r>
         <w:t xml:space="preserve"> </w:t>
       </w:r>
-      <w:hyperlink r:id="rId257">
+      <w:hyperlink r:id="rId258">
         <w:r>
           <w:rPr>
             <w:rStyle w:val="Hyperlink"/>
@@ -20424,8 +22501,8 @@
         <w:t xml:space="preserve">. ICES Journal of Marine Science 78:1324–1339.</w:t>
       </w:r>
     </w:p>
-    <w:bookmarkEnd w:id="258"/>
-    <w:bookmarkStart w:id="260" w:name="Xf9879b10b82788e9236df05ca18718254f72b7a"/>
+    <w:bookmarkEnd w:id="259"/>
+    <w:bookmarkStart w:id="261" w:name="Xf9879b10b82788e9236df05ca18718254f72b7a"/>
     <w:p>
       <w:pPr>
         <w:pStyle w:val="Bibliography"/>
@@ -20436,7 +22513,7 @@
       <w:r>
         <w:t xml:space="preserve"> </w:t>
       </w:r>
-      <w:hyperlink r:id="rId259">
+      <w:hyperlink r:id="rId260">
         <w:r>
           <w:rPr>
             <w:rStyle w:val="Hyperlink"/>
@@ -20472,8 +22549,8 @@
         <w:t xml:space="preserve">. Scientific Reports 10:2314.</w:t>
       </w:r>
     </w:p>
-    <w:bookmarkEnd w:id="260"/>
-    <w:bookmarkStart w:id="262" w:name="Xedaeb889f386179efa19bcf5604dabf6940b893"/>
+    <w:bookmarkEnd w:id="261"/>
+    <w:bookmarkStart w:id="263" w:name="Xedaeb889f386179efa19bcf5604dabf6940b893"/>
     <w:p>
       <w:pPr>
         <w:pStyle w:val="Bibliography"/>
@@ -20484,7 +22561,7 @@
       <w:r>
         <w:t xml:space="preserve"> </w:t>
       </w:r>
-      <w:hyperlink r:id="rId261">
+      <w:hyperlink r:id="rId262">
         <w:r>
           <w:rPr>
             <w:rStyle w:val="Hyperlink"/>
@@ -20520,8 +22597,8 @@
         <w:t xml:space="preserve">. Polar Biology 14:325–330.</w:t>
       </w:r>
     </w:p>
-    <w:bookmarkEnd w:id="262"/>
-    <w:bookmarkStart w:id="263" w:name="ref-worbyPartObservationalTechnique1999"/>
+    <w:bookmarkEnd w:id="263"/>
+    <w:bookmarkStart w:id="264" w:name="ref-worbyPartObservationalTechnique1999"/>
     <w:p>
       <w:pPr>
         <w:pStyle w:val="Bibliography"/>
@@ -20598,14 +22675,14 @@
         <w:t xml:space="preserve">), Antarctic CRC, Hobart, Tas.</w:t>
       </w:r>
     </w:p>
-    <w:bookmarkEnd w:id="263"/>
     <w:bookmarkEnd w:id="264"/>
+    <w:bookmarkEnd w:id="265"/>
     <w:p>
       <w:r>
         <w:br w:type="page"/>
       </w:r>
     </w:p>
-    <w:bookmarkEnd w:id="265"/>
+    <w:bookmarkEnd w:id="266"/>
     <w:sectPr>
       <w:pgSz w:h="15840" w:w="12240"/>
       <w:pgMar w:bottom="1440" w:footer="720" w:gutter="0" w:header="720" w:left="1440" w:right="1440" w:top="1440"/>
